--- a/Document/Review1_v1.0.1.docx
+++ b/Document/Review1_v1.0.1.docx
@@ -1858,8 +1858,6 @@
           <w:szCs w:val="160"/>
         </w:rPr>
       </w:pPr>
-      <w:bookmarkStart w:id="2" w:name="_GoBack"/>
-      <w:bookmarkEnd w:id="2"/>
       <w:r>
         <w:rPr>
           <w:sz w:val="160"/>
@@ -1913,7 +1911,7 @@
           <w:szCs w:val="40"/>
         </w:rPr>
       </w:pPr>
-      <w:bookmarkStart w:id="3" w:name="_Toc383409910"/>
+      <w:bookmarkStart w:id="2" w:name="_Toc383409910"/>
       <w:r>
         <w:rPr>
           <w:b/>
@@ -1923,7 +1921,7 @@
         <w:lastRenderedPageBreak/>
         <w:t>Introduction</w:t>
       </w:r>
-      <w:bookmarkEnd w:id="3"/>
+      <w:bookmarkEnd w:id="2"/>
     </w:p>
     <w:p>
       <w:pPr>
@@ -1966,7 +1964,7 @@
           <w:szCs w:val="40"/>
         </w:rPr>
       </w:pPr>
-      <w:bookmarkStart w:id="4" w:name="_Toc383409911"/>
+      <w:bookmarkStart w:id="3" w:name="_Toc383409911"/>
       <w:r>
         <w:rPr>
           <w:b/>
@@ -1991,7 +1989,7 @@
         </w:rPr>
         <w:t>ting Scenario</w:t>
       </w:r>
-      <w:bookmarkEnd w:id="4"/>
+      <w:bookmarkEnd w:id="3"/>
     </w:p>
     <w:p>
       <w:pPr>
@@ -2141,7 +2139,7 @@
           <w:szCs w:val="40"/>
         </w:rPr>
       </w:pPr>
-      <w:bookmarkStart w:id="5" w:name="_Toc383409912"/>
+      <w:bookmarkStart w:id="4" w:name="_Toc383409912"/>
       <w:r>
         <w:rPr>
           <w:b/>
@@ -2150,7 +2148,7 @@
         </w:rPr>
         <w:t>Proposed Solution</w:t>
       </w:r>
-      <w:bookmarkEnd w:id="5"/>
+      <w:bookmarkEnd w:id="4"/>
     </w:p>
     <w:p>
       <w:pPr>
@@ -2230,19 +2228,7 @@
         <w:rPr>
           <w:sz w:val="26"/>
         </w:rPr>
-        <w:t xml:space="preserve"> Our p</w:t>
-      </w:r>
-      <w:r>
-        <w:rPr>
-          <w:sz w:val="26"/>
-        </w:rPr>
-        <w:t>roposed</w:t>
-      </w:r>
-      <w:r>
-        <w:rPr>
-          <w:sz w:val="26"/>
-        </w:rPr>
-        <w:t xml:space="preserve"> system has the following advantages:</w:t>
+        <w:t xml:space="preserve"> Our proposed system has the following advantages:</w:t>
       </w:r>
     </w:p>
     <w:p>
@@ -2413,7 +2399,7 @@
           <w:szCs w:val="40"/>
         </w:rPr>
       </w:pPr>
-      <w:bookmarkStart w:id="6" w:name="_Toc383409913"/>
+      <w:bookmarkStart w:id="5" w:name="_Toc383409913"/>
       <w:r>
         <w:rPr>
           <w:b/>
@@ -2430,7 +2416,7 @@
         </w:rPr>
         <w:t>Of Application</w:t>
       </w:r>
-      <w:bookmarkEnd w:id="6"/>
+      <w:bookmarkEnd w:id="5"/>
     </w:p>
     <w:p>
       <w:pPr>
@@ -2705,13 +2691,7 @@
         <w:rPr>
           <w:sz w:val="26"/>
         </w:rPr>
-        <w:t xml:space="preserve"> </w:t>
-      </w:r>
-      <w:r>
-        <w:rPr>
-          <w:sz w:val="26"/>
-        </w:rPr>
-        <w:t xml:space="preserve">account manage language of </w:t>
+        <w:t xml:space="preserve"> account manage language of </w:t>
       </w:r>
       <w:r>
         <w:rPr>
@@ -2983,13 +2963,7 @@
         <w:rPr>
           <w:sz w:val="26"/>
         </w:rPr>
-        <w:t>Member</w:t>
-      </w:r>
-      <w:r>
-        <w:rPr>
-          <w:sz w:val="26"/>
-        </w:rPr>
-        <w:t xml:space="preserve"> account</w:t>
+        <w:t>Member account</w:t>
       </w:r>
       <w:r>
         <w:rPr>
@@ -3013,13 +2987,7 @@
         <w:rPr>
           <w:sz w:val="26"/>
         </w:rPr>
-        <w:t xml:space="preserve"> the details of issuing member as member name, book’s title, book’s id, issue date, return date</w:t>
-      </w:r>
-      <w:r>
-        <w:rPr>
-          <w:sz w:val="26"/>
-        </w:rPr>
-        <w:t>.</w:t>
+        <w:t xml:space="preserve"> the details of issuing member as member name, book’s title, book’s id, issue date, return date.</w:t>
       </w:r>
     </w:p>
     <w:p>
@@ -3043,13 +3011,7 @@
         <w:rPr>
           <w:sz w:val="26"/>
         </w:rPr>
-        <w:t>IR</w:t>
-      </w:r>
-      <w:r>
-        <w:rPr>
-          <w:sz w:val="26"/>
-        </w:rPr>
-        <w:t xml:space="preserve"> account</w:t>
+        <w:t>IR account</w:t>
       </w:r>
       <w:r>
         <w:rPr>
@@ -3061,13 +3023,7 @@
         <w:rPr>
           <w:sz w:val="26"/>
         </w:rPr>
-        <w:t xml:space="preserve"> </w:t>
-      </w:r>
-      <w:r>
-        <w:rPr>
-          <w:sz w:val="26"/>
-        </w:rPr>
-        <w:t>T</w:t>
+        <w:t xml:space="preserve"> T</w:t>
       </w:r>
       <w:r>
         <w:rPr>
@@ -3079,13 +3035,7 @@
         <w:rPr>
           <w:sz w:val="26"/>
         </w:rPr>
-        <w:t xml:space="preserve"> the details</w:t>
-      </w:r>
-      <w:r>
-        <w:rPr>
-          <w:sz w:val="26"/>
-        </w:rPr>
-        <w:t xml:space="preserve"> of </w:t>
+        <w:t xml:space="preserve"> the details of </w:t>
       </w:r>
       <w:r>
         <w:rPr>
@@ -3115,25 +3065,7 @@
         <w:rPr>
           <w:sz w:val="26"/>
         </w:rPr>
-        <w:t>Accounting</w:t>
-      </w:r>
-      <w:r>
-        <w:rPr>
-          <w:sz w:val="26"/>
-        </w:rPr>
-        <w:t xml:space="preserve"> account</w:t>
-      </w:r>
-      <w:r>
-        <w:rPr>
-          <w:sz w:val="26"/>
-        </w:rPr>
-        <w:t xml:space="preserve">: </w:t>
-      </w:r>
-      <w:r>
-        <w:rPr>
-          <w:sz w:val="26"/>
-        </w:rPr>
-        <w:t>T</w:t>
+        <w:t>Accounting account: T</w:t>
       </w:r>
       <w:r>
         <w:rPr>
@@ -3145,13 +3077,7 @@
         <w:rPr>
           <w:sz w:val="26"/>
         </w:rPr>
-        <w:t xml:space="preserve"> the details</w:t>
-      </w:r>
-      <w:r>
-        <w:rPr>
-          <w:sz w:val="26"/>
-        </w:rPr>
-        <w:t xml:space="preserve"> of paying member as member name, book’ title, book’s id, issue date, return date, amount day later, amount fine fee, fine status.</w:t>
+        <w:t xml:space="preserve"> the details of paying member as member name, book’ title, book’s id, issue date, return date, amount day later, amount fine fee, fine status.</w:t>
       </w:r>
     </w:p>
     <w:p>
@@ -3259,7 +3185,7 @@
           <w:szCs w:val="40"/>
         </w:rPr>
       </w:pPr>
-      <w:bookmarkStart w:id="7" w:name="_Toc383409914"/>
+      <w:bookmarkStart w:id="6" w:name="_Toc383409914"/>
       <w:r>
         <w:rPr>
           <w:b/>
@@ -3268,7 +3194,7 @@
         </w:rPr>
         <w:t>The Roles of Application</w:t>
       </w:r>
-      <w:bookmarkEnd w:id="7"/>
+      <w:bookmarkEnd w:id="6"/>
     </w:p>
     <w:p>
       <w:pPr>
@@ -3361,14 +3287,7 @@
           <w:b/>
           <w:sz w:val="26"/>
         </w:rPr>
-        <w:t>Admin A</w:t>
-      </w:r>
-      <w:r>
-        <w:rPr>
-          <w:b/>
-          <w:sz w:val="26"/>
-        </w:rPr>
-        <w:t>ccount</w:t>
+        <w:t>Admin Account</w:t>
       </w:r>
       <w:r>
         <w:rPr>
@@ -3554,19 +3473,7 @@
         <w:rPr>
           <w:sz w:val="26"/>
         </w:rPr>
-        <w:t>Book Management (</w:t>
-      </w:r>
-      <w:r>
-        <w:rPr>
-          <w:sz w:val="26"/>
-        </w:rPr>
-        <w:t>View, Insert, Update, Delete</w:t>
-      </w:r>
-      <w:r>
-        <w:rPr>
-          <w:sz w:val="26"/>
-        </w:rPr>
-        <w:t>)</w:t>
+        <w:t>Book Management (View, Insert, Update, Delete)</w:t>
       </w:r>
       <w:r>
         <w:rPr>
@@ -3878,13 +3785,7 @@
         <w:rPr>
           <w:sz w:val="26"/>
         </w:rPr>
-        <w:t xml:space="preserve"> report</w:t>
-      </w:r>
-      <w:r>
-        <w:rPr>
-          <w:sz w:val="26"/>
-        </w:rPr>
-        <w:t>.</w:t>
+        <w:t xml:space="preserve"> report.</w:t>
       </w:r>
     </w:p>
     <w:p>
@@ -4020,7 +3921,7 @@
           <w:sz w:val="26"/>
         </w:rPr>
       </w:pPr>
-      <w:bookmarkStart w:id="8" w:name="_Toc383409915"/>
+      <w:bookmarkStart w:id="7" w:name="_Toc383409915"/>
       <w:r>
         <w:rPr>
           <w:b/>
@@ -4030,7 +3931,7 @@
         <w:lastRenderedPageBreak/>
         <w:t>Function Diagram</w:t>
       </w:r>
-      <w:bookmarkEnd w:id="8"/>
+      <w:bookmarkEnd w:id="7"/>
     </w:p>
     <w:p>
       <w:pPr>
@@ -4088,10 +3989,10 @@
             <v:path o:extrusionok="f" gradientshapeok="t" o:connecttype="rect"/>
             <o:lock v:ext="edit" aspectratio="t"/>
           </v:shapetype>
-          <v:shape id="_x0000_i1025" type="#_x0000_t75" style="width:195.6pt;height:272.95pt" o:ole="">
+          <v:shape id="_x0000_i1025" type="#_x0000_t75" style="width:195.75pt;height:273pt" o:ole="">
             <v:imagedata r:id="rId10" o:title=""/>
           </v:shape>
-          <o:OLEObject Type="Embed" ProgID="Visio.Drawing.15" ShapeID="_x0000_i1025" DrawAspect="Content" ObjectID="_1480773005" r:id="rId11"/>
+          <o:OLEObject Type="Embed" ProgID="Visio.Drawing.15" ShapeID="_x0000_i1025" DrawAspect="Content" ObjectID="_1480828645" r:id="rId11"/>
         </w:object>
       </w:r>
     </w:p>
@@ -4140,10 +4041,10 @@
       </w:pPr>
       <w:r>
         <w:object w:dxaOrig="8025" w:dyaOrig="9721">
-          <v:shape id="_x0000_i1026" type="#_x0000_t75" style="width:366.45pt;height:414.8pt" o:ole="">
+          <v:shape id="_x0000_i1026" type="#_x0000_t75" style="width:366pt;height:414.75pt" o:ole="">
             <v:imagedata r:id="rId12" o:title=""/>
           </v:shape>
-          <o:OLEObject Type="Embed" ProgID="Visio.Drawing.15" ShapeID="_x0000_i1026" DrawAspect="Content" ObjectID="_1480773006" r:id="rId13"/>
+          <o:OLEObject Type="Embed" ProgID="Visio.Drawing.15" ShapeID="_x0000_i1026" DrawAspect="Content" ObjectID="_1480828646" r:id="rId13"/>
         </w:object>
       </w:r>
     </w:p>
@@ -4192,10 +4093,10 @@
       </w:pPr>
       <w:r>
         <w:object w:dxaOrig="4410" w:dyaOrig="10020">
-          <v:shape id="_x0000_i1027" type="#_x0000_t75" style="width:222.45pt;height:413.75pt" o:ole="">
+          <v:shape id="_x0000_i1027" type="#_x0000_t75" style="width:222.75pt;height:414pt" o:ole="">
             <v:imagedata r:id="rId14" o:title=""/>
           </v:shape>
-          <o:OLEObject Type="Embed" ProgID="Visio.Drawing.15" ShapeID="_x0000_i1027" DrawAspect="Content" ObjectID="_1480773007" r:id="rId15"/>
+          <o:OLEObject Type="Embed" ProgID="Visio.Drawing.15" ShapeID="_x0000_i1027" DrawAspect="Content" ObjectID="_1480828647" r:id="rId15"/>
         </w:object>
       </w:r>
     </w:p>
@@ -4244,10 +4145,10 @@
       </w:pPr>
       <w:r>
         <w:object w:dxaOrig="7485" w:dyaOrig="12300">
-          <v:shape id="_x0000_i1028" type="#_x0000_t75" style="width:340.65pt;height:493.25pt" o:ole="">
+          <v:shape id="_x0000_i1028" type="#_x0000_t75" style="width:340.5pt;height:493.5pt" o:ole="">
             <v:imagedata r:id="rId16" o:title=""/>
           </v:shape>
-          <o:OLEObject Type="Embed" ProgID="Visio.Drawing.15" ShapeID="_x0000_i1028" DrawAspect="Content" ObjectID="_1480773008" r:id="rId17"/>
+          <o:OLEObject Type="Embed" ProgID="Visio.Drawing.15" ShapeID="_x0000_i1028" DrawAspect="Content" ObjectID="_1480828648" r:id="rId17"/>
         </w:object>
       </w:r>
     </w:p>
@@ -4298,10 +4199,10 @@
       </w:pPr>
       <w:r>
         <w:object w:dxaOrig="7050" w:dyaOrig="9045">
-          <v:shape id="_x0000_i1029" type="#_x0000_t75" style="width:326.7pt;height:376.1pt" o:ole="">
+          <v:shape id="_x0000_i1029" type="#_x0000_t75" style="width:327pt;height:376.5pt" o:ole="">
             <v:imagedata r:id="rId18" o:title=""/>
           </v:shape>
-          <o:OLEObject Type="Embed" ProgID="Visio.Drawing.15" ShapeID="_x0000_i1029" DrawAspect="Content" ObjectID="_1480773009" r:id="rId19"/>
+          <o:OLEObject Type="Embed" ProgID="Visio.Drawing.15" ShapeID="_x0000_i1029" DrawAspect="Content" ObjectID="_1480828649" r:id="rId19"/>
         </w:object>
       </w:r>
     </w:p>
@@ -4349,10 +4250,10 @@
       </w:pPr>
       <w:r>
         <w:object w:dxaOrig="3991" w:dyaOrig="8506">
-          <v:shape id="_x0000_i1030" type="#_x0000_t75" style="width:194.5pt;height:342.8pt" o:ole="">
+          <v:shape id="_x0000_i1030" type="#_x0000_t75" style="width:194.25pt;height:342.75pt" o:ole="">
             <v:imagedata r:id="rId20" o:title=""/>
           </v:shape>
-          <o:OLEObject Type="Embed" ProgID="Visio.Drawing.15" ShapeID="_x0000_i1030" DrawAspect="Content" ObjectID="_1480773010" r:id="rId21"/>
+          <o:OLEObject Type="Embed" ProgID="Visio.Drawing.15" ShapeID="_x0000_i1030" DrawAspect="Content" ObjectID="_1480828650" r:id="rId21"/>
         </w:object>
       </w:r>
     </w:p>
@@ -4382,7 +4283,7 @@
           <w:sz w:val="26"/>
         </w:rPr>
       </w:pPr>
-      <w:bookmarkStart w:id="9" w:name="_Toc383409922"/>
+      <w:bookmarkStart w:id="8" w:name="_Toc383409922"/>
       <w:r>
         <w:rPr>
           <w:b/>
@@ -4391,7 +4292,7 @@
         </w:rPr>
         <w:t>Hardware/Software Requirements</w:t>
       </w:r>
-      <w:bookmarkEnd w:id="9"/>
+      <w:bookmarkEnd w:id="8"/>
     </w:p>
     <w:p>
       <w:pPr>
@@ -4601,19 +4502,7 @@
         <w:rPr>
           <w:sz w:val="26"/>
         </w:rPr>
-        <w:t xml:space="preserve">SQL Server </w:t>
-      </w:r>
-      <w:r>
-        <w:rPr>
-          <w:sz w:val="26"/>
-        </w:rPr>
-        <w:t>2012</w:t>
-      </w:r>
-      <w:r>
-        <w:rPr>
-          <w:sz w:val="26"/>
-        </w:rPr>
-        <w:t xml:space="preserve"> </w:t>
+        <w:t xml:space="preserve">SQL Server 2012 </w:t>
       </w:r>
     </w:p>
     <w:p>
@@ -4667,7 +4556,7 @@
           <w:sz w:val="26"/>
         </w:rPr>
       </w:pPr>
-      <w:bookmarkStart w:id="10" w:name="_Toc383409923"/>
+      <w:bookmarkStart w:id="9" w:name="_Toc383409923"/>
       <w:r>
         <w:rPr>
           <w:b/>
@@ -4692,7 +4581,7 @@
         </w:rPr>
         <w:t>sheet</w:t>
       </w:r>
-      <w:bookmarkEnd w:id="10"/>
+      <w:bookmarkEnd w:id="9"/>
     </w:p>
     <w:tbl>
       <w:tblPr>
@@ -5166,13 +5055,7 @@
               <w:rPr>
                 <w:rFonts w:eastAsia="Times New Roman"/>
               </w:rPr>
-              <w:t>Dec, 22</w:t>
-            </w:r>
-            <w:r>
-              <w:rPr>
-                <w:rFonts w:eastAsia="Times New Roman"/>
-              </w:rPr>
-              <w:t>, 2014</w:t>
+              <w:t>Dec, 22, 2014</w:t>
             </w:r>
           </w:p>
         </w:tc>
@@ -6024,8 +5907,8 @@
                 <w:szCs w:val="23"/>
               </w:rPr>
             </w:pPr>
-            <w:bookmarkStart w:id="11" w:name="OLE_LINK32"/>
-            <w:bookmarkStart w:id="12" w:name="OLE_LINK33"/>
+            <w:bookmarkStart w:id="10" w:name="OLE_LINK32"/>
+            <w:bookmarkStart w:id="11" w:name="OLE_LINK33"/>
             <w:r>
               <w:rPr>
                 <w:rFonts w:eastAsia="Times New Roman"/>
@@ -6050,8 +5933,8 @@
               </w:rPr>
               <w:t>sheet</w:t>
             </w:r>
+            <w:bookmarkEnd w:id="10"/>
             <w:bookmarkEnd w:id="11"/>
-            <w:bookmarkEnd w:id="12"/>
           </w:p>
         </w:tc>
         <w:tc>
@@ -6535,9 +6418,4840 @@
         </w:rPr>
       </w:pPr>
     </w:p>
+    <w:p>
+      <w:pPr>
+        <w:pStyle w:val="ListParagraph"/>
+        <w:ind w:left="1080"/>
+        <w:jc w:val="left"/>
+        <w:rPr>
+          <w:sz w:val="26"/>
+        </w:rPr>
+      </w:pPr>
+    </w:p>
+    <w:p>
+      <w:pPr>
+        <w:pStyle w:val="ListParagraph"/>
+        <w:ind w:left="1080"/>
+        <w:jc w:val="left"/>
+        <w:rPr>
+          <w:sz w:val="26"/>
+        </w:rPr>
+      </w:pPr>
+    </w:p>
+    <w:p>
+      <w:pPr>
+        <w:pStyle w:val="ListParagraph"/>
+        <w:ind w:left="1080"/>
+        <w:jc w:val="left"/>
+        <w:rPr>
+          <w:sz w:val="26"/>
+        </w:rPr>
+      </w:pPr>
+    </w:p>
+    <w:p>
+      <w:pPr>
+        <w:pStyle w:val="ListParagraph"/>
+        <w:ind w:left="1080"/>
+        <w:jc w:val="left"/>
+        <w:rPr>
+          <w:sz w:val="26"/>
+        </w:rPr>
+      </w:pPr>
+    </w:p>
+    <w:p>
+      <w:pPr>
+        <w:pStyle w:val="ListParagraph"/>
+        <w:ind w:left="1080"/>
+        <w:jc w:val="left"/>
+        <w:rPr>
+          <w:sz w:val="26"/>
+        </w:rPr>
+      </w:pPr>
+    </w:p>
+    <w:p>
+      <w:pPr>
+        <w:pStyle w:val="ListParagraph"/>
+        <w:ind w:left="1080"/>
+        <w:jc w:val="left"/>
+        <w:rPr>
+          <w:sz w:val="26"/>
+        </w:rPr>
+      </w:pPr>
+    </w:p>
+    <w:p>
+      <w:pPr>
+        <w:pStyle w:val="ListParagraph"/>
+        <w:ind w:left="1080"/>
+        <w:jc w:val="left"/>
+        <w:rPr>
+          <w:sz w:val="26"/>
+        </w:rPr>
+      </w:pPr>
+    </w:p>
+    <w:p>
+      <w:pPr>
+        <w:pStyle w:val="ListParagraph"/>
+        <w:ind w:left="1080"/>
+        <w:jc w:val="left"/>
+        <w:rPr>
+          <w:sz w:val="26"/>
+        </w:rPr>
+      </w:pPr>
+    </w:p>
+    <w:p>
+      <w:pPr>
+        <w:pStyle w:val="ListParagraph"/>
+        <w:ind w:left="1080"/>
+        <w:jc w:val="left"/>
+        <w:rPr>
+          <w:sz w:val="26"/>
+        </w:rPr>
+      </w:pPr>
+    </w:p>
+    <w:p>
+      <w:pPr>
+        <w:pStyle w:val="ListParagraph"/>
+        <w:ind w:left="1080"/>
+        <w:jc w:val="left"/>
+        <w:rPr>
+          <w:sz w:val="26"/>
+        </w:rPr>
+      </w:pPr>
+    </w:p>
+    <w:p>
+      <w:pPr>
+        <w:pStyle w:val="ListParagraph"/>
+        <w:ind w:left="1080"/>
+        <w:jc w:val="left"/>
+        <w:rPr>
+          <w:sz w:val="26"/>
+        </w:rPr>
+      </w:pPr>
+    </w:p>
+    <w:p>
+      <w:pPr>
+        <w:pStyle w:val="ListParagraph"/>
+        <w:ind w:left="1080"/>
+        <w:jc w:val="left"/>
+        <w:rPr>
+          <w:sz w:val="26"/>
+        </w:rPr>
+      </w:pPr>
+    </w:p>
+    <w:p>
+      <w:pPr>
+        <w:pStyle w:val="ListParagraph"/>
+        <w:ind w:left="1080"/>
+        <w:jc w:val="left"/>
+        <w:rPr>
+          <w:sz w:val="26"/>
+        </w:rPr>
+      </w:pPr>
+    </w:p>
+    <w:p>
+      <w:pPr>
+        <w:pStyle w:val="ListParagraph"/>
+        <w:ind w:left="1080"/>
+        <w:jc w:val="left"/>
+        <w:rPr>
+          <w:sz w:val="26"/>
+        </w:rPr>
+      </w:pPr>
+    </w:p>
+    <w:p>
+      <w:pPr>
+        <w:pStyle w:val="ListParagraph"/>
+        <w:ind w:left="1080"/>
+        <w:jc w:val="left"/>
+        <w:rPr>
+          <w:sz w:val="26"/>
+        </w:rPr>
+      </w:pPr>
+    </w:p>
+    <w:p>
+      <w:pPr>
+        <w:pStyle w:val="ListParagraph"/>
+        <w:ind w:left="1080"/>
+        <w:jc w:val="left"/>
+        <w:rPr>
+          <w:sz w:val="100"/>
+          <w:szCs w:val="100"/>
+        </w:rPr>
+      </w:pPr>
+    </w:p>
+    <w:p>
+      <w:pPr>
+        <w:pStyle w:val="Heading1"/>
+        <w:jc w:val="center"/>
+        <w:rPr>
+          <w:sz w:val="160"/>
+          <w:szCs w:val="160"/>
+        </w:rPr>
+      </w:pPr>
+      <w:bookmarkStart w:id="12" w:name="_Toc383409924"/>
+      <w:r>
+        <w:rPr>
+          <w:sz w:val="160"/>
+          <w:szCs w:val="160"/>
+        </w:rPr>
+        <w:t>REVIEW 2</w:t>
+      </w:r>
+      <w:bookmarkEnd w:id="12"/>
+    </w:p>
+    <w:p>
+      <w:pPr>
+        <w:pStyle w:val="ListParagraph"/>
+        <w:ind w:left="1080"/>
+        <w:jc w:val="left"/>
+        <w:rPr>
+          <w:sz w:val="26"/>
+        </w:rPr>
+      </w:pPr>
+    </w:p>
+    <w:p>
+      <w:pPr>
+        <w:pStyle w:val="ListParagraph"/>
+        <w:ind w:left="1080"/>
+        <w:jc w:val="left"/>
+        <w:rPr>
+          <w:sz w:val="26"/>
+        </w:rPr>
+      </w:pPr>
+    </w:p>
+    <w:p>
+      <w:pPr>
+        <w:pStyle w:val="ListParagraph"/>
+        <w:ind w:left="1080"/>
+        <w:jc w:val="left"/>
+        <w:rPr>
+          <w:sz w:val="26"/>
+        </w:rPr>
+      </w:pPr>
+    </w:p>
+    <w:p>
+      <w:pPr>
+        <w:pStyle w:val="ListParagraph"/>
+        <w:ind w:left="1080"/>
+        <w:jc w:val="left"/>
+        <w:rPr>
+          <w:sz w:val="26"/>
+        </w:rPr>
+      </w:pPr>
+    </w:p>
+    <w:p>
+      <w:pPr>
+        <w:pStyle w:val="ListParagraph"/>
+        <w:ind w:left="1080"/>
+        <w:jc w:val="left"/>
+        <w:rPr>
+          <w:sz w:val="26"/>
+        </w:rPr>
+      </w:pPr>
+    </w:p>
+    <w:p>
+      <w:pPr>
+        <w:pStyle w:val="ListParagraph"/>
+        <w:ind w:left="1080"/>
+        <w:jc w:val="left"/>
+        <w:rPr>
+          <w:sz w:val="26"/>
+        </w:rPr>
+      </w:pPr>
+    </w:p>
+    <w:p>
+      <w:pPr>
+        <w:pStyle w:val="ListParagraph"/>
+        <w:ind w:left="1080"/>
+        <w:jc w:val="left"/>
+        <w:rPr>
+          <w:sz w:val="26"/>
+        </w:rPr>
+      </w:pPr>
+    </w:p>
+    <w:p>
+      <w:pPr>
+        <w:pStyle w:val="ListParagraph"/>
+        <w:ind w:left="1080"/>
+        <w:jc w:val="left"/>
+        <w:rPr>
+          <w:sz w:val="26"/>
+        </w:rPr>
+      </w:pPr>
+    </w:p>
+    <w:p>
+      <w:pPr>
+        <w:pStyle w:val="ListParagraph"/>
+        <w:ind w:left="1080"/>
+        <w:jc w:val="left"/>
+        <w:rPr>
+          <w:sz w:val="26"/>
+        </w:rPr>
+      </w:pPr>
+    </w:p>
+    <w:p>
+      <w:pPr>
+        <w:pStyle w:val="ListParagraph"/>
+        <w:ind w:left="1080"/>
+        <w:jc w:val="left"/>
+        <w:rPr>
+          <w:sz w:val="26"/>
+        </w:rPr>
+      </w:pPr>
+    </w:p>
+    <w:p>
+      <w:pPr>
+        <w:pStyle w:val="ListParagraph"/>
+        <w:ind w:left="1080"/>
+        <w:jc w:val="left"/>
+        <w:rPr>
+          <w:sz w:val="26"/>
+        </w:rPr>
+      </w:pPr>
+    </w:p>
+    <w:p>
+      <w:pPr>
+        <w:pStyle w:val="ListParagraph"/>
+        <w:ind w:left="1080"/>
+        <w:jc w:val="left"/>
+        <w:rPr>
+          <w:sz w:val="26"/>
+        </w:rPr>
+      </w:pPr>
+    </w:p>
+    <w:p>
+      <w:pPr>
+        <w:pStyle w:val="ListParagraph"/>
+        <w:ind w:left="1080"/>
+        <w:jc w:val="left"/>
+        <w:rPr>
+          <w:sz w:val="26"/>
+        </w:rPr>
+      </w:pPr>
+    </w:p>
+    <w:p>
+      <w:pPr>
+        <w:pStyle w:val="ListParagraph"/>
+        <w:ind w:left="1080"/>
+        <w:jc w:val="left"/>
+        <w:rPr>
+          <w:sz w:val="26"/>
+        </w:rPr>
+      </w:pPr>
+    </w:p>
+    <w:p>
+      <w:pPr>
+        <w:pStyle w:val="ListParagraph"/>
+        <w:ind w:left="1080"/>
+        <w:jc w:val="left"/>
+        <w:rPr>
+          <w:sz w:val="26"/>
+        </w:rPr>
+      </w:pPr>
+    </w:p>
+    <w:p>
+      <w:pPr>
+        <w:pStyle w:val="ListParagraph"/>
+        <w:ind w:left="1080"/>
+        <w:jc w:val="left"/>
+        <w:rPr>
+          <w:sz w:val="26"/>
+        </w:rPr>
+      </w:pPr>
+    </w:p>
+    <w:p>
+      <w:pPr>
+        <w:pStyle w:val="ListParagraph"/>
+        <w:ind w:left="1080"/>
+        <w:jc w:val="left"/>
+        <w:rPr>
+          <w:sz w:val="26"/>
+        </w:rPr>
+      </w:pPr>
+    </w:p>
+    <w:p>
+      <w:pPr>
+        <w:pStyle w:val="ListParagraph"/>
+        <w:ind w:left="1080"/>
+        <w:jc w:val="left"/>
+        <w:rPr>
+          <w:sz w:val="26"/>
+        </w:rPr>
+      </w:pPr>
+    </w:p>
+    <w:p>
+      <w:pPr>
+        <w:pStyle w:val="ListParagraph"/>
+        <w:ind w:left="1080"/>
+        <w:jc w:val="left"/>
+        <w:rPr>
+          <w:sz w:val="26"/>
+        </w:rPr>
+      </w:pPr>
+    </w:p>
+    <w:p>
+      <w:pPr>
+        <w:pStyle w:val="ListParagraph"/>
+        <w:ind w:left="1080"/>
+        <w:jc w:val="left"/>
+        <w:rPr>
+          <w:sz w:val="26"/>
+        </w:rPr>
+      </w:pPr>
+    </w:p>
+    <w:p>
+      <w:pPr>
+        <w:pStyle w:val="ListParagraph"/>
+        <w:ind w:left="0"/>
+        <w:jc w:val="left"/>
+        <w:rPr>
+          <w:b/>
+          <w:sz w:val="28"/>
+          <w:szCs w:val="26"/>
+        </w:rPr>
+      </w:pPr>
+      <w:bookmarkStart w:id="13" w:name="_Toc383409925"/>
+      <w:r>
+        <w:rPr>
+          <w:b/>
+          <w:sz w:val="28"/>
+          <w:szCs w:val="26"/>
+        </w:rPr>
+        <w:lastRenderedPageBreak/>
+        <w:t>Architecture and Design of Project</w:t>
+      </w:r>
+      <w:bookmarkEnd w:id="13"/>
+    </w:p>
+    <w:p>
+      <w:pPr>
+        <w:pStyle w:val="ListParagraph"/>
+        <w:ind w:left="0"/>
+        <w:jc w:val="left"/>
+        <w:rPr>
+          <w:b/>
+          <w:sz w:val="28"/>
+          <w:szCs w:val="26"/>
+        </w:rPr>
+      </w:pPr>
+    </w:p>
+    <w:p>
+      <w:pPr>
+        <w:pStyle w:val="ListParagraph"/>
+        <w:ind w:left="0"/>
+        <w:jc w:val="left"/>
+        <w:rPr>
+          <w:b/>
+          <w:sz w:val="28"/>
+          <w:szCs w:val="26"/>
+        </w:rPr>
+      </w:pPr>
+    </w:p>
+    <w:p>
+      <w:pPr>
+        <w:pStyle w:val="ListParagraph"/>
+        <w:ind w:left="0"/>
+        <w:jc w:val="left"/>
+        <w:rPr>
+          <w:b/>
+          <w:sz w:val="26"/>
+        </w:rPr>
+      </w:pPr>
+      <w:r>
+        <w:rPr>
+          <w:rFonts w:eastAsia="Times New Roman"/>
+          <w:noProof/>
+          <w:sz w:val="28"/>
+          <w:szCs w:val="28"/>
+        </w:rPr>
+        <mc:AlternateContent>
+          <mc:Choice Requires="wpc">
+            <w:drawing>
+              <wp:inline distT="0" distB="0" distL="0" distR="0" wp14:anchorId="4DDF9B37" wp14:editId="16527CDA">
+                <wp:extent cx="5457825" cy="3571875"/>
+                <wp:effectExtent l="0" t="0" r="0" b="0"/>
+                <wp:docPr id="11364" name="Canvas 11364"/>
+                <wp:cNvGraphicFramePr>
+                  <a:graphicFrameLocks xmlns:a="http://schemas.openxmlformats.org/drawingml/2006/main" noChangeAspect="1"/>
+                </wp:cNvGraphicFramePr>
+                <a:graphic xmlns:a="http://schemas.openxmlformats.org/drawingml/2006/main">
+                  <a:graphicData uri="http://schemas.microsoft.com/office/word/2010/wordprocessingCanvas">
+                    <wpc:wpc>
+                      <wpc:bg>
+                        <a:noFill/>
+                      </wpc:bg>
+                      <wpc:whole>
+                        <a:ln>
+                          <a:noFill/>
+                        </a:ln>
+                      </wpc:whole>
+                      <wps:wsp>
+                        <wps:cNvPr id="6" name="Rectangle 6"/>
+                        <wps:cNvSpPr>
+                          <a:spLocks noChangeArrowheads="1"/>
+                        </wps:cNvSpPr>
+                        <wps:spPr bwMode="auto">
+                          <a:xfrm>
+                            <a:off x="1901824" y="240030"/>
+                            <a:ext cx="1355725" cy="426720"/>
+                          </a:xfrm>
+                          <a:prstGeom prst="rect">
+                            <a:avLst/>
+                          </a:prstGeom>
+                          <a:noFill/>
+                          <a:ln w="28575">
+                            <a:solidFill>
+                              <a:srgbClr val="000000"/>
+                            </a:solidFill>
+                            <a:miter lim="800000"/>
+                            <a:headEnd/>
+                            <a:tailEnd/>
+                          </a:ln>
+                          <a:extLst>
+                            <a:ext uri="{909E8E84-426E-40DD-AFC4-6F175D3DCCD1}">
+                              <a14:hiddenFill xmlns:a14="http://schemas.microsoft.com/office/drawing/2010/main">
+                                <a:solidFill>
+                                  <a:srgbClr val="FFFFFF"/>
+                                </a:solidFill>
+                              </a14:hiddenFill>
+                            </a:ext>
+                          </a:extLst>
+                        </wps:spPr>
+                        <wps:txbx>
+                          <w:txbxContent>
+                            <w:p>
+                              <w:pPr>
+                                <w:spacing w:after="0" w:line="240" w:lineRule="auto"/>
+                                <w:jc w:val="center"/>
+                              </w:pPr>
+                              <w:r>
+                                <w:t>Tier 1</w:t>
+                              </w:r>
+                            </w:p>
+                            <w:p>
+                              <w:pPr>
+                                <w:spacing w:after="0" w:line="240" w:lineRule="auto"/>
+                                <w:jc w:val="center"/>
+                              </w:pPr>
+                              <w:r>
+                                <w:t>Presentation</w:t>
+                              </w:r>
+                            </w:p>
+                          </w:txbxContent>
+                        </wps:txbx>
+                        <wps:bodyPr rot="0" vert="horz" wrap="square" lIns="91440" tIns="45720" rIns="91440" bIns="45720" anchor="ctr" anchorCtr="0" upright="1">
+                          <a:noAutofit/>
+                        </wps:bodyPr>
+                      </wps:wsp>
+                      <wps:wsp>
+                        <wps:cNvPr id="11" name="Rectangle 11"/>
+                        <wps:cNvSpPr>
+                          <a:spLocks noChangeArrowheads="1"/>
+                        </wps:cNvSpPr>
+                        <wps:spPr bwMode="auto">
+                          <a:xfrm>
+                            <a:off x="1901824" y="2454522"/>
+                            <a:ext cx="1355725" cy="426720"/>
+                          </a:xfrm>
+                          <a:prstGeom prst="rect">
+                            <a:avLst/>
+                          </a:prstGeom>
+                          <a:noFill/>
+                          <a:ln w="28575">
+                            <a:solidFill>
+                              <a:srgbClr val="000000"/>
+                            </a:solidFill>
+                            <a:miter lim="800000"/>
+                            <a:headEnd/>
+                            <a:tailEnd/>
+                          </a:ln>
+                          <a:extLst>
+                            <a:ext uri="{909E8E84-426E-40DD-AFC4-6F175D3DCCD1}">
+                              <a14:hiddenFill xmlns:a14="http://schemas.microsoft.com/office/drawing/2010/main">
+                                <a:solidFill>
+                                  <a:srgbClr val="FFFFFF"/>
+                                </a:solidFill>
+                              </a14:hiddenFill>
+                            </a:ext>
+                          </a:extLst>
+                        </wps:spPr>
+                        <wps:txbx>
+                          <w:txbxContent>
+                            <w:p>
+                              <w:pPr>
+                                <w:pStyle w:val="NormalWeb"/>
+                                <w:spacing w:before="0" w:beforeAutospacing="0" w:after="0" w:afterAutospacing="0" w:line="276" w:lineRule="auto"/>
+                                <w:jc w:val="center"/>
+                              </w:pPr>
+                              <w:r>
+                                <w:rPr>
+                                  <w:rFonts w:eastAsia="Calibri"/>
+                                  <w:sz w:val="22"/>
+                                  <w:szCs w:val="22"/>
+                                </w:rPr>
+                                <w:t>Tier 3</w:t>
+                              </w:r>
+                            </w:p>
+                            <w:p>
+                              <w:pPr>
+                                <w:pStyle w:val="NormalWeb"/>
+                                <w:spacing w:before="0" w:beforeAutospacing="0" w:after="0" w:afterAutospacing="0" w:line="276" w:lineRule="auto"/>
+                                <w:jc w:val="center"/>
+                              </w:pPr>
+                              <w:r>
+                                <w:rPr>
+                                  <w:rFonts w:eastAsia="Calibri"/>
+                                  <w:sz w:val="22"/>
+                                  <w:szCs w:val="22"/>
+                                </w:rPr>
+                                <w:t>Data Access</w:t>
+                              </w:r>
+                            </w:p>
+                          </w:txbxContent>
+                        </wps:txbx>
+                        <wps:bodyPr rot="0" vert="horz" wrap="square" lIns="91440" tIns="45720" rIns="91440" bIns="45720" anchor="ctr" anchorCtr="0" upright="1">
+                          <a:noAutofit/>
+                        </wps:bodyPr>
+                      </wps:wsp>
+                      <wps:wsp>
+                        <wps:cNvPr id="12" name="Rectangle 12"/>
+                        <wps:cNvSpPr>
+                          <a:spLocks noChangeArrowheads="1"/>
+                        </wps:cNvSpPr>
+                        <wps:spPr bwMode="auto">
+                          <a:xfrm>
+                            <a:off x="1901824" y="1313231"/>
+                            <a:ext cx="1355725" cy="506044"/>
+                          </a:xfrm>
+                          <a:prstGeom prst="rect">
+                            <a:avLst/>
+                          </a:prstGeom>
+                          <a:noFill/>
+                          <a:ln w="28575">
+                            <a:solidFill>
+                              <a:srgbClr val="000000"/>
+                            </a:solidFill>
+                            <a:miter lim="800000"/>
+                            <a:headEnd/>
+                            <a:tailEnd/>
+                          </a:ln>
+                          <a:extLst>
+                            <a:ext uri="{909E8E84-426E-40DD-AFC4-6F175D3DCCD1}">
+                              <a14:hiddenFill xmlns:a14="http://schemas.microsoft.com/office/drawing/2010/main">
+                                <a:solidFill>
+                                  <a:srgbClr val="FFFFFF"/>
+                                </a:solidFill>
+                              </a14:hiddenFill>
+                            </a:ext>
+                          </a:extLst>
+                        </wps:spPr>
+                        <wps:txbx>
+                          <w:txbxContent>
+                            <w:p>
+                              <w:pPr>
+                                <w:pStyle w:val="NormalWeb"/>
+                                <w:spacing w:before="0" w:beforeAutospacing="0" w:after="0" w:afterAutospacing="0" w:line="276" w:lineRule="auto"/>
+                                <w:jc w:val="center"/>
+                              </w:pPr>
+                              <w:r>
+                                <w:rPr>
+                                  <w:rFonts w:eastAsia="Calibri"/>
+                                  <w:sz w:val="22"/>
+                                  <w:szCs w:val="22"/>
+                                </w:rPr>
+                                <w:t>Tier 2</w:t>
+                              </w:r>
+                            </w:p>
+                            <w:p>
+                              <w:pPr>
+                                <w:pStyle w:val="NormalWeb"/>
+                                <w:spacing w:before="0" w:beforeAutospacing="0" w:after="0" w:afterAutospacing="0" w:line="276" w:lineRule="auto"/>
+                                <w:jc w:val="center"/>
+                              </w:pPr>
+                              <w:r>
+                                <w:rPr>
+                                  <w:rFonts w:eastAsia="Calibri"/>
+                                  <w:sz w:val="22"/>
+                                  <w:szCs w:val="22"/>
+                                </w:rPr>
+                                <w:t>Business Logic</w:t>
+                              </w:r>
+                            </w:p>
+                          </w:txbxContent>
+                        </wps:txbx>
+                        <wps:bodyPr rot="0" vert="horz" wrap="square" lIns="91440" tIns="45720" rIns="91440" bIns="45720" anchor="ctr" anchorCtr="0" upright="1">
+                          <a:noAutofit/>
+                        </wps:bodyPr>
+                      </wps:wsp>
+                      <wps:wsp>
+                        <wps:cNvPr id="31" name="Up-Down Arrow 31"/>
+                        <wps:cNvSpPr/>
+                        <wps:spPr>
+                          <a:xfrm>
+                            <a:off x="2552700" y="695325"/>
+                            <a:ext cx="45719" cy="599100"/>
+                          </a:xfrm>
+                          <a:prstGeom prst="upDownArrow">
+                            <a:avLst/>
+                          </a:prstGeom>
+                          <a:ln>
+                            <a:solidFill>
+                              <a:schemeClr val="tx1">
+                                <a:lumMod val="95000"/>
+                                <a:lumOff val="5000"/>
+                              </a:schemeClr>
+                            </a:solidFill>
+                          </a:ln>
+                        </wps:spPr>
+                        <wps:style>
+                          <a:lnRef idx="2">
+                            <a:schemeClr val="accent1">
+                              <a:shade val="50000"/>
+                            </a:schemeClr>
+                          </a:lnRef>
+                          <a:fillRef idx="1">
+                            <a:schemeClr val="accent1"/>
+                          </a:fillRef>
+                          <a:effectRef idx="0">
+                            <a:schemeClr val="accent1"/>
+                          </a:effectRef>
+                          <a:fontRef idx="minor">
+                            <a:schemeClr val="lt1"/>
+                          </a:fontRef>
+                        </wps:style>
+                        <wps:bodyPr rot="0" spcFirstLastPara="0" vertOverflow="overflow" horzOverflow="overflow" vert="horz" wrap="square" lIns="91440" tIns="45720" rIns="91440" bIns="45720" numCol="1" spcCol="0" rtlCol="0" fromWordArt="0" anchor="ctr" anchorCtr="0" forceAA="0" compatLnSpc="1">
+                          <a:prstTxWarp prst="textNoShape">
+                            <a:avLst/>
+                          </a:prstTxWarp>
+                          <a:noAutofit/>
+                        </wps:bodyPr>
+                      </wps:wsp>
+                      <wps:wsp>
+                        <wps:cNvPr id="9216" name="Up-Down Arrow 9216"/>
+                        <wps:cNvSpPr/>
+                        <wps:spPr>
+                          <a:xfrm>
+                            <a:off x="2587285" y="1819264"/>
+                            <a:ext cx="45719" cy="598805"/>
+                          </a:xfrm>
+                          <a:prstGeom prst="upDownArrow">
+                            <a:avLst/>
+                          </a:prstGeom>
+                          <a:ln>
+                            <a:solidFill>
+                              <a:schemeClr val="tx1">
+                                <a:lumMod val="95000"/>
+                                <a:lumOff val="5000"/>
+                              </a:schemeClr>
+                            </a:solidFill>
+                          </a:ln>
+                        </wps:spPr>
+                        <wps:style>
+                          <a:lnRef idx="2">
+                            <a:schemeClr val="accent1">
+                              <a:shade val="50000"/>
+                            </a:schemeClr>
+                          </a:lnRef>
+                          <a:fillRef idx="1">
+                            <a:schemeClr val="accent1"/>
+                          </a:fillRef>
+                          <a:effectRef idx="0">
+                            <a:schemeClr val="accent1"/>
+                          </a:effectRef>
+                          <a:fontRef idx="minor">
+                            <a:schemeClr val="lt1"/>
+                          </a:fontRef>
+                        </wps:style>
+                        <wps:txbx>
+                          <w:txbxContent>
+                            <w:p>
+                              <w:pPr>
+                                <w:rPr>
+                                  <w:rFonts w:eastAsia="Times New Roman"/>
+                                </w:rPr>
+                              </w:pPr>
+                            </w:p>
+                          </w:txbxContent>
+                        </wps:txbx>
+                        <wps:bodyPr rot="0" spcFirstLastPara="0" vert="horz" wrap="square" lIns="91440" tIns="45720" rIns="91440" bIns="45720" numCol="1" spcCol="0" rtlCol="0" fromWordArt="0" anchor="ctr" anchorCtr="0" forceAA="0" compatLnSpc="1">
+                          <a:prstTxWarp prst="textNoShape">
+                            <a:avLst/>
+                          </a:prstTxWarp>
+                          <a:noAutofit/>
+                        </wps:bodyPr>
+                      </wps:wsp>
+                      <wps:wsp>
+                        <wps:cNvPr id="9217" name="Rectangle 9217"/>
+                        <wps:cNvSpPr>
+                          <a:spLocks noChangeArrowheads="1"/>
+                        </wps:cNvSpPr>
+                        <wps:spPr bwMode="auto">
+                          <a:xfrm>
+                            <a:off x="1389676" y="3132038"/>
+                            <a:ext cx="2620349" cy="266699"/>
+                          </a:xfrm>
+                          <a:prstGeom prst="rect">
+                            <a:avLst/>
+                          </a:prstGeom>
+                          <a:noFill/>
+                          <a:ln w="3175">
+                            <a:noFill/>
+                            <a:miter lim="800000"/>
+                            <a:headEnd/>
+                            <a:tailEnd/>
+                          </a:ln>
+                          <a:extLst>
+                            <a:ext uri="{909E8E84-426E-40DD-AFC4-6F175D3DCCD1}">
+                              <a14:hiddenFill xmlns:a14="http://schemas.microsoft.com/office/drawing/2010/main">
+                                <a:solidFill>
+                                  <a:srgbClr val="FFFFFF"/>
+                                </a:solidFill>
+                              </a14:hiddenFill>
+                            </a:ext>
+                          </a:extLst>
+                        </wps:spPr>
+                        <wps:txbx>
+                          <w:txbxContent>
+                            <w:p>
+                              <w:pPr>
+                                <w:pStyle w:val="NormalWeb"/>
+                                <w:spacing w:before="0" w:beforeAutospacing="0" w:after="0" w:afterAutospacing="0" w:line="276" w:lineRule="auto"/>
+                                <w:jc w:val="center"/>
+                              </w:pPr>
+                              <w:r>
+                                <w:rPr>
+                                  <w:rFonts w:eastAsia="Calibri"/>
+                                  <w:sz w:val="22"/>
+                                  <w:szCs w:val="22"/>
+                                </w:rPr>
+                                <w:t>Three-Tier Architecture of the Project</w:t>
+                              </w:r>
+                            </w:p>
+                          </w:txbxContent>
+                        </wps:txbx>
+                        <wps:bodyPr rot="0" vert="horz" wrap="square" lIns="91440" tIns="45720" rIns="91440" bIns="45720" anchor="ctr" anchorCtr="0" upright="1">
+                          <a:noAutofit/>
+                        </wps:bodyPr>
+                      </wps:wsp>
+                    </wpc:wpc>
+                  </a:graphicData>
+                </a:graphic>
+              </wp:inline>
+            </w:drawing>
+          </mc:Choice>
+          <mc:Fallback>
+            <w:pict>
+              <v:group w14:anchorId="4DDF9B37" id="Canvas 11364" o:spid="_x0000_s1026" editas="canvas" style="width:429.75pt;height:281.25pt;mso-position-horizontal-relative:char;mso-position-vertical-relative:line" coordsize="54578,35718" o:gfxdata="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">
+                <v:shape id="_x0000_s1027" type="#_x0000_t75" style="position:absolute;width:54578;height:35718;visibility:visible;mso-wrap-style:square">
+                  <v:fill o:detectmouseclick="t"/>
+                  <v:path o:connecttype="none"/>
+                </v:shape>
+                <v:rect id="Rectangle 6" o:spid="_x0000_s1028" style="position:absolute;left:19018;top:2400;width:13557;height:4267;visibility:visible;mso-wrap-style:square;v-text-anchor:middle" o:gfxdata="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" filled="f" strokeweight="2.25pt">
+                  <v:textbox>
+                    <w:txbxContent>
+                      <w:p>
+                        <w:pPr>
+                          <w:spacing w:after="0" w:line="240" w:lineRule="auto"/>
+                          <w:jc w:val="center"/>
+                        </w:pPr>
+                        <w:r>
+                          <w:t>Tier 1</w:t>
+                        </w:r>
+                      </w:p>
+                      <w:p>
+                        <w:pPr>
+                          <w:spacing w:after="0" w:line="240" w:lineRule="auto"/>
+                          <w:jc w:val="center"/>
+                        </w:pPr>
+                        <w:r>
+                          <w:t>Presentation</w:t>
+                        </w:r>
+                      </w:p>
+                    </w:txbxContent>
+                  </v:textbox>
+                </v:rect>
+                <v:rect id="Rectangle 11" o:spid="_x0000_s1029" style="position:absolute;left:19018;top:24545;width:13557;height:4267;visibility:visible;mso-wrap-style:square;v-text-anchor:middle" o:gfxdata="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" filled="f" strokeweight="2.25pt">
+                  <v:textbox>
+                    <w:txbxContent>
+                      <w:p>
+                        <w:pPr>
+                          <w:pStyle w:val="NormalWeb"/>
+                          <w:spacing w:before="0" w:beforeAutospacing="0" w:after="0" w:afterAutospacing="0" w:line="276" w:lineRule="auto"/>
+                          <w:jc w:val="center"/>
+                        </w:pPr>
+                        <w:r>
+                          <w:rPr>
+                            <w:rFonts w:eastAsia="Calibri"/>
+                            <w:sz w:val="22"/>
+                            <w:szCs w:val="22"/>
+                          </w:rPr>
+                          <w:t>Tier 3</w:t>
+                        </w:r>
+                      </w:p>
+                      <w:p>
+                        <w:pPr>
+                          <w:pStyle w:val="NormalWeb"/>
+                          <w:spacing w:before="0" w:beforeAutospacing="0" w:after="0" w:afterAutospacing="0" w:line="276" w:lineRule="auto"/>
+                          <w:jc w:val="center"/>
+                        </w:pPr>
+                        <w:r>
+                          <w:rPr>
+                            <w:rFonts w:eastAsia="Calibri"/>
+                            <w:sz w:val="22"/>
+                            <w:szCs w:val="22"/>
+                          </w:rPr>
+                          <w:t>Data Access</w:t>
+                        </w:r>
+                      </w:p>
+                    </w:txbxContent>
+                  </v:textbox>
+                </v:rect>
+                <v:rect id="Rectangle 12" o:spid="_x0000_s1030" style="position:absolute;left:19018;top:13132;width:13557;height:5060;visibility:visible;mso-wrap-style:square;v-text-anchor:middle" o:gfxdata="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" filled="f" strokeweight="2.25pt">
+                  <v:textbox>
+                    <w:txbxContent>
+                      <w:p>
+                        <w:pPr>
+                          <w:pStyle w:val="NormalWeb"/>
+                          <w:spacing w:before="0" w:beforeAutospacing="0" w:after="0" w:afterAutospacing="0" w:line="276" w:lineRule="auto"/>
+                          <w:jc w:val="center"/>
+                        </w:pPr>
+                        <w:r>
+                          <w:rPr>
+                            <w:rFonts w:eastAsia="Calibri"/>
+                            <w:sz w:val="22"/>
+                            <w:szCs w:val="22"/>
+                          </w:rPr>
+                          <w:t>Tier 2</w:t>
+                        </w:r>
+                      </w:p>
+                      <w:p>
+                        <w:pPr>
+                          <w:pStyle w:val="NormalWeb"/>
+                          <w:spacing w:before="0" w:beforeAutospacing="0" w:after="0" w:afterAutospacing="0" w:line="276" w:lineRule="auto"/>
+                          <w:jc w:val="center"/>
+                        </w:pPr>
+                        <w:r>
+                          <w:rPr>
+                            <w:rFonts w:eastAsia="Calibri"/>
+                            <w:sz w:val="22"/>
+                            <w:szCs w:val="22"/>
+                          </w:rPr>
+                          <w:t>Business Logic</w:t>
+                        </w:r>
+                      </w:p>
+                    </w:txbxContent>
+                  </v:textbox>
+                </v:rect>
+                <v:shapetype id="_x0000_t70" coordsize="21600,21600" o:spt="70" adj="5400,4320" path="m10800,l21600@0@3@0@3@2,21600@2,10800,21600,0@2@1@2@1@0,0@0xe">
+                  <v:stroke joinstyle="miter"/>
+                  <v:formulas>
+                    <v:f eqn="val #1"/>
+                    <v:f eqn="val #0"/>
+                    <v:f eqn="sum 21600 0 #1"/>
+                    <v:f eqn="sum 21600 0 #0"/>
+                    <v:f eqn="prod #1 #0 10800"/>
+                    <v:f eqn="sum #1 0 @4"/>
+                    <v:f eqn="sum 21600 0 @5"/>
+                  </v:formulas>
+                  <v:path o:connecttype="custom" o:connectlocs="10800,0;0,@0;@1,10800;0,@2;10800,21600;21600,@2;@3,10800;21600,@0" o:connectangles="270,180,180,180,90,0,0,0" textboxrect="@1,@5,@3,@6"/>
+                  <v:handles>
+                    <v:h position="#0,#1" xrange="0,10800" yrange="0,10800"/>
+                  </v:handles>
+                </v:shapetype>
+                <v:shape id="Up-Down Arrow 31" o:spid="_x0000_s1031" type="#_x0000_t70" style="position:absolute;left:25527;top:6953;width:457;height:5991;visibility:visible;mso-wrap-style:square;v-text-anchor:middle" o:gfxdata="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" adj=",824" fillcolor="#5b9bd5 [3204]" strokecolor="#0d0d0d [3069]" strokeweight="1pt"/>
+                <v:shape id="Up-Down Arrow 9216" o:spid="_x0000_s1032" type="#_x0000_t70" style="position:absolute;left:25872;top:18192;width:458;height:5988;visibility:visible;mso-wrap-style:square;v-text-anchor:middle" o:gfxdata="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" adj=",825" fillcolor="#5b9bd5 [3204]" strokecolor="#0d0d0d [3069]" strokeweight="1pt">
+                  <v:textbox>
+                    <w:txbxContent>
+                      <w:p>
+                        <w:pPr>
+                          <w:rPr>
+                            <w:rFonts w:eastAsia="Times New Roman"/>
+                          </w:rPr>
+                        </w:pPr>
+                      </w:p>
+                    </w:txbxContent>
+                  </v:textbox>
+                </v:shape>
+                <v:rect id="Rectangle 9217" o:spid="_x0000_s1033" style="position:absolute;left:13896;top:31320;width:26204;height:2667;visibility:visible;mso-wrap-style:square;v-text-anchor:middle" o:gfxdata="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" filled="f" stroked="f" strokeweight=".25pt">
+                  <v:textbox>
+                    <w:txbxContent>
+                      <w:p>
+                        <w:pPr>
+                          <w:pStyle w:val="NormalWeb"/>
+                          <w:spacing w:before="0" w:beforeAutospacing="0" w:after="0" w:afterAutospacing="0" w:line="276" w:lineRule="auto"/>
+                          <w:jc w:val="center"/>
+                        </w:pPr>
+                        <w:r>
+                          <w:rPr>
+                            <w:rFonts w:eastAsia="Calibri"/>
+                            <w:sz w:val="22"/>
+                            <w:szCs w:val="22"/>
+                          </w:rPr>
+                          <w:t>Three-Tier Architecture of the Project</w:t>
+                        </w:r>
+                      </w:p>
+                    </w:txbxContent>
+                  </v:textbox>
+                </v:rect>
+                <w10:anchorlock/>
+              </v:group>
+            </w:pict>
+          </mc:Fallback>
+        </mc:AlternateContent>
+      </w:r>
+    </w:p>
+    <w:p>
+      <w:pPr>
+        <w:pStyle w:val="ListParagraph"/>
+        <w:ind w:left="0"/>
+        <w:jc w:val="left"/>
+        <w:rPr>
+          <w:b/>
+          <w:sz w:val="26"/>
+        </w:rPr>
+      </w:pPr>
+    </w:p>
+    <w:p>
+      <w:pPr>
+        <w:pStyle w:val="ListParagraph"/>
+        <w:ind w:left="0"/>
+        <w:jc w:val="left"/>
+        <w:rPr>
+          <w:b/>
+          <w:sz w:val="26"/>
+        </w:rPr>
+      </w:pPr>
+    </w:p>
+    <w:p>
+      <w:pPr>
+        <w:pStyle w:val="ListParagraph"/>
+        <w:ind w:left="0"/>
+        <w:jc w:val="left"/>
+        <w:rPr>
+          <w:b/>
+          <w:sz w:val="26"/>
+        </w:rPr>
+      </w:pPr>
+    </w:p>
+    <w:p>
+      <w:pPr>
+        <w:pStyle w:val="ListParagraph"/>
+        <w:ind w:left="0"/>
+        <w:jc w:val="left"/>
+        <w:rPr>
+          <w:b/>
+          <w:sz w:val="26"/>
+        </w:rPr>
+      </w:pPr>
+    </w:p>
+    <w:p>
+      <w:pPr>
+        <w:pStyle w:val="ListParagraph"/>
+        <w:ind w:left="0"/>
+        <w:jc w:val="left"/>
+        <w:rPr>
+          <w:b/>
+          <w:sz w:val="26"/>
+        </w:rPr>
+      </w:pPr>
+    </w:p>
+    <w:p>
+      <w:pPr>
+        <w:pStyle w:val="ListParagraph"/>
+        <w:ind w:left="0"/>
+        <w:jc w:val="left"/>
+        <w:rPr>
+          <w:b/>
+          <w:sz w:val="26"/>
+        </w:rPr>
+      </w:pPr>
+    </w:p>
+    <w:p>
+      <w:pPr>
+        <w:pStyle w:val="ListParagraph"/>
+        <w:ind w:left="0"/>
+        <w:jc w:val="left"/>
+        <w:rPr>
+          <w:b/>
+          <w:sz w:val="26"/>
+        </w:rPr>
+      </w:pPr>
+    </w:p>
+    <w:p>
+      <w:pPr>
+        <w:pStyle w:val="ListParagraph"/>
+        <w:ind w:left="0"/>
+        <w:jc w:val="left"/>
+        <w:rPr>
+          <w:b/>
+          <w:sz w:val="26"/>
+        </w:rPr>
+      </w:pPr>
+    </w:p>
+    <w:p>
+      <w:pPr>
+        <w:pStyle w:val="ListParagraph"/>
+        <w:ind w:left="0"/>
+        <w:jc w:val="left"/>
+        <w:rPr>
+          <w:b/>
+          <w:sz w:val="26"/>
+        </w:rPr>
+      </w:pPr>
+    </w:p>
+    <w:p>
+      <w:pPr>
+        <w:pStyle w:val="ListParagraph"/>
+        <w:ind w:left="0"/>
+        <w:jc w:val="left"/>
+        <w:rPr>
+          <w:b/>
+          <w:sz w:val="26"/>
+        </w:rPr>
+      </w:pPr>
+    </w:p>
+    <w:p>
+      <w:pPr>
+        <w:pStyle w:val="ListParagraph"/>
+        <w:ind w:left="0"/>
+        <w:jc w:val="left"/>
+        <w:rPr>
+          <w:b/>
+          <w:sz w:val="26"/>
+        </w:rPr>
+      </w:pPr>
+    </w:p>
+    <w:p>
+      <w:pPr>
+        <w:pStyle w:val="ListParagraph"/>
+        <w:ind w:left="0"/>
+        <w:jc w:val="left"/>
+        <w:rPr>
+          <w:b/>
+          <w:sz w:val="26"/>
+        </w:rPr>
+      </w:pPr>
+    </w:p>
+    <w:p>
+      <w:pPr>
+        <w:pStyle w:val="ListParagraph"/>
+        <w:ind w:left="0"/>
+        <w:jc w:val="left"/>
+        <w:rPr>
+          <w:b/>
+          <w:sz w:val="26"/>
+        </w:rPr>
+      </w:pPr>
+    </w:p>
+    <w:p>
+      <w:pPr>
+        <w:pStyle w:val="ListParagraph"/>
+        <w:ind w:left="0"/>
+        <w:jc w:val="left"/>
+        <w:rPr>
+          <w:b/>
+          <w:sz w:val="26"/>
+        </w:rPr>
+      </w:pPr>
+    </w:p>
+    <w:p>
+      <w:pPr>
+        <w:pStyle w:val="ListParagraph"/>
+        <w:ind w:left="0"/>
+        <w:jc w:val="left"/>
+        <w:rPr>
+          <w:b/>
+          <w:sz w:val="26"/>
+        </w:rPr>
+      </w:pPr>
+    </w:p>
+    <w:p>
+      <w:pPr>
+        <w:pStyle w:val="ListParagraph"/>
+        <w:ind w:left="0"/>
+        <w:jc w:val="left"/>
+        <w:rPr>
+          <w:b/>
+          <w:sz w:val="26"/>
+        </w:rPr>
+      </w:pPr>
+    </w:p>
+    <w:p>
+      <w:pPr>
+        <w:pStyle w:val="ListParagraph"/>
+        <w:ind w:left="0"/>
+        <w:jc w:val="left"/>
+        <w:rPr>
+          <w:b/>
+          <w:sz w:val="26"/>
+        </w:rPr>
+      </w:pPr>
+    </w:p>
+    <w:p>
+      <w:pPr>
+        <w:pStyle w:val="ListParagraph"/>
+        <w:ind w:left="0"/>
+        <w:jc w:val="left"/>
+        <w:rPr>
+          <w:b/>
+          <w:sz w:val="26"/>
+        </w:rPr>
+      </w:pPr>
+    </w:p>
+    <w:p>
+      <w:pPr>
+        <w:pStyle w:val="ListParagraph"/>
+        <w:numPr>
+          <w:ilvl w:val="0"/>
+          <w:numId w:val="9"/>
+        </w:numPr>
+        <w:ind w:left="720"/>
+        <w:jc w:val="left"/>
+        <w:rPr>
+          <w:b/>
+          <w:sz w:val="26"/>
+        </w:rPr>
+      </w:pPr>
+      <w:bookmarkStart w:id="14" w:name="_Toc383409926"/>
+      <w:r>
+        <w:rPr>
+          <w:b/>
+          <w:sz w:val="26"/>
+          <w:szCs w:val="26"/>
+        </w:rPr>
+        <w:t>Data Flow Diagram</w:t>
+      </w:r>
+      <w:bookmarkEnd w:id="14"/>
+    </w:p>
+    <w:p>
+      <w:pPr>
+        <w:spacing w:before="120" w:line="240" w:lineRule="auto"/>
+        <w:ind w:left="720" w:firstLine="720"/>
+        <w:rPr>
+          <w:sz w:val="26"/>
+          <w:szCs w:val="26"/>
+        </w:rPr>
+      </w:pPr>
+      <w:r>
+        <w:rPr>
+          <w:b/>
+          <w:sz w:val="26"/>
+          <w:szCs w:val="26"/>
+        </w:rPr>
+        <w:t>Definition:</w:t>
+      </w:r>
+      <w:r>
+        <w:rPr>
+          <w:sz w:val="26"/>
+          <w:szCs w:val="26"/>
+        </w:rPr>
+        <w:t xml:space="preserve"> Data Flows Diagram (DFD) describes the information flow in the system. The next step of system analys</w:t>
+      </w:r>
+      <w:r>
+        <w:rPr>
+          <w:sz w:val="26"/>
+          <w:szCs w:val="26"/>
+        </w:rPr>
+        <w:t>is is to consider in detail the</w:t>
+      </w:r>
+      <w:r>
+        <w:rPr>
+          <w:sz w:val="26"/>
+          <w:szCs w:val="26"/>
+        </w:rPr>
+        <w:t xml:space="preserve"> information necessary for the implementation for functions discussed above and the one necessary for the improvement of the functions. Modeling tool frequently used for this purpose is DFD. DFD will support 4 main activities:</w:t>
+      </w:r>
+    </w:p>
+    <w:p>
+      <w:pPr>
+        <w:pStyle w:val="ListParagraph"/>
+        <w:numPr>
+          <w:ilvl w:val="0"/>
+          <w:numId w:val="10"/>
+        </w:numPr>
+        <w:rPr>
+          <w:sz w:val="26"/>
+          <w:szCs w:val="26"/>
+        </w:rPr>
+      </w:pPr>
+      <w:r>
+        <w:rPr>
+          <w:b/>
+          <w:sz w:val="26"/>
+          <w:szCs w:val="26"/>
+        </w:rPr>
+        <w:t>Analysis:</w:t>
+      </w:r>
+      <w:r>
+        <w:rPr>
+          <w:sz w:val="26"/>
+          <w:szCs w:val="26"/>
+        </w:rPr>
+        <w:t xml:space="preserve"> DFD is used to determine requirement of users.</w:t>
+      </w:r>
+    </w:p>
+    <w:p>
+      <w:pPr>
+        <w:pStyle w:val="ListParagraph"/>
+        <w:numPr>
+          <w:ilvl w:val="0"/>
+          <w:numId w:val="10"/>
+        </w:numPr>
+        <w:rPr>
+          <w:sz w:val="26"/>
+          <w:szCs w:val="26"/>
+        </w:rPr>
+      </w:pPr>
+      <w:r>
+        <w:rPr>
+          <w:b/>
+          <w:sz w:val="26"/>
+          <w:szCs w:val="26"/>
+        </w:rPr>
+        <w:t>Design:</w:t>
+      </w:r>
+      <w:r>
+        <w:rPr>
+          <w:sz w:val="26"/>
+          <w:szCs w:val="26"/>
+        </w:rPr>
+        <w:t xml:space="preserve"> DFD is used to map out plan and illustrate solution to analysis and users while designing a new system.</w:t>
+      </w:r>
+    </w:p>
+    <w:p>
+      <w:pPr>
+        <w:pStyle w:val="ListParagraph"/>
+        <w:numPr>
+          <w:ilvl w:val="0"/>
+          <w:numId w:val="10"/>
+        </w:numPr>
+        <w:rPr>
+          <w:sz w:val="26"/>
+          <w:szCs w:val="26"/>
+        </w:rPr>
+      </w:pPr>
+      <w:r>
+        <w:rPr>
+          <w:b/>
+          <w:sz w:val="26"/>
+          <w:szCs w:val="26"/>
+        </w:rPr>
+        <w:t>Communication:</w:t>
+      </w:r>
+      <w:r>
+        <w:rPr>
+          <w:sz w:val="26"/>
+          <w:szCs w:val="26"/>
+        </w:rPr>
+        <w:t xml:space="preserve"> one of the strength of DFD is its simplicity and ease to understand to analysts and users;</w:t>
+      </w:r>
+    </w:p>
+    <w:p>
+      <w:pPr>
+        <w:spacing w:before="120" w:line="240" w:lineRule="auto"/>
+        <w:ind w:left="720" w:firstLine="720"/>
+        <w:jc w:val="left"/>
+        <w:rPr>
+          <w:sz w:val="26"/>
+          <w:szCs w:val="26"/>
+        </w:rPr>
+      </w:pPr>
+      <w:r>
+        <w:rPr>
+          <w:b/>
+          <w:sz w:val="26"/>
+          <w:szCs w:val="26"/>
+        </w:rPr>
+        <w:t>Document:</w:t>
+      </w:r>
+      <w:r>
+        <w:rPr>
+          <w:sz w:val="26"/>
+          <w:szCs w:val="26"/>
+        </w:rPr>
+        <w:t xml:space="preserve"> DFD is used to provide special description of requirement and system design. DFD provide an overview of key functional components of the system but it does not provide any detail on these components. We have to use other tools like database dictionary, process specification to get an idea of which information will be exchanged and how.</w:t>
+      </w:r>
+    </w:p>
+    <w:p>
+      <w:pPr>
+        <w:spacing w:before="120" w:line="240" w:lineRule="auto"/>
+        <w:jc w:val="left"/>
+        <w:rPr>
+          <w:b/>
+          <w:sz w:val="26"/>
+          <w:szCs w:val="26"/>
+        </w:rPr>
+      </w:pPr>
+      <w:r>
+        <w:rPr>
+          <w:b/>
+          <w:sz w:val="26"/>
+          <w:szCs w:val="26"/>
+        </w:rPr>
+        <w:t>The main components of Context Diagram:</w:t>
+      </w:r>
+    </w:p>
+    <w:p>
+      <w:pPr>
+        <w:spacing w:before="120" w:line="240" w:lineRule="auto"/>
+        <w:jc w:val="left"/>
+        <w:rPr>
+          <w:b/>
+          <w:sz w:val="26"/>
+        </w:rPr>
+      </w:pPr>
+      <w:r>
+        <w:rPr>
+          <w:rFonts w:ascii="Arial" w:hAnsi="Arial" w:cs="Arial"/>
+          <w:noProof/>
+        </w:rPr>
+        <mc:AlternateContent>
+          <mc:Choice Requires="wpc">
+            <w:drawing>
+              <wp:inline distT="0" distB="0" distL="0" distR="0" wp14:anchorId="370E0832" wp14:editId="305D4998">
+                <wp:extent cx="6409055" cy="3225165"/>
+                <wp:effectExtent l="0" t="0" r="10795" b="13335"/>
+                <wp:docPr id="1079" name="Canvas 1079"/>
+                <wp:cNvGraphicFramePr>
+                  <a:graphicFrameLocks xmlns:a="http://schemas.openxmlformats.org/drawingml/2006/main" noChangeAspect="1"/>
+                </wp:cNvGraphicFramePr>
+                <a:graphic xmlns:a="http://schemas.openxmlformats.org/drawingml/2006/main">
+                  <a:graphicData uri="http://schemas.microsoft.com/office/word/2010/wordprocessingCanvas">
+                    <wpc:wpc>
+                      <wpc:bg/>
+                      <wpc:whole/>
+                      <wps:wsp>
+                        <wps:cNvPr id="1080" name="Rectangle 1080"/>
+                        <wps:cNvSpPr/>
+                        <wps:spPr>
+                          <a:xfrm>
+                            <a:off x="318964" y="142241"/>
+                            <a:ext cx="1520456" cy="457195"/>
+                          </a:xfrm>
+                          <a:prstGeom prst="rect">
+                            <a:avLst/>
+                          </a:prstGeom>
+                        </wps:spPr>
+                        <wps:style>
+                          <a:lnRef idx="2">
+                            <a:schemeClr val="dk1"/>
+                          </a:lnRef>
+                          <a:fillRef idx="1">
+                            <a:schemeClr val="lt1"/>
+                          </a:fillRef>
+                          <a:effectRef idx="0">
+                            <a:schemeClr val="dk1"/>
+                          </a:effectRef>
+                          <a:fontRef idx="minor">
+                            <a:schemeClr val="dk1"/>
+                          </a:fontRef>
+                        </wps:style>
+                        <wps:txbx>
+                          <w:txbxContent>
+                            <w:p>
+                              <w:pPr>
+                                <w:spacing w:after="0" w:line="240" w:lineRule="auto"/>
+                                <w:jc w:val="center"/>
+                                <w:rPr>
+                                  <w:rFonts w:ascii="Arial" w:hAnsi="Arial" w:cs="Arial"/>
+                                  <w:b/>
+                                  <w:sz w:val="24"/>
+                                  <w:szCs w:val="24"/>
+                                </w:rPr>
+                              </w:pPr>
+                              <w:r>
+                                <w:rPr>
+                                  <w:rFonts w:ascii="Arial" w:hAnsi="Arial" w:cs="Arial"/>
+                                  <w:b/>
+                                  <w:sz w:val="24"/>
+                                  <w:szCs w:val="24"/>
+                                </w:rPr>
+                                <w:t>E</w:t>
+                              </w:r>
+                              <w:r>
+                                <w:rPr>
+                                  <w:rFonts w:ascii="Arial" w:hAnsi="Arial" w:cs="Arial"/>
+                                  <w:b/>
+                                  <w:sz w:val="24"/>
+                                  <w:szCs w:val="24"/>
+                                </w:rPr>
+                                <w:t>xternal</w:t>
+                              </w:r>
+                            </w:p>
+                          </w:txbxContent>
+                        </wps:txbx>
+                        <wps:bodyPr rot="0" spcFirstLastPara="0" vertOverflow="overflow" horzOverflow="overflow" vert="horz" wrap="square" lIns="91440" tIns="45720" rIns="91440" bIns="45720" numCol="1" spcCol="0" rtlCol="0" fromWordArt="0" anchor="ctr" anchorCtr="0" forceAA="0" compatLnSpc="1">
+                          <a:prstTxWarp prst="textNoShape">
+                            <a:avLst/>
+                          </a:prstTxWarp>
+                          <a:noAutofit/>
+                        </wps:bodyPr>
+                      </wps:wsp>
+                      <wps:wsp>
+                        <wps:cNvPr id="1083" name="Oval 1083"/>
+                        <wps:cNvSpPr/>
+                        <wps:spPr>
+                          <a:xfrm>
+                            <a:off x="319010" y="812129"/>
+                            <a:ext cx="1520747" cy="596230"/>
+                          </a:xfrm>
+                          <a:prstGeom prst="ellipse">
+                            <a:avLst/>
+                          </a:prstGeom>
+                        </wps:spPr>
+                        <wps:style>
+                          <a:lnRef idx="2">
+                            <a:schemeClr val="dk1"/>
+                          </a:lnRef>
+                          <a:fillRef idx="1">
+                            <a:schemeClr val="lt1"/>
+                          </a:fillRef>
+                          <a:effectRef idx="0">
+                            <a:schemeClr val="dk1"/>
+                          </a:effectRef>
+                          <a:fontRef idx="minor">
+                            <a:schemeClr val="dk1"/>
+                          </a:fontRef>
+                        </wps:style>
+                        <wps:txbx>
+                          <w:txbxContent>
+                            <w:p>
+                              <w:pPr>
+                                <w:spacing w:after="0" w:line="240" w:lineRule="auto"/>
+                                <w:jc w:val="center"/>
+                                <w:rPr>
+                                  <w:rFonts w:ascii="Arial" w:hAnsi="Arial" w:cs="Arial"/>
+                                  <w:b/>
+                                  <w:sz w:val="24"/>
+                                  <w:szCs w:val="24"/>
+                                </w:rPr>
+                              </w:pPr>
+                              <w:r>
+                                <w:rPr>
+                                  <w:rFonts w:ascii="Arial" w:hAnsi="Arial" w:cs="Arial"/>
+                                  <w:b/>
+                                  <w:sz w:val="24"/>
+                                  <w:szCs w:val="24"/>
+                                </w:rPr>
+                                <w:t>Process</w:t>
+                              </w:r>
+                            </w:p>
+                          </w:txbxContent>
+                        </wps:txbx>
+                        <wps:bodyPr rot="0" spcFirstLastPara="0" vertOverflow="overflow" horzOverflow="overflow" vert="horz" wrap="square" lIns="91440" tIns="45720" rIns="91440" bIns="45720" numCol="1" spcCol="0" rtlCol="0" fromWordArt="0" anchor="ctr" anchorCtr="0" forceAA="0" compatLnSpc="1">
+                          <a:prstTxWarp prst="textNoShape">
+                            <a:avLst/>
+                          </a:prstTxWarp>
+                          <a:noAutofit/>
+                        </wps:bodyPr>
+                      </wps:wsp>
+                      <wps:wsp>
+                        <wps:cNvPr id="1084" name="Straight Arrow Connector 1084"/>
+                        <wps:cNvCnPr/>
+                        <wps:spPr>
+                          <a:xfrm>
+                            <a:off x="318994" y="1726509"/>
+                            <a:ext cx="1520356" cy="0"/>
+                          </a:xfrm>
+                          <a:prstGeom prst="straightConnector1">
+                            <a:avLst/>
+                          </a:prstGeom>
+                          <a:ln>
+                            <a:solidFill>
+                              <a:schemeClr val="tx1"/>
+                            </a:solidFill>
+                            <a:tailEnd type="arrow"/>
+                          </a:ln>
+                        </wps:spPr>
+                        <wps:style>
+                          <a:lnRef idx="1">
+                            <a:schemeClr val="accent1"/>
+                          </a:lnRef>
+                          <a:fillRef idx="0">
+                            <a:schemeClr val="accent1"/>
+                          </a:fillRef>
+                          <a:effectRef idx="0">
+                            <a:schemeClr val="accent1"/>
+                          </a:effectRef>
+                          <a:fontRef idx="minor">
+                            <a:schemeClr val="tx1"/>
+                          </a:fontRef>
+                        </wps:style>
+                        <wps:bodyPr/>
+                      </wps:wsp>
+                      <wps:wsp>
+                        <wps:cNvPr id="1085" name="Straight Connector 1085"/>
+                        <wps:cNvCnPr/>
+                        <wps:spPr>
+                          <a:xfrm>
+                            <a:off x="318936" y="2183638"/>
+                            <a:ext cx="1520344" cy="0"/>
+                          </a:xfrm>
+                          <a:prstGeom prst="line">
+                            <a:avLst/>
+                          </a:prstGeom>
+                          <a:ln>
+                            <a:solidFill>
+                              <a:schemeClr val="tx1"/>
+                            </a:solidFill>
+                          </a:ln>
+                        </wps:spPr>
+                        <wps:style>
+                          <a:lnRef idx="1">
+                            <a:schemeClr val="accent1"/>
+                          </a:lnRef>
+                          <a:fillRef idx="0">
+                            <a:schemeClr val="accent1"/>
+                          </a:fillRef>
+                          <a:effectRef idx="0">
+                            <a:schemeClr val="accent1"/>
+                          </a:effectRef>
+                          <a:fontRef idx="minor">
+                            <a:schemeClr val="tx1"/>
+                          </a:fontRef>
+                        </wps:style>
+                        <wps:bodyPr/>
+                      </wps:wsp>
+                      <wps:wsp>
+                        <wps:cNvPr id="1087" name="Straight Connector 1087"/>
+                        <wps:cNvCnPr/>
+                        <wps:spPr>
+                          <a:xfrm flipV="1">
+                            <a:off x="318920" y="2481410"/>
+                            <a:ext cx="1520290" cy="10632"/>
+                          </a:xfrm>
+                          <a:prstGeom prst="line">
+                            <a:avLst/>
+                          </a:prstGeom>
+                          <a:ln>
+                            <a:solidFill>
+                              <a:schemeClr val="tx1"/>
+                            </a:solidFill>
+                          </a:ln>
+                        </wps:spPr>
+                        <wps:style>
+                          <a:lnRef idx="1">
+                            <a:schemeClr val="accent1"/>
+                          </a:lnRef>
+                          <a:fillRef idx="0">
+                            <a:schemeClr val="accent1"/>
+                          </a:fillRef>
+                          <a:effectRef idx="0">
+                            <a:schemeClr val="accent1"/>
+                          </a:effectRef>
+                          <a:fontRef idx="minor">
+                            <a:schemeClr val="tx1"/>
+                          </a:fontRef>
+                        </wps:style>
+                        <wps:bodyPr/>
+                      </wps:wsp>
+                      <wps:wsp>
+                        <wps:cNvPr id="1792" name="Text Box 1792"/>
+                        <wps:cNvSpPr txBox="1"/>
+                        <wps:spPr>
+                          <a:xfrm>
+                            <a:off x="2881202" y="35999"/>
+                            <a:ext cx="3519597" cy="3189681"/>
+                          </a:xfrm>
+                          <a:prstGeom prst="rect">
+                            <a:avLst/>
+                          </a:prstGeom>
+                          <a:ln/>
+                        </wps:spPr>
+                        <wps:style>
+                          <a:lnRef idx="1">
+                            <a:schemeClr val="accent1"/>
+                          </a:lnRef>
+                          <a:fillRef idx="2">
+                            <a:schemeClr val="accent1"/>
+                          </a:fillRef>
+                          <a:effectRef idx="1">
+                            <a:schemeClr val="accent1"/>
+                          </a:effectRef>
+                          <a:fontRef idx="minor">
+                            <a:schemeClr val="dk1"/>
+                          </a:fontRef>
+                        </wps:style>
+                        <wps:txbx>
+                          <w:txbxContent>
+                            <w:p>
+                              <w:r>
+                                <w:rPr>
+                                  <w:b/>
+                                </w:rPr>
+                                <w:t>The process</w:t>
+                              </w:r>
+                              <w:r>
+                                <w:t>: Show the common function of system.</w:t>
+                              </w:r>
+                            </w:p>
+                            <w:p>
+                              <w:r>
+                                <w:rPr>
+                                  <w:b/>
+                                </w:rPr>
+                                <w:t>The external factors</w:t>
+                              </w:r>
+                              <w:r>
+                                <w:t>: External factors can be a person, a group of persons or an organization that are sources of information for the systems and are where system products are transferred to.</w:t>
+                              </w:r>
+                            </w:p>
+                            <w:p>
+                              <w:r>
+                                <w:rPr>
+                                  <w:b/>
+                                </w:rPr>
+                                <w:t>The data flow</w:t>
+                              </w:r>
+                              <w:r>
+                                <w:t>: Describe the movement of information from one part of the system to another.</w:t>
+                              </w:r>
+                            </w:p>
+                            <w:p>
+                              <w:r>
+                                <w:rPr>
+                                  <w:b/>
+                                </w:rPr>
+                                <w:t>The data store</w:t>
+                              </w:r>
+                              <w:r>
+                                <w:t>: The Data Store is used to model a collection of data packets at rest. A store is represented graphically by two parallel lines. The name of a Data Store that identifies the store is the plural of the name of the packets that are carried by flows into and out of the Data Store.</w:t>
+                              </w:r>
+                            </w:p>
+                          </w:txbxContent>
+                        </wps:txbx>
+                        <wps:bodyPr rot="0" spcFirstLastPara="0" vertOverflow="overflow" horzOverflow="overflow" vert="horz" wrap="square" lIns="91440" tIns="45720" rIns="91440" bIns="45720" numCol="1" spcCol="0" rtlCol="0" fromWordArt="0" anchor="t" anchorCtr="0" forceAA="0" compatLnSpc="1">
+                          <a:prstTxWarp prst="textNoShape">
+                            <a:avLst/>
+                          </a:prstTxWarp>
+                          <a:noAutofit/>
+                        </wps:bodyPr>
+                      </wps:wsp>
+                      <wps:wsp>
+                        <wps:cNvPr id="1793" name="Text Box 1793"/>
+                        <wps:cNvSpPr txBox="1"/>
+                        <wps:spPr>
+                          <a:xfrm>
+                            <a:off x="1839757" y="1545777"/>
+                            <a:ext cx="893135" cy="329609"/>
+                          </a:xfrm>
+                          <a:prstGeom prst="rect">
+                            <a:avLst/>
+                          </a:prstGeom>
+                          <a:noFill/>
+                          <a:ln w="6350">
+                            <a:noFill/>
+                          </a:ln>
+                          <a:effectLst/>
+                        </wps:spPr>
+                        <wps:style>
+                          <a:lnRef idx="0">
+                            <a:schemeClr val="accent1"/>
+                          </a:lnRef>
+                          <a:fillRef idx="0">
+                            <a:schemeClr val="accent1"/>
+                          </a:fillRef>
+                          <a:effectRef idx="0">
+                            <a:schemeClr val="accent1"/>
+                          </a:effectRef>
+                          <a:fontRef idx="minor">
+                            <a:schemeClr val="dk1"/>
+                          </a:fontRef>
+                        </wps:style>
+                        <wps:txbx>
+                          <w:txbxContent>
+                            <w:p>
+                              <w:r>
+                                <w:t>Data Flow</w:t>
+                              </w:r>
+                            </w:p>
+                          </w:txbxContent>
+                        </wps:txbx>
+                        <wps:bodyPr rot="0" spcFirstLastPara="0" vertOverflow="overflow" horzOverflow="overflow" vert="horz" wrap="square" lIns="91440" tIns="45720" rIns="91440" bIns="45720" numCol="1" spcCol="0" rtlCol="0" fromWordArt="0" anchor="t" anchorCtr="0" forceAA="0" compatLnSpc="1">
+                          <a:prstTxWarp prst="textNoShape">
+                            <a:avLst/>
+                          </a:prstTxWarp>
+                          <a:noAutofit/>
+                        </wps:bodyPr>
+                      </wps:wsp>
+                      <wps:wsp>
+                        <wps:cNvPr id="1408" name="Text Box 1793"/>
+                        <wps:cNvSpPr txBox="1"/>
+                        <wps:spPr>
+                          <a:xfrm>
+                            <a:off x="1839757" y="269872"/>
+                            <a:ext cx="892810" cy="329565"/>
+                          </a:xfrm>
+                          <a:prstGeom prst="rect">
+                            <a:avLst/>
+                          </a:prstGeom>
+                          <a:noFill/>
+                          <a:ln w="6350">
+                            <a:noFill/>
+                          </a:ln>
+                          <a:effectLst/>
+                        </wps:spPr>
+                        <wps:style>
+                          <a:lnRef idx="0">
+                            <a:schemeClr val="accent1"/>
+                          </a:lnRef>
+                          <a:fillRef idx="0">
+                            <a:schemeClr val="accent1"/>
+                          </a:fillRef>
+                          <a:effectRef idx="0">
+                            <a:schemeClr val="accent1"/>
+                          </a:effectRef>
+                          <a:fontRef idx="minor">
+                            <a:schemeClr val="dk1"/>
+                          </a:fontRef>
+                        </wps:style>
+                        <wps:txbx>
+                          <w:txbxContent>
+                            <w:p>
+                              <w:pPr>
+                                <w:pStyle w:val="NormalWeb"/>
+                                <w:spacing w:before="0" w:beforeAutospacing="0" w:after="200" w:afterAutospacing="0" w:line="276" w:lineRule="auto"/>
+                              </w:pPr>
+                              <w:r>
+                                <w:rPr>
+                                  <w:rFonts w:eastAsia="Times New Roman"/>
+                                  <w:sz w:val="22"/>
+                                  <w:szCs w:val="22"/>
+                                </w:rPr>
+                                <w:t>External</w:t>
+                              </w:r>
+                            </w:p>
+                          </w:txbxContent>
+                        </wps:txbx>
+                        <wps:bodyPr rot="0" spcFirstLastPara="0" vert="horz" wrap="square" lIns="91440" tIns="45720" rIns="91440" bIns="45720" numCol="1" spcCol="0" rtlCol="0" fromWordArt="0" anchor="t" anchorCtr="0" forceAA="0" compatLnSpc="1">
+                          <a:prstTxWarp prst="textNoShape">
+                            <a:avLst/>
+                          </a:prstTxWarp>
+                          <a:noAutofit/>
+                        </wps:bodyPr>
+                      </wps:wsp>
+                      <wps:wsp>
+                        <wps:cNvPr id="1409" name="Text Box 1793"/>
+                        <wps:cNvSpPr txBox="1"/>
+                        <wps:spPr>
+                          <a:xfrm>
+                            <a:off x="1839757" y="917704"/>
+                            <a:ext cx="892810" cy="329565"/>
+                          </a:xfrm>
+                          <a:prstGeom prst="rect">
+                            <a:avLst/>
+                          </a:prstGeom>
+                          <a:noFill/>
+                          <a:ln w="6350">
+                            <a:noFill/>
+                          </a:ln>
+                          <a:effectLst/>
+                        </wps:spPr>
+                        <wps:style>
+                          <a:lnRef idx="0">
+                            <a:schemeClr val="accent1"/>
+                          </a:lnRef>
+                          <a:fillRef idx="0">
+                            <a:schemeClr val="accent1"/>
+                          </a:fillRef>
+                          <a:effectRef idx="0">
+                            <a:schemeClr val="accent1"/>
+                          </a:effectRef>
+                          <a:fontRef idx="minor">
+                            <a:schemeClr val="dk1"/>
+                          </a:fontRef>
+                        </wps:style>
+                        <wps:txbx>
+                          <w:txbxContent>
+                            <w:p>
+                              <w:pPr>
+                                <w:pStyle w:val="NormalWeb"/>
+                                <w:spacing w:before="0" w:beforeAutospacing="0" w:after="200" w:afterAutospacing="0" w:line="276" w:lineRule="auto"/>
+                              </w:pPr>
+                              <w:r>
+                                <w:rPr>
+                                  <w:rFonts w:eastAsia="Times New Roman"/>
+                                  <w:sz w:val="22"/>
+                                  <w:szCs w:val="22"/>
+                                </w:rPr>
+                                <w:t>Process</w:t>
+                              </w:r>
+                            </w:p>
+                          </w:txbxContent>
+                        </wps:txbx>
+                        <wps:bodyPr rot="0" spcFirstLastPara="0" vert="horz" wrap="square" lIns="91440" tIns="45720" rIns="91440" bIns="45720" numCol="1" spcCol="0" rtlCol="0" fromWordArt="0" anchor="t" anchorCtr="0" forceAA="0" compatLnSpc="1">
+                          <a:prstTxWarp prst="textNoShape">
+                            <a:avLst/>
+                          </a:prstTxWarp>
+                          <a:noAutofit/>
+                        </wps:bodyPr>
+                      </wps:wsp>
+                      <wps:wsp>
+                        <wps:cNvPr id="1410" name="Text Box 1793"/>
+                        <wps:cNvSpPr txBox="1"/>
+                        <wps:spPr>
+                          <a:xfrm>
+                            <a:off x="1840082" y="2162474"/>
+                            <a:ext cx="892810" cy="329565"/>
+                          </a:xfrm>
+                          <a:prstGeom prst="rect">
+                            <a:avLst/>
+                          </a:prstGeom>
+                          <a:noFill/>
+                          <a:ln w="6350">
+                            <a:noFill/>
+                          </a:ln>
+                          <a:effectLst/>
+                        </wps:spPr>
+                        <wps:style>
+                          <a:lnRef idx="0">
+                            <a:schemeClr val="accent1"/>
+                          </a:lnRef>
+                          <a:fillRef idx="0">
+                            <a:schemeClr val="accent1"/>
+                          </a:fillRef>
+                          <a:effectRef idx="0">
+                            <a:schemeClr val="accent1"/>
+                          </a:effectRef>
+                          <a:fontRef idx="minor">
+                            <a:schemeClr val="dk1"/>
+                          </a:fontRef>
+                        </wps:style>
+                        <wps:txbx>
+                          <w:txbxContent>
+                            <w:p>
+                              <w:pPr>
+                                <w:pStyle w:val="NormalWeb"/>
+                                <w:spacing w:before="0" w:beforeAutospacing="0" w:after="200" w:afterAutospacing="0" w:line="276" w:lineRule="auto"/>
+                              </w:pPr>
+                              <w:r>
+                                <w:rPr>
+                                  <w:rFonts w:eastAsia="Times New Roman"/>
+                                  <w:sz w:val="22"/>
+                                  <w:szCs w:val="22"/>
+                                </w:rPr>
+                                <w:t>Data Store</w:t>
+                              </w:r>
+                            </w:p>
+                          </w:txbxContent>
+                        </wps:txbx>
+                        <wps:bodyPr rot="0" spcFirstLastPara="0" vert="horz" wrap="square" lIns="91440" tIns="45720" rIns="91440" bIns="45720" numCol="1" spcCol="0" rtlCol="0" fromWordArt="0" anchor="t" anchorCtr="0" forceAA="0" compatLnSpc="1">
+                          <a:prstTxWarp prst="textNoShape">
+                            <a:avLst/>
+                          </a:prstTxWarp>
+                          <a:noAutofit/>
+                        </wps:bodyPr>
+                      </wps:wsp>
+                    </wpc:wpc>
+                  </a:graphicData>
+                </a:graphic>
+              </wp:inline>
+            </w:drawing>
+          </mc:Choice>
+          <mc:Fallback>
+            <w:pict>
+              <v:group w14:anchorId="370E0832" id="Canvas 1079" o:spid="_x0000_s1034" editas="canvas" style="width:504.65pt;height:253.95pt;mso-position-horizontal-relative:char;mso-position-vertical-relative:line" coordsize="64090,32251" o:gfxdata="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">
+                <v:shape id="_x0000_s1035" type="#_x0000_t75" style="position:absolute;width:64090;height:32251;visibility:visible;mso-wrap-style:square">
+                  <v:fill o:detectmouseclick="t"/>
+                  <v:path o:connecttype="none"/>
+                </v:shape>
+                <v:rect id="Rectangle 1080" o:spid="_x0000_s1036" style="position:absolute;left:3189;top:1422;width:15205;height:4572;visibility:visible;mso-wrap-style:square;v-text-anchor:middle" o:gfxdata="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" fillcolor="white [3201]" strokecolor="black [3200]" strokeweight="1pt">
+                  <v:textbox>
+                    <w:txbxContent>
+                      <w:p>
+                        <w:pPr>
+                          <w:spacing w:after="0" w:line="240" w:lineRule="auto"/>
+                          <w:jc w:val="center"/>
+                          <w:rPr>
+                            <w:rFonts w:ascii="Arial" w:hAnsi="Arial" w:cs="Arial"/>
+                            <w:b/>
+                            <w:sz w:val="24"/>
+                            <w:szCs w:val="24"/>
+                          </w:rPr>
+                        </w:pPr>
+                        <w:r>
+                          <w:rPr>
+                            <w:rFonts w:ascii="Arial" w:hAnsi="Arial" w:cs="Arial"/>
+                            <w:b/>
+                            <w:sz w:val="24"/>
+                            <w:szCs w:val="24"/>
+                          </w:rPr>
+                          <w:t>E</w:t>
+                        </w:r>
+                        <w:r>
+                          <w:rPr>
+                            <w:rFonts w:ascii="Arial" w:hAnsi="Arial" w:cs="Arial"/>
+                            <w:b/>
+                            <w:sz w:val="24"/>
+                            <w:szCs w:val="24"/>
+                          </w:rPr>
+                          <w:t>xternal</w:t>
+                        </w:r>
+                      </w:p>
+                    </w:txbxContent>
+                  </v:textbox>
+                </v:rect>
+                <v:oval id="Oval 1083" o:spid="_x0000_s1037" style="position:absolute;left:3190;top:8121;width:15207;height:5962;visibility:visible;mso-wrap-style:square;v-text-anchor:middle" o:gfxdata="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" fillcolor="white [3201]" strokecolor="black [3200]" strokeweight="1pt">
+                  <v:stroke joinstyle="miter"/>
+                  <v:textbox>
+                    <w:txbxContent>
+                      <w:p>
+                        <w:pPr>
+                          <w:spacing w:after="0" w:line="240" w:lineRule="auto"/>
+                          <w:jc w:val="center"/>
+                          <w:rPr>
+                            <w:rFonts w:ascii="Arial" w:hAnsi="Arial" w:cs="Arial"/>
+                            <w:b/>
+                            <w:sz w:val="24"/>
+                            <w:szCs w:val="24"/>
+                          </w:rPr>
+                        </w:pPr>
+                        <w:r>
+                          <w:rPr>
+                            <w:rFonts w:ascii="Arial" w:hAnsi="Arial" w:cs="Arial"/>
+                            <w:b/>
+                            <w:sz w:val="24"/>
+                            <w:szCs w:val="24"/>
+                          </w:rPr>
+                          <w:t>Process</w:t>
+                        </w:r>
+                      </w:p>
+                    </w:txbxContent>
+                  </v:textbox>
+                </v:oval>
+                <v:shapetype id="_x0000_t32" coordsize="21600,21600" o:spt="32" o:oned="t" path="m,l21600,21600e" filled="f">
+                  <v:path arrowok="t" fillok="f" o:connecttype="none"/>
+                  <o:lock v:ext="edit" shapetype="t"/>
+                </v:shapetype>
+                <v:shape id="Straight Arrow Connector 1084" o:spid="_x0000_s1038" type="#_x0000_t32" style="position:absolute;left:3189;top:17265;width:15204;height:0;visibility:visible;mso-wrap-style:square" o:connectortype="straight" o:gfxdata="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" strokecolor="black [3213]" strokeweight=".5pt">
+                  <v:stroke endarrow="open" joinstyle="miter"/>
+                </v:shape>
+                <v:line id="Straight Connector 1085" o:spid="_x0000_s1039" style="position:absolute;visibility:visible;mso-wrap-style:square" from="3189,21836" to="18392,21836" o:connectortype="straight" o:gfxdata="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" strokecolor="black [3213]" strokeweight=".5pt">
+                  <v:stroke joinstyle="miter"/>
+                </v:line>
+                <v:line id="Straight Connector 1087" o:spid="_x0000_s1040" style="position:absolute;flip:y;visibility:visible;mso-wrap-style:square" from="3189,24814" to="18392,24920" o:connectortype="straight" o:gfxdata="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" strokecolor="black [3213]" strokeweight=".5pt">
+                  <v:stroke joinstyle="miter"/>
+                </v:line>
+                <v:shapetype id="_x0000_t202" coordsize="21600,21600" o:spt="202" path="m,l,21600r21600,l21600,xe">
+                  <v:stroke joinstyle="miter"/>
+                  <v:path gradientshapeok="t" o:connecttype="rect"/>
+                </v:shapetype>
+                <v:shape id="Text Box 1792" o:spid="_x0000_s1041" type="#_x0000_t202" style="position:absolute;left:28812;top:359;width:35195;height:31897;visibility:visible;mso-wrap-style:square;v-text-anchor:top" o:gfxdata="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" fillcolor="#91bce3 [2164]" strokecolor="#5b9bd5 [3204]" strokeweight=".5pt">
+                  <v:fill color2="#7aaddd [2612]" rotate="t" colors="0 #b1cbe9;.5 #a3c1e5;1 #92b9e4" focus="100%" type="gradient">
+                    <o:fill v:ext="view" type="gradientUnscaled"/>
+                  </v:fill>
+                  <v:textbox>
+                    <w:txbxContent>
+                      <w:p>
+                        <w:r>
+                          <w:rPr>
+                            <w:b/>
+                          </w:rPr>
+                          <w:t>The process</w:t>
+                        </w:r>
+                        <w:r>
+                          <w:t>: Show the common function of system.</w:t>
+                        </w:r>
+                      </w:p>
+                      <w:p>
+                        <w:r>
+                          <w:rPr>
+                            <w:b/>
+                          </w:rPr>
+                          <w:t>The external factors</w:t>
+                        </w:r>
+                        <w:r>
+                          <w:t>: External factors can be a person, a group of persons or an organization that are sources of information for the systems and are where system products are transferred to.</w:t>
+                        </w:r>
+                      </w:p>
+                      <w:p>
+                        <w:r>
+                          <w:rPr>
+                            <w:b/>
+                          </w:rPr>
+                          <w:t>The data flow</w:t>
+                        </w:r>
+                        <w:r>
+                          <w:t>: Describe the movement of information from one part of the system to another.</w:t>
+                        </w:r>
+                      </w:p>
+                      <w:p>
+                        <w:r>
+                          <w:rPr>
+                            <w:b/>
+                          </w:rPr>
+                          <w:t>The data store</w:t>
+                        </w:r>
+                        <w:r>
+                          <w:t>: The Data Store is used to model a collection of data packets at rest. A store is represented graphically by two parallel lines. The name of a Data Store that identifies the store is the plural of the name of the packets that are carried by flows into and out of the Data Store.</w:t>
+                        </w:r>
+                      </w:p>
+                    </w:txbxContent>
+                  </v:textbox>
+                </v:shape>
+                <v:shape id="Text Box 1793" o:spid="_x0000_s1042" type="#_x0000_t202" style="position:absolute;left:18397;top:15457;width:8931;height:3296;visibility:visible;mso-wrap-style:square;v-text-anchor:top" o:gfxdata="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" filled="f" stroked="f" strokeweight=".5pt">
+                  <v:textbox>
+                    <w:txbxContent>
+                      <w:p>
+                        <w:r>
+                          <w:t>Data Flow</w:t>
+                        </w:r>
+                      </w:p>
+                    </w:txbxContent>
+                  </v:textbox>
+                </v:shape>
+                <v:shape id="Text Box 1793" o:spid="_x0000_s1043" type="#_x0000_t202" style="position:absolute;left:18397;top:2698;width:8928;height:3296;visibility:visible;mso-wrap-style:square;v-text-anchor:top" o:gfxdata="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" filled="f" stroked="f" strokeweight=".5pt">
+                  <v:textbox>
+                    <w:txbxContent>
+                      <w:p>
+                        <w:pPr>
+                          <w:pStyle w:val="NormalWeb"/>
+                          <w:spacing w:before="0" w:beforeAutospacing="0" w:after="200" w:afterAutospacing="0" w:line="276" w:lineRule="auto"/>
+                        </w:pPr>
+                        <w:r>
+                          <w:rPr>
+                            <w:rFonts w:eastAsia="Times New Roman"/>
+                            <w:sz w:val="22"/>
+                            <w:szCs w:val="22"/>
+                          </w:rPr>
+                          <w:t>External</w:t>
+                        </w:r>
+                      </w:p>
+                    </w:txbxContent>
+                  </v:textbox>
+                </v:shape>
+                <v:shape id="Text Box 1793" o:spid="_x0000_s1044" type="#_x0000_t202" style="position:absolute;left:18397;top:9177;width:8928;height:3295;visibility:visible;mso-wrap-style:square;v-text-anchor:top" o:gfxdata="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" filled="f" stroked="f" strokeweight=".5pt">
+                  <v:textbox>
+                    <w:txbxContent>
+                      <w:p>
+                        <w:pPr>
+                          <w:pStyle w:val="NormalWeb"/>
+                          <w:spacing w:before="0" w:beforeAutospacing="0" w:after="200" w:afterAutospacing="0" w:line="276" w:lineRule="auto"/>
+                        </w:pPr>
+                        <w:r>
+                          <w:rPr>
+                            <w:rFonts w:eastAsia="Times New Roman"/>
+                            <w:sz w:val="22"/>
+                            <w:szCs w:val="22"/>
+                          </w:rPr>
+                          <w:t>Process</w:t>
+                        </w:r>
+                      </w:p>
+                    </w:txbxContent>
+                  </v:textbox>
+                </v:shape>
+                <v:shape id="Text Box 1793" o:spid="_x0000_s1045" type="#_x0000_t202" style="position:absolute;left:18400;top:21624;width:8928;height:3296;visibility:visible;mso-wrap-style:square;v-text-anchor:top" o:gfxdata="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" filled="f" stroked="f" strokeweight=".5pt">
+                  <v:textbox>
+                    <w:txbxContent>
+                      <w:p>
+                        <w:pPr>
+                          <w:pStyle w:val="NormalWeb"/>
+                          <w:spacing w:before="0" w:beforeAutospacing="0" w:after="200" w:afterAutospacing="0" w:line="276" w:lineRule="auto"/>
+                        </w:pPr>
+                        <w:r>
+                          <w:rPr>
+                            <w:rFonts w:eastAsia="Times New Roman"/>
+                            <w:sz w:val="22"/>
+                            <w:szCs w:val="22"/>
+                          </w:rPr>
+                          <w:t>Data Store</w:t>
+                        </w:r>
+                      </w:p>
+                    </w:txbxContent>
+                  </v:textbox>
+                </v:shape>
+                <w10:anchorlock/>
+              </v:group>
+            </w:pict>
+          </mc:Fallback>
+        </mc:AlternateContent>
+      </w:r>
+    </w:p>
+    <w:p>
+      <w:pPr>
+        <w:spacing w:before="120" w:line="240" w:lineRule="auto"/>
+        <w:jc w:val="left"/>
+        <w:rPr>
+          <w:b/>
+          <w:sz w:val="26"/>
+        </w:rPr>
+      </w:pPr>
+    </w:p>
+    <w:p>
+      <w:pPr>
+        <w:spacing w:before="120" w:line="240" w:lineRule="auto"/>
+        <w:jc w:val="left"/>
+        <w:rPr>
+          <w:b/>
+          <w:sz w:val="26"/>
+        </w:rPr>
+      </w:pPr>
+    </w:p>
+    <w:p>
+      <w:pPr>
+        <w:spacing w:before="120" w:line="240" w:lineRule="auto"/>
+        <w:jc w:val="left"/>
+        <w:rPr>
+          <w:b/>
+          <w:sz w:val="26"/>
+        </w:rPr>
+      </w:pPr>
+      <w:r>
+        <w:rPr>
+          <w:b/>
+          <w:sz w:val="26"/>
+        </w:rPr>
+        <w:t xml:space="preserve">DFD – Anh </w:t>
+      </w:r>
+      <w:proofErr w:type="spellStart"/>
+      <w:r>
+        <w:rPr>
+          <w:b/>
+          <w:sz w:val="26"/>
+        </w:rPr>
+        <w:t>Uy</w:t>
+      </w:r>
+      <w:proofErr w:type="spellEnd"/>
+    </w:p>
+    <w:p>
+      <w:pPr>
+        <w:spacing w:before="120" w:line="240" w:lineRule="auto"/>
+        <w:jc w:val="left"/>
+        <w:rPr>
+          <w:b/>
+          <w:sz w:val="26"/>
+        </w:rPr>
+      </w:pPr>
+    </w:p>
+    <w:p>
+      <w:pPr>
+        <w:spacing w:before="120" w:line="240" w:lineRule="auto"/>
+        <w:jc w:val="left"/>
+        <w:rPr>
+          <w:b/>
+          <w:sz w:val="26"/>
+        </w:rPr>
+      </w:pPr>
+    </w:p>
+    <w:p>
+      <w:pPr>
+        <w:spacing w:before="120" w:line="240" w:lineRule="auto"/>
+        <w:jc w:val="left"/>
+        <w:rPr>
+          <w:b/>
+          <w:sz w:val="26"/>
+        </w:rPr>
+      </w:pPr>
+    </w:p>
+    <w:p>
+      <w:pPr>
+        <w:pStyle w:val="ListParagraph"/>
+        <w:numPr>
+          <w:ilvl w:val="0"/>
+          <w:numId w:val="9"/>
+        </w:numPr>
+        <w:spacing w:before="120" w:line="240" w:lineRule="auto"/>
+        <w:ind w:left="720"/>
+        <w:jc w:val="left"/>
+        <w:rPr>
+          <w:b/>
+          <w:sz w:val="26"/>
+        </w:rPr>
+      </w:pPr>
+      <w:bookmarkStart w:id="15" w:name="_Toc383409927"/>
+      <w:r>
+        <w:rPr>
+          <w:b/>
+          <w:sz w:val="26"/>
+          <w:szCs w:val="26"/>
+        </w:rPr>
+        <w:t>Database Design</w:t>
+      </w:r>
+      <w:bookmarkEnd w:id="15"/>
+    </w:p>
+    <w:p>
+      <w:pPr>
+        <w:spacing w:before="120" w:line="240" w:lineRule="auto"/>
+        <w:jc w:val="center"/>
+        <w:rPr>
+          <w:sz w:val="26"/>
+          <w:szCs w:val="26"/>
+        </w:rPr>
+      </w:pPr>
+      <w:r>
+        <w:rPr>
+          <w:sz w:val="26"/>
+          <w:szCs w:val="26"/>
+        </w:rPr>
+        <w:t>Entity Relationship Diagram (ERD)</w:t>
+      </w:r>
+    </w:p>
+    <w:p>
+      <w:pPr>
+        <w:spacing w:before="120" w:line="240" w:lineRule="auto"/>
+        <w:jc w:val="center"/>
+        <w:rPr>
+          <w:b/>
+          <w:sz w:val="26"/>
+        </w:rPr>
+      </w:pPr>
+    </w:p>
+    <w:p>
+      <w:pPr>
+        <w:spacing w:before="120" w:line="240" w:lineRule="auto"/>
+        <w:jc w:val="center"/>
+        <w:rPr>
+          <w:b/>
+          <w:sz w:val="26"/>
+        </w:rPr>
+      </w:pPr>
+    </w:p>
+    <w:p>
+      <w:pPr>
+        <w:spacing w:before="120" w:line="240" w:lineRule="auto"/>
+        <w:jc w:val="center"/>
+        <w:rPr>
+          <w:sz w:val="26"/>
+          <w:szCs w:val="26"/>
+        </w:rPr>
+      </w:pPr>
+      <w:r>
+        <w:rPr>
+          <w:sz w:val="26"/>
+          <w:szCs w:val="26"/>
+        </w:rPr>
+        <w:t>Entity and Properties</w:t>
+      </w:r>
+    </w:p>
+    <w:p>
+      <w:pPr>
+        <w:pStyle w:val="ListParagraph"/>
+        <w:numPr>
+          <w:ilvl w:val="0"/>
+          <w:numId w:val="11"/>
+        </w:numPr>
+        <w:spacing w:before="120" w:line="240" w:lineRule="auto"/>
+        <w:jc w:val="left"/>
+        <w:rPr>
+          <w:sz w:val="26"/>
+          <w:szCs w:val="26"/>
+        </w:rPr>
+      </w:pPr>
+      <w:r>
+        <w:rPr>
+          <w:sz w:val="26"/>
+          <w:szCs w:val="26"/>
+        </w:rPr>
+        <w:t>Members</w:t>
+      </w:r>
+    </w:p>
+    <w:p>
+      <w:pPr>
+        <w:spacing w:before="120" w:line="240" w:lineRule="auto"/>
+        <w:jc w:val="left"/>
+        <w:rPr>
+          <w:sz w:val="26"/>
+          <w:szCs w:val="26"/>
+        </w:rPr>
+      </w:pPr>
+    </w:p>
+    <w:p>
+      <w:pPr>
+        <w:spacing w:before="120" w:line="240" w:lineRule="auto"/>
+        <w:jc w:val="center"/>
+      </w:pPr>
+      <w:r>
+        <w:object w:dxaOrig="5970" w:dyaOrig="4005">
+          <v:shape id="_x0000_i1031" type="#_x0000_t75" style="width:298.5pt;height:200.25pt" o:ole="">
+            <v:imagedata r:id="rId22" o:title=""/>
+          </v:shape>
+          <o:OLEObject Type="Embed" ProgID="Visio.Drawing.15" ShapeID="_x0000_i1031" DrawAspect="Content" ObjectID="_1480828651" r:id="rId23"/>
+        </w:object>
+      </w:r>
+    </w:p>
+    <w:p>
+      <w:pPr>
+        <w:spacing w:before="120" w:line="240" w:lineRule="auto"/>
+        <w:jc w:val="center"/>
+      </w:pPr>
+    </w:p>
+    <w:p>
+      <w:pPr>
+        <w:spacing w:before="120" w:line="240" w:lineRule="auto"/>
+        <w:jc w:val="center"/>
+      </w:pPr>
+    </w:p>
+    <w:p>
+      <w:pPr>
+        <w:spacing w:before="120" w:line="240" w:lineRule="auto"/>
+        <w:jc w:val="center"/>
+      </w:pPr>
+    </w:p>
+    <w:p>
+      <w:pPr>
+        <w:spacing w:before="120" w:line="240" w:lineRule="auto"/>
+        <w:jc w:val="center"/>
+      </w:pPr>
+    </w:p>
+    <w:p>
+      <w:pPr>
+        <w:spacing w:before="120" w:line="240" w:lineRule="auto"/>
+        <w:jc w:val="center"/>
+      </w:pPr>
+    </w:p>
+    <w:p>
+      <w:pPr>
+        <w:spacing w:before="120" w:line="240" w:lineRule="auto"/>
+        <w:jc w:val="center"/>
+        <w:rPr>
+          <w:sz w:val="26"/>
+          <w:szCs w:val="26"/>
+        </w:rPr>
+      </w:pPr>
+    </w:p>
+    <w:p>
+      <w:pPr>
+        <w:pStyle w:val="ListParagraph"/>
+        <w:numPr>
+          <w:ilvl w:val="0"/>
+          <w:numId w:val="11"/>
+        </w:numPr>
+        <w:spacing w:before="120" w:line="240" w:lineRule="auto"/>
+        <w:jc w:val="left"/>
+        <w:rPr>
+          <w:sz w:val="26"/>
+          <w:szCs w:val="26"/>
+        </w:rPr>
+      </w:pPr>
+      <w:r>
+        <w:rPr>
+          <w:sz w:val="26"/>
+          <w:szCs w:val="26"/>
+        </w:rPr>
+        <w:t>Staffs</w:t>
+      </w:r>
+    </w:p>
+    <w:p>
+      <w:pPr>
+        <w:spacing w:before="120" w:line="240" w:lineRule="auto"/>
+        <w:jc w:val="left"/>
+        <w:rPr>
+          <w:sz w:val="26"/>
+          <w:szCs w:val="26"/>
+        </w:rPr>
+      </w:pPr>
+    </w:p>
+    <w:p>
+      <w:pPr>
+        <w:spacing w:before="120" w:line="240" w:lineRule="auto"/>
+        <w:jc w:val="center"/>
+        <w:rPr>
+          <w:sz w:val="26"/>
+          <w:szCs w:val="26"/>
+        </w:rPr>
+      </w:pPr>
+      <w:r>
+        <w:object w:dxaOrig="7066" w:dyaOrig="4396">
+          <v:shape id="_x0000_i1032" type="#_x0000_t75" style="width:353.25pt;height:219.75pt" o:ole="">
+            <v:imagedata r:id="rId24" o:title=""/>
+          </v:shape>
+          <o:OLEObject Type="Embed" ProgID="Visio.Drawing.15" ShapeID="_x0000_i1032" DrawAspect="Content" ObjectID="_1480828652" r:id="rId25"/>
+        </w:object>
+      </w:r>
+    </w:p>
+    <w:p>
+      <w:pPr>
+        <w:pStyle w:val="ListParagraph"/>
+        <w:numPr>
+          <w:ilvl w:val="0"/>
+          <w:numId w:val="11"/>
+        </w:numPr>
+        <w:spacing w:before="120" w:line="240" w:lineRule="auto"/>
+        <w:jc w:val="left"/>
+        <w:rPr>
+          <w:sz w:val="26"/>
+          <w:szCs w:val="26"/>
+        </w:rPr>
+      </w:pPr>
+      <w:r>
+        <w:rPr>
+          <w:sz w:val="26"/>
+          <w:szCs w:val="26"/>
+        </w:rPr>
+        <w:t>Roles</w:t>
+      </w:r>
+    </w:p>
+    <w:p>
+      <w:pPr>
+        <w:spacing w:before="120" w:line="240" w:lineRule="auto"/>
+        <w:jc w:val="left"/>
+        <w:rPr>
+          <w:sz w:val="26"/>
+          <w:szCs w:val="26"/>
+        </w:rPr>
+      </w:pPr>
+    </w:p>
+    <w:p>
+      <w:pPr>
+        <w:spacing w:before="120" w:line="240" w:lineRule="auto"/>
+        <w:jc w:val="center"/>
+      </w:pPr>
+      <w:r>
+        <w:object w:dxaOrig="6330" w:dyaOrig="2521">
+          <v:shape id="_x0000_i1033" type="#_x0000_t75" style="width:316.5pt;height:126pt" o:ole="">
+            <v:imagedata r:id="rId26" o:title=""/>
+          </v:shape>
+          <o:OLEObject Type="Embed" ProgID="Visio.Drawing.15" ShapeID="_x0000_i1033" DrawAspect="Content" ObjectID="_1480828653" r:id="rId27"/>
+        </w:object>
+      </w:r>
+    </w:p>
+    <w:p>
+      <w:pPr>
+        <w:spacing w:before="120" w:line="240" w:lineRule="auto"/>
+        <w:jc w:val="center"/>
+        <w:rPr>
+          <w:sz w:val="26"/>
+          <w:szCs w:val="26"/>
+        </w:rPr>
+      </w:pPr>
+    </w:p>
+    <w:p>
+      <w:pPr>
+        <w:pStyle w:val="ListParagraph"/>
+        <w:numPr>
+          <w:ilvl w:val="0"/>
+          <w:numId w:val="11"/>
+        </w:numPr>
+        <w:spacing w:before="120" w:line="240" w:lineRule="auto"/>
+        <w:jc w:val="left"/>
+        <w:rPr>
+          <w:sz w:val="26"/>
+          <w:szCs w:val="26"/>
+        </w:rPr>
+      </w:pPr>
+      <w:r>
+        <w:rPr>
+          <w:sz w:val="26"/>
+          <w:szCs w:val="26"/>
+        </w:rPr>
+        <w:t>Categories</w:t>
+      </w:r>
+    </w:p>
+    <w:p>
+      <w:pPr>
+        <w:spacing w:before="120" w:line="240" w:lineRule="auto"/>
+        <w:jc w:val="left"/>
+        <w:rPr>
+          <w:sz w:val="26"/>
+          <w:szCs w:val="26"/>
+        </w:rPr>
+      </w:pPr>
+    </w:p>
+    <w:p>
+      <w:pPr>
+        <w:spacing w:before="120" w:line="240" w:lineRule="auto"/>
+        <w:jc w:val="center"/>
+      </w:pPr>
+      <w:r>
+        <w:object w:dxaOrig="6151" w:dyaOrig="1215">
+          <v:shape id="_x0000_i1034" type="#_x0000_t75" style="width:307.5pt;height:60.75pt" o:ole="">
+            <v:imagedata r:id="rId28" o:title=""/>
+          </v:shape>
+          <o:OLEObject Type="Embed" ProgID="Visio.Drawing.15" ShapeID="_x0000_i1034" DrawAspect="Content" ObjectID="_1480828654" r:id="rId29"/>
+        </w:object>
+      </w:r>
+    </w:p>
+    <w:p>
+      <w:pPr>
+        <w:spacing w:before="120" w:line="240" w:lineRule="auto"/>
+        <w:jc w:val="center"/>
+        <w:rPr>
+          <w:sz w:val="26"/>
+          <w:szCs w:val="26"/>
+        </w:rPr>
+      </w:pPr>
+    </w:p>
+    <w:p>
+      <w:pPr>
+        <w:pStyle w:val="ListParagraph"/>
+        <w:numPr>
+          <w:ilvl w:val="0"/>
+          <w:numId w:val="11"/>
+        </w:numPr>
+        <w:spacing w:before="120" w:line="240" w:lineRule="auto"/>
+        <w:jc w:val="left"/>
+        <w:rPr>
+          <w:sz w:val="26"/>
+          <w:szCs w:val="26"/>
+        </w:rPr>
+      </w:pPr>
+      <w:r>
+        <w:rPr>
+          <w:sz w:val="26"/>
+          <w:szCs w:val="26"/>
+        </w:rPr>
+        <w:t>Languages</w:t>
+      </w:r>
+    </w:p>
+    <w:p>
+      <w:pPr>
+        <w:spacing w:before="120" w:line="240" w:lineRule="auto"/>
+        <w:jc w:val="left"/>
+        <w:rPr>
+          <w:sz w:val="26"/>
+          <w:szCs w:val="26"/>
+        </w:rPr>
+      </w:pPr>
+    </w:p>
+    <w:p>
+      <w:pPr>
+        <w:spacing w:before="120" w:line="240" w:lineRule="auto"/>
+        <w:jc w:val="center"/>
+        <w:rPr>
+          <w:sz w:val="26"/>
+          <w:szCs w:val="26"/>
+        </w:rPr>
+      </w:pPr>
+      <w:r>
+        <w:object w:dxaOrig="5596" w:dyaOrig="1020">
+          <v:shape id="_x0000_i1035" type="#_x0000_t75" style="width:279.75pt;height:51pt" o:ole="">
+            <v:imagedata r:id="rId30" o:title=""/>
+          </v:shape>
+          <o:OLEObject Type="Embed" ProgID="Visio.Drawing.15" ShapeID="_x0000_i1035" DrawAspect="Content" ObjectID="_1480828655" r:id="rId31"/>
+        </w:object>
+      </w:r>
+    </w:p>
+    <w:p>
+      <w:pPr>
+        <w:pStyle w:val="ListParagraph"/>
+        <w:numPr>
+          <w:ilvl w:val="0"/>
+          <w:numId w:val="11"/>
+        </w:numPr>
+        <w:spacing w:before="120" w:line="240" w:lineRule="auto"/>
+        <w:jc w:val="left"/>
+        <w:rPr>
+          <w:sz w:val="26"/>
+          <w:szCs w:val="26"/>
+        </w:rPr>
+      </w:pPr>
+      <w:r>
+        <w:rPr>
+          <w:sz w:val="26"/>
+          <w:szCs w:val="26"/>
+        </w:rPr>
+        <w:t>Books</w:t>
+      </w:r>
+    </w:p>
+    <w:p>
+      <w:pPr>
+        <w:spacing w:before="120" w:line="240" w:lineRule="auto"/>
+        <w:jc w:val="left"/>
+        <w:rPr>
+          <w:sz w:val="26"/>
+          <w:szCs w:val="26"/>
+        </w:rPr>
+      </w:pPr>
+    </w:p>
+    <w:p>
+      <w:pPr>
+        <w:spacing w:before="120" w:line="240" w:lineRule="auto"/>
+        <w:jc w:val="center"/>
+        <w:rPr>
+          <w:sz w:val="26"/>
+          <w:szCs w:val="26"/>
+        </w:rPr>
+      </w:pPr>
+      <w:r>
+        <w:object w:dxaOrig="6435" w:dyaOrig="4606">
+          <v:shape id="_x0000_i1036" type="#_x0000_t75" style="width:321.75pt;height:230.25pt" o:ole="">
+            <v:imagedata r:id="rId32" o:title=""/>
+          </v:shape>
+          <o:OLEObject Type="Embed" ProgID="Visio.Drawing.15" ShapeID="_x0000_i1036" DrawAspect="Content" ObjectID="_1480828656" r:id="rId33"/>
+        </w:object>
+      </w:r>
+    </w:p>
+    <w:p>
+      <w:pPr>
+        <w:pStyle w:val="ListParagraph"/>
+        <w:numPr>
+          <w:ilvl w:val="0"/>
+          <w:numId w:val="11"/>
+        </w:numPr>
+        <w:spacing w:before="120" w:line="240" w:lineRule="auto"/>
+        <w:jc w:val="left"/>
+        <w:rPr>
+          <w:sz w:val="26"/>
+          <w:szCs w:val="26"/>
+        </w:rPr>
+      </w:pPr>
+      <w:r>
+        <w:rPr>
+          <w:sz w:val="26"/>
+          <w:szCs w:val="26"/>
+        </w:rPr>
+        <w:t>Copies</w:t>
+      </w:r>
+    </w:p>
+    <w:p>
+      <w:pPr>
+        <w:spacing w:before="120" w:line="240" w:lineRule="auto"/>
+        <w:jc w:val="left"/>
+        <w:rPr>
+          <w:sz w:val="26"/>
+          <w:szCs w:val="26"/>
+        </w:rPr>
+      </w:pPr>
+    </w:p>
+    <w:p>
+      <w:pPr>
+        <w:spacing w:before="120" w:line="240" w:lineRule="auto"/>
+        <w:jc w:val="center"/>
+        <w:rPr>
+          <w:sz w:val="26"/>
+          <w:szCs w:val="26"/>
+        </w:rPr>
+      </w:pPr>
+      <w:r>
+        <w:object w:dxaOrig="6330" w:dyaOrig="2340">
+          <v:shape id="_x0000_i1037" type="#_x0000_t75" style="width:316.5pt;height:117pt" o:ole="">
+            <v:imagedata r:id="rId34" o:title=""/>
+          </v:shape>
+          <o:OLEObject Type="Embed" ProgID="Visio.Drawing.15" ShapeID="_x0000_i1037" DrawAspect="Content" ObjectID="_1480828657" r:id="rId35"/>
+        </w:object>
+      </w:r>
+    </w:p>
+    <w:p>
+      <w:pPr>
+        <w:pStyle w:val="ListParagraph"/>
+        <w:numPr>
+          <w:ilvl w:val="0"/>
+          <w:numId w:val="11"/>
+        </w:numPr>
+        <w:spacing w:before="120" w:line="240" w:lineRule="auto"/>
+        <w:jc w:val="left"/>
+        <w:rPr>
+          <w:sz w:val="26"/>
+          <w:szCs w:val="26"/>
+        </w:rPr>
+      </w:pPr>
+      <w:r>
+        <w:rPr>
+          <w:sz w:val="26"/>
+          <w:szCs w:val="26"/>
+        </w:rPr>
+        <w:t>Orders</w:t>
+      </w:r>
+    </w:p>
+    <w:p>
+      <w:pPr>
+        <w:spacing w:before="120" w:line="240" w:lineRule="auto"/>
+        <w:jc w:val="left"/>
+        <w:rPr>
+          <w:sz w:val="26"/>
+          <w:szCs w:val="26"/>
+        </w:rPr>
+      </w:pPr>
+    </w:p>
+    <w:p>
+      <w:pPr>
+        <w:spacing w:before="120" w:line="240" w:lineRule="auto"/>
+        <w:jc w:val="center"/>
+      </w:pPr>
+      <w:r>
+        <w:object w:dxaOrig="6211" w:dyaOrig="2220">
+          <v:shape id="_x0000_i1038" type="#_x0000_t75" style="width:310.5pt;height:111pt" o:ole="">
+            <v:imagedata r:id="rId36" o:title=""/>
+          </v:shape>
+          <o:OLEObject Type="Embed" ProgID="Visio.Drawing.15" ShapeID="_x0000_i1038" DrawAspect="Content" ObjectID="_1480828658" r:id="rId37"/>
+        </w:object>
+      </w:r>
+    </w:p>
+    <w:p>
+      <w:pPr>
+        <w:spacing w:before="120" w:line="240" w:lineRule="auto"/>
+        <w:jc w:val="center"/>
+        <w:rPr>
+          <w:sz w:val="26"/>
+          <w:szCs w:val="26"/>
+        </w:rPr>
+      </w:pPr>
+    </w:p>
+    <w:p>
+      <w:pPr>
+        <w:pStyle w:val="ListParagraph"/>
+        <w:numPr>
+          <w:ilvl w:val="0"/>
+          <w:numId w:val="11"/>
+        </w:numPr>
+        <w:spacing w:before="120" w:line="240" w:lineRule="auto"/>
+        <w:jc w:val="left"/>
+        <w:rPr>
+          <w:sz w:val="26"/>
+          <w:szCs w:val="26"/>
+        </w:rPr>
+      </w:pPr>
+      <w:proofErr w:type="spellStart"/>
+      <w:r>
+        <w:rPr>
+          <w:sz w:val="26"/>
+          <w:szCs w:val="26"/>
+        </w:rPr>
+        <w:t>OrderDetails</w:t>
+      </w:r>
+      <w:proofErr w:type="spellEnd"/>
+    </w:p>
+    <w:p>
+      <w:pPr>
+        <w:spacing w:before="120" w:line="240" w:lineRule="auto"/>
+        <w:jc w:val="left"/>
+        <w:rPr>
+          <w:sz w:val="26"/>
+          <w:szCs w:val="26"/>
+        </w:rPr>
+      </w:pPr>
+    </w:p>
+    <w:p>
+      <w:pPr>
+        <w:spacing w:before="120" w:line="240" w:lineRule="auto"/>
+        <w:jc w:val="center"/>
+        <w:rPr>
+          <w:sz w:val="26"/>
+          <w:szCs w:val="26"/>
+        </w:rPr>
+      </w:pPr>
+      <w:r>
+        <w:object w:dxaOrig="7456" w:dyaOrig="2670">
+          <v:shape id="_x0000_i1039" type="#_x0000_t75" style="width:372.75pt;height:133.5pt" o:ole="">
+            <v:imagedata r:id="rId38" o:title=""/>
+          </v:shape>
+          <o:OLEObject Type="Embed" ProgID="Visio.Drawing.15" ShapeID="_x0000_i1039" DrawAspect="Content" ObjectID="_1480828659" r:id="rId39"/>
+        </w:object>
+      </w:r>
+    </w:p>
+    <w:p>
+      <w:pPr>
+        <w:pStyle w:val="ListParagraph"/>
+        <w:numPr>
+          <w:ilvl w:val="0"/>
+          <w:numId w:val="11"/>
+        </w:numPr>
+        <w:spacing w:before="120" w:line="240" w:lineRule="auto"/>
+        <w:jc w:val="left"/>
+        <w:rPr>
+          <w:sz w:val="26"/>
+          <w:szCs w:val="26"/>
+        </w:rPr>
+      </w:pPr>
+      <w:r>
+        <w:rPr>
+          <w:sz w:val="26"/>
+          <w:szCs w:val="26"/>
+        </w:rPr>
+        <w:t>Fines</w:t>
+      </w:r>
+      <w:bookmarkStart w:id="16" w:name="_GoBack"/>
+      <w:bookmarkEnd w:id="16"/>
+    </w:p>
+    <w:p>
+      <w:pPr>
+        <w:spacing w:before="120" w:line="240" w:lineRule="auto"/>
+        <w:jc w:val="left"/>
+        <w:rPr>
+          <w:sz w:val="26"/>
+          <w:szCs w:val="26"/>
+        </w:rPr>
+      </w:pPr>
+    </w:p>
+    <w:p>
+      <w:pPr>
+        <w:spacing w:before="120" w:line="240" w:lineRule="auto"/>
+        <w:jc w:val="center"/>
+        <w:rPr>
+          <w:sz w:val="26"/>
+          <w:szCs w:val="26"/>
+        </w:rPr>
+      </w:pPr>
+      <w:r>
+        <w:object w:dxaOrig="6585" w:dyaOrig="2566">
+          <v:shape id="_x0000_i1040" type="#_x0000_t75" style="width:329.25pt;height:128.25pt" o:ole="">
+            <v:imagedata r:id="rId40" o:title=""/>
+          </v:shape>
+          <o:OLEObject Type="Embed" ProgID="Visio.Drawing.15" ShapeID="_x0000_i1040" DrawAspect="Content" ObjectID="_1480828660" r:id="rId41"/>
+        </w:object>
+      </w:r>
+    </w:p>
+    <w:p>
+      <w:pPr>
+        <w:spacing w:before="120" w:line="240" w:lineRule="auto"/>
+        <w:jc w:val="center"/>
+        <w:rPr>
+          <w:b/>
+          <w:sz w:val="26"/>
+        </w:rPr>
+      </w:pPr>
+    </w:p>
+    <w:p>
+      <w:pPr>
+        <w:pStyle w:val="ListParagraph"/>
+        <w:numPr>
+          <w:ilvl w:val="0"/>
+          <w:numId w:val="9"/>
+        </w:numPr>
+        <w:spacing w:before="120" w:line="240" w:lineRule="auto"/>
+        <w:ind w:left="720"/>
+        <w:jc w:val="left"/>
+        <w:rPr>
+          <w:b/>
+          <w:sz w:val="26"/>
+        </w:rPr>
+      </w:pPr>
+      <w:bookmarkStart w:id="17" w:name="_Toc383409929"/>
+      <w:r>
+        <w:rPr>
+          <w:b/>
+          <w:sz w:val="26"/>
+          <w:szCs w:val="26"/>
+        </w:rPr>
+        <w:t>Algorithms</w:t>
+      </w:r>
+      <w:bookmarkEnd w:id="17"/>
+    </w:p>
+    <w:p>
+      <w:pPr>
+        <w:spacing w:before="120" w:line="240" w:lineRule="auto"/>
+        <w:jc w:val="left"/>
+        <w:rPr>
+          <w:b/>
+          <w:sz w:val="26"/>
+        </w:rPr>
+      </w:pPr>
+    </w:p>
+    <w:p>
+      <w:pPr>
+        <w:pStyle w:val="ListParagraph"/>
+        <w:numPr>
+          <w:ilvl w:val="0"/>
+          <w:numId w:val="9"/>
+        </w:numPr>
+        <w:spacing w:before="120" w:line="240" w:lineRule="auto"/>
+        <w:ind w:left="720"/>
+        <w:jc w:val="left"/>
+        <w:rPr>
+          <w:b/>
+          <w:sz w:val="26"/>
+        </w:rPr>
+      </w:pPr>
+      <w:bookmarkStart w:id="18" w:name="_Toc383409930"/>
+      <w:r>
+        <w:rPr>
+          <w:b/>
+          <w:sz w:val="26"/>
+          <w:szCs w:val="26"/>
+        </w:rPr>
+        <w:lastRenderedPageBreak/>
+        <w:t>Task</w:t>
+      </w:r>
+      <w:r>
+        <w:rPr>
+          <w:b/>
+          <w:sz w:val="26"/>
+          <w:szCs w:val="26"/>
+        </w:rPr>
+        <w:t xml:space="preserve"> </w:t>
+      </w:r>
+      <w:r>
+        <w:rPr>
+          <w:b/>
+          <w:sz w:val="26"/>
+          <w:szCs w:val="26"/>
+        </w:rPr>
+        <w:t>Sheet</w:t>
+      </w:r>
+      <w:bookmarkEnd w:id="18"/>
+    </w:p>
+    <w:p>
+      <w:pPr>
+        <w:pStyle w:val="ListParagraph"/>
+        <w:rPr>
+          <w:b/>
+          <w:sz w:val="26"/>
+        </w:rPr>
+      </w:pPr>
+    </w:p>
+    <w:tbl>
+      <w:tblPr>
+        <w:tblW w:w="9681" w:type="dxa"/>
+        <w:jc w:val="center"/>
+        <w:tblBorders>
+          <w:top w:val="single" w:sz="12" w:space="0" w:color="auto"/>
+          <w:left w:val="single" w:sz="12" w:space="0" w:color="auto"/>
+          <w:bottom w:val="single" w:sz="12" w:space="0" w:color="auto"/>
+          <w:right w:val="single" w:sz="12" w:space="0" w:color="auto"/>
+          <w:insideH w:val="single" w:sz="8" w:space="0" w:color="auto"/>
+          <w:insideV w:val="single" w:sz="8" w:space="0" w:color="auto"/>
+        </w:tblBorders>
+        <w:tblLayout w:type="fixed"/>
+        <w:tblLook w:val="01E0" w:firstRow="1" w:lastRow="1" w:firstColumn="1" w:lastColumn="1" w:noHBand="0" w:noVBand="0"/>
+      </w:tblPr>
+      <w:tblGrid>
+        <w:gridCol w:w="570"/>
+        <w:gridCol w:w="683"/>
+        <w:gridCol w:w="3118"/>
+        <w:gridCol w:w="830"/>
+        <w:gridCol w:w="810"/>
+        <w:gridCol w:w="2230"/>
+        <w:gridCol w:w="1440"/>
+      </w:tblGrid>
+      <w:tr>
+        <w:trPr>
+          <w:jc w:val="center"/>
+        </w:trPr>
+        <w:tc>
+          <w:tcPr>
+            <w:tcW w:w="1253" w:type="dxa"/>
+            <w:gridSpan w:val="2"/>
+            <w:tcBorders>
+              <w:top w:val="single" w:sz="12" w:space="0" w:color="auto"/>
+              <w:bottom w:val="single" w:sz="8" w:space="0" w:color="auto"/>
+            </w:tcBorders>
+            <w:shd w:val="clear" w:color="auto" w:fill="E0E0E0"/>
+            <w:vAlign w:val="center"/>
+          </w:tcPr>
+          <w:p>
+            <w:pPr>
+              <w:spacing w:after="0" w:line="240" w:lineRule="auto"/>
+              <w:ind w:left="-71" w:right="-78"/>
+              <w:jc w:val="center"/>
+              <w:rPr>
+                <w:rFonts w:eastAsia="Times New Roman"/>
+                <w:b/>
+                <w:sz w:val="21"/>
+                <w:szCs w:val="24"/>
+              </w:rPr>
+            </w:pPr>
+            <w:r>
+              <w:rPr>
+                <w:rFonts w:eastAsia="Times New Roman"/>
+                <w:sz w:val="21"/>
+              </w:rPr>
+              <w:br w:type="page"/>
+            </w:r>
+            <w:r>
+              <w:rPr>
+                <w:rFonts w:eastAsia="Times New Roman"/>
+                <w:b/>
+                <w:sz w:val="21"/>
+                <w:szCs w:val="23"/>
+              </w:rPr>
+              <w:t xml:space="preserve">Project </w:t>
+            </w:r>
+            <w:proofErr w:type="spellStart"/>
+            <w:r>
+              <w:rPr>
+                <w:rFonts w:eastAsia="Times New Roman"/>
+                <w:b/>
+                <w:sz w:val="21"/>
+                <w:szCs w:val="23"/>
+              </w:rPr>
+              <w:t>Ref.No</w:t>
+            </w:r>
+            <w:proofErr w:type="spellEnd"/>
+            <w:r>
+              <w:rPr>
+                <w:rFonts w:eastAsia="Times New Roman"/>
+                <w:b/>
+                <w:sz w:val="21"/>
+                <w:szCs w:val="23"/>
+              </w:rPr>
+              <w:t>: 2</w:t>
+            </w:r>
+          </w:p>
+        </w:tc>
+        <w:tc>
+          <w:tcPr>
+            <w:tcW w:w="3118" w:type="dxa"/>
+            <w:tcBorders>
+              <w:top w:val="single" w:sz="12" w:space="0" w:color="auto"/>
+              <w:bottom w:val="single" w:sz="8" w:space="0" w:color="auto"/>
+            </w:tcBorders>
+            <w:shd w:val="clear" w:color="auto" w:fill="E0E0E0"/>
+            <w:vAlign w:val="center"/>
+          </w:tcPr>
+          <w:p>
+            <w:pPr>
+              <w:spacing w:after="0" w:line="240" w:lineRule="auto"/>
+              <w:jc w:val="center"/>
+              <w:rPr>
+                <w:rFonts w:eastAsia="Times New Roman"/>
+                <w:b/>
+                <w:sz w:val="21"/>
+                <w:szCs w:val="23"/>
+              </w:rPr>
+            </w:pPr>
+            <w:r>
+              <w:rPr>
+                <w:rFonts w:eastAsia="Times New Roman"/>
+                <w:b/>
+                <w:sz w:val="21"/>
+                <w:szCs w:val="23"/>
+              </w:rPr>
+              <w:t xml:space="preserve">Project Title: </w:t>
+            </w:r>
+          </w:p>
+          <w:p>
+            <w:pPr>
+              <w:spacing w:after="0" w:line="240" w:lineRule="auto"/>
+              <w:jc w:val="center"/>
+              <w:rPr>
+                <w:rFonts w:eastAsia="Times New Roman"/>
+                <w:sz w:val="21"/>
+                <w:szCs w:val="24"/>
+              </w:rPr>
+            </w:pPr>
+            <w:r>
+              <w:rPr>
+                <w:rFonts w:eastAsia="Times New Roman"/>
+                <w:b/>
+                <w:sz w:val="21"/>
+                <w:szCs w:val="24"/>
+              </w:rPr>
+              <w:t>Library Management</w:t>
+            </w:r>
+            <w:r>
+              <w:rPr>
+                <w:rFonts w:eastAsia="Times New Roman"/>
+                <w:b/>
+                <w:sz w:val="21"/>
+                <w:szCs w:val="24"/>
+              </w:rPr>
+              <w:t xml:space="preserve"> System</w:t>
+            </w:r>
+          </w:p>
+        </w:tc>
+        <w:tc>
+          <w:tcPr>
+            <w:tcW w:w="5310" w:type="dxa"/>
+            <w:gridSpan w:val="4"/>
+            <w:tcBorders>
+              <w:top w:val="single" w:sz="12" w:space="0" w:color="auto"/>
+              <w:bottom w:val="single" w:sz="8" w:space="0" w:color="auto"/>
+            </w:tcBorders>
+            <w:shd w:val="clear" w:color="auto" w:fill="E0E0E0"/>
+            <w:vAlign w:val="center"/>
+          </w:tcPr>
+          <w:p>
+            <w:pPr>
+              <w:spacing w:after="0" w:line="240" w:lineRule="auto"/>
+              <w:jc w:val="center"/>
+              <w:rPr>
+                <w:rFonts w:eastAsia="Times New Roman"/>
+                <w:b/>
+                <w:sz w:val="21"/>
+                <w:szCs w:val="24"/>
+              </w:rPr>
+            </w:pPr>
+            <w:r>
+              <w:rPr>
+                <w:rFonts w:eastAsia="Times New Roman"/>
+                <w:b/>
+                <w:sz w:val="21"/>
+                <w:szCs w:val="24"/>
+              </w:rPr>
+              <w:t>Date of Preparation of Activity Plan</w:t>
+            </w:r>
+          </w:p>
+        </w:tc>
+      </w:tr>
+      <w:tr>
+        <w:trPr>
+          <w:jc w:val="center"/>
+        </w:trPr>
+        <w:tc>
+          <w:tcPr>
+            <w:tcW w:w="570" w:type="dxa"/>
+            <w:tcBorders>
+              <w:top w:val="single" w:sz="8" w:space="0" w:color="auto"/>
+              <w:bottom w:val="single" w:sz="8" w:space="0" w:color="auto"/>
+            </w:tcBorders>
+            <w:shd w:val="clear" w:color="auto" w:fill="E0E0E0"/>
+            <w:vAlign w:val="center"/>
+          </w:tcPr>
+          <w:p>
+            <w:pPr>
+              <w:spacing w:after="0" w:line="240" w:lineRule="auto"/>
+              <w:ind w:left="-114" w:right="-106"/>
+              <w:jc w:val="center"/>
+              <w:rPr>
+                <w:rFonts w:eastAsia="Times New Roman"/>
+                <w:b/>
+                <w:sz w:val="21"/>
+                <w:szCs w:val="24"/>
+              </w:rPr>
+            </w:pPr>
+            <w:r>
+              <w:rPr>
+                <w:rFonts w:eastAsia="Times New Roman"/>
+                <w:b/>
+                <w:sz w:val="21"/>
+                <w:szCs w:val="24"/>
+              </w:rPr>
+              <w:t>Sr. No.</w:t>
+            </w:r>
+          </w:p>
+        </w:tc>
+        <w:tc>
+          <w:tcPr>
+            <w:tcW w:w="3801" w:type="dxa"/>
+            <w:gridSpan w:val="2"/>
+            <w:tcBorders>
+              <w:top w:val="single" w:sz="8" w:space="0" w:color="auto"/>
+              <w:bottom w:val="single" w:sz="8" w:space="0" w:color="auto"/>
+            </w:tcBorders>
+            <w:shd w:val="clear" w:color="auto" w:fill="E0E0E0"/>
+            <w:vAlign w:val="center"/>
+          </w:tcPr>
+          <w:p>
+            <w:pPr>
+              <w:spacing w:after="0" w:line="240" w:lineRule="auto"/>
+              <w:ind w:left="-68" w:right="-80"/>
+              <w:jc w:val="center"/>
+              <w:rPr>
+                <w:rFonts w:eastAsia="Times New Roman"/>
+                <w:b/>
+                <w:sz w:val="21"/>
+                <w:szCs w:val="24"/>
+              </w:rPr>
+            </w:pPr>
+            <w:r>
+              <w:rPr>
+                <w:rFonts w:eastAsia="Times New Roman"/>
+                <w:b/>
+                <w:sz w:val="21"/>
+                <w:szCs w:val="24"/>
+              </w:rPr>
+              <w:t>Task</w:t>
+            </w:r>
+          </w:p>
+        </w:tc>
+        <w:tc>
+          <w:tcPr>
+            <w:tcW w:w="830" w:type="dxa"/>
+            <w:tcBorders>
+              <w:top w:val="single" w:sz="8" w:space="0" w:color="auto"/>
+              <w:bottom w:val="single" w:sz="8" w:space="0" w:color="auto"/>
+            </w:tcBorders>
+            <w:shd w:val="clear" w:color="auto" w:fill="E0E0E0"/>
+          </w:tcPr>
+          <w:p>
+            <w:pPr>
+              <w:spacing w:after="0" w:line="240" w:lineRule="auto"/>
+              <w:ind w:left="-67" w:right="-98"/>
+              <w:jc w:val="center"/>
+              <w:rPr>
+                <w:rFonts w:eastAsia="Times New Roman"/>
+                <w:b/>
+                <w:sz w:val="21"/>
+                <w:szCs w:val="24"/>
+              </w:rPr>
+            </w:pPr>
+            <w:r>
+              <w:rPr>
+                <w:rFonts w:eastAsia="Times New Roman"/>
+                <w:b/>
+                <w:sz w:val="21"/>
+                <w:szCs w:val="24"/>
+              </w:rPr>
+              <w:t>Actual Start Date</w:t>
+            </w:r>
+          </w:p>
+        </w:tc>
+        <w:tc>
+          <w:tcPr>
+            <w:tcW w:w="810" w:type="dxa"/>
+            <w:tcBorders>
+              <w:top w:val="single" w:sz="8" w:space="0" w:color="auto"/>
+              <w:bottom w:val="single" w:sz="8" w:space="0" w:color="auto"/>
+            </w:tcBorders>
+            <w:shd w:val="clear" w:color="auto" w:fill="E0E0E0"/>
+          </w:tcPr>
+          <w:p>
+            <w:pPr>
+              <w:spacing w:after="0" w:line="240" w:lineRule="auto"/>
+              <w:ind w:left="-98" w:right="-79"/>
+              <w:jc w:val="center"/>
+              <w:rPr>
+                <w:rFonts w:eastAsia="Times New Roman"/>
+                <w:b/>
+                <w:sz w:val="21"/>
+                <w:szCs w:val="24"/>
+              </w:rPr>
+            </w:pPr>
+            <w:r>
+              <w:rPr>
+                <w:rFonts w:eastAsia="Times New Roman"/>
+                <w:b/>
+                <w:sz w:val="21"/>
+                <w:szCs w:val="24"/>
+              </w:rPr>
+              <w:t>Actual Days</w:t>
+            </w:r>
+          </w:p>
+        </w:tc>
+        <w:tc>
+          <w:tcPr>
+            <w:tcW w:w="2230" w:type="dxa"/>
+            <w:tcBorders>
+              <w:top w:val="single" w:sz="8" w:space="0" w:color="auto"/>
+              <w:bottom w:val="single" w:sz="8" w:space="0" w:color="auto"/>
+            </w:tcBorders>
+            <w:shd w:val="clear" w:color="auto" w:fill="E0E0E0"/>
+            <w:vAlign w:val="center"/>
+          </w:tcPr>
+          <w:p>
+            <w:pPr>
+              <w:spacing w:after="0" w:line="240" w:lineRule="auto"/>
+              <w:jc w:val="center"/>
+              <w:rPr>
+                <w:rFonts w:eastAsia="Times New Roman"/>
+                <w:b/>
+                <w:sz w:val="21"/>
+                <w:szCs w:val="24"/>
+              </w:rPr>
+            </w:pPr>
+            <w:r>
+              <w:rPr>
+                <w:rFonts w:eastAsia="Times New Roman"/>
+                <w:b/>
+                <w:sz w:val="21"/>
+                <w:szCs w:val="24"/>
+              </w:rPr>
+              <w:t>Team Member Names</w:t>
+            </w:r>
+          </w:p>
+        </w:tc>
+        <w:tc>
+          <w:tcPr>
+            <w:tcW w:w="1440" w:type="dxa"/>
+            <w:tcBorders>
+              <w:top w:val="single" w:sz="8" w:space="0" w:color="auto"/>
+              <w:bottom w:val="single" w:sz="8" w:space="0" w:color="auto"/>
+            </w:tcBorders>
+            <w:shd w:val="clear" w:color="auto" w:fill="E0E0E0"/>
+            <w:vAlign w:val="center"/>
+          </w:tcPr>
+          <w:p>
+            <w:pPr>
+              <w:spacing w:after="0" w:line="240" w:lineRule="auto"/>
+              <w:ind w:left="-71" w:right="-19"/>
+              <w:jc w:val="center"/>
+              <w:rPr>
+                <w:rFonts w:eastAsia="Times New Roman"/>
+                <w:b/>
+                <w:sz w:val="21"/>
+                <w:szCs w:val="24"/>
+              </w:rPr>
+            </w:pPr>
+            <w:r>
+              <w:rPr>
+                <w:rFonts w:eastAsia="Times New Roman"/>
+                <w:b/>
+                <w:sz w:val="21"/>
+                <w:szCs w:val="24"/>
+              </w:rPr>
+              <w:t>Status</w:t>
+            </w:r>
+          </w:p>
+        </w:tc>
+      </w:tr>
+      <w:tr>
+        <w:trPr>
+          <w:trHeight w:val="625"/>
+          <w:jc w:val="center"/>
+        </w:trPr>
+        <w:tc>
+          <w:tcPr>
+            <w:tcW w:w="570" w:type="dxa"/>
+            <w:tcBorders>
+              <w:top w:val="single" w:sz="8" w:space="0" w:color="auto"/>
+            </w:tcBorders>
+            <w:vAlign w:val="center"/>
+          </w:tcPr>
+          <w:p>
+            <w:pPr>
+              <w:spacing w:after="0" w:line="240" w:lineRule="auto"/>
+              <w:ind w:left="-114" w:right="-106"/>
+              <w:jc w:val="center"/>
+              <w:rPr>
+                <w:rFonts w:eastAsia="Times New Roman"/>
+                <w:sz w:val="24"/>
+                <w:szCs w:val="24"/>
+              </w:rPr>
+            </w:pPr>
+            <w:r>
+              <w:rPr>
+                <w:rFonts w:eastAsia="Times New Roman"/>
+              </w:rPr>
+              <w:t>01</w:t>
+            </w:r>
+          </w:p>
+        </w:tc>
+        <w:tc>
+          <w:tcPr>
+            <w:tcW w:w="3801" w:type="dxa"/>
+            <w:gridSpan w:val="2"/>
+            <w:tcBorders>
+              <w:top w:val="single" w:sz="8" w:space="0" w:color="auto"/>
+            </w:tcBorders>
+            <w:shd w:val="clear" w:color="auto" w:fill="auto"/>
+            <w:vAlign w:val="center"/>
+          </w:tcPr>
+          <w:p>
+            <w:pPr>
+              <w:spacing w:after="0" w:line="240" w:lineRule="auto"/>
+              <w:jc w:val="center"/>
+              <w:rPr>
+                <w:rFonts w:eastAsia="Times New Roman"/>
+                <w:sz w:val="24"/>
+                <w:szCs w:val="24"/>
+              </w:rPr>
+            </w:pPr>
+            <w:r>
+              <w:rPr>
+                <w:rFonts w:eastAsia="Times New Roman"/>
+                <w:sz w:val="24"/>
+                <w:szCs w:val="24"/>
+              </w:rPr>
+              <w:t>Data Flow Diagram</w:t>
+            </w:r>
+          </w:p>
+        </w:tc>
+        <w:tc>
+          <w:tcPr>
+            <w:tcW w:w="830" w:type="dxa"/>
+            <w:vMerge w:val="restart"/>
+            <w:tcBorders>
+              <w:top w:val="single" w:sz="8" w:space="0" w:color="auto"/>
+            </w:tcBorders>
+            <w:textDirection w:val="btLr"/>
+            <w:vAlign w:val="center"/>
+          </w:tcPr>
+          <w:p>
+            <w:pPr>
+              <w:spacing w:after="0" w:line="240" w:lineRule="auto"/>
+              <w:ind w:left="113" w:right="113"/>
+              <w:jc w:val="center"/>
+              <w:rPr>
+                <w:rFonts w:eastAsia="Times New Roman"/>
+                <w:sz w:val="24"/>
+                <w:szCs w:val="24"/>
+              </w:rPr>
+            </w:pPr>
+            <w:r>
+              <w:rPr>
+                <w:rFonts w:eastAsia="Times New Roman"/>
+              </w:rPr>
+              <w:t>Dec, 23</w:t>
+            </w:r>
+            <w:r>
+              <w:rPr>
+                <w:rFonts w:eastAsia="Times New Roman"/>
+              </w:rPr>
+              <w:t>, 2014</w:t>
+            </w:r>
+          </w:p>
+        </w:tc>
+        <w:tc>
+          <w:tcPr>
+            <w:tcW w:w="810" w:type="dxa"/>
+            <w:vMerge w:val="restart"/>
+            <w:tcBorders>
+              <w:top w:val="single" w:sz="8" w:space="0" w:color="auto"/>
+            </w:tcBorders>
+            <w:textDirection w:val="btLr"/>
+            <w:vAlign w:val="center"/>
+          </w:tcPr>
+          <w:p>
+            <w:pPr>
+              <w:spacing w:after="0" w:line="240" w:lineRule="auto"/>
+              <w:ind w:left="113" w:right="113"/>
+              <w:jc w:val="center"/>
+              <w:rPr>
+                <w:rFonts w:eastAsia="Times New Roman"/>
+                <w:sz w:val="24"/>
+                <w:szCs w:val="24"/>
+              </w:rPr>
+            </w:pPr>
+            <w:r>
+              <w:rPr>
+                <w:rFonts w:eastAsia="Times New Roman"/>
+              </w:rPr>
+              <w:t>5</w:t>
+            </w:r>
+          </w:p>
+        </w:tc>
+        <w:tc>
+          <w:tcPr>
+            <w:tcW w:w="2230" w:type="dxa"/>
+            <w:tcBorders>
+              <w:top w:val="single" w:sz="8" w:space="0" w:color="auto"/>
+            </w:tcBorders>
+            <w:shd w:val="clear" w:color="auto" w:fill="auto"/>
+            <w:vAlign w:val="center"/>
+          </w:tcPr>
+          <w:p>
+            <w:pPr>
+              <w:spacing w:after="0" w:line="216" w:lineRule="auto"/>
+              <w:ind w:left="-68" w:right="-23"/>
+              <w:jc w:val="center"/>
+              <w:rPr>
+                <w:rFonts w:eastAsia="Times New Roman"/>
+                <w:sz w:val="24"/>
+                <w:szCs w:val="24"/>
+              </w:rPr>
+            </w:pPr>
+            <w:r>
+              <w:rPr>
+                <w:rFonts w:eastAsia="Times New Roman"/>
+              </w:rPr>
+              <w:t>All Members</w:t>
+            </w:r>
+          </w:p>
+        </w:tc>
+        <w:tc>
+          <w:tcPr>
+            <w:tcW w:w="1440" w:type="dxa"/>
+            <w:tcBorders>
+              <w:top w:val="single" w:sz="8" w:space="0" w:color="auto"/>
+            </w:tcBorders>
+            <w:vAlign w:val="center"/>
+          </w:tcPr>
+          <w:p>
+            <w:pPr>
+              <w:spacing w:after="0" w:line="240" w:lineRule="auto"/>
+              <w:jc w:val="center"/>
+              <w:rPr>
+                <w:rFonts w:eastAsia="Times New Roman"/>
+                <w:sz w:val="24"/>
+                <w:szCs w:val="24"/>
+              </w:rPr>
+            </w:pPr>
+            <w:r>
+              <w:rPr>
+                <w:rFonts w:eastAsia="Times New Roman"/>
+              </w:rPr>
+              <w:t>Completed</w:t>
+            </w:r>
+          </w:p>
+        </w:tc>
+      </w:tr>
+      <w:tr>
+        <w:trPr>
+          <w:trHeight w:val="625"/>
+          <w:jc w:val="center"/>
+        </w:trPr>
+        <w:tc>
+          <w:tcPr>
+            <w:tcW w:w="570" w:type="dxa"/>
+            <w:vAlign w:val="center"/>
+          </w:tcPr>
+          <w:p>
+            <w:pPr>
+              <w:spacing w:after="0" w:line="240" w:lineRule="auto"/>
+              <w:ind w:left="-114" w:right="-106"/>
+              <w:jc w:val="center"/>
+              <w:rPr>
+                <w:rFonts w:eastAsia="Times New Roman"/>
+                <w:sz w:val="24"/>
+                <w:szCs w:val="24"/>
+              </w:rPr>
+            </w:pPr>
+            <w:r>
+              <w:rPr>
+                <w:rFonts w:eastAsia="Times New Roman"/>
+              </w:rPr>
+              <w:t>02</w:t>
+            </w:r>
+          </w:p>
+        </w:tc>
+        <w:tc>
+          <w:tcPr>
+            <w:tcW w:w="3801" w:type="dxa"/>
+            <w:gridSpan w:val="2"/>
+            <w:shd w:val="clear" w:color="auto" w:fill="auto"/>
+            <w:vAlign w:val="center"/>
+          </w:tcPr>
+          <w:p>
+            <w:pPr>
+              <w:spacing w:after="0" w:line="240" w:lineRule="auto"/>
+              <w:jc w:val="center"/>
+              <w:rPr>
+                <w:rFonts w:eastAsia="Times New Roman"/>
+                <w:sz w:val="24"/>
+                <w:szCs w:val="24"/>
+              </w:rPr>
+            </w:pPr>
+            <w:r>
+              <w:rPr>
+                <w:rFonts w:eastAsia="Times New Roman"/>
+                <w:sz w:val="24"/>
+                <w:szCs w:val="24"/>
+              </w:rPr>
+              <w:t>Entity Relationship Diagram (ERD)</w:t>
+            </w:r>
+            <w:r>
+              <w:rPr>
+                <w:rFonts w:eastAsia="Times New Roman"/>
+                <w:sz w:val="24"/>
+                <w:szCs w:val="24"/>
+              </w:rPr>
+              <w:t xml:space="preserve"> </w:t>
+            </w:r>
+          </w:p>
+        </w:tc>
+        <w:tc>
+          <w:tcPr>
+            <w:tcW w:w="830" w:type="dxa"/>
+            <w:vMerge/>
+          </w:tcPr>
+          <w:p>
+            <w:pPr>
+              <w:spacing w:after="0" w:line="240" w:lineRule="auto"/>
+              <w:jc w:val="center"/>
+              <w:rPr>
+                <w:rFonts w:eastAsia="Times New Roman"/>
+                <w:sz w:val="24"/>
+                <w:szCs w:val="24"/>
+              </w:rPr>
+            </w:pPr>
+          </w:p>
+        </w:tc>
+        <w:tc>
+          <w:tcPr>
+            <w:tcW w:w="810" w:type="dxa"/>
+            <w:vMerge/>
+          </w:tcPr>
+          <w:p>
+            <w:pPr>
+              <w:spacing w:after="0" w:line="240" w:lineRule="auto"/>
+              <w:jc w:val="center"/>
+              <w:rPr>
+                <w:rFonts w:eastAsia="Times New Roman"/>
+                <w:sz w:val="24"/>
+                <w:szCs w:val="24"/>
+              </w:rPr>
+            </w:pPr>
+          </w:p>
+        </w:tc>
+        <w:tc>
+          <w:tcPr>
+            <w:tcW w:w="2230" w:type="dxa"/>
+            <w:shd w:val="clear" w:color="auto" w:fill="auto"/>
+            <w:vAlign w:val="center"/>
+          </w:tcPr>
+          <w:p>
+            <w:pPr>
+              <w:spacing w:after="0" w:line="240" w:lineRule="auto"/>
+              <w:ind w:left="-70" w:right="-23"/>
+              <w:jc w:val="center"/>
+              <w:rPr>
+                <w:rFonts w:eastAsia="Times New Roman"/>
+                <w:sz w:val="24"/>
+                <w:szCs w:val="24"/>
+              </w:rPr>
+            </w:pPr>
+            <w:r>
+              <w:rPr>
+                <w:rFonts w:eastAsia="Times New Roman"/>
+              </w:rPr>
+              <w:t>All Members</w:t>
+            </w:r>
+          </w:p>
+        </w:tc>
+        <w:tc>
+          <w:tcPr>
+            <w:tcW w:w="1440" w:type="dxa"/>
+            <w:vAlign w:val="center"/>
+          </w:tcPr>
+          <w:p>
+            <w:pPr>
+              <w:spacing w:after="0" w:line="240" w:lineRule="auto"/>
+              <w:jc w:val="center"/>
+              <w:rPr>
+                <w:rFonts w:eastAsia="Times New Roman"/>
+                <w:sz w:val="24"/>
+                <w:szCs w:val="24"/>
+              </w:rPr>
+            </w:pPr>
+            <w:r>
+              <w:rPr>
+                <w:rFonts w:eastAsia="Times New Roman"/>
+              </w:rPr>
+              <w:t>Completed</w:t>
+            </w:r>
+          </w:p>
+        </w:tc>
+      </w:tr>
+      <w:tr>
+        <w:trPr>
+          <w:trHeight w:val="625"/>
+          <w:jc w:val="center"/>
+        </w:trPr>
+        <w:tc>
+          <w:tcPr>
+            <w:tcW w:w="570" w:type="dxa"/>
+            <w:vAlign w:val="center"/>
+          </w:tcPr>
+          <w:p>
+            <w:pPr>
+              <w:spacing w:after="0" w:line="240" w:lineRule="auto"/>
+              <w:ind w:left="-114" w:right="-106"/>
+              <w:jc w:val="center"/>
+              <w:rPr>
+                <w:rFonts w:eastAsia="Times New Roman"/>
+                <w:sz w:val="24"/>
+                <w:szCs w:val="24"/>
+              </w:rPr>
+            </w:pPr>
+            <w:r>
+              <w:rPr>
+                <w:rFonts w:eastAsia="Times New Roman"/>
+              </w:rPr>
+              <w:t>03</w:t>
+            </w:r>
+          </w:p>
+        </w:tc>
+        <w:tc>
+          <w:tcPr>
+            <w:tcW w:w="3801" w:type="dxa"/>
+            <w:gridSpan w:val="2"/>
+            <w:shd w:val="clear" w:color="auto" w:fill="auto"/>
+            <w:vAlign w:val="center"/>
+          </w:tcPr>
+          <w:p>
+            <w:pPr>
+              <w:spacing w:after="0" w:line="240" w:lineRule="auto"/>
+              <w:jc w:val="center"/>
+              <w:rPr>
+                <w:rFonts w:eastAsia="Times New Roman"/>
+                <w:sz w:val="24"/>
+                <w:szCs w:val="24"/>
+              </w:rPr>
+            </w:pPr>
+            <w:r>
+              <w:rPr>
+                <w:rFonts w:eastAsia="Times New Roman"/>
+                <w:sz w:val="24"/>
+                <w:szCs w:val="24"/>
+              </w:rPr>
+              <w:t>Entity and Properties</w:t>
+            </w:r>
+          </w:p>
+        </w:tc>
+        <w:tc>
+          <w:tcPr>
+            <w:tcW w:w="830" w:type="dxa"/>
+            <w:vMerge/>
+          </w:tcPr>
+          <w:p>
+            <w:pPr>
+              <w:spacing w:after="0" w:line="240" w:lineRule="auto"/>
+              <w:jc w:val="center"/>
+              <w:rPr>
+                <w:rFonts w:eastAsia="Times New Roman"/>
+                <w:sz w:val="24"/>
+                <w:szCs w:val="24"/>
+              </w:rPr>
+            </w:pPr>
+          </w:p>
+        </w:tc>
+        <w:tc>
+          <w:tcPr>
+            <w:tcW w:w="810" w:type="dxa"/>
+            <w:vMerge/>
+          </w:tcPr>
+          <w:p>
+            <w:pPr>
+              <w:spacing w:after="0" w:line="240" w:lineRule="auto"/>
+              <w:jc w:val="center"/>
+              <w:rPr>
+                <w:rFonts w:eastAsia="Times New Roman"/>
+                <w:sz w:val="24"/>
+                <w:szCs w:val="24"/>
+              </w:rPr>
+            </w:pPr>
+          </w:p>
+        </w:tc>
+        <w:tc>
+          <w:tcPr>
+            <w:tcW w:w="2230" w:type="dxa"/>
+            <w:shd w:val="clear" w:color="auto" w:fill="auto"/>
+            <w:vAlign w:val="center"/>
+          </w:tcPr>
+          <w:p>
+            <w:pPr>
+              <w:spacing w:after="0" w:line="240" w:lineRule="auto"/>
+              <w:ind w:left="-70" w:right="-23"/>
+              <w:jc w:val="center"/>
+              <w:rPr>
+                <w:rFonts w:eastAsia="Times New Roman"/>
+                <w:sz w:val="24"/>
+                <w:szCs w:val="24"/>
+              </w:rPr>
+            </w:pPr>
+            <w:r>
+              <w:rPr>
+                <w:rFonts w:eastAsia="Times New Roman"/>
+              </w:rPr>
+              <w:t>All Members</w:t>
+            </w:r>
+          </w:p>
+        </w:tc>
+        <w:tc>
+          <w:tcPr>
+            <w:tcW w:w="1440" w:type="dxa"/>
+            <w:vAlign w:val="center"/>
+          </w:tcPr>
+          <w:p>
+            <w:pPr>
+              <w:spacing w:after="0" w:line="240" w:lineRule="auto"/>
+              <w:jc w:val="center"/>
+              <w:rPr>
+                <w:rFonts w:eastAsia="Times New Roman"/>
+                <w:sz w:val="24"/>
+                <w:szCs w:val="24"/>
+              </w:rPr>
+            </w:pPr>
+            <w:r>
+              <w:rPr>
+                <w:rFonts w:eastAsia="Times New Roman"/>
+              </w:rPr>
+              <w:t>Completed</w:t>
+            </w:r>
+          </w:p>
+        </w:tc>
+      </w:tr>
+      <w:tr>
+        <w:trPr>
+          <w:trHeight w:val="625"/>
+          <w:jc w:val="center"/>
+        </w:trPr>
+        <w:tc>
+          <w:tcPr>
+            <w:tcW w:w="570" w:type="dxa"/>
+            <w:vAlign w:val="center"/>
+          </w:tcPr>
+          <w:p>
+            <w:pPr>
+              <w:spacing w:after="0" w:line="240" w:lineRule="auto"/>
+              <w:ind w:left="-114" w:right="-106"/>
+              <w:jc w:val="center"/>
+              <w:rPr>
+                <w:rFonts w:eastAsia="Times New Roman"/>
+                <w:sz w:val="24"/>
+                <w:szCs w:val="24"/>
+              </w:rPr>
+            </w:pPr>
+            <w:r>
+              <w:rPr>
+                <w:rFonts w:eastAsia="Times New Roman"/>
+              </w:rPr>
+              <w:t>04</w:t>
+            </w:r>
+          </w:p>
+        </w:tc>
+        <w:tc>
+          <w:tcPr>
+            <w:tcW w:w="3801" w:type="dxa"/>
+            <w:gridSpan w:val="2"/>
+            <w:shd w:val="clear" w:color="auto" w:fill="auto"/>
+            <w:vAlign w:val="center"/>
+          </w:tcPr>
+          <w:p>
+            <w:pPr>
+              <w:spacing w:after="0" w:line="240" w:lineRule="auto"/>
+              <w:jc w:val="center"/>
+              <w:rPr>
+                <w:rFonts w:eastAsia="Times New Roman"/>
+                <w:sz w:val="24"/>
+                <w:szCs w:val="24"/>
+              </w:rPr>
+            </w:pPr>
+            <w:r>
+              <w:rPr>
+                <w:rFonts w:eastAsia="Times New Roman"/>
+                <w:sz w:val="24"/>
+                <w:szCs w:val="24"/>
+              </w:rPr>
+              <w:t>Database Relationship Diagram (DRD)</w:t>
+            </w:r>
+          </w:p>
+        </w:tc>
+        <w:tc>
+          <w:tcPr>
+            <w:tcW w:w="830" w:type="dxa"/>
+            <w:vMerge/>
+          </w:tcPr>
+          <w:p>
+            <w:pPr>
+              <w:spacing w:after="0" w:line="240" w:lineRule="auto"/>
+              <w:jc w:val="center"/>
+              <w:rPr>
+                <w:rFonts w:eastAsia="Times New Roman"/>
+                <w:sz w:val="24"/>
+                <w:szCs w:val="24"/>
+              </w:rPr>
+            </w:pPr>
+          </w:p>
+        </w:tc>
+        <w:tc>
+          <w:tcPr>
+            <w:tcW w:w="810" w:type="dxa"/>
+            <w:vMerge/>
+          </w:tcPr>
+          <w:p>
+            <w:pPr>
+              <w:spacing w:after="0" w:line="240" w:lineRule="auto"/>
+              <w:jc w:val="center"/>
+              <w:rPr>
+                <w:rFonts w:eastAsia="Times New Roman"/>
+                <w:sz w:val="24"/>
+                <w:szCs w:val="24"/>
+              </w:rPr>
+            </w:pPr>
+          </w:p>
+        </w:tc>
+        <w:tc>
+          <w:tcPr>
+            <w:tcW w:w="2230" w:type="dxa"/>
+            <w:shd w:val="clear" w:color="auto" w:fill="auto"/>
+            <w:vAlign w:val="center"/>
+          </w:tcPr>
+          <w:p>
+            <w:pPr>
+              <w:spacing w:after="0" w:line="240" w:lineRule="auto"/>
+              <w:ind w:left="-70" w:right="-23"/>
+              <w:jc w:val="center"/>
+              <w:rPr>
+                <w:rFonts w:eastAsia="Times New Roman"/>
+                <w:sz w:val="24"/>
+                <w:szCs w:val="24"/>
+              </w:rPr>
+            </w:pPr>
+            <w:r>
+              <w:rPr>
+                <w:rFonts w:eastAsia="Times New Roman"/>
+              </w:rPr>
+              <w:t>All Members</w:t>
+            </w:r>
+          </w:p>
+        </w:tc>
+        <w:tc>
+          <w:tcPr>
+            <w:tcW w:w="1440" w:type="dxa"/>
+            <w:vAlign w:val="center"/>
+          </w:tcPr>
+          <w:p>
+            <w:pPr>
+              <w:spacing w:after="0" w:line="240" w:lineRule="auto"/>
+              <w:jc w:val="center"/>
+              <w:rPr>
+                <w:rFonts w:eastAsia="Times New Roman"/>
+                <w:sz w:val="24"/>
+                <w:szCs w:val="24"/>
+              </w:rPr>
+            </w:pPr>
+            <w:r>
+              <w:rPr>
+                <w:rFonts w:eastAsia="Times New Roman"/>
+              </w:rPr>
+              <w:t>Completed</w:t>
+            </w:r>
+          </w:p>
+        </w:tc>
+      </w:tr>
+      <w:tr>
+        <w:trPr>
+          <w:trHeight w:val="625"/>
+          <w:jc w:val="center"/>
+        </w:trPr>
+        <w:tc>
+          <w:tcPr>
+            <w:tcW w:w="570" w:type="dxa"/>
+            <w:vAlign w:val="center"/>
+          </w:tcPr>
+          <w:p>
+            <w:pPr>
+              <w:spacing w:after="0" w:line="240" w:lineRule="auto"/>
+              <w:ind w:left="-114" w:right="-106"/>
+              <w:jc w:val="center"/>
+              <w:rPr>
+                <w:rFonts w:eastAsia="Times New Roman"/>
+                <w:sz w:val="24"/>
+                <w:szCs w:val="24"/>
+              </w:rPr>
+            </w:pPr>
+            <w:r>
+              <w:rPr>
+                <w:rFonts w:eastAsia="Times New Roman"/>
+              </w:rPr>
+              <w:t>05</w:t>
+            </w:r>
+          </w:p>
+        </w:tc>
+        <w:tc>
+          <w:tcPr>
+            <w:tcW w:w="3801" w:type="dxa"/>
+            <w:gridSpan w:val="2"/>
+            <w:shd w:val="clear" w:color="auto" w:fill="auto"/>
+            <w:vAlign w:val="center"/>
+          </w:tcPr>
+          <w:p>
+            <w:pPr>
+              <w:spacing w:after="0" w:line="240" w:lineRule="auto"/>
+              <w:jc w:val="center"/>
+              <w:rPr>
+                <w:rFonts w:eastAsia="Times New Roman"/>
+                <w:sz w:val="24"/>
+                <w:szCs w:val="24"/>
+              </w:rPr>
+            </w:pPr>
+            <w:r>
+              <w:rPr>
+                <w:rFonts w:eastAsia="Times New Roman"/>
+                <w:sz w:val="24"/>
+                <w:szCs w:val="24"/>
+              </w:rPr>
+              <w:t>Database Structure</w:t>
+            </w:r>
+          </w:p>
+        </w:tc>
+        <w:tc>
+          <w:tcPr>
+            <w:tcW w:w="830" w:type="dxa"/>
+            <w:vMerge/>
+          </w:tcPr>
+          <w:p>
+            <w:pPr>
+              <w:spacing w:after="0" w:line="240" w:lineRule="auto"/>
+              <w:jc w:val="center"/>
+              <w:rPr>
+                <w:rFonts w:eastAsia="Times New Roman"/>
+                <w:sz w:val="24"/>
+                <w:szCs w:val="24"/>
+              </w:rPr>
+            </w:pPr>
+          </w:p>
+        </w:tc>
+        <w:tc>
+          <w:tcPr>
+            <w:tcW w:w="810" w:type="dxa"/>
+            <w:vMerge/>
+          </w:tcPr>
+          <w:p>
+            <w:pPr>
+              <w:spacing w:after="0" w:line="240" w:lineRule="auto"/>
+              <w:jc w:val="center"/>
+              <w:rPr>
+                <w:rFonts w:eastAsia="Times New Roman"/>
+                <w:sz w:val="24"/>
+                <w:szCs w:val="24"/>
+              </w:rPr>
+            </w:pPr>
+          </w:p>
+        </w:tc>
+        <w:tc>
+          <w:tcPr>
+            <w:tcW w:w="2230" w:type="dxa"/>
+            <w:shd w:val="clear" w:color="auto" w:fill="auto"/>
+            <w:vAlign w:val="center"/>
+          </w:tcPr>
+          <w:p>
+            <w:pPr>
+              <w:spacing w:after="0" w:line="240" w:lineRule="auto"/>
+              <w:ind w:left="-70" w:right="-23"/>
+              <w:jc w:val="center"/>
+              <w:rPr>
+                <w:rFonts w:eastAsia="Times New Roman"/>
+                <w:sz w:val="24"/>
+                <w:szCs w:val="24"/>
+              </w:rPr>
+            </w:pPr>
+            <w:r>
+              <w:rPr>
+                <w:rFonts w:eastAsia="Times New Roman"/>
+              </w:rPr>
+              <w:t>All Members</w:t>
+            </w:r>
+          </w:p>
+        </w:tc>
+        <w:tc>
+          <w:tcPr>
+            <w:tcW w:w="1440" w:type="dxa"/>
+            <w:vAlign w:val="center"/>
+          </w:tcPr>
+          <w:p>
+            <w:pPr>
+              <w:spacing w:after="0" w:line="240" w:lineRule="auto"/>
+              <w:jc w:val="center"/>
+              <w:rPr>
+                <w:rFonts w:eastAsia="Times New Roman"/>
+                <w:sz w:val="24"/>
+                <w:szCs w:val="24"/>
+              </w:rPr>
+            </w:pPr>
+            <w:r>
+              <w:rPr>
+                <w:rFonts w:eastAsia="Times New Roman"/>
+              </w:rPr>
+              <w:t>Completed</w:t>
+            </w:r>
+          </w:p>
+        </w:tc>
+      </w:tr>
+      <w:tr>
+        <w:trPr>
+          <w:trHeight w:val="625"/>
+          <w:jc w:val="center"/>
+        </w:trPr>
+        <w:tc>
+          <w:tcPr>
+            <w:tcW w:w="570" w:type="dxa"/>
+            <w:vAlign w:val="center"/>
+          </w:tcPr>
+          <w:p>
+            <w:pPr>
+              <w:spacing w:after="0" w:line="240" w:lineRule="auto"/>
+              <w:ind w:left="-114" w:right="-106"/>
+              <w:jc w:val="center"/>
+              <w:rPr>
+                <w:rFonts w:eastAsia="Times New Roman"/>
+                <w:sz w:val="24"/>
+                <w:szCs w:val="24"/>
+              </w:rPr>
+            </w:pPr>
+            <w:r>
+              <w:rPr>
+                <w:rFonts w:eastAsia="Times New Roman"/>
+              </w:rPr>
+              <w:t>06</w:t>
+            </w:r>
+          </w:p>
+        </w:tc>
+        <w:tc>
+          <w:tcPr>
+            <w:tcW w:w="3801" w:type="dxa"/>
+            <w:gridSpan w:val="2"/>
+            <w:shd w:val="clear" w:color="auto" w:fill="auto"/>
+            <w:vAlign w:val="center"/>
+          </w:tcPr>
+          <w:p>
+            <w:pPr>
+              <w:spacing w:after="0" w:line="240" w:lineRule="auto"/>
+              <w:jc w:val="center"/>
+              <w:rPr>
+                <w:rFonts w:eastAsia="Times New Roman"/>
+                <w:sz w:val="23"/>
+                <w:szCs w:val="23"/>
+              </w:rPr>
+            </w:pPr>
+            <w:r>
+              <w:rPr>
+                <w:rFonts w:eastAsia="Times New Roman"/>
+                <w:sz w:val="24"/>
+                <w:szCs w:val="24"/>
+              </w:rPr>
+              <w:t>Algorithms</w:t>
+            </w:r>
+          </w:p>
+        </w:tc>
+        <w:tc>
+          <w:tcPr>
+            <w:tcW w:w="830" w:type="dxa"/>
+            <w:vMerge/>
+          </w:tcPr>
+          <w:p>
+            <w:pPr>
+              <w:spacing w:after="0" w:line="240" w:lineRule="auto"/>
+              <w:jc w:val="center"/>
+              <w:rPr>
+                <w:rFonts w:eastAsia="Times New Roman"/>
+                <w:sz w:val="24"/>
+                <w:szCs w:val="24"/>
+              </w:rPr>
+            </w:pPr>
+          </w:p>
+        </w:tc>
+        <w:tc>
+          <w:tcPr>
+            <w:tcW w:w="810" w:type="dxa"/>
+            <w:vMerge/>
+          </w:tcPr>
+          <w:p>
+            <w:pPr>
+              <w:spacing w:after="0" w:line="240" w:lineRule="auto"/>
+              <w:jc w:val="center"/>
+              <w:rPr>
+                <w:rFonts w:eastAsia="Times New Roman"/>
+                <w:sz w:val="24"/>
+                <w:szCs w:val="24"/>
+              </w:rPr>
+            </w:pPr>
+          </w:p>
+        </w:tc>
+        <w:tc>
+          <w:tcPr>
+            <w:tcW w:w="2230" w:type="dxa"/>
+            <w:shd w:val="clear" w:color="auto" w:fill="auto"/>
+            <w:vAlign w:val="center"/>
+          </w:tcPr>
+          <w:p>
+            <w:pPr>
+              <w:spacing w:after="0" w:line="240" w:lineRule="auto"/>
+              <w:ind w:left="-70" w:right="-23"/>
+              <w:jc w:val="center"/>
+              <w:rPr>
+                <w:rFonts w:eastAsia="Times New Roman"/>
+                <w:sz w:val="24"/>
+                <w:szCs w:val="24"/>
+              </w:rPr>
+            </w:pPr>
+            <w:r>
+              <w:rPr>
+                <w:rFonts w:eastAsia="Times New Roman"/>
+              </w:rPr>
+              <w:t>All Members</w:t>
+            </w:r>
+          </w:p>
+        </w:tc>
+        <w:tc>
+          <w:tcPr>
+            <w:tcW w:w="1440" w:type="dxa"/>
+            <w:vAlign w:val="center"/>
+          </w:tcPr>
+          <w:p>
+            <w:pPr>
+              <w:spacing w:after="0" w:line="240" w:lineRule="auto"/>
+              <w:jc w:val="center"/>
+              <w:rPr>
+                <w:rFonts w:eastAsia="Times New Roman"/>
+                <w:sz w:val="24"/>
+                <w:szCs w:val="24"/>
+              </w:rPr>
+            </w:pPr>
+            <w:r>
+              <w:rPr>
+                <w:rFonts w:eastAsia="Times New Roman"/>
+              </w:rPr>
+              <w:t>Completed</w:t>
+            </w:r>
+          </w:p>
+        </w:tc>
+      </w:tr>
+      <w:tr>
+        <w:trPr>
+          <w:trHeight w:val="625"/>
+          <w:jc w:val="center"/>
+        </w:trPr>
+        <w:tc>
+          <w:tcPr>
+            <w:tcW w:w="570" w:type="dxa"/>
+            <w:vAlign w:val="center"/>
+          </w:tcPr>
+          <w:p>
+            <w:pPr>
+              <w:spacing w:after="0" w:line="240" w:lineRule="auto"/>
+              <w:ind w:left="-114" w:right="-106"/>
+              <w:jc w:val="center"/>
+              <w:rPr>
+                <w:rFonts w:eastAsia="Times New Roman"/>
+                <w:sz w:val="24"/>
+                <w:szCs w:val="24"/>
+              </w:rPr>
+            </w:pPr>
+            <w:r>
+              <w:rPr>
+                <w:rFonts w:eastAsia="Times New Roman"/>
+              </w:rPr>
+              <w:t>07</w:t>
+            </w:r>
+          </w:p>
+        </w:tc>
+        <w:tc>
+          <w:tcPr>
+            <w:tcW w:w="3801" w:type="dxa"/>
+            <w:gridSpan w:val="2"/>
+            <w:shd w:val="clear" w:color="auto" w:fill="auto"/>
+            <w:vAlign w:val="center"/>
+          </w:tcPr>
+          <w:p>
+            <w:pPr>
+              <w:spacing w:after="0" w:line="240" w:lineRule="auto"/>
+              <w:jc w:val="center"/>
+              <w:rPr>
+                <w:rFonts w:eastAsia="Times New Roman"/>
+                <w:sz w:val="23"/>
+                <w:szCs w:val="23"/>
+              </w:rPr>
+            </w:pPr>
+            <w:r>
+              <w:rPr>
+                <w:rFonts w:eastAsia="Times New Roman"/>
+                <w:sz w:val="23"/>
+                <w:szCs w:val="23"/>
+              </w:rPr>
+              <w:t>Task</w:t>
+            </w:r>
+            <w:r>
+              <w:rPr>
+                <w:rFonts w:eastAsia="Times New Roman"/>
+                <w:sz w:val="23"/>
+                <w:szCs w:val="23"/>
+              </w:rPr>
+              <w:t xml:space="preserve"> </w:t>
+            </w:r>
+            <w:r>
+              <w:rPr>
+                <w:rFonts w:eastAsia="Times New Roman"/>
+                <w:sz w:val="23"/>
+                <w:szCs w:val="23"/>
+              </w:rPr>
+              <w:t>sheet</w:t>
+            </w:r>
+          </w:p>
+        </w:tc>
+        <w:tc>
+          <w:tcPr>
+            <w:tcW w:w="830" w:type="dxa"/>
+            <w:vMerge/>
+          </w:tcPr>
+          <w:p>
+            <w:pPr>
+              <w:spacing w:after="0" w:line="240" w:lineRule="auto"/>
+              <w:jc w:val="center"/>
+              <w:rPr>
+                <w:rFonts w:eastAsia="Times New Roman"/>
+                <w:sz w:val="24"/>
+                <w:szCs w:val="24"/>
+              </w:rPr>
+            </w:pPr>
+          </w:p>
+        </w:tc>
+        <w:tc>
+          <w:tcPr>
+            <w:tcW w:w="810" w:type="dxa"/>
+            <w:vMerge/>
+          </w:tcPr>
+          <w:p>
+            <w:pPr>
+              <w:spacing w:after="0" w:line="240" w:lineRule="auto"/>
+              <w:jc w:val="center"/>
+              <w:rPr>
+                <w:rFonts w:eastAsia="Times New Roman"/>
+                <w:sz w:val="24"/>
+                <w:szCs w:val="24"/>
+              </w:rPr>
+            </w:pPr>
+          </w:p>
+        </w:tc>
+        <w:tc>
+          <w:tcPr>
+            <w:tcW w:w="2230" w:type="dxa"/>
+            <w:shd w:val="clear" w:color="auto" w:fill="auto"/>
+            <w:vAlign w:val="center"/>
+          </w:tcPr>
+          <w:p>
+            <w:pPr>
+              <w:spacing w:after="0" w:line="240" w:lineRule="auto"/>
+              <w:ind w:left="-70" w:right="-23"/>
+              <w:jc w:val="center"/>
+              <w:rPr>
+                <w:rFonts w:eastAsia="Times New Roman"/>
+                <w:sz w:val="24"/>
+                <w:szCs w:val="24"/>
+              </w:rPr>
+            </w:pPr>
+            <w:r>
+              <w:rPr>
+                <w:rFonts w:eastAsia="Times New Roman"/>
+              </w:rPr>
+              <w:t>All Members</w:t>
+            </w:r>
+          </w:p>
+        </w:tc>
+        <w:tc>
+          <w:tcPr>
+            <w:tcW w:w="1440" w:type="dxa"/>
+            <w:vAlign w:val="center"/>
+          </w:tcPr>
+          <w:p>
+            <w:pPr>
+              <w:spacing w:after="0" w:line="240" w:lineRule="auto"/>
+              <w:jc w:val="center"/>
+              <w:rPr>
+                <w:rFonts w:eastAsia="Times New Roman"/>
+                <w:sz w:val="24"/>
+                <w:szCs w:val="24"/>
+              </w:rPr>
+            </w:pPr>
+            <w:r>
+              <w:rPr>
+                <w:rFonts w:eastAsia="Times New Roman"/>
+              </w:rPr>
+              <w:t>Completed</w:t>
+            </w:r>
+          </w:p>
+        </w:tc>
+      </w:tr>
+    </w:tbl>
+    <w:p>
+      <w:pPr>
+        <w:spacing w:before="120" w:line="240" w:lineRule="auto"/>
+        <w:jc w:val="left"/>
+        <w:rPr>
+          <w:b/>
+          <w:sz w:val="26"/>
+        </w:rPr>
+      </w:pPr>
+    </w:p>
+    <w:tbl>
+      <w:tblPr>
+        <w:tblpPr w:leftFromText="180" w:rightFromText="180" w:vertAnchor="text" w:horzAnchor="margin" w:tblpX="288" w:tblpY="103"/>
+        <w:tblW w:w="0" w:type="auto"/>
+        <w:tblBorders>
+          <w:top w:val="single" w:sz="4" w:space="0" w:color="auto"/>
+          <w:left w:val="single" w:sz="4" w:space="0" w:color="auto"/>
+          <w:bottom w:val="single" w:sz="4" w:space="0" w:color="auto"/>
+          <w:right w:val="single" w:sz="4" w:space="0" w:color="auto"/>
+          <w:insideH w:val="single" w:sz="6" w:space="0" w:color="auto"/>
+          <w:insideV w:val="single" w:sz="6" w:space="0" w:color="auto"/>
+        </w:tblBorders>
+        <w:tblLook w:val="01E0" w:firstRow="1" w:lastRow="1" w:firstColumn="1" w:lastColumn="1" w:noHBand="0" w:noVBand="0"/>
+      </w:tblPr>
+      <w:tblGrid>
+        <w:gridCol w:w="2952"/>
+        <w:gridCol w:w="2952"/>
+        <w:gridCol w:w="2952"/>
+      </w:tblGrid>
+      <w:tr>
+        <w:tc>
+          <w:tcPr>
+            <w:tcW w:w="2952" w:type="dxa"/>
+          </w:tcPr>
+          <w:p>
+            <w:pPr>
+              <w:tabs>
+                <w:tab w:val="center" w:pos="4680"/>
+                <w:tab w:val="right" w:pos="9360"/>
+              </w:tabs>
+              <w:spacing w:after="0" w:line="240" w:lineRule="auto"/>
+              <w:jc w:val="center"/>
+              <w:rPr>
+                <w:rFonts w:eastAsia="Times New Roman"/>
+                <w:sz w:val="24"/>
+                <w:szCs w:val="24"/>
+              </w:rPr>
+            </w:pPr>
+          </w:p>
+        </w:tc>
+        <w:tc>
+          <w:tcPr>
+            <w:tcW w:w="2952" w:type="dxa"/>
+          </w:tcPr>
+          <w:p>
+            <w:pPr>
+              <w:tabs>
+                <w:tab w:val="center" w:pos="4680"/>
+                <w:tab w:val="right" w:pos="9360"/>
+              </w:tabs>
+              <w:spacing w:after="0" w:line="240" w:lineRule="auto"/>
+              <w:jc w:val="center"/>
+              <w:rPr>
+                <w:rFonts w:eastAsia="Times New Roman"/>
+                <w:sz w:val="24"/>
+                <w:szCs w:val="24"/>
+              </w:rPr>
+            </w:pPr>
+            <w:r>
+              <w:rPr>
+                <w:rFonts w:eastAsia="Times New Roman"/>
+                <w:sz w:val="24"/>
+                <w:szCs w:val="24"/>
+              </w:rPr>
+              <w:t>Prepare By: Group 3</w:t>
+            </w:r>
+          </w:p>
+        </w:tc>
+        <w:tc>
+          <w:tcPr>
+            <w:tcW w:w="2952" w:type="dxa"/>
+          </w:tcPr>
+          <w:p>
+            <w:pPr>
+              <w:tabs>
+                <w:tab w:val="center" w:pos="4680"/>
+                <w:tab w:val="right" w:pos="9360"/>
+              </w:tabs>
+              <w:spacing w:after="0" w:line="240" w:lineRule="auto"/>
+              <w:jc w:val="center"/>
+              <w:rPr>
+                <w:rFonts w:eastAsia="Times New Roman"/>
+                <w:sz w:val="24"/>
+                <w:szCs w:val="24"/>
+              </w:rPr>
+            </w:pPr>
+            <w:r>
+              <w:rPr>
+                <w:rFonts w:eastAsia="Times New Roman"/>
+                <w:sz w:val="24"/>
+                <w:szCs w:val="24"/>
+              </w:rPr>
+              <w:t>Approved By: Faculty</w:t>
+            </w:r>
+          </w:p>
+        </w:tc>
+      </w:tr>
+      <w:tr>
+        <w:trPr>
+          <w:trHeight w:val="1323"/>
+        </w:trPr>
+        <w:tc>
+          <w:tcPr>
+            <w:tcW w:w="2952" w:type="dxa"/>
+          </w:tcPr>
+          <w:p>
+            <w:pPr>
+              <w:tabs>
+                <w:tab w:val="center" w:pos="4680"/>
+                <w:tab w:val="right" w:pos="9360"/>
+              </w:tabs>
+              <w:spacing w:after="0" w:line="240" w:lineRule="auto"/>
+              <w:jc w:val="center"/>
+              <w:rPr>
+                <w:rFonts w:eastAsia="Times New Roman"/>
+                <w:sz w:val="24"/>
+                <w:szCs w:val="24"/>
+              </w:rPr>
+            </w:pPr>
+            <w:r>
+              <w:rPr>
+                <w:rFonts w:eastAsia="Times New Roman"/>
+                <w:sz w:val="24"/>
+                <w:szCs w:val="24"/>
+              </w:rPr>
+              <w:t xml:space="preserve">Date: </w:t>
+            </w:r>
+            <w:r>
+              <w:rPr>
+                <w:rFonts w:eastAsia="Times New Roman"/>
+                <w:sz w:val="24"/>
+                <w:szCs w:val="24"/>
+              </w:rPr>
+              <w:t>Dec</w:t>
+            </w:r>
+            <w:r>
+              <w:rPr>
+                <w:rFonts w:eastAsia="Times New Roman"/>
+                <w:sz w:val="24"/>
+                <w:szCs w:val="24"/>
+              </w:rPr>
+              <w:t>, 201</w:t>
+            </w:r>
+            <w:r>
+              <w:rPr>
+                <w:rFonts w:eastAsia="Times New Roman"/>
+                <w:sz w:val="24"/>
+                <w:szCs w:val="24"/>
+              </w:rPr>
+              <w:t>4</w:t>
+            </w:r>
+          </w:p>
+          <w:p>
+            <w:pPr>
+              <w:tabs>
+                <w:tab w:val="center" w:pos="4680"/>
+                <w:tab w:val="right" w:pos="9360"/>
+              </w:tabs>
+              <w:spacing w:after="0" w:line="240" w:lineRule="auto"/>
+              <w:rPr>
+                <w:rFonts w:eastAsia="Times New Roman"/>
+                <w:sz w:val="24"/>
+                <w:szCs w:val="24"/>
+              </w:rPr>
+            </w:pPr>
+          </w:p>
+        </w:tc>
+        <w:tc>
+          <w:tcPr>
+            <w:tcW w:w="2952" w:type="dxa"/>
+          </w:tcPr>
+          <w:p>
+            <w:pPr>
+              <w:tabs>
+                <w:tab w:val="center" w:pos="4680"/>
+                <w:tab w:val="right" w:pos="9360"/>
+              </w:tabs>
+              <w:spacing w:after="0" w:line="240" w:lineRule="auto"/>
+              <w:jc w:val="center"/>
+              <w:rPr>
+                <w:rFonts w:eastAsia="Times New Roman"/>
+                <w:sz w:val="24"/>
+                <w:szCs w:val="24"/>
+              </w:rPr>
+            </w:pPr>
+            <w:r>
+              <w:rPr>
+                <w:rFonts w:eastAsia="Times New Roman"/>
+                <w:sz w:val="24"/>
+                <w:szCs w:val="24"/>
+              </w:rPr>
+              <w:t>Team Leader</w:t>
+            </w:r>
+          </w:p>
+          <w:p>
+            <w:pPr>
+              <w:tabs>
+                <w:tab w:val="center" w:pos="4680"/>
+                <w:tab w:val="right" w:pos="9360"/>
+              </w:tabs>
+              <w:spacing w:after="0" w:line="240" w:lineRule="auto"/>
+              <w:jc w:val="center"/>
+              <w:rPr>
+                <w:rFonts w:eastAsia="Times New Roman"/>
+                <w:sz w:val="24"/>
+                <w:szCs w:val="24"/>
+              </w:rPr>
+            </w:pPr>
+          </w:p>
+          <w:p>
+            <w:pPr>
+              <w:tabs>
+                <w:tab w:val="center" w:pos="4680"/>
+                <w:tab w:val="right" w:pos="9360"/>
+              </w:tabs>
+              <w:spacing w:after="0" w:line="240" w:lineRule="auto"/>
+              <w:jc w:val="center"/>
+              <w:rPr>
+                <w:rFonts w:eastAsia="Times New Roman"/>
+                <w:sz w:val="24"/>
+                <w:szCs w:val="24"/>
+              </w:rPr>
+            </w:pPr>
+          </w:p>
+          <w:p>
+            <w:pPr>
+              <w:tabs>
+                <w:tab w:val="center" w:pos="4680"/>
+                <w:tab w:val="right" w:pos="9360"/>
+              </w:tabs>
+              <w:spacing w:after="0" w:line="240" w:lineRule="auto"/>
+              <w:jc w:val="center"/>
+              <w:rPr>
+                <w:rFonts w:eastAsia="Times New Roman"/>
+                <w:sz w:val="24"/>
+                <w:szCs w:val="24"/>
+              </w:rPr>
+            </w:pPr>
+          </w:p>
+          <w:p>
+            <w:pPr>
+              <w:tabs>
+                <w:tab w:val="center" w:pos="4680"/>
+                <w:tab w:val="right" w:pos="9360"/>
+              </w:tabs>
+              <w:spacing w:after="0" w:line="240" w:lineRule="auto"/>
+              <w:jc w:val="center"/>
+              <w:rPr>
+                <w:rFonts w:eastAsia="Times New Roman"/>
+                <w:b/>
+                <w:sz w:val="24"/>
+                <w:szCs w:val="24"/>
+              </w:rPr>
+            </w:pPr>
+            <w:r>
+              <w:rPr>
+                <w:rFonts w:eastAsia="Times New Roman"/>
+                <w:b/>
+                <w:sz w:val="24"/>
+                <w:szCs w:val="24"/>
+              </w:rPr>
+              <w:t xml:space="preserve">Hua Tran </w:t>
+            </w:r>
+            <w:proofErr w:type="spellStart"/>
+            <w:r>
+              <w:rPr>
+                <w:rFonts w:eastAsia="Times New Roman"/>
+                <w:b/>
+                <w:sz w:val="24"/>
+                <w:szCs w:val="24"/>
+              </w:rPr>
+              <w:t>Huu</w:t>
+            </w:r>
+            <w:proofErr w:type="spellEnd"/>
+            <w:r>
+              <w:rPr>
+                <w:rFonts w:eastAsia="Times New Roman"/>
+                <w:b/>
+                <w:sz w:val="24"/>
+                <w:szCs w:val="24"/>
+              </w:rPr>
+              <w:t xml:space="preserve"> Trung</w:t>
+            </w:r>
+          </w:p>
+        </w:tc>
+        <w:tc>
+          <w:tcPr>
+            <w:tcW w:w="2952" w:type="dxa"/>
+          </w:tcPr>
+          <w:p>
+            <w:pPr>
+              <w:tabs>
+                <w:tab w:val="center" w:pos="4680"/>
+                <w:tab w:val="right" w:pos="9360"/>
+              </w:tabs>
+              <w:spacing w:after="0" w:line="240" w:lineRule="auto"/>
+              <w:jc w:val="center"/>
+              <w:rPr>
+                <w:rFonts w:eastAsia="Times New Roman"/>
+                <w:sz w:val="24"/>
+                <w:szCs w:val="24"/>
+              </w:rPr>
+            </w:pPr>
+          </w:p>
+          <w:p>
+            <w:pPr>
+              <w:tabs>
+                <w:tab w:val="center" w:pos="4680"/>
+                <w:tab w:val="right" w:pos="9360"/>
+              </w:tabs>
+              <w:spacing w:after="0" w:line="240" w:lineRule="auto"/>
+              <w:jc w:val="center"/>
+              <w:rPr>
+                <w:rFonts w:eastAsia="Times New Roman"/>
+                <w:sz w:val="24"/>
+                <w:szCs w:val="24"/>
+              </w:rPr>
+            </w:pPr>
+          </w:p>
+          <w:p>
+            <w:pPr>
+              <w:tabs>
+                <w:tab w:val="center" w:pos="4680"/>
+                <w:tab w:val="right" w:pos="9360"/>
+              </w:tabs>
+              <w:spacing w:after="0" w:line="240" w:lineRule="auto"/>
+              <w:jc w:val="center"/>
+              <w:rPr>
+                <w:rFonts w:eastAsia="Times New Roman"/>
+                <w:sz w:val="24"/>
+                <w:szCs w:val="24"/>
+              </w:rPr>
+            </w:pPr>
+          </w:p>
+          <w:p>
+            <w:pPr>
+              <w:tabs>
+                <w:tab w:val="center" w:pos="4680"/>
+                <w:tab w:val="right" w:pos="9360"/>
+              </w:tabs>
+              <w:spacing w:after="0" w:line="240" w:lineRule="auto"/>
+              <w:jc w:val="center"/>
+              <w:rPr>
+                <w:rFonts w:eastAsia="Times New Roman"/>
+                <w:sz w:val="24"/>
+                <w:szCs w:val="24"/>
+              </w:rPr>
+            </w:pPr>
+          </w:p>
+          <w:p>
+            <w:pPr>
+              <w:tabs>
+                <w:tab w:val="center" w:pos="4680"/>
+                <w:tab w:val="right" w:pos="9360"/>
+              </w:tabs>
+              <w:spacing w:after="0" w:line="240" w:lineRule="auto"/>
+              <w:jc w:val="center"/>
+              <w:rPr>
+                <w:rFonts w:eastAsia="Times New Roman"/>
+                <w:b/>
+                <w:sz w:val="24"/>
+                <w:szCs w:val="24"/>
+              </w:rPr>
+            </w:pPr>
+            <w:r>
+              <w:rPr>
+                <w:rFonts w:eastAsia="Times New Roman"/>
+                <w:b/>
+                <w:sz w:val="24"/>
+                <w:szCs w:val="24"/>
+              </w:rPr>
+              <w:t>Dao Ngoc Anh</w:t>
+            </w:r>
+          </w:p>
+        </w:tc>
+      </w:tr>
+    </w:tbl>
+    <w:p>
+      <w:pPr>
+        <w:spacing w:before="120" w:line="240" w:lineRule="auto"/>
+        <w:jc w:val="left"/>
+        <w:rPr>
+          <w:b/>
+          <w:sz w:val="26"/>
+        </w:rPr>
+      </w:pPr>
+    </w:p>
+    <w:p>
+      <w:pPr>
+        <w:spacing w:before="120" w:line="240" w:lineRule="auto"/>
+        <w:jc w:val="left"/>
+        <w:rPr>
+          <w:b/>
+          <w:sz w:val="26"/>
+        </w:rPr>
+      </w:pPr>
+    </w:p>
+    <w:p>
+      <w:pPr>
+        <w:spacing w:before="120" w:line="240" w:lineRule="auto"/>
+        <w:jc w:val="left"/>
+        <w:rPr>
+          <w:b/>
+          <w:sz w:val="26"/>
+        </w:rPr>
+      </w:pPr>
+    </w:p>
+    <w:p>
+      <w:pPr>
+        <w:spacing w:before="120" w:line="240" w:lineRule="auto"/>
+        <w:jc w:val="left"/>
+        <w:rPr>
+          <w:b/>
+          <w:sz w:val="26"/>
+        </w:rPr>
+      </w:pPr>
+    </w:p>
+    <w:p>
+      <w:pPr>
+        <w:spacing w:before="120" w:line="240" w:lineRule="auto"/>
+        <w:jc w:val="left"/>
+        <w:rPr>
+          <w:b/>
+          <w:sz w:val="26"/>
+        </w:rPr>
+      </w:pPr>
+    </w:p>
+    <w:p>
+      <w:pPr>
+        <w:spacing w:before="120" w:line="240" w:lineRule="auto"/>
+        <w:jc w:val="left"/>
+        <w:rPr>
+          <w:b/>
+          <w:sz w:val="26"/>
+        </w:rPr>
+      </w:pPr>
+    </w:p>
     <w:sectPr>
-      <w:headerReference w:type="default" r:id="rId22"/>
-      <w:footerReference w:type="default" r:id="rId23"/>
+      <w:headerReference w:type="default" r:id="rId42"/>
+      <w:footerReference w:type="default" r:id="rId43"/>
       <w:pgSz w:w="12240" w:h="15840"/>
       <w:pgMar w:top="1440" w:right="1440" w:bottom="1440" w:left="1440" w:header="720" w:footer="720" w:gutter="0"/>
       <w:pgNumType w:start="1"/>
@@ -7049,7 +11763,7 @@
               <w:rStyle w:val="PageNumber"/>
               <w:noProof/>
             </w:rPr>
-            <w:t>6</w:t>
+            <w:t>20</w:t>
           </w:r>
           <w:r>
             <w:rPr>
@@ -7185,6 +11899,119 @@
     </w:lvl>
   </w:abstractNum>
   <w:abstractNum w:abstractNumId="1">
+    <w:nsid w:val="0A064AC6"/>
+    <w:multiLevelType w:val="hybridMultilevel"/>
+    <w:tmpl w:val="390CD7CC"/>
+    <w:lvl w:ilvl="0" w:tplc="F48AEDE0">
+      <w:start w:val="1"/>
+      <w:numFmt w:val="bullet"/>
+      <w:lvlText w:val="-"/>
+      <w:lvlJc w:val="left"/>
+      <w:pPr>
+        <w:ind w:left="1080" w:hanging="360"/>
+      </w:pPr>
+      <w:rPr>
+        <w:rFonts w:ascii="Times New Roman" w:eastAsiaTheme="minorHAnsi" w:hAnsi="Times New Roman" w:cs="Times New Roman" w:hint="default"/>
+      </w:rPr>
+    </w:lvl>
+    <w:lvl w:ilvl="1" w:tplc="04090003" w:tentative="1">
+      <w:start w:val="1"/>
+      <w:numFmt w:val="bullet"/>
+      <w:lvlText w:val="o"/>
+      <w:lvlJc w:val="left"/>
+      <w:pPr>
+        <w:ind w:left="1800" w:hanging="360"/>
+      </w:pPr>
+      <w:rPr>
+        <w:rFonts w:ascii="Courier New" w:hAnsi="Courier New" w:cs="Courier New" w:hint="default"/>
+      </w:rPr>
+    </w:lvl>
+    <w:lvl w:ilvl="2" w:tplc="04090005" w:tentative="1">
+      <w:start w:val="1"/>
+      <w:numFmt w:val="bullet"/>
+      <w:lvlText w:val=""/>
+      <w:lvlJc w:val="left"/>
+      <w:pPr>
+        <w:ind w:left="2520" w:hanging="360"/>
+      </w:pPr>
+      <w:rPr>
+        <w:rFonts w:ascii="Wingdings" w:hAnsi="Wingdings" w:hint="default"/>
+      </w:rPr>
+    </w:lvl>
+    <w:lvl w:ilvl="3" w:tplc="04090001" w:tentative="1">
+      <w:start w:val="1"/>
+      <w:numFmt w:val="bullet"/>
+      <w:lvlText w:val=""/>
+      <w:lvlJc w:val="left"/>
+      <w:pPr>
+        <w:ind w:left="3240" w:hanging="360"/>
+      </w:pPr>
+      <w:rPr>
+        <w:rFonts w:ascii="Symbol" w:hAnsi="Symbol" w:hint="default"/>
+      </w:rPr>
+    </w:lvl>
+    <w:lvl w:ilvl="4" w:tplc="04090003" w:tentative="1">
+      <w:start w:val="1"/>
+      <w:numFmt w:val="bullet"/>
+      <w:lvlText w:val="o"/>
+      <w:lvlJc w:val="left"/>
+      <w:pPr>
+        <w:ind w:left="3960" w:hanging="360"/>
+      </w:pPr>
+      <w:rPr>
+        <w:rFonts w:ascii="Courier New" w:hAnsi="Courier New" w:cs="Courier New" w:hint="default"/>
+      </w:rPr>
+    </w:lvl>
+    <w:lvl w:ilvl="5" w:tplc="04090005" w:tentative="1">
+      <w:start w:val="1"/>
+      <w:numFmt w:val="bullet"/>
+      <w:lvlText w:val=""/>
+      <w:lvlJc w:val="left"/>
+      <w:pPr>
+        <w:ind w:left="4680" w:hanging="360"/>
+      </w:pPr>
+      <w:rPr>
+        <w:rFonts w:ascii="Wingdings" w:hAnsi="Wingdings" w:hint="default"/>
+      </w:rPr>
+    </w:lvl>
+    <w:lvl w:ilvl="6" w:tplc="04090001" w:tentative="1">
+      <w:start w:val="1"/>
+      <w:numFmt w:val="bullet"/>
+      <w:lvlText w:val=""/>
+      <w:lvlJc w:val="left"/>
+      <w:pPr>
+        <w:ind w:left="5400" w:hanging="360"/>
+      </w:pPr>
+      <w:rPr>
+        <w:rFonts w:ascii="Symbol" w:hAnsi="Symbol" w:hint="default"/>
+      </w:rPr>
+    </w:lvl>
+    <w:lvl w:ilvl="7" w:tplc="04090003" w:tentative="1">
+      <w:start w:val="1"/>
+      <w:numFmt w:val="bullet"/>
+      <w:lvlText w:val="o"/>
+      <w:lvlJc w:val="left"/>
+      <w:pPr>
+        <w:ind w:left="6120" w:hanging="360"/>
+      </w:pPr>
+      <w:rPr>
+        <w:rFonts w:ascii="Courier New" w:hAnsi="Courier New" w:cs="Courier New" w:hint="default"/>
+      </w:rPr>
+    </w:lvl>
+    <w:lvl w:ilvl="8" w:tplc="04090005" w:tentative="1">
+      <w:start w:val="1"/>
+      <w:numFmt w:val="bullet"/>
+      <w:lvlText w:val=""/>
+      <w:lvlJc w:val="left"/>
+      <w:pPr>
+        <w:ind w:left="6840" w:hanging="360"/>
+      </w:pPr>
+      <w:rPr>
+        <w:rFonts w:ascii="Wingdings" w:hAnsi="Wingdings" w:hint="default"/>
+      </w:rPr>
+    </w:lvl>
+  </w:abstractNum>
+  <w:abstractNum w:abstractNumId="2">
     <w:nsid w:val="231E6F31"/>
     <w:multiLevelType w:val="hybridMultilevel"/>
     <w:tmpl w:val="70C6F3B8"/>
@@ -7276,7 +12103,7 @@
       </w:pPr>
     </w:lvl>
   </w:abstractNum>
-  <w:abstractNum w:abstractNumId="2">
+  <w:abstractNum w:abstractNumId="3">
     <w:nsid w:val="295C69BE"/>
     <w:multiLevelType w:val="hybridMultilevel"/>
     <w:tmpl w:val="7214D920"/>
@@ -7389,7 +12216,7 @@
       </w:rPr>
     </w:lvl>
   </w:abstractNum>
-  <w:abstractNum w:abstractNumId="3">
+  <w:abstractNum w:abstractNumId="4">
     <w:nsid w:val="32A23C33"/>
     <w:multiLevelType w:val="hybridMultilevel"/>
     <w:tmpl w:val="7E841380"/>
@@ -7479,7 +12306,96 @@
       </w:pPr>
     </w:lvl>
   </w:abstractNum>
-  <w:abstractNum w:abstractNumId="4">
+  <w:abstractNum w:abstractNumId="5">
+    <w:nsid w:val="47FB1AFD"/>
+    <w:multiLevelType w:val="hybridMultilevel"/>
+    <w:tmpl w:val="7B5041F4"/>
+    <w:lvl w:ilvl="0" w:tplc="E7DC7882">
+      <w:start w:val="1"/>
+      <w:numFmt w:val="upperRoman"/>
+      <w:lvlText w:val="%1."/>
+      <w:lvlJc w:val="left"/>
+      <w:pPr>
+        <w:ind w:left="1080" w:hanging="720"/>
+      </w:pPr>
+      <w:rPr>
+        <w:rFonts w:hint="default"/>
+      </w:rPr>
+    </w:lvl>
+    <w:lvl w:ilvl="1" w:tplc="04090019" w:tentative="1">
+      <w:start w:val="1"/>
+      <w:numFmt w:val="lowerLetter"/>
+      <w:lvlText w:val="%2."/>
+      <w:lvlJc w:val="left"/>
+      <w:pPr>
+        <w:ind w:left="1440" w:hanging="360"/>
+      </w:pPr>
+    </w:lvl>
+    <w:lvl w:ilvl="2" w:tplc="0409001B" w:tentative="1">
+      <w:start w:val="1"/>
+      <w:numFmt w:val="lowerRoman"/>
+      <w:lvlText w:val="%3."/>
+      <w:lvlJc w:val="right"/>
+      <w:pPr>
+        <w:ind w:left="2160" w:hanging="180"/>
+      </w:pPr>
+    </w:lvl>
+    <w:lvl w:ilvl="3" w:tplc="0409000F" w:tentative="1">
+      <w:start w:val="1"/>
+      <w:numFmt w:val="decimal"/>
+      <w:lvlText w:val="%4."/>
+      <w:lvlJc w:val="left"/>
+      <w:pPr>
+        <w:ind w:left="2880" w:hanging="360"/>
+      </w:pPr>
+    </w:lvl>
+    <w:lvl w:ilvl="4" w:tplc="04090019" w:tentative="1">
+      <w:start w:val="1"/>
+      <w:numFmt w:val="lowerLetter"/>
+      <w:lvlText w:val="%5."/>
+      <w:lvlJc w:val="left"/>
+      <w:pPr>
+        <w:ind w:left="3600" w:hanging="360"/>
+      </w:pPr>
+    </w:lvl>
+    <w:lvl w:ilvl="5" w:tplc="0409001B" w:tentative="1">
+      <w:start w:val="1"/>
+      <w:numFmt w:val="lowerRoman"/>
+      <w:lvlText w:val="%6."/>
+      <w:lvlJc w:val="right"/>
+      <w:pPr>
+        <w:ind w:left="4320" w:hanging="180"/>
+      </w:pPr>
+    </w:lvl>
+    <w:lvl w:ilvl="6" w:tplc="0409000F" w:tentative="1">
+      <w:start w:val="1"/>
+      <w:numFmt w:val="decimal"/>
+      <w:lvlText w:val="%7."/>
+      <w:lvlJc w:val="left"/>
+      <w:pPr>
+        <w:ind w:left="5040" w:hanging="360"/>
+      </w:pPr>
+    </w:lvl>
+    <w:lvl w:ilvl="7" w:tplc="04090019" w:tentative="1">
+      <w:start w:val="1"/>
+      <w:numFmt w:val="lowerLetter"/>
+      <w:lvlText w:val="%8."/>
+      <w:lvlJc w:val="left"/>
+      <w:pPr>
+        <w:ind w:left="5760" w:hanging="360"/>
+      </w:pPr>
+    </w:lvl>
+    <w:lvl w:ilvl="8" w:tplc="0409001B" w:tentative="1">
+      <w:start w:val="1"/>
+      <w:numFmt w:val="lowerRoman"/>
+      <w:lvlText w:val="%9."/>
+      <w:lvlJc w:val="right"/>
+      <w:pPr>
+        <w:ind w:left="6480" w:hanging="180"/>
+      </w:pPr>
+    </w:lvl>
+  </w:abstractNum>
+  <w:abstractNum w:abstractNumId="6">
     <w:nsid w:val="576F0A47"/>
     <w:multiLevelType w:val="hybridMultilevel"/>
     <w:tmpl w:val="5DFE3104"/>
@@ -7592,7 +12508,7 @@
       </w:rPr>
     </w:lvl>
   </w:abstractNum>
-  <w:abstractNum w:abstractNumId="5">
+  <w:abstractNum w:abstractNumId="7">
     <w:nsid w:val="5F377A0F"/>
     <w:multiLevelType w:val="hybridMultilevel"/>
     <w:tmpl w:val="1944CC6A"/>
@@ -7684,7 +12600,7 @@
       </w:pPr>
     </w:lvl>
   </w:abstractNum>
-  <w:abstractNum w:abstractNumId="6">
+  <w:abstractNum w:abstractNumId="8">
     <w:nsid w:val="603402EE"/>
     <w:multiLevelType w:val="hybridMultilevel"/>
     <w:tmpl w:val="4622FAF4"/>
@@ -7776,7 +12692,120 @@
       </w:pPr>
     </w:lvl>
   </w:abstractNum>
-  <w:abstractNum w:abstractNumId="7">
+  <w:abstractNum w:abstractNumId="9">
+    <w:nsid w:val="780A6FA9"/>
+    <w:multiLevelType w:val="hybridMultilevel"/>
+    <w:tmpl w:val="199CE062"/>
+    <w:lvl w:ilvl="0" w:tplc="0409000F">
+      <w:start w:val="1"/>
+      <w:numFmt w:val="decimal"/>
+      <w:lvlText w:val="%1."/>
+      <w:lvlJc w:val="left"/>
+      <w:pPr>
+        <w:ind w:left="720" w:hanging="360"/>
+      </w:pPr>
+      <w:rPr>
+        <w:rFonts w:hint="default"/>
+      </w:rPr>
+    </w:lvl>
+    <w:lvl w:ilvl="1" w:tplc="04090003" w:tentative="1">
+      <w:start w:val="1"/>
+      <w:numFmt w:val="bullet"/>
+      <w:lvlText w:val="o"/>
+      <w:lvlJc w:val="left"/>
+      <w:pPr>
+        <w:ind w:left="1440" w:hanging="360"/>
+      </w:pPr>
+      <w:rPr>
+        <w:rFonts w:ascii="Courier New" w:hAnsi="Courier New" w:cs="Courier New" w:hint="default"/>
+      </w:rPr>
+    </w:lvl>
+    <w:lvl w:ilvl="2" w:tplc="04090005" w:tentative="1">
+      <w:start w:val="1"/>
+      <w:numFmt w:val="bullet"/>
+      <w:lvlText w:val=""/>
+      <w:lvlJc w:val="left"/>
+      <w:pPr>
+        <w:ind w:left="2160" w:hanging="360"/>
+      </w:pPr>
+      <w:rPr>
+        <w:rFonts w:ascii="Wingdings" w:hAnsi="Wingdings" w:hint="default"/>
+      </w:rPr>
+    </w:lvl>
+    <w:lvl w:ilvl="3" w:tplc="04090001" w:tentative="1">
+      <w:start w:val="1"/>
+      <w:numFmt w:val="bullet"/>
+      <w:lvlText w:val=""/>
+      <w:lvlJc w:val="left"/>
+      <w:pPr>
+        <w:ind w:left="2880" w:hanging="360"/>
+      </w:pPr>
+      <w:rPr>
+        <w:rFonts w:ascii="Symbol" w:hAnsi="Symbol" w:hint="default"/>
+      </w:rPr>
+    </w:lvl>
+    <w:lvl w:ilvl="4" w:tplc="04090003" w:tentative="1">
+      <w:start w:val="1"/>
+      <w:numFmt w:val="bullet"/>
+      <w:lvlText w:val="o"/>
+      <w:lvlJc w:val="left"/>
+      <w:pPr>
+        <w:ind w:left="3600" w:hanging="360"/>
+      </w:pPr>
+      <w:rPr>
+        <w:rFonts w:ascii="Courier New" w:hAnsi="Courier New" w:cs="Courier New" w:hint="default"/>
+      </w:rPr>
+    </w:lvl>
+    <w:lvl w:ilvl="5" w:tplc="04090005" w:tentative="1">
+      <w:start w:val="1"/>
+      <w:numFmt w:val="bullet"/>
+      <w:lvlText w:val=""/>
+      <w:lvlJc w:val="left"/>
+      <w:pPr>
+        <w:ind w:left="4320" w:hanging="360"/>
+      </w:pPr>
+      <w:rPr>
+        <w:rFonts w:ascii="Wingdings" w:hAnsi="Wingdings" w:hint="default"/>
+      </w:rPr>
+    </w:lvl>
+    <w:lvl w:ilvl="6" w:tplc="04090001" w:tentative="1">
+      <w:start w:val="1"/>
+      <w:numFmt w:val="bullet"/>
+      <w:lvlText w:val=""/>
+      <w:lvlJc w:val="left"/>
+      <w:pPr>
+        <w:ind w:left="5040" w:hanging="360"/>
+      </w:pPr>
+      <w:rPr>
+        <w:rFonts w:ascii="Symbol" w:hAnsi="Symbol" w:hint="default"/>
+      </w:rPr>
+    </w:lvl>
+    <w:lvl w:ilvl="7" w:tplc="04090003" w:tentative="1">
+      <w:start w:val="1"/>
+      <w:numFmt w:val="bullet"/>
+      <w:lvlText w:val="o"/>
+      <w:lvlJc w:val="left"/>
+      <w:pPr>
+        <w:ind w:left="5760" w:hanging="360"/>
+      </w:pPr>
+      <w:rPr>
+        <w:rFonts w:ascii="Courier New" w:hAnsi="Courier New" w:cs="Courier New" w:hint="default"/>
+      </w:rPr>
+    </w:lvl>
+    <w:lvl w:ilvl="8" w:tplc="04090005" w:tentative="1">
+      <w:start w:val="1"/>
+      <w:numFmt w:val="bullet"/>
+      <w:lvlText w:val=""/>
+      <w:lvlJc w:val="left"/>
+      <w:pPr>
+        <w:ind w:left="6480" w:hanging="360"/>
+      </w:pPr>
+      <w:rPr>
+        <w:rFonts w:ascii="Wingdings" w:hAnsi="Wingdings" w:hint="default"/>
+      </w:rPr>
+    </w:lvl>
+  </w:abstractNum>
+  <w:abstractNum w:abstractNumId="10">
     <w:nsid w:val="7F345260"/>
     <w:multiLevelType w:val="hybridMultilevel"/>
     <w:tmpl w:val="1944CC6A"/>
@@ -7869,28 +12898,37 @@
     </w:lvl>
   </w:abstractNum>
   <w:num w:numId="1">
+    <w:abstractNumId w:val="8"/>
+  </w:num>
+  <w:num w:numId="2">
+    <w:abstractNumId w:val="2"/>
+  </w:num>
+  <w:num w:numId="3">
+    <w:abstractNumId w:val="4"/>
+  </w:num>
+  <w:num w:numId="4">
     <w:abstractNumId w:val="6"/>
   </w:num>
-  <w:num w:numId="2">
-    <w:abstractNumId w:val="1"/>
-  </w:num>
-  <w:num w:numId="3">
+  <w:num w:numId="5">
     <w:abstractNumId w:val="3"/>
   </w:num>
-  <w:num w:numId="4">
-    <w:abstractNumId w:val="4"/>
-  </w:num>
-  <w:num w:numId="5">
-    <w:abstractNumId w:val="2"/>
-  </w:num>
   <w:num w:numId="6">
-    <w:abstractNumId w:val="5"/>
+    <w:abstractNumId w:val="7"/>
   </w:num>
   <w:num w:numId="7">
-    <w:abstractNumId w:val="7"/>
+    <w:abstractNumId w:val="10"/>
   </w:num>
   <w:num w:numId="8">
     <w:abstractNumId w:val="0"/>
+  </w:num>
+  <w:num w:numId="9">
+    <w:abstractNumId w:val="5"/>
+  </w:num>
+  <w:num w:numId="10">
+    <w:abstractNumId w:val="1"/>
+  </w:num>
+  <w:num w:numId="11">
+    <w:abstractNumId w:val="9"/>
   </w:num>
 </w:numbering>
 </file>
@@ -8426,6 +13464,22 @@
       <w:contextualSpacing/>
     </w:pPr>
   </w:style>
+  <w:style w:type="paragraph" w:styleId="NormalWeb">
+    <w:name w:val="Normal (Web)"/>
+    <w:basedOn w:val="Normal"/>
+    <w:uiPriority w:val="99"/>
+    <w:unhideWhenUsed/>
+    <w:rsid w:val="005B5F82"/>
+    <w:pPr>
+      <w:spacing w:before="100" w:beforeAutospacing="1" w:after="100" w:afterAutospacing="1" w:line="240" w:lineRule="auto"/>
+      <w:jc w:val="left"/>
+    </w:pPr>
+    <w:rPr>
+      <w:rFonts w:eastAsiaTheme="minorEastAsia" w:cs="Times New Roman"/>
+      <w:sz w:val="24"/>
+      <w:szCs w:val="24"/>
+    </w:rPr>
+  </w:style>
 </w:styles>
 </file>
 
@@ -8695,7 +13749,7 @@
 </file>
 
 <file path=customXml/itemProps1.xml><?xml version="1.0" encoding="utf-8"?>
-<ds:datastoreItem xmlns:ds="http://schemas.openxmlformats.org/officeDocument/2006/customXml" ds:itemID="{8AB71854-47FD-4BB3-8654-E12217BAF22C}">
+<ds:datastoreItem xmlns:ds="http://schemas.openxmlformats.org/officeDocument/2006/customXml" ds:itemID="{18D94F89-0C42-488E-B15E-E162C97BA58E}">
   <ds:schemaRefs>
     <ds:schemaRef ds:uri="http://schemas.openxmlformats.org/officeDocument/2006/bibliography"/>
   </ds:schemaRefs>

--- a/Document/Review1_v1.0.1.docx
+++ b/Document/Review1_v1.0.1.docx
@@ -3989,10 +3989,10 @@
             <v:path o:extrusionok="f" gradientshapeok="t" o:connecttype="rect"/>
             <o:lock v:ext="edit" aspectratio="t"/>
           </v:shapetype>
-          <v:shape id="_x0000_i1025" type="#_x0000_t75" style="width:195.75pt;height:273pt" o:ole="">
+          <v:shape id="_x0000_i1025" type="#_x0000_t75" style="width:195.45pt;height:272.9pt" o:ole="">
             <v:imagedata r:id="rId10" o:title=""/>
           </v:shape>
-          <o:OLEObject Type="Embed" ProgID="Visio.Drawing.15" ShapeID="_x0000_i1025" DrawAspect="Content" ObjectID="_1480828645" r:id="rId11"/>
+          <o:OLEObject Type="Embed" ProgID="Visio.Drawing.15" ShapeID="_x0000_i1025" DrawAspect="Content" ObjectID="_1480834427" r:id="rId11"/>
         </w:object>
       </w:r>
     </w:p>
@@ -4041,10 +4041,10 @@
       </w:pPr>
       <w:r>
         <w:object w:dxaOrig="8025" w:dyaOrig="9721">
-          <v:shape id="_x0000_i1026" type="#_x0000_t75" style="width:366pt;height:414.75pt" o:ole="">
+          <v:shape id="_x0000_i1026" type="#_x0000_t75" style="width:366.15pt;height:414.85pt" o:ole="">
             <v:imagedata r:id="rId12" o:title=""/>
           </v:shape>
-          <o:OLEObject Type="Embed" ProgID="Visio.Drawing.15" ShapeID="_x0000_i1026" DrawAspect="Content" ObjectID="_1480828646" r:id="rId13"/>
+          <o:OLEObject Type="Embed" ProgID="Visio.Drawing.15" ShapeID="_x0000_i1026" DrawAspect="Content" ObjectID="_1480834428" r:id="rId13"/>
         </w:object>
       </w:r>
     </w:p>
@@ -4093,10 +4093,10 @@
       </w:pPr>
       <w:r>
         <w:object w:dxaOrig="4410" w:dyaOrig="10020">
-          <v:shape id="_x0000_i1027" type="#_x0000_t75" style="width:222.75pt;height:414pt" o:ole="">
+          <v:shape id="_x0000_i1027" type="#_x0000_t75" style="width:222.15pt;height:413.5pt" o:ole="">
             <v:imagedata r:id="rId14" o:title=""/>
           </v:shape>
-          <o:OLEObject Type="Embed" ProgID="Visio.Drawing.15" ShapeID="_x0000_i1027" DrawAspect="Content" ObjectID="_1480828647" r:id="rId15"/>
+          <o:OLEObject Type="Embed" ProgID="Visio.Drawing.15" ShapeID="_x0000_i1027" DrawAspect="Content" ObjectID="_1480834429" r:id="rId15"/>
         </w:object>
       </w:r>
     </w:p>
@@ -4145,10 +4145,10 @@
       </w:pPr>
       <w:r>
         <w:object w:dxaOrig="7485" w:dyaOrig="12300">
-          <v:shape id="_x0000_i1028" type="#_x0000_t75" style="width:340.5pt;height:493.5pt" o:ole="">
+          <v:shape id="_x0000_i1028" type="#_x0000_t75" style="width:340.8pt;height:493.05pt" o:ole="">
             <v:imagedata r:id="rId16" o:title=""/>
           </v:shape>
-          <o:OLEObject Type="Embed" ProgID="Visio.Drawing.15" ShapeID="_x0000_i1028" DrawAspect="Content" ObjectID="_1480828648" r:id="rId17"/>
+          <o:OLEObject Type="Embed" ProgID="Visio.Drawing.15" ShapeID="_x0000_i1028" DrawAspect="Content" ObjectID="_1480834430" r:id="rId17"/>
         </w:object>
       </w:r>
     </w:p>
@@ -4199,10 +4199,10 @@
       </w:pPr>
       <w:r>
         <w:object w:dxaOrig="7050" w:dyaOrig="9045">
-          <v:shape id="_x0000_i1029" type="#_x0000_t75" style="width:327pt;height:376.5pt" o:ole="">
+          <v:shape id="_x0000_i1029" type="#_x0000_t75" style="width:327.1pt;height:376.45pt" o:ole="">
             <v:imagedata r:id="rId18" o:title=""/>
           </v:shape>
-          <o:OLEObject Type="Embed" ProgID="Visio.Drawing.15" ShapeID="_x0000_i1029" DrawAspect="Content" ObjectID="_1480828649" r:id="rId19"/>
+          <o:OLEObject Type="Embed" ProgID="Visio.Drawing.15" ShapeID="_x0000_i1029" DrawAspect="Content" ObjectID="_1480834431" r:id="rId19"/>
         </w:object>
       </w:r>
     </w:p>
@@ -4250,10 +4250,10 @@
       </w:pPr>
       <w:r>
         <w:object w:dxaOrig="3991" w:dyaOrig="8506">
-          <v:shape id="_x0000_i1030" type="#_x0000_t75" style="width:194.25pt;height:342.75pt" o:ole="">
+          <v:shape id="_x0000_i1030" type="#_x0000_t75" style="width:194.75pt;height:342.85pt" o:ole="">
             <v:imagedata r:id="rId20" o:title=""/>
           </v:shape>
-          <o:OLEObject Type="Embed" ProgID="Visio.Drawing.15" ShapeID="_x0000_i1030" DrawAspect="Content" ObjectID="_1480828650" r:id="rId21"/>
+          <o:OLEObject Type="Embed" ProgID="Visio.Drawing.15" ShapeID="_x0000_i1030" DrawAspect="Content" ObjectID="_1480834432" r:id="rId21"/>
         </w:object>
       </w:r>
     </w:p>
@@ -8759,11 +8759,11 @@
         <w:jc w:val="center"/>
       </w:pPr>
       <w:r>
-        <w:object w:dxaOrig="5970" w:dyaOrig="4005">
-          <v:shape id="_x0000_i1031" type="#_x0000_t75" style="width:298.5pt;height:200.25pt" o:ole="">
+        <w:object w:dxaOrig="5970" w:dyaOrig="4275">
+          <v:shape id="_x0000_i1039" type="#_x0000_t75" style="width:298.3pt;height:213.95pt" o:ole="">
             <v:imagedata r:id="rId22" o:title=""/>
           </v:shape>
-          <o:OLEObject Type="Embed" ProgID="Visio.Drawing.15" ShapeID="_x0000_i1031" DrawAspect="Content" ObjectID="_1480828651" r:id="rId23"/>
+          <o:OLEObject Type="Embed" ProgID="Visio.Drawing.15" ShapeID="_x0000_i1039" DrawAspect="Content" ObjectID="_1480834433" r:id="rId23"/>
         </w:object>
       </w:r>
     </w:p>
@@ -8826,7 +8826,7 @@
           <w:sz w:val="26"/>
           <w:szCs w:val="26"/>
         </w:rPr>
-        <w:t>Staffs</w:t>
+        <w:t>Roles</w:t>
       </w:r>
     </w:p>
     <w:p>
@@ -8843,19 +8843,25 @@
       <w:pPr>
         <w:spacing w:before="120" w:line="240" w:lineRule="auto"/>
         <w:jc w:val="center"/>
-        <w:rPr>
-          <w:sz w:val="26"/>
-          <w:szCs w:val="26"/>
-        </w:rPr>
-      </w:pPr>
-      <w:r>
-        <w:object w:dxaOrig="7066" w:dyaOrig="4396">
-          <v:shape id="_x0000_i1032" type="#_x0000_t75" style="width:353.25pt;height:219.75pt" o:ole="">
+      </w:pPr>
+      <w:r>
+        <w:object w:dxaOrig="6330" w:dyaOrig="2521">
+          <v:shape id="_x0000_i1035" type="#_x0000_t75" style="width:316.8pt;height:126.15pt" o:ole="">
             <v:imagedata r:id="rId24" o:title=""/>
           </v:shape>
-          <o:OLEObject Type="Embed" ProgID="Visio.Drawing.15" ShapeID="_x0000_i1032" DrawAspect="Content" ObjectID="_1480828652" r:id="rId25"/>
+          <o:OLEObject Type="Embed" ProgID="Visio.Drawing.15" ShapeID="_x0000_i1035" DrawAspect="Content" ObjectID="_1480834434" r:id="rId25"/>
         </w:object>
       </w:r>
+    </w:p>
+    <w:p>
+      <w:pPr>
+        <w:spacing w:before="120" w:line="240" w:lineRule="auto"/>
+        <w:jc w:val="center"/>
+        <w:rPr>
+          <w:sz w:val="26"/>
+          <w:szCs w:val="26"/>
+        </w:rPr>
+      </w:pPr>
     </w:p>
     <w:p>
       <w:pPr>
@@ -8876,7 +8882,7 @@
           <w:sz w:val="26"/>
           <w:szCs w:val="26"/>
         </w:rPr>
-        <w:t>Roles</w:t>
+        <w:t>Staffs</w:t>
       </w:r>
     </w:p>
     <w:p>
@@ -8893,15 +8899,29 @@
       <w:pPr>
         <w:spacing w:before="120" w:line="240" w:lineRule="auto"/>
         <w:jc w:val="center"/>
-      </w:pPr>
-      <w:r>
-        <w:object w:dxaOrig="6330" w:dyaOrig="2521">
-          <v:shape id="_x0000_i1033" type="#_x0000_t75" style="width:316.5pt;height:126pt" o:ole="">
+        <w:rPr>
+          <w:sz w:val="26"/>
+          <w:szCs w:val="26"/>
+        </w:rPr>
+      </w:pPr>
+      <w:r>
+        <w:object w:dxaOrig="7065" w:dyaOrig="4395">
+          <v:shape id="_x0000_i1038" type="#_x0000_t75" style="width:353.15pt;height:219.45pt" o:ole="">
             <v:imagedata r:id="rId26" o:title=""/>
           </v:shape>
-          <o:OLEObject Type="Embed" ProgID="Visio.Drawing.15" ShapeID="_x0000_i1033" DrawAspect="Content" ObjectID="_1480828653" r:id="rId27"/>
+          <o:OLEObject Type="Embed" ProgID="Visio.Drawing.15" ShapeID="_x0000_i1038" DrawAspect="Content" ObjectID="_1480834435" r:id="rId27"/>
         </w:object>
       </w:r>
+    </w:p>
+    <w:p>
+      <w:pPr>
+        <w:spacing w:before="120" w:line="240" w:lineRule="auto"/>
+        <w:jc w:val="left"/>
+        <w:rPr>
+          <w:sz w:val="26"/>
+          <w:szCs w:val="26"/>
+        </w:rPr>
+      </w:pPr>
     </w:p>
     <w:p>
       <w:pPr>
@@ -8952,10 +8972,10 @@
       </w:pPr>
       <w:r>
         <w:object w:dxaOrig="6151" w:dyaOrig="1215">
-          <v:shape id="_x0000_i1034" type="#_x0000_t75" style="width:307.5pt;height:60.75pt" o:ole="">
+          <v:shape id="_x0000_i1031" type="#_x0000_t75" style="width:307.9pt;height:61.05pt" o:ole="">
             <v:imagedata r:id="rId28" o:title=""/>
           </v:shape>
-          <o:OLEObject Type="Embed" ProgID="Visio.Drawing.15" ShapeID="_x0000_i1034" DrawAspect="Content" ObjectID="_1480828654" r:id="rId29"/>
+          <o:OLEObject Type="Embed" ProgID="Visio.Drawing.15" ShapeID="_x0000_i1031" DrawAspect="Content" ObjectID="_1480834436" r:id="rId29"/>
         </w:object>
       </w:r>
     </w:p>
@@ -9012,10 +9032,10 @@
       </w:pPr>
       <w:r>
         <w:object w:dxaOrig="5596" w:dyaOrig="1020">
-          <v:shape id="_x0000_i1035" type="#_x0000_t75" style="width:279.75pt;height:51pt" o:ole="">
+          <v:shape id="_x0000_i1032" type="#_x0000_t75" style="width:279.75pt;height:50.75pt" o:ole="">
             <v:imagedata r:id="rId30" o:title=""/>
           </v:shape>
-          <o:OLEObject Type="Embed" ProgID="Visio.Drawing.15" ShapeID="_x0000_i1035" DrawAspect="Content" ObjectID="_1480828655" r:id="rId31"/>
+          <o:OLEObject Type="Embed" ProgID="Visio.Drawing.15" ShapeID="_x0000_i1032" DrawAspect="Content" ObjectID="_1480834437" r:id="rId31"/>
         </w:object>
       </w:r>
     </w:p>
@@ -9061,11 +9081,11 @@
         </w:rPr>
       </w:pPr>
       <w:r>
-        <w:object w:dxaOrig="6435" w:dyaOrig="4606">
-          <v:shape id="_x0000_i1036" type="#_x0000_t75" style="width:321.75pt;height:230.25pt" o:ole="">
+        <w:object w:dxaOrig="6435" w:dyaOrig="4605">
+          <v:shape id="_x0000_i1037" type="#_x0000_t75" style="width:321.6pt;height:230.4pt" o:ole="">
             <v:imagedata r:id="rId32" o:title=""/>
           </v:shape>
-          <o:OLEObject Type="Embed" ProgID="Visio.Drawing.15" ShapeID="_x0000_i1036" DrawAspect="Content" ObjectID="_1480828656" r:id="rId33"/>
+          <o:OLEObject Type="Embed" ProgID="Visio.Drawing.15" ShapeID="_x0000_i1037" DrawAspect="Content" ObjectID="_1480834438" r:id="rId33"/>
         </w:object>
       </w:r>
     </w:p>
@@ -9112,10 +9132,10 @@
       </w:pPr>
       <w:r>
         <w:object w:dxaOrig="6330" w:dyaOrig="2340">
-          <v:shape id="_x0000_i1037" type="#_x0000_t75" style="width:316.5pt;height:117pt" o:ole="">
+          <v:shape id="_x0000_i1033" type="#_x0000_t75" style="width:316.8pt;height:117.25pt" o:ole="">
             <v:imagedata r:id="rId34" o:title=""/>
           </v:shape>
-          <o:OLEObject Type="Embed" ProgID="Visio.Drawing.15" ShapeID="_x0000_i1037" DrawAspect="Content" ObjectID="_1480828657" r:id="rId35"/>
+          <o:OLEObject Type="Embed" ProgID="Visio.Drawing.15" ShapeID="_x0000_i1033" DrawAspect="Content" ObjectID="_1480834439" r:id="rId35"/>
         </w:object>
       </w:r>
     </w:p>
@@ -9157,11 +9177,11 @@
         <w:jc w:val="center"/>
       </w:pPr>
       <w:r>
-        <w:object w:dxaOrig="6211" w:dyaOrig="2220">
-          <v:shape id="_x0000_i1038" type="#_x0000_t75" style="width:310.5pt;height:111pt" o:ole="">
+        <w:object w:dxaOrig="6750" w:dyaOrig="2790">
+          <v:shape id="_x0000_i1036" type="#_x0000_t75" style="width:337.35pt;height:139.2pt" o:ole="">
             <v:imagedata r:id="rId36" o:title=""/>
           </v:shape>
-          <o:OLEObject Type="Embed" ProgID="Visio.Drawing.15" ShapeID="_x0000_i1038" DrawAspect="Content" ObjectID="_1480828658" r:id="rId37"/>
+          <o:OLEObject Type="Embed" ProgID="Visio.Drawing.15" ShapeID="_x0000_i1036" DrawAspect="Content" ObjectID="_1480834440" r:id="rId37"/>
         </w:object>
       </w:r>
     </w:p>
@@ -9213,19 +9233,25 @@
       <w:pPr>
         <w:spacing w:before="120" w:line="240" w:lineRule="auto"/>
         <w:jc w:val="center"/>
-        <w:rPr>
-          <w:sz w:val="26"/>
-          <w:szCs w:val="26"/>
-        </w:rPr>
       </w:pPr>
       <w:r>
         <w:object w:dxaOrig="7456" w:dyaOrig="2670">
-          <v:shape id="_x0000_i1039" type="#_x0000_t75" style="width:372.75pt;height:133.5pt" o:ole="">
+          <v:shape id="_x0000_i1034" type="#_x0000_t75" style="width:373.05pt;height:133.7pt" o:ole="">
             <v:imagedata r:id="rId38" o:title=""/>
           </v:shape>
-          <o:OLEObject Type="Embed" ProgID="Visio.Drawing.15" ShapeID="_x0000_i1039" DrawAspect="Content" ObjectID="_1480828659" r:id="rId39"/>
+          <o:OLEObject Type="Embed" ProgID="Visio.Drawing.15" ShapeID="_x0000_i1034" DrawAspect="Content" ObjectID="_1480834441" r:id="rId39"/>
         </w:object>
       </w:r>
+    </w:p>
+    <w:p>
+      <w:pPr>
+        <w:spacing w:before="120" w:line="240" w:lineRule="auto"/>
+        <w:jc w:val="center"/>
+        <w:rPr>
+          <w:sz w:val="26"/>
+          <w:szCs w:val="26"/>
+        </w:rPr>
+      </w:pPr>
     </w:p>
     <w:p>
       <w:pPr>
@@ -9248,8 +9274,6 @@
         </w:rPr>
         <w:t>Fines</w:t>
       </w:r>
-      <w:bookmarkStart w:id="16" w:name="_GoBack"/>
-      <w:bookmarkEnd w:id="16"/>
     </w:p>
     <w:p>
       <w:pPr>
@@ -9265,29 +9289,70 @@
       <w:pPr>
         <w:spacing w:before="120" w:line="240" w:lineRule="auto"/>
         <w:jc w:val="center"/>
-        <w:rPr>
-          <w:sz w:val="26"/>
-          <w:szCs w:val="26"/>
-        </w:rPr>
-      </w:pPr>
-      <w:r>
-        <w:object w:dxaOrig="6585" w:dyaOrig="2566">
-          <v:shape id="_x0000_i1040" type="#_x0000_t75" style="width:329.25pt;height:128.25pt" o:ole="">
+      </w:pPr>
+      <w:r>
+        <w:object w:dxaOrig="6585" w:dyaOrig="4260">
+          <v:shape id="_x0000_i1040" type="#_x0000_t75" style="width:329.15pt;height:213.25pt" o:ole="">
             <v:imagedata r:id="rId40" o:title=""/>
           </v:shape>
-          <o:OLEObject Type="Embed" ProgID="Visio.Drawing.15" ShapeID="_x0000_i1040" DrawAspect="Content" ObjectID="_1480828660" r:id="rId41"/>
+          <o:OLEObject Type="Embed" ProgID="Visio.Drawing.15" ShapeID="_x0000_i1040" DrawAspect="Content" ObjectID="_1480834442" r:id="rId41"/>
         </w:object>
       </w:r>
     </w:p>
     <w:p>
       <w:pPr>
         <w:spacing w:before="120" w:line="240" w:lineRule="auto"/>
-        <w:jc w:val="center"/>
+        <w:jc w:val="left"/>
         <w:rPr>
           <w:b/>
           <w:sz w:val="26"/>
-        </w:rPr>
-      </w:pPr>
+          <w:szCs w:val="26"/>
+        </w:rPr>
+      </w:pPr>
+      <w:bookmarkStart w:id="16" w:name="_Toc383409928"/>
+      <w:r>
+        <w:rPr>
+          <w:b/>
+          <w:sz w:val="26"/>
+          <w:szCs w:val="26"/>
+        </w:rPr>
+        <w:t>Database Relationship Diagram (DRD)</w:t>
+      </w:r>
+      <w:bookmarkEnd w:id="16"/>
+    </w:p>
+    <w:p>
+      <w:pPr>
+        <w:spacing w:before="120" w:line="240" w:lineRule="auto"/>
+        <w:jc w:val="left"/>
+        <w:rPr>
+          <w:b/>
+          <w:sz w:val="26"/>
+        </w:rPr>
+      </w:pPr>
+      <w:r>
+        <w:rPr>
+          <w:b/>
+          <w:sz w:val="26"/>
+        </w:rPr>
+        <w:lastRenderedPageBreak/>
+        <w:pict>
+          <v:shape id="_x0000_i1041" type="#_x0000_t75" style="width:461.5pt;height:481.35pt">
+            <v:imagedata r:id="rId42" o:title="Capture"/>
+          </v:shape>
+        </w:pict>
+      </w:r>
+    </w:p>
+    <w:p>
+      <w:pPr>
+        <w:spacing w:before="120" w:line="240" w:lineRule="auto"/>
+        <w:jc w:val="left"/>
+        <w:rPr>
+          <w:b/>
+          <w:sz w:val="26"/>
+        </w:rPr>
+      </w:pPr>
+      <w:bookmarkStart w:id="17" w:name="_GoBack"/>
+      <w:bookmarkEnd w:id="17"/>
     </w:p>
     <w:p>
       <w:pPr>
@@ -9304,7 +9369,7 @@
           <w:sz w:val="26"/>
         </w:rPr>
       </w:pPr>
-      <w:bookmarkStart w:id="17" w:name="_Toc383409929"/>
+      <w:bookmarkStart w:id="18" w:name="_Toc383409929"/>
       <w:r>
         <w:rPr>
           <w:b/>
@@ -9313,7 +9378,7 @@
         </w:rPr>
         <w:t>Algorithms</w:t>
       </w:r>
-      <w:bookmarkEnd w:id="17"/>
+      <w:bookmarkEnd w:id="18"/>
     </w:p>
     <w:p>
       <w:pPr>
@@ -9340,14 +9405,13 @@
           <w:sz w:val="26"/>
         </w:rPr>
       </w:pPr>
-      <w:bookmarkStart w:id="18" w:name="_Toc383409930"/>
+      <w:bookmarkStart w:id="19" w:name="_Toc383409930"/>
       <w:r>
         <w:rPr>
           <w:b/>
           <w:sz w:val="26"/>
           <w:szCs w:val="26"/>
         </w:rPr>
-        <w:lastRenderedPageBreak/>
         <w:t>Task</w:t>
       </w:r>
       <w:r>
@@ -9366,7 +9430,7 @@
         </w:rPr>
         <w:t>Sheet</w:t>
       </w:r>
-      <w:bookmarkEnd w:id="18"/>
+      <w:bookmarkEnd w:id="19"/>
     </w:p>
     <w:p>
       <w:pPr>
@@ -9594,6 +9658,7 @@
                 <w:sz w:val="21"/>
                 <w:szCs w:val="24"/>
               </w:rPr>
+              <w:lastRenderedPageBreak/>
               <w:t>Sr. No.</w:t>
             </w:r>
           </w:p>
@@ -11250,8 +11315,8 @@
       </w:pPr>
     </w:p>
     <w:sectPr>
-      <w:headerReference w:type="default" r:id="rId42"/>
-      <w:footerReference w:type="default" r:id="rId43"/>
+      <w:headerReference w:type="default" r:id="rId43"/>
+      <w:footerReference w:type="default" r:id="rId44"/>
       <w:pgSz w:w="12240" w:h="15840"/>
       <w:pgMar w:top="1440" w:right="1440" w:bottom="1440" w:left="1440" w:header="720" w:footer="720" w:gutter="0"/>
       <w:pgNumType w:start="1"/>
@@ -11763,7 +11828,7 @@
               <w:rStyle w:val="PageNumber"/>
               <w:noProof/>
             </w:rPr>
-            <w:t>20</w:t>
+            <w:t>22</w:t>
           </w:r>
           <w:r>
             <w:rPr>
@@ -13749,7 +13814,7 @@
 </file>
 
 <file path=customXml/itemProps1.xml><?xml version="1.0" encoding="utf-8"?>
-<ds:datastoreItem xmlns:ds="http://schemas.openxmlformats.org/officeDocument/2006/customXml" ds:itemID="{18D94F89-0C42-488E-B15E-E162C97BA58E}">
+<ds:datastoreItem xmlns:ds="http://schemas.openxmlformats.org/officeDocument/2006/customXml" ds:itemID="{C2AD85AD-66EC-4E20-AA1F-25E831884790}">
   <ds:schemaRefs>
     <ds:schemaRef ds:uri="http://schemas.openxmlformats.org/officeDocument/2006/bibliography"/>
   </ds:schemaRefs>

--- a/Document/Review1_v1.0.1.docx
+++ b/Document/Review1_v1.0.1.docx
@@ -368,7 +368,47 @@
           <w:sz w:val="20"/>
           <w:szCs w:val="20"/>
         </w:rPr>
-        <w:t>Address: 590 Cach Mang Thang 8 Street, District 3, Ho Chi Minh City, Vietnam.</w:t>
+        <w:t xml:space="preserve">Address: 590 </w:t>
+      </w:r>
+      <w:proofErr w:type="spellStart"/>
+      <w:r>
+        <w:rPr>
+          <w:rFonts w:ascii="Arial" w:eastAsia="Times New Roman" w:hAnsi="Arial" w:cs="Arial"/>
+          <w:color w:val="FF0000"/>
+          <w:sz w:val="20"/>
+          <w:szCs w:val="20"/>
+        </w:rPr>
+        <w:t>Cach</w:t>
+      </w:r>
+      <w:proofErr w:type="spellEnd"/>
+      <w:r>
+        <w:rPr>
+          <w:rFonts w:ascii="Arial" w:eastAsia="Times New Roman" w:hAnsi="Arial" w:cs="Arial"/>
+          <w:color w:val="FF0000"/>
+          <w:sz w:val="20"/>
+          <w:szCs w:val="20"/>
+        </w:rPr>
+        <w:t xml:space="preserve"> </w:t>
+      </w:r>
+      <w:proofErr w:type="spellStart"/>
+      <w:r>
+        <w:rPr>
+          <w:rFonts w:ascii="Arial" w:eastAsia="Times New Roman" w:hAnsi="Arial" w:cs="Arial"/>
+          <w:color w:val="FF0000"/>
+          <w:sz w:val="20"/>
+          <w:szCs w:val="20"/>
+        </w:rPr>
+        <w:t>Mang</w:t>
+      </w:r>
+      <w:proofErr w:type="spellEnd"/>
+      <w:r>
+        <w:rPr>
+          <w:rFonts w:ascii="Arial" w:eastAsia="Times New Roman" w:hAnsi="Arial" w:cs="Arial"/>
+          <w:color w:val="FF0000"/>
+          <w:sz w:val="20"/>
+          <w:szCs w:val="20"/>
+        </w:rPr>
+        <w:t xml:space="preserve"> Thang 8 Street, District 3, Ho Chi Minh City, Vietnam.</w:t>
       </w:r>
     </w:p>
     <w:p>
@@ -1059,6 +1099,7 @@
                 <w:szCs w:val="28"/>
               </w:rPr>
             </w:pPr>
+            <w:proofErr w:type="spellStart"/>
             <w:r>
               <w:rPr>
                 <w:rFonts w:eastAsia="Times New Roman"/>
@@ -1068,6 +1109,7 @@
               </w:rPr>
               <w:t>Fullname</w:t>
             </w:r>
+            <w:proofErr w:type="spellEnd"/>
           </w:p>
         </w:tc>
         <w:tc>
@@ -1185,7 +1227,25 @@
                 <w:sz w:val="28"/>
                 <w:szCs w:val="28"/>
               </w:rPr>
-              <w:t>Hua Tran Huu Trung</w:t>
+              <w:t xml:space="preserve">Hua Tran </w:t>
+            </w:r>
+            <w:proofErr w:type="spellStart"/>
+            <w:r>
+              <w:rPr>
+                <w:rFonts w:eastAsia="Times New Roman"/>
+                <w:sz w:val="28"/>
+                <w:szCs w:val="28"/>
+              </w:rPr>
+              <w:t>Huu</w:t>
+            </w:r>
+            <w:proofErr w:type="spellEnd"/>
+            <w:r>
+              <w:rPr>
+                <w:rFonts w:eastAsia="Times New Roman"/>
+                <w:sz w:val="28"/>
+                <w:szCs w:val="28"/>
+              </w:rPr>
+              <w:t xml:space="preserve"> Trung</w:t>
             </w:r>
           </w:p>
         </w:tc>
@@ -1297,14 +1357,70 @@
                 <w:szCs w:val="28"/>
               </w:rPr>
             </w:pPr>
+            <w:proofErr w:type="spellStart"/>
             <w:r>
               <w:rPr>
                 <w:rFonts w:eastAsia="Times New Roman"/>
                 <w:sz w:val="28"/>
                 <w:szCs w:val="28"/>
               </w:rPr>
-              <w:t>Tra Phuc Vinh Uy</w:t>
-            </w:r>
+              <w:t>Tra</w:t>
+            </w:r>
+            <w:proofErr w:type="spellEnd"/>
+            <w:r>
+              <w:rPr>
+                <w:rFonts w:eastAsia="Times New Roman"/>
+                <w:sz w:val="28"/>
+                <w:szCs w:val="28"/>
+              </w:rPr>
+              <w:t xml:space="preserve"> </w:t>
+            </w:r>
+            <w:proofErr w:type="spellStart"/>
+            <w:r>
+              <w:rPr>
+                <w:rFonts w:eastAsia="Times New Roman"/>
+                <w:sz w:val="28"/>
+                <w:szCs w:val="28"/>
+              </w:rPr>
+              <w:t>Phuc</w:t>
+            </w:r>
+            <w:proofErr w:type="spellEnd"/>
+            <w:r>
+              <w:rPr>
+                <w:rFonts w:eastAsia="Times New Roman"/>
+                <w:sz w:val="28"/>
+                <w:szCs w:val="28"/>
+              </w:rPr>
+              <w:t xml:space="preserve"> </w:t>
+            </w:r>
+            <w:proofErr w:type="spellStart"/>
+            <w:r>
+              <w:rPr>
+                <w:rFonts w:eastAsia="Times New Roman"/>
+                <w:sz w:val="28"/>
+                <w:szCs w:val="28"/>
+              </w:rPr>
+              <w:t>Vinh</w:t>
+            </w:r>
+            <w:proofErr w:type="spellEnd"/>
+            <w:r>
+              <w:rPr>
+                <w:rFonts w:eastAsia="Times New Roman"/>
+                <w:sz w:val="28"/>
+                <w:szCs w:val="28"/>
+              </w:rPr>
+              <w:t xml:space="preserve"> </w:t>
+            </w:r>
+            <w:proofErr w:type="spellStart"/>
+            <w:r>
+              <w:rPr>
+                <w:rFonts w:eastAsia="Times New Roman"/>
+                <w:sz w:val="28"/>
+                <w:szCs w:val="28"/>
+              </w:rPr>
+              <w:t>Uy</w:t>
+            </w:r>
+            <w:proofErr w:type="spellEnd"/>
           </w:p>
         </w:tc>
         <w:tc>
@@ -1426,8 +1542,18 @@
                 <w:sz w:val="28"/>
                 <w:szCs w:val="28"/>
               </w:rPr>
-              <w:t>To Thanh Dat</w:t>
-            </w:r>
+              <w:t xml:space="preserve">To Thanh </w:t>
+            </w:r>
+            <w:proofErr w:type="spellStart"/>
+            <w:r>
+              <w:rPr>
+                <w:rFonts w:eastAsia="Times New Roman"/>
+                <w:sz w:val="28"/>
+                <w:szCs w:val="28"/>
+              </w:rPr>
+              <w:t>Dat</w:t>
+            </w:r>
+            <w:proofErr w:type="spellEnd"/>
           </w:p>
         </w:tc>
         <w:tc>
@@ -2687,6 +2813,7 @@
         </w:rPr>
         <w:t xml:space="preserve">Accept fine: allow </w:t>
       </w:r>
+      <w:proofErr w:type="gramStart"/>
       <w:r>
         <w:rPr>
           <w:sz w:val="26"/>
@@ -2703,7 +2830,14 @@
         <w:rPr>
           <w:sz w:val="26"/>
         </w:rPr>
-        <w:t xml:space="preserve">ing </w:t>
+        <w:t>ing</w:t>
+      </w:r>
+      <w:proofErr w:type="gramEnd"/>
+      <w:r>
+        <w:rPr>
+          <w:sz w:val="26"/>
+        </w:rPr>
+        <w:t xml:space="preserve"> </w:t>
       </w:r>
       <w:r>
         <w:rPr>
@@ -3857,7 +3991,7 @@
           <v:shape id="_x0000_i1025" type="#_x0000_t75" style="width:195.45pt;height:272.9pt" o:ole="">
             <v:imagedata r:id="rId10" o:title=""/>
           </v:shape>
-          <o:OLEObject Type="Embed" ProgID="Visio.Drawing.15" ShapeID="_x0000_i1025" DrawAspect="Content" ObjectID="_1481100309" r:id="rId11"/>
+          <o:OLEObject Type="Embed" ProgID="Visio.Drawing.15" ShapeID="_x0000_i1025" DrawAspect="Content" ObjectID="_1481104633" r:id="rId11"/>
         </w:object>
       </w:r>
     </w:p>
@@ -3909,7 +4043,7 @@
           <v:shape id="_x0000_i1026" type="#_x0000_t75" style="width:366.15pt;height:414.85pt" o:ole="">
             <v:imagedata r:id="rId12" o:title=""/>
           </v:shape>
-          <o:OLEObject Type="Embed" ProgID="Visio.Drawing.15" ShapeID="_x0000_i1026" DrawAspect="Content" ObjectID="_1481100310" r:id="rId13"/>
+          <o:OLEObject Type="Embed" ProgID="Visio.Drawing.15" ShapeID="_x0000_i1026" DrawAspect="Content" ObjectID="_1481104634" r:id="rId13"/>
         </w:object>
       </w:r>
     </w:p>
@@ -3961,7 +4095,7 @@
           <v:shape id="_x0000_i1027" type="#_x0000_t75" style="width:222.15pt;height:413.5pt" o:ole="">
             <v:imagedata r:id="rId14" o:title=""/>
           </v:shape>
-          <o:OLEObject Type="Embed" ProgID="Visio.Drawing.15" ShapeID="_x0000_i1027" DrawAspect="Content" ObjectID="_1481100311" r:id="rId15"/>
+          <o:OLEObject Type="Embed" ProgID="Visio.Drawing.15" ShapeID="_x0000_i1027" DrawAspect="Content" ObjectID="_1481104635" r:id="rId15"/>
         </w:object>
       </w:r>
     </w:p>
@@ -4013,7 +4147,7 @@
           <v:shape id="_x0000_i1028" type="#_x0000_t75" style="width:340.8pt;height:493.05pt" o:ole="">
             <v:imagedata r:id="rId16" o:title=""/>
           </v:shape>
-          <o:OLEObject Type="Embed" ProgID="Visio.Drawing.15" ShapeID="_x0000_i1028" DrawAspect="Content" ObjectID="_1481100312" r:id="rId17"/>
+          <o:OLEObject Type="Embed" ProgID="Visio.Drawing.15" ShapeID="_x0000_i1028" DrawAspect="Content" ObjectID="_1481104636" r:id="rId17"/>
         </w:object>
       </w:r>
     </w:p>
@@ -4067,7 +4201,7 @@
           <v:shape id="_x0000_i1029" type="#_x0000_t75" style="width:327.1pt;height:376.45pt" o:ole="">
             <v:imagedata r:id="rId18" o:title=""/>
           </v:shape>
-          <o:OLEObject Type="Embed" ProgID="Visio.Drawing.15" ShapeID="_x0000_i1029" DrawAspect="Content" ObjectID="_1481100313" r:id="rId19"/>
+          <o:OLEObject Type="Embed" ProgID="Visio.Drawing.15" ShapeID="_x0000_i1029" DrawAspect="Content" ObjectID="_1481104637" r:id="rId19"/>
         </w:object>
       </w:r>
     </w:p>
@@ -4118,7 +4252,7 @@
           <v:shape id="_x0000_i1030" type="#_x0000_t75" style="width:194.75pt;height:342.85pt" o:ole="">
             <v:imagedata r:id="rId20" o:title=""/>
           </v:shape>
-          <o:OLEObject Type="Embed" ProgID="Visio.Drawing.15" ShapeID="_x0000_i1030" DrawAspect="Content" ObjectID="_1481100314" r:id="rId21"/>
+          <o:OLEObject Type="Embed" ProgID="Visio.Drawing.15" ShapeID="_x0000_i1030" DrawAspect="Content" ObjectID="_1481104638" r:id="rId21"/>
         </w:object>
       </w:r>
     </w:p>
@@ -4305,12 +4439,14 @@
           <w:sz w:val="26"/>
         </w:rPr>
       </w:pPr>
+      <w:proofErr w:type="spellStart"/>
       <w:r>
         <w:rPr>
           <w:sz w:val="26"/>
         </w:rPr>
         <w:t>Netbeans</w:t>
       </w:r>
+      <w:proofErr w:type="spellEnd"/>
       <w:r>
         <w:rPr>
           <w:sz w:val="26"/>
@@ -4512,7 +4648,27 @@
                 <w:sz w:val="21"/>
                 <w:szCs w:val="23"/>
               </w:rPr>
-              <w:t>Project Ref.No: 3</w:t>
+              <w:t xml:space="preserve">Project </w:t>
+            </w:r>
+            <w:proofErr w:type="spellStart"/>
+            <w:r>
+              <w:rPr>
+                <w:rFonts w:eastAsia="Times New Roman"/>
+                <w:b/>
+                <w:sz w:val="21"/>
+                <w:szCs w:val="23"/>
+              </w:rPr>
+              <w:t>Ref.No</w:t>
+            </w:r>
+            <w:proofErr w:type="spellEnd"/>
+            <w:r>
+              <w:rPr>
+                <w:rFonts w:eastAsia="Times New Roman"/>
+                <w:b/>
+                <w:sz w:val="21"/>
+                <w:szCs w:val="23"/>
+              </w:rPr>
+              <w:t>: 3</w:t>
             </w:r>
           </w:p>
         </w:tc>
@@ -6136,7 +6292,27 @@
                 <w:sz w:val="24"/>
                 <w:szCs w:val="24"/>
               </w:rPr>
-              <w:t>Hua Tran Huu Trung</w:t>
+              <w:t xml:space="preserve">Hua Tran </w:t>
+            </w:r>
+            <w:proofErr w:type="spellStart"/>
+            <w:r>
+              <w:rPr>
+                <w:rFonts w:eastAsia="Times New Roman"/>
+                <w:b/>
+                <w:sz w:val="24"/>
+                <w:szCs w:val="24"/>
+              </w:rPr>
+              <w:t>Huu</w:t>
+            </w:r>
+            <w:proofErr w:type="spellEnd"/>
+            <w:r>
+              <w:rPr>
+                <w:rFonts w:eastAsia="Times New Roman"/>
+                <w:b/>
+                <w:sz w:val="24"/>
+                <w:szCs w:val="24"/>
+              </w:rPr>
+              <w:t xml:space="preserve"> Trung</w:t>
             </w:r>
           </w:p>
         </w:tc>
@@ -8468,7 +8644,7 @@
           <v:shape id="_x0000_i1042" type="#_x0000_t75" style="width:399.1pt;height:309.25pt" o:ole="">
             <v:imagedata r:id="rId22" o:title=""/>
           </v:shape>
-          <o:OLEObject Type="Embed" ProgID="Visio.Drawing.15" ShapeID="_x0000_i1042" DrawAspect="Content" ObjectID="_1481100315" r:id="rId23"/>
+          <o:OLEObject Type="Embed" ProgID="Visio.Drawing.15" ShapeID="_x0000_i1042" DrawAspect="Content" ObjectID="_1481104639" r:id="rId23"/>
         </w:object>
       </w:r>
     </w:p>
@@ -8532,7 +8708,7 @@
           <v:shape id="_x0000_i1043" type="#_x0000_t75" style="width:407.3pt;height:60.35pt" o:ole="">
             <v:imagedata r:id="rId24" o:title=""/>
           </v:shape>
-          <o:OLEObject Type="Embed" ProgID="Visio.Drawing.15" ShapeID="_x0000_i1043" DrawAspect="Content" ObjectID="_1481100316" r:id="rId25"/>
+          <o:OLEObject Type="Embed" ProgID="Visio.Drawing.15" ShapeID="_x0000_i1043" DrawAspect="Content" ObjectID="_1481104640" r:id="rId25"/>
         </w:object>
       </w:r>
     </w:p>
@@ -8584,7 +8760,7 @@
           <v:shape id="_x0000_i1044" type="#_x0000_t75" style="width:372.35pt;height:300.35pt" o:ole="">
             <v:imagedata r:id="rId26" o:title=""/>
           </v:shape>
-          <o:OLEObject Type="Embed" ProgID="Visio.Drawing.15" ShapeID="_x0000_i1044" DrawAspect="Content" ObjectID="_1481100317" r:id="rId27"/>
+          <o:OLEObject Type="Embed" ProgID="Visio.Drawing.15" ShapeID="_x0000_i1044" DrawAspect="Content" ObjectID="_1481104641" r:id="rId27"/>
         </w:object>
       </w:r>
     </w:p>
@@ -8604,7 +8780,7 @@
           <v:shape id="_x0000_i1045" type="#_x0000_t75" style="width:294.15pt;height:313.35pt" o:ole="">
             <v:imagedata r:id="rId28" o:title=""/>
           </v:shape>
-          <o:OLEObject Type="Embed" ProgID="Visio.Drawing.15" ShapeID="_x0000_i1045" DrawAspect="Content" ObjectID="_1481100318" r:id="rId29"/>
+          <o:OLEObject Type="Embed" ProgID="Visio.Drawing.15" ShapeID="_x0000_i1045" DrawAspect="Content" ObjectID="_1481104642" r:id="rId29"/>
         </w:object>
       </w:r>
     </w:p>
@@ -8624,7 +8800,7 @@
           <v:shape id="_x0000_i1046" type="#_x0000_t75" style="width:372.35pt;height:300.35pt" o:ole="">
             <v:imagedata r:id="rId30" o:title=""/>
           </v:shape>
-          <o:OLEObject Type="Embed" ProgID="Visio.Drawing.15" ShapeID="_x0000_i1046" DrawAspect="Content" ObjectID="_1481100319" r:id="rId31"/>
+          <o:OLEObject Type="Embed" ProgID="Visio.Drawing.15" ShapeID="_x0000_i1046" DrawAspect="Content" ObjectID="_1481104643" r:id="rId31"/>
         </w:object>
       </w:r>
     </w:p>
@@ -8644,7 +8820,7 @@
           <v:shape id="_x0000_i1048" type="#_x0000_t75" style="width:372.35pt;height:300.35pt" o:ole="">
             <v:imagedata r:id="rId32" o:title=""/>
           </v:shape>
-          <o:OLEObject Type="Embed" ProgID="Visio.Drawing.15" ShapeID="_x0000_i1048" DrawAspect="Content" ObjectID="_1481100320" r:id="rId33"/>
+          <o:OLEObject Type="Embed" ProgID="Visio.Drawing.15" ShapeID="_x0000_i1048" DrawAspect="Content" ObjectID="_1481104644" r:id="rId33"/>
         </w:object>
       </w:r>
     </w:p>
@@ -8654,7 +8830,6 @@
         <w:jc w:val="center"/>
       </w:pPr>
     </w:p>
-    <w:bookmarkStart w:id="15" w:name="_GoBack"/>
     <w:p>
       <w:pPr>
         <w:spacing w:before="120" w:line="240" w:lineRule="auto"/>
@@ -8665,10 +8840,9 @@
           <v:shape id="_x0000_i1047" type="#_x0000_t75" style="width:382.65pt;height:312pt" o:ole="">
             <v:imagedata r:id="rId34" o:title=""/>
           </v:shape>
-          <o:OLEObject Type="Embed" ProgID="Visio.Drawing.15" ShapeID="_x0000_i1047" DrawAspect="Content" ObjectID="_1481100321" r:id="rId35"/>
+          <o:OLEObject Type="Embed" ProgID="Visio.Drawing.15" ShapeID="_x0000_i1047" DrawAspect="Content" ObjectID="_1481104645" r:id="rId35"/>
         </w:object>
       </w:r>
-      <w:bookmarkEnd w:id="15"/>
     </w:p>
     <w:p>
       <w:pPr>
@@ -8691,7 +8865,7 @@
           <v:shape id="_x0000_i1049" type="#_x0000_t75" style="width:232.45pt;height:322.95pt" o:ole="">
             <v:imagedata r:id="rId36" o:title=""/>
           </v:shape>
-          <o:OLEObject Type="Embed" ProgID="Visio.Drawing.15" ShapeID="_x0000_i1049" DrawAspect="Content" ObjectID="_1481100322" r:id="rId37"/>
+          <o:OLEObject Type="Embed" ProgID="Visio.Drawing.15" ShapeID="_x0000_i1049" DrawAspect="Content" ObjectID="_1481104646" r:id="rId37"/>
         </w:object>
       </w:r>
     </w:p>
@@ -8731,7 +8905,7 @@
           <w:sz w:val="26"/>
         </w:rPr>
       </w:pPr>
-      <w:bookmarkStart w:id="16" w:name="_Toc383409927"/>
+      <w:bookmarkStart w:id="15" w:name="_Toc383409927"/>
       <w:r>
         <w:rPr>
           <w:b/>
@@ -8740,7 +8914,7 @@
         </w:rPr>
         <w:t>Database Design</w:t>
       </w:r>
-      <w:bookmarkEnd w:id="16"/>
+      <w:bookmarkEnd w:id="15"/>
     </w:p>
     <w:p>
       <w:pPr>
@@ -8786,7 +8960,7 @@
           <v:shape id="_x0000_i1052" type="#_x0000_t75" style="width:379.9pt;height:474.5pt" o:ole="">
             <v:imagedata r:id="rId38" o:title=""/>
           </v:shape>
-          <o:OLEObject Type="Embed" ProgID="Visio.Drawing.15" ShapeID="_x0000_i1052" DrawAspect="Content" ObjectID="_1481100323" r:id="rId39"/>
+          <o:OLEObject Type="Embed" ProgID="Visio.Drawing.15" ShapeID="_x0000_i1052" DrawAspect="Content" ObjectID="_1481104647" r:id="rId39"/>
         </w:object>
       </w:r>
     </w:p>
@@ -8861,7 +9035,7 @@
           <v:shape id="_x0000_i1031" type="#_x0000_t75" style="width:298.3pt;height:213.95pt" o:ole="">
             <v:imagedata r:id="rId40" o:title=""/>
           </v:shape>
-          <o:OLEObject Type="Embed" ProgID="Visio.Drawing.15" ShapeID="_x0000_i1031" DrawAspect="Content" ObjectID="_1481100324" r:id="rId41"/>
+          <o:OLEObject Type="Embed" ProgID="Visio.Drawing.15" ShapeID="_x0000_i1031" DrawAspect="Content" ObjectID="_1481104648" r:id="rId41"/>
         </w:object>
       </w:r>
     </w:p>
@@ -8917,7 +9091,7 @@
           <v:shape id="_x0000_i1032" type="#_x0000_t75" style="width:316.8pt;height:126.15pt" o:ole="">
             <v:imagedata r:id="rId42" o:title=""/>
           </v:shape>
-          <o:OLEObject Type="Embed" ProgID="Visio.Drawing.15" ShapeID="_x0000_i1032" DrawAspect="Content" ObjectID="_1481100325" r:id="rId43"/>
+          <o:OLEObject Type="Embed" ProgID="Visio.Drawing.15" ShapeID="_x0000_i1032" DrawAspect="Content" ObjectID="_1481104649" r:id="rId43"/>
         </w:object>
       </w:r>
     </w:p>
@@ -8977,7 +9151,7 @@
           <v:shape id="_x0000_i1033" type="#_x0000_t75" style="width:353.15pt;height:219.45pt" o:ole="">
             <v:imagedata r:id="rId44" o:title=""/>
           </v:shape>
-          <o:OLEObject Type="Embed" ProgID="Visio.Drawing.15" ShapeID="_x0000_i1033" DrawAspect="Content" ObjectID="_1481100326" r:id="rId45"/>
+          <o:OLEObject Type="Embed" ProgID="Visio.Drawing.15" ShapeID="_x0000_i1033" DrawAspect="Content" ObjectID="_1481104650" r:id="rId45"/>
         </w:object>
       </w:r>
     </w:p>
@@ -9043,7 +9217,7 @@
           <v:shape id="_x0000_i1034" type="#_x0000_t75" style="width:307.9pt;height:61.05pt" o:ole="">
             <v:imagedata r:id="rId46" o:title=""/>
           </v:shape>
-          <o:OLEObject Type="Embed" ProgID="Visio.Drawing.15" ShapeID="_x0000_i1034" DrawAspect="Content" ObjectID="_1481100327" r:id="rId47"/>
+          <o:OLEObject Type="Embed" ProgID="Visio.Drawing.15" ShapeID="_x0000_i1034" DrawAspect="Content" ObjectID="_1481104651" r:id="rId47"/>
         </w:object>
       </w:r>
     </w:p>
@@ -9103,7 +9277,7 @@
           <v:shape id="_x0000_i1035" type="#_x0000_t75" style="width:279.75pt;height:50.75pt" o:ole="">
             <v:imagedata r:id="rId48" o:title=""/>
           </v:shape>
-          <o:OLEObject Type="Embed" ProgID="Visio.Drawing.15" ShapeID="_x0000_i1035" DrawAspect="Content" ObjectID="_1481100328" r:id="rId49"/>
+          <o:OLEObject Type="Embed" ProgID="Visio.Drawing.15" ShapeID="_x0000_i1035" DrawAspect="Content" ObjectID="_1481104652" r:id="rId49"/>
         </w:object>
       </w:r>
     </w:p>
@@ -9153,7 +9327,7 @@
           <v:shape id="_x0000_i1036" type="#_x0000_t75" style="width:321.6pt;height:230.4pt" o:ole="">
             <v:imagedata r:id="rId50" o:title=""/>
           </v:shape>
-          <o:OLEObject Type="Embed" ProgID="Visio.Drawing.15" ShapeID="_x0000_i1036" DrawAspect="Content" ObjectID="_1481100329" r:id="rId51"/>
+          <o:OLEObject Type="Embed" ProgID="Visio.Drawing.15" ShapeID="_x0000_i1036" DrawAspect="Content" ObjectID="_1481104653" r:id="rId51"/>
         </w:object>
       </w:r>
     </w:p>
@@ -9203,7 +9377,7 @@
           <v:shape id="_x0000_i1037" type="#_x0000_t75" style="width:316.8pt;height:117.25pt" o:ole="">
             <v:imagedata r:id="rId52" o:title=""/>
           </v:shape>
-          <o:OLEObject Type="Embed" ProgID="Visio.Drawing.15" ShapeID="_x0000_i1037" DrawAspect="Content" ObjectID="_1481100330" r:id="rId53"/>
+          <o:OLEObject Type="Embed" ProgID="Visio.Drawing.15" ShapeID="_x0000_i1037" DrawAspect="Content" ObjectID="_1481104654" r:id="rId53"/>
         </w:object>
       </w:r>
     </w:p>
@@ -9249,7 +9423,7 @@
           <v:shape id="_x0000_i1038" type="#_x0000_t75" style="width:337.35pt;height:139.2pt" o:ole="">
             <v:imagedata r:id="rId54" o:title=""/>
           </v:shape>
-          <o:OLEObject Type="Embed" ProgID="Visio.Drawing.15" ShapeID="_x0000_i1038" DrawAspect="Content" ObjectID="_1481100331" r:id="rId55"/>
+          <o:OLEObject Type="Embed" ProgID="Visio.Drawing.15" ShapeID="_x0000_i1038" DrawAspect="Content" ObjectID="_1481104655" r:id="rId55"/>
         </w:object>
       </w:r>
     </w:p>
@@ -9277,6 +9451,7 @@
           <w:szCs w:val="26"/>
         </w:rPr>
       </w:pPr>
+      <w:proofErr w:type="spellStart"/>
       <w:r>
         <w:rPr>
           <w:sz w:val="26"/>
@@ -9285,6 +9460,7 @@
         <w:lastRenderedPageBreak/>
         <w:t>OrderDetails</w:t>
       </w:r>
+      <w:proofErr w:type="spellEnd"/>
     </w:p>
     <w:p>
       <w:pPr>
@@ -9306,7 +9482,7 @@
           <v:shape id="_x0000_i1039" type="#_x0000_t75" style="width:373.05pt;height:133.7pt" o:ole="">
             <v:imagedata r:id="rId56" o:title=""/>
           </v:shape>
-          <o:OLEObject Type="Embed" ProgID="Visio.Drawing.15" ShapeID="_x0000_i1039" DrawAspect="Content" ObjectID="_1481100332" r:id="rId57"/>
+          <o:OLEObject Type="Embed" ProgID="Visio.Drawing.15" ShapeID="_x0000_i1039" DrawAspect="Content" ObjectID="_1481104656" r:id="rId57"/>
         </w:object>
       </w:r>
     </w:p>
@@ -9362,7 +9538,7 @@
           <v:shape id="_x0000_i1040" type="#_x0000_t75" style="width:329.15pt;height:213.25pt" o:ole="">
             <v:imagedata r:id="rId58" o:title=""/>
           </v:shape>
-          <o:OLEObject Type="Embed" ProgID="Visio.Drawing.15" ShapeID="_x0000_i1040" DrawAspect="Content" ObjectID="_1481100333" r:id="rId59"/>
+          <o:OLEObject Type="Embed" ProgID="Visio.Drawing.15" ShapeID="_x0000_i1040" DrawAspect="Content" ObjectID="_1481104657" r:id="rId59"/>
         </w:object>
       </w:r>
     </w:p>
@@ -9382,7 +9558,7 @@
           <w:szCs w:val="26"/>
         </w:rPr>
       </w:pPr>
-      <w:bookmarkStart w:id="17" w:name="_Toc383409928"/>
+      <w:bookmarkStart w:id="16" w:name="_Toc383409928"/>
       <w:r>
         <w:rPr>
           <w:b/>
@@ -9391,7 +9567,7 @@
         </w:rPr>
         <w:t>Database Relationship Diagram (DRD)</w:t>
       </w:r>
-      <w:bookmarkEnd w:id="17"/>
+      <w:bookmarkEnd w:id="16"/>
     </w:p>
     <w:p>
       <w:pPr>
@@ -9731,9 +9907,11 @@
               <w:spacing w:after="0" w:line="240" w:lineRule="auto"/>
               <w:jc w:val="left"/>
             </w:pPr>
+            <w:proofErr w:type="spellStart"/>
             <w:r>
               <w:t>Mem_Id</w:t>
             </w:r>
+            <w:proofErr w:type="spellEnd"/>
           </w:p>
         </w:tc>
         <w:tc>
@@ -9788,8 +9966,13 @@
               <w:spacing w:after="0" w:line="240" w:lineRule="auto"/>
               <w:jc w:val="center"/>
             </w:pPr>
-            <w:r>
-              <w:t>newid()</w:t>
+            <w:proofErr w:type="spellStart"/>
+            <w:r>
+              <w:t>newid</w:t>
+            </w:r>
+            <w:proofErr w:type="spellEnd"/>
+            <w:r>
+              <w:t>()</w:t>
             </w:r>
           </w:p>
         </w:tc>
@@ -9860,9 +10043,11 @@
               <w:spacing w:after="0" w:line="240" w:lineRule="auto"/>
               <w:jc w:val="left"/>
             </w:pPr>
+            <w:proofErr w:type="spellStart"/>
             <w:r>
               <w:t>Mem_FirstName</w:t>
             </w:r>
+            <w:proofErr w:type="spellEnd"/>
           </w:p>
         </w:tc>
         <w:tc>
@@ -9875,8 +10060,13 @@
               <w:spacing w:after="0" w:line="240" w:lineRule="auto"/>
               <w:jc w:val="left"/>
             </w:pPr>
-            <w:r>
-              <w:t>nvarchar(30</w:t>
+            <w:proofErr w:type="spellStart"/>
+            <w:r>
+              <w:t>nvarchar</w:t>
+            </w:r>
+            <w:proofErr w:type="spellEnd"/>
+            <w:r>
+              <w:t>(30</w:t>
             </w:r>
             <w:r>
               <w:t>)</w:t>
@@ -9950,8 +10140,13 @@
               <w:spacing w:after="0" w:line="240" w:lineRule="auto"/>
               <w:jc w:val="left"/>
             </w:pPr>
-            <w:r>
-              <w:t>FirstName of Member</w:t>
+            <w:proofErr w:type="spellStart"/>
+            <w:r>
+              <w:t>FirstName</w:t>
+            </w:r>
+            <w:proofErr w:type="spellEnd"/>
+            <w:r>
+              <w:t xml:space="preserve"> of Member</w:t>
             </w:r>
           </w:p>
         </w:tc>
@@ -9970,9 +10165,11 @@
               <w:spacing w:after="0" w:line="240" w:lineRule="auto"/>
               <w:jc w:val="left"/>
             </w:pPr>
+            <w:proofErr w:type="spellStart"/>
             <w:r>
               <w:t>Mem_LastName</w:t>
             </w:r>
+            <w:proofErr w:type="spellEnd"/>
           </w:p>
         </w:tc>
         <w:tc>
@@ -9985,11 +10182,16 @@
               <w:spacing w:after="0" w:line="240" w:lineRule="auto"/>
               <w:jc w:val="left"/>
             </w:pPr>
+            <w:proofErr w:type="spellStart"/>
             <w:r>
               <w:t>n</w:t>
             </w:r>
             <w:r>
-              <w:t>varchar(</w:t>
+              <w:t>varchar</w:t>
+            </w:r>
+            <w:proofErr w:type="spellEnd"/>
+            <w:r>
+              <w:t>(</w:t>
             </w:r>
             <w:r>
               <w:t>50</w:t>
@@ -10063,8 +10265,13 @@
               <w:spacing w:after="0" w:line="240" w:lineRule="auto"/>
               <w:jc w:val="left"/>
             </w:pPr>
-            <w:r>
-              <w:t>LastName of Member</w:t>
+            <w:proofErr w:type="spellStart"/>
+            <w:r>
+              <w:t>LastName</w:t>
+            </w:r>
+            <w:proofErr w:type="spellEnd"/>
+            <w:r>
+              <w:t xml:space="preserve"> of Member</w:t>
             </w:r>
           </w:p>
         </w:tc>
@@ -10083,10 +10290,12 @@
               <w:spacing w:after="0" w:line="240" w:lineRule="auto"/>
               <w:jc w:val="left"/>
             </w:pPr>
+            <w:proofErr w:type="spellStart"/>
             <w:r>
               <w:lastRenderedPageBreak/>
               <w:t>Mem_Phone</w:t>
             </w:r>
+            <w:proofErr w:type="spellEnd"/>
           </w:p>
         </w:tc>
         <w:tc>
@@ -10099,8 +10308,13 @@
               <w:spacing w:after="0" w:line="240" w:lineRule="auto"/>
               <w:jc w:val="left"/>
             </w:pPr>
-            <w:r>
-              <w:t>varchar(</w:t>
+            <w:proofErr w:type="spellStart"/>
+            <w:r>
+              <w:t>varchar</w:t>
+            </w:r>
+            <w:proofErr w:type="spellEnd"/>
+            <w:r>
+              <w:t>(</w:t>
             </w:r>
             <w:r>
               <w:t>20</w:t>
@@ -10191,9 +10405,11 @@
               <w:spacing w:after="0" w:line="240" w:lineRule="auto"/>
               <w:jc w:val="left"/>
             </w:pPr>
+            <w:proofErr w:type="spellStart"/>
             <w:r>
               <w:t>Mem_Address</w:t>
             </w:r>
+            <w:proofErr w:type="spellEnd"/>
           </w:p>
         </w:tc>
         <w:tc>
@@ -10206,8 +10422,13 @@
               <w:spacing w:after="0" w:line="240" w:lineRule="auto"/>
               <w:jc w:val="left"/>
             </w:pPr>
-            <w:r>
-              <w:t>nvarchar(200)</w:t>
+            <w:proofErr w:type="spellStart"/>
+            <w:r>
+              <w:t>nvarchar</w:t>
+            </w:r>
+            <w:proofErr w:type="spellEnd"/>
+            <w:r>
+              <w:t>(200)</w:t>
             </w:r>
           </w:p>
         </w:tc>
@@ -10292,9 +10513,11 @@
               <w:spacing w:after="0" w:line="240" w:lineRule="auto"/>
               <w:jc w:val="left"/>
             </w:pPr>
+            <w:proofErr w:type="spellStart"/>
             <w:r>
               <w:t>Mem_Email</w:t>
             </w:r>
+            <w:proofErr w:type="spellEnd"/>
           </w:p>
         </w:tc>
         <w:tc>
@@ -10307,8 +10530,13 @@
               <w:spacing w:after="0" w:line="240" w:lineRule="auto"/>
               <w:jc w:val="left"/>
             </w:pPr>
-            <w:r>
-              <w:t>varchar(50)</w:t>
+            <w:proofErr w:type="spellStart"/>
+            <w:r>
+              <w:t>varchar</w:t>
+            </w:r>
+            <w:proofErr w:type="spellEnd"/>
+            <w:r>
+              <w:t>(50)</w:t>
             </w:r>
           </w:p>
         </w:tc>
@@ -10399,9 +10627,11 @@
               <w:spacing w:after="0" w:line="240" w:lineRule="auto"/>
               <w:jc w:val="left"/>
             </w:pPr>
+            <w:proofErr w:type="spellStart"/>
             <w:r>
               <w:t>Mem_Status</w:t>
             </w:r>
+            <w:proofErr w:type="spellEnd"/>
           </w:p>
         </w:tc>
         <w:tc>
@@ -10506,9 +10736,11 @@
               <w:spacing w:after="0" w:line="240" w:lineRule="auto"/>
               <w:jc w:val="left"/>
             </w:pPr>
+            <w:proofErr w:type="spellStart"/>
             <w:r>
               <w:t>Mem_CreateDate</w:t>
             </w:r>
+            <w:proofErr w:type="spellEnd"/>
           </w:p>
         </w:tc>
         <w:tc>
@@ -10521,9 +10753,11 @@
               <w:spacing w:after="0" w:line="240" w:lineRule="auto"/>
               <w:jc w:val="left"/>
             </w:pPr>
+            <w:proofErr w:type="spellStart"/>
             <w:r>
               <w:t>datetime</w:t>
             </w:r>
+            <w:proofErr w:type="spellEnd"/>
           </w:p>
         </w:tc>
         <w:tc>
@@ -10551,8 +10785,13 @@
               <w:spacing w:after="0" w:line="240" w:lineRule="auto"/>
               <w:jc w:val="center"/>
             </w:pPr>
-            <w:r>
-              <w:t>getdate()</w:t>
+            <w:proofErr w:type="spellStart"/>
+            <w:r>
+              <w:t>getdate</w:t>
+            </w:r>
+            <w:proofErr w:type="spellEnd"/>
+            <w:r>
+              <w:t>()</w:t>
             </w:r>
           </w:p>
         </w:tc>
@@ -10613,9 +10852,11 @@
               <w:spacing w:after="0" w:line="240" w:lineRule="auto"/>
               <w:jc w:val="left"/>
             </w:pPr>
+            <w:proofErr w:type="spellStart"/>
             <w:r>
               <w:t>Mem_isDelete</w:t>
             </w:r>
+            <w:proofErr w:type="spellEnd"/>
           </w:p>
         </w:tc>
         <w:tc>
@@ -10701,10 +10942,10 @@
               <w:jc w:val="left"/>
             </w:pPr>
             <w:r>
-              <w:rPr>
-                <w:color w:val="FF0000"/>
-              </w:rPr>
-              <w:t>???</w:t>
+              <w:t>R</w:t>
+            </w:r>
+            <w:r>
+              <w:t>ecord status is deleted or not</w:t>
             </w:r>
           </w:p>
         </w:tc>
@@ -10998,9 +11239,11 @@
               <w:spacing w:after="0" w:line="240" w:lineRule="auto"/>
               <w:jc w:val="left"/>
             </w:pPr>
+            <w:proofErr w:type="spellStart"/>
             <w:r>
               <w:t>Role_Id</w:t>
             </w:r>
+            <w:proofErr w:type="spellEnd"/>
           </w:p>
         </w:tc>
         <w:tc>
@@ -11016,8 +11259,13 @@
               <w:spacing w:after="0" w:line="240" w:lineRule="auto"/>
               <w:jc w:val="left"/>
             </w:pPr>
-            <w:r>
-              <w:t>varchar(15</w:t>
+            <w:proofErr w:type="spellStart"/>
+            <w:r>
+              <w:t>varchar</w:t>
+            </w:r>
+            <w:proofErr w:type="spellEnd"/>
+            <w:r>
+              <w:t>(15</w:t>
             </w:r>
             <w:r>
               <w:t>)</w:t>
@@ -11124,9 +11372,11 @@
               <w:spacing w:after="0" w:line="240" w:lineRule="auto"/>
               <w:jc w:val="left"/>
             </w:pPr>
+            <w:proofErr w:type="spellStart"/>
             <w:r>
               <w:t>Role_Name</w:t>
             </w:r>
+            <w:proofErr w:type="spellEnd"/>
           </w:p>
         </w:tc>
         <w:tc>
@@ -11139,8 +11389,13 @@
               <w:spacing w:after="0" w:line="240" w:lineRule="auto"/>
               <w:jc w:val="left"/>
             </w:pPr>
-            <w:r>
-              <w:t>nvarchar(20)</w:t>
+            <w:proofErr w:type="spellStart"/>
+            <w:r>
+              <w:t>nvarchar</w:t>
+            </w:r>
+            <w:proofErr w:type="spellEnd"/>
+            <w:r>
+              <w:t>(20)</w:t>
             </w:r>
           </w:p>
         </w:tc>
@@ -11231,9 +11486,11 @@
               <w:spacing w:after="0" w:line="240" w:lineRule="auto"/>
               <w:jc w:val="left"/>
             </w:pPr>
+            <w:proofErr w:type="spellStart"/>
             <w:r>
               <w:t>Role_Description</w:t>
             </w:r>
+            <w:proofErr w:type="spellEnd"/>
           </w:p>
         </w:tc>
         <w:tc>
@@ -11246,8 +11503,13 @@
               <w:spacing w:after="0" w:line="240" w:lineRule="auto"/>
               <w:jc w:val="left"/>
             </w:pPr>
-            <w:r>
-              <w:t>nvarchar(100)</w:t>
+            <w:proofErr w:type="spellStart"/>
+            <w:r>
+              <w:t>nvarchar</w:t>
+            </w:r>
+            <w:proofErr w:type="spellEnd"/>
+            <w:r>
+              <w:t>(100)</w:t>
             </w:r>
           </w:p>
         </w:tc>
@@ -11607,9 +11869,11 @@
               <w:spacing w:after="0" w:line="240" w:lineRule="auto"/>
               <w:jc w:val="left"/>
             </w:pPr>
+            <w:proofErr w:type="spellStart"/>
             <w:r>
               <w:t>Staff_Id</w:t>
             </w:r>
+            <w:proofErr w:type="spellEnd"/>
           </w:p>
         </w:tc>
         <w:tc>
@@ -11661,8 +11925,13 @@
               <w:spacing w:after="0" w:line="240" w:lineRule="auto"/>
               <w:jc w:val="center"/>
             </w:pPr>
-            <w:r>
-              <w:t>newid()</w:t>
+            <w:proofErr w:type="spellStart"/>
+            <w:r>
+              <w:t>newid</w:t>
+            </w:r>
+            <w:proofErr w:type="spellEnd"/>
+            <w:r>
+              <w:t>()</w:t>
             </w:r>
           </w:p>
         </w:tc>
@@ -11733,12 +12002,14 @@
               <w:spacing w:after="0" w:line="240" w:lineRule="auto"/>
               <w:jc w:val="left"/>
             </w:pPr>
+            <w:proofErr w:type="spellStart"/>
             <w:r>
               <w:t>Staff_First</w:t>
             </w:r>
             <w:r>
               <w:t>Name</w:t>
             </w:r>
+            <w:proofErr w:type="spellEnd"/>
           </w:p>
         </w:tc>
         <w:tc>
@@ -11751,11 +12022,16 @@
               <w:spacing w:after="0" w:line="240" w:lineRule="auto"/>
               <w:jc w:val="left"/>
             </w:pPr>
+            <w:proofErr w:type="spellStart"/>
             <w:r>
               <w:t>n</w:t>
             </w:r>
             <w:r>
-              <w:t>varchar(30</w:t>
+              <w:t>varchar</w:t>
+            </w:r>
+            <w:proofErr w:type="spellEnd"/>
+            <w:r>
+              <w:t>(30</w:t>
             </w:r>
             <w:r>
               <w:t>)</w:t>
@@ -11846,9 +12122,11 @@
               <w:spacing w:after="0" w:line="240" w:lineRule="auto"/>
               <w:jc w:val="left"/>
             </w:pPr>
+            <w:proofErr w:type="spellStart"/>
             <w:r>
               <w:t>Staff_LastName</w:t>
             </w:r>
+            <w:proofErr w:type="spellEnd"/>
           </w:p>
         </w:tc>
         <w:tc>
@@ -11861,8 +12139,13 @@
               <w:spacing w:after="0" w:line="240" w:lineRule="auto"/>
               <w:jc w:val="left"/>
             </w:pPr>
-            <w:r>
-              <w:t>nvarchar(5</w:t>
+            <w:proofErr w:type="spellStart"/>
+            <w:r>
+              <w:t>nvarchar</w:t>
+            </w:r>
+            <w:proofErr w:type="spellEnd"/>
+            <w:r>
+              <w:t>(5</w:t>
             </w:r>
             <w:r>
               <w:t>0)</w:t>
@@ -11953,9 +12236,11 @@
               <w:spacing w:after="0" w:line="240" w:lineRule="auto"/>
               <w:jc w:val="left"/>
             </w:pPr>
+            <w:proofErr w:type="spellStart"/>
             <w:r>
               <w:t>Staff_Login</w:t>
             </w:r>
+            <w:proofErr w:type="spellEnd"/>
           </w:p>
         </w:tc>
         <w:tc>
@@ -11968,8 +12253,13 @@
               <w:spacing w:after="0" w:line="240" w:lineRule="auto"/>
               <w:jc w:val="left"/>
             </w:pPr>
-            <w:r>
-              <w:t>varchar(25</w:t>
+            <w:proofErr w:type="spellStart"/>
+            <w:r>
+              <w:t>varchar</w:t>
+            </w:r>
+            <w:proofErr w:type="spellEnd"/>
+            <w:r>
+              <w:t>(25</w:t>
             </w:r>
             <w:r>
               <w:t>)</w:t>
@@ -12063,9 +12353,11 @@
               <w:spacing w:after="0" w:line="240" w:lineRule="auto"/>
               <w:jc w:val="left"/>
             </w:pPr>
+            <w:proofErr w:type="spellStart"/>
             <w:r>
               <w:t>Staff_Password</w:t>
             </w:r>
+            <w:proofErr w:type="spellEnd"/>
           </w:p>
         </w:tc>
         <w:tc>
@@ -12078,8 +12370,13 @@
               <w:spacing w:after="0" w:line="240" w:lineRule="auto"/>
               <w:jc w:val="left"/>
             </w:pPr>
-            <w:r>
-              <w:t>varchar(50)</w:t>
+            <w:proofErr w:type="spellStart"/>
+            <w:r>
+              <w:t>varchar</w:t>
+            </w:r>
+            <w:proofErr w:type="spellEnd"/>
+            <w:r>
+              <w:t>(50)</w:t>
             </w:r>
           </w:p>
         </w:tc>
@@ -12167,9 +12464,11 @@
               <w:spacing w:after="0" w:line="240" w:lineRule="auto"/>
               <w:jc w:val="left"/>
             </w:pPr>
+            <w:proofErr w:type="spellStart"/>
             <w:r>
               <w:t>Staff_Phone</w:t>
             </w:r>
+            <w:proofErr w:type="spellEnd"/>
           </w:p>
         </w:tc>
         <w:tc>
@@ -12182,8 +12481,13 @@
               <w:spacing w:after="0" w:line="240" w:lineRule="auto"/>
               <w:jc w:val="left"/>
             </w:pPr>
-            <w:r>
-              <w:t>varchar(20)</w:t>
+            <w:proofErr w:type="spellStart"/>
+            <w:r>
+              <w:t>varchar</w:t>
+            </w:r>
+            <w:proofErr w:type="spellEnd"/>
+            <w:r>
+              <w:t>(20)</w:t>
             </w:r>
           </w:p>
         </w:tc>
@@ -12268,9 +12572,11 @@
               <w:spacing w:after="0" w:line="240" w:lineRule="auto"/>
               <w:jc w:val="left"/>
             </w:pPr>
+            <w:proofErr w:type="spellStart"/>
             <w:r>
               <w:t>Role_Id</w:t>
             </w:r>
+            <w:proofErr w:type="spellEnd"/>
           </w:p>
         </w:tc>
         <w:tc>
@@ -12283,8 +12589,13 @@
               <w:spacing w:after="0" w:line="240" w:lineRule="auto"/>
               <w:jc w:val="left"/>
             </w:pPr>
-            <w:r>
-              <w:t>varchar(</w:t>
+            <w:proofErr w:type="spellStart"/>
+            <w:r>
+              <w:t>varchar</w:t>
+            </w:r>
+            <w:proofErr w:type="spellEnd"/>
+            <w:r>
+              <w:t>(</w:t>
             </w:r>
             <w:r>
               <w:t>15</w:t>
@@ -12381,9 +12692,11 @@
               <w:spacing w:after="0" w:line="240" w:lineRule="auto"/>
               <w:jc w:val="left"/>
             </w:pPr>
+            <w:proofErr w:type="spellStart"/>
             <w:r>
               <w:t>Staff_Address</w:t>
             </w:r>
+            <w:proofErr w:type="spellEnd"/>
           </w:p>
         </w:tc>
         <w:tc>
@@ -12396,8 +12709,13 @@
               <w:spacing w:after="0" w:line="240" w:lineRule="auto"/>
               <w:jc w:val="left"/>
             </w:pPr>
-            <w:r>
-              <w:t>nvarchar(2</w:t>
+            <w:proofErr w:type="spellStart"/>
+            <w:r>
+              <w:t>nvarchar</w:t>
+            </w:r>
+            <w:proofErr w:type="spellEnd"/>
+            <w:r>
+              <w:t>(2</w:t>
             </w:r>
             <w:r>
               <w:t>00)</w:t>
@@ -12485,9 +12803,11 @@
               <w:spacing w:after="0" w:line="240" w:lineRule="auto"/>
               <w:jc w:val="left"/>
             </w:pPr>
+            <w:proofErr w:type="spellStart"/>
             <w:r>
               <w:t>Staff_Email</w:t>
             </w:r>
+            <w:proofErr w:type="spellEnd"/>
           </w:p>
         </w:tc>
         <w:tc>
@@ -12500,8 +12820,13 @@
               <w:spacing w:after="0" w:line="240" w:lineRule="auto"/>
               <w:jc w:val="left"/>
             </w:pPr>
-            <w:r>
-              <w:t>varchar(</w:t>
+            <w:proofErr w:type="spellStart"/>
+            <w:r>
+              <w:t>varchar</w:t>
+            </w:r>
+            <w:proofErr w:type="spellEnd"/>
+            <w:r>
+              <w:t>(</w:t>
             </w:r>
             <w:r>
               <w:t>50</w:t>
@@ -12598,9 +12923,11 @@
               <w:spacing w:after="0" w:line="240" w:lineRule="auto"/>
               <w:jc w:val="left"/>
             </w:pPr>
+            <w:proofErr w:type="spellStart"/>
             <w:r>
               <w:t>Staff_Status</w:t>
             </w:r>
+            <w:proofErr w:type="spellEnd"/>
           </w:p>
         </w:tc>
         <w:tc>
@@ -12705,9 +13032,11 @@
               <w:spacing w:after="0" w:line="240" w:lineRule="auto"/>
               <w:jc w:val="left"/>
             </w:pPr>
+            <w:proofErr w:type="spellStart"/>
             <w:r>
               <w:t>Staff_CreateDate</w:t>
             </w:r>
+            <w:proofErr w:type="spellEnd"/>
           </w:p>
         </w:tc>
         <w:tc>
@@ -12720,9 +13049,11 @@
               <w:spacing w:after="0" w:line="240" w:lineRule="auto"/>
               <w:jc w:val="left"/>
             </w:pPr>
+            <w:proofErr w:type="spellStart"/>
             <w:r>
               <w:t>datetime</w:t>
             </w:r>
+            <w:proofErr w:type="spellEnd"/>
           </w:p>
         </w:tc>
         <w:tc>
@@ -12750,8 +13081,13 @@
               <w:spacing w:after="0" w:line="240" w:lineRule="auto"/>
               <w:jc w:val="center"/>
             </w:pPr>
-            <w:r>
-              <w:t>getdate()</w:t>
+            <w:proofErr w:type="spellStart"/>
+            <w:r>
+              <w:t>getdate</w:t>
+            </w:r>
+            <w:proofErr w:type="spellEnd"/>
+            <w:r>
+              <w:t>()</w:t>
             </w:r>
           </w:p>
         </w:tc>
@@ -12812,9 +13148,11 @@
               <w:spacing w:after="0" w:line="240" w:lineRule="auto"/>
               <w:jc w:val="left"/>
             </w:pPr>
+            <w:proofErr w:type="spellStart"/>
             <w:r>
               <w:t>Staff_isDelete</w:t>
             </w:r>
+            <w:proofErr w:type="spellEnd"/>
           </w:p>
         </w:tc>
         <w:tc>
@@ -12900,10 +13238,10 @@
               <w:jc w:val="left"/>
             </w:pPr>
             <w:r>
-              <w:rPr>
-                <w:color w:val="FF0000"/>
-              </w:rPr>
-              <w:t>???</w:t>
+              <w:t>R</w:t>
+            </w:r>
+            <w:r>
+              <w:t>ecord status is deleted or not</w:t>
             </w:r>
           </w:p>
         </w:tc>
@@ -13197,9 +13535,11 @@
               <w:spacing w:after="0" w:line="240" w:lineRule="auto"/>
               <w:jc w:val="left"/>
             </w:pPr>
+            <w:proofErr w:type="spellStart"/>
             <w:r>
               <w:t>Cat_Id</w:t>
             </w:r>
+            <w:proofErr w:type="spellEnd"/>
           </w:p>
         </w:tc>
         <w:tc>
@@ -13254,8 +13594,13 @@
               <w:spacing w:after="0" w:line="240" w:lineRule="auto"/>
               <w:jc w:val="center"/>
             </w:pPr>
-            <w:r>
-              <w:t>newid()</w:t>
+            <w:proofErr w:type="spellStart"/>
+            <w:r>
+              <w:t>newid</w:t>
+            </w:r>
+            <w:proofErr w:type="spellEnd"/>
+            <w:r>
+              <w:t>()</w:t>
             </w:r>
           </w:p>
         </w:tc>
@@ -13326,9 +13671,11 @@
               <w:spacing w:after="0" w:line="240" w:lineRule="auto"/>
               <w:jc w:val="left"/>
             </w:pPr>
+            <w:proofErr w:type="spellStart"/>
             <w:r>
               <w:t>Cat_Name</w:t>
             </w:r>
+            <w:proofErr w:type="spellEnd"/>
           </w:p>
         </w:tc>
         <w:tc>
@@ -13341,8 +13688,13 @@
               <w:spacing w:after="0" w:line="240" w:lineRule="auto"/>
               <w:jc w:val="left"/>
             </w:pPr>
-            <w:r>
-              <w:t>nvarchar(30)</w:t>
+            <w:proofErr w:type="spellStart"/>
+            <w:r>
+              <w:t>nvarchar</w:t>
+            </w:r>
+            <w:proofErr w:type="spellEnd"/>
+            <w:r>
+              <w:t>(30)</w:t>
             </w:r>
           </w:p>
         </w:tc>
@@ -13708,9 +14060,11 @@
               <w:spacing w:after="0" w:line="240" w:lineRule="auto"/>
               <w:jc w:val="left"/>
             </w:pPr>
+            <w:proofErr w:type="spellStart"/>
             <w:r>
               <w:t>Lang_Id</w:t>
             </w:r>
+            <w:proofErr w:type="spellEnd"/>
           </w:p>
         </w:tc>
         <w:tc>
@@ -13726,8 +14080,13 @@
               <w:spacing w:after="0" w:line="240" w:lineRule="auto"/>
               <w:jc w:val="left"/>
             </w:pPr>
-            <w:r>
-              <w:t>varchar(7</w:t>
+            <w:proofErr w:type="spellStart"/>
+            <w:r>
+              <w:t>varchar</w:t>
+            </w:r>
+            <w:proofErr w:type="spellEnd"/>
+            <w:r>
+              <w:t>(7</w:t>
             </w:r>
             <w:r>
               <w:t>)</w:t>
@@ -13834,9 +14193,12 @@
               <w:spacing w:after="0" w:line="240" w:lineRule="auto"/>
               <w:jc w:val="left"/>
             </w:pPr>
-            <w:r>
+            <w:proofErr w:type="spellStart"/>
+            <w:r>
+              <w:lastRenderedPageBreak/>
               <w:t>Lang_Name</w:t>
             </w:r>
+            <w:proofErr w:type="spellEnd"/>
           </w:p>
         </w:tc>
         <w:tc>
@@ -13849,8 +14211,13 @@
               <w:spacing w:after="0" w:line="240" w:lineRule="auto"/>
               <w:jc w:val="left"/>
             </w:pPr>
-            <w:r>
-              <w:t>nvarchar(30)</w:t>
+            <w:proofErr w:type="spellStart"/>
+            <w:r>
+              <w:t>nvarchar</w:t>
+            </w:r>
+            <w:proofErr w:type="spellEnd"/>
+            <w:r>
+              <w:t>(30)</w:t>
             </w:r>
           </w:p>
         </w:tc>
@@ -13940,8 +14307,8 @@
     </w:p>
     <w:tbl>
       <w:tblPr>
-        <w:tblW w:w="10294" w:type="dxa"/>
-        <w:tblInd w:w="-106" w:type="dxa"/>
+        <w:tblW w:w="10530" w:type="dxa"/>
+        <w:tblInd w:w="-555" w:type="dxa"/>
         <w:tblBorders>
           <w:top w:val="single" w:sz="4" w:space="0" w:color="auto"/>
           <w:left w:val="single" w:sz="4" w:space="0" w:color="auto"/>
@@ -13959,12 +14326,12 @@
         <w:gridCol w:w="2375"/>
         <w:gridCol w:w="925"/>
         <w:gridCol w:w="1207"/>
-        <w:gridCol w:w="1766"/>
+        <w:gridCol w:w="2002"/>
       </w:tblGrid>
       <w:tr>
         <w:tc>
           <w:tcPr>
-            <w:tcW w:w="10294" w:type="dxa"/>
+            <w:tcW w:w="10530" w:type="dxa"/>
             <w:gridSpan w:val="7"/>
             <w:tcBorders>
               <w:top w:val="single" w:sz="12" w:space="0" w:color="auto"/>
@@ -14160,7 +14527,7 @@
         </w:tc>
         <w:tc>
           <w:tcPr>
-            <w:tcW w:w="1766" w:type="dxa"/>
+            <w:tcW w:w="2002" w:type="dxa"/>
             <w:tcBorders>
               <w:top w:val="single" w:sz="12" w:space="0" w:color="auto"/>
               <w:bottom w:val="single" w:sz="12" w:space="0" w:color="auto"/>
@@ -14216,9 +14583,11 @@
               <w:spacing w:after="0" w:line="240" w:lineRule="auto"/>
               <w:jc w:val="left"/>
             </w:pPr>
+            <w:proofErr w:type="spellStart"/>
             <w:r>
               <w:t>Book_ISBN</w:t>
             </w:r>
+            <w:proofErr w:type="spellEnd"/>
           </w:p>
         </w:tc>
         <w:tc>
@@ -14234,8 +14603,13 @@
               <w:spacing w:after="0" w:line="240" w:lineRule="auto"/>
               <w:jc w:val="left"/>
             </w:pPr>
-            <w:r>
-              <w:t>varchar(13)</w:t>
+            <w:proofErr w:type="spellStart"/>
+            <w:r>
+              <w:t>varchar</w:t>
+            </w:r>
+            <w:proofErr w:type="spellEnd"/>
+            <w:r>
+              <w:t>(13)</w:t>
             </w:r>
           </w:p>
         </w:tc>
@@ -14307,7 +14681,7 @@
         </w:tc>
         <w:tc>
           <w:tcPr>
-            <w:tcW w:w="1766" w:type="dxa"/>
+            <w:tcW w:w="2002" w:type="dxa"/>
             <w:tcBorders>
               <w:top w:val="single" w:sz="12" w:space="0" w:color="auto"/>
               <w:right w:val="single" w:sz="12" w:space="0" w:color="auto"/>
@@ -14320,7 +14694,12 @@
               <w:jc w:val="left"/>
             </w:pPr>
             <w:r>
-              <w:t>ISBN of Book</w:t>
+              <w:t>ISBN of Boo</w:t>
+            </w:r>
+            <w:bookmarkStart w:id="17" w:name="_GoBack"/>
+            <w:bookmarkEnd w:id="17"/>
+            <w:r>
+              <w:t>k</w:t>
             </w:r>
           </w:p>
         </w:tc>
@@ -14339,9 +14718,11 @@
               <w:spacing w:after="0" w:line="240" w:lineRule="auto"/>
               <w:jc w:val="left"/>
             </w:pPr>
+            <w:proofErr w:type="spellStart"/>
             <w:r>
               <w:t>Book_Title</w:t>
             </w:r>
+            <w:proofErr w:type="spellEnd"/>
           </w:p>
         </w:tc>
         <w:tc>
@@ -14354,8 +14735,13 @@
               <w:spacing w:after="0" w:line="240" w:lineRule="auto"/>
               <w:jc w:val="left"/>
             </w:pPr>
-            <w:r>
-              <w:t>nvarchar(5</w:t>
+            <w:proofErr w:type="spellStart"/>
+            <w:r>
+              <w:t>nvarchar</w:t>
+            </w:r>
+            <w:proofErr w:type="spellEnd"/>
+            <w:r>
+              <w:t>(5</w:t>
             </w:r>
             <w:r>
               <w:t>0</w:t>
@@ -14418,7 +14804,7 @@
         </w:tc>
         <w:tc>
           <w:tcPr>
-            <w:tcW w:w="1766" w:type="dxa"/>
+            <w:tcW w:w="2002" w:type="dxa"/>
             <w:tcBorders>
               <w:right w:val="single" w:sz="12" w:space="0" w:color="auto"/>
             </w:tcBorders>
@@ -14449,9 +14835,11 @@
               <w:spacing w:after="0" w:line="240" w:lineRule="auto"/>
               <w:jc w:val="left"/>
             </w:pPr>
+            <w:proofErr w:type="spellStart"/>
             <w:r>
               <w:t>Book_Publisher</w:t>
             </w:r>
+            <w:proofErr w:type="spellEnd"/>
           </w:p>
         </w:tc>
         <w:tc>
@@ -14464,8 +14852,13 @@
               <w:spacing w:after="0" w:line="240" w:lineRule="auto"/>
               <w:jc w:val="left"/>
             </w:pPr>
-            <w:r>
-              <w:t>nvarchar(5</w:t>
+            <w:proofErr w:type="spellStart"/>
+            <w:r>
+              <w:t>nvarchar</w:t>
+            </w:r>
+            <w:proofErr w:type="spellEnd"/>
+            <w:r>
+              <w:t>(5</w:t>
             </w:r>
             <w:r>
               <w:t>0)</w:t>
@@ -14522,7 +14915,7 @@
         </w:tc>
         <w:tc>
           <w:tcPr>
-            <w:tcW w:w="1766" w:type="dxa"/>
+            <w:tcW w:w="2002" w:type="dxa"/>
             <w:tcBorders>
               <w:right w:val="single" w:sz="12" w:space="0" w:color="auto"/>
             </w:tcBorders>
@@ -14553,9 +14946,11 @@
               <w:spacing w:after="0" w:line="240" w:lineRule="auto"/>
               <w:jc w:val="left"/>
             </w:pPr>
+            <w:proofErr w:type="spellStart"/>
             <w:r>
               <w:t>Book_Author</w:t>
             </w:r>
+            <w:proofErr w:type="spellEnd"/>
           </w:p>
         </w:tc>
         <w:tc>
@@ -14568,8 +14963,13 @@
               <w:spacing w:after="0" w:line="240" w:lineRule="auto"/>
               <w:jc w:val="left"/>
             </w:pPr>
-            <w:r>
-              <w:t>nvarchar(50</w:t>
+            <w:proofErr w:type="spellStart"/>
+            <w:r>
+              <w:t>nvarchar</w:t>
+            </w:r>
+            <w:proofErr w:type="spellEnd"/>
+            <w:r>
+              <w:t>(50</w:t>
             </w:r>
             <w:r>
               <w:t>)</w:t>
@@ -14626,7 +15026,7 @@
         </w:tc>
         <w:tc>
           <w:tcPr>
-            <w:tcW w:w="1766" w:type="dxa"/>
+            <w:tcW w:w="2002" w:type="dxa"/>
             <w:tcBorders>
               <w:right w:val="single" w:sz="12" w:space="0" w:color="auto"/>
             </w:tcBorders>
@@ -14657,9 +15057,11 @@
               <w:spacing w:after="0" w:line="240" w:lineRule="auto"/>
               <w:jc w:val="left"/>
             </w:pPr>
+            <w:proofErr w:type="spellStart"/>
             <w:r>
               <w:t>Book_Price</w:t>
             </w:r>
+            <w:proofErr w:type="spellEnd"/>
           </w:p>
         </w:tc>
         <w:tc>
@@ -14730,7 +15132,7 @@
         </w:tc>
         <w:tc>
           <w:tcPr>
-            <w:tcW w:w="1766" w:type="dxa"/>
+            <w:tcW w:w="2002" w:type="dxa"/>
             <w:tcBorders>
               <w:right w:val="single" w:sz="12" w:space="0" w:color="auto"/>
             </w:tcBorders>
@@ -14761,9 +15163,11 @@
               <w:spacing w:after="0" w:line="240" w:lineRule="auto"/>
               <w:jc w:val="left"/>
             </w:pPr>
+            <w:proofErr w:type="spellStart"/>
             <w:r>
               <w:t>Cat_Id</w:t>
             </w:r>
+            <w:proofErr w:type="spellEnd"/>
           </w:p>
         </w:tc>
         <w:tc>
@@ -14837,7 +15241,7 @@
         </w:tc>
         <w:tc>
           <w:tcPr>
-            <w:tcW w:w="1766" w:type="dxa"/>
+            <w:tcW w:w="2002" w:type="dxa"/>
             <w:tcBorders>
               <w:right w:val="single" w:sz="12" w:space="0" w:color="auto"/>
             </w:tcBorders>
@@ -14868,9 +15272,11 @@
               <w:spacing w:after="0" w:line="240" w:lineRule="auto"/>
               <w:jc w:val="left"/>
             </w:pPr>
+            <w:proofErr w:type="spellStart"/>
             <w:r>
               <w:t>Lang_Id</w:t>
             </w:r>
+            <w:proofErr w:type="spellEnd"/>
           </w:p>
         </w:tc>
         <w:tc>
@@ -14883,8 +15289,13 @@
               <w:spacing w:after="0" w:line="240" w:lineRule="auto"/>
               <w:jc w:val="left"/>
             </w:pPr>
-            <w:r>
-              <w:t>varchar(</w:t>
+            <w:proofErr w:type="spellStart"/>
+            <w:r>
+              <w:t>varchar</w:t>
+            </w:r>
+            <w:proofErr w:type="spellEnd"/>
+            <w:r>
+              <w:t>(</w:t>
             </w:r>
             <w:r>
               <w:t>7</w:t>
@@ -14950,7 +15361,7 @@
         </w:tc>
         <w:tc>
           <w:tcPr>
-            <w:tcW w:w="1766" w:type="dxa"/>
+            <w:tcW w:w="2002" w:type="dxa"/>
             <w:tcBorders>
               <w:right w:val="single" w:sz="12" w:space="0" w:color="auto"/>
             </w:tcBorders>
@@ -14981,9 +15392,11 @@
               <w:spacing w:after="0" w:line="240" w:lineRule="auto"/>
               <w:jc w:val="left"/>
             </w:pPr>
+            <w:proofErr w:type="spellStart"/>
             <w:r>
               <w:t>Book_ImageFile</w:t>
             </w:r>
+            <w:proofErr w:type="spellEnd"/>
           </w:p>
         </w:tc>
         <w:tc>
@@ -14996,8 +15409,13 @@
               <w:spacing w:after="0" w:line="240" w:lineRule="auto"/>
               <w:jc w:val="left"/>
             </w:pPr>
-            <w:r>
-              <w:t>varchar(255</w:t>
+            <w:proofErr w:type="spellStart"/>
+            <w:r>
+              <w:t>varchar</w:t>
+            </w:r>
+            <w:proofErr w:type="spellEnd"/>
+            <w:r>
+              <w:t>(255</w:t>
             </w:r>
             <w:r>
               <w:t>)</w:t>
@@ -15045,7 +15463,27 @@
                 <w:sz w:val="19"/>
                 <w:szCs w:val="19"/>
               </w:rPr>
-              <w:t>/imgBook/nocover.png</w:t>
+              <w:t>/</w:t>
+            </w:r>
+            <w:proofErr w:type="spellStart"/>
+            <w:r>
+              <w:rPr>
+                <w:rFonts w:ascii="Consolas" w:hAnsi="Consolas" w:cs="Consolas"/>
+                <w:color w:val="FF0000"/>
+                <w:sz w:val="19"/>
+                <w:szCs w:val="19"/>
+              </w:rPr>
+              <w:t>imgBook</w:t>
+            </w:r>
+            <w:proofErr w:type="spellEnd"/>
+            <w:r>
+              <w:rPr>
+                <w:rFonts w:ascii="Consolas" w:hAnsi="Consolas" w:cs="Consolas"/>
+                <w:color w:val="FF0000"/>
+                <w:sz w:val="19"/>
+                <w:szCs w:val="19"/>
+              </w:rPr>
+              <w:t>/nocover.png</w:t>
             </w:r>
           </w:p>
           <w:p>
@@ -15081,7 +15519,7 @@
         </w:tc>
         <w:tc>
           <w:tcPr>
-            <w:tcW w:w="1766" w:type="dxa"/>
+            <w:tcW w:w="2002" w:type="dxa"/>
             <w:tcBorders>
               <w:right w:val="single" w:sz="12" w:space="0" w:color="auto"/>
             </w:tcBorders>
@@ -15112,9 +15550,11 @@
               <w:spacing w:after="0" w:line="240" w:lineRule="auto"/>
               <w:jc w:val="left"/>
             </w:pPr>
+            <w:proofErr w:type="spellStart"/>
             <w:r>
               <w:t>Book_CreateDate</w:t>
             </w:r>
+            <w:proofErr w:type="spellEnd"/>
           </w:p>
         </w:tc>
         <w:tc>
@@ -15127,9 +15567,11 @@
               <w:spacing w:after="0" w:line="240" w:lineRule="auto"/>
               <w:jc w:val="left"/>
             </w:pPr>
+            <w:proofErr w:type="spellStart"/>
             <w:r>
               <w:t>datetime</w:t>
             </w:r>
+            <w:proofErr w:type="spellEnd"/>
           </w:p>
         </w:tc>
         <w:tc>
@@ -15157,8 +15599,13 @@
               <w:spacing w:after="0" w:line="240" w:lineRule="auto"/>
               <w:jc w:val="center"/>
             </w:pPr>
-            <w:r>
-              <w:t>getdate()</w:t>
+            <w:proofErr w:type="spellStart"/>
+            <w:r>
+              <w:t>getdate</w:t>
+            </w:r>
+            <w:proofErr w:type="spellEnd"/>
+            <w:r>
+              <w:t>()</w:t>
             </w:r>
           </w:p>
         </w:tc>
@@ -15188,7 +15635,7 @@
         </w:tc>
         <w:tc>
           <w:tcPr>
-            <w:tcW w:w="1766" w:type="dxa"/>
+            <w:tcW w:w="2002" w:type="dxa"/>
             <w:tcBorders>
               <w:right w:val="single" w:sz="12" w:space="0" w:color="auto"/>
             </w:tcBorders>
@@ -15494,9 +15941,11 @@
               <w:spacing w:after="0" w:line="240" w:lineRule="auto"/>
               <w:jc w:val="left"/>
             </w:pPr>
+            <w:proofErr w:type="spellStart"/>
             <w:r>
               <w:t>Cop_Id</w:t>
             </w:r>
+            <w:proofErr w:type="spellEnd"/>
           </w:p>
         </w:tc>
         <w:tc>
@@ -15617,9 +16066,11 @@
               <w:spacing w:after="0" w:line="240" w:lineRule="auto"/>
               <w:jc w:val="left"/>
             </w:pPr>
+            <w:proofErr w:type="spellStart"/>
             <w:r>
               <w:t>Book_ISBN</w:t>
             </w:r>
+            <w:proofErr w:type="spellEnd"/>
           </w:p>
         </w:tc>
         <w:tc>
@@ -15632,8 +16083,13 @@
               <w:spacing w:after="0" w:line="240" w:lineRule="auto"/>
               <w:jc w:val="left"/>
             </w:pPr>
-            <w:r>
-              <w:t>varchar(13)</w:t>
+            <w:proofErr w:type="spellStart"/>
+            <w:r>
+              <w:t>varchar</w:t>
+            </w:r>
+            <w:proofErr w:type="spellEnd"/>
+            <w:r>
+              <w:t>(13)</w:t>
             </w:r>
           </w:p>
         </w:tc>
@@ -15724,9 +16180,11 @@
               <w:spacing w:after="0" w:line="240" w:lineRule="auto"/>
               <w:jc w:val="left"/>
             </w:pPr>
+            <w:proofErr w:type="spellStart"/>
             <w:r>
               <w:t>Cop_Status</w:t>
             </w:r>
+            <w:proofErr w:type="spellEnd"/>
           </w:p>
         </w:tc>
         <w:tc>
@@ -15831,9 +16289,11 @@
               <w:spacing w:after="0" w:line="240" w:lineRule="auto"/>
               <w:jc w:val="left"/>
             </w:pPr>
+            <w:proofErr w:type="spellStart"/>
             <w:r>
               <w:t>Cop_isDeleted</w:t>
             </w:r>
+            <w:proofErr w:type="spellEnd"/>
           </w:p>
         </w:tc>
         <w:tc>
@@ -15919,10 +16379,10 @@
               <w:jc w:val="left"/>
             </w:pPr>
             <w:r>
-              <w:rPr>
-                <w:color w:val="FF0000"/>
-              </w:rPr>
-              <w:t>???</w:t>
+              <w:t>R</w:t>
+            </w:r>
+            <w:r>
+              <w:t>ecord status is deleted or not</w:t>
             </w:r>
           </w:p>
         </w:tc>
@@ -16216,9 +16676,11 @@
               <w:spacing w:after="0" w:line="240" w:lineRule="auto"/>
               <w:jc w:val="left"/>
             </w:pPr>
+            <w:proofErr w:type="spellStart"/>
             <w:r>
               <w:t>Order_Id</w:t>
             </w:r>
+            <w:proofErr w:type="spellEnd"/>
           </w:p>
         </w:tc>
         <w:tc>
@@ -16273,8 +16735,13 @@
               <w:spacing w:after="0" w:line="240" w:lineRule="auto"/>
               <w:jc w:val="center"/>
             </w:pPr>
-            <w:r>
-              <w:t>newid()</w:t>
+            <w:proofErr w:type="spellStart"/>
+            <w:r>
+              <w:t>newid</w:t>
+            </w:r>
+            <w:proofErr w:type="spellEnd"/>
+            <w:r>
+              <w:t>()</w:t>
             </w:r>
           </w:p>
         </w:tc>
@@ -16345,9 +16812,11 @@
               <w:spacing w:after="0" w:line="240" w:lineRule="auto"/>
               <w:jc w:val="left"/>
             </w:pPr>
+            <w:proofErr w:type="spellStart"/>
             <w:r>
               <w:t>Mem_Id</w:t>
             </w:r>
+            <w:proofErr w:type="spellEnd"/>
           </w:p>
         </w:tc>
         <w:tc>
@@ -16452,9 +16921,11 @@
               <w:spacing w:after="0" w:line="240" w:lineRule="auto"/>
               <w:jc w:val="left"/>
             </w:pPr>
+            <w:proofErr w:type="spellStart"/>
             <w:r>
               <w:t>Order_CreateDate</w:t>
             </w:r>
+            <w:proofErr w:type="spellEnd"/>
           </w:p>
         </w:tc>
         <w:tc>
@@ -16467,9 +16938,11 @@
               <w:spacing w:after="0" w:line="240" w:lineRule="auto"/>
               <w:jc w:val="left"/>
             </w:pPr>
+            <w:proofErr w:type="spellStart"/>
             <w:r>
               <w:t>datetime</w:t>
             </w:r>
+            <w:proofErr w:type="spellEnd"/>
           </w:p>
         </w:tc>
         <w:tc>
@@ -16497,8 +16970,13 @@
               <w:spacing w:after="0" w:line="240" w:lineRule="auto"/>
               <w:jc w:val="center"/>
             </w:pPr>
-            <w:r>
-              <w:t>getdate()</w:t>
+            <w:proofErr w:type="spellStart"/>
+            <w:r>
+              <w:t>getdate</w:t>
+            </w:r>
+            <w:proofErr w:type="spellEnd"/>
+            <w:r>
+              <w:t>()</w:t>
             </w:r>
           </w:p>
         </w:tc>
@@ -16559,9 +17037,11 @@
               <w:spacing w:after="0" w:line="240" w:lineRule="auto"/>
               <w:jc w:val="left"/>
             </w:pPr>
+            <w:proofErr w:type="spellStart"/>
             <w:r>
               <w:t>Order_DueDate</w:t>
             </w:r>
+            <w:proofErr w:type="spellEnd"/>
           </w:p>
         </w:tc>
         <w:tc>
@@ -16574,9 +17054,11 @@
               <w:spacing w:after="0" w:line="240" w:lineRule="auto"/>
               <w:jc w:val="left"/>
             </w:pPr>
+            <w:proofErr w:type="spellStart"/>
             <w:r>
               <w:t>datetime</w:t>
             </w:r>
+            <w:proofErr w:type="spellEnd"/>
           </w:p>
         </w:tc>
         <w:tc>
@@ -16662,8 +17144,8 @@
     </w:p>
     <w:tbl>
       <w:tblPr>
-        <w:tblW w:w="10024" w:type="dxa"/>
-        <w:tblInd w:w="-106" w:type="dxa"/>
+        <w:tblW w:w="10260" w:type="dxa"/>
+        <w:tblInd w:w="-375" w:type="dxa"/>
         <w:tblBorders>
           <w:top w:val="single" w:sz="4" w:space="0" w:color="auto"/>
           <w:left w:val="single" w:sz="4" w:space="0" w:color="auto"/>
@@ -16681,12 +17163,12 @@
         <w:gridCol w:w="944"/>
         <w:gridCol w:w="957"/>
         <w:gridCol w:w="1250"/>
-        <w:gridCol w:w="2255"/>
+        <w:gridCol w:w="2491"/>
       </w:tblGrid>
       <w:tr>
         <w:tc>
           <w:tcPr>
-            <w:tcW w:w="10024" w:type="dxa"/>
+            <w:tcW w:w="10260" w:type="dxa"/>
             <w:gridSpan w:val="7"/>
             <w:tcBorders>
               <w:top w:val="single" w:sz="12" w:space="0" w:color="auto"/>
@@ -16706,6 +17188,7 @@
                 <w:bCs/>
               </w:rPr>
             </w:pPr>
+            <w:proofErr w:type="spellStart"/>
             <w:r>
               <w:rPr>
                 <w:b/>
@@ -16713,6 +17196,7 @@
               </w:rPr>
               <w:t>OrderDetails</w:t>
             </w:r>
+            <w:proofErr w:type="spellEnd"/>
           </w:p>
         </w:tc>
       </w:tr>
@@ -16882,7 +17366,7 @@
         </w:tc>
         <w:tc>
           <w:tcPr>
-            <w:tcW w:w="2255" w:type="dxa"/>
+            <w:tcW w:w="2491" w:type="dxa"/>
             <w:tcBorders>
               <w:top w:val="single" w:sz="12" w:space="0" w:color="auto"/>
               <w:bottom w:val="single" w:sz="12" w:space="0" w:color="auto"/>
@@ -16938,9 +17422,11 @@
               <w:spacing w:after="0" w:line="240" w:lineRule="auto"/>
               <w:jc w:val="left"/>
             </w:pPr>
+            <w:proofErr w:type="spellStart"/>
             <w:r>
               <w:t>OrderDetail_Id</w:t>
             </w:r>
+            <w:proofErr w:type="spellEnd"/>
           </w:p>
         </w:tc>
         <w:tc>
@@ -16995,8 +17481,13 @@
               <w:spacing w:after="0" w:line="240" w:lineRule="auto"/>
               <w:jc w:val="center"/>
             </w:pPr>
-            <w:r>
-              <w:t>newid()</w:t>
+            <w:proofErr w:type="spellStart"/>
+            <w:r>
+              <w:t>newid</w:t>
+            </w:r>
+            <w:proofErr w:type="spellEnd"/>
+            <w:r>
+              <w:t>()</w:t>
             </w:r>
           </w:p>
         </w:tc>
@@ -17035,7 +17526,7 @@
         </w:tc>
         <w:tc>
           <w:tcPr>
-            <w:tcW w:w="2255" w:type="dxa"/>
+            <w:tcW w:w="2491" w:type="dxa"/>
             <w:tcBorders>
               <w:top w:val="single" w:sz="12" w:space="0" w:color="auto"/>
               <w:right w:val="single" w:sz="12" w:space="0" w:color="auto"/>
@@ -17048,8 +17539,13 @@
               <w:jc w:val="left"/>
             </w:pPr>
             <w:r>
-              <w:t>ID of OrderDetail</w:t>
-            </w:r>
+              <w:t xml:space="preserve">ID of </w:t>
+            </w:r>
+            <w:proofErr w:type="spellStart"/>
+            <w:r>
+              <w:t>OrderDetail</w:t>
+            </w:r>
+            <w:proofErr w:type="spellEnd"/>
           </w:p>
         </w:tc>
       </w:tr>
@@ -17067,9 +17563,11 @@
               <w:spacing w:after="0" w:line="240" w:lineRule="auto"/>
               <w:jc w:val="left"/>
             </w:pPr>
+            <w:proofErr w:type="spellStart"/>
             <w:r>
               <w:t>Order_Id</w:t>
             </w:r>
+            <w:proofErr w:type="spellEnd"/>
           </w:p>
         </w:tc>
         <w:tc>
@@ -17143,7 +17641,7 @@
         </w:tc>
         <w:tc>
           <w:tcPr>
-            <w:tcW w:w="2255" w:type="dxa"/>
+            <w:tcW w:w="2491" w:type="dxa"/>
             <w:tcBorders>
               <w:right w:val="single" w:sz="12" w:space="0" w:color="auto"/>
             </w:tcBorders>
@@ -17174,9 +17672,11 @@
               <w:spacing w:after="0" w:line="240" w:lineRule="auto"/>
               <w:jc w:val="left"/>
             </w:pPr>
+            <w:proofErr w:type="spellStart"/>
             <w:r>
               <w:t>Cop_Id</w:t>
             </w:r>
+            <w:proofErr w:type="spellEnd"/>
           </w:p>
         </w:tc>
         <w:tc>
@@ -17189,8 +17689,13 @@
               <w:spacing w:after="0" w:line="240" w:lineRule="auto"/>
               <w:jc w:val="left"/>
             </w:pPr>
-            <w:r>
-              <w:t>varchar(16)</w:t>
+            <w:proofErr w:type="spellStart"/>
+            <w:r>
+              <w:t>varchar</w:t>
+            </w:r>
+            <w:proofErr w:type="spellEnd"/>
+            <w:r>
+              <w:t>(16)</w:t>
             </w:r>
           </w:p>
         </w:tc>
@@ -17250,7 +17755,7 @@
         </w:tc>
         <w:tc>
           <w:tcPr>
-            <w:tcW w:w="2255" w:type="dxa"/>
+            <w:tcW w:w="2491" w:type="dxa"/>
             <w:tcBorders>
               <w:right w:val="single" w:sz="12" w:space="0" w:color="auto"/>
             </w:tcBorders>
@@ -17281,9 +17786,11 @@
               <w:spacing w:after="0" w:line="240" w:lineRule="auto"/>
               <w:jc w:val="left"/>
             </w:pPr>
+            <w:proofErr w:type="spellStart"/>
             <w:r>
               <w:t>OrderDetail_Status</w:t>
             </w:r>
+            <w:proofErr w:type="spellEnd"/>
           </w:p>
         </w:tc>
         <w:tc>
@@ -17357,7 +17864,7 @@
         </w:tc>
         <w:tc>
           <w:tcPr>
-            <w:tcW w:w="2255" w:type="dxa"/>
+            <w:tcW w:w="2491" w:type="dxa"/>
             <w:tcBorders>
               <w:right w:val="single" w:sz="12" w:space="0" w:color="auto"/>
             </w:tcBorders>
@@ -17369,8 +17876,13 @@
               <w:jc w:val="left"/>
             </w:pPr>
             <w:r>
-              <w:t>Status of OrderDetail</w:t>
-            </w:r>
+              <w:t xml:space="preserve">Status of </w:t>
+            </w:r>
+            <w:proofErr w:type="spellStart"/>
+            <w:r>
+              <w:t>OrderDetail</w:t>
+            </w:r>
+            <w:proofErr w:type="spellEnd"/>
           </w:p>
         </w:tc>
       </w:tr>
@@ -17388,9 +17900,11 @@
               <w:spacing w:after="0" w:line="240" w:lineRule="auto"/>
               <w:jc w:val="left"/>
             </w:pPr>
+            <w:proofErr w:type="spellStart"/>
             <w:r>
               <w:t>OrderDetail_ReturnDate</w:t>
             </w:r>
+            <w:proofErr w:type="spellEnd"/>
           </w:p>
         </w:tc>
         <w:tc>
@@ -17403,9 +17917,11 @@
               <w:spacing w:after="0" w:line="240" w:lineRule="auto"/>
               <w:jc w:val="left"/>
             </w:pPr>
+            <w:proofErr w:type="spellStart"/>
             <w:r>
               <w:t>datetime</w:t>
             </w:r>
+            <w:proofErr w:type="spellEnd"/>
           </w:p>
         </w:tc>
         <w:tc>
@@ -17458,7 +17974,7 @@
         </w:tc>
         <w:tc>
           <w:tcPr>
-            <w:tcW w:w="2255" w:type="dxa"/>
+            <w:tcW w:w="2491" w:type="dxa"/>
             <w:tcBorders>
               <w:right w:val="single" w:sz="12" w:space="0" w:color="auto"/>
             </w:tcBorders>
@@ -17470,8 +17986,13 @@
               <w:jc w:val="left"/>
             </w:pPr>
             <w:r>
-              <w:t>Return date of OrderDetail</w:t>
-            </w:r>
+              <w:t xml:space="preserve">Return date of </w:t>
+            </w:r>
+            <w:proofErr w:type="spellStart"/>
+            <w:r>
+              <w:t>OrderDetail</w:t>
+            </w:r>
+            <w:proofErr w:type="spellEnd"/>
           </w:p>
         </w:tc>
       </w:tr>
@@ -17489,9 +18010,12 @@
               <w:spacing w:after="0" w:line="240" w:lineRule="auto"/>
               <w:jc w:val="left"/>
             </w:pPr>
-            <w:r>
+            <w:proofErr w:type="spellStart"/>
+            <w:r>
+              <w:lastRenderedPageBreak/>
               <w:t>OrderDetail_isDeleted</w:t>
             </w:r>
+            <w:proofErr w:type="spellEnd"/>
           </w:p>
         </w:tc>
         <w:tc>
@@ -17565,7 +18089,7 @@
         </w:tc>
         <w:tc>
           <w:tcPr>
-            <w:tcW w:w="2255" w:type="dxa"/>
+            <w:tcW w:w="2491" w:type="dxa"/>
             <w:tcBorders>
               <w:right w:val="single" w:sz="12" w:space="0" w:color="auto"/>
             </w:tcBorders>
@@ -17576,6 +18100,12 @@
               <w:spacing w:after="0" w:line="240" w:lineRule="auto"/>
               <w:jc w:val="left"/>
             </w:pPr>
+            <w:r>
+              <w:t>R</w:t>
+            </w:r>
+            <w:r>
+              <w:t>ecord status is deleted or not</w:t>
+            </w:r>
           </w:p>
         </w:tc>
       </w:tr>
@@ -17868,9 +18398,11 @@
               <w:spacing w:after="0" w:line="240" w:lineRule="auto"/>
               <w:jc w:val="left"/>
             </w:pPr>
+            <w:proofErr w:type="spellStart"/>
             <w:r>
               <w:t>Fine_Id</w:t>
             </w:r>
+            <w:proofErr w:type="spellEnd"/>
           </w:p>
         </w:tc>
         <w:tc>
@@ -17925,8 +18457,13 @@
               <w:spacing w:after="0" w:line="240" w:lineRule="auto"/>
               <w:jc w:val="center"/>
             </w:pPr>
-            <w:r>
-              <w:t>newid()</w:t>
+            <w:proofErr w:type="spellStart"/>
+            <w:r>
+              <w:t>newid</w:t>
+            </w:r>
+            <w:proofErr w:type="spellEnd"/>
+            <w:r>
+              <w:t>()</w:t>
             </w:r>
           </w:p>
         </w:tc>
@@ -17997,9 +18534,11 @@
               <w:spacing w:after="0" w:line="240" w:lineRule="auto"/>
               <w:jc w:val="left"/>
             </w:pPr>
+            <w:proofErr w:type="spellStart"/>
             <w:r>
               <w:t>OrderDetail_Id</w:t>
             </w:r>
+            <w:proofErr w:type="spellEnd"/>
           </w:p>
         </w:tc>
         <w:tc>
@@ -18085,8 +18624,13 @@
               <w:jc w:val="left"/>
             </w:pPr>
             <w:r>
-              <w:t>ID of OrderDetail</w:t>
-            </w:r>
+              <w:t xml:space="preserve">ID of </w:t>
+            </w:r>
+            <w:proofErr w:type="spellStart"/>
+            <w:r>
+              <w:t>OrderDetail</w:t>
+            </w:r>
+            <w:proofErr w:type="spellEnd"/>
           </w:p>
         </w:tc>
       </w:tr>
@@ -18104,9 +18648,11 @@
               <w:spacing w:after="0" w:line="240" w:lineRule="auto"/>
               <w:jc w:val="left"/>
             </w:pPr>
+            <w:proofErr w:type="spellStart"/>
             <w:r>
               <w:t>Fine_Amount</w:t>
             </w:r>
+            <w:proofErr w:type="spellEnd"/>
           </w:p>
         </w:tc>
         <w:tc>
@@ -18211,9 +18757,11 @@
               <w:spacing w:after="0" w:line="240" w:lineRule="auto"/>
               <w:jc w:val="left"/>
             </w:pPr>
+            <w:proofErr w:type="spellStart"/>
             <w:r>
               <w:t>Fine_CreateDate</w:t>
             </w:r>
+            <w:proofErr w:type="spellEnd"/>
           </w:p>
         </w:tc>
         <w:tc>
@@ -18226,9 +18774,11 @@
               <w:spacing w:after="0" w:line="240" w:lineRule="auto"/>
               <w:jc w:val="left"/>
             </w:pPr>
+            <w:proofErr w:type="spellStart"/>
             <w:r>
               <w:t>datetime</w:t>
             </w:r>
+            <w:proofErr w:type="spellEnd"/>
           </w:p>
         </w:tc>
         <w:tc>
@@ -18256,8 +18806,13 @@
               <w:spacing w:after="0" w:line="240" w:lineRule="auto"/>
               <w:jc w:val="center"/>
             </w:pPr>
-            <w:r>
-              <w:t>getdate()</w:t>
+            <w:proofErr w:type="spellStart"/>
+            <w:r>
+              <w:t>getdate</w:t>
+            </w:r>
+            <w:proofErr w:type="spellEnd"/>
+            <w:r>
+              <w:t>()</w:t>
             </w:r>
           </w:p>
         </w:tc>
@@ -18318,9 +18873,11 @@
               <w:spacing w:after="0" w:line="240" w:lineRule="auto"/>
               <w:jc w:val="left"/>
             </w:pPr>
+            <w:proofErr w:type="spellStart"/>
             <w:r>
               <w:t>Fine_PaidDate</w:t>
             </w:r>
+            <w:proofErr w:type="spellEnd"/>
           </w:p>
         </w:tc>
         <w:tc>
@@ -18333,9 +18890,11 @@
               <w:spacing w:after="0" w:line="240" w:lineRule="auto"/>
               <w:jc w:val="left"/>
             </w:pPr>
+            <w:proofErr w:type="spellStart"/>
             <w:r>
               <w:t>datetime</w:t>
             </w:r>
+            <w:proofErr w:type="spellEnd"/>
           </w:p>
         </w:tc>
         <w:tc>
@@ -18419,9 +18978,11 @@
               <w:spacing w:after="0" w:line="240" w:lineRule="auto"/>
               <w:jc w:val="left"/>
             </w:pPr>
+            <w:proofErr w:type="spellStart"/>
             <w:r>
               <w:t>Fine_Status</w:t>
             </w:r>
+            <w:proofErr w:type="spellEnd"/>
           </w:p>
         </w:tc>
         <w:tc>
@@ -18593,7 +19154,7 @@
           <v:shape id="_x0000_i1050" type="#_x0000_t75" style="width:299.65pt;height:496.45pt" o:ole="">
             <v:imagedata r:id="rId61" o:title=""/>
           </v:shape>
-          <o:OLEObject Type="Embed" ProgID="Visio.Drawing.15" ShapeID="_x0000_i1050" DrawAspect="Content" ObjectID="_1481100334" r:id="rId62"/>
+          <o:OLEObject Type="Embed" ProgID="Visio.Drawing.15" ShapeID="_x0000_i1050" DrawAspect="Content" ObjectID="_1481104658" r:id="rId62"/>
         </w:object>
       </w:r>
     </w:p>
@@ -18665,9 +19226,79 @@
           <v:shape id="_x0000_i1051" type="#_x0000_t75" style="width:445.7pt;height:452.55pt" o:ole="">
             <v:imagedata r:id="rId63" o:title=""/>
           </v:shape>
-          <o:OLEObject Type="Embed" ProgID="Visio.Drawing.15" ShapeID="_x0000_i1051" DrawAspect="Content" ObjectID="_1481100335" r:id="rId64"/>
+          <o:OLEObject Type="Embed" ProgID="Visio.Drawing.15" ShapeID="_x0000_i1051" DrawAspect="Content" ObjectID="_1481104659" r:id="rId64"/>
         </w:object>
       </w:r>
+    </w:p>
+    <w:p>
+      <w:pPr>
+        <w:spacing w:before="120" w:line="240" w:lineRule="auto"/>
+        <w:jc w:val="left"/>
+        <w:rPr>
+          <w:b/>
+          <w:sz w:val="26"/>
+        </w:rPr>
+      </w:pPr>
+    </w:p>
+    <w:p>
+      <w:pPr>
+        <w:spacing w:before="120" w:line="240" w:lineRule="auto"/>
+        <w:jc w:val="left"/>
+        <w:rPr>
+          <w:b/>
+          <w:sz w:val="26"/>
+        </w:rPr>
+      </w:pPr>
+    </w:p>
+    <w:p>
+      <w:pPr>
+        <w:spacing w:before="120" w:line="240" w:lineRule="auto"/>
+        <w:jc w:val="left"/>
+        <w:rPr>
+          <w:b/>
+          <w:sz w:val="26"/>
+        </w:rPr>
+      </w:pPr>
+    </w:p>
+    <w:p>
+      <w:pPr>
+        <w:spacing w:before="120" w:line="240" w:lineRule="auto"/>
+        <w:jc w:val="left"/>
+        <w:rPr>
+          <w:b/>
+          <w:sz w:val="26"/>
+        </w:rPr>
+      </w:pPr>
+    </w:p>
+    <w:p>
+      <w:pPr>
+        <w:spacing w:before="120" w:line="240" w:lineRule="auto"/>
+        <w:jc w:val="left"/>
+        <w:rPr>
+          <w:b/>
+          <w:sz w:val="26"/>
+        </w:rPr>
+      </w:pPr>
+    </w:p>
+    <w:p>
+      <w:pPr>
+        <w:spacing w:before="120" w:line="240" w:lineRule="auto"/>
+        <w:jc w:val="left"/>
+        <w:rPr>
+          <w:b/>
+          <w:sz w:val="26"/>
+        </w:rPr>
+      </w:pPr>
+    </w:p>
+    <w:p>
+      <w:pPr>
+        <w:spacing w:before="120" w:line="240" w:lineRule="auto"/>
+        <w:jc w:val="left"/>
+        <w:rPr>
+          <w:b/>
+          <w:sz w:val="26"/>
+        </w:rPr>
+      </w:pPr>
     </w:p>
     <w:p>
       <w:pPr>
@@ -18701,6 +19332,7 @@
           <w:sz w:val="26"/>
           <w:szCs w:val="26"/>
         </w:rPr>
+        <w:lastRenderedPageBreak/>
         <w:t>Task</w:t>
       </w:r>
       <w:r>
@@ -18795,7 +19427,27 @@
                 <w:sz w:val="21"/>
                 <w:szCs w:val="23"/>
               </w:rPr>
-              <w:t>Project Ref.No: 2</w:t>
+              <w:t xml:space="preserve">Project </w:t>
+            </w:r>
+            <w:proofErr w:type="spellStart"/>
+            <w:r>
+              <w:rPr>
+                <w:rFonts w:eastAsia="Times New Roman"/>
+                <w:b/>
+                <w:sz w:val="21"/>
+                <w:szCs w:val="23"/>
+              </w:rPr>
+              <w:t>Ref.No</w:t>
+            </w:r>
+            <w:proofErr w:type="spellEnd"/>
+            <w:r>
+              <w:rPr>
+                <w:rFonts w:eastAsia="Times New Roman"/>
+                <w:b/>
+                <w:sz w:val="21"/>
+                <w:szCs w:val="23"/>
+              </w:rPr>
+              <w:t>: 2</w:t>
             </w:r>
           </w:p>
         </w:tc>
@@ -19286,7 +19938,6 @@
               <w:rPr>
                 <w:rFonts w:eastAsia="Times New Roman"/>
               </w:rPr>
-              <w:lastRenderedPageBreak/>
               <w:t>02</w:t>
             </w:r>
           </w:p>
@@ -20392,7 +21043,27 @@
                 <w:sz w:val="24"/>
                 <w:szCs w:val="24"/>
               </w:rPr>
-              <w:t>Hua Tran Huu Trung</w:t>
+              <w:t xml:space="preserve">Hua Tran </w:t>
+            </w:r>
+            <w:proofErr w:type="spellStart"/>
+            <w:r>
+              <w:rPr>
+                <w:rFonts w:eastAsia="Times New Roman"/>
+                <w:b/>
+                <w:sz w:val="24"/>
+                <w:szCs w:val="24"/>
+              </w:rPr>
+              <w:t>Huu</w:t>
+            </w:r>
+            <w:proofErr w:type="spellEnd"/>
+            <w:r>
+              <w:rPr>
+                <w:rFonts w:eastAsia="Times New Roman"/>
+                <w:b/>
+                <w:sz w:val="24"/>
+                <w:szCs w:val="24"/>
+              </w:rPr>
+              <w:t xml:space="preserve"> Trung</w:t>
             </w:r>
           </w:p>
         </w:tc>
@@ -21030,7 +21701,7 @@
               <w:rStyle w:val="PageNumber"/>
               <w:noProof/>
             </w:rPr>
-            <w:t>6</w:t>
+            <w:t>21</w:t>
           </w:r>
           <w:r>
             <w:rPr>
@@ -23132,7 +23803,7 @@
 </file>
 
 <file path=customXml/itemProps1.xml><?xml version="1.0" encoding="utf-8"?>
-<ds:datastoreItem xmlns:ds="http://schemas.openxmlformats.org/officeDocument/2006/customXml" ds:itemID="{C1A877AE-17A6-4914-9654-E233B12A7B91}">
+<ds:datastoreItem xmlns:ds="http://schemas.openxmlformats.org/officeDocument/2006/customXml" ds:itemID="{65CD88EF-DE53-4650-8D5D-FCEFFE471DFD}">
   <ds:schemaRefs>
     <ds:schemaRef ds:uri="http://schemas.openxmlformats.org/officeDocument/2006/bibliography"/>
   </ds:schemaRefs>

--- a/Document/Review1_v1.0.1.docx
+++ b/Document/Review1_v1.0.1.docx
@@ -368,47 +368,7 @@
           <w:sz w:val="20"/>
           <w:szCs w:val="20"/>
         </w:rPr>
-        <w:t xml:space="preserve">Address: 590 </w:t>
-      </w:r>
-      <w:proofErr w:type="spellStart"/>
-      <w:r>
-        <w:rPr>
-          <w:rFonts w:ascii="Arial" w:eastAsia="Times New Roman" w:hAnsi="Arial" w:cs="Arial"/>
-          <w:color w:val="FF0000"/>
-          <w:sz w:val="20"/>
-          <w:szCs w:val="20"/>
-        </w:rPr>
-        <w:t>Cach</w:t>
-      </w:r>
-      <w:proofErr w:type="spellEnd"/>
-      <w:r>
-        <w:rPr>
-          <w:rFonts w:ascii="Arial" w:eastAsia="Times New Roman" w:hAnsi="Arial" w:cs="Arial"/>
-          <w:color w:val="FF0000"/>
-          <w:sz w:val="20"/>
-          <w:szCs w:val="20"/>
-        </w:rPr>
-        <w:t xml:space="preserve"> </w:t>
-      </w:r>
-      <w:proofErr w:type="spellStart"/>
-      <w:r>
-        <w:rPr>
-          <w:rFonts w:ascii="Arial" w:eastAsia="Times New Roman" w:hAnsi="Arial" w:cs="Arial"/>
-          <w:color w:val="FF0000"/>
-          <w:sz w:val="20"/>
-          <w:szCs w:val="20"/>
-        </w:rPr>
-        <w:t>Mang</w:t>
-      </w:r>
-      <w:proofErr w:type="spellEnd"/>
-      <w:r>
-        <w:rPr>
-          <w:rFonts w:ascii="Arial" w:eastAsia="Times New Roman" w:hAnsi="Arial" w:cs="Arial"/>
-          <w:color w:val="FF0000"/>
-          <w:sz w:val="20"/>
-          <w:szCs w:val="20"/>
-        </w:rPr>
-        <w:t xml:space="preserve"> Thang 8 Street, District 3, Ho Chi Minh City, Vietnam.</w:t>
+        <w:t>Address: 590 Cach Mang Thang 8 Street, District 3, Ho Chi Minh City, Vietnam.</w:t>
       </w:r>
     </w:p>
     <w:p>
@@ -1099,7 +1059,6 @@
                 <w:szCs w:val="28"/>
               </w:rPr>
             </w:pPr>
-            <w:proofErr w:type="spellStart"/>
             <w:r>
               <w:rPr>
                 <w:rFonts w:eastAsia="Times New Roman"/>
@@ -1109,7 +1068,6 @@
               </w:rPr>
               <w:t>Fullname</w:t>
             </w:r>
-            <w:proofErr w:type="spellEnd"/>
           </w:p>
         </w:tc>
         <w:tc>
@@ -1227,25 +1185,7 @@
                 <w:sz w:val="28"/>
                 <w:szCs w:val="28"/>
               </w:rPr>
-              <w:t xml:space="preserve">Hua Tran </w:t>
-            </w:r>
-            <w:proofErr w:type="spellStart"/>
-            <w:r>
-              <w:rPr>
-                <w:rFonts w:eastAsia="Times New Roman"/>
-                <w:sz w:val="28"/>
-                <w:szCs w:val="28"/>
-              </w:rPr>
-              <w:t>Huu</w:t>
-            </w:r>
-            <w:proofErr w:type="spellEnd"/>
-            <w:r>
-              <w:rPr>
-                <w:rFonts w:eastAsia="Times New Roman"/>
-                <w:sz w:val="28"/>
-                <w:szCs w:val="28"/>
-              </w:rPr>
-              <w:t xml:space="preserve"> Trung</w:t>
+              <w:t>Hua Tran Huu Trung</w:t>
             </w:r>
           </w:p>
         </w:tc>
@@ -1357,70 +1297,14 @@
                 <w:szCs w:val="28"/>
               </w:rPr>
             </w:pPr>
-            <w:proofErr w:type="spellStart"/>
             <w:r>
               <w:rPr>
                 <w:rFonts w:eastAsia="Times New Roman"/>
                 <w:sz w:val="28"/>
                 <w:szCs w:val="28"/>
               </w:rPr>
-              <w:t>Tra</w:t>
-            </w:r>
-            <w:proofErr w:type="spellEnd"/>
-            <w:r>
-              <w:rPr>
-                <w:rFonts w:eastAsia="Times New Roman"/>
-                <w:sz w:val="28"/>
-                <w:szCs w:val="28"/>
-              </w:rPr>
-              <w:t xml:space="preserve"> </w:t>
-            </w:r>
-            <w:proofErr w:type="spellStart"/>
-            <w:r>
-              <w:rPr>
-                <w:rFonts w:eastAsia="Times New Roman"/>
-                <w:sz w:val="28"/>
-                <w:szCs w:val="28"/>
-              </w:rPr>
-              <w:t>Phuc</w:t>
-            </w:r>
-            <w:proofErr w:type="spellEnd"/>
-            <w:r>
-              <w:rPr>
-                <w:rFonts w:eastAsia="Times New Roman"/>
-                <w:sz w:val="28"/>
-                <w:szCs w:val="28"/>
-              </w:rPr>
-              <w:t xml:space="preserve"> </w:t>
-            </w:r>
-            <w:proofErr w:type="spellStart"/>
-            <w:r>
-              <w:rPr>
-                <w:rFonts w:eastAsia="Times New Roman"/>
-                <w:sz w:val="28"/>
-                <w:szCs w:val="28"/>
-              </w:rPr>
-              <w:t>Vinh</w:t>
-            </w:r>
-            <w:proofErr w:type="spellEnd"/>
-            <w:r>
-              <w:rPr>
-                <w:rFonts w:eastAsia="Times New Roman"/>
-                <w:sz w:val="28"/>
-                <w:szCs w:val="28"/>
-              </w:rPr>
-              <w:t xml:space="preserve"> </w:t>
-            </w:r>
-            <w:proofErr w:type="spellStart"/>
-            <w:r>
-              <w:rPr>
-                <w:rFonts w:eastAsia="Times New Roman"/>
-                <w:sz w:val="28"/>
-                <w:szCs w:val="28"/>
-              </w:rPr>
-              <w:t>Uy</w:t>
-            </w:r>
-            <w:proofErr w:type="spellEnd"/>
+              <w:t>Tra Phuc Vinh Uy</w:t>
+            </w:r>
           </w:p>
         </w:tc>
         <w:tc>
@@ -1542,18 +1426,8 @@
                 <w:sz w:val="28"/>
                 <w:szCs w:val="28"/>
               </w:rPr>
-              <w:t xml:space="preserve">To Thanh </w:t>
-            </w:r>
-            <w:proofErr w:type="spellStart"/>
-            <w:r>
-              <w:rPr>
-                <w:rFonts w:eastAsia="Times New Roman"/>
-                <w:sz w:val="28"/>
-                <w:szCs w:val="28"/>
-              </w:rPr>
-              <w:t>Dat</w:t>
-            </w:r>
-            <w:proofErr w:type="spellEnd"/>
+              <w:t>To Thanh Dat</w:t>
+            </w:r>
           </w:p>
         </w:tc>
         <w:tc>
@@ -1899,6 +1773,16 @@
     </w:p>
     <w:p>
       <w:pPr>
+        <w:pStyle w:val="Heading1"/>
+        <w:jc w:val="center"/>
+        <w:rPr>
+          <w:sz w:val="20"/>
+          <w:szCs w:val="20"/>
+        </w:rPr>
+      </w:pPr>
+    </w:p>
+    <w:p>
+      <w:pPr>
         <w:pStyle w:val="ListParagraph"/>
         <w:numPr>
           <w:ilvl w:val="0"/>
@@ -1918,6 +1802,7 @@
           <w:sz w:val="40"/>
           <w:szCs w:val="40"/>
         </w:rPr>
+        <w:lastRenderedPageBreak/>
         <w:t>Introduction</w:t>
       </w:r>
       <w:bookmarkEnd w:id="2"/>
@@ -1934,7 +1819,6 @@
         <w:rPr>
           <w:sz w:val="26"/>
         </w:rPr>
-        <w:lastRenderedPageBreak/>
         <w:t xml:space="preserve">The main objective of the Library Management system project is discipline of the planning, organizing and managing the library tasks. Our project aims at making the task of library easy. </w:t>
       </w:r>
     </w:p>
@@ -2342,6 +2226,7 @@
         <w:rPr>
           <w:sz w:val="26"/>
         </w:rPr>
+        <w:lastRenderedPageBreak/>
         <w:t>Quick transaction</w:t>
       </w:r>
     </w:p>
@@ -2357,7 +2242,6 @@
         <w:rPr>
           <w:sz w:val="26"/>
         </w:rPr>
-        <w:lastRenderedPageBreak/>
         <w:t>All the manual difficulties in managing the Library have been rectified by</w:t>
       </w:r>
       <w:r>
@@ -2421,56 +2305,14 @@
     <w:p>
       <w:pPr>
         <w:pStyle w:val="ListParagraph"/>
-        <w:numPr>
-          <w:ilvl w:val="0"/>
-          <w:numId w:val="2"/>
-        </w:numPr>
-        <w:rPr>
-          <w:sz w:val="26"/>
-        </w:rPr>
-      </w:pPr>
-      <w:r>
-        <w:rPr>
-          <w:sz w:val="26"/>
-        </w:rPr>
-        <w:t xml:space="preserve">Login/Logout: allow </w:t>
-      </w:r>
-      <w:r>
-        <w:rPr>
-          <w:sz w:val="26"/>
-        </w:rPr>
-        <w:t>User</w:t>
-      </w:r>
-      <w:r>
-        <w:rPr>
-          <w:sz w:val="26"/>
-        </w:rPr>
-        <w:t>s</w:t>
-      </w:r>
-      <w:r>
-        <w:rPr>
-          <w:sz w:val="26"/>
-        </w:rPr>
-        <w:t xml:space="preserve"> (Staffs in Library)</w:t>
-      </w:r>
-      <w:r>
-        <w:rPr>
-          <w:sz w:val="26"/>
-        </w:rPr>
-        <w:t xml:space="preserve"> login/logout into System. For each level of </w:t>
-      </w:r>
-      <w:r>
-        <w:rPr>
-          <w:sz w:val="26"/>
-        </w:rPr>
-        <w:t>user</w:t>
-      </w:r>
-      <w:r>
-        <w:rPr>
-          <w:sz w:val="26"/>
-        </w:rPr>
-        <w:t>, there will be the respective rights.</w:t>
-      </w:r>
+        <w:ind w:left="1080"/>
+        <w:outlineLvl w:val="1"/>
+        <w:rPr>
+          <w:b/>
+          <w:sz w:val="12"/>
+          <w:szCs w:val="12"/>
+        </w:rPr>
+      </w:pPr>
     </w:p>
     <w:p>
       <w:pPr>
@@ -2487,19 +2329,43 @@
         <w:rPr>
           <w:sz w:val="26"/>
         </w:rPr>
-        <w:t xml:space="preserve">Change Password: allow </w:t>
-      </w:r>
-      <w:r>
-        <w:rPr>
-          <w:sz w:val="26"/>
-        </w:rPr>
-        <w:t>Users</w:t>
-      </w:r>
-      <w:r>
-        <w:rPr>
-          <w:sz w:val="26"/>
-        </w:rPr>
-        <w:t xml:space="preserve"> can change their Password.</w:t>
+        <w:t xml:space="preserve">Login/Logout: allow </w:t>
+      </w:r>
+      <w:r>
+        <w:rPr>
+          <w:sz w:val="26"/>
+        </w:rPr>
+        <w:t>User</w:t>
+      </w:r>
+      <w:r>
+        <w:rPr>
+          <w:sz w:val="26"/>
+        </w:rPr>
+        <w:t>s</w:t>
+      </w:r>
+      <w:r>
+        <w:rPr>
+          <w:sz w:val="26"/>
+        </w:rPr>
+        <w:t xml:space="preserve"> (Staffs in Library)</w:t>
+      </w:r>
+      <w:r>
+        <w:rPr>
+          <w:sz w:val="26"/>
+        </w:rPr>
+        <w:t xml:space="preserve"> login/logout into System. For each level of </w:t>
+      </w:r>
+      <w:r>
+        <w:rPr>
+          <w:sz w:val="26"/>
+        </w:rPr>
+        <w:t>user</w:t>
+      </w:r>
+      <w:r>
+        <w:rPr>
+          <w:sz w:val="26"/>
+        </w:rPr>
+        <w:t>, there will be the respective rights.</w:t>
       </w:r>
     </w:p>
     <w:p>
@@ -2517,25 +2383,19 @@
         <w:rPr>
           <w:sz w:val="26"/>
         </w:rPr>
-        <w:t>Management Member’s account: allow Member account manage</w:t>
-      </w:r>
-      <w:r>
-        <w:rPr>
-          <w:sz w:val="26"/>
-        </w:rPr>
-        <w:t>s</w:t>
-      </w:r>
-      <w:r>
-        <w:rPr>
-          <w:sz w:val="26"/>
-        </w:rPr>
-        <w:t xml:space="preserve"> member’s information</w:t>
-      </w:r>
-      <w:r>
-        <w:rPr>
-          <w:sz w:val="26"/>
-        </w:rPr>
-        <w:t>.</w:t>
+        <w:t xml:space="preserve">Change Password: allow </w:t>
+      </w:r>
+      <w:r>
+        <w:rPr>
+          <w:sz w:val="26"/>
+        </w:rPr>
+        <w:t>Users</w:t>
+      </w:r>
+      <w:r>
+        <w:rPr>
+          <w:sz w:val="26"/>
+        </w:rPr>
+        <w:t xml:space="preserve"> can change their Password.</w:t>
       </w:r>
     </w:p>
     <w:p>
@@ -2553,31 +2413,19 @@
         <w:rPr>
           <w:sz w:val="26"/>
         </w:rPr>
-        <w:t>Management Staff’s account: allow Admin</w:t>
-      </w:r>
-      <w:r>
-        <w:rPr>
-          <w:sz w:val="26"/>
-        </w:rPr>
-        <w:t xml:space="preserve"> account</w:t>
-      </w:r>
-      <w:r>
-        <w:rPr>
-          <w:sz w:val="26"/>
-        </w:rPr>
-        <w:t xml:space="preserve"> manage</w:t>
-      </w:r>
-      <w:r>
-        <w:rPr>
-          <w:sz w:val="26"/>
-        </w:rPr>
-        <w:t>s S</w:t>
-      </w:r>
-      <w:r>
-        <w:rPr>
-          <w:sz w:val="26"/>
-        </w:rPr>
-        <w:t>taff’s information</w:t>
+        <w:t>Management Member’s account: allow Member account manage</w:t>
+      </w:r>
+      <w:r>
+        <w:rPr>
+          <w:sz w:val="26"/>
+        </w:rPr>
+        <w:t>s</w:t>
+      </w:r>
+      <w:r>
+        <w:rPr>
+          <w:sz w:val="26"/>
+        </w:rPr>
+        <w:t xml:space="preserve"> member’s information</w:t>
       </w:r>
       <w:r>
         <w:rPr>
@@ -2601,19 +2449,31 @@
         <w:rPr>
           <w:sz w:val="26"/>
         </w:rPr>
-        <w:t>Management Book: allow Book account manage</w:t>
-      </w:r>
-      <w:r>
-        <w:rPr>
-          <w:sz w:val="26"/>
-        </w:rPr>
-        <w:t>s</w:t>
-      </w:r>
-      <w:r>
-        <w:rPr>
-          <w:sz w:val="26"/>
-        </w:rPr>
-        <w:t xml:space="preserve"> books in library</w:t>
+        <w:t>Management Staff’s account: allow Admin</w:t>
+      </w:r>
+      <w:r>
+        <w:rPr>
+          <w:sz w:val="26"/>
+        </w:rPr>
+        <w:t xml:space="preserve"> account</w:t>
+      </w:r>
+      <w:r>
+        <w:rPr>
+          <w:sz w:val="26"/>
+        </w:rPr>
+        <w:t xml:space="preserve"> manage</w:t>
+      </w:r>
+      <w:r>
+        <w:rPr>
+          <w:sz w:val="26"/>
+        </w:rPr>
+        <w:t>s S</w:t>
+      </w:r>
+      <w:r>
+        <w:rPr>
+          <w:sz w:val="26"/>
+        </w:rPr>
+        <w:t>taff’s information</w:t>
       </w:r>
       <w:r>
         <w:rPr>
@@ -2637,31 +2497,25 @@
         <w:rPr>
           <w:sz w:val="26"/>
         </w:rPr>
-        <w:t xml:space="preserve">Management Category: allow </w:t>
-      </w:r>
-      <w:r>
-        <w:rPr>
-          <w:sz w:val="26"/>
-        </w:rPr>
-        <w:t>Admin</w:t>
-      </w:r>
-      <w:r>
-        <w:rPr>
-          <w:sz w:val="26"/>
-        </w:rPr>
-        <w:t xml:space="preserve"> account manage</w:t>
-      </w:r>
-      <w:r>
-        <w:rPr>
-          <w:sz w:val="26"/>
-        </w:rPr>
-        <w:t>s categories of B</w:t>
-      </w:r>
-      <w:r>
-        <w:rPr>
-          <w:sz w:val="26"/>
-        </w:rPr>
-        <w:t>ook.</w:t>
+        <w:t>Management Book: allow Book account manage</w:t>
+      </w:r>
+      <w:r>
+        <w:rPr>
+          <w:sz w:val="26"/>
+        </w:rPr>
+        <w:t>s</w:t>
+      </w:r>
+      <w:r>
+        <w:rPr>
+          <w:sz w:val="26"/>
+        </w:rPr>
+        <w:t xml:space="preserve"> books in library</w:t>
+      </w:r>
+      <w:r>
+        <w:rPr>
+          <w:sz w:val="26"/>
+        </w:rPr>
+        <w:t>.</w:t>
       </w:r>
     </w:p>
     <w:p>
@@ -2679,7 +2533,7 @@
         <w:rPr>
           <w:sz w:val="26"/>
         </w:rPr>
-        <w:t xml:space="preserve">Management Language: allow </w:t>
+        <w:t xml:space="preserve">Management Category: allow </w:t>
       </w:r>
       <w:r>
         <w:rPr>
@@ -2691,25 +2545,19 @@
         <w:rPr>
           <w:sz w:val="26"/>
         </w:rPr>
-        <w:t xml:space="preserve"> account manage language of </w:t>
-      </w:r>
-      <w:r>
-        <w:rPr>
-          <w:sz w:val="26"/>
-        </w:rPr>
-        <w:t>B</w:t>
-      </w:r>
-      <w:r>
-        <w:rPr>
-          <w:sz w:val="26"/>
-        </w:rPr>
-        <w:t>ook</w:t>
-      </w:r>
-      <w:r>
-        <w:rPr>
-          <w:sz w:val="26"/>
-        </w:rPr>
-        <w:t>.</w:t>
+        <w:t xml:space="preserve"> account manage</w:t>
+      </w:r>
+      <w:r>
+        <w:rPr>
+          <w:sz w:val="26"/>
+        </w:rPr>
+        <w:t>s categories of B</w:t>
+      </w:r>
+      <w:r>
+        <w:rPr>
+          <w:sz w:val="26"/>
+        </w:rPr>
+        <w:t>ook.</w:t>
       </w:r>
     </w:p>
     <w:p>
@@ -2813,7 +2661,6 @@
         </w:rPr>
         <w:t xml:space="preserve">Accept fine: allow </w:t>
       </w:r>
-      <w:proofErr w:type="gramStart"/>
       <w:r>
         <w:rPr>
           <w:sz w:val="26"/>
@@ -2830,14 +2677,7 @@
         <w:rPr>
           <w:sz w:val="26"/>
         </w:rPr>
-        <w:t>ing</w:t>
-      </w:r>
-      <w:proofErr w:type="gramEnd"/>
-      <w:r>
-        <w:rPr>
-          <w:sz w:val="26"/>
-        </w:rPr>
-        <w:t xml:space="preserve"> </w:t>
+        <w:t xml:space="preserve">ing </w:t>
       </w:r>
       <w:r>
         <w:rPr>
@@ -2879,7 +2719,19 @@
         <w:rPr>
           <w:sz w:val="26"/>
         </w:rPr>
-        <w:t xml:space="preserve"> book later</w:t>
+        <w:t xml:space="preserve"> book</w:t>
+      </w:r>
+      <w:r>
+        <w:rPr>
+          <w:sz w:val="26"/>
+        </w:rPr>
+        <w:t>s</w:t>
+      </w:r>
+      <w:r>
+        <w:rPr>
+          <w:sz w:val="26"/>
+        </w:rPr>
+        <w:t xml:space="preserve"> later</w:t>
       </w:r>
       <w:r>
         <w:rPr>
@@ -3219,20 +3071,12 @@
     <w:p>
       <w:pPr>
         <w:pStyle w:val="ListParagraph"/>
-        <w:numPr>
-          <w:ilvl w:val="0"/>
-          <w:numId w:val="4"/>
-        </w:numPr>
-        <w:rPr>
-          <w:sz w:val="26"/>
-        </w:rPr>
-      </w:pPr>
-      <w:r>
-        <w:rPr>
-          <w:sz w:val="26"/>
-        </w:rPr>
-        <w:t>Login.</w:t>
-      </w:r>
+        <w:rPr>
+          <w:b/>
+          <w:sz w:val="12"/>
+          <w:szCs w:val="12"/>
+        </w:rPr>
+      </w:pPr>
     </w:p>
     <w:p>
       <w:pPr>
@@ -3249,7 +3093,7 @@
         <w:rPr>
           <w:sz w:val="26"/>
         </w:rPr>
-        <w:t>Change Password.</w:t>
+        <w:t>Login.</w:t>
       </w:r>
     </w:p>
     <w:p>
@@ -3267,8 +3111,16 @@
         <w:rPr>
           <w:sz w:val="26"/>
         </w:rPr>
-        <w:t>Search.</w:t>
-      </w:r>
+        <w:t>Change Password.</w:t>
+      </w:r>
+    </w:p>
+    <w:p>
+      <w:pPr>
+        <w:pStyle w:val="ListParagraph"/>
+        <w:rPr>
+          <w:sz w:val="26"/>
+        </w:rPr>
+      </w:pPr>
     </w:p>
     <w:p>
       <w:pPr>
@@ -3300,26 +3152,12 @@
     <w:p>
       <w:pPr>
         <w:pStyle w:val="ListParagraph"/>
-        <w:numPr>
-          <w:ilvl w:val="0"/>
-          <w:numId w:val="4"/>
-        </w:numPr>
-        <w:rPr>
-          <w:sz w:val="26"/>
-        </w:rPr>
-      </w:pPr>
-      <w:r>
-        <w:rPr>
-          <w:sz w:val="26"/>
-        </w:rPr>
-        <w:t>Staff</w:t>
-      </w:r>
-      <w:r>
-        <w:rPr>
-          <w:sz w:val="26"/>
-        </w:rPr>
-        <w:t xml:space="preserve"> Management (View, Insert, Update).</w:t>
-      </w:r>
+        <w:rPr>
+          <w:b/>
+          <w:sz w:val="12"/>
+          <w:szCs w:val="12"/>
+        </w:rPr>
+      </w:pPr>
     </w:p>
     <w:p>
       <w:pPr>
@@ -3336,37 +3174,13 @@
         <w:rPr>
           <w:sz w:val="26"/>
         </w:rPr>
-        <w:t xml:space="preserve">Category’s book </w:t>
-      </w:r>
-      <w:r>
-        <w:rPr>
-          <w:sz w:val="26"/>
-        </w:rPr>
-        <w:t>Management (View,</w:t>
-      </w:r>
-      <w:r>
-        <w:rPr>
-          <w:sz w:val="26"/>
-        </w:rPr>
-        <w:t xml:space="preserve"> Insert,</w:t>
-      </w:r>
-      <w:r>
-        <w:rPr>
-          <w:sz w:val="26"/>
-        </w:rPr>
-        <w:t xml:space="preserve"> Update</w:t>
-      </w:r>
-      <w:r>
-        <w:rPr>
-          <w:sz w:val="26"/>
-        </w:rPr>
-        <w:t>, Delete</w:t>
-      </w:r>
-      <w:r>
-        <w:rPr>
-          <w:sz w:val="26"/>
-        </w:rPr>
-        <w:t>).</w:t>
+        <w:t>Staff</w:t>
+      </w:r>
+      <w:r>
+        <w:rPr>
+          <w:sz w:val="26"/>
+        </w:rPr>
+        <w:t xml:space="preserve"> Management (View, Insert, Update).</w:t>
       </w:r>
     </w:p>
     <w:p>
@@ -3384,19 +3198,13 @@
         <w:rPr>
           <w:sz w:val="26"/>
         </w:rPr>
-        <w:t>Language’s book</w:t>
-      </w:r>
-      <w:r>
-        <w:rPr>
-          <w:sz w:val="26"/>
-        </w:rPr>
-        <w:t xml:space="preserve"> Management (View, Insert, Update</w:t>
-      </w:r>
-      <w:r>
-        <w:rPr>
-          <w:sz w:val="26"/>
-        </w:rPr>
-        <w:t>, Delete</w:t>
+        <w:t xml:space="preserve">Category’s book Management (View, Insert, Update, </w:t>
+      </w:r>
+      <w:r>
+        <w:rPr>
+          <w:sz w:val="26"/>
+        </w:rPr>
+        <w:t>Lock</w:t>
       </w:r>
       <w:r>
         <w:rPr>
@@ -3426,6 +3234,42 @@
     <w:p>
       <w:pPr>
         <w:pStyle w:val="ListParagraph"/>
+        <w:numPr>
+          <w:ilvl w:val="0"/>
+          <w:numId w:val="4"/>
+        </w:numPr>
+        <w:rPr>
+          <w:sz w:val="26"/>
+        </w:rPr>
+      </w:pPr>
+      <w:r>
+        <w:rPr>
+          <w:sz w:val="26"/>
+        </w:rPr>
+        <w:t>View all other functions</w:t>
+      </w:r>
+    </w:p>
+    <w:p>
+      <w:pPr>
+        <w:pStyle w:val="ListParagraph"/>
+        <w:numPr>
+          <w:ilvl w:val="0"/>
+          <w:numId w:val="4"/>
+        </w:numPr>
+        <w:rPr>
+          <w:sz w:val="26"/>
+        </w:rPr>
+      </w:pPr>
+      <w:r>
+        <w:rPr>
+          <w:sz w:val="26"/>
+        </w:rPr>
+        <w:t>Search by all.</w:t>
+      </w:r>
+    </w:p>
+    <w:p>
+      <w:pPr>
+        <w:pStyle w:val="ListParagraph"/>
         <w:rPr>
           <w:sz w:val="26"/>
         </w:rPr>
@@ -3461,26 +3305,12 @@
     <w:p>
       <w:pPr>
         <w:pStyle w:val="ListParagraph"/>
-        <w:numPr>
-          <w:ilvl w:val="0"/>
-          <w:numId w:val="4"/>
-        </w:numPr>
-        <w:rPr>
-          <w:sz w:val="26"/>
-        </w:rPr>
-      </w:pPr>
-      <w:r>
-        <w:rPr>
-          <w:sz w:val="26"/>
-        </w:rPr>
-        <w:t>Book Management (View, Insert, Update, Delete)</w:t>
-      </w:r>
-      <w:r>
-        <w:rPr>
-          <w:sz w:val="26"/>
-        </w:rPr>
-        <w:t>.</w:t>
-      </w:r>
+        <w:rPr>
+          <w:b/>
+          <w:sz w:val="12"/>
+          <w:szCs w:val="12"/>
+        </w:rPr>
+      </w:pPr>
     </w:p>
     <w:p>
       <w:pPr>
@@ -3497,6 +3327,30 @@
         <w:rPr>
           <w:sz w:val="26"/>
         </w:rPr>
+        <w:t>Book Management (View, Insert, Update, Delete)</w:t>
+      </w:r>
+      <w:r>
+        <w:rPr>
+          <w:sz w:val="26"/>
+        </w:rPr>
+        <w:t>.</w:t>
+      </w:r>
+    </w:p>
+    <w:p>
+      <w:pPr>
+        <w:pStyle w:val="ListParagraph"/>
+        <w:numPr>
+          <w:ilvl w:val="0"/>
+          <w:numId w:val="4"/>
+        </w:numPr>
+        <w:rPr>
+          <w:sz w:val="26"/>
+        </w:rPr>
+      </w:pPr>
+      <w:r>
+        <w:rPr>
+          <w:sz w:val="26"/>
+        </w:rPr>
         <w:t>Create</w:t>
       </w:r>
       <w:r>
@@ -3533,10 +3387,42 @@
     <w:p>
       <w:pPr>
         <w:pStyle w:val="ListParagraph"/>
-        <w:rPr>
-          <w:sz w:val="26"/>
-        </w:rPr>
-      </w:pPr>
+        <w:numPr>
+          <w:ilvl w:val="0"/>
+          <w:numId w:val="4"/>
+        </w:numPr>
+        <w:rPr>
+          <w:sz w:val="26"/>
+        </w:rPr>
+      </w:pPr>
+      <w:r>
+        <w:rPr>
+          <w:sz w:val="26"/>
+        </w:rPr>
+        <w:t xml:space="preserve">Search by </w:t>
+      </w:r>
+      <w:r>
+        <w:rPr>
+          <w:sz w:val="26"/>
+        </w:rPr>
+        <w:t>Book’s Id, title,</w:t>
+      </w:r>
+      <w:r>
+        <w:rPr>
+          <w:sz w:val="26"/>
+        </w:rPr>
+        <w:t xml:space="preserve"> category…</w:t>
+      </w:r>
+    </w:p>
+    <w:p>
+      <w:pPr>
+        <w:pStyle w:val="ListParagraph"/>
+        <w:rPr>
+          <w:sz w:val="26"/>
+        </w:rPr>
+      </w:pPr>
+      <w:bookmarkStart w:id="7" w:name="_GoBack"/>
+      <w:bookmarkEnd w:id="7"/>
     </w:p>
     <w:p>
       <w:pPr>
@@ -3568,27 +3454,12 @@
     <w:p>
       <w:pPr>
         <w:pStyle w:val="ListParagraph"/>
-        <w:numPr>
-          <w:ilvl w:val="0"/>
-          <w:numId w:val="4"/>
-        </w:numPr>
         <w:rPr>
           <w:b/>
-          <w:sz w:val="26"/>
-        </w:rPr>
-      </w:pPr>
-      <w:r>
-        <w:rPr>
-          <w:sz w:val="26"/>
-        </w:rPr>
-        <w:t xml:space="preserve">Member Management </w:t>
-      </w:r>
-      <w:r>
-        <w:rPr>
-          <w:sz w:val="26"/>
-        </w:rPr>
-        <w:t>(View, Insert, Update).</w:t>
-      </w:r>
+          <w:sz w:val="12"/>
+          <w:szCs w:val="12"/>
+        </w:rPr>
+      </w:pPr>
     </w:p>
     <w:p>
       <w:pPr>
@@ -3606,6 +3477,43 @@
         <w:rPr>
           <w:sz w:val="26"/>
         </w:rPr>
+        <w:t xml:space="preserve">Member Management </w:t>
+      </w:r>
+      <w:r>
+        <w:rPr>
+          <w:sz w:val="26"/>
+        </w:rPr>
+        <w:t>(View, Insert, Update</w:t>
+      </w:r>
+      <w:r>
+        <w:rPr>
+          <w:sz w:val="26"/>
+        </w:rPr>
+        <w:t>, Lock</w:t>
+      </w:r>
+      <w:r>
+        <w:rPr>
+          <w:sz w:val="26"/>
+        </w:rPr>
+        <w:t>).</w:t>
+      </w:r>
+    </w:p>
+    <w:p>
+      <w:pPr>
+        <w:pStyle w:val="ListParagraph"/>
+        <w:numPr>
+          <w:ilvl w:val="0"/>
+          <w:numId w:val="4"/>
+        </w:numPr>
+        <w:rPr>
+          <w:b/>
+          <w:sz w:val="26"/>
+        </w:rPr>
+      </w:pPr>
+      <w:r>
+        <w:rPr>
+          <w:sz w:val="26"/>
+        </w:rPr>
         <w:t>Create</w:t>
       </w:r>
       <w:r>
@@ -3631,6 +3539,55 @@
           <w:sz w:val="26"/>
         </w:rPr>
         <w:t>report.</w:t>
+      </w:r>
+    </w:p>
+    <w:p>
+      <w:pPr>
+        <w:pStyle w:val="ListParagraph"/>
+        <w:numPr>
+          <w:ilvl w:val="0"/>
+          <w:numId w:val="4"/>
+        </w:numPr>
+        <w:rPr>
+          <w:b/>
+          <w:sz w:val="26"/>
+        </w:rPr>
+      </w:pPr>
+      <w:r>
+        <w:rPr>
+          <w:sz w:val="26"/>
+        </w:rPr>
+        <w:t xml:space="preserve">Search by </w:t>
+      </w:r>
+      <w:r>
+        <w:rPr>
+          <w:sz w:val="26"/>
+        </w:rPr>
+        <w:t>Member’s Id</w:t>
+      </w:r>
+      <w:r>
+        <w:rPr>
+          <w:sz w:val="26"/>
+        </w:rPr>
+        <w:t xml:space="preserve">, </w:t>
+      </w:r>
+      <w:r>
+        <w:rPr>
+          <w:sz w:val="26"/>
+        </w:rPr>
+        <w:t>na</w:t>
+      </w:r>
+      <w:r>
+        <w:rPr>
+          <w:sz w:val="26"/>
+        </w:rPr>
+        <w:t>me</w:t>
+      </w:r>
+      <w:r>
+        <w:rPr>
+          <w:sz w:val="26"/>
+        </w:rPr>
+        <w:t>.</w:t>
       </w:r>
     </w:p>
     <w:p>
@@ -3665,44 +3622,12 @@
     <w:p>
       <w:pPr>
         <w:pStyle w:val="ListParagraph"/>
-        <w:numPr>
-          <w:ilvl w:val="0"/>
-          <w:numId w:val="4"/>
-        </w:numPr>
-        <w:rPr>
-          <w:sz w:val="26"/>
-        </w:rPr>
-      </w:pPr>
-      <w:r>
-        <w:rPr>
-          <w:sz w:val="26"/>
-        </w:rPr>
-        <w:t>Issue Management (</w:t>
-      </w:r>
-      <w:r>
-        <w:rPr>
-          <w:sz w:val="26"/>
-        </w:rPr>
-        <w:t xml:space="preserve">View, </w:t>
-      </w:r>
-      <w:r>
-        <w:rPr>
-          <w:sz w:val="26"/>
-        </w:rPr>
-        <w:t>Issue</w:t>
-      </w:r>
-      <w:r>
-        <w:rPr>
-          <w:sz w:val="26"/>
-        </w:rPr>
-        <w:t>, Update</w:t>
-      </w:r>
-      <w:r>
-        <w:rPr>
-          <w:sz w:val="26"/>
-        </w:rPr>
-        <w:t>).</w:t>
-      </w:r>
+        <w:rPr>
+          <w:b/>
+          <w:sz w:val="12"/>
+          <w:szCs w:val="12"/>
+        </w:rPr>
+      </w:pPr>
     </w:p>
     <w:p>
       <w:pPr>
@@ -3719,7 +3644,7 @@
         <w:rPr>
           <w:sz w:val="26"/>
         </w:rPr>
-        <w:t>Return Management (</w:t>
+        <w:t>Issue Management (</w:t>
       </w:r>
       <w:r>
         <w:rPr>
@@ -3731,7 +3656,7 @@
         <w:rPr>
           <w:sz w:val="26"/>
         </w:rPr>
-        <w:t>Return</w:t>
+        <w:t>Issue</w:t>
       </w:r>
       <w:r>
         <w:rPr>
@@ -3761,6 +3686,48 @@
         <w:rPr>
           <w:sz w:val="26"/>
         </w:rPr>
+        <w:t>Return Management (</w:t>
+      </w:r>
+      <w:r>
+        <w:rPr>
+          <w:sz w:val="26"/>
+        </w:rPr>
+        <w:t xml:space="preserve">View, </w:t>
+      </w:r>
+      <w:r>
+        <w:rPr>
+          <w:sz w:val="26"/>
+        </w:rPr>
+        <w:t>Return</w:t>
+      </w:r>
+      <w:r>
+        <w:rPr>
+          <w:sz w:val="26"/>
+        </w:rPr>
+        <w:t>, Update</w:t>
+      </w:r>
+      <w:r>
+        <w:rPr>
+          <w:sz w:val="26"/>
+        </w:rPr>
+        <w:t>).</w:t>
+      </w:r>
+    </w:p>
+    <w:p>
+      <w:pPr>
+        <w:pStyle w:val="ListParagraph"/>
+        <w:numPr>
+          <w:ilvl w:val="0"/>
+          <w:numId w:val="4"/>
+        </w:numPr>
+        <w:rPr>
+          <w:sz w:val="26"/>
+        </w:rPr>
+      </w:pPr>
+      <w:r>
+        <w:rPr>
+          <w:sz w:val="26"/>
+        </w:rPr>
         <w:t>Create</w:t>
       </w:r>
       <w:r>
@@ -3786,6 +3753,78 @@
           <w:sz w:val="26"/>
         </w:rPr>
         <w:t xml:space="preserve"> report.</w:t>
+      </w:r>
+    </w:p>
+    <w:p>
+      <w:pPr>
+        <w:pStyle w:val="ListParagraph"/>
+        <w:numPr>
+          <w:ilvl w:val="0"/>
+          <w:numId w:val="4"/>
+        </w:numPr>
+        <w:rPr>
+          <w:sz w:val="26"/>
+        </w:rPr>
+      </w:pPr>
+      <w:r>
+        <w:rPr>
+          <w:sz w:val="26"/>
+        </w:rPr>
+        <w:t>Search by Member’s</w:t>
+      </w:r>
+      <w:r>
+        <w:rPr>
+          <w:sz w:val="26"/>
+        </w:rPr>
+        <w:t xml:space="preserve"> Id</w:t>
+      </w:r>
+      <w:r>
+        <w:rPr>
+          <w:sz w:val="26"/>
+        </w:rPr>
+        <w:t>, Book’s Id</w:t>
+      </w:r>
+      <w:r>
+        <w:rPr>
+          <w:sz w:val="26"/>
+        </w:rPr>
+        <w:t>, I</w:t>
+      </w:r>
+      <w:r>
+        <w:rPr>
+          <w:sz w:val="26"/>
+        </w:rPr>
+        <w:t>ssue</w:t>
+      </w:r>
+      <w:r>
+        <w:rPr>
+          <w:sz w:val="26"/>
+        </w:rPr>
+        <w:t>’s date</w:t>
+      </w:r>
+      <w:r>
+        <w:rPr>
+          <w:sz w:val="26"/>
+        </w:rPr>
+        <w:t>,</w:t>
+      </w:r>
+      <w:r>
+        <w:rPr>
+          <w:sz w:val="26"/>
+        </w:rPr>
+        <w:t xml:space="preserve"> </w:t>
+      </w:r>
+      <w:r>
+        <w:rPr>
+          <w:sz w:val="26"/>
+        </w:rPr>
+        <w:t>Issue</w:t>
+      </w:r>
+      <w:r>
+        <w:rPr>
+          <w:sz w:val="26"/>
+        </w:rPr>
+        <w:t>’s Id.</w:t>
       </w:r>
     </w:p>
     <w:p>
@@ -3819,20 +3858,12 @@
     <w:p>
       <w:pPr>
         <w:pStyle w:val="ListParagraph"/>
-        <w:numPr>
-          <w:ilvl w:val="0"/>
-          <w:numId w:val="4"/>
-        </w:numPr>
-        <w:rPr>
-          <w:sz w:val="26"/>
-        </w:rPr>
-      </w:pPr>
-      <w:r>
-        <w:rPr>
-          <w:sz w:val="26"/>
-        </w:rPr>
-        <w:t>Fine Management</w:t>
-      </w:r>
+        <w:rPr>
+          <w:b/>
+          <w:sz w:val="12"/>
+          <w:szCs w:val="12"/>
+        </w:rPr>
+      </w:pPr>
     </w:p>
     <w:p>
       <w:pPr>
@@ -3849,7 +3880,13 @@
         <w:rPr>
           <w:sz w:val="26"/>
         </w:rPr>
-        <w:t>Accept fine fee from member (View, Update).</w:t>
+        <w:t>Fine Management</w:t>
+      </w:r>
+      <w:r>
+        <w:rPr>
+          <w:sz w:val="26"/>
+        </w:rPr>
+        <w:t xml:space="preserve"> (View, Update)</w:t>
       </w:r>
     </w:p>
     <w:p>
@@ -3867,6 +3904,7 @@
         <w:rPr>
           <w:sz w:val="26"/>
         </w:rPr>
+        <w:lastRenderedPageBreak/>
         <w:t>Create</w:t>
       </w:r>
       <w:r>
@@ -3897,10 +3935,50 @@
     <w:p>
       <w:pPr>
         <w:pStyle w:val="ListParagraph"/>
-        <w:rPr>
-          <w:sz w:val="26"/>
-        </w:rPr>
-      </w:pPr>
+        <w:numPr>
+          <w:ilvl w:val="0"/>
+          <w:numId w:val="4"/>
+        </w:numPr>
+        <w:rPr>
+          <w:sz w:val="26"/>
+        </w:rPr>
+      </w:pPr>
+      <w:r>
+        <w:rPr>
+          <w:sz w:val="26"/>
+        </w:rPr>
+        <w:t xml:space="preserve">Search by Member’s Id, </w:t>
+      </w:r>
+      <w:r>
+        <w:rPr>
+          <w:sz w:val="26"/>
+        </w:rPr>
+        <w:t xml:space="preserve">name, </w:t>
+      </w:r>
+      <w:r>
+        <w:rPr>
+          <w:sz w:val="26"/>
+        </w:rPr>
+        <w:t>Issue’s date</w:t>
+      </w:r>
+      <w:r>
+        <w:rPr>
+          <w:sz w:val="26"/>
+        </w:rPr>
+        <w:t>,</w:t>
+      </w:r>
+      <w:r>
+        <w:rPr>
+          <w:sz w:val="26"/>
+        </w:rPr>
+        <w:t xml:space="preserve"> </w:t>
+      </w:r>
+      <w:r>
+        <w:rPr>
+          <w:sz w:val="26"/>
+        </w:rPr>
+        <w:t>Issue’s Id.</w:t>
+      </w:r>
     </w:p>
     <w:p>
       <w:pPr>
@@ -3921,7 +3999,7 @@
           <w:sz w:val="26"/>
         </w:rPr>
       </w:pPr>
-      <w:bookmarkStart w:id="7" w:name="_Toc383409915"/>
+      <w:bookmarkStart w:id="8" w:name="_Toc383409915"/>
       <w:r>
         <w:rPr>
           <w:b/>
@@ -3930,7 +4008,7 @@
         </w:rPr>
         <w:t>Function Diagram</w:t>
       </w:r>
-      <w:bookmarkEnd w:id="7"/>
+      <w:bookmarkEnd w:id="8"/>
     </w:p>
     <w:p>
       <w:pPr>
@@ -3958,6 +4036,16 @@
         </w:rPr>
         <w:t>function</w:t>
       </w:r>
+    </w:p>
+    <w:p>
+      <w:pPr>
+        <w:pStyle w:val="ListParagraph"/>
+        <w:ind w:left="1080"/>
+        <w:rPr>
+          <w:b/>
+          <w:sz w:val="26"/>
+        </w:rPr>
+      </w:pPr>
     </w:p>
     <w:p>
       <w:pPr>
@@ -3991,7 +4079,7 @@
           <v:shape id="_x0000_i1025" type="#_x0000_t75" style="width:195.45pt;height:272.9pt" o:ole="">
             <v:imagedata r:id="rId10" o:title=""/>
           </v:shape>
-          <o:OLEObject Type="Embed" ProgID="Visio.Drawing.15" ShapeID="_x0000_i1025" DrawAspect="Content" ObjectID="_1481104633" r:id="rId11"/>
+          <o:OLEObject Type="Embed" ProgID="Visio.Drawing.15" ShapeID="_x0000_i1025" DrawAspect="Content" ObjectID="_1481182421" r:id="rId11"/>
         </w:object>
       </w:r>
     </w:p>
@@ -4043,7 +4131,7 @@
           <v:shape id="_x0000_i1026" type="#_x0000_t75" style="width:366.15pt;height:414.85pt" o:ole="">
             <v:imagedata r:id="rId12" o:title=""/>
           </v:shape>
-          <o:OLEObject Type="Embed" ProgID="Visio.Drawing.15" ShapeID="_x0000_i1026" DrawAspect="Content" ObjectID="_1481104634" r:id="rId13"/>
+          <o:OLEObject Type="Embed" ProgID="Visio.Drawing.15" ShapeID="_x0000_i1026" DrawAspect="Content" ObjectID="_1481182422" r:id="rId13"/>
         </w:object>
       </w:r>
     </w:p>
@@ -4095,7 +4183,7 @@
           <v:shape id="_x0000_i1027" type="#_x0000_t75" style="width:222.15pt;height:413.5pt" o:ole="">
             <v:imagedata r:id="rId14" o:title=""/>
           </v:shape>
-          <o:OLEObject Type="Embed" ProgID="Visio.Drawing.15" ShapeID="_x0000_i1027" DrawAspect="Content" ObjectID="_1481104635" r:id="rId15"/>
+          <o:OLEObject Type="Embed" ProgID="Visio.Drawing.15" ShapeID="_x0000_i1027" DrawAspect="Content" ObjectID="_1481182423" r:id="rId15"/>
         </w:object>
       </w:r>
     </w:p>
@@ -4147,7 +4235,7 @@
           <v:shape id="_x0000_i1028" type="#_x0000_t75" style="width:340.8pt;height:493.05pt" o:ole="">
             <v:imagedata r:id="rId16" o:title=""/>
           </v:shape>
-          <o:OLEObject Type="Embed" ProgID="Visio.Drawing.15" ShapeID="_x0000_i1028" DrawAspect="Content" ObjectID="_1481104636" r:id="rId17"/>
+          <o:OLEObject Type="Embed" ProgID="Visio.Drawing.15" ShapeID="_x0000_i1028" DrawAspect="Content" ObjectID="_1481182424" r:id="rId17"/>
         </w:object>
       </w:r>
     </w:p>
@@ -4201,7 +4289,7 @@
           <v:shape id="_x0000_i1029" type="#_x0000_t75" style="width:327.1pt;height:376.45pt" o:ole="">
             <v:imagedata r:id="rId18" o:title=""/>
           </v:shape>
-          <o:OLEObject Type="Embed" ProgID="Visio.Drawing.15" ShapeID="_x0000_i1029" DrawAspect="Content" ObjectID="_1481104637" r:id="rId19"/>
+          <o:OLEObject Type="Embed" ProgID="Visio.Drawing.15" ShapeID="_x0000_i1029" DrawAspect="Content" ObjectID="_1481182425" r:id="rId19"/>
         </w:object>
       </w:r>
     </w:p>
@@ -4252,7 +4340,7 @@
           <v:shape id="_x0000_i1030" type="#_x0000_t75" style="width:194.75pt;height:342.85pt" o:ole="">
             <v:imagedata r:id="rId20" o:title=""/>
           </v:shape>
-          <o:OLEObject Type="Embed" ProgID="Visio.Drawing.15" ShapeID="_x0000_i1030" DrawAspect="Content" ObjectID="_1481104638" r:id="rId21"/>
+          <o:OLEObject Type="Embed" ProgID="Visio.Drawing.15" ShapeID="_x0000_i1030" DrawAspect="Content" ObjectID="_1481182426" r:id="rId21"/>
         </w:object>
       </w:r>
     </w:p>
@@ -4282,7 +4370,7 @@
           <w:sz w:val="26"/>
         </w:rPr>
       </w:pPr>
-      <w:bookmarkStart w:id="8" w:name="_Toc383409922"/>
+      <w:bookmarkStart w:id="9" w:name="_Toc383409922"/>
       <w:r>
         <w:rPr>
           <w:b/>
@@ -4291,7 +4379,7 @@
         </w:rPr>
         <w:t>Hardware/Software Requirements</w:t>
       </w:r>
-      <w:bookmarkEnd w:id="8"/>
+      <w:bookmarkEnd w:id="9"/>
     </w:p>
     <w:p>
       <w:pPr>
@@ -4317,21 +4405,13 @@
     <w:p>
       <w:pPr>
         <w:pStyle w:val="ListParagraph"/>
-        <w:numPr>
-          <w:ilvl w:val="0"/>
-          <w:numId w:val="8"/>
-        </w:numPr>
+        <w:ind w:left="1080"/>
         <w:jc w:val="left"/>
         <w:rPr>
-          <w:sz w:val="26"/>
-        </w:rPr>
-      </w:pPr>
-      <w:r>
-        <w:rPr>
-          <w:sz w:val="26"/>
-        </w:rPr>
-        <w:t>A minimum computer system that will help you access all the tools in the courses is a Pentium 4 or better</w:t>
-      </w:r>
+          <w:sz w:val="12"/>
+          <w:szCs w:val="12"/>
+        </w:rPr>
+      </w:pPr>
     </w:p>
     <w:p>
       <w:pPr>
@@ -4349,13 +4429,7 @@
         <w:rPr>
           <w:sz w:val="26"/>
         </w:rPr>
-        <w:t>51</w:t>
-      </w:r>
-      <w:r>
-        <w:rPr>
-          <w:sz w:val="26"/>
-        </w:rPr>
-        <w:t>2 MB of RAM or better</w:t>
+        <w:t>A minimum computer system that will help you access all the tools in the courses is a Pentium 4 or better</w:t>
       </w:r>
     </w:p>
     <w:p>
@@ -4374,6 +4448,31 @@
         <w:rPr>
           <w:sz w:val="26"/>
         </w:rPr>
+        <w:t>51</w:t>
+      </w:r>
+      <w:r>
+        <w:rPr>
+          <w:sz w:val="26"/>
+        </w:rPr>
+        <w:t>2 MB of RAM or better</w:t>
+      </w:r>
+    </w:p>
+    <w:p>
+      <w:pPr>
+        <w:pStyle w:val="ListParagraph"/>
+        <w:numPr>
+          <w:ilvl w:val="0"/>
+          <w:numId w:val="8"/>
+        </w:numPr>
+        <w:jc w:val="left"/>
+        <w:rPr>
+          <w:sz w:val="26"/>
+        </w:rPr>
+      </w:pPr>
+      <w:r>
+        <w:rPr>
+          <w:sz w:val="26"/>
+        </w:rPr>
         <w:t>HDD 10G free space available or better</w:t>
       </w:r>
     </w:p>
@@ -4411,21 +4510,13 @@
     <w:p>
       <w:pPr>
         <w:pStyle w:val="ListParagraph"/>
-        <w:numPr>
-          <w:ilvl w:val="0"/>
-          <w:numId w:val="8"/>
-        </w:numPr>
+        <w:ind w:left="1080"/>
         <w:jc w:val="left"/>
         <w:rPr>
-          <w:sz w:val="26"/>
-        </w:rPr>
-      </w:pPr>
-      <w:r>
-        <w:rPr>
-          <w:sz w:val="26"/>
-        </w:rPr>
-        <w:t>Operating system: Windows XP (or higher if possible)</w:t>
-      </w:r>
+          <w:sz w:val="12"/>
+          <w:szCs w:val="12"/>
+        </w:rPr>
+      </w:pPr>
     </w:p>
     <w:p>
       <w:pPr>
@@ -4439,25 +4530,11 @@
           <w:sz w:val="26"/>
         </w:rPr>
       </w:pPr>
-      <w:proofErr w:type="spellStart"/>
-      <w:r>
-        <w:rPr>
-          <w:sz w:val="26"/>
-        </w:rPr>
-        <w:t>Netbeans</w:t>
-      </w:r>
-      <w:proofErr w:type="spellEnd"/>
-      <w:r>
-        <w:rPr>
-          <w:sz w:val="26"/>
-        </w:rPr>
-        <w:t xml:space="preserve"> </w:t>
-      </w:r>
-      <w:r>
-        <w:rPr>
-          <w:sz w:val="26"/>
-        </w:rPr>
-        <w:t>8.0.1</w:t>
+      <w:r>
+        <w:rPr>
+          <w:sz w:val="26"/>
+        </w:rPr>
+        <w:t>Operating system: Windows XP (or higher if possible)</w:t>
       </w:r>
     </w:p>
     <w:p>
@@ -4476,13 +4553,19 @@
         <w:rPr>
           <w:sz w:val="26"/>
         </w:rPr>
-        <w:t>JDK 1.7</w:t>
+        <w:t>Netbeans</w:t>
       </w:r>
       <w:r>
         <w:rPr>
           <w:sz w:val="26"/>
         </w:rPr>
         <w:t xml:space="preserve"> </w:t>
+      </w:r>
+      <w:r>
+        <w:rPr>
+          <w:sz w:val="26"/>
+        </w:rPr>
+        <w:t>8.0.1</w:t>
       </w:r>
     </w:p>
     <w:p>
@@ -4501,7 +4584,13 @@
         <w:rPr>
           <w:sz w:val="26"/>
         </w:rPr>
-        <w:t xml:space="preserve">SQL Server 2012 </w:t>
+        <w:t>JDK 1.7</w:t>
+      </w:r>
+      <w:r>
+        <w:rPr>
+          <w:sz w:val="26"/>
+        </w:rPr>
+        <w:t xml:space="preserve"> </w:t>
       </w:r>
     </w:p>
     <w:p>
@@ -4520,6 +4609,25 @@
         <w:rPr>
           <w:sz w:val="26"/>
         </w:rPr>
+        <w:t xml:space="preserve">SQL Server 2012 </w:t>
+      </w:r>
+    </w:p>
+    <w:p>
+      <w:pPr>
+        <w:pStyle w:val="ListParagraph"/>
+        <w:numPr>
+          <w:ilvl w:val="0"/>
+          <w:numId w:val="8"/>
+        </w:numPr>
+        <w:jc w:val="left"/>
+        <w:rPr>
+          <w:sz w:val="26"/>
+        </w:rPr>
+      </w:pPr>
+      <w:r>
+        <w:rPr>
+          <w:sz w:val="26"/>
+        </w:rPr>
         <w:t>JDBC Driver 4</w:t>
       </w:r>
     </w:p>
@@ -4555,7 +4663,7 @@
           <w:sz w:val="26"/>
         </w:rPr>
       </w:pPr>
-      <w:bookmarkStart w:id="9" w:name="_Toc383409923"/>
+      <w:bookmarkStart w:id="10" w:name="_Toc383409923"/>
       <w:r>
         <w:rPr>
           <w:b/>
@@ -4581,7 +4689,7 @@
         </w:rPr>
         <w:t>sheet</w:t>
       </w:r>
-      <w:bookmarkEnd w:id="9"/>
+      <w:bookmarkEnd w:id="10"/>
     </w:p>
     <w:tbl>
       <w:tblPr>
@@ -4648,27 +4756,7 @@
                 <w:sz w:val="21"/>
                 <w:szCs w:val="23"/>
               </w:rPr>
-              <w:t xml:space="preserve">Project </w:t>
-            </w:r>
-            <w:proofErr w:type="spellStart"/>
-            <w:r>
-              <w:rPr>
-                <w:rFonts w:eastAsia="Times New Roman"/>
-                <w:b/>
-                <w:sz w:val="21"/>
-                <w:szCs w:val="23"/>
-              </w:rPr>
-              <w:t>Ref.No</w:t>
-            </w:r>
-            <w:proofErr w:type="spellEnd"/>
-            <w:r>
-              <w:rPr>
-                <w:rFonts w:eastAsia="Times New Roman"/>
-                <w:b/>
-                <w:sz w:val="21"/>
-                <w:szCs w:val="23"/>
-              </w:rPr>
-              <w:t>: 3</w:t>
+              <w:t>Project Ref.No: 3</w:t>
             </w:r>
           </w:p>
         </w:tc>
@@ -5907,8 +5995,8 @@
                 <w:szCs w:val="23"/>
               </w:rPr>
             </w:pPr>
-            <w:bookmarkStart w:id="10" w:name="OLE_LINK32"/>
-            <w:bookmarkStart w:id="11" w:name="OLE_LINK33"/>
+            <w:bookmarkStart w:id="11" w:name="OLE_LINK32"/>
+            <w:bookmarkStart w:id="12" w:name="OLE_LINK33"/>
             <w:r>
               <w:rPr>
                 <w:rFonts w:eastAsia="Times New Roman"/>
@@ -5933,8 +6021,8 @@
               </w:rPr>
               <w:t>sheet</w:t>
             </w:r>
-            <w:bookmarkEnd w:id="10"/>
             <w:bookmarkEnd w:id="11"/>
+            <w:bookmarkEnd w:id="12"/>
           </w:p>
         </w:tc>
         <w:tc>
@@ -6292,27 +6380,7 @@
                 <w:sz w:val="24"/>
                 <w:szCs w:val="24"/>
               </w:rPr>
-              <w:t xml:space="preserve">Hua Tran </w:t>
-            </w:r>
-            <w:proofErr w:type="spellStart"/>
-            <w:r>
-              <w:rPr>
-                <w:rFonts w:eastAsia="Times New Roman"/>
-                <w:b/>
-                <w:sz w:val="24"/>
-                <w:szCs w:val="24"/>
-              </w:rPr>
-              <w:t>Huu</w:t>
-            </w:r>
-            <w:proofErr w:type="spellEnd"/>
-            <w:r>
-              <w:rPr>
-                <w:rFonts w:eastAsia="Times New Roman"/>
-                <w:b/>
-                <w:sz w:val="24"/>
-                <w:szCs w:val="24"/>
-              </w:rPr>
-              <w:t xml:space="preserve"> Trung</w:t>
+              <w:t>Hua Tran Huu Trung</w:t>
             </w:r>
           </w:p>
         </w:tc>
@@ -6584,11 +6652,21 @@
         <w:pStyle w:val="Heading1"/>
         <w:jc w:val="center"/>
         <w:rPr>
+          <w:sz w:val="80"/>
+          <w:szCs w:val="80"/>
+        </w:rPr>
+      </w:pPr>
+      <w:bookmarkStart w:id="13" w:name="_Toc383409924"/>
+    </w:p>
+    <w:p>
+      <w:pPr>
+        <w:pStyle w:val="Heading1"/>
+        <w:jc w:val="center"/>
+        <w:rPr>
           <w:sz w:val="160"/>
           <w:szCs w:val="160"/>
         </w:rPr>
       </w:pPr>
-      <w:bookmarkStart w:id="12" w:name="_Toc383409924"/>
       <w:r>
         <w:rPr>
           <w:sz w:val="160"/>
@@ -6596,7 +6674,7 @@
         </w:rPr>
         <w:t>REVIEW 2</w:t>
       </w:r>
-      <w:bookmarkEnd w:id="12"/>
+      <w:bookmarkEnd w:id="13"/>
     </w:p>
     <w:p>
       <w:pPr>
@@ -6801,6 +6879,36 @@
     <w:p>
       <w:pPr>
         <w:pStyle w:val="ListParagraph"/>
+        <w:ind w:left="1080"/>
+        <w:jc w:val="left"/>
+        <w:rPr>
+          <w:sz w:val="26"/>
+        </w:rPr>
+      </w:pPr>
+    </w:p>
+    <w:p>
+      <w:pPr>
+        <w:pStyle w:val="ListParagraph"/>
+        <w:ind w:left="1080"/>
+        <w:jc w:val="left"/>
+        <w:rPr>
+          <w:sz w:val="26"/>
+        </w:rPr>
+      </w:pPr>
+    </w:p>
+    <w:p>
+      <w:pPr>
+        <w:pStyle w:val="ListParagraph"/>
+        <w:ind w:left="1080"/>
+        <w:jc w:val="left"/>
+        <w:rPr>
+          <w:sz w:val="26"/>
+        </w:rPr>
+      </w:pPr>
+    </w:p>
+    <w:p>
+      <w:pPr>
+        <w:pStyle w:val="ListParagraph"/>
         <w:ind w:left="0"/>
         <w:jc w:val="left"/>
         <w:rPr>
@@ -6809,7 +6917,7 @@
           <w:szCs w:val="26"/>
         </w:rPr>
       </w:pPr>
-      <w:bookmarkStart w:id="13" w:name="_Toc383409925"/>
+      <w:bookmarkStart w:id="14" w:name="_Toc383409925"/>
       <w:r>
         <w:rPr>
           <w:b/>
@@ -6818,7 +6926,7 @@
         </w:rPr>
         <w:t>Architecture and Design of Project</w:t>
       </w:r>
-      <w:bookmarkEnd w:id="13"/>
+      <w:bookmarkEnd w:id="14"/>
     </w:p>
     <w:p>
       <w:pPr>
@@ -6861,7 +6969,6 @@
           <w:sz w:val="28"/>
           <w:szCs w:val="28"/>
         </w:rPr>
-        <w:lastRenderedPageBreak/>
         <mc:AlternateContent>
           <mc:Choice Requires="wpc">
             <w:drawing>
@@ -7555,50 +7662,6 @@
     <w:p>
       <w:pPr>
         <w:pStyle w:val="ListParagraph"/>
-        <w:ind w:left="0"/>
-        <w:jc w:val="left"/>
-        <w:rPr>
-          <w:b/>
-          <w:sz w:val="26"/>
-        </w:rPr>
-      </w:pPr>
-    </w:p>
-    <w:p>
-      <w:pPr>
-        <w:pStyle w:val="ListParagraph"/>
-        <w:ind w:left="0"/>
-        <w:jc w:val="left"/>
-        <w:rPr>
-          <w:b/>
-          <w:sz w:val="26"/>
-        </w:rPr>
-      </w:pPr>
-    </w:p>
-    <w:p>
-      <w:pPr>
-        <w:pStyle w:val="ListParagraph"/>
-        <w:ind w:left="0"/>
-        <w:jc w:val="left"/>
-        <w:rPr>
-          <w:b/>
-          <w:sz w:val="26"/>
-        </w:rPr>
-      </w:pPr>
-    </w:p>
-    <w:p>
-      <w:pPr>
-        <w:pStyle w:val="ListParagraph"/>
-        <w:ind w:left="0"/>
-        <w:jc w:val="left"/>
-        <w:rPr>
-          <w:b/>
-          <w:sz w:val="26"/>
-        </w:rPr>
-      </w:pPr>
-    </w:p>
-    <w:p>
-      <w:pPr>
-        <w:pStyle w:val="ListParagraph"/>
         <w:numPr>
           <w:ilvl w:val="0"/>
           <w:numId w:val="9"/>
@@ -7610,16 +7673,17 @@
           <w:sz w:val="26"/>
         </w:rPr>
       </w:pPr>
-      <w:bookmarkStart w:id="14" w:name="_Toc383409926"/>
+      <w:bookmarkStart w:id="15" w:name="_Toc383409926"/>
       <w:r>
         <w:rPr>
           <w:b/>
           <w:sz w:val="26"/>
           <w:szCs w:val="26"/>
         </w:rPr>
+        <w:lastRenderedPageBreak/>
         <w:t>Data Flow Diagram</w:t>
       </w:r>
-      <w:bookmarkEnd w:id="14"/>
+      <w:bookmarkEnd w:id="15"/>
     </w:p>
     <w:p>
       <w:pPr>
@@ -7657,15 +7721,7 @@
           <w:sz w:val="26"/>
           <w:szCs w:val="26"/>
         </w:rPr>
-        <w:t xml:space="preserve"> information </w:t>
-      </w:r>
-      <w:r>
-        <w:rPr>
-          <w:sz w:val="26"/>
-          <w:szCs w:val="26"/>
-        </w:rPr>
-        <w:lastRenderedPageBreak/>
-        <w:t>necessary for the implementation for functions discussed above and the one necessary for the improvement of the functions. Modeling tool frequently used for this purpose is DFD. DFD will support 4 main activities:</w:t>
+        <w:t xml:space="preserve"> information necessary for the implementation for functions discussed above and the one necessary for the improvement of the functions. Modeling tool frequently used for this purpose is DFD. DFD will support 4 main activities:</w:t>
       </w:r>
     </w:p>
     <w:p>
@@ -8641,10 +8697,10 @@
       </w:pPr>
       <w:r>
         <w:object w:dxaOrig="7981" w:dyaOrig="6181">
-          <v:shape id="_x0000_i1042" type="#_x0000_t75" style="width:399.1pt;height:309.25pt" o:ole="">
+          <v:shape id="_x0000_i1031" type="#_x0000_t75" style="width:399.1pt;height:309.25pt" o:ole="">
             <v:imagedata r:id="rId22" o:title=""/>
           </v:shape>
-          <o:OLEObject Type="Embed" ProgID="Visio.Drawing.15" ShapeID="_x0000_i1042" DrawAspect="Content" ObjectID="_1481104639" r:id="rId23"/>
+          <o:OLEObject Type="Embed" ProgID="Visio.Drawing.15" ShapeID="_x0000_i1031" DrawAspect="Content" ObjectID="_1481182427" r:id="rId23"/>
         </w:object>
       </w:r>
     </w:p>
@@ -8705,10 +8761,10 @@
       </w:pPr>
       <w:r>
         <w:object w:dxaOrig="8146" w:dyaOrig="1200">
-          <v:shape id="_x0000_i1043" type="#_x0000_t75" style="width:407.3pt;height:60.35pt" o:ole="">
+          <v:shape id="_x0000_i1032" type="#_x0000_t75" style="width:407.3pt;height:60.35pt" o:ole="">
             <v:imagedata r:id="rId24" o:title=""/>
           </v:shape>
-          <o:OLEObject Type="Embed" ProgID="Visio.Drawing.15" ShapeID="_x0000_i1043" DrawAspect="Content" ObjectID="_1481104640" r:id="rId25"/>
+          <o:OLEObject Type="Embed" ProgID="Visio.Drawing.15" ShapeID="_x0000_i1032" DrawAspect="Content" ObjectID="_1481182428" r:id="rId25"/>
         </w:object>
       </w:r>
     </w:p>
@@ -8757,10 +8813,10 @@
       </w:pPr>
       <w:r>
         <w:object w:dxaOrig="7440" w:dyaOrig="6000">
-          <v:shape id="_x0000_i1044" type="#_x0000_t75" style="width:372.35pt;height:300.35pt" o:ole="">
+          <v:shape id="_x0000_i1033" type="#_x0000_t75" style="width:372.35pt;height:300.35pt" o:ole="">
             <v:imagedata r:id="rId26" o:title=""/>
           </v:shape>
-          <o:OLEObject Type="Embed" ProgID="Visio.Drawing.15" ShapeID="_x0000_i1044" DrawAspect="Content" ObjectID="_1481104641" r:id="rId27"/>
+          <o:OLEObject Type="Embed" ProgID="Visio.Drawing.15" ShapeID="_x0000_i1033" DrawAspect="Content" ObjectID="_1481182429" r:id="rId27"/>
         </w:object>
       </w:r>
     </w:p>
@@ -8777,10 +8833,10 @@
       </w:pPr>
       <w:r>
         <w:object w:dxaOrig="5880" w:dyaOrig="6270">
-          <v:shape id="_x0000_i1045" type="#_x0000_t75" style="width:294.15pt;height:313.35pt" o:ole="">
+          <v:shape id="_x0000_i1034" type="#_x0000_t75" style="width:294.15pt;height:313.35pt" o:ole="">
             <v:imagedata r:id="rId28" o:title=""/>
           </v:shape>
-          <o:OLEObject Type="Embed" ProgID="Visio.Drawing.15" ShapeID="_x0000_i1045" DrawAspect="Content" ObjectID="_1481104642" r:id="rId29"/>
+          <o:OLEObject Type="Embed" ProgID="Visio.Drawing.15" ShapeID="_x0000_i1034" DrawAspect="Content" ObjectID="_1481182430" r:id="rId29"/>
         </w:object>
       </w:r>
     </w:p>
@@ -8797,10 +8853,10 @@
       </w:pPr>
       <w:r>
         <w:object w:dxaOrig="7441" w:dyaOrig="6000">
-          <v:shape id="_x0000_i1046" type="#_x0000_t75" style="width:372.35pt;height:300.35pt" o:ole="">
+          <v:shape id="_x0000_i1035" type="#_x0000_t75" style="width:372.35pt;height:300.35pt" o:ole="">
             <v:imagedata r:id="rId30" o:title=""/>
           </v:shape>
-          <o:OLEObject Type="Embed" ProgID="Visio.Drawing.15" ShapeID="_x0000_i1046" DrawAspect="Content" ObjectID="_1481104643" r:id="rId31"/>
+          <o:OLEObject Type="Embed" ProgID="Visio.Drawing.15" ShapeID="_x0000_i1035" DrawAspect="Content" ObjectID="_1481182431" r:id="rId31"/>
         </w:object>
       </w:r>
     </w:p>
@@ -8817,10 +8873,10 @@
       </w:pPr>
       <w:r>
         <w:object w:dxaOrig="7440" w:dyaOrig="6000">
-          <v:shape id="_x0000_i1048" type="#_x0000_t75" style="width:372.35pt;height:300.35pt" o:ole="">
+          <v:shape id="_x0000_i1036" type="#_x0000_t75" style="width:372.35pt;height:300.35pt" o:ole="">
             <v:imagedata r:id="rId32" o:title=""/>
           </v:shape>
-          <o:OLEObject Type="Embed" ProgID="Visio.Drawing.15" ShapeID="_x0000_i1048" DrawAspect="Content" ObjectID="_1481104644" r:id="rId33"/>
+          <o:OLEObject Type="Embed" ProgID="Visio.Drawing.15" ShapeID="_x0000_i1036" DrawAspect="Content" ObjectID="_1481182432" r:id="rId33"/>
         </w:object>
       </w:r>
     </w:p>
@@ -8837,10 +8893,10 @@
       </w:pPr>
       <w:r>
         <w:object w:dxaOrig="7440" w:dyaOrig="6075">
-          <v:shape id="_x0000_i1047" type="#_x0000_t75" style="width:382.65pt;height:312pt" o:ole="">
+          <v:shape id="_x0000_i1037" type="#_x0000_t75" style="width:382.65pt;height:312pt" o:ole="">
             <v:imagedata r:id="rId34" o:title=""/>
           </v:shape>
-          <o:OLEObject Type="Embed" ProgID="Visio.Drawing.15" ShapeID="_x0000_i1047" DrawAspect="Content" ObjectID="_1481104645" r:id="rId35"/>
+          <o:OLEObject Type="Embed" ProgID="Visio.Drawing.15" ShapeID="_x0000_i1037" DrawAspect="Content" ObjectID="_1481182433" r:id="rId35"/>
         </w:object>
       </w:r>
     </w:p>
@@ -8862,10 +8918,10 @@
       </w:pPr>
       <w:r>
         <w:object w:dxaOrig="4321" w:dyaOrig="6000">
-          <v:shape id="_x0000_i1049" type="#_x0000_t75" style="width:232.45pt;height:322.95pt" o:ole="">
+          <v:shape id="_x0000_i1038" type="#_x0000_t75" style="width:232.45pt;height:322.95pt" o:ole="">
             <v:imagedata r:id="rId36" o:title=""/>
           </v:shape>
-          <o:OLEObject Type="Embed" ProgID="Visio.Drawing.15" ShapeID="_x0000_i1049" DrawAspect="Content" ObjectID="_1481104646" r:id="rId37"/>
+          <o:OLEObject Type="Embed" ProgID="Visio.Drawing.15" ShapeID="_x0000_i1038" DrawAspect="Content" ObjectID="_1481182434" r:id="rId37"/>
         </w:object>
       </w:r>
     </w:p>
@@ -8905,7 +8961,7 @@
           <w:sz w:val="26"/>
         </w:rPr>
       </w:pPr>
-      <w:bookmarkStart w:id="15" w:name="_Toc383409927"/>
+      <w:bookmarkStart w:id="16" w:name="_Toc383409927"/>
       <w:r>
         <w:rPr>
           <w:b/>
@@ -8914,7 +8970,7 @@
         </w:rPr>
         <w:t>Database Design</w:t>
       </w:r>
-      <w:bookmarkEnd w:id="15"/>
+      <w:bookmarkEnd w:id="16"/>
     </w:p>
     <w:p>
       <w:pPr>
@@ -8956,11 +9012,11 @@
         </w:rPr>
       </w:pPr>
       <w:r>
-        <w:object w:dxaOrig="11221" w:dyaOrig="14011">
-          <v:shape id="_x0000_i1052" type="#_x0000_t75" style="width:379.9pt;height:474.5pt" o:ole="">
+        <w:object w:dxaOrig="11220" w:dyaOrig="14010">
+          <v:shape id="_x0000_i1039" type="#_x0000_t75" style="width:379.9pt;height:474.5pt" o:ole="">
             <v:imagedata r:id="rId38" o:title=""/>
           </v:shape>
-          <o:OLEObject Type="Embed" ProgID="Visio.Drawing.15" ShapeID="_x0000_i1052" DrawAspect="Content" ObjectID="_1481104647" r:id="rId39"/>
+          <o:OLEObject Type="Embed" ProgID="Visio.Drawing.15" ShapeID="_x0000_i1039" DrawAspect="Content" ObjectID="_1481182435" r:id="rId39"/>
         </w:object>
       </w:r>
     </w:p>
@@ -9031,11 +9087,11 @@
         <w:jc w:val="center"/>
       </w:pPr>
       <w:r>
-        <w:object w:dxaOrig="5970" w:dyaOrig="4275">
-          <v:shape id="_x0000_i1031" type="#_x0000_t75" style="width:298.3pt;height:213.95pt" o:ole="">
+        <w:object w:dxaOrig="7095" w:dyaOrig="4575">
+          <v:shape id="_x0000_i1040" type="#_x0000_t75" style="width:354.5pt;height:229.05pt" o:ole="">
             <v:imagedata r:id="rId40" o:title=""/>
           </v:shape>
-          <o:OLEObject Type="Embed" ProgID="Visio.Drawing.15" ShapeID="_x0000_i1031" DrawAspect="Content" ObjectID="_1481104648" r:id="rId41"/>
+          <o:OLEObject Type="Embed" ProgID="Visio.Drawing.15" ShapeID="_x0000_i1040" DrawAspect="Content" ObjectID="_1481182436" r:id="rId41"/>
         </w:object>
       </w:r>
     </w:p>
@@ -9068,7 +9124,7 @@
           <w:sz w:val="26"/>
           <w:szCs w:val="26"/>
         </w:rPr>
-        <w:t>Roles</w:t>
+        <w:t>Staffs</w:t>
       </w:r>
     </w:p>
     <w:p>
@@ -9085,15 +9141,29 @@
       <w:pPr>
         <w:spacing w:before="120" w:line="240" w:lineRule="auto"/>
         <w:jc w:val="center"/>
-      </w:pPr>
-      <w:r>
-        <w:object w:dxaOrig="6330" w:dyaOrig="2521">
-          <v:shape id="_x0000_i1032" type="#_x0000_t75" style="width:316.8pt;height:126.15pt" o:ole="">
+        <w:rPr>
+          <w:sz w:val="26"/>
+          <w:szCs w:val="26"/>
+        </w:rPr>
+      </w:pPr>
+      <w:r>
+        <w:object w:dxaOrig="8010" w:dyaOrig="5175">
+          <v:shape id="_x0000_i1041" type="#_x0000_t75" style="width:400.45pt;height:258.5pt" o:ole="">
             <v:imagedata r:id="rId42" o:title=""/>
           </v:shape>
-          <o:OLEObject Type="Embed" ProgID="Visio.Drawing.15" ShapeID="_x0000_i1032" DrawAspect="Content" ObjectID="_1481104649" r:id="rId43"/>
+          <o:OLEObject Type="Embed" ProgID="Visio.Drawing.15" ShapeID="_x0000_i1041" DrawAspect="Content" ObjectID="_1481182437" r:id="rId43"/>
         </w:object>
       </w:r>
+    </w:p>
+    <w:p>
+      <w:pPr>
+        <w:spacing w:before="120" w:line="240" w:lineRule="auto"/>
+        <w:jc w:val="left"/>
+        <w:rPr>
+          <w:sz w:val="26"/>
+          <w:szCs w:val="26"/>
+        </w:rPr>
+      </w:pPr>
     </w:p>
     <w:p>
       <w:pPr>
@@ -9124,7 +9194,7 @@
           <w:sz w:val="26"/>
           <w:szCs w:val="26"/>
         </w:rPr>
-        <w:t>Staffs</w:t>
+        <w:t>Categories</w:t>
       </w:r>
     </w:p>
     <w:p>
@@ -9141,29 +9211,15 @@
       <w:pPr>
         <w:spacing w:before="120" w:line="240" w:lineRule="auto"/>
         <w:jc w:val="center"/>
-        <w:rPr>
-          <w:sz w:val="26"/>
-          <w:szCs w:val="26"/>
-        </w:rPr>
-      </w:pPr>
-      <w:r>
-        <w:object w:dxaOrig="7065" w:dyaOrig="4395">
-          <v:shape id="_x0000_i1033" type="#_x0000_t75" style="width:353.15pt;height:219.45pt" o:ole="">
+      </w:pPr>
+      <w:r>
+        <w:object w:dxaOrig="7185" w:dyaOrig="1845">
+          <v:shape id="_x0000_i1042" type="#_x0000_t75" style="width:359.3pt;height:92.55pt" o:ole="">
             <v:imagedata r:id="rId44" o:title=""/>
           </v:shape>
-          <o:OLEObject Type="Embed" ProgID="Visio.Drawing.15" ShapeID="_x0000_i1033" DrawAspect="Content" ObjectID="_1481104650" r:id="rId45"/>
+          <o:OLEObject Type="Embed" ProgID="Visio.Drawing.15" ShapeID="_x0000_i1042" DrawAspect="Content" ObjectID="_1481182438" r:id="rId45"/>
         </w:object>
       </w:r>
-    </w:p>
-    <w:p>
-      <w:pPr>
-        <w:spacing w:before="120" w:line="240" w:lineRule="auto"/>
-        <w:jc w:val="left"/>
-        <w:rPr>
-          <w:sz w:val="26"/>
-          <w:szCs w:val="26"/>
-        </w:rPr>
-      </w:pPr>
     </w:p>
     <w:p>
       <w:pPr>
@@ -9194,7 +9250,7 @@
           <w:sz w:val="26"/>
           <w:szCs w:val="26"/>
         </w:rPr>
-        <w:t>Categories</w:t>
+        <w:t>Books</w:t>
       </w:r>
     </w:p>
     <w:p>
@@ -9213,11 +9269,11 @@
         <w:jc w:val="center"/>
       </w:pPr>
       <w:r>
-        <w:object w:dxaOrig="6151" w:dyaOrig="1215">
-          <v:shape id="_x0000_i1034" type="#_x0000_t75" style="width:307.9pt;height:61.05pt" o:ole="">
+        <w:object w:dxaOrig="7170" w:dyaOrig="4950">
+          <v:shape id="_x0000_i1043" type="#_x0000_t75" style="width:358.65pt;height:247.55pt" o:ole="">
             <v:imagedata r:id="rId46" o:title=""/>
           </v:shape>
-          <o:OLEObject Type="Embed" ProgID="Visio.Drawing.15" ShapeID="_x0000_i1034" DrawAspect="Content" ObjectID="_1481104651" r:id="rId47"/>
+          <o:OLEObject Type="Embed" ProgID="Visio.Drawing.15" ShapeID="_x0000_i1043" DrawAspect="Content" ObjectID="_1481182439" r:id="rId47"/>
         </w:object>
       </w:r>
     </w:p>
@@ -9250,7 +9306,7 @@
           <w:sz w:val="26"/>
           <w:szCs w:val="26"/>
         </w:rPr>
-        <w:t>Languages</w:t>
+        <w:t>Copies</w:t>
       </w:r>
     </w:p>
     <w:p>
@@ -9273,11 +9329,11 @@
         </w:rPr>
       </w:pPr>
       <w:r>
-        <w:object w:dxaOrig="5596" w:dyaOrig="1020">
-          <v:shape id="_x0000_i1035" type="#_x0000_t75" style="width:279.75pt;height:50.75pt" o:ole="">
+        <w:object w:dxaOrig="6330" w:dyaOrig="2340">
+          <v:shape id="_x0000_i1044" type="#_x0000_t75" style="width:316.8pt;height:117.25pt" o:ole="">
             <v:imagedata r:id="rId48" o:title=""/>
           </v:shape>
-          <o:OLEObject Type="Embed" ProgID="Visio.Drawing.15" ShapeID="_x0000_i1035" DrawAspect="Content" ObjectID="_1481104652" r:id="rId49"/>
+          <o:OLEObject Type="Embed" ProgID="Visio.Drawing.15" ShapeID="_x0000_i1044" DrawAspect="Content" ObjectID="_1481182440" r:id="rId49"/>
         </w:object>
       </w:r>
     </w:p>
@@ -9300,7 +9356,8 @@
           <w:sz w:val="26"/>
           <w:szCs w:val="26"/>
         </w:rPr>
-        <w:t>Books</w:t>
+        <w:lastRenderedPageBreak/>
+        <w:t>IRBooks</w:t>
       </w:r>
     </w:p>
     <w:p>
@@ -9317,19 +9374,25 @@
       <w:pPr>
         <w:spacing w:before="120" w:line="240" w:lineRule="auto"/>
         <w:jc w:val="center"/>
-        <w:rPr>
-          <w:sz w:val="26"/>
-          <w:szCs w:val="26"/>
-        </w:rPr>
-      </w:pPr>
-      <w:r>
-        <w:object w:dxaOrig="6435" w:dyaOrig="4605">
-          <v:shape id="_x0000_i1036" type="#_x0000_t75" style="width:321.6pt;height:230.4pt" o:ole="">
+      </w:pPr>
+      <w:r>
+        <w:object w:dxaOrig="6750" w:dyaOrig="3225">
+          <v:shape id="_x0000_i1045" type="#_x0000_t75" style="width:337.35pt;height:161.15pt" o:ole="">
             <v:imagedata r:id="rId50" o:title=""/>
           </v:shape>
-          <o:OLEObject Type="Embed" ProgID="Visio.Drawing.15" ShapeID="_x0000_i1036" DrawAspect="Content" ObjectID="_1481104653" r:id="rId51"/>
+          <o:OLEObject Type="Embed" ProgID="Visio.Drawing.15" ShapeID="_x0000_i1045" DrawAspect="Content" ObjectID="_1481182441" r:id="rId51"/>
         </w:object>
       </w:r>
+    </w:p>
+    <w:p>
+      <w:pPr>
+        <w:spacing w:before="120" w:line="240" w:lineRule="auto"/>
+        <w:jc w:val="center"/>
+        <w:rPr>
+          <w:sz w:val="26"/>
+          <w:szCs w:val="26"/>
+        </w:rPr>
+      </w:pPr>
     </w:p>
     <w:p>
       <w:pPr>
@@ -9350,7 +9413,7 @@
           <w:sz w:val="26"/>
           <w:szCs w:val="26"/>
         </w:rPr>
-        <w:t>Copies</w:t>
+        <w:t>OrderDetails</w:t>
       </w:r>
     </w:p>
     <w:p>
@@ -9367,19 +9430,25 @@
       <w:pPr>
         <w:spacing w:before="120" w:line="240" w:lineRule="auto"/>
         <w:jc w:val="center"/>
-        <w:rPr>
-          <w:sz w:val="26"/>
-          <w:szCs w:val="26"/>
-        </w:rPr>
-      </w:pPr>
-      <w:r>
-        <w:object w:dxaOrig="6330" w:dyaOrig="2340">
-          <v:shape id="_x0000_i1037" type="#_x0000_t75" style="width:316.8pt;height:117.25pt" o:ole="">
+      </w:pPr>
+      <w:r>
+        <w:object w:dxaOrig="7455" w:dyaOrig="2670">
+          <v:shape id="_x0000_i1046" type="#_x0000_t75" style="width:373.05pt;height:133.7pt" o:ole="">
             <v:imagedata r:id="rId52" o:title=""/>
           </v:shape>
-          <o:OLEObject Type="Embed" ProgID="Visio.Drawing.15" ShapeID="_x0000_i1037" DrawAspect="Content" ObjectID="_1481104654" r:id="rId53"/>
+          <o:OLEObject Type="Embed" ProgID="Visio.Drawing.15" ShapeID="_x0000_i1046" DrawAspect="Content" ObjectID="_1481182442" r:id="rId53"/>
         </w:object>
       </w:r>
+    </w:p>
+    <w:p>
+      <w:pPr>
+        <w:spacing w:before="120" w:line="240" w:lineRule="auto"/>
+        <w:jc w:val="center"/>
+        <w:rPr>
+          <w:sz w:val="26"/>
+          <w:szCs w:val="26"/>
+        </w:rPr>
+      </w:pPr>
     </w:p>
     <w:p>
       <w:pPr>
@@ -9400,7 +9469,7 @@
           <w:sz w:val="26"/>
           <w:szCs w:val="26"/>
         </w:rPr>
-        <w:t>Orders</w:t>
+        <w:t>Fines</w:t>
       </w:r>
     </w:p>
     <w:p>
@@ -9419,11 +9488,11 @@
         <w:jc w:val="center"/>
       </w:pPr>
       <w:r>
-        <w:object w:dxaOrig="6750" w:dyaOrig="2790">
-          <v:shape id="_x0000_i1038" type="#_x0000_t75" style="width:337.35pt;height:139.2pt" o:ole="">
+        <w:object w:dxaOrig="6585" w:dyaOrig="4260">
+          <v:shape id="_x0000_i1047" type="#_x0000_t75" style="width:329.15pt;height:213.25pt" o:ole="">
             <v:imagedata r:id="rId54" o:title=""/>
           </v:shape>
-          <o:OLEObject Type="Embed" ProgID="Visio.Drawing.15" ShapeID="_x0000_i1038" DrawAspect="Content" ObjectID="_1481104655" r:id="rId55"/>
+          <o:OLEObject Type="Embed" ProgID="Visio.Drawing.15" ShapeID="_x0000_i1047" DrawAspect="Content" ObjectID="_1481182443" r:id="rId55"/>
         </w:object>
       </w:r>
     </w:p>
@@ -9431,42 +9500,35 @@
       <w:pPr>
         <w:spacing w:before="120" w:line="240" w:lineRule="auto"/>
         <w:jc w:val="center"/>
-        <w:rPr>
-          <w:sz w:val="26"/>
-          <w:szCs w:val="26"/>
-        </w:rPr>
-      </w:pPr>
-    </w:p>
-    <w:p>
-      <w:pPr>
-        <w:pStyle w:val="ListParagraph"/>
-        <w:numPr>
-          <w:ilvl w:val="0"/>
-          <w:numId w:val="11"/>
-        </w:numPr>
+      </w:pPr>
+    </w:p>
+    <w:p>
+      <w:pPr>
         <w:spacing w:before="120" w:line="240" w:lineRule="auto"/>
         <w:jc w:val="left"/>
         <w:rPr>
+          <w:b/>
           <w:sz w:val="26"/>
           <w:szCs w:val="26"/>
         </w:rPr>
       </w:pPr>
-      <w:proofErr w:type="spellStart"/>
-      <w:r>
-        <w:rPr>
+      <w:bookmarkStart w:id="17" w:name="_Toc383409928"/>
+      <w:r>
+        <w:rPr>
+          <w:b/>
           <w:sz w:val="26"/>
           <w:szCs w:val="26"/>
         </w:rPr>
-        <w:lastRenderedPageBreak/>
-        <w:t>OrderDetails</w:t>
-      </w:r>
-      <w:proofErr w:type="spellEnd"/>
+        <w:t>Database Relationship Diagram (DRD)</w:t>
+      </w:r>
+      <w:bookmarkEnd w:id="17"/>
     </w:p>
     <w:p>
       <w:pPr>
         <w:spacing w:before="120" w:line="240" w:lineRule="auto"/>
         <w:jc w:val="left"/>
         <w:rPr>
+          <w:b/>
           <w:sz w:val="26"/>
           <w:szCs w:val="26"/>
         </w:rPr>
@@ -9476,117 +9538,19 @@
       <w:pPr>
         <w:spacing w:before="120" w:line="240" w:lineRule="auto"/>
         <w:jc w:val="center"/>
-      </w:pPr>
-      <w:r>
-        <w:object w:dxaOrig="7456" w:dyaOrig="2670">
-          <v:shape id="_x0000_i1039" type="#_x0000_t75" style="width:373.05pt;height:133.7pt" o:ole="">
-            <v:imagedata r:id="rId56" o:title=""/>
-          </v:shape>
-          <o:OLEObject Type="Embed" ProgID="Visio.Drawing.15" ShapeID="_x0000_i1039" DrawAspect="Content" ObjectID="_1481104656" r:id="rId57"/>
-        </w:object>
-      </w:r>
-    </w:p>
-    <w:p>
-      <w:pPr>
-        <w:spacing w:before="120" w:line="240" w:lineRule="auto"/>
-        <w:jc w:val="center"/>
-        <w:rPr>
-          <w:sz w:val="26"/>
-          <w:szCs w:val="26"/>
-        </w:rPr>
-      </w:pPr>
-    </w:p>
-    <w:p>
-      <w:pPr>
-        <w:pStyle w:val="ListParagraph"/>
-        <w:numPr>
-          <w:ilvl w:val="0"/>
-          <w:numId w:val="11"/>
-        </w:numPr>
-        <w:spacing w:before="120" w:line="240" w:lineRule="auto"/>
-        <w:jc w:val="left"/>
-        <w:rPr>
-          <w:sz w:val="26"/>
-          <w:szCs w:val="26"/>
-        </w:rPr>
-      </w:pPr>
-      <w:r>
-        <w:rPr>
-          <w:sz w:val="26"/>
-          <w:szCs w:val="26"/>
-        </w:rPr>
-        <w:t>Fines</w:t>
-      </w:r>
-    </w:p>
-    <w:p>
-      <w:pPr>
-        <w:spacing w:before="120" w:line="240" w:lineRule="auto"/>
-        <w:jc w:val="left"/>
-        <w:rPr>
-          <w:sz w:val="26"/>
-          <w:szCs w:val="26"/>
-        </w:rPr>
-      </w:pPr>
-    </w:p>
-    <w:p>
-      <w:pPr>
-        <w:spacing w:before="120" w:line="240" w:lineRule="auto"/>
-        <w:jc w:val="center"/>
-      </w:pPr>
-      <w:r>
-        <w:object w:dxaOrig="6585" w:dyaOrig="4260">
-          <v:shape id="_x0000_i1040" type="#_x0000_t75" style="width:329.15pt;height:213.25pt" o:ole="">
-            <v:imagedata r:id="rId58" o:title=""/>
-          </v:shape>
-          <o:OLEObject Type="Embed" ProgID="Visio.Drawing.15" ShapeID="_x0000_i1040" DrawAspect="Content" ObjectID="_1481104657" r:id="rId59"/>
-        </w:object>
-      </w:r>
-    </w:p>
-    <w:p>
-      <w:pPr>
-        <w:spacing w:before="120" w:line="240" w:lineRule="auto"/>
-        <w:jc w:val="center"/>
-      </w:pPr>
-    </w:p>
-    <w:p>
-      <w:pPr>
-        <w:spacing w:before="120" w:line="240" w:lineRule="auto"/>
-        <w:jc w:val="left"/>
         <w:rPr>
           <w:b/>
           <w:sz w:val="26"/>
-          <w:szCs w:val="26"/>
-        </w:rPr>
-      </w:pPr>
-      <w:bookmarkStart w:id="16" w:name="_Toc383409928"/>
+        </w:rPr>
+      </w:pPr>
       <w:r>
         <w:rPr>
           <w:b/>
           <w:sz w:val="26"/>
-          <w:szCs w:val="26"/>
-        </w:rPr>
-        <w:t>Database Relationship Diagram (DRD)</w:t>
-      </w:r>
-      <w:bookmarkEnd w:id="16"/>
-    </w:p>
-    <w:p>
-      <w:pPr>
-        <w:spacing w:before="120" w:line="240" w:lineRule="auto"/>
-        <w:jc w:val="left"/>
-        <w:rPr>
-          <w:b/>
-          <w:sz w:val="26"/>
-        </w:rPr>
-      </w:pPr>
-      <w:r>
-        <w:rPr>
-          <w:b/>
-          <w:sz w:val="26"/>
-        </w:rPr>
-        <w:lastRenderedPageBreak/>
+        </w:rPr>
         <w:pict>
-          <v:shape id="_x0000_i1041" type="#_x0000_t75" style="width:461.5pt;height:481.35pt">
-            <v:imagedata r:id="rId60" o:title="Capture"/>
+          <v:shape id="_x0000_i1048" type="#_x0000_t75" style="width:489.6pt;height:339.45pt">
+            <v:imagedata r:id="rId56" o:title="Diagram"/>
           </v:shape>
         </w:pict>
       </w:r>
@@ -9907,11 +9871,9 @@
               <w:spacing w:after="0" w:line="240" w:lineRule="auto"/>
               <w:jc w:val="left"/>
             </w:pPr>
-            <w:proofErr w:type="spellStart"/>
             <w:r>
               <w:t>Mem_Id</w:t>
             </w:r>
-            <w:proofErr w:type="spellEnd"/>
           </w:p>
         </w:tc>
         <w:tc>
@@ -9966,13 +9928,8 @@
               <w:spacing w:after="0" w:line="240" w:lineRule="auto"/>
               <w:jc w:val="center"/>
             </w:pPr>
-            <w:proofErr w:type="spellStart"/>
-            <w:r>
-              <w:t>newid</w:t>
-            </w:r>
-            <w:proofErr w:type="spellEnd"/>
-            <w:r>
-              <w:t>()</w:t>
+            <w:r>
+              <w:t>newid()</w:t>
             </w:r>
           </w:p>
         </w:tc>
@@ -10043,11 +10000,9 @@
               <w:spacing w:after="0" w:line="240" w:lineRule="auto"/>
               <w:jc w:val="left"/>
             </w:pPr>
-            <w:proofErr w:type="spellStart"/>
             <w:r>
               <w:t>Mem_FirstName</w:t>
             </w:r>
-            <w:proofErr w:type="spellEnd"/>
           </w:p>
         </w:tc>
         <w:tc>
@@ -10060,13 +10015,8 @@
               <w:spacing w:after="0" w:line="240" w:lineRule="auto"/>
               <w:jc w:val="left"/>
             </w:pPr>
-            <w:proofErr w:type="spellStart"/>
-            <w:r>
-              <w:t>nvarchar</w:t>
-            </w:r>
-            <w:proofErr w:type="spellEnd"/>
-            <w:r>
-              <w:t>(30</w:t>
+            <w:r>
+              <w:t>nvarchar(30</w:t>
             </w:r>
             <w:r>
               <w:t>)</w:t>
@@ -10140,13 +10090,8 @@
               <w:spacing w:after="0" w:line="240" w:lineRule="auto"/>
               <w:jc w:val="left"/>
             </w:pPr>
-            <w:proofErr w:type="spellStart"/>
-            <w:r>
-              <w:t>FirstName</w:t>
-            </w:r>
-            <w:proofErr w:type="spellEnd"/>
-            <w:r>
-              <w:t xml:space="preserve"> of Member</w:t>
+            <w:r>
+              <w:t>FirstName of Member</w:t>
             </w:r>
           </w:p>
         </w:tc>
@@ -10165,11 +10110,9 @@
               <w:spacing w:after="0" w:line="240" w:lineRule="auto"/>
               <w:jc w:val="left"/>
             </w:pPr>
-            <w:proofErr w:type="spellStart"/>
             <w:r>
               <w:t>Mem_LastName</w:t>
             </w:r>
-            <w:proofErr w:type="spellEnd"/>
           </w:p>
         </w:tc>
         <w:tc>
@@ -10182,16 +10125,11 @@
               <w:spacing w:after="0" w:line="240" w:lineRule="auto"/>
               <w:jc w:val="left"/>
             </w:pPr>
-            <w:proofErr w:type="spellStart"/>
             <w:r>
               <w:t>n</w:t>
             </w:r>
             <w:r>
-              <w:t>varchar</w:t>
-            </w:r>
-            <w:proofErr w:type="spellEnd"/>
-            <w:r>
-              <w:t>(</w:t>
+              <w:t>varchar(</w:t>
             </w:r>
             <w:r>
               <w:t>50</w:t>
@@ -10265,13 +10203,8 @@
               <w:spacing w:after="0" w:line="240" w:lineRule="auto"/>
               <w:jc w:val="left"/>
             </w:pPr>
-            <w:proofErr w:type="spellStart"/>
-            <w:r>
-              <w:t>LastName</w:t>
-            </w:r>
-            <w:proofErr w:type="spellEnd"/>
-            <w:r>
-              <w:t xml:space="preserve"> of Member</w:t>
+            <w:r>
+              <w:t>LastName of Member</w:t>
             </w:r>
           </w:p>
         </w:tc>
@@ -10290,12 +10223,9 @@
               <w:spacing w:after="0" w:line="240" w:lineRule="auto"/>
               <w:jc w:val="left"/>
             </w:pPr>
-            <w:proofErr w:type="spellStart"/>
-            <w:r>
-              <w:lastRenderedPageBreak/>
+            <w:r>
               <w:t>Mem_Phone</w:t>
             </w:r>
-            <w:proofErr w:type="spellEnd"/>
           </w:p>
         </w:tc>
         <w:tc>
@@ -10308,13 +10238,8 @@
               <w:spacing w:after="0" w:line="240" w:lineRule="auto"/>
               <w:jc w:val="left"/>
             </w:pPr>
-            <w:proofErr w:type="spellStart"/>
-            <w:r>
-              <w:t>varchar</w:t>
-            </w:r>
-            <w:proofErr w:type="spellEnd"/>
-            <w:r>
-              <w:t>(</w:t>
+            <w:r>
+              <w:t>varchar(</w:t>
             </w:r>
             <w:r>
               <w:t>20</w:t>
@@ -10405,11 +10330,9 @@
               <w:spacing w:after="0" w:line="240" w:lineRule="auto"/>
               <w:jc w:val="left"/>
             </w:pPr>
-            <w:proofErr w:type="spellStart"/>
             <w:r>
               <w:t>Mem_Address</w:t>
             </w:r>
-            <w:proofErr w:type="spellEnd"/>
           </w:p>
         </w:tc>
         <w:tc>
@@ -10422,13 +10345,8 @@
               <w:spacing w:after="0" w:line="240" w:lineRule="auto"/>
               <w:jc w:val="left"/>
             </w:pPr>
-            <w:proofErr w:type="spellStart"/>
-            <w:r>
-              <w:t>nvarchar</w:t>
-            </w:r>
-            <w:proofErr w:type="spellEnd"/>
-            <w:r>
-              <w:t>(200)</w:t>
+            <w:r>
+              <w:t>nvarchar(200)</w:t>
             </w:r>
           </w:p>
         </w:tc>
@@ -10513,11 +10431,9 @@
               <w:spacing w:after="0" w:line="240" w:lineRule="auto"/>
               <w:jc w:val="left"/>
             </w:pPr>
-            <w:proofErr w:type="spellStart"/>
             <w:r>
               <w:t>Mem_Email</w:t>
             </w:r>
-            <w:proofErr w:type="spellEnd"/>
           </w:p>
         </w:tc>
         <w:tc>
@@ -10530,13 +10446,8 @@
               <w:spacing w:after="0" w:line="240" w:lineRule="auto"/>
               <w:jc w:val="left"/>
             </w:pPr>
-            <w:proofErr w:type="spellStart"/>
-            <w:r>
-              <w:t>varchar</w:t>
-            </w:r>
-            <w:proofErr w:type="spellEnd"/>
-            <w:r>
-              <w:t>(50)</w:t>
+            <w:r>
+              <w:t>varchar(50)</w:t>
             </w:r>
           </w:p>
         </w:tc>
@@ -10627,11 +10538,9 @@
               <w:spacing w:after="0" w:line="240" w:lineRule="auto"/>
               <w:jc w:val="left"/>
             </w:pPr>
-            <w:proofErr w:type="spellStart"/>
             <w:r>
               <w:t>Mem_Status</w:t>
             </w:r>
-            <w:proofErr w:type="spellEnd"/>
           </w:p>
         </w:tc>
         <w:tc>
@@ -10736,11 +10645,9 @@
               <w:spacing w:after="0" w:line="240" w:lineRule="auto"/>
               <w:jc w:val="left"/>
             </w:pPr>
-            <w:proofErr w:type="spellStart"/>
             <w:r>
               <w:t>Mem_CreateDate</w:t>
             </w:r>
-            <w:proofErr w:type="spellEnd"/>
           </w:p>
         </w:tc>
         <w:tc>
@@ -10753,11 +10660,9 @@
               <w:spacing w:after="0" w:line="240" w:lineRule="auto"/>
               <w:jc w:val="left"/>
             </w:pPr>
-            <w:proofErr w:type="spellStart"/>
             <w:r>
               <w:t>datetime</w:t>
             </w:r>
-            <w:proofErr w:type="spellEnd"/>
           </w:p>
         </w:tc>
         <w:tc>
@@ -10785,13 +10690,8 @@
               <w:spacing w:after="0" w:line="240" w:lineRule="auto"/>
               <w:jc w:val="center"/>
             </w:pPr>
-            <w:proofErr w:type="spellStart"/>
-            <w:r>
-              <w:t>getdate</w:t>
-            </w:r>
-            <w:proofErr w:type="spellEnd"/>
-            <w:r>
-              <w:t>()</w:t>
+            <w:r>
+              <w:t>getdate()</w:t>
             </w:r>
           </w:p>
         </w:tc>
@@ -10852,11 +10752,9 @@
               <w:spacing w:after="0" w:line="240" w:lineRule="auto"/>
               <w:jc w:val="left"/>
             </w:pPr>
-            <w:proofErr w:type="spellStart"/>
             <w:r>
               <w:t>Mem_isDelete</w:t>
             </w:r>
-            <w:proofErr w:type="spellEnd"/>
           </w:p>
         </w:tc>
         <w:tc>
@@ -11239,11 +11137,9 @@
               <w:spacing w:after="0" w:line="240" w:lineRule="auto"/>
               <w:jc w:val="left"/>
             </w:pPr>
-            <w:proofErr w:type="spellStart"/>
             <w:r>
               <w:t>Role_Id</w:t>
             </w:r>
-            <w:proofErr w:type="spellEnd"/>
           </w:p>
         </w:tc>
         <w:tc>
@@ -11259,13 +11155,8 @@
               <w:spacing w:after="0" w:line="240" w:lineRule="auto"/>
               <w:jc w:val="left"/>
             </w:pPr>
-            <w:proofErr w:type="spellStart"/>
-            <w:r>
-              <w:t>varchar</w:t>
-            </w:r>
-            <w:proofErr w:type="spellEnd"/>
-            <w:r>
-              <w:t>(15</w:t>
+            <w:r>
+              <w:t>varchar(15</w:t>
             </w:r>
             <w:r>
               <w:t>)</w:t>
@@ -11372,11 +11263,9 @@
               <w:spacing w:after="0" w:line="240" w:lineRule="auto"/>
               <w:jc w:val="left"/>
             </w:pPr>
-            <w:proofErr w:type="spellStart"/>
             <w:r>
               <w:t>Role_Name</w:t>
             </w:r>
-            <w:proofErr w:type="spellEnd"/>
           </w:p>
         </w:tc>
         <w:tc>
@@ -11389,13 +11278,8 @@
               <w:spacing w:after="0" w:line="240" w:lineRule="auto"/>
               <w:jc w:val="left"/>
             </w:pPr>
-            <w:proofErr w:type="spellStart"/>
-            <w:r>
-              <w:t>nvarchar</w:t>
-            </w:r>
-            <w:proofErr w:type="spellEnd"/>
-            <w:r>
-              <w:t>(20)</w:t>
+            <w:r>
+              <w:t>nvarchar(20)</w:t>
             </w:r>
           </w:p>
         </w:tc>
@@ -11486,11 +11370,9 @@
               <w:spacing w:after="0" w:line="240" w:lineRule="auto"/>
               <w:jc w:val="left"/>
             </w:pPr>
-            <w:proofErr w:type="spellStart"/>
             <w:r>
               <w:t>Role_Description</w:t>
             </w:r>
-            <w:proofErr w:type="spellEnd"/>
           </w:p>
         </w:tc>
         <w:tc>
@@ -11503,13 +11385,8 @@
               <w:spacing w:after="0" w:line="240" w:lineRule="auto"/>
               <w:jc w:val="left"/>
             </w:pPr>
-            <w:proofErr w:type="spellStart"/>
-            <w:r>
-              <w:t>nvarchar</w:t>
-            </w:r>
-            <w:proofErr w:type="spellEnd"/>
-            <w:r>
-              <w:t>(100)</w:t>
+            <w:r>
+              <w:t>nvarchar(100)</w:t>
             </w:r>
           </w:p>
         </w:tc>
@@ -11869,11 +11746,9 @@
               <w:spacing w:after="0" w:line="240" w:lineRule="auto"/>
               <w:jc w:val="left"/>
             </w:pPr>
-            <w:proofErr w:type="spellStart"/>
             <w:r>
               <w:t>Staff_Id</w:t>
             </w:r>
-            <w:proofErr w:type="spellEnd"/>
           </w:p>
         </w:tc>
         <w:tc>
@@ -11925,13 +11800,8 @@
               <w:spacing w:after="0" w:line="240" w:lineRule="auto"/>
               <w:jc w:val="center"/>
             </w:pPr>
-            <w:proofErr w:type="spellStart"/>
-            <w:r>
-              <w:t>newid</w:t>
-            </w:r>
-            <w:proofErr w:type="spellEnd"/>
-            <w:r>
-              <w:t>()</w:t>
+            <w:r>
+              <w:t>newid()</w:t>
             </w:r>
           </w:p>
         </w:tc>
@@ -12002,14 +11872,12 @@
               <w:spacing w:after="0" w:line="240" w:lineRule="auto"/>
               <w:jc w:val="left"/>
             </w:pPr>
-            <w:proofErr w:type="spellStart"/>
             <w:r>
               <w:t>Staff_First</w:t>
             </w:r>
             <w:r>
               <w:t>Name</w:t>
             </w:r>
-            <w:proofErr w:type="spellEnd"/>
           </w:p>
         </w:tc>
         <w:tc>
@@ -12022,16 +11890,11 @@
               <w:spacing w:after="0" w:line="240" w:lineRule="auto"/>
               <w:jc w:val="left"/>
             </w:pPr>
-            <w:proofErr w:type="spellStart"/>
             <w:r>
               <w:t>n</w:t>
             </w:r>
             <w:r>
-              <w:t>varchar</w:t>
-            </w:r>
-            <w:proofErr w:type="spellEnd"/>
-            <w:r>
-              <w:t>(30</w:t>
+              <w:t>varchar(30</w:t>
             </w:r>
             <w:r>
               <w:t>)</w:t>
@@ -12122,11 +11985,9 @@
               <w:spacing w:after="0" w:line="240" w:lineRule="auto"/>
               <w:jc w:val="left"/>
             </w:pPr>
-            <w:proofErr w:type="spellStart"/>
             <w:r>
               <w:t>Staff_LastName</w:t>
             </w:r>
-            <w:proofErr w:type="spellEnd"/>
           </w:p>
         </w:tc>
         <w:tc>
@@ -12139,13 +12000,8 @@
               <w:spacing w:after="0" w:line="240" w:lineRule="auto"/>
               <w:jc w:val="left"/>
             </w:pPr>
-            <w:proofErr w:type="spellStart"/>
-            <w:r>
-              <w:t>nvarchar</w:t>
-            </w:r>
-            <w:proofErr w:type="spellEnd"/>
-            <w:r>
-              <w:t>(5</w:t>
+            <w:r>
+              <w:t>nvarchar(5</w:t>
             </w:r>
             <w:r>
               <w:t>0)</w:t>
@@ -12236,11 +12092,9 @@
               <w:spacing w:after="0" w:line="240" w:lineRule="auto"/>
               <w:jc w:val="left"/>
             </w:pPr>
-            <w:proofErr w:type="spellStart"/>
             <w:r>
               <w:t>Staff_Login</w:t>
             </w:r>
-            <w:proofErr w:type="spellEnd"/>
           </w:p>
         </w:tc>
         <w:tc>
@@ -12253,13 +12107,8 @@
               <w:spacing w:after="0" w:line="240" w:lineRule="auto"/>
               <w:jc w:val="left"/>
             </w:pPr>
-            <w:proofErr w:type="spellStart"/>
-            <w:r>
-              <w:t>varchar</w:t>
-            </w:r>
-            <w:proofErr w:type="spellEnd"/>
-            <w:r>
-              <w:t>(25</w:t>
+            <w:r>
+              <w:t>varchar(25</w:t>
             </w:r>
             <w:r>
               <w:t>)</w:t>
@@ -12353,11 +12202,9 @@
               <w:spacing w:after="0" w:line="240" w:lineRule="auto"/>
               <w:jc w:val="left"/>
             </w:pPr>
-            <w:proofErr w:type="spellStart"/>
             <w:r>
               <w:t>Staff_Password</w:t>
             </w:r>
-            <w:proofErr w:type="spellEnd"/>
           </w:p>
         </w:tc>
         <w:tc>
@@ -12370,13 +12217,8 @@
               <w:spacing w:after="0" w:line="240" w:lineRule="auto"/>
               <w:jc w:val="left"/>
             </w:pPr>
-            <w:proofErr w:type="spellStart"/>
-            <w:r>
-              <w:t>varchar</w:t>
-            </w:r>
-            <w:proofErr w:type="spellEnd"/>
-            <w:r>
-              <w:t>(50)</w:t>
+            <w:r>
+              <w:t>varchar(50)</w:t>
             </w:r>
           </w:p>
         </w:tc>
@@ -12464,11 +12306,9 @@
               <w:spacing w:after="0" w:line="240" w:lineRule="auto"/>
               <w:jc w:val="left"/>
             </w:pPr>
-            <w:proofErr w:type="spellStart"/>
             <w:r>
               <w:t>Staff_Phone</w:t>
             </w:r>
-            <w:proofErr w:type="spellEnd"/>
           </w:p>
         </w:tc>
         <w:tc>
@@ -12481,13 +12321,8 @@
               <w:spacing w:after="0" w:line="240" w:lineRule="auto"/>
               <w:jc w:val="left"/>
             </w:pPr>
-            <w:proofErr w:type="spellStart"/>
-            <w:r>
-              <w:t>varchar</w:t>
-            </w:r>
-            <w:proofErr w:type="spellEnd"/>
-            <w:r>
-              <w:t>(20)</w:t>
+            <w:r>
+              <w:t>varchar(20)</w:t>
             </w:r>
           </w:p>
         </w:tc>
@@ -12572,11 +12407,9 @@
               <w:spacing w:after="0" w:line="240" w:lineRule="auto"/>
               <w:jc w:val="left"/>
             </w:pPr>
-            <w:proofErr w:type="spellStart"/>
             <w:r>
               <w:t>Role_Id</w:t>
             </w:r>
-            <w:proofErr w:type="spellEnd"/>
           </w:p>
         </w:tc>
         <w:tc>
@@ -12589,13 +12422,8 @@
               <w:spacing w:after="0" w:line="240" w:lineRule="auto"/>
               <w:jc w:val="left"/>
             </w:pPr>
-            <w:proofErr w:type="spellStart"/>
-            <w:r>
-              <w:t>varchar</w:t>
-            </w:r>
-            <w:proofErr w:type="spellEnd"/>
-            <w:r>
-              <w:t>(</w:t>
+            <w:r>
+              <w:t>varchar(</w:t>
             </w:r>
             <w:r>
               <w:t>15</w:t>
@@ -12692,11 +12520,9 @@
               <w:spacing w:after="0" w:line="240" w:lineRule="auto"/>
               <w:jc w:val="left"/>
             </w:pPr>
-            <w:proofErr w:type="spellStart"/>
             <w:r>
               <w:t>Staff_Address</w:t>
             </w:r>
-            <w:proofErr w:type="spellEnd"/>
           </w:p>
         </w:tc>
         <w:tc>
@@ -12709,13 +12535,8 @@
               <w:spacing w:after="0" w:line="240" w:lineRule="auto"/>
               <w:jc w:val="left"/>
             </w:pPr>
-            <w:proofErr w:type="spellStart"/>
-            <w:r>
-              <w:t>nvarchar</w:t>
-            </w:r>
-            <w:proofErr w:type="spellEnd"/>
-            <w:r>
-              <w:t>(2</w:t>
+            <w:r>
+              <w:t>nvarchar(2</w:t>
             </w:r>
             <w:r>
               <w:t>00)</w:t>
@@ -12803,11 +12624,9 @@
               <w:spacing w:after="0" w:line="240" w:lineRule="auto"/>
               <w:jc w:val="left"/>
             </w:pPr>
-            <w:proofErr w:type="spellStart"/>
             <w:r>
               <w:t>Staff_Email</w:t>
             </w:r>
-            <w:proofErr w:type="spellEnd"/>
           </w:p>
         </w:tc>
         <w:tc>
@@ -12820,13 +12639,8 @@
               <w:spacing w:after="0" w:line="240" w:lineRule="auto"/>
               <w:jc w:val="left"/>
             </w:pPr>
-            <w:proofErr w:type="spellStart"/>
-            <w:r>
-              <w:t>varchar</w:t>
-            </w:r>
-            <w:proofErr w:type="spellEnd"/>
-            <w:r>
-              <w:t>(</w:t>
+            <w:r>
+              <w:t>varchar(</w:t>
             </w:r>
             <w:r>
               <w:t>50</w:t>
@@ -12923,11 +12737,9 @@
               <w:spacing w:after="0" w:line="240" w:lineRule="auto"/>
               <w:jc w:val="left"/>
             </w:pPr>
-            <w:proofErr w:type="spellStart"/>
             <w:r>
               <w:t>Staff_Status</w:t>
             </w:r>
-            <w:proofErr w:type="spellEnd"/>
           </w:p>
         </w:tc>
         <w:tc>
@@ -13032,11 +12844,9 @@
               <w:spacing w:after="0" w:line="240" w:lineRule="auto"/>
               <w:jc w:val="left"/>
             </w:pPr>
-            <w:proofErr w:type="spellStart"/>
             <w:r>
               <w:t>Staff_CreateDate</w:t>
             </w:r>
-            <w:proofErr w:type="spellEnd"/>
           </w:p>
         </w:tc>
         <w:tc>
@@ -13049,11 +12859,9 @@
               <w:spacing w:after="0" w:line="240" w:lineRule="auto"/>
               <w:jc w:val="left"/>
             </w:pPr>
-            <w:proofErr w:type="spellStart"/>
             <w:r>
               <w:t>datetime</w:t>
             </w:r>
-            <w:proofErr w:type="spellEnd"/>
           </w:p>
         </w:tc>
         <w:tc>
@@ -13081,13 +12889,8 @@
               <w:spacing w:after="0" w:line="240" w:lineRule="auto"/>
               <w:jc w:val="center"/>
             </w:pPr>
-            <w:proofErr w:type="spellStart"/>
-            <w:r>
-              <w:t>getdate</w:t>
-            </w:r>
-            <w:proofErr w:type="spellEnd"/>
-            <w:r>
-              <w:t>()</w:t>
+            <w:r>
+              <w:t>getdate()</w:t>
             </w:r>
           </w:p>
         </w:tc>
@@ -13148,11 +12951,9 @@
               <w:spacing w:after="0" w:line="240" w:lineRule="auto"/>
               <w:jc w:val="left"/>
             </w:pPr>
-            <w:proofErr w:type="spellStart"/>
             <w:r>
               <w:t>Staff_isDelete</w:t>
             </w:r>
-            <w:proofErr w:type="spellEnd"/>
           </w:p>
         </w:tc>
         <w:tc>
@@ -13338,6 +13139,7 @@
                 <w:b/>
                 <w:bCs/>
               </w:rPr>
+              <w:lastRenderedPageBreak/>
               <w:t>Column Name</w:t>
             </w:r>
           </w:p>
@@ -13535,11 +13337,9 @@
               <w:spacing w:after="0" w:line="240" w:lineRule="auto"/>
               <w:jc w:val="left"/>
             </w:pPr>
-            <w:proofErr w:type="spellStart"/>
             <w:r>
               <w:t>Cat_Id</w:t>
             </w:r>
-            <w:proofErr w:type="spellEnd"/>
           </w:p>
         </w:tc>
         <w:tc>
@@ -13594,13 +13394,8 @@
               <w:spacing w:after="0" w:line="240" w:lineRule="auto"/>
               <w:jc w:val="center"/>
             </w:pPr>
-            <w:proofErr w:type="spellStart"/>
-            <w:r>
-              <w:t>newid</w:t>
-            </w:r>
-            <w:proofErr w:type="spellEnd"/>
-            <w:r>
-              <w:t>()</w:t>
+            <w:r>
+              <w:t>newid()</w:t>
             </w:r>
           </w:p>
         </w:tc>
@@ -13671,11 +13466,9 @@
               <w:spacing w:after="0" w:line="240" w:lineRule="auto"/>
               <w:jc w:val="left"/>
             </w:pPr>
-            <w:proofErr w:type="spellStart"/>
             <w:r>
               <w:t>Cat_Name</w:t>
             </w:r>
-            <w:proofErr w:type="spellEnd"/>
           </w:p>
         </w:tc>
         <w:tc>
@@ -13688,13 +13481,8 @@
               <w:spacing w:after="0" w:line="240" w:lineRule="auto"/>
               <w:jc w:val="left"/>
             </w:pPr>
-            <w:proofErr w:type="spellStart"/>
-            <w:r>
-              <w:t>nvarchar</w:t>
-            </w:r>
-            <w:proofErr w:type="spellEnd"/>
-            <w:r>
-              <w:t>(30)</w:t>
+            <w:r>
+              <w:t>nvarchar(30)</w:t>
             </w:r>
           </w:p>
         </w:tc>
@@ -14060,11 +13848,9 @@
               <w:spacing w:after="0" w:line="240" w:lineRule="auto"/>
               <w:jc w:val="left"/>
             </w:pPr>
-            <w:proofErr w:type="spellStart"/>
             <w:r>
               <w:t>Lang_Id</w:t>
             </w:r>
-            <w:proofErr w:type="spellEnd"/>
           </w:p>
         </w:tc>
         <w:tc>
@@ -14080,13 +13866,8 @@
               <w:spacing w:after="0" w:line="240" w:lineRule="auto"/>
               <w:jc w:val="left"/>
             </w:pPr>
-            <w:proofErr w:type="spellStart"/>
-            <w:r>
-              <w:t>varchar</w:t>
-            </w:r>
-            <w:proofErr w:type="spellEnd"/>
-            <w:r>
-              <w:t>(7</w:t>
+            <w:r>
+              <w:t>varchar(7</w:t>
             </w:r>
             <w:r>
               <w:t>)</w:t>
@@ -14193,12 +13974,9 @@
               <w:spacing w:after="0" w:line="240" w:lineRule="auto"/>
               <w:jc w:val="left"/>
             </w:pPr>
-            <w:proofErr w:type="spellStart"/>
-            <w:r>
-              <w:lastRenderedPageBreak/>
+            <w:r>
               <w:t>Lang_Name</w:t>
             </w:r>
-            <w:proofErr w:type="spellEnd"/>
           </w:p>
         </w:tc>
         <w:tc>
@@ -14211,13 +13989,8 @@
               <w:spacing w:after="0" w:line="240" w:lineRule="auto"/>
               <w:jc w:val="left"/>
             </w:pPr>
-            <w:proofErr w:type="spellStart"/>
-            <w:r>
-              <w:t>nvarchar</w:t>
-            </w:r>
-            <w:proofErr w:type="spellEnd"/>
-            <w:r>
-              <w:t>(30)</w:t>
+            <w:r>
+              <w:t>nvarchar(30)</w:t>
             </w:r>
           </w:p>
         </w:tc>
@@ -14583,11 +14356,9 @@
               <w:spacing w:after="0" w:line="240" w:lineRule="auto"/>
               <w:jc w:val="left"/>
             </w:pPr>
-            <w:proofErr w:type="spellStart"/>
             <w:r>
               <w:t>Book_ISBN</w:t>
             </w:r>
-            <w:proofErr w:type="spellEnd"/>
           </w:p>
         </w:tc>
         <w:tc>
@@ -14603,13 +14374,8 @@
               <w:spacing w:after="0" w:line="240" w:lineRule="auto"/>
               <w:jc w:val="left"/>
             </w:pPr>
-            <w:proofErr w:type="spellStart"/>
-            <w:r>
-              <w:t>varchar</w:t>
-            </w:r>
-            <w:proofErr w:type="spellEnd"/>
-            <w:r>
-              <w:t>(13)</w:t>
+            <w:r>
+              <w:t>varchar(13)</w:t>
             </w:r>
           </w:p>
         </w:tc>
@@ -14694,12 +14460,7 @@
               <w:jc w:val="left"/>
             </w:pPr>
             <w:r>
-              <w:t>ISBN of Boo</w:t>
-            </w:r>
-            <w:bookmarkStart w:id="17" w:name="_GoBack"/>
-            <w:bookmarkEnd w:id="17"/>
-            <w:r>
-              <w:t>k</w:t>
+              <w:t>ISBN of Book</w:t>
             </w:r>
           </w:p>
         </w:tc>
@@ -14718,11 +14479,9 @@
               <w:spacing w:after="0" w:line="240" w:lineRule="auto"/>
               <w:jc w:val="left"/>
             </w:pPr>
-            <w:proofErr w:type="spellStart"/>
             <w:r>
               <w:t>Book_Title</w:t>
             </w:r>
-            <w:proofErr w:type="spellEnd"/>
           </w:p>
         </w:tc>
         <w:tc>
@@ -14735,13 +14494,8 @@
               <w:spacing w:after="0" w:line="240" w:lineRule="auto"/>
               <w:jc w:val="left"/>
             </w:pPr>
-            <w:proofErr w:type="spellStart"/>
-            <w:r>
-              <w:t>nvarchar</w:t>
-            </w:r>
-            <w:proofErr w:type="spellEnd"/>
-            <w:r>
-              <w:t>(5</w:t>
+            <w:r>
+              <w:t>nvarchar(5</w:t>
             </w:r>
             <w:r>
               <w:t>0</w:t>
@@ -14835,11 +14589,9 @@
               <w:spacing w:after="0" w:line="240" w:lineRule="auto"/>
               <w:jc w:val="left"/>
             </w:pPr>
-            <w:proofErr w:type="spellStart"/>
             <w:r>
               <w:t>Book_Publisher</w:t>
             </w:r>
-            <w:proofErr w:type="spellEnd"/>
           </w:p>
         </w:tc>
         <w:tc>
@@ -14852,13 +14604,8 @@
               <w:spacing w:after="0" w:line="240" w:lineRule="auto"/>
               <w:jc w:val="left"/>
             </w:pPr>
-            <w:proofErr w:type="spellStart"/>
-            <w:r>
-              <w:t>nvarchar</w:t>
-            </w:r>
-            <w:proofErr w:type="spellEnd"/>
-            <w:r>
-              <w:t>(5</w:t>
+            <w:r>
+              <w:t>nvarchar(5</w:t>
             </w:r>
             <w:r>
               <w:t>0)</w:t>
@@ -14946,11 +14693,9 @@
               <w:spacing w:after="0" w:line="240" w:lineRule="auto"/>
               <w:jc w:val="left"/>
             </w:pPr>
-            <w:proofErr w:type="spellStart"/>
             <w:r>
               <w:t>Book_Author</w:t>
             </w:r>
-            <w:proofErr w:type="spellEnd"/>
           </w:p>
         </w:tc>
         <w:tc>
@@ -14963,13 +14708,8 @@
               <w:spacing w:after="0" w:line="240" w:lineRule="auto"/>
               <w:jc w:val="left"/>
             </w:pPr>
-            <w:proofErr w:type="spellStart"/>
-            <w:r>
-              <w:t>nvarchar</w:t>
-            </w:r>
-            <w:proofErr w:type="spellEnd"/>
-            <w:r>
-              <w:t>(50</w:t>
+            <w:r>
+              <w:t>nvarchar(50</w:t>
             </w:r>
             <w:r>
               <w:t>)</w:t>
@@ -15057,11 +14797,9 @@
               <w:spacing w:after="0" w:line="240" w:lineRule="auto"/>
               <w:jc w:val="left"/>
             </w:pPr>
-            <w:proofErr w:type="spellStart"/>
             <w:r>
               <w:t>Book_Price</w:t>
             </w:r>
-            <w:proofErr w:type="spellEnd"/>
           </w:p>
         </w:tc>
         <w:tc>
@@ -15163,11 +14901,9 @@
               <w:spacing w:after="0" w:line="240" w:lineRule="auto"/>
               <w:jc w:val="left"/>
             </w:pPr>
-            <w:proofErr w:type="spellStart"/>
             <w:r>
               <w:t>Cat_Id</w:t>
             </w:r>
-            <w:proofErr w:type="spellEnd"/>
           </w:p>
         </w:tc>
         <w:tc>
@@ -15272,11 +15008,9 @@
               <w:spacing w:after="0" w:line="240" w:lineRule="auto"/>
               <w:jc w:val="left"/>
             </w:pPr>
-            <w:proofErr w:type="spellStart"/>
             <w:r>
               <w:t>Lang_Id</w:t>
             </w:r>
-            <w:proofErr w:type="spellEnd"/>
           </w:p>
         </w:tc>
         <w:tc>
@@ -15289,13 +15023,8 @@
               <w:spacing w:after="0" w:line="240" w:lineRule="auto"/>
               <w:jc w:val="left"/>
             </w:pPr>
-            <w:proofErr w:type="spellStart"/>
-            <w:r>
-              <w:t>varchar</w:t>
-            </w:r>
-            <w:proofErr w:type="spellEnd"/>
-            <w:r>
-              <w:t>(</w:t>
+            <w:r>
+              <w:t>varchar(</w:t>
             </w:r>
             <w:r>
               <w:t>7</w:t>
@@ -15392,11 +15121,9 @@
               <w:spacing w:after="0" w:line="240" w:lineRule="auto"/>
               <w:jc w:val="left"/>
             </w:pPr>
-            <w:proofErr w:type="spellStart"/>
             <w:r>
               <w:t>Book_ImageFile</w:t>
             </w:r>
-            <w:proofErr w:type="spellEnd"/>
           </w:p>
         </w:tc>
         <w:tc>
@@ -15409,13 +15136,8 @@
               <w:spacing w:after="0" w:line="240" w:lineRule="auto"/>
               <w:jc w:val="left"/>
             </w:pPr>
-            <w:proofErr w:type="spellStart"/>
-            <w:r>
-              <w:t>varchar</w:t>
-            </w:r>
-            <w:proofErr w:type="spellEnd"/>
-            <w:r>
-              <w:t>(255</w:t>
+            <w:r>
+              <w:t>varchar(255</w:t>
             </w:r>
             <w:r>
               <w:t>)</w:t>
@@ -15463,27 +15185,7 @@
                 <w:sz w:val="19"/>
                 <w:szCs w:val="19"/>
               </w:rPr>
-              <w:t>/</w:t>
-            </w:r>
-            <w:proofErr w:type="spellStart"/>
-            <w:r>
-              <w:rPr>
-                <w:rFonts w:ascii="Consolas" w:hAnsi="Consolas" w:cs="Consolas"/>
-                <w:color w:val="FF0000"/>
-                <w:sz w:val="19"/>
-                <w:szCs w:val="19"/>
-              </w:rPr>
-              <w:t>imgBook</w:t>
-            </w:r>
-            <w:proofErr w:type="spellEnd"/>
-            <w:r>
-              <w:rPr>
-                <w:rFonts w:ascii="Consolas" w:hAnsi="Consolas" w:cs="Consolas"/>
-                <w:color w:val="FF0000"/>
-                <w:sz w:val="19"/>
-                <w:szCs w:val="19"/>
-              </w:rPr>
-              <w:t>/nocover.png</w:t>
+              <w:t>/imgBook/nocover.png</w:t>
             </w:r>
           </w:p>
           <w:p>
@@ -15550,11 +15252,9 @@
               <w:spacing w:after="0" w:line="240" w:lineRule="auto"/>
               <w:jc w:val="left"/>
             </w:pPr>
-            <w:proofErr w:type="spellStart"/>
             <w:r>
               <w:t>Book_CreateDate</w:t>
             </w:r>
-            <w:proofErr w:type="spellEnd"/>
           </w:p>
         </w:tc>
         <w:tc>
@@ -15567,11 +15267,9 @@
               <w:spacing w:after="0" w:line="240" w:lineRule="auto"/>
               <w:jc w:val="left"/>
             </w:pPr>
-            <w:proofErr w:type="spellStart"/>
             <w:r>
               <w:t>datetime</w:t>
             </w:r>
-            <w:proofErr w:type="spellEnd"/>
           </w:p>
         </w:tc>
         <w:tc>
@@ -15599,13 +15297,8 @@
               <w:spacing w:after="0" w:line="240" w:lineRule="auto"/>
               <w:jc w:val="center"/>
             </w:pPr>
-            <w:proofErr w:type="spellStart"/>
-            <w:r>
-              <w:t>getdate</w:t>
-            </w:r>
-            <w:proofErr w:type="spellEnd"/>
-            <w:r>
-              <w:t>()</w:t>
+            <w:r>
+              <w:t>getdate()</w:t>
             </w:r>
           </w:p>
         </w:tc>
@@ -15941,11 +15634,9 @@
               <w:spacing w:after="0" w:line="240" w:lineRule="auto"/>
               <w:jc w:val="left"/>
             </w:pPr>
-            <w:proofErr w:type="spellStart"/>
             <w:r>
               <w:t>Cop_Id</w:t>
             </w:r>
-            <w:proofErr w:type="spellEnd"/>
           </w:p>
         </w:tc>
         <w:tc>
@@ -16066,11 +15757,9 @@
               <w:spacing w:after="0" w:line="240" w:lineRule="auto"/>
               <w:jc w:val="left"/>
             </w:pPr>
-            <w:proofErr w:type="spellStart"/>
             <w:r>
               <w:t>Book_ISBN</w:t>
             </w:r>
-            <w:proofErr w:type="spellEnd"/>
           </w:p>
         </w:tc>
         <w:tc>
@@ -16083,13 +15772,8 @@
               <w:spacing w:after="0" w:line="240" w:lineRule="auto"/>
               <w:jc w:val="left"/>
             </w:pPr>
-            <w:proofErr w:type="spellStart"/>
-            <w:r>
-              <w:t>varchar</w:t>
-            </w:r>
-            <w:proofErr w:type="spellEnd"/>
-            <w:r>
-              <w:t>(13)</w:t>
+            <w:r>
+              <w:t>varchar(13)</w:t>
             </w:r>
           </w:p>
         </w:tc>
@@ -16180,11 +15864,9 @@
               <w:spacing w:after="0" w:line="240" w:lineRule="auto"/>
               <w:jc w:val="left"/>
             </w:pPr>
-            <w:proofErr w:type="spellStart"/>
             <w:r>
               <w:t>Cop_Status</w:t>
             </w:r>
-            <w:proofErr w:type="spellEnd"/>
           </w:p>
         </w:tc>
         <w:tc>
@@ -16289,11 +15971,9 @@
               <w:spacing w:after="0" w:line="240" w:lineRule="auto"/>
               <w:jc w:val="left"/>
             </w:pPr>
-            <w:proofErr w:type="spellStart"/>
             <w:r>
               <w:t>Cop_isDeleted</w:t>
             </w:r>
-            <w:proofErr w:type="spellEnd"/>
           </w:p>
         </w:tc>
         <w:tc>
@@ -16676,11 +16356,9 @@
               <w:spacing w:after="0" w:line="240" w:lineRule="auto"/>
               <w:jc w:val="left"/>
             </w:pPr>
-            <w:proofErr w:type="spellStart"/>
             <w:r>
               <w:t>Order_Id</w:t>
             </w:r>
-            <w:proofErr w:type="spellEnd"/>
           </w:p>
         </w:tc>
         <w:tc>
@@ -16735,13 +16413,8 @@
               <w:spacing w:after="0" w:line="240" w:lineRule="auto"/>
               <w:jc w:val="center"/>
             </w:pPr>
-            <w:proofErr w:type="spellStart"/>
-            <w:r>
-              <w:t>newid</w:t>
-            </w:r>
-            <w:proofErr w:type="spellEnd"/>
-            <w:r>
-              <w:t>()</w:t>
+            <w:r>
+              <w:t>newid()</w:t>
             </w:r>
           </w:p>
         </w:tc>
@@ -16812,11 +16485,9 @@
               <w:spacing w:after="0" w:line="240" w:lineRule="auto"/>
               <w:jc w:val="left"/>
             </w:pPr>
-            <w:proofErr w:type="spellStart"/>
             <w:r>
               <w:t>Mem_Id</w:t>
             </w:r>
-            <w:proofErr w:type="spellEnd"/>
           </w:p>
         </w:tc>
         <w:tc>
@@ -16921,11 +16592,9 @@
               <w:spacing w:after="0" w:line="240" w:lineRule="auto"/>
               <w:jc w:val="left"/>
             </w:pPr>
-            <w:proofErr w:type="spellStart"/>
             <w:r>
               <w:t>Order_CreateDate</w:t>
             </w:r>
-            <w:proofErr w:type="spellEnd"/>
           </w:p>
         </w:tc>
         <w:tc>
@@ -16938,11 +16607,9 @@
               <w:spacing w:after="0" w:line="240" w:lineRule="auto"/>
               <w:jc w:val="left"/>
             </w:pPr>
-            <w:proofErr w:type="spellStart"/>
             <w:r>
               <w:t>datetime</w:t>
             </w:r>
-            <w:proofErr w:type="spellEnd"/>
           </w:p>
         </w:tc>
         <w:tc>
@@ -16970,13 +16637,8 @@
               <w:spacing w:after="0" w:line="240" w:lineRule="auto"/>
               <w:jc w:val="center"/>
             </w:pPr>
-            <w:proofErr w:type="spellStart"/>
-            <w:r>
-              <w:t>getdate</w:t>
-            </w:r>
-            <w:proofErr w:type="spellEnd"/>
-            <w:r>
-              <w:t>()</w:t>
+            <w:r>
+              <w:t>getdate()</w:t>
             </w:r>
           </w:p>
         </w:tc>
@@ -17037,11 +16699,9 @@
               <w:spacing w:after="0" w:line="240" w:lineRule="auto"/>
               <w:jc w:val="left"/>
             </w:pPr>
-            <w:proofErr w:type="spellStart"/>
             <w:r>
               <w:t>Order_DueDate</w:t>
             </w:r>
-            <w:proofErr w:type="spellEnd"/>
           </w:p>
         </w:tc>
         <w:tc>
@@ -17054,11 +16714,9 @@
               <w:spacing w:after="0" w:line="240" w:lineRule="auto"/>
               <w:jc w:val="left"/>
             </w:pPr>
-            <w:proofErr w:type="spellStart"/>
             <w:r>
               <w:t>datetime</w:t>
             </w:r>
-            <w:proofErr w:type="spellEnd"/>
           </w:p>
         </w:tc>
         <w:tc>
@@ -17188,7 +16846,6 @@
                 <w:bCs/>
               </w:rPr>
             </w:pPr>
-            <w:proofErr w:type="spellStart"/>
             <w:r>
               <w:rPr>
                 <w:b/>
@@ -17196,7 +16853,6 @@
               </w:rPr>
               <w:t>OrderDetails</w:t>
             </w:r>
-            <w:proofErr w:type="spellEnd"/>
           </w:p>
         </w:tc>
       </w:tr>
@@ -17422,11 +17078,9 @@
               <w:spacing w:after="0" w:line="240" w:lineRule="auto"/>
               <w:jc w:val="left"/>
             </w:pPr>
-            <w:proofErr w:type="spellStart"/>
             <w:r>
               <w:t>OrderDetail_Id</w:t>
             </w:r>
-            <w:proofErr w:type="spellEnd"/>
           </w:p>
         </w:tc>
         <w:tc>
@@ -17481,13 +17135,8 @@
               <w:spacing w:after="0" w:line="240" w:lineRule="auto"/>
               <w:jc w:val="center"/>
             </w:pPr>
-            <w:proofErr w:type="spellStart"/>
-            <w:r>
-              <w:t>newid</w:t>
-            </w:r>
-            <w:proofErr w:type="spellEnd"/>
-            <w:r>
-              <w:t>()</w:t>
+            <w:r>
+              <w:t>newid()</w:t>
             </w:r>
           </w:p>
         </w:tc>
@@ -17539,13 +17188,8 @@
               <w:jc w:val="left"/>
             </w:pPr>
             <w:r>
-              <w:t xml:space="preserve">ID of </w:t>
-            </w:r>
-            <w:proofErr w:type="spellStart"/>
-            <w:r>
-              <w:t>OrderDetail</w:t>
-            </w:r>
-            <w:proofErr w:type="spellEnd"/>
+              <w:t>ID of OrderDetail</w:t>
+            </w:r>
           </w:p>
         </w:tc>
       </w:tr>
@@ -17563,11 +17207,9 @@
               <w:spacing w:after="0" w:line="240" w:lineRule="auto"/>
               <w:jc w:val="left"/>
             </w:pPr>
-            <w:proofErr w:type="spellStart"/>
             <w:r>
               <w:t>Order_Id</w:t>
             </w:r>
-            <w:proofErr w:type="spellEnd"/>
           </w:p>
         </w:tc>
         <w:tc>
@@ -17672,11 +17314,9 @@
               <w:spacing w:after="0" w:line="240" w:lineRule="auto"/>
               <w:jc w:val="left"/>
             </w:pPr>
-            <w:proofErr w:type="spellStart"/>
             <w:r>
               <w:t>Cop_Id</w:t>
             </w:r>
-            <w:proofErr w:type="spellEnd"/>
           </w:p>
         </w:tc>
         <w:tc>
@@ -17689,13 +17329,8 @@
               <w:spacing w:after="0" w:line="240" w:lineRule="auto"/>
               <w:jc w:val="left"/>
             </w:pPr>
-            <w:proofErr w:type="spellStart"/>
-            <w:r>
-              <w:t>varchar</w:t>
-            </w:r>
-            <w:proofErr w:type="spellEnd"/>
-            <w:r>
-              <w:t>(16)</w:t>
+            <w:r>
+              <w:t>varchar(16)</w:t>
             </w:r>
           </w:p>
         </w:tc>
@@ -17786,11 +17421,9 @@
               <w:spacing w:after="0" w:line="240" w:lineRule="auto"/>
               <w:jc w:val="left"/>
             </w:pPr>
-            <w:proofErr w:type="spellStart"/>
             <w:r>
               <w:t>OrderDetail_Status</w:t>
             </w:r>
-            <w:proofErr w:type="spellEnd"/>
           </w:p>
         </w:tc>
         <w:tc>
@@ -17876,13 +17509,8 @@
               <w:jc w:val="left"/>
             </w:pPr>
             <w:r>
-              <w:t xml:space="preserve">Status of </w:t>
-            </w:r>
-            <w:proofErr w:type="spellStart"/>
-            <w:r>
-              <w:t>OrderDetail</w:t>
-            </w:r>
-            <w:proofErr w:type="spellEnd"/>
+              <w:t>Status of OrderDetail</w:t>
+            </w:r>
           </w:p>
         </w:tc>
       </w:tr>
@@ -17900,11 +17528,9 @@
               <w:spacing w:after="0" w:line="240" w:lineRule="auto"/>
               <w:jc w:val="left"/>
             </w:pPr>
-            <w:proofErr w:type="spellStart"/>
             <w:r>
               <w:t>OrderDetail_ReturnDate</w:t>
             </w:r>
-            <w:proofErr w:type="spellEnd"/>
           </w:p>
         </w:tc>
         <w:tc>
@@ -17917,11 +17543,9 @@
               <w:spacing w:after="0" w:line="240" w:lineRule="auto"/>
               <w:jc w:val="left"/>
             </w:pPr>
-            <w:proofErr w:type="spellStart"/>
             <w:r>
               <w:t>datetime</w:t>
             </w:r>
-            <w:proofErr w:type="spellEnd"/>
           </w:p>
         </w:tc>
         <w:tc>
@@ -17986,13 +17610,8 @@
               <w:jc w:val="left"/>
             </w:pPr>
             <w:r>
-              <w:t xml:space="preserve">Return date of </w:t>
-            </w:r>
-            <w:proofErr w:type="spellStart"/>
-            <w:r>
-              <w:t>OrderDetail</w:t>
-            </w:r>
-            <w:proofErr w:type="spellEnd"/>
+              <w:t>Return date of OrderDetail</w:t>
+            </w:r>
           </w:p>
         </w:tc>
       </w:tr>
@@ -18010,12 +17629,9 @@
               <w:spacing w:after="0" w:line="240" w:lineRule="auto"/>
               <w:jc w:val="left"/>
             </w:pPr>
-            <w:proofErr w:type="spellStart"/>
-            <w:r>
-              <w:lastRenderedPageBreak/>
+            <w:r>
               <w:t>OrderDetail_isDeleted</w:t>
             </w:r>
-            <w:proofErr w:type="spellEnd"/>
           </w:p>
         </w:tc>
         <w:tc>
@@ -18398,11 +18014,9 @@
               <w:spacing w:after="0" w:line="240" w:lineRule="auto"/>
               <w:jc w:val="left"/>
             </w:pPr>
-            <w:proofErr w:type="spellStart"/>
             <w:r>
               <w:t>Fine_Id</w:t>
             </w:r>
-            <w:proofErr w:type="spellEnd"/>
           </w:p>
         </w:tc>
         <w:tc>
@@ -18457,13 +18071,8 @@
               <w:spacing w:after="0" w:line="240" w:lineRule="auto"/>
               <w:jc w:val="center"/>
             </w:pPr>
-            <w:proofErr w:type="spellStart"/>
-            <w:r>
-              <w:t>newid</w:t>
-            </w:r>
-            <w:proofErr w:type="spellEnd"/>
-            <w:r>
-              <w:t>()</w:t>
+            <w:r>
+              <w:t>newid()</w:t>
             </w:r>
           </w:p>
         </w:tc>
@@ -18534,11 +18143,9 @@
               <w:spacing w:after="0" w:line="240" w:lineRule="auto"/>
               <w:jc w:val="left"/>
             </w:pPr>
-            <w:proofErr w:type="spellStart"/>
             <w:r>
               <w:t>OrderDetail_Id</w:t>
             </w:r>
-            <w:proofErr w:type="spellEnd"/>
           </w:p>
         </w:tc>
         <w:tc>
@@ -18624,13 +18231,8 @@
               <w:jc w:val="left"/>
             </w:pPr>
             <w:r>
-              <w:t xml:space="preserve">ID of </w:t>
-            </w:r>
-            <w:proofErr w:type="spellStart"/>
-            <w:r>
-              <w:t>OrderDetail</w:t>
-            </w:r>
-            <w:proofErr w:type="spellEnd"/>
+              <w:t>ID of OrderDetail</w:t>
+            </w:r>
           </w:p>
         </w:tc>
       </w:tr>
@@ -18648,11 +18250,9 @@
               <w:spacing w:after="0" w:line="240" w:lineRule="auto"/>
               <w:jc w:val="left"/>
             </w:pPr>
-            <w:proofErr w:type="spellStart"/>
             <w:r>
               <w:t>Fine_Amount</w:t>
             </w:r>
-            <w:proofErr w:type="spellEnd"/>
           </w:p>
         </w:tc>
         <w:tc>
@@ -18757,11 +18357,9 @@
               <w:spacing w:after="0" w:line="240" w:lineRule="auto"/>
               <w:jc w:val="left"/>
             </w:pPr>
-            <w:proofErr w:type="spellStart"/>
             <w:r>
               <w:t>Fine_CreateDate</w:t>
             </w:r>
-            <w:proofErr w:type="spellEnd"/>
           </w:p>
         </w:tc>
         <w:tc>
@@ -18774,11 +18372,9 @@
               <w:spacing w:after="0" w:line="240" w:lineRule="auto"/>
               <w:jc w:val="left"/>
             </w:pPr>
-            <w:proofErr w:type="spellStart"/>
             <w:r>
               <w:t>datetime</w:t>
             </w:r>
-            <w:proofErr w:type="spellEnd"/>
           </w:p>
         </w:tc>
         <w:tc>
@@ -18806,13 +18402,8 @@
               <w:spacing w:after="0" w:line="240" w:lineRule="auto"/>
               <w:jc w:val="center"/>
             </w:pPr>
-            <w:proofErr w:type="spellStart"/>
-            <w:r>
-              <w:t>getdate</w:t>
-            </w:r>
-            <w:proofErr w:type="spellEnd"/>
-            <w:r>
-              <w:t>()</w:t>
+            <w:r>
+              <w:t>getdate()</w:t>
             </w:r>
           </w:p>
         </w:tc>
@@ -18873,11 +18464,9 @@
               <w:spacing w:after="0" w:line="240" w:lineRule="auto"/>
               <w:jc w:val="left"/>
             </w:pPr>
-            <w:proofErr w:type="spellStart"/>
             <w:r>
               <w:t>Fine_PaidDate</w:t>
             </w:r>
-            <w:proofErr w:type="spellEnd"/>
           </w:p>
         </w:tc>
         <w:tc>
@@ -18890,11 +18479,9 @@
               <w:spacing w:after="0" w:line="240" w:lineRule="auto"/>
               <w:jc w:val="left"/>
             </w:pPr>
-            <w:proofErr w:type="spellStart"/>
             <w:r>
               <w:t>datetime</w:t>
             </w:r>
-            <w:proofErr w:type="spellEnd"/>
           </w:p>
         </w:tc>
         <w:tc>
@@ -18978,11 +18565,9 @@
               <w:spacing w:after="0" w:line="240" w:lineRule="auto"/>
               <w:jc w:val="left"/>
             </w:pPr>
-            <w:proofErr w:type="spellStart"/>
             <w:r>
               <w:t>Fine_Status</w:t>
             </w:r>
-            <w:proofErr w:type="spellEnd"/>
           </w:p>
         </w:tc>
         <w:tc>
@@ -19151,10 +18736,10 @@
       </w:pPr>
       <w:r>
         <w:object w:dxaOrig="7636" w:dyaOrig="12661">
-          <v:shape id="_x0000_i1050" type="#_x0000_t75" style="width:299.65pt;height:496.45pt" o:ole="">
-            <v:imagedata r:id="rId61" o:title=""/>
+          <v:shape id="_x0000_i1049" type="#_x0000_t75" style="width:299.65pt;height:496.45pt" o:ole="">
+            <v:imagedata r:id="rId57" o:title=""/>
           </v:shape>
-          <o:OLEObject Type="Embed" ProgID="Visio.Drawing.15" ShapeID="_x0000_i1050" DrawAspect="Content" ObjectID="_1481104658" r:id="rId62"/>
+          <o:OLEObject Type="Embed" ProgID="Visio.Drawing.15" ShapeID="_x0000_i1049" DrawAspect="Content" ObjectID="_1481182444" r:id="rId58"/>
         </w:object>
       </w:r>
     </w:p>
@@ -19223,10 +18808,10 @@
       </w:pPr>
       <w:r>
         <w:object w:dxaOrig="11235" w:dyaOrig="11400">
-          <v:shape id="_x0000_i1051" type="#_x0000_t75" style="width:445.7pt;height:452.55pt" o:ole="">
-            <v:imagedata r:id="rId63" o:title=""/>
+          <v:shape id="_x0000_i1050" type="#_x0000_t75" style="width:445.7pt;height:452.55pt" o:ole="">
+            <v:imagedata r:id="rId59" o:title=""/>
           </v:shape>
-          <o:OLEObject Type="Embed" ProgID="Visio.Drawing.15" ShapeID="_x0000_i1051" DrawAspect="Content" ObjectID="_1481104659" r:id="rId64"/>
+          <o:OLEObject Type="Embed" ProgID="Visio.Drawing.15" ShapeID="_x0000_i1050" DrawAspect="Content" ObjectID="_1481182445" r:id="rId60"/>
         </w:object>
       </w:r>
     </w:p>
@@ -19427,27 +19012,7 @@
                 <w:sz w:val="21"/>
                 <w:szCs w:val="23"/>
               </w:rPr>
-              <w:t xml:space="preserve">Project </w:t>
-            </w:r>
-            <w:proofErr w:type="spellStart"/>
-            <w:r>
-              <w:rPr>
-                <w:rFonts w:eastAsia="Times New Roman"/>
-                <w:b/>
-                <w:sz w:val="21"/>
-                <w:szCs w:val="23"/>
-              </w:rPr>
-              <w:t>Ref.No</w:t>
-            </w:r>
-            <w:proofErr w:type="spellEnd"/>
-            <w:r>
-              <w:rPr>
-                <w:rFonts w:eastAsia="Times New Roman"/>
-                <w:b/>
-                <w:sz w:val="21"/>
-                <w:szCs w:val="23"/>
-              </w:rPr>
-              <w:t>: 2</w:t>
+              <w:t>Project Ref.No: 3</w:t>
             </w:r>
           </w:p>
         </w:tc>
@@ -21043,27 +20608,7 @@
                 <w:sz w:val="24"/>
                 <w:szCs w:val="24"/>
               </w:rPr>
-              <w:t xml:space="preserve">Hua Tran </w:t>
-            </w:r>
-            <w:proofErr w:type="spellStart"/>
-            <w:r>
-              <w:rPr>
-                <w:rFonts w:eastAsia="Times New Roman"/>
-                <w:b/>
-                <w:sz w:val="24"/>
-                <w:szCs w:val="24"/>
-              </w:rPr>
-              <w:t>Huu</w:t>
-            </w:r>
-            <w:proofErr w:type="spellEnd"/>
-            <w:r>
-              <w:rPr>
-                <w:rFonts w:eastAsia="Times New Roman"/>
-                <w:b/>
-                <w:sz w:val="24"/>
-                <w:szCs w:val="24"/>
-              </w:rPr>
-              <w:t xml:space="preserve"> Trung</w:t>
+              <w:t>Hua Tran Huu Trung</w:t>
             </w:r>
           </w:p>
         </w:tc>
@@ -21220,8 +20765,8 @@
       </w:pPr>
     </w:p>
     <w:sectPr>
-      <w:headerReference w:type="default" r:id="rId65"/>
-      <w:footerReference w:type="default" r:id="rId66"/>
+      <w:headerReference w:type="default" r:id="rId61"/>
+      <w:footerReference w:type="default" r:id="rId62"/>
       <w:pgSz w:w="12240" w:h="15840"/>
       <w:pgMar w:top="1293" w:right="1440" w:bottom="1440" w:left="1440" w:header="360" w:footer="143" w:gutter="0"/>
       <w:pgNumType w:start="1"/>
@@ -23803,7 +23348,7 @@
 </file>
 
 <file path=customXml/itemProps1.xml><?xml version="1.0" encoding="utf-8"?>
-<ds:datastoreItem xmlns:ds="http://schemas.openxmlformats.org/officeDocument/2006/customXml" ds:itemID="{65CD88EF-DE53-4650-8D5D-FCEFFE471DFD}">
+<ds:datastoreItem xmlns:ds="http://schemas.openxmlformats.org/officeDocument/2006/customXml" ds:itemID="{E38E8CE9-2F8D-498C-9966-1F3BB81C0DAF}">
   <ds:schemaRefs>
     <ds:schemaRef ds:uri="http://schemas.openxmlformats.org/officeDocument/2006/bibliography"/>
   </ds:schemaRefs>

--- a/Document/Review1_v1.0.1.docx
+++ b/Document/Review1_v1.0.1.docx
@@ -1,6 +1,6 @@
 
 <file path=word/document.xml><?xml version="1.0" encoding="utf-8"?>
-<w:document xmlns:wpc="http://schemas.microsoft.com/office/word/2010/wordprocessingCanvas" xmlns:mc="http://schemas.openxmlformats.org/markup-compatibility/2006" xmlns:o="urn:schemas-microsoft-com:office:office" xmlns:r="http://schemas.openxmlformats.org/officeDocument/2006/relationships" xmlns:m="http://schemas.openxmlformats.org/officeDocument/2006/math" xmlns:v="urn:schemas-microsoft-com:vml" xmlns:wp14="http://schemas.microsoft.com/office/word/2010/wordprocessingDrawing" xmlns:wp="http://schemas.openxmlformats.org/drawingml/2006/wordprocessingDrawing" xmlns:w10="urn:schemas-microsoft-com:office:word" xmlns:w="http://schemas.openxmlformats.org/wordprocessingml/2006/main" xmlns:w14="http://schemas.microsoft.com/office/word/2010/wordml" xmlns:w15="http://schemas.microsoft.com/office/word/2012/wordml" xmlns:wpg="http://schemas.microsoft.com/office/word/2010/wordprocessingGroup" xmlns:wpi="http://schemas.microsoft.com/office/word/2010/wordprocessingInk" xmlns:wne="http://schemas.microsoft.com/office/word/2006/wordml" xmlns:wps="http://schemas.microsoft.com/office/word/2010/wordprocessingShape" mc:Ignorable="w14 w15 wp14">
+<w:document xmlns:wpc="http://schemas.microsoft.com/office/word/2010/wordprocessingCanvas" xmlns:mc="http://schemas.openxmlformats.org/markup-compatibility/2006" xmlns:o="urn:schemas-microsoft-com:office:office" xmlns:r="http://schemas.openxmlformats.org/officeDocument/2006/relationships" xmlns:m="http://schemas.openxmlformats.org/officeDocument/2006/math" xmlns:v="urn:schemas-microsoft-com:vml" xmlns:wp14="http://schemas.microsoft.com/office/word/2010/wordprocessingDrawing" xmlns:wp="http://schemas.openxmlformats.org/drawingml/2006/wordprocessingDrawing" xmlns:w10="urn:schemas-microsoft-com:office:word" xmlns:w="http://schemas.openxmlformats.org/wordprocessingml/2006/main" xmlns:w14="http://schemas.microsoft.com/office/word/2010/wordml" xmlns:wpg="http://schemas.microsoft.com/office/word/2010/wordprocessingGroup" xmlns:wpi="http://schemas.microsoft.com/office/word/2010/wordprocessingInk" xmlns:wne="http://schemas.microsoft.com/office/word/2006/wordml" xmlns:wps="http://schemas.microsoft.com/office/word/2010/wordprocessingShape" mc:Ignorable="w14 wp14">
   <w:body>
     <w:tbl>
       <w:tblPr>
@@ -70,7 +70,7 @@
                           </pic:cNvPicPr>
                         </pic:nvPicPr>
                         <pic:blipFill rotWithShape="1">
-                          <a:blip r:embed="rId8">
+                          <a:blip r:embed="rId9">
                             <a:extLst>
                               <a:ext uri="{28A0092B-C50C-407E-A947-70E740481C1C}">
                                 <a14:useLocalDpi xmlns:a14="http://schemas.microsoft.com/office/drawing/2010/main" val="0"/>
@@ -167,7 +167,7 @@
                           </pic:cNvPicPr>
                         </pic:nvPicPr>
                         <pic:blipFill rotWithShape="1">
-                          <a:blip r:embed="rId8">
+                          <a:blip r:embed="rId9">
                             <a:extLst>
                               <a:ext uri="{28A0092B-C50C-407E-A947-70E740481C1C}">
                                 <a14:useLocalDpi xmlns:a14="http://schemas.microsoft.com/office/drawing/2010/main" val="0"/>
@@ -257,7 +257,7 @@
                           </pic:cNvPicPr>
                         </pic:nvPicPr>
                         <pic:blipFill rotWithShape="1">
-                          <a:blip r:embed="rId8">
+                          <a:blip r:embed="rId9">
                             <a:extLst>
                               <a:ext uri="{28A0092B-C50C-407E-A947-70E740481C1C}">
                                 <a14:useLocalDpi xmlns:a14="http://schemas.microsoft.com/office/drawing/2010/main" val="0"/>
@@ -444,7 +444,7 @@
                     </pic:cNvPicPr>
                   </pic:nvPicPr>
                   <pic:blipFill>
-                    <a:blip r:embed="rId9">
+                    <a:blip r:embed="rId10">
                       <a:extLst>
                         <a:ext uri="{28A0092B-C50C-407E-A947-70E740481C1C}">
                           <a14:useLocalDpi xmlns:a14="http://schemas.microsoft.com/office/drawing/2010/main" val="0"/>
@@ -2207,6 +2207,7 @@
         <w:rPr>
           <w:sz w:val="26"/>
         </w:rPr>
+        <w:lastRenderedPageBreak/>
         <w:t>Look and Feel Environment</w:t>
       </w:r>
     </w:p>
@@ -2226,7 +2227,6 @@
         <w:rPr>
           <w:sz w:val="26"/>
         </w:rPr>
-        <w:lastRenderedPageBreak/>
         <w:t>Quick transaction</w:t>
       </w:r>
     </w:p>
@@ -3399,19 +3399,7 @@
         <w:rPr>
           <w:sz w:val="26"/>
         </w:rPr>
-        <w:t xml:space="preserve">Search by </w:t>
-      </w:r>
-      <w:r>
-        <w:rPr>
-          <w:sz w:val="26"/>
-        </w:rPr>
-        <w:t>Book’s Id, title,</w:t>
-      </w:r>
-      <w:r>
-        <w:rPr>
-          <w:sz w:val="26"/>
-        </w:rPr>
-        <w:t xml:space="preserve"> category…</w:t>
+        <w:t>Search by Book’s Id, title, category…</w:t>
       </w:r>
     </w:p>
     <w:p>
@@ -3421,8 +3409,6 @@
           <w:sz w:val="26"/>
         </w:rPr>
       </w:pPr>
-      <w:bookmarkStart w:id="7" w:name="_GoBack"/>
-      <w:bookmarkEnd w:id="7"/>
     </w:p>
     <w:p>
       <w:pPr>
@@ -3557,37 +3543,7 @@
         <w:rPr>
           <w:sz w:val="26"/>
         </w:rPr>
-        <w:t xml:space="preserve">Search by </w:t>
-      </w:r>
-      <w:r>
-        <w:rPr>
-          <w:sz w:val="26"/>
-        </w:rPr>
-        <w:t>Member’s Id</w:t>
-      </w:r>
-      <w:r>
-        <w:rPr>
-          <w:sz w:val="26"/>
-        </w:rPr>
-        <w:t xml:space="preserve">, </w:t>
-      </w:r>
-      <w:r>
-        <w:rPr>
-          <w:sz w:val="26"/>
-        </w:rPr>
-        <w:t>na</w:t>
-      </w:r>
-      <w:r>
-        <w:rPr>
-          <w:sz w:val="26"/>
-        </w:rPr>
-        <w:t>me</w:t>
-      </w:r>
-      <w:r>
-        <w:rPr>
-          <w:sz w:val="26"/>
-        </w:rPr>
-        <w:t>.</w:t>
+        <w:t>Search by Member’s Id, name.</w:t>
       </w:r>
     </w:p>
     <w:p>
@@ -3770,61 +3726,7 @@
         <w:rPr>
           <w:sz w:val="26"/>
         </w:rPr>
-        <w:t>Search by Member’s</w:t>
-      </w:r>
-      <w:r>
-        <w:rPr>
-          <w:sz w:val="26"/>
-        </w:rPr>
-        <w:t xml:space="preserve"> Id</w:t>
-      </w:r>
-      <w:r>
-        <w:rPr>
-          <w:sz w:val="26"/>
-        </w:rPr>
-        <w:t>, Book’s Id</w:t>
-      </w:r>
-      <w:r>
-        <w:rPr>
-          <w:sz w:val="26"/>
-        </w:rPr>
-        <w:t>, I</w:t>
-      </w:r>
-      <w:r>
-        <w:rPr>
-          <w:sz w:val="26"/>
-        </w:rPr>
-        <w:t>ssue</w:t>
-      </w:r>
-      <w:r>
-        <w:rPr>
-          <w:sz w:val="26"/>
-        </w:rPr>
-        <w:t>’s date</w:t>
-      </w:r>
-      <w:r>
-        <w:rPr>
-          <w:sz w:val="26"/>
-        </w:rPr>
-        <w:t>,</w:t>
-      </w:r>
-      <w:r>
-        <w:rPr>
-          <w:sz w:val="26"/>
-        </w:rPr>
-        <w:t xml:space="preserve"> </w:t>
-      </w:r>
-      <w:r>
-        <w:rPr>
-          <w:sz w:val="26"/>
-        </w:rPr>
-        <w:t>Issue</w:t>
-      </w:r>
-      <w:r>
-        <w:rPr>
-          <w:sz w:val="26"/>
-        </w:rPr>
-        <w:t>’s Id.</w:t>
+        <w:t>Search by Member’s Id, Book’s Id, Issue’s date, Issue’s Id.</w:t>
       </w:r>
     </w:p>
     <w:p>
@@ -3880,6 +3782,7 @@
         <w:rPr>
           <w:sz w:val="26"/>
         </w:rPr>
+        <w:lastRenderedPageBreak/>
         <w:t>Fine Management</w:t>
       </w:r>
       <w:r>
@@ -3904,7 +3807,6 @@
         <w:rPr>
           <w:sz w:val="26"/>
         </w:rPr>
-        <w:lastRenderedPageBreak/>
         <w:t>Create</w:t>
       </w:r>
       <w:r>
@@ -3947,25 +3849,7 @@
         <w:rPr>
           <w:sz w:val="26"/>
         </w:rPr>
-        <w:t xml:space="preserve">Search by Member’s Id, </w:t>
-      </w:r>
-      <w:r>
-        <w:rPr>
-          <w:sz w:val="26"/>
-        </w:rPr>
-        <w:t xml:space="preserve">name, </w:t>
-      </w:r>
-      <w:r>
-        <w:rPr>
-          <w:sz w:val="26"/>
-        </w:rPr>
-        <w:t>Issue’s date</w:t>
-      </w:r>
-      <w:r>
-        <w:rPr>
-          <w:sz w:val="26"/>
-        </w:rPr>
-        <w:t>,</w:t>
+        <w:t>Search by Member’s Id, name, Issue’s date,</w:t>
       </w:r>
       <w:r>
         <w:rPr>
@@ -3999,7 +3883,7 @@
           <w:sz w:val="26"/>
         </w:rPr>
       </w:pPr>
-      <w:bookmarkStart w:id="8" w:name="_Toc383409915"/>
+      <w:bookmarkStart w:id="7" w:name="_Toc383409915"/>
       <w:r>
         <w:rPr>
           <w:b/>
@@ -4008,7 +3892,7 @@
         </w:rPr>
         <w:t>Function Diagram</w:t>
       </w:r>
-      <w:bookmarkEnd w:id="8"/>
+      <w:bookmarkEnd w:id="7"/>
     </w:p>
     <w:p>
       <w:pPr>
@@ -4027,14 +3911,7 @@
           <w:b/>
           <w:sz w:val="26"/>
         </w:rPr>
-        <w:t xml:space="preserve">Login </w:t>
-      </w:r>
-      <w:r>
-        <w:rPr>
-          <w:b/>
-          <w:sz w:val="26"/>
-        </w:rPr>
-        <w:t>function</w:t>
+        <w:t>Admin function</w:t>
       </w:r>
     </w:p>
     <w:p>
@@ -4046,17 +3923,8 @@
           <w:sz w:val="26"/>
         </w:rPr>
       </w:pPr>
-    </w:p>
-    <w:p>
-      <w:pPr>
-        <w:ind w:left="1080"/>
-        <w:jc w:val="center"/>
-        <w:rPr>
-          <w:sz w:val="26"/>
-        </w:rPr>
-      </w:pPr>
-      <w:r>
-        <w:object w:dxaOrig="3946" w:dyaOrig="7440">
+      <w:r>
+        <w:object w:dxaOrig="6025" w:dyaOrig="4764">
           <v:shapetype id="_x0000_t75" coordsize="21600,21600" o:spt="75" o:preferrelative="t" path="m@4@5l@4@11@9@11@9@5xe" filled="f" stroked="f">
             <v:stroke joinstyle="miter"/>
             <v:formulas>
@@ -4076,21 +3944,12 @@
             <v:path o:extrusionok="f" gradientshapeok="t" o:connecttype="rect"/>
             <o:lock v:ext="edit" aspectratio="t"/>
           </v:shapetype>
-          <v:shape id="_x0000_i1025" type="#_x0000_t75" style="width:195.45pt;height:272.9pt" o:ole="">
-            <v:imagedata r:id="rId10" o:title=""/>
+          <v:shape id="_x0000_i1038" type="#_x0000_t75" style="width:301.1pt;height:237.8pt" o:ole="">
+            <v:imagedata r:id="rId11" o:title=""/>
           </v:shape>
-          <o:OLEObject Type="Embed" ProgID="Visio.Drawing.15" ShapeID="_x0000_i1025" DrawAspect="Content" ObjectID="_1481182421" r:id="rId11"/>
+          <o:OLEObject Type="Embed" ProgID="Visio.Drawing.11" ShapeID="_x0000_i1038" DrawAspect="Content" ObjectID="_1481186960" r:id="rId12"/>
         </w:object>
       </w:r>
-    </w:p>
-    <w:p>
-      <w:pPr>
-        <w:pStyle w:val="ListParagraph"/>
-        <w:ind w:left="1080"/>
-        <w:rPr>
-          <w:sz w:val="26"/>
-        </w:rPr>
-      </w:pPr>
     </w:p>
     <w:p>
       <w:pPr>
@@ -4109,7 +3968,7 @@
           <w:b/>
           <w:sz w:val="26"/>
         </w:rPr>
-        <w:t>Change password</w:t>
+        <w:t>Book Account</w:t>
       </w:r>
       <w:r>
         <w:rPr>
@@ -4117,22 +3976,6 @@
           <w:sz w:val="26"/>
         </w:rPr>
         <w:t xml:space="preserve"> function</w:t>
-      </w:r>
-    </w:p>
-    <w:p>
-      <w:pPr>
-        <w:jc w:val="center"/>
-        <w:rPr>
-          <w:sz w:val="26"/>
-        </w:rPr>
-      </w:pPr>
-      <w:r>
-        <w:object w:dxaOrig="8025" w:dyaOrig="9721">
-          <v:shape id="_x0000_i1026" type="#_x0000_t75" style="width:366.15pt;height:414.85pt" o:ole="">
-            <v:imagedata r:id="rId12" o:title=""/>
-          </v:shape>
-          <o:OLEObject Type="Embed" ProgID="Visio.Drawing.15" ShapeID="_x0000_i1026" DrawAspect="Content" ObjectID="_1481182422" r:id="rId13"/>
-        </w:object>
       </w:r>
     </w:p>
     <w:p>
@@ -4140,9 +3983,35 @@
         <w:pStyle w:val="ListParagraph"/>
         <w:ind w:left="1080"/>
         <w:rPr>
-          <w:sz w:val="26"/>
-        </w:rPr>
-      </w:pPr>
+          <w:b/>
+          <w:sz w:val="26"/>
+        </w:rPr>
+      </w:pPr>
+      <w:r>
+        <w:object w:dxaOrig="8545" w:dyaOrig="4764">
+          <v:shape id="_x0000_i1039" type="#_x0000_t75" style="width:427.65pt;height:237.8pt" o:ole="">
+            <v:imagedata r:id="rId13" o:title=""/>
+          </v:shape>
+          <o:OLEObject Type="Embed" ProgID="Visio.Drawing.11" ShapeID="_x0000_i1039" DrawAspect="Content" ObjectID="_1481186961" r:id="rId14"/>
+        </w:object>
+      </w:r>
+    </w:p>
+    <w:p>
+      <w:pPr>
+        <w:spacing w:after="160" w:line="259" w:lineRule="auto"/>
+        <w:jc w:val="left"/>
+        <w:rPr>
+          <w:b/>
+          <w:sz w:val="26"/>
+        </w:rPr>
+      </w:pPr>
+      <w:r>
+        <w:rPr>
+          <w:b/>
+          <w:sz w:val="26"/>
+        </w:rPr>
+        <w:br w:type="page"/>
+      </w:r>
     </w:p>
     <w:p>
       <w:pPr>
@@ -4161,7 +4030,8 @@
           <w:b/>
           <w:sz w:val="26"/>
         </w:rPr>
-        <w:t>Register</w:t>
+        <w:lastRenderedPageBreak/>
+        <w:t>Member Account</w:t>
       </w:r>
       <w:r>
         <w:rPr>
@@ -4169,22 +4039,6 @@
           <w:sz w:val="26"/>
         </w:rPr>
         <w:t xml:space="preserve"> function</w:t>
-      </w:r>
-    </w:p>
-    <w:p>
-      <w:pPr>
-        <w:jc w:val="center"/>
-        <w:rPr>
-          <w:sz w:val="26"/>
-        </w:rPr>
-      </w:pPr>
-      <w:r>
-        <w:object w:dxaOrig="4410" w:dyaOrig="10020">
-          <v:shape id="_x0000_i1027" type="#_x0000_t75" style="width:222.15pt;height:413.5pt" o:ole="">
-            <v:imagedata r:id="rId14" o:title=""/>
-          </v:shape>
-          <o:OLEObject Type="Embed" ProgID="Visio.Drawing.15" ShapeID="_x0000_i1027" DrawAspect="Content" ObjectID="_1481182423" r:id="rId15"/>
-        </w:object>
       </w:r>
     </w:p>
     <w:p>
@@ -4192,9 +4046,18 @@
         <w:pStyle w:val="ListParagraph"/>
         <w:ind w:left="1080"/>
         <w:rPr>
-          <w:sz w:val="26"/>
-        </w:rPr>
-      </w:pPr>
+          <w:b/>
+          <w:sz w:val="26"/>
+        </w:rPr>
+      </w:pPr>
+      <w:r>
+        <w:object w:dxaOrig="6025" w:dyaOrig="4764">
+          <v:shape id="_x0000_i1040" type="#_x0000_t75" style="width:301.1pt;height:237.8pt" o:ole="">
+            <v:imagedata r:id="rId15" o:title=""/>
+          </v:shape>
+          <o:OLEObject Type="Embed" ProgID="Visio.Drawing.11" ShapeID="_x0000_i1040" DrawAspect="Content" ObjectID="_1481186962" r:id="rId16"/>
+        </w:object>
+      </w:r>
     </w:p>
     <w:p>
       <w:pPr>
@@ -4213,7 +4076,7 @@
           <w:b/>
           <w:sz w:val="26"/>
         </w:rPr>
-        <w:t>Issue</w:t>
+        <w:t>IR Account</w:t>
       </w:r>
       <w:r>
         <w:rPr>
@@ -4221,22 +4084,6 @@
           <w:sz w:val="26"/>
         </w:rPr>
         <w:t xml:space="preserve"> function</w:t>
-      </w:r>
-    </w:p>
-    <w:p>
-      <w:pPr>
-        <w:jc w:val="center"/>
-        <w:rPr>
-          <w:sz w:val="26"/>
-        </w:rPr>
-      </w:pPr>
-      <w:r>
-        <w:object w:dxaOrig="7485" w:dyaOrig="12300">
-          <v:shape id="_x0000_i1028" type="#_x0000_t75" style="width:340.8pt;height:493.05pt" o:ole="">
-            <v:imagedata r:id="rId16" o:title=""/>
-          </v:shape>
-          <o:OLEObject Type="Embed" ProgID="Visio.Drawing.15" ShapeID="_x0000_i1028" DrawAspect="Content" ObjectID="_1481182424" r:id="rId17"/>
-        </w:object>
       </w:r>
     </w:p>
     <w:p>
@@ -4244,9 +4091,35 @@
         <w:pStyle w:val="ListParagraph"/>
         <w:ind w:left="1080"/>
         <w:rPr>
-          <w:sz w:val="26"/>
-        </w:rPr>
-      </w:pPr>
+          <w:b/>
+          <w:sz w:val="26"/>
+        </w:rPr>
+      </w:pPr>
+      <w:r>
+        <w:object w:dxaOrig="6025" w:dyaOrig="4764">
+          <v:shape id="_x0000_i1041" type="#_x0000_t75" style="width:301.1pt;height:237.8pt" o:ole="">
+            <v:imagedata r:id="rId17" o:title=""/>
+          </v:shape>
+          <o:OLEObject Type="Embed" ProgID="Visio.Drawing.11" ShapeID="_x0000_i1041" DrawAspect="Content" ObjectID="_1481186963" r:id="rId18"/>
+        </w:object>
+      </w:r>
+    </w:p>
+    <w:p>
+      <w:pPr>
+        <w:spacing w:after="160" w:line="259" w:lineRule="auto"/>
+        <w:jc w:val="left"/>
+        <w:rPr>
+          <w:b/>
+          <w:sz w:val="26"/>
+        </w:rPr>
+      </w:pPr>
+      <w:r>
+        <w:rPr>
+          <w:b/>
+          <w:sz w:val="26"/>
+        </w:rPr>
+        <w:br w:type="page"/>
+      </w:r>
     </w:p>
     <w:p>
       <w:pPr>
@@ -4265,7 +4138,8 @@
           <w:b/>
           <w:sz w:val="26"/>
         </w:rPr>
-        <w:t>Return</w:t>
+        <w:lastRenderedPageBreak/>
+        <w:t>Accounting Accout</w:t>
       </w:r>
       <w:r>
         <w:rPr>
@@ -4279,68 +4153,17 @@
       <w:pPr>
         <w:pStyle w:val="ListParagraph"/>
         <w:ind w:left="1080"/>
-        <w:jc w:val="center"/>
-        <w:rPr>
-          <w:sz w:val="26"/>
-        </w:rPr>
-      </w:pPr>
-      <w:r>
-        <w:object w:dxaOrig="7050" w:dyaOrig="9045">
-          <v:shape id="_x0000_i1029" type="#_x0000_t75" style="width:327.1pt;height:376.45pt" o:ole="">
-            <v:imagedata r:id="rId18" o:title=""/>
+        <w:rPr>
+          <w:b/>
+          <w:sz w:val="26"/>
+        </w:rPr>
+      </w:pPr>
+      <w:r>
+        <w:object w:dxaOrig="6025" w:dyaOrig="4764">
+          <v:shape id="_x0000_i1042" type="#_x0000_t75" style="width:301.1pt;height:237.8pt" o:ole="">
+            <v:imagedata r:id="rId19" o:title=""/>
           </v:shape>
-          <o:OLEObject Type="Embed" ProgID="Visio.Drawing.15" ShapeID="_x0000_i1029" DrawAspect="Content" ObjectID="_1481182425" r:id="rId19"/>
-        </w:object>
-      </w:r>
-    </w:p>
-    <w:p>
-      <w:pPr>
-        <w:pStyle w:val="ListParagraph"/>
-        <w:ind w:left="1080"/>
-        <w:rPr>
-          <w:sz w:val="26"/>
-        </w:rPr>
-      </w:pPr>
-    </w:p>
-    <w:p>
-      <w:pPr>
-        <w:pStyle w:val="ListParagraph"/>
-        <w:numPr>
-          <w:ilvl w:val="0"/>
-          <w:numId w:val="6"/>
-        </w:numPr>
-        <w:rPr>
-          <w:b/>
-          <w:sz w:val="26"/>
-        </w:rPr>
-      </w:pPr>
-      <w:r>
-        <w:rPr>
-          <w:b/>
-          <w:sz w:val="26"/>
-        </w:rPr>
-        <w:t>Pay fine</w:t>
-      </w:r>
-      <w:r>
-        <w:rPr>
-          <w:b/>
-          <w:sz w:val="26"/>
-        </w:rPr>
-        <w:t xml:space="preserve"> function</w:t>
-      </w:r>
-    </w:p>
-    <w:p>
-      <w:pPr>
-        <w:pStyle w:val="ListParagraph"/>
-        <w:ind w:left="1080"/>
-        <w:jc w:val="center"/>
-      </w:pPr>
-      <w:r>
-        <w:object w:dxaOrig="3991" w:dyaOrig="8506">
-          <v:shape id="_x0000_i1030" type="#_x0000_t75" style="width:194.75pt;height:342.85pt" o:ole="">
-            <v:imagedata r:id="rId20" o:title=""/>
-          </v:shape>
-          <o:OLEObject Type="Embed" ProgID="Visio.Drawing.15" ShapeID="_x0000_i1030" DrawAspect="Content" ObjectID="_1481182426" r:id="rId21"/>
+          <o:OLEObject Type="Embed" ProgID="Visio.Drawing.11" ShapeID="_x0000_i1042" DrawAspect="Content" ObjectID="_1481186964" r:id="rId20"/>
         </w:object>
       </w:r>
     </w:p>
@@ -4370,7 +4193,7 @@
           <w:sz w:val="26"/>
         </w:rPr>
       </w:pPr>
-      <w:bookmarkStart w:id="9" w:name="_Toc383409922"/>
+      <w:bookmarkStart w:id="8" w:name="_Toc383409922"/>
       <w:r>
         <w:rPr>
           <w:b/>
@@ -4379,7 +4202,7 @@
         </w:rPr>
         <w:t>Hardware/Software Requirements</w:t>
       </w:r>
-      <w:bookmarkEnd w:id="9"/>
+      <w:bookmarkEnd w:id="8"/>
     </w:p>
     <w:p>
       <w:pPr>
@@ -4653,6 +4476,26 @@
     </w:p>
     <w:p>
       <w:pPr>
+        <w:spacing w:after="160" w:line="259" w:lineRule="auto"/>
+        <w:jc w:val="left"/>
+        <w:rPr>
+          <w:b/>
+          <w:sz w:val="40"/>
+          <w:szCs w:val="40"/>
+        </w:rPr>
+      </w:pPr>
+      <w:bookmarkStart w:id="9" w:name="_Toc383409923"/>
+      <w:r>
+        <w:rPr>
+          <w:b/>
+          <w:sz w:val="40"/>
+          <w:szCs w:val="40"/>
+        </w:rPr>
+        <w:br w:type="page"/>
+      </w:r>
+    </w:p>
+    <w:p>
+      <w:pPr>
         <w:pStyle w:val="ListParagraph"/>
         <w:numPr>
           <w:ilvl w:val="0"/>
@@ -4663,7 +4506,6 @@
           <w:sz w:val="26"/>
         </w:rPr>
       </w:pPr>
-      <w:bookmarkStart w:id="10" w:name="_Toc383409923"/>
       <w:r>
         <w:rPr>
           <w:b/>
@@ -4689,7 +4531,7 @@
         </w:rPr>
         <w:t>sheet</w:t>
       </w:r>
-      <w:bookmarkEnd w:id="10"/>
+      <w:bookmarkEnd w:id="9"/>
     </w:p>
     <w:tbl>
       <w:tblPr>
@@ -5995,8 +5837,8 @@
                 <w:szCs w:val="23"/>
               </w:rPr>
             </w:pPr>
-            <w:bookmarkStart w:id="11" w:name="OLE_LINK32"/>
-            <w:bookmarkStart w:id="12" w:name="OLE_LINK33"/>
+            <w:bookmarkStart w:id="10" w:name="OLE_LINK32"/>
+            <w:bookmarkStart w:id="11" w:name="OLE_LINK33"/>
             <w:r>
               <w:rPr>
                 <w:rFonts w:eastAsia="Times New Roman"/>
@@ -6021,8 +5863,8 @@
               </w:rPr>
               <w:t>sheet</w:t>
             </w:r>
+            <w:bookmarkEnd w:id="10"/>
             <w:bookmarkEnd w:id="11"/>
-            <w:bookmarkEnd w:id="12"/>
           </w:p>
         </w:tc>
         <w:tc>
@@ -6656,7 +6498,7 @@
           <w:szCs w:val="80"/>
         </w:rPr>
       </w:pPr>
-      <w:bookmarkStart w:id="13" w:name="_Toc383409924"/>
+      <w:bookmarkStart w:id="12" w:name="_Toc383409924"/>
     </w:p>
     <w:p>
       <w:pPr>
@@ -6674,7 +6516,7 @@
         </w:rPr>
         <w:t>REVIEW 2</w:t>
       </w:r>
-      <w:bookmarkEnd w:id="13"/>
+      <w:bookmarkEnd w:id="12"/>
     </w:p>
     <w:p>
       <w:pPr>
@@ -6917,7 +6759,7 @@
           <w:szCs w:val="26"/>
         </w:rPr>
       </w:pPr>
-      <w:bookmarkStart w:id="14" w:name="_Toc383409925"/>
+      <w:bookmarkStart w:id="13" w:name="_Toc383409925"/>
       <w:r>
         <w:rPr>
           <w:b/>
@@ -6926,7 +6768,7 @@
         </w:rPr>
         <w:t>Architecture and Design of Project</w:t>
       </w:r>
-      <w:bookmarkEnd w:id="14"/>
+      <w:bookmarkEnd w:id="13"/>
     </w:p>
     <w:p>
       <w:pPr>
@@ -7346,7 +7188,7 @@
           </mc:Choice>
           <mc:Fallback>
             <w:pict>
-              <v:group w14:anchorId="4DDF9B37" id="Canvas 11364" o:spid="_x0000_s1026" editas="canvas" style="width:429.75pt;height:281.25pt;mso-position-horizontal-relative:char;mso-position-vertical-relative:line" coordsize="54578,35718" o:gfxdata="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">
+              <v:group id="Canvas 11364" o:spid="_x0000_s1026" editas="canvas" style="width:429.75pt;height:281.25pt;mso-position-horizontal-relative:char;mso-position-vertical-relative:line" coordsize="54578,35718" o:gfxdata="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">
                 <v:shape id="_x0000_s1027" type="#_x0000_t75" style="position:absolute;width:54578;height:35718;visibility:visible;mso-wrap-style:square">
                   <v:fill o:detectmouseclick="t"/>
                   <v:path o:connecttype="none"/>
@@ -7673,7 +7515,7 @@
           <w:sz w:val="26"/>
         </w:rPr>
       </w:pPr>
-      <w:bookmarkStart w:id="15" w:name="_Toc383409926"/>
+      <w:bookmarkStart w:id="14" w:name="_Toc383409926"/>
       <w:r>
         <w:rPr>
           <w:b/>
@@ -7683,7 +7525,7 @@
         <w:lastRenderedPageBreak/>
         <w:t>Data Flow Diagram</w:t>
       </w:r>
-      <w:bookmarkEnd w:id="15"/>
+      <w:bookmarkEnd w:id="14"/>
     </w:p>
     <w:p>
       <w:pPr>
@@ -8412,7 +8254,7 @@
           </mc:Choice>
           <mc:Fallback>
             <w:pict>
-              <v:group w14:anchorId="370E0832" id="Canvas 1079" o:spid="_x0000_s1034" editas="canvas" style="width:504.65pt;height:253.95pt;mso-position-horizontal-relative:char;mso-position-vertical-relative:line" coordsize="64090,32251" o:gfxdata="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">
+              <v:group id="Canvas 1079" o:spid="_x0000_s1034" editas="canvas" style="width:504.65pt;height:253.95pt;mso-position-horizontal-relative:char;mso-position-vertical-relative:line" coordsize="64090,32251" o:gfxdata="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">
                 <v:shape id="_x0000_s1035" type="#_x0000_t75" style="position:absolute;width:64090;height:32251;visibility:visible;mso-wrap-style:square">
                   <v:fill o:detectmouseclick="t"/>
                   <v:path o:connecttype="none"/>
@@ -8498,8 +8340,8 @@
                   <v:stroke joinstyle="miter"/>
                   <v:path gradientshapeok="t" o:connecttype="rect"/>
                 </v:shapetype>
-                <v:shape id="Text Box 1792" o:spid="_x0000_s1041" type="#_x0000_t202" style="position:absolute;left:28812;top:359;width:35195;height:31897;visibility:visible;mso-wrap-style:square;v-text-anchor:top" o:gfxdata="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" fillcolor="#91bce3 [2164]" strokecolor="#5b9bd5 [3204]" strokeweight=".5pt">
-                  <v:fill color2="#7aaddd [2612]" rotate="t" colors="0 #b1cbe9;.5 #a3c1e5;1 #92b9e4" focus="100%" type="gradient">
+                <v:shape id="Text Box 1792" o:spid="_x0000_s1041" type="#_x0000_t202" style="position:absolute;left:28812;top:359;width:35195;height:31897;visibility:visible;mso-wrap-style:square;v-text-anchor:top" o:gfxdata="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" fillcolor="#060f17 [324]" strokecolor="#5b9bd5 [3204]" strokeweight=".5pt">
+                  <v:fill color2="#03070b [164]" rotate="t" colors="0 #b1cbe9;.5 #a3c1e5;1 #92b9e4" focus="100%" type="gradient">
                     <o:fill v:ext="view" type="gradientUnscaled"/>
                   </v:fill>
                   <v:textbox>
@@ -8697,10 +8539,10 @@
       </w:pPr>
       <w:r>
         <w:object w:dxaOrig="7981" w:dyaOrig="6181">
-          <v:shape id="_x0000_i1031" type="#_x0000_t75" style="width:399.1pt;height:309.25pt" o:ole="">
-            <v:imagedata r:id="rId22" o:title=""/>
+          <v:shape id="_x0000_i1025" type="#_x0000_t75" style="width:399.25pt;height:309.8pt" o:ole="">
+            <v:imagedata r:id="rId21" o:title=""/>
           </v:shape>
-          <o:OLEObject Type="Embed" ProgID="Visio.Drawing.15" ShapeID="_x0000_i1031" DrawAspect="Content" ObjectID="_1481182427" r:id="rId23"/>
+          <o:OLEObject Type="Embed" ProgID="Visio.Drawing.15" ShapeID="_x0000_i1025" DrawAspect="Content" ObjectID="_1481186965" r:id="rId22"/>
         </w:object>
       </w:r>
     </w:p>
@@ -8761,10 +8603,10 @@
       </w:pPr>
       <w:r>
         <w:object w:dxaOrig="8146" w:dyaOrig="1200">
-          <v:shape id="_x0000_i1032" type="#_x0000_t75" style="width:407.3pt;height:60.35pt" o:ole="">
-            <v:imagedata r:id="rId24" o:title=""/>
+          <v:shape id="_x0000_i1026" type="#_x0000_t75" style="width:406.9pt;height:60pt" o:ole="">
+            <v:imagedata r:id="rId23" o:title=""/>
           </v:shape>
-          <o:OLEObject Type="Embed" ProgID="Visio.Drawing.15" ShapeID="_x0000_i1032" DrawAspect="Content" ObjectID="_1481182428" r:id="rId25"/>
+          <o:OLEObject Type="Embed" ProgID="Visio.Drawing.15" ShapeID="_x0000_i1026" DrawAspect="Content" ObjectID="_1481186966" r:id="rId24"/>
         </w:object>
       </w:r>
     </w:p>
@@ -8812,11 +8654,11 @@
         <w:jc w:val="center"/>
       </w:pPr>
       <w:r>
-        <w:object w:dxaOrig="7440" w:dyaOrig="6000">
-          <v:shape id="_x0000_i1033" type="#_x0000_t75" style="width:372.35pt;height:300.35pt" o:ole="">
-            <v:imagedata r:id="rId26" o:title=""/>
+        <w:object w:dxaOrig="10694" w:dyaOrig="6025">
+          <v:shape id="_x0000_i1043" type="#_x0000_t75" style="width:468pt;height:264pt" o:ole="">
+            <v:imagedata r:id="rId25" o:title=""/>
           </v:shape>
-          <o:OLEObject Type="Embed" ProgID="Visio.Drawing.15" ShapeID="_x0000_i1033" DrawAspect="Content" ObjectID="_1481182429" r:id="rId27"/>
+          <o:OLEObject Type="Embed" ProgID="Visio.Drawing.11" ShapeID="_x0000_i1043" DrawAspect="Content" ObjectID="_1481186967" r:id="rId26"/>
         </w:object>
       </w:r>
     </w:p>
@@ -8832,11 +8674,11 @@
         <w:jc w:val="center"/>
       </w:pPr>
       <w:r>
-        <w:object w:dxaOrig="5880" w:dyaOrig="6270">
-          <v:shape id="_x0000_i1034" type="#_x0000_t75" style="width:294.15pt;height:313.35pt" o:ole="">
-            <v:imagedata r:id="rId28" o:title=""/>
+        <w:object w:dxaOrig="9155" w:dyaOrig="6025">
+          <v:shape id="_x0000_i1044" type="#_x0000_t75" style="width:458.2pt;height:301.1pt" o:ole="">
+            <v:imagedata r:id="rId27" o:title=""/>
           </v:shape>
-          <o:OLEObject Type="Embed" ProgID="Visio.Drawing.15" ShapeID="_x0000_i1034" DrawAspect="Content" ObjectID="_1481182430" r:id="rId29"/>
+          <o:OLEObject Type="Embed" ProgID="Visio.Drawing.11" ShapeID="_x0000_i1044" DrawAspect="Content" ObjectID="_1481186968" r:id="rId28"/>
         </w:object>
       </w:r>
     </w:p>
@@ -8852,11 +8694,11 @@
         <w:jc w:val="center"/>
       </w:pPr>
       <w:r>
-        <w:object w:dxaOrig="7441" w:dyaOrig="6000">
-          <v:shape id="_x0000_i1035" type="#_x0000_t75" style="width:372.35pt;height:300.35pt" o:ole="">
-            <v:imagedata r:id="rId30" o:title=""/>
+        <w:object w:dxaOrig="10694" w:dyaOrig="6025">
+          <v:shape id="_x0000_i1045" type="#_x0000_t75" style="width:468pt;height:264pt" o:ole="">
+            <v:imagedata r:id="rId29" o:title=""/>
           </v:shape>
-          <o:OLEObject Type="Embed" ProgID="Visio.Drawing.15" ShapeID="_x0000_i1035" DrawAspect="Content" ObjectID="_1481182431" r:id="rId31"/>
+          <o:OLEObject Type="Embed" ProgID="Visio.Drawing.11" ShapeID="_x0000_i1045" DrawAspect="Content" ObjectID="_1481186969" r:id="rId30"/>
         </w:object>
       </w:r>
     </w:p>
@@ -8872,11 +8714,11 @@
         <w:jc w:val="center"/>
       </w:pPr>
       <w:r>
-        <w:object w:dxaOrig="7440" w:dyaOrig="6000">
-          <v:shape id="_x0000_i1036" type="#_x0000_t75" style="width:372.35pt;height:300.35pt" o:ole="">
-            <v:imagedata r:id="rId32" o:title=""/>
+        <w:object w:dxaOrig="10721" w:dyaOrig="6025">
+          <v:shape id="_x0000_i1046" type="#_x0000_t75" style="width:468pt;height:262.9pt" o:ole="">
+            <v:imagedata r:id="rId31" o:title=""/>
           </v:shape>
-          <o:OLEObject Type="Embed" ProgID="Visio.Drawing.15" ShapeID="_x0000_i1036" DrawAspect="Content" ObjectID="_1481182432" r:id="rId33"/>
+          <o:OLEObject Type="Embed" ProgID="Visio.Drawing.11" ShapeID="_x0000_i1046" DrawAspect="Content" ObjectID="_1481186970" r:id="rId32"/>
         </w:object>
       </w:r>
     </w:p>
@@ -8892,11 +8734,11 @@
         <w:jc w:val="center"/>
       </w:pPr>
       <w:r>
-        <w:object w:dxaOrig="7440" w:dyaOrig="6075">
-          <v:shape id="_x0000_i1037" type="#_x0000_t75" style="width:382.65pt;height:312pt" o:ole="">
-            <v:imagedata r:id="rId34" o:title=""/>
+        <w:object w:dxaOrig="10721" w:dyaOrig="6025">
+          <v:shape id="_x0000_i1047" type="#_x0000_t75" style="width:468pt;height:262.9pt" o:ole="">
+            <v:imagedata r:id="rId33" o:title=""/>
           </v:shape>
-          <o:OLEObject Type="Embed" ProgID="Visio.Drawing.15" ShapeID="_x0000_i1037" DrawAspect="Content" ObjectID="_1481182433" r:id="rId35"/>
+          <o:OLEObject Type="Embed" ProgID="Visio.Drawing.11" ShapeID="_x0000_i1047" DrawAspect="Content" ObjectID="_1481186971" r:id="rId34"/>
         </w:object>
       </w:r>
     </w:p>
@@ -8917,11 +8759,11 @@
         </w:rPr>
       </w:pPr>
       <w:r>
-        <w:object w:dxaOrig="4321" w:dyaOrig="6000">
-          <v:shape id="_x0000_i1038" type="#_x0000_t75" style="width:232.45pt;height:322.95pt" o:ole="">
-            <v:imagedata r:id="rId36" o:title=""/>
+        <w:object w:dxaOrig="7549" w:dyaOrig="6025">
+          <v:shape id="_x0000_i1048" type="#_x0000_t75" style="width:377.45pt;height:301.1pt" o:ole="">
+            <v:imagedata r:id="rId35" o:title=""/>
           </v:shape>
-          <o:OLEObject Type="Embed" ProgID="Visio.Drawing.15" ShapeID="_x0000_i1038" DrawAspect="Content" ObjectID="_1481182434" r:id="rId37"/>
+          <o:OLEObject Type="Embed" ProgID="Visio.Drawing.11" ShapeID="_x0000_i1048" DrawAspect="Content" ObjectID="_1481186972" r:id="rId36"/>
         </w:object>
       </w:r>
     </w:p>
@@ -8961,16 +8803,17 @@
           <w:sz w:val="26"/>
         </w:rPr>
       </w:pPr>
-      <w:bookmarkStart w:id="16" w:name="_Toc383409927"/>
+      <w:bookmarkStart w:id="15" w:name="_Toc383409927"/>
       <w:r>
         <w:rPr>
           <w:b/>
           <w:sz w:val="26"/>
           <w:szCs w:val="26"/>
         </w:rPr>
+        <w:lastRenderedPageBreak/>
         <w:t>Database Design</w:t>
       </w:r>
-      <w:bookmarkEnd w:id="16"/>
+      <w:bookmarkEnd w:id="15"/>
     </w:p>
     <w:p>
       <w:pPr>
@@ -9012,11 +8855,11 @@
         </w:rPr>
       </w:pPr>
       <w:r>
-        <w:object w:dxaOrig="11220" w:dyaOrig="14010">
-          <v:shape id="_x0000_i1039" type="#_x0000_t75" style="width:379.9pt;height:474.5pt" o:ole="">
-            <v:imagedata r:id="rId38" o:title=""/>
+        <w:object w:dxaOrig="11244" w:dyaOrig="10884">
+          <v:shape id="_x0000_i1049" type="#_x0000_t75" style="width:468pt;height:452.75pt" o:ole="">
+            <v:imagedata r:id="rId37" o:title=""/>
           </v:shape>
-          <o:OLEObject Type="Embed" ProgID="Visio.Drawing.15" ShapeID="_x0000_i1039" DrawAspect="Content" ObjectID="_1481182435" r:id="rId39"/>
+          <o:OLEObject Type="Embed" ProgID="Visio.Drawing.11" ShapeID="_x0000_i1049" DrawAspect="Content" ObjectID="_1481186973" r:id="rId38"/>
         </w:object>
       </w:r>
     </w:p>
@@ -9032,6 +8875,25 @@
     </w:p>
     <w:p>
       <w:pPr>
+        <w:spacing w:after="160" w:line="259" w:lineRule="auto"/>
+        <w:jc w:val="left"/>
+        <w:rPr>
+          <w:b/>
+          <w:sz w:val="26"/>
+          <w:szCs w:val="26"/>
+        </w:rPr>
+      </w:pPr>
+      <w:r>
+        <w:rPr>
+          <w:b/>
+          <w:sz w:val="26"/>
+          <w:szCs w:val="26"/>
+        </w:rPr>
+        <w:br w:type="page"/>
+      </w:r>
+    </w:p>
+    <w:p>
+      <w:pPr>
         <w:spacing w:before="120" w:line="240" w:lineRule="auto"/>
         <w:jc w:val="center"/>
         <w:rPr>
@@ -9046,6 +8908,7 @@
           <w:sz w:val="26"/>
           <w:szCs w:val="26"/>
         </w:rPr>
+        <w:lastRenderedPageBreak/>
         <w:t>Entity and Properties</w:t>
       </w:r>
     </w:p>
@@ -9088,10 +8951,10 @@
       </w:pPr>
       <w:r>
         <w:object w:dxaOrig="7095" w:dyaOrig="4575">
-          <v:shape id="_x0000_i1040" type="#_x0000_t75" style="width:354.5pt;height:229.05pt" o:ole="">
-            <v:imagedata r:id="rId40" o:title=""/>
+          <v:shape id="_x0000_i1027" type="#_x0000_t75" style="width:354.55pt;height:229.1pt" o:ole="">
+            <v:imagedata r:id="rId39" o:title=""/>
           </v:shape>
-          <o:OLEObject Type="Embed" ProgID="Visio.Drawing.15" ShapeID="_x0000_i1040" DrawAspect="Content" ObjectID="_1481182436" r:id="rId41"/>
+          <o:OLEObject Type="Embed" ProgID="Visio.Drawing.15" ShapeID="_x0000_i1027" DrawAspect="Content" ObjectID="_1481186974" r:id="rId40"/>
         </w:object>
       </w:r>
     </w:p>
@@ -9148,10 +9011,10 @@
       </w:pPr>
       <w:r>
         <w:object w:dxaOrig="8010" w:dyaOrig="5175">
-          <v:shape id="_x0000_i1041" type="#_x0000_t75" style="width:400.45pt;height:258.5pt" o:ole="">
-            <v:imagedata r:id="rId42" o:title=""/>
+          <v:shape id="_x0000_i1028" type="#_x0000_t75" style="width:400.35pt;height:258.55pt" o:ole="">
+            <v:imagedata r:id="rId41" o:title=""/>
           </v:shape>
-          <o:OLEObject Type="Embed" ProgID="Visio.Drawing.15" ShapeID="_x0000_i1041" DrawAspect="Content" ObjectID="_1481182437" r:id="rId43"/>
+          <o:OLEObject Type="Embed" ProgID="Visio.Drawing.15" ShapeID="_x0000_i1028" DrawAspect="Content" ObjectID="_1481186975" r:id="rId42"/>
         </w:object>
       </w:r>
     </w:p>
@@ -9214,10 +9077,10 @@
       </w:pPr>
       <w:r>
         <w:object w:dxaOrig="7185" w:dyaOrig="1845">
-          <v:shape id="_x0000_i1042" type="#_x0000_t75" style="width:359.3pt;height:92.55pt" o:ole="">
-            <v:imagedata r:id="rId44" o:title=""/>
+          <v:shape id="_x0000_i1029" type="#_x0000_t75" style="width:358.9pt;height:92.75pt" o:ole="">
+            <v:imagedata r:id="rId43" o:title=""/>
           </v:shape>
-          <o:OLEObject Type="Embed" ProgID="Visio.Drawing.15" ShapeID="_x0000_i1042" DrawAspect="Content" ObjectID="_1481182438" r:id="rId45"/>
+          <o:OLEObject Type="Embed" ProgID="Visio.Drawing.15" ShapeID="_x0000_i1029" DrawAspect="Content" ObjectID="_1481186976" r:id="rId44"/>
         </w:object>
       </w:r>
     </w:p>
@@ -9270,10 +9133,10 @@
       </w:pPr>
       <w:r>
         <w:object w:dxaOrig="7170" w:dyaOrig="4950">
-          <v:shape id="_x0000_i1043" type="#_x0000_t75" style="width:358.65pt;height:247.55pt" o:ole="">
-            <v:imagedata r:id="rId46" o:title=""/>
+          <v:shape id="_x0000_i1030" type="#_x0000_t75" style="width:358.9pt;height:247.65pt" o:ole="">
+            <v:imagedata r:id="rId45" o:title=""/>
           </v:shape>
-          <o:OLEObject Type="Embed" ProgID="Visio.Drawing.15" ShapeID="_x0000_i1043" DrawAspect="Content" ObjectID="_1481182439" r:id="rId47"/>
+          <o:OLEObject Type="Embed" ProgID="Visio.Drawing.15" ShapeID="_x0000_i1030" DrawAspect="Content" ObjectID="_1481186977" r:id="rId46"/>
         </w:object>
       </w:r>
     </w:p>
@@ -9330,10 +9193,10 @@
       </w:pPr>
       <w:r>
         <w:object w:dxaOrig="6330" w:dyaOrig="2340">
-          <v:shape id="_x0000_i1044" type="#_x0000_t75" style="width:316.8pt;height:117.25pt" o:ole="">
-            <v:imagedata r:id="rId48" o:title=""/>
+          <v:shape id="_x0000_i1031" type="#_x0000_t75" style="width:316.35pt;height:116.75pt" o:ole="">
+            <v:imagedata r:id="rId47" o:title=""/>
           </v:shape>
-          <o:OLEObject Type="Embed" ProgID="Visio.Drawing.15" ShapeID="_x0000_i1044" DrawAspect="Content" ObjectID="_1481182440" r:id="rId49"/>
+          <o:OLEObject Type="Embed" ProgID="Visio.Drawing.15" ShapeID="_x0000_i1031" DrawAspect="Content" ObjectID="_1481186978" r:id="rId48"/>
         </w:object>
       </w:r>
     </w:p>
@@ -9356,7 +9219,6 @@
           <w:sz w:val="26"/>
           <w:szCs w:val="26"/>
         </w:rPr>
-        <w:lastRenderedPageBreak/>
         <w:t>IRBooks</w:t>
       </w:r>
     </w:p>
@@ -9377,10 +9239,10 @@
       </w:pPr>
       <w:r>
         <w:object w:dxaOrig="6750" w:dyaOrig="3225">
-          <v:shape id="_x0000_i1045" type="#_x0000_t75" style="width:337.35pt;height:161.15pt" o:ole="">
-            <v:imagedata r:id="rId50" o:title=""/>
+          <v:shape id="_x0000_i1032" type="#_x0000_t75" style="width:337.1pt;height:161.45pt" o:ole="">
+            <v:imagedata r:id="rId49" o:title=""/>
           </v:shape>
-          <o:OLEObject Type="Embed" ProgID="Visio.Drawing.15" ShapeID="_x0000_i1045" DrawAspect="Content" ObjectID="_1481182441" r:id="rId51"/>
+          <o:OLEObject Type="Embed" ProgID="Visio.Drawing.15" ShapeID="_x0000_i1032" DrawAspect="Content" ObjectID="_1481186979" r:id="rId50"/>
         </w:object>
       </w:r>
     </w:p>
@@ -9433,10 +9295,10 @@
       </w:pPr>
       <w:r>
         <w:object w:dxaOrig="7455" w:dyaOrig="2670">
-          <v:shape id="_x0000_i1046" type="#_x0000_t75" style="width:373.05pt;height:133.7pt" o:ole="">
-            <v:imagedata r:id="rId52" o:title=""/>
+          <v:shape id="_x0000_i1033" type="#_x0000_t75" style="width:373.1pt;height:133.1pt" o:ole="">
+            <v:imagedata r:id="rId51" o:title=""/>
           </v:shape>
-          <o:OLEObject Type="Embed" ProgID="Visio.Drawing.15" ShapeID="_x0000_i1046" DrawAspect="Content" ObjectID="_1481182442" r:id="rId53"/>
+          <o:OLEObject Type="Embed" ProgID="Visio.Drawing.15" ShapeID="_x0000_i1033" DrawAspect="Content" ObjectID="_1481186980" r:id="rId52"/>
         </w:object>
       </w:r>
     </w:p>
@@ -9489,10 +9351,10 @@
       </w:pPr>
       <w:r>
         <w:object w:dxaOrig="6585" w:dyaOrig="4260">
-          <v:shape id="_x0000_i1047" type="#_x0000_t75" style="width:329.15pt;height:213.25pt" o:ole="">
-            <v:imagedata r:id="rId54" o:title=""/>
+          <v:shape id="_x0000_i1034" type="#_x0000_t75" style="width:329.45pt;height:212.75pt" o:ole="">
+            <v:imagedata r:id="rId53" o:title=""/>
           </v:shape>
-          <o:OLEObject Type="Embed" ProgID="Visio.Drawing.15" ShapeID="_x0000_i1047" DrawAspect="Content" ObjectID="_1481182443" r:id="rId55"/>
+          <o:OLEObject Type="Embed" ProgID="Visio.Drawing.15" ShapeID="_x0000_i1034" DrawAspect="Content" ObjectID="_1481186981" r:id="rId54"/>
         </w:object>
       </w:r>
     </w:p>
@@ -9512,7 +9374,7 @@
           <w:szCs w:val="26"/>
         </w:rPr>
       </w:pPr>
-      <w:bookmarkStart w:id="17" w:name="_Toc383409928"/>
+      <w:bookmarkStart w:id="16" w:name="_Toc383409928"/>
       <w:r>
         <w:rPr>
           <w:b/>
@@ -9521,7 +9383,7 @@
         </w:rPr>
         <w:t>Database Relationship Diagram (DRD)</w:t>
       </w:r>
-      <w:bookmarkEnd w:id="17"/>
+      <w:bookmarkEnd w:id="16"/>
     </w:p>
     <w:p>
       <w:pPr>
@@ -9549,8 +9411,8 @@
           <w:sz w:val="26"/>
         </w:rPr>
         <w:pict>
-          <v:shape id="_x0000_i1048" type="#_x0000_t75" style="width:489.6pt;height:339.45pt">
-            <v:imagedata r:id="rId56" o:title="Diagram"/>
+          <v:shape id="_x0000_i1035" type="#_x0000_t75" style="width:489.8pt;height:339.25pt">
+            <v:imagedata r:id="rId55" o:title="Diagram"/>
           </v:shape>
         </w:pict>
       </w:r>
@@ -15187,12 +15049,8 @@
               </w:rPr>
               <w:t>/imgBook/nocover.png</w:t>
             </w:r>
-          </w:p>
-          <w:p>
-            <w:pPr>
-              <w:spacing w:after="0" w:line="240" w:lineRule="auto"/>
-              <w:jc w:val="center"/>
-            </w:pPr>
+            <w:bookmarkStart w:id="17" w:name="_GoBack"/>
+            <w:bookmarkEnd w:id="17"/>
           </w:p>
         </w:tc>
         <w:tc>
@@ -18671,6 +18529,26 @@
     </w:p>
     <w:p>
       <w:pPr>
+        <w:spacing w:after="160" w:line="259" w:lineRule="auto"/>
+        <w:jc w:val="left"/>
+        <w:rPr>
+          <w:b/>
+          <w:sz w:val="26"/>
+          <w:szCs w:val="26"/>
+        </w:rPr>
+      </w:pPr>
+      <w:bookmarkStart w:id="18" w:name="_Toc383409929"/>
+      <w:r>
+        <w:rPr>
+          <w:b/>
+          <w:sz w:val="26"/>
+          <w:szCs w:val="26"/>
+        </w:rPr>
+        <w:br w:type="page"/>
+      </w:r>
+    </w:p>
+    <w:p>
+      <w:pPr>
         <w:pStyle w:val="ListParagraph"/>
         <w:numPr>
           <w:ilvl w:val="0"/>
@@ -18684,13 +18562,13 @@
           <w:sz w:val="26"/>
         </w:rPr>
       </w:pPr>
-      <w:bookmarkStart w:id="18" w:name="_Toc383409929"/>
       <w:r>
         <w:rPr>
           <w:b/>
           <w:sz w:val="26"/>
           <w:szCs w:val="26"/>
         </w:rPr>
+        <w:lastRenderedPageBreak/>
         <w:t>Algorithms</w:t>
       </w:r>
       <w:bookmarkEnd w:id="18"/>
@@ -18736,10 +18614,10 @@
       </w:pPr>
       <w:r>
         <w:object w:dxaOrig="7636" w:dyaOrig="12661">
-          <v:shape id="_x0000_i1049" type="#_x0000_t75" style="width:299.65pt;height:496.45pt" o:ole="">
-            <v:imagedata r:id="rId57" o:title=""/>
+          <v:shape id="_x0000_i1036" type="#_x0000_t75" style="width:300pt;height:496.35pt" o:ole="">
+            <v:imagedata r:id="rId56" o:title=""/>
           </v:shape>
-          <o:OLEObject Type="Embed" ProgID="Visio.Drawing.15" ShapeID="_x0000_i1049" DrawAspect="Content" ObjectID="_1481182444" r:id="rId58"/>
+          <o:OLEObject Type="Embed" ProgID="Visio.Drawing.15" ShapeID="_x0000_i1036" DrawAspect="Content" ObjectID="_1481186982" r:id="rId57"/>
         </w:object>
       </w:r>
     </w:p>
@@ -18760,6 +18638,23 @@
           <w:sz w:val="26"/>
         </w:rPr>
       </w:pPr>
+    </w:p>
+    <w:p>
+      <w:pPr>
+        <w:spacing w:after="160" w:line="259" w:lineRule="auto"/>
+        <w:jc w:val="left"/>
+        <w:rPr>
+          <w:b/>
+          <w:sz w:val="26"/>
+        </w:rPr>
+      </w:pPr>
+      <w:r>
+        <w:rPr>
+          <w:b/>
+          <w:sz w:val="26"/>
+        </w:rPr>
+        <w:br w:type="page"/>
+      </w:r>
     </w:p>
     <w:p>
       <w:pPr>
@@ -18780,6 +18675,7 @@
           <w:b/>
           <w:sz w:val="26"/>
         </w:rPr>
+        <w:lastRenderedPageBreak/>
         <w:t>Return Book</w:t>
       </w:r>
       <w:r>
@@ -18808,10 +18704,10 @@
       </w:pPr>
       <w:r>
         <w:object w:dxaOrig="11235" w:dyaOrig="11400">
-          <v:shape id="_x0000_i1050" type="#_x0000_t75" style="width:445.7pt;height:452.55pt" o:ole="">
-            <v:imagedata r:id="rId59" o:title=""/>
+          <v:shape id="_x0000_i1037" type="#_x0000_t75" style="width:445.1pt;height:452.75pt" o:ole="">
+            <v:imagedata r:id="rId58" o:title=""/>
           </v:shape>
-          <o:OLEObject Type="Embed" ProgID="Visio.Drawing.15" ShapeID="_x0000_i1050" DrawAspect="Content" ObjectID="_1481182445" r:id="rId60"/>
+          <o:OLEObject Type="Embed" ProgID="Visio.Drawing.15" ShapeID="_x0000_i1037" DrawAspect="Content" ObjectID="_1481186983" r:id="rId59"/>
         </w:object>
       </w:r>
     </w:p>
@@ -18917,7 +18813,6 @@
           <w:sz w:val="26"/>
           <w:szCs w:val="26"/>
         </w:rPr>
-        <w:lastRenderedPageBreak/>
         <w:t>Task</w:t>
       </w:r>
       <w:r>
@@ -20765,8 +20660,8 @@
       </w:pPr>
     </w:p>
     <w:sectPr>
-      <w:headerReference w:type="default" r:id="rId61"/>
-      <w:footerReference w:type="default" r:id="rId62"/>
+      <w:headerReference w:type="default" r:id="rId60"/>
+      <w:footerReference w:type="default" r:id="rId61"/>
       <w:pgSz w:w="12240" w:h="15840"/>
       <w:pgMar w:top="1293" w:right="1440" w:bottom="1440" w:left="1440" w:header="360" w:footer="143" w:gutter="0"/>
       <w:pgNumType w:start="1"/>
@@ -20779,7 +20674,7 @@
 </file>
 
 <file path=word/endnotes.xml><?xml version="1.0" encoding="utf-8"?>
-<w:endnotes xmlns:wpc="http://schemas.microsoft.com/office/word/2010/wordprocessingCanvas" xmlns:mc="http://schemas.openxmlformats.org/markup-compatibility/2006" xmlns:o="urn:schemas-microsoft-com:office:office" xmlns:r="http://schemas.openxmlformats.org/officeDocument/2006/relationships" xmlns:m="http://schemas.openxmlformats.org/officeDocument/2006/math" xmlns:v="urn:schemas-microsoft-com:vml" xmlns:wp14="http://schemas.microsoft.com/office/word/2010/wordprocessingDrawing" xmlns:wp="http://schemas.openxmlformats.org/drawingml/2006/wordprocessingDrawing" xmlns:w10="urn:schemas-microsoft-com:office:word" xmlns:w="http://schemas.openxmlformats.org/wordprocessingml/2006/main" xmlns:w14="http://schemas.microsoft.com/office/word/2010/wordml" xmlns:w15="http://schemas.microsoft.com/office/word/2012/wordml" xmlns:wpg="http://schemas.microsoft.com/office/word/2010/wordprocessingGroup" xmlns:wpi="http://schemas.microsoft.com/office/word/2010/wordprocessingInk" xmlns:wne="http://schemas.microsoft.com/office/word/2006/wordml" xmlns:wps="http://schemas.microsoft.com/office/word/2010/wordprocessingShape" mc:Ignorable="w14 w15 wp14">
+<w:endnotes xmlns:wpc="http://schemas.microsoft.com/office/word/2010/wordprocessingCanvas" xmlns:mc="http://schemas.openxmlformats.org/markup-compatibility/2006" xmlns:o="urn:schemas-microsoft-com:office:office" xmlns:r="http://schemas.openxmlformats.org/officeDocument/2006/relationships" xmlns:m="http://schemas.openxmlformats.org/officeDocument/2006/math" xmlns:v="urn:schemas-microsoft-com:vml" xmlns:wp14="http://schemas.microsoft.com/office/word/2010/wordprocessingDrawing" xmlns:wp="http://schemas.openxmlformats.org/drawingml/2006/wordprocessingDrawing" xmlns:w10="urn:schemas-microsoft-com:office:word" xmlns:w="http://schemas.openxmlformats.org/wordprocessingml/2006/main" xmlns:w14="http://schemas.microsoft.com/office/word/2010/wordml" xmlns:wpg="http://schemas.microsoft.com/office/word/2010/wordprocessingGroup" xmlns:wpi="http://schemas.microsoft.com/office/word/2010/wordprocessingInk" xmlns:wne="http://schemas.microsoft.com/office/word/2006/wordml" xmlns:wps="http://schemas.microsoft.com/office/word/2010/wordprocessingShape" mc:Ignorable="w14 wp14">
   <w:endnote w:type="separator" w:id="-1">
     <w:p>
       <w:pPr>
@@ -20804,7 +20699,7 @@
 </file>
 
 <file path=word/footer1.xml><?xml version="1.0" encoding="utf-8"?>
-<w:ftr xmlns:wpc="http://schemas.microsoft.com/office/word/2010/wordprocessingCanvas" xmlns:mc="http://schemas.openxmlformats.org/markup-compatibility/2006" xmlns:o="urn:schemas-microsoft-com:office:office" xmlns:r="http://schemas.openxmlformats.org/officeDocument/2006/relationships" xmlns:m="http://schemas.openxmlformats.org/officeDocument/2006/math" xmlns:v="urn:schemas-microsoft-com:vml" xmlns:wp14="http://schemas.microsoft.com/office/word/2010/wordprocessingDrawing" xmlns:wp="http://schemas.openxmlformats.org/drawingml/2006/wordprocessingDrawing" xmlns:w10="urn:schemas-microsoft-com:office:word" xmlns:w="http://schemas.openxmlformats.org/wordprocessingml/2006/main" xmlns:w14="http://schemas.microsoft.com/office/word/2010/wordml" xmlns:w15="http://schemas.microsoft.com/office/word/2012/wordml" xmlns:wpg="http://schemas.microsoft.com/office/word/2010/wordprocessingGroup" xmlns:wpi="http://schemas.microsoft.com/office/word/2010/wordprocessingInk" xmlns:wne="http://schemas.microsoft.com/office/word/2006/wordml" xmlns:wps="http://schemas.microsoft.com/office/word/2010/wordprocessingShape" mc:Ignorable="w14 w15 wp14">
+<w:ftr xmlns:wpc="http://schemas.microsoft.com/office/word/2010/wordprocessingCanvas" xmlns:mc="http://schemas.openxmlformats.org/markup-compatibility/2006" xmlns:o="urn:schemas-microsoft-com:office:office" xmlns:r="http://schemas.openxmlformats.org/officeDocument/2006/relationships" xmlns:m="http://schemas.openxmlformats.org/officeDocument/2006/math" xmlns:v="urn:schemas-microsoft-com:vml" xmlns:wp14="http://schemas.microsoft.com/office/word/2010/wordprocessingDrawing" xmlns:wp="http://schemas.openxmlformats.org/drawingml/2006/wordprocessingDrawing" xmlns:w10="urn:schemas-microsoft-com:office:word" xmlns:w="http://schemas.openxmlformats.org/wordprocessingml/2006/main" xmlns:w14="http://schemas.microsoft.com/office/word/2010/wordml" xmlns:wpg="http://schemas.microsoft.com/office/word/2010/wordprocessingGroup" xmlns:wpi="http://schemas.microsoft.com/office/word/2010/wordprocessingInk" xmlns:wne="http://schemas.microsoft.com/office/word/2006/wordml" xmlns:wps="http://schemas.microsoft.com/office/word/2010/wordprocessingShape" mc:Ignorable="w14 wp14">
   <w:tbl>
     <w:tblPr>
       <w:tblW w:w="10207" w:type="dxa"/>
@@ -20973,7 +20868,7 @@
 </file>
 
 <file path=word/footnotes.xml><?xml version="1.0" encoding="utf-8"?>
-<w:footnotes xmlns:wpc="http://schemas.microsoft.com/office/word/2010/wordprocessingCanvas" xmlns:mc="http://schemas.openxmlformats.org/markup-compatibility/2006" xmlns:o="urn:schemas-microsoft-com:office:office" xmlns:r="http://schemas.openxmlformats.org/officeDocument/2006/relationships" xmlns:m="http://schemas.openxmlformats.org/officeDocument/2006/math" xmlns:v="urn:schemas-microsoft-com:vml" xmlns:wp14="http://schemas.microsoft.com/office/word/2010/wordprocessingDrawing" xmlns:wp="http://schemas.openxmlformats.org/drawingml/2006/wordprocessingDrawing" xmlns:w10="urn:schemas-microsoft-com:office:word" xmlns:w="http://schemas.openxmlformats.org/wordprocessingml/2006/main" xmlns:w14="http://schemas.microsoft.com/office/word/2010/wordml" xmlns:w15="http://schemas.microsoft.com/office/word/2012/wordml" xmlns:wpg="http://schemas.microsoft.com/office/word/2010/wordprocessingGroup" xmlns:wpi="http://schemas.microsoft.com/office/word/2010/wordprocessingInk" xmlns:wne="http://schemas.microsoft.com/office/word/2006/wordml" xmlns:wps="http://schemas.microsoft.com/office/word/2010/wordprocessingShape" mc:Ignorable="w14 w15 wp14">
+<w:footnotes xmlns:wpc="http://schemas.microsoft.com/office/word/2010/wordprocessingCanvas" xmlns:mc="http://schemas.openxmlformats.org/markup-compatibility/2006" xmlns:o="urn:schemas-microsoft-com:office:office" xmlns:r="http://schemas.openxmlformats.org/officeDocument/2006/relationships" xmlns:m="http://schemas.openxmlformats.org/officeDocument/2006/math" xmlns:v="urn:schemas-microsoft-com:vml" xmlns:wp14="http://schemas.microsoft.com/office/word/2010/wordprocessingDrawing" xmlns:wp="http://schemas.openxmlformats.org/drawingml/2006/wordprocessingDrawing" xmlns:w10="urn:schemas-microsoft-com:office:word" xmlns:w="http://schemas.openxmlformats.org/wordprocessingml/2006/main" xmlns:w14="http://schemas.microsoft.com/office/word/2010/wordml" xmlns:wpg="http://schemas.microsoft.com/office/word/2010/wordprocessingGroup" xmlns:wpi="http://schemas.microsoft.com/office/word/2010/wordprocessingInk" xmlns:wne="http://schemas.microsoft.com/office/word/2006/wordml" xmlns:wps="http://schemas.microsoft.com/office/word/2010/wordprocessingShape" mc:Ignorable="w14 wp14">
   <w:footnote w:type="separator" w:id="-1">
     <w:p>
       <w:pPr>
@@ -20998,7 +20893,7 @@
 </file>
 
 <file path=word/header1.xml><?xml version="1.0" encoding="utf-8"?>
-<w:hdr xmlns:wpc="http://schemas.microsoft.com/office/word/2010/wordprocessingCanvas" xmlns:mc="http://schemas.openxmlformats.org/markup-compatibility/2006" xmlns:o="urn:schemas-microsoft-com:office:office" xmlns:r="http://schemas.openxmlformats.org/officeDocument/2006/relationships" xmlns:m="http://schemas.openxmlformats.org/officeDocument/2006/math" xmlns:v="urn:schemas-microsoft-com:vml" xmlns:wp14="http://schemas.microsoft.com/office/word/2010/wordprocessingDrawing" xmlns:wp="http://schemas.openxmlformats.org/drawingml/2006/wordprocessingDrawing" xmlns:w10="urn:schemas-microsoft-com:office:word" xmlns:w="http://schemas.openxmlformats.org/wordprocessingml/2006/main" xmlns:w14="http://schemas.microsoft.com/office/word/2010/wordml" xmlns:w15="http://schemas.microsoft.com/office/word/2012/wordml" xmlns:wpg="http://schemas.microsoft.com/office/word/2010/wordprocessingGroup" xmlns:wpi="http://schemas.microsoft.com/office/word/2010/wordprocessingInk" xmlns:wne="http://schemas.microsoft.com/office/word/2006/wordml" xmlns:wps="http://schemas.microsoft.com/office/word/2010/wordprocessingShape" mc:Ignorable="w14 w15 wp14">
+<w:hdr xmlns:wpc="http://schemas.microsoft.com/office/word/2010/wordprocessingCanvas" xmlns:mc="http://schemas.openxmlformats.org/markup-compatibility/2006" xmlns:o="urn:schemas-microsoft-com:office:office" xmlns:r="http://schemas.openxmlformats.org/officeDocument/2006/relationships" xmlns:m="http://schemas.openxmlformats.org/officeDocument/2006/math" xmlns:v="urn:schemas-microsoft-com:vml" xmlns:wp14="http://schemas.microsoft.com/office/word/2010/wordprocessingDrawing" xmlns:wp="http://schemas.openxmlformats.org/drawingml/2006/wordprocessingDrawing" xmlns:w10="urn:schemas-microsoft-com:office:word" xmlns:w="http://schemas.openxmlformats.org/wordprocessingml/2006/main" xmlns:w14="http://schemas.microsoft.com/office/word/2010/wordml" xmlns:wpg="http://schemas.microsoft.com/office/word/2010/wordprocessingGroup" xmlns:wpi="http://schemas.microsoft.com/office/word/2010/wordprocessingInk" xmlns:wne="http://schemas.microsoft.com/office/word/2006/wordml" xmlns:wps="http://schemas.microsoft.com/office/word/2010/wordprocessingShape" mc:Ignorable="w14 wp14">
   <w:tbl>
     <w:tblPr>
       <w:tblW w:w="10530" w:type="dxa"/>
@@ -21246,7 +21141,7 @@
               <w:rStyle w:val="PageNumber"/>
               <w:noProof/>
             </w:rPr>
-            <w:t>21</w:t>
+            <w:t>24</w:t>
           </w:r>
           <w:r>
             <w:rPr>
@@ -21267,7 +21162,7 @@
 </file>
 
 <file path=word/numbering.xml><?xml version="1.0" encoding="utf-8"?>
-<w:numbering xmlns:wpc="http://schemas.microsoft.com/office/word/2010/wordprocessingCanvas" xmlns:mc="http://schemas.openxmlformats.org/markup-compatibility/2006" xmlns:o="urn:schemas-microsoft-com:office:office" xmlns:r="http://schemas.openxmlformats.org/officeDocument/2006/relationships" xmlns:m="http://schemas.openxmlformats.org/officeDocument/2006/math" xmlns:v="urn:schemas-microsoft-com:vml" xmlns:wp14="http://schemas.microsoft.com/office/word/2010/wordprocessingDrawing" xmlns:wp="http://schemas.openxmlformats.org/drawingml/2006/wordprocessingDrawing" xmlns:w10="urn:schemas-microsoft-com:office:word" xmlns:w="http://schemas.openxmlformats.org/wordprocessingml/2006/main" xmlns:w14="http://schemas.microsoft.com/office/word/2010/wordml" xmlns:w15="http://schemas.microsoft.com/office/word/2012/wordml" xmlns:wpg="http://schemas.microsoft.com/office/word/2010/wordprocessingGroup" xmlns:wpi="http://schemas.microsoft.com/office/word/2010/wordprocessingInk" xmlns:wne="http://schemas.microsoft.com/office/word/2006/wordml" xmlns:wps="http://schemas.microsoft.com/office/word/2010/wordprocessingShape" mc:Ignorable="w14 w15 wp14">
+<w:numbering xmlns:wpc="http://schemas.microsoft.com/office/word/2010/wordprocessingCanvas" xmlns:mc="http://schemas.openxmlformats.org/markup-compatibility/2006" xmlns:o="urn:schemas-microsoft-com:office:office" xmlns:r="http://schemas.openxmlformats.org/officeDocument/2006/relationships" xmlns:m="http://schemas.openxmlformats.org/officeDocument/2006/math" xmlns:v="urn:schemas-microsoft-com:vml" xmlns:wp14="http://schemas.microsoft.com/office/word/2010/wordprocessingDrawing" xmlns:wp="http://schemas.openxmlformats.org/drawingml/2006/wordprocessingDrawing" xmlns:w10="urn:schemas-microsoft-com:office:word" xmlns:w="http://schemas.openxmlformats.org/wordprocessingml/2006/main" xmlns:w14="http://schemas.microsoft.com/office/word/2010/wordml" xmlns:wpg="http://schemas.microsoft.com/office/word/2010/wordprocessingGroup" xmlns:wpi="http://schemas.microsoft.com/office/word/2010/wordprocessingInk" xmlns:wne="http://schemas.microsoft.com/office/word/2006/wordml" xmlns:wps="http://schemas.microsoft.com/office/word/2010/wordprocessingShape" mc:Ignorable="w14 wp14">
   <w:abstractNum w:abstractNumId="0">
     <w:nsid w:val="00D177CC"/>
     <w:multiLevelType w:val="hybridMultilevel"/>
@@ -22533,7 +22428,7 @@
 </file>
 
 <file path=word/styles.xml><?xml version="1.0" encoding="utf-8"?>
-<w:styles xmlns:mc="http://schemas.openxmlformats.org/markup-compatibility/2006" xmlns:r="http://schemas.openxmlformats.org/officeDocument/2006/relationships" xmlns:w="http://schemas.openxmlformats.org/wordprocessingml/2006/main" xmlns:w14="http://schemas.microsoft.com/office/word/2010/wordml" xmlns:w15="http://schemas.microsoft.com/office/word/2012/wordml" mc:Ignorable="w14 w15">
+<w:styles xmlns:mc="http://schemas.openxmlformats.org/markup-compatibility/2006" xmlns:r="http://schemas.openxmlformats.org/officeDocument/2006/relationships" xmlns:w="http://schemas.openxmlformats.org/wordprocessingml/2006/main" xmlns:w14="http://schemas.microsoft.com/office/word/2010/wordml" mc:Ignorable="w14">
   <w:docDefaults>
     <w:rPrDefault>
       <w:rPr>
@@ -22549,378 +22444,464 @@
       </w:pPr>
     </w:pPrDefault>
   </w:docDefaults>
-  <w:latentStyles w:defLockedState="0" w:defUIPriority="99" w:defSemiHidden="0" w:defUnhideWhenUsed="0" w:defQFormat="0" w:count="371">
-    <w:lsdException w:name="Normal" w:uiPriority="0" w:qFormat="1"/>
-    <w:lsdException w:name="heading 1" w:uiPriority="9" w:qFormat="1"/>
-    <w:lsdException w:name="heading 2" w:semiHidden="1" w:uiPriority="9" w:unhideWhenUsed="1" w:qFormat="1"/>
-    <w:lsdException w:name="heading 3" w:semiHidden="1" w:uiPriority="9" w:unhideWhenUsed="1" w:qFormat="1"/>
-    <w:lsdException w:name="heading 4" w:semiHidden="1" w:uiPriority="9" w:unhideWhenUsed="1" w:qFormat="1"/>
-    <w:lsdException w:name="heading 5" w:semiHidden="1" w:uiPriority="9" w:unhideWhenUsed="1" w:qFormat="1"/>
-    <w:lsdException w:name="heading 6" w:semiHidden="1" w:uiPriority="9" w:unhideWhenUsed="1" w:qFormat="1"/>
-    <w:lsdException w:name="heading 7" w:semiHidden="1" w:uiPriority="9" w:unhideWhenUsed="1" w:qFormat="1"/>
-    <w:lsdException w:name="heading 8" w:semiHidden="1" w:uiPriority="9" w:unhideWhenUsed="1" w:qFormat="1"/>
-    <w:lsdException w:name="heading 9" w:semiHidden="1" w:uiPriority="9" w:unhideWhenUsed="1" w:qFormat="1"/>
-    <w:lsdException w:name="index 1" w:semiHidden="1" w:unhideWhenUsed="1"/>
-    <w:lsdException w:name="index 2" w:semiHidden="1" w:unhideWhenUsed="1"/>
-    <w:lsdException w:name="index 3" w:semiHidden="1" w:unhideWhenUsed="1"/>
-    <w:lsdException w:name="index 4" w:semiHidden="1" w:unhideWhenUsed="1"/>
-    <w:lsdException w:name="index 5" w:semiHidden="1" w:unhideWhenUsed="1"/>
-    <w:lsdException w:name="index 6" w:semiHidden="1" w:unhideWhenUsed="1"/>
-    <w:lsdException w:name="index 7" w:semiHidden="1" w:unhideWhenUsed="1"/>
-    <w:lsdException w:name="index 8" w:semiHidden="1" w:unhideWhenUsed="1"/>
-    <w:lsdException w:name="index 9" w:semiHidden="1" w:unhideWhenUsed="1"/>
-    <w:lsdException w:name="toc 1" w:semiHidden="1" w:uiPriority="39" w:unhideWhenUsed="1"/>
-    <w:lsdException w:name="toc 2" w:semiHidden="1" w:uiPriority="39" w:unhideWhenUsed="1"/>
-    <w:lsdException w:name="toc 3" w:semiHidden="1" w:uiPriority="39" w:unhideWhenUsed="1"/>
-    <w:lsdException w:name="toc 4" w:semiHidden="1" w:uiPriority="39" w:unhideWhenUsed="1"/>
-    <w:lsdException w:name="toc 5" w:semiHidden="1" w:uiPriority="39" w:unhideWhenUsed="1"/>
-    <w:lsdException w:name="toc 6" w:semiHidden="1" w:uiPriority="39" w:unhideWhenUsed="1"/>
-    <w:lsdException w:name="toc 7" w:semiHidden="1" w:uiPriority="39" w:unhideWhenUsed="1"/>
-    <w:lsdException w:name="toc 8" w:semiHidden="1" w:uiPriority="39" w:unhideWhenUsed="1"/>
-    <w:lsdException w:name="toc 9" w:semiHidden="1" w:uiPriority="39" w:unhideWhenUsed="1"/>
-    <w:lsdException w:name="Normal Indent" w:semiHidden="1" w:unhideWhenUsed="1"/>
-    <w:lsdException w:name="footnote text" w:semiHidden="1" w:unhideWhenUsed="1"/>
-    <w:lsdException w:name="annotation text" w:semiHidden="1" w:unhideWhenUsed="1"/>
-    <w:lsdException w:name="header" w:semiHidden="1" w:uiPriority="0" w:unhideWhenUsed="1"/>
-    <w:lsdException w:name="footer" w:semiHidden="1" w:unhideWhenUsed="1"/>
-    <w:lsdException w:name="index heading" w:semiHidden="1" w:unhideWhenUsed="1"/>
-    <w:lsdException w:name="caption" w:semiHidden="1" w:uiPriority="35" w:unhideWhenUsed="1" w:qFormat="1"/>
-    <w:lsdException w:name="table of figures" w:semiHidden="1" w:unhideWhenUsed="1"/>
-    <w:lsdException w:name="envelope address" w:semiHidden="1" w:unhideWhenUsed="1"/>
-    <w:lsdException w:name="envelope return" w:semiHidden="1" w:unhideWhenUsed="1"/>
-    <w:lsdException w:name="footnote reference" w:semiHidden="1" w:unhideWhenUsed="1"/>
-    <w:lsdException w:name="annotation reference" w:semiHidden="1" w:unhideWhenUsed="1"/>
-    <w:lsdException w:name="line number" w:semiHidden="1" w:unhideWhenUsed="1"/>
-    <w:lsdException w:name="page number" w:semiHidden="1" w:uiPriority="0" w:unhideWhenUsed="1"/>
-    <w:lsdException w:name="endnote reference" w:semiHidden="1" w:unhideWhenUsed="1"/>
-    <w:lsdException w:name="endnote text" w:semiHidden="1" w:unhideWhenUsed="1"/>
-    <w:lsdException w:name="table of authorities" w:semiHidden="1" w:unhideWhenUsed="1"/>
-    <w:lsdException w:name="macro" w:semiHidden="1" w:unhideWhenUsed="1"/>
-    <w:lsdException w:name="toa heading" w:semiHidden="1" w:unhideWhenUsed="1"/>
-    <w:lsdException w:name="List" w:semiHidden="1" w:unhideWhenUsed="1"/>
-    <w:lsdException w:name="List Bullet" w:semiHidden="1" w:unhideWhenUsed="1"/>
-    <w:lsdException w:name="List Number" w:semiHidden="1" w:unhideWhenUsed="1"/>
-    <w:lsdException w:name="List 2" w:semiHidden="1" w:unhideWhenUsed="1"/>
-    <w:lsdException w:name="List 3" w:semiHidden="1" w:unhideWhenUsed="1"/>
-    <w:lsdException w:name="List 4" w:semiHidden="1" w:unhideWhenUsed="1"/>
-    <w:lsdException w:name="List 5" w:semiHidden="1" w:unhideWhenUsed="1"/>
-    <w:lsdException w:name="List Bullet 2" w:semiHidden="1" w:unhideWhenUsed="1"/>
-    <w:lsdException w:name="List Bullet 3" w:semiHidden="1" w:unhideWhenUsed="1"/>
-    <w:lsdException w:name="List Bullet 4" w:semiHidden="1" w:unhideWhenUsed="1"/>
-    <w:lsdException w:name="List Bullet 5" w:semiHidden="1" w:unhideWhenUsed="1"/>
-    <w:lsdException w:name="List Number 2" w:semiHidden="1" w:unhideWhenUsed="1"/>
-    <w:lsdException w:name="List Number 3" w:semiHidden="1" w:unhideWhenUsed="1"/>
-    <w:lsdException w:name="List Number 4" w:semiHidden="1" w:unhideWhenUsed="1"/>
-    <w:lsdException w:name="List Number 5" w:semiHidden="1" w:unhideWhenUsed="1"/>
-    <w:lsdException w:name="Title" w:uiPriority="10" w:qFormat="1"/>
-    <w:lsdException w:name="Closing" w:semiHidden="1" w:unhideWhenUsed="1"/>
-    <w:lsdException w:name="Signature" w:semiHidden="1" w:unhideWhenUsed="1"/>
-    <w:lsdException w:name="Default Paragraph Font" w:semiHidden="1" w:uiPriority="1" w:unhideWhenUsed="1"/>
-    <w:lsdException w:name="Body Text" w:semiHidden="1" w:unhideWhenUsed="1"/>
-    <w:lsdException w:name="Body Text Indent" w:semiHidden="1" w:unhideWhenUsed="1"/>
-    <w:lsdException w:name="List Continue" w:semiHidden="1" w:unhideWhenUsed="1"/>
-    <w:lsdException w:name="List Continue 2" w:semiHidden="1" w:unhideWhenUsed="1"/>
-    <w:lsdException w:name="List Continue 3" w:semiHidden="1" w:unhideWhenUsed="1"/>
-    <w:lsdException w:name="List Continue 4" w:semiHidden="1" w:unhideWhenUsed="1"/>
-    <w:lsdException w:name="List Continue 5" w:semiHidden="1" w:unhideWhenUsed="1"/>
-    <w:lsdException w:name="Message Header" w:semiHidden="1" w:unhideWhenUsed="1"/>
-    <w:lsdException w:name="Subtitle" w:uiPriority="11" w:qFormat="1"/>
-    <w:lsdException w:name="Salutation" w:semiHidden="1" w:unhideWhenUsed="1"/>
-    <w:lsdException w:name="Date" w:semiHidden="1" w:unhideWhenUsed="1"/>
-    <w:lsdException w:name="Body Text First Indent" w:semiHidden="1" w:unhideWhenUsed="1"/>
-    <w:lsdException w:name="Body Text First Indent 2" w:semiHidden="1" w:unhideWhenUsed="1"/>
-    <w:lsdException w:name="Note Heading" w:semiHidden="1" w:unhideWhenUsed="1"/>
-    <w:lsdException w:name="Body Text 2" w:semiHidden="1" w:unhideWhenUsed="1"/>
-    <w:lsdException w:name="Body Text 3" w:semiHidden="1" w:unhideWhenUsed="1"/>
-    <w:lsdException w:name="Body Text Indent 2" w:semiHidden="1" w:unhideWhenUsed="1"/>
-    <w:lsdException w:name="Body Text Indent 3" w:semiHidden="1" w:unhideWhenUsed="1"/>
-    <w:lsdException w:name="Block Text" w:semiHidden="1" w:unhideWhenUsed="1"/>
-    <w:lsdException w:name="Hyperlink" w:semiHidden="1" w:unhideWhenUsed="1"/>
-    <w:lsdException w:name="FollowedHyperlink" w:semiHidden="1" w:unhideWhenUsed="1"/>
-    <w:lsdException w:name="Strong" w:uiPriority="22" w:qFormat="1"/>
-    <w:lsdException w:name="Emphasis" w:uiPriority="20" w:qFormat="1"/>
-    <w:lsdException w:name="Document Map" w:semiHidden="1" w:unhideWhenUsed="1"/>
-    <w:lsdException w:name="Plain Text" w:semiHidden="1" w:unhideWhenUsed="1"/>
-    <w:lsdException w:name="E-mail Signature" w:semiHidden="1" w:unhideWhenUsed="1"/>
-    <w:lsdException w:name="HTML Top of Form" w:semiHidden="1" w:unhideWhenUsed="1"/>
-    <w:lsdException w:name="HTML Bottom of Form" w:semiHidden="1" w:unhideWhenUsed="1"/>
-    <w:lsdException w:name="Normal (Web)" w:semiHidden="1" w:unhideWhenUsed="1"/>
-    <w:lsdException w:name="HTML Acronym" w:semiHidden="1" w:unhideWhenUsed="1"/>
-    <w:lsdException w:name="HTML Address" w:semiHidden="1" w:unhideWhenUsed="1"/>
-    <w:lsdException w:name="HTML Cite" w:semiHidden="1" w:unhideWhenUsed="1"/>
-    <w:lsdException w:name="HTML Code" w:semiHidden="1" w:unhideWhenUsed="1"/>
-    <w:lsdException w:name="HTML Definition" w:semiHidden="1" w:unhideWhenUsed="1"/>
-    <w:lsdException w:name="HTML Keyboard" w:semiHidden="1" w:unhideWhenUsed="1"/>
-    <w:lsdException w:name="HTML Preformatted" w:semiHidden="1" w:unhideWhenUsed="1"/>
-    <w:lsdException w:name="HTML Sample" w:semiHidden="1" w:unhideWhenUsed="1"/>
-    <w:lsdException w:name="HTML Typewriter" w:semiHidden="1" w:unhideWhenUsed="1"/>
-    <w:lsdException w:name="HTML Variable" w:semiHidden="1" w:unhideWhenUsed="1"/>
-    <w:lsdException w:name="Normal Table" w:semiHidden="1" w:unhideWhenUsed="1"/>
-    <w:lsdException w:name="annotation subject" w:semiHidden="1" w:unhideWhenUsed="1"/>
-    <w:lsdException w:name="No List" w:semiHidden="1" w:unhideWhenUsed="1"/>
-    <w:lsdException w:name="Outline List 1" w:semiHidden="1" w:unhideWhenUsed="1"/>
-    <w:lsdException w:name="Outline List 2" w:semiHidden="1" w:unhideWhenUsed="1"/>
-    <w:lsdException w:name="Outline List 3" w:semiHidden="1" w:unhideWhenUsed="1"/>
-    <w:lsdException w:name="Table Simple 1" w:semiHidden="1" w:unhideWhenUsed="1"/>
-    <w:lsdException w:name="Table Simple 2" w:semiHidden="1" w:unhideWhenUsed="1"/>
-    <w:lsdException w:name="Table Simple 3" w:semiHidden="1" w:unhideWhenUsed="1"/>
-    <w:lsdException w:name="Table Classic 1" w:semiHidden="1" w:unhideWhenUsed="1"/>
-    <w:lsdException w:name="Table Classic 2" w:semiHidden="1" w:unhideWhenUsed="1"/>
-    <w:lsdException w:name="Table Classic 3" w:semiHidden="1" w:unhideWhenUsed="1"/>
-    <w:lsdException w:name="Table Classic 4" w:semiHidden="1" w:unhideWhenUsed="1"/>
-    <w:lsdException w:name="Table Colorful 1" w:semiHidden="1" w:unhideWhenUsed="1"/>
-    <w:lsdException w:name="Table Colorful 2" w:semiHidden="1" w:unhideWhenUsed="1"/>
-    <w:lsdException w:name="Table Colorful 3" w:semiHidden="1" w:unhideWhenUsed="1"/>
-    <w:lsdException w:name="Table Columns 1" w:semiHidden="1" w:unhideWhenUsed="1"/>
-    <w:lsdException w:name="Table Columns 2" w:semiHidden="1" w:unhideWhenUsed="1"/>
-    <w:lsdException w:name="Table Columns 3" w:semiHidden="1" w:unhideWhenUsed="1"/>
-    <w:lsdException w:name="Table Columns 4" w:semiHidden="1" w:unhideWhenUsed="1"/>
-    <w:lsdException w:name="Table Columns 5" w:semiHidden="1" w:unhideWhenUsed="1"/>
-    <w:lsdException w:name="Table Grid 1" w:semiHidden="1" w:unhideWhenUsed="1"/>
-    <w:lsdException w:name="Table Grid 2" w:semiHidden="1" w:unhideWhenUsed="1"/>
-    <w:lsdException w:name="Table Grid 3" w:semiHidden="1" w:unhideWhenUsed="1"/>
-    <w:lsdException w:name="Table Grid 4" w:semiHidden="1" w:unhideWhenUsed="1"/>
-    <w:lsdException w:name="Table Grid 5" w:semiHidden="1" w:unhideWhenUsed="1"/>
-    <w:lsdException w:name="Table Grid 6" w:semiHidden="1" w:unhideWhenUsed="1"/>
-    <w:lsdException w:name="Table Grid 7" w:semiHidden="1" w:unhideWhenUsed="1"/>
-    <w:lsdException w:name="Table Grid 8" w:semiHidden="1" w:unhideWhenUsed="1"/>
-    <w:lsdException w:name="Table List 1" w:semiHidden="1" w:unhideWhenUsed="1"/>
-    <w:lsdException w:name="Table List 2" w:semiHidden="1" w:unhideWhenUsed="1"/>
-    <w:lsdException w:name="Table List 3" w:semiHidden="1" w:unhideWhenUsed="1"/>
-    <w:lsdException w:name="Table List 4" w:semiHidden="1" w:unhideWhenUsed="1"/>
-    <w:lsdException w:name="Table List 5" w:semiHidden="1" w:unhideWhenUsed="1"/>
-    <w:lsdException w:name="Table List 6" w:semiHidden="1" w:unhideWhenUsed="1"/>
-    <w:lsdException w:name="Table List 7" w:semiHidden="1" w:unhideWhenUsed="1"/>
-    <w:lsdException w:name="Table List 8" w:semiHidden="1" w:unhideWhenUsed="1"/>
-    <w:lsdException w:name="Table 3D effects 1" w:semiHidden="1" w:unhideWhenUsed="1"/>
-    <w:lsdException w:name="Table 3D effects 2" w:semiHidden="1" w:unhideWhenUsed="1"/>
-    <w:lsdException w:name="Table 3D effects 3" w:semiHidden="1" w:unhideWhenUsed="1"/>
-    <w:lsdException w:name="Table Contemporary" w:semiHidden="1" w:unhideWhenUsed="1"/>
-    <w:lsdException w:name="Table Elegant" w:semiHidden="1" w:unhideWhenUsed="1"/>
-    <w:lsdException w:name="Table Professional" w:semiHidden="1" w:unhideWhenUsed="1"/>
-    <w:lsdException w:name="Table Subtle 1" w:semiHidden="1" w:unhideWhenUsed="1"/>
-    <w:lsdException w:name="Table Subtle 2" w:semiHidden="1" w:unhideWhenUsed="1"/>
-    <w:lsdException w:name="Table Web 1" w:semiHidden="1" w:unhideWhenUsed="1"/>
-    <w:lsdException w:name="Table Web 2" w:semiHidden="1" w:unhideWhenUsed="1"/>
-    <w:lsdException w:name="Table Web 3" w:semiHidden="1" w:unhideWhenUsed="1"/>
-    <w:lsdException w:name="Balloon Text" w:semiHidden="1" w:unhideWhenUsed="1"/>
-    <w:lsdException w:name="Table Grid" w:uiPriority="39"/>
-    <w:lsdException w:name="Table Theme" w:semiHidden="1" w:unhideWhenUsed="1"/>
-    <w:lsdException w:name="Placeholder Text" w:semiHidden="1"/>
-    <w:lsdException w:name="No Spacing" w:uiPriority="1" w:qFormat="1"/>
-    <w:lsdException w:name="Light Shading" w:uiPriority="60"/>
-    <w:lsdException w:name="Light List" w:uiPriority="61"/>
-    <w:lsdException w:name="Light Grid" w:uiPriority="62"/>
-    <w:lsdException w:name="Medium Shading 1" w:uiPriority="63"/>
-    <w:lsdException w:name="Medium Shading 2" w:uiPriority="64"/>
-    <w:lsdException w:name="Medium List 1" w:uiPriority="65"/>
-    <w:lsdException w:name="Medium List 2" w:uiPriority="66"/>
-    <w:lsdException w:name="Medium Grid 1" w:uiPriority="67"/>
-    <w:lsdException w:name="Medium Grid 2" w:uiPriority="68"/>
-    <w:lsdException w:name="Medium Grid 3" w:uiPriority="69"/>
-    <w:lsdException w:name="Dark List" w:uiPriority="70"/>
-    <w:lsdException w:name="Colorful Shading" w:uiPriority="71"/>
-    <w:lsdException w:name="Colorful List" w:uiPriority="72"/>
-    <w:lsdException w:name="Colorful Grid" w:uiPriority="73"/>
-    <w:lsdException w:name="Light Shading Accent 1" w:uiPriority="60"/>
-    <w:lsdException w:name="Light List Accent 1" w:uiPriority="61"/>
-    <w:lsdException w:name="Light Grid Accent 1" w:uiPriority="62"/>
-    <w:lsdException w:name="Medium Shading 1 Accent 1" w:uiPriority="63"/>
-    <w:lsdException w:name="Medium Shading 2 Accent 1" w:uiPriority="64"/>
-    <w:lsdException w:name="Medium List 1 Accent 1" w:uiPriority="65"/>
-    <w:lsdException w:name="Revision" w:semiHidden="1"/>
-    <w:lsdException w:name="List Paragraph" w:uiPriority="34" w:qFormat="1"/>
-    <w:lsdException w:name="Quote" w:uiPriority="29" w:qFormat="1"/>
-    <w:lsdException w:name="Intense Quote" w:uiPriority="30" w:qFormat="1"/>
-    <w:lsdException w:name="Medium List 2 Accent 1" w:uiPriority="66"/>
-    <w:lsdException w:name="Medium Grid 1 Accent 1" w:uiPriority="67"/>
-    <w:lsdException w:name="Medium Grid 2 Accent 1" w:uiPriority="68"/>
-    <w:lsdException w:name="Medium Grid 3 Accent 1" w:uiPriority="69"/>
-    <w:lsdException w:name="Dark List Accent 1" w:uiPriority="70"/>
-    <w:lsdException w:name="Colorful Shading Accent 1" w:uiPriority="71"/>
-    <w:lsdException w:name="Colorful List Accent 1" w:uiPriority="72"/>
-    <w:lsdException w:name="Colorful Grid Accent 1" w:uiPriority="73"/>
-    <w:lsdException w:name="Light Shading Accent 2" w:uiPriority="60"/>
-    <w:lsdException w:name="Light List Accent 2" w:uiPriority="61"/>
-    <w:lsdException w:name="Light Grid Accent 2" w:uiPriority="62"/>
-    <w:lsdException w:name="Medium Shading 1 Accent 2" w:uiPriority="63"/>
-    <w:lsdException w:name="Medium Shading 2 Accent 2" w:uiPriority="64"/>
-    <w:lsdException w:name="Medium List 1 Accent 2" w:uiPriority="65"/>
-    <w:lsdException w:name="Medium List 2 Accent 2" w:uiPriority="66"/>
-    <w:lsdException w:name="Medium Grid 1 Accent 2" w:uiPriority="67"/>
-    <w:lsdException w:name="Medium Grid 2 Accent 2" w:uiPriority="68"/>
-    <w:lsdException w:name="Medium Grid 3 Accent 2" w:uiPriority="69"/>
-    <w:lsdException w:name="Dark List Accent 2" w:uiPriority="70"/>
-    <w:lsdException w:name="Colorful Shading Accent 2" w:uiPriority="71"/>
-    <w:lsdException w:name="Colorful List Accent 2" w:uiPriority="72"/>
-    <w:lsdException w:name="Colorful Grid Accent 2" w:uiPriority="73"/>
-    <w:lsdException w:name="Light Shading Accent 3" w:uiPriority="60"/>
-    <w:lsdException w:name="Light List Accent 3" w:uiPriority="61"/>
-    <w:lsdException w:name="Light Grid Accent 3" w:uiPriority="62"/>
-    <w:lsdException w:name="Medium Shading 1 Accent 3" w:uiPriority="63"/>
-    <w:lsdException w:name="Medium Shading 2 Accent 3" w:uiPriority="64"/>
-    <w:lsdException w:name="Medium List 1 Accent 3" w:uiPriority="65"/>
-    <w:lsdException w:name="Medium List 2 Accent 3" w:uiPriority="66"/>
-    <w:lsdException w:name="Medium Grid 1 Accent 3" w:uiPriority="67"/>
-    <w:lsdException w:name="Medium Grid 2 Accent 3" w:uiPriority="68"/>
-    <w:lsdException w:name="Medium Grid 3 Accent 3" w:uiPriority="69"/>
-    <w:lsdException w:name="Dark List Accent 3" w:uiPriority="70"/>
-    <w:lsdException w:name="Colorful Shading Accent 3" w:uiPriority="71"/>
-    <w:lsdException w:name="Colorful List Accent 3" w:uiPriority="72"/>
-    <w:lsdException w:name="Colorful Grid Accent 3" w:uiPriority="73"/>
-    <w:lsdException w:name="Light Shading Accent 4" w:uiPriority="60"/>
-    <w:lsdException w:name="Light List Accent 4" w:uiPriority="61"/>
-    <w:lsdException w:name="Light Grid Accent 4" w:uiPriority="62"/>
-    <w:lsdException w:name="Medium Shading 1 Accent 4" w:uiPriority="63"/>
-    <w:lsdException w:name="Medium Shading 2 Accent 4" w:uiPriority="64"/>
-    <w:lsdException w:name="Medium List 1 Accent 4" w:uiPriority="65"/>
-    <w:lsdException w:name="Medium List 2 Accent 4" w:uiPriority="66"/>
-    <w:lsdException w:name="Medium Grid 1 Accent 4" w:uiPriority="67"/>
-    <w:lsdException w:name="Medium Grid 2 Accent 4" w:uiPriority="68"/>
-    <w:lsdException w:name="Medium Grid 3 Accent 4" w:uiPriority="69"/>
-    <w:lsdException w:name="Dark List Accent 4" w:uiPriority="70"/>
-    <w:lsdException w:name="Colorful Shading Accent 4" w:uiPriority="71"/>
-    <w:lsdException w:name="Colorful List Accent 4" w:uiPriority="72"/>
-    <w:lsdException w:name="Colorful Grid Accent 4" w:uiPriority="73"/>
-    <w:lsdException w:name="Light Shading Accent 5" w:uiPriority="60"/>
-    <w:lsdException w:name="Light List Accent 5" w:uiPriority="61"/>
-    <w:lsdException w:name="Light Grid Accent 5" w:uiPriority="62"/>
-    <w:lsdException w:name="Medium Shading 1 Accent 5" w:uiPriority="63"/>
-    <w:lsdException w:name="Medium Shading 2 Accent 5" w:uiPriority="64"/>
-    <w:lsdException w:name="Medium List 1 Accent 5" w:uiPriority="65"/>
-    <w:lsdException w:name="Medium List 2 Accent 5" w:uiPriority="66"/>
-    <w:lsdException w:name="Medium Grid 1 Accent 5" w:uiPriority="67"/>
-    <w:lsdException w:name="Medium Grid 2 Accent 5" w:uiPriority="68"/>
-    <w:lsdException w:name="Medium Grid 3 Accent 5" w:uiPriority="69"/>
-    <w:lsdException w:name="Dark List Accent 5" w:uiPriority="70"/>
-    <w:lsdException w:name="Colorful Shading Accent 5" w:uiPriority="71"/>
-    <w:lsdException w:name="Colorful List Accent 5" w:uiPriority="72"/>
-    <w:lsdException w:name="Colorful Grid Accent 5" w:uiPriority="73"/>
-    <w:lsdException w:name="Light Shading Accent 6" w:uiPriority="60"/>
-    <w:lsdException w:name="Light List Accent 6" w:uiPriority="61"/>
-    <w:lsdException w:name="Light Grid Accent 6" w:uiPriority="62"/>
-    <w:lsdException w:name="Medium Shading 1 Accent 6" w:uiPriority="63"/>
-    <w:lsdException w:name="Medium Shading 2 Accent 6" w:uiPriority="64"/>
-    <w:lsdException w:name="Medium List 1 Accent 6" w:uiPriority="65"/>
-    <w:lsdException w:name="Medium List 2 Accent 6" w:uiPriority="66"/>
-    <w:lsdException w:name="Medium Grid 1 Accent 6" w:uiPriority="67"/>
-    <w:lsdException w:name="Medium Grid 2 Accent 6" w:uiPriority="68"/>
-    <w:lsdException w:name="Medium Grid 3 Accent 6" w:uiPriority="69"/>
-    <w:lsdException w:name="Dark List Accent 6" w:uiPriority="70"/>
-    <w:lsdException w:name="Colorful Shading Accent 6" w:uiPriority="71"/>
-    <w:lsdException w:name="Colorful List Accent 6" w:uiPriority="72"/>
-    <w:lsdException w:name="Colorful Grid Accent 6" w:uiPriority="73"/>
-    <w:lsdException w:name="Subtle Emphasis" w:uiPriority="19" w:qFormat="1"/>
-    <w:lsdException w:name="Intense Emphasis" w:uiPriority="21" w:qFormat="1"/>
-    <w:lsdException w:name="Subtle Reference" w:uiPriority="31" w:qFormat="1"/>
-    <w:lsdException w:name="Intense Reference" w:uiPriority="32" w:qFormat="1"/>
-    <w:lsdException w:name="Book Title" w:uiPriority="33" w:qFormat="1"/>
-    <w:lsdException w:name="Bibliography" w:semiHidden="1" w:uiPriority="37" w:unhideWhenUsed="1"/>
-    <w:lsdException w:name="TOC Heading" w:semiHidden="1" w:uiPriority="39" w:unhideWhenUsed="1" w:qFormat="1"/>
-    <w:lsdException w:name="Plain Table 1" w:uiPriority="41"/>
-    <w:lsdException w:name="Plain Table 2" w:uiPriority="42"/>
-    <w:lsdException w:name="Plain Table 3" w:uiPriority="43"/>
-    <w:lsdException w:name="Plain Table 4" w:uiPriority="44"/>
-    <w:lsdException w:name="Plain Table 5" w:uiPriority="45"/>
-    <w:lsdException w:name="Grid Table Light" w:uiPriority="40"/>
-    <w:lsdException w:name="Grid Table 1 Light" w:uiPriority="46"/>
-    <w:lsdException w:name="Grid Table 2" w:uiPriority="47"/>
-    <w:lsdException w:name="Grid Table 3" w:uiPriority="48"/>
-    <w:lsdException w:name="Grid Table 4" w:uiPriority="49"/>
-    <w:lsdException w:name="Grid Table 5 Dark" w:uiPriority="50"/>
-    <w:lsdException w:name="Grid Table 6 Colorful" w:uiPriority="51"/>
-    <w:lsdException w:name="Grid Table 7 Colorful" w:uiPriority="52"/>
-    <w:lsdException w:name="Grid Table 1 Light Accent 1" w:uiPriority="46"/>
-    <w:lsdException w:name="Grid Table 2 Accent 1" w:uiPriority="47"/>
-    <w:lsdException w:name="Grid Table 3 Accent 1" w:uiPriority="48"/>
-    <w:lsdException w:name="Grid Table 4 Accent 1" w:uiPriority="49"/>
-    <w:lsdException w:name="Grid Table 5 Dark Accent 1" w:uiPriority="50"/>
-    <w:lsdException w:name="Grid Table 6 Colorful Accent 1" w:uiPriority="51"/>
-    <w:lsdException w:name="Grid Table 7 Colorful Accent 1" w:uiPriority="52"/>
-    <w:lsdException w:name="Grid Table 1 Light Accent 2" w:uiPriority="46"/>
-    <w:lsdException w:name="Grid Table 2 Accent 2" w:uiPriority="47"/>
-    <w:lsdException w:name="Grid Table 3 Accent 2" w:uiPriority="48"/>
-    <w:lsdException w:name="Grid Table 4 Accent 2" w:uiPriority="49"/>
-    <w:lsdException w:name="Grid Table 5 Dark Accent 2" w:uiPriority="50"/>
-    <w:lsdException w:name="Grid Table 6 Colorful Accent 2" w:uiPriority="51"/>
-    <w:lsdException w:name="Grid Table 7 Colorful Accent 2" w:uiPriority="52"/>
-    <w:lsdException w:name="Grid Table 1 Light Accent 3" w:uiPriority="46"/>
-    <w:lsdException w:name="Grid Table 2 Accent 3" w:uiPriority="47"/>
-    <w:lsdException w:name="Grid Table 3 Accent 3" w:uiPriority="48"/>
-    <w:lsdException w:name="Grid Table 4 Accent 3" w:uiPriority="49"/>
-    <w:lsdException w:name="Grid Table 5 Dark Accent 3" w:uiPriority="50"/>
-    <w:lsdException w:name="Grid Table 6 Colorful Accent 3" w:uiPriority="51"/>
-    <w:lsdException w:name="Grid Table 7 Colorful Accent 3" w:uiPriority="52"/>
-    <w:lsdException w:name="Grid Table 1 Light Accent 4" w:uiPriority="46"/>
-    <w:lsdException w:name="Grid Table 2 Accent 4" w:uiPriority="47"/>
-    <w:lsdException w:name="Grid Table 3 Accent 4" w:uiPriority="48"/>
-    <w:lsdException w:name="Grid Table 4 Accent 4" w:uiPriority="49"/>
-    <w:lsdException w:name="Grid Table 5 Dark Accent 4" w:uiPriority="50"/>
-    <w:lsdException w:name="Grid Table 6 Colorful Accent 4" w:uiPriority="51"/>
-    <w:lsdException w:name="Grid Table 7 Colorful Accent 4" w:uiPriority="52"/>
-    <w:lsdException w:name="Grid Table 1 Light Accent 5" w:uiPriority="46"/>
-    <w:lsdException w:name="Grid Table 2 Accent 5" w:uiPriority="47"/>
-    <w:lsdException w:name="Grid Table 3 Accent 5" w:uiPriority="48"/>
-    <w:lsdException w:name="Grid Table 4 Accent 5" w:uiPriority="49"/>
-    <w:lsdException w:name="Grid Table 5 Dark Accent 5" w:uiPriority="50"/>
-    <w:lsdException w:name="Grid Table 6 Colorful Accent 5" w:uiPriority="51"/>
-    <w:lsdException w:name="Grid Table 7 Colorful Accent 5" w:uiPriority="52"/>
-    <w:lsdException w:name="Grid Table 1 Light Accent 6" w:uiPriority="46"/>
-    <w:lsdException w:name="Grid Table 2 Accent 6" w:uiPriority="47"/>
-    <w:lsdException w:name="Grid Table 3 Accent 6" w:uiPriority="48"/>
-    <w:lsdException w:name="Grid Table 4 Accent 6" w:uiPriority="49"/>
-    <w:lsdException w:name="Grid Table 5 Dark Accent 6" w:uiPriority="50"/>
-    <w:lsdException w:name="Grid Table 6 Colorful Accent 6" w:uiPriority="51"/>
-    <w:lsdException w:name="Grid Table 7 Colorful Accent 6" w:uiPriority="52"/>
-    <w:lsdException w:name="List Table 1 Light" w:uiPriority="46"/>
-    <w:lsdException w:name="List Table 2" w:uiPriority="47"/>
-    <w:lsdException w:name="List Table 3" w:uiPriority="48"/>
-    <w:lsdException w:name="List Table 4" w:uiPriority="49"/>
-    <w:lsdException w:name="List Table 5 Dark" w:uiPriority="50"/>
-    <w:lsdException w:name="List Table 6 Colorful" w:uiPriority="51"/>
-    <w:lsdException w:name="List Table 7 Colorful" w:uiPriority="52"/>
-    <w:lsdException w:name="List Table 1 Light Accent 1" w:uiPriority="46"/>
-    <w:lsdException w:name="List Table 2 Accent 1" w:uiPriority="47"/>
-    <w:lsdException w:name="List Table 3 Accent 1" w:uiPriority="48"/>
-    <w:lsdException w:name="List Table 4 Accent 1" w:uiPriority="49"/>
-    <w:lsdException w:name="List Table 5 Dark Accent 1" w:uiPriority="50"/>
-    <w:lsdException w:name="List Table 6 Colorful Accent 1" w:uiPriority="51"/>
-    <w:lsdException w:name="List Table 7 Colorful Accent 1" w:uiPriority="52"/>
-    <w:lsdException w:name="List Table 1 Light Accent 2" w:uiPriority="46"/>
-    <w:lsdException w:name="List Table 2 Accent 2" w:uiPriority="47"/>
-    <w:lsdException w:name="List Table 3 Accent 2" w:uiPriority="48"/>
-    <w:lsdException w:name="List Table 4 Accent 2" w:uiPriority="49"/>
-    <w:lsdException w:name="List Table 5 Dark Accent 2" w:uiPriority="50"/>
-    <w:lsdException w:name="List Table 6 Colorful Accent 2" w:uiPriority="51"/>
-    <w:lsdException w:name="List Table 7 Colorful Accent 2" w:uiPriority="52"/>
-    <w:lsdException w:name="List Table 1 Light Accent 3" w:uiPriority="46"/>
-    <w:lsdException w:name="List Table 2 Accent 3" w:uiPriority="47"/>
-    <w:lsdException w:name="List Table 3 Accent 3" w:uiPriority="48"/>
-    <w:lsdException w:name="List Table 4 Accent 3" w:uiPriority="49"/>
-    <w:lsdException w:name="List Table 5 Dark Accent 3" w:uiPriority="50"/>
-    <w:lsdException w:name="List Table 6 Colorful Accent 3" w:uiPriority="51"/>
-    <w:lsdException w:name="List Table 7 Colorful Accent 3" w:uiPriority="52"/>
-    <w:lsdException w:name="List Table 1 Light Accent 4" w:uiPriority="46"/>
-    <w:lsdException w:name="List Table 2 Accent 4" w:uiPriority="47"/>
-    <w:lsdException w:name="List Table 3 Accent 4" w:uiPriority="48"/>
-    <w:lsdException w:name="List Table 4 Accent 4" w:uiPriority="49"/>
-    <w:lsdException w:name="List Table 5 Dark Accent 4" w:uiPriority="50"/>
-    <w:lsdException w:name="List Table 6 Colorful Accent 4" w:uiPriority="51"/>
-    <w:lsdException w:name="List Table 7 Colorful Accent 4" w:uiPriority="52"/>
-    <w:lsdException w:name="List Table 1 Light Accent 5" w:uiPriority="46"/>
-    <w:lsdException w:name="List Table 2 Accent 5" w:uiPriority="47"/>
-    <w:lsdException w:name="List Table 3 Accent 5" w:uiPriority="48"/>
-    <w:lsdException w:name="List Table 4 Accent 5" w:uiPriority="49"/>
-    <w:lsdException w:name="List Table 5 Dark Accent 5" w:uiPriority="50"/>
-    <w:lsdException w:name="List Table 6 Colorful Accent 5" w:uiPriority="51"/>
-    <w:lsdException w:name="List Table 7 Colorful Accent 5" w:uiPriority="52"/>
-    <w:lsdException w:name="List Table 1 Light Accent 6" w:uiPriority="46"/>
-    <w:lsdException w:name="List Table 2 Accent 6" w:uiPriority="47"/>
-    <w:lsdException w:name="List Table 3 Accent 6" w:uiPriority="48"/>
-    <w:lsdException w:name="List Table 4 Accent 6" w:uiPriority="49"/>
-    <w:lsdException w:name="List Table 5 Dark Accent 6" w:uiPriority="50"/>
-    <w:lsdException w:name="List Table 6 Colorful Accent 6" w:uiPriority="51"/>
-    <w:lsdException w:name="List Table 7 Colorful Accent 6" w:uiPriority="52"/>
+  <w:latentStyles w:defLockedState="0" w:defUIPriority="99" w:defSemiHidden="1" w:defUnhideWhenUsed="1" w:defQFormat="0" w:count="267">
+    <w:lsdException w:name="Normal" w:semiHidden="0" w:uiPriority="0" w:unhideWhenUsed="0" w:qFormat="1"/>
+    <w:lsdException w:name="heading 1" w:semiHidden="0" w:uiPriority="9" w:unhideWhenUsed="0" w:qFormat="1"/>
+    <w:lsdException w:name="heading 2" w:uiPriority="9" w:qFormat="1"/>
+    <w:lsdException w:name="heading 3" w:uiPriority="9" w:qFormat="1"/>
+    <w:lsdException w:name="heading 4" w:uiPriority="9" w:qFormat="1"/>
+    <w:lsdException w:name="heading 5" w:uiPriority="9" w:qFormat="1"/>
+    <w:lsdException w:name="heading 6" w:uiPriority="9" w:qFormat="1"/>
+    <w:lsdException w:name="heading 7" w:uiPriority="9" w:qFormat="1"/>
+    <w:lsdException w:name="heading 8" w:uiPriority="9" w:qFormat="1"/>
+    <w:lsdException w:name="heading 9" w:uiPriority="9" w:qFormat="1"/>
+    <w:lsdException w:name="toc 1" w:uiPriority="39"/>
+    <w:lsdException w:name="toc 2" w:uiPriority="39"/>
+    <w:lsdException w:name="toc 3" w:uiPriority="39"/>
+    <w:lsdException w:name="toc 4" w:uiPriority="39"/>
+    <w:lsdException w:name="toc 5" w:uiPriority="39"/>
+    <w:lsdException w:name="toc 6" w:uiPriority="39"/>
+    <w:lsdException w:name="toc 7" w:uiPriority="39"/>
+    <w:lsdException w:name="toc 8" w:uiPriority="39"/>
+    <w:lsdException w:name="toc 9" w:uiPriority="39"/>
+    <w:lsdException w:name="header" w:uiPriority="0"/>
+    <w:lsdException w:name="caption" w:uiPriority="35" w:qFormat="1"/>
+    <w:lsdException w:name="page number" w:uiPriority="0"/>
+    <w:lsdException w:name="Title" w:semiHidden="0" w:uiPriority="10" w:unhideWhenUsed="0" w:qFormat="1"/>
+    <w:lsdException w:name="Default Paragraph Font" w:uiPriority="1"/>
+    <w:lsdException w:name="Subtitle" w:semiHidden="0" w:uiPriority="11" w:unhideWhenUsed="0" w:qFormat="1"/>
+    <w:lsdException w:name="Strong" w:semiHidden="0" w:uiPriority="22" w:unhideWhenUsed="0" w:qFormat="1"/>
+    <w:lsdException w:name="Emphasis" w:semiHidden="0" w:uiPriority="20" w:unhideWhenUsed="0" w:qFormat="1"/>
+    <w:lsdException w:name="Table Grid" w:semiHidden="0" w:uiPriority="39" w:unhideWhenUsed="0"/>
+    <w:lsdException w:name="Placeholder Text" w:unhideWhenUsed="0"/>
+    <w:lsdException w:name="No Spacing" w:semiHidden="0" w:uiPriority="1" w:unhideWhenUsed="0" w:qFormat="1"/>
+    <w:lsdException w:name="Light Shading" w:semiHidden="0" w:uiPriority="60" w:unhideWhenUsed="0"/>
+    <w:lsdException w:name="Light List" w:semiHidden="0" w:uiPriority="61" w:unhideWhenUsed="0"/>
+    <w:lsdException w:name="Light Grid" w:semiHidden="0" w:uiPriority="62" w:unhideWhenUsed="0"/>
+    <w:lsdException w:name="Medium Shading 1" w:semiHidden="0" w:uiPriority="63" w:unhideWhenUsed="0"/>
+    <w:lsdException w:name="Medium Shading 2" w:semiHidden="0" w:uiPriority="64" w:unhideWhenUsed="0"/>
+    <w:lsdException w:name="Medium List 1" w:semiHidden="0" w:uiPriority="65" w:unhideWhenUsed="0"/>
+    <w:lsdException w:name="Medium List 2" w:semiHidden="0" w:uiPriority="66" w:unhideWhenUsed="0"/>
+    <w:lsdException w:name="Medium Grid 1" w:semiHidden="0" w:uiPriority="67" w:unhideWhenUsed="0"/>
+    <w:lsdException w:name="Medium Grid 2" w:semiHidden="0" w:uiPriority="68" w:unhideWhenUsed="0"/>
+    <w:lsdException w:name="Medium Grid 3" w:semiHidden="0" w:uiPriority="69" w:unhideWhenUsed="0"/>
+    <w:lsdException w:name="Dark List" w:semiHidden="0" w:uiPriority="70" w:unhideWhenUsed="0"/>
+    <w:lsdException w:name="Colorful Shading" w:semiHidden="0" w:uiPriority="71" w:unhideWhenUsed="0"/>
+    <w:lsdException w:name="Colorful List" w:semiHidden="0" w:uiPriority="72" w:unhideWhenUsed="0"/>
+    <w:lsdException w:name="Colorful Grid" w:semiHidden="0" w:uiPriority="73" w:unhideWhenUsed="0"/>
+    <w:lsdException w:name="Light Shading Accent 1" w:semiHidden="0" w:uiPriority="60" w:unhideWhenUsed="0"/>
+    <w:lsdException w:name="Light List Accent 1" w:semiHidden="0" w:uiPriority="61" w:unhideWhenUsed="0"/>
+    <w:lsdException w:name="Light Grid Accent 1" w:semiHidden="0" w:uiPriority="62" w:unhideWhenUsed="0"/>
+    <w:lsdException w:name="Medium Shading 1 Accent 1" w:semiHidden="0" w:uiPriority="63" w:unhideWhenUsed="0"/>
+    <w:lsdException w:name="Medium Shading 2 Accent 1" w:semiHidden="0" w:uiPriority="64" w:unhideWhenUsed="0"/>
+    <w:lsdException w:name="Medium List 1 Accent 1" w:semiHidden="0" w:uiPriority="65" w:unhideWhenUsed="0"/>
+    <w:lsdException w:name="Revision" w:unhideWhenUsed="0"/>
+    <w:lsdException w:name="List Paragraph" w:semiHidden="0" w:uiPriority="34" w:unhideWhenUsed="0" w:qFormat="1"/>
+    <w:lsdException w:name="Quote" w:semiHidden="0" w:uiPriority="29" w:unhideWhenUsed="0" w:qFormat="1"/>
+    <w:lsdException w:name="Intense Quote" w:semiHidden="0" w:uiPriority="30" w:unhideWhenUsed="0" w:qFormat="1"/>
+    <w:lsdException w:name="Medium List 2 Accent 1" w:semiHidden="0" w:uiPriority="66" w:unhideWhenUsed="0"/>
+    <w:lsdException w:name="Medium Grid 1 Accent 1" w:semiHidden="0" w:uiPriority="67" w:unhideWhenUsed="0"/>
+    <w:lsdException w:name="Medium Grid 2 Accent 1" w:semiHidden="0" w:uiPriority="68" w:unhideWhenUsed="0"/>
+    <w:lsdException w:name="Medium Grid 3 Accent 1" w:semiHidden="0" w:uiPriority="69" w:unhideWhenUsed="0"/>
+    <w:lsdException w:name="Dark List Accent 1" w:semiHidden="0" w:uiPriority="70" w:unhideWhenUsed="0"/>
+    <w:lsdException w:name="Colorful Shading Accent 1" w:semiHidden="0" w:uiPriority="71" w:unhideWhenUsed="0"/>
+    <w:lsdException w:name="Colorful List Accent 1" w:semiHidden="0" w:uiPriority="72" w:unhideWhenUsed="0"/>
+    <w:lsdException w:name="Colorful Grid Accent 1" w:semiHidden="0" w:uiPriority="73" w:unhideWhenUsed="0"/>
+    <w:lsdException w:name="Light Shading Accent 2" w:semiHidden="0" w:uiPriority="60" w:unhideWhenUsed="0"/>
+    <w:lsdException w:name="Light List Accent 2" w:semiHidden="0" w:uiPriority="61" w:unhideWhenUsed="0"/>
+    <w:lsdException w:name="Light Grid Accent 2" w:semiHidden="0" w:uiPriority="62" w:unhideWhenUsed="0"/>
+    <w:lsdException w:name="Medium Shading 1 Accent 2" w:semiHidden="0" w:uiPriority="63" w:unhideWhenUsed="0"/>
+    <w:lsdException w:name="Medium Shading 2 Accent 2" w:semiHidden="0" w:uiPriority="64" w:unhideWhenUsed="0"/>
+    <w:lsdException w:name="Medium List 1 Accent 2" w:semiHidden="0" w:uiPriority="65" w:unhideWhenUsed="0"/>
+    <w:lsdException w:name="Medium List 2 Accent 2" w:semiHidden="0" w:uiPriority="66" w:unhideWhenUsed="0"/>
+    <w:lsdException w:name="Medium Grid 1 Accent 2" w:semiHidden="0" w:uiPriority="67" w:unhideWhenUsed="0"/>
+    <w:lsdException w:name="Medium Grid 2 Accent 2" w:semiHidden="0" w:uiPriority="68" w:unhideWhenUsed="0"/>
+    <w:lsdException w:name="Medium Grid 3 Accent 2" w:semiHidden="0" w:uiPriority="69" w:unhideWhenUsed="0"/>
+    <w:lsdException w:name="Dark List Accent 2" w:semiHidden="0" w:uiPriority="70" w:unhideWhenUsed="0"/>
+    <w:lsdException w:name="Colorful Shading Accent 2" w:semiHidden="0" w:uiPriority="71" w:unhideWhenUsed="0"/>
+    <w:lsdException w:name="Colorful List Accent 2" w:semiHidden="0" w:uiPriority="72" w:unhideWhenUsed="0"/>
+    <w:lsdException w:name="Colorful Grid Accent 2" w:semiHidden="0" w:uiPriority="73" w:unhideWhenUsed="0"/>
+    <w:lsdException w:name="Light Shading Accent 3" w:semiHidden="0" w:uiPriority="60" w:unhideWhenUsed="0"/>
+    <w:lsdException w:name="Light List Accent 3" w:semiHidden="0" w:uiPriority="61" w:unhideWhenUsed="0"/>
+    <w:lsdException w:name="Light Grid Accent 3" w:semiHidden="0" w:uiPriority="62" w:unhideWhenUsed="0"/>
+    <w:lsdException w:name="Medium Shading 1 Accent 3" w:semiHidden="0" w:uiPriority="63" w:unhideWhenUsed="0"/>
+    <w:lsdException w:name="Medium Shading 2 Accent 3" w:semiHidden="0" w:uiPriority="64" w:unhideWhenUsed="0"/>
+    <w:lsdException w:name="Medium List 1 Accent 3" w:semiHidden="0" w:uiPriority="65" w:unhideWhenUsed="0"/>
+    <w:lsdException w:name="Medium List 2 Accent 3" w:semiHidden="0" w:uiPriority="66" w:unhideWhenUsed="0"/>
+    <w:lsdException w:name="Medium Grid 1 Accent 3" w:semiHidden="0" w:uiPriority="67" w:unhideWhenUsed="0"/>
+    <w:lsdException w:name="Medium Grid 2 Accent 3" w:semiHidden="0" w:uiPriority="68" w:unhideWhenUsed="0"/>
+    <w:lsdException w:name="Medium Grid 3 Accent 3" w:semiHidden="0" w:uiPriority="69" w:unhideWhenUsed="0"/>
+    <w:lsdException w:name="Dark List Accent 3" w:semiHidden="0" w:uiPriority="70" w:unhideWhenUsed="0"/>
+    <w:lsdException w:name="Colorful Shading Accent 3" w:semiHidden="0" w:uiPriority="71" w:unhideWhenUsed="0"/>
+    <w:lsdException w:name="Colorful List Accent 3" w:semiHidden="0" w:uiPriority="72" w:unhideWhenUsed="0"/>
+    <w:lsdException w:name="Colorful Grid Accent 3" w:semiHidden="0" w:uiPriority="73" w:unhideWhenUsed="0"/>
+    <w:lsdException w:name="Light Shading Accent 4" w:semiHidden="0" w:uiPriority="60" w:unhideWhenUsed="0"/>
+    <w:lsdException w:name="Light List Accent 4" w:semiHidden="0" w:uiPriority="61" w:unhideWhenUsed="0"/>
+    <w:lsdException w:name="Light Grid Accent 4" w:semiHidden="0" w:uiPriority="62" w:unhideWhenUsed="0"/>
+    <w:lsdException w:name="Medium Shading 1 Accent 4" w:semiHidden="0" w:uiPriority="63" w:unhideWhenUsed="0"/>
+    <w:lsdException w:name="Medium Shading 2 Accent 4" w:semiHidden="0" w:uiPriority="64" w:unhideWhenUsed="0"/>
+    <w:lsdException w:name="Medium List 1 Accent 4" w:semiHidden="0" w:uiPriority="65" w:unhideWhenUsed="0"/>
+    <w:lsdException w:name="Medium List 2 Accent 4" w:semiHidden="0" w:uiPriority="66" w:unhideWhenUsed="0"/>
+    <w:lsdException w:name="Medium Grid 1 Accent 4" w:semiHidden="0" w:uiPriority="67" w:unhideWhenUsed="0"/>
+    <w:lsdException w:name="Medium Grid 2 Accent 4" w:semiHidden="0" w:uiPriority="68" w:unhideWhenUsed="0"/>
+    <w:lsdException w:name="Medium Grid 3 Accent 4" w:semiHidden="0" w:uiPriority="69" w:unhideWhenUsed="0"/>
+    <w:lsdException w:name="Dark List Accent 4" w:semiHidden="0" w:uiPriority="70" w:unhideWhenUsed="0"/>
+    <w:lsdException w:name="Colorful Shading Accent 4" w:semiHidden="0" w:uiPriority="71" w:unhideWhenUsed="0"/>
+    <w:lsdException w:name="Colorful List Accent 4" w:semiHidden="0" w:uiPriority="72" w:unhideWhenUsed="0"/>
+    <w:lsdException w:name="Colorful Grid Accent 4" w:semiHidden="0" w:uiPriority="73" w:unhideWhenUsed="0"/>
+    <w:lsdException w:name="Light Shading Accent 5" w:semiHidden="0" w:uiPriority="60" w:unhideWhenUsed="0"/>
+    <w:lsdException w:name="Light List Accent 5" w:semiHidden="0" w:uiPriority="61" w:unhideWhenUsed="0"/>
+    <w:lsdException w:name="Light Grid Accent 5" w:semiHidden="0" w:uiPriority="62" w:unhideWhenUsed="0"/>
+    <w:lsdException w:name="Medium Shading 1 Accent 5" w:semiHidden="0" w:uiPriority="63" w:unhideWhenUsed="0"/>
+    <w:lsdException w:name="Medium Shading 2 Accent 5" w:semiHidden="0" w:uiPriority="64" w:unhideWhenUsed="0"/>
+    <w:lsdException w:name="Medium List 1 Accent 5" w:semiHidden="0" w:uiPriority="65" w:unhideWhenUsed="0"/>
+    <w:lsdException w:name="Medium List 2 Accent 5" w:semiHidden="0" w:uiPriority="66" w:unhideWhenUsed="0"/>
+    <w:lsdException w:name="Medium Grid 1 Accent 5" w:semiHidden="0" w:uiPriority="67" w:unhideWhenUsed="0"/>
+    <w:lsdException w:name="Medium Grid 2 Accent 5" w:semiHidden="0" w:uiPriority="68" w:unhideWhenUsed="0"/>
+    <w:lsdException w:name="Medium Grid 3 Accent 5" w:semiHidden="0" w:uiPriority="69" w:unhideWhenUsed="0"/>
+    <w:lsdException w:name="Dark List Accent 5" w:semiHidden="0" w:uiPriority="70" w:unhideWhenUsed="0"/>
+    <w:lsdException w:name="Colorful Shading Accent 5" w:semiHidden="0" w:uiPriority="71" w:unhideWhenUsed="0"/>
+    <w:lsdException w:name="Colorful List Accent 5" w:semiHidden="0" w:uiPriority="72" w:unhideWhenUsed="0"/>
+    <w:lsdException w:name="Colorful Grid Accent 5" w:semiHidden="0" w:uiPriority="73" w:unhideWhenUsed="0"/>
+    <w:lsdException w:name="Light Shading Accent 6" w:semiHidden="0" w:uiPriority="60" w:unhideWhenUsed="0"/>
+    <w:lsdException w:name="Light List Accent 6" w:semiHidden="0" w:uiPriority="61" w:unhideWhenUsed="0"/>
+    <w:lsdException w:name="Light Grid Accent 6" w:semiHidden="0" w:uiPriority="62" w:unhideWhenUsed="0"/>
+    <w:lsdException w:name="Medium Shading 1 Accent 6" w:semiHidden="0" w:uiPriority="63" w:unhideWhenUsed="0"/>
+    <w:lsdException w:name="Medium Shading 2 Accent 6" w:semiHidden="0" w:uiPriority="64" w:unhideWhenUsed="0"/>
+    <w:lsdException w:name="Medium List 1 Accent 6" w:semiHidden="0" w:uiPriority="65" w:unhideWhenUsed="0"/>
+    <w:lsdException w:name="Medium List 2 Accent 6" w:semiHidden="0" w:uiPriority="66" w:unhideWhenUsed="0"/>
+    <w:lsdException w:name="Medium Grid 1 Accent 6" w:semiHidden="0" w:uiPriority="67" w:unhideWhenUsed="0"/>
+    <w:lsdException w:name="Medium Grid 2 Accent 6" w:semiHidden="0" w:uiPriority="68" w:unhideWhenUsed="0"/>
+    <w:lsdException w:name="Medium Grid 3 Accent 6" w:semiHidden="0" w:uiPriority="69" w:unhideWhenUsed="0"/>
+    <w:lsdException w:name="Dark List Accent 6" w:semiHidden="0" w:uiPriority="70" w:unhideWhenUsed="0"/>
+    <w:lsdException w:name="Colorful Shading Accent 6" w:semiHidden="0" w:uiPriority="71" w:unhideWhenUsed="0"/>
+    <w:lsdException w:name="Colorful List Accent 6" w:semiHidden="0" w:uiPriority="72" w:unhideWhenUsed="0"/>
+    <w:lsdException w:name="Colorful Grid Accent 6" w:semiHidden="0" w:uiPriority="73" w:unhideWhenUsed="0"/>
+    <w:lsdException w:name="Subtle Emphasis" w:semiHidden="0" w:uiPriority="19" w:unhideWhenUsed="0" w:qFormat="1"/>
+    <w:lsdException w:name="Intense Emphasis" w:semiHidden="0" w:uiPriority="21" w:unhideWhenUsed="0" w:qFormat="1"/>
+    <w:lsdException w:name="Subtle Reference" w:semiHidden="0" w:uiPriority="31" w:unhideWhenUsed="0" w:qFormat="1"/>
+    <w:lsdException w:name="Intense Reference" w:semiHidden="0" w:uiPriority="32" w:unhideWhenUsed="0" w:qFormat="1"/>
+    <w:lsdException w:name="Book Title" w:semiHidden="0" w:uiPriority="33" w:unhideWhenUsed="0" w:qFormat="1"/>
+    <w:lsdException w:name="Bibliography" w:uiPriority="37"/>
+    <w:lsdException w:name="TOC Heading" w:uiPriority="39" w:qFormat="1"/>
+  </w:latentStyles>
+  <w:style w:type="paragraph" w:default="1" w:styleId="Normal">
+    <w:name w:val="Normal"/>
+    <w:qFormat/>
+    <w:rsid w:val="00EB096F"/>
+    <w:pPr>
+      <w:spacing w:after="200" w:line="276" w:lineRule="auto"/>
+      <w:jc w:val="both"/>
+    </w:pPr>
+    <w:rPr>
+      <w:rFonts w:ascii="Times New Roman" w:hAnsi="Times New Roman"/>
+    </w:rPr>
+  </w:style>
+  <w:style w:type="paragraph" w:styleId="Heading1">
+    <w:name w:val="heading 1"/>
+    <w:basedOn w:val="Normal"/>
+    <w:link w:val="Heading1Char"/>
+    <w:uiPriority w:val="9"/>
+    <w:qFormat/>
+    <w:rsid w:val="00BD194D"/>
+    <w:pPr>
+      <w:spacing w:before="100" w:beforeAutospacing="1" w:after="100" w:afterAutospacing="1" w:line="240" w:lineRule="auto"/>
+      <w:jc w:val="left"/>
+      <w:outlineLvl w:val="0"/>
+    </w:pPr>
+    <w:rPr>
+      <w:rFonts w:eastAsia="Times New Roman" w:cs="Times New Roman"/>
+      <w:b/>
+      <w:bCs/>
+      <w:kern w:val="36"/>
+      <w:sz w:val="48"/>
+      <w:szCs w:val="48"/>
+    </w:rPr>
+  </w:style>
+  <w:style w:type="character" w:default="1" w:styleId="DefaultParagraphFont">
+    <w:name w:val="Default Paragraph Font"/>
+    <w:uiPriority w:val="1"/>
+    <w:semiHidden/>
+    <w:unhideWhenUsed/>
+  </w:style>
+  <w:style w:type="table" w:default="1" w:styleId="TableNormal">
+    <w:name w:val="Normal Table"/>
+    <w:uiPriority w:val="99"/>
+    <w:semiHidden/>
+    <w:unhideWhenUsed/>
+    <w:tblPr>
+      <w:tblInd w:w="0" w:type="dxa"/>
+      <w:tblCellMar>
+        <w:top w:w="0" w:type="dxa"/>
+        <w:left w:w="108" w:type="dxa"/>
+        <w:bottom w:w="0" w:type="dxa"/>
+        <w:right w:w="108" w:type="dxa"/>
+      </w:tblCellMar>
+    </w:tblPr>
+  </w:style>
+  <w:style w:type="numbering" w:default="1" w:styleId="NoList">
+    <w:name w:val="No List"/>
+    <w:uiPriority w:val="99"/>
+    <w:semiHidden/>
+    <w:unhideWhenUsed/>
+  </w:style>
+  <w:style w:type="paragraph" w:styleId="Header">
+    <w:name w:val="header"/>
+    <w:basedOn w:val="Normal"/>
+    <w:link w:val="HeaderChar"/>
+    <w:unhideWhenUsed/>
+    <w:rsid w:val="00EB096F"/>
+    <w:pPr>
+      <w:tabs>
+        <w:tab w:val="center" w:pos="4680"/>
+        <w:tab w:val="right" w:pos="9360"/>
+      </w:tabs>
+      <w:spacing w:after="0" w:line="240" w:lineRule="auto"/>
+    </w:pPr>
+  </w:style>
+  <w:style w:type="character" w:customStyle="1" w:styleId="HeaderChar">
+    <w:name w:val="Header Char"/>
+    <w:basedOn w:val="DefaultParagraphFont"/>
+    <w:link w:val="Header"/>
+    <w:uiPriority w:val="99"/>
+    <w:rsid w:val="00EB096F"/>
+    <w:rPr>
+      <w:rFonts w:ascii="Times New Roman" w:hAnsi="Times New Roman"/>
+    </w:rPr>
+  </w:style>
+  <w:style w:type="paragraph" w:styleId="Footer">
+    <w:name w:val="footer"/>
+    <w:basedOn w:val="Normal"/>
+    <w:link w:val="FooterChar"/>
+    <w:uiPriority w:val="99"/>
+    <w:unhideWhenUsed/>
+    <w:rsid w:val="00EB096F"/>
+    <w:pPr>
+      <w:tabs>
+        <w:tab w:val="center" w:pos="4680"/>
+        <w:tab w:val="right" w:pos="9360"/>
+      </w:tabs>
+      <w:spacing w:after="0" w:line="240" w:lineRule="auto"/>
+    </w:pPr>
+  </w:style>
+  <w:style w:type="character" w:customStyle="1" w:styleId="FooterChar">
+    <w:name w:val="Footer Char"/>
+    <w:basedOn w:val="DefaultParagraphFont"/>
+    <w:link w:val="Footer"/>
+    <w:uiPriority w:val="99"/>
+    <w:rsid w:val="00EB096F"/>
+    <w:rPr>
+      <w:rFonts w:ascii="Times New Roman" w:hAnsi="Times New Roman"/>
+    </w:rPr>
+  </w:style>
+  <w:style w:type="character" w:styleId="PageNumber">
+    <w:name w:val="page number"/>
+    <w:basedOn w:val="DefaultParagraphFont"/>
+    <w:semiHidden/>
+    <w:rsid w:val="00EB096F"/>
+  </w:style>
+  <w:style w:type="character" w:customStyle="1" w:styleId="Heading1Char">
+    <w:name w:val="Heading 1 Char"/>
+    <w:basedOn w:val="DefaultParagraphFont"/>
+    <w:link w:val="Heading1"/>
+    <w:uiPriority w:val="9"/>
+    <w:rsid w:val="00BD194D"/>
+    <w:rPr>
+      <w:rFonts w:ascii="Times New Roman" w:eastAsia="Times New Roman" w:hAnsi="Times New Roman" w:cs="Times New Roman"/>
+      <w:b/>
+      <w:bCs/>
+      <w:kern w:val="36"/>
+      <w:sz w:val="48"/>
+      <w:szCs w:val="48"/>
+    </w:rPr>
+  </w:style>
+  <w:style w:type="paragraph" w:styleId="ListParagraph">
+    <w:name w:val="List Paragraph"/>
+    <w:basedOn w:val="Normal"/>
+    <w:uiPriority w:val="34"/>
+    <w:qFormat/>
+    <w:rsid w:val="00026D3A"/>
+    <w:pPr>
+      <w:ind w:left="720"/>
+      <w:contextualSpacing/>
+    </w:pPr>
+  </w:style>
+  <w:style w:type="paragraph" w:styleId="NormalWeb">
+    <w:name w:val="Normal (Web)"/>
+    <w:basedOn w:val="Normal"/>
+    <w:uiPriority w:val="99"/>
+    <w:unhideWhenUsed/>
+    <w:rsid w:val="005B5F82"/>
+    <w:pPr>
+      <w:spacing w:before="100" w:beforeAutospacing="1" w:after="100" w:afterAutospacing="1" w:line="240" w:lineRule="auto"/>
+      <w:jc w:val="left"/>
+    </w:pPr>
+    <w:rPr>
+      <w:rFonts w:eastAsiaTheme="minorEastAsia" w:cs="Times New Roman"/>
+      <w:sz w:val="24"/>
+      <w:szCs w:val="24"/>
+    </w:rPr>
+  </w:style>
+</w:styles>
+</file>
+
+<file path=word/stylesWithEffects.xml><?xml version="1.0" encoding="utf-8"?>
+<w:styles xmlns:wpc="http://schemas.microsoft.com/office/word/2010/wordprocessingCanvas" xmlns:mc="http://schemas.openxmlformats.org/markup-compatibility/2006" xmlns:o="urn:schemas-microsoft-com:office:office" xmlns:r="http://schemas.openxmlformats.org/officeDocument/2006/relationships" xmlns:m="http://schemas.openxmlformats.org/officeDocument/2006/math" xmlns:v="urn:schemas-microsoft-com:vml" xmlns:wp14="http://schemas.microsoft.com/office/word/2010/wordprocessingDrawing" xmlns:wp="http://schemas.openxmlformats.org/drawingml/2006/wordprocessingDrawing" xmlns:w10="urn:schemas-microsoft-com:office:word" xmlns:w="http://schemas.openxmlformats.org/wordprocessingml/2006/main" xmlns:w14="http://schemas.microsoft.com/office/word/2010/wordml" xmlns:wpg="http://schemas.microsoft.com/office/word/2010/wordprocessingGroup" xmlns:wpi="http://schemas.microsoft.com/office/word/2010/wordprocessingInk" xmlns:wne="http://schemas.microsoft.com/office/word/2006/wordml" xmlns:wps="http://schemas.microsoft.com/office/word/2010/wordprocessingShape" mc:Ignorable="w14 wp14">
+  <w:docDefaults>
+    <w:rPrDefault>
+      <w:rPr>
+        <w:rFonts w:asciiTheme="minorHAnsi" w:eastAsiaTheme="minorHAnsi" w:hAnsiTheme="minorHAnsi" w:cstheme="minorBidi"/>
+        <w:sz w:val="22"/>
+        <w:szCs w:val="22"/>
+        <w:lang w:val="en-US" w:eastAsia="en-US" w:bidi="ar-SA"/>
+      </w:rPr>
+    </w:rPrDefault>
+    <w:pPrDefault>
+      <w:pPr>
+        <w:spacing w:after="160" w:line="259" w:lineRule="auto"/>
+      </w:pPr>
+    </w:pPrDefault>
+  </w:docDefaults>
+  <w:latentStyles w:defLockedState="0" w:defUIPriority="99" w:defSemiHidden="1" w:defUnhideWhenUsed="1" w:defQFormat="0" w:count="267">
+    <w:lsdException w:name="Normal" w:semiHidden="0" w:uiPriority="0" w:unhideWhenUsed="0" w:qFormat="1"/>
+    <w:lsdException w:name="heading 1" w:semiHidden="0" w:uiPriority="9" w:unhideWhenUsed="0" w:qFormat="1"/>
+    <w:lsdException w:name="heading 2" w:uiPriority="9" w:qFormat="1"/>
+    <w:lsdException w:name="heading 3" w:uiPriority="9" w:qFormat="1"/>
+    <w:lsdException w:name="heading 4" w:uiPriority="9" w:qFormat="1"/>
+    <w:lsdException w:name="heading 5" w:uiPriority="9" w:qFormat="1"/>
+    <w:lsdException w:name="heading 6" w:uiPriority="9" w:qFormat="1"/>
+    <w:lsdException w:name="heading 7" w:uiPriority="9" w:qFormat="1"/>
+    <w:lsdException w:name="heading 8" w:uiPriority="9" w:qFormat="1"/>
+    <w:lsdException w:name="heading 9" w:uiPriority="9" w:qFormat="1"/>
+    <w:lsdException w:name="toc 1" w:uiPriority="39"/>
+    <w:lsdException w:name="toc 2" w:uiPriority="39"/>
+    <w:lsdException w:name="toc 3" w:uiPriority="39"/>
+    <w:lsdException w:name="toc 4" w:uiPriority="39"/>
+    <w:lsdException w:name="toc 5" w:uiPriority="39"/>
+    <w:lsdException w:name="toc 6" w:uiPriority="39"/>
+    <w:lsdException w:name="toc 7" w:uiPriority="39"/>
+    <w:lsdException w:name="toc 8" w:uiPriority="39"/>
+    <w:lsdException w:name="toc 9" w:uiPriority="39"/>
+    <w:lsdException w:name="header" w:uiPriority="0"/>
+    <w:lsdException w:name="caption" w:uiPriority="35" w:qFormat="1"/>
+    <w:lsdException w:name="page number" w:uiPriority="0"/>
+    <w:lsdException w:name="Title" w:semiHidden="0" w:uiPriority="10" w:unhideWhenUsed="0" w:qFormat="1"/>
+    <w:lsdException w:name="Default Paragraph Font" w:uiPriority="1"/>
+    <w:lsdException w:name="Subtitle" w:semiHidden="0" w:uiPriority="11" w:unhideWhenUsed="0" w:qFormat="1"/>
+    <w:lsdException w:name="Strong" w:semiHidden="0" w:uiPriority="22" w:unhideWhenUsed="0" w:qFormat="1"/>
+    <w:lsdException w:name="Emphasis" w:semiHidden="0" w:uiPriority="20" w:unhideWhenUsed="0" w:qFormat="1"/>
+    <w:lsdException w:name="Table Grid" w:semiHidden="0" w:uiPriority="39" w:unhideWhenUsed="0"/>
+    <w:lsdException w:name="Placeholder Text" w:unhideWhenUsed="0"/>
+    <w:lsdException w:name="No Spacing" w:semiHidden="0" w:uiPriority="1" w:unhideWhenUsed="0" w:qFormat="1"/>
+    <w:lsdException w:name="Light Shading" w:semiHidden="0" w:uiPriority="60" w:unhideWhenUsed="0"/>
+    <w:lsdException w:name="Light List" w:semiHidden="0" w:uiPriority="61" w:unhideWhenUsed="0"/>
+    <w:lsdException w:name="Light Grid" w:semiHidden="0" w:uiPriority="62" w:unhideWhenUsed="0"/>
+    <w:lsdException w:name="Medium Shading 1" w:semiHidden="0" w:uiPriority="63" w:unhideWhenUsed="0"/>
+    <w:lsdException w:name="Medium Shading 2" w:semiHidden="0" w:uiPriority="64" w:unhideWhenUsed="0"/>
+    <w:lsdException w:name="Medium List 1" w:semiHidden="0" w:uiPriority="65" w:unhideWhenUsed="0"/>
+    <w:lsdException w:name="Medium List 2" w:semiHidden="0" w:uiPriority="66" w:unhideWhenUsed="0"/>
+    <w:lsdException w:name="Medium Grid 1" w:semiHidden="0" w:uiPriority="67" w:unhideWhenUsed="0"/>
+    <w:lsdException w:name="Medium Grid 2" w:semiHidden="0" w:uiPriority="68" w:unhideWhenUsed="0"/>
+    <w:lsdException w:name="Medium Grid 3" w:semiHidden="0" w:uiPriority="69" w:unhideWhenUsed="0"/>
+    <w:lsdException w:name="Dark List" w:semiHidden="0" w:uiPriority="70" w:unhideWhenUsed="0"/>
+    <w:lsdException w:name="Colorful Shading" w:semiHidden="0" w:uiPriority="71" w:unhideWhenUsed="0"/>
+    <w:lsdException w:name="Colorful List" w:semiHidden="0" w:uiPriority="72" w:unhideWhenUsed="0"/>
+    <w:lsdException w:name="Colorful Grid" w:semiHidden="0" w:uiPriority="73" w:unhideWhenUsed="0"/>
+    <w:lsdException w:name="Light Shading Accent 1" w:semiHidden="0" w:uiPriority="60" w:unhideWhenUsed="0"/>
+    <w:lsdException w:name="Light List Accent 1" w:semiHidden="0" w:uiPriority="61" w:unhideWhenUsed="0"/>
+    <w:lsdException w:name="Light Grid Accent 1" w:semiHidden="0" w:uiPriority="62" w:unhideWhenUsed="0"/>
+    <w:lsdException w:name="Medium Shading 1 Accent 1" w:semiHidden="0" w:uiPriority="63" w:unhideWhenUsed="0"/>
+    <w:lsdException w:name="Medium Shading 2 Accent 1" w:semiHidden="0" w:uiPriority="64" w:unhideWhenUsed="0"/>
+    <w:lsdException w:name="Medium List 1 Accent 1" w:semiHidden="0" w:uiPriority="65" w:unhideWhenUsed="0"/>
+    <w:lsdException w:name="Revision" w:unhideWhenUsed="0"/>
+    <w:lsdException w:name="List Paragraph" w:semiHidden="0" w:uiPriority="34" w:unhideWhenUsed="0" w:qFormat="1"/>
+    <w:lsdException w:name="Quote" w:semiHidden="0" w:uiPriority="29" w:unhideWhenUsed="0" w:qFormat="1"/>
+    <w:lsdException w:name="Intense Quote" w:semiHidden="0" w:uiPriority="30" w:unhideWhenUsed="0" w:qFormat="1"/>
+    <w:lsdException w:name="Medium List 2 Accent 1" w:semiHidden="0" w:uiPriority="66" w:unhideWhenUsed="0"/>
+    <w:lsdException w:name="Medium Grid 1 Accent 1" w:semiHidden="0" w:uiPriority="67" w:unhideWhenUsed="0"/>
+    <w:lsdException w:name="Medium Grid 2 Accent 1" w:semiHidden="0" w:uiPriority="68" w:unhideWhenUsed="0"/>
+    <w:lsdException w:name="Medium Grid 3 Accent 1" w:semiHidden="0" w:uiPriority="69" w:unhideWhenUsed="0"/>
+    <w:lsdException w:name="Dark List Accent 1" w:semiHidden="0" w:uiPriority="70" w:unhideWhenUsed="0"/>
+    <w:lsdException w:name="Colorful Shading Accent 1" w:semiHidden="0" w:uiPriority="71" w:unhideWhenUsed="0"/>
+    <w:lsdException w:name="Colorful List Accent 1" w:semiHidden="0" w:uiPriority="72" w:unhideWhenUsed="0"/>
+    <w:lsdException w:name="Colorful Grid Accent 1" w:semiHidden="0" w:uiPriority="73" w:unhideWhenUsed="0"/>
+    <w:lsdException w:name="Light Shading Accent 2" w:semiHidden="0" w:uiPriority="60" w:unhideWhenUsed="0"/>
+    <w:lsdException w:name="Light List Accent 2" w:semiHidden="0" w:uiPriority="61" w:unhideWhenUsed="0"/>
+    <w:lsdException w:name="Light Grid Accent 2" w:semiHidden="0" w:uiPriority="62" w:unhideWhenUsed="0"/>
+    <w:lsdException w:name="Medium Shading 1 Accent 2" w:semiHidden="0" w:uiPriority="63" w:unhideWhenUsed="0"/>
+    <w:lsdException w:name="Medium Shading 2 Accent 2" w:semiHidden="0" w:uiPriority="64" w:unhideWhenUsed="0"/>
+    <w:lsdException w:name="Medium List 1 Accent 2" w:semiHidden="0" w:uiPriority="65" w:unhideWhenUsed="0"/>
+    <w:lsdException w:name="Medium List 2 Accent 2" w:semiHidden="0" w:uiPriority="66" w:unhideWhenUsed="0"/>
+    <w:lsdException w:name="Medium Grid 1 Accent 2" w:semiHidden="0" w:uiPriority="67" w:unhideWhenUsed="0"/>
+    <w:lsdException w:name="Medium Grid 2 Accent 2" w:semiHidden="0" w:uiPriority="68" w:unhideWhenUsed="0"/>
+    <w:lsdException w:name="Medium Grid 3 Accent 2" w:semiHidden="0" w:uiPriority="69" w:unhideWhenUsed="0"/>
+    <w:lsdException w:name="Dark List Accent 2" w:semiHidden="0" w:uiPriority="70" w:unhideWhenUsed="0"/>
+    <w:lsdException w:name="Colorful Shading Accent 2" w:semiHidden="0" w:uiPriority="71" w:unhideWhenUsed="0"/>
+    <w:lsdException w:name="Colorful List Accent 2" w:semiHidden="0" w:uiPriority="72" w:unhideWhenUsed="0"/>
+    <w:lsdException w:name="Colorful Grid Accent 2" w:semiHidden="0" w:uiPriority="73" w:unhideWhenUsed="0"/>
+    <w:lsdException w:name="Light Shading Accent 3" w:semiHidden="0" w:uiPriority="60" w:unhideWhenUsed="0"/>
+    <w:lsdException w:name="Light List Accent 3" w:semiHidden="0" w:uiPriority="61" w:unhideWhenUsed="0"/>
+    <w:lsdException w:name="Light Grid Accent 3" w:semiHidden="0" w:uiPriority="62" w:unhideWhenUsed="0"/>
+    <w:lsdException w:name="Medium Shading 1 Accent 3" w:semiHidden="0" w:uiPriority="63" w:unhideWhenUsed="0"/>
+    <w:lsdException w:name="Medium Shading 2 Accent 3" w:semiHidden="0" w:uiPriority="64" w:unhideWhenUsed="0"/>
+    <w:lsdException w:name="Medium List 1 Accent 3" w:semiHidden="0" w:uiPriority="65" w:unhideWhenUsed="0"/>
+    <w:lsdException w:name="Medium List 2 Accent 3" w:semiHidden="0" w:uiPriority="66" w:unhideWhenUsed="0"/>
+    <w:lsdException w:name="Medium Grid 1 Accent 3" w:semiHidden="0" w:uiPriority="67" w:unhideWhenUsed="0"/>
+    <w:lsdException w:name="Medium Grid 2 Accent 3" w:semiHidden="0" w:uiPriority="68" w:unhideWhenUsed="0"/>
+    <w:lsdException w:name="Medium Grid 3 Accent 3" w:semiHidden="0" w:uiPriority="69" w:unhideWhenUsed="0"/>
+    <w:lsdException w:name="Dark List Accent 3" w:semiHidden="0" w:uiPriority="70" w:unhideWhenUsed="0"/>
+    <w:lsdException w:name="Colorful Shading Accent 3" w:semiHidden="0" w:uiPriority="71" w:unhideWhenUsed="0"/>
+    <w:lsdException w:name="Colorful List Accent 3" w:semiHidden="0" w:uiPriority="72" w:unhideWhenUsed="0"/>
+    <w:lsdException w:name="Colorful Grid Accent 3" w:semiHidden="0" w:uiPriority="73" w:unhideWhenUsed="0"/>
+    <w:lsdException w:name="Light Shading Accent 4" w:semiHidden="0" w:uiPriority="60" w:unhideWhenUsed="0"/>
+    <w:lsdException w:name="Light List Accent 4" w:semiHidden="0" w:uiPriority="61" w:unhideWhenUsed="0"/>
+    <w:lsdException w:name="Light Grid Accent 4" w:semiHidden="0" w:uiPriority="62" w:unhideWhenUsed="0"/>
+    <w:lsdException w:name="Medium Shading 1 Accent 4" w:semiHidden="0" w:uiPriority="63" w:unhideWhenUsed="0"/>
+    <w:lsdException w:name="Medium Shading 2 Accent 4" w:semiHidden="0" w:uiPriority="64" w:unhideWhenUsed="0"/>
+    <w:lsdException w:name="Medium List 1 Accent 4" w:semiHidden="0" w:uiPriority="65" w:unhideWhenUsed="0"/>
+    <w:lsdException w:name="Medium List 2 Accent 4" w:semiHidden="0" w:uiPriority="66" w:unhideWhenUsed="0"/>
+    <w:lsdException w:name="Medium Grid 1 Accent 4" w:semiHidden="0" w:uiPriority="67" w:unhideWhenUsed="0"/>
+    <w:lsdException w:name="Medium Grid 2 Accent 4" w:semiHidden="0" w:uiPriority="68" w:unhideWhenUsed="0"/>
+    <w:lsdException w:name="Medium Grid 3 Accent 4" w:semiHidden="0" w:uiPriority="69" w:unhideWhenUsed="0"/>
+    <w:lsdException w:name="Dark List Accent 4" w:semiHidden="0" w:uiPriority="70" w:unhideWhenUsed="0"/>
+    <w:lsdException w:name="Colorful Shading Accent 4" w:semiHidden="0" w:uiPriority="71" w:unhideWhenUsed="0"/>
+    <w:lsdException w:name="Colorful List Accent 4" w:semiHidden="0" w:uiPriority="72" w:unhideWhenUsed="0"/>
+    <w:lsdException w:name="Colorful Grid Accent 4" w:semiHidden="0" w:uiPriority="73" w:unhideWhenUsed="0"/>
+    <w:lsdException w:name="Light Shading Accent 5" w:semiHidden="0" w:uiPriority="60" w:unhideWhenUsed="0"/>
+    <w:lsdException w:name="Light List Accent 5" w:semiHidden="0" w:uiPriority="61" w:unhideWhenUsed="0"/>
+    <w:lsdException w:name="Light Grid Accent 5" w:semiHidden="0" w:uiPriority="62" w:unhideWhenUsed="0"/>
+    <w:lsdException w:name="Medium Shading 1 Accent 5" w:semiHidden="0" w:uiPriority="63" w:unhideWhenUsed="0"/>
+    <w:lsdException w:name="Medium Shading 2 Accent 5" w:semiHidden="0" w:uiPriority="64" w:unhideWhenUsed="0"/>
+    <w:lsdException w:name="Medium List 1 Accent 5" w:semiHidden="0" w:uiPriority="65" w:unhideWhenUsed="0"/>
+    <w:lsdException w:name="Medium List 2 Accent 5" w:semiHidden="0" w:uiPriority="66" w:unhideWhenUsed="0"/>
+    <w:lsdException w:name="Medium Grid 1 Accent 5" w:semiHidden="0" w:uiPriority="67" w:unhideWhenUsed="0"/>
+    <w:lsdException w:name="Medium Grid 2 Accent 5" w:semiHidden="0" w:uiPriority="68" w:unhideWhenUsed="0"/>
+    <w:lsdException w:name="Medium Grid 3 Accent 5" w:semiHidden="0" w:uiPriority="69" w:unhideWhenUsed="0"/>
+    <w:lsdException w:name="Dark List Accent 5" w:semiHidden="0" w:uiPriority="70" w:unhideWhenUsed="0"/>
+    <w:lsdException w:name="Colorful Shading Accent 5" w:semiHidden="0" w:uiPriority="71" w:unhideWhenUsed="0"/>
+    <w:lsdException w:name="Colorful List Accent 5" w:semiHidden="0" w:uiPriority="72" w:unhideWhenUsed="0"/>
+    <w:lsdException w:name="Colorful Grid Accent 5" w:semiHidden="0" w:uiPriority="73" w:unhideWhenUsed="0"/>
+    <w:lsdException w:name="Light Shading Accent 6" w:semiHidden="0" w:uiPriority="60" w:unhideWhenUsed="0"/>
+    <w:lsdException w:name="Light List Accent 6" w:semiHidden="0" w:uiPriority="61" w:unhideWhenUsed="0"/>
+    <w:lsdException w:name="Light Grid Accent 6" w:semiHidden="0" w:uiPriority="62" w:unhideWhenUsed="0"/>
+    <w:lsdException w:name="Medium Shading 1 Accent 6" w:semiHidden="0" w:uiPriority="63" w:unhideWhenUsed="0"/>
+    <w:lsdException w:name="Medium Shading 2 Accent 6" w:semiHidden="0" w:uiPriority="64" w:unhideWhenUsed="0"/>
+    <w:lsdException w:name="Medium List 1 Accent 6" w:semiHidden="0" w:uiPriority="65" w:unhideWhenUsed="0"/>
+    <w:lsdException w:name="Medium List 2 Accent 6" w:semiHidden="0" w:uiPriority="66" w:unhideWhenUsed="0"/>
+    <w:lsdException w:name="Medium Grid 1 Accent 6" w:semiHidden="0" w:uiPriority="67" w:unhideWhenUsed="0"/>
+    <w:lsdException w:name="Medium Grid 2 Accent 6" w:semiHidden="0" w:uiPriority="68" w:unhideWhenUsed="0"/>
+    <w:lsdException w:name="Medium Grid 3 Accent 6" w:semiHidden="0" w:uiPriority="69" w:unhideWhenUsed="0"/>
+    <w:lsdException w:name="Dark List Accent 6" w:semiHidden="0" w:uiPriority="70" w:unhideWhenUsed="0"/>
+    <w:lsdException w:name="Colorful Shading Accent 6" w:semiHidden="0" w:uiPriority="71" w:unhideWhenUsed="0"/>
+    <w:lsdException w:name="Colorful List Accent 6" w:semiHidden="0" w:uiPriority="72" w:unhideWhenUsed="0"/>
+    <w:lsdException w:name="Colorful Grid Accent 6" w:semiHidden="0" w:uiPriority="73" w:unhideWhenUsed="0"/>
+    <w:lsdException w:name="Subtle Emphasis" w:semiHidden="0" w:uiPriority="19" w:unhideWhenUsed="0" w:qFormat="1"/>
+    <w:lsdException w:name="Intense Emphasis" w:semiHidden="0" w:uiPriority="21" w:unhideWhenUsed="0" w:qFormat="1"/>
+    <w:lsdException w:name="Subtle Reference" w:semiHidden="0" w:uiPriority="31" w:unhideWhenUsed="0" w:qFormat="1"/>
+    <w:lsdException w:name="Intense Reference" w:semiHidden="0" w:uiPriority="32" w:unhideWhenUsed="0" w:qFormat="1"/>
+    <w:lsdException w:name="Book Title" w:semiHidden="0" w:uiPriority="33" w:unhideWhenUsed="0" w:qFormat="1"/>
+    <w:lsdException w:name="Bibliography" w:uiPriority="37"/>
+    <w:lsdException w:name="TOC Heading" w:uiPriority="39" w:qFormat="1"/>
   </w:latentStyles>
   <w:style w:type="paragraph" w:default="1" w:styleId="Normal">
     <w:name w:val="Normal"/>
@@ -23125,7 +23106,7 @@
     </a:clrScheme>
     <a:fontScheme name="Office">
       <a:majorFont>
-        <a:latin typeface="Calibri Light" panose="020F0302020204030204"/>
+        <a:latin typeface="Calibri Light"/>
         <a:ea typeface=""/>
         <a:cs typeface=""/>
         <a:font script="Jpan" typeface="ＭＳ ゴシック"/>
@@ -23160,7 +23141,7 @@
         <a:font script="Geor" typeface="Sylfaen"/>
       </a:majorFont>
       <a:minorFont>
-        <a:latin typeface="Calibri" panose="020F0502020204030204"/>
+        <a:latin typeface="Calibri"/>
         <a:ea typeface=""/>
         <a:cs typeface=""/>
         <a:font script="Jpan" typeface="ＭＳ 明朝"/>
@@ -23337,7 +23318,7 @@
   <a:extraClrSchemeLst/>
   <a:extLst>
     <a:ext uri="{05A4C25C-085E-4340-85A3-A5531E510DB2}">
-      <thm15:themeFamily xmlns:thm15="http://schemas.microsoft.com/office/thememl/2012/main" name="Office Theme" id="{62F939B6-93AF-4DB8-9C6B-D6C7DFDC589F}" vid="{4A3C46E8-61CC-4603-A589-7422A47A8E4A}"/>
+      <thm15:themeFamily xmlns:thm15="http://schemas.microsoft.com/office/thememl/2012/main" xmlns="" name="Office Theme" id="{62F939B6-93AF-4DB8-9C6B-D6C7DFDC589F}" vid="{4A3C46E8-61CC-4603-A589-7422A47A8E4A}"/>
     </a:ext>
   </a:extLst>
 </a:theme>
@@ -23348,7 +23329,7 @@
 </file>
 
 <file path=customXml/itemProps1.xml><?xml version="1.0" encoding="utf-8"?>
-<ds:datastoreItem xmlns:ds="http://schemas.openxmlformats.org/officeDocument/2006/customXml" ds:itemID="{E38E8CE9-2F8D-498C-9966-1F3BB81C0DAF}">
+<ds:datastoreItem xmlns:ds="http://schemas.openxmlformats.org/officeDocument/2006/customXml" ds:itemID="{424C9279-98E8-4594-BF21-02CE7748E6D0}">
   <ds:schemaRefs>
     <ds:schemaRef ds:uri="http://schemas.openxmlformats.org/officeDocument/2006/bibliography"/>
   </ds:schemaRefs>

--- a/Document/Review1_v1.0.1.docx
+++ b/Document/Review1_v1.0.1.docx
@@ -1,6 +1,6 @@
 
 <file path=word/document.xml><?xml version="1.0" encoding="utf-8"?>
-<w:document xmlns:wpc="http://schemas.microsoft.com/office/word/2010/wordprocessingCanvas" xmlns:mc="http://schemas.openxmlformats.org/markup-compatibility/2006" xmlns:o="urn:schemas-microsoft-com:office:office" xmlns:r="http://schemas.openxmlformats.org/officeDocument/2006/relationships" xmlns:m="http://schemas.openxmlformats.org/officeDocument/2006/math" xmlns:v="urn:schemas-microsoft-com:vml" xmlns:wp14="http://schemas.microsoft.com/office/word/2010/wordprocessingDrawing" xmlns:wp="http://schemas.openxmlformats.org/drawingml/2006/wordprocessingDrawing" xmlns:w10="urn:schemas-microsoft-com:office:word" xmlns:w="http://schemas.openxmlformats.org/wordprocessingml/2006/main" xmlns:w14="http://schemas.microsoft.com/office/word/2010/wordml" xmlns:wpg="http://schemas.microsoft.com/office/word/2010/wordprocessingGroup" xmlns:wpi="http://schemas.microsoft.com/office/word/2010/wordprocessingInk" xmlns:wne="http://schemas.microsoft.com/office/word/2006/wordml" xmlns:wps="http://schemas.microsoft.com/office/word/2010/wordprocessingShape" mc:Ignorable="w14 wp14">
+<w:document xmlns:wpc="http://schemas.microsoft.com/office/word/2010/wordprocessingCanvas" xmlns:mc="http://schemas.openxmlformats.org/markup-compatibility/2006" xmlns:o="urn:schemas-microsoft-com:office:office" xmlns:r="http://schemas.openxmlformats.org/officeDocument/2006/relationships" xmlns:m="http://schemas.openxmlformats.org/officeDocument/2006/math" xmlns:v="urn:schemas-microsoft-com:vml" xmlns:wp14="http://schemas.microsoft.com/office/word/2010/wordprocessingDrawing" xmlns:wp="http://schemas.openxmlformats.org/drawingml/2006/wordprocessingDrawing" xmlns:w10="urn:schemas-microsoft-com:office:word" xmlns:w="http://schemas.openxmlformats.org/wordprocessingml/2006/main" xmlns:w14="http://schemas.microsoft.com/office/word/2010/wordml" xmlns:w15="http://schemas.microsoft.com/office/word/2012/wordml" xmlns:wpg="http://schemas.microsoft.com/office/word/2010/wordprocessingGroup" xmlns:wpi="http://schemas.microsoft.com/office/word/2010/wordprocessingInk" xmlns:wne="http://schemas.microsoft.com/office/word/2006/wordml" xmlns:wps="http://schemas.microsoft.com/office/word/2010/wordprocessingShape" mc:Ignorable="w14 w15 wp14">
   <w:body>
     <w:tbl>
       <w:tblPr>
@@ -70,7 +70,7 @@
                           </pic:cNvPicPr>
                         </pic:nvPicPr>
                         <pic:blipFill rotWithShape="1">
-                          <a:blip r:embed="rId9">
+                          <a:blip r:embed="rId8">
                             <a:extLst>
                               <a:ext uri="{28A0092B-C50C-407E-A947-70E740481C1C}">
                                 <a14:useLocalDpi xmlns:a14="http://schemas.microsoft.com/office/drawing/2010/main" val="0"/>
@@ -167,7 +167,7 @@
                           </pic:cNvPicPr>
                         </pic:nvPicPr>
                         <pic:blipFill rotWithShape="1">
-                          <a:blip r:embed="rId9">
+                          <a:blip r:embed="rId8">
                             <a:extLst>
                               <a:ext uri="{28A0092B-C50C-407E-A947-70E740481C1C}">
                                 <a14:useLocalDpi xmlns:a14="http://schemas.microsoft.com/office/drawing/2010/main" val="0"/>
@@ -257,7 +257,7 @@
                           </pic:cNvPicPr>
                         </pic:nvPicPr>
                         <pic:blipFill rotWithShape="1">
-                          <a:blip r:embed="rId9">
+                          <a:blip r:embed="rId8">
                             <a:extLst>
                               <a:ext uri="{28A0092B-C50C-407E-A947-70E740481C1C}">
                                 <a14:useLocalDpi xmlns:a14="http://schemas.microsoft.com/office/drawing/2010/main" val="0"/>
@@ -368,7 +368,47 @@
           <w:sz w:val="20"/>
           <w:szCs w:val="20"/>
         </w:rPr>
-        <w:t>Address: 590 Cach Mang Thang 8 Street, District 3, Ho Chi Minh City, Vietnam.</w:t>
+        <w:t xml:space="preserve">Address: 590 </w:t>
+      </w:r>
+      <w:proofErr w:type="spellStart"/>
+      <w:r>
+        <w:rPr>
+          <w:rFonts w:ascii="Arial" w:eastAsia="Times New Roman" w:hAnsi="Arial" w:cs="Arial"/>
+          <w:color w:val="FF0000"/>
+          <w:sz w:val="20"/>
+          <w:szCs w:val="20"/>
+        </w:rPr>
+        <w:t>Cach</w:t>
+      </w:r>
+      <w:proofErr w:type="spellEnd"/>
+      <w:r>
+        <w:rPr>
+          <w:rFonts w:ascii="Arial" w:eastAsia="Times New Roman" w:hAnsi="Arial" w:cs="Arial"/>
+          <w:color w:val="FF0000"/>
+          <w:sz w:val="20"/>
+          <w:szCs w:val="20"/>
+        </w:rPr>
+        <w:t xml:space="preserve"> </w:t>
+      </w:r>
+      <w:proofErr w:type="spellStart"/>
+      <w:r>
+        <w:rPr>
+          <w:rFonts w:ascii="Arial" w:eastAsia="Times New Roman" w:hAnsi="Arial" w:cs="Arial"/>
+          <w:color w:val="FF0000"/>
+          <w:sz w:val="20"/>
+          <w:szCs w:val="20"/>
+        </w:rPr>
+        <w:t>Mang</w:t>
+      </w:r>
+      <w:proofErr w:type="spellEnd"/>
+      <w:r>
+        <w:rPr>
+          <w:rFonts w:ascii="Arial" w:eastAsia="Times New Roman" w:hAnsi="Arial" w:cs="Arial"/>
+          <w:color w:val="FF0000"/>
+          <w:sz w:val="20"/>
+          <w:szCs w:val="20"/>
+        </w:rPr>
+        <w:t xml:space="preserve"> Thang 8 Street, District 3, Ho Chi Minh City, Vietnam.</w:t>
       </w:r>
     </w:p>
     <w:p>
@@ -444,7 +484,7 @@
                     </pic:cNvPicPr>
                   </pic:nvPicPr>
                   <pic:blipFill>
-                    <a:blip r:embed="rId10">
+                    <a:blip r:embed="rId9">
                       <a:extLst>
                         <a:ext uri="{28A0092B-C50C-407E-A947-70E740481C1C}">
                           <a14:useLocalDpi xmlns:a14="http://schemas.microsoft.com/office/drawing/2010/main" val="0"/>
@@ -1059,6 +1099,7 @@
                 <w:szCs w:val="28"/>
               </w:rPr>
             </w:pPr>
+            <w:proofErr w:type="spellStart"/>
             <w:r>
               <w:rPr>
                 <w:rFonts w:eastAsia="Times New Roman"/>
@@ -1068,6 +1109,7 @@
               </w:rPr>
               <w:t>Fullname</w:t>
             </w:r>
+            <w:proofErr w:type="spellEnd"/>
           </w:p>
         </w:tc>
         <w:tc>
@@ -1185,7 +1227,25 @@
                 <w:sz w:val="28"/>
                 <w:szCs w:val="28"/>
               </w:rPr>
-              <w:t>Hua Tran Huu Trung</w:t>
+              <w:t xml:space="preserve">Hua Tran </w:t>
+            </w:r>
+            <w:proofErr w:type="spellStart"/>
+            <w:r>
+              <w:rPr>
+                <w:rFonts w:eastAsia="Times New Roman"/>
+                <w:sz w:val="28"/>
+                <w:szCs w:val="28"/>
+              </w:rPr>
+              <w:t>Huu</w:t>
+            </w:r>
+            <w:proofErr w:type="spellEnd"/>
+            <w:r>
+              <w:rPr>
+                <w:rFonts w:eastAsia="Times New Roman"/>
+                <w:sz w:val="28"/>
+                <w:szCs w:val="28"/>
+              </w:rPr>
+              <w:t xml:space="preserve"> Trung</w:t>
             </w:r>
           </w:p>
         </w:tc>
@@ -1297,14 +1357,70 @@
                 <w:szCs w:val="28"/>
               </w:rPr>
             </w:pPr>
+            <w:proofErr w:type="spellStart"/>
             <w:r>
               <w:rPr>
                 <w:rFonts w:eastAsia="Times New Roman"/>
                 <w:sz w:val="28"/>
                 <w:szCs w:val="28"/>
               </w:rPr>
-              <w:t>Tra Phuc Vinh Uy</w:t>
-            </w:r>
+              <w:t>Tra</w:t>
+            </w:r>
+            <w:proofErr w:type="spellEnd"/>
+            <w:r>
+              <w:rPr>
+                <w:rFonts w:eastAsia="Times New Roman"/>
+                <w:sz w:val="28"/>
+                <w:szCs w:val="28"/>
+              </w:rPr>
+              <w:t xml:space="preserve"> </w:t>
+            </w:r>
+            <w:proofErr w:type="spellStart"/>
+            <w:r>
+              <w:rPr>
+                <w:rFonts w:eastAsia="Times New Roman"/>
+                <w:sz w:val="28"/>
+                <w:szCs w:val="28"/>
+              </w:rPr>
+              <w:t>Phuc</w:t>
+            </w:r>
+            <w:proofErr w:type="spellEnd"/>
+            <w:r>
+              <w:rPr>
+                <w:rFonts w:eastAsia="Times New Roman"/>
+                <w:sz w:val="28"/>
+                <w:szCs w:val="28"/>
+              </w:rPr>
+              <w:t xml:space="preserve"> </w:t>
+            </w:r>
+            <w:proofErr w:type="spellStart"/>
+            <w:r>
+              <w:rPr>
+                <w:rFonts w:eastAsia="Times New Roman"/>
+                <w:sz w:val="28"/>
+                <w:szCs w:val="28"/>
+              </w:rPr>
+              <w:t>Vinh</w:t>
+            </w:r>
+            <w:proofErr w:type="spellEnd"/>
+            <w:r>
+              <w:rPr>
+                <w:rFonts w:eastAsia="Times New Roman"/>
+                <w:sz w:val="28"/>
+                <w:szCs w:val="28"/>
+              </w:rPr>
+              <w:t xml:space="preserve"> </w:t>
+            </w:r>
+            <w:proofErr w:type="spellStart"/>
+            <w:r>
+              <w:rPr>
+                <w:rFonts w:eastAsia="Times New Roman"/>
+                <w:sz w:val="28"/>
+                <w:szCs w:val="28"/>
+              </w:rPr>
+              <w:t>Uy</w:t>
+            </w:r>
+            <w:proofErr w:type="spellEnd"/>
           </w:p>
         </w:tc>
         <w:tc>
@@ -1426,8 +1542,18 @@
                 <w:sz w:val="28"/>
                 <w:szCs w:val="28"/>
               </w:rPr>
-              <w:t>To Thanh Dat</w:t>
-            </w:r>
+              <w:t xml:space="preserve">To Thanh </w:t>
+            </w:r>
+            <w:proofErr w:type="spellStart"/>
+            <w:r>
+              <w:rPr>
+                <w:rFonts w:eastAsia="Times New Roman"/>
+                <w:sz w:val="28"/>
+                <w:szCs w:val="28"/>
+              </w:rPr>
+              <w:t>Dat</w:t>
+            </w:r>
+            <w:proofErr w:type="spellEnd"/>
           </w:p>
         </w:tc>
         <w:tc>
@@ -2977,7 +3103,19 @@
         <w:rPr>
           <w:sz w:val="26"/>
         </w:rPr>
-        <w:t xml:space="preserve"> member’s name, book’s id, book’s title, issue date, returning date, category. </w:t>
+        <w:t xml:space="preserve"> member’s name, book’s id, book’s title, issue date, returning date, category</w:t>
+      </w:r>
+      <w:r>
+        <w:rPr>
+          <w:sz w:val="26"/>
+        </w:rPr>
+        <w:t>...</w:t>
+      </w:r>
+      <w:r>
+        <w:rPr>
+          <w:sz w:val="26"/>
+        </w:rPr>
+        <w:t xml:space="preserve">. </w:t>
       </w:r>
     </w:p>
     <w:p>
@@ -3327,7 +3465,19 @@
         <w:rPr>
           <w:sz w:val="26"/>
         </w:rPr>
-        <w:t>Book Management (View, Insert, Update, Delete)</w:t>
+        <w:t xml:space="preserve">Book Management (View, Insert, Update, </w:t>
+      </w:r>
+      <w:r>
+        <w:rPr>
+          <w:sz w:val="26"/>
+        </w:rPr>
+        <w:t>Lock</w:t>
+      </w:r>
+      <w:r>
+        <w:rPr>
+          <w:sz w:val="26"/>
+        </w:rPr>
+        <w:t>)</w:t>
       </w:r>
       <w:r>
         <w:rPr>
@@ -3923,8 +4073,14 @@
           <w:sz w:val="26"/>
         </w:rPr>
       </w:pPr>
-      <w:r>
-        <w:object w:dxaOrig="6025" w:dyaOrig="4764">
+    </w:p>
+    <w:p>
+      <w:pPr>
+        <w:pStyle w:val="ListParagraph"/>
+        <w:ind w:left="1080"/>
+      </w:pPr>
+      <w:r>
+        <w:object w:dxaOrig="6000" w:dyaOrig="4740">
           <v:shapetype id="_x0000_t75" coordsize="21600,21600" o:spt="75" o:preferrelative="t" path="m@4@5l@4@11@9@11@9@5xe" filled="f" stroked="f">
             <v:stroke joinstyle="miter"/>
             <v:formulas>
@@ -3944,12 +4100,22 @@
             <v:path o:extrusionok="f" gradientshapeok="t" o:connecttype="rect"/>
             <o:lock v:ext="edit" aspectratio="t"/>
           </v:shapetype>
-          <v:shape id="_x0000_i1038" type="#_x0000_t75" style="width:301.1pt;height:237.8pt" o:ole="">
-            <v:imagedata r:id="rId11" o:title=""/>
+          <v:shape id="_x0000_i1041" type="#_x0000_t75" style="width:300pt;height:236.65pt" o:ole="">
+            <v:imagedata r:id="rId10" o:title=""/>
           </v:shape>
-          <o:OLEObject Type="Embed" ProgID="Visio.Drawing.11" ShapeID="_x0000_i1038" DrawAspect="Content" ObjectID="_1481186960" r:id="rId12"/>
+          <o:OLEObject Type="Embed" ProgID="Visio.Drawing.11" ShapeID="_x0000_i1041" DrawAspect="Content" ObjectID="_1481193081" r:id="rId11"/>
         </w:object>
       </w:r>
+    </w:p>
+    <w:p>
+      <w:pPr>
+        <w:pStyle w:val="ListParagraph"/>
+        <w:ind w:left="1080"/>
+        <w:rPr>
+          <w:b/>
+          <w:sz w:val="26"/>
+        </w:rPr>
+      </w:pPr>
     </w:p>
     <w:p>
       <w:pPr>
@@ -3987,12 +4153,24 @@
           <w:sz w:val="26"/>
         </w:rPr>
       </w:pPr>
-      <w:r>
-        <w:object w:dxaOrig="8545" w:dyaOrig="4764">
-          <v:shape id="_x0000_i1039" type="#_x0000_t75" style="width:427.65pt;height:237.8pt" o:ole="">
-            <v:imagedata r:id="rId13" o:title=""/>
+      <w:bookmarkStart w:id="8" w:name="_GoBack"/>
+      <w:bookmarkEnd w:id="8"/>
+    </w:p>
+    <w:p>
+      <w:pPr>
+        <w:pStyle w:val="ListParagraph"/>
+        <w:ind w:left="1080"/>
+        <w:rPr>
+          <w:b/>
+          <w:sz w:val="26"/>
+        </w:rPr>
+      </w:pPr>
+      <w:r>
+        <w:object w:dxaOrig="8520" w:dyaOrig="4740">
+          <v:shape id="_x0000_i1049" type="#_x0000_t75" style="width:426.65pt;height:236.65pt" o:ole="">
+            <v:imagedata r:id="rId12" o:title=""/>
           </v:shape>
-          <o:OLEObject Type="Embed" ProgID="Visio.Drawing.11" ShapeID="_x0000_i1039" DrawAspect="Content" ObjectID="_1481186961" r:id="rId14"/>
+          <o:OLEObject Type="Embed" ProgID="Visio.Drawing.11" ShapeID="_x0000_i1049" DrawAspect="Content" ObjectID="_1481193082" r:id="rId13"/>
         </w:object>
       </w:r>
     </w:p>
@@ -4050,14 +4228,30 @@
           <w:sz w:val="26"/>
         </w:rPr>
       </w:pPr>
-      <w:r>
-        <w:object w:dxaOrig="6025" w:dyaOrig="4764">
-          <v:shape id="_x0000_i1040" type="#_x0000_t75" style="width:301.1pt;height:237.8pt" o:ole="">
-            <v:imagedata r:id="rId15" o:title=""/>
+    </w:p>
+    <w:p>
+      <w:pPr>
+        <w:pStyle w:val="ListParagraph"/>
+        <w:ind w:left="1080"/>
+      </w:pPr>
+      <w:r>
+        <w:object w:dxaOrig="6000" w:dyaOrig="4740">
+          <v:shape id="_x0000_i1042" type="#_x0000_t75" style="width:300pt;height:236.65pt" o:ole="">
+            <v:imagedata r:id="rId14" o:title=""/>
           </v:shape>
-          <o:OLEObject Type="Embed" ProgID="Visio.Drawing.11" ShapeID="_x0000_i1040" DrawAspect="Content" ObjectID="_1481186962" r:id="rId16"/>
+          <o:OLEObject Type="Embed" ProgID="Visio.Drawing.11" ShapeID="_x0000_i1042" DrawAspect="Content" ObjectID="_1481193083" r:id="rId15"/>
         </w:object>
       </w:r>
+    </w:p>
+    <w:p>
+      <w:pPr>
+        <w:pStyle w:val="ListParagraph"/>
+        <w:ind w:left="1080"/>
+        <w:rPr>
+          <w:b/>
+          <w:sz w:val="26"/>
+        </w:rPr>
+      </w:pPr>
     </w:p>
     <w:p>
       <w:pPr>
@@ -4096,11 +4290,11 @@
         </w:rPr>
       </w:pPr>
       <w:r>
-        <w:object w:dxaOrig="6025" w:dyaOrig="4764">
-          <v:shape id="_x0000_i1041" type="#_x0000_t75" style="width:301.1pt;height:237.8pt" o:ole="">
-            <v:imagedata r:id="rId17" o:title=""/>
+        <w:object w:dxaOrig="6000" w:dyaOrig="4740">
+          <v:shape id="_x0000_i1043" type="#_x0000_t75" style="width:300pt;height:236.65pt" o:ole="">
+            <v:imagedata r:id="rId16" o:title=""/>
           </v:shape>
-          <o:OLEObject Type="Embed" ProgID="Visio.Drawing.11" ShapeID="_x0000_i1041" DrawAspect="Content" ObjectID="_1481186963" r:id="rId18"/>
+          <o:OLEObject Type="Embed" ProgID="Visio.Drawing.11" ShapeID="_x0000_i1043" DrawAspect="Content" ObjectID="_1481193084" r:id="rId17"/>
         </w:object>
       </w:r>
     </w:p>
@@ -4139,7 +4333,21 @@
           <w:sz w:val="26"/>
         </w:rPr>
         <w:lastRenderedPageBreak/>
-        <w:t>Accounting Accout</w:t>
+        <w:t>Accounting Accou</w:t>
+      </w:r>
+      <w:r>
+        <w:rPr>
+          <w:b/>
+          <w:sz w:val="26"/>
+        </w:rPr>
+        <w:t>n</w:t>
+      </w:r>
+      <w:r>
+        <w:rPr>
+          <w:b/>
+          <w:sz w:val="26"/>
+        </w:rPr>
+        <w:t>t</w:t>
       </w:r>
       <w:r>
         <w:rPr>
@@ -4158,12 +4366,22 @@
           <w:sz w:val="26"/>
         </w:rPr>
       </w:pPr>
-      <w:r>
-        <w:object w:dxaOrig="6025" w:dyaOrig="4764">
-          <v:shape id="_x0000_i1042" type="#_x0000_t75" style="width:301.1pt;height:237.8pt" o:ole="">
-            <v:imagedata r:id="rId19" o:title=""/>
+    </w:p>
+    <w:p>
+      <w:pPr>
+        <w:pStyle w:val="ListParagraph"/>
+        <w:ind w:left="1080"/>
+        <w:rPr>
+          <w:b/>
+          <w:sz w:val="26"/>
+        </w:rPr>
+      </w:pPr>
+      <w:r>
+        <w:object w:dxaOrig="6000" w:dyaOrig="4740">
+          <v:shape id="_x0000_i1044" type="#_x0000_t75" style="width:300pt;height:236.65pt" o:ole="">
+            <v:imagedata r:id="rId18" o:title=""/>
           </v:shape>
-          <o:OLEObject Type="Embed" ProgID="Visio.Drawing.11" ShapeID="_x0000_i1042" DrawAspect="Content" ObjectID="_1481186964" r:id="rId20"/>
+          <o:OLEObject Type="Embed" ProgID="Visio.Drawing.11" ShapeID="_x0000_i1044" DrawAspect="Content" ObjectID="_1481193085" r:id="rId19"/>
         </w:object>
       </w:r>
     </w:p>
@@ -4193,7 +4411,7 @@
           <w:sz w:val="26"/>
         </w:rPr>
       </w:pPr>
-      <w:bookmarkStart w:id="8" w:name="_Toc383409922"/>
+      <w:bookmarkStart w:id="9" w:name="_Toc383409922"/>
       <w:r>
         <w:rPr>
           <w:b/>
@@ -4202,7 +4420,7 @@
         </w:rPr>
         <w:t>Hardware/Software Requirements</w:t>
       </w:r>
-      <w:bookmarkEnd w:id="8"/>
+      <w:bookmarkEnd w:id="9"/>
     </w:p>
     <w:p>
       <w:pPr>
@@ -4372,12 +4590,14 @@
           <w:sz w:val="26"/>
         </w:rPr>
       </w:pPr>
+      <w:proofErr w:type="spellStart"/>
       <w:r>
         <w:rPr>
           <w:sz w:val="26"/>
         </w:rPr>
         <w:t>Netbeans</w:t>
       </w:r>
+      <w:proofErr w:type="spellEnd"/>
       <w:r>
         <w:rPr>
           <w:sz w:val="26"/>
@@ -4484,7 +4704,7 @@
           <w:szCs w:val="40"/>
         </w:rPr>
       </w:pPr>
-      <w:bookmarkStart w:id="9" w:name="_Toc383409923"/>
+      <w:bookmarkStart w:id="10" w:name="_Toc383409923"/>
       <w:r>
         <w:rPr>
           <w:b/>
@@ -4531,7 +4751,7 @@
         </w:rPr>
         <w:t>sheet</w:t>
       </w:r>
-      <w:bookmarkEnd w:id="9"/>
+      <w:bookmarkEnd w:id="10"/>
     </w:p>
     <w:tbl>
       <w:tblPr>
@@ -4598,7 +4818,27 @@
                 <w:sz w:val="21"/>
                 <w:szCs w:val="23"/>
               </w:rPr>
-              <w:t>Project Ref.No: 3</w:t>
+              <w:t xml:space="preserve">Project </w:t>
+            </w:r>
+            <w:proofErr w:type="spellStart"/>
+            <w:r>
+              <w:rPr>
+                <w:rFonts w:eastAsia="Times New Roman"/>
+                <w:b/>
+                <w:sz w:val="21"/>
+                <w:szCs w:val="23"/>
+              </w:rPr>
+              <w:t>Ref.No</w:t>
+            </w:r>
+            <w:proofErr w:type="spellEnd"/>
+            <w:r>
+              <w:rPr>
+                <w:rFonts w:eastAsia="Times New Roman"/>
+                <w:b/>
+                <w:sz w:val="21"/>
+                <w:szCs w:val="23"/>
+              </w:rPr>
+              <w:t>: 3</w:t>
             </w:r>
           </w:p>
         </w:tc>
@@ -5837,8 +6077,8 @@
                 <w:szCs w:val="23"/>
               </w:rPr>
             </w:pPr>
-            <w:bookmarkStart w:id="10" w:name="OLE_LINK32"/>
-            <w:bookmarkStart w:id="11" w:name="OLE_LINK33"/>
+            <w:bookmarkStart w:id="11" w:name="OLE_LINK32"/>
+            <w:bookmarkStart w:id="12" w:name="OLE_LINK33"/>
             <w:r>
               <w:rPr>
                 <w:rFonts w:eastAsia="Times New Roman"/>
@@ -5863,8 +6103,8 @@
               </w:rPr>
               <w:t>sheet</w:t>
             </w:r>
-            <w:bookmarkEnd w:id="10"/>
             <w:bookmarkEnd w:id="11"/>
+            <w:bookmarkEnd w:id="12"/>
           </w:p>
         </w:tc>
         <w:tc>
@@ -6222,7 +6462,27 @@
                 <w:sz w:val="24"/>
                 <w:szCs w:val="24"/>
               </w:rPr>
-              <w:t>Hua Tran Huu Trung</w:t>
+              <w:t xml:space="preserve">Hua Tran </w:t>
+            </w:r>
+            <w:proofErr w:type="spellStart"/>
+            <w:r>
+              <w:rPr>
+                <w:rFonts w:eastAsia="Times New Roman"/>
+                <w:b/>
+                <w:sz w:val="24"/>
+                <w:szCs w:val="24"/>
+              </w:rPr>
+              <w:t>Huu</w:t>
+            </w:r>
+            <w:proofErr w:type="spellEnd"/>
+            <w:r>
+              <w:rPr>
+                <w:rFonts w:eastAsia="Times New Roman"/>
+                <w:b/>
+                <w:sz w:val="24"/>
+                <w:szCs w:val="24"/>
+              </w:rPr>
+              <w:t xml:space="preserve"> Trung</w:t>
             </w:r>
           </w:p>
         </w:tc>
@@ -6498,7 +6758,7 @@
           <w:szCs w:val="80"/>
         </w:rPr>
       </w:pPr>
-      <w:bookmarkStart w:id="12" w:name="_Toc383409924"/>
+      <w:bookmarkStart w:id="13" w:name="_Toc383409924"/>
     </w:p>
     <w:p>
       <w:pPr>
@@ -6516,7 +6776,7 @@
         </w:rPr>
         <w:t>REVIEW 2</w:t>
       </w:r>
-      <w:bookmarkEnd w:id="12"/>
+      <w:bookmarkEnd w:id="13"/>
     </w:p>
     <w:p>
       <w:pPr>
@@ -6759,7 +7019,7 @@
           <w:szCs w:val="26"/>
         </w:rPr>
       </w:pPr>
-      <w:bookmarkStart w:id="13" w:name="_Toc383409925"/>
+      <w:bookmarkStart w:id="14" w:name="_Toc383409925"/>
       <w:r>
         <w:rPr>
           <w:b/>
@@ -6768,7 +7028,7 @@
         </w:rPr>
         <w:t>Architecture and Design of Project</w:t>
       </w:r>
-      <w:bookmarkEnd w:id="13"/>
+      <w:bookmarkEnd w:id="14"/>
     </w:p>
     <w:p>
       <w:pPr>
@@ -7188,7 +7448,7 @@
           </mc:Choice>
           <mc:Fallback>
             <w:pict>
-              <v:group id="Canvas 11364" o:spid="_x0000_s1026" editas="canvas" style="width:429.75pt;height:281.25pt;mso-position-horizontal-relative:char;mso-position-vertical-relative:line" coordsize="54578,35718" o:gfxdata="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">
+              <v:group w14:anchorId="4DDF9B37" id="Canvas 11364" o:spid="_x0000_s1026" editas="canvas" style="width:429.75pt;height:281.25pt;mso-position-horizontal-relative:char;mso-position-vertical-relative:line" coordsize="54578,35718" o:gfxdata="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">
                 <v:shape id="_x0000_s1027" type="#_x0000_t75" style="position:absolute;width:54578;height:35718;visibility:visible;mso-wrap-style:square">
                   <v:fill o:detectmouseclick="t"/>
                   <v:path o:connecttype="none"/>
@@ -7515,7 +7775,7 @@
           <w:sz w:val="26"/>
         </w:rPr>
       </w:pPr>
-      <w:bookmarkStart w:id="14" w:name="_Toc383409926"/>
+      <w:bookmarkStart w:id="15" w:name="_Toc383409926"/>
       <w:r>
         <w:rPr>
           <w:b/>
@@ -7525,7 +7785,7 @@
         <w:lastRenderedPageBreak/>
         <w:t>Data Flow Diagram</w:t>
       </w:r>
-      <w:bookmarkEnd w:id="14"/>
+      <w:bookmarkEnd w:id="15"/>
     </w:p>
     <w:p>
       <w:pPr>
@@ -8254,7 +8514,7 @@
           </mc:Choice>
           <mc:Fallback>
             <w:pict>
-              <v:group id="Canvas 1079" o:spid="_x0000_s1034" editas="canvas" style="width:504.65pt;height:253.95pt;mso-position-horizontal-relative:char;mso-position-vertical-relative:line" coordsize="64090,32251" o:gfxdata="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">
+              <v:group w14:anchorId="370E0832" id="Canvas 1079" o:spid="_x0000_s1034" editas="canvas" style="width:504.65pt;height:253.95pt;mso-position-horizontal-relative:char;mso-position-vertical-relative:line" coordsize="64090,32251" o:gfxdata="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">
                 <v:shape id="_x0000_s1035" type="#_x0000_t75" style="position:absolute;width:64090;height:32251;visibility:visible;mso-wrap-style:square">
                   <v:fill o:detectmouseclick="t"/>
                   <v:path o:connecttype="none"/>
@@ -8340,8 +8600,8 @@
                   <v:stroke joinstyle="miter"/>
                   <v:path gradientshapeok="t" o:connecttype="rect"/>
                 </v:shapetype>
-                <v:shape id="Text Box 1792" o:spid="_x0000_s1041" type="#_x0000_t202" style="position:absolute;left:28812;top:359;width:35195;height:31897;visibility:visible;mso-wrap-style:square;v-text-anchor:top" o:gfxdata="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" fillcolor="#060f17 [324]" strokecolor="#5b9bd5 [3204]" strokeweight=".5pt">
-                  <v:fill color2="#03070b [164]" rotate="t" colors="0 #b1cbe9;.5 #a3c1e5;1 #92b9e4" focus="100%" type="gradient">
+                <v:shape id="Text Box 1792" o:spid="_x0000_s1041" type="#_x0000_t202" style="position:absolute;left:28812;top:359;width:35195;height:31897;visibility:visible;mso-wrap-style:square;v-text-anchor:top" o:gfxdata="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" fillcolor="#91bce3 [2164]" strokecolor="#5b9bd5 [3204]" strokeweight=".5pt">
+                  <v:fill color2="#7aaddd [2612]" rotate="t" colors="0 #b1cbe9;.5 #a3c1e5;1 #92b9e4" focus="100%" type="gradient">
                     <o:fill v:ext="view" type="gradientUnscaled"/>
                   </v:fill>
                   <v:textbox>
@@ -8539,10 +8799,10 @@
       </w:pPr>
       <w:r>
         <w:object w:dxaOrig="7981" w:dyaOrig="6181">
-          <v:shape id="_x0000_i1025" type="#_x0000_t75" style="width:399.25pt;height:309.8pt" o:ole="">
-            <v:imagedata r:id="rId21" o:title=""/>
+          <v:shape id="_x0000_i1025" type="#_x0000_t75" style="width:399.35pt;height:310pt" o:ole="">
+            <v:imagedata r:id="rId20" o:title=""/>
           </v:shape>
-          <o:OLEObject Type="Embed" ProgID="Visio.Drawing.15" ShapeID="_x0000_i1025" DrawAspect="Content" ObjectID="_1481186965" r:id="rId22"/>
+          <o:OLEObject Type="Embed" ProgID="Visio.Drawing.15" ShapeID="_x0000_i1025" DrawAspect="Content" ObjectID="_1481193086" r:id="rId21"/>
         </w:object>
       </w:r>
     </w:p>
@@ -8603,10 +8863,10 @@
       </w:pPr>
       <w:r>
         <w:object w:dxaOrig="8146" w:dyaOrig="1200">
-          <v:shape id="_x0000_i1026" type="#_x0000_t75" style="width:406.9pt;height:60pt" o:ole="">
-            <v:imagedata r:id="rId23" o:title=""/>
+          <v:shape id="_x0000_i1026" type="#_x0000_t75" style="width:406.65pt;height:60pt" o:ole="">
+            <v:imagedata r:id="rId22" o:title=""/>
           </v:shape>
-          <o:OLEObject Type="Embed" ProgID="Visio.Drawing.15" ShapeID="_x0000_i1026" DrawAspect="Content" ObjectID="_1481186966" r:id="rId24"/>
+          <o:OLEObject Type="Embed" ProgID="Visio.Drawing.15" ShapeID="_x0000_i1026" DrawAspect="Content" ObjectID="_1481193087" r:id="rId23"/>
         </w:object>
       </w:r>
     </w:p>
@@ -8655,10 +8915,10 @@
       </w:pPr>
       <w:r>
         <w:object w:dxaOrig="10694" w:dyaOrig="6025">
-          <v:shape id="_x0000_i1043" type="#_x0000_t75" style="width:468pt;height:264pt" o:ole="">
-            <v:imagedata r:id="rId25" o:title=""/>
+          <v:shape id="_x0000_i1027" type="#_x0000_t75" style="width:468pt;height:264pt" o:ole="">
+            <v:imagedata r:id="rId24" o:title=""/>
           </v:shape>
-          <o:OLEObject Type="Embed" ProgID="Visio.Drawing.11" ShapeID="_x0000_i1043" DrawAspect="Content" ObjectID="_1481186967" r:id="rId26"/>
+          <o:OLEObject Type="Embed" ProgID="Visio.Drawing.11" ShapeID="_x0000_i1027" DrawAspect="Content" ObjectID="_1481193088" r:id="rId25"/>
         </w:object>
       </w:r>
     </w:p>
@@ -8675,10 +8935,10 @@
       </w:pPr>
       <w:r>
         <w:object w:dxaOrig="9155" w:dyaOrig="6025">
-          <v:shape id="_x0000_i1044" type="#_x0000_t75" style="width:458.2pt;height:301.1pt" o:ole="">
-            <v:imagedata r:id="rId27" o:title=""/>
+          <v:shape id="_x0000_i1028" type="#_x0000_t75" style="width:458pt;height:301.35pt" o:ole="">
+            <v:imagedata r:id="rId26" o:title=""/>
           </v:shape>
-          <o:OLEObject Type="Embed" ProgID="Visio.Drawing.11" ShapeID="_x0000_i1044" DrawAspect="Content" ObjectID="_1481186968" r:id="rId28"/>
+          <o:OLEObject Type="Embed" ProgID="Visio.Drawing.11" ShapeID="_x0000_i1028" DrawAspect="Content" ObjectID="_1481193089" r:id="rId27"/>
         </w:object>
       </w:r>
     </w:p>
@@ -8695,10 +8955,10 @@
       </w:pPr>
       <w:r>
         <w:object w:dxaOrig="10694" w:dyaOrig="6025">
-          <v:shape id="_x0000_i1045" type="#_x0000_t75" style="width:468pt;height:264pt" o:ole="">
-            <v:imagedata r:id="rId29" o:title=""/>
+          <v:shape id="_x0000_i1029" type="#_x0000_t75" style="width:468pt;height:264pt" o:ole="">
+            <v:imagedata r:id="rId28" o:title=""/>
           </v:shape>
-          <o:OLEObject Type="Embed" ProgID="Visio.Drawing.11" ShapeID="_x0000_i1045" DrawAspect="Content" ObjectID="_1481186969" r:id="rId30"/>
+          <o:OLEObject Type="Embed" ProgID="Visio.Drawing.11" ShapeID="_x0000_i1029" DrawAspect="Content" ObjectID="_1481193090" r:id="rId29"/>
         </w:object>
       </w:r>
     </w:p>
@@ -8715,10 +8975,10 @@
       </w:pPr>
       <w:r>
         <w:object w:dxaOrig="10721" w:dyaOrig="6025">
-          <v:shape id="_x0000_i1046" type="#_x0000_t75" style="width:468pt;height:262.9pt" o:ole="">
-            <v:imagedata r:id="rId31" o:title=""/>
+          <v:shape id="_x0000_i1030" type="#_x0000_t75" style="width:468pt;height:262.65pt" o:ole="">
+            <v:imagedata r:id="rId30" o:title=""/>
           </v:shape>
-          <o:OLEObject Type="Embed" ProgID="Visio.Drawing.11" ShapeID="_x0000_i1046" DrawAspect="Content" ObjectID="_1481186970" r:id="rId32"/>
+          <o:OLEObject Type="Embed" ProgID="Visio.Drawing.11" ShapeID="_x0000_i1030" DrawAspect="Content" ObjectID="_1481193091" r:id="rId31"/>
         </w:object>
       </w:r>
     </w:p>
@@ -8735,10 +8995,10 @@
       </w:pPr>
       <w:r>
         <w:object w:dxaOrig="10721" w:dyaOrig="6025">
-          <v:shape id="_x0000_i1047" type="#_x0000_t75" style="width:468pt;height:262.9pt" o:ole="">
-            <v:imagedata r:id="rId33" o:title=""/>
+          <v:shape id="_x0000_i1031" type="#_x0000_t75" style="width:468pt;height:262.65pt" o:ole="">
+            <v:imagedata r:id="rId32" o:title=""/>
           </v:shape>
-          <o:OLEObject Type="Embed" ProgID="Visio.Drawing.11" ShapeID="_x0000_i1047" DrawAspect="Content" ObjectID="_1481186971" r:id="rId34"/>
+          <o:OLEObject Type="Embed" ProgID="Visio.Drawing.11" ShapeID="_x0000_i1031" DrawAspect="Content" ObjectID="_1481193092" r:id="rId33"/>
         </w:object>
       </w:r>
     </w:p>
@@ -8760,10 +9020,10 @@
       </w:pPr>
       <w:r>
         <w:object w:dxaOrig="7549" w:dyaOrig="6025">
-          <v:shape id="_x0000_i1048" type="#_x0000_t75" style="width:377.45pt;height:301.1pt" o:ole="">
-            <v:imagedata r:id="rId35" o:title=""/>
+          <v:shape id="_x0000_i1032" type="#_x0000_t75" style="width:377.35pt;height:301.35pt" o:ole="">
+            <v:imagedata r:id="rId34" o:title=""/>
           </v:shape>
-          <o:OLEObject Type="Embed" ProgID="Visio.Drawing.11" ShapeID="_x0000_i1048" DrawAspect="Content" ObjectID="_1481186972" r:id="rId36"/>
+          <o:OLEObject Type="Embed" ProgID="Visio.Drawing.11" ShapeID="_x0000_i1032" DrawAspect="Content" ObjectID="_1481193093" r:id="rId35"/>
         </w:object>
       </w:r>
     </w:p>
@@ -8803,7 +9063,7 @@
           <w:sz w:val="26"/>
         </w:rPr>
       </w:pPr>
-      <w:bookmarkStart w:id="15" w:name="_Toc383409927"/>
+      <w:bookmarkStart w:id="16" w:name="_Toc383409927"/>
       <w:r>
         <w:rPr>
           <w:b/>
@@ -8813,7 +9073,7 @@
         <w:lastRenderedPageBreak/>
         <w:t>Database Design</w:t>
       </w:r>
-      <w:bookmarkEnd w:id="15"/>
+      <w:bookmarkEnd w:id="16"/>
     </w:p>
     <w:p>
       <w:pPr>
@@ -8856,10 +9116,10 @@
       </w:pPr>
       <w:r>
         <w:object w:dxaOrig="11244" w:dyaOrig="10884">
-          <v:shape id="_x0000_i1049" type="#_x0000_t75" style="width:468pt;height:452.75pt" o:ole="">
-            <v:imagedata r:id="rId37" o:title=""/>
+          <v:shape id="_x0000_i1033" type="#_x0000_t75" style="width:468pt;height:452.65pt" o:ole="">
+            <v:imagedata r:id="rId36" o:title=""/>
           </v:shape>
-          <o:OLEObject Type="Embed" ProgID="Visio.Drawing.11" ShapeID="_x0000_i1049" DrawAspect="Content" ObjectID="_1481186973" r:id="rId38"/>
+          <o:OLEObject Type="Embed" ProgID="Visio.Drawing.11" ShapeID="_x0000_i1033" DrawAspect="Content" ObjectID="_1481193094" r:id="rId37"/>
         </w:object>
       </w:r>
     </w:p>
@@ -8951,10 +9211,10 @@
       </w:pPr>
       <w:r>
         <w:object w:dxaOrig="7095" w:dyaOrig="4575">
-          <v:shape id="_x0000_i1027" type="#_x0000_t75" style="width:354.55pt;height:229.1pt" o:ole="">
-            <v:imagedata r:id="rId39" o:title=""/>
+          <v:shape id="_x0000_i1034" type="#_x0000_t75" style="width:354.65pt;height:229.35pt" o:ole="">
+            <v:imagedata r:id="rId38" o:title=""/>
           </v:shape>
-          <o:OLEObject Type="Embed" ProgID="Visio.Drawing.15" ShapeID="_x0000_i1027" DrawAspect="Content" ObjectID="_1481186974" r:id="rId40"/>
+          <o:OLEObject Type="Embed" ProgID="Visio.Drawing.15" ShapeID="_x0000_i1034" DrawAspect="Content" ObjectID="_1481193095" r:id="rId39"/>
         </w:object>
       </w:r>
     </w:p>
@@ -9011,10 +9271,10 @@
       </w:pPr>
       <w:r>
         <w:object w:dxaOrig="8010" w:dyaOrig="5175">
-          <v:shape id="_x0000_i1028" type="#_x0000_t75" style="width:400.35pt;height:258.55pt" o:ole="">
-            <v:imagedata r:id="rId41" o:title=""/>
+          <v:shape id="_x0000_i1035" type="#_x0000_t75" style="width:400.65pt;height:258.65pt" o:ole="">
+            <v:imagedata r:id="rId40" o:title=""/>
           </v:shape>
-          <o:OLEObject Type="Embed" ProgID="Visio.Drawing.15" ShapeID="_x0000_i1028" DrawAspect="Content" ObjectID="_1481186975" r:id="rId42"/>
+          <o:OLEObject Type="Embed" ProgID="Visio.Drawing.15" ShapeID="_x0000_i1035" DrawAspect="Content" ObjectID="_1481193096" r:id="rId41"/>
         </w:object>
       </w:r>
     </w:p>
@@ -9077,10 +9337,10 @@
       </w:pPr>
       <w:r>
         <w:object w:dxaOrig="7185" w:dyaOrig="1845">
-          <v:shape id="_x0000_i1029" type="#_x0000_t75" style="width:358.9pt;height:92.75pt" o:ole="">
-            <v:imagedata r:id="rId43" o:title=""/>
+          <v:shape id="_x0000_i1045" type="#_x0000_t75" style="width:358.65pt;height:92.65pt" o:ole="">
+            <v:imagedata r:id="rId42" o:title=""/>
           </v:shape>
-          <o:OLEObject Type="Embed" ProgID="Visio.Drawing.15" ShapeID="_x0000_i1029" DrawAspect="Content" ObjectID="_1481186976" r:id="rId44"/>
+          <o:OLEObject Type="Embed" ProgID="Visio.Drawing.15" ShapeID="_x0000_i1045" DrawAspect="Content" ObjectID="_1481193097" r:id="rId43"/>
         </w:object>
       </w:r>
     </w:p>
@@ -9133,10 +9393,10 @@
       </w:pPr>
       <w:r>
         <w:object w:dxaOrig="7170" w:dyaOrig="4950">
-          <v:shape id="_x0000_i1030" type="#_x0000_t75" style="width:358.9pt;height:247.65pt" o:ole="">
-            <v:imagedata r:id="rId45" o:title=""/>
+          <v:shape id="_x0000_i1036" type="#_x0000_t75" style="width:358.65pt;height:248pt" o:ole="">
+            <v:imagedata r:id="rId44" o:title=""/>
           </v:shape>
-          <o:OLEObject Type="Embed" ProgID="Visio.Drawing.15" ShapeID="_x0000_i1030" DrawAspect="Content" ObjectID="_1481186977" r:id="rId46"/>
+          <o:OLEObject Type="Embed" ProgID="Visio.Drawing.15" ShapeID="_x0000_i1036" DrawAspect="Content" ObjectID="_1481193098" r:id="rId45"/>
         </w:object>
       </w:r>
     </w:p>
@@ -9193,10 +9453,10 @@
       </w:pPr>
       <w:r>
         <w:object w:dxaOrig="6330" w:dyaOrig="2340">
-          <v:shape id="_x0000_i1031" type="#_x0000_t75" style="width:316.35pt;height:116.75pt" o:ole="">
-            <v:imagedata r:id="rId47" o:title=""/>
+          <v:shape id="_x0000_i1037" type="#_x0000_t75" style="width:316.65pt;height:116.65pt" o:ole="">
+            <v:imagedata r:id="rId46" o:title=""/>
           </v:shape>
-          <o:OLEObject Type="Embed" ProgID="Visio.Drawing.15" ShapeID="_x0000_i1031" DrawAspect="Content" ObjectID="_1481186978" r:id="rId48"/>
+          <o:OLEObject Type="Embed" ProgID="Visio.Drawing.15" ShapeID="_x0000_i1037" DrawAspect="Content" ObjectID="_1481193099" r:id="rId47"/>
         </w:object>
       </w:r>
     </w:p>
@@ -9214,6 +9474,7 @@
           <w:szCs w:val="26"/>
         </w:rPr>
       </w:pPr>
+      <w:proofErr w:type="spellStart"/>
       <w:r>
         <w:rPr>
           <w:sz w:val="26"/>
@@ -9221,6 +9482,7 @@
         </w:rPr>
         <w:t>IRBooks</w:t>
       </w:r>
+      <w:proofErr w:type="spellEnd"/>
     </w:p>
     <w:p>
       <w:pPr>
@@ -9239,10 +9501,10 @@
       </w:pPr>
       <w:r>
         <w:object w:dxaOrig="6750" w:dyaOrig="3225">
-          <v:shape id="_x0000_i1032" type="#_x0000_t75" style="width:337.1pt;height:161.45pt" o:ole="">
-            <v:imagedata r:id="rId49" o:title=""/>
+          <v:shape id="_x0000_i1038" type="#_x0000_t75" style="width:337.35pt;height:161.35pt" o:ole="">
+            <v:imagedata r:id="rId48" o:title=""/>
           </v:shape>
-          <o:OLEObject Type="Embed" ProgID="Visio.Drawing.15" ShapeID="_x0000_i1032" DrawAspect="Content" ObjectID="_1481186979" r:id="rId50"/>
+          <o:OLEObject Type="Embed" ProgID="Visio.Drawing.15" ShapeID="_x0000_i1038" DrawAspect="Content" ObjectID="_1481193100" r:id="rId49"/>
         </w:object>
       </w:r>
     </w:p>
@@ -9270,13 +9532,22 @@
           <w:szCs w:val="26"/>
         </w:rPr>
       </w:pPr>
+      <w:proofErr w:type="spellStart"/>
       <w:r>
         <w:rPr>
           <w:sz w:val="26"/>
           <w:szCs w:val="26"/>
         </w:rPr>
-        <w:t>OrderDetails</w:t>
-      </w:r>
+        <w:t>IRBook</w:t>
+      </w:r>
+      <w:r>
+        <w:rPr>
+          <w:sz w:val="26"/>
+          <w:szCs w:val="26"/>
+        </w:rPr>
+        <w:t>Details</w:t>
+      </w:r>
+      <w:proofErr w:type="spellEnd"/>
     </w:p>
     <w:p>
       <w:pPr>
@@ -9295,10 +9566,10 @@
       </w:pPr>
       <w:r>
         <w:object w:dxaOrig="7455" w:dyaOrig="2670">
-          <v:shape id="_x0000_i1033" type="#_x0000_t75" style="width:373.1pt;height:133.1pt" o:ole="">
-            <v:imagedata r:id="rId51" o:title=""/>
+          <v:shape id="_x0000_i1039" type="#_x0000_t75" style="width:373.35pt;height:133.35pt" o:ole="">
+            <v:imagedata r:id="rId50" o:title=""/>
           </v:shape>
-          <o:OLEObject Type="Embed" ProgID="Visio.Drawing.15" ShapeID="_x0000_i1033" DrawAspect="Content" ObjectID="_1481186980" r:id="rId52"/>
+          <o:OLEObject Type="Embed" ProgID="Visio.Drawing.15" ShapeID="_x0000_i1039" DrawAspect="Content" ObjectID="_1481193101" r:id="rId51"/>
         </w:object>
       </w:r>
     </w:p>
@@ -9351,10 +9622,10 @@
       </w:pPr>
       <w:r>
         <w:object w:dxaOrig="6585" w:dyaOrig="4260">
-          <v:shape id="_x0000_i1034" type="#_x0000_t75" style="width:329.45pt;height:212.75pt" o:ole="">
-            <v:imagedata r:id="rId53" o:title=""/>
+          <v:shape id="_x0000_i1040" type="#_x0000_t75" style="width:329.35pt;height:212.65pt" o:ole="">
+            <v:imagedata r:id="rId52" o:title=""/>
           </v:shape>
-          <o:OLEObject Type="Embed" ProgID="Visio.Drawing.15" ShapeID="_x0000_i1034" DrawAspect="Content" ObjectID="_1481186981" r:id="rId54"/>
+          <o:OLEObject Type="Embed" ProgID="Visio.Drawing.15" ShapeID="_x0000_i1040" DrawAspect="Content" ObjectID="_1481193102" r:id="rId53"/>
         </w:object>
       </w:r>
     </w:p>
@@ -9374,7 +9645,7 @@
           <w:szCs w:val="26"/>
         </w:rPr>
       </w:pPr>
-      <w:bookmarkStart w:id="16" w:name="_Toc383409928"/>
+      <w:bookmarkStart w:id="17" w:name="_Toc383409928"/>
       <w:r>
         <w:rPr>
           <w:b/>
@@ -9383,7 +9654,7 @@
         </w:rPr>
         <w:t>Database Relationship Diagram (DRD)</w:t>
       </w:r>
-      <w:bookmarkEnd w:id="16"/>
+      <w:bookmarkEnd w:id="17"/>
     </w:p>
     <w:p>
       <w:pPr>
@@ -9411,8 +9682,8 @@
           <w:sz w:val="26"/>
         </w:rPr>
         <w:pict>
-          <v:shape id="_x0000_i1035" type="#_x0000_t75" style="width:489.8pt;height:339.25pt">
-            <v:imagedata r:id="rId55" o:title="Diagram"/>
+          <v:shape id="_x0000_i1048" type="#_x0000_t75" style="width:499.35pt;height:320pt">
+            <v:imagedata r:id="rId54" o:title="Diagram"/>
           </v:shape>
         </w:pict>
       </w:r>
@@ -9442,6 +9713,7 @@
           <w:sz w:val="26"/>
           <w:szCs w:val="26"/>
         </w:rPr>
+        <w:lastRenderedPageBreak/>
         <w:t>Database Structure</w:t>
       </w:r>
     </w:p>
@@ -9733,9 +10005,11 @@
               <w:spacing w:after="0" w:line="240" w:lineRule="auto"/>
               <w:jc w:val="left"/>
             </w:pPr>
+            <w:proofErr w:type="spellStart"/>
             <w:r>
               <w:t>Mem_Id</w:t>
             </w:r>
+            <w:proofErr w:type="spellEnd"/>
           </w:p>
         </w:tc>
         <w:tc>
@@ -9790,8 +10064,13 @@
               <w:spacing w:after="0" w:line="240" w:lineRule="auto"/>
               <w:jc w:val="center"/>
             </w:pPr>
-            <w:r>
-              <w:t>newid()</w:t>
+            <w:proofErr w:type="spellStart"/>
+            <w:r>
+              <w:t>newid</w:t>
+            </w:r>
+            <w:proofErr w:type="spellEnd"/>
+            <w:r>
+              <w:t>()</w:t>
             </w:r>
           </w:p>
         </w:tc>
@@ -9862,9 +10141,11 @@
               <w:spacing w:after="0" w:line="240" w:lineRule="auto"/>
               <w:jc w:val="left"/>
             </w:pPr>
+            <w:proofErr w:type="spellStart"/>
             <w:r>
               <w:t>Mem_FirstName</w:t>
             </w:r>
+            <w:proofErr w:type="spellEnd"/>
           </w:p>
         </w:tc>
         <w:tc>
@@ -9877,8 +10158,13 @@
               <w:spacing w:after="0" w:line="240" w:lineRule="auto"/>
               <w:jc w:val="left"/>
             </w:pPr>
-            <w:r>
-              <w:t>nvarchar(30</w:t>
+            <w:proofErr w:type="spellStart"/>
+            <w:r>
+              <w:t>nvarchar</w:t>
+            </w:r>
+            <w:proofErr w:type="spellEnd"/>
+            <w:r>
+              <w:t>(30</w:t>
             </w:r>
             <w:r>
               <w:t>)</w:t>
@@ -9952,8 +10238,13 @@
               <w:spacing w:after="0" w:line="240" w:lineRule="auto"/>
               <w:jc w:val="left"/>
             </w:pPr>
-            <w:r>
-              <w:t>FirstName of Member</w:t>
+            <w:proofErr w:type="spellStart"/>
+            <w:r>
+              <w:t>FirstName</w:t>
+            </w:r>
+            <w:proofErr w:type="spellEnd"/>
+            <w:r>
+              <w:t xml:space="preserve"> of Member</w:t>
             </w:r>
           </w:p>
         </w:tc>
@@ -9972,9 +10263,11 @@
               <w:spacing w:after="0" w:line="240" w:lineRule="auto"/>
               <w:jc w:val="left"/>
             </w:pPr>
+            <w:proofErr w:type="spellStart"/>
             <w:r>
               <w:t>Mem_LastName</w:t>
             </w:r>
+            <w:proofErr w:type="spellEnd"/>
           </w:p>
         </w:tc>
         <w:tc>
@@ -9987,11 +10280,16 @@
               <w:spacing w:after="0" w:line="240" w:lineRule="auto"/>
               <w:jc w:val="left"/>
             </w:pPr>
+            <w:proofErr w:type="spellStart"/>
             <w:r>
               <w:t>n</w:t>
             </w:r>
             <w:r>
-              <w:t>varchar(</w:t>
+              <w:t>varchar</w:t>
+            </w:r>
+            <w:proofErr w:type="spellEnd"/>
+            <w:r>
+              <w:t>(</w:t>
             </w:r>
             <w:r>
               <w:t>50</w:t>
@@ -10065,8 +10363,13 @@
               <w:spacing w:after="0" w:line="240" w:lineRule="auto"/>
               <w:jc w:val="left"/>
             </w:pPr>
-            <w:r>
-              <w:t>LastName of Member</w:t>
+            <w:proofErr w:type="spellStart"/>
+            <w:r>
+              <w:t>LastName</w:t>
+            </w:r>
+            <w:proofErr w:type="spellEnd"/>
+            <w:r>
+              <w:t xml:space="preserve"> of Member</w:t>
             </w:r>
           </w:p>
         </w:tc>
@@ -10085,9 +10388,11 @@
               <w:spacing w:after="0" w:line="240" w:lineRule="auto"/>
               <w:jc w:val="left"/>
             </w:pPr>
+            <w:proofErr w:type="spellStart"/>
             <w:r>
               <w:t>Mem_Phone</w:t>
             </w:r>
+            <w:proofErr w:type="spellEnd"/>
           </w:p>
         </w:tc>
         <w:tc>
@@ -10100,8 +10405,13 @@
               <w:spacing w:after="0" w:line="240" w:lineRule="auto"/>
               <w:jc w:val="left"/>
             </w:pPr>
-            <w:r>
-              <w:t>varchar(</w:t>
+            <w:proofErr w:type="spellStart"/>
+            <w:r>
+              <w:t>varchar</w:t>
+            </w:r>
+            <w:proofErr w:type="spellEnd"/>
+            <w:r>
+              <w:t>(</w:t>
             </w:r>
             <w:r>
               <w:t>20</w:t>
@@ -10192,9 +10502,11 @@
               <w:spacing w:after="0" w:line="240" w:lineRule="auto"/>
               <w:jc w:val="left"/>
             </w:pPr>
+            <w:proofErr w:type="spellStart"/>
             <w:r>
               <w:t>Mem_Address</w:t>
             </w:r>
+            <w:proofErr w:type="spellEnd"/>
           </w:p>
         </w:tc>
         <w:tc>
@@ -10207,8 +10519,13 @@
               <w:spacing w:after="0" w:line="240" w:lineRule="auto"/>
               <w:jc w:val="left"/>
             </w:pPr>
-            <w:r>
-              <w:t>nvarchar(200)</w:t>
+            <w:proofErr w:type="spellStart"/>
+            <w:r>
+              <w:t>nvarchar</w:t>
+            </w:r>
+            <w:proofErr w:type="spellEnd"/>
+            <w:r>
+              <w:t>(200)</w:t>
             </w:r>
           </w:p>
         </w:tc>
@@ -10293,9 +10610,11 @@
               <w:spacing w:after="0" w:line="240" w:lineRule="auto"/>
               <w:jc w:val="left"/>
             </w:pPr>
+            <w:proofErr w:type="spellStart"/>
             <w:r>
               <w:t>Mem_Email</w:t>
             </w:r>
+            <w:proofErr w:type="spellEnd"/>
           </w:p>
         </w:tc>
         <w:tc>
@@ -10308,8 +10627,13 @@
               <w:spacing w:after="0" w:line="240" w:lineRule="auto"/>
               <w:jc w:val="left"/>
             </w:pPr>
-            <w:r>
-              <w:t>varchar(50)</w:t>
+            <w:proofErr w:type="spellStart"/>
+            <w:r>
+              <w:t>varchar</w:t>
+            </w:r>
+            <w:proofErr w:type="spellEnd"/>
+            <w:r>
+              <w:t>(50)</w:t>
             </w:r>
           </w:p>
         </w:tc>
@@ -10400,9 +10724,11 @@
               <w:spacing w:after="0" w:line="240" w:lineRule="auto"/>
               <w:jc w:val="left"/>
             </w:pPr>
+            <w:proofErr w:type="spellStart"/>
             <w:r>
               <w:t>Mem_Status</w:t>
             </w:r>
+            <w:proofErr w:type="spellEnd"/>
           </w:p>
         </w:tc>
         <w:tc>
@@ -10507,9 +10833,11 @@
               <w:spacing w:after="0" w:line="240" w:lineRule="auto"/>
               <w:jc w:val="left"/>
             </w:pPr>
+            <w:proofErr w:type="spellStart"/>
             <w:r>
               <w:t>Mem_CreateDate</w:t>
             </w:r>
+            <w:proofErr w:type="spellEnd"/>
           </w:p>
         </w:tc>
         <w:tc>
@@ -10522,9 +10850,11 @@
               <w:spacing w:after="0" w:line="240" w:lineRule="auto"/>
               <w:jc w:val="left"/>
             </w:pPr>
+            <w:proofErr w:type="spellStart"/>
             <w:r>
               <w:t>datetime</w:t>
             </w:r>
+            <w:proofErr w:type="spellEnd"/>
           </w:p>
         </w:tc>
         <w:tc>
@@ -10552,8 +10882,13 @@
               <w:spacing w:after="0" w:line="240" w:lineRule="auto"/>
               <w:jc w:val="center"/>
             </w:pPr>
-            <w:r>
-              <w:t>getdate()</w:t>
+            <w:proofErr w:type="spellStart"/>
+            <w:r>
+              <w:t>getdate</w:t>
+            </w:r>
+            <w:proofErr w:type="spellEnd"/>
+            <w:r>
+              <w:t>()</w:t>
             </w:r>
           </w:p>
         </w:tc>
@@ -10614,9 +10949,11 @@
               <w:spacing w:after="0" w:line="240" w:lineRule="auto"/>
               <w:jc w:val="left"/>
             </w:pPr>
+            <w:proofErr w:type="spellStart"/>
             <w:r>
               <w:t>Mem_isDelete</w:t>
             </w:r>
+            <w:proofErr w:type="spellEnd"/>
           </w:p>
         </w:tc>
         <w:tc>
@@ -10999,9 +11336,11 @@
               <w:spacing w:after="0" w:line="240" w:lineRule="auto"/>
               <w:jc w:val="left"/>
             </w:pPr>
+            <w:proofErr w:type="spellStart"/>
             <w:r>
               <w:t>Role_Id</w:t>
             </w:r>
+            <w:proofErr w:type="spellEnd"/>
           </w:p>
         </w:tc>
         <w:tc>
@@ -11017,8 +11356,13 @@
               <w:spacing w:after="0" w:line="240" w:lineRule="auto"/>
               <w:jc w:val="left"/>
             </w:pPr>
-            <w:r>
-              <w:t>varchar(15</w:t>
+            <w:proofErr w:type="spellStart"/>
+            <w:r>
+              <w:t>varchar</w:t>
+            </w:r>
+            <w:proofErr w:type="spellEnd"/>
+            <w:r>
+              <w:t>(15</w:t>
             </w:r>
             <w:r>
               <w:t>)</w:t>
@@ -11125,9 +11469,11 @@
               <w:spacing w:after="0" w:line="240" w:lineRule="auto"/>
               <w:jc w:val="left"/>
             </w:pPr>
+            <w:proofErr w:type="spellStart"/>
             <w:r>
               <w:t>Role_Name</w:t>
             </w:r>
+            <w:proofErr w:type="spellEnd"/>
           </w:p>
         </w:tc>
         <w:tc>
@@ -11140,8 +11486,13 @@
               <w:spacing w:after="0" w:line="240" w:lineRule="auto"/>
               <w:jc w:val="left"/>
             </w:pPr>
-            <w:r>
-              <w:t>nvarchar(20)</w:t>
+            <w:proofErr w:type="spellStart"/>
+            <w:r>
+              <w:t>nvarchar</w:t>
+            </w:r>
+            <w:proofErr w:type="spellEnd"/>
+            <w:r>
+              <w:t>(20)</w:t>
             </w:r>
           </w:p>
         </w:tc>
@@ -11232,9 +11583,11 @@
               <w:spacing w:after="0" w:line="240" w:lineRule="auto"/>
               <w:jc w:val="left"/>
             </w:pPr>
+            <w:proofErr w:type="spellStart"/>
             <w:r>
               <w:t>Role_Description</w:t>
             </w:r>
+            <w:proofErr w:type="spellEnd"/>
           </w:p>
         </w:tc>
         <w:tc>
@@ -11247,8 +11600,13 @@
               <w:spacing w:after="0" w:line="240" w:lineRule="auto"/>
               <w:jc w:val="left"/>
             </w:pPr>
-            <w:r>
-              <w:t>nvarchar(100)</w:t>
+            <w:proofErr w:type="spellStart"/>
+            <w:r>
+              <w:t>nvarchar</w:t>
+            </w:r>
+            <w:proofErr w:type="spellEnd"/>
+            <w:r>
+              <w:t>(100)</w:t>
             </w:r>
           </w:p>
         </w:tc>
@@ -11608,9 +11966,11 @@
               <w:spacing w:after="0" w:line="240" w:lineRule="auto"/>
               <w:jc w:val="left"/>
             </w:pPr>
+            <w:proofErr w:type="spellStart"/>
             <w:r>
               <w:t>Staff_Id</w:t>
             </w:r>
+            <w:proofErr w:type="spellEnd"/>
           </w:p>
         </w:tc>
         <w:tc>
@@ -11662,8 +12022,13 @@
               <w:spacing w:after="0" w:line="240" w:lineRule="auto"/>
               <w:jc w:val="center"/>
             </w:pPr>
-            <w:r>
-              <w:t>newid()</w:t>
+            <w:proofErr w:type="spellStart"/>
+            <w:r>
+              <w:t>newid</w:t>
+            </w:r>
+            <w:proofErr w:type="spellEnd"/>
+            <w:r>
+              <w:t>()</w:t>
             </w:r>
           </w:p>
         </w:tc>
@@ -11734,12 +12099,14 @@
               <w:spacing w:after="0" w:line="240" w:lineRule="auto"/>
               <w:jc w:val="left"/>
             </w:pPr>
+            <w:proofErr w:type="spellStart"/>
             <w:r>
               <w:t>Staff_First</w:t>
             </w:r>
             <w:r>
               <w:t>Name</w:t>
             </w:r>
+            <w:proofErr w:type="spellEnd"/>
           </w:p>
         </w:tc>
         <w:tc>
@@ -11752,11 +12119,16 @@
               <w:spacing w:after="0" w:line="240" w:lineRule="auto"/>
               <w:jc w:val="left"/>
             </w:pPr>
+            <w:proofErr w:type="spellStart"/>
             <w:r>
               <w:t>n</w:t>
             </w:r>
             <w:r>
-              <w:t>varchar(30</w:t>
+              <w:t>varchar</w:t>
+            </w:r>
+            <w:proofErr w:type="spellEnd"/>
+            <w:r>
+              <w:t>(30</w:t>
             </w:r>
             <w:r>
               <w:t>)</w:t>
@@ -11847,9 +12219,11 @@
               <w:spacing w:after="0" w:line="240" w:lineRule="auto"/>
               <w:jc w:val="left"/>
             </w:pPr>
+            <w:proofErr w:type="spellStart"/>
             <w:r>
               <w:t>Staff_LastName</w:t>
             </w:r>
+            <w:proofErr w:type="spellEnd"/>
           </w:p>
         </w:tc>
         <w:tc>
@@ -11862,8 +12236,13 @@
               <w:spacing w:after="0" w:line="240" w:lineRule="auto"/>
               <w:jc w:val="left"/>
             </w:pPr>
-            <w:r>
-              <w:t>nvarchar(5</w:t>
+            <w:proofErr w:type="spellStart"/>
+            <w:r>
+              <w:t>nvarchar</w:t>
+            </w:r>
+            <w:proofErr w:type="spellEnd"/>
+            <w:r>
+              <w:t>(5</w:t>
             </w:r>
             <w:r>
               <w:t>0)</w:t>
@@ -11954,9 +12333,11 @@
               <w:spacing w:after="0" w:line="240" w:lineRule="auto"/>
               <w:jc w:val="left"/>
             </w:pPr>
+            <w:proofErr w:type="spellStart"/>
             <w:r>
               <w:t>Staff_Login</w:t>
             </w:r>
+            <w:proofErr w:type="spellEnd"/>
           </w:p>
         </w:tc>
         <w:tc>
@@ -11969,8 +12350,13 @@
               <w:spacing w:after="0" w:line="240" w:lineRule="auto"/>
               <w:jc w:val="left"/>
             </w:pPr>
-            <w:r>
-              <w:t>varchar(25</w:t>
+            <w:proofErr w:type="spellStart"/>
+            <w:r>
+              <w:t>varchar</w:t>
+            </w:r>
+            <w:proofErr w:type="spellEnd"/>
+            <w:r>
+              <w:t>(25</w:t>
             </w:r>
             <w:r>
               <w:t>)</w:t>
@@ -12064,9 +12450,11 @@
               <w:spacing w:after="0" w:line="240" w:lineRule="auto"/>
               <w:jc w:val="left"/>
             </w:pPr>
+            <w:proofErr w:type="spellStart"/>
             <w:r>
               <w:t>Staff_Password</w:t>
             </w:r>
+            <w:proofErr w:type="spellEnd"/>
           </w:p>
         </w:tc>
         <w:tc>
@@ -12079,8 +12467,13 @@
               <w:spacing w:after="0" w:line="240" w:lineRule="auto"/>
               <w:jc w:val="left"/>
             </w:pPr>
-            <w:r>
-              <w:t>varchar(50)</w:t>
+            <w:proofErr w:type="spellStart"/>
+            <w:r>
+              <w:t>varchar</w:t>
+            </w:r>
+            <w:proofErr w:type="spellEnd"/>
+            <w:r>
+              <w:t>(50)</w:t>
             </w:r>
           </w:p>
         </w:tc>
@@ -12168,9 +12561,11 @@
               <w:spacing w:after="0" w:line="240" w:lineRule="auto"/>
               <w:jc w:val="left"/>
             </w:pPr>
+            <w:proofErr w:type="spellStart"/>
             <w:r>
               <w:t>Staff_Phone</w:t>
             </w:r>
+            <w:proofErr w:type="spellEnd"/>
           </w:p>
         </w:tc>
         <w:tc>
@@ -12183,8 +12578,13 @@
               <w:spacing w:after="0" w:line="240" w:lineRule="auto"/>
               <w:jc w:val="left"/>
             </w:pPr>
-            <w:r>
-              <w:t>varchar(20)</w:t>
+            <w:proofErr w:type="spellStart"/>
+            <w:r>
+              <w:t>varchar</w:t>
+            </w:r>
+            <w:proofErr w:type="spellEnd"/>
+            <w:r>
+              <w:t>(20)</w:t>
             </w:r>
           </w:p>
         </w:tc>
@@ -12269,9 +12669,11 @@
               <w:spacing w:after="0" w:line="240" w:lineRule="auto"/>
               <w:jc w:val="left"/>
             </w:pPr>
+            <w:proofErr w:type="spellStart"/>
             <w:r>
               <w:t>Role_Id</w:t>
             </w:r>
+            <w:proofErr w:type="spellEnd"/>
           </w:p>
         </w:tc>
         <w:tc>
@@ -12284,8 +12686,13 @@
               <w:spacing w:after="0" w:line="240" w:lineRule="auto"/>
               <w:jc w:val="left"/>
             </w:pPr>
-            <w:r>
-              <w:t>varchar(</w:t>
+            <w:proofErr w:type="spellStart"/>
+            <w:r>
+              <w:t>varchar</w:t>
+            </w:r>
+            <w:proofErr w:type="spellEnd"/>
+            <w:r>
+              <w:t>(</w:t>
             </w:r>
             <w:r>
               <w:t>15</w:t>
@@ -12382,9 +12789,11 @@
               <w:spacing w:after="0" w:line="240" w:lineRule="auto"/>
               <w:jc w:val="left"/>
             </w:pPr>
+            <w:proofErr w:type="spellStart"/>
             <w:r>
               <w:t>Staff_Address</w:t>
             </w:r>
+            <w:proofErr w:type="spellEnd"/>
           </w:p>
         </w:tc>
         <w:tc>
@@ -12397,8 +12806,13 @@
               <w:spacing w:after="0" w:line="240" w:lineRule="auto"/>
               <w:jc w:val="left"/>
             </w:pPr>
-            <w:r>
-              <w:t>nvarchar(2</w:t>
+            <w:proofErr w:type="spellStart"/>
+            <w:r>
+              <w:t>nvarchar</w:t>
+            </w:r>
+            <w:proofErr w:type="spellEnd"/>
+            <w:r>
+              <w:t>(2</w:t>
             </w:r>
             <w:r>
               <w:t>00)</w:t>
@@ -12486,9 +12900,11 @@
               <w:spacing w:after="0" w:line="240" w:lineRule="auto"/>
               <w:jc w:val="left"/>
             </w:pPr>
+            <w:proofErr w:type="spellStart"/>
             <w:r>
               <w:t>Staff_Email</w:t>
             </w:r>
+            <w:proofErr w:type="spellEnd"/>
           </w:p>
         </w:tc>
         <w:tc>
@@ -12501,8 +12917,13 @@
               <w:spacing w:after="0" w:line="240" w:lineRule="auto"/>
               <w:jc w:val="left"/>
             </w:pPr>
-            <w:r>
-              <w:t>varchar(</w:t>
+            <w:proofErr w:type="spellStart"/>
+            <w:r>
+              <w:t>varchar</w:t>
+            </w:r>
+            <w:proofErr w:type="spellEnd"/>
+            <w:r>
+              <w:t>(</w:t>
             </w:r>
             <w:r>
               <w:t>50</w:t>
@@ -12599,9 +13020,11 @@
               <w:spacing w:after="0" w:line="240" w:lineRule="auto"/>
               <w:jc w:val="left"/>
             </w:pPr>
+            <w:proofErr w:type="spellStart"/>
             <w:r>
               <w:t>Staff_Status</w:t>
             </w:r>
+            <w:proofErr w:type="spellEnd"/>
           </w:p>
         </w:tc>
         <w:tc>
@@ -12706,9 +13129,11 @@
               <w:spacing w:after="0" w:line="240" w:lineRule="auto"/>
               <w:jc w:val="left"/>
             </w:pPr>
+            <w:proofErr w:type="spellStart"/>
             <w:r>
               <w:t>Staff_CreateDate</w:t>
             </w:r>
+            <w:proofErr w:type="spellEnd"/>
           </w:p>
         </w:tc>
         <w:tc>
@@ -12721,9 +13146,11 @@
               <w:spacing w:after="0" w:line="240" w:lineRule="auto"/>
               <w:jc w:val="left"/>
             </w:pPr>
+            <w:proofErr w:type="spellStart"/>
             <w:r>
               <w:t>datetime</w:t>
             </w:r>
+            <w:proofErr w:type="spellEnd"/>
           </w:p>
         </w:tc>
         <w:tc>
@@ -12751,8 +13178,13 @@
               <w:spacing w:after="0" w:line="240" w:lineRule="auto"/>
               <w:jc w:val="center"/>
             </w:pPr>
-            <w:r>
-              <w:t>getdate()</w:t>
+            <w:proofErr w:type="spellStart"/>
+            <w:r>
+              <w:t>getdate</w:t>
+            </w:r>
+            <w:proofErr w:type="spellEnd"/>
+            <w:r>
+              <w:t>()</w:t>
             </w:r>
           </w:p>
         </w:tc>
@@ -12813,9 +13245,11 @@
               <w:spacing w:after="0" w:line="240" w:lineRule="auto"/>
               <w:jc w:val="left"/>
             </w:pPr>
+            <w:proofErr w:type="spellStart"/>
             <w:r>
               <w:t>Staff_isDelete</w:t>
             </w:r>
+            <w:proofErr w:type="spellEnd"/>
           </w:p>
         </w:tc>
         <w:tc>
@@ -13001,7 +13435,6 @@
                 <w:b/>
                 <w:bCs/>
               </w:rPr>
-              <w:lastRenderedPageBreak/>
               <w:t>Column Name</w:t>
             </w:r>
           </w:p>
@@ -13199,9 +13632,12 @@
               <w:spacing w:after="0" w:line="240" w:lineRule="auto"/>
               <w:jc w:val="left"/>
             </w:pPr>
-            <w:r>
+            <w:proofErr w:type="spellStart"/>
+            <w:r>
+              <w:lastRenderedPageBreak/>
               <w:t>Cat_Id</w:t>
             </w:r>
+            <w:proofErr w:type="spellEnd"/>
           </w:p>
         </w:tc>
         <w:tc>
@@ -13256,8 +13692,13 @@
               <w:spacing w:after="0" w:line="240" w:lineRule="auto"/>
               <w:jc w:val="center"/>
             </w:pPr>
-            <w:r>
-              <w:t>newid()</w:t>
+            <w:proofErr w:type="spellStart"/>
+            <w:r>
+              <w:t>newid</w:t>
+            </w:r>
+            <w:proofErr w:type="spellEnd"/>
+            <w:r>
+              <w:t>()</w:t>
             </w:r>
           </w:p>
         </w:tc>
@@ -13328,9 +13769,11 @@
               <w:spacing w:after="0" w:line="240" w:lineRule="auto"/>
               <w:jc w:val="left"/>
             </w:pPr>
+            <w:proofErr w:type="spellStart"/>
             <w:r>
               <w:t>Cat_Name</w:t>
             </w:r>
+            <w:proofErr w:type="spellEnd"/>
           </w:p>
         </w:tc>
         <w:tc>
@@ -13343,8 +13786,13 @@
               <w:spacing w:after="0" w:line="240" w:lineRule="auto"/>
               <w:jc w:val="left"/>
             </w:pPr>
-            <w:r>
-              <w:t>nvarchar(30)</w:t>
+            <w:proofErr w:type="spellStart"/>
+            <w:r>
+              <w:t>nvarchar</w:t>
+            </w:r>
+            <w:proofErr w:type="spellEnd"/>
+            <w:r>
+              <w:t>(30)</w:t>
             </w:r>
           </w:p>
         </w:tc>
@@ -13710,9 +14158,11 @@
               <w:spacing w:after="0" w:line="240" w:lineRule="auto"/>
               <w:jc w:val="left"/>
             </w:pPr>
+            <w:proofErr w:type="spellStart"/>
             <w:r>
               <w:t>Lang_Id</w:t>
             </w:r>
+            <w:proofErr w:type="spellEnd"/>
           </w:p>
         </w:tc>
         <w:tc>
@@ -13728,8 +14178,13 @@
               <w:spacing w:after="0" w:line="240" w:lineRule="auto"/>
               <w:jc w:val="left"/>
             </w:pPr>
-            <w:r>
-              <w:t>varchar(7</w:t>
+            <w:proofErr w:type="spellStart"/>
+            <w:r>
+              <w:t>varchar</w:t>
+            </w:r>
+            <w:proofErr w:type="spellEnd"/>
+            <w:r>
+              <w:t>(7</w:t>
             </w:r>
             <w:r>
               <w:t>)</w:t>
@@ -13836,9 +14291,11 @@
               <w:spacing w:after="0" w:line="240" w:lineRule="auto"/>
               <w:jc w:val="left"/>
             </w:pPr>
+            <w:proofErr w:type="spellStart"/>
             <w:r>
               <w:t>Lang_Name</w:t>
             </w:r>
+            <w:proofErr w:type="spellEnd"/>
           </w:p>
         </w:tc>
         <w:tc>
@@ -13851,8 +14308,13 @@
               <w:spacing w:after="0" w:line="240" w:lineRule="auto"/>
               <w:jc w:val="left"/>
             </w:pPr>
-            <w:r>
-              <w:t>nvarchar(30)</w:t>
+            <w:proofErr w:type="spellStart"/>
+            <w:r>
+              <w:t>nvarchar</w:t>
+            </w:r>
+            <w:proofErr w:type="spellEnd"/>
+            <w:r>
+              <w:t>(30)</w:t>
             </w:r>
           </w:p>
         </w:tc>
@@ -14218,9 +14680,11 @@
               <w:spacing w:after="0" w:line="240" w:lineRule="auto"/>
               <w:jc w:val="left"/>
             </w:pPr>
+            <w:proofErr w:type="spellStart"/>
             <w:r>
               <w:t>Book_ISBN</w:t>
             </w:r>
+            <w:proofErr w:type="spellEnd"/>
           </w:p>
         </w:tc>
         <w:tc>
@@ -14236,8 +14700,13 @@
               <w:spacing w:after="0" w:line="240" w:lineRule="auto"/>
               <w:jc w:val="left"/>
             </w:pPr>
-            <w:r>
-              <w:t>varchar(13)</w:t>
+            <w:proofErr w:type="spellStart"/>
+            <w:r>
+              <w:t>varchar</w:t>
+            </w:r>
+            <w:proofErr w:type="spellEnd"/>
+            <w:r>
+              <w:t>(13)</w:t>
             </w:r>
           </w:p>
         </w:tc>
@@ -14341,9 +14810,11 @@
               <w:spacing w:after="0" w:line="240" w:lineRule="auto"/>
               <w:jc w:val="left"/>
             </w:pPr>
+            <w:proofErr w:type="spellStart"/>
             <w:r>
               <w:t>Book_Title</w:t>
             </w:r>
+            <w:proofErr w:type="spellEnd"/>
           </w:p>
         </w:tc>
         <w:tc>
@@ -14356,8 +14827,13 @@
               <w:spacing w:after="0" w:line="240" w:lineRule="auto"/>
               <w:jc w:val="left"/>
             </w:pPr>
-            <w:r>
-              <w:t>nvarchar(5</w:t>
+            <w:proofErr w:type="spellStart"/>
+            <w:r>
+              <w:t>nvarchar</w:t>
+            </w:r>
+            <w:proofErr w:type="spellEnd"/>
+            <w:r>
+              <w:t>(5</w:t>
             </w:r>
             <w:r>
               <w:t>0</w:t>
@@ -14451,9 +14927,11 @@
               <w:spacing w:after="0" w:line="240" w:lineRule="auto"/>
               <w:jc w:val="left"/>
             </w:pPr>
+            <w:proofErr w:type="spellStart"/>
             <w:r>
               <w:t>Book_Publisher</w:t>
             </w:r>
+            <w:proofErr w:type="spellEnd"/>
           </w:p>
         </w:tc>
         <w:tc>
@@ -14466,8 +14944,13 @@
               <w:spacing w:after="0" w:line="240" w:lineRule="auto"/>
               <w:jc w:val="left"/>
             </w:pPr>
-            <w:r>
-              <w:t>nvarchar(5</w:t>
+            <w:proofErr w:type="spellStart"/>
+            <w:r>
+              <w:t>nvarchar</w:t>
+            </w:r>
+            <w:proofErr w:type="spellEnd"/>
+            <w:r>
+              <w:t>(5</w:t>
             </w:r>
             <w:r>
               <w:t>0)</w:t>
@@ -14555,9 +15038,11 @@
               <w:spacing w:after="0" w:line="240" w:lineRule="auto"/>
               <w:jc w:val="left"/>
             </w:pPr>
+            <w:proofErr w:type="spellStart"/>
             <w:r>
               <w:t>Book_Author</w:t>
             </w:r>
+            <w:proofErr w:type="spellEnd"/>
           </w:p>
         </w:tc>
         <w:tc>
@@ -14570,8 +15055,13 @@
               <w:spacing w:after="0" w:line="240" w:lineRule="auto"/>
               <w:jc w:val="left"/>
             </w:pPr>
-            <w:r>
-              <w:t>nvarchar(50</w:t>
+            <w:proofErr w:type="spellStart"/>
+            <w:r>
+              <w:t>nvarchar</w:t>
+            </w:r>
+            <w:proofErr w:type="spellEnd"/>
+            <w:r>
+              <w:t>(50</w:t>
             </w:r>
             <w:r>
               <w:t>)</w:t>
@@ -14659,9 +15149,11 @@
               <w:spacing w:after="0" w:line="240" w:lineRule="auto"/>
               <w:jc w:val="left"/>
             </w:pPr>
+            <w:proofErr w:type="spellStart"/>
             <w:r>
               <w:t>Book_Price</w:t>
             </w:r>
+            <w:proofErr w:type="spellEnd"/>
           </w:p>
         </w:tc>
         <w:tc>
@@ -14763,9 +15255,11 @@
               <w:spacing w:after="0" w:line="240" w:lineRule="auto"/>
               <w:jc w:val="left"/>
             </w:pPr>
+            <w:proofErr w:type="spellStart"/>
             <w:r>
               <w:t>Cat_Id</w:t>
             </w:r>
+            <w:proofErr w:type="spellEnd"/>
           </w:p>
         </w:tc>
         <w:tc>
@@ -14870,9 +15364,11 @@
               <w:spacing w:after="0" w:line="240" w:lineRule="auto"/>
               <w:jc w:val="left"/>
             </w:pPr>
+            <w:proofErr w:type="spellStart"/>
             <w:r>
               <w:t>Lang_Id</w:t>
             </w:r>
+            <w:proofErr w:type="spellEnd"/>
           </w:p>
         </w:tc>
         <w:tc>
@@ -14885,8 +15381,13 @@
               <w:spacing w:after="0" w:line="240" w:lineRule="auto"/>
               <w:jc w:val="left"/>
             </w:pPr>
-            <w:r>
-              <w:t>varchar(</w:t>
+            <w:proofErr w:type="spellStart"/>
+            <w:r>
+              <w:t>varchar</w:t>
+            </w:r>
+            <w:proofErr w:type="spellEnd"/>
+            <w:r>
+              <w:t>(</w:t>
             </w:r>
             <w:r>
               <w:t>7</w:t>
@@ -14983,9 +15484,11 @@
               <w:spacing w:after="0" w:line="240" w:lineRule="auto"/>
               <w:jc w:val="left"/>
             </w:pPr>
+            <w:proofErr w:type="spellStart"/>
             <w:r>
               <w:t>Book_ImageFile</w:t>
             </w:r>
+            <w:proofErr w:type="spellEnd"/>
           </w:p>
         </w:tc>
         <w:tc>
@@ -14998,8 +15501,13 @@
               <w:spacing w:after="0" w:line="240" w:lineRule="auto"/>
               <w:jc w:val="left"/>
             </w:pPr>
-            <w:r>
-              <w:t>varchar(255</w:t>
+            <w:proofErr w:type="spellStart"/>
+            <w:r>
+              <w:t>varchar</w:t>
+            </w:r>
+            <w:proofErr w:type="spellEnd"/>
+            <w:r>
+              <w:t>(255</w:t>
             </w:r>
             <w:r>
               <w:t>)</w:t>
@@ -15047,10 +15555,28 @@
                 <w:sz w:val="19"/>
                 <w:szCs w:val="19"/>
               </w:rPr>
-              <w:t>/imgBook/nocover.png</w:t>
-            </w:r>
-            <w:bookmarkStart w:id="17" w:name="_GoBack"/>
-            <w:bookmarkEnd w:id="17"/>
+              <w:t>/</w:t>
+            </w:r>
+            <w:proofErr w:type="spellStart"/>
+            <w:r>
+              <w:rPr>
+                <w:rFonts w:ascii="Consolas" w:hAnsi="Consolas" w:cs="Consolas"/>
+                <w:color w:val="FF0000"/>
+                <w:sz w:val="19"/>
+                <w:szCs w:val="19"/>
+              </w:rPr>
+              <w:t>imgBook</w:t>
+            </w:r>
+            <w:proofErr w:type="spellEnd"/>
+            <w:r>
+              <w:rPr>
+                <w:rFonts w:ascii="Consolas" w:hAnsi="Consolas" w:cs="Consolas"/>
+                <w:color w:val="FF0000"/>
+                <w:sz w:val="19"/>
+                <w:szCs w:val="19"/>
+              </w:rPr>
+              <w:t>/nocover.png</w:t>
+            </w:r>
           </w:p>
         </w:tc>
         <w:tc>
@@ -15110,9 +15636,11 @@
               <w:spacing w:after="0" w:line="240" w:lineRule="auto"/>
               <w:jc w:val="left"/>
             </w:pPr>
+            <w:proofErr w:type="spellStart"/>
             <w:r>
               <w:t>Book_CreateDate</w:t>
             </w:r>
+            <w:proofErr w:type="spellEnd"/>
           </w:p>
         </w:tc>
         <w:tc>
@@ -15125,9 +15653,11 @@
               <w:spacing w:after="0" w:line="240" w:lineRule="auto"/>
               <w:jc w:val="left"/>
             </w:pPr>
+            <w:proofErr w:type="spellStart"/>
             <w:r>
               <w:t>datetime</w:t>
             </w:r>
+            <w:proofErr w:type="spellEnd"/>
           </w:p>
         </w:tc>
         <w:tc>
@@ -15155,8 +15685,13 @@
               <w:spacing w:after="0" w:line="240" w:lineRule="auto"/>
               <w:jc w:val="center"/>
             </w:pPr>
-            <w:r>
-              <w:t>getdate()</w:t>
+            <w:proofErr w:type="spellStart"/>
+            <w:r>
+              <w:t>getdate</w:t>
+            </w:r>
+            <w:proofErr w:type="spellEnd"/>
+            <w:r>
+              <w:t>()</w:t>
             </w:r>
           </w:p>
         </w:tc>
@@ -15492,9 +16027,11 @@
               <w:spacing w:after="0" w:line="240" w:lineRule="auto"/>
               <w:jc w:val="left"/>
             </w:pPr>
+            <w:proofErr w:type="spellStart"/>
             <w:r>
               <w:t>Cop_Id</w:t>
             </w:r>
+            <w:proofErr w:type="spellEnd"/>
           </w:p>
         </w:tc>
         <w:tc>
@@ -15615,9 +16152,11 @@
               <w:spacing w:after="0" w:line="240" w:lineRule="auto"/>
               <w:jc w:val="left"/>
             </w:pPr>
+            <w:proofErr w:type="spellStart"/>
             <w:r>
               <w:t>Book_ISBN</w:t>
             </w:r>
+            <w:proofErr w:type="spellEnd"/>
           </w:p>
         </w:tc>
         <w:tc>
@@ -15630,8 +16169,13 @@
               <w:spacing w:after="0" w:line="240" w:lineRule="auto"/>
               <w:jc w:val="left"/>
             </w:pPr>
-            <w:r>
-              <w:t>varchar(13)</w:t>
+            <w:proofErr w:type="spellStart"/>
+            <w:r>
+              <w:t>varchar</w:t>
+            </w:r>
+            <w:proofErr w:type="spellEnd"/>
+            <w:r>
+              <w:t>(13)</w:t>
             </w:r>
           </w:p>
         </w:tc>
@@ -15722,9 +16266,11 @@
               <w:spacing w:after="0" w:line="240" w:lineRule="auto"/>
               <w:jc w:val="left"/>
             </w:pPr>
+            <w:proofErr w:type="spellStart"/>
             <w:r>
               <w:t>Cop_Status</w:t>
             </w:r>
+            <w:proofErr w:type="spellEnd"/>
           </w:p>
         </w:tc>
         <w:tc>
@@ -15829,9 +16375,11 @@
               <w:spacing w:after="0" w:line="240" w:lineRule="auto"/>
               <w:jc w:val="left"/>
             </w:pPr>
+            <w:proofErr w:type="spellStart"/>
             <w:r>
               <w:t>Cop_isDeleted</w:t>
             </w:r>
+            <w:proofErr w:type="spellEnd"/>
           </w:p>
         </w:tc>
         <w:tc>
@@ -16214,9 +16762,11 @@
               <w:spacing w:after="0" w:line="240" w:lineRule="auto"/>
               <w:jc w:val="left"/>
             </w:pPr>
+            <w:proofErr w:type="spellStart"/>
             <w:r>
               <w:t>Order_Id</w:t>
             </w:r>
+            <w:proofErr w:type="spellEnd"/>
           </w:p>
         </w:tc>
         <w:tc>
@@ -16271,8 +16821,13 @@
               <w:spacing w:after="0" w:line="240" w:lineRule="auto"/>
               <w:jc w:val="center"/>
             </w:pPr>
-            <w:r>
-              <w:t>newid()</w:t>
+            <w:proofErr w:type="spellStart"/>
+            <w:r>
+              <w:t>newid</w:t>
+            </w:r>
+            <w:proofErr w:type="spellEnd"/>
+            <w:r>
+              <w:t>()</w:t>
             </w:r>
           </w:p>
         </w:tc>
@@ -16343,9 +16898,11 @@
               <w:spacing w:after="0" w:line="240" w:lineRule="auto"/>
               <w:jc w:val="left"/>
             </w:pPr>
+            <w:proofErr w:type="spellStart"/>
             <w:r>
               <w:t>Mem_Id</w:t>
             </w:r>
+            <w:proofErr w:type="spellEnd"/>
           </w:p>
         </w:tc>
         <w:tc>
@@ -16450,9 +17007,11 @@
               <w:spacing w:after="0" w:line="240" w:lineRule="auto"/>
               <w:jc w:val="left"/>
             </w:pPr>
+            <w:proofErr w:type="spellStart"/>
             <w:r>
               <w:t>Order_CreateDate</w:t>
             </w:r>
+            <w:proofErr w:type="spellEnd"/>
           </w:p>
         </w:tc>
         <w:tc>
@@ -16465,9 +17024,11 @@
               <w:spacing w:after="0" w:line="240" w:lineRule="auto"/>
               <w:jc w:val="left"/>
             </w:pPr>
+            <w:proofErr w:type="spellStart"/>
             <w:r>
               <w:t>datetime</w:t>
             </w:r>
+            <w:proofErr w:type="spellEnd"/>
           </w:p>
         </w:tc>
         <w:tc>
@@ -16495,8 +17056,13 @@
               <w:spacing w:after="0" w:line="240" w:lineRule="auto"/>
               <w:jc w:val="center"/>
             </w:pPr>
-            <w:r>
-              <w:t>getdate()</w:t>
+            <w:proofErr w:type="spellStart"/>
+            <w:r>
+              <w:t>getdate</w:t>
+            </w:r>
+            <w:proofErr w:type="spellEnd"/>
+            <w:r>
+              <w:t>()</w:t>
             </w:r>
           </w:p>
         </w:tc>
@@ -16557,9 +17123,11 @@
               <w:spacing w:after="0" w:line="240" w:lineRule="auto"/>
               <w:jc w:val="left"/>
             </w:pPr>
+            <w:proofErr w:type="spellStart"/>
             <w:r>
               <w:t>Order_DueDate</w:t>
             </w:r>
+            <w:proofErr w:type="spellEnd"/>
           </w:p>
         </w:tc>
         <w:tc>
@@ -16572,9 +17140,11 @@
               <w:spacing w:after="0" w:line="240" w:lineRule="auto"/>
               <w:jc w:val="left"/>
             </w:pPr>
+            <w:proofErr w:type="spellStart"/>
             <w:r>
               <w:t>datetime</w:t>
             </w:r>
+            <w:proofErr w:type="spellEnd"/>
           </w:p>
         </w:tc>
         <w:tc>
@@ -16704,13 +17274,16 @@
                 <w:bCs/>
               </w:rPr>
             </w:pPr>
+            <w:proofErr w:type="spellStart"/>
             <w:r>
               <w:rPr>
                 <w:b/>
                 <w:bCs/>
               </w:rPr>
+              <w:lastRenderedPageBreak/>
               <w:t>OrderDetails</w:t>
             </w:r>
+            <w:proofErr w:type="spellEnd"/>
           </w:p>
         </w:tc>
       </w:tr>
@@ -16936,9 +17509,11 @@
               <w:spacing w:after="0" w:line="240" w:lineRule="auto"/>
               <w:jc w:val="left"/>
             </w:pPr>
+            <w:proofErr w:type="spellStart"/>
             <w:r>
               <w:t>OrderDetail_Id</w:t>
             </w:r>
+            <w:proofErr w:type="spellEnd"/>
           </w:p>
         </w:tc>
         <w:tc>
@@ -16993,8 +17568,13 @@
               <w:spacing w:after="0" w:line="240" w:lineRule="auto"/>
               <w:jc w:val="center"/>
             </w:pPr>
-            <w:r>
-              <w:t>newid()</w:t>
+            <w:proofErr w:type="spellStart"/>
+            <w:r>
+              <w:t>newid</w:t>
+            </w:r>
+            <w:proofErr w:type="spellEnd"/>
+            <w:r>
+              <w:t>()</w:t>
             </w:r>
           </w:p>
         </w:tc>
@@ -17046,8 +17626,13 @@
               <w:jc w:val="left"/>
             </w:pPr>
             <w:r>
-              <w:t>ID of OrderDetail</w:t>
-            </w:r>
+              <w:t xml:space="preserve">ID of </w:t>
+            </w:r>
+            <w:proofErr w:type="spellStart"/>
+            <w:r>
+              <w:t>OrderDetail</w:t>
+            </w:r>
+            <w:proofErr w:type="spellEnd"/>
           </w:p>
         </w:tc>
       </w:tr>
@@ -17065,9 +17650,11 @@
               <w:spacing w:after="0" w:line="240" w:lineRule="auto"/>
               <w:jc w:val="left"/>
             </w:pPr>
+            <w:proofErr w:type="spellStart"/>
             <w:r>
               <w:t>Order_Id</w:t>
             </w:r>
+            <w:proofErr w:type="spellEnd"/>
           </w:p>
         </w:tc>
         <w:tc>
@@ -17172,9 +17759,11 @@
               <w:spacing w:after="0" w:line="240" w:lineRule="auto"/>
               <w:jc w:val="left"/>
             </w:pPr>
+            <w:proofErr w:type="spellStart"/>
             <w:r>
               <w:t>Cop_Id</w:t>
             </w:r>
+            <w:proofErr w:type="spellEnd"/>
           </w:p>
         </w:tc>
         <w:tc>
@@ -17187,8 +17776,13 @@
               <w:spacing w:after="0" w:line="240" w:lineRule="auto"/>
               <w:jc w:val="left"/>
             </w:pPr>
-            <w:r>
-              <w:t>varchar(16)</w:t>
+            <w:proofErr w:type="spellStart"/>
+            <w:r>
+              <w:t>varchar</w:t>
+            </w:r>
+            <w:proofErr w:type="spellEnd"/>
+            <w:r>
+              <w:t>(16)</w:t>
             </w:r>
           </w:p>
         </w:tc>
@@ -17279,9 +17873,11 @@
               <w:spacing w:after="0" w:line="240" w:lineRule="auto"/>
               <w:jc w:val="left"/>
             </w:pPr>
+            <w:proofErr w:type="spellStart"/>
             <w:r>
               <w:t>OrderDetail_Status</w:t>
             </w:r>
+            <w:proofErr w:type="spellEnd"/>
           </w:p>
         </w:tc>
         <w:tc>
@@ -17367,8 +17963,13 @@
               <w:jc w:val="left"/>
             </w:pPr>
             <w:r>
-              <w:t>Status of OrderDetail</w:t>
-            </w:r>
+              <w:t xml:space="preserve">Status of </w:t>
+            </w:r>
+            <w:proofErr w:type="spellStart"/>
+            <w:r>
+              <w:t>OrderDetail</w:t>
+            </w:r>
+            <w:proofErr w:type="spellEnd"/>
           </w:p>
         </w:tc>
       </w:tr>
@@ -17386,9 +17987,11 @@
               <w:spacing w:after="0" w:line="240" w:lineRule="auto"/>
               <w:jc w:val="left"/>
             </w:pPr>
+            <w:proofErr w:type="spellStart"/>
             <w:r>
               <w:t>OrderDetail_ReturnDate</w:t>
             </w:r>
+            <w:proofErr w:type="spellEnd"/>
           </w:p>
         </w:tc>
         <w:tc>
@@ -17401,9 +18004,11 @@
               <w:spacing w:after="0" w:line="240" w:lineRule="auto"/>
               <w:jc w:val="left"/>
             </w:pPr>
+            <w:proofErr w:type="spellStart"/>
             <w:r>
               <w:t>datetime</w:t>
             </w:r>
+            <w:proofErr w:type="spellEnd"/>
           </w:p>
         </w:tc>
         <w:tc>
@@ -17468,8 +18073,13 @@
               <w:jc w:val="left"/>
             </w:pPr>
             <w:r>
-              <w:t>Return date of OrderDetail</w:t>
-            </w:r>
+              <w:t xml:space="preserve">Return date of </w:t>
+            </w:r>
+            <w:proofErr w:type="spellStart"/>
+            <w:r>
+              <w:t>OrderDetail</w:t>
+            </w:r>
+            <w:proofErr w:type="spellEnd"/>
           </w:p>
         </w:tc>
       </w:tr>
@@ -17487,9 +18097,11 @@
               <w:spacing w:after="0" w:line="240" w:lineRule="auto"/>
               <w:jc w:val="left"/>
             </w:pPr>
+            <w:proofErr w:type="spellStart"/>
             <w:r>
               <w:t>OrderDetail_isDeleted</w:t>
             </w:r>
+            <w:proofErr w:type="spellEnd"/>
           </w:p>
         </w:tc>
         <w:tc>
@@ -17872,9 +18484,11 @@
               <w:spacing w:after="0" w:line="240" w:lineRule="auto"/>
               <w:jc w:val="left"/>
             </w:pPr>
+            <w:proofErr w:type="spellStart"/>
             <w:r>
               <w:t>Fine_Id</w:t>
             </w:r>
+            <w:proofErr w:type="spellEnd"/>
           </w:p>
         </w:tc>
         <w:tc>
@@ -17929,8 +18543,13 @@
               <w:spacing w:after="0" w:line="240" w:lineRule="auto"/>
               <w:jc w:val="center"/>
             </w:pPr>
-            <w:r>
-              <w:t>newid()</w:t>
+            <w:proofErr w:type="spellStart"/>
+            <w:r>
+              <w:t>newid</w:t>
+            </w:r>
+            <w:proofErr w:type="spellEnd"/>
+            <w:r>
+              <w:t>()</w:t>
             </w:r>
           </w:p>
         </w:tc>
@@ -18001,9 +18620,11 @@
               <w:spacing w:after="0" w:line="240" w:lineRule="auto"/>
               <w:jc w:val="left"/>
             </w:pPr>
+            <w:proofErr w:type="spellStart"/>
             <w:r>
               <w:t>OrderDetail_Id</w:t>
             </w:r>
+            <w:proofErr w:type="spellEnd"/>
           </w:p>
         </w:tc>
         <w:tc>
@@ -18089,8 +18710,13 @@
               <w:jc w:val="left"/>
             </w:pPr>
             <w:r>
-              <w:t>ID of OrderDetail</w:t>
-            </w:r>
+              <w:t xml:space="preserve">ID of </w:t>
+            </w:r>
+            <w:proofErr w:type="spellStart"/>
+            <w:r>
+              <w:t>OrderDetail</w:t>
+            </w:r>
+            <w:proofErr w:type="spellEnd"/>
           </w:p>
         </w:tc>
       </w:tr>
@@ -18108,9 +18734,11 @@
               <w:spacing w:after="0" w:line="240" w:lineRule="auto"/>
               <w:jc w:val="left"/>
             </w:pPr>
+            <w:proofErr w:type="spellStart"/>
             <w:r>
               <w:t>Fine_Amount</w:t>
             </w:r>
+            <w:proofErr w:type="spellEnd"/>
           </w:p>
         </w:tc>
         <w:tc>
@@ -18215,9 +18843,11 @@
               <w:spacing w:after="0" w:line="240" w:lineRule="auto"/>
               <w:jc w:val="left"/>
             </w:pPr>
+            <w:proofErr w:type="spellStart"/>
             <w:r>
               <w:t>Fine_CreateDate</w:t>
             </w:r>
+            <w:proofErr w:type="spellEnd"/>
           </w:p>
         </w:tc>
         <w:tc>
@@ -18230,9 +18860,11 @@
               <w:spacing w:after="0" w:line="240" w:lineRule="auto"/>
               <w:jc w:val="left"/>
             </w:pPr>
+            <w:proofErr w:type="spellStart"/>
             <w:r>
               <w:t>datetime</w:t>
             </w:r>
+            <w:proofErr w:type="spellEnd"/>
           </w:p>
         </w:tc>
         <w:tc>
@@ -18260,8 +18892,13 @@
               <w:spacing w:after="0" w:line="240" w:lineRule="auto"/>
               <w:jc w:val="center"/>
             </w:pPr>
-            <w:r>
-              <w:t>getdate()</w:t>
+            <w:proofErr w:type="spellStart"/>
+            <w:r>
+              <w:t>getdate</w:t>
+            </w:r>
+            <w:proofErr w:type="spellEnd"/>
+            <w:r>
+              <w:t>()</w:t>
             </w:r>
           </w:p>
         </w:tc>
@@ -18322,9 +18959,11 @@
               <w:spacing w:after="0" w:line="240" w:lineRule="auto"/>
               <w:jc w:val="left"/>
             </w:pPr>
+            <w:proofErr w:type="spellStart"/>
             <w:r>
               <w:t>Fine_PaidDate</w:t>
             </w:r>
+            <w:proofErr w:type="spellEnd"/>
           </w:p>
         </w:tc>
         <w:tc>
@@ -18337,9 +18976,11 @@
               <w:spacing w:after="0" w:line="240" w:lineRule="auto"/>
               <w:jc w:val="left"/>
             </w:pPr>
+            <w:proofErr w:type="spellStart"/>
             <w:r>
               <w:t>datetime</w:t>
             </w:r>
+            <w:proofErr w:type="spellEnd"/>
           </w:p>
         </w:tc>
         <w:tc>
@@ -18423,9 +19064,11 @@
               <w:spacing w:after="0" w:line="240" w:lineRule="auto"/>
               <w:jc w:val="left"/>
             </w:pPr>
+            <w:proofErr w:type="spellStart"/>
             <w:r>
               <w:t>Fine_Status</w:t>
             </w:r>
+            <w:proofErr w:type="spellEnd"/>
           </w:p>
         </w:tc>
         <w:tc>
@@ -18613,11 +19256,11 @@
         <w:jc w:val="center"/>
       </w:pPr>
       <w:r>
-        <w:object w:dxaOrig="7636" w:dyaOrig="12661">
-          <v:shape id="_x0000_i1036" type="#_x0000_t75" style="width:300pt;height:496.35pt" o:ole="">
-            <v:imagedata r:id="rId56" o:title=""/>
+        <w:object w:dxaOrig="7815" w:dyaOrig="12660">
+          <v:shape id="_x0000_i1046" type="#_x0000_t75" style="width:307.35pt;height:496pt" o:ole="">
+            <v:imagedata r:id="rId55" o:title=""/>
           </v:shape>
-          <o:OLEObject Type="Embed" ProgID="Visio.Drawing.15" ShapeID="_x0000_i1036" DrawAspect="Content" ObjectID="_1481186982" r:id="rId57"/>
+          <o:OLEObject Type="Embed" ProgID="Visio.Drawing.15" ShapeID="_x0000_i1046" DrawAspect="Content" ObjectID="_1481193103" r:id="rId56"/>
         </w:object>
       </w:r>
     </w:p>
@@ -18704,10 +19347,10 @@
       </w:pPr>
       <w:r>
         <w:object w:dxaOrig="11235" w:dyaOrig="11400">
-          <v:shape id="_x0000_i1037" type="#_x0000_t75" style="width:445.1pt;height:452.75pt" o:ole="">
-            <v:imagedata r:id="rId58" o:title=""/>
+          <v:shape id="_x0000_i1047" type="#_x0000_t75" style="width:444.65pt;height:452.65pt" o:ole="">
+            <v:imagedata r:id="rId57" o:title=""/>
           </v:shape>
-          <o:OLEObject Type="Embed" ProgID="Visio.Drawing.15" ShapeID="_x0000_i1037" DrawAspect="Content" ObjectID="_1481186983" r:id="rId59"/>
+          <o:OLEObject Type="Embed" ProgID="Visio.Drawing.15" ShapeID="_x0000_i1047" DrawAspect="Content" ObjectID="_1481193104" r:id="rId58"/>
         </w:object>
       </w:r>
     </w:p>
@@ -18907,7 +19550,27 @@
                 <w:sz w:val="21"/>
                 <w:szCs w:val="23"/>
               </w:rPr>
-              <w:t>Project Ref.No: 3</w:t>
+              <w:t xml:space="preserve">Project </w:t>
+            </w:r>
+            <w:proofErr w:type="spellStart"/>
+            <w:r>
+              <w:rPr>
+                <w:rFonts w:eastAsia="Times New Roman"/>
+                <w:b/>
+                <w:sz w:val="21"/>
+                <w:szCs w:val="23"/>
+              </w:rPr>
+              <w:t>Ref.No</w:t>
+            </w:r>
+            <w:proofErr w:type="spellEnd"/>
+            <w:r>
+              <w:rPr>
+                <w:rFonts w:eastAsia="Times New Roman"/>
+                <w:b/>
+                <w:sz w:val="21"/>
+                <w:szCs w:val="23"/>
+              </w:rPr>
+              <w:t>: 3</w:t>
             </w:r>
           </w:p>
         </w:tc>
@@ -20503,7 +21166,27 @@
                 <w:sz w:val="24"/>
                 <w:szCs w:val="24"/>
               </w:rPr>
-              <w:t>Hua Tran Huu Trung</w:t>
+              <w:t xml:space="preserve">Hua Tran </w:t>
+            </w:r>
+            <w:proofErr w:type="spellStart"/>
+            <w:r>
+              <w:rPr>
+                <w:rFonts w:eastAsia="Times New Roman"/>
+                <w:b/>
+                <w:sz w:val="24"/>
+                <w:szCs w:val="24"/>
+              </w:rPr>
+              <w:t>Huu</w:t>
+            </w:r>
+            <w:proofErr w:type="spellEnd"/>
+            <w:r>
+              <w:rPr>
+                <w:rFonts w:eastAsia="Times New Roman"/>
+                <w:b/>
+                <w:sz w:val="24"/>
+                <w:szCs w:val="24"/>
+              </w:rPr>
+              <w:t xml:space="preserve"> Trung</w:t>
             </w:r>
           </w:p>
         </w:tc>
@@ -20660,8 +21343,8 @@
       </w:pPr>
     </w:p>
     <w:sectPr>
-      <w:headerReference w:type="default" r:id="rId60"/>
-      <w:footerReference w:type="default" r:id="rId61"/>
+      <w:headerReference w:type="default" r:id="rId59"/>
+      <w:footerReference w:type="default" r:id="rId60"/>
       <w:pgSz w:w="12240" w:h="15840"/>
       <w:pgMar w:top="1293" w:right="1440" w:bottom="1440" w:left="1440" w:header="360" w:footer="143" w:gutter="0"/>
       <w:pgNumType w:start="1"/>
@@ -20674,7 +21357,7 @@
 </file>
 
 <file path=word/endnotes.xml><?xml version="1.0" encoding="utf-8"?>
-<w:endnotes xmlns:wpc="http://schemas.microsoft.com/office/word/2010/wordprocessingCanvas" xmlns:mc="http://schemas.openxmlformats.org/markup-compatibility/2006" xmlns:o="urn:schemas-microsoft-com:office:office" xmlns:r="http://schemas.openxmlformats.org/officeDocument/2006/relationships" xmlns:m="http://schemas.openxmlformats.org/officeDocument/2006/math" xmlns:v="urn:schemas-microsoft-com:vml" xmlns:wp14="http://schemas.microsoft.com/office/word/2010/wordprocessingDrawing" xmlns:wp="http://schemas.openxmlformats.org/drawingml/2006/wordprocessingDrawing" xmlns:w10="urn:schemas-microsoft-com:office:word" xmlns:w="http://schemas.openxmlformats.org/wordprocessingml/2006/main" xmlns:w14="http://schemas.microsoft.com/office/word/2010/wordml" xmlns:wpg="http://schemas.microsoft.com/office/word/2010/wordprocessingGroup" xmlns:wpi="http://schemas.microsoft.com/office/word/2010/wordprocessingInk" xmlns:wne="http://schemas.microsoft.com/office/word/2006/wordml" xmlns:wps="http://schemas.microsoft.com/office/word/2010/wordprocessingShape" mc:Ignorable="w14 wp14">
+<w:endnotes xmlns:wpc="http://schemas.microsoft.com/office/word/2010/wordprocessingCanvas" xmlns:mc="http://schemas.openxmlformats.org/markup-compatibility/2006" xmlns:o="urn:schemas-microsoft-com:office:office" xmlns:r="http://schemas.openxmlformats.org/officeDocument/2006/relationships" xmlns:m="http://schemas.openxmlformats.org/officeDocument/2006/math" xmlns:v="urn:schemas-microsoft-com:vml" xmlns:wp14="http://schemas.microsoft.com/office/word/2010/wordprocessingDrawing" xmlns:wp="http://schemas.openxmlformats.org/drawingml/2006/wordprocessingDrawing" xmlns:w10="urn:schemas-microsoft-com:office:word" xmlns:w="http://schemas.openxmlformats.org/wordprocessingml/2006/main" xmlns:w14="http://schemas.microsoft.com/office/word/2010/wordml" xmlns:w15="http://schemas.microsoft.com/office/word/2012/wordml" xmlns:wpg="http://schemas.microsoft.com/office/word/2010/wordprocessingGroup" xmlns:wpi="http://schemas.microsoft.com/office/word/2010/wordprocessingInk" xmlns:wne="http://schemas.microsoft.com/office/word/2006/wordml" xmlns:wps="http://schemas.microsoft.com/office/word/2010/wordprocessingShape" mc:Ignorable="w14 w15 wp14">
   <w:endnote w:type="separator" w:id="-1">
     <w:p>
       <w:pPr>
@@ -20699,7 +21382,7 @@
 </file>
 
 <file path=word/footer1.xml><?xml version="1.0" encoding="utf-8"?>
-<w:ftr xmlns:wpc="http://schemas.microsoft.com/office/word/2010/wordprocessingCanvas" xmlns:mc="http://schemas.openxmlformats.org/markup-compatibility/2006" xmlns:o="urn:schemas-microsoft-com:office:office" xmlns:r="http://schemas.openxmlformats.org/officeDocument/2006/relationships" xmlns:m="http://schemas.openxmlformats.org/officeDocument/2006/math" xmlns:v="urn:schemas-microsoft-com:vml" xmlns:wp14="http://schemas.microsoft.com/office/word/2010/wordprocessingDrawing" xmlns:wp="http://schemas.openxmlformats.org/drawingml/2006/wordprocessingDrawing" xmlns:w10="urn:schemas-microsoft-com:office:word" xmlns:w="http://schemas.openxmlformats.org/wordprocessingml/2006/main" xmlns:w14="http://schemas.microsoft.com/office/word/2010/wordml" xmlns:wpg="http://schemas.microsoft.com/office/word/2010/wordprocessingGroup" xmlns:wpi="http://schemas.microsoft.com/office/word/2010/wordprocessingInk" xmlns:wne="http://schemas.microsoft.com/office/word/2006/wordml" xmlns:wps="http://schemas.microsoft.com/office/word/2010/wordprocessingShape" mc:Ignorable="w14 wp14">
+<w:ftr xmlns:wpc="http://schemas.microsoft.com/office/word/2010/wordprocessingCanvas" xmlns:mc="http://schemas.openxmlformats.org/markup-compatibility/2006" xmlns:o="urn:schemas-microsoft-com:office:office" xmlns:r="http://schemas.openxmlformats.org/officeDocument/2006/relationships" xmlns:m="http://schemas.openxmlformats.org/officeDocument/2006/math" xmlns:v="urn:schemas-microsoft-com:vml" xmlns:wp14="http://schemas.microsoft.com/office/word/2010/wordprocessingDrawing" xmlns:wp="http://schemas.openxmlformats.org/drawingml/2006/wordprocessingDrawing" xmlns:w10="urn:schemas-microsoft-com:office:word" xmlns:w="http://schemas.openxmlformats.org/wordprocessingml/2006/main" xmlns:w14="http://schemas.microsoft.com/office/word/2010/wordml" xmlns:w15="http://schemas.microsoft.com/office/word/2012/wordml" xmlns:wpg="http://schemas.microsoft.com/office/word/2010/wordprocessingGroup" xmlns:wpi="http://schemas.microsoft.com/office/word/2010/wordprocessingInk" xmlns:wne="http://schemas.microsoft.com/office/word/2006/wordml" xmlns:wps="http://schemas.microsoft.com/office/word/2010/wordprocessingShape" mc:Ignorable="w14 w15 wp14">
   <w:tbl>
     <w:tblPr>
       <w:tblW w:w="10207" w:type="dxa"/>
@@ -20868,7 +21551,7 @@
 </file>
 
 <file path=word/footnotes.xml><?xml version="1.0" encoding="utf-8"?>
-<w:footnotes xmlns:wpc="http://schemas.microsoft.com/office/word/2010/wordprocessingCanvas" xmlns:mc="http://schemas.openxmlformats.org/markup-compatibility/2006" xmlns:o="urn:schemas-microsoft-com:office:office" xmlns:r="http://schemas.openxmlformats.org/officeDocument/2006/relationships" xmlns:m="http://schemas.openxmlformats.org/officeDocument/2006/math" xmlns:v="urn:schemas-microsoft-com:vml" xmlns:wp14="http://schemas.microsoft.com/office/word/2010/wordprocessingDrawing" xmlns:wp="http://schemas.openxmlformats.org/drawingml/2006/wordprocessingDrawing" xmlns:w10="urn:schemas-microsoft-com:office:word" xmlns:w="http://schemas.openxmlformats.org/wordprocessingml/2006/main" xmlns:w14="http://schemas.microsoft.com/office/word/2010/wordml" xmlns:wpg="http://schemas.microsoft.com/office/word/2010/wordprocessingGroup" xmlns:wpi="http://schemas.microsoft.com/office/word/2010/wordprocessingInk" xmlns:wne="http://schemas.microsoft.com/office/word/2006/wordml" xmlns:wps="http://schemas.microsoft.com/office/word/2010/wordprocessingShape" mc:Ignorable="w14 wp14">
+<w:footnotes xmlns:wpc="http://schemas.microsoft.com/office/word/2010/wordprocessingCanvas" xmlns:mc="http://schemas.openxmlformats.org/markup-compatibility/2006" xmlns:o="urn:schemas-microsoft-com:office:office" xmlns:r="http://schemas.openxmlformats.org/officeDocument/2006/relationships" xmlns:m="http://schemas.openxmlformats.org/officeDocument/2006/math" xmlns:v="urn:schemas-microsoft-com:vml" xmlns:wp14="http://schemas.microsoft.com/office/word/2010/wordprocessingDrawing" xmlns:wp="http://schemas.openxmlformats.org/drawingml/2006/wordprocessingDrawing" xmlns:w10="urn:schemas-microsoft-com:office:word" xmlns:w="http://schemas.openxmlformats.org/wordprocessingml/2006/main" xmlns:w14="http://schemas.microsoft.com/office/word/2010/wordml" xmlns:w15="http://schemas.microsoft.com/office/word/2012/wordml" xmlns:wpg="http://schemas.microsoft.com/office/word/2010/wordprocessingGroup" xmlns:wpi="http://schemas.microsoft.com/office/word/2010/wordprocessingInk" xmlns:wne="http://schemas.microsoft.com/office/word/2006/wordml" xmlns:wps="http://schemas.microsoft.com/office/word/2010/wordprocessingShape" mc:Ignorable="w14 w15 wp14">
   <w:footnote w:type="separator" w:id="-1">
     <w:p>
       <w:pPr>
@@ -20893,7 +21576,7 @@
 </file>
 
 <file path=word/header1.xml><?xml version="1.0" encoding="utf-8"?>
-<w:hdr xmlns:wpc="http://schemas.microsoft.com/office/word/2010/wordprocessingCanvas" xmlns:mc="http://schemas.openxmlformats.org/markup-compatibility/2006" xmlns:o="urn:schemas-microsoft-com:office:office" xmlns:r="http://schemas.openxmlformats.org/officeDocument/2006/relationships" xmlns:m="http://schemas.openxmlformats.org/officeDocument/2006/math" xmlns:v="urn:schemas-microsoft-com:vml" xmlns:wp14="http://schemas.microsoft.com/office/word/2010/wordprocessingDrawing" xmlns:wp="http://schemas.openxmlformats.org/drawingml/2006/wordprocessingDrawing" xmlns:w10="urn:schemas-microsoft-com:office:word" xmlns:w="http://schemas.openxmlformats.org/wordprocessingml/2006/main" xmlns:w14="http://schemas.microsoft.com/office/word/2010/wordml" xmlns:wpg="http://schemas.microsoft.com/office/word/2010/wordprocessingGroup" xmlns:wpi="http://schemas.microsoft.com/office/word/2010/wordprocessingInk" xmlns:wne="http://schemas.microsoft.com/office/word/2006/wordml" xmlns:wps="http://schemas.microsoft.com/office/word/2010/wordprocessingShape" mc:Ignorable="w14 wp14">
+<w:hdr xmlns:wpc="http://schemas.microsoft.com/office/word/2010/wordprocessingCanvas" xmlns:mc="http://schemas.openxmlformats.org/markup-compatibility/2006" xmlns:o="urn:schemas-microsoft-com:office:office" xmlns:r="http://schemas.openxmlformats.org/officeDocument/2006/relationships" xmlns:m="http://schemas.openxmlformats.org/officeDocument/2006/math" xmlns:v="urn:schemas-microsoft-com:vml" xmlns:wp14="http://schemas.microsoft.com/office/word/2010/wordprocessingDrawing" xmlns:wp="http://schemas.openxmlformats.org/drawingml/2006/wordprocessingDrawing" xmlns:w10="urn:schemas-microsoft-com:office:word" xmlns:w="http://schemas.openxmlformats.org/wordprocessingml/2006/main" xmlns:w14="http://schemas.microsoft.com/office/word/2010/wordml" xmlns:w15="http://schemas.microsoft.com/office/word/2012/wordml" xmlns:wpg="http://schemas.microsoft.com/office/word/2010/wordprocessingGroup" xmlns:wpi="http://schemas.microsoft.com/office/word/2010/wordprocessingInk" xmlns:wne="http://schemas.microsoft.com/office/word/2006/wordml" xmlns:wps="http://schemas.microsoft.com/office/word/2010/wordprocessingShape" mc:Ignorable="w14 w15 wp14">
   <w:tbl>
     <w:tblPr>
       <w:tblW w:w="10530" w:type="dxa"/>
@@ -21141,7 +21824,7 @@
               <w:rStyle w:val="PageNumber"/>
               <w:noProof/>
             </w:rPr>
-            <w:t>24</w:t>
+            <w:t>8</w:t>
           </w:r>
           <w:r>
             <w:rPr>
@@ -21162,7 +21845,7 @@
 </file>
 
 <file path=word/numbering.xml><?xml version="1.0" encoding="utf-8"?>
-<w:numbering xmlns:wpc="http://schemas.microsoft.com/office/word/2010/wordprocessingCanvas" xmlns:mc="http://schemas.openxmlformats.org/markup-compatibility/2006" xmlns:o="urn:schemas-microsoft-com:office:office" xmlns:r="http://schemas.openxmlformats.org/officeDocument/2006/relationships" xmlns:m="http://schemas.openxmlformats.org/officeDocument/2006/math" xmlns:v="urn:schemas-microsoft-com:vml" xmlns:wp14="http://schemas.microsoft.com/office/word/2010/wordprocessingDrawing" xmlns:wp="http://schemas.openxmlformats.org/drawingml/2006/wordprocessingDrawing" xmlns:w10="urn:schemas-microsoft-com:office:word" xmlns:w="http://schemas.openxmlformats.org/wordprocessingml/2006/main" xmlns:w14="http://schemas.microsoft.com/office/word/2010/wordml" xmlns:wpg="http://schemas.microsoft.com/office/word/2010/wordprocessingGroup" xmlns:wpi="http://schemas.microsoft.com/office/word/2010/wordprocessingInk" xmlns:wne="http://schemas.microsoft.com/office/word/2006/wordml" xmlns:wps="http://schemas.microsoft.com/office/word/2010/wordprocessingShape" mc:Ignorable="w14 wp14">
+<w:numbering xmlns:wpc="http://schemas.microsoft.com/office/word/2010/wordprocessingCanvas" xmlns:mc="http://schemas.openxmlformats.org/markup-compatibility/2006" xmlns:o="urn:schemas-microsoft-com:office:office" xmlns:r="http://schemas.openxmlformats.org/officeDocument/2006/relationships" xmlns:m="http://schemas.openxmlformats.org/officeDocument/2006/math" xmlns:v="urn:schemas-microsoft-com:vml" xmlns:wp14="http://schemas.microsoft.com/office/word/2010/wordprocessingDrawing" xmlns:wp="http://schemas.openxmlformats.org/drawingml/2006/wordprocessingDrawing" xmlns:w10="urn:schemas-microsoft-com:office:word" xmlns:w="http://schemas.openxmlformats.org/wordprocessingml/2006/main" xmlns:w14="http://schemas.microsoft.com/office/word/2010/wordml" xmlns:w15="http://schemas.microsoft.com/office/word/2012/wordml" xmlns:wpg="http://schemas.microsoft.com/office/word/2010/wordprocessingGroup" xmlns:wpi="http://schemas.microsoft.com/office/word/2010/wordprocessingInk" xmlns:wne="http://schemas.microsoft.com/office/word/2006/wordml" xmlns:wps="http://schemas.microsoft.com/office/word/2010/wordprocessingShape" mc:Ignorable="w14 w15 wp14">
   <w:abstractNum w:abstractNumId="0">
     <w:nsid w:val="00D177CC"/>
     <w:multiLevelType w:val="hybridMultilevel"/>
@@ -22428,7 +23111,7 @@
 </file>
 
 <file path=word/styles.xml><?xml version="1.0" encoding="utf-8"?>
-<w:styles xmlns:mc="http://schemas.openxmlformats.org/markup-compatibility/2006" xmlns:r="http://schemas.openxmlformats.org/officeDocument/2006/relationships" xmlns:w="http://schemas.openxmlformats.org/wordprocessingml/2006/main" xmlns:w14="http://schemas.microsoft.com/office/word/2010/wordml" mc:Ignorable="w14">
+<w:styles xmlns:mc="http://schemas.openxmlformats.org/markup-compatibility/2006" xmlns:r="http://schemas.openxmlformats.org/officeDocument/2006/relationships" xmlns:w="http://schemas.openxmlformats.org/wordprocessingml/2006/main" xmlns:w14="http://schemas.microsoft.com/office/word/2010/wordml" xmlns:w15="http://schemas.microsoft.com/office/word/2012/wordml" mc:Ignorable="w14 w15">
   <w:docDefaults>
     <w:rPrDefault>
       <w:rPr>
@@ -22444,464 +23127,378 @@
       </w:pPr>
     </w:pPrDefault>
   </w:docDefaults>
-  <w:latentStyles w:defLockedState="0" w:defUIPriority="99" w:defSemiHidden="1" w:defUnhideWhenUsed="1" w:defQFormat="0" w:count="267">
-    <w:lsdException w:name="Normal" w:semiHidden="0" w:uiPriority="0" w:unhideWhenUsed="0" w:qFormat="1"/>
-    <w:lsdException w:name="heading 1" w:semiHidden="0" w:uiPriority="9" w:unhideWhenUsed="0" w:qFormat="1"/>
-    <w:lsdException w:name="heading 2" w:uiPriority="9" w:qFormat="1"/>
-    <w:lsdException w:name="heading 3" w:uiPriority="9" w:qFormat="1"/>
-    <w:lsdException w:name="heading 4" w:uiPriority="9" w:qFormat="1"/>
-    <w:lsdException w:name="heading 5" w:uiPriority="9" w:qFormat="1"/>
-    <w:lsdException w:name="heading 6" w:uiPriority="9" w:qFormat="1"/>
-    <w:lsdException w:name="heading 7" w:uiPriority="9" w:qFormat="1"/>
-    <w:lsdException w:name="heading 8" w:uiPriority="9" w:qFormat="1"/>
-    <w:lsdException w:name="heading 9" w:uiPriority="9" w:qFormat="1"/>
-    <w:lsdException w:name="toc 1" w:uiPriority="39"/>
-    <w:lsdException w:name="toc 2" w:uiPriority="39"/>
-    <w:lsdException w:name="toc 3" w:uiPriority="39"/>
-    <w:lsdException w:name="toc 4" w:uiPriority="39"/>
-    <w:lsdException w:name="toc 5" w:uiPriority="39"/>
-    <w:lsdException w:name="toc 6" w:uiPriority="39"/>
-    <w:lsdException w:name="toc 7" w:uiPriority="39"/>
-    <w:lsdException w:name="toc 8" w:uiPriority="39"/>
-    <w:lsdException w:name="toc 9" w:uiPriority="39"/>
-    <w:lsdException w:name="header" w:uiPriority="0"/>
-    <w:lsdException w:name="caption" w:uiPriority="35" w:qFormat="1"/>
-    <w:lsdException w:name="page number" w:uiPriority="0"/>
-    <w:lsdException w:name="Title" w:semiHidden="0" w:uiPriority="10" w:unhideWhenUsed="0" w:qFormat="1"/>
-    <w:lsdException w:name="Default Paragraph Font" w:uiPriority="1"/>
-    <w:lsdException w:name="Subtitle" w:semiHidden="0" w:uiPriority="11" w:unhideWhenUsed="0" w:qFormat="1"/>
-    <w:lsdException w:name="Strong" w:semiHidden="0" w:uiPriority="22" w:unhideWhenUsed="0" w:qFormat="1"/>
-    <w:lsdException w:name="Emphasis" w:semiHidden="0" w:uiPriority="20" w:unhideWhenUsed="0" w:qFormat="1"/>
-    <w:lsdException w:name="Table Grid" w:semiHidden="0" w:uiPriority="39" w:unhideWhenUsed="0"/>
-    <w:lsdException w:name="Placeholder Text" w:unhideWhenUsed="0"/>
-    <w:lsdException w:name="No Spacing" w:semiHidden="0" w:uiPriority="1" w:unhideWhenUsed="0" w:qFormat="1"/>
-    <w:lsdException w:name="Light Shading" w:semiHidden="0" w:uiPriority="60" w:unhideWhenUsed="0"/>
-    <w:lsdException w:name="Light List" w:semiHidden="0" w:uiPriority="61" w:unhideWhenUsed="0"/>
-    <w:lsdException w:name="Light Grid" w:semiHidden="0" w:uiPriority="62" w:unhideWhenUsed="0"/>
-    <w:lsdException w:name="Medium Shading 1" w:semiHidden="0" w:uiPriority="63" w:unhideWhenUsed="0"/>
-    <w:lsdException w:name="Medium Shading 2" w:semiHidden="0" w:uiPriority="64" w:unhideWhenUsed="0"/>
-    <w:lsdException w:name="Medium List 1" w:semiHidden="0" w:uiPriority="65" w:unhideWhenUsed="0"/>
-    <w:lsdException w:name="Medium List 2" w:semiHidden="0" w:uiPriority="66" w:unhideWhenUsed="0"/>
-    <w:lsdException w:name="Medium Grid 1" w:semiHidden="0" w:uiPriority="67" w:unhideWhenUsed="0"/>
-    <w:lsdException w:name="Medium Grid 2" w:semiHidden="0" w:uiPriority="68" w:unhideWhenUsed="0"/>
-    <w:lsdException w:name="Medium Grid 3" w:semiHidden="0" w:uiPriority="69" w:unhideWhenUsed="0"/>
-    <w:lsdException w:name="Dark List" w:semiHidden="0" w:uiPriority="70" w:unhideWhenUsed="0"/>
-    <w:lsdException w:name="Colorful Shading" w:semiHidden="0" w:uiPriority="71" w:unhideWhenUsed="0"/>
-    <w:lsdException w:name="Colorful List" w:semiHidden="0" w:uiPriority="72" w:unhideWhenUsed="0"/>
-    <w:lsdException w:name="Colorful Grid" w:semiHidden="0" w:uiPriority="73" w:unhideWhenUsed="0"/>
-    <w:lsdException w:name="Light Shading Accent 1" w:semiHidden="0" w:uiPriority="60" w:unhideWhenUsed="0"/>
-    <w:lsdException w:name="Light List Accent 1" w:semiHidden="0" w:uiPriority="61" w:unhideWhenUsed="0"/>
-    <w:lsdException w:name="Light Grid Accent 1" w:semiHidden="0" w:uiPriority="62" w:unhideWhenUsed="0"/>
-    <w:lsdException w:name="Medium Shading 1 Accent 1" w:semiHidden="0" w:uiPriority="63" w:unhideWhenUsed="0"/>
-    <w:lsdException w:name="Medium Shading 2 Accent 1" w:semiHidden="0" w:uiPriority="64" w:unhideWhenUsed="0"/>
-    <w:lsdException w:name="Medium List 1 Accent 1" w:semiHidden="0" w:uiPriority="65" w:unhideWhenUsed="0"/>
-    <w:lsdException w:name="Revision" w:unhideWhenUsed="0"/>
-    <w:lsdException w:name="List Paragraph" w:semiHidden="0" w:uiPriority="34" w:unhideWhenUsed="0" w:qFormat="1"/>
-    <w:lsdException w:name="Quote" w:semiHidden="0" w:uiPriority="29" w:unhideWhenUsed="0" w:qFormat="1"/>
-    <w:lsdException w:name="Intense Quote" w:semiHidden="0" w:uiPriority="30" w:unhideWhenUsed="0" w:qFormat="1"/>
-    <w:lsdException w:name="Medium List 2 Accent 1" w:semiHidden="0" w:uiPriority="66" w:unhideWhenUsed="0"/>
-    <w:lsdException w:name="Medium Grid 1 Accent 1" w:semiHidden="0" w:uiPriority="67" w:unhideWhenUsed="0"/>
-    <w:lsdException w:name="Medium Grid 2 Accent 1" w:semiHidden="0" w:uiPriority="68" w:unhideWhenUsed="0"/>
-    <w:lsdException w:name="Medium Grid 3 Accent 1" w:semiHidden="0" w:uiPriority="69" w:unhideWhenUsed="0"/>
-    <w:lsdException w:name="Dark List Accent 1" w:semiHidden="0" w:uiPriority="70" w:unhideWhenUsed="0"/>
-    <w:lsdException w:name="Colorful Shading Accent 1" w:semiHidden="0" w:uiPriority="71" w:unhideWhenUsed="0"/>
-    <w:lsdException w:name="Colorful List Accent 1" w:semiHidden="0" w:uiPriority="72" w:unhideWhenUsed="0"/>
-    <w:lsdException w:name="Colorful Grid Accent 1" w:semiHidden="0" w:uiPriority="73" w:unhideWhenUsed="0"/>
-    <w:lsdException w:name="Light Shading Accent 2" w:semiHidden="0" w:uiPriority="60" w:unhideWhenUsed="0"/>
-    <w:lsdException w:name="Light List Accent 2" w:semiHidden="0" w:uiPriority="61" w:unhideWhenUsed="0"/>
-    <w:lsdException w:name="Light Grid Accent 2" w:semiHidden="0" w:uiPriority="62" w:unhideWhenUsed="0"/>
-    <w:lsdException w:name="Medium Shading 1 Accent 2" w:semiHidden="0" w:uiPriority="63" w:unhideWhenUsed="0"/>
-    <w:lsdException w:name="Medium Shading 2 Accent 2" w:semiHidden="0" w:uiPriority="64" w:unhideWhenUsed="0"/>
-    <w:lsdException w:name="Medium List 1 Accent 2" w:semiHidden="0" w:uiPriority="65" w:unhideWhenUsed="0"/>
-    <w:lsdException w:name="Medium List 2 Accent 2" w:semiHidden="0" w:uiPriority="66" w:unhideWhenUsed="0"/>
-    <w:lsdException w:name="Medium Grid 1 Accent 2" w:semiHidden="0" w:uiPriority="67" w:unhideWhenUsed="0"/>
-    <w:lsdException w:name="Medium Grid 2 Accent 2" w:semiHidden="0" w:uiPriority="68" w:unhideWhenUsed="0"/>
-    <w:lsdException w:name="Medium Grid 3 Accent 2" w:semiHidden="0" w:uiPriority="69" w:unhideWhenUsed="0"/>
-    <w:lsdException w:name="Dark List Accent 2" w:semiHidden="0" w:uiPriority="70" w:unhideWhenUsed="0"/>
-    <w:lsdException w:name="Colorful Shading Accent 2" w:semiHidden="0" w:uiPriority="71" w:unhideWhenUsed="0"/>
-    <w:lsdException w:name="Colorful List Accent 2" w:semiHidden="0" w:uiPriority="72" w:unhideWhenUsed="0"/>
-    <w:lsdException w:name="Colorful Grid Accent 2" w:semiHidden="0" w:uiPriority="73" w:unhideWhenUsed="0"/>
-    <w:lsdException w:name="Light Shading Accent 3" w:semiHidden="0" w:uiPriority="60" w:unhideWhenUsed="0"/>
-    <w:lsdException w:name="Light List Accent 3" w:semiHidden="0" w:uiPriority="61" w:unhideWhenUsed="0"/>
-    <w:lsdException w:name="Light Grid Accent 3" w:semiHidden="0" w:uiPriority="62" w:unhideWhenUsed="0"/>
-    <w:lsdException w:name="Medium Shading 1 Accent 3" w:semiHidden="0" w:uiPriority="63" w:unhideWhenUsed="0"/>
-    <w:lsdException w:name="Medium Shading 2 Accent 3" w:semiHidden="0" w:uiPriority="64" w:unhideWhenUsed="0"/>
-    <w:lsdException w:name="Medium List 1 Accent 3" w:semiHidden="0" w:uiPriority="65" w:unhideWhenUsed="0"/>
-    <w:lsdException w:name="Medium List 2 Accent 3" w:semiHidden="0" w:uiPriority="66" w:unhideWhenUsed="0"/>
-    <w:lsdException w:name="Medium Grid 1 Accent 3" w:semiHidden="0" w:uiPriority="67" w:unhideWhenUsed="0"/>
-    <w:lsdException w:name="Medium Grid 2 Accent 3" w:semiHidden="0" w:uiPriority="68" w:unhideWhenUsed="0"/>
-    <w:lsdException w:name="Medium Grid 3 Accent 3" w:semiHidden="0" w:uiPriority="69" w:unhideWhenUsed="0"/>
-    <w:lsdException w:name="Dark List Accent 3" w:semiHidden="0" w:uiPriority="70" w:unhideWhenUsed="0"/>
-    <w:lsdException w:name="Colorful Shading Accent 3" w:semiHidden="0" w:uiPriority="71" w:unhideWhenUsed="0"/>
-    <w:lsdException w:name="Colorful List Accent 3" w:semiHidden="0" w:uiPriority="72" w:unhideWhenUsed="0"/>
-    <w:lsdException w:name="Colorful Grid Accent 3" w:semiHidden="0" w:uiPriority="73" w:unhideWhenUsed="0"/>
-    <w:lsdException w:name="Light Shading Accent 4" w:semiHidden="0" w:uiPriority="60" w:unhideWhenUsed="0"/>
-    <w:lsdException w:name="Light List Accent 4" w:semiHidden="0" w:uiPriority="61" w:unhideWhenUsed="0"/>
-    <w:lsdException w:name="Light Grid Accent 4" w:semiHidden="0" w:uiPriority="62" w:unhideWhenUsed="0"/>
-    <w:lsdException w:name="Medium Shading 1 Accent 4" w:semiHidden="0" w:uiPriority="63" w:unhideWhenUsed="0"/>
-    <w:lsdException w:name="Medium Shading 2 Accent 4" w:semiHidden="0" w:uiPriority="64" w:unhideWhenUsed="0"/>
-    <w:lsdException w:name="Medium List 1 Accent 4" w:semiHidden="0" w:uiPriority="65" w:unhideWhenUsed="0"/>
-    <w:lsdException w:name="Medium List 2 Accent 4" w:semiHidden="0" w:uiPriority="66" w:unhideWhenUsed="0"/>
-    <w:lsdException w:name="Medium Grid 1 Accent 4" w:semiHidden="0" w:uiPriority="67" w:unhideWhenUsed="0"/>
-    <w:lsdException w:name="Medium Grid 2 Accent 4" w:semiHidden="0" w:uiPriority="68" w:unhideWhenUsed="0"/>
-    <w:lsdException w:name="Medium Grid 3 Accent 4" w:semiHidden="0" w:uiPriority="69" w:unhideWhenUsed="0"/>
-    <w:lsdException w:name="Dark List Accent 4" w:semiHidden="0" w:uiPriority="70" w:unhideWhenUsed="0"/>
-    <w:lsdException w:name="Colorful Shading Accent 4" w:semiHidden="0" w:uiPriority="71" w:unhideWhenUsed="0"/>
-    <w:lsdException w:name="Colorful List Accent 4" w:semiHidden="0" w:uiPriority="72" w:unhideWhenUsed="0"/>
-    <w:lsdException w:name="Colorful Grid Accent 4" w:semiHidden="0" w:uiPriority="73" w:unhideWhenUsed="0"/>
-    <w:lsdException w:name="Light Shading Accent 5" w:semiHidden="0" w:uiPriority="60" w:unhideWhenUsed="0"/>
-    <w:lsdException w:name="Light List Accent 5" w:semiHidden="0" w:uiPriority="61" w:unhideWhenUsed="0"/>
-    <w:lsdException w:name="Light Grid Accent 5" w:semiHidden="0" w:uiPriority="62" w:unhideWhenUsed="0"/>
-    <w:lsdException w:name="Medium Shading 1 Accent 5" w:semiHidden="0" w:uiPriority="63" w:unhideWhenUsed="0"/>
-    <w:lsdException w:name="Medium Shading 2 Accent 5" w:semiHidden="0" w:uiPriority="64" w:unhideWhenUsed="0"/>
-    <w:lsdException w:name="Medium List 1 Accent 5" w:semiHidden="0" w:uiPriority="65" w:unhideWhenUsed="0"/>
-    <w:lsdException w:name="Medium List 2 Accent 5" w:semiHidden="0" w:uiPriority="66" w:unhideWhenUsed="0"/>
-    <w:lsdException w:name="Medium Grid 1 Accent 5" w:semiHidden="0" w:uiPriority="67" w:unhideWhenUsed="0"/>
-    <w:lsdException w:name="Medium Grid 2 Accent 5" w:semiHidden="0" w:uiPriority="68" w:unhideWhenUsed="0"/>
-    <w:lsdException w:name="Medium Grid 3 Accent 5" w:semiHidden="0" w:uiPriority="69" w:unhideWhenUsed="0"/>
-    <w:lsdException w:name="Dark List Accent 5" w:semiHidden="0" w:uiPriority="70" w:unhideWhenUsed="0"/>
-    <w:lsdException w:name="Colorful Shading Accent 5" w:semiHidden="0" w:uiPriority="71" w:unhideWhenUsed="0"/>
-    <w:lsdException w:name="Colorful List Accent 5" w:semiHidden="0" w:uiPriority="72" w:unhideWhenUsed="0"/>
-    <w:lsdException w:name="Colorful Grid Accent 5" w:semiHidden="0" w:uiPriority="73" w:unhideWhenUsed="0"/>
-    <w:lsdException w:name="Light Shading Accent 6" w:semiHidden="0" w:uiPriority="60" w:unhideWhenUsed="0"/>
-    <w:lsdException w:name="Light List Accent 6" w:semiHidden="0" w:uiPriority="61" w:unhideWhenUsed="0"/>
-    <w:lsdException w:name="Light Grid Accent 6" w:semiHidden="0" w:uiPriority="62" w:unhideWhenUsed="0"/>
-    <w:lsdException w:name="Medium Shading 1 Accent 6" w:semiHidden="0" w:uiPriority="63" w:unhideWhenUsed="0"/>
-    <w:lsdException w:name="Medium Shading 2 Accent 6" w:semiHidden="0" w:uiPriority="64" w:unhideWhenUsed="0"/>
-    <w:lsdException w:name="Medium List 1 Accent 6" w:semiHidden="0" w:uiPriority="65" w:unhideWhenUsed="0"/>
-    <w:lsdException w:name="Medium List 2 Accent 6" w:semiHidden="0" w:uiPriority="66" w:unhideWhenUsed="0"/>
-    <w:lsdException w:name="Medium Grid 1 Accent 6" w:semiHidden="0" w:uiPriority="67" w:unhideWhenUsed="0"/>
-    <w:lsdException w:name="Medium Grid 2 Accent 6" w:semiHidden="0" w:uiPriority="68" w:unhideWhenUsed="0"/>
-    <w:lsdException w:name="Medium Grid 3 Accent 6" w:semiHidden="0" w:uiPriority="69" w:unhideWhenUsed="0"/>
-    <w:lsdException w:name="Dark List Accent 6" w:semiHidden="0" w:uiPriority="70" w:unhideWhenUsed="0"/>
-    <w:lsdException w:name="Colorful Shading Accent 6" w:semiHidden="0" w:uiPriority="71" w:unhideWhenUsed="0"/>
-    <w:lsdException w:name="Colorful List Accent 6" w:semiHidden="0" w:uiPriority="72" w:unhideWhenUsed="0"/>
-    <w:lsdException w:name="Colorful Grid Accent 6" w:semiHidden="0" w:uiPriority="73" w:unhideWhenUsed="0"/>
-    <w:lsdException w:name="Subtle Emphasis" w:semiHidden="0" w:uiPriority="19" w:unhideWhenUsed="0" w:qFormat="1"/>
-    <w:lsdException w:name="Intense Emphasis" w:semiHidden="0" w:uiPriority="21" w:unhideWhenUsed="0" w:qFormat="1"/>
-    <w:lsdException w:name="Subtle Reference" w:semiHidden="0" w:uiPriority="31" w:unhideWhenUsed="0" w:qFormat="1"/>
-    <w:lsdException w:name="Intense Reference" w:semiHidden="0" w:uiPriority="32" w:unhideWhenUsed="0" w:qFormat="1"/>
-    <w:lsdException w:name="Book Title" w:semiHidden="0" w:uiPriority="33" w:unhideWhenUsed="0" w:qFormat="1"/>
-    <w:lsdException w:name="Bibliography" w:uiPriority="37"/>
-    <w:lsdException w:name="TOC Heading" w:uiPriority="39" w:qFormat="1"/>
-  </w:latentStyles>
-  <w:style w:type="paragraph" w:default="1" w:styleId="Normal">
-    <w:name w:val="Normal"/>
-    <w:qFormat/>
-    <w:rsid w:val="00EB096F"/>
-    <w:pPr>
-      <w:spacing w:after="200" w:line="276" w:lineRule="auto"/>
-      <w:jc w:val="both"/>
-    </w:pPr>
-    <w:rPr>
-      <w:rFonts w:ascii="Times New Roman" w:hAnsi="Times New Roman"/>
-    </w:rPr>
-  </w:style>
-  <w:style w:type="paragraph" w:styleId="Heading1">
-    <w:name w:val="heading 1"/>
-    <w:basedOn w:val="Normal"/>
-    <w:link w:val="Heading1Char"/>
-    <w:uiPriority w:val="9"/>
-    <w:qFormat/>
-    <w:rsid w:val="00BD194D"/>
-    <w:pPr>
-      <w:spacing w:before="100" w:beforeAutospacing="1" w:after="100" w:afterAutospacing="1" w:line="240" w:lineRule="auto"/>
-      <w:jc w:val="left"/>
-      <w:outlineLvl w:val="0"/>
-    </w:pPr>
-    <w:rPr>
-      <w:rFonts w:eastAsia="Times New Roman" w:cs="Times New Roman"/>
-      <w:b/>
-      <w:bCs/>
-      <w:kern w:val="36"/>
-      <w:sz w:val="48"/>
-      <w:szCs w:val="48"/>
-    </w:rPr>
-  </w:style>
-  <w:style w:type="character" w:default="1" w:styleId="DefaultParagraphFont">
-    <w:name w:val="Default Paragraph Font"/>
-    <w:uiPriority w:val="1"/>
-    <w:semiHidden/>
-    <w:unhideWhenUsed/>
-  </w:style>
-  <w:style w:type="table" w:default="1" w:styleId="TableNormal">
-    <w:name w:val="Normal Table"/>
-    <w:uiPriority w:val="99"/>
-    <w:semiHidden/>
-    <w:unhideWhenUsed/>
-    <w:tblPr>
-      <w:tblInd w:w="0" w:type="dxa"/>
-      <w:tblCellMar>
-        <w:top w:w="0" w:type="dxa"/>
-        <w:left w:w="108" w:type="dxa"/>
-        <w:bottom w:w="0" w:type="dxa"/>
-        <w:right w:w="108" w:type="dxa"/>
-      </w:tblCellMar>
-    </w:tblPr>
-  </w:style>
-  <w:style w:type="numbering" w:default="1" w:styleId="NoList">
-    <w:name w:val="No List"/>
-    <w:uiPriority w:val="99"/>
-    <w:semiHidden/>
-    <w:unhideWhenUsed/>
-  </w:style>
-  <w:style w:type="paragraph" w:styleId="Header">
-    <w:name w:val="header"/>
-    <w:basedOn w:val="Normal"/>
-    <w:link w:val="HeaderChar"/>
-    <w:unhideWhenUsed/>
-    <w:rsid w:val="00EB096F"/>
-    <w:pPr>
-      <w:tabs>
-        <w:tab w:val="center" w:pos="4680"/>
-        <w:tab w:val="right" w:pos="9360"/>
-      </w:tabs>
-      <w:spacing w:after="0" w:line="240" w:lineRule="auto"/>
-    </w:pPr>
-  </w:style>
-  <w:style w:type="character" w:customStyle="1" w:styleId="HeaderChar">
-    <w:name w:val="Header Char"/>
-    <w:basedOn w:val="DefaultParagraphFont"/>
-    <w:link w:val="Header"/>
-    <w:uiPriority w:val="99"/>
-    <w:rsid w:val="00EB096F"/>
-    <w:rPr>
-      <w:rFonts w:ascii="Times New Roman" w:hAnsi="Times New Roman"/>
-    </w:rPr>
-  </w:style>
-  <w:style w:type="paragraph" w:styleId="Footer">
-    <w:name w:val="footer"/>
-    <w:basedOn w:val="Normal"/>
-    <w:link w:val="FooterChar"/>
-    <w:uiPriority w:val="99"/>
-    <w:unhideWhenUsed/>
-    <w:rsid w:val="00EB096F"/>
-    <w:pPr>
-      <w:tabs>
-        <w:tab w:val="center" w:pos="4680"/>
-        <w:tab w:val="right" w:pos="9360"/>
-      </w:tabs>
-      <w:spacing w:after="0" w:line="240" w:lineRule="auto"/>
-    </w:pPr>
-  </w:style>
-  <w:style w:type="character" w:customStyle="1" w:styleId="FooterChar">
-    <w:name w:val="Footer Char"/>
-    <w:basedOn w:val="DefaultParagraphFont"/>
-    <w:link w:val="Footer"/>
-    <w:uiPriority w:val="99"/>
-    <w:rsid w:val="00EB096F"/>
-    <w:rPr>
-      <w:rFonts w:ascii="Times New Roman" w:hAnsi="Times New Roman"/>
-    </w:rPr>
-  </w:style>
-  <w:style w:type="character" w:styleId="PageNumber">
-    <w:name w:val="page number"/>
-    <w:basedOn w:val="DefaultParagraphFont"/>
-    <w:semiHidden/>
-    <w:rsid w:val="00EB096F"/>
-  </w:style>
-  <w:style w:type="character" w:customStyle="1" w:styleId="Heading1Char">
-    <w:name w:val="Heading 1 Char"/>
-    <w:basedOn w:val="DefaultParagraphFont"/>
-    <w:link w:val="Heading1"/>
-    <w:uiPriority w:val="9"/>
-    <w:rsid w:val="00BD194D"/>
-    <w:rPr>
-      <w:rFonts w:ascii="Times New Roman" w:eastAsia="Times New Roman" w:hAnsi="Times New Roman" w:cs="Times New Roman"/>
-      <w:b/>
-      <w:bCs/>
-      <w:kern w:val="36"/>
-      <w:sz w:val="48"/>
-      <w:szCs w:val="48"/>
-    </w:rPr>
-  </w:style>
-  <w:style w:type="paragraph" w:styleId="ListParagraph">
-    <w:name w:val="List Paragraph"/>
-    <w:basedOn w:val="Normal"/>
-    <w:uiPriority w:val="34"/>
-    <w:qFormat/>
-    <w:rsid w:val="00026D3A"/>
-    <w:pPr>
-      <w:ind w:left="720"/>
-      <w:contextualSpacing/>
-    </w:pPr>
-  </w:style>
-  <w:style w:type="paragraph" w:styleId="NormalWeb">
-    <w:name w:val="Normal (Web)"/>
-    <w:basedOn w:val="Normal"/>
-    <w:uiPriority w:val="99"/>
-    <w:unhideWhenUsed/>
-    <w:rsid w:val="005B5F82"/>
-    <w:pPr>
-      <w:spacing w:before="100" w:beforeAutospacing="1" w:after="100" w:afterAutospacing="1" w:line="240" w:lineRule="auto"/>
-      <w:jc w:val="left"/>
-    </w:pPr>
-    <w:rPr>
-      <w:rFonts w:eastAsiaTheme="minorEastAsia" w:cs="Times New Roman"/>
-      <w:sz w:val="24"/>
-      <w:szCs w:val="24"/>
-    </w:rPr>
-  </w:style>
-</w:styles>
-</file>
-
-<file path=word/stylesWithEffects.xml><?xml version="1.0" encoding="utf-8"?>
-<w:styles xmlns:wpc="http://schemas.microsoft.com/office/word/2010/wordprocessingCanvas" xmlns:mc="http://schemas.openxmlformats.org/markup-compatibility/2006" xmlns:o="urn:schemas-microsoft-com:office:office" xmlns:r="http://schemas.openxmlformats.org/officeDocument/2006/relationships" xmlns:m="http://schemas.openxmlformats.org/officeDocument/2006/math" xmlns:v="urn:schemas-microsoft-com:vml" xmlns:wp14="http://schemas.microsoft.com/office/word/2010/wordprocessingDrawing" xmlns:wp="http://schemas.openxmlformats.org/drawingml/2006/wordprocessingDrawing" xmlns:w10="urn:schemas-microsoft-com:office:word" xmlns:w="http://schemas.openxmlformats.org/wordprocessingml/2006/main" xmlns:w14="http://schemas.microsoft.com/office/word/2010/wordml" xmlns:wpg="http://schemas.microsoft.com/office/word/2010/wordprocessingGroup" xmlns:wpi="http://schemas.microsoft.com/office/word/2010/wordprocessingInk" xmlns:wne="http://schemas.microsoft.com/office/word/2006/wordml" xmlns:wps="http://schemas.microsoft.com/office/word/2010/wordprocessingShape" mc:Ignorable="w14 wp14">
-  <w:docDefaults>
-    <w:rPrDefault>
-      <w:rPr>
-        <w:rFonts w:asciiTheme="minorHAnsi" w:eastAsiaTheme="minorHAnsi" w:hAnsiTheme="minorHAnsi" w:cstheme="minorBidi"/>
-        <w:sz w:val="22"/>
-        <w:szCs w:val="22"/>
-        <w:lang w:val="en-US" w:eastAsia="en-US" w:bidi="ar-SA"/>
-      </w:rPr>
-    </w:rPrDefault>
-    <w:pPrDefault>
-      <w:pPr>
-        <w:spacing w:after="160" w:line="259" w:lineRule="auto"/>
-      </w:pPr>
-    </w:pPrDefault>
-  </w:docDefaults>
-  <w:latentStyles w:defLockedState="0" w:defUIPriority="99" w:defSemiHidden="1" w:defUnhideWhenUsed="1" w:defQFormat="0" w:count="267">
-    <w:lsdException w:name="Normal" w:semiHidden="0" w:uiPriority="0" w:unhideWhenUsed="0" w:qFormat="1"/>
-    <w:lsdException w:name="heading 1" w:semiHidden="0" w:uiPriority="9" w:unhideWhenUsed="0" w:qFormat="1"/>
-    <w:lsdException w:name="heading 2" w:uiPriority="9" w:qFormat="1"/>
-    <w:lsdException w:name="heading 3" w:uiPriority="9" w:qFormat="1"/>
-    <w:lsdException w:name="heading 4" w:uiPriority="9" w:qFormat="1"/>
-    <w:lsdException w:name="heading 5" w:uiPriority="9" w:qFormat="1"/>
-    <w:lsdException w:name="heading 6" w:uiPriority="9" w:qFormat="1"/>
-    <w:lsdException w:name="heading 7" w:uiPriority="9" w:qFormat="1"/>
-    <w:lsdException w:name="heading 8" w:uiPriority="9" w:qFormat="1"/>
-    <w:lsdException w:name="heading 9" w:uiPriority="9" w:qFormat="1"/>
-    <w:lsdException w:name="toc 1" w:uiPriority="39"/>
-    <w:lsdException w:name="toc 2" w:uiPriority="39"/>
-    <w:lsdException w:name="toc 3" w:uiPriority="39"/>
-    <w:lsdException w:name="toc 4" w:uiPriority="39"/>
-    <w:lsdException w:name="toc 5" w:uiPriority="39"/>
-    <w:lsdException w:name="toc 6" w:uiPriority="39"/>
-    <w:lsdException w:name="toc 7" w:uiPriority="39"/>
-    <w:lsdException w:name="toc 8" w:uiPriority="39"/>
-    <w:lsdException w:name="toc 9" w:uiPriority="39"/>
-    <w:lsdException w:name="header" w:uiPriority="0"/>
-    <w:lsdException w:name="caption" w:uiPriority="35" w:qFormat="1"/>
-    <w:lsdException w:name="page number" w:uiPriority="0"/>
-    <w:lsdException w:name="Title" w:semiHidden="0" w:uiPriority="10" w:unhideWhenUsed="0" w:qFormat="1"/>
-    <w:lsdException w:name="Default Paragraph Font" w:uiPriority="1"/>
-    <w:lsdException w:name="Subtitle" w:semiHidden="0" w:uiPriority="11" w:unhideWhenUsed="0" w:qFormat="1"/>
-    <w:lsdException w:name="Strong" w:semiHidden="0" w:uiPriority="22" w:unhideWhenUsed="0" w:qFormat="1"/>
-    <w:lsdException w:name="Emphasis" w:semiHidden="0" w:uiPriority="20" w:unhideWhenUsed="0" w:qFormat="1"/>
-    <w:lsdException w:name="Table Grid" w:semiHidden="0" w:uiPriority="39" w:unhideWhenUsed="0"/>
-    <w:lsdException w:name="Placeholder Text" w:unhideWhenUsed="0"/>
-    <w:lsdException w:name="No Spacing" w:semiHidden="0" w:uiPriority="1" w:unhideWhenUsed="0" w:qFormat="1"/>
-    <w:lsdException w:name="Light Shading" w:semiHidden="0" w:uiPriority="60" w:unhideWhenUsed="0"/>
-    <w:lsdException w:name="Light List" w:semiHidden="0" w:uiPriority="61" w:unhideWhenUsed="0"/>
-    <w:lsdException w:name="Light Grid" w:semiHidden="0" w:uiPriority="62" w:unhideWhenUsed="0"/>
-    <w:lsdException w:name="Medium Shading 1" w:semiHidden="0" w:uiPriority="63" w:unhideWhenUsed="0"/>
-    <w:lsdException w:name="Medium Shading 2" w:semiHidden="0" w:uiPriority="64" w:unhideWhenUsed="0"/>
-    <w:lsdException w:name="Medium List 1" w:semiHidden="0" w:uiPriority="65" w:unhideWhenUsed="0"/>
-    <w:lsdException w:name="Medium List 2" w:semiHidden="0" w:uiPriority="66" w:unhideWhenUsed="0"/>
-    <w:lsdException w:name="Medium Grid 1" w:semiHidden="0" w:uiPriority="67" w:unhideWhenUsed="0"/>
-    <w:lsdException w:name="Medium Grid 2" w:semiHidden="0" w:uiPriority="68" w:unhideWhenUsed="0"/>
-    <w:lsdException w:name="Medium Grid 3" w:semiHidden="0" w:uiPriority="69" w:unhideWhenUsed="0"/>
-    <w:lsdException w:name="Dark List" w:semiHidden="0" w:uiPriority="70" w:unhideWhenUsed="0"/>
-    <w:lsdException w:name="Colorful Shading" w:semiHidden="0" w:uiPriority="71" w:unhideWhenUsed="0"/>
-    <w:lsdException w:name="Colorful List" w:semiHidden="0" w:uiPriority="72" w:unhideWhenUsed="0"/>
-    <w:lsdException w:name="Colorful Grid" w:semiHidden="0" w:uiPriority="73" w:unhideWhenUsed="0"/>
-    <w:lsdException w:name="Light Shading Accent 1" w:semiHidden="0" w:uiPriority="60" w:unhideWhenUsed="0"/>
-    <w:lsdException w:name="Light List Accent 1" w:semiHidden="0" w:uiPriority="61" w:unhideWhenUsed="0"/>
-    <w:lsdException w:name="Light Grid Accent 1" w:semiHidden="0" w:uiPriority="62" w:unhideWhenUsed="0"/>
-    <w:lsdException w:name="Medium Shading 1 Accent 1" w:semiHidden="0" w:uiPriority="63" w:unhideWhenUsed="0"/>
-    <w:lsdException w:name="Medium Shading 2 Accent 1" w:semiHidden="0" w:uiPriority="64" w:unhideWhenUsed="0"/>
-    <w:lsdException w:name="Medium List 1 Accent 1" w:semiHidden="0" w:uiPriority="65" w:unhideWhenUsed="0"/>
-    <w:lsdException w:name="Revision" w:unhideWhenUsed="0"/>
-    <w:lsdException w:name="List Paragraph" w:semiHidden="0" w:uiPriority="34" w:unhideWhenUsed="0" w:qFormat="1"/>
-    <w:lsdException w:name="Quote" w:semiHidden="0" w:uiPriority="29" w:unhideWhenUsed="0" w:qFormat="1"/>
-    <w:lsdException w:name="Intense Quote" w:semiHidden="0" w:uiPriority="30" w:unhideWhenUsed="0" w:qFormat="1"/>
-    <w:lsdException w:name="Medium List 2 Accent 1" w:semiHidden="0" w:uiPriority="66" w:unhideWhenUsed="0"/>
-    <w:lsdException w:name="Medium Grid 1 Accent 1" w:semiHidden="0" w:uiPriority="67" w:unhideWhenUsed="0"/>
-    <w:lsdException w:name="Medium Grid 2 Accent 1" w:semiHidden="0" w:uiPriority="68" w:unhideWhenUsed="0"/>
-    <w:lsdException w:name="Medium Grid 3 Accent 1" w:semiHidden="0" w:uiPriority="69" w:unhideWhenUsed="0"/>
-    <w:lsdException w:name="Dark List Accent 1" w:semiHidden="0" w:uiPriority="70" w:unhideWhenUsed="0"/>
-    <w:lsdException w:name="Colorful Shading Accent 1" w:semiHidden="0" w:uiPriority="71" w:unhideWhenUsed="0"/>
-    <w:lsdException w:name="Colorful List Accent 1" w:semiHidden="0" w:uiPriority="72" w:unhideWhenUsed="0"/>
-    <w:lsdException w:name="Colorful Grid Accent 1" w:semiHidden="0" w:uiPriority="73" w:unhideWhenUsed="0"/>
-    <w:lsdException w:name="Light Shading Accent 2" w:semiHidden="0" w:uiPriority="60" w:unhideWhenUsed="0"/>
-    <w:lsdException w:name="Light List Accent 2" w:semiHidden="0" w:uiPriority="61" w:unhideWhenUsed="0"/>
-    <w:lsdException w:name="Light Grid Accent 2" w:semiHidden="0" w:uiPriority="62" w:unhideWhenUsed="0"/>
-    <w:lsdException w:name="Medium Shading 1 Accent 2" w:semiHidden="0" w:uiPriority="63" w:unhideWhenUsed="0"/>
-    <w:lsdException w:name="Medium Shading 2 Accent 2" w:semiHidden="0" w:uiPriority="64" w:unhideWhenUsed="0"/>
-    <w:lsdException w:name="Medium List 1 Accent 2" w:semiHidden="0" w:uiPriority="65" w:unhideWhenUsed="0"/>
-    <w:lsdException w:name="Medium List 2 Accent 2" w:semiHidden="0" w:uiPriority="66" w:unhideWhenUsed="0"/>
-    <w:lsdException w:name="Medium Grid 1 Accent 2" w:semiHidden="0" w:uiPriority="67" w:unhideWhenUsed="0"/>
-    <w:lsdException w:name="Medium Grid 2 Accent 2" w:semiHidden="0" w:uiPriority="68" w:unhideWhenUsed="0"/>
-    <w:lsdException w:name="Medium Grid 3 Accent 2" w:semiHidden="0" w:uiPriority="69" w:unhideWhenUsed="0"/>
-    <w:lsdException w:name="Dark List Accent 2" w:semiHidden="0" w:uiPriority="70" w:unhideWhenUsed="0"/>
-    <w:lsdException w:name="Colorful Shading Accent 2" w:semiHidden="0" w:uiPriority="71" w:unhideWhenUsed="0"/>
-    <w:lsdException w:name="Colorful List Accent 2" w:semiHidden="0" w:uiPriority="72" w:unhideWhenUsed="0"/>
-    <w:lsdException w:name="Colorful Grid Accent 2" w:semiHidden="0" w:uiPriority="73" w:unhideWhenUsed="0"/>
-    <w:lsdException w:name="Light Shading Accent 3" w:semiHidden="0" w:uiPriority="60" w:unhideWhenUsed="0"/>
-    <w:lsdException w:name="Light List Accent 3" w:semiHidden="0" w:uiPriority="61" w:unhideWhenUsed="0"/>
-    <w:lsdException w:name="Light Grid Accent 3" w:semiHidden="0" w:uiPriority="62" w:unhideWhenUsed="0"/>
-    <w:lsdException w:name="Medium Shading 1 Accent 3" w:semiHidden="0" w:uiPriority="63" w:unhideWhenUsed="0"/>
-    <w:lsdException w:name="Medium Shading 2 Accent 3" w:semiHidden="0" w:uiPriority="64" w:unhideWhenUsed="0"/>
-    <w:lsdException w:name="Medium List 1 Accent 3" w:semiHidden="0" w:uiPriority="65" w:unhideWhenUsed="0"/>
-    <w:lsdException w:name="Medium List 2 Accent 3" w:semiHidden="0" w:uiPriority="66" w:unhideWhenUsed="0"/>
-    <w:lsdException w:name="Medium Grid 1 Accent 3" w:semiHidden="0" w:uiPriority="67" w:unhideWhenUsed="0"/>
-    <w:lsdException w:name="Medium Grid 2 Accent 3" w:semiHidden="0" w:uiPriority="68" w:unhideWhenUsed="0"/>
-    <w:lsdException w:name="Medium Grid 3 Accent 3" w:semiHidden="0" w:uiPriority="69" w:unhideWhenUsed="0"/>
-    <w:lsdException w:name="Dark List Accent 3" w:semiHidden="0" w:uiPriority="70" w:unhideWhenUsed="0"/>
-    <w:lsdException w:name="Colorful Shading Accent 3" w:semiHidden="0" w:uiPriority="71" w:unhideWhenUsed="0"/>
-    <w:lsdException w:name="Colorful List Accent 3" w:semiHidden="0" w:uiPriority="72" w:unhideWhenUsed="0"/>
-    <w:lsdException w:name="Colorful Grid Accent 3" w:semiHidden="0" w:uiPriority="73" w:unhideWhenUsed="0"/>
-    <w:lsdException w:name="Light Shading Accent 4" w:semiHidden="0" w:uiPriority="60" w:unhideWhenUsed="0"/>
-    <w:lsdException w:name="Light List Accent 4" w:semiHidden="0" w:uiPriority="61" w:unhideWhenUsed="0"/>
-    <w:lsdException w:name="Light Grid Accent 4" w:semiHidden="0" w:uiPriority="62" w:unhideWhenUsed="0"/>
-    <w:lsdException w:name="Medium Shading 1 Accent 4" w:semiHidden="0" w:uiPriority="63" w:unhideWhenUsed="0"/>
-    <w:lsdException w:name="Medium Shading 2 Accent 4" w:semiHidden="0" w:uiPriority="64" w:unhideWhenUsed="0"/>
-    <w:lsdException w:name="Medium List 1 Accent 4" w:semiHidden="0" w:uiPriority="65" w:unhideWhenUsed="0"/>
-    <w:lsdException w:name="Medium List 2 Accent 4" w:semiHidden="0" w:uiPriority="66" w:unhideWhenUsed="0"/>
-    <w:lsdException w:name="Medium Grid 1 Accent 4" w:semiHidden="0" w:uiPriority="67" w:unhideWhenUsed="0"/>
-    <w:lsdException w:name="Medium Grid 2 Accent 4" w:semiHidden="0" w:uiPriority="68" w:unhideWhenUsed="0"/>
-    <w:lsdException w:name="Medium Grid 3 Accent 4" w:semiHidden="0" w:uiPriority="69" w:unhideWhenUsed="0"/>
-    <w:lsdException w:name="Dark List Accent 4" w:semiHidden="0" w:uiPriority="70" w:unhideWhenUsed="0"/>
-    <w:lsdException w:name="Colorful Shading Accent 4" w:semiHidden="0" w:uiPriority="71" w:unhideWhenUsed="0"/>
-    <w:lsdException w:name="Colorful List Accent 4" w:semiHidden="0" w:uiPriority="72" w:unhideWhenUsed="0"/>
-    <w:lsdException w:name="Colorful Grid Accent 4" w:semiHidden="0" w:uiPriority="73" w:unhideWhenUsed="0"/>
-    <w:lsdException w:name="Light Shading Accent 5" w:semiHidden="0" w:uiPriority="60" w:unhideWhenUsed="0"/>
-    <w:lsdException w:name="Light List Accent 5" w:semiHidden="0" w:uiPriority="61" w:unhideWhenUsed="0"/>
-    <w:lsdException w:name="Light Grid Accent 5" w:semiHidden="0" w:uiPriority="62" w:unhideWhenUsed="0"/>
-    <w:lsdException w:name="Medium Shading 1 Accent 5" w:semiHidden="0" w:uiPriority="63" w:unhideWhenUsed="0"/>
-    <w:lsdException w:name="Medium Shading 2 Accent 5" w:semiHidden="0" w:uiPriority="64" w:unhideWhenUsed="0"/>
-    <w:lsdException w:name="Medium List 1 Accent 5" w:semiHidden="0" w:uiPriority="65" w:unhideWhenUsed="0"/>
-    <w:lsdException w:name="Medium List 2 Accent 5" w:semiHidden="0" w:uiPriority="66" w:unhideWhenUsed="0"/>
-    <w:lsdException w:name="Medium Grid 1 Accent 5" w:semiHidden="0" w:uiPriority="67" w:unhideWhenUsed="0"/>
-    <w:lsdException w:name="Medium Grid 2 Accent 5" w:semiHidden="0" w:uiPriority="68" w:unhideWhenUsed="0"/>
-    <w:lsdException w:name="Medium Grid 3 Accent 5" w:semiHidden="0" w:uiPriority="69" w:unhideWhenUsed="0"/>
-    <w:lsdException w:name="Dark List Accent 5" w:semiHidden="0" w:uiPriority="70" w:unhideWhenUsed="0"/>
-    <w:lsdException w:name="Colorful Shading Accent 5" w:semiHidden="0" w:uiPriority="71" w:unhideWhenUsed="0"/>
-    <w:lsdException w:name="Colorful List Accent 5" w:semiHidden="0" w:uiPriority="72" w:unhideWhenUsed="0"/>
-    <w:lsdException w:name="Colorful Grid Accent 5" w:semiHidden="0" w:uiPriority="73" w:unhideWhenUsed="0"/>
-    <w:lsdException w:name="Light Shading Accent 6" w:semiHidden="0" w:uiPriority="60" w:unhideWhenUsed="0"/>
-    <w:lsdException w:name="Light List Accent 6" w:semiHidden="0" w:uiPriority="61" w:unhideWhenUsed="0"/>
-    <w:lsdException w:name="Light Grid Accent 6" w:semiHidden="0" w:uiPriority="62" w:unhideWhenUsed="0"/>
-    <w:lsdException w:name="Medium Shading 1 Accent 6" w:semiHidden="0" w:uiPriority="63" w:unhideWhenUsed="0"/>
-    <w:lsdException w:name="Medium Shading 2 Accent 6" w:semiHidden="0" w:uiPriority="64" w:unhideWhenUsed="0"/>
-    <w:lsdException w:name="Medium List 1 Accent 6" w:semiHidden="0" w:uiPriority="65" w:unhideWhenUsed="0"/>
-    <w:lsdException w:name="Medium List 2 Accent 6" w:semiHidden="0" w:uiPriority="66" w:unhideWhenUsed="0"/>
-    <w:lsdException w:name="Medium Grid 1 Accent 6" w:semiHidden="0" w:uiPriority="67" w:unhideWhenUsed="0"/>
-    <w:lsdException w:name="Medium Grid 2 Accent 6" w:semiHidden="0" w:uiPriority="68" w:unhideWhenUsed="0"/>
-    <w:lsdException w:name="Medium Grid 3 Accent 6" w:semiHidden="0" w:uiPriority="69" w:unhideWhenUsed="0"/>
-    <w:lsdException w:name="Dark List Accent 6" w:semiHidden="0" w:uiPriority="70" w:unhideWhenUsed="0"/>
-    <w:lsdException w:name="Colorful Shading Accent 6" w:semiHidden="0" w:uiPriority="71" w:unhideWhenUsed="0"/>
-    <w:lsdException w:name="Colorful List Accent 6" w:semiHidden="0" w:uiPriority="72" w:unhideWhenUsed="0"/>
-    <w:lsdException w:name="Colorful Grid Accent 6" w:semiHidden="0" w:uiPriority="73" w:unhideWhenUsed="0"/>
-    <w:lsdException w:name="Subtle Emphasis" w:semiHidden="0" w:uiPriority="19" w:unhideWhenUsed="0" w:qFormat="1"/>
-    <w:lsdException w:name="Intense Emphasis" w:semiHidden="0" w:uiPriority="21" w:unhideWhenUsed="0" w:qFormat="1"/>
-    <w:lsdException w:name="Subtle Reference" w:semiHidden="0" w:uiPriority="31" w:unhideWhenUsed="0" w:qFormat="1"/>
-    <w:lsdException w:name="Intense Reference" w:semiHidden="0" w:uiPriority="32" w:unhideWhenUsed="0" w:qFormat="1"/>
-    <w:lsdException w:name="Book Title" w:semiHidden="0" w:uiPriority="33" w:unhideWhenUsed="0" w:qFormat="1"/>
-    <w:lsdException w:name="Bibliography" w:uiPriority="37"/>
-    <w:lsdException w:name="TOC Heading" w:uiPriority="39" w:qFormat="1"/>
+  <w:latentStyles w:defLockedState="0" w:defUIPriority="99" w:defSemiHidden="0" w:defUnhideWhenUsed="0" w:defQFormat="0" w:count="371">
+    <w:lsdException w:name="Normal" w:uiPriority="0" w:qFormat="1"/>
+    <w:lsdException w:name="heading 1" w:uiPriority="9" w:qFormat="1"/>
+    <w:lsdException w:name="heading 2" w:semiHidden="1" w:uiPriority="9" w:unhideWhenUsed="1" w:qFormat="1"/>
+    <w:lsdException w:name="heading 3" w:semiHidden="1" w:uiPriority="9" w:unhideWhenUsed="1" w:qFormat="1"/>
+    <w:lsdException w:name="heading 4" w:semiHidden="1" w:uiPriority="9" w:unhideWhenUsed="1" w:qFormat="1"/>
+    <w:lsdException w:name="heading 5" w:semiHidden="1" w:uiPriority="9" w:unhideWhenUsed="1" w:qFormat="1"/>
+    <w:lsdException w:name="heading 6" w:semiHidden="1" w:uiPriority="9" w:unhideWhenUsed="1" w:qFormat="1"/>
+    <w:lsdException w:name="heading 7" w:semiHidden="1" w:uiPriority="9" w:unhideWhenUsed="1" w:qFormat="1"/>
+    <w:lsdException w:name="heading 8" w:semiHidden="1" w:uiPriority="9" w:unhideWhenUsed="1" w:qFormat="1"/>
+    <w:lsdException w:name="heading 9" w:semiHidden="1" w:uiPriority="9" w:unhideWhenUsed="1" w:qFormat="1"/>
+    <w:lsdException w:name="index 1" w:semiHidden="1" w:unhideWhenUsed="1"/>
+    <w:lsdException w:name="index 2" w:semiHidden="1" w:unhideWhenUsed="1"/>
+    <w:lsdException w:name="index 3" w:semiHidden="1" w:unhideWhenUsed="1"/>
+    <w:lsdException w:name="index 4" w:semiHidden="1" w:unhideWhenUsed="1"/>
+    <w:lsdException w:name="index 5" w:semiHidden="1" w:unhideWhenUsed="1"/>
+    <w:lsdException w:name="index 6" w:semiHidden="1" w:unhideWhenUsed="1"/>
+    <w:lsdException w:name="index 7" w:semiHidden="1" w:unhideWhenUsed="1"/>
+    <w:lsdException w:name="index 8" w:semiHidden="1" w:unhideWhenUsed="1"/>
+    <w:lsdException w:name="index 9" w:semiHidden="1" w:unhideWhenUsed="1"/>
+    <w:lsdException w:name="toc 1" w:semiHidden="1" w:uiPriority="39" w:unhideWhenUsed="1"/>
+    <w:lsdException w:name="toc 2" w:semiHidden="1" w:uiPriority="39" w:unhideWhenUsed="1"/>
+    <w:lsdException w:name="toc 3" w:semiHidden="1" w:uiPriority="39" w:unhideWhenUsed="1"/>
+    <w:lsdException w:name="toc 4" w:semiHidden="1" w:uiPriority="39" w:unhideWhenUsed="1"/>
+    <w:lsdException w:name="toc 5" w:semiHidden="1" w:uiPriority="39" w:unhideWhenUsed="1"/>
+    <w:lsdException w:name="toc 6" w:semiHidden="1" w:uiPriority="39" w:unhideWhenUsed="1"/>
+    <w:lsdException w:name="toc 7" w:semiHidden="1" w:uiPriority="39" w:unhideWhenUsed="1"/>
+    <w:lsdException w:name="toc 8" w:semiHidden="1" w:uiPriority="39" w:unhideWhenUsed="1"/>
+    <w:lsdException w:name="toc 9" w:semiHidden="1" w:uiPriority="39" w:unhideWhenUsed="1"/>
+    <w:lsdException w:name="Normal Indent" w:semiHidden="1" w:unhideWhenUsed="1"/>
+    <w:lsdException w:name="footnote text" w:semiHidden="1" w:unhideWhenUsed="1"/>
+    <w:lsdException w:name="annotation text" w:semiHidden="1" w:unhideWhenUsed="1"/>
+    <w:lsdException w:name="header" w:semiHidden="1" w:uiPriority="0" w:unhideWhenUsed="1"/>
+    <w:lsdException w:name="footer" w:semiHidden="1" w:unhideWhenUsed="1"/>
+    <w:lsdException w:name="index heading" w:semiHidden="1" w:unhideWhenUsed="1"/>
+    <w:lsdException w:name="caption" w:semiHidden="1" w:uiPriority="35" w:unhideWhenUsed="1" w:qFormat="1"/>
+    <w:lsdException w:name="table of figures" w:semiHidden="1" w:unhideWhenUsed="1"/>
+    <w:lsdException w:name="envelope address" w:semiHidden="1" w:unhideWhenUsed="1"/>
+    <w:lsdException w:name="envelope return" w:semiHidden="1" w:unhideWhenUsed="1"/>
+    <w:lsdException w:name="footnote reference" w:semiHidden="1" w:unhideWhenUsed="1"/>
+    <w:lsdException w:name="annotation reference" w:semiHidden="1" w:unhideWhenUsed="1"/>
+    <w:lsdException w:name="line number" w:semiHidden="1" w:unhideWhenUsed="1"/>
+    <w:lsdException w:name="page number" w:semiHidden="1" w:uiPriority="0" w:unhideWhenUsed="1"/>
+    <w:lsdException w:name="endnote reference" w:semiHidden="1" w:unhideWhenUsed="1"/>
+    <w:lsdException w:name="endnote text" w:semiHidden="1" w:unhideWhenUsed="1"/>
+    <w:lsdException w:name="table of authorities" w:semiHidden="1" w:unhideWhenUsed="1"/>
+    <w:lsdException w:name="macro" w:semiHidden="1" w:unhideWhenUsed="1"/>
+    <w:lsdException w:name="toa heading" w:semiHidden="1" w:unhideWhenUsed="1"/>
+    <w:lsdException w:name="List" w:semiHidden="1" w:unhideWhenUsed="1"/>
+    <w:lsdException w:name="List Bullet" w:semiHidden="1" w:unhideWhenUsed="1"/>
+    <w:lsdException w:name="List Number" w:semiHidden="1" w:unhideWhenUsed="1"/>
+    <w:lsdException w:name="List 2" w:semiHidden="1" w:unhideWhenUsed="1"/>
+    <w:lsdException w:name="List 3" w:semiHidden="1" w:unhideWhenUsed="1"/>
+    <w:lsdException w:name="List 4" w:semiHidden="1" w:unhideWhenUsed="1"/>
+    <w:lsdException w:name="List 5" w:semiHidden="1" w:unhideWhenUsed="1"/>
+    <w:lsdException w:name="List Bullet 2" w:semiHidden="1" w:unhideWhenUsed="1"/>
+    <w:lsdException w:name="List Bullet 3" w:semiHidden="1" w:unhideWhenUsed="1"/>
+    <w:lsdException w:name="List Bullet 4" w:semiHidden="1" w:unhideWhenUsed="1"/>
+    <w:lsdException w:name="List Bullet 5" w:semiHidden="1" w:unhideWhenUsed="1"/>
+    <w:lsdException w:name="List Number 2" w:semiHidden="1" w:unhideWhenUsed="1"/>
+    <w:lsdException w:name="List Number 3" w:semiHidden="1" w:unhideWhenUsed="1"/>
+    <w:lsdException w:name="List Number 4" w:semiHidden="1" w:unhideWhenUsed="1"/>
+    <w:lsdException w:name="List Number 5" w:semiHidden="1" w:unhideWhenUsed="1"/>
+    <w:lsdException w:name="Title" w:uiPriority="10" w:qFormat="1"/>
+    <w:lsdException w:name="Closing" w:semiHidden="1" w:unhideWhenUsed="1"/>
+    <w:lsdException w:name="Signature" w:semiHidden="1" w:unhideWhenUsed="1"/>
+    <w:lsdException w:name="Default Paragraph Font" w:semiHidden="1" w:uiPriority="1" w:unhideWhenUsed="1"/>
+    <w:lsdException w:name="Body Text" w:semiHidden="1" w:unhideWhenUsed="1"/>
+    <w:lsdException w:name="Body Text Indent" w:semiHidden="1" w:unhideWhenUsed="1"/>
+    <w:lsdException w:name="List Continue" w:semiHidden="1" w:unhideWhenUsed="1"/>
+    <w:lsdException w:name="List Continue 2" w:semiHidden="1" w:unhideWhenUsed="1"/>
+    <w:lsdException w:name="List Continue 3" w:semiHidden="1" w:unhideWhenUsed="1"/>
+    <w:lsdException w:name="List Continue 4" w:semiHidden="1" w:unhideWhenUsed="1"/>
+    <w:lsdException w:name="List Continue 5" w:semiHidden="1" w:unhideWhenUsed="1"/>
+    <w:lsdException w:name="Message Header" w:semiHidden="1" w:unhideWhenUsed="1"/>
+    <w:lsdException w:name="Subtitle" w:uiPriority="11" w:qFormat="1"/>
+    <w:lsdException w:name="Salutation" w:semiHidden="1" w:unhideWhenUsed="1"/>
+    <w:lsdException w:name="Date" w:semiHidden="1" w:unhideWhenUsed="1"/>
+    <w:lsdException w:name="Body Text First Indent" w:semiHidden="1" w:unhideWhenUsed="1"/>
+    <w:lsdException w:name="Body Text First Indent 2" w:semiHidden="1" w:unhideWhenUsed="1"/>
+    <w:lsdException w:name="Note Heading" w:semiHidden="1" w:unhideWhenUsed="1"/>
+    <w:lsdException w:name="Body Text 2" w:semiHidden="1" w:unhideWhenUsed="1"/>
+    <w:lsdException w:name="Body Text 3" w:semiHidden="1" w:unhideWhenUsed="1"/>
+    <w:lsdException w:name="Body Text Indent 2" w:semiHidden="1" w:unhideWhenUsed="1"/>
+    <w:lsdException w:name="Body Text Indent 3" w:semiHidden="1" w:unhideWhenUsed="1"/>
+    <w:lsdException w:name="Block Text" w:semiHidden="1" w:unhideWhenUsed="1"/>
+    <w:lsdException w:name="Hyperlink" w:semiHidden="1" w:unhideWhenUsed="1"/>
+    <w:lsdException w:name="FollowedHyperlink" w:semiHidden="1" w:unhideWhenUsed="1"/>
+    <w:lsdException w:name="Strong" w:uiPriority="22" w:qFormat="1"/>
+    <w:lsdException w:name="Emphasis" w:uiPriority="20" w:qFormat="1"/>
+    <w:lsdException w:name="Document Map" w:semiHidden="1" w:unhideWhenUsed="1"/>
+    <w:lsdException w:name="Plain Text" w:semiHidden="1" w:unhideWhenUsed="1"/>
+    <w:lsdException w:name="E-mail Signature" w:semiHidden="1" w:unhideWhenUsed="1"/>
+    <w:lsdException w:name="HTML Top of Form" w:semiHidden="1" w:unhideWhenUsed="1"/>
+    <w:lsdException w:name="HTML Bottom of Form" w:semiHidden="1" w:unhideWhenUsed="1"/>
+    <w:lsdException w:name="Normal (Web)" w:semiHidden="1" w:unhideWhenUsed="1"/>
+    <w:lsdException w:name="HTML Acronym" w:semiHidden="1" w:unhideWhenUsed="1"/>
+    <w:lsdException w:name="HTML Address" w:semiHidden="1" w:unhideWhenUsed="1"/>
+    <w:lsdException w:name="HTML Cite" w:semiHidden="1" w:unhideWhenUsed="1"/>
+    <w:lsdException w:name="HTML Code" w:semiHidden="1" w:unhideWhenUsed="1"/>
+    <w:lsdException w:name="HTML Definition" w:semiHidden="1" w:unhideWhenUsed="1"/>
+    <w:lsdException w:name="HTML Keyboard" w:semiHidden="1" w:unhideWhenUsed="1"/>
+    <w:lsdException w:name="HTML Preformatted" w:semiHidden="1" w:unhideWhenUsed="1"/>
+    <w:lsdException w:name="HTML Sample" w:semiHidden="1" w:unhideWhenUsed="1"/>
+    <w:lsdException w:name="HTML Typewriter" w:semiHidden="1" w:unhideWhenUsed="1"/>
+    <w:lsdException w:name="HTML Variable" w:semiHidden="1" w:unhideWhenUsed="1"/>
+    <w:lsdException w:name="Normal Table" w:semiHidden="1" w:unhideWhenUsed="1"/>
+    <w:lsdException w:name="annotation subject" w:semiHidden="1" w:unhideWhenUsed="1"/>
+    <w:lsdException w:name="No List" w:semiHidden="1" w:unhideWhenUsed="1"/>
+    <w:lsdException w:name="Outline List 1" w:semiHidden="1" w:unhideWhenUsed="1"/>
+    <w:lsdException w:name="Outline List 2" w:semiHidden="1" w:unhideWhenUsed="1"/>
+    <w:lsdException w:name="Outline List 3" w:semiHidden="1" w:unhideWhenUsed="1"/>
+    <w:lsdException w:name="Table Simple 1" w:semiHidden="1" w:unhideWhenUsed="1"/>
+    <w:lsdException w:name="Table Simple 2" w:semiHidden="1" w:unhideWhenUsed="1"/>
+    <w:lsdException w:name="Table Simple 3" w:semiHidden="1" w:unhideWhenUsed="1"/>
+    <w:lsdException w:name="Table Classic 1" w:semiHidden="1" w:unhideWhenUsed="1"/>
+    <w:lsdException w:name="Table Classic 2" w:semiHidden="1" w:unhideWhenUsed="1"/>
+    <w:lsdException w:name="Table Classic 3" w:semiHidden="1" w:unhideWhenUsed="1"/>
+    <w:lsdException w:name="Table Classic 4" w:semiHidden="1" w:unhideWhenUsed="1"/>
+    <w:lsdException w:name="Table Colorful 1" w:semiHidden="1" w:unhideWhenUsed="1"/>
+    <w:lsdException w:name="Table Colorful 2" w:semiHidden="1" w:unhideWhenUsed="1"/>
+    <w:lsdException w:name="Table Colorful 3" w:semiHidden="1" w:unhideWhenUsed="1"/>
+    <w:lsdException w:name="Table Columns 1" w:semiHidden="1" w:unhideWhenUsed="1"/>
+    <w:lsdException w:name="Table Columns 2" w:semiHidden="1" w:unhideWhenUsed="1"/>
+    <w:lsdException w:name="Table Columns 3" w:semiHidden="1" w:unhideWhenUsed="1"/>
+    <w:lsdException w:name="Table Columns 4" w:semiHidden="1" w:unhideWhenUsed="1"/>
+    <w:lsdException w:name="Table Columns 5" w:semiHidden="1" w:unhideWhenUsed="1"/>
+    <w:lsdException w:name="Table Grid 1" w:semiHidden="1" w:unhideWhenUsed="1"/>
+    <w:lsdException w:name="Table Grid 2" w:semiHidden="1" w:unhideWhenUsed="1"/>
+    <w:lsdException w:name="Table Grid 3" w:semiHidden="1" w:unhideWhenUsed="1"/>
+    <w:lsdException w:name="Table Grid 4" w:semiHidden="1" w:unhideWhenUsed="1"/>
+    <w:lsdException w:name="Table Grid 5" w:semiHidden="1" w:unhideWhenUsed="1"/>
+    <w:lsdException w:name="Table Grid 6" w:semiHidden="1" w:unhideWhenUsed="1"/>
+    <w:lsdException w:name="Table Grid 7" w:semiHidden="1" w:unhideWhenUsed="1"/>
+    <w:lsdException w:name="Table Grid 8" w:semiHidden="1" w:unhideWhenUsed="1"/>
+    <w:lsdException w:name="Table List 1" w:semiHidden="1" w:unhideWhenUsed="1"/>
+    <w:lsdException w:name="Table List 2" w:semiHidden="1" w:unhideWhenUsed="1"/>
+    <w:lsdException w:name="Table List 3" w:semiHidden="1" w:unhideWhenUsed="1"/>
+    <w:lsdException w:name="Table List 4" w:semiHidden="1" w:unhideWhenUsed="1"/>
+    <w:lsdException w:name="Table List 5" w:semiHidden="1" w:unhideWhenUsed="1"/>
+    <w:lsdException w:name="Table List 6" w:semiHidden="1" w:unhideWhenUsed="1"/>
+    <w:lsdException w:name="Table List 7" w:semiHidden="1" w:unhideWhenUsed="1"/>
+    <w:lsdException w:name="Table List 8" w:semiHidden="1" w:unhideWhenUsed="1"/>
+    <w:lsdException w:name="Table 3D effects 1" w:semiHidden="1" w:unhideWhenUsed="1"/>
+    <w:lsdException w:name="Table 3D effects 2" w:semiHidden="1" w:unhideWhenUsed="1"/>
+    <w:lsdException w:name="Table 3D effects 3" w:semiHidden="1" w:unhideWhenUsed="1"/>
+    <w:lsdException w:name="Table Contemporary" w:semiHidden="1" w:unhideWhenUsed="1"/>
+    <w:lsdException w:name="Table Elegant" w:semiHidden="1" w:unhideWhenUsed="1"/>
+    <w:lsdException w:name="Table Professional" w:semiHidden="1" w:unhideWhenUsed="1"/>
+    <w:lsdException w:name="Table Subtle 1" w:semiHidden="1" w:unhideWhenUsed="1"/>
+    <w:lsdException w:name="Table Subtle 2" w:semiHidden="1" w:unhideWhenUsed="1"/>
+    <w:lsdException w:name="Table Web 1" w:semiHidden="1" w:unhideWhenUsed="1"/>
+    <w:lsdException w:name="Table Web 2" w:semiHidden="1" w:unhideWhenUsed="1"/>
+    <w:lsdException w:name="Table Web 3" w:semiHidden="1" w:unhideWhenUsed="1"/>
+    <w:lsdException w:name="Balloon Text" w:semiHidden="1" w:unhideWhenUsed="1"/>
+    <w:lsdException w:name="Table Grid" w:uiPriority="39"/>
+    <w:lsdException w:name="Table Theme" w:semiHidden="1" w:unhideWhenUsed="1"/>
+    <w:lsdException w:name="Placeholder Text" w:semiHidden="1"/>
+    <w:lsdException w:name="No Spacing" w:uiPriority="1" w:qFormat="1"/>
+    <w:lsdException w:name="Light Shading" w:uiPriority="60"/>
+    <w:lsdException w:name="Light List" w:uiPriority="61"/>
+    <w:lsdException w:name="Light Grid" w:uiPriority="62"/>
+    <w:lsdException w:name="Medium Shading 1" w:uiPriority="63"/>
+    <w:lsdException w:name="Medium Shading 2" w:uiPriority="64"/>
+    <w:lsdException w:name="Medium List 1" w:uiPriority="65"/>
+    <w:lsdException w:name="Medium List 2" w:uiPriority="66"/>
+    <w:lsdException w:name="Medium Grid 1" w:uiPriority="67"/>
+    <w:lsdException w:name="Medium Grid 2" w:uiPriority="68"/>
+    <w:lsdException w:name="Medium Grid 3" w:uiPriority="69"/>
+    <w:lsdException w:name="Dark List" w:uiPriority="70"/>
+    <w:lsdException w:name="Colorful Shading" w:uiPriority="71"/>
+    <w:lsdException w:name="Colorful List" w:uiPriority="72"/>
+    <w:lsdException w:name="Colorful Grid" w:uiPriority="73"/>
+    <w:lsdException w:name="Light Shading Accent 1" w:uiPriority="60"/>
+    <w:lsdException w:name="Light List Accent 1" w:uiPriority="61"/>
+    <w:lsdException w:name="Light Grid Accent 1" w:uiPriority="62"/>
+    <w:lsdException w:name="Medium Shading 1 Accent 1" w:uiPriority="63"/>
+    <w:lsdException w:name="Medium Shading 2 Accent 1" w:uiPriority="64"/>
+    <w:lsdException w:name="Medium List 1 Accent 1" w:uiPriority="65"/>
+    <w:lsdException w:name="Revision" w:semiHidden="1"/>
+    <w:lsdException w:name="List Paragraph" w:uiPriority="34" w:qFormat="1"/>
+    <w:lsdException w:name="Quote" w:uiPriority="29" w:qFormat="1"/>
+    <w:lsdException w:name="Intense Quote" w:uiPriority="30" w:qFormat="1"/>
+    <w:lsdException w:name="Medium List 2 Accent 1" w:uiPriority="66"/>
+    <w:lsdException w:name="Medium Grid 1 Accent 1" w:uiPriority="67"/>
+    <w:lsdException w:name="Medium Grid 2 Accent 1" w:uiPriority="68"/>
+    <w:lsdException w:name="Medium Grid 3 Accent 1" w:uiPriority="69"/>
+    <w:lsdException w:name="Dark List Accent 1" w:uiPriority="70"/>
+    <w:lsdException w:name="Colorful Shading Accent 1" w:uiPriority="71"/>
+    <w:lsdException w:name="Colorful List Accent 1" w:uiPriority="72"/>
+    <w:lsdException w:name="Colorful Grid Accent 1" w:uiPriority="73"/>
+    <w:lsdException w:name="Light Shading Accent 2" w:uiPriority="60"/>
+    <w:lsdException w:name="Light List Accent 2" w:uiPriority="61"/>
+    <w:lsdException w:name="Light Grid Accent 2" w:uiPriority="62"/>
+    <w:lsdException w:name="Medium Shading 1 Accent 2" w:uiPriority="63"/>
+    <w:lsdException w:name="Medium Shading 2 Accent 2" w:uiPriority="64"/>
+    <w:lsdException w:name="Medium List 1 Accent 2" w:uiPriority="65"/>
+    <w:lsdException w:name="Medium List 2 Accent 2" w:uiPriority="66"/>
+    <w:lsdException w:name="Medium Grid 1 Accent 2" w:uiPriority="67"/>
+    <w:lsdException w:name="Medium Grid 2 Accent 2" w:uiPriority="68"/>
+    <w:lsdException w:name="Medium Grid 3 Accent 2" w:uiPriority="69"/>
+    <w:lsdException w:name="Dark List Accent 2" w:uiPriority="70"/>
+    <w:lsdException w:name="Colorful Shading Accent 2" w:uiPriority="71"/>
+    <w:lsdException w:name="Colorful List Accent 2" w:uiPriority="72"/>
+    <w:lsdException w:name="Colorful Grid Accent 2" w:uiPriority="73"/>
+    <w:lsdException w:name="Light Shading Accent 3" w:uiPriority="60"/>
+    <w:lsdException w:name="Light List Accent 3" w:uiPriority="61"/>
+    <w:lsdException w:name="Light Grid Accent 3" w:uiPriority="62"/>
+    <w:lsdException w:name="Medium Shading 1 Accent 3" w:uiPriority="63"/>
+    <w:lsdException w:name="Medium Shading 2 Accent 3" w:uiPriority="64"/>
+    <w:lsdException w:name="Medium List 1 Accent 3" w:uiPriority="65"/>
+    <w:lsdException w:name="Medium List 2 Accent 3" w:uiPriority="66"/>
+    <w:lsdException w:name="Medium Grid 1 Accent 3" w:uiPriority="67"/>
+    <w:lsdException w:name="Medium Grid 2 Accent 3" w:uiPriority="68"/>
+    <w:lsdException w:name="Medium Grid 3 Accent 3" w:uiPriority="69"/>
+    <w:lsdException w:name="Dark List Accent 3" w:uiPriority="70"/>
+    <w:lsdException w:name="Colorful Shading Accent 3" w:uiPriority="71"/>
+    <w:lsdException w:name="Colorful List Accent 3" w:uiPriority="72"/>
+    <w:lsdException w:name="Colorful Grid Accent 3" w:uiPriority="73"/>
+    <w:lsdException w:name="Light Shading Accent 4" w:uiPriority="60"/>
+    <w:lsdException w:name="Light List Accent 4" w:uiPriority="61"/>
+    <w:lsdException w:name="Light Grid Accent 4" w:uiPriority="62"/>
+    <w:lsdException w:name="Medium Shading 1 Accent 4" w:uiPriority="63"/>
+    <w:lsdException w:name="Medium Shading 2 Accent 4" w:uiPriority="64"/>
+    <w:lsdException w:name="Medium List 1 Accent 4" w:uiPriority="65"/>
+    <w:lsdException w:name="Medium List 2 Accent 4" w:uiPriority="66"/>
+    <w:lsdException w:name="Medium Grid 1 Accent 4" w:uiPriority="67"/>
+    <w:lsdException w:name="Medium Grid 2 Accent 4" w:uiPriority="68"/>
+    <w:lsdException w:name="Medium Grid 3 Accent 4" w:uiPriority="69"/>
+    <w:lsdException w:name="Dark List Accent 4" w:uiPriority="70"/>
+    <w:lsdException w:name="Colorful Shading Accent 4" w:uiPriority="71"/>
+    <w:lsdException w:name="Colorful List Accent 4" w:uiPriority="72"/>
+    <w:lsdException w:name="Colorful Grid Accent 4" w:uiPriority="73"/>
+    <w:lsdException w:name="Light Shading Accent 5" w:uiPriority="60"/>
+    <w:lsdException w:name="Light List Accent 5" w:uiPriority="61"/>
+    <w:lsdException w:name="Light Grid Accent 5" w:uiPriority="62"/>
+    <w:lsdException w:name="Medium Shading 1 Accent 5" w:uiPriority="63"/>
+    <w:lsdException w:name="Medium Shading 2 Accent 5" w:uiPriority="64"/>
+    <w:lsdException w:name="Medium List 1 Accent 5" w:uiPriority="65"/>
+    <w:lsdException w:name="Medium List 2 Accent 5" w:uiPriority="66"/>
+    <w:lsdException w:name="Medium Grid 1 Accent 5" w:uiPriority="67"/>
+    <w:lsdException w:name="Medium Grid 2 Accent 5" w:uiPriority="68"/>
+    <w:lsdException w:name="Medium Grid 3 Accent 5" w:uiPriority="69"/>
+    <w:lsdException w:name="Dark List Accent 5" w:uiPriority="70"/>
+    <w:lsdException w:name="Colorful Shading Accent 5" w:uiPriority="71"/>
+    <w:lsdException w:name="Colorful List Accent 5" w:uiPriority="72"/>
+    <w:lsdException w:name="Colorful Grid Accent 5" w:uiPriority="73"/>
+    <w:lsdException w:name="Light Shading Accent 6" w:uiPriority="60"/>
+    <w:lsdException w:name="Light List Accent 6" w:uiPriority="61"/>
+    <w:lsdException w:name="Light Grid Accent 6" w:uiPriority="62"/>
+    <w:lsdException w:name="Medium Shading 1 Accent 6" w:uiPriority="63"/>
+    <w:lsdException w:name="Medium Shading 2 Accent 6" w:uiPriority="64"/>
+    <w:lsdException w:name="Medium List 1 Accent 6" w:uiPriority="65"/>
+    <w:lsdException w:name="Medium List 2 Accent 6" w:uiPriority="66"/>
+    <w:lsdException w:name="Medium Grid 1 Accent 6" w:uiPriority="67"/>
+    <w:lsdException w:name="Medium Grid 2 Accent 6" w:uiPriority="68"/>
+    <w:lsdException w:name="Medium Grid 3 Accent 6" w:uiPriority="69"/>
+    <w:lsdException w:name="Dark List Accent 6" w:uiPriority="70"/>
+    <w:lsdException w:name="Colorful Shading Accent 6" w:uiPriority="71"/>
+    <w:lsdException w:name="Colorful List Accent 6" w:uiPriority="72"/>
+    <w:lsdException w:name="Colorful Grid Accent 6" w:uiPriority="73"/>
+    <w:lsdException w:name="Subtle Emphasis" w:uiPriority="19" w:qFormat="1"/>
+    <w:lsdException w:name="Intense Emphasis" w:uiPriority="21" w:qFormat="1"/>
+    <w:lsdException w:name="Subtle Reference" w:uiPriority="31" w:qFormat="1"/>
+    <w:lsdException w:name="Intense Reference" w:uiPriority="32" w:qFormat="1"/>
+    <w:lsdException w:name="Book Title" w:uiPriority="33" w:qFormat="1"/>
+    <w:lsdException w:name="Bibliography" w:semiHidden="1" w:uiPriority="37" w:unhideWhenUsed="1"/>
+    <w:lsdException w:name="TOC Heading" w:semiHidden="1" w:uiPriority="39" w:unhideWhenUsed="1" w:qFormat="1"/>
+    <w:lsdException w:name="Plain Table 1" w:uiPriority="41"/>
+    <w:lsdException w:name="Plain Table 2" w:uiPriority="42"/>
+    <w:lsdException w:name="Plain Table 3" w:uiPriority="43"/>
+    <w:lsdException w:name="Plain Table 4" w:uiPriority="44"/>
+    <w:lsdException w:name="Plain Table 5" w:uiPriority="45"/>
+    <w:lsdException w:name="Grid Table Light" w:uiPriority="40"/>
+    <w:lsdException w:name="Grid Table 1 Light" w:uiPriority="46"/>
+    <w:lsdException w:name="Grid Table 2" w:uiPriority="47"/>
+    <w:lsdException w:name="Grid Table 3" w:uiPriority="48"/>
+    <w:lsdException w:name="Grid Table 4" w:uiPriority="49"/>
+    <w:lsdException w:name="Grid Table 5 Dark" w:uiPriority="50"/>
+    <w:lsdException w:name="Grid Table 6 Colorful" w:uiPriority="51"/>
+    <w:lsdException w:name="Grid Table 7 Colorful" w:uiPriority="52"/>
+    <w:lsdException w:name="Grid Table 1 Light Accent 1" w:uiPriority="46"/>
+    <w:lsdException w:name="Grid Table 2 Accent 1" w:uiPriority="47"/>
+    <w:lsdException w:name="Grid Table 3 Accent 1" w:uiPriority="48"/>
+    <w:lsdException w:name="Grid Table 4 Accent 1" w:uiPriority="49"/>
+    <w:lsdException w:name="Grid Table 5 Dark Accent 1" w:uiPriority="50"/>
+    <w:lsdException w:name="Grid Table 6 Colorful Accent 1" w:uiPriority="51"/>
+    <w:lsdException w:name="Grid Table 7 Colorful Accent 1" w:uiPriority="52"/>
+    <w:lsdException w:name="Grid Table 1 Light Accent 2" w:uiPriority="46"/>
+    <w:lsdException w:name="Grid Table 2 Accent 2" w:uiPriority="47"/>
+    <w:lsdException w:name="Grid Table 3 Accent 2" w:uiPriority="48"/>
+    <w:lsdException w:name="Grid Table 4 Accent 2" w:uiPriority="49"/>
+    <w:lsdException w:name="Grid Table 5 Dark Accent 2" w:uiPriority="50"/>
+    <w:lsdException w:name="Grid Table 6 Colorful Accent 2" w:uiPriority="51"/>
+    <w:lsdException w:name="Grid Table 7 Colorful Accent 2" w:uiPriority="52"/>
+    <w:lsdException w:name="Grid Table 1 Light Accent 3" w:uiPriority="46"/>
+    <w:lsdException w:name="Grid Table 2 Accent 3" w:uiPriority="47"/>
+    <w:lsdException w:name="Grid Table 3 Accent 3" w:uiPriority="48"/>
+    <w:lsdException w:name="Grid Table 4 Accent 3" w:uiPriority="49"/>
+    <w:lsdException w:name="Grid Table 5 Dark Accent 3" w:uiPriority="50"/>
+    <w:lsdException w:name="Grid Table 6 Colorful Accent 3" w:uiPriority="51"/>
+    <w:lsdException w:name="Grid Table 7 Colorful Accent 3" w:uiPriority="52"/>
+    <w:lsdException w:name="Grid Table 1 Light Accent 4" w:uiPriority="46"/>
+    <w:lsdException w:name="Grid Table 2 Accent 4" w:uiPriority="47"/>
+    <w:lsdException w:name="Grid Table 3 Accent 4" w:uiPriority="48"/>
+    <w:lsdException w:name="Grid Table 4 Accent 4" w:uiPriority="49"/>
+    <w:lsdException w:name="Grid Table 5 Dark Accent 4" w:uiPriority="50"/>
+    <w:lsdException w:name="Grid Table 6 Colorful Accent 4" w:uiPriority="51"/>
+    <w:lsdException w:name="Grid Table 7 Colorful Accent 4" w:uiPriority="52"/>
+    <w:lsdException w:name="Grid Table 1 Light Accent 5" w:uiPriority="46"/>
+    <w:lsdException w:name="Grid Table 2 Accent 5" w:uiPriority="47"/>
+    <w:lsdException w:name="Grid Table 3 Accent 5" w:uiPriority="48"/>
+    <w:lsdException w:name="Grid Table 4 Accent 5" w:uiPriority="49"/>
+    <w:lsdException w:name="Grid Table 5 Dark Accent 5" w:uiPriority="50"/>
+    <w:lsdException w:name="Grid Table 6 Colorful Accent 5" w:uiPriority="51"/>
+    <w:lsdException w:name="Grid Table 7 Colorful Accent 5" w:uiPriority="52"/>
+    <w:lsdException w:name="Grid Table 1 Light Accent 6" w:uiPriority="46"/>
+    <w:lsdException w:name="Grid Table 2 Accent 6" w:uiPriority="47"/>
+    <w:lsdException w:name="Grid Table 3 Accent 6" w:uiPriority="48"/>
+    <w:lsdException w:name="Grid Table 4 Accent 6" w:uiPriority="49"/>
+    <w:lsdException w:name="Grid Table 5 Dark Accent 6" w:uiPriority="50"/>
+    <w:lsdException w:name="Grid Table 6 Colorful Accent 6" w:uiPriority="51"/>
+    <w:lsdException w:name="Grid Table 7 Colorful Accent 6" w:uiPriority="52"/>
+    <w:lsdException w:name="List Table 1 Light" w:uiPriority="46"/>
+    <w:lsdException w:name="List Table 2" w:uiPriority="47"/>
+    <w:lsdException w:name="List Table 3" w:uiPriority="48"/>
+    <w:lsdException w:name="List Table 4" w:uiPriority="49"/>
+    <w:lsdException w:name="List Table 5 Dark" w:uiPriority="50"/>
+    <w:lsdException w:name="List Table 6 Colorful" w:uiPriority="51"/>
+    <w:lsdException w:name="List Table 7 Colorful" w:uiPriority="52"/>
+    <w:lsdException w:name="List Table 1 Light Accent 1" w:uiPriority="46"/>
+    <w:lsdException w:name="List Table 2 Accent 1" w:uiPriority="47"/>
+    <w:lsdException w:name="List Table 3 Accent 1" w:uiPriority="48"/>
+    <w:lsdException w:name="List Table 4 Accent 1" w:uiPriority="49"/>
+    <w:lsdException w:name="List Table 5 Dark Accent 1" w:uiPriority="50"/>
+    <w:lsdException w:name="List Table 6 Colorful Accent 1" w:uiPriority="51"/>
+    <w:lsdException w:name="List Table 7 Colorful Accent 1" w:uiPriority="52"/>
+    <w:lsdException w:name="List Table 1 Light Accent 2" w:uiPriority="46"/>
+    <w:lsdException w:name="List Table 2 Accent 2" w:uiPriority="47"/>
+    <w:lsdException w:name="List Table 3 Accent 2" w:uiPriority="48"/>
+    <w:lsdException w:name="List Table 4 Accent 2" w:uiPriority="49"/>
+    <w:lsdException w:name="List Table 5 Dark Accent 2" w:uiPriority="50"/>
+    <w:lsdException w:name="List Table 6 Colorful Accent 2" w:uiPriority="51"/>
+    <w:lsdException w:name="List Table 7 Colorful Accent 2" w:uiPriority="52"/>
+    <w:lsdException w:name="List Table 1 Light Accent 3" w:uiPriority="46"/>
+    <w:lsdException w:name="List Table 2 Accent 3" w:uiPriority="47"/>
+    <w:lsdException w:name="List Table 3 Accent 3" w:uiPriority="48"/>
+    <w:lsdException w:name="List Table 4 Accent 3" w:uiPriority="49"/>
+    <w:lsdException w:name="List Table 5 Dark Accent 3" w:uiPriority="50"/>
+    <w:lsdException w:name="List Table 6 Colorful Accent 3" w:uiPriority="51"/>
+    <w:lsdException w:name="List Table 7 Colorful Accent 3" w:uiPriority="52"/>
+    <w:lsdException w:name="List Table 1 Light Accent 4" w:uiPriority="46"/>
+    <w:lsdException w:name="List Table 2 Accent 4" w:uiPriority="47"/>
+    <w:lsdException w:name="List Table 3 Accent 4" w:uiPriority="48"/>
+    <w:lsdException w:name="List Table 4 Accent 4" w:uiPriority="49"/>
+    <w:lsdException w:name="List Table 5 Dark Accent 4" w:uiPriority="50"/>
+    <w:lsdException w:name="List Table 6 Colorful Accent 4" w:uiPriority="51"/>
+    <w:lsdException w:name="List Table 7 Colorful Accent 4" w:uiPriority="52"/>
+    <w:lsdException w:name="List Table 1 Light Accent 5" w:uiPriority="46"/>
+    <w:lsdException w:name="List Table 2 Accent 5" w:uiPriority="47"/>
+    <w:lsdException w:name="List Table 3 Accent 5" w:uiPriority="48"/>
+    <w:lsdException w:name="List Table 4 Accent 5" w:uiPriority="49"/>
+    <w:lsdException w:name="List Table 5 Dark Accent 5" w:uiPriority="50"/>
+    <w:lsdException w:name="List Table 6 Colorful Accent 5" w:uiPriority="51"/>
+    <w:lsdException w:name="List Table 7 Colorful Accent 5" w:uiPriority="52"/>
+    <w:lsdException w:name="List Table 1 Light Accent 6" w:uiPriority="46"/>
+    <w:lsdException w:name="List Table 2 Accent 6" w:uiPriority="47"/>
+    <w:lsdException w:name="List Table 3 Accent 6" w:uiPriority="48"/>
+    <w:lsdException w:name="List Table 4 Accent 6" w:uiPriority="49"/>
+    <w:lsdException w:name="List Table 5 Dark Accent 6" w:uiPriority="50"/>
+    <w:lsdException w:name="List Table 6 Colorful Accent 6" w:uiPriority="51"/>
+    <w:lsdException w:name="List Table 7 Colorful Accent 6" w:uiPriority="52"/>
   </w:latentStyles>
   <w:style w:type="paragraph" w:default="1" w:styleId="Normal">
     <w:name w:val="Normal"/>
@@ -23318,7 +23915,7 @@
   <a:extraClrSchemeLst/>
   <a:extLst>
     <a:ext uri="{05A4C25C-085E-4340-85A3-A5531E510DB2}">
-      <thm15:themeFamily xmlns:thm15="http://schemas.microsoft.com/office/thememl/2012/main" xmlns="" name="Office Theme" id="{62F939B6-93AF-4DB8-9C6B-D6C7DFDC589F}" vid="{4A3C46E8-61CC-4603-A589-7422A47A8E4A}"/>
+      <thm15:themeFamily xmlns:thm15="http://schemas.microsoft.com/office/thememl/2012/main" name="Office Theme" id="{62F939B6-93AF-4DB8-9C6B-D6C7DFDC589F}" vid="{4A3C46E8-61CC-4603-A589-7422A47A8E4A}"/>
     </a:ext>
   </a:extLst>
 </a:theme>
@@ -23329,7 +23926,7 @@
 </file>
 
 <file path=customXml/itemProps1.xml><?xml version="1.0" encoding="utf-8"?>
-<ds:datastoreItem xmlns:ds="http://schemas.openxmlformats.org/officeDocument/2006/customXml" ds:itemID="{424C9279-98E8-4594-BF21-02CE7748E6D0}">
+<ds:datastoreItem xmlns:ds="http://schemas.openxmlformats.org/officeDocument/2006/customXml" ds:itemID="{EB17AA99-FB14-439D-8453-75D3999AB6D3}">
   <ds:schemaRefs>
     <ds:schemaRef ds:uri="http://schemas.openxmlformats.org/officeDocument/2006/bibliography"/>
   </ds:schemaRefs>

--- a/Document/Review1_v1.0.1.docx
+++ b/Document/Review1_v1.0.1.docx
@@ -368,47 +368,7 @@
           <w:sz w:val="20"/>
           <w:szCs w:val="20"/>
         </w:rPr>
-        <w:t xml:space="preserve">Address: 590 </w:t>
-      </w:r>
-      <w:proofErr w:type="spellStart"/>
-      <w:r>
-        <w:rPr>
-          <w:rFonts w:ascii="Arial" w:eastAsia="Times New Roman" w:hAnsi="Arial" w:cs="Arial"/>
-          <w:color w:val="FF0000"/>
-          <w:sz w:val="20"/>
-          <w:szCs w:val="20"/>
-        </w:rPr>
-        <w:t>Cach</w:t>
-      </w:r>
-      <w:proofErr w:type="spellEnd"/>
-      <w:r>
-        <w:rPr>
-          <w:rFonts w:ascii="Arial" w:eastAsia="Times New Roman" w:hAnsi="Arial" w:cs="Arial"/>
-          <w:color w:val="FF0000"/>
-          <w:sz w:val="20"/>
-          <w:szCs w:val="20"/>
-        </w:rPr>
-        <w:t xml:space="preserve"> </w:t>
-      </w:r>
-      <w:proofErr w:type="spellStart"/>
-      <w:r>
-        <w:rPr>
-          <w:rFonts w:ascii="Arial" w:eastAsia="Times New Roman" w:hAnsi="Arial" w:cs="Arial"/>
-          <w:color w:val="FF0000"/>
-          <w:sz w:val="20"/>
-          <w:szCs w:val="20"/>
-        </w:rPr>
-        <w:t>Mang</w:t>
-      </w:r>
-      <w:proofErr w:type="spellEnd"/>
-      <w:r>
-        <w:rPr>
-          <w:rFonts w:ascii="Arial" w:eastAsia="Times New Roman" w:hAnsi="Arial" w:cs="Arial"/>
-          <w:color w:val="FF0000"/>
-          <w:sz w:val="20"/>
-          <w:szCs w:val="20"/>
-        </w:rPr>
-        <w:t xml:space="preserve"> Thang 8 Street, District 3, Ho Chi Minh City, Vietnam.</w:t>
+        <w:t>Address: 590 Cach Mang Thang 8 Street, District 3, Ho Chi Minh City, Vietnam.</w:t>
       </w:r>
     </w:p>
     <w:p>
@@ -1099,7 +1059,6 @@
                 <w:szCs w:val="28"/>
               </w:rPr>
             </w:pPr>
-            <w:proofErr w:type="spellStart"/>
             <w:r>
               <w:rPr>
                 <w:rFonts w:eastAsia="Times New Roman"/>
@@ -1109,7 +1068,6 @@
               </w:rPr>
               <w:t>Fullname</w:t>
             </w:r>
-            <w:proofErr w:type="spellEnd"/>
           </w:p>
         </w:tc>
         <w:tc>
@@ -1227,25 +1185,7 @@
                 <w:sz w:val="28"/>
                 <w:szCs w:val="28"/>
               </w:rPr>
-              <w:t xml:space="preserve">Hua Tran </w:t>
-            </w:r>
-            <w:proofErr w:type="spellStart"/>
-            <w:r>
-              <w:rPr>
-                <w:rFonts w:eastAsia="Times New Roman"/>
-                <w:sz w:val="28"/>
-                <w:szCs w:val="28"/>
-              </w:rPr>
-              <w:t>Huu</w:t>
-            </w:r>
-            <w:proofErr w:type="spellEnd"/>
-            <w:r>
-              <w:rPr>
-                <w:rFonts w:eastAsia="Times New Roman"/>
-                <w:sz w:val="28"/>
-                <w:szCs w:val="28"/>
-              </w:rPr>
-              <w:t xml:space="preserve"> Trung</w:t>
+              <w:t>Hua Tran Huu Trung</w:t>
             </w:r>
           </w:p>
         </w:tc>
@@ -1357,70 +1297,14 @@
                 <w:szCs w:val="28"/>
               </w:rPr>
             </w:pPr>
-            <w:proofErr w:type="spellStart"/>
             <w:r>
               <w:rPr>
                 <w:rFonts w:eastAsia="Times New Roman"/>
                 <w:sz w:val="28"/>
                 <w:szCs w:val="28"/>
               </w:rPr>
-              <w:t>Tra</w:t>
-            </w:r>
-            <w:proofErr w:type="spellEnd"/>
-            <w:r>
-              <w:rPr>
-                <w:rFonts w:eastAsia="Times New Roman"/>
-                <w:sz w:val="28"/>
-                <w:szCs w:val="28"/>
-              </w:rPr>
-              <w:t xml:space="preserve"> </w:t>
-            </w:r>
-            <w:proofErr w:type="spellStart"/>
-            <w:r>
-              <w:rPr>
-                <w:rFonts w:eastAsia="Times New Roman"/>
-                <w:sz w:val="28"/>
-                <w:szCs w:val="28"/>
-              </w:rPr>
-              <w:t>Phuc</w:t>
-            </w:r>
-            <w:proofErr w:type="spellEnd"/>
-            <w:r>
-              <w:rPr>
-                <w:rFonts w:eastAsia="Times New Roman"/>
-                <w:sz w:val="28"/>
-                <w:szCs w:val="28"/>
-              </w:rPr>
-              <w:t xml:space="preserve"> </w:t>
-            </w:r>
-            <w:proofErr w:type="spellStart"/>
-            <w:r>
-              <w:rPr>
-                <w:rFonts w:eastAsia="Times New Roman"/>
-                <w:sz w:val="28"/>
-                <w:szCs w:val="28"/>
-              </w:rPr>
-              <w:t>Vinh</w:t>
-            </w:r>
-            <w:proofErr w:type="spellEnd"/>
-            <w:r>
-              <w:rPr>
-                <w:rFonts w:eastAsia="Times New Roman"/>
-                <w:sz w:val="28"/>
-                <w:szCs w:val="28"/>
-              </w:rPr>
-              <w:t xml:space="preserve"> </w:t>
-            </w:r>
-            <w:proofErr w:type="spellStart"/>
-            <w:r>
-              <w:rPr>
-                <w:rFonts w:eastAsia="Times New Roman"/>
-                <w:sz w:val="28"/>
-                <w:szCs w:val="28"/>
-              </w:rPr>
-              <w:t>Uy</w:t>
-            </w:r>
-            <w:proofErr w:type="spellEnd"/>
+              <w:t>Tra Phuc Vinh Uy</w:t>
+            </w:r>
           </w:p>
         </w:tc>
         <w:tc>
@@ -1542,18 +1426,8 @@
                 <w:sz w:val="28"/>
                 <w:szCs w:val="28"/>
               </w:rPr>
-              <w:t xml:space="preserve">To Thanh </w:t>
-            </w:r>
-            <w:proofErr w:type="spellStart"/>
-            <w:r>
-              <w:rPr>
-                <w:rFonts w:eastAsia="Times New Roman"/>
-                <w:sz w:val="28"/>
-                <w:szCs w:val="28"/>
-              </w:rPr>
-              <w:t>Dat</w:t>
-            </w:r>
-            <w:proofErr w:type="spellEnd"/>
+              <w:t>To Thanh Dat</w:t>
+            </w:r>
           </w:p>
         </w:tc>
         <w:tc>
@@ -4100,10 +3974,10 @@
             <v:path o:extrusionok="f" gradientshapeok="t" o:connecttype="rect"/>
             <o:lock v:ext="edit" aspectratio="t"/>
           </v:shapetype>
-          <v:shape id="_x0000_i1041" type="#_x0000_t75" style="width:300pt;height:236.65pt" o:ole="">
+          <v:shape id="_x0000_i1025" type="#_x0000_t75" style="width:300pt;height:237pt" o:ole="">
             <v:imagedata r:id="rId10" o:title=""/>
           </v:shape>
-          <o:OLEObject Type="Embed" ProgID="Visio.Drawing.11" ShapeID="_x0000_i1041" DrawAspect="Content" ObjectID="_1481193081" r:id="rId11"/>
+          <o:OLEObject Type="Embed" ProgID="Visio.Drawing.11" ShapeID="_x0000_i1025" DrawAspect="Content" ObjectID="_1481440821" r:id="rId11"/>
         </w:object>
       </w:r>
     </w:p>
@@ -4153,8 +4027,6 @@
           <w:sz w:val="26"/>
         </w:rPr>
       </w:pPr>
-      <w:bookmarkStart w:id="8" w:name="_GoBack"/>
-      <w:bookmarkEnd w:id="8"/>
     </w:p>
     <w:p>
       <w:pPr>
@@ -4167,10 +4039,10 @@
       </w:pPr>
       <w:r>
         <w:object w:dxaOrig="8520" w:dyaOrig="4740">
-          <v:shape id="_x0000_i1049" type="#_x0000_t75" style="width:426.65pt;height:236.65pt" o:ole="">
+          <v:shape id="_x0000_i1026" type="#_x0000_t75" style="width:426.75pt;height:237pt" o:ole="">
             <v:imagedata r:id="rId12" o:title=""/>
           </v:shape>
-          <o:OLEObject Type="Embed" ProgID="Visio.Drawing.11" ShapeID="_x0000_i1049" DrawAspect="Content" ObjectID="_1481193082" r:id="rId13"/>
+          <o:OLEObject Type="Embed" ProgID="Visio.Drawing.11" ShapeID="_x0000_i1026" DrawAspect="Content" ObjectID="_1481440822" r:id="rId13"/>
         </w:object>
       </w:r>
     </w:p>
@@ -4236,10 +4108,10 @@
       </w:pPr>
       <w:r>
         <w:object w:dxaOrig="6000" w:dyaOrig="4740">
-          <v:shape id="_x0000_i1042" type="#_x0000_t75" style="width:300pt;height:236.65pt" o:ole="">
+          <v:shape id="_x0000_i1027" type="#_x0000_t75" style="width:300pt;height:237pt" o:ole="">
             <v:imagedata r:id="rId14" o:title=""/>
           </v:shape>
-          <o:OLEObject Type="Embed" ProgID="Visio.Drawing.11" ShapeID="_x0000_i1042" DrawAspect="Content" ObjectID="_1481193083" r:id="rId15"/>
+          <o:OLEObject Type="Embed" ProgID="Visio.Drawing.11" ShapeID="_x0000_i1027" DrawAspect="Content" ObjectID="_1481440823" r:id="rId15"/>
         </w:object>
       </w:r>
     </w:p>
@@ -4291,10 +4163,10 @@
       </w:pPr>
       <w:r>
         <w:object w:dxaOrig="6000" w:dyaOrig="4740">
-          <v:shape id="_x0000_i1043" type="#_x0000_t75" style="width:300pt;height:236.65pt" o:ole="">
+          <v:shape id="_x0000_i1028" type="#_x0000_t75" style="width:300pt;height:237pt" o:ole="">
             <v:imagedata r:id="rId16" o:title=""/>
           </v:shape>
-          <o:OLEObject Type="Embed" ProgID="Visio.Drawing.11" ShapeID="_x0000_i1043" DrawAspect="Content" ObjectID="_1481193084" r:id="rId17"/>
+          <o:OLEObject Type="Embed" ProgID="Visio.Drawing.11" ShapeID="_x0000_i1028" DrawAspect="Content" ObjectID="_1481440824" r:id="rId17"/>
         </w:object>
       </w:r>
     </w:p>
@@ -4378,10 +4250,10 @@
       </w:pPr>
       <w:r>
         <w:object w:dxaOrig="6000" w:dyaOrig="4740">
-          <v:shape id="_x0000_i1044" type="#_x0000_t75" style="width:300pt;height:236.65pt" o:ole="">
+          <v:shape id="_x0000_i1029" type="#_x0000_t75" style="width:300pt;height:237pt" o:ole="">
             <v:imagedata r:id="rId18" o:title=""/>
           </v:shape>
-          <o:OLEObject Type="Embed" ProgID="Visio.Drawing.11" ShapeID="_x0000_i1044" DrawAspect="Content" ObjectID="_1481193085" r:id="rId19"/>
+          <o:OLEObject Type="Embed" ProgID="Visio.Drawing.11" ShapeID="_x0000_i1029" DrawAspect="Content" ObjectID="_1481440825" r:id="rId19"/>
         </w:object>
       </w:r>
     </w:p>
@@ -4411,7 +4283,7 @@
           <w:sz w:val="26"/>
         </w:rPr>
       </w:pPr>
-      <w:bookmarkStart w:id="9" w:name="_Toc383409922"/>
+      <w:bookmarkStart w:id="8" w:name="_Toc383409922"/>
       <w:r>
         <w:rPr>
           <w:b/>
@@ -4420,7 +4292,7 @@
         </w:rPr>
         <w:t>Hardware/Software Requirements</w:t>
       </w:r>
-      <w:bookmarkEnd w:id="9"/>
+      <w:bookmarkEnd w:id="8"/>
     </w:p>
     <w:p>
       <w:pPr>
@@ -4590,14 +4462,12 @@
           <w:sz w:val="26"/>
         </w:rPr>
       </w:pPr>
-      <w:proofErr w:type="spellStart"/>
       <w:r>
         <w:rPr>
           <w:sz w:val="26"/>
         </w:rPr>
         <w:t>Netbeans</w:t>
       </w:r>
-      <w:proofErr w:type="spellEnd"/>
       <w:r>
         <w:rPr>
           <w:sz w:val="26"/>
@@ -4704,7 +4574,7 @@
           <w:szCs w:val="40"/>
         </w:rPr>
       </w:pPr>
-      <w:bookmarkStart w:id="10" w:name="_Toc383409923"/>
+      <w:bookmarkStart w:id="9" w:name="_Toc383409923"/>
       <w:r>
         <w:rPr>
           <w:b/>
@@ -4751,7 +4621,7 @@
         </w:rPr>
         <w:t>sheet</w:t>
       </w:r>
-      <w:bookmarkEnd w:id="10"/>
+      <w:bookmarkEnd w:id="9"/>
     </w:p>
     <w:tbl>
       <w:tblPr>
@@ -4818,27 +4688,7 @@
                 <w:sz w:val="21"/>
                 <w:szCs w:val="23"/>
               </w:rPr>
-              <w:t xml:space="preserve">Project </w:t>
-            </w:r>
-            <w:proofErr w:type="spellStart"/>
-            <w:r>
-              <w:rPr>
-                <w:rFonts w:eastAsia="Times New Roman"/>
-                <w:b/>
-                <w:sz w:val="21"/>
-                <w:szCs w:val="23"/>
-              </w:rPr>
-              <w:t>Ref.No</w:t>
-            </w:r>
-            <w:proofErr w:type="spellEnd"/>
-            <w:r>
-              <w:rPr>
-                <w:rFonts w:eastAsia="Times New Roman"/>
-                <w:b/>
-                <w:sz w:val="21"/>
-                <w:szCs w:val="23"/>
-              </w:rPr>
-              <w:t>: 3</w:t>
+              <w:t>Project Ref.No: 3</w:t>
             </w:r>
           </w:p>
         </w:tc>
@@ -6077,8 +5927,8 @@
                 <w:szCs w:val="23"/>
               </w:rPr>
             </w:pPr>
-            <w:bookmarkStart w:id="11" w:name="OLE_LINK32"/>
-            <w:bookmarkStart w:id="12" w:name="OLE_LINK33"/>
+            <w:bookmarkStart w:id="10" w:name="OLE_LINK32"/>
+            <w:bookmarkStart w:id="11" w:name="OLE_LINK33"/>
             <w:r>
               <w:rPr>
                 <w:rFonts w:eastAsia="Times New Roman"/>
@@ -6103,8 +5953,8 @@
               </w:rPr>
               <w:t>sheet</w:t>
             </w:r>
+            <w:bookmarkEnd w:id="10"/>
             <w:bookmarkEnd w:id="11"/>
-            <w:bookmarkEnd w:id="12"/>
           </w:p>
         </w:tc>
         <w:tc>
@@ -6462,27 +6312,7 @@
                 <w:sz w:val="24"/>
                 <w:szCs w:val="24"/>
               </w:rPr>
-              <w:t xml:space="preserve">Hua Tran </w:t>
-            </w:r>
-            <w:proofErr w:type="spellStart"/>
-            <w:r>
-              <w:rPr>
-                <w:rFonts w:eastAsia="Times New Roman"/>
-                <w:b/>
-                <w:sz w:val="24"/>
-                <w:szCs w:val="24"/>
-              </w:rPr>
-              <w:t>Huu</w:t>
-            </w:r>
-            <w:proofErr w:type="spellEnd"/>
-            <w:r>
-              <w:rPr>
-                <w:rFonts w:eastAsia="Times New Roman"/>
-                <w:b/>
-                <w:sz w:val="24"/>
-                <w:szCs w:val="24"/>
-              </w:rPr>
-              <w:t xml:space="preserve"> Trung</w:t>
+              <w:t>Hua Tran Huu Trung</w:t>
             </w:r>
           </w:p>
         </w:tc>
@@ -6758,7 +6588,7 @@
           <w:szCs w:val="80"/>
         </w:rPr>
       </w:pPr>
-      <w:bookmarkStart w:id="13" w:name="_Toc383409924"/>
+      <w:bookmarkStart w:id="12" w:name="_Toc383409924"/>
     </w:p>
     <w:p>
       <w:pPr>
@@ -6776,7 +6606,7 @@
         </w:rPr>
         <w:t>REVIEW 2</w:t>
       </w:r>
-      <w:bookmarkEnd w:id="13"/>
+      <w:bookmarkEnd w:id="12"/>
     </w:p>
     <w:p>
       <w:pPr>
@@ -7019,7 +6849,7 @@
           <w:szCs w:val="26"/>
         </w:rPr>
       </w:pPr>
-      <w:bookmarkStart w:id="14" w:name="_Toc383409925"/>
+      <w:bookmarkStart w:id="13" w:name="_Toc383409925"/>
       <w:r>
         <w:rPr>
           <w:b/>
@@ -7028,7 +6858,7 @@
         </w:rPr>
         <w:t>Architecture and Design of Project</w:t>
       </w:r>
-      <w:bookmarkEnd w:id="14"/>
+      <w:bookmarkEnd w:id="13"/>
     </w:p>
     <w:p>
       <w:pPr>
@@ -7775,7 +7605,7 @@
           <w:sz w:val="26"/>
         </w:rPr>
       </w:pPr>
-      <w:bookmarkStart w:id="15" w:name="_Toc383409926"/>
+      <w:bookmarkStart w:id="14" w:name="_Toc383409926"/>
       <w:r>
         <w:rPr>
           <w:b/>
@@ -7785,7 +7615,7 @@
         <w:lastRenderedPageBreak/>
         <w:t>Data Flow Diagram</w:t>
       </w:r>
-      <w:bookmarkEnd w:id="15"/>
+      <w:bookmarkEnd w:id="14"/>
     </w:p>
     <w:p>
       <w:pPr>
@@ -8799,10 +8629,10 @@
       </w:pPr>
       <w:r>
         <w:object w:dxaOrig="7981" w:dyaOrig="6181">
-          <v:shape id="_x0000_i1025" type="#_x0000_t75" style="width:399.35pt;height:310pt" o:ole="">
+          <v:shape id="_x0000_i1030" type="#_x0000_t75" style="width:399.75pt;height:309.75pt" o:ole="">
             <v:imagedata r:id="rId20" o:title=""/>
           </v:shape>
-          <o:OLEObject Type="Embed" ProgID="Visio.Drawing.15" ShapeID="_x0000_i1025" DrawAspect="Content" ObjectID="_1481193086" r:id="rId21"/>
+          <o:OLEObject Type="Embed" ProgID="Visio.Drawing.15" ShapeID="_x0000_i1030" DrawAspect="Content" ObjectID="_1481440826" r:id="rId21"/>
         </w:object>
       </w:r>
     </w:p>
@@ -8863,10 +8693,10 @@
       </w:pPr>
       <w:r>
         <w:object w:dxaOrig="8146" w:dyaOrig="1200">
-          <v:shape id="_x0000_i1026" type="#_x0000_t75" style="width:406.65pt;height:60pt" o:ole="">
+          <v:shape id="_x0000_i1031" type="#_x0000_t75" style="width:406.5pt;height:60pt" o:ole="">
             <v:imagedata r:id="rId22" o:title=""/>
           </v:shape>
-          <o:OLEObject Type="Embed" ProgID="Visio.Drawing.15" ShapeID="_x0000_i1026" DrawAspect="Content" ObjectID="_1481193087" r:id="rId23"/>
+          <o:OLEObject Type="Embed" ProgID="Visio.Drawing.15" ShapeID="_x0000_i1031" DrawAspect="Content" ObjectID="_1481440827" r:id="rId23"/>
         </w:object>
       </w:r>
     </w:p>
@@ -8915,10 +8745,10 @@
       </w:pPr>
       <w:r>
         <w:object w:dxaOrig="10694" w:dyaOrig="6025">
-          <v:shape id="_x0000_i1027" type="#_x0000_t75" style="width:468pt;height:264pt" o:ole="">
+          <v:shape id="_x0000_i1032" type="#_x0000_t75" style="width:468pt;height:264pt" o:ole="">
             <v:imagedata r:id="rId24" o:title=""/>
           </v:shape>
-          <o:OLEObject Type="Embed" ProgID="Visio.Drawing.11" ShapeID="_x0000_i1027" DrawAspect="Content" ObjectID="_1481193088" r:id="rId25"/>
+          <o:OLEObject Type="Embed" ProgID="Visio.Drawing.11" ShapeID="_x0000_i1032" DrawAspect="Content" ObjectID="_1481440828" r:id="rId25"/>
         </w:object>
       </w:r>
     </w:p>
@@ -8935,10 +8765,10 @@
       </w:pPr>
       <w:r>
         <w:object w:dxaOrig="9155" w:dyaOrig="6025">
-          <v:shape id="_x0000_i1028" type="#_x0000_t75" style="width:458pt;height:301.35pt" o:ole="">
+          <v:shape id="_x0000_i1033" type="#_x0000_t75" style="width:458.25pt;height:301.5pt" o:ole="">
             <v:imagedata r:id="rId26" o:title=""/>
           </v:shape>
-          <o:OLEObject Type="Embed" ProgID="Visio.Drawing.11" ShapeID="_x0000_i1028" DrawAspect="Content" ObjectID="_1481193089" r:id="rId27"/>
+          <o:OLEObject Type="Embed" ProgID="Visio.Drawing.11" ShapeID="_x0000_i1033" DrawAspect="Content" ObjectID="_1481440829" r:id="rId27"/>
         </w:object>
       </w:r>
     </w:p>
@@ -8955,10 +8785,10 @@
       </w:pPr>
       <w:r>
         <w:object w:dxaOrig="10694" w:dyaOrig="6025">
-          <v:shape id="_x0000_i1029" type="#_x0000_t75" style="width:468pt;height:264pt" o:ole="">
+          <v:shape id="_x0000_i1034" type="#_x0000_t75" style="width:468pt;height:264pt" o:ole="">
             <v:imagedata r:id="rId28" o:title=""/>
           </v:shape>
-          <o:OLEObject Type="Embed" ProgID="Visio.Drawing.11" ShapeID="_x0000_i1029" DrawAspect="Content" ObjectID="_1481193090" r:id="rId29"/>
+          <o:OLEObject Type="Embed" ProgID="Visio.Drawing.11" ShapeID="_x0000_i1034" DrawAspect="Content" ObjectID="_1481440830" r:id="rId29"/>
         </w:object>
       </w:r>
     </w:p>
@@ -8975,10 +8805,10 @@
       </w:pPr>
       <w:r>
         <w:object w:dxaOrig="10721" w:dyaOrig="6025">
-          <v:shape id="_x0000_i1030" type="#_x0000_t75" style="width:468pt;height:262.65pt" o:ole="">
+          <v:shape id="_x0000_i1035" type="#_x0000_t75" style="width:468pt;height:262.5pt" o:ole="">
             <v:imagedata r:id="rId30" o:title=""/>
           </v:shape>
-          <o:OLEObject Type="Embed" ProgID="Visio.Drawing.11" ShapeID="_x0000_i1030" DrawAspect="Content" ObjectID="_1481193091" r:id="rId31"/>
+          <o:OLEObject Type="Embed" ProgID="Visio.Drawing.11" ShapeID="_x0000_i1035" DrawAspect="Content" ObjectID="_1481440831" r:id="rId31"/>
         </w:object>
       </w:r>
     </w:p>
@@ -8995,10 +8825,10 @@
       </w:pPr>
       <w:r>
         <w:object w:dxaOrig="10721" w:dyaOrig="6025">
-          <v:shape id="_x0000_i1031" type="#_x0000_t75" style="width:468pt;height:262.65pt" o:ole="">
+          <v:shape id="_x0000_i1036" type="#_x0000_t75" style="width:468pt;height:262.5pt" o:ole="">
             <v:imagedata r:id="rId32" o:title=""/>
           </v:shape>
-          <o:OLEObject Type="Embed" ProgID="Visio.Drawing.11" ShapeID="_x0000_i1031" DrawAspect="Content" ObjectID="_1481193092" r:id="rId33"/>
+          <o:OLEObject Type="Embed" ProgID="Visio.Drawing.11" ShapeID="_x0000_i1036" DrawAspect="Content" ObjectID="_1481440832" r:id="rId33"/>
         </w:object>
       </w:r>
     </w:p>
@@ -9020,10 +8850,10 @@
       </w:pPr>
       <w:r>
         <w:object w:dxaOrig="7549" w:dyaOrig="6025">
-          <v:shape id="_x0000_i1032" type="#_x0000_t75" style="width:377.35pt;height:301.35pt" o:ole="">
+          <v:shape id="_x0000_i1037" type="#_x0000_t75" style="width:377.25pt;height:301.5pt" o:ole="">
             <v:imagedata r:id="rId34" o:title=""/>
           </v:shape>
-          <o:OLEObject Type="Embed" ProgID="Visio.Drawing.11" ShapeID="_x0000_i1032" DrawAspect="Content" ObjectID="_1481193093" r:id="rId35"/>
+          <o:OLEObject Type="Embed" ProgID="Visio.Drawing.11" ShapeID="_x0000_i1037" DrawAspect="Content" ObjectID="_1481440833" r:id="rId35"/>
         </w:object>
       </w:r>
     </w:p>
@@ -9063,7 +8893,7 @@
           <w:sz w:val="26"/>
         </w:rPr>
       </w:pPr>
-      <w:bookmarkStart w:id="16" w:name="_Toc383409927"/>
+      <w:bookmarkStart w:id="15" w:name="_Toc383409927"/>
       <w:r>
         <w:rPr>
           <w:b/>
@@ -9073,7 +8903,7 @@
         <w:lastRenderedPageBreak/>
         <w:t>Database Design</w:t>
       </w:r>
-      <w:bookmarkEnd w:id="16"/>
+      <w:bookmarkEnd w:id="15"/>
     </w:p>
     <w:p>
       <w:pPr>
@@ -9116,10 +8946,10 @@
       </w:pPr>
       <w:r>
         <w:object w:dxaOrig="11244" w:dyaOrig="10884">
-          <v:shape id="_x0000_i1033" type="#_x0000_t75" style="width:468pt;height:452.65pt" o:ole="">
+          <v:shape id="_x0000_i1038" type="#_x0000_t75" style="width:468pt;height:453pt" o:ole="">
             <v:imagedata r:id="rId36" o:title=""/>
           </v:shape>
-          <o:OLEObject Type="Embed" ProgID="Visio.Drawing.11" ShapeID="_x0000_i1033" DrawAspect="Content" ObjectID="_1481193094" r:id="rId37"/>
+          <o:OLEObject Type="Embed" ProgID="Visio.Drawing.11" ShapeID="_x0000_i1038" DrawAspect="Content" ObjectID="_1481440834" r:id="rId37"/>
         </w:object>
       </w:r>
     </w:p>
@@ -9211,10 +9041,10 @@
       </w:pPr>
       <w:r>
         <w:object w:dxaOrig="7095" w:dyaOrig="4575">
-          <v:shape id="_x0000_i1034" type="#_x0000_t75" style="width:354.65pt;height:229.35pt" o:ole="">
+          <v:shape id="_x0000_i1039" type="#_x0000_t75" style="width:354.75pt;height:229.5pt" o:ole="">
             <v:imagedata r:id="rId38" o:title=""/>
           </v:shape>
-          <o:OLEObject Type="Embed" ProgID="Visio.Drawing.15" ShapeID="_x0000_i1034" DrawAspect="Content" ObjectID="_1481193095" r:id="rId39"/>
+          <o:OLEObject Type="Embed" ProgID="Visio.Drawing.15" ShapeID="_x0000_i1039" DrawAspect="Content" ObjectID="_1481440835" r:id="rId39"/>
         </w:object>
       </w:r>
     </w:p>
@@ -9271,10 +9101,10 @@
       </w:pPr>
       <w:r>
         <w:object w:dxaOrig="8010" w:dyaOrig="5175">
-          <v:shape id="_x0000_i1035" type="#_x0000_t75" style="width:400.65pt;height:258.65pt" o:ole="">
+          <v:shape id="_x0000_i1040" type="#_x0000_t75" style="width:400.5pt;height:258.75pt" o:ole="">
             <v:imagedata r:id="rId40" o:title=""/>
           </v:shape>
-          <o:OLEObject Type="Embed" ProgID="Visio.Drawing.15" ShapeID="_x0000_i1035" DrawAspect="Content" ObjectID="_1481193096" r:id="rId41"/>
+          <o:OLEObject Type="Embed" ProgID="Visio.Drawing.15" ShapeID="_x0000_i1040" DrawAspect="Content" ObjectID="_1481440836" r:id="rId41"/>
         </w:object>
       </w:r>
     </w:p>
@@ -9337,10 +9167,10 @@
       </w:pPr>
       <w:r>
         <w:object w:dxaOrig="7185" w:dyaOrig="1845">
-          <v:shape id="_x0000_i1045" type="#_x0000_t75" style="width:358.65pt;height:92.65pt" o:ole="">
+          <v:shape id="_x0000_i1041" type="#_x0000_t75" style="width:358.5pt;height:92.25pt" o:ole="">
             <v:imagedata r:id="rId42" o:title=""/>
           </v:shape>
-          <o:OLEObject Type="Embed" ProgID="Visio.Drawing.15" ShapeID="_x0000_i1045" DrawAspect="Content" ObjectID="_1481193097" r:id="rId43"/>
+          <o:OLEObject Type="Embed" ProgID="Visio.Drawing.15" ShapeID="_x0000_i1041" DrawAspect="Content" ObjectID="_1481440837" r:id="rId43"/>
         </w:object>
       </w:r>
     </w:p>
@@ -9393,10 +9223,10 @@
       </w:pPr>
       <w:r>
         <w:object w:dxaOrig="7170" w:dyaOrig="4950">
-          <v:shape id="_x0000_i1036" type="#_x0000_t75" style="width:358.65pt;height:248pt" o:ole="">
+          <v:shape id="_x0000_i1042" type="#_x0000_t75" style="width:358.5pt;height:248.25pt" o:ole="">
             <v:imagedata r:id="rId44" o:title=""/>
           </v:shape>
-          <o:OLEObject Type="Embed" ProgID="Visio.Drawing.15" ShapeID="_x0000_i1036" DrawAspect="Content" ObjectID="_1481193098" r:id="rId45"/>
+          <o:OLEObject Type="Embed" ProgID="Visio.Drawing.15" ShapeID="_x0000_i1042" DrawAspect="Content" ObjectID="_1481440838" r:id="rId45"/>
         </w:object>
       </w:r>
     </w:p>
@@ -9453,10 +9283,10 @@
       </w:pPr>
       <w:r>
         <w:object w:dxaOrig="6330" w:dyaOrig="2340">
-          <v:shape id="_x0000_i1037" type="#_x0000_t75" style="width:316.65pt;height:116.65pt" o:ole="">
+          <v:shape id="_x0000_i1043" type="#_x0000_t75" style="width:316.5pt;height:117pt" o:ole="">
             <v:imagedata r:id="rId46" o:title=""/>
           </v:shape>
-          <o:OLEObject Type="Embed" ProgID="Visio.Drawing.15" ShapeID="_x0000_i1037" DrawAspect="Content" ObjectID="_1481193099" r:id="rId47"/>
+          <o:OLEObject Type="Embed" ProgID="Visio.Drawing.15" ShapeID="_x0000_i1043" DrawAspect="Content" ObjectID="_1481440839" r:id="rId47"/>
         </w:object>
       </w:r>
     </w:p>
@@ -9474,7 +9304,6 @@
           <w:szCs w:val="26"/>
         </w:rPr>
       </w:pPr>
-      <w:proofErr w:type="spellStart"/>
       <w:r>
         <w:rPr>
           <w:sz w:val="26"/>
@@ -9482,7 +9311,6 @@
         </w:rPr>
         <w:t>IRBooks</w:t>
       </w:r>
-      <w:proofErr w:type="spellEnd"/>
     </w:p>
     <w:p>
       <w:pPr>
@@ -9501,10 +9329,10 @@
       </w:pPr>
       <w:r>
         <w:object w:dxaOrig="6750" w:dyaOrig="3225">
-          <v:shape id="_x0000_i1038" type="#_x0000_t75" style="width:337.35pt;height:161.35pt" o:ole="">
+          <v:shape id="_x0000_i1044" type="#_x0000_t75" style="width:337.5pt;height:161.25pt" o:ole="">
             <v:imagedata r:id="rId48" o:title=""/>
           </v:shape>
-          <o:OLEObject Type="Embed" ProgID="Visio.Drawing.15" ShapeID="_x0000_i1038" DrawAspect="Content" ObjectID="_1481193100" r:id="rId49"/>
+          <o:OLEObject Type="Embed" ProgID="Visio.Drawing.15" ShapeID="_x0000_i1044" DrawAspect="Content" ObjectID="_1481440840" r:id="rId49"/>
         </w:object>
       </w:r>
     </w:p>
@@ -9532,7 +9360,6 @@
           <w:szCs w:val="26"/>
         </w:rPr>
       </w:pPr>
-      <w:proofErr w:type="spellStart"/>
       <w:r>
         <w:rPr>
           <w:sz w:val="26"/>
@@ -9547,7 +9374,6 @@
         </w:rPr>
         <w:t>Details</w:t>
       </w:r>
-      <w:proofErr w:type="spellEnd"/>
     </w:p>
     <w:p>
       <w:pPr>
@@ -9566,10 +9392,10 @@
       </w:pPr>
       <w:r>
         <w:object w:dxaOrig="7455" w:dyaOrig="2670">
-          <v:shape id="_x0000_i1039" type="#_x0000_t75" style="width:373.35pt;height:133.35pt" o:ole="">
+          <v:shape id="_x0000_i1045" type="#_x0000_t75" style="width:373.5pt;height:133.5pt" o:ole="">
             <v:imagedata r:id="rId50" o:title=""/>
           </v:shape>
-          <o:OLEObject Type="Embed" ProgID="Visio.Drawing.15" ShapeID="_x0000_i1039" DrawAspect="Content" ObjectID="_1481193101" r:id="rId51"/>
+          <o:OLEObject Type="Embed" ProgID="Visio.Drawing.15" ShapeID="_x0000_i1045" DrawAspect="Content" ObjectID="_1481440841" r:id="rId51"/>
         </w:object>
       </w:r>
     </w:p>
@@ -9622,10 +9448,10 @@
       </w:pPr>
       <w:r>
         <w:object w:dxaOrig="6585" w:dyaOrig="4260">
-          <v:shape id="_x0000_i1040" type="#_x0000_t75" style="width:329.35pt;height:212.65pt" o:ole="">
+          <v:shape id="_x0000_i1046" type="#_x0000_t75" style="width:329.25pt;height:212.25pt" o:ole="">
             <v:imagedata r:id="rId52" o:title=""/>
           </v:shape>
-          <o:OLEObject Type="Embed" ProgID="Visio.Drawing.15" ShapeID="_x0000_i1040" DrawAspect="Content" ObjectID="_1481193102" r:id="rId53"/>
+          <o:OLEObject Type="Embed" ProgID="Visio.Drawing.15" ShapeID="_x0000_i1046" DrawAspect="Content" ObjectID="_1481440842" r:id="rId53"/>
         </w:object>
       </w:r>
     </w:p>
@@ -9645,7 +9471,7 @@
           <w:szCs w:val="26"/>
         </w:rPr>
       </w:pPr>
-      <w:bookmarkStart w:id="17" w:name="_Toc383409928"/>
+      <w:bookmarkStart w:id="16" w:name="_Toc383409928"/>
       <w:r>
         <w:rPr>
           <w:b/>
@@ -9654,6 +9480,8 @@
         </w:rPr>
         <w:t>Database Relationship Diagram (DRD)</w:t>
       </w:r>
+      <w:bookmarkStart w:id="17" w:name="_GoBack"/>
+      <w:bookmarkEnd w:id="16"/>
       <w:bookmarkEnd w:id="17"/>
     </w:p>
     <w:p>
@@ -9682,7 +9510,7 @@
           <w:sz w:val="26"/>
         </w:rPr>
         <w:pict>
-          <v:shape id="_x0000_i1048" type="#_x0000_t75" style="width:499.35pt;height:320pt">
+          <v:shape id="_x0000_i1047" type="#_x0000_t75" style="width:499.5pt;height:320.25pt">
             <v:imagedata r:id="rId54" o:title="Diagram"/>
           </v:shape>
         </w:pict>
@@ -9743,12 +9571,12 @@
       </w:tblPr>
       <w:tblGrid>
         <w:gridCol w:w="1780"/>
-        <w:gridCol w:w="1549"/>
-        <w:gridCol w:w="817"/>
-        <w:gridCol w:w="998"/>
-        <w:gridCol w:w="974"/>
-        <w:gridCol w:w="1250"/>
-        <w:gridCol w:w="2476"/>
+        <w:gridCol w:w="1473"/>
+        <w:gridCol w:w="773"/>
+        <w:gridCol w:w="2214"/>
+        <w:gridCol w:w="932"/>
+        <w:gridCol w:w="1213"/>
+        <w:gridCol w:w="1459"/>
       </w:tblGrid>
       <w:tr>
         <w:tc>
@@ -10005,11 +9833,9 @@
               <w:spacing w:after="0" w:line="240" w:lineRule="auto"/>
               <w:jc w:val="left"/>
             </w:pPr>
-            <w:proofErr w:type="spellStart"/>
             <w:r>
               <w:t>Mem_Id</w:t>
             </w:r>
-            <w:proofErr w:type="spellEnd"/>
           </w:p>
         </w:tc>
         <w:tc>
@@ -10064,13 +9890,8 @@
               <w:spacing w:after="0" w:line="240" w:lineRule="auto"/>
               <w:jc w:val="center"/>
             </w:pPr>
-            <w:proofErr w:type="spellStart"/>
-            <w:r>
-              <w:t>newid</w:t>
-            </w:r>
-            <w:proofErr w:type="spellEnd"/>
-            <w:r>
-              <w:t>()</w:t>
+            <w:r>
+              <w:t>newid()</w:t>
             </w:r>
           </w:p>
         </w:tc>
@@ -10141,11 +9962,9 @@
               <w:spacing w:after="0" w:line="240" w:lineRule="auto"/>
               <w:jc w:val="left"/>
             </w:pPr>
-            <w:proofErr w:type="spellStart"/>
             <w:r>
               <w:t>Mem_FirstName</w:t>
             </w:r>
-            <w:proofErr w:type="spellEnd"/>
           </w:p>
         </w:tc>
         <w:tc>
@@ -10158,13 +9977,8 @@
               <w:spacing w:after="0" w:line="240" w:lineRule="auto"/>
               <w:jc w:val="left"/>
             </w:pPr>
-            <w:proofErr w:type="spellStart"/>
-            <w:r>
-              <w:t>nvarchar</w:t>
-            </w:r>
-            <w:proofErr w:type="spellEnd"/>
-            <w:r>
-              <w:t>(30</w:t>
+            <w:r>
+              <w:t>nvarchar(30</w:t>
             </w:r>
             <w:r>
               <w:t>)</w:t>
@@ -10238,13 +10052,14 @@
               <w:spacing w:after="0" w:line="240" w:lineRule="auto"/>
               <w:jc w:val="left"/>
             </w:pPr>
-            <w:proofErr w:type="spellStart"/>
-            <w:r>
-              <w:t>FirstName</w:t>
-            </w:r>
-            <w:proofErr w:type="spellEnd"/>
-            <w:r>
-              <w:t xml:space="preserve"> of Member</w:t>
+            <w:r>
+              <w:t>First</w:t>
+            </w:r>
+            <w:r>
+              <w:t xml:space="preserve"> </w:t>
+            </w:r>
+            <w:r>
+              <w:t>Name of Member</w:t>
             </w:r>
           </w:p>
         </w:tc>
@@ -10263,11 +10078,9 @@
               <w:spacing w:after="0" w:line="240" w:lineRule="auto"/>
               <w:jc w:val="left"/>
             </w:pPr>
-            <w:proofErr w:type="spellStart"/>
             <w:r>
               <w:t>Mem_LastName</w:t>
             </w:r>
-            <w:proofErr w:type="spellEnd"/>
           </w:p>
         </w:tc>
         <w:tc>
@@ -10280,16 +10093,11 @@
               <w:spacing w:after="0" w:line="240" w:lineRule="auto"/>
               <w:jc w:val="left"/>
             </w:pPr>
-            <w:proofErr w:type="spellStart"/>
             <w:r>
               <w:t>n</w:t>
             </w:r>
             <w:r>
-              <w:t>varchar</w:t>
-            </w:r>
-            <w:proofErr w:type="spellEnd"/>
-            <w:r>
-              <w:t>(</w:t>
+              <w:t>varchar(</w:t>
             </w:r>
             <w:r>
               <w:t>50</w:t>
@@ -10363,13 +10171,14 @@
               <w:spacing w:after="0" w:line="240" w:lineRule="auto"/>
               <w:jc w:val="left"/>
             </w:pPr>
-            <w:proofErr w:type="spellStart"/>
-            <w:r>
-              <w:t>LastName</w:t>
-            </w:r>
-            <w:proofErr w:type="spellEnd"/>
-            <w:r>
-              <w:t xml:space="preserve"> of Member</w:t>
+            <w:r>
+              <w:t>Last</w:t>
+            </w:r>
+            <w:r>
+              <w:t xml:space="preserve"> </w:t>
+            </w:r>
+            <w:r>
+              <w:t>Name of Member</w:t>
             </w:r>
           </w:p>
         </w:tc>
@@ -10388,11 +10197,9 @@
               <w:spacing w:after="0" w:line="240" w:lineRule="auto"/>
               <w:jc w:val="left"/>
             </w:pPr>
-            <w:proofErr w:type="spellStart"/>
             <w:r>
               <w:t>Mem_Phone</w:t>
             </w:r>
-            <w:proofErr w:type="spellEnd"/>
           </w:p>
         </w:tc>
         <w:tc>
@@ -10405,13 +10212,8 @@
               <w:spacing w:after="0" w:line="240" w:lineRule="auto"/>
               <w:jc w:val="left"/>
             </w:pPr>
-            <w:proofErr w:type="spellStart"/>
-            <w:r>
-              <w:t>varchar</w:t>
-            </w:r>
-            <w:proofErr w:type="spellEnd"/>
-            <w:r>
-              <w:t>(</w:t>
+            <w:r>
+              <w:t>varchar(</w:t>
             </w:r>
             <w:r>
               <w:t>20</w:t>
@@ -10502,11 +10304,9 @@
               <w:spacing w:after="0" w:line="240" w:lineRule="auto"/>
               <w:jc w:val="left"/>
             </w:pPr>
-            <w:proofErr w:type="spellStart"/>
             <w:r>
               <w:t>Mem_Address</w:t>
             </w:r>
-            <w:proofErr w:type="spellEnd"/>
           </w:p>
         </w:tc>
         <w:tc>
@@ -10519,13 +10319,8 @@
               <w:spacing w:after="0" w:line="240" w:lineRule="auto"/>
               <w:jc w:val="left"/>
             </w:pPr>
-            <w:proofErr w:type="spellStart"/>
-            <w:r>
-              <w:t>nvarchar</w:t>
-            </w:r>
-            <w:proofErr w:type="spellEnd"/>
-            <w:r>
-              <w:t>(200)</w:t>
+            <w:r>
+              <w:t>nvarchar(200)</w:t>
             </w:r>
           </w:p>
         </w:tc>
@@ -10610,11 +10405,9 @@
               <w:spacing w:after="0" w:line="240" w:lineRule="auto"/>
               <w:jc w:val="left"/>
             </w:pPr>
-            <w:proofErr w:type="spellStart"/>
             <w:r>
               <w:t>Mem_Email</w:t>
             </w:r>
-            <w:proofErr w:type="spellEnd"/>
           </w:p>
         </w:tc>
         <w:tc>
@@ -10627,13 +10420,8 @@
               <w:spacing w:after="0" w:line="240" w:lineRule="auto"/>
               <w:jc w:val="left"/>
             </w:pPr>
-            <w:proofErr w:type="spellStart"/>
-            <w:r>
-              <w:t>varchar</w:t>
-            </w:r>
-            <w:proofErr w:type="spellEnd"/>
-            <w:r>
-              <w:t>(50)</w:t>
+            <w:r>
+              <w:t>varchar(50)</w:t>
             </w:r>
           </w:p>
         </w:tc>
@@ -10724,11 +10512,9 @@
               <w:spacing w:after="0" w:line="240" w:lineRule="auto"/>
               <w:jc w:val="left"/>
             </w:pPr>
-            <w:proofErr w:type="spellStart"/>
             <w:r>
               <w:t>Mem_Status</w:t>
             </w:r>
-            <w:proofErr w:type="spellEnd"/>
           </w:p>
         </w:tc>
         <w:tc>
@@ -10833,11 +10619,9 @@
               <w:spacing w:after="0" w:line="240" w:lineRule="auto"/>
               <w:jc w:val="left"/>
             </w:pPr>
-            <w:proofErr w:type="spellStart"/>
             <w:r>
               <w:t>Mem_CreateDate</w:t>
             </w:r>
-            <w:proofErr w:type="spellEnd"/>
           </w:p>
         </w:tc>
         <w:tc>
@@ -10850,11 +10634,9 @@
               <w:spacing w:after="0" w:line="240" w:lineRule="auto"/>
               <w:jc w:val="left"/>
             </w:pPr>
-            <w:proofErr w:type="spellStart"/>
             <w:r>
               <w:t>datetime</w:t>
             </w:r>
-            <w:proofErr w:type="spellEnd"/>
           </w:p>
         </w:tc>
         <w:tc>
@@ -10882,13 +10664,8 @@
               <w:spacing w:after="0" w:line="240" w:lineRule="auto"/>
               <w:jc w:val="center"/>
             </w:pPr>
-            <w:proofErr w:type="spellStart"/>
-            <w:r>
-              <w:t>getdate</w:t>
-            </w:r>
-            <w:proofErr w:type="spellEnd"/>
-            <w:r>
-              <w:t>()</w:t>
+            <w:r>
+              <w:t>getdate()</w:t>
             </w:r>
           </w:p>
         </w:tc>
@@ -10949,11 +10726,9 @@
               <w:spacing w:after="0" w:line="240" w:lineRule="auto"/>
               <w:jc w:val="left"/>
             </w:pPr>
-            <w:proofErr w:type="spellStart"/>
-            <w:r>
-              <w:t>Mem_isDelete</w:t>
-            </w:r>
-            <w:proofErr w:type="spellEnd"/>
+            <w:r>
+              <w:t>Mem_ImageFile</w:t>
+            </w:r>
           </w:p>
         </w:tc>
         <w:tc>
@@ -10967,7 +10742,7 @@
               <w:jc w:val="left"/>
             </w:pPr>
             <w:r>
-              <w:t>bit</w:t>
+              <w:t>varchar(255)</w:t>
             </w:r>
           </w:p>
         </w:tc>
@@ -10997,7 +10772,19 @@
               <w:jc w:val="center"/>
             </w:pPr>
             <w:r>
-              <w:t>0</w:t>
+              <w:t>“</w:t>
+            </w:r>
+            <w:r>
+              <w:t>/im</w:t>
+            </w:r>
+            <w:r>
+              <w:t>a</w:t>
+            </w:r>
+            <w:r>
+              <w:t>ge/noavatar.png</w:t>
+            </w:r>
+            <w:r>
+              <w:t>”</w:t>
             </w:r>
           </w:p>
         </w:tc>
@@ -11039,77 +10826,10 @@
               <w:jc w:val="left"/>
             </w:pPr>
             <w:r>
-              <w:t>R</w:t>
-            </w:r>
-            <w:r>
-              <w:t>ecord status is deleted or not</w:t>
-            </w:r>
-          </w:p>
-        </w:tc>
-      </w:tr>
-    </w:tbl>
-    <w:p>
-      <w:pPr>
-        <w:spacing w:before="120" w:line="240" w:lineRule="auto"/>
-        <w:jc w:val="left"/>
-        <w:rPr>
-          <w:b/>
-          <w:sz w:val="26"/>
-        </w:rPr>
-      </w:pPr>
-    </w:p>
-    <w:tbl>
-      <w:tblPr>
-        <w:tblW w:w="9484" w:type="dxa"/>
-        <w:tblInd w:w="-106" w:type="dxa"/>
-        <w:tblBorders>
-          <w:top w:val="single" w:sz="4" w:space="0" w:color="auto"/>
-          <w:left w:val="single" w:sz="4" w:space="0" w:color="auto"/>
-          <w:bottom w:val="single" w:sz="4" w:space="0" w:color="auto"/>
-          <w:right w:val="single" w:sz="4" w:space="0" w:color="auto"/>
-          <w:insideH w:val="single" w:sz="4" w:space="0" w:color="auto"/>
-          <w:insideV w:val="single" w:sz="4" w:space="0" w:color="auto"/>
-        </w:tblBorders>
-        <w:tblLook w:val="00A0" w:firstRow="1" w:lastRow="0" w:firstColumn="1" w:lastColumn="0" w:noHBand="0" w:noVBand="0"/>
-      </w:tblPr>
-      <w:tblGrid>
-        <w:gridCol w:w="1768"/>
-        <w:gridCol w:w="1555"/>
-        <w:gridCol w:w="821"/>
-        <w:gridCol w:w="965"/>
-        <w:gridCol w:w="978"/>
-        <w:gridCol w:w="1279"/>
-        <w:gridCol w:w="2118"/>
-      </w:tblGrid>
-      <w:tr>
-        <w:tc>
-          <w:tcPr>
-            <w:tcW w:w="9484" w:type="dxa"/>
-            <w:gridSpan w:val="7"/>
-            <w:tcBorders>
-              <w:top w:val="single" w:sz="12" w:space="0" w:color="auto"/>
-              <w:left w:val="single" w:sz="12" w:space="0" w:color="auto"/>
-              <w:bottom w:val="single" w:sz="12" w:space="0" w:color="auto"/>
-              <w:right w:val="single" w:sz="12" w:space="0" w:color="auto"/>
-            </w:tcBorders>
-            <w:shd w:val="clear" w:color="auto" w:fill="808080" w:themeFill="background1" w:themeFillShade="80"/>
-            <w:vAlign w:val="center"/>
-          </w:tcPr>
-          <w:p>
-            <w:pPr>
-              <w:spacing w:after="0" w:line="240" w:lineRule="auto"/>
-              <w:jc w:val="center"/>
-              <w:rPr>
-                <w:b/>
-                <w:bCs/>
-              </w:rPr>
-            </w:pPr>
-            <w:r>
-              <w:rPr>
-                <w:b/>
-                <w:bCs/>
-              </w:rPr>
-              <w:t>Roles</w:t>
+              <w:t xml:space="preserve">Path file image of </w:t>
+            </w:r>
+            <w:r>
+              <w:t>Member</w:t>
             </w:r>
           </w:p>
         </w:tc>
@@ -11117,173 +10837,95 @@
       <w:tr>
         <w:tc>
           <w:tcPr>
-            <w:tcW w:w="1768" w:type="dxa"/>
-            <w:tcBorders>
-              <w:top w:val="single" w:sz="12" w:space="0" w:color="auto"/>
+            <w:tcW w:w="1780" w:type="dxa"/>
+            <w:tcBorders>
               <w:left w:val="single" w:sz="12" w:space="0" w:color="auto"/>
-              <w:bottom w:val="single" w:sz="12" w:space="0" w:color="auto"/>
-            </w:tcBorders>
-            <w:vAlign w:val="center"/>
-          </w:tcPr>
-          <w:p>
-            <w:pPr>
-              <w:spacing w:after="0" w:line="240" w:lineRule="auto"/>
-              <w:jc w:val="center"/>
-              <w:rPr>
-                <w:b/>
-                <w:bCs/>
-              </w:rPr>
-            </w:pPr>
-            <w:r>
-              <w:rPr>
-                <w:b/>
-                <w:bCs/>
-              </w:rPr>
-              <w:t>Column Name</w:t>
-            </w:r>
-          </w:p>
-        </w:tc>
-        <w:tc>
-          <w:tcPr>
-            <w:tcW w:w="1555" w:type="dxa"/>
-            <w:tcBorders>
-              <w:top w:val="single" w:sz="12" w:space="0" w:color="auto"/>
-              <w:bottom w:val="single" w:sz="12" w:space="0" w:color="auto"/>
-            </w:tcBorders>
-            <w:vAlign w:val="center"/>
-          </w:tcPr>
-          <w:p>
-            <w:pPr>
-              <w:spacing w:after="0" w:line="240" w:lineRule="auto"/>
-              <w:jc w:val="center"/>
-              <w:rPr>
-                <w:b/>
-                <w:bCs/>
-              </w:rPr>
-            </w:pPr>
-            <w:r>
-              <w:rPr>
-                <w:b/>
-                <w:bCs/>
-              </w:rPr>
-              <w:t>Data Type</w:t>
-            </w:r>
-          </w:p>
-        </w:tc>
-        <w:tc>
-          <w:tcPr>
-            <w:tcW w:w="821" w:type="dxa"/>
-            <w:tcBorders>
-              <w:top w:val="single" w:sz="12" w:space="0" w:color="auto"/>
-              <w:bottom w:val="single" w:sz="12" w:space="0" w:color="auto"/>
-            </w:tcBorders>
-            <w:vAlign w:val="center"/>
-          </w:tcPr>
-          <w:p>
-            <w:pPr>
-              <w:spacing w:after="0" w:line="240" w:lineRule="auto"/>
-              <w:jc w:val="center"/>
-              <w:rPr>
-                <w:b/>
-                <w:bCs/>
-              </w:rPr>
-            </w:pPr>
-            <w:r>
-              <w:rPr>
-                <w:b/>
-                <w:bCs/>
-              </w:rPr>
-              <w:t>Allow Null</w:t>
-            </w:r>
-          </w:p>
-        </w:tc>
-        <w:tc>
-          <w:tcPr>
-            <w:tcW w:w="965" w:type="dxa"/>
-            <w:tcBorders>
-              <w:top w:val="single" w:sz="12" w:space="0" w:color="auto"/>
-              <w:bottom w:val="single" w:sz="12" w:space="0" w:color="auto"/>
-            </w:tcBorders>
-            <w:vAlign w:val="center"/>
-          </w:tcPr>
-          <w:p>
-            <w:pPr>
-              <w:spacing w:after="0" w:line="240" w:lineRule="auto"/>
-              <w:jc w:val="center"/>
-              <w:rPr>
-                <w:b/>
-                <w:bCs/>
-              </w:rPr>
-            </w:pPr>
-            <w:r>
-              <w:rPr>
-                <w:b/>
-                <w:bCs/>
-              </w:rPr>
-              <w:t>Default Value</w:t>
-            </w:r>
-          </w:p>
-        </w:tc>
-        <w:tc>
-          <w:tcPr>
-            <w:tcW w:w="978" w:type="dxa"/>
-            <w:tcBorders>
-              <w:top w:val="single" w:sz="12" w:space="0" w:color="auto"/>
-              <w:bottom w:val="single" w:sz="12" w:space="0" w:color="auto"/>
-            </w:tcBorders>
-            <w:vAlign w:val="center"/>
-          </w:tcPr>
-          <w:p>
-            <w:pPr>
-              <w:spacing w:after="0" w:line="240" w:lineRule="auto"/>
-              <w:jc w:val="center"/>
-              <w:rPr>
-                <w:b/>
-                <w:bCs/>
-              </w:rPr>
-            </w:pPr>
-            <w:r>
-              <w:rPr>
-                <w:b/>
-                <w:bCs/>
-              </w:rPr>
-              <w:t>Key</w:t>
-            </w:r>
-          </w:p>
-        </w:tc>
-        <w:tc>
-          <w:tcPr>
-            <w:tcW w:w="1279" w:type="dxa"/>
-            <w:tcBorders>
-              <w:top w:val="single" w:sz="12" w:space="0" w:color="auto"/>
-              <w:bottom w:val="single" w:sz="12" w:space="0" w:color="auto"/>
-            </w:tcBorders>
-            <w:vAlign w:val="center"/>
-          </w:tcPr>
-          <w:p>
-            <w:pPr>
-              <w:spacing w:after="0" w:line="240" w:lineRule="auto"/>
-              <w:jc w:val="center"/>
-              <w:rPr>
-                <w:b/>
-                <w:bCs/>
-              </w:rPr>
-            </w:pPr>
-            <w:r>
-              <w:rPr>
-                <w:b/>
-                <w:bCs/>
-              </w:rPr>
-              <w:t>Validation</w:t>
-            </w:r>
-          </w:p>
-        </w:tc>
-        <w:tc>
-          <w:tcPr>
-            <w:tcW w:w="2118" w:type="dxa"/>
-            <w:tcBorders>
-              <w:top w:val="single" w:sz="12" w:space="0" w:color="auto"/>
-              <w:bottom w:val="single" w:sz="12" w:space="0" w:color="auto"/>
+            </w:tcBorders>
+            <w:vAlign w:val="center"/>
+          </w:tcPr>
+          <w:p>
+            <w:pPr>
+              <w:spacing w:after="0" w:line="240" w:lineRule="auto"/>
+              <w:jc w:val="left"/>
+            </w:pPr>
+            <w:r>
+              <w:t>Mem_isDelete</w:t>
+            </w:r>
+          </w:p>
+        </w:tc>
+        <w:tc>
+          <w:tcPr>
+            <w:tcW w:w="1549" w:type="dxa"/>
+            <w:vAlign w:val="center"/>
+          </w:tcPr>
+          <w:p>
+            <w:pPr>
+              <w:spacing w:after="0" w:line="240" w:lineRule="auto"/>
+              <w:jc w:val="left"/>
+            </w:pPr>
+            <w:r>
+              <w:t>bit</w:t>
+            </w:r>
+          </w:p>
+        </w:tc>
+        <w:tc>
+          <w:tcPr>
+            <w:tcW w:w="817" w:type="dxa"/>
+            <w:vAlign w:val="center"/>
+          </w:tcPr>
+          <w:p>
+            <w:pPr>
+              <w:spacing w:after="0" w:line="240" w:lineRule="auto"/>
+              <w:jc w:val="center"/>
+            </w:pPr>
+            <w:r>
+              <w:t>No</w:t>
+            </w:r>
+          </w:p>
+        </w:tc>
+        <w:tc>
+          <w:tcPr>
+            <w:tcW w:w="998" w:type="dxa"/>
+            <w:vAlign w:val="center"/>
+          </w:tcPr>
+          <w:p>
+            <w:pPr>
+              <w:spacing w:after="0" w:line="240" w:lineRule="auto"/>
+              <w:jc w:val="center"/>
+            </w:pPr>
+            <w:r>
+              <w:t>0</w:t>
+            </w:r>
+          </w:p>
+        </w:tc>
+        <w:tc>
+          <w:tcPr>
+            <w:tcW w:w="974" w:type="dxa"/>
+            <w:vAlign w:val="center"/>
+          </w:tcPr>
+          <w:p>
+            <w:pPr>
+              <w:spacing w:after="0" w:line="240" w:lineRule="auto"/>
+              <w:jc w:val="center"/>
+            </w:pPr>
+          </w:p>
+        </w:tc>
+        <w:tc>
+          <w:tcPr>
+            <w:tcW w:w="1250" w:type="dxa"/>
+            <w:vAlign w:val="center"/>
+          </w:tcPr>
+          <w:p>
+            <w:pPr>
+              <w:spacing w:after="0" w:line="240" w:lineRule="auto"/>
+              <w:jc w:val="center"/>
+            </w:pPr>
+          </w:p>
+        </w:tc>
+        <w:tc>
+          <w:tcPr>
+            <w:tcW w:w="2476" w:type="dxa"/>
+            <w:tcBorders>
               <w:right w:val="single" w:sz="12" w:space="0" w:color="auto"/>
             </w:tcBorders>
             <w:vAlign w:val="center"/>
@@ -11291,388 +10933,13 @@
           <w:p>
             <w:pPr>
               <w:spacing w:after="0" w:line="240" w:lineRule="auto"/>
-              <w:jc w:val="center"/>
-              <w:rPr>
-                <w:b/>
-                <w:bCs/>
-              </w:rPr>
-            </w:pPr>
-            <w:r>
-              <w:rPr>
-                <w:b/>
-                <w:bCs/>
-              </w:rPr>
-              <w:t>De</w:t>
-            </w:r>
-            <w:r>
-              <w:rPr>
-                <w:b/>
-                <w:bCs/>
-              </w:rPr>
-              <w:t>s</w:t>
-            </w:r>
-            <w:r>
-              <w:rPr>
-                <w:b/>
-                <w:bCs/>
-              </w:rPr>
-              <w:t>cription</w:t>
-            </w:r>
-          </w:p>
-        </w:tc>
-      </w:tr>
-      <w:tr>
-        <w:tc>
-          <w:tcPr>
-            <w:tcW w:w="1768" w:type="dxa"/>
-            <w:tcBorders>
-              <w:top w:val="single" w:sz="12" w:space="0" w:color="auto"/>
-              <w:left w:val="single" w:sz="12" w:space="0" w:color="auto"/>
-            </w:tcBorders>
-            <w:vAlign w:val="center"/>
-          </w:tcPr>
-          <w:p>
-            <w:pPr>
-              <w:spacing w:after="0" w:line="240" w:lineRule="auto"/>
               <w:jc w:val="left"/>
             </w:pPr>
-            <w:proofErr w:type="spellStart"/>
-            <w:r>
-              <w:t>Role_Id</w:t>
-            </w:r>
-            <w:proofErr w:type="spellEnd"/>
-          </w:p>
-        </w:tc>
-        <w:tc>
-          <w:tcPr>
-            <w:tcW w:w="1555" w:type="dxa"/>
-            <w:tcBorders>
-              <w:top w:val="single" w:sz="12" w:space="0" w:color="auto"/>
-            </w:tcBorders>
-            <w:vAlign w:val="center"/>
-          </w:tcPr>
-          <w:p>
-            <w:pPr>
-              <w:spacing w:after="0" w:line="240" w:lineRule="auto"/>
-              <w:jc w:val="left"/>
-            </w:pPr>
-            <w:proofErr w:type="spellStart"/>
-            <w:r>
-              <w:t>varchar</w:t>
-            </w:r>
-            <w:proofErr w:type="spellEnd"/>
-            <w:r>
-              <w:t>(15</w:t>
-            </w:r>
-            <w:r>
-              <w:t>)</w:t>
-            </w:r>
-          </w:p>
-        </w:tc>
-        <w:tc>
-          <w:tcPr>
-            <w:tcW w:w="821" w:type="dxa"/>
-            <w:tcBorders>
-              <w:top w:val="single" w:sz="12" w:space="0" w:color="auto"/>
-            </w:tcBorders>
-            <w:vAlign w:val="center"/>
-          </w:tcPr>
-          <w:p>
-            <w:pPr>
-              <w:spacing w:after="0" w:line="240" w:lineRule="auto"/>
-              <w:jc w:val="center"/>
-            </w:pPr>
-            <w:r>
-              <w:t>No</w:t>
-            </w:r>
-          </w:p>
-        </w:tc>
-        <w:tc>
-          <w:tcPr>
-            <w:tcW w:w="965" w:type="dxa"/>
-            <w:tcBorders>
-              <w:top w:val="single" w:sz="12" w:space="0" w:color="auto"/>
-            </w:tcBorders>
-            <w:vAlign w:val="center"/>
-          </w:tcPr>
-          <w:p>
-            <w:pPr>
-              <w:spacing w:after="0" w:line="240" w:lineRule="auto"/>
-              <w:jc w:val="center"/>
-            </w:pPr>
-          </w:p>
-        </w:tc>
-        <w:tc>
-          <w:tcPr>
-            <w:tcW w:w="978" w:type="dxa"/>
-            <w:tcBorders>
-              <w:top w:val="single" w:sz="12" w:space="0" w:color="auto"/>
-            </w:tcBorders>
-            <w:vAlign w:val="center"/>
-          </w:tcPr>
-          <w:p>
-            <w:pPr>
-              <w:spacing w:after="0" w:line="240" w:lineRule="auto"/>
-              <w:jc w:val="center"/>
-            </w:pPr>
-            <w:r>
-              <w:t>Primary</w:t>
-            </w:r>
-          </w:p>
-        </w:tc>
-        <w:tc>
-          <w:tcPr>
-            <w:tcW w:w="1279" w:type="dxa"/>
-            <w:tcBorders>
-              <w:top w:val="single" w:sz="12" w:space="0" w:color="auto"/>
-            </w:tcBorders>
-            <w:vAlign w:val="center"/>
-          </w:tcPr>
-          <w:p>
-            <w:pPr>
-              <w:spacing w:after="0" w:line="240" w:lineRule="auto"/>
-              <w:jc w:val="center"/>
-            </w:pPr>
-          </w:p>
-        </w:tc>
-        <w:tc>
-          <w:tcPr>
-            <w:tcW w:w="2118" w:type="dxa"/>
-            <w:tcBorders>
-              <w:top w:val="single" w:sz="12" w:space="0" w:color="auto"/>
-              <w:right w:val="single" w:sz="12" w:space="0" w:color="auto"/>
-            </w:tcBorders>
-            <w:vAlign w:val="center"/>
-          </w:tcPr>
-          <w:p>
-            <w:pPr>
-              <w:spacing w:after="0" w:line="240" w:lineRule="auto"/>
-              <w:jc w:val="left"/>
-            </w:pPr>
-            <w:r>
-              <w:t>ID of Role</w:t>
-            </w:r>
-          </w:p>
-        </w:tc>
-      </w:tr>
-      <w:tr>
-        <w:tc>
-          <w:tcPr>
-            <w:tcW w:w="1768" w:type="dxa"/>
-            <w:tcBorders>
-              <w:left w:val="single" w:sz="12" w:space="0" w:color="auto"/>
-            </w:tcBorders>
-            <w:vAlign w:val="center"/>
-          </w:tcPr>
-          <w:p>
-            <w:pPr>
-              <w:spacing w:after="0" w:line="240" w:lineRule="auto"/>
-              <w:jc w:val="left"/>
-            </w:pPr>
-            <w:proofErr w:type="spellStart"/>
-            <w:r>
-              <w:t>Role_Name</w:t>
-            </w:r>
-            <w:proofErr w:type="spellEnd"/>
-          </w:p>
-        </w:tc>
-        <w:tc>
-          <w:tcPr>
-            <w:tcW w:w="1555" w:type="dxa"/>
-            <w:vAlign w:val="center"/>
-          </w:tcPr>
-          <w:p>
-            <w:pPr>
-              <w:spacing w:after="0" w:line="240" w:lineRule="auto"/>
-              <w:jc w:val="left"/>
-            </w:pPr>
-            <w:proofErr w:type="spellStart"/>
-            <w:r>
-              <w:t>nvarchar</w:t>
-            </w:r>
-            <w:proofErr w:type="spellEnd"/>
-            <w:r>
-              <w:t>(20)</w:t>
-            </w:r>
-          </w:p>
-        </w:tc>
-        <w:tc>
-          <w:tcPr>
-            <w:tcW w:w="821" w:type="dxa"/>
-            <w:vAlign w:val="center"/>
-          </w:tcPr>
-          <w:p>
-            <w:pPr>
-              <w:spacing w:after="0" w:line="240" w:lineRule="auto"/>
-              <w:jc w:val="center"/>
-            </w:pPr>
-            <w:r>
-              <w:t>No</w:t>
-            </w:r>
-          </w:p>
-        </w:tc>
-        <w:tc>
-          <w:tcPr>
-            <w:tcW w:w="965" w:type="dxa"/>
-            <w:vAlign w:val="center"/>
-          </w:tcPr>
-          <w:p>
-            <w:pPr>
-              <w:spacing w:after="0" w:line="240" w:lineRule="auto"/>
-              <w:jc w:val="center"/>
-            </w:pPr>
-          </w:p>
-        </w:tc>
-        <w:tc>
-          <w:tcPr>
-            <w:tcW w:w="978" w:type="dxa"/>
-            <w:vAlign w:val="center"/>
-          </w:tcPr>
-          <w:p>
-            <w:pPr>
-              <w:spacing w:after="0" w:line="240" w:lineRule="auto"/>
-              <w:jc w:val="center"/>
-            </w:pPr>
-          </w:p>
-        </w:tc>
-        <w:tc>
-          <w:tcPr>
-            <w:tcW w:w="1279" w:type="dxa"/>
-            <w:vAlign w:val="center"/>
-          </w:tcPr>
-          <w:p>
-            <w:pPr>
-              <w:spacing w:after="0" w:line="240" w:lineRule="auto"/>
-              <w:jc w:val="center"/>
-            </w:pPr>
-            <w:r>
-              <w:t>Unique</w:t>
-            </w:r>
-          </w:p>
-        </w:tc>
-        <w:tc>
-          <w:tcPr>
-            <w:tcW w:w="2118" w:type="dxa"/>
-            <w:tcBorders>
-              <w:right w:val="single" w:sz="12" w:space="0" w:color="auto"/>
-            </w:tcBorders>
-            <w:vAlign w:val="center"/>
-          </w:tcPr>
-          <w:p>
-            <w:pPr>
-              <w:spacing w:after="0" w:line="240" w:lineRule="auto"/>
-              <w:jc w:val="left"/>
-            </w:pPr>
-            <w:r>
-              <w:t>Name of Role</w:t>
-            </w:r>
-          </w:p>
-        </w:tc>
-      </w:tr>
-      <w:tr>
-        <w:tc>
-          <w:tcPr>
-            <w:tcW w:w="1768" w:type="dxa"/>
-            <w:tcBorders>
-              <w:left w:val="single" w:sz="12" w:space="0" w:color="auto"/>
-            </w:tcBorders>
-            <w:vAlign w:val="center"/>
-          </w:tcPr>
-          <w:p>
-            <w:pPr>
-              <w:spacing w:after="0" w:line="240" w:lineRule="auto"/>
-              <w:jc w:val="left"/>
-            </w:pPr>
-            <w:proofErr w:type="spellStart"/>
-            <w:r>
-              <w:t>Role_Description</w:t>
-            </w:r>
-            <w:proofErr w:type="spellEnd"/>
-          </w:p>
-        </w:tc>
-        <w:tc>
-          <w:tcPr>
-            <w:tcW w:w="1555" w:type="dxa"/>
-            <w:vAlign w:val="center"/>
-          </w:tcPr>
-          <w:p>
-            <w:pPr>
-              <w:spacing w:after="0" w:line="240" w:lineRule="auto"/>
-              <w:jc w:val="left"/>
-            </w:pPr>
-            <w:proofErr w:type="spellStart"/>
-            <w:r>
-              <w:t>nvarchar</w:t>
-            </w:r>
-            <w:proofErr w:type="spellEnd"/>
-            <w:r>
-              <w:t>(100)</w:t>
-            </w:r>
-          </w:p>
-        </w:tc>
-        <w:tc>
-          <w:tcPr>
-            <w:tcW w:w="821" w:type="dxa"/>
-            <w:vAlign w:val="center"/>
-          </w:tcPr>
-          <w:p>
-            <w:pPr>
-              <w:spacing w:after="0" w:line="240" w:lineRule="auto"/>
-              <w:jc w:val="center"/>
-            </w:pPr>
-          </w:p>
-        </w:tc>
-        <w:tc>
-          <w:tcPr>
-            <w:tcW w:w="965" w:type="dxa"/>
-            <w:vAlign w:val="center"/>
-          </w:tcPr>
-          <w:p>
-            <w:pPr>
-              <w:spacing w:after="0" w:line="240" w:lineRule="auto"/>
-              <w:jc w:val="center"/>
-            </w:pPr>
-          </w:p>
-        </w:tc>
-        <w:tc>
-          <w:tcPr>
-            <w:tcW w:w="978" w:type="dxa"/>
-            <w:vAlign w:val="center"/>
-          </w:tcPr>
-          <w:p>
-            <w:pPr>
-              <w:spacing w:after="0" w:line="240" w:lineRule="auto"/>
-              <w:jc w:val="center"/>
-            </w:pPr>
-          </w:p>
-        </w:tc>
-        <w:tc>
-          <w:tcPr>
-            <w:tcW w:w="1279" w:type="dxa"/>
-            <w:vAlign w:val="center"/>
-          </w:tcPr>
-          <w:p>
-            <w:pPr>
-              <w:spacing w:after="0" w:line="240" w:lineRule="auto"/>
-              <w:jc w:val="center"/>
-            </w:pPr>
-          </w:p>
-        </w:tc>
-        <w:tc>
-          <w:tcPr>
-            <w:tcW w:w="2118" w:type="dxa"/>
-            <w:tcBorders>
-              <w:right w:val="single" w:sz="12" w:space="0" w:color="auto"/>
-            </w:tcBorders>
-            <w:vAlign w:val="center"/>
-          </w:tcPr>
-          <w:p>
-            <w:pPr>
-              <w:spacing w:after="0" w:line="240" w:lineRule="auto"/>
-              <w:jc w:val="left"/>
-            </w:pPr>
-            <w:r>
-              <w:t xml:space="preserve">Description of Role </w:t>
+            <w:r>
+              <w:t>R</w:t>
+            </w:r>
+            <w:r>
+              <w:t>ecord status is deleted or not</w:t>
             </w:r>
           </w:p>
         </w:tc>
@@ -11706,10 +10973,10 @@
         <w:gridCol w:w="1744"/>
         <w:gridCol w:w="1462"/>
         <w:gridCol w:w="766"/>
-        <w:gridCol w:w="998"/>
+        <w:gridCol w:w="2214"/>
         <w:gridCol w:w="925"/>
         <w:gridCol w:w="1207"/>
-        <w:gridCol w:w="2922"/>
+        <w:gridCol w:w="1774"/>
       </w:tblGrid>
       <w:tr>
         <w:tc>
@@ -11829,7 +11096,7 @@
         </w:tc>
         <w:tc>
           <w:tcPr>
-            <w:tcW w:w="913" w:type="dxa"/>
+            <w:tcW w:w="998" w:type="dxa"/>
             <w:tcBorders>
               <w:top w:val="single" w:sz="12" w:space="0" w:color="auto"/>
               <w:bottom w:val="single" w:sz="12" w:space="0" w:color="auto"/>
@@ -11910,7 +11177,7 @@
         </w:tc>
         <w:tc>
           <w:tcPr>
-            <w:tcW w:w="3007" w:type="dxa"/>
+            <w:tcW w:w="2922" w:type="dxa"/>
             <w:tcBorders>
               <w:top w:val="single" w:sz="12" w:space="0" w:color="auto"/>
               <w:bottom w:val="single" w:sz="12" w:space="0" w:color="auto"/>
@@ -11966,11 +11233,9 @@
               <w:spacing w:after="0" w:line="240" w:lineRule="auto"/>
               <w:jc w:val="left"/>
             </w:pPr>
-            <w:proofErr w:type="spellStart"/>
             <w:r>
               <w:t>Staff_Id</w:t>
             </w:r>
-            <w:proofErr w:type="spellEnd"/>
           </w:p>
         </w:tc>
         <w:tc>
@@ -12011,7 +11276,7 @@
         </w:tc>
         <w:tc>
           <w:tcPr>
-            <w:tcW w:w="913" w:type="dxa"/>
+            <w:tcW w:w="998" w:type="dxa"/>
             <w:tcBorders>
               <w:top w:val="single" w:sz="12" w:space="0" w:color="auto"/>
             </w:tcBorders>
@@ -12022,13 +11287,8 @@
               <w:spacing w:after="0" w:line="240" w:lineRule="auto"/>
               <w:jc w:val="center"/>
             </w:pPr>
-            <w:proofErr w:type="spellStart"/>
-            <w:r>
-              <w:t>newid</w:t>
-            </w:r>
-            <w:proofErr w:type="spellEnd"/>
-            <w:r>
-              <w:t>()</w:t>
+            <w:r>
+              <w:t>newid()</w:t>
             </w:r>
           </w:p>
         </w:tc>
@@ -12067,7 +11327,7 @@
         </w:tc>
         <w:tc>
           <w:tcPr>
-            <w:tcW w:w="3007" w:type="dxa"/>
+            <w:tcW w:w="2922" w:type="dxa"/>
             <w:tcBorders>
               <w:top w:val="single" w:sz="12" w:space="0" w:color="auto"/>
               <w:right w:val="single" w:sz="12" w:space="0" w:color="auto"/>
@@ -12099,14 +11359,12 @@
               <w:spacing w:after="0" w:line="240" w:lineRule="auto"/>
               <w:jc w:val="left"/>
             </w:pPr>
-            <w:proofErr w:type="spellStart"/>
             <w:r>
               <w:t>Staff_First</w:t>
             </w:r>
             <w:r>
               <w:t>Name</w:t>
             </w:r>
-            <w:proofErr w:type="spellEnd"/>
           </w:p>
         </w:tc>
         <w:tc>
@@ -12119,16 +11377,11 @@
               <w:spacing w:after="0" w:line="240" w:lineRule="auto"/>
               <w:jc w:val="left"/>
             </w:pPr>
-            <w:proofErr w:type="spellStart"/>
             <w:r>
               <w:t>n</w:t>
             </w:r>
             <w:r>
-              <w:t>varchar</w:t>
-            </w:r>
-            <w:proofErr w:type="spellEnd"/>
-            <w:r>
-              <w:t>(30</w:t>
+              <w:t>varchar(30</w:t>
             </w:r>
             <w:r>
               <w:t>)</w:t>
@@ -12152,7 +11405,7 @@
         </w:tc>
         <w:tc>
           <w:tcPr>
-            <w:tcW w:w="913" w:type="dxa"/>
+            <w:tcW w:w="998" w:type="dxa"/>
             <w:vAlign w:val="center"/>
           </w:tcPr>
           <w:p>
@@ -12188,7 +11441,7 @@
         </w:tc>
         <w:tc>
           <w:tcPr>
-            <w:tcW w:w="3007" w:type="dxa"/>
+            <w:tcW w:w="2922" w:type="dxa"/>
             <w:tcBorders>
               <w:right w:val="single" w:sz="12" w:space="0" w:color="auto"/>
             </w:tcBorders>
@@ -12219,11 +11472,9 @@
               <w:spacing w:after="0" w:line="240" w:lineRule="auto"/>
               <w:jc w:val="left"/>
             </w:pPr>
-            <w:proofErr w:type="spellStart"/>
             <w:r>
               <w:t>Staff_LastName</w:t>
             </w:r>
-            <w:proofErr w:type="spellEnd"/>
           </w:p>
         </w:tc>
         <w:tc>
@@ -12236,13 +11487,8 @@
               <w:spacing w:after="0" w:line="240" w:lineRule="auto"/>
               <w:jc w:val="left"/>
             </w:pPr>
-            <w:proofErr w:type="spellStart"/>
-            <w:r>
-              <w:t>nvarchar</w:t>
-            </w:r>
-            <w:proofErr w:type="spellEnd"/>
-            <w:r>
-              <w:t>(5</w:t>
+            <w:r>
+              <w:t>nvarchar(5</w:t>
             </w:r>
             <w:r>
               <w:t>0)</w:t>
@@ -12266,7 +11512,7 @@
         </w:tc>
         <w:tc>
           <w:tcPr>
-            <w:tcW w:w="913" w:type="dxa"/>
+            <w:tcW w:w="998" w:type="dxa"/>
             <w:vAlign w:val="center"/>
           </w:tcPr>
           <w:p>
@@ -12302,7 +11548,7 @@
         </w:tc>
         <w:tc>
           <w:tcPr>
-            <w:tcW w:w="3007" w:type="dxa"/>
+            <w:tcW w:w="2922" w:type="dxa"/>
             <w:tcBorders>
               <w:right w:val="single" w:sz="12" w:space="0" w:color="auto"/>
             </w:tcBorders>
@@ -12333,11 +11579,9 @@
               <w:spacing w:after="0" w:line="240" w:lineRule="auto"/>
               <w:jc w:val="left"/>
             </w:pPr>
-            <w:proofErr w:type="spellStart"/>
             <w:r>
               <w:t>Staff_Login</w:t>
             </w:r>
-            <w:proofErr w:type="spellEnd"/>
           </w:p>
         </w:tc>
         <w:tc>
@@ -12350,13 +11594,8 @@
               <w:spacing w:after="0" w:line="240" w:lineRule="auto"/>
               <w:jc w:val="left"/>
             </w:pPr>
-            <w:proofErr w:type="spellStart"/>
-            <w:r>
-              <w:t>varchar</w:t>
-            </w:r>
-            <w:proofErr w:type="spellEnd"/>
-            <w:r>
-              <w:t>(25</w:t>
+            <w:r>
+              <w:t>varchar(25</w:t>
             </w:r>
             <w:r>
               <w:t>)</w:t>
@@ -12380,7 +11619,7 @@
         </w:tc>
         <w:tc>
           <w:tcPr>
-            <w:tcW w:w="913" w:type="dxa"/>
+            <w:tcW w:w="998" w:type="dxa"/>
             <w:vAlign w:val="center"/>
           </w:tcPr>
           <w:p>
@@ -12419,7 +11658,7 @@
         </w:tc>
         <w:tc>
           <w:tcPr>
-            <w:tcW w:w="3007" w:type="dxa"/>
+            <w:tcW w:w="2922" w:type="dxa"/>
             <w:tcBorders>
               <w:right w:val="single" w:sz="12" w:space="0" w:color="auto"/>
             </w:tcBorders>
@@ -12450,11 +11689,9 @@
               <w:spacing w:after="0" w:line="240" w:lineRule="auto"/>
               <w:jc w:val="left"/>
             </w:pPr>
-            <w:proofErr w:type="spellStart"/>
             <w:r>
               <w:t>Staff_Password</w:t>
             </w:r>
-            <w:proofErr w:type="spellEnd"/>
           </w:p>
         </w:tc>
         <w:tc>
@@ -12467,13 +11704,8 @@
               <w:spacing w:after="0" w:line="240" w:lineRule="auto"/>
               <w:jc w:val="left"/>
             </w:pPr>
-            <w:proofErr w:type="spellStart"/>
-            <w:r>
-              <w:t>varchar</w:t>
-            </w:r>
-            <w:proofErr w:type="spellEnd"/>
-            <w:r>
-              <w:t>(50)</w:t>
+            <w:r>
+              <w:t>varchar(50)</w:t>
             </w:r>
           </w:p>
         </w:tc>
@@ -12494,7 +11726,7 @@
         </w:tc>
         <w:tc>
           <w:tcPr>
-            <w:tcW w:w="913" w:type="dxa"/>
+            <w:tcW w:w="998" w:type="dxa"/>
             <w:vAlign w:val="center"/>
           </w:tcPr>
           <w:p>
@@ -12530,7 +11762,7 @@
         </w:tc>
         <w:tc>
           <w:tcPr>
-            <w:tcW w:w="3007" w:type="dxa"/>
+            <w:tcW w:w="2922" w:type="dxa"/>
             <w:tcBorders>
               <w:right w:val="single" w:sz="12" w:space="0" w:color="auto"/>
             </w:tcBorders>
@@ -12561,11 +11793,9 @@
               <w:spacing w:after="0" w:line="240" w:lineRule="auto"/>
               <w:jc w:val="left"/>
             </w:pPr>
-            <w:proofErr w:type="spellStart"/>
             <w:r>
               <w:t>Staff_Phone</w:t>
             </w:r>
-            <w:proofErr w:type="spellEnd"/>
           </w:p>
         </w:tc>
         <w:tc>
@@ -12578,13 +11808,8 @@
               <w:spacing w:after="0" w:line="240" w:lineRule="auto"/>
               <w:jc w:val="left"/>
             </w:pPr>
-            <w:proofErr w:type="spellStart"/>
-            <w:r>
-              <w:t>varchar</w:t>
-            </w:r>
-            <w:proofErr w:type="spellEnd"/>
-            <w:r>
-              <w:t>(20)</w:t>
+            <w:r>
+              <w:t>varchar(20)</w:t>
             </w:r>
           </w:p>
         </w:tc>
@@ -12602,7 +11827,7 @@
         </w:tc>
         <w:tc>
           <w:tcPr>
-            <w:tcW w:w="913" w:type="dxa"/>
+            <w:tcW w:w="998" w:type="dxa"/>
             <w:vAlign w:val="center"/>
           </w:tcPr>
           <w:p>
@@ -12638,7 +11863,7 @@
         </w:tc>
         <w:tc>
           <w:tcPr>
-            <w:tcW w:w="3007" w:type="dxa"/>
+            <w:tcW w:w="2922" w:type="dxa"/>
             <w:tcBorders>
               <w:right w:val="single" w:sz="12" w:space="0" w:color="auto"/>
             </w:tcBorders>
@@ -12669,11 +11894,9 @@
               <w:spacing w:after="0" w:line="240" w:lineRule="auto"/>
               <w:jc w:val="left"/>
             </w:pPr>
-            <w:proofErr w:type="spellStart"/>
-            <w:r>
-              <w:t>Role_Id</w:t>
-            </w:r>
-            <w:proofErr w:type="spellEnd"/>
+            <w:r>
+              <w:t>Staff_Role</w:t>
+            </w:r>
           </w:p>
         </w:tc>
         <w:tc>
@@ -12686,13 +11909,8 @@
               <w:spacing w:after="0" w:line="240" w:lineRule="auto"/>
               <w:jc w:val="left"/>
             </w:pPr>
-            <w:proofErr w:type="spellStart"/>
-            <w:r>
-              <w:t>varchar</w:t>
-            </w:r>
-            <w:proofErr w:type="spellEnd"/>
-            <w:r>
-              <w:t>(</w:t>
+            <w:r>
+              <w:t>varchar(</w:t>
             </w:r>
             <w:r>
               <w:t>15</w:t>
@@ -12719,7 +11937,7 @@
         </w:tc>
         <w:tc>
           <w:tcPr>
-            <w:tcW w:w="913" w:type="dxa"/>
+            <w:tcW w:w="998" w:type="dxa"/>
             <w:vAlign w:val="center"/>
           </w:tcPr>
           <w:p>
@@ -12739,9 +11957,6 @@
               <w:spacing w:after="0" w:line="240" w:lineRule="auto"/>
               <w:jc w:val="center"/>
             </w:pPr>
-            <w:r>
-              <w:t>Foreign</w:t>
-            </w:r>
           </w:p>
         </w:tc>
         <w:tc>
@@ -12758,7 +11973,7 @@
         </w:tc>
         <w:tc>
           <w:tcPr>
-            <w:tcW w:w="3007" w:type="dxa"/>
+            <w:tcW w:w="2922" w:type="dxa"/>
             <w:tcBorders>
               <w:right w:val="single" w:sz="12" w:space="0" w:color="auto"/>
             </w:tcBorders>
@@ -12770,7 +11985,10 @@
               <w:jc w:val="left"/>
             </w:pPr>
             <w:r>
-              <w:t>ID of Role</w:t>
+              <w:t>Role</w:t>
+            </w:r>
+            <w:r>
+              <w:t xml:space="preserve"> of Staff</w:t>
             </w:r>
           </w:p>
         </w:tc>
@@ -12789,11 +12007,9 @@
               <w:spacing w:after="0" w:line="240" w:lineRule="auto"/>
               <w:jc w:val="left"/>
             </w:pPr>
-            <w:proofErr w:type="spellStart"/>
             <w:r>
               <w:t>Staff_Address</w:t>
             </w:r>
-            <w:proofErr w:type="spellEnd"/>
           </w:p>
         </w:tc>
         <w:tc>
@@ -12806,13 +12022,8 @@
               <w:spacing w:after="0" w:line="240" w:lineRule="auto"/>
               <w:jc w:val="left"/>
             </w:pPr>
-            <w:proofErr w:type="spellStart"/>
-            <w:r>
-              <w:t>nvarchar</w:t>
-            </w:r>
-            <w:proofErr w:type="spellEnd"/>
-            <w:r>
-              <w:t>(2</w:t>
+            <w:r>
+              <w:t>nvarchar(2</w:t>
             </w:r>
             <w:r>
               <w:t>00)</w:t>
@@ -12833,7 +12044,7 @@
         </w:tc>
         <w:tc>
           <w:tcPr>
-            <w:tcW w:w="913" w:type="dxa"/>
+            <w:tcW w:w="998" w:type="dxa"/>
             <w:vAlign w:val="center"/>
           </w:tcPr>
           <w:p>
@@ -12869,7 +12080,7 @@
         </w:tc>
         <w:tc>
           <w:tcPr>
-            <w:tcW w:w="3007" w:type="dxa"/>
+            <w:tcW w:w="2922" w:type="dxa"/>
             <w:tcBorders>
               <w:right w:val="single" w:sz="12" w:space="0" w:color="auto"/>
             </w:tcBorders>
@@ -12900,11 +12111,9 @@
               <w:spacing w:after="0" w:line="240" w:lineRule="auto"/>
               <w:jc w:val="left"/>
             </w:pPr>
-            <w:proofErr w:type="spellStart"/>
             <w:r>
               <w:t>Staff_Email</w:t>
             </w:r>
-            <w:proofErr w:type="spellEnd"/>
           </w:p>
         </w:tc>
         <w:tc>
@@ -12917,13 +12126,8 @@
               <w:spacing w:after="0" w:line="240" w:lineRule="auto"/>
               <w:jc w:val="left"/>
             </w:pPr>
-            <w:proofErr w:type="spellStart"/>
-            <w:r>
-              <w:t>varchar</w:t>
-            </w:r>
-            <w:proofErr w:type="spellEnd"/>
-            <w:r>
-              <w:t>(</w:t>
+            <w:r>
+              <w:t>varchar(</w:t>
             </w:r>
             <w:r>
               <w:t>50</w:t>
@@ -12950,7 +12154,7 @@
         </w:tc>
         <w:tc>
           <w:tcPr>
-            <w:tcW w:w="913" w:type="dxa"/>
+            <w:tcW w:w="998" w:type="dxa"/>
             <w:vAlign w:val="center"/>
           </w:tcPr>
           <w:p>
@@ -12989,7 +12193,7 @@
         </w:tc>
         <w:tc>
           <w:tcPr>
-            <w:tcW w:w="3007" w:type="dxa"/>
+            <w:tcW w:w="2922" w:type="dxa"/>
             <w:tcBorders>
               <w:right w:val="single" w:sz="12" w:space="0" w:color="auto"/>
             </w:tcBorders>
@@ -13020,11 +12224,9 @@
               <w:spacing w:after="0" w:line="240" w:lineRule="auto"/>
               <w:jc w:val="left"/>
             </w:pPr>
-            <w:proofErr w:type="spellStart"/>
             <w:r>
               <w:t>Staff_Status</w:t>
             </w:r>
-            <w:proofErr w:type="spellEnd"/>
           </w:p>
         </w:tc>
         <w:tc>
@@ -13059,7 +12261,7 @@
         </w:tc>
         <w:tc>
           <w:tcPr>
-            <w:tcW w:w="913" w:type="dxa"/>
+            <w:tcW w:w="998" w:type="dxa"/>
             <w:vAlign w:val="center"/>
           </w:tcPr>
           <w:p>
@@ -13098,7 +12300,7 @@
         </w:tc>
         <w:tc>
           <w:tcPr>
-            <w:tcW w:w="3007" w:type="dxa"/>
+            <w:tcW w:w="2922" w:type="dxa"/>
             <w:tcBorders>
               <w:right w:val="single" w:sz="12" w:space="0" w:color="auto"/>
             </w:tcBorders>
@@ -13110,7 +12312,11 @@
               <w:jc w:val="left"/>
             </w:pPr>
             <w:r>
-              <w:t>Status of Staff (0: Banned,1:Active)</w:t>
+              <w:t xml:space="preserve">Status of Staff (0: </w:t>
+            </w:r>
+            <w:r>
+              <w:lastRenderedPageBreak/>
+              <w:t>Banned,1:Active)</w:t>
             </w:r>
           </w:p>
         </w:tc>
@@ -13129,11 +12335,10 @@
               <w:spacing w:after="0" w:line="240" w:lineRule="auto"/>
               <w:jc w:val="left"/>
             </w:pPr>
-            <w:proofErr w:type="spellStart"/>
-            <w:r>
+            <w:r>
+              <w:lastRenderedPageBreak/>
               <w:t>Staff_CreateDate</w:t>
             </w:r>
-            <w:proofErr w:type="spellEnd"/>
           </w:p>
         </w:tc>
         <w:tc>
@@ -13146,11 +12351,9 @@
               <w:spacing w:after="0" w:line="240" w:lineRule="auto"/>
               <w:jc w:val="left"/>
             </w:pPr>
-            <w:proofErr w:type="spellStart"/>
             <w:r>
               <w:t>datetime</w:t>
             </w:r>
-            <w:proofErr w:type="spellEnd"/>
           </w:p>
         </w:tc>
         <w:tc>
@@ -13170,21 +12373,16 @@
         </w:tc>
         <w:tc>
           <w:tcPr>
-            <w:tcW w:w="913" w:type="dxa"/>
-            <w:vAlign w:val="center"/>
-          </w:tcPr>
-          <w:p>
-            <w:pPr>
-              <w:spacing w:after="0" w:line="240" w:lineRule="auto"/>
-              <w:jc w:val="center"/>
-            </w:pPr>
-            <w:proofErr w:type="spellStart"/>
-            <w:r>
-              <w:t>getdate</w:t>
-            </w:r>
-            <w:proofErr w:type="spellEnd"/>
-            <w:r>
-              <w:t>()</w:t>
+            <w:tcW w:w="998" w:type="dxa"/>
+            <w:vAlign w:val="center"/>
+          </w:tcPr>
+          <w:p>
+            <w:pPr>
+              <w:spacing w:after="0" w:line="240" w:lineRule="auto"/>
+              <w:jc w:val="center"/>
+            </w:pPr>
+            <w:r>
+              <w:t>getdate()</w:t>
             </w:r>
           </w:p>
         </w:tc>
@@ -13214,7 +12412,7 @@
         </w:tc>
         <w:tc>
           <w:tcPr>
-            <w:tcW w:w="3007" w:type="dxa"/>
+            <w:tcW w:w="2922" w:type="dxa"/>
             <w:tcBorders>
               <w:right w:val="single" w:sz="12" w:space="0" w:color="auto"/>
             </w:tcBorders>
@@ -13245,11 +12443,137 @@
               <w:spacing w:after="0" w:line="240" w:lineRule="auto"/>
               <w:jc w:val="left"/>
             </w:pPr>
-            <w:proofErr w:type="spellStart"/>
+            <w:r>
+              <w:t>Staff_</w:t>
+            </w:r>
+            <w:r>
+              <w:t xml:space="preserve"> </w:t>
+            </w:r>
+            <w:r>
+              <w:t>ImageFile</w:t>
+            </w:r>
+          </w:p>
+        </w:tc>
+        <w:tc>
+          <w:tcPr>
+            <w:tcW w:w="1462" w:type="dxa"/>
+            <w:vAlign w:val="center"/>
+          </w:tcPr>
+          <w:p>
+            <w:pPr>
+              <w:spacing w:after="0" w:line="240" w:lineRule="auto"/>
+              <w:jc w:val="left"/>
+            </w:pPr>
+            <w:r>
+              <w:t>varchar(255)</w:t>
+            </w:r>
+          </w:p>
+        </w:tc>
+        <w:tc>
+          <w:tcPr>
+            <w:tcW w:w="766" w:type="dxa"/>
+            <w:vAlign w:val="center"/>
+          </w:tcPr>
+          <w:p>
+            <w:pPr>
+              <w:spacing w:after="0" w:line="240" w:lineRule="auto"/>
+              <w:jc w:val="center"/>
+            </w:pPr>
+            <w:r>
+              <w:t>No</w:t>
+            </w:r>
+          </w:p>
+        </w:tc>
+        <w:tc>
+          <w:tcPr>
+            <w:tcW w:w="998" w:type="dxa"/>
+            <w:vAlign w:val="center"/>
+          </w:tcPr>
+          <w:p>
+            <w:pPr>
+              <w:spacing w:after="0" w:line="240" w:lineRule="auto"/>
+              <w:jc w:val="center"/>
+            </w:pPr>
+            <w:r>
+              <w:t>“</w:t>
+            </w:r>
+            <w:r>
+              <w:t>/im</w:t>
+            </w:r>
+            <w:r>
+              <w:t>a</w:t>
+            </w:r>
+            <w:r>
+              <w:t>ge/noavatar.png</w:t>
+            </w:r>
+            <w:r>
+              <w:t>”</w:t>
+            </w:r>
+          </w:p>
+        </w:tc>
+        <w:tc>
+          <w:tcPr>
+            <w:tcW w:w="925" w:type="dxa"/>
+            <w:vAlign w:val="center"/>
+          </w:tcPr>
+          <w:p>
+            <w:pPr>
+              <w:spacing w:after="0" w:line="240" w:lineRule="auto"/>
+              <w:jc w:val="center"/>
+            </w:pPr>
+          </w:p>
+        </w:tc>
+        <w:tc>
+          <w:tcPr>
+            <w:tcW w:w="1207" w:type="dxa"/>
+            <w:vAlign w:val="center"/>
+          </w:tcPr>
+          <w:p>
+            <w:pPr>
+              <w:spacing w:after="0" w:line="240" w:lineRule="auto"/>
+              <w:jc w:val="center"/>
+            </w:pPr>
+          </w:p>
+        </w:tc>
+        <w:tc>
+          <w:tcPr>
+            <w:tcW w:w="2922" w:type="dxa"/>
+            <w:tcBorders>
+              <w:right w:val="single" w:sz="12" w:space="0" w:color="auto"/>
+            </w:tcBorders>
+            <w:vAlign w:val="center"/>
+          </w:tcPr>
+          <w:p>
+            <w:pPr>
+              <w:spacing w:after="0" w:line="240" w:lineRule="auto"/>
+              <w:jc w:val="left"/>
+            </w:pPr>
+            <w:r>
+              <w:t xml:space="preserve">Path file image of </w:t>
+            </w:r>
+            <w:r>
+              <w:t>Staff</w:t>
+            </w:r>
+          </w:p>
+        </w:tc>
+      </w:tr>
+      <w:tr>
+        <w:tc>
+          <w:tcPr>
+            <w:tcW w:w="1744" w:type="dxa"/>
+            <w:tcBorders>
+              <w:left w:val="single" w:sz="12" w:space="0" w:color="auto"/>
+            </w:tcBorders>
+            <w:vAlign w:val="center"/>
+          </w:tcPr>
+          <w:p>
+            <w:pPr>
+              <w:spacing w:after="0" w:line="240" w:lineRule="auto"/>
+              <w:jc w:val="left"/>
+            </w:pPr>
             <w:r>
               <w:t>Staff_isDelete</w:t>
             </w:r>
-            <w:proofErr w:type="spellEnd"/>
           </w:p>
         </w:tc>
         <w:tc>
@@ -13284,7 +12608,7 @@
         </w:tc>
         <w:tc>
           <w:tcPr>
-            <w:tcW w:w="913" w:type="dxa"/>
+            <w:tcW w:w="998" w:type="dxa"/>
             <w:vAlign w:val="center"/>
           </w:tcPr>
           <w:p>
@@ -13323,7 +12647,7 @@
         </w:tc>
         <w:tc>
           <w:tcPr>
-            <w:tcW w:w="3007" w:type="dxa"/>
+            <w:tcW w:w="2922" w:type="dxa"/>
             <w:tcBorders>
               <w:right w:val="single" w:sz="12" w:space="0" w:color="auto"/>
             </w:tcBorders>
@@ -13356,7 +12680,7 @@
     </w:p>
     <w:tbl>
       <w:tblPr>
-        <w:tblW w:w="9664" w:type="dxa"/>
+        <w:tblW w:w="9934" w:type="dxa"/>
         <w:tblInd w:w="-106" w:type="dxa"/>
         <w:tblBorders>
           <w:top w:val="single" w:sz="4" w:space="0" w:color="auto"/>
@@ -13375,12 +12699,12 @@
         <w:gridCol w:w="971"/>
         <w:gridCol w:w="978"/>
         <w:gridCol w:w="1279"/>
-        <w:gridCol w:w="2293"/>
+        <w:gridCol w:w="2563"/>
       </w:tblGrid>
       <w:tr>
         <w:tc>
           <w:tcPr>
-            <w:tcW w:w="9664" w:type="dxa"/>
+            <w:tcW w:w="9934" w:type="dxa"/>
             <w:gridSpan w:val="7"/>
             <w:tcBorders>
               <w:top w:val="single" w:sz="12" w:space="0" w:color="auto"/>
@@ -13576,7 +12900,7 @@
         </w:tc>
         <w:tc>
           <w:tcPr>
-            <w:tcW w:w="2293" w:type="dxa"/>
+            <w:tcW w:w="2563" w:type="dxa"/>
             <w:tcBorders>
               <w:top w:val="single" w:sz="12" w:space="0" w:color="auto"/>
               <w:bottom w:val="single" w:sz="12" w:space="0" w:color="auto"/>
@@ -13632,12 +12956,9 @@
               <w:spacing w:after="0" w:line="240" w:lineRule="auto"/>
               <w:jc w:val="left"/>
             </w:pPr>
-            <w:proofErr w:type="spellStart"/>
-            <w:r>
-              <w:lastRenderedPageBreak/>
+            <w:r>
               <w:t>Cat_Id</w:t>
             </w:r>
-            <w:proofErr w:type="spellEnd"/>
           </w:p>
         </w:tc>
         <w:tc>
@@ -13692,13 +13013,8 @@
               <w:spacing w:after="0" w:line="240" w:lineRule="auto"/>
               <w:jc w:val="center"/>
             </w:pPr>
-            <w:proofErr w:type="spellStart"/>
-            <w:r>
-              <w:t>newid</w:t>
-            </w:r>
-            <w:proofErr w:type="spellEnd"/>
-            <w:r>
-              <w:t>()</w:t>
+            <w:r>
+              <w:t>newid()</w:t>
             </w:r>
           </w:p>
         </w:tc>
@@ -13737,7 +13053,7 @@
         </w:tc>
         <w:tc>
           <w:tcPr>
-            <w:tcW w:w="2293" w:type="dxa"/>
+            <w:tcW w:w="2563" w:type="dxa"/>
             <w:tcBorders>
               <w:top w:val="single" w:sz="12" w:space="0" w:color="auto"/>
               <w:right w:val="single" w:sz="12" w:space="0" w:color="auto"/>
@@ -13769,11 +13085,9 @@
               <w:spacing w:after="0" w:line="240" w:lineRule="auto"/>
               <w:jc w:val="left"/>
             </w:pPr>
-            <w:proofErr w:type="spellStart"/>
             <w:r>
               <w:t>Cat_Name</w:t>
             </w:r>
-            <w:proofErr w:type="spellEnd"/>
           </w:p>
         </w:tc>
         <w:tc>
@@ -13786,13 +13100,8 @@
               <w:spacing w:after="0" w:line="240" w:lineRule="auto"/>
               <w:jc w:val="left"/>
             </w:pPr>
-            <w:proofErr w:type="spellStart"/>
-            <w:r>
-              <w:t>nvarchar</w:t>
-            </w:r>
-            <w:proofErr w:type="spellEnd"/>
-            <w:r>
-              <w:t>(30)</w:t>
+            <w:r>
+              <w:t>nvarchar(30)</w:t>
             </w:r>
           </w:p>
         </w:tc>
@@ -13852,7 +13161,7 @@
         </w:tc>
         <w:tc>
           <w:tcPr>
-            <w:tcW w:w="2293" w:type="dxa"/>
+            <w:tcW w:w="2563" w:type="dxa"/>
             <w:tcBorders>
               <w:right w:val="single" w:sz="12" w:space="0" w:color="auto"/>
             </w:tcBorders>
@@ -13865,73 +13174,6 @@
             </w:pPr>
             <w:r>
               <w:t>Name of Category</w:t>
-            </w:r>
-          </w:p>
-        </w:tc>
-      </w:tr>
-    </w:tbl>
-    <w:p>
-      <w:pPr>
-        <w:spacing w:before="120" w:line="240" w:lineRule="auto"/>
-        <w:jc w:val="left"/>
-        <w:rPr>
-          <w:b/>
-          <w:sz w:val="26"/>
-        </w:rPr>
-      </w:pPr>
-    </w:p>
-    <w:tbl>
-      <w:tblPr>
-        <w:tblW w:w="10294" w:type="dxa"/>
-        <w:tblInd w:w="-106" w:type="dxa"/>
-        <w:tblBorders>
-          <w:top w:val="single" w:sz="4" w:space="0" w:color="auto"/>
-          <w:left w:val="single" w:sz="4" w:space="0" w:color="auto"/>
-          <w:bottom w:val="single" w:sz="4" w:space="0" w:color="auto"/>
-          <w:right w:val="single" w:sz="4" w:space="0" w:color="auto"/>
-          <w:insideH w:val="single" w:sz="4" w:space="0" w:color="auto"/>
-          <w:insideV w:val="single" w:sz="4" w:space="0" w:color="auto"/>
-        </w:tblBorders>
-        <w:tblLook w:val="00A0" w:firstRow="1" w:lastRow="0" w:firstColumn="1" w:lastColumn="0" w:noHBand="0" w:noVBand="0"/>
-      </w:tblPr>
-      <w:tblGrid>
-        <w:gridCol w:w="1768"/>
-        <w:gridCol w:w="1554"/>
-        <w:gridCol w:w="821"/>
-        <w:gridCol w:w="971"/>
-        <w:gridCol w:w="978"/>
-        <w:gridCol w:w="1279"/>
-        <w:gridCol w:w="2923"/>
-      </w:tblGrid>
-      <w:tr>
-        <w:tc>
-          <w:tcPr>
-            <w:tcW w:w="10294" w:type="dxa"/>
-            <w:gridSpan w:val="7"/>
-            <w:tcBorders>
-              <w:top w:val="single" w:sz="12" w:space="0" w:color="auto"/>
-              <w:left w:val="single" w:sz="12" w:space="0" w:color="auto"/>
-              <w:bottom w:val="single" w:sz="12" w:space="0" w:color="auto"/>
-              <w:right w:val="single" w:sz="12" w:space="0" w:color="auto"/>
-            </w:tcBorders>
-            <w:shd w:val="clear" w:color="auto" w:fill="808080" w:themeFill="background1" w:themeFillShade="80"/>
-            <w:vAlign w:val="center"/>
-          </w:tcPr>
-          <w:p>
-            <w:pPr>
-              <w:spacing w:after="0" w:line="240" w:lineRule="auto"/>
-              <w:jc w:val="center"/>
-              <w:rPr>
-                <w:b/>
-                <w:bCs/>
-              </w:rPr>
-            </w:pPr>
-            <w:r>
-              <w:rPr>
-                <w:b/>
-                <w:bCs/>
-              </w:rPr>
-              <w:t>Languages</w:t>
             </w:r>
           </w:p>
         </w:tc>
@@ -13941,171 +13183,87 @@
           <w:tcPr>
             <w:tcW w:w="1768" w:type="dxa"/>
             <w:tcBorders>
-              <w:top w:val="single" w:sz="12" w:space="0" w:color="auto"/>
               <w:left w:val="single" w:sz="12" w:space="0" w:color="auto"/>
-              <w:bottom w:val="single" w:sz="12" w:space="0" w:color="auto"/>
-            </w:tcBorders>
-            <w:vAlign w:val="center"/>
-          </w:tcPr>
-          <w:p>
-            <w:pPr>
-              <w:spacing w:after="0" w:line="240" w:lineRule="auto"/>
-              <w:jc w:val="center"/>
-              <w:rPr>
-                <w:b/>
-                <w:bCs/>
-              </w:rPr>
-            </w:pPr>
-            <w:r>
-              <w:rPr>
-                <w:b/>
-                <w:bCs/>
-              </w:rPr>
-              <w:t>Column Name</w:t>
+            </w:tcBorders>
+            <w:vAlign w:val="center"/>
+          </w:tcPr>
+          <w:p>
+            <w:pPr>
+              <w:spacing w:after="0" w:line="240" w:lineRule="auto"/>
+              <w:jc w:val="left"/>
+            </w:pPr>
+            <w:r>
+              <w:t>Cat_Description</w:t>
             </w:r>
           </w:p>
         </w:tc>
         <w:tc>
           <w:tcPr>
             <w:tcW w:w="1554" w:type="dxa"/>
-            <w:tcBorders>
-              <w:top w:val="single" w:sz="12" w:space="0" w:color="auto"/>
-              <w:bottom w:val="single" w:sz="12" w:space="0" w:color="auto"/>
-            </w:tcBorders>
-            <w:vAlign w:val="center"/>
-          </w:tcPr>
-          <w:p>
-            <w:pPr>
-              <w:spacing w:after="0" w:line="240" w:lineRule="auto"/>
-              <w:jc w:val="center"/>
-              <w:rPr>
-                <w:b/>
-                <w:bCs/>
-              </w:rPr>
-            </w:pPr>
-            <w:r>
-              <w:rPr>
-                <w:b/>
-                <w:bCs/>
-              </w:rPr>
-              <w:t>Data Type</w:t>
+            <w:vAlign w:val="center"/>
+          </w:tcPr>
+          <w:p>
+            <w:pPr>
+              <w:spacing w:after="0" w:line="240" w:lineRule="auto"/>
+              <w:jc w:val="left"/>
+            </w:pPr>
+            <w:r>
+              <w:t>nvarchar(100)</w:t>
             </w:r>
           </w:p>
         </w:tc>
         <w:tc>
           <w:tcPr>
             <w:tcW w:w="821" w:type="dxa"/>
-            <w:tcBorders>
-              <w:top w:val="single" w:sz="12" w:space="0" w:color="auto"/>
-              <w:bottom w:val="single" w:sz="12" w:space="0" w:color="auto"/>
-            </w:tcBorders>
-            <w:vAlign w:val="center"/>
-          </w:tcPr>
-          <w:p>
-            <w:pPr>
-              <w:spacing w:after="0" w:line="240" w:lineRule="auto"/>
-              <w:jc w:val="center"/>
-              <w:rPr>
-                <w:b/>
-                <w:bCs/>
-              </w:rPr>
-            </w:pPr>
-            <w:r>
-              <w:rPr>
-                <w:b/>
-                <w:bCs/>
-              </w:rPr>
-              <w:t>Allow Null</w:t>
-            </w:r>
+            <w:vAlign w:val="center"/>
+          </w:tcPr>
+          <w:p>
+            <w:pPr>
+              <w:spacing w:after="0" w:line="240" w:lineRule="auto"/>
+              <w:jc w:val="center"/>
+            </w:pPr>
           </w:p>
         </w:tc>
         <w:tc>
           <w:tcPr>
             <w:tcW w:w="971" w:type="dxa"/>
-            <w:tcBorders>
-              <w:top w:val="single" w:sz="12" w:space="0" w:color="auto"/>
-              <w:bottom w:val="single" w:sz="12" w:space="0" w:color="auto"/>
-            </w:tcBorders>
-            <w:vAlign w:val="center"/>
-          </w:tcPr>
-          <w:p>
-            <w:pPr>
-              <w:spacing w:after="0" w:line="240" w:lineRule="auto"/>
-              <w:jc w:val="center"/>
-              <w:rPr>
-                <w:b/>
-                <w:bCs/>
-              </w:rPr>
-            </w:pPr>
-            <w:r>
-              <w:rPr>
-                <w:b/>
-                <w:bCs/>
-              </w:rPr>
-              <w:t>Default Value</w:t>
-            </w:r>
+            <w:vAlign w:val="center"/>
+          </w:tcPr>
+          <w:p>
+            <w:pPr>
+              <w:spacing w:after="0" w:line="240" w:lineRule="auto"/>
+              <w:jc w:val="center"/>
+            </w:pPr>
           </w:p>
         </w:tc>
         <w:tc>
           <w:tcPr>
             <w:tcW w:w="978" w:type="dxa"/>
-            <w:tcBorders>
-              <w:top w:val="single" w:sz="12" w:space="0" w:color="auto"/>
-              <w:bottom w:val="single" w:sz="12" w:space="0" w:color="auto"/>
-            </w:tcBorders>
-            <w:vAlign w:val="center"/>
-          </w:tcPr>
-          <w:p>
-            <w:pPr>
-              <w:spacing w:after="0" w:line="240" w:lineRule="auto"/>
-              <w:jc w:val="center"/>
-              <w:rPr>
-                <w:b/>
-                <w:bCs/>
-              </w:rPr>
-            </w:pPr>
-            <w:r>
-              <w:rPr>
-                <w:b/>
-                <w:bCs/>
-              </w:rPr>
-              <w:t>Key</w:t>
-            </w:r>
+            <w:vAlign w:val="center"/>
+          </w:tcPr>
+          <w:p>
+            <w:pPr>
+              <w:spacing w:after="0" w:line="240" w:lineRule="auto"/>
+              <w:jc w:val="center"/>
+            </w:pPr>
           </w:p>
         </w:tc>
         <w:tc>
           <w:tcPr>
             <w:tcW w:w="1279" w:type="dxa"/>
-            <w:tcBorders>
-              <w:top w:val="single" w:sz="12" w:space="0" w:color="auto"/>
-              <w:bottom w:val="single" w:sz="12" w:space="0" w:color="auto"/>
-            </w:tcBorders>
-            <w:vAlign w:val="center"/>
-          </w:tcPr>
-          <w:p>
-            <w:pPr>
-              <w:spacing w:after="0" w:line="240" w:lineRule="auto"/>
-              <w:jc w:val="center"/>
-              <w:rPr>
-                <w:b/>
-                <w:bCs/>
-              </w:rPr>
-            </w:pPr>
-            <w:r>
-              <w:rPr>
-                <w:b/>
-                <w:bCs/>
-              </w:rPr>
-              <w:t>Validation</w:t>
-            </w:r>
-          </w:p>
-        </w:tc>
-        <w:tc>
-          <w:tcPr>
-            <w:tcW w:w="2923" w:type="dxa"/>
-            <w:tcBorders>
-              <w:top w:val="single" w:sz="12" w:space="0" w:color="auto"/>
-              <w:bottom w:val="single" w:sz="12" w:space="0" w:color="auto"/>
+            <w:vAlign w:val="center"/>
+          </w:tcPr>
+          <w:p>
+            <w:pPr>
+              <w:spacing w:after="0" w:line="240" w:lineRule="auto"/>
+              <w:jc w:val="center"/>
+            </w:pPr>
+          </w:p>
+        </w:tc>
+        <w:tc>
+          <w:tcPr>
+            <w:tcW w:w="2563" w:type="dxa"/>
+            <w:tcBorders>
               <w:right w:val="single" w:sz="12" w:space="0" w:color="auto"/>
             </w:tcBorders>
             <w:vAlign w:val="center"/>
@@ -14113,32 +13271,10 @@
           <w:p>
             <w:pPr>
               <w:spacing w:after="0" w:line="240" w:lineRule="auto"/>
-              <w:jc w:val="center"/>
-              <w:rPr>
-                <w:b/>
-                <w:bCs/>
-              </w:rPr>
-            </w:pPr>
-            <w:r>
-              <w:rPr>
-                <w:b/>
-                <w:bCs/>
-              </w:rPr>
-              <w:t>De</w:t>
-            </w:r>
-            <w:r>
-              <w:rPr>
-                <w:b/>
-                <w:bCs/>
-              </w:rPr>
-              <w:t>s</w:t>
-            </w:r>
-            <w:r>
-              <w:rPr>
-                <w:b/>
-                <w:bCs/>
-              </w:rPr>
-              <w:t>cription</w:t>
+              <w:jc w:val="left"/>
+            </w:pPr>
+            <w:r>
+              <w:t>Description of Category</w:t>
             </w:r>
           </w:p>
         </w:tc>
@@ -14148,7 +13284,6 @@
           <w:tcPr>
             <w:tcW w:w="1768" w:type="dxa"/>
             <w:tcBorders>
-              <w:top w:val="single" w:sz="12" w:space="0" w:color="auto"/>
               <w:left w:val="single" w:sz="12" w:space="0" w:color="auto"/>
             </w:tcBorders>
             <w:vAlign w:val="center"/>
@@ -14158,19 +13293,14 @@
               <w:spacing w:after="0" w:line="240" w:lineRule="auto"/>
               <w:jc w:val="left"/>
             </w:pPr>
-            <w:proofErr w:type="spellStart"/>
-            <w:r>
-              <w:t>Lang_Id</w:t>
-            </w:r>
-            <w:proofErr w:type="spellEnd"/>
+            <w:r>
+              <w:t>Cat_isDelete</w:t>
+            </w:r>
           </w:p>
         </w:tc>
         <w:tc>
           <w:tcPr>
             <w:tcW w:w="1554" w:type="dxa"/>
-            <w:tcBorders>
-              <w:top w:val="single" w:sz="12" w:space="0" w:color="auto"/>
-            </w:tcBorders>
             <w:vAlign w:val="center"/>
           </w:tcPr>
           <w:p>
@@ -14178,25 +13308,14 @@
               <w:spacing w:after="0" w:line="240" w:lineRule="auto"/>
               <w:jc w:val="left"/>
             </w:pPr>
-            <w:proofErr w:type="spellStart"/>
-            <w:r>
-              <w:t>varchar</w:t>
-            </w:r>
-            <w:proofErr w:type="spellEnd"/>
-            <w:r>
-              <w:t>(7</w:t>
-            </w:r>
-            <w:r>
-              <w:t>)</w:t>
+            <w:r>
+              <w:t>bit</w:t>
             </w:r>
           </w:p>
         </w:tc>
         <w:tc>
           <w:tcPr>
             <w:tcW w:w="821" w:type="dxa"/>
-            <w:tcBorders>
-              <w:top w:val="single" w:sz="12" w:space="0" w:color="auto"/>
-            </w:tcBorders>
             <w:vAlign w:val="center"/>
           </w:tcPr>
           <w:p>
@@ -14212,56 +13331,46 @@
         <w:tc>
           <w:tcPr>
             <w:tcW w:w="971" w:type="dxa"/>
-            <w:tcBorders>
-              <w:top w:val="single" w:sz="12" w:space="0" w:color="auto"/>
-            </w:tcBorders>
-            <w:vAlign w:val="center"/>
-          </w:tcPr>
-          <w:p>
-            <w:pPr>
-              <w:spacing w:after="0" w:line="240" w:lineRule="auto"/>
-              <w:jc w:val="center"/>
-            </w:pPr>
+            <w:vAlign w:val="center"/>
+          </w:tcPr>
+          <w:p>
+            <w:pPr>
+              <w:spacing w:after="0" w:line="240" w:lineRule="auto"/>
+              <w:jc w:val="center"/>
+            </w:pPr>
+            <w:r>
+              <w:t>0</w:t>
+            </w:r>
           </w:p>
         </w:tc>
         <w:tc>
           <w:tcPr>
             <w:tcW w:w="978" w:type="dxa"/>
-            <w:tcBorders>
-              <w:top w:val="single" w:sz="12" w:space="0" w:color="auto"/>
-            </w:tcBorders>
-            <w:vAlign w:val="center"/>
-          </w:tcPr>
-          <w:p>
-            <w:pPr>
-              <w:spacing w:after="0" w:line="240" w:lineRule="auto"/>
-              <w:jc w:val="center"/>
-            </w:pPr>
-            <w:r>
-              <w:t>Primary</w:t>
-            </w:r>
+            <w:vAlign w:val="center"/>
+          </w:tcPr>
+          <w:p>
+            <w:pPr>
+              <w:spacing w:after="0" w:line="240" w:lineRule="auto"/>
+              <w:jc w:val="center"/>
+            </w:pPr>
           </w:p>
         </w:tc>
         <w:tc>
           <w:tcPr>
             <w:tcW w:w="1279" w:type="dxa"/>
-            <w:tcBorders>
-              <w:top w:val="single" w:sz="12" w:space="0" w:color="auto"/>
-            </w:tcBorders>
-            <w:vAlign w:val="center"/>
-          </w:tcPr>
-          <w:p>
-            <w:pPr>
-              <w:spacing w:after="0" w:line="240" w:lineRule="auto"/>
-              <w:jc w:val="center"/>
-            </w:pPr>
-          </w:p>
-        </w:tc>
-        <w:tc>
-          <w:tcPr>
-            <w:tcW w:w="2923" w:type="dxa"/>
-            <w:tcBorders>
-              <w:top w:val="single" w:sz="12" w:space="0" w:color="auto"/>
+            <w:vAlign w:val="center"/>
+          </w:tcPr>
+          <w:p>
+            <w:pPr>
+              <w:spacing w:after="0" w:line="240" w:lineRule="auto"/>
+              <w:jc w:val="center"/>
+            </w:pPr>
+          </w:p>
+        </w:tc>
+        <w:tc>
+          <w:tcPr>
+            <w:tcW w:w="2563" w:type="dxa"/>
+            <w:tcBorders>
               <w:right w:val="single" w:sz="12" w:space="0" w:color="auto"/>
             </w:tcBorders>
             <w:vAlign w:val="center"/>
@@ -14272,121 +13381,10 @@
               <w:jc w:val="left"/>
             </w:pPr>
             <w:r>
-              <w:t>ID of Language(depend ISO 639-2 Code)</w:t>
-            </w:r>
-          </w:p>
-        </w:tc>
-      </w:tr>
-      <w:tr>
-        <w:tc>
-          <w:tcPr>
-            <w:tcW w:w="1768" w:type="dxa"/>
-            <w:tcBorders>
-              <w:left w:val="single" w:sz="12" w:space="0" w:color="auto"/>
-            </w:tcBorders>
-            <w:vAlign w:val="center"/>
-          </w:tcPr>
-          <w:p>
-            <w:pPr>
-              <w:spacing w:after="0" w:line="240" w:lineRule="auto"/>
-              <w:jc w:val="left"/>
-            </w:pPr>
-            <w:proofErr w:type="spellStart"/>
-            <w:r>
-              <w:t>Lang_Name</w:t>
-            </w:r>
-            <w:proofErr w:type="spellEnd"/>
-          </w:p>
-        </w:tc>
-        <w:tc>
-          <w:tcPr>
-            <w:tcW w:w="1554" w:type="dxa"/>
-            <w:vAlign w:val="center"/>
-          </w:tcPr>
-          <w:p>
-            <w:pPr>
-              <w:spacing w:after="0" w:line="240" w:lineRule="auto"/>
-              <w:jc w:val="left"/>
-            </w:pPr>
-            <w:proofErr w:type="spellStart"/>
-            <w:r>
-              <w:t>nvarchar</w:t>
-            </w:r>
-            <w:proofErr w:type="spellEnd"/>
-            <w:r>
-              <w:t>(30)</w:t>
-            </w:r>
-          </w:p>
-        </w:tc>
-        <w:tc>
-          <w:tcPr>
-            <w:tcW w:w="821" w:type="dxa"/>
-            <w:vAlign w:val="center"/>
-          </w:tcPr>
-          <w:p>
-            <w:pPr>
-              <w:spacing w:after="0" w:line="240" w:lineRule="auto"/>
-              <w:jc w:val="center"/>
-            </w:pPr>
-            <w:r>
-              <w:t>No</w:t>
-            </w:r>
-          </w:p>
-        </w:tc>
-        <w:tc>
-          <w:tcPr>
-            <w:tcW w:w="971" w:type="dxa"/>
-            <w:vAlign w:val="center"/>
-          </w:tcPr>
-          <w:p>
-            <w:pPr>
-              <w:spacing w:after="0" w:line="240" w:lineRule="auto"/>
-              <w:jc w:val="center"/>
-            </w:pPr>
-          </w:p>
-        </w:tc>
-        <w:tc>
-          <w:tcPr>
-            <w:tcW w:w="978" w:type="dxa"/>
-            <w:vAlign w:val="center"/>
-          </w:tcPr>
-          <w:p>
-            <w:pPr>
-              <w:spacing w:after="0" w:line="240" w:lineRule="auto"/>
-              <w:jc w:val="center"/>
-            </w:pPr>
-          </w:p>
-        </w:tc>
-        <w:tc>
-          <w:tcPr>
-            <w:tcW w:w="1279" w:type="dxa"/>
-            <w:vAlign w:val="center"/>
-          </w:tcPr>
-          <w:p>
-            <w:pPr>
-              <w:spacing w:after="0" w:line="240" w:lineRule="auto"/>
-              <w:jc w:val="center"/>
-            </w:pPr>
-            <w:r>
-              <w:t>Unique</w:t>
-            </w:r>
-          </w:p>
-        </w:tc>
-        <w:tc>
-          <w:tcPr>
-            <w:tcW w:w="2923" w:type="dxa"/>
-            <w:tcBorders>
-              <w:right w:val="single" w:sz="12" w:space="0" w:color="auto"/>
-            </w:tcBorders>
-            <w:vAlign w:val="center"/>
-          </w:tcPr>
-          <w:p>
-            <w:pPr>
-              <w:spacing w:after="0" w:line="240" w:lineRule="auto"/>
-              <w:jc w:val="left"/>
-            </w:pPr>
-            <w:r>
-              <w:t>Name of Language</w:t>
+              <w:t>R</w:t>
+            </w:r>
+            <w:r>
+              <w:t>ecord status is deleted or not</w:t>
             </w:r>
           </w:p>
         </w:tc>
@@ -14418,12 +13416,12 @@
       </w:tblPr>
       <w:tblGrid>
         <w:gridCol w:w="1793"/>
-        <w:gridCol w:w="1462"/>
+        <w:gridCol w:w="1572"/>
         <w:gridCol w:w="766"/>
-        <w:gridCol w:w="2375"/>
+        <w:gridCol w:w="2447"/>
         <w:gridCol w:w="925"/>
         <w:gridCol w:w="1207"/>
-        <w:gridCol w:w="2002"/>
+        <w:gridCol w:w="1820"/>
       </w:tblGrid>
       <w:tr>
         <w:tc>
@@ -14680,11 +13678,9 @@
               <w:spacing w:after="0" w:line="240" w:lineRule="auto"/>
               <w:jc w:val="left"/>
             </w:pPr>
-            <w:proofErr w:type="spellStart"/>
             <w:r>
               <w:t>Book_ISBN</w:t>
             </w:r>
-            <w:proofErr w:type="spellEnd"/>
           </w:p>
         </w:tc>
         <w:tc>
@@ -14700,13 +13696,8 @@
               <w:spacing w:after="0" w:line="240" w:lineRule="auto"/>
               <w:jc w:val="left"/>
             </w:pPr>
-            <w:proofErr w:type="spellStart"/>
-            <w:r>
-              <w:t>varchar</w:t>
-            </w:r>
-            <w:proofErr w:type="spellEnd"/>
-            <w:r>
-              <w:t>(13)</w:t>
+            <w:r>
+              <w:t>varchar(13)</w:t>
             </w:r>
           </w:p>
         </w:tc>
@@ -14810,11 +13801,9 @@
               <w:spacing w:after="0" w:line="240" w:lineRule="auto"/>
               <w:jc w:val="left"/>
             </w:pPr>
-            <w:proofErr w:type="spellStart"/>
             <w:r>
               <w:t>Book_Title</w:t>
             </w:r>
-            <w:proofErr w:type="spellEnd"/>
           </w:p>
         </w:tc>
         <w:tc>
@@ -14827,13 +13816,8 @@
               <w:spacing w:after="0" w:line="240" w:lineRule="auto"/>
               <w:jc w:val="left"/>
             </w:pPr>
-            <w:proofErr w:type="spellStart"/>
-            <w:r>
-              <w:t>nvarchar</w:t>
-            </w:r>
-            <w:proofErr w:type="spellEnd"/>
-            <w:r>
-              <w:t>(5</w:t>
+            <w:r>
+              <w:t>nvarchar(5</w:t>
             </w:r>
             <w:r>
               <w:t>0</w:t>
@@ -14927,11 +13911,9 @@
               <w:spacing w:after="0" w:line="240" w:lineRule="auto"/>
               <w:jc w:val="left"/>
             </w:pPr>
-            <w:proofErr w:type="spellStart"/>
             <w:r>
               <w:t>Book_Publisher</w:t>
             </w:r>
-            <w:proofErr w:type="spellEnd"/>
           </w:p>
         </w:tc>
         <w:tc>
@@ -14944,13 +13926,8 @@
               <w:spacing w:after="0" w:line="240" w:lineRule="auto"/>
               <w:jc w:val="left"/>
             </w:pPr>
-            <w:proofErr w:type="spellStart"/>
-            <w:r>
-              <w:t>nvarchar</w:t>
-            </w:r>
-            <w:proofErr w:type="spellEnd"/>
-            <w:r>
-              <w:t>(5</w:t>
+            <w:r>
+              <w:t>nvarchar(5</w:t>
             </w:r>
             <w:r>
               <w:t>0)</w:t>
@@ -15038,11 +14015,9 @@
               <w:spacing w:after="0" w:line="240" w:lineRule="auto"/>
               <w:jc w:val="left"/>
             </w:pPr>
-            <w:proofErr w:type="spellStart"/>
             <w:r>
               <w:t>Book_Author</w:t>
             </w:r>
-            <w:proofErr w:type="spellEnd"/>
           </w:p>
         </w:tc>
         <w:tc>
@@ -15055,13 +14030,8 @@
               <w:spacing w:after="0" w:line="240" w:lineRule="auto"/>
               <w:jc w:val="left"/>
             </w:pPr>
-            <w:proofErr w:type="spellStart"/>
-            <w:r>
-              <w:t>nvarchar</w:t>
-            </w:r>
-            <w:proofErr w:type="spellEnd"/>
-            <w:r>
-              <w:t>(50</w:t>
+            <w:r>
+              <w:t>nvarchar(50</w:t>
             </w:r>
             <w:r>
               <w:t>)</w:t>
@@ -15149,11 +14119,9 @@
               <w:spacing w:after="0" w:line="240" w:lineRule="auto"/>
               <w:jc w:val="left"/>
             </w:pPr>
-            <w:proofErr w:type="spellStart"/>
             <w:r>
               <w:t>Book_Price</w:t>
             </w:r>
-            <w:proofErr w:type="spellEnd"/>
           </w:p>
         </w:tc>
         <w:tc>
@@ -15255,11 +14223,9 @@
               <w:spacing w:after="0" w:line="240" w:lineRule="auto"/>
               <w:jc w:val="left"/>
             </w:pPr>
-            <w:proofErr w:type="spellStart"/>
-            <w:r>
-              <w:t>Cat_Id</w:t>
-            </w:r>
-            <w:proofErr w:type="spellEnd"/>
+            <w:r>
+              <w:t>Book_Content</w:t>
+            </w:r>
           </w:p>
         </w:tc>
         <w:tc>
@@ -15273,7 +14239,7 @@
               <w:jc w:val="left"/>
             </w:pPr>
             <w:r>
-              <w:t>char(36)</w:t>
+              <w:t>nvarchar(1000)</w:t>
             </w:r>
           </w:p>
         </w:tc>
@@ -15302,6 +14268,9 @@
               <w:spacing w:after="0" w:line="240" w:lineRule="auto"/>
               <w:jc w:val="center"/>
             </w:pPr>
+            <w:r>
+              <w:t>“ ”</w:t>
+            </w:r>
           </w:p>
         </w:tc>
         <w:tc>
@@ -15314,9 +14283,6 @@
               <w:spacing w:after="0" w:line="240" w:lineRule="auto"/>
               <w:jc w:val="center"/>
             </w:pPr>
-            <w:r>
-              <w:t>Foreign</w:t>
-            </w:r>
           </w:p>
         </w:tc>
         <w:tc>
@@ -15345,7 +14311,7 @@
               <w:jc w:val="left"/>
             </w:pPr>
             <w:r>
-              <w:t>ID of Category</w:t>
+              <w:t>Content of Book</w:t>
             </w:r>
           </w:p>
         </w:tc>
@@ -15364,11 +14330,9 @@
               <w:spacing w:after="0" w:line="240" w:lineRule="auto"/>
               <w:jc w:val="left"/>
             </w:pPr>
-            <w:proofErr w:type="spellStart"/>
-            <w:r>
-              <w:t>Lang_Id</w:t>
-            </w:r>
-            <w:proofErr w:type="spellEnd"/>
+            <w:r>
+              <w:t>Cat_Id</w:t>
+            </w:r>
           </w:p>
         </w:tc>
         <w:tc>
@@ -15381,19 +14345,8 @@
               <w:spacing w:after="0" w:line="240" w:lineRule="auto"/>
               <w:jc w:val="left"/>
             </w:pPr>
-            <w:proofErr w:type="spellStart"/>
-            <w:r>
-              <w:t>varchar</w:t>
-            </w:r>
-            <w:proofErr w:type="spellEnd"/>
-            <w:r>
-              <w:t>(</w:t>
-            </w:r>
-            <w:r>
-              <w:t>7</w:t>
-            </w:r>
-            <w:r>
-              <w:t>)</w:t>
+            <w:r>
+              <w:t>char(36)</w:t>
             </w:r>
           </w:p>
         </w:tc>
@@ -15465,7 +14418,7 @@
               <w:jc w:val="left"/>
             </w:pPr>
             <w:r>
-              <w:t>ID of Language</w:t>
+              <w:t>ID of Category</w:t>
             </w:r>
           </w:p>
         </w:tc>
@@ -15484,11 +14437,119 @@
               <w:spacing w:after="0" w:line="240" w:lineRule="auto"/>
               <w:jc w:val="left"/>
             </w:pPr>
-            <w:proofErr w:type="spellStart"/>
+            <w:r>
+              <w:t>Book_Language</w:t>
+            </w:r>
+          </w:p>
+        </w:tc>
+        <w:tc>
+          <w:tcPr>
+            <w:tcW w:w="1462" w:type="dxa"/>
+            <w:vAlign w:val="center"/>
+          </w:tcPr>
+          <w:p>
+            <w:pPr>
+              <w:spacing w:after="0" w:line="240" w:lineRule="auto"/>
+              <w:jc w:val="left"/>
+            </w:pPr>
+            <w:r>
+              <w:t>varchar(</w:t>
+            </w:r>
+            <w:r>
+              <w:t>7</w:t>
+            </w:r>
+            <w:r>
+              <w:t>)</w:t>
+            </w:r>
+          </w:p>
+        </w:tc>
+        <w:tc>
+          <w:tcPr>
+            <w:tcW w:w="766" w:type="dxa"/>
+            <w:vAlign w:val="center"/>
+          </w:tcPr>
+          <w:p>
+            <w:pPr>
+              <w:spacing w:after="0" w:line="240" w:lineRule="auto"/>
+              <w:jc w:val="center"/>
+            </w:pPr>
+            <w:r>
+              <w:t>No</w:t>
+            </w:r>
+          </w:p>
+        </w:tc>
+        <w:tc>
+          <w:tcPr>
+            <w:tcW w:w="2375" w:type="dxa"/>
+            <w:vAlign w:val="center"/>
+          </w:tcPr>
+          <w:p>
+            <w:pPr>
+              <w:spacing w:after="0" w:line="240" w:lineRule="auto"/>
+              <w:jc w:val="center"/>
+            </w:pPr>
+          </w:p>
+        </w:tc>
+        <w:tc>
+          <w:tcPr>
+            <w:tcW w:w="925" w:type="dxa"/>
+            <w:vAlign w:val="center"/>
+          </w:tcPr>
+          <w:p>
+            <w:pPr>
+              <w:spacing w:after="0" w:line="240" w:lineRule="auto"/>
+              <w:jc w:val="center"/>
+            </w:pPr>
+          </w:p>
+        </w:tc>
+        <w:tc>
+          <w:tcPr>
+            <w:tcW w:w="1207" w:type="dxa"/>
+            <w:vAlign w:val="center"/>
+          </w:tcPr>
+          <w:p>
+            <w:pPr>
+              <w:spacing w:after="0" w:line="240" w:lineRule="auto"/>
+              <w:jc w:val="center"/>
+            </w:pPr>
+          </w:p>
+        </w:tc>
+        <w:tc>
+          <w:tcPr>
+            <w:tcW w:w="2002" w:type="dxa"/>
+            <w:tcBorders>
+              <w:right w:val="single" w:sz="12" w:space="0" w:color="auto"/>
+            </w:tcBorders>
+            <w:vAlign w:val="center"/>
+          </w:tcPr>
+          <w:p>
+            <w:pPr>
+              <w:spacing w:after="0" w:line="240" w:lineRule="auto"/>
+              <w:jc w:val="left"/>
+            </w:pPr>
+            <w:r>
+              <w:t>ID of Language</w:t>
+            </w:r>
+          </w:p>
+        </w:tc>
+      </w:tr>
+      <w:tr>
+        <w:tc>
+          <w:tcPr>
+            <w:tcW w:w="1793" w:type="dxa"/>
+            <w:tcBorders>
+              <w:left w:val="single" w:sz="12" w:space="0" w:color="auto"/>
+            </w:tcBorders>
+            <w:vAlign w:val="center"/>
+          </w:tcPr>
+          <w:p>
+            <w:pPr>
+              <w:spacing w:after="0" w:line="240" w:lineRule="auto"/>
+              <w:jc w:val="left"/>
+            </w:pPr>
             <w:r>
               <w:t>Book_ImageFile</w:t>
             </w:r>
-            <w:proofErr w:type="spellEnd"/>
           </w:p>
         </w:tc>
         <w:tc>
@@ -15501,13 +14562,8 @@
               <w:spacing w:after="0" w:line="240" w:lineRule="auto"/>
               <w:jc w:val="left"/>
             </w:pPr>
-            <w:proofErr w:type="spellStart"/>
-            <w:r>
-              <w:t>varchar</w:t>
-            </w:r>
-            <w:proofErr w:type="spellEnd"/>
-            <w:r>
-              <w:t>(255</w:t>
+            <w:r>
+              <w:t>varchar(255</w:t>
             </w:r>
             <w:r>
               <w:t>)</w:t>
@@ -15542,40 +14598,27 @@
               <w:spacing w:after="0" w:line="240" w:lineRule="auto"/>
               <w:jc w:val="left"/>
               <w:rPr>
-                <w:rFonts w:ascii="Consolas" w:hAnsi="Consolas" w:cs="Consolas"/>
+                <w:rFonts w:cs="Times New Roman"/>
                 <w:color w:val="FF0000"/>
-                <w:sz w:val="19"/>
-                <w:szCs w:val="19"/>
-              </w:rPr>
-            </w:pPr>
-            <w:r>
-              <w:rPr>
-                <w:rFonts w:ascii="Consolas" w:hAnsi="Consolas" w:cs="Consolas"/>
-                <w:color w:val="FF0000"/>
-                <w:sz w:val="19"/>
-                <w:szCs w:val="19"/>
-              </w:rPr>
-              <w:t>/</w:t>
-            </w:r>
-            <w:proofErr w:type="spellStart"/>
-            <w:r>
-              <w:rPr>
-                <w:rFonts w:ascii="Consolas" w:hAnsi="Consolas" w:cs="Consolas"/>
-                <w:color w:val="FF0000"/>
-                <w:sz w:val="19"/>
-                <w:szCs w:val="19"/>
-              </w:rPr>
-              <w:t>imgBook</w:t>
-            </w:r>
-            <w:proofErr w:type="spellEnd"/>
-            <w:r>
-              <w:rPr>
-                <w:rFonts w:ascii="Consolas" w:hAnsi="Consolas" w:cs="Consolas"/>
-                <w:color w:val="FF0000"/>
-                <w:sz w:val="19"/>
-                <w:szCs w:val="19"/>
-              </w:rPr>
-              <w:t>/nocover.png</w:t>
+              </w:rPr>
+            </w:pPr>
+            <w:r>
+              <w:rPr>
+                <w:rFonts w:cs="Times New Roman"/>
+              </w:rPr>
+              <w:t>“</w:t>
+            </w:r>
+            <w:r>
+              <w:rPr>
+                <w:rFonts w:cs="Times New Roman"/>
+              </w:rPr>
+              <w:t>/imgBook/nocover.png</w:t>
+            </w:r>
+            <w:r>
+              <w:rPr>
+                <w:rFonts w:cs="Times New Roman"/>
+              </w:rPr>
+              <w:t>”</w:t>
             </w:r>
           </w:p>
         </w:tc>
@@ -15636,11 +14679,9 @@
               <w:spacing w:after="0" w:line="240" w:lineRule="auto"/>
               <w:jc w:val="left"/>
             </w:pPr>
-            <w:proofErr w:type="spellStart"/>
             <w:r>
               <w:t>Book_CreateDate</w:t>
             </w:r>
-            <w:proofErr w:type="spellEnd"/>
           </w:p>
         </w:tc>
         <w:tc>
@@ -15653,11 +14694,9 @@
               <w:spacing w:after="0" w:line="240" w:lineRule="auto"/>
               <w:jc w:val="left"/>
             </w:pPr>
-            <w:proofErr w:type="spellStart"/>
             <w:r>
               <w:t>datetime</w:t>
             </w:r>
-            <w:proofErr w:type="spellEnd"/>
           </w:p>
         </w:tc>
         <w:tc>
@@ -15685,13 +14724,8 @@
               <w:spacing w:after="0" w:line="240" w:lineRule="auto"/>
               <w:jc w:val="center"/>
             </w:pPr>
-            <w:proofErr w:type="spellStart"/>
-            <w:r>
-              <w:t>getdate</w:t>
-            </w:r>
-            <w:proofErr w:type="spellEnd"/>
-            <w:r>
-              <w:t>()</w:t>
+            <w:r>
+              <w:t>getdate()</w:t>
             </w:r>
           </w:p>
         </w:tc>
@@ -15734,6 +14768,116 @@
             </w:pPr>
             <w:r>
               <w:t>Create date of Book</w:t>
+            </w:r>
+          </w:p>
+        </w:tc>
+      </w:tr>
+      <w:tr>
+        <w:tc>
+          <w:tcPr>
+            <w:tcW w:w="1793" w:type="dxa"/>
+            <w:tcBorders>
+              <w:left w:val="single" w:sz="12" w:space="0" w:color="auto"/>
+            </w:tcBorders>
+            <w:vAlign w:val="center"/>
+          </w:tcPr>
+          <w:p>
+            <w:pPr>
+              <w:spacing w:after="0" w:line="240" w:lineRule="auto"/>
+              <w:jc w:val="left"/>
+            </w:pPr>
+            <w:r>
+              <w:t>Book_isDeleted</w:t>
+            </w:r>
+          </w:p>
+        </w:tc>
+        <w:tc>
+          <w:tcPr>
+            <w:tcW w:w="1462" w:type="dxa"/>
+            <w:vAlign w:val="center"/>
+          </w:tcPr>
+          <w:p>
+            <w:pPr>
+              <w:spacing w:after="0" w:line="240" w:lineRule="auto"/>
+              <w:jc w:val="left"/>
+            </w:pPr>
+            <w:r>
+              <w:t>bit</w:t>
+            </w:r>
+          </w:p>
+        </w:tc>
+        <w:tc>
+          <w:tcPr>
+            <w:tcW w:w="766" w:type="dxa"/>
+            <w:vAlign w:val="center"/>
+          </w:tcPr>
+          <w:p>
+            <w:pPr>
+              <w:spacing w:after="0" w:line="240" w:lineRule="auto"/>
+              <w:jc w:val="center"/>
+            </w:pPr>
+            <w:r>
+              <w:t>No</w:t>
+            </w:r>
+          </w:p>
+        </w:tc>
+        <w:tc>
+          <w:tcPr>
+            <w:tcW w:w="2375" w:type="dxa"/>
+            <w:vAlign w:val="center"/>
+          </w:tcPr>
+          <w:p>
+            <w:pPr>
+              <w:spacing w:after="0" w:line="240" w:lineRule="auto"/>
+              <w:jc w:val="center"/>
+            </w:pPr>
+            <w:r>
+              <w:t>0</w:t>
+            </w:r>
+          </w:p>
+        </w:tc>
+        <w:tc>
+          <w:tcPr>
+            <w:tcW w:w="925" w:type="dxa"/>
+            <w:vAlign w:val="center"/>
+          </w:tcPr>
+          <w:p>
+            <w:pPr>
+              <w:spacing w:after="0" w:line="240" w:lineRule="auto"/>
+              <w:jc w:val="center"/>
+            </w:pPr>
+          </w:p>
+        </w:tc>
+        <w:tc>
+          <w:tcPr>
+            <w:tcW w:w="1207" w:type="dxa"/>
+            <w:vAlign w:val="center"/>
+          </w:tcPr>
+          <w:p>
+            <w:pPr>
+              <w:spacing w:after="0" w:line="240" w:lineRule="auto"/>
+              <w:jc w:val="center"/>
+            </w:pPr>
+          </w:p>
+        </w:tc>
+        <w:tc>
+          <w:tcPr>
+            <w:tcW w:w="2002" w:type="dxa"/>
+            <w:tcBorders>
+              <w:right w:val="single" w:sz="12" w:space="0" w:color="auto"/>
+            </w:tcBorders>
+            <w:vAlign w:val="center"/>
+          </w:tcPr>
+          <w:p>
+            <w:pPr>
+              <w:spacing w:after="0" w:line="240" w:lineRule="auto"/>
+              <w:jc w:val="left"/>
+            </w:pPr>
+            <w:r>
+              <w:t>R</w:t>
+            </w:r>
+            <w:r>
+              <w:t>ecord status is deleted or not</w:t>
             </w:r>
           </w:p>
         </w:tc>
@@ -16027,11 +15171,9 @@
               <w:spacing w:after="0" w:line="240" w:lineRule="auto"/>
               <w:jc w:val="left"/>
             </w:pPr>
-            <w:proofErr w:type="spellStart"/>
             <w:r>
               <w:t>Cop_Id</w:t>
             </w:r>
-            <w:proofErr w:type="spellEnd"/>
           </w:p>
         </w:tc>
         <w:tc>
@@ -16152,11 +15294,9 @@
               <w:spacing w:after="0" w:line="240" w:lineRule="auto"/>
               <w:jc w:val="left"/>
             </w:pPr>
-            <w:proofErr w:type="spellStart"/>
             <w:r>
               <w:t>Book_ISBN</w:t>
             </w:r>
-            <w:proofErr w:type="spellEnd"/>
           </w:p>
         </w:tc>
         <w:tc>
@@ -16169,13 +15309,8 @@
               <w:spacing w:after="0" w:line="240" w:lineRule="auto"/>
               <w:jc w:val="left"/>
             </w:pPr>
-            <w:proofErr w:type="spellStart"/>
-            <w:r>
-              <w:t>varchar</w:t>
-            </w:r>
-            <w:proofErr w:type="spellEnd"/>
-            <w:r>
-              <w:t>(13)</w:t>
+            <w:r>
+              <w:t>varchar(13)</w:t>
             </w:r>
           </w:p>
         </w:tc>
@@ -16266,11 +15401,9 @@
               <w:spacing w:after="0" w:line="240" w:lineRule="auto"/>
               <w:jc w:val="left"/>
             </w:pPr>
-            <w:proofErr w:type="spellStart"/>
             <w:r>
               <w:t>Cop_Status</w:t>
             </w:r>
-            <w:proofErr w:type="spellEnd"/>
           </w:p>
         </w:tc>
         <w:tc>
@@ -16375,11 +15508,9 @@
               <w:spacing w:after="0" w:line="240" w:lineRule="auto"/>
               <w:jc w:val="left"/>
             </w:pPr>
-            <w:proofErr w:type="spellStart"/>
             <w:r>
               <w:t>Cop_isDeleted</w:t>
             </w:r>
-            <w:proofErr w:type="spellEnd"/>
           </w:p>
         </w:tc>
         <w:tc>
@@ -16486,7 +15617,7 @@
     </w:p>
     <w:tbl>
       <w:tblPr>
-        <w:tblW w:w="9664" w:type="dxa"/>
+        <w:tblW w:w="10024" w:type="dxa"/>
         <w:tblInd w:w="-106" w:type="dxa"/>
         <w:tblBorders>
           <w:top w:val="single" w:sz="4" w:space="0" w:color="auto"/>
@@ -16499,18 +15630,18 @@
         <w:tblLook w:val="00A0" w:firstRow="1" w:lastRow="0" w:firstColumn="1" w:lastColumn="0" w:noHBand="0" w:noVBand="0"/>
       </w:tblPr>
       <w:tblGrid>
-        <w:gridCol w:w="1829"/>
-        <w:gridCol w:w="1444"/>
-        <w:gridCol w:w="817"/>
-        <w:gridCol w:w="1096"/>
-        <w:gridCol w:w="974"/>
-        <w:gridCol w:w="1274"/>
-        <w:gridCol w:w="2230"/>
+        <w:gridCol w:w="2050"/>
+        <w:gridCol w:w="1462"/>
+        <w:gridCol w:w="807"/>
+        <w:gridCol w:w="1076"/>
+        <w:gridCol w:w="964"/>
+        <w:gridCol w:w="1261"/>
+        <w:gridCol w:w="2404"/>
       </w:tblGrid>
       <w:tr>
         <w:tc>
           <w:tcPr>
-            <w:tcW w:w="9664" w:type="dxa"/>
+            <w:tcW w:w="10024" w:type="dxa"/>
             <w:gridSpan w:val="7"/>
             <w:tcBorders>
               <w:top w:val="single" w:sz="12" w:space="0" w:color="auto"/>
@@ -16535,7 +15666,8 @@
                 <w:b/>
                 <w:bCs/>
               </w:rPr>
-              <w:t>Orders</w:t>
+              <w:lastRenderedPageBreak/>
+              <w:t>IRBooks</w:t>
             </w:r>
           </w:p>
         </w:tc>
@@ -16543,7 +15675,7 @@
       <w:tr>
         <w:tc>
           <w:tcPr>
-            <w:tcW w:w="1829" w:type="dxa"/>
+            <w:tcW w:w="2050" w:type="dxa"/>
             <w:tcBorders>
               <w:top w:val="single" w:sz="12" w:space="0" w:color="auto"/>
               <w:left w:val="single" w:sz="12" w:space="0" w:color="auto"/>
@@ -16571,7 +15703,7 @@
         </w:tc>
         <w:tc>
           <w:tcPr>
-            <w:tcW w:w="1444" w:type="dxa"/>
+            <w:tcW w:w="1462" w:type="dxa"/>
             <w:tcBorders>
               <w:top w:val="single" w:sz="12" w:space="0" w:color="auto"/>
               <w:bottom w:val="single" w:sz="12" w:space="0" w:color="auto"/>
@@ -16598,7 +15730,7 @@
         </w:tc>
         <w:tc>
           <w:tcPr>
-            <w:tcW w:w="817" w:type="dxa"/>
+            <w:tcW w:w="807" w:type="dxa"/>
             <w:tcBorders>
               <w:top w:val="single" w:sz="12" w:space="0" w:color="auto"/>
               <w:bottom w:val="single" w:sz="12" w:space="0" w:color="auto"/>
@@ -16625,7 +15757,7 @@
         </w:tc>
         <w:tc>
           <w:tcPr>
-            <w:tcW w:w="1096" w:type="dxa"/>
+            <w:tcW w:w="1076" w:type="dxa"/>
             <w:tcBorders>
               <w:top w:val="single" w:sz="12" w:space="0" w:color="auto"/>
               <w:bottom w:val="single" w:sz="12" w:space="0" w:color="auto"/>
@@ -16652,7 +15784,7 @@
         </w:tc>
         <w:tc>
           <w:tcPr>
-            <w:tcW w:w="974" w:type="dxa"/>
+            <w:tcW w:w="964" w:type="dxa"/>
             <w:tcBorders>
               <w:top w:val="single" w:sz="12" w:space="0" w:color="auto"/>
               <w:bottom w:val="single" w:sz="12" w:space="0" w:color="auto"/>
@@ -16679,7 +15811,7 @@
         </w:tc>
         <w:tc>
           <w:tcPr>
-            <w:tcW w:w="1274" w:type="dxa"/>
+            <w:tcW w:w="1261" w:type="dxa"/>
             <w:tcBorders>
               <w:top w:val="single" w:sz="12" w:space="0" w:color="auto"/>
               <w:bottom w:val="single" w:sz="12" w:space="0" w:color="auto"/>
@@ -16706,7 +15838,7 @@
         </w:tc>
         <w:tc>
           <w:tcPr>
-            <w:tcW w:w="2230" w:type="dxa"/>
+            <w:tcW w:w="2404" w:type="dxa"/>
             <w:tcBorders>
               <w:top w:val="single" w:sz="12" w:space="0" w:color="auto"/>
               <w:bottom w:val="single" w:sz="12" w:space="0" w:color="auto"/>
@@ -16750,7 +15882,7 @@
       <w:tr>
         <w:tc>
           <w:tcPr>
-            <w:tcW w:w="1829" w:type="dxa"/>
+            <w:tcW w:w="2050" w:type="dxa"/>
             <w:tcBorders>
               <w:top w:val="single" w:sz="12" w:space="0" w:color="auto"/>
               <w:left w:val="single" w:sz="12" w:space="0" w:color="auto"/>
@@ -16762,16 +15894,14 @@
               <w:spacing w:after="0" w:line="240" w:lineRule="auto"/>
               <w:jc w:val="left"/>
             </w:pPr>
-            <w:proofErr w:type="spellStart"/>
-            <w:r>
-              <w:t>Order_Id</w:t>
-            </w:r>
-            <w:proofErr w:type="spellEnd"/>
-          </w:p>
-        </w:tc>
-        <w:tc>
-          <w:tcPr>
-            <w:tcW w:w="1444" w:type="dxa"/>
+            <w:r>
+              <w:t>IRBook_Id</w:t>
+            </w:r>
+          </w:p>
+        </w:tc>
+        <w:tc>
+          <w:tcPr>
+            <w:tcW w:w="1462" w:type="dxa"/>
             <w:tcBorders>
               <w:top w:val="single" w:sz="12" w:space="0" w:color="auto"/>
             </w:tcBorders>
@@ -16792,7 +15922,7 @@
         </w:tc>
         <w:tc>
           <w:tcPr>
-            <w:tcW w:w="817" w:type="dxa"/>
+            <w:tcW w:w="807" w:type="dxa"/>
             <w:tcBorders>
               <w:top w:val="single" w:sz="12" w:space="0" w:color="auto"/>
             </w:tcBorders>
@@ -16810,7 +15940,7 @@
         </w:tc>
         <w:tc>
           <w:tcPr>
-            <w:tcW w:w="1096" w:type="dxa"/>
+            <w:tcW w:w="1076" w:type="dxa"/>
             <w:tcBorders>
               <w:top w:val="single" w:sz="12" w:space="0" w:color="auto"/>
             </w:tcBorders>
@@ -16821,19 +15951,14 @@
               <w:spacing w:after="0" w:line="240" w:lineRule="auto"/>
               <w:jc w:val="center"/>
             </w:pPr>
-            <w:proofErr w:type="spellStart"/>
-            <w:r>
-              <w:t>newid</w:t>
-            </w:r>
-            <w:proofErr w:type="spellEnd"/>
-            <w:r>
-              <w:t>()</w:t>
-            </w:r>
-          </w:p>
-        </w:tc>
-        <w:tc>
-          <w:tcPr>
-            <w:tcW w:w="974" w:type="dxa"/>
+            <w:r>
+              <w:t>newid()</w:t>
+            </w:r>
+          </w:p>
+        </w:tc>
+        <w:tc>
+          <w:tcPr>
+            <w:tcW w:w="964" w:type="dxa"/>
             <w:tcBorders>
               <w:top w:val="single" w:sz="12" w:space="0" w:color="auto"/>
             </w:tcBorders>
@@ -16851,7 +15976,7 @@
         </w:tc>
         <w:tc>
           <w:tcPr>
-            <w:tcW w:w="1274" w:type="dxa"/>
+            <w:tcW w:w="1261" w:type="dxa"/>
             <w:tcBorders>
               <w:top w:val="single" w:sz="12" w:space="0" w:color="auto"/>
             </w:tcBorders>
@@ -16866,7 +15991,7 @@
         </w:tc>
         <w:tc>
           <w:tcPr>
-            <w:tcW w:w="2230" w:type="dxa"/>
+            <w:tcW w:w="2404" w:type="dxa"/>
             <w:tcBorders>
               <w:top w:val="single" w:sz="12" w:space="0" w:color="auto"/>
               <w:right w:val="single" w:sz="12" w:space="0" w:color="auto"/>
@@ -16879,7 +16004,10 @@
               <w:jc w:val="left"/>
             </w:pPr>
             <w:r>
-              <w:t>ID of Order</w:t>
+              <w:t xml:space="preserve">ID of </w:t>
+            </w:r>
+            <w:r>
+              <w:t>IRBook</w:t>
             </w:r>
           </w:p>
         </w:tc>
@@ -16887,7 +16015,7 @@
       <w:tr>
         <w:tc>
           <w:tcPr>
-            <w:tcW w:w="1829" w:type="dxa"/>
+            <w:tcW w:w="2050" w:type="dxa"/>
             <w:tcBorders>
               <w:left w:val="single" w:sz="12" w:space="0" w:color="auto"/>
             </w:tcBorders>
@@ -16898,16 +16026,14 @@
               <w:spacing w:after="0" w:line="240" w:lineRule="auto"/>
               <w:jc w:val="left"/>
             </w:pPr>
-            <w:proofErr w:type="spellStart"/>
             <w:r>
               <w:t>Mem_Id</w:t>
             </w:r>
-            <w:proofErr w:type="spellEnd"/>
-          </w:p>
-        </w:tc>
-        <w:tc>
-          <w:tcPr>
-            <w:tcW w:w="1444" w:type="dxa"/>
+          </w:p>
+        </w:tc>
+        <w:tc>
+          <w:tcPr>
+            <w:tcW w:w="1462" w:type="dxa"/>
             <w:vAlign w:val="center"/>
           </w:tcPr>
           <w:p>
@@ -16922,7 +16048,7 @@
         </w:tc>
         <w:tc>
           <w:tcPr>
-            <w:tcW w:w="817" w:type="dxa"/>
+            <w:tcW w:w="807" w:type="dxa"/>
             <w:vAlign w:val="center"/>
           </w:tcPr>
           <w:p>
@@ -16937,19 +16063,19 @@
         </w:tc>
         <w:tc>
           <w:tcPr>
-            <w:tcW w:w="1096" w:type="dxa"/>
-            <w:vAlign w:val="center"/>
-          </w:tcPr>
-          <w:p>
-            <w:pPr>
-              <w:spacing w:after="0" w:line="240" w:lineRule="auto"/>
-              <w:jc w:val="center"/>
-            </w:pPr>
-          </w:p>
-        </w:tc>
-        <w:tc>
-          <w:tcPr>
-            <w:tcW w:w="974" w:type="dxa"/>
+            <w:tcW w:w="1076" w:type="dxa"/>
+            <w:vAlign w:val="center"/>
+          </w:tcPr>
+          <w:p>
+            <w:pPr>
+              <w:spacing w:after="0" w:line="240" w:lineRule="auto"/>
+              <w:jc w:val="center"/>
+            </w:pPr>
+          </w:p>
+        </w:tc>
+        <w:tc>
+          <w:tcPr>
+            <w:tcW w:w="964" w:type="dxa"/>
             <w:vAlign w:val="center"/>
           </w:tcPr>
           <w:p>
@@ -16964,19 +16090,19 @@
         </w:tc>
         <w:tc>
           <w:tcPr>
-            <w:tcW w:w="1274" w:type="dxa"/>
-            <w:vAlign w:val="center"/>
-          </w:tcPr>
-          <w:p>
-            <w:pPr>
-              <w:spacing w:after="0" w:line="240" w:lineRule="auto"/>
-              <w:jc w:val="center"/>
-            </w:pPr>
-          </w:p>
-        </w:tc>
-        <w:tc>
-          <w:tcPr>
-            <w:tcW w:w="2230" w:type="dxa"/>
+            <w:tcW w:w="1261" w:type="dxa"/>
+            <w:vAlign w:val="center"/>
+          </w:tcPr>
+          <w:p>
+            <w:pPr>
+              <w:spacing w:after="0" w:line="240" w:lineRule="auto"/>
+              <w:jc w:val="center"/>
+            </w:pPr>
+          </w:p>
+        </w:tc>
+        <w:tc>
+          <w:tcPr>
+            <w:tcW w:w="2404" w:type="dxa"/>
             <w:tcBorders>
               <w:right w:val="single" w:sz="12" w:space="0" w:color="auto"/>
             </w:tcBorders>
@@ -16996,7 +16122,7 @@
       <w:tr>
         <w:tc>
           <w:tcPr>
-            <w:tcW w:w="1829" w:type="dxa"/>
+            <w:tcW w:w="2050" w:type="dxa"/>
             <w:tcBorders>
               <w:left w:val="single" w:sz="12" w:space="0" w:color="auto"/>
             </w:tcBorders>
@@ -17007,16 +16133,14 @@
               <w:spacing w:after="0" w:line="240" w:lineRule="auto"/>
               <w:jc w:val="left"/>
             </w:pPr>
-            <w:proofErr w:type="spellStart"/>
-            <w:r>
-              <w:t>Order_CreateDate</w:t>
-            </w:r>
-            <w:proofErr w:type="spellEnd"/>
-          </w:p>
-        </w:tc>
-        <w:tc>
-          <w:tcPr>
-            <w:tcW w:w="1444" w:type="dxa"/>
+            <w:r>
+              <w:t>IRBook_CreateDate</w:t>
+            </w:r>
+          </w:p>
+        </w:tc>
+        <w:tc>
+          <w:tcPr>
+            <w:tcW w:w="1462" w:type="dxa"/>
             <w:vAlign w:val="center"/>
           </w:tcPr>
           <w:p>
@@ -17024,16 +16148,14 @@
               <w:spacing w:after="0" w:line="240" w:lineRule="auto"/>
               <w:jc w:val="left"/>
             </w:pPr>
-            <w:proofErr w:type="spellStart"/>
             <w:r>
               <w:t>datetime</w:t>
             </w:r>
-            <w:proofErr w:type="spellEnd"/>
-          </w:p>
-        </w:tc>
-        <w:tc>
-          <w:tcPr>
-            <w:tcW w:w="817" w:type="dxa"/>
+          </w:p>
+        </w:tc>
+        <w:tc>
+          <w:tcPr>
+            <w:tcW w:w="807" w:type="dxa"/>
             <w:vAlign w:val="center"/>
           </w:tcPr>
           <w:p>
@@ -17048,51 +16170,46 @@
         </w:tc>
         <w:tc>
           <w:tcPr>
-            <w:tcW w:w="1096" w:type="dxa"/>
-            <w:vAlign w:val="center"/>
-          </w:tcPr>
-          <w:p>
-            <w:pPr>
-              <w:spacing w:after="0" w:line="240" w:lineRule="auto"/>
-              <w:jc w:val="center"/>
-            </w:pPr>
-            <w:proofErr w:type="spellStart"/>
-            <w:r>
-              <w:t>getdate</w:t>
-            </w:r>
-            <w:proofErr w:type="spellEnd"/>
-            <w:r>
-              <w:t>()</w:t>
-            </w:r>
-          </w:p>
-        </w:tc>
-        <w:tc>
-          <w:tcPr>
-            <w:tcW w:w="974" w:type="dxa"/>
-            <w:vAlign w:val="center"/>
-          </w:tcPr>
-          <w:p>
-            <w:pPr>
-              <w:spacing w:after="0" w:line="240" w:lineRule="auto"/>
-              <w:jc w:val="center"/>
-            </w:pPr>
-          </w:p>
-        </w:tc>
-        <w:tc>
-          <w:tcPr>
-            <w:tcW w:w="1274" w:type="dxa"/>
-            <w:vAlign w:val="center"/>
-          </w:tcPr>
-          <w:p>
-            <w:pPr>
-              <w:spacing w:after="0" w:line="240" w:lineRule="auto"/>
-              <w:jc w:val="center"/>
-            </w:pPr>
-          </w:p>
-        </w:tc>
-        <w:tc>
-          <w:tcPr>
-            <w:tcW w:w="2230" w:type="dxa"/>
+            <w:tcW w:w="1076" w:type="dxa"/>
+            <w:vAlign w:val="center"/>
+          </w:tcPr>
+          <w:p>
+            <w:pPr>
+              <w:spacing w:after="0" w:line="240" w:lineRule="auto"/>
+              <w:jc w:val="center"/>
+            </w:pPr>
+            <w:r>
+              <w:t>getdate()</w:t>
+            </w:r>
+          </w:p>
+        </w:tc>
+        <w:tc>
+          <w:tcPr>
+            <w:tcW w:w="964" w:type="dxa"/>
+            <w:vAlign w:val="center"/>
+          </w:tcPr>
+          <w:p>
+            <w:pPr>
+              <w:spacing w:after="0" w:line="240" w:lineRule="auto"/>
+              <w:jc w:val="center"/>
+            </w:pPr>
+          </w:p>
+        </w:tc>
+        <w:tc>
+          <w:tcPr>
+            <w:tcW w:w="1261" w:type="dxa"/>
+            <w:vAlign w:val="center"/>
+          </w:tcPr>
+          <w:p>
+            <w:pPr>
+              <w:spacing w:after="0" w:line="240" w:lineRule="auto"/>
+              <w:jc w:val="center"/>
+            </w:pPr>
+          </w:p>
+        </w:tc>
+        <w:tc>
+          <w:tcPr>
+            <w:tcW w:w="2404" w:type="dxa"/>
             <w:tcBorders>
               <w:right w:val="single" w:sz="12" w:space="0" w:color="auto"/>
             </w:tcBorders>
@@ -17104,7 +16221,10 @@
               <w:jc w:val="left"/>
             </w:pPr>
             <w:r>
-              <w:t>Create date of Order</w:t>
+              <w:t xml:space="preserve">Create date of </w:t>
+            </w:r>
+            <w:r>
+              <w:t>IRBook</w:t>
             </w:r>
           </w:p>
         </w:tc>
@@ -17112,7 +16232,7 @@
       <w:tr>
         <w:tc>
           <w:tcPr>
-            <w:tcW w:w="1829" w:type="dxa"/>
+            <w:tcW w:w="2050" w:type="dxa"/>
             <w:tcBorders>
               <w:left w:val="single" w:sz="12" w:space="0" w:color="auto"/>
             </w:tcBorders>
@@ -17123,16 +16243,14 @@
               <w:spacing w:after="0" w:line="240" w:lineRule="auto"/>
               <w:jc w:val="left"/>
             </w:pPr>
-            <w:proofErr w:type="spellStart"/>
-            <w:r>
-              <w:t>Order_DueDate</w:t>
-            </w:r>
-            <w:proofErr w:type="spellEnd"/>
-          </w:p>
-        </w:tc>
-        <w:tc>
-          <w:tcPr>
-            <w:tcW w:w="1444" w:type="dxa"/>
+            <w:r>
+              <w:t>IRBook_DueDate</w:t>
+            </w:r>
+          </w:p>
+        </w:tc>
+        <w:tc>
+          <w:tcPr>
+            <w:tcW w:w="1462" w:type="dxa"/>
             <w:vAlign w:val="center"/>
           </w:tcPr>
           <w:p>
@@ -17140,16 +16258,14 @@
               <w:spacing w:after="0" w:line="240" w:lineRule="auto"/>
               <w:jc w:val="left"/>
             </w:pPr>
-            <w:proofErr w:type="spellStart"/>
             <w:r>
               <w:t>datetime</w:t>
             </w:r>
-            <w:proofErr w:type="spellEnd"/>
-          </w:p>
-        </w:tc>
-        <w:tc>
-          <w:tcPr>
-            <w:tcW w:w="817" w:type="dxa"/>
+          </w:p>
+        </w:tc>
+        <w:tc>
+          <w:tcPr>
+            <w:tcW w:w="807" w:type="dxa"/>
             <w:vAlign w:val="center"/>
           </w:tcPr>
           <w:p>
@@ -17164,43 +16280,43 @@
         </w:tc>
         <w:tc>
           <w:tcPr>
-            <w:tcW w:w="1096" w:type="dxa"/>
-            <w:vAlign w:val="center"/>
-          </w:tcPr>
-          <w:p>
-            <w:pPr>
-              <w:spacing w:after="0" w:line="240" w:lineRule="auto"/>
-              <w:jc w:val="center"/>
-            </w:pPr>
-          </w:p>
-        </w:tc>
-        <w:tc>
-          <w:tcPr>
-            <w:tcW w:w="974" w:type="dxa"/>
-            <w:vAlign w:val="center"/>
-          </w:tcPr>
-          <w:p>
-            <w:pPr>
-              <w:spacing w:after="0" w:line="240" w:lineRule="auto"/>
-              <w:jc w:val="center"/>
-            </w:pPr>
-          </w:p>
-        </w:tc>
-        <w:tc>
-          <w:tcPr>
-            <w:tcW w:w="1274" w:type="dxa"/>
-            <w:vAlign w:val="center"/>
-          </w:tcPr>
-          <w:p>
-            <w:pPr>
-              <w:spacing w:after="0" w:line="240" w:lineRule="auto"/>
-              <w:jc w:val="center"/>
-            </w:pPr>
-          </w:p>
-        </w:tc>
-        <w:tc>
-          <w:tcPr>
-            <w:tcW w:w="2230" w:type="dxa"/>
+            <w:tcW w:w="1076" w:type="dxa"/>
+            <w:vAlign w:val="center"/>
+          </w:tcPr>
+          <w:p>
+            <w:pPr>
+              <w:spacing w:after="0" w:line="240" w:lineRule="auto"/>
+              <w:jc w:val="center"/>
+            </w:pPr>
+          </w:p>
+        </w:tc>
+        <w:tc>
+          <w:tcPr>
+            <w:tcW w:w="964" w:type="dxa"/>
+            <w:vAlign w:val="center"/>
+          </w:tcPr>
+          <w:p>
+            <w:pPr>
+              <w:spacing w:after="0" w:line="240" w:lineRule="auto"/>
+              <w:jc w:val="center"/>
+            </w:pPr>
+          </w:p>
+        </w:tc>
+        <w:tc>
+          <w:tcPr>
+            <w:tcW w:w="1261" w:type="dxa"/>
+            <w:vAlign w:val="center"/>
+          </w:tcPr>
+          <w:p>
+            <w:pPr>
+              <w:spacing w:after="0" w:line="240" w:lineRule="auto"/>
+              <w:jc w:val="center"/>
+            </w:pPr>
+          </w:p>
+        </w:tc>
+        <w:tc>
+          <w:tcPr>
+            <w:tcW w:w="2404" w:type="dxa"/>
             <w:tcBorders>
               <w:right w:val="single" w:sz="12" w:space="0" w:color="auto"/>
             </w:tcBorders>
@@ -17212,7 +16328,111 @@
               <w:jc w:val="left"/>
             </w:pPr>
             <w:r>
-              <w:t>Due date of Order</w:t>
+              <w:t xml:space="preserve">Due date of </w:t>
+            </w:r>
+            <w:r>
+              <w:t>IRBook</w:t>
+            </w:r>
+          </w:p>
+        </w:tc>
+      </w:tr>
+      <w:tr>
+        <w:tc>
+          <w:tcPr>
+            <w:tcW w:w="2050" w:type="dxa"/>
+            <w:tcBorders>
+              <w:left w:val="single" w:sz="12" w:space="0" w:color="auto"/>
+            </w:tcBorders>
+            <w:vAlign w:val="center"/>
+          </w:tcPr>
+          <w:p>
+            <w:pPr>
+              <w:spacing w:after="0" w:line="240" w:lineRule="auto"/>
+              <w:jc w:val="left"/>
+            </w:pPr>
+            <w:r>
+              <w:t>IRBook_Description</w:t>
+            </w:r>
+          </w:p>
+        </w:tc>
+        <w:tc>
+          <w:tcPr>
+            <w:tcW w:w="1462" w:type="dxa"/>
+            <w:vAlign w:val="center"/>
+          </w:tcPr>
+          <w:p>
+            <w:pPr>
+              <w:spacing w:after="0" w:line="240" w:lineRule="auto"/>
+              <w:jc w:val="left"/>
+            </w:pPr>
+            <w:r>
+              <w:t>nvarchar(100)</w:t>
+            </w:r>
+          </w:p>
+        </w:tc>
+        <w:tc>
+          <w:tcPr>
+            <w:tcW w:w="807" w:type="dxa"/>
+            <w:vAlign w:val="center"/>
+          </w:tcPr>
+          <w:p>
+            <w:pPr>
+              <w:spacing w:after="0" w:line="240" w:lineRule="auto"/>
+              <w:jc w:val="center"/>
+            </w:pPr>
+          </w:p>
+        </w:tc>
+        <w:tc>
+          <w:tcPr>
+            <w:tcW w:w="1076" w:type="dxa"/>
+            <w:vAlign w:val="center"/>
+          </w:tcPr>
+          <w:p>
+            <w:pPr>
+              <w:spacing w:after="0" w:line="240" w:lineRule="auto"/>
+              <w:jc w:val="center"/>
+            </w:pPr>
+          </w:p>
+        </w:tc>
+        <w:tc>
+          <w:tcPr>
+            <w:tcW w:w="964" w:type="dxa"/>
+            <w:vAlign w:val="center"/>
+          </w:tcPr>
+          <w:p>
+            <w:pPr>
+              <w:spacing w:after="0" w:line="240" w:lineRule="auto"/>
+              <w:jc w:val="center"/>
+            </w:pPr>
+          </w:p>
+        </w:tc>
+        <w:tc>
+          <w:tcPr>
+            <w:tcW w:w="1261" w:type="dxa"/>
+            <w:vAlign w:val="center"/>
+          </w:tcPr>
+          <w:p>
+            <w:pPr>
+              <w:spacing w:after="0" w:line="240" w:lineRule="auto"/>
+              <w:jc w:val="center"/>
+            </w:pPr>
+          </w:p>
+        </w:tc>
+        <w:tc>
+          <w:tcPr>
+            <w:tcW w:w="2404" w:type="dxa"/>
+            <w:tcBorders>
+              <w:right w:val="single" w:sz="12" w:space="0" w:color="auto"/>
+            </w:tcBorders>
+            <w:vAlign w:val="center"/>
+          </w:tcPr>
+          <w:p>
+            <w:pPr>
+              <w:spacing w:after="0" w:line="240" w:lineRule="auto"/>
+              <w:jc w:val="left"/>
+            </w:pPr>
+            <w:r>
+              <w:t>Description by Staff(IR Account)</w:t>
             </w:r>
           </w:p>
         </w:tc>
@@ -17230,8 +16450,8 @@
     </w:p>
     <w:tbl>
       <w:tblPr>
-        <w:tblW w:w="10260" w:type="dxa"/>
-        <w:tblInd w:w="-375" w:type="dxa"/>
+        <w:tblW w:w="10563" w:type="dxa"/>
+        <w:tblInd w:w="-522" w:type="dxa"/>
         <w:tblBorders>
           <w:top w:val="single" w:sz="4" w:space="0" w:color="auto"/>
           <w:left w:val="single" w:sz="4" w:space="0" w:color="auto"/>
@@ -17249,12 +16469,12 @@
         <w:gridCol w:w="944"/>
         <w:gridCol w:w="957"/>
         <w:gridCol w:w="1250"/>
-        <w:gridCol w:w="2491"/>
+        <w:gridCol w:w="2794"/>
       </w:tblGrid>
       <w:tr>
         <w:tc>
           <w:tcPr>
-            <w:tcW w:w="10260" w:type="dxa"/>
+            <w:tcW w:w="10563" w:type="dxa"/>
             <w:gridSpan w:val="7"/>
             <w:tcBorders>
               <w:top w:val="single" w:sz="12" w:space="0" w:color="auto"/>
@@ -17274,16 +16494,13 @@
                 <w:bCs/>
               </w:rPr>
             </w:pPr>
-            <w:proofErr w:type="spellStart"/>
             <w:r>
               <w:rPr>
                 <w:b/>
                 <w:bCs/>
               </w:rPr>
-              <w:lastRenderedPageBreak/>
-              <w:t>OrderDetails</w:t>
-            </w:r>
-            <w:proofErr w:type="spellEnd"/>
+              <w:t>IRBookDetails</w:t>
+            </w:r>
           </w:p>
         </w:tc>
       </w:tr>
@@ -17453,7 +16670,7 @@
         </w:tc>
         <w:tc>
           <w:tcPr>
-            <w:tcW w:w="2491" w:type="dxa"/>
+            <w:tcW w:w="2794" w:type="dxa"/>
             <w:tcBorders>
               <w:top w:val="single" w:sz="12" w:space="0" w:color="auto"/>
               <w:bottom w:val="single" w:sz="12" w:space="0" w:color="auto"/>
@@ -17509,11 +16726,9 @@
               <w:spacing w:after="0" w:line="240" w:lineRule="auto"/>
               <w:jc w:val="left"/>
             </w:pPr>
-            <w:proofErr w:type="spellStart"/>
-            <w:r>
-              <w:t>OrderDetail_Id</w:t>
-            </w:r>
-            <w:proofErr w:type="spellEnd"/>
+            <w:r>
+              <w:t>IRBookDetail_Id</w:t>
+            </w:r>
           </w:p>
         </w:tc>
         <w:tc>
@@ -17568,13 +16783,8 @@
               <w:spacing w:after="0" w:line="240" w:lineRule="auto"/>
               <w:jc w:val="center"/>
             </w:pPr>
-            <w:proofErr w:type="spellStart"/>
-            <w:r>
-              <w:t>newid</w:t>
-            </w:r>
-            <w:proofErr w:type="spellEnd"/>
-            <w:r>
-              <w:t>()</w:t>
+            <w:r>
+              <w:t>newid()</w:t>
             </w:r>
           </w:p>
         </w:tc>
@@ -17613,7 +16823,7 @@
         </w:tc>
         <w:tc>
           <w:tcPr>
-            <w:tcW w:w="2491" w:type="dxa"/>
+            <w:tcW w:w="2794" w:type="dxa"/>
             <w:tcBorders>
               <w:top w:val="single" w:sz="12" w:space="0" w:color="auto"/>
               <w:right w:val="single" w:sz="12" w:space="0" w:color="auto"/>
@@ -17628,11 +16838,9 @@
             <w:r>
               <w:t xml:space="preserve">ID of </w:t>
             </w:r>
-            <w:proofErr w:type="spellStart"/>
-            <w:r>
-              <w:t>OrderDetail</w:t>
-            </w:r>
-            <w:proofErr w:type="spellEnd"/>
+            <w:r>
+              <w:t>IRBookDetail</w:t>
+            </w:r>
           </w:p>
         </w:tc>
       </w:tr>
@@ -17650,11 +16858,9 @@
               <w:spacing w:after="0" w:line="240" w:lineRule="auto"/>
               <w:jc w:val="left"/>
             </w:pPr>
-            <w:proofErr w:type="spellStart"/>
-            <w:r>
-              <w:t>Order_Id</w:t>
-            </w:r>
-            <w:proofErr w:type="spellEnd"/>
+            <w:r>
+              <w:t>IRBook_Id</w:t>
+            </w:r>
           </w:p>
         </w:tc>
         <w:tc>
@@ -17728,7 +16934,7 @@
         </w:tc>
         <w:tc>
           <w:tcPr>
-            <w:tcW w:w="2491" w:type="dxa"/>
+            <w:tcW w:w="2794" w:type="dxa"/>
             <w:tcBorders>
               <w:right w:val="single" w:sz="12" w:space="0" w:color="auto"/>
             </w:tcBorders>
@@ -17759,11 +16965,9 @@
               <w:spacing w:after="0" w:line="240" w:lineRule="auto"/>
               <w:jc w:val="left"/>
             </w:pPr>
-            <w:proofErr w:type="spellStart"/>
             <w:r>
               <w:t>Cop_Id</w:t>
             </w:r>
-            <w:proofErr w:type="spellEnd"/>
           </w:p>
         </w:tc>
         <w:tc>
@@ -17776,13 +16980,8 @@
               <w:spacing w:after="0" w:line="240" w:lineRule="auto"/>
               <w:jc w:val="left"/>
             </w:pPr>
-            <w:proofErr w:type="spellStart"/>
-            <w:r>
-              <w:t>varchar</w:t>
-            </w:r>
-            <w:proofErr w:type="spellEnd"/>
-            <w:r>
-              <w:t>(16)</w:t>
+            <w:r>
+              <w:t>varchar(16)</w:t>
             </w:r>
           </w:p>
         </w:tc>
@@ -17842,7 +17041,7 @@
         </w:tc>
         <w:tc>
           <w:tcPr>
-            <w:tcW w:w="2491" w:type="dxa"/>
+            <w:tcW w:w="2794" w:type="dxa"/>
             <w:tcBorders>
               <w:right w:val="single" w:sz="12" w:space="0" w:color="auto"/>
             </w:tcBorders>
@@ -17854,7 +17053,10 @@
               <w:jc w:val="left"/>
             </w:pPr>
             <w:r>
-              <w:t>ID of Copy</w:t>
+              <w:t xml:space="preserve">ID of </w:t>
+            </w:r>
+            <w:r>
+              <w:t>IRBook</w:t>
             </w:r>
           </w:p>
         </w:tc>
@@ -17873,11 +17075,9 @@
               <w:spacing w:after="0" w:line="240" w:lineRule="auto"/>
               <w:jc w:val="left"/>
             </w:pPr>
-            <w:proofErr w:type="spellStart"/>
-            <w:r>
-              <w:t>OrderDetail_Status</w:t>
-            </w:r>
-            <w:proofErr w:type="spellEnd"/>
+            <w:r>
+              <w:t>IRBookDetail_Status</w:t>
+            </w:r>
           </w:p>
         </w:tc>
         <w:tc>
@@ -17951,7 +17151,7 @@
         </w:tc>
         <w:tc>
           <w:tcPr>
-            <w:tcW w:w="2491" w:type="dxa"/>
+            <w:tcW w:w="2794" w:type="dxa"/>
             <w:tcBorders>
               <w:right w:val="single" w:sz="12" w:space="0" w:color="auto"/>
             </w:tcBorders>
@@ -17965,11 +17165,9 @@
             <w:r>
               <w:t xml:space="preserve">Status of </w:t>
             </w:r>
-            <w:proofErr w:type="spellStart"/>
-            <w:r>
-              <w:t>OrderDetail</w:t>
-            </w:r>
-            <w:proofErr w:type="spellEnd"/>
+            <w:r>
+              <w:t>IRBookDetail</w:t>
+            </w:r>
           </w:p>
         </w:tc>
       </w:tr>
@@ -17987,11 +17185,9 @@
               <w:spacing w:after="0" w:line="240" w:lineRule="auto"/>
               <w:jc w:val="left"/>
             </w:pPr>
-            <w:proofErr w:type="spellStart"/>
             <w:r>
               <w:t>OrderDetail_ReturnDate</w:t>
             </w:r>
-            <w:proofErr w:type="spellEnd"/>
           </w:p>
         </w:tc>
         <w:tc>
@@ -18004,11 +17200,9 @@
               <w:spacing w:after="0" w:line="240" w:lineRule="auto"/>
               <w:jc w:val="left"/>
             </w:pPr>
-            <w:proofErr w:type="spellStart"/>
             <w:r>
               <w:t>datetime</w:t>
             </w:r>
-            <w:proofErr w:type="spellEnd"/>
           </w:p>
         </w:tc>
         <w:tc>
@@ -18061,7 +17255,7 @@
         </w:tc>
         <w:tc>
           <w:tcPr>
-            <w:tcW w:w="2491" w:type="dxa"/>
+            <w:tcW w:w="2794" w:type="dxa"/>
             <w:tcBorders>
               <w:right w:val="single" w:sz="12" w:space="0" w:color="auto"/>
             </w:tcBorders>
@@ -18075,122 +17269,8 @@
             <w:r>
               <w:t xml:space="preserve">Return date of </w:t>
             </w:r>
-            <w:proofErr w:type="spellStart"/>
-            <w:r>
-              <w:t>OrderDetail</w:t>
-            </w:r>
-            <w:proofErr w:type="spellEnd"/>
-          </w:p>
-        </w:tc>
-      </w:tr>
-      <w:tr>
-        <w:tc>
-          <w:tcPr>
-            <w:tcW w:w="2391" w:type="dxa"/>
-            <w:tcBorders>
-              <w:left w:val="single" w:sz="12" w:space="0" w:color="auto"/>
-            </w:tcBorders>
-            <w:vAlign w:val="center"/>
-          </w:tcPr>
-          <w:p>
-            <w:pPr>
-              <w:spacing w:after="0" w:line="240" w:lineRule="auto"/>
-              <w:jc w:val="left"/>
-            </w:pPr>
-            <w:proofErr w:type="spellStart"/>
-            <w:r>
-              <w:t>OrderDetail_isDeleted</w:t>
-            </w:r>
-            <w:proofErr w:type="spellEnd"/>
-          </w:p>
-        </w:tc>
-        <w:tc>
-          <w:tcPr>
-            <w:tcW w:w="1429" w:type="dxa"/>
-            <w:vAlign w:val="center"/>
-          </w:tcPr>
-          <w:p>
-            <w:pPr>
-              <w:spacing w:after="0" w:line="240" w:lineRule="auto"/>
-              <w:jc w:val="left"/>
-            </w:pPr>
-            <w:r>
-              <w:t>bit</w:t>
-            </w:r>
-          </w:p>
-        </w:tc>
-        <w:tc>
-          <w:tcPr>
-            <w:tcW w:w="798" w:type="dxa"/>
-            <w:vAlign w:val="center"/>
-          </w:tcPr>
-          <w:p>
-            <w:pPr>
-              <w:spacing w:after="0" w:line="240" w:lineRule="auto"/>
-              <w:jc w:val="center"/>
-            </w:pPr>
-            <w:r>
-              <w:t>No</w:t>
-            </w:r>
-          </w:p>
-        </w:tc>
-        <w:tc>
-          <w:tcPr>
-            <w:tcW w:w="944" w:type="dxa"/>
-            <w:vAlign w:val="center"/>
-          </w:tcPr>
-          <w:p>
-            <w:pPr>
-              <w:spacing w:after="0" w:line="240" w:lineRule="auto"/>
-              <w:jc w:val="center"/>
-            </w:pPr>
-            <w:r>
-              <w:t>0</w:t>
-            </w:r>
-          </w:p>
-        </w:tc>
-        <w:tc>
-          <w:tcPr>
-            <w:tcW w:w="957" w:type="dxa"/>
-            <w:vAlign w:val="center"/>
-          </w:tcPr>
-          <w:p>
-            <w:pPr>
-              <w:spacing w:after="0" w:line="240" w:lineRule="auto"/>
-              <w:jc w:val="center"/>
-            </w:pPr>
-          </w:p>
-        </w:tc>
-        <w:tc>
-          <w:tcPr>
-            <w:tcW w:w="1250" w:type="dxa"/>
-            <w:vAlign w:val="center"/>
-          </w:tcPr>
-          <w:p>
-            <w:pPr>
-              <w:spacing w:after="0" w:line="240" w:lineRule="auto"/>
-              <w:jc w:val="center"/>
-            </w:pPr>
-          </w:p>
-        </w:tc>
-        <w:tc>
-          <w:tcPr>
-            <w:tcW w:w="2491" w:type="dxa"/>
-            <w:tcBorders>
-              <w:right w:val="single" w:sz="12" w:space="0" w:color="auto"/>
-            </w:tcBorders>
-            <w:vAlign w:val="center"/>
-          </w:tcPr>
-          <w:p>
-            <w:pPr>
-              <w:spacing w:after="0" w:line="240" w:lineRule="auto"/>
-              <w:jc w:val="left"/>
-            </w:pPr>
-            <w:r>
-              <w:t>R</w:t>
-            </w:r>
-            <w:r>
-              <w:t>ecord status is deleted or not</w:t>
+            <w:r>
+              <w:t>IRBookDetail</w:t>
             </w:r>
           </w:p>
         </w:tc>
@@ -18208,8 +17288,8 @@
     </w:p>
     <w:tbl>
       <w:tblPr>
-        <w:tblW w:w="9934" w:type="dxa"/>
-        <w:tblInd w:w="-106" w:type="dxa"/>
+        <w:tblW w:w="10353" w:type="dxa"/>
+        <w:tblInd w:w="-432" w:type="dxa"/>
         <w:tblBorders>
           <w:top w:val="single" w:sz="4" w:space="0" w:color="auto"/>
           <w:left w:val="single" w:sz="4" w:space="0" w:color="auto"/>
@@ -18221,18 +17301,18 @@
         <w:tblLook w:val="00A0" w:firstRow="1" w:lastRow="0" w:firstColumn="1" w:lastColumn="0" w:noHBand="0" w:noVBand="0"/>
       </w:tblPr>
       <w:tblGrid>
-        <w:gridCol w:w="1707"/>
+        <w:gridCol w:w="1890"/>
         <w:gridCol w:w="1489"/>
         <w:gridCol w:w="823"/>
         <w:gridCol w:w="1047"/>
         <w:gridCol w:w="980"/>
         <w:gridCol w:w="1281"/>
-        <w:gridCol w:w="2607"/>
+        <w:gridCol w:w="2843"/>
       </w:tblGrid>
       <w:tr>
         <w:tc>
           <w:tcPr>
-            <w:tcW w:w="9934" w:type="dxa"/>
+            <w:tcW w:w="10353" w:type="dxa"/>
             <w:gridSpan w:val="7"/>
             <w:tcBorders>
               <w:top w:val="single" w:sz="12" w:space="0" w:color="auto"/>
@@ -18265,7 +17345,7 @@
       <w:tr>
         <w:tc>
           <w:tcPr>
-            <w:tcW w:w="1707" w:type="dxa"/>
+            <w:tcW w:w="1890" w:type="dxa"/>
             <w:tcBorders>
               <w:top w:val="single" w:sz="12" w:space="0" w:color="auto"/>
               <w:left w:val="single" w:sz="12" w:space="0" w:color="auto"/>
@@ -18428,7 +17508,7 @@
         </w:tc>
         <w:tc>
           <w:tcPr>
-            <w:tcW w:w="2607" w:type="dxa"/>
+            <w:tcW w:w="2843" w:type="dxa"/>
             <w:tcBorders>
               <w:top w:val="single" w:sz="12" w:space="0" w:color="auto"/>
               <w:bottom w:val="single" w:sz="12" w:space="0" w:color="auto"/>
@@ -18472,7 +17552,7 @@
       <w:tr>
         <w:tc>
           <w:tcPr>
-            <w:tcW w:w="1707" w:type="dxa"/>
+            <w:tcW w:w="1890" w:type="dxa"/>
             <w:tcBorders>
               <w:top w:val="single" w:sz="12" w:space="0" w:color="auto"/>
               <w:left w:val="single" w:sz="12" w:space="0" w:color="auto"/>
@@ -18484,11 +17564,9 @@
               <w:spacing w:after="0" w:line="240" w:lineRule="auto"/>
               <w:jc w:val="left"/>
             </w:pPr>
-            <w:proofErr w:type="spellStart"/>
             <w:r>
               <w:t>Fine_Id</w:t>
             </w:r>
-            <w:proofErr w:type="spellEnd"/>
           </w:p>
         </w:tc>
         <w:tc>
@@ -18543,13 +17621,8 @@
               <w:spacing w:after="0" w:line="240" w:lineRule="auto"/>
               <w:jc w:val="center"/>
             </w:pPr>
-            <w:proofErr w:type="spellStart"/>
-            <w:r>
-              <w:t>newid</w:t>
-            </w:r>
-            <w:proofErr w:type="spellEnd"/>
-            <w:r>
-              <w:t>()</w:t>
+            <w:r>
+              <w:t>newid()</w:t>
             </w:r>
           </w:p>
         </w:tc>
@@ -18588,7 +17661,7 @@
         </w:tc>
         <w:tc>
           <w:tcPr>
-            <w:tcW w:w="2607" w:type="dxa"/>
+            <w:tcW w:w="2843" w:type="dxa"/>
             <w:tcBorders>
               <w:top w:val="single" w:sz="12" w:space="0" w:color="auto"/>
               <w:right w:val="single" w:sz="12" w:space="0" w:color="auto"/>
@@ -18609,7 +17682,7 @@
       <w:tr>
         <w:tc>
           <w:tcPr>
-            <w:tcW w:w="1707" w:type="dxa"/>
+            <w:tcW w:w="1890" w:type="dxa"/>
             <w:tcBorders>
               <w:left w:val="single" w:sz="12" w:space="0" w:color="auto"/>
             </w:tcBorders>
@@ -18620,11 +17693,15 @@
               <w:spacing w:after="0" w:line="240" w:lineRule="auto"/>
               <w:jc w:val="left"/>
             </w:pPr>
-            <w:proofErr w:type="spellStart"/>
-            <w:r>
-              <w:t>OrderDetail_Id</w:t>
-            </w:r>
-            <w:proofErr w:type="spellEnd"/>
+            <w:r>
+              <w:t>IRBookDetail</w:t>
+            </w:r>
+            <w:r>
+              <w:t xml:space="preserve"> </w:t>
+            </w:r>
+            <w:r>
+              <w:t>_Id</w:t>
+            </w:r>
           </w:p>
         </w:tc>
         <w:tc>
@@ -18698,7 +17775,7 @@
         </w:tc>
         <w:tc>
           <w:tcPr>
-            <w:tcW w:w="2607" w:type="dxa"/>
+            <w:tcW w:w="2843" w:type="dxa"/>
             <w:tcBorders>
               <w:right w:val="single" w:sz="12" w:space="0" w:color="auto"/>
             </w:tcBorders>
@@ -18712,18 +17789,16 @@
             <w:r>
               <w:t xml:space="preserve">ID of </w:t>
             </w:r>
-            <w:proofErr w:type="spellStart"/>
-            <w:r>
-              <w:t>OrderDetail</w:t>
-            </w:r>
-            <w:proofErr w:type="spellEnd"/>
+            <w:r>
+              <w:t>IRBookDetail</w:t>
+            </w:r>
           </w:p>
         </w:tc>
       </w:tr>
       <w:tr>
         <w:tc>
           <w:tcPr>
-            <w:tcW w:w="1707" w:type="dxa"/>
+            <w:tcW w:w="1890" w:type="dxa"/>
             <w:tcBorders>
               <w:left w:val="single" w:sz="12" w:space="0" w:color="auto"/>
             </w:tcBorders>
@@ -18734,11 +17809,9 @@
               <w:spacing w:after="0" w:line="240" w:lineRule="auto"/>
               <w:jc w:val="left"/>
             </w:pPr>
-            <w:proofErr w:type="spellStart"/>
             <w:r>
               <w:t>Fine_Amount</w:t>
             </w:r>
-            <w:proofErr w:type="spellEnd"/>
           </w:p>
         </w:tc>
         <w:tc>
@@ -18812,7 +17885,7 @@
         </w:tc>
         <w:tc>
           <w:tcPr>
-            <w:tcW w:w="2607" w:type="dxa"/>
+            <w:tcW w:w="2843" w:type="dxa"/>
             <w:tcBorders>
               <w:right w:val="single" w:sz="12" w:space="0" w:color="auto"/>
             </w:tcBorders>
@@ -18832,7 +17905,7 @@
       <w:tr>
         <w:tc>
           <w:tcPr>
-            <w:tcW w:w="1707" w:type="dxa"/>
+            <w:tcW w:w="1890" w:type="dxa"/>
             <w:tcBorders>
               <w:left w:val="single" w:sz="12" w:space="0" w:color="auto"/>
             </w:tcBorders>
@@ -18843,11 +17916,9 @@
               <w:spacing w:after="0" w:line="240" w:lineRule="auto"/>
               <w:jc w:val="left"/>
             </w:pPr>
-            <w:proofErr w:type="spellStart"/>
             <w:r>
               <w:t>Fine_CreateDate</w:t>
             </w:r>
-            <w:proofErr w:type="spellEnd"/>
           </w:p>
         </w:tc>
         <w:tc>
@@ -18860,11 +17931,9 @@
               <w:spacing w:after="0" w:line="240" w:lineRule="auto"/>
               <w:jc w:val="left"/>
             </w:pPr>
-            <w:proofErr w:type="spellStart"/>
             <w:r>
               <w:t>datetime</w:t>
             </w:r>
-            <w:proofErr w:type="spellEnd"/>
           </w:p>
         </w:tc>
         <w:tc>
@@ -18892,13 +17961,8 @@
               <w:spacing w:after="0" w:line="240" w:lineRule="auto"/>
               <w:jc w:val="center"/>
             </w:pPr>
-            <w:proofErr w:type="spellStart"/>
-            <w:r>
-              <w:t>getdate</w:t>
-            </w:r>
-            <w:proofErr w:type="spellEnd"/>
-            <w:r>
-              <w:t>()</w:t>
+            <w:r>
+              <w:t>getdate()</w:t>
             </w:r>
           </w:p>
         </w:tc>
@@ -18928,7 +17992,7 @@
         </w:tc>
         <w:tc>
           <w:tcPr>
-            <w:tcW w:w="2607" w:type="dxa"/>
+            <w:tcW w:w="2843" w:type="dxa"/>
             <w:tcBorders>
               <w:right w:val="single" w:sz="12" w:space="0" w:color="auto"/>
             </w:tcBorders>
@@ -18940,7 +18004,13 @@
               <w:jc w:val="left"/>
             </w:pPr>
             <w:r>
-              <w:t>Create of Fine</w:t>
+              <w:t>Create</w:t>
+            </w:r>
+            <w:r>
+              <w:t xml:space="preserve"> date</w:t>
+            </w:r>
+            <w:r>
+              <w:t xml:space="preserve"> of Fine</w:t>
             </w:r>
           </w:p>
         </w:tc>
@@ -18948,7 +18018,7 @@
       <w:tr>
         <w:tc>
           <w:tcPr>
-            <w:tcW w:w="1707" w:type="dxa"/>
+            <w:tcW w:w="1890" w:type="dxa"/>
             <w:tcBorders>
               <w:left w:val="single" w:sz="12" w:space="0" w:color="auto"/>
             </w:tcBorders>
@@ -18959,11 +18029,9 @@
               <w:spacing w:after="0" w:line="240" w:lineRule="auto"/>
               <w:jc w:val="left"/>
             </w:pPr>
-            <w:proofErr w:type="spellStart"/>
             <w:r>
               <w:t>Fine_PaidDate</w:t>
             </w:r>
-            <w:proofErr w:type="spellEnd"/>
           </w:p>
         </w:tc>
         <w:tc>
@@ -18976,11 +18044,9 @@
               <w:spacing w:after="0" w:line="240" w:lineRule="auto"/>
               <w:jc w:val="left"/>
             </w:pPr>
-            <w:proofErr w:type="spellStart"/>
             <w:r>
               <w:t>datetime</w:t>
             </w:r>
-            <w:proofErr w:type="spellEnd"/>
           </w:p>
         </w:tc>
         <w:tc>
@@ -19033,7 +18099,7 @@
         </w:tc>
         <w:tc>
           <w:tcPr>
-            <w:tcW w:w="2607" w:type="dxa"/>
+            <w:tcW w:w="2843" w:type="dxa"/>
             <w:tcBorders>
               <w:right w:val="single" w:sz="12" w:space="0" w:color="auto"/>
             </w:tcBorders>
@@ -19053,7 +18119,7 @@
       <w:tr>
         <w:tc>
           <w:tcPr>
-            <w:tcW w:w="1707" w:type="dxa"/>
+            <w:tcW w:w="1890" w:type="dxa"/>
             <w:tcBorders>
               <w:left w:val="single" w:sz="12" w:space="0" w:color="auto"/>
             </w:tcBorders>
@@ -19064,11 +18130,9 @@
               <w:spacing w:after="0" w:line="240" w:lineRule="auto"/>
               <w:jc w:val="left"/>
             </w:pPr>
-            <w:proofErr w:type="spellStart"/>
             <w:r>
               <w:t>Fine_Status</w:t>
             </w:r>
-            <w:proofErr w:type="spellEnd"/>
           </w:p>
         </w:tc>
         <w:tc>
@@ -19142,7 +18206,7 @@
         </w:tc>
         <w:tc>
           <w:tcPr>
-            <w:tcW w:w="2607" w:type="dxa"/>
+            <w:tcW w:w="2843" w:type="dxa"/>
             <w:tcBorders>
               <w:right w:val="single" w:sz="12" w:space="0" w:color="auto"/>
             </w:tcBorders>
@@ -19257,10 +18321,10 @@
       </w:pPr>
       <w:r>
         <w:object w:dxaOrig="7815" w:dyaOrig="12660">
-          <v:shape id="_x0000_i1046" type="#_x0000_t75" style="width:307.35pt;height:496pt" o:ole="">
+          <v:shape id="_x0000_i1048" type="#_x0000_t75" style="width:307.5pt;height:496.5pt" o:ole="">
             <v:imagedata r:id="rId55" o:title=""/>
           </v:shape>
-          <o:OLEObject Type="Embed" ProgID="Visio.Drawing.15" ShapeID="_x0000_i1046" DrawAspect="Content" ObjectID="_1481193103" r:id="rId56"/>
+          <o:OLEObject Type="Embed" ProgID="Visio.Drawing.15" ShapeID="_x0000_i1048" DrawAspect="Content" ObjectID="_1481440843" r:id="rId56"/>
         </w:object>
       </w:r>
     </w:p>
@@ -19347,10 +18411,10 @@
       </w:pPr>
       <w:r>
         <w:object w:dxaOrig="11235" w:dyaOrig="11400">
-          <v:shape id="_x0000_i1047" type="#_x0000_t75" style="width:444.65pt;height:452.65pt" o:ole="">
+          <v:shape id="_x0000_i1049" type="#_x0000_t75" style="width:444.75pt;height:452.25pt" o:ole="">
             <v:imagedata r:id="rId57" o:title=""/>
           </v:shape>
-          <o:OLEObject Type="Embed" ProgID="Visio.Drawing.15" ShapeID="_x0000_i1047" DrawAspect="Content" ObjectID="_1481193104" r:id="rId58"/>
+          <o:OLEObject Type="Embed" ProgID="Visio.Drawing.15" ShapeID="_x0000_i1049" DrawAspect="Content" ObjectID="_1481440844" r:id="rId58"/>
         </w:object>
       </w:r>
     </w:p>
@@ -19550,27 +18614,7 @@
                 <w:sz w:val="21"/>
                 <w:szCs w:val="23"/>
               </w:rPr>
-              <w:t xml:space="preserve">Project </w:t>
-            </w:r>
-            <w:proofErr w:type="spellStart"/>
-            <w:r>
-              <w:rPr>
-                <w:rFonts w:eastAsia="Times New Roman"/>
-                <w:b/>
-                <w:sz w:val="21"/>
-                <w:szCs w:val="23"/>
-              </w:rPr>
-              <w:t>Ref.No</w:t>
-            </w:r>
-            <w:proofErr w:type="spellEnd"/>
-            <w:r>
-              <w:rPr>
-                <w:rFonts w:eastAsia="Times New Roman"/>
-                <w:b/>
-                <w:sz w:val="21"/>
-                <w:szCs w:val="23"/>
-              </w:rPr>
-              <w:t>: 3</w:t>
+              <w:t>Project Ref.No: 3</w:t>
             </w:r>
           </w:p>
         </w:tc>
@@ -21166,27 +20210,7 @@
                 <w:sz w:val="24"/>
                 <w:szCs w:val="24"/>
               </w:rPr>
-              <w:t xml:space="preserve">Hua Tran </w:t>
-            </w:r>
-            <w:proofErr w:type="spellStart"/>
-            <w:r>
-              <w:rPr>
-                <w:rFonts w:eastAsia="Times New Roman"/>
-                <w:b/>
-                <w:sz w:val="24"/>
-                <w:szCs w:val="24"/>
-              </w:rPr>
-              <w:t>Huu</w:t>
-            </w:r>
-            <w:proofErr w:type="spellEnd"/>
-            <w:r>
-              <w:rPr>
-                <w:rFonts w:eastAsia="Times New Roman"/>
-                <w:b/>
-                <w:sz w:val="24"/>
-                <w:szCs w:val="24"/>
-              </w:rPr>
-              <w:t xml:space="preserve"> Trung</w:t>
+              <w:t>Hua Tran Huu Trung</w:t>
             </w:r>
           </w:p>
         </w:tc>
@@ -21824,7 +20848,7 @@
               <w:rStyle w:val="PageNumber"/>
               <w:noProof/>
             </w:rPr>
-            <w:t>8</w:t>
+            <w:t>21</w:t>
           </w:r>
           <w:r>
             <w:rPr>
@@ -23926,7 +22950,7 @@
 </file>
 
 <file path=customXml/itemProps1.xml><?xml version="1.0" encoding="utf-8"?>
-<ds:datastoreItem xmlns:ds="http://schemas.openxmlformats.org/officeDocument/2006/customXml" ds:itemID="{EB17AA99-FB14-439D-8453-75D3999AB6D3}">
+<ds:datastoreItem xmlns:ds="http://schemas.openxmlformats.org/officeDocument/2006/customXml" ds:itemID="{29EBE122-3C68-46C9-ABCB-A0EF8915DC2C}">
   <ds:schemaRefs>
     <ds:schemaRef ds:uri="http://schemas.openxmlformats.org/officeDocument/2006/bibliography"/>
   </ds:schemaRefs>

--- a/Document/Review1_v1.0.1.docx
+++ b/Document/Review1_v1.0.1.docx
@@ -3974,10 +3974,10 @@
             <v:path o:extrusionok="f" gradientshapeok="t" o:connecttype="rect"/>
             <o:lock v:ext="edit" aspectratio="t"/>
           </v:shapetype>
-          <v:shape id="_x0000_i1025" type="#_x0000_t75" style="width:300pt;height:237pt" o:ole="">
+          <v:shape id="_x0000_i1025" type="#_x0000_t75" style="width:300.25pt;height:237.05pt" o:ole="">
             <v:imagedata r:id="rId10" o:title=""/>
           </v:shape>
-          <o:OLEObject Type="Embed" ProgID="Visio.Drawing.11" ShapeID="_x0000_i1025" DrawAspect="Content" ObjectID="_1481440821" r:id="rId11"/>
+          <o:OLEObject Type="Embed" ProgID="Visio.Drawing.11" ShapeID="_x0000_i1025" DrawAspect="Content" ObjectID="_1481726908" r:id="rId11"/>
         </w:object>
       </w:r>
     </w:p>
@@ -4039,10 +4039,10 @@
       </w:pPr>
       <w:r>
         <w:object w:dxaOrig="8520" w:dyaOrig="4740">
-          <v:shape id="_x0000_i1026" type="#_x0000_t75" style="width:426.75pt;height:237pt" o:ole="">
+          <v:shape id="_x0000_i1026" type="#_x0000_t75" style="width:426.55pt;height:237.05pt" o:ole="">
             <v:imagedata r:id="rId12" o:title=""/>
           </v:shape>
-          <o:OLEObject Type="Embed" ProgID="Visio.Drawing.11" ShapeID="_x0000_i1026" DrawAspect="Content" ObjectID="_1481440822" r:id="rId13"/>
+          <o:OLEObject Type="Embed" ProgID="Visio.Drawing.11" ShapeID="_x0000_i1026" DrawAspect="Content" ObjectID="_1481726909" r:id="rId13"/>
         </w:object>
       </w:r>
     </w:p>
@@ -4108,10 +4108,10 @@
       </w:pPr>
       <w:r>
         <w:object w:dxaOrig="6000" w:dyaOrig="4740">
-          <v:shape id="_x0000_i1027" type="#_x0000_t75" style="width:300pt;height:237pt" o:ole="">
+          <v:shape id="_x0000_i1027" type="#_x0000_t75" style="width:300.25pt;height:237.05pt" o:ole="">
             <v:imagedata r:id="rId14" o:title=""/>
           </v:shape>
-          <o:OLEObject Type="Embed" ProgID="Visio.Drawing.11" ShapeID="_x0000_i1027" DrawAspect="Content" ObjectID="_1481440823" r:id="rId15"/>
+          <o:OLEObject Type="Embed" ProgID="Visio.Drawing.11" ShapeID="_x0000_i1027" DrawAspect="Content" ObjectID="_1481726910" r:id="rId15"/>
         </w:object>
       </w:r>
     </w:p>
@@ -4163,10 +4163,10 @@
       </w:pPr>
       <w:r>
         <w:object w:dxaOrig="6000" w:dyaOrig="4740">
-          <v:shape id="_x0000_i1028" type="#_x0000_t75" style="width:300pt;height:237pt" o:ole="">
+          <v:shape id="_x0000_i1028" type="#_x0000_t75" style="width:300.25pt;height:237.05pt" o:ole="">
             <v:imagedata r:id="rId16" o:title=""/>
           </v:shape>
-          <o:OLEObject Type="Embed" ProgID="Visio.Drawing.11" ShapeID="_x0000_i1028" DrawAspect="Content" ObjectID="_1481440824" r:id="rId17"/>
+          <o:OLEObject Type="Embed" ProgID="Visio.Drawing.11" ShapeID="_x0000_i1028" DrawAspect="Content" ObjectID="_1481726911" r:id="rId17"/>
         </w:object>
       </w:r>
     </w:p>
@@ -4250,10 +4250,10 @@
       </w:pPr>
       <w:r>
         <w:object w:dxaOrig="6000" w:dyaOrig="4740">
-          <v:shape id="_x0000_i1029" type="#_x0000_t75" style="width:300pt;height:237pt" o:ole="">
+          <v:shape id="_x0000_i1029" type="#_x0000_t75" style="width:300.25pt;height:237.05pt" o:ole="">
             <v:imagedata r:id="rId18" o:title=""/>
           </v:shape>
-          <o:OLEObject Type="Embed" ProgID="Visio.Drawing.11" ShapeID="_x0000_i1029" DrawAspect="Content" ObjectID="_1481440825" r:id="rId19"/>
+          <o:OLEObject Type="Embed" ProgID="Visio.Drawing.11" ShapeID="_x0000_i1029" DrawAspect="Content" ObjectID="_1481726912" r:id="rId19"/>
         </w:object>
       </w:r>
     </w:p>
@@ -8629,10 +8629,10 @@
       </w:pPr>
       <w:r>
         <w:object w:dxaOrig="7981" w:dyaOrig="6181">
-          <v:shape id="_x0000_i1030" type="#_x0000_t75" style="width:399.75pt;height:309.75pt" o:ole="">
+          <v:shape id="_x0000_i1030" type="#_x0000_t75" style="width:400.1pt;height:309.75pt" o:ole="">
             <v:imagedata r:id="rId20" o:title=""/>
           </v:shape>
-          <o:OLEObject Type="Embed" ProgID="Visio.Drawing.15" ShapeID="_x0000_i1030" DrawAspect="Content" ObjectID="_1481440826" r:id="rId21"/>
+          <o:OLEObject Type="Embed" ProgID="Visio.Drawing.15" ShapeID="_x0000_i1030" DrawAspect="Content" ObjectID="_1481726913" r:id="rId21"/>
         </w:object>
       </w:r>
     </w:p>
@@ -8693,10 +8693,10 @@
       </w:pPr>
       <w:r>
         <w:object w:dxaOrig="8146" w:dyaOrig="1200">
-          <v:shape id="_x0000_i1031" type="#_x0000_t75" style="width:406.5pt;height:60pt" o:ole="">
+          <v:shape id="_x0000_i1031" type="#_x0000_t75" style="width:406.2pt;height:59.75pt" o:ole="">
             <v:imagedata r:id="rId22" o:title=""/>
           </v:shape>
-          <o:OLEObject Type="Embed" ProgID="Visio.Drawing.15" ShapeID="_x0000_i1031" DrawAspect="Content" ObjectID="_1481440827" r:id="rId23"/>
+          <o:OLEObject Type="Embed" ProgID="Visio.Drawing.15" ShapeID="_x0000_i1031" DrawAspect="Content" ObjectID="_1481726914" r:id="rId23"/>
         </w:object>
       </w:r>
     </w:p>
@@ -8745,10 +8745,10 @@
       </w:pPr>
       <w:r>
         <w:object w:dxaOrig="10694" w:dyaOrig="6025">
-          <v:shape id="_x0000_i1032" type="#_x0000_t75" style="width:468pt;height:264pt" o:ole="">
+          <v:shape id="_x0000_i1032" type="#_x0000_t75" style="width:468pt;height:264.25pt" o:ole="">
             <v:imagedata r:id="rId24" o:title=""/>
           </v:shape>
-          <o:OLEObject Type="Embed" ProgID="Visio.Drawing.11" ShapeID="_x0000_i1032" DrawAspect="Content" ObjectID="_1481440828" r:id="rId25"/>
+          <o:OLEObject Type="Embed" ProgID="Visio.Drawing.11" ShapeID="_x0000_i1032" DrawAspect="Content" ObjectID="_1481726915" r:id="rId25"/>
         </w:object>
       </w:r>
     </w:p>
@@ -8765,10 +8765,10 @@
       </w:pPr>
       <w:r>
         <w:object w:dxaOrig="9155" w:dyaOrig="6025">
-          <v:shape id="_x0000_i1033" type="#_x0000_t75" style="width:458.25pt;height:301.5pt" o:ole="">
+          <v:shape id="_x0000_i1033" type="#_x0000_t75" style="width:458.5pt;height:301.6pt" o:ole="">
             <v:imagedata r:id="rId26" o:title=""/>
           </v:shape>
-          <o:OLEObject Type="Embed" ProgID="Visio.Drawing.11" ShapeID="_x0000_i1033" DrawAspect="Content" ObjectID="_1481440829" r:id="rId27"/>
+          <o:OLEObject Type="Embed" ProgID="Visio.Drawing.11" ShapeID="_x0000_i1033" DrawAspect="Content" ObjectID="_1481726916" r:id="rId27"/>
         </w:object>
       </w:r>
     </w:p>
@@ -8785,10 +8785,10 @@
       </w:pPr>
       <w:r>
         <w:object w:dxaOrig="10694" w:dyaOrig="6025">
-          <v:shape id="_x0000_i1034" type="#_x0000_t75" style="width:468pt;height:264pt" o:ole="">
+          <v:shape id="_x0000_i1034" type="#_x0000_t75" style="width:468pt;height:264.25pt" o:ole="">
             <v:imagedata r:id="rId28" o:title=""/>
           </v:shape>
-          <o:OLEObject Type="Embed" ProgID="Visio.Drawing.11" ShapeID="_x0000_i1034" DrawAspect="Content" ObjectID="_1481440830" r:id="rId29"/>
+          <o:OLEObject Type="Embed" ProgID="Visio.Drawing.11" ShapeID="_x0000_i1034" DrawAspect="Content" ObjectID="_1481726917" r:id="rId29"/>
         </w:object>
       </w:r>
     </w:p>
@@ -8805,10 +8805,10 @@
       </w:pPr>
       <w:r>
         <w:object w:dxaOrig="10721" w:dyaOrig="6025">
-          <v:shape id="_x0000_i1035" type="#_x0000_t75" style="width:468pt;height:262.5pt" o:ole="">
+          <v:shape id="_x0000_i1035" type="#_x0000_t75" style="width:468pt;height:262.2pt" o:ole="">
             <v:imagedata r:id="rId30" o:title=""/>
           </v:shape>
-          <o:OLEObject Type="Embed" ProgID="Visio.Drawing.11" ShapeID="_x0000_i1035" DrawAspect="Content" ObjectID="_1481440831" r:id="rId31"/>
+          <o:OLEObject Type="Embed" ProgID="Visio.Drawing.11" ShapeID="_x0000_i1035" DrawAspect="Content" ObjectID="_1481726918" r:id="rId31"/>
         </w:object>
       </w:r>
     </w:p>
@@ -8825,10 +8825,10 @@
       </w:pPr>
       <w:r>
         <w:object w:dxaOrig="10721" w:dyaOrig="6025">
-          <v:shape id="_x0000_i1036" type="#_x0000_t75" style="width:468pt;height:262.5pt" o:ole="">
+          <v:shape id="_x0000_i1036" type="#_x0000_t75" style="width:468pt;height:262.2pt" o:ole="">
             <v:imagedata r:id="rId32" o:title=""/>
           </v:shape>
-          <o:OLEObject Type="Embed" ProgID="Visio.Drawing.11" ShapeID="_x0000_i1036" DrawAspect="Content" ObjectID="_1481440832" r:id="rId33"/>
+          <o:OLEObject Type="Embed" ProgID="Visio.Drawing.11" ShapeID="_x0000_i1036" DrawAspect="Content" ObjectID="_1481726919" r:id="rId33"/>
         </w:object>
       </w:r>
     </w:p>
@@ -8850,10 +8850,10 @@
       </w:pPr>
       <w:r>
         <w:object w:dxaOrig="7549" w:dyaOrig="6025">
-          <v:shape id="_x0000_i1037" type="#_x0000_t75" style="width:377.25pt;height:301.5pt" o:ole="">
+          <v:shape id="_x0000_i1037" type="#_x0000_t75" style="width:377pt;height:301.6pt" o:ole="">
             <v:imagedata r:id="rId34" o:title=""/>
           </v:shape>
-          <o:OLEObject Type="Embed" ProgID="Visio.Drawing.11" ShapeID="_x0000_i1037" DrawAspect="Content" ObjectID="_1481440833" r:id="rId35"/>
+          <o:OLEObject Type="Embed" ProgID="Visio.Drawing.11" ShapeID="_x0000_i1037" DrawAspect="Content" ObjectID="_1481726920" r:id="rId35"/>
         </w:object>
       </w:r>
     </w:p>
@@ -8946,10 +8946,10 @@
       </w:pPr>
       <w:r>
         <w:object w:dxaOrig="11244" w:dyaOrig="10884">
-          <v:shape id="_x0000_i1038" type="#_x0000_t75" style="width:468pt;height:453pt" o:ole="">
+          <v:shape id="_x0000_i1038" type="#_x0000_t75" style="width:468pt;height:453.05pt" o:ole="">
             <v:imagedata r:id="rId36" o:title=""/>
           </v:shape>
-          <o:OLEObject Type="Embed" ProgID="Visio.Drawing.11" ShapeID="_x0000_i1038" DrawAspect="Content" ObjectID="_1481440834" r:id="rId37"/>
+          <o:OLEObject Type="Embed" ProgID="Visio.Drawing.11" ShapeID="_x0000_i1038" DrawAspect="Content" ObjectID="_1481726921" r:id="rId37"/>
         </w:object>
       </w:r>
     </w:p>
@@ -9041,10 +9041,10 @@
       </w:pPr>
       <w:r>
         <w:object w:dxaOrig="7095" w:dyaOrig="4575">
-          <v:shape id="_x0000_i1039" type="#_x0000_t75" style="width:354.75pt;height:229.5pt" o:ole="">
+          <v:shape id="_x0000_i1039" type="#_x0000_t75" style="width:354.55pt;height:229.6pt" o:ole="">
             <v:imagedata r:id="rId38" o:title=""/>
           </v:shape>
-          <o:OLEObject Type="Embed" ProgID="Visio.Drawing.15" ShapeID="_x0000_i1039" DrawAspect="Content" ObjectID="_1481440835" r:id="rId39"/>
+          <o:OLEObject Type="Embed" ProgID="Visio.Drawing.15" ShapeID="_x0000_i1039" DrawAspect="Content" ObjectID="_1481726922" r:id="rId39"/>
         </w:object>
       </w:r>
     </w:p>
@@ -9101,10 +9101,10 @@
       </w:pPr>
       <w:r>
         <w:object w:dxaOrig="8010" w:dyaOrig="5175">
-          <v:shape id="_x0000_i1040" type="#_x0000_t75" style="width:400.5pt;height:258.75pt" o:ole="">
+          <v:shape id="_x0000_i1040" type="#_x0000_t75" style="width:400.75pt;height:258.8pt" o:ole="">
             <v:imagedata r:id="rId40" o:title=""/>
           </v:shape>
-          <o:OLEObject Type="Embed" ProgID="Visio.Drawing.15" ShapeID="_x0000_i1040" DrawAspect="Content" ObjectID="_1481440836" r:id="rId41"/>
+          <o:OLEObject Type="Embed" ProgID="Visio.Drawing.15" ShapeID="_x0000_i1040" DrawAspect="Content" ObjectID="_1481726923" r:id="rId41"/>
         </w:object>
       </w:r>
     </w:p>
@@ -9167,10 +9167,10 @@
       </w:pPr>
       <w:r>
         <w:object w:dxaOrig="7185" w:dyaOrig="1845">
-          <v:shape id="_x0000_i1041" type="#_x0000_t75" style="width:358.5pt;height:92.25pt" o:ole="">
+          <v:shape id="_x0000_i1041" type="#_x0000_t75" style="width:358.65pt;height:92.4pt" o:ole="">
             <v:imagedata r:id="rId42" o:title=""/>
           </v:shape>
-          <o:OLEObject Type="Embed" ProgID="Visio.Drawing.15" ShapeID="_x0000_i1041" DrawAspect="Content" ObjectID="_1481440837" r:id="rId43"/>
+          <o:OLEObject Type="Embed" ProgID="Visio.Drawing.15" ShapeID="_x0000_i1041" DrawAspect="Content" ObjectID="_1481726924" r:id="rId43"/>
         </w:object>
       </w:r>
     </w:p>
@@ -9223,10 +9223,10 @@
       </w:pPr>
       <w:r>
         <w:object w:dxaOrig="7170" w:dyaOrig="4950">
-          <v:shape id="_x0000_i1042" type="#_x0000_t75" style="width:358.5pt;height:248.25pt" o:ole="">
+          <v:shape id="_x0000_i1042" type="#_x0000_t75" style="width:358.65pt;height:247.9pt" o:ole="">
             <v:imagedata r:id="rId44" o:title=""/>
           </v:shape>
-          <o:OLEObject Type="Embed" ProgID="Visio.Drawing.15" ShapeID="_x0000_i1042" DrawAspect="Content" ObjectID="_1481440838" r:id="rId45"/>
+          <o:OLEObject Type="Embed" ProgID="Visio.Drawing.15" ShapeID="_x0000_i1042" DrawAspect="Content" ObjectID="_1481726925" r:id="rId45"/>
         </w:object>
       </w:r>
     </w:p>
@@ -9283,10 +9283,10 @@
       </w:pPr>
       <w:r>
         <w:object w:dxaOrig="6330" w:dyaOrig="2340">
-          <v:shape id="_x0000_i1043" type="#_x0000_t75" style="width:316.5pt;height:117pt" o:ole="">
+          <v:shape id="_x0000_i1043" type="#_x0000_t75" style="width:316.55pt;height:116.85pt" o:ole="">
             <v:imagedata r:id="rId46" o:title=""/>
           </v:shape>
-          <o:OLEObject Type="Embed" ProgID="Visio.Drawing.15" ShapeID="_x0000_i1043" DrawAspect="Content" ObjectID="_1481440839" r:id="rId47"/>
+          <o:OLEObject Type="Embed" ProgID="Visio.Drawing.15" ShapeID="_x0000_i1043" DrawAspect="Content" ObjectID="_1481726926" r:id="rId47"/>
         </w:object>
       </w:r>
     </w:p>
@@ -9329,10 +9329,10 @@
       </w:pPr>
       <w:r>
         <w:object w:dxaOrig="6750" w:dyaOrig="3225">
-          <v:shape id="_x0000_i1044" type="#_x0000_t75" style="width:337.5pt;height:161.25pt" o:ole="">
+          <v:shape id="_x0000_i1044" type="#_x0000_t75" style="width:337.6pt;height:161pt" o:ole="">
             <v:imagedata r:id="rId48" o:title=""/>
           </v:shape>
-          <o:OLEObject Type="Embed" ProgID="Visio.Drawing.15" ShapeID="_x0000_i1044" DrawAspect="Content" ObjectID="_1481440840" r:id="rId49"/>
+          <o:OLEObject Type="Embed" ProgID="Visio.Drawing.15" ShapeID="_x0000_i1044" DrawAspect="Content" ObjectID="_1481726927" r:id="rId49"/>
         </w:object>
       </w:r>
     </w:p>
@@ -9392,10 +9392,10 @@
       </w:pPr>
       <w:r>
         <w:object w:dxaOrig="7455" w:dyaOrig="2670">
-          <v:shape id="_x0000_i1045" type="#_x0000_t75" style="width:373.5pt;height:133.5pt" o:ole="">
+          <v:shape id="_x0000_i1045" type="#_x0000_t75" style="width:373.6pt;height:133.8pt" o:ole="">
             <v:imagedata r:id="rId50" o:title=""/>
           </v:shape>
-          <o:OLEObject Type="Embed" ProgID="Visio.Drawing.15" ShapeID="_x0000_i1045" DrawAspect="Content" ObjectID="_1481440841" r:id="rId51"/>
+          <o:OLEObject Type="Embed" ProgID="Visio.Drawing.15" ShapeID="_x0000_i1045" DrawAspect="Content" ObjectID="_1481726928" r:id="rId51"/>
         </w:object>
       </w:r>
     </w:p>
@@ -9448,10 +9448,10 @@
       </w:pPr>
       <w:r>
         <w:object w:dxaOrig="6585" w:dyaOrig="4260">
-          <v:shape id="_x0000_i1046" type="#_x0000_t75" style="width:329.25pt;height:212.25pt" o:ole="">
+          <v:shape id="_x0000_i1046" type="#_x0000_t75" style="width:329.45pt;height:211.9pt" o:ole="">
             <v:imagedata r:id="rId52" o:title=""/>
           </v:shape>
-          <o:OLEObject Type="Embed" ProgID="Visio.Drawing.15" ShapeID="_x0000_i1046" DrawAspect="Content" ObjectID="_1481440842" r:id="rId53"/>
+          <o:OLEObject Type="Embed" ProgID="Visio.Drawing.15" ShapeID="_x0000_i1046" DrawAspect="Content" ObjectID="_1481726929" r:id="rId53"/>
         </w:object>
       </w:r>
     </w:p>
@@ -9480,9 +9480,7 @@
         </w:rPr>
         <w:t>Database Relationship Diagram (DRD)</w:t>
       </w:r>
-      <w:bookmarkStart w:id="17" w:name="_GoBack"/>
       <w:bookmarkEnd w:id="16"/>
-      <w:bookmarkEnd w:id="17"/>
     </w:p>
     <w:p>
       <w:pPr>
@@ -9510,7 +9508,7 @@
           <w:sz w:val="26"/>
         </w:rPr>
         <w:pict>
-          <v:shape id="_x0000_i1047" type="#_x0000_t75" style="width:499.5pt;height:320.25pt">
+          <v:shape id="_x0000_i1047" type="#_x0000_t75" style="width:499.25pt;height:319.9pt">
             <v:imagedata r:id="rId54" o:title="Diagram"/>
           </v:shape>
         </w:pict>
@@ -10826,10 +10824,7 @@
               <w:jc w:val="left"/>
             </w:pPr>
             <w:r>
-              <w:t xml:space="preserve">Path file image of </w:t>
-            </w:r>
-            <w:r>
-              <w:t>Member</w:t>
+              <w:t>Path file image of Member</w:t>
             </w:r>
           </w:p>
         </w:tc>
@@ -12549,10 +12544,7 @@
               <w:jc w:val="left"/>
             </w:pPr>
             <w:r>
-              <w:t xml:space="preserve">Path file image of </w:t>
-            </w:r>
-            <w:r>
-              <w:t>Staff</w:t>
+              <w:t>Path file image of Staff</w:t>
             </w:r>
           </w:p>
         </w:tc>
@@ -18244,7 +18236,7 @@
           <w:szCs w:val="26"/>
         </w:rPr>
       </w:pPr>
-      <w:bookmarkStart w:id="18" w:name="_Toc383409929"/>
+      <w:bookmarkStart w:id="17" w:name="_Toc383409929"/>
       <w:r>
         <w:rPr>
           <w:b/>
@@ -18278,7 +18270,7 @@
         <w:lastRenderedPageBreak/>
         <w:t>Algorithms</w:t>
       </w:r>
-      <w:bookmarkEnd w:id="18"/>
+      <w:bookmarkEnd w:id="17"/>
     </w:p>
     <w:p>
       <w:pPr>
@@ -18321,10 +18313,10 @@
       </w:pPr>
       <w:r>
         <w:object w:dxaOrig="7815" w:dyaOrig="12660">
-          <v:shape id="_x0000_i1048" type="#_x0000_t75" style="width:307.5pt;height:496.5pt" o:ole="">
+          <v:shape id="_x0000_i1048" type="#_x0000_t75" style="width:307.7pt;height:496.55pt" o:ole="">
             <v:imagedata r:id="rId55" o:title=""/>
           </v:shape>
-          <o:OLEObject Type="Embed" ProgID="Visio.Drawing.15" ShapeID="_x0000_i1048" DrawAspect="Content" ObjectID="_1481440843" r:id="rId56"/>
+          <o:OLEObject Type="Embed" ProgID="Visio.Drawing.15" ShapeID="_x0000_i1048" DrawAspect="Content" ObjectID="_1481726930" r:id="rId56"/>
         </w:object>
       </w:r>
     </w:p>
@@ -18411,10 +18403,10 @@
       </w:pPr>
       <w:r>
         <w:object w:dxaOrig="11235" w:dyaOrig="11400">
-          <v:shape id="_x0000_i1049" type="#_x0000_t75" style="width:444.75pt;height:452.25pt" o:ole="">
+          <v:shape id="_x0000_i1049" type="#_x0000_t75" style="width:444.9pt;height:451.7pt" o:ole="">
             <v:imagedata r:id="rId57" o:title=""/>
           </v:shape>
-          <o:OLEObject Type="Embed" ProgID="Visio.Drawing.15" ShapeID="_x0000_i1049" DrawAspect="Content" ObjectID="_1481440844" r:id="rId58"/>
+          <o:OLEObject Type="Embed" ProgID="Visio.Drawing.15" ShapeID="_x0000_i1049" DrawAspect="Content" ObjectID="_1481726931" r:id="rId58"/>
         </w:object>
       </w:r>
     </w:p>
@@ -18513,7 +18505,7 @@
           <w:sz w:val="26"/>
         </w:rPr>
       </w:pPr>
-      <w:bookmarkStart w:id="19" w:name="_Toc383409930"/>
+      <w:bookmarkStart w:id="18" w:name="_Toc383409930"/>
       <w:r>
         <w:rPr>
           <w:b/>
@@ -18538,7 +18530,7 @@
         </w:rPr>
         <w:t>Sheet</w:t>
       </w:r>
-      <w:bookmarkEnd w:id="19"/>
+      <w:bookmarkEnd w:id="18"/>
     </w:p>
     <w:p>
       <w:pPr>
@@ -20336,6 +20328,906 @@
         </w:rPr>
       </w:pPr>
     </w:p>
+    <w:p>
+      <w:pPr>
+        <w:spacing w:before="120" w:line="240" w:lineRule="auto"/>
+        <w:jc w:val="left"/>
+        <w:rPr>
+          <w:b/>
+          <w:sz w:val="26"/>
+        </w:rPr>
+      </w:pPr>
+    </w:p>
+    <w:p>
+      <w:pPr>
+        <w:spacing w:before="120" w:line="240" w:lineRule="auto"/>
+        <w:jc w:val="left"/>
+        <w:rPr>
+          <w:b/>
+          <w:sz w:val="26"/>
+        </w:rPr>
+      </w:pPr>
+    </w:p>
+    <w:p>
+      <w:pPr>
+        <w:spacing w:before="120" w:line="240" w:lineRule="auto"/>
+        <w:jc w:val="left"/>
+        <w:rPr>
+          <w:b/>
+          <w:sz w:val="26"/>
+        </w:rPr>
+      </w:pPr>
+    </w:p>
+    <w:p>
+      <w:pPr>
+        <w:spacing w:before="120" w:line="240" w:lineRule="auto"/>
+        <w:jc w:val="left"/>
+        <w:rPr>
+          <w:b/>
+          <w:sz w:val="26"/>
+        </w:rPr>
+      </w:pPr>
+    </w:p>
+    <w:p>
+      <w:pPr>
+        <w:spacing w:before="120" w:line="240" w:lineRule="auto"/>
+        <w:jc w:val="left"/>
+        <w:rPr>
+          <w:b/>
+          <w:sz w:val="26"/>
+        </w:rPr>
+      </w:pPr>
+    </w:p>
+    <w:p>
+      <w:pPr>
+        <w:tabs>
+          <w:tab w:val="left" w:pos="1170"/>
+        </w:tabs>
+        <w:spacing w:after="0" w:line="240" w:lineRule="auto"/>
+        <w:ind w:left="446"/>
+        <w:jc w:val="center"/>
+        <w:rPr>
+          <w:rFonts w:eastAsia="Times New Roman"/>
+          <w:sz w:val="28"/>
+          <w:szCs w:val="28"/>
+        </w:rPr>
+      </w:pPr>
+    </w:p>
+    <w:p>
+      <w:pPr>
+        <w:tabs>
+          <w:tab w:val="left" w:pos="1170"/>
+        </w:tabs>
+        <w:spacing w:after="0" w:line="240" w:lineRule="auto"/>
+        <w:ind w:left="446"/>
+        <w:jc w:val="center"/>
+        <w:rPr>
+          <w:rFonts w:eastAsia="Times New Roman"/>
+          <w:sz w:val="28"/>
+          <w:szCs w:val="28"/>
+        </w:rPr>
+      </w:pPr>
+    </w:p>
+    <w:p>
+      <w:pPr>
+        <w:tabs>
+          <w:tab w:val="left" w:pos="1170"/>
+        </w:tabs>
+        <w:spacing w:after="0" w:line="240" w:lineRule="auto"/>
+        <w:ind w:left="446"/>
+        <w:jc w:val="center"/>
+        <w:rPr>
+          <w:rFonts w:eastAsia="Times New Roman"/>
+          <w:sz w:val="28"/>
+          <w:szCs w:val="28"/>
+        </w:rPr>
+      </w:pPr>
+    </w:p>
+    <w:p>
+      <w:pPr>
+        <w:tabs>
+          <w:tab w:val="left" w:pos="1170"/>
+        </w:tabs>
+        <w:spacing w:after="0" w:line="240" w:lineRule="auto"/>
+        <w:ind w:left="446"/>
+        <w:jc w:val="center"/>
+        <w:rPr>
+          <w:rFonts w:eastAsia="Times New Roman"/>
+          <w:sz w:val="28"/>
+          <w:szCs w:val="28"/>
+        </w:rPr>
+      </w:pPr>
+    </w:p>
+    <w:p>
+      <w:pPr>
+        <w:tabs>
+          <w:tab w:val="left" w:pos="1170"/>
+        </w:tabs>
+        <w:spacing w:after="0" w:line="240" w:lineRule="auto"/>
+        <w:ind w:left="446"/>
+        <w:jc w:val="center"/>
+        <w:rPr>
+          <w:rFonts w:eastAsia="Times New Roman"/>
+          <w:sz w:val="28"/>
+          <w:szCs w:val="28"/>
+        </w:rPr>
+      </w:pPr>
+    </w:p>
+    <w:p>
+      <w:pPr>
+        <w:pStyle w:val="Heading1"/>
+        <w:jc w:val="center"/>
+        <w:rPr>
+          <w:sz w:val="160"/>
+          <w:szCs w:val="160"/>
+        </w:rPr>
+      </w:pPr>
+      <w:bookmarkStart w:id="19" w:name="_Toc383409931"/>
+    </w:p>
+    <w:p>
+      <w:pPr>
+        <w:pStyle w:val="Heading1"/>
+        <w:jc w:val="center"/>
+        <w:rPr>
+          <w:sz w:val="160"/>
+          <w:szCs w:val="160"/>
+        </w:rPr>
+      </w:pPr>
+      <w:r>
+        <w:rPr>
+          <w:sz w:val="160"/>
+          <w:szCs w:val="160"/>
+        </w:rPr>
+        <w:t>REVIEW 3</w:t>
+      </w:r>
+      <w:bookmarkEnd w:id="19"/>
+    </w:p>
+    <w:p>
+      <w:pPr>
+        <w:pStyle w:val="Heading1"/>
+        <w:jc w:val="center"/>
+        <w:rPr>
+          <w:sz w:val="160"/>
+          <w:szCs w:val="160"/>
+        </w:rPr>
+      </w:pPr>
+    </w:p>
+    <w:p>
+      <w:pPr>
+        <w:pStyle w:val="Heading1"/>
+        <w:jc w:val="center"/>
+        <w:rPr>
+          <w:sz w:val="160"/>
+          <w:szCs w:val="160"/>
+        </w:rPr>
+      </w:pPr>
+    </w:p>
+    <w:p>
+      <w:pPr>
+        <w:pStyle w:val="Heading1"/>
+        <w:jc w:val="center"/>
+        <w:rPr>
+          <w:sz w:val="160"/>
+          <w:szCs w:val="160"/>
+        </w:rPr>
+      </w:pPr>
+    </w:p>
+    <w:p>
+      <w:pPr>
+        <w:pStyle w:val="Heading1"/>
+        <w:jc w:val="center"/>
+        <w:rPr>
+          <w:sz w:val="24"/>
+          <w:szCs w:val="24"/>
+        </w:rPr>
+      </w:pPr>
+    </w:p>
+    <w:p>
+      <w:pPr>
+        <w:spacing w:before="120" w:line="240" w:lineRule="auto"/>
+        <w:jc w:val="left"/>
+        <w:rPr>
+          <w:b/>
+          <w:sz w:val="26"/>
+          <w:szCs w:val="26"/>
+        </w:rPr>
+      </w:pPr>
+      <w:r>
+        <w:rPr>
+          <w:b/>
+          <w:sz w:val="26"/>
+          <w:szCs w:val="26"/>
+        </w:rPr>
+        <w:t>MainFrame</w:t>
+      </w:r>
+    </w:p>
+    <w:p>
+      <w:pPr>
+        <w:spacing w:before="120" w:line="240" w:lineRule="auto"/>
+        <w:jc w:val="left"/>
+        <w:rPr>
+          <w:b/>
+          <w:sz w:val="26"/>
+        </w:rPr>
+      </w:pPr>
+      <w:r>
+        <w:rPr>
+          <w:b/>
+          <w:sz w:val="26"/>
+        </w:rPr>
+        <w:tab/>
+        <w:t>HINH …</w:t>
+      </w:r>
+    </w:p>
+    <w:tbl>
+      <w:tblPr>
+        <w:tblStyle w:val="TableGrid"/>
+        <w:tblW w:w="9198" w:type="dxa"/>
+        <w:tblLook w:val="04A0" w:firstRow="1" w:lastRow="0" w:firstColumn="1" w:lastColumn="0" w:noHBand="0" w:noVBand="1"/>
+      </w:tblPr>
+      <w:tblGrid>
+        <w:gridCol w:w="828"/>
+        <w:gridCol w:w="1849"/>
+        <w:gridCol w:w="1301"/>
+        <w:gridCol w:w="1849"/>
+        <w:gridCol w:w="3371"/>
+      </w:tblGrid>
+      <w:tr>
+        <w:tc>
+          <w:tcPr>
+            <w:tcW w:w="828" w:type="dxa"/>
+            <w:shd w:val="clear" w:color="auto" w:fill="BFBFBF" w:themeFill="background1" w:themeFillShade="BF"/>
+            <w:vAlign w:val="center"/>
+          </w:tcPr>
+          <w:p>
+            <w:pPr>
+              <w:jc w:val="center"/>
+              <w:rPr>
+                <w:b/>
+                <w:sz w:val="26"/>
+                <w:szCs w:val="26"/>
+              </w:rPr>
+            </w:pPr>
+            <w:r>
+              <w:rPr>
+                <w:b/>
+                <w:sz w:val="26"/>
+                <w:szCs w:val="26"/>
+              </w:rPr>
+              <w:t>No</w:t>
+            </w:r>
+          </w:p>
+        </w:tc>
+        <w:tc>
+          <w:tcPr>
+            <w:tcW w:w="1849" w:type="dxa"/>
+            <w:shd w:val="clear" w:color="auto" w:fill="BFBFBF" w:themeFill="background1" w:themeFillShade="BF"/>
+            <w:vAlign w:val="center"/>
+          </w:tcPr>
+          <w:p>
+            <w:pPr>
+              <w:jc w:val="center"/>
+              <w:rPr>
+                <w:b/>
+                <w:sz w:val="26"/>
+                <w:szCs w:val="26"/>
+              </w:rPr>
+            </w:pPr>
+            <w:r>
+              <w:rPr>
+                <w:b/>
+                <w:sz w:val="26"/>
+                <w:szCs w:val="26"/>
+              </w:rPr>
+              <w:t>Item</w:t>
+            </w:r>
+          </w:p>
+        </w:tc>
+        <w:tc>
+          <w:tcPr>
+            <w:tcW w:w="1301" w:type="dxa"/>
+            <w:shd w:val="clear" w:color="auto" w:fill="BFBFBF" w:themeFill="background1" w:themeFillShade="BF"/>
+            <w:vAlign w:val="center"/>
+          </w:tcPr>
+          <w:p>
+            <w:pPr>
+              <w:jc w:val="center"/>
+              <w:rPr>
+                <w:b/>
+                <w:sz w:val="26"/>
+                <w:szCs w:val="26"/>
+              </w:rPr>
+            </w:pPr>
+            <w:r>
+              <w:rPr>
+                <w:b/>
+                <w:sz w:val="26"/>
+                <w:szCs w:val="26"/>
+              </w:rPr>
+              <w:t>Type</w:t>
+            </w:r>
+          </w:p>
+        </w:tc>
+        <w:tc>
+          <w:tcPr>
+            <w:tcW w:w="1849" w:type="dxa"/>
+            <w:shd w:val="clear" w:color="auto" w:fill="BFBFBF" w:themeFill="background1" w:themeFillShade="BF"/>
+            <w:vAlign w:val="center"/>
+          </w:tcPr>
+          <w:p>
+            <w:pPr>
+              <w:jc w:val="center"/>
+              <w:rPr>
+                <w:b/>
+                <w:sz w:val="26"/>
+                <w:szCs w:val="26"/>
+              </w:rPr>
+            </w:pPr>
+            <w:r>
+              <w:rPr>
+                <w:b/>
+                <w:sz w:val="26"/>
+                <w:szCs w:val="26"/>
+              </w:rPr>
+              <w:t>Validation</w:t>
+            </w:r>
+          </w:p>
+        </w:tc>
+        <w:tc>
+          <w:tcPr>
+            <w:tcW w:w="3371" w:type="dxa"/>
+            <w:shd w:val="clear" w:color="auto" w:fill="BFBFBF" w:themeFill="background1" w:themeFillShade="BF"/>
+            <w:vAlign w:val="center"/>
+          </w:tcPr>
+          <w:p>
+            <w:pPr>
+              <w:jc w:val="center"/>
+              <w:rPr>
+                <w:b/>
+                <w:sz w:val="26"/>
+                <w:szCs w:val="26"/>
+              </w:rPr>
+            </w:pPr>
+            <w:r>
+              <w:rPr>
+                <w:b/>
+                <w:sz w:val="26"/>
+                <w:szCs w:val="26"/>
+              </w:rPr>
+              <w:t>Description</w:t>
+            </w:r>
+          </w:p>
+        </w:tc>
+      </w:tr>
+      <w:tr>
+        <w:tc>
+          <w:tcPr>
+            <w:tcW w:w="828" w:type="dxa"/>
+            <w:vAlign w:val="center"/>
+          </w:tcPr>
+          <w:p>
+            <w:pPr>
+              <w:jc w:val="center"/>
+            </w:pPr>
+            <w:r>
+              <w:t>1</w:t>
+            </w:r>
+          </w:p>
+        </w:tc>
+        <w:tc>
+          <w:tcPr>
+            <w:tcW w:w="1849" w:type="dxa"/>
+            <w:vAlign w:val="center"/>
+          </w:tcPr>
+          <w:p>
+            <w:pPr>
+              <w:jc w:val="center"/>
+            </w:pPr>
+            <w:r>
+              <w:t>Tab Home</w:t>
+            </w:r>
+          </w:p>
+        </w:tc>
+        <w:tc>
+          <w:tcPr>
+            <w:tcW w:w="1301" w:type="dxa"/>
+            <w:vAlign w:val="center"/>
+          </w:tcPr>
+          <w:p>
+            <w:pPr>
+              <w:jc w:val="center"/>
+            </w:pPr>
+            <w:r>
+              <w:t>Tab item</w:t>
+            </w:r>
+          </w:p>
+        </w:tc>
+        <w:tc>
+          <w:tcPr>
+            <w:tcW w:w="1849" w:type="dxa"/>
+            <w:vAlign w:val="center"/>
+          </w:tcPr>
+          <w:p/>
+        </w:tc>
+        <w:tc>
+          <w:tcPr>
+            <w:tcW w:w="3371" w:type="dxa"/>
+            <w:vAlign w:val="center"/>
+          </w:tcPr>
+          <w:p>
+            <w:r>
+              <w:t>Default tab after login.</w:t>
+            </w:r>
+          </w:p>
+        </w:tc>
+      </w:tr>
+      <w:tr>
+        <w:tc>
+          <w:tcPr>
+            <w:tcW w:w="828" w:type="dxa"/>
+            <w:vAlign w:val="center"/>
+          </w:tcPr>
+          <w:p>
+            <w:pPr>
+              <w:jc w:val="center"/>
+            </w:pPr>
+            <w:r>
+              <w:t>2</w:t>
+            </w:r>
+          </w:p>
+        </w:tc>
+        <w:tc>
+          <w:tcPr>
+            <w:tcW w:w="1849" w:type="dxa"/>
+            <w:vAlign w:val="center"/>
+          </w:tcPr>
+          <w:p>
+            <w:pPr>
+              <w:jc w:val="center"/>
+            </w:pPr>
+            <w:r>
+              <w:t>Tab Member Management</w:t>
+            </w:r>
+          </w:p>
+        </w:tc>
+        <w:tc>
+          <w:tcPr>
+            <w:tcW w:w="1301" w:type="dxa"/>
+            <w:vAlign w:val="center"/>
+          </w:tcPr>
+          <w:p>
+            <w:pPr>
+              <w:jc w:val="center"/>
+            </w:pPr>
+            <w:r>
+              <w:t>Tab item</w:t>
+            </w:r>
+          </w:p>
+        </w:tc>
+        <w:tc>
+          <w:tcPr>
+            <w:tcW w:w="1849" w:type="dxa"/>
+            <w:vAlign w:val="center"/>
+          </w:tcPr>
+          <w:p/>
+        </w:tc>
+        <w:tc>
+          <w:tcPr>
+            <w:tcW w:w="3371" w:type="dxa"/>
+            <w:vAlign w:val="center"/>
+          </w:tcPr>
+          <w:p>
+            <w:r>
+              <w:t>Member Management</w:t>
+            </w:r>
+            <w:r>
+              <w:t xml:space="preserve"> menu(only for Member Account role and Admin)</w:t>
+            </w:r>
+          </w:p>
+        </w:tc>
+      </w:tr>
+      <w:tr>
+        <w:tc>
+          <w:tcPr>
+            <w:tcW w:w="828" w:type="dxa"/>
+            <w:vAlign w:val="center"/>
+          </w:tcPr>
+          <w:p>
+            <w:pPr>
+              <w:jc w:val="center"/>
+            </w:pPr>
+            <w:r>
+              <w:t>3</w:t>
+            </w:r>
+          </w:p>
+        </w:tc>
+        <w:tc>
+          <w:tcPr>
+            <w:tcW w:w="1849" w:type="dxa"/>
+            <w:vAlign w:val="center"/>
+          </w:tcPr>
+          <w:p>
+            <w:pPr>
+              <w:jc w:val="center"/>
+            </w:pPr>
+            <w:r>
+              <w:t xml:space="preserve">Tab </w:t>
+            </w:r>
+            <w:r>
+              <w:t>Book</w:t>
+            </w:r>
+            <w:r>
+              <w:t xml:space="preserve"> Management</w:t>
+            </w:r>
+          </w:p>
+        </w:tc>
+        <w:tc>
+          <w:tcPr>
+            <w:tcW w:w="1301" w:type="dxa"/>
+            <w:vAlign w:val="center"/>
+          </w:tcPr>
+          <w:p>
+            <w:pPr>
+              <w:jc w:val="center"/>
+            </w:pPr>
+            <w:r>
+              <w:t>Tab item</w:t>
+            </w:r>
+          </w:p>
+        </w:tc>
+        <w:tc>
+          <w:tcPr>
+            <w:tcW w:w="1849" w:type="dxa"/>
+            <w:vAlign w:val="center"/>
+          </w:tcPr>
+          <w:p/>
+        </w:tc>
+        <w:tc>
+          <w:tcPr>
+            <w:tcW w:w="3371" w:type="dxa"/>
+            <w:vAlign w:val="center"/>
+          </w:tcPr>
+          <w:p>
+            <w:r>
+              <w:t>Book Management</w:t>
+            </w:r>
+            <w:r>
+              <w:t xml:space="preserve"> menu(only for Book Account role and Admin)</w:t>
+            </w:r>
+          </w:p>
+        </w:tc>
+      </w:tr>
+      <w:tr>
+        <w:tc>
+          <w:tcPr>
+            <w:tcW w:w="828" w:type="dxa"/>
+            <w:vAlign w:val="center"/>
+          </w:tcPr>
+          <w:p>
+            <w:pPr>
+              <w:jc w:val="center"/>
+            </w:pPr>
+            <w:r>
+              <w:t>4</w:t>
+            </w:r>
+          </w:p>
+        </w:tc>
+        <w:tc>
+          <w:tcPr>
+            <w:tcW w:w="1849" w:type="dxa"/>
+            <w:vAlign w:val="center"/>
+          </w:tcPr>
+          <w:p>
+            <w:pPr>
+              <w:jc w:val="center"/>
+            </w:pPr>
+            <w:r>
+              <w:t xml:space="preserve">Tab </w:t>
+            </w:r>
+            <w:r>
+              <w:t>Staff</w:t>
+            </w:r>
+            <w:r>
+              <w:t xml:space="preserve"> Management</w:t>
+            </w:r>
+          </w:p>
+        </w:tc>
+        <w:tc>
+          <w:tcPr>
+            <w:tcW w:w="1301" w:type="dxa"/>
+            <w:vAlign w:val="center"/>
+          </w:tcPr>
+          <w:p>
+            <w:pPr>
+              <w:jc w:val="center"/>
+            </w:pPr>
+            <w:r>
+              <w:t>Tab item</w:t>
+            </w:r>
+          </w:p>
+        </w:tc>
+        <w:tc>
+          <w:tcPr>
+            <w:tcW w:w="1849" w:type="dxa"/>
+            <w:vAlign w:val="center"/>
+          </w:tcPr>
+          <w:p/>
+        </w:tc>
+        <w:tc>
+          <w:tcPr>
+            <w:tcW w:w="3371" w:type="dxa"/>
+            <w:vAlign w:val="center"/>
+          </w:tcPr>
+          <w:p>
+            <w:r>
+              <w:t>Staff Management</w:t>
+            </w:r>
+            <w:r>
+              <w:t xml:space="preserve"> menu(only for </w:t>
+            </w:r>
+            <w:r>
+              <w:t>Admin</w:t>
+            </w:r>
+            <w:r>
+              <w:t>)</w:t>
+            </w:r>
+          </w:p>
+        </w:tc>
+      </w:tr>
+      <w:tr>
+        <w:tc>
+          <w:tcPr>
+            <w:tcW w:w="828" w:type="dxa"/>
+            <w:vAlign w:val="center"/>
+          </w:tcPr>
+          <w:p>
+            <w:pPr>
+              <w:jc w:val="center"/>
+            </w:pPr>
+            <w:r>
+              <w:t>5</w:t>
+            </w:r>
+          </w:p>
+        </w:tc>
+        <w:tc>
+          <w:tcPr>
+            <w:tcW w:w="1849" w:type="dxa"/>
+            <w:vAlign w:val="center"/>
+          </w:tcPr>
+          <w:p>
+            <w:pPr>
+              <w:jc w:val="center"/>
+            </w:pPr>
+            <w:r>
+              <w:t>Tab IR Management</w:t>
+            </w:r>
+          </w:p>
+        </w:tc>
+        <w:tc>
+          <w:tcPr>
+            <w:tcW w:w="1301" w:type="dxa"/>
+            <w:vAlign w:val="center"/>
+          </w:tcPr>
+          <w:p>
+            <w:pPr>
+              <w:jc w:val="center"/>
+            </w:pPr>
+            <w:r>
+              <w:t>Tab item</w:t>
+            </w:r>
+          </w:p>
+        </w:tc>
+        <w:tc>
+          <w:tcPr>
+            <w:tcW w:w="1849" w:type="dxa"/>
+            <w:vAlign w:val="center"/>
+          </w:tcPr>
+          <w:p/>
+        </w:tc>
+        <w:tc>
+          <w:tcPr>
+            <w:tcW w:w="3371" w:type="dxa"/>
+            <w:vAlign w:val="center"/>
+          </w:tcPr>
+          <w:p>
+            <w:r>
+              <w:t>Issue/Return Management(only for IR Account and Admin)</w:t>
+            </w:r>
+          </w:p>
+        </w:tc>
+      </w:tr>
+      <w:tr>
+        <w:tc>
+          <w:tcPr>
+            <w:tcW w:w="828" w:type="dxa"/>
+            <w:vAlign w:val="center"/>
+          </w:tcPr>
+          <w:p>
+            <w:pPr>
+              <w:jc w:val="center"/>
+            </w:pPr>
+            <w:r>
+              <w:t>6</w:t>
+            </w:r>
+          </w:p>
+        </w:tc>
+        <w:tc>
+          <w:tcPr>
+            <w:tcW w:w="1849" w:type="dxa"/>
+            <w:vAlign w:val="center"/>
+          </w:tcPr>
+          <w:p>
+            <w:pPr>
+              <w:jc w:val="center"/>
+            </w:pPr>
+            <w:r>
+              <w:t>Tab Fine Management</w:t>
+            </w:r>
+          </w:p>
+        </w:tc>
+        <w:tc>
+          <w:tcPr>
+            <w:tcW w:w="1301" w:type="dxa"/>
+            <w:vAlign w:val="center"/>
+          </w:tcPr>
+          <w:p>
+            <w:pPr>
+              <w:jc w:val="center"/>
+            </w:pPr>
+            <w:r>
+              <w:t>Tab item</w:t>
+            </w:r>
+          </w:p>
+        </w:tc>
+        <w:tc>
+          <w:tcPr>
+            <w:tcW w:w="1849" w:type="dxa"/>
+            <w:vAlign w:val="center"/>
+          </w:tcPr>
+          <w:p/>
+        </w:tc>
+        <w:tc>
+          <w:tcPr>
+            <w:tcW w:w="3371" w:type="dxa"/>
+            <w:vAlign w:val="center"/>
+          </w:tcPr>
+          <w:p>
+            <w:r>
+              <w:t xml:space="preserve">Fine </w:t>
+            </w:r>
+            <w:r>
+              <w:t>Management(only for Accounting Account and Admin)</w:t>
+            </w:r>
+          </w:p>
+        </w:tc>
+      </w:tr>
+      <w:tr>
+        <w:tc>
+          <w:tcPr>
+            <w:tcW w:w="828" w:type="dxa"/>
+            <w:vAlign w:val="center"/>
+          </w:tcPr>
+          <w:p>
+            <w:pPr>
+              <w:jc w:val="center"/>
+            </w:pPr>
+            <w:r>
+              <w:t>7</w:t>
+            </w:r>
+          </w:p>
+        </w:tc>
+        <w:tc>
+          <w:tcPr>
+            <w:tcW w:w="1849" w:type="dxa"/>
+            <w:vAlign w:val="center"/>
+          </w:tcPr>
+          <w:p>
+            <w:pPr>
+              <w:jc w:val="center"/>
+            </w:pPr>
+            <w:r>
+              <w:t xml:space="preserve">Summary Information </w:t>
+            </w:r>
+          </w:p>
+        </w:tc>
+        <w:tc>
+          <w:tcPr>
+            <w:tcW w:w="1301" w:type="dxa"/>
+            <w:vAlign w:val="center"/>
+          </w:tcPr>
+          <w:p>
+            <w:pPr>
+              <w:jc w:val="center"/>
+            </w:pPr>
+            <w:r>
+              <w:t>JPanel</w:t>
+            </w:r>
+          </w:p>
+        </w:tc>
+        <w:tc>
+          <w:tcPr>
+            <w:tcW w:w="1849" w:type="dxa"/>
+            <w:vAlign w:val="center"/>
+          </w:tcPr>
+          <w:p/>
+        </w:tc>
+        <w:tc>
+          <w:tcPr>
+            <w:tcW w:w="3371" w:type="dxa"/>
+            <w:vAlign w:val="center"/>
+          </w:tcPr>
+          <w:p>
+            <w:r>
+              <w:t>Summary information view depends on each tab.</w:t>
+            </w:r>
+          </w:p>
+        </w:tc>
+      </w:tr>
+      <w:tr>
+        <w:tc>
+          <w:tcPr>
+            <w:tcW w:w="828" w:type="dxa"/>
+            <w:vAlign w:val="center"/>
+          </w:tcPr>
+          <w:p>
+            <w:pPr>
+              <w:jc w:val="center"/>
+            </w:pPr>
+          </w:p>
+        </w:tc>
+        <w:tc>
+          <w:tcPr>
+            <w:tcW w:w="1849" w:type="dxa"/>
+            <w:vAlign w:val="center"/>
+          </w:tcPr>
+          <w:p>
+            <w:pPr>
+              <w:jc w:val="center"/>
+            </w:pPr>
+            <w:r>
+              <w:t>Current day</w:t>
+            </w:r>
+          </w:p>
+        </w:tc>
+        <w:tc>
+          <w:tcPr>
+            <w:tcW w:w="1301" w:type="dxa"/>
+            <w:vAlign w:val="center"/>
+          </w:tcPr>
+          <w:p>
+            <w:pPr>
+              <w:jc w:val="center"/>
+            </w:pPr>
+            <w:r>
+              <w:t>JLabel</w:t>
+            </w:r>
+          </w:p>
+        </w:tc>
+        <w:tc>
+          <w:tcPr>
+            <w:tcW w:w="1849" w:type="dxa"/>
+            <w:vAlign w:val="center"/>
+          </w:tcPr>
+          <w:p/>
+        </w:tc>
+        <w:tc>
+          <w:tcPr>
+            <w:tcW w:w="3371" w:type="dxa"/>
+            <w:vAlign w:val="center"/>
+          </w:tcPr>
+          <w:p>
+            <w:r>
+              <w:t>Show system’s current  date.</w:t>
+            </w:r>
+            <w:bookmarkStart w:id="20" w:name="_GoBack"/>
+            <w:bookmarkEnd w:id="20"/>
+            <w:r>
+              <w:t xml:space="preserve"> </w:t>
+            </w:r>
+          </w:p>
+        </w:tc>
+      </w:tr>
+    </w:tbl>
     <w:p>
       <w:pPr>
         <w:spacing w:before="120" w:line="240" w:lineRule="auto"/>
@@ -20848,7 +21740,7 @@
               <w:rStyle w:val="PageNumber"/>
               <w:noProof/>
             </w:rPr>
-            <w:t>21</w:t>
+            <w:t>31</w:t>
           </w:r>
           <w:r>
             <w:rPr>
@@ -22306,7 +23198,7 @@
     <w:lsdException w:name="Table Web 2" w:semiHidden="1" w:unhideWhenUsed="1"/>
     <w:lsdException w:name="Table Web 3" w:semiHidden="1" w:unhideWhenUsed="1"/>
     <w:lsdException w:name="Balloon Text" w:semiHidden="1" w:unhideWhenUsed="1"/>
-    <w:lsdException w:name="Table Grid" w:uiPriority="39"/>
+    <w:lsdException w:name="Table Grid" w:uiPriority="59"/>
     <w:lsdException w:name="Table Theme" w:semiHidden="1" w:unhideWhenUsed="1"/>
     <w:lsdException w:name="Placeholder Text" w:semiHidden="1"/>
     <w:lsdException w:name="No Spacing" w:uiPriority="1" w:qFormat="1"/>
@@ -22681,6 +23573,29 @@
       <w:szCs w:val="24"/>
     </w:rPr>
   </w:style>
+  <w:style w:type="table" w:styleId="TableGrid">
+    <w:name w:val="Table Grid"/>
+    <w:basedOn w:val="TableNormal"/>
+    <w:uiPriority w:val="59"/>
+    <w:rsid w:val="00B95543"/>
+    <w:pPr>
+      <w:spacing w:after="0" w:line="240" w:lineRule="auto"/>
+      <w:jc w:val="both"/>
+    </w:pPr>
+    <w:rPr>
+      <w:rFonts w:ascii="Times New Roman" w:hAnsi="Times New Roman"/>
+    </w:rPr>
+    <w:tblPr>
+      <w:tblBorders>
+        <w:top w:val="single" w:sz="4" w:space="0" w:color="auto"/>
+        <w:left w:val="single" w:sz="4" w:space="0" w:color="auto"/>
+        <w:bottom w:val="single" w:sz="4" w:space="0" w:color="auto"/>
+        <w:right w:val="single" w:sz="4" w:space="0" w:color="auto"/>
+        <w:insideH w:val="single" w:sz="4" w:space="0" w:color="auto"/>
+        <w:insideV w:val="single" w:sz="4" w:space="0" w:color="auto"/>
+      </w:tblBorders>
+    </w:tblPr>
+  </w:style>
 </w:styles>
 </file>
 
@@ -22950,7 +23865,7 @@
 </file>
 
 <file path=customXml/itemProps1.xml><?xml version="1.0" encoding="utf-8"?>
-<ds:datastoreItem xmlns:ds="http://schemas.openxmlformats.org/officeDocument/2006/customXml" ds:itemID="{29EBE122-3C68-46C9-ABCB-A0EF8915DC2C}">
+<ds:datastoreItem xmlns:ds="http://schemas.openxmlformats.org/officeDocument/2006/customXml" ds:itemID="{251FFA2E-19AC-4C13-9414-FF4E2D3C0B44}">
   <ds:schemaRefs>
     <ds:schemaRef ds:uri="http://schemas.openxmlformats.org/officeDocument/2006/bibliography"/>
   </ds:schemaRefs>

--- a/Document/Review1_v1.0.1.docx
+++ b/Document/Review1_v1.0.1.docx
@@ -3974,10 +3974,10 @@
             <v:path o:extrusionok="f" gradientshapeok="t" o:connecttype="rect"/>
             <o:lock v:ext="edit" aspectratio="t"/>
           </v:shapetype>
-          <v:shape id="_x0000_i1025" type="#_x0000_t75" style="width:300.25pt;height:237.05pt" o:ole="">
+          <v:shape id="_x0000_i1025" type="#_x0000_t75" style="width:300.55pt;height:236.95pt" o:ole="">
             <v:imagedata r:id="rId10" o:title=""/>
           </v:shape>
-          <o:OLEObject Type="Embed" ProgID="Visio.Drawing.11" ShapeID="_x0000_i1025" DrawAspect="Content" ObjectID="_1481726908" r:id="rId11"/>
+          <o:OLEObject Type="Embed" ProgID="Visio.Drawing.11" ShapeID="_x0000_i1025" DrawAspect="Content" ObjectID="_1481733849" r:id="rId11"/>
         </w:object>
       </w:r>
     </w:p>
@@ -4039,10 +4039,10 @@
       </w:pPr>
       <w:r>
         <w:object w:dxaOrig="8520" w:dyaOrig="4740">
-          <v:shape id="_x0000_i1026" type="#_x0000_t75" style="width:426.55pt;height:237.05pt" o:ole="">
+          <v:shape id="_x0000_i1026" type="#_x0000_t75" style="width:426.15pt;height:236.95pt" o:ole="">
             <v:imagedata r:id="rId12" o:title=""/>
           </v:shape>
-          <o:OLEObject Type="Embed" ProgID="Visio.Drawing.11" ShapeID="_x0000_i1026" DrawAspect="Content" ObjectID="_1481726909" r:id="rId13"/>
+          <o:OLEObject Type="Embed" ProgID="Visio.Drawing.11" ShapeID="_x0000_i1026" DrawAspect="Content" ObjectID="_1481733850" r:id="rId13"/>
         </w:object>
       </w:r>
     </w:p>
@@ -4108,10 +4108,10 @@
       </w:pPr>
       <w:r>
         <w:object w:dxaOrig="6000" w:dyaOrig="4740">
-          <v:shape id="_x0000_i1027" type="#_x0000_t75" style="width:300.25pt;height:237.05pt" o:ole="">
+          <v:shape id="_x0000_i1027" type="#_x0000_t75" style="width:300.55pt;height:236.95pt" o:ole="">
             <v:imagedata r:id="rId14" o:title=""/>
           </v:shape>
-          <o:OLEObject Type="Embed" ProgID="Visio.Drawing.11" ShapeID="_x0000_i1027" DrawAspect="Content" ObjectID="_1481726910" r:id="rId15"/>
+          <o:OLEObject Type="Embed" ProgID="Visio.Drawing.11" ShapeID="_x0000_i1027" DrawAspect="Content" ObjectID="_1481733851" r:id="rId15"/>
         </w:object>
       </w:r>
     </w:p>
@@ -4163,10 +4163,10 @@
       </w:pPr>
       <w:r>
         <w:object w:dxaOrig="6000" w:dyaOrig="4740">
-          <v:shape id="_x0000_i1028" type="#_x0000_t75" style="width:300.25pt;height:237.05pt" o:ole="">
+          <v:shape id="_x0000_i1028" type="#_x0000_t75" style="width:300.55pt;height:236.95pt" o:ole="">
             <v:imagedata r:id="rId16" o:title=""/>
           </v:shape>
-          <o:OLEObject Type="Embed" ProgID="Visio.Drawing.11" ShapeID="_x0000_i1028" DrawAspect="Content" ObjectID="_1481726911" r:id="rId17"/>
+          <o:OLEObject Type="Embed" ProgID="Visio.Drawing.11" ShapeID="_x0000_i1028" DrawAspect="Content" ObjectID="_1481733852" r:id="rId17"/>
         </w:object>
       </w:r>
     </w:p>
@@ -4250,10 +4250,10 @@
       </w:pPr>
       <w:r>
         <w:object w:dxaOrig="6000" w:dyaOrig="4740">
-          <v:shape id="_x0000_i1029" type="#_x0000_t75" style="width:300.25pt;height:237.05pt" o:ole="">
+          <v:shape id="_x0000_i1029" type="#_x0000_t75" style="width:300.55pt;height:236.95pt" o:ole="">
             <v:imagedata r:id="rId18" o:title=""/>
           </v:shape>
-          <o:OLEObject Type="Embed" ProgID="Visio.Drawing.11" ShapeID="_x0000_i1029" DrawAspect="Content" ObjectID="_1481726912" r:id="rId19"/>
+          <o:OLEObject Type="Embed" ProgID="Visio.Drawing.11" ShapeID="_x0000_i1029" DrawAspect="Content" ObjectID="_1481733853" r:id="rId19"/>
         </w:object>
       </w:r>
     </w:p>
@@ -8629,10 +8629,10 @@
       </w:pPr>
       <w:r>
         <w:object w:dxaOrig="7981" w:dyaOrig="6181">
-          <v:shape id="_x0000_i1030" type="#_x0000_t75" style="width:400.1pt;height:309.75pt" o:ole="">
+          <v:shape id="_x0000_i1030" type="#_x0000_t75" style="width:400.2pt;height:309.75pt" o:ole="">
             <v:imagedata r:id="rId20" o:title=""/>
           </v:shape>
-          <o:OLEObject Type="Embed" ProgID="Visio.Drawing.15" ShapeID="_x0000_i1030" DrawAspect="Content" ObjectID="_1481726913" r:id="rId21"/>
+          <o:OLEObject Type="Embed" ProgID="Visio.Drawing.15" ShapeID="_x0000_i1030" DrawAspect="Content" ObjectID="_1481733854" r:id="rId21"/>
         </w:object>
       </w:r>
     </w:p>
@@ -8693,10 +8693,10 @@
       </w:pPr>
       <w:r>
         <w:object w:dxaOrig="8146" w:dyaOrig="1200">
-          <v:shape id="_x0000_i1031" type="#_x0000_t75" style="width:406.2pt;height:59.75pt" o:ole="">
+          <v:shape id="_x0000_i1031" type="#_x0000_t75" style="width:406.05pt;height:59.45pt" o:ole="">
             <v:imagedata r:id="rId22" o:title=""/>
           </v:shape>
-          <o:OLEObject Type="Embed" ProgID="Visio.Drawing.15" ShapeID="_x0000_i1031" DrawAspect="Content" ObjectID="_1481726914" r:id="rId23"/>
+          <o:OLEObject Type="Embed" ProgID="Visio.Drawing.15" ShapeID="_x0000_i1031" DrawAspect="Content" ObjectID="_1481733855" r:id="rId23"/>
         </w:object>
       </w:r>
     </w:p>
@@ -8745,10 +8745,10 @@
       </w:pPr>
       <w:r>
         <w:object w:dxaOrig="10694" w:dyaOrig="6025">
-          <v:shape id="_x0000_i1032" type="#_x0000_t75" style="width:468pt;height:264.25pt" o:ole="">
+          <v:shape id="_x0000_i1032" type="#_x0000_t75" style="width:468pt;height:264.55pt" o:ole="">
             <v:imagedata r:id="rId24" o:title=""/>
           </v:shape>
-          <o:OLEObject Type="Embed" ProgID="Visio.Drawing.11" ShapeID="_x0000_i1032" DrawAspect="Content" ObjectID="_1481726915" r:id="rId25"/>
+          <o:OLEObject Type="Embed" ProgID="Visio.Drawing.11" ShapeID="_x0000_i1032" DrawAspect="Content" ObjectID="_1481733856" r:id="rId25"/>
         </w:object>
       </w:r>
     </w:p>
@@ -8765,10 +8765,10 @@
       </w:pPr>
       <w:r>
         <w:object w:dxaOrig="9155" w:dyaOrig="6025">
-          <v:shape id="_x0000_i1033" type="#_x0000_t75" style="width:458.5pt;height:301.6pt" o:ole="">
+          <v:shape id="_x0000_i1033" type="#_x0000_t75" style="width:458.8pt;height:301.4pt" o:ole="">
             <v:imagedata r:id="rId26" o:title=""/>
           </v:shape>
-          <o:OLEObject Type="Embed" ProgID="Visio.Drawing.11" ShapeID="_x0000_i1033" DrawAspect="Content" ObjectID="_1481726916" r:id="rId27"/>
+          <o:OLEObject Type="Embed" ProgID="Visio.Drawing.11" ShapeID="_x0000_i1033" DrawAspect="Content" ObjectID="_1481733857" r:id="rId27"/>
         </w:object>
       </w:r>
     </w:p>
@@ -8785,10 +8785,10 @@
       </w:pPr>
       <w:r>
         <w:object w:dxaOrig="10694" w:dyaOrig="6025">
-          <v:shape id="_x0000_i1034" type="#_x0000_t75" style="width:468pt;height:264.25pt" o:ole="">
+          <v:shape id="_x0000_i1034" type="#_x0000_t75" style="width:468pt;height:264.55pt" o:ole="">
             <v:imagedata r:id="rId28" o:title=""/>
           </v:shape>
-          <o:OLEObject Type="Embed" ProgID="Visio.Drawing.11" ShapeID="_x0000_i1034" DrawAspect="Content" ObjectID="_1481726917" r:id="rId29"/>
+          <o:OLEObject Type="Embed" ProgID="Visio.Drawing.11" ShapeID="_x0000_i1034" DrawAspect="Content" ObjectID="_1481733858" r:id="rId29"/>
         </w:object>
       </w:r>
     </w:p>
@@ -8805,10 +8805,10 @@
       </w:pPr>
       <w:r>
         <w:object w:dxaOrig="10721" w:dyaOrig="6025">
-          <v:shape id="_x0000_i1035" type="#_x0000_t75" style="width:468pt;height:262.2pt" o:ole="">
+          <v:shape id="_x0000_i1035" type="#_x0000_t75" style="width:468pt;height:262.05pt" o:ole="">
             <v:imagedata r:id="rId30" o:title=""/>
           </v:shape>
-          <o:OLEObject Type="Embed" ProgID="Visio.Drawing.11" ShapeID="_x0000_i1035" DrawAspect="Content" ObjectID="_1481726918" r:id="rId31"/>
+          <o:OLEObject Type="Embed" ProgID="Visio.Drawing.11" ShapeID="_x0000_i1035" DrawAspect="Content" ObjectID="_1481733859" r:id="rId31"/>
         </w:object>
       </w:r>
     </w:p>
@@ -8825,10 +8825,10 @@
       </w:pPr>
       <w:r>
         <w:object w:dxaOrig="10721" w:dyaOrig="6025">
-          <v:shape id="_x0000_i1036" type="#_x0000_t75" style="width:468pt;height:262.2pt" o:ole="">
+          <v:shape id="_x0000_i1036" type="#_x0000_t75" style="width:468pt;height:262.05pt" o:ole="">
             <v:imagedata r:id="rId32" o:title=""/>
           </v:shape>
-          <o:OLEObject Type="Embed" ProgID="Visio.Drawing.11" ShapeID="_x0000_i1036" DrawAspect="Content" ObjectID="_1481726919" r:id="rId33"/>
+          <o:OLEObject Type="Embed" ProgID="Visio.Drawing.11" ShapeID="_x0000_i1036" DrawAspect="Content" ObjectID="_1481733860" r:id="rId33"/>
         </w:object>
       </w:r>
     </w:p>
@@ -8850,10 +8850,10 @@
       </w:pPr>
       <w:r>
         <w:object w:dxaOrig="7549" w:dyaOrig="6025">
-          <v:shape id="_x0000_i1037" type="#_x0000_t75" style="width:377pt;height:301.6pt" o:ole="">
+          <v:shape id="_x0000_i1037" type="#_x0000_t75" style="width:376.75pt;height:301.4pt" o:ole="">
             <v:imagedata r:id="rId34" o:title=""/>
           </v:shape>
-          <o:OLEObject Type="Embed" ProgID="Visio.Drawing.11" ShapeID="_x0000_i1037" DrawAspect="Content" ObjectID="_1481726920" r:id="rId35"/>
+          <o:OLEObject Type="Embed" ProgID="Visio.Drawing.11" ShapeID="_x0000_i1037" DrawAspect="Content" ObjectID="_1481733861" r:id="rId35"/>
         </w:object>
       </w:r>
     </w:p>
@@ -8945,13 +8945,15 @@
         </w:rPr>
       </w:pPr>
       <w:r>
-        <w:object w:dxaOrig="11244" w:dyaOrig="10884">
-          <v:shape id="_x0000_i1038" type="#_x0000_t75" style="width:468pt;height:453.05pt" o:ole="">
+        <w:object w:dxaOrig="10643" w:dyaOrig="10369">
+          <v:shape id="_x0000_i1049" type="#_x0000_t75" style="width:442.9pt;height:6in" o:ole="">
             <v:imagedata r:id="rId36" o:title=""/>
           </v:shape>
-          <o:OLEObject Type="Embed" ProgID="Visio.Drawing.11" ShapeID="_x0000_i1038" DrawAspect="Content" ObjectID="_1481726921" r:id="rId37"/>
+          <o:OLEObject Type="Embed" ProgID="Visio.Drawing.11" ShapeID="_x0000_i1049" DrawAspect="Content" ObjectID="_1481733862" r:id="rId37"/>
         </w:object>
       </w:r>
+      <w:bookmarkStart w:id="16" w:name="_GoBack"/>
+      <w:bookmarkEnd w:id="16"/>
     </w:p>
     <w:p>
       <w:pPr>
@@ -9041,10 +9043,10 @@
       </w:pPr>
       <w:r>
         <w:object w:dxaOrig="7095" w:dyaOrig="4575">
-          <v:shape id="_x0000_i1039" type="#_x0000_t75" style="width:354.55pt;height:229.6pt" o:ole="">
+          <v:shape id="_x0000_i1038" type="#_x0000_t75" style="width:354.15pt;height:229.4pt" o:ole="">
             <v:imagedata r:id="rId38" o:title=""/>
           </v:shape>
-          <o:OLEObject Type="Embed" ProgID="Visio.Drawing.15" ShapeID="_x0000_i1039" DrawAspect="Content" ObjectID="_1481726922" r:id="rId39"/>
+          <o:OLEObject Type="Embed" ProgID="Visio.Drawing.15" ShapeID="_x0000_i1038" DrawAspect="Content" ObjectID="_1481733863" r:id="rId39"/>
         </w:object>
       </w:r>
     </w:p>
@@ -9101,10 +9103,10 @@
       </w:pPr>
       <w:r>
         <w:object w:dxaOrig="8010" w:dyaOrig="5175">
-          <v:shape id="_x0000_i1040" type="#_x0000_t75" style="width:400.75pt;height:258.8pt" o:ole="">
+          <v:shape id="_x0000_i1039" type="#_x0000_t75" style="width:401pt;height:258.7pt" o:ole="">
             <v:imagedata r:id="rId40" o:title=""/>
           </v:shape>
-          <o:OLEObject Type="Embed" ProgID="Visio.Drawing.15" ShapeID="_x0000_i1040" DrawAspect="Content" ObjectID="_1481726923" r:id="rId41"/>
+          <o:OLEObject Type="Embed" ProgID="Visio.Drawing.15" ShapeID="_x0000_i1039" DrawAspect="Content" ObjectID="_1481733864" r:id="rId41"/>
         </w:object>
       </w:r>
     </w:p>
@@ -9167,10 +9169,10 @@
       </w:pPr>
       <w:r>
         <w:object w:dxaOrig="7185" w:dyaOrig="1845">
-          <v:shape id="_x0000_i1041" type="#_x0000_t75" style="width:358.65pt;height:92.4pt" o:ole="">
+          <v:shape id="_x0000_i1040" type="#_x0000_t75" style="width:358.35pt;height:92.1pt" o:ole="">
             <v:imagedata r:id="rId42" o:title=""/>
           </v:shape>
-          <o:OLEObject Type="Embed" ProgID="Visio.Drawing.15" ShapeID="_x0000_i1041" DrawAspect="Content" ObjectID="_1481726924" r:id="rId43"/>
+          <o:OLEObject Type="Embed" ProgID="Visio.Drawing.15" ShapeID="_x0000_i1040" DrawAspect="Content" ObjectID="_1481733865" r:id="rId43"/>
         </w:object>
       </w:r>
     </w:p>
@@ -9223,10 +9225,10 @@
       </w:pPr>
       <w:r>
         <w:object w:dxaOrig="7170" w:dyaOrig="4950">
-          <v:shape id="_x0000_i1042" type="#_x0000_t75" style="width:358.65pt;height:247.9pt" o:ole="">
+          <v:shape id="_x0000_i1041" type="#_x0000_t75" style="width:358.35pt;height:247.8pt" o:ole="">
             <v:imagedata r:id="rId44" o:title=""/>
           </v:shape>
-          <o:OLEObject Type="Embed" ProgID="Visio.Drawing.15" ShapeID="_x0000_i1042" DrawAspect="Content" ObjectID="_1481726925" r:id="rId45"/>
+          <o:OLEObject Type="Embed" ProgID="Visio.Drawing.15" ShapeID="_x0000_i1041" DrawAspect="Content" ObjectID="_1481733866" r:id="rId45"/>
         </w:object>
       </w:r>
     </w:p>
@@ -9283,10 +9285,10 @@
       </w:pPr>
       <w:r>
         <w:object w:dxaOrig="6330" w:dyaOrig="2340">
-          <v:shape id="_x0000_i1043" type="#_x0000_t75" style="width:316.55pt;height:116.85pt" o:ole="">
+          <v:shape id="_x0000_i1042" type="#_x0000_t75" style="width:316.45pt;height:117.2pt" o:ole="">
             <v:imagedata r:id="rId46" o:title=""/>
           </v:shape>
-          <o:OLEObject Type="Embed" ProgID="Visio.Drawing.15" ShapeID="_x0000_i1043" DrawAspect="Content" ObjectID="_1481726926" r:id="rId47"/>
+          <o:OLEObject Type="Embed" ProgID="Visio.Drawing.15" ShapeID="_x0000_i1042" DrawAspect="Content" ObjectID="_1481733867" r:id="rId47"/>
         </w:object>
       </w:r>
     </w:p>
@@ -9329,10 +9331,10 @@
       </w:pPr>
       <w:r>
         <w:object w:dxaOrig="6750" w:dyaOrig="3225">
-          <v:shape id="_x0000_i1044" type="#_x0000_t75" style="width:337.6pt;height:161pt" o:ole="">
+          <v:shape id="_x0000_i1043" type="#_x0000_t75" style="width:337.4pt;height:160.75pt" o:ole="">
             <v:imagedata r:id="rId48" o:title=""/>
           </v:shape>
-          <o:OLEObject Type="Embed" ProgID="Visio.Drawing.15" ShapeID="_x0000_i1044" DrawAspect="Content" ObjectID="_1481726927" r:id="rId49"/>
+          <o:OLEObject Type="Embed" ProgID="Visio.Drawing.15" ShapeID="_x0000_i1043" DrawAspect="Content" ObjectID="_1481733868" r:id="rId49"/>
         </w:object>
       </w:r>
     </w:p>
@@ -9392,10 +9394,10 @@
       </w:pPr>
       <w:r>
         <w:object w:dxaOrig="7455" w:dyaOrig="2670">
-          <v:shape id="_x0000_i1045" type="#_x0000_t75" style="width:373.6pt;height:133.8pt" o:ole="">
+          <v:shape id="_x0000_i1044" type="#_x0000_t75" style="width:373.4pt;height:133.95pt" o:ole="">
             <v:imagedata r:id="rId50" o:title=""/>
           </v:shape>
-          <o:OLEObject Type="Embed" ProgID="Visio.Drawing.15" ShapeID="_x0000_i1045" DrawAspect="Content" ObjectID="_1481726928" r:id="rId51"/>
+          <o:OLEObject Type="Embed" ProgID="Visio.Drawing.15" ShapeID="_x0000_i1044" DrawAspect="Content" ObjectID="_1481733869" r:id="rId51"/>
         </w:object>
       </w:r>
     </w:p>
@@ -9448,10 +9450,10 @@
       </w:pPr>
       <w:r>
         <w:object w:dxaOrig="6585" w:dyaOrig="4260">
-          <v:shape id="_x0000_i1046" type="#_x0000_t75" style="width:329.45pt;height:211.9pt" o:ole="">
+          <v:shape id="_x0000_i1045" type="#_x0000_t75" style="width:329.85pt;height:211.8pt" o:ole="">
             <v:imagedata r:id="rId52" o:title=""/>
           </v:shape>
-          <o:OLEObject Type="Embed" ProgID="Visio.Drawing.15" ShapeID="_x0000_i1046" DrawAspect="Content" ObjectID="_1481726929" r:id="rId53"/>
+          <o:OLEObject Type="Embed" ProgID="Visio.Drawing.15" ShapeID="_x0000_i1045" DrawAspect="Content" ObjectID="_1481733870" r:id="rId53"/>
         </w:object>
       </w:r>
     </w:p>
@@ -9471,7 +9473,7 @@
           <w:szCs w:val="26"/>
         </w:rPr>
       </w:pPr>
-      <w:bookmarkStart w:id="16" w:name="_Toc383409928"/>
+      <w:bookmarkStart w:id="17" w:name="_Toc383409928"/>
       <w:r>
         <w:rPr>
           <w:b/>
@@ -9480,7 +9482,7 @@
         </w:rPr>
         <w:t>Database Relationship Diagram (DRD)</w:t>
       </w:r>
-      <w:bookmarkEnd w:id="16"/>
+      <w:bookmarkEnd w:id="17"/>
     </w:p>
     <w:p>
       <w:pPr>
@@ -9508,7 +9510,7 @@
           <w:sz w:val="26"/>
         </w:rPr>
         <w:pict>
-          <v:shape id="_x0000_i1047" type="#_x0000_t75" style="width:499.25pt;height:319.9pt">
+          <v:shape id="_x0000_i1046" type="#_x0000_t75" style="width:499pt;height:319.8pt">
             <v:imagedata r:id="rId54" o:title="Diagram"/>
           </v:shape>
         </w:pict>
@@ -18236,7 +18238,7 @@
           <w:szCs w:val="26"/>
         </w:rPr>
       </w:pPr>
-      <w:bookmarkStart w:id="17" w:name="_Toc383409929"/>
+      <w:bookmarkStart w:id="18" w:name="_Toc383409929"/>
       <w:r>
         <w:rPr>
           <w:b/>
@@ -18270,7 +18272,7 @@
         <w:lastRenderedPageBreak/>
         <w:t>Algorithms</w:t>
       </w:r>
-      <w:bookmarkEnd w:id="17"/>
+      <w:bookmarkEnd w:id="18"/>
     </w:p>
     <w:p>
       <w:pPr>
@@ -18313,10 +18315,10 @@
       </w:pPr>
       <w:r>
         <w:object w:dxaOrig="7815" w:dyaOrig="12660">
-          <v:shape id="_x0000_i1048" type="#_x0000_t75" style="width:307.7pt;height:496.55pt" o:ole="">
+          <v:shape id="_x0000_i1047" type="#_x0000_t75" style="width:307.25pt;height:496.45pt" o:ole="">
             <v:imagedata r:id="rId55" o:title=""/>
           </v:shape>
-          <o:OLEObject Type="Embed" ProgID="Visio.Drawing.15" ShapeID="_x0000_i1048" DrawAspect="Content" ObjectID="_1481726930" r:id="rId56"/>
+          <o:OLEObject Type="Embed" ProgID="Visio.Drawing.15" ShapeID="_x0000_i1047" DrawAspect="Content" ObjectID="_1481733871" r:id="rId56"/>
         </w:object>
       </w:r>
     </w:p>
@@ -18403,10 +18405,10 @@
       </w:pPr>
       <w:r>
         <w:object w:dxaOrig="11235" w:dyaOrig="11400">
-          <v:shape id="_x0000_i1049" type="#_x0000_t75" style="width:444.9pt;height:451.7pt" o:ole="">
+          <v:shape id="_x0000_i1048" type="#_x0000_t75" style="width:444.55pt;height:451.25pt" o:ole="">
             <v:imagedata r:id="rId57" o:title=""/>
           </v:shape>
-          <o:OLEObject Type="Embed" ProgID="Visio.Drawing.15" ShapeID="_x0000_i1049" DrawAspect="Content" ObjectID="_1481726931" r:id="rId58"/>
+          <o:OLEObject Type="Embed" ProgID="Visio.Drawing.15" ShapeID="_x0000_i1048" DrawAspect="Content" ObjectID="_1481733872" r:id="rId58"/>
         </w:object>
       </w:r>
     </w:p>
@@ -18505,7 +18507,7 @@
           <w:sz w:val="26"/>
         </w:rPr>
       </w:pPr>
-      <w:bookmarkStart w:id="18" w:name="_Toc383409930"/>
+      <w:bookmarkStart w:id="19" w:name="_Toc383409930"/>
       <w:r>
         <w:rPr>
           <w:b/>
@@ -18530,7 +18532,7 @@
         </w:rPr>
         <w:t>Sheet</w:t>
       </w:r>
-      <w:bookmarkEnd w:id="18"/>
+      <w:bookmarkEnd w:id="19"/>
     </w:p>
     <w:p>
       <w:pPr>
@@ -20462,7 +20464,7 @@
           <w:szCs w:val="160"/>
         </w:rPr>
       </w:pPr>
-      <w:bookmarkStart w:id="19" w:name="_Toc383409931"/>
+      <w:bookmarkStart w:id="20" w:name="_Toc383409931"/>
     </w:p>
     <w:p>
       <w:pPr>
@@ -20480,7 +20482,7 @@
         </w:rPr>
         <w:t>REVIEW 3</w:t>
       </w:r>
-      <w:bookmarkEnd w:id="19"/>
+      <w:bookmarkEnd w:id="20"/>
     </w:p>
     <w:p>
       <w:pPr>
@@ -20851,13 +20853,7 @@
               <w:jc w:val="center"/>
             </w:pPr>
             <w:r>
-              <w:t xml:space="preserve">Tab </w:t>
-            </w:r>
-            <w:r>
-              <w:t>Book</w:t>
-            </w:r>
-            <w:r>
-              <w:t xml:space="preserve"> Management</w:t>
+              <w:t>Tab Book Management</w:t>
             </w:r>
           </w:p>
         </w:tc>
@@ -20922,13 +20918,7 @@
               <w:jc w:val="center"/>
             </w:pPr>
             <w:r>
-              <w:t xml:space="preserve">Tab </w:t>
-            </w:r>
-            <w:r>
-              <w:t>Staff</w:t>
-            </w:r>
-            <w:r>
-              <w:t xml:space="preserve"> Management</w:t>
+              <w:t>Tab Staff Management</w:t>
             </w:r>
           </w:p>
         </w:tc>
@@ -20960,10 +20950,7 @@
           </w:tcPr>
           <w:p>
             <w:r>
-              <w:t>Staff Management</w:t>
-            </w:r>
-            <w:r>
-              <w:t xml:space="preserve"> menu(only for </w:t>
+              <w:t xml:space="preserve">Staff Management menu(only for </w:t>
             </w:r>
             <w:r>
               <w:t>Admin</w:t>
@@ -21217,12 +21204,7 @@
           </w:tcPr>
           <w:p>
             <w:r>
-              <w:t>Show system’s current  date.</w:t>
-            </w:r>
-            <w:bookmarkStart w:id="20" w:name="_GoBack"/>
-            <w:bookmarkEnd w:id="20"/>
-            <w:r>
-              <w:t xml:space="preserve"> </w:t>
+              <w:t xml:space="preserve">Show system’s current  date. </w:t>
             </w:r>
           </w:p>
         </w:tc>
@@ -21740,7 +21722,7 @@
               <w:rStyle w:val="PageNumber"/>
               <w:noProof/>
             </w:rPr>
-            <w:t>31</w:t>
+            <w:t>27</w:t>
           </w:r>
           <w:r>
             <w:rPr>
@@ -23865,7 +23847,7 @@
 </file>
 
 <file path=customXml/itemProps1.xml><?xml version="1.0" encoding="utf-8"?>
-<ds:datastoreItem xmlns:ds="http://schemas.openxmlformats.org/officeDocument/2006/customXml" ds:itemID="{251FFA2E-19AC-4C13-9414-FF4E2D3C0B44}">
+<ds:datastoreItem xmlns:ds="http://schemas.openxmlformats.org/officeDocument/2006/customXml" ds:itemID="{4E9CCAE8-A29D-4565-A6BE-B257C53473C9}">
   <ds:schemaRefs>
     <ds:schemaRef ds:uri="http://schemas.openxmlformats.org/officeDocument/2006/bibliography"/>
   </ds:schemaRefs>

--- a/Document/Review1_v1.0.1.docx
+++ b/Document/Review1_v1.0.1.docx
@@ -1,6 +1,6 @@
 
 <file path=word/document.xml><?xml version="1.0" encoding="utf-8"?>
-<w:document xmlns:wpc="http://schemas.microsoft.com/office/word/2010/wordprocessingCanvas" xmlns:mc="http://schemas.openxmlformats.org/markup-compatibility/2006" xmlns:o="urn:schemas-microsoft-com:office:office" xmlns:r="http://schemas.openxmlformats.org/officeDocument/2006/relationships" xmlns:m="http://schemas.openxmlformats.org/officeDocument/2006/math" xmlns:v="urn:schemas-microsoft-com:vml" xmlns:wp14="http://schemas.microsoft.com/office/word/2010/wordprocessingDrawing" xmlns:wp="http://schemas.openxmlformats.org/drawingml/2006/wordprocessingDrawing" xmlns:w10="urn:schemas-microsoft-com:office:word" xmlns:w="http://schemas.openxmlformats.org/wordprocessingml/2006/main" xmlns:w14="http://schemas.microsoft.com/office/word/2010/wordml" xmlns:w15="http://schemas.microsoft.com/office/word/2012/wordml" xmlns:wpg="http://schemas.microsoft.com/office/word/2010/wordprocessingGroup" xmlns:wpi="http://schemas.microsoft.com/office/word/2010/wordprocessingInk" xmlns:wne="http://schemas.microsoft.com/office/word/2006/wordml" xmlns:wps="http://schemas.microsoft.com/office/word/2010/wordprocessingShape" mc:Ignorable="w14 w15 wp14">
+<w:document xmlns:wpc="http://schemas.microsoft.com/office/word/2010/wordprocessingCanvas" xmlns:mc="http://schemas.openxmlformats.org/markup-compatibility/2006" xmlns:o="urn:schemas-microsoft-com:office:office" xmlns:r="http://schemas.openxmlformats.org/officeDocument/2006/relationships" xmlns:m="http://schemas.openxmlformats.org/officeDocument/2006/math" xmlns:v="urn:schemas-microsoft-com:vml" xmlns:wp14="http://schemas.microsoft.com/office/word/2010/wordprocessingDrawing" xmlns:wp="http://schemas.openxmlformats.org/drawingml/2006/wordprocessingDrawing" xmlns:w10="urn:schemas-microsoft-com:office:word" xmlns:w="http://schemas.openxmlformats.org/wordprocessingml/2006/main" xmlns:w14="http://schemas.microsoft.com/office/word/2010/wordml" xmlns:wpg="http://schemas.microsoft.com/office/word/2010/wordprocessingGroup" xmlns:wpi="http://schemas.microsoft.com/office/word/2010/wordprocessingInk" xmlns:wne="http://schemas.microsoft.com/office/word/2006/wordml" xmlns:wps="http://schemas.microsoft.com/office/word/2010/wordprocessingShape" mc:Ignorable="w14 wp14">
   <w:body>
     <w:tbl>
       <w:tblPr>
@@ -70,7 +70,7 @@
                           </pic:cNvPicPr>
                         </pic:nvPicPr>
                         <pic:blipFill rotWithShape="1">
-                          <a:blip r:embed="rId8">
+                          <a:blip r:embed="rId9">
                             <a:extLst>
                               <a:ext uri="{28A0092B-C50C-407E-A947-70E740481C1C}">
                                 <a14:useLocalDpi xmlns:a14="http://schemas.microsoft.com/office/drawing/2010/main" val="0"/>
@@ -167,7 +167,7 @@
                           </pic:cNvPicPr>
                         </pic:nvPicPr>
                         <pic:blipFill rotWithShape="1">
-                          <a:blip r:embed="rId8">
+                          <a:blip r:embed="rId9">
                             <a:extLst>
                               <a:ext uri="{28A0092B-C50C-407E-A947-70E740481C1C}">
                                 <a14:useLocalDpi xmlns:a14="http://schemas.microsoft.com/office/drawing/2010/main" val="0"/>
@@ -257,7 +257,7 @@
                           </pic:cNvPicPr>
                         </pic:nvPicPr>
                         <pic:blipFill rotWithShape="1">
-                          <a:blip r:embed="rId8">
+                          <a:blip r:embed="rId9">
                             <a:extLst>
                               <a:ext uri="{28A0092B-C50C-407E-A947-70E740481C1C}">
                                 <a14:useLocalDpi xmlns:a14="http://schemas.microsoft.com/office/drawing/2010/main" val="0"/>
@@ -444,7 +444,7 @@
                     </pic:cNvPicPr>
                   </pic:nvPicPr>
                   <pic:blipFill>
-                    <a:blip r:embed="rId9">
+                    <a:blip r:embed="rId10">
                       <a:extLst>
                         <a:ext uri="{28A0092B-C50C-407E-A947-70E740481C1C}">
                           <a14:useLocalDpi xmlns:a14="http://schemas.microsoft.com/office/drawing/2010/main" val="0"/>
@@ -3975,9 +3975,9 @@
             <o:lock v:ext="edit" aspectratio="t"/>
           </v:shapetype>
           <v:shape id="_x0000_i1025" type="#_x0000_t75" style="width:300.55pt;height:236.95pt" o:ole="">
-            <v:imagedata r:id="rId10" o:title=""/>
+            <v:imagedata r:id="rId11" o:title=""/>
           </v:shape>
-          <o:OLEObject Type="Embed" ProgID="Visio.Drawing.11" ShapeID="_x0000_i1025" DrawAspect="Content" ObjectID="_1481733849" r:id="rId11"/>
+          <o:OLEObject Type="Embed" ProgID="Visio.Drawing.11" ShapeID="_x0000_i1025" DrawAspect="Content" ObjectID="_1481887154" r:id="rId12"/>
         </w:object>
       </w:r>
     </w:p>
@@ -4040,9 +4040,9 @@
       <w:r>
         <w:object w:dxaOrig="8520" w:dyaOrig="4740">
           <v:shape id="_x0000_i1026" type="#_x0000_t75" style="width:426.15pt;height:236.95pt" o:ole="">
-            <v:imagedata r:id="rId12" o:title=""/>
+            <v:imagedata r:id="rId13" o:title=""/>
           </v:shape>
-          <o:OLEObject Type="Embed" ProgID="Visio.Drawing.11" ShapeID="_x0000_i1026" DrawAspect="Content" ObjectID="_1481733850" r:id="rId13"/>
+          <o:OLEObject Type="Embed" ProgID="Visio.Drawing.11" ShapeID="_x0000_i1026" DrawAspect="Content" ObjectID="_1481887155" r:id="rId14"/>
         </w:object>
       </w:r>
     </w:p>
@@ -4109,9 +4109,9 @@
       <w:r>
         <w:object w:dxaOrig="6000" w:dyaOrig="4740">
           <v:shape id="_x0000_i1027" type="#_x0000_t75" style="width:300.55pt;height:236.95pt" o:ole="">
-            <v:imagedata r:id="rId14" o:title=""/>
+            <v:imagedata r:id="rId15" o:title=""/>
           </v:shape>
-          <o:OLEObject Type="Embed" ProgID="Visio.Drawing.11" ShapeID="_x0000_i1027" DrawAspect="Content" ObjectID="_1481733851" r:id="rId15"/>
+          <o:OLEObject Type="Embed" ProgID="Visio.Drawing.11" ShapeID="_x0000_i1027" DrawAspect="Content" ObjectID="_1481887156" r:id="rId16"/>
         </w:object>
       </w:r>
     </w:p>
@@ -4164,9 +4164,9 @@
       <w:r>
         <w:object w:dxaOrig="6000" w:dyaOrig="4740">
           <v:shape id="_x0000_i1028" type="#_x0000_t75" style="width:300.55pt;height:236.95pt" o:ole="">
-            <v:imagedata r:id="rId16" o:title=""/>
+            <v:imagedata r:id="rId17" o:title=""/>
           </v:shape>
-          <o:OLEObject Type="Embed" ProgID="Visio.Drawing.11" ShapeID="_x0000_i1028" DrawAspect="Content" ObjectID="_1481733852" r:id="rId17"/>
+          <o:OLEObject Type="Embed" ProgID="Visio.Drawing.11" ShapeID="_x0000_i1028" DrawAspect="Content" ObjectID="_1481887157" r:id="rId18"/>
         </w:object>
       </w:r>
     </w:p>
@@ -4251,9 +4251,9 @@
       <w:r>
         <w:object w:dxaOrig="6000" w:dyaOrig="4740">
           <v:shape id="_x0000_i1029" type="#_x0000_t75" style="width:300.55pt;height:236.95pt" o:ole="">
-            <v:imagedata r:id="rId18" o:title=""/>
+            <v:imagedata r:id="rId19" o:title=""/>
           </v:shape>
-          <o:OLEObject Type="Embed" ProgID="Visio.Drawing.11" ShapeID="_x0000_i1029" DrawAspect="Content" ObjectID="_1481733853" r:id="rId19"/>
+          <o:OLEObject Type="Embed" ProgID="Visio.Drawing.11" ShapeID="_x0000_i1029" DrawAspect="Content" ObjectID="_1481887158" r:id="rId20"/>
         </w:object>
       </w:r>
     </w:p>
@@ -7278,7 +7278,7 @@
           </mc:Choice>
           <mc:Fallback>
             <w:pict>
-              <v:group w14:anchorId="4DDF9B37" id="Canvas 11364" o:spid="_x0000_s1026" editas="canvas" style="width:429.75pt;height:281.25pt;mso-position-horizontal-relative:char;mso-position-vertical-relative:line" coordsize="54578,35718" o:gfxdata="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">
+              <v:group id="Canvas 11364" o:spid="_x0000_s1026" editas="canvas" style="width:429.75pt;height:281.25pt;mso-position-horizontal-relative:char;mso-position-vertical-relative:line" coordsize="54578,35718" o:gfxdata="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">
                 <v:shape id="_x0000_s1027" type="#_x0000_t75" style="position:absolute;width:54578;height:35718;visibility:visible;mso-wrap-style:square">
                   <v:fill o:detectmouseclick="t"/>
                   <v:path o:connecttype="none"/>
@@ -8344,7 +8344,7 @@
           </mc:Choice>
           <mc:Fallback>
             <w:pict>
-              <v:group w14:anchorId="370E0832" id="Canvas 1079" o:spid="_x0000_s1034" editas="canvas" style="width:504.65pt;height:253.95pt;mso-position-horizontal-relative:char;mso-position-vertical-relative:line" coordsize="64090,32251" o:gfxdata="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">
+              <v:group id="Canvas 1079" o:spid="_x0000_s1034" editas="canvas" style="width:504.65pt;height:253.95pt;mso-position-horizontal-relative:char;mso-position-vertical-relative:line" coordsize="64090,32251" o:gfxdata="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">
                 <v:shape id="_x0000_s1035" type="#_x0000_t75" style="position:absolute;width:64090;height:32251;visibility:visible;mso-wrap-style:square">
                   <v:fill o:detectmouseclick="t"/>
                   <v:path o:connecttype="none"/>
@@ -8430,8 +8430,8 @@
                   <v:stroke joinstyle="miter"/>
                   <v:path gradientshapeok="t" o:connecttype="rect"/>
                 </v:shapetype>
-                <v:shape id="Text Box 1792" o:spid="_x0000_s1041" type="#_x0000_t202" style="position:absolute;left:28812;top:359;width:35195;height:31897;visibility:visible;mso-wrap-style:square;v-text-anchor:top" o:gfxdata="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" fillcolor="#91bce3 [2164]" strokecolor="#5b9bd5 [3204]" strokeweight=".5pt">
-                  <v:fill color2="#7aaddd [2612]" rotate="t" colors="0 #b1cbe9;.5 #a3c1e5;1 #92b9e4" focus="100%" type="gradient">
+                <v:shape id="Text Box 1792" o:spid="_x0000_s1041" type="#_x0000_t202" style="position:absolute;left:28812;top:359;width:35195;height:31897;visibility:visible;mso-wrap-style:square;v-text-anchor:top" o:gfxdata="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" fillcolor="#060f17 [324]" strokecolor="#5b9bd5 [3204]" strokeweight=".5pt">
+                  <v:fill color2="#03070b [164]" rotate="t" colors="0 #b1cbe9;.5 #a3c1e5;1 #92b9e4" focus="100%" type="gradient">
                     <o:fill v:ext="view" type="gradientUnscaled"/>
                   </v:fill>
                   <v:textbox>
@@ -8630,9 +8630,9 @@
       <w:r>
         <w:object w:dxaOrig="7981" w:dyaOrig="6181">
           <v:shape id="_x0000_i1030" type="#_x0000_t75" style="width:400.2pt;height:309.75pt" o:ole="">
-            <v:imagedata r:id="rId20" o:title=""/>
+            <v:imagedata r:id="rId21" o:title=""/>
           </v:shape>
-          <o:OLEObject Type="Embed" ProgID="Visio.Drawing.15" ShapeID="_x0000_i1030" DrawAspect="Content" ObjectID="_1481733854" r:id="rId21"/>
+          <o:OLEObject Type="Embed" ProgID="Visio.Drawing.15" ShapeID="_x0000_i1030" DrawAspect="Content" ObjectID="_1481887159" r:id="rId22"/>
         </w:object>
       </w:r>
     </w:p>
@@ -8694,9 +8694,9 @@
       <w:r>
         <w:object w:dxaOrig="8146" w:dyaOrig="1200">
           <v:shape id="_x0000_i1031" type="#_x0000_t75" style="width:406.05pt;height:59.45pt" o:ole="">
-            <v:imagedata r:id="rId22" o:title=""/>
+            <v:imagedata r:id="rId23" o:title=""/>
           </v:shape>
-          <o:OLEObject Type="Embed" ProgID="Visio.Drawing.15" ShapeID="_x0000_i1031" DrawAspect="Content" ObjectID="_1481733855" r:id="rId23"/>
+          <o:OLEObject Type="Embed" ProgID="Visio.Drawing.15" ShapeID="_x0000_i1031" DrawAspect="Content" ObjectID="_1481887160" r:id="rId24"/>
         </w:object>
       </w:r>
     </w:p>
@@ -8746,9 +8746,9 @@
       <w:r>
         <w:object w:dxaOrig="10694" w:dyaOrig="6025">
           <v:shape id="_x0000_i1032" type="#_x0000_t75" style="width:468pt;height:264.55pt" o:ole="">
-            <v:imagedata r:id="rId24" o:title=""/>
+            <v:imagedata r:id="rId25" o:title=""/>
           </v:shape>
-          <o:OLEObject Type="Embed" ProgID="Visio.Drawing.11" ShapeID="_x0000_i1032" DrawAspect="Content" ObjectID="_1481733856" r:id="rId25"/>
+          <o:OLEObject Type="Embed" ProgID="Visio.Drawing.11" ShapeID="_x0000_i1032" DrawAspect="Content" ObjectID="_1481887161" r:id="rId26"/>
         </w:object>
       </w:r>
     </w:p>
@@ -8766,9 +8766,9 @@
       <w:r>
         <w:object w:dxaOrig="9155" w:dyaOrig="6025">
           <v:shape id="_x0000_i1033" type="#_x0000_t75" style="width:458.8pt;height:301.4pt" o:ole="">
-            <v:imagedata r:id="rId26" o:title=""/>
+            <v:imagedata r:id="rId27" o:title=""/>
           </v:shape>
-          <o:OLEObject Type="Embed" ProgID="Visio.Drawing.11" ShapeID="_x0000_i1033" DrawAspect="Content" ObjectID="_1481733857" r:id="rId27"/>
+          <o:OLEObject Type="Embed" ProgID="Visio.Drawing.11" ShapeID="_x0000_i1033" DrawAspect="Content" ObjectID="_1481887162" r:id="rId28"/>
         </w:object>
       </w:r>
     </w:p>
@@ -8786,9 +8786,9 @@
       <w:r>
         <w:object w:dxaOrig="10694" w:dyaOrig="6025">
           <v:shape id="_x0000_i1034" type="#_x0000_t75" style="width:468pt;height:264.55pt" o:ole="">
-            <v:imagedata r:id="rId28" o:title=""/>
+            <v:imagedata r:id="rId29" o:title=""/>
           </v:shape>
-          <o:OLEObject Type="Embed" ProgID="Visio.Drawing.11" ShapeID="_x0000_i1034" DrawAspect="Content" ObjectID="_1481733858" r:id="rId29"/>
+          <o:OLEObject Type="Embed" ProgID="Visio.Drawing.11" ShapeID="_x0000_i1034" DrawAspect="Content" ObjectID="_1481887163" r:id="rId30"/>
         </w:object>
       </w:r>
     </w:p>
@@ -8806,9 +8806,9 @@
       <w:r>
         <w:object w:dxaOrig="10721" w:dyaOrig="6025">
           <v:shape id="_x0000_i1035" type="#_x0000_t75" style="width:468pt;height:262.05pt" o:ole="">
-            <v:imagedata r:id="rId30" o:title=""/>
+            <v:imagedata r:id="rId31" o:title=""/>
           </v:shape>
-          <o:OLEObject Type="Embed" ProgID="Visio.Drawing.11" ShapeID="_x0000_i1035" DrawAspect="Content" ObjectID="_1481733859" r:id="rId31"/>
+          <o:OLEObject Type="Embed" ProgID="Visio.Drawing.11" ShapeID="_x0000_i1035" DrawAspect="Content" ObjectID="_1481887164" r:id="rId32"/>
         </w:object>
       </w:r>
     </w:p>
@@ -8826,9 +8826,9 @@
       <w:r>
         <w:object w:dxaOrig="10721" w:dyaOrig="6025">
           <v:shape id="_x0000_i1036" type="#_x0000_t75" style="width:468pt;height:262.05pt" o:ole="">
-            <v:imagedata r:id="rId32" o:title=""/>
+            <v:imagedata r:id="rId33" o:title=""/>
           </v:shape>
-          <o:OLEObject Type="Embed" ProgID="Visio.Drawing.11" ShapeID="_x0000_i1036" DrawAspect="Content" ObjectID="_1481733860" r:id="rId33"/>
+          <o:OLEObject Type="Embed" ProgID="Visio.Drawing.11" ShapeID="_x0000_i1036" DrawAspect="Content" ObjectID="_1481887165" r:id="rId34"/>
         </w:object>
       </w:r>
     </w:p>
@@ -8851,9 +8851,9 @@
       <w:r>
         <w:object w:dxaOrig="7549" w:dyaOrig="6025">
           <v:shape id="_x0000_i1037" type="#_x0000_t75" style="width:376.75pt;height:301.4pt" o:ole="">
-            <v:imagedata r:id="rId34" o:title=""/>
+            <v:imagedata r:id="rId35" o:title=""/>
           </v:shape>
-          <o:OLEObject Type="Embed" ProgID="Visio.Drawing.11" ShapeID="_x0000_i1037" DrawAspect="Content" ObjectID="_1481733861" r:id="rId35"/>
+          <o:OLEObject Type="Embed" ProgID="Visio.Drawing.11" ShapeID="_x0000_i1037" DrawAspect="Content" ObjectID="_1481887166" r:id="rId36"/>
         </w:object>
       </w:r>
     </w:p>
@@ -8945,11 +8945,11 @@
         </w:rPr>
       </w:pPr>
       <w:r>
-        <w:object w:dxaOrig="10643" w:dyaOrig="10369">
-          <v:shape id="_x0000_i1049" type="#_x0000_t75" style="width:442.9pt;height:6in" o:ole="">
-            <v:imagedata r:id="rId36" o:title=""/>
+        <w:object w:dxaOrig="11244" w:dyaOrig="9084">
+          <v:shape id="_x0000_i1049" type="#_x0000_t75" style="width:468pt;height:377.6pt" o:ole="">
+            <v:imagedata r:id="rId37" o:title=""/>
           </v:shape>
-          <o:OLEObject Type="Embed" ProgID="Visio.Drawing.11" ShapeID="_x0000_i1049" DrawAspect="Content" ObjectID="_1481733862" r:id="rId37"/>
+          <o:OLEObject Type="Embed" ProgID="Visio.Drawing.11" ShapeID="_x0000_i1049" DrawAspect="Content" ObjectID="_1481887167" r:id="rId38"/>
         </w:object>
       </w:r>
       <w:bookmarkStart w:id="16" w:name="_GoBack"/>
@@ -9044,9 +9044,9 @@
       <w:r>
         <w:object w:dxaOrig="7095" w:dyaOrig="4575">
           <v:shape id="_x0000_i1038" type="#_x0000_t75" style="width:354.15pt;height:229.4pt" o:ole="">
-            <v:imagedata r:id="rId38" o:title=""/>
+            <v:imagedata r:id="rId39" o:title=""/>
           </v:shape>
-          <o:OLEObject Type="Embed" ProgID="Visio.Drawing.15" ShapeID="_x0000_i1038" DrawAspect="Content" ObjectID="_1481733863" r:id="rId39"/>
+          <o:OLEObject Type="Embed" ProgID="Visio.Drawing.15" ShapeID="_x0000_i1038" DrawAspect="Content" ObjectID="_1481887168" r:id="rId40"/>
         </w:object>
       </w:r>
     </w:p>
@@ -9104,9 +9104,9 @@
       <w:r>
         <w:object w:dxaOrig="8010" w:dyaOrig="5175">
           <v:shape id="_x0000_i1039" type="#_x0000_t75" style="width:401pt;height:258.7pt" o:ole="">
-            <v:imagedata r:id="rId40" o:title=""/>
+            <v:imagedata r:id="rId41" o:title=""/>
           </v:shape>
-          <o:OLEObject Type="Embed" ProgID="Visio.Drawing.15" ShapeID="_x0000_i1039" DrawAspect="Content" ObjectID="_1481733864" r:id="rId41"/>
+          <o:OLEObject Type="Embed" ProgID="Visio.Drawing.15" ShapeID="_x0000_i1039" DrawAspect="Content" ObjectID="_1481887169" r:id="rId42"/>
         </w:object>
       </w:r>
     </w:p>
@@ -9170,9 +9170,9 @@
       <w:r>
         <w:object w:dxaOrig="7185" w:dyaOrig="1845">
           <v:shape id="_x0000_i1040" type="#_x0000_t75" style="width:358.35pt;height:92.1pt" o:ole="">
-            <v:imagedata r:id="rId42" o:title=""/>
+            <v:imagedata r:id="rId43" o:title=""/>
           </v:shape>
-          <o:OLEObject Type="Embed" ProgID="Visio.Drawing.15" ShapeID="_x0000_i1040" DrawAspect="Content" ObjectID="_1481733865" r:id="rId43"/>
+          <o:OLEObject Type="Embed" ProgID="Visio.Drawing.15" ShapeID="_x0000_i1040" DrawAspect="Content" ObjectID="_1481887170" r:id="rId44"/>
         </w:object>
       </w:r>
     </w:p>
@@ -9226,9 +9226,9 @@
       <w:r>
         <w:object w:dxaOrig="7170" w:dyaOrig="4950">
           <v:shape id="_x0000_i1041" type="#_x0000_t75" style="width:358.35pt;height:247.8pt" o:ole="">
-            <v:imagedata r:id="rId44" o:title=""/>
+            <v:imagedata r:id="rId45" o:title=""/>
           </v:shape>
-          <o:OLEObject Type="Embed" ProgID="Visio.Drawing.15" ShapeID="_x0000_i1041" DrawAspect="Content" ObjectID="_1481733866" r:id="rId45"/>
+          <o:OLEObject Type="Embed" ProgID="Visio.Drawing.15" ShapeID="_x0000_i1041" DrawAspect="Content" ObjectID="_1481887171" r:id="rId46"/>
         </w:object>
       </w:r>
     </w:p>
@@ -9286,9 +9286,9 @@
       <w:r>
         <w:object w:dxaOrig="6330" w:dyaOrig="2340">
           <v:shape id="_x0000_i1042" type="#_x0000_t75" style="width:316.45pt;height:117.2pt" o:ole="">
-            <v:imagedata r:id="rId46" o:title=""/>
+            <v:imagedata r:id="rId47" o:title=""/>
           </v:shape>
-          <o:OLEObject Type="Embed" ProgID="Visio.Drawing.15" ShapeID="_x0000_i1042" DrawAspect="Content" ObjectID="_1481733867" r:id="rId47"/>
+          <o:OLEObject Type="Embed" ProgID="Visio.Drawing.15" ShapeID="_x0000_i1042" DrawAspect="Content" ObjectID="_1481887172" r:id="rId48"/>
         </w:object>
       </w:r>
     </w:p>
@@ -9332,9 +9332,9 @@
       <w:r>
         <w:object w:dxaOrig="6750" w:dyaOrig="3225">
           <v:shape id="_x0000_i1043" type="#_x0000_t75" style="width:337.4pt;height:160.75pt" o:ole="">
-            <v:imagedata r:id="rId48" o:title=""/>
+            <v:imagedata r:id="rId49" o:title=""/>
           </v:shape>
-          <o:OLEObject Type="Embed" ProgID="Visio.Drawing.15" ShapeID="_x0000_i1043" DrawAspect="Content" ObjectID="_1481733868" r:id="rId49"/>
+          <o:OLEObject Type="Embed" ProgID="Visio.Drawing.15" ShapeID="_x0000_i1043" DrawAspect="Content" ObjectID="_1481887173" r:id="rId50"/>
         </w:object>
       </w:r>
     </w:p>
@@ -9395,9 +9395,9 @@
       <w:r>
         <w:object w:dxaOrig="7455" w:dyaOrig="2670">
           <v:shape id="_x0000_i1044" type="#_x0000_t75" style="width:373.4pt;height:133.95pt" o:ole="">
-            <v:imagedata r:id="rId50" o:title=""/>
+            <v:imagedata r:id="rId51" o:title=""/>
           </v:shape>
-          <o:OLEObject Type="Embed" ProgID="Visio.Drawing.15" ShapeID="_x0000_i1044" DrawAspect="Content" ObjectID="_1481733869" r:id="rId51"/>
+          <o:OLEObject Type="Embed" ProgID="Visio.Drawing.15" ShapeID="_x0000_i1044" DrawAspect="Content" ObjectID="_1481887174" r:id="rId52"/>
         </w:object>
       </w:r>
     </w:p>
@@ -9451,9 +9451,9 @@
       <w:r>
         <w:object w:dxaOrig="6585" w:dyaOrig="4260">
           <v:shape id="_x0000_i1045" type="#_x0000_t75" style="width:329.85pt;height:211.8pt" o:ole="">
-            <v:imagedata r:id="rId52" o:title=""/>
+            <v:imagedata r:id="rId53" o:title=""/>
           </v:shape>
-          <o:OLEObject Type="Embed" ProgID="Visio.Drawing.15" ShapeID="_x0000_i1045" DrawAspect="Content" ObjectID="_1481733870" r:id="rId53"/>
+          <o:OLEObject Type="Embed" ProgID="Visio.Drawing.15" ShapeID="_x0000_i1045" DrawAspect="Content" ObjectID="_1481887175" r:id="rId54"/>
         </w:object>
       </w:r>
     </w:p>
@@ -9511,7 +9511,7 @@
         </w:rPr>
         <w:pict>
           <v:shape id="_x0000_i1046" type="#_x0000_t75" style="width:499pt;height:319.8pt">
-            <v:imagedata r:id="rId54" o:title="Diagram"/>
+            <v:imagedata r:id="rId55" o:title="Diagram"/>
           </v:shape>
         </w:pict>
       </w:r>
@@ -18316,9 +18316,9 @@
       <w:r>
         <w:object w:dxaOrig="7815" w:dyaOrig="12660">
           <v:shape id="_x0000_i1047" type="#_x0000_t75" style="width:307.25pt;height:496.45pt" o:ole="">
-            <v:imagedata r:id="rId55" o:title=""/>
+            <v:imagedata r:id="rId56" o:title=""/>
           </v:shape>
-          <o:OLEObject Type="Embed" ProgID="Visio.Drawing.15" ShapeID="_x0000_i1047" DrawAspect="Content" ObjectID="_1481733871" r:id="rId56"/>
+          <o:OLEObject Type="Embed" ProgID="Visio.Drawing.15" ShapeID="_x0000_i1047" DrawAspect="Content" ObjectID="_1481887176" r:id="rId57"/>
         </w:object>
       </w:r>
     </w:p>
@@ -18406,9 +18406,9 @@
       <w:r>
         <w:object w:dxaOrig="11235" w:dyaOrig="11400">
           <v:shape id="_x0000_i1048" type="#_x0000_t75" style="width:444.55pt;height:451.25pt" o:ole="">
-            <v:imagedata r:id="rId57" o:title=""/>
+            <v:imagedata r:id="rId58" o:title=""/>
           </v:shape>
-          <o:OLEObject Type="Embed" ProgID="Visio.Drawing.15" ShapeID="_x0000_i1048" DrawAspect="Content" ObjectID="_1481733872" r:id="rId58"/>
+          <o:OLEObject Type="Embed" ProgID="Visio.Drawing.15" ShapeID="_x0000_i1048" DrawAspect="Content" ObjectID="_1481887177" r:id="rId59"/>
         </w:object>
       </w:r>
     </w:p>
@@ -21241,8 +21241,8 @@
       </w:pPr>
     </w:p>
     <w:sectPr>
-      <w:headerReference w:type="default" r:id="rId59"/>
-      <w:footerReference w:type="default" r:id="rId60"/>
+      <w:headerReference w:type="default" r:id="rId60"/>
+      <w:footerReference w:type="default" r:id="rId61"/>
       <w:pgSz w:w="12240" w:h="15840"/>
       <w:pgMar w:top="1293" w:right="1440" w:bottom="1440" w:left="1440" w:header="360" w:footer="143" w:gutter="0"/>
       <w:pgNumType w:start="1"/>
@@ -21255,7 +21255,7 @@
 </file>
 
 <file path=word/endnotes.xml><?xml version="1.0" encoding="utf-8"?>
-<w:endnotes xmlns:wpc="http://schemas.microsoft.com/office/word/2010/wordprocessingCanvas" xmlns:mc="http://schemas.openxmlformats.org/markup-compatibility/2006" xmlns:o="urn:schemas-microsoft-com:office:office" xmlns:r="http://schemas.openxmlformats.org/officeDocument/2006/relationships" xmlns:m="http://schemas.openxmlformats.org/officeDocument/2006/math" xmlns:v="urn:schemas-microsoft-com:vml" xmlns:wp14="http://schemas.microsoft.com/office/word/2010/wordprocessingDrawing" xmlns:wp="http://schemas.openxmlformats.org/drawingml/2006/wordprocessingDrawing" xmlns:w10="urn:schemas-microsoft-com:office:word" xmlns:w="http://schemas.openxmlformats.org/wordprocessingml/2006/main" xmlns:w14="http://schemas.microsoft.com/office/word/2010/wordml" xmlns:w15="http://schemas.microsoft.com/office/word/2012/wordml" xmlns:wpg="http://schemas.microsoft.com/office/word/2010/wordprocessingGroup" xmlns:wpi="http://schemas.microsoft.com/office/word/2010/wordprocessingInk" xmlns:wne="http://schemas.microsoft.com/office/word/2006/wordml" xmlns:wps="http://schemas.microsoft.com/office/word/2010/wordprocessingShape" mc:Ignorable="w14 w15 wp14">
+<w:endnotes xmlns:wpc="http://schemas.microsoft.com/office/word/2010/wordprocessingCanvas" xmlns:mc="http://schemas.openxmlformats.org/markup-compatibility/2006" xmlns:o="urn:schemas-microsoft-com:office:office" xmlns:r="http://schemas.openxmlformats.org/officeDocument/2006/relationships" xmlns:m="http://schemas.openxmlformats.org/officeDocument/2006/math" xmlns:v="urn:schemas-microsoft-com:vml" xmlns:wp14="http://schemas.microsoft.com/office/word/2010/wordprocessingDrawing" xmlns:wp="http://schemas.openxmlformats.org/drawingml/2006/wordprocessingDrawing" xmlns:w10="urn:schemas-microsoft-com:office:word" xmlns:w="http://schemas.openxmlformats.org/wordprocessingml/2006/main" xmlns:w14="http://schemas.microsoft.com/office/word/2010/wordml" xmlns:wpg="http://schemas.microsoft.com/office/word/2010/wordprocessingGroup" xmlns:wpi="http://schemas.microsoft.com/office/word/2010/wordprocessingInk" xmlns:wne="http://schemas.microsoft.com/office/word/2006/wordml" xmlns:wps="http://schemas.microsoft.com/office/word/2010/wordprocessingShape" mc:Ignorable="w14 wp14">
   <w:endnote w:type="separator" w:id="-1">
     <w:p>
       <w:pPr>
@@ -21280,7 +21280,7 @@
 </file>
 
 <file path=word/footer1.xml><?xml version="1.0" encoding="utf-8"?>
-<w:ftr xmlns:wpc="http://schemas.microsoft.com/office/word/2010/wordprocessingCanvas" xmlns:mc="http://schemas.openxmlformats.org/markup-compatibility/2006" xmlns:o="urn:schemas-microsoft-com:office:office" xmlns:r="http://schemas.openxmlformats.org/officeDocument/2006/relationships" xmlns:m="http://schemas.openxmlformats.org/officeDocument/2006/math" xmlns:v="urn:schemas-microsoft-com:vml" xmlns:wp14="http://schemas.microsoft.com/office/word/2010/wordprocessingDrawing" xmlns:wp="http://schemas.openxmlformats.org/drawingml/2006/wordprocessingDrawing" xmlns:w10="urn:schemas-microsoft-com:office:word" xmlns:w="http://schemas.openxmlformats.org/wordprocessingml/2006/main" xmlns:w14="http://schemas.microsoft.com/office/word/2010/wordml" xmlns:w15="http://schemas.microsoft.com/office/word/2012/wordml" xmlns:wpg="http://schemas.microsoft.com/office/word/2010/wordprocessingGroup" xmlns:wpi="http://schemas.microsoft.com/office/word/2010/wordprocessingInk" xmlns:wne="http://schemas.microsoft.com/office/word/2006/wordml" xmlns:wps="http://schemas.microsoft.com/office/word/2010/wordprocessingShape" mc:Ignorable="w14 w15 wp14">
+<w:ftr xmlns:wpc="http://schemas.microsoft.com/office/word/2010/wordprocessingCanvas" xmlns:mc="http://schemas.openxmlformats.org/markup-compatibility/2006" xmlns:o="urn:schemas-microsoft-com:office:office" xmlns:r="http://schemas.openxmlformats.org/officeDocument/2006/relationships" xmlns:m="http://schemas.openxmlformats.org/officeDocument/2006/math" xmlns:v="urn:schemas-microsoft-com:vml" xmlns:wp14="http://schemas.microsoft.com/office/word/2010/wordprocessingDrawing" xmlns:wp="http://schemas.openxmlformats.org/drawingml/2006/wordprocessingDrawing" xmlns:w10="urn:schemas-microsoft-com:office:word" xmlns:w="http://schemas.openxmlformats.org/wordprocessingml/2006/main" xmlns:w14="http://schemas.microsoft.com/office/word/2010/wordml" xmlns:wpg="http://schemas.microsoft.com/office/word/2010/wordprocessingGroup" xmlns:wpi="http://schemas.microsoft.com/office/word/2010/wordprocessingInk" xmlns:wne="http://schemas.microsoft.com/office/word/2006/wordml" xmlns:wps="http://schemas.microsoft.com/office/word/2010/wordprocessingShape" mc:Ignorable="w14 wp14">
   <w:tbl>
     <w:tblPr>
       <w:tblW w:w="10207" w:type="dxa"/>
@@ -21449,7 +21449,7 @@
 </file>
 
 <file path=word/footnotes.xml><?xml version="1.0" encoding="utf-8"?>
-<w:footnotes xmlns:wpc="http://schemas.microsoft.com/office/word/2010/wordprocessingCanvas" xmlns:mc="http://schemas.openxmlformats.org/markup-compatibility/2006" xmlns:o="urn:schemas-microsoft-com:office:office" xmlns:r="http://schemas.openxmlformats.org/officeDocument/2006/relationships" xmlns:m="http://schemas.openxmlformats.org/officeDocument/2006/math" xmlns:v="urn:schemas-microsoft-com:vml" xmlns:wp14="http://schemas.microsoft.com/office/word/2010/wordprocessingDrawing" xmlns:wp="http://schemas.openxmlformats.org/drawingml/2006/wordprocessingDrawing" xmlns:w10="urn:schemas-microsoft-com:office:word" xmlns:w="http://schemas.openxmlformats.org/wordprocessingml/2006/main" xmlns:w14="http://schemas.microsoft.com/office/word/2010/wordml" xmlns:w15="http://schemas.microsoft.com/office/word/2012/wordml" xmlns:wpg="http://schemas.microsoft.com/office/word/2010/wordprocessingGroup" xmlns:wpi="http://schemas.microsoft.com/office/word/2010/wordprocessingInk" xmlns:wne="http://schemas.microsoft.com/office/word/2006/wordml" xmlns:wps="http://schemas.microsoft.com/office/word/2010/wordprocessingShape" mc:Ignorable="w14 w15 wp14">
+<w:footnotes xmlns:wpc="http://schemas.microsoft.com/office/word/2010/wordprocessingCanvas" xmlns:mc="http://schemas.openxmlformats.org/markup-compatibility/2006" xmlns:o="urn:schemas-microsoft-com:office:office" xmlns:r="http://schemas.openxmlformats.org/officeDocument/2006/relationships" xmlns:m="http://schemas.openxmlformats.org/officeDocument/2006/math" xmlns:v="urn:schemas-microsoft-com:vml" xmlns:wp14="http://schemas.microsoft.com/office/word/2010/wordprocessingDrawing" xmlns:wp="http://schemas.openxmlformats.org/drawingml/2006/wordprocessingDrawing" xmlns:w10="urn:schemas-microsoft-com:office:word" xmlns:w="http://schemas.openxmlformats.org/wordprocessingml/2006/main" xmlns:w14="http://schemas.microsoft.com/office/word/2010/wordml" xmlns:wpg="http://schemas.microsoft.com/office/word/2010/wordprocessingGroup" xmlns:wpi="http://schemas.microsoft.com/office/word/2010/wordprocessingInk" xmlns:wne="http://schemas.microsoft.com/office/word/2006/wordml" xmlns:wps="http://schemas.microsoft.com/office/word/2010/wordprocessingShape" mc:Ignorable="w14 wp14">
   <w:footnote w:type="separator" w:id="-1">
     <w:p>
       <w:pPr>
@@ -21474,7 +21474,7 @@
 </file>
 
 <file path=word/header1.xml><?xml version="1.0" encoding="utf-8"?>
-<w:hdr xmlns:wpc="http://schemas.microsoft.com/office/word/2010/wordprocessingCanvas" xmlns:mc="http://schemas.openxmlformats.org/markup-compatibility/2006" xmlns:o="urn:schemas-microsoft-com:office:office" xmlns:r="http://schemas.openxmlformats.org/officeDocument/2006/relationships" xmlns:m="http://schemas.openxmlformats.org/officeDocument/2006/math" xmlns:v="urn:schemas-microsoft-com:vml" xmlns:wp14="http://schemas.microsoft.com/office/word/2010/wordprocessingDrawing" xmlns:wp="http://schemas.openxmlformats.org/drawingml/2006/wordprocessingDrawing" xmlns:w10="urn:schemas-microsoft-com:office:word" xmlns:w="http://schemas.openxmlformats.org/wordprocessingml/2006/main" xmlns:w14="http://schemas.microsoft.com/office/word/2010/wordml" xmlns:w15="http://schemas.microsoft.com/office/word/2012/wordml" xmlns:wpg="http://schemas.microsoft.com/office/word/2010/wordprocessingGroup" xmlns:wpi="http://schemas.microsoft.com/office/word/2010/wordprocessingInk" xmlns:wne="http://schemas.microsoft.com/office/word/2006/wordml" xmlns:wps="http://schemas.microsoft.com/office/word/2010/wordprocessingShape" mc:Ignorable="w14 w15 wp14">
+<w:hdr xmlns:wpc="http://schemas.microsoft.com/office/word/2010/wordprocessingCanvas" xmlns:mc="http://schemas.openxmlformats.org/markup-compatibility/2006" xmlns:o="urn:schemas-microsoft-com:office:office" xmlns:r="http://schemas.openxmlformats.org/officeDocument/2006/relationships" xmlns:m="http://schemas.openxmlformats.org/officeDocument/2006/math" xmlns:v="urn:schemas-microsoft-com:vml" xmlns:wp14="http://schemas.microsoft.com/office/word/2010/wordprocessingDrawing" xmlns:wp="http://schemas.openxmlformats.org/drawingml/2006/wordprocessingDrawing" xmlns:w10="urn:schemas-microsoft-com:office:word" xmlns:w="http://schemas.openxmlformats.org/wordprocessingml/2006/main" xmlns:w14="http://schemas.microsoft.com/office/word/2010/wordml" xmlns:wpg="http://schemas.microsoft.com/office/word/2010/wordprocessingGroup" xmlns:wpi="http://schemas.microsoft.com/office/word/2010/wordprocessingInk" xmlns:wne="http://schemas.microsoft.com/office/word/2006/wordml" xmlns:wps="http://schemas.microsoft.com/office/word/2010/wordprocessingShape" mc:Ignorable="w14 wp14">
   <w:tbl>
     <w:tblPr>
       <w:tblW w:w="10530" w:type="dxa"/>
@@ -21722,7 +21722,7 @@
               <w:rStyle w:val="PageNumber"/>
               <w:noProof/>
             </w:rPr>
-            <w:t>27</w:t>
+            <w:t>19</w:t>
           </w:r>
           <w:r>
             <w:rPr>
@@ -21743,7 +21743,7 @@
 </file>
 
 <file path=word/numbering.xml><?xml version="1.0" encoding="utf-8"?>
-<w:numbering xmlns:wpc="http://schemas.microsoft.com/office/word/2010/wordprocessingCanvas" xmlns:mc="http://schemas.openxmlformats.org/markup-compatibility/2006" xmlns:o="urn:schemas-microsoft-com:office:office" xmlns:r="http://schemas.openxmlformats.org/officeDocument/2006/relationships" xmlns:m="http://schemas.openxmlformats.org/officeDocument/2006/math" xmlns:v="urn:schemas-microsoft-com:vml" xmlns:wp14="http://schemas.microsoft.com/office/word/2010/wordprocessingDrawing" xmlns:wp="http://schemas.openxmlformats.org/drawingml/2006/wordprocessingDrawing" xmlns:w10="urn:schemas-microsoft-com:office:word" xmlns:w="http://schemas.openxmlformats.org/wordprocessingml/2006/main" xmlns:w14="http://schemas.microsoft.com/office/word/2010/wordml" xmlns:w15="http://schemas.microsoft.com/office/word/2012/wordml" xmlns:wpg="http://schemas.microsoft.com/office/word/2010/wordprocessingGroup" xmlns:wpi="http://schemas.microsoft.com/office/word/2010/wordprocessingInk" xmlns:wne="http://schemas.microsoft.com/office/word/2006/wordml" xmlns:wps="http://schemas.microsoft.com/office/word/2010/wordprocessingShape" mc:Ignorable="w14 w15 wp14">
+<w:numbering xmlns:wpc="http://schemas.microsoft.com/office/word/2010/wordprocessingCanvas" xmlns:mc="http://schemas.openxmlformats.org/markup-compatibility/2006" xmlns:o="urn:schemas-microsoft-com:office:office" xmlns:r="http://schemas.openxmlformats.org/officeDocument/2006/relationships" xmlns:m="http://schemas.openxmlformats.org/officeDocument/2006/math" xmlns:v="urn:schemas-microsoft-com:vml" xmlns:wp14="http://schemas.microsoft.com/office/word/2010/wordprocessingDrawing" xmlns:wp="http://schemas.openxmlformats.org/drawingml/2006/wordprocessingDrawing" xmlns:w10="urn:schemas-microsoft-com:office:word" xmlns:w="http://schemas.openxmlformats.org/wordprocessingml/2006/main" xmlns:w14="http://schemas.microsoft.com/office/word/2010/wordml" xmlns:wpg="http://schemas.microsoft.com/office/word/2010/wordprocessingGroup" xmlns:wpi="http://schemas.microsoft.com/office/word/2010/wordprocessingInk" xmlns:wne="http://schemas.microsoft.com/office/word/2006/wordml" xmlns:wps="http://schemas.microsoft.com/office/word/2010/wordprocessingShape" mc:Ignorable="w14 wp14">
   <w:abstractNum w:abstractNumId="0">
     <w:nsid w:val="00D177CC"/>
     <w:multiLevelType w:val="hybridMultilevel"/>
@@ -23009,7 +23009,7 @@
 </file>
 
 <file path=word/styles.xml><?xml version="1.0" encoding="utf-8"?>
-<w:styles xmlns:mc="http://schemas.openxmlformats.org/markup-compatibility/2006" xmlns:r="http://schemas.openxmlformats.org/officeDocument/2006/relationships" xmlns:w="http://schemas.openxmlformats.org/wordprocessingml/2006/main" xmlns:w14="http://schemas.microsoft.com/office/word/2010/wordml" xmlns:w15="http://schemas.microsoft.com/office/word/2012/wordml" mc:Ignorable="w14 w15">
+<w:styles xmlns:mc="http://schemas.openxmlformats.org/markup-compatibility/2006" xmlns:r="http://schemas.openxmlformats.org/officeDocument/2006/relationships" xmlns:w="http://schemas.openxmlformats.org/wordprocessingml/2006/main" xmlns:w14="http://schemas.microsoft.com/office/word/2010/wordml" mc:Ignorable="w14">
   <w:docDefaults>
     <w:rPrDefault>
       <w:rPr>
@@ -23025,378 +23025,146 @@
       </w:pPr>
     </w:pPrDefault>
   </w:docDefaults>
-  <w:latentStyles w:defLockedState="0" w:defUIPriority="99" w:defSemiHidden="0" w:defUnhideWhenUsed="0" w:defQFormat="0" w:count="371">
-    <w:lsdException w:name="Normal" w:uiPriority="0" w:qFormat="1"/>
-    <w:lsdException w:name="heading 1" w:uiPriority="9" w:qFormat="1"/>
-    <w:lsdException w:name="heading 2" w:semiHidden="1" w:uiPriority="9" w:unhideWhenUsed="1" w:qFormat="1"/>
-    <w:lsdException w:name="heading 3" w:semiHidden="1" w:uiPriority="9" w:unhideWhenUsed="1" w:qFormat="1"/>
-    <w:lsdException w:name="heading 4" w:semiHidden="1" w:uiPriority="9" w:unhideWhenUsed="1" w:qFormat="1"/>
-    <w:lsdException w:name="heading 5" w:semiHidden="1" w:uiPriority="9" w:unhideWhenUsed="1" w:qFormat="1"/>
-    <w:lsdException w:name="heading 6" w:semiHidden="1" w:uiPriority="9" w:unhideWhenUsed="1" w:qFormat="1"/>
-    <w:lsdException w:name="heading 7" w:semiHidden="1" w:uiPriority="9" w:unhideWhenUsed="1" w:qFormat="1"/>
-    <w:lsdException w:name="heading 8" w:semiHidden="1" w:uiPriority="9" w:unhideWhenUsed="1" w:qFormat="1"/>
-    <w:lsdException w:name="heading 9" w:semiHidden="1" w:uiPriority="9" w:unhideWhenUsed="1" w:qFormat="1"/>
-    <w:lsdException w:name="index 1" w:semiHidden="1" w:unhideWhenUsed="1"/>
-    <w:lsdException w:name="index 2" w:semiHidden="1" w:unhideWhenUsed="1"/>
-    <w:lsdException w:name="index 3" w:semiHidden="1" w:unhideWhenUsed="1"/>
-    <w:lsdException w:name="index 4" w:semiHidden="1" w:unhideWhenUsed="1"/>
-    <w:lsdException w:name="index 5" w:semiHidden="1" w:unhideWhenUsed="1"/>
-    <w:lsdException w:name="index 6" w:semiHidden="1" w:unhideWhenUsed="1"/>
-    <w:lsdException w:name="index 7" w:semiHidden="1" w:unhideWhenUsed="1"/>
-    <w:lsdException w:name="index 8" w:semiHidden="1" w:unhideWhenUsed="1"/>
-    <w:lsdException w:name="index 9" w:semiHidden="1" w:unhideWhenUsed="1"/>
-    <w:lsdException w:name="toc 1" w:semiHidden="1" w:uiPriority="39" w:unhideWhenUsed="1"/>
-    <w:lsdException w:name="toc 2" w:semiHidden="1" w:uiPriority="39" w:unhideWhenUsed="1"/>
-    <w:lsdException w:name="toc 3" w:semiHidden="1" w:uiPriority="39" w:unhideWhenUsed="1"/>
-    <w:lsdException w:name="toc 4" w:semiHidden="1" w:uiPriority="39" w:unhideWhenUsed="1"/>
-    <w:lsdException w:name="toc 5" w:semiHidden="1" w:uiPriority="39" w:unhideWhenUsed="1"/>
-    <w:lsdException w:name="toc 6" w:semiHidden="1" w:uiPriority="39" w:unhideWhenUsed="1"/>
-    <w:lsdException w:name="toc 7" w:semiHidden="1" w:uiPriority="39" w:unhideWhenUsed="1"/>
-    <w:lsdException w:name="toc 8" w:semiHidden="1" w:uiPriority="39" w:unhideWhenUsed="1"/>
-    <w:lsdException w:name="toc 9" w:semiHidden="1" w:uiPriority="39" w:unhideWhenUsed="1"/>
-    <w:lsdException w:name="Normal Indent" w:semiHidden="1" w:unhideWhenUsed="1"/>
-    <w:lsdException w:name="footnote text" w:semiHidden="1" w:unhideWhenUsed="1"/>
-    <w:lsdException w:name="annotation text" w:semiHidden="1" w:unhideWhenUsed="1"/>
-    <w:lsdException w:name="header" w:semiHidden="1" w:uiPriority="0" w:unhideWhenUsed="1"/>
-    <w:lsdException w:name="footer" w:semiHidden="1" w:unhideWhenUsed="1"/>
-    <w:lsdException w:name="index heading" w:semiHidden="1" w:unhideWhenUsed="1"/>
-    <w:lsdException w:name="caption" w:semiHidden="1" w:uiPriority="35" w:unhideWhenUsed="1" w:qFormat="1"/>
-    <w:lsdException w:name="table of figures" w:semiHidden="1" w:unhideWhenUsed="1"/>
-    <w:lsdException w:name="envelope address" w:semiHidden="1" w:unhideWhenUsed="1"/>
-    <w:lsdException w:name="envelope return" w:semiHidden="1" w:unhideWhenUsed="1"/>
-    <w:lsdException w:name="footnote reference" w:semiHidden="1" w:unhideWhenUsed="1"/>
-    <w:lsdException w:name="annotation reference" w:semiHidden="1" w:unhideWhenUsed="1"/>
-    <w:lsdException w:name="line number" w:semiHidden="1" w:unhideWhenUsed="1"/>
-    <w:lsdException w:name="page number" w:semiHidden="1" w:uiPriority="0" w:unhideWhenUsed="1"/>
-    <w:lsdException w:name="endnote reference" w:semiHidden="1" w:unhideWhenUsed="1"/>
-    <w:lsdException w:name="endnote text" w:semiHidden="1" w:unhideWhenUsed="1"/>
-    <w:lsdException w:name="table of authorities" w:semiHidden="1" w:unhideWhenUsed="1"/>
-    <w:lsdException w:name="macro" w:semiHidden="1" w:unhideWhenUsed="1"/>
-    <w:lsdException w:name="toa heading" w:semiHidden="1" w:unhideWhenUsed="1"/>
-    <w:lsdException w:name="List" w:semiHidden="1" w:unhideWhenUsed="1"/>
-    <w:lsdException w:name="List Bullet" w:semiHidden="1" w:unhideWhenUsed="1"/>
-    <w:lsdException w:name="List Number" w:semiHidden="1" w:unhideWhenUsed="1"/>
-    <w:lsdException w:name="List 2" w:semiHidden="1" w:unhideWhenUsed="1"/>
-    <w:lsdException w:name="List 3" w:semiHidden="1" w:unhideWhenUsed="1"/>
-    <w:lsdException w:name="List 4" w:semiHidden="1" w:unhideWhenUsed="1"/>
-    <w:lsdException w:name="List 5" w:semiHidden="1" w:unhideWhenUsed="1"/>
-    <w:lsdException w:name="List Bullet 2" w:semiHidden="1" w:unhideWhenUsed="1"/>
-    <w:lsdException w:name="List Bullet 3" w:semiHidden="1" w:unhideWhenUsed="1"/>
-    <w:lsdException w:name="List Bullet 4" w:semiHidden="1" w:unhideWhenUsed="1"/>
-    <w:lsdException w:name="List Bullet 5" w:semiHidden="1" w:unhideWhenUsed="1"/>
-    <w:lsdException w:name="List Number 2" w:semiHidden="1" w:unhideWhenUsed="1"/>
-    <w:lsdException w:name="List Number 3" w:semiHidden="1" w:unhideWhenUsed="1"/>
-    <w:lsdException w:name="List Number 4" w:semiHidden="1" w:unhideWhenUsed="1"/>
-    <w:lsdException w:name="List Number 5" w:semiHidden="1" w:unhideWhenUsed="1"/>
-    <w:lsdException w:name="Title" w:uiPriority="10" w:qFormat="1"/>
-    <w:lsdException w:name="Closing" w:semiHidden="1" w:unhideWhenUsed="1"/>
-    <w:lsdException w:name="Signature" w:semiHidden="1" w:unhideWhenUsed="1"/>
-    <w:lsdException w:name="Default Paragraph Font" w:semiHidden="1" w:uiPriority="1" w:unhideWhenUsed="1"/>
-    <w:lsdException w:name="Body Text" w:semiHidden="1" w:unhideWhenUsed="1"/>
-    <w:lsdException w:name="Body Text Indent" w:semiHidden="1" w:unhideWhenUsed="1"/>
-    <w:lsdException w:name="List Continue" w:semiHidden="1" w:unhideWhenUsed="1"/>
-    <w:lsdException w:name="List Continue 2" w:semiHidden="1" w:unhideWhenUsed="1"/>
-    <w:lsdException w:name="List Continue 3" w:semiHidden="1" w:unhideWhenUsed="1"/>
-    <w:lsdException w:name="List Continue 4" w:semiHidden="1" w:unhideWhenUsed="1"/>
-    <w:lsdException w:name="List Continue 5" w:semiHidden="1" w:unhideWhenUsed="1"/>
-    <w:lsdException w:name="Message Header" w:semiHidden="1" w:unhideWhenUsed="1"/>
-    <w:lsdException w:name="Subtitle" w:uiPriority="11" w:qFormat="1"/>
-    <w:lsdException w:name="Salutation" w:semiHidden="1" w:unhideWhenUsed="1"/>
-    <w:lsdException w:name="Date" w:semiHidden="1" w:unhideWhenUsed="1"/>
-    <w:lsdException w:name="Body Text First Indent" w:semiHidden="1" w:unhideWhenUsed="1"/>
-    <w:lsdException w:name="Body Text First Indent 2" w:semiHidden="1" w:unhideWhenUsed="1"/>
-    <w:lsdException w:name="Note Heading" w:semiHidden="1" w:unhideWhenUsed="1"/>
-    <w:lsdException w:name="Body Text 2" w:semiHidden="1" w:unhideWhenUsed="1"/>
-    <w:lsdException w:name="Body Text 3" w:semiHidden="1" w:unhideWhenUsed="1"/>
-    <w:lsdException w:name="Body Text Indent 2" w:semiHidden="1" w:unhideWhenUsed="1"/>
-    <w:lsdException w:name="Body Text Indent 3" w:semiHidden="1" w:unhideWhenUsed="1"/>
-    <w:lsdException w:name="Block Text" w:semiHidden="1" w:unhideWhenUsed="1"/>
-    <w:lsdException w:name="Hyperlink" w:semiHidden="1" w:unhideWhenUsed="1"/>
-    <w:lsdException w:name="FollowedHyperlink" w:semiHidden="1" w:unhideWhenUsed="1"/>
-    <w:lsdException w:name="Strong" w:uiPriority="22" w:qFormat="1"/>
-    <w:lsdException w:name="Emphasis" w:uiPriority="20" w:qFormat="1"/>
-    <w:lsdException w:name="Document Map" w:semiHidden="1" w:unhideWhenUsed="1"/>
-    <w:lsdException w:name="Plain Text" w:semiHidden="1" w:unhideWhenUsed="1"/>
-    <w:lsdException w:name="E-mail Signature" w:semiHidden="1" w:unhideWhenUsed="1"/>
-    <w:lsdException w:name="HTML Top of Form" w:semiHidden="1" w:unhideWhenUsed="1"/>
-    <w:lsdException w:name="HTML Bottom of Form" w:semiHidden="1" w:unhideWhenUsed="1"/>
-    <w:lsdException w:name="Normal (Web)" w:semiHidden="1" w:unhideWhenUsed="1"/>
-    <w:lsdException w:name="HTML Acronym" w:semiHidden="1" w:unhideWhenUsed="1"/>
-    <w:lsdException w:name="HTML Address" w:semiHidden="1" w:unhideWhenUsed="1"/>
-    <w:lsdException w:name="HTML Cite" w:semiHidden="1" w:unhideWhenUsed="1"/>
-    <w:lsdException w:name="HTML Code" w:semiHidden="1" w:unhideWhenUsed="1"/>
-    <w:lsdException w:name="HTML Definition" w:semiHidden="1" w:unhideWhenUsed="1"/>
-    <w:lsdException w:name="HTML Keyboard" w:semiHidden="1" w:unhideWhenUsed="1"/>
-    <w:lsdException w:name="HTML Preformatted" w:semiHidden="1" w:unhideWhenUsed="1"/>
-    <w:lsdException w:name="HTML Sample" w:semiHidden="1" w:unhideWhenUsed="1"/>
-    <w:lsdException w:name="HTML Typewriter" w:semiHidden="1" w:unhideWhenUsed="1"/>
-    <w:lsdException w:name="HTML Variable" w:semiHidden="1" w:unhideWhenUsed="1"/>
-    <w:lsdException w:name="Normal Table" w:semiHidden="1" w:unhideWhenUsed="1"/>
-    <w:lsdException w:name="annotation subject" w:semiHidden="1" w:unhideWhenUsed="1"/>
-    <w:lsdException w:name="No List" w:semiHidden="1" w:unhideWhenUsed="1"/>
-    <w:lsdException w:name="Outline List 1" w:semiHidden="1" w:unhideWhenUsed="1"/>
-    <w:lsdException w:name="Outline List 2" w:semiHidden="1" w:unhideWhenUsed="1"/>
-    <w:lsdException w:name="Outline List 3" w:semiHidden="1" w:unhideWhenUsed="1"/>
-    <w:lsdException w:name="Table Simple 1" w:semiHidden="1" w:unhideWhenUsed="1"/>
-    <w:lsdException w:name="Table Simple 2" w:semiHidden="1" w:unhideWhenUsed="1"/>
-    <w:lsdException w:name="Table Simple 3" w:semiHidden="1" w:unhideWhenUsed="1"/>
-    <w:lsdException w:name="Table Classic 1" w:semiHidden="1" w:unhideWhenUsed="1"/>
-    <w:lsdException w:name="Table Classic 2" w:semiHidden="1" w:unhideWhenUsed="1"/>
-    <w:lsdException w:name="Table Classic 3" w:semiHidden="1" w:unhideWhenUsed="1"/>
-    <w:lsdException w:name="Table Classic 4" w:semiHidden="1" w:unhideWhenUsed="1"/>
-    <w:lsdException w:name="Table Colorful 1" w:semiHidden="1" w:unhideWhenUsed="1"/>
-    <w:lsdException w:name="Table Colorful 2" w:semiHidden="1" w:unhideWhenUsed="1"/>
-    <w:lsdException w:name="Table Colorful 3" w:semiHidden="1" w:unhideWhenUsed="1"/>
-    <w:lsdException w:name="Table Columns 1" w:semiHidden="1" w:unhideWhenUsed="1"/>
-    <w:lsdException w:name="Table Columns 2" w:semiHidden="1" w:unhideWhenUsed="1"/>
-    <w:lsdException w:name="Table Columns 3" w:semiHidden="1" w:unhideWhenUsed="1"/>
-    <w:lsdException w:name="Table Columns 4" w:semiHidden="1" w:unhideWhenUsed="1"/>
-    <w:lsdException w:name="Table Columns 5" w:semiHidden="1" w:unhideWhenUsed="1"/>
-    <w:lsdException w:name="Table Grid 1" w:semiHidden="1" w:unhideWhenUsed="1"/>
-    <w:lsdException w:name="Table Grid 2" w:semiHidden="1" w:unhideWhenUsed="1"/>
-    <w:lsdException w:name="Table Grid 3" w:semiHidden="1" w:unhideWhenUsed="1"/>
-    <w:lsdException w:name="Table Grid 4" w:semiHidden="1" w:unhideWhenUsed="1"/>
-    <w:lsdException w:name="Table Grid 5" w:semiHidden="1" w:unhideWhenUsed="1"/>
-    <w:lsdException w:name="Table Grid 6" w:semiHidden="1" w:unhideWhenUsed="1"/>
-    <w:lsdException w:name="Table Grid 7" w:semiHidden="1" w:unhideWhenUsed="1"/>
-    <w:lsdException w:name="Table Grid 8" w:semiHidden="1" w:unhideWhenUsed="1"/>
-    <w:lsdException w:name="Table List 1" w:semiHidden="1" w:unhideWhenUsed="1"/>
-    <w:lsdException w:name="Table List 2" w:semiHidden="1" w:unhideWhenUsed="1"/>
-    <w:lsdException w:name="Table List 3" w:semiHidden="1" w:unhideWhenUsed="1"/>
-    <w:lsdException w:name="Table List 4" w:semiHidden="1" w:unhideWhenUsed="1"/>
-    <w:lsdException w:name="Table List 5" w:semiHidden="1" w:unhideWhenUsed="1"/>
-    <w:lsdException w:name="Table List 6" w:semiHidden="1" w:unhideWhenUsed="1"/>
-    <w:lsdException w:name="Table List 7" w:semiHidden="1" w:unhideWhenUsed="1"/>
-    <w:lsdException w:name="Table List 8" w:semiHidden="1" w:unhideWhenUsed="1"/>
-    <w:lsdException w:name="Table 3D effects 1" w:semiHidden="1" w:unhideWhenUsed="1"/>
-    <w:lsdException w:name="Table 3D effects 2" w:semiHidden="1" w:unhideWhenUsed="1"/>
-    <w:lsdException w:name="Table 3D effects 3" w:semiHidden="1" w:unhideWhenUsed="1"/>
-    <w:lsdException w:name="Table Contemporary" w:semiHidden="1" w:unhideWhenUsed="1"/>
-    <w:lsdException w:name="Table Elegant" w:semiHidden="1" w:unhideWhenUsed="1"/>
-    <w:lsdException w:name="Table Professional" w:semiHidden="1" w:unhideWhenUsed="1"/>
-    <w:lsdException w:name="Table Subtle 1" w:semiHidden="1" w:unhideWhenUsed="1"/>
-    <w:lsdException w:name="Table Subtle 2" w:semiHidden="1" w:unhideWhenUsed="1"/>
-    <w:lsdException w:name="Table Web 1" w:semiHidden="1" w:unhideWhenUsed="1"/>
-    <w:lsdException w:name="Table Web 2" w:semiHidden="1" w:unhideWhenUsed="1"/>
-    <w:lsdException w:name="Table Web 3" w:semiHidden="1" w:unhideWhenUsed="1"/>
-    <w:lsdException w:name="Balloon Text" w:semiHidden="1" w:unhideWhenUsed="1"/>
-    <w:lsdException w:name="Table Grid" w:uiPriority="59"/>
-    <w:lsdException w:name="Table Theme" w:semiHidden="1" w:unhideWhenUsed="1"/>
-    <w:lsdException w:name="Placeholder Text" w:semiHidden="1"/>
-    <w:lsdException w:name="No Spacing" w:uiPriority="1" w:qFormat="1"/>
-    <w:lsdException w:name="Light Shading" w:uiPriority="60"/>
-    <w:lsdException w:name="Light List" w:uiPriority="61"/>
-    <w:lsdException w:name="Light Grid" w:uiPriority="62"/>
-    <w:lsdException w:name="Medium Shading 1" w:uiPriority="63"/>
-    <w:lsdException w:name="Medium Shading 2" w:uiPriority="64"/>
-    <w:lsdException w:name="Medium List 1" w:uiPriority="65"/>
-    <w:lsdException w:name="Medium List 2" w:uiPriority="66"/>
-    <w:lsdException w:name="Medium Grid 1" w:uiPriority="67"/>
-    <w:lsdException w:name="Medium Grid 2" w:uiPriority="68"/>
-    <w:lsdException w:name="Medium Grid 3" w:uiPriority="69"/>
-    <w:lsdException w:name="Dark List" w:uiPriority="70"/>
-    <w:lsdException w:name="Colorful Shading" w:uiPriority="71"/>
-    <w:lsdException w:name="Colorful List" w:uiPriority="72"/>
-    <w:lsdException w:name="Colorful Grid" w:uiPriority="73"/>
-    <w:lsdException w:name="Light Shading Accent 1" w:uiPriority="60"/>
-    <w:lsdException w:name="Light List Accent 1" w:uiPriority="61"/>
-    <w:lsdException w:name="Light Grid Accent 1" w:uiPriority="62"/>
-    <w:lsdException w:name="Medium Shading 1 Accent 1" w:uiPriority="63"/>
-    <w:lsdException w:name="Medium Shading 2 Accent 1" w:uiPriority="64"/>
-    <w:lsdException w:name="Medium List 1 Accent 1" w:uiPriority="65"/>
-    <w:lsdException w:name="Revision" w:semiHidden="1"/>
-    <w:lsdException w:name="List Paragraph" w:uiPriority="34" w:qFormat="1"/>
-    <w:lsdException w:name="Quote" w:uiPriority="29" w:qFormat="1"/>
-    <w:lsdException w:name="Intense Quote" w:uiPriority="30" w:qFormat="1"/>
-    <w:lsdException w:name="Medium List 2 Accent 1" w:uiPriority="66"/>
-    <w:lsdException w:name="Medium Grid 1 Accent 1" w:uiPriority="67"/>
-    <w:lsdException w:name="Medium Grid 2 Accent 1" w:uiPriority="68"/>
-    <w:lsdException w:name="Medium Grid 3 Accent 1" w:uiPriority="69"/>
-    <w:lsdException w:name="Dark List Accent 1" w:uiPriority="70"/>
-    <w:lsdException w:name="Colorful Shading Accent 1" w:uiPriority="71"/>
-    <w:lsdException w:name="Colorful List Accent 1" w:uiPriority="72"/>
-    <w:lsdException w:name="Colorful Grid Accent 1" w:uiPriority="73"/>
-    <w:lsdException w:name="Light Shading Accent 2" w:uiPriority="60"/>
-    <w:lsdException w:name="Light List Accent 2" w:uiPriority="61"/>
-    <w:lsdException w:name="Light Grid Accent 2" w:uiPriority="62"/>
-    <w:lsdException w:name="Medium Shading 1 Accent 2" w:uiPriority="63"/>
-    <w:lsdException w:name="Medium Shading 2 Accent 2" w:uiPriority="64"/>
-    <w:lsdException w:name="Medium List 1 Accent 2" w:uiPriority="65"/>
-    <w:lsdException w:name="Medium List 2 Accent 2" w:uiPriority="66"/>
-    <w:lsdException w:name="Medium Grid 1 Accent 2" w:uiPriority="67"/>
-    <w:lsdException w:name="Medium Grid 2 Accent 2" w:uiPriority="68"/>
-    <w:lsdException w:name="Medium Grid 3 Accent 2" w:uiPriority="69"/>
-    <w:lsdException w:name="Dark List Accent 2" w:uiPriority="70"/>
-    <w:lsdException w:name="Colorful Shading Accent 2" w:uiPriority="71"/>
-    <w:lsdException w:name="Colorful List Accent 2" w:uiPriority="72"/>
-    <w:lsdException w:name="Colorful Grid Accent 2" w:uiPriority="73"/>
-    <w:lsdException w:name="Light Shading Accent 3" w:uiPriority="60"/>
-    <w:lsdException w:name="Light List Accent 3" w:uiPriority="61"/>
-    <w:lsdException w:name="Light Grid Accent 3" w:uiPriority="62"/>
-    <w:lsdException w:name="Medium Shading 1 Accent 3" w:uiPriority="63"/>
-    <w:lsdException w:name="Medium Shading 2 Accent 3" w:uiPriority="64"/>
-    <w:lsdException w:name="Medium List 1 Accent 3" w:uiPriority="65"/>
-    <w:lsdException w:name="Medium List 2 Accent 3" w:uiPriority="66"/>
-    <w:lsdException w:name="Medium Grid 1 Accent 3" w:uiPriority="67"/>
-    <w:lsdException w:name="Medium Grid 2 Accent 3" w:uiPriority="68"/>
-    <w:lsdException w:name="Medium Grid 3 Accent 3" w:uiPriority="69"/>
-    <w:lsdException w:name="Dark List Accent 3" w:uiPriority="70"/>
-    <w:lsdException w:name="Colorful Shading Accent 3" w:uiPriority="71"/>
-    <w:lsdException w:name="Colorful List Accent 3" w:uiPriority="72"/>
-    <w:lsdException w:name="Colorful Grid Accent 3" w:uiPriority="73"/>
-    <w:lsdException w:name="Light Shading Accent 4" w:uiPriority="60"/>
-    <w:lsdException w:name="Light List Accent 4" w:uiPriority="61"/>
-    <w:lsdException w:name="Light Grid Accent 4" w:uiPriority="62"/>
-    <w:lsdException w:name="Medium Shading 1 Accent 4" w:uiPriority="63"/>
-    <w:lsdException w:name="Medium Shading 2 Accent 4" w:uiPriority="64"/>
-    <w:lsdException w:name="Medium List 1 Accent 4" w:uiPriority="65"/>
-    <w:lsdException w:name="Medium List 2 Accent 4" w:uiPriority="66"/>
-    <w:lsdException w:name="Medium Grid 1 Accent 4" w:uiPriority="67"/>
-    <w:lsdException w:name="Medium Grid 2 Accent 4" w:uiPriority="68"/>
-    <w:lsdException w:name="Medium Grid 3 Accent 4" w:uiPriority="69"/>
-    <w:lsdException w:name="Dark List Accent 4" w:uiPriority="70"/>
-    <w:lsdException w:name="Colorful Shading Accent 4" w:uiPriority="71"/>
-    <w:lsdException w:name="Colorful List Accent 4" w:uiPriority="72"/>
-    <w:lsdException w:name="Colorful Grid Accent 4" w:uiPriority="73"/>
-    <w:lsdException w:name="Light Shading Accent 5" w:uiPriority="60"/>
-    <w:lsdException w:name="Light List Accent 5" w:uiPriority="61"/>
-    <w:lsdException w:name="Light Grid Accent 5" w:uiPriority="62"/>
-    <w:lsdException w:name="Medium Shading 1 Accent 5" w:uiPriority="63"/>
-    <w:lsdException w:name="Medium Shading 2 Accent 5" w:uiPriority="64"/>
-    <w:lsdException w:name="Medium List 1 Accent 5" w:uiPriority="65"/>
-    <w:lsdException w:name="Medium List 2 Accent 5" w:uiPriority="66"/>
-    <w:lsdException w:name="Medium Grid 1 Accent 5" w:uiPriority="67"/>
-    <w:lsdException w:name="Medium Grid 2 Accent 5" w:uiPriority="68"/>
-    <w:lsdException w:name="Medium Grid 3 Accent 5" w:uiPriority="69"/>
-    <w:lsdException w:name="Dark List Accent 5" w:uiPriority="70"/>
-    <w:lsdException w:name="Colorful Shading Accent 5" w:uiPriority="71"/>
-    <w:lsdException w:name="Colorful List Accent 5" w:uiPriority="72"/>
-    <w:lsdException w:name="Colorful Grid Accent 5" w:uiPriority="73"/>
-    <w:lsdException w:name="Light Shading Accent 6" w:uiPriority="60"/>
-    <w:lsdException w:name="Light List Accent 6" w:uiPriority="61"/>
-    <w:lsdException w:name="Light Grid Accent 6" w:uiPriority="62"/>
-    <w:lsdException w:name="Medium Shading 1 Accent 6" w:uiPriority="63"/>
-    <w:lsdException w:name="Medium Shading 2 Accent 6" w:uiPriority="64"/>
-    <w:lsdException w:name="Medium List 1 Accent 6" w:uiPriority="65"/>
-    <w:lsdException w:name="Medium List 2 Accent 6" w:uiPriority="66"/>
-    <w:lsdException w:name="Medium Grid 1 Accent 6" w:uiPriority="67"/>
-    <w:lsdException w:name="Medium Grid 2 Accent 6" w:uiPriority="68"/>
-    <w:lsdException w:name="Medium Grid 3 Accent 6" w:uiPriority="69"/>
-    <w:lsdException w:name="Dark List Accent 6" w:uiPriority="70"/>
-    <w:lsdException w:name="Colorful Shading Accent 6" w:uiPriority="71"/>
-    <w:lsdException w:name="Colorful List Accent 6" w:uiPriority="72"/>
-    <w:lsdException w:name="Colorful Grid Accent 6" w:uiPriority="73"/>
-    <w:lsdException w:name="Subtle Emphasis" w:uiPriority="19" w:qFormat="1"/>
-    <w:lsdException w:name="Intense Emphasis" w:uiPriority="21" w:qFormat="1"/>
-    <w:lsdException w:name="Subtle Reference" w:uiPriority="31" w:qFormat="1"/>
-    <w:lsdException w:name="Intense Reference" w:uiPriority="32" w:qFormat="1"/>
-    <w:lsdException w:name="Book Title" w:uiPriority="33" w:qFormat="1"/>
-    <w:lsdException w:name="Bibliography" w:semiHidden="1" w:uiPriority="37" w:unhideWhenUsed="1"/>
-    <w:lsdException w:name="TOC Heading" w:semiHidden="1" w:uiPriority="39" w:unhideWhenUsed="1" w:qFormat="1"/>
-    <w:lsdException w:name="Plain Table 1" w:uiPriority="41"/>
-    <w:lsdException w:name="Plain Table 2" w:uiPriority="42"/>
-    <w:lsdException w:name="Plain Table 3" w:uiPriority="43"/>
-    <w:lsdException w:name="Plain Table 4" w:uiPriority="44"/>
-    <w:lsdException w:name="Plain Table 5" w:uiPriority="45"/>
-    <w:lsdException w:name="Grid Table Light" w:uiPriority="40"/>
-    <w:lsdException w:name="Grid Table 1 Light" w:uiPriority="46"/>
-    <w:lsdException w:name="Grid Table 2" w:uiPriority="47"/>
-    <w:lsdException w:name="Grid Table 3" w:uiPriority="48"/>
-    <w:lsdException w:name="Grid Table 4" w:uiPriority="49"/>
-    <w:lsdException w:name="Grid Table 5 Dark" w:uiPriority="50"/>
-    <w:lsdException w:name="Grid Table 6 Colorful" w:uiPriority="51"/>
-    <w:lsdException w:name="Grid Table 7 Colorful" w:uiPriority="52"/>
-    <w:lsdException w:name="Grid Table 1 Light Accent 1" w:uiPriority="46"/>
-    <w:lsdException w:name="Grid Table 2 Accent 1" w:uiPriority="47"/>
-    <w:lsdException w:name="Grid Table 3 Accent 1" w:uiPriority="48"/>
-    <w:lsdException w:name="Grid Table 4 Accent 1" w:uiPriority="49"/>
-    <w:lsdException w:name="Grid Table 5 Dark Accent 1" w:uiPriority="50"/>
-    <w:lsdException w:name="Grid Table 6 Colorful Accent 1" w:uiPriority="51"/>
-    <w:lsdException w:name="Grid Table 7 Colorful Accent 1" w:uiPriority="52"/>
-    <w:lsdException w:name="Grid Table 1 Light Accent 2" w:uiPriority="46"/>
-    <w:lsdException w:name="Grid Table 2 Accent 2" w:uiPriority="47"/>
-    <w:lsdException w:name="Grid Table 3 Accent 2" w:uiPriority="48"/>
-    <w:lsdException w:name="Grid Table 4 Accent 2" w:uiPriority="49"/>
-    <w:lsdException w:name="Grid Table 5 Dark Accent 2" w:uiPriority="50"/>
-    <w:lsdException w:name="Grid Table 6 Colorful Accent 2" w:uiPriority="51"/>
-    <w:lsdException w:name="Grid Table 7 Colorful Accent 2" w:uiPriority="52"/>
-    <w:lsdException w:name="Grid Table 1 Light Accent 3" w:uiPriority="46"/>
-    <w:lsdException w:name="Grid Table 2 Accent 3" w:uiPriority="47"/>
-    <w:lsdException w:name="Grid Table 3 Accent 3" w:uiPriority="48"/>
-    <w:lsdException w:name="Grid Table 4 Accent 3" w:uiPriority="49"/>
-    <w:lsdException w:name="Grid Table 5 Dark Accent 3" w:uiPriority="50"/>
-    <w:lsdException w:name="Grid Table 6 Colorful Accent 3" w:uiPriority="51"/>
-    <w:lsdException w:name="Grid Table 7 Colorful Accent 3" w:uiPriority="52"/>
-    <w:lsdException w:name="Grid Table 1 Light Accent 4" w:uiPriority="46"/>
-    <w:lsdException w:name="Grid Table 2 Accent 4" w:uiPriority="47"/>
-    <w:lsdException w:name="Grid Table 3 Accent 4" w:uiPriority="48"/>
-    <w:lsdException w:name="Grid Table 4 Accent 4" w:uiPriority="49"/>
-    <w:lsdException w:name="Grid Table 5 Dark Accent 4" w:uiPriority="50"/>
-    <w:lsdException w:name="Grid Table 6 Colorful Accent 4" w:uiPriority="51"/>
-    <w:lsdException w:name="Grid Table 7 Colorful Accent 4" w:uiPriority="52"/>
-    <w:lsdException w:name="Grid Table 1 Light Accent 5" w:uiPriority="46"/>
-    <w:lsdException w:name="Grid Table 2 Accent 5" w:uiPriority="47"/>
-    <w:lsdException w:name="Grid Table 3 Accent 5" w:uiPriority="48"/>
-    <w:lsdException w:name="Grid Table 4 Accent 5" w:uiPriority="49"/>
-    <w:lsdException w:name="Grid Table 5 Dark Accent 5" w:uiPriority="50"/>
-    <w:lsdException w:name="Grid Table 6 Colorful Accent 5" w:uiPriority="51"/>
-    <w:lsdException w:name="Grid Table 7 Colorful Accent 5" w:uiPriority="52"/>
-    <w:lsdException w:name="Grid Table 1 Light Accent 6" w:uiPriority="46"/>
-    <w:lsdException w:name="Grid Table 2 Accent 6" w:uiPriority="47"/>
-    <w:lsdException w:name="Grid Table 3 Accent 6" w:uiPriority="48"/>
-    <w:lsdException w:name="Grid Table 4 Accent 6" w:uiPriority="49"/>
-    <w:lsdException w:name="Grid Table 5 Dark Accent 6" w:uiPriority="50"/>
-    <w:lsdException w:name="Grid Table 6 Colorful Accent 6" w:uiPriority="51"/>
-    <w:lsdException w:name="Grid Table 7 Colorful Accent 6" w:uiPriority="52"/>
-    <w:lsdException w:name="List Table 1 Light" w:uiPriority="46"/>
-    <w:lsdException w:name="List Table 2" w:uiPriority="47"/>
-    <w:lsdException w:name="List Table 3" w:uiPriority="48"/>
-    <w:lsdException w:name="List Table 4" w:uiPriority="49"/>
-    <w:lsdException w:name="List Table 5 Dark" w:uiPriority="50"/>
-    <w:lsdException w:name="List Table 6 Colorful" w:uiPriority="51"/>
-    <w:lsdException w:name="List Table 7 Colorful" w:uiPriority="52"/>
-    <w:lsdException w:name="List Table 1 Light Accent 1" w:uiPriority="46"/>
-    <w:lsdException w:name="List Table 2 Accent 1" w:uiPriority="47"/>
-    <w:lsdException w:name="List Table 3 Accent 1" w:uiPriority="48"/>
-    <w:lsdException w:name="List Table 4 Accent 1" w:uiPriority="49"/>
-    <w:lsdException w:name="List Table 5 Dark Accent 1" w:uiPriority="50"/>
-    <w:lsdException w:name="List Table 6 Colorful Accent 1" w:uiPriority="51"/>
-    <w:lsdException w:name="List Table 7 Colorful Accent 1" w:uiPriority="52"/>
-    <w:lsdException w:name="List Table 1 Light Accent 2" w:uiPriority="46"/>
-    <w:lsdException w:name="List Table 2 Accent 2" w:uiPriority="47"/>
-    <w:lsdException w:name="List Table 3 Accent 2" w:uiPriority="48"/>
-    <w:lsdException w:name="List Table 4 Accent 2" w:uiPriority="49"/>
-    <w:lsdException w:name="List Table 5 Dark Accent 2" w:uiPriority="50"/>
-    <w:lsdException w:name="List Table 6 Colorful Accent 2" w:uiPriority="51"/>
-    <w:lsdException w:name="List Table 7 Colorful Accent 2" w:uiPriority="52"/>
-    <w:lsdException w:name="List Table 1 Light Accent 3" w:uiPriority="46"/>
-    <w:lsdException w:name="List Table 2 Accent 3" w:uiPriority="47"/>
-    <w:lsdException w:name="List Table 3 Accent 3" w:uiPriority="48"/>
-    <w:lsdException w:name="List Table 4 Accent 3" w:uiPriority="49"/>
-    <w:lsdException w:name="List Table 5 Dark Accent 3" w:uiPriority="50"/>
-    <w:lsdException w:name="List Table 6 Colorful Accent 3" w:uiPriority="51"/>
-    <w:lsdException w:name="List Table 7 Colorful Accent 3" w:uiPriority="52"/>
-    <w:lsdException w:name="List Table 1 Light Accent 4" w:uiPriority="46"/>
-    <w:lsdException w:name="List Table 2 Accent 4" w:uiPriority="47"/>
-    <w:lsdException w:name="List Table 3 Accent 4" w:uiPriority="48"/>
-    <w:lsdException w:name="List Table 4 Accent 4" w:uiPriority="49"/>
-    <w:lsdException w:name="List Table 5 Dark Accent 4" w:uiPriority="50"/>
-    <w:lsdException w:name="List Table 6 Colorful Accent 4" w:uiPriority="51"/>
-    <w:lsdException w:name="List Table 7 Colorful Accent 4" w:uiPriority="52"/>
-    <w:lsdException w:name="List Table 1 Light Accent 5" w:uiPriority="46"/>
-    <w:lsdException w:name="List Table 2 Accent 5" w:uiPriority="47"/>
-    <w:lsdException w:name="List Table 3 Accent 5" w:uiPriority="48"/>
-    <w:lsdException w:name="List Table 4 Accent 5" w:uiPriority="49"/>
-    <w:lsdException w:name="List Table 5 Dark Accent 5" w:uiPriority="50"/>
-    <w:lsdException w:name="List Table 6 Colorful Accent 5" w:uiPriority="51"/>
-    <w:lsdException w:name="List Table 7 Colorful Accent 5" w:uiPriority="52"/>
-    <w:lsdException w:name="List Table 1 Light Accent 6" w:uiPriority="46"/>
-    <w:lsdException w:name="List Table 2 Accent 6" w:uiPriority="47"/>
-    <w:lsdException w:name="List Table 3 Accent 6" w:uiPriority="48"/>
-    <w:lsdException w:name="List Table 4 Accent 6" w:uiPriority="49"/>
-    <w:lsdException w:name="List Table 5 Dark Accent 6" w:uiPriority="50"/>
-    <w:lsdException w:name="List Table 6 Colorful Accent 6" w:uiPriority="51"/>
-    <w:lsdException w:name="List Table 7 Colorful Accent 6" w:uiPriority="52"/>
+  <w:latentStyles w:defLockedState="0" w:defUIPriority="99" w:defSemiHidden="1" w:defUnhideWhenUsed="1" w:defQFormat="0" w:count="267">
+    <w:lsdException w:name="Normal" w:semiHidden="0" w:uiPriority="0" w:unhideWhenUsed="0" w:qFormat="1"/>
+    <w:lsdException w:name="heading 1" w:semiHidden="0" w:uiPriority="9" w:unhideWhenUsed="0" w:qFormat="1"/>
+    <w:lsdException w:name="heading 2" w:uiPriority="9" w:qFormat="1"/>
+    <w:lsdException w:name="heading 3" w:uiPriority="9" w:qFormat="1"/>
+    <w:lsdException w:name="heading 4" w:uiPriority="9" w:qFormat="1"/>
+    <w:lsdException w:name="heading 5" w:uiPriority="9" w:qFormat="1"/>
+    <w:lsdException w:name="heading 6" w:uiPriority="9" w:qFormat="1"/>
+    <w:lsdException w:name="heading 7" w:uiPriority="9" w:qFormat="1"/>
+    <w:lsdException w:name="heading 8" w:uiPriority="9" w:qFormat="1"/>
+    <w:lsdException w:name="heading 9" w:uiPriority="9" w:qFormat="1"/>
+    <w:lsdException w:name="toc 1" w:uiPriority="39"/>
+    <w:lsdException w:name="toc 2" w:uiPriority="39"/>
+    <w:lsdException w:name="toc 3" w:uiPriority="39"/>
+    <w:lsdException w:name="toc 4" w:uiPriority="39"/>
+    <w:lsdException w:name="toc 5" w:uiPriority="39"/>
+    <w:lsdException w:name="toc 6" w:uiPriority="39"/>
+    <w:lsdException w:name="toc 7" w:uiPriority="39"/>
+    <w:lsdException w:name="toc 8" w:uiPriority="39"/>
+    <w:lsdException w:name="toc 9" w:uiPriority="39"/>
+    <w:lsdException w:name="header" w:uiPriority="0"/>
+    <w:lsdException w:name="caption" w:uiPriority="35" w:qFormat="1"/>
+    <w:lsdException w:name="page number" w:uiPriority="0"/>
+    <w:lsdException w:name="Title" w:semiHidden="0" w:uiPriority="10" w:unhideWhenUsed="0" w:qFormat="1"/>
+    <w:lsdException w:name="Default Paragraph Font" w:uiPriority="1"/>
+    <w:lsdException w:name="Subtitle" w:semiHidden="0" w:uiPriority="11" w:unhideWhenUsed="0" w:qFormat="1"/>
+    <w:lsdException w:name="Strong" w:semiHidden="0" w:uiPriority="22" w:unhideWhenUsed="0" w:qFormat="1"/>
+    <w:lsdException w:name="Emphasis" w:semiHidden="0" w:uiPriority="20" w:unhideWhenUsed="0" w:qFormat="1"/>
+    <w:lsdException w:name="Table Grid" w:semiHidden="0" w:uiPriority="59" w:unhideWhenUsed="0"/>
+    <w:lsdException w:name="Placeholder Text" w:unhideWhenUsed="0"/>
+    <w:lsdException w:name="No Spacing" w:semiHidden="0" w:uiPriority="1" w:unhideWhenUsed="0" w:qFormat="1"/>
+    <w:lsdException w:name="Light Shading" w:semiHidden="0" w:uiPriority="60" w:unhideWhenUsed="0"/>
+    <w:lsdException w:name="Light List" w:semiHidden="0" w:uiPriority="61" w:unhideWhenUsed="0"/>
+    <w:lsdException w:name="Light Grid" w:semiHidden="0" w:uiPriority="62" w:unhideWhenUsed="0"/>
+    <w:lsdException w:name="Medium Shading 1" w:semiHidden="0" w:uiPriority="63" w:unhideWhenUsed="0"/>
+    <w:lsdException w:name="Medium Shading 2" w:semiHidden="0" w:uiPriority="64" w:unhideWhenUsed="0"/>
+    <w:lsdException w:name="Medium List 1" w:semiHidden="0" w:uiPriority="65" w:unhideWhenUsed="0"/>
+    <w:lsdException w:name="Medium List 2" w:semiHidden="0" w:uiPriority="66" w:unhideWhenUsed="0"/>
+    <w:lsdException w:name="Medium Grid 1" w:semiHidden="0" w:uiPriority="67" w:unhideWhenUsed="0"/>
+    <w:lsdException w:name="Medium Grid 2" w:semiHidden="0" w:uiPriority="68" w:unhideWhenUsed="0"/>
+    <w:lsdException w:name="Medium Grid 3" w:semiHidden="0" w:uiPriority="69" w:unhideWhenUsed="0"/>
+    <w:lsdException w:name="Dark List" w:semiHidden="0" w:uiPriority="70" w:unhideWhenUsed="0"/>
+    <w:lsdException w:name="Colorful Shading" w:semiHidden="0" w:uiPriority="71" w:unhideWhenUsed="0"/>
+    <w:lsdException w:name="Colorful List" w:semiHidden="0" w:uiPriority="72" w:unhideWhenUsed="0"/>
+    <w:lsdException w:name="Colorful Grid" w:semiHidden="0" w:uiPriority="73" w:unhideWhenUsed="0"/>
+    <w:lsdException w:name="Light Shading Accent 1" w:semiHidden="0" w:uiPriority="60" w:unhideWhenUsed="0"/>
+    <w:lsdException w:name="Light List Accent 1" w:semiHidden="0" w:uiPriority="61" w:unhideWhenUsed="0"/>
+    <w:lsdException w:name="Light Grid Accent 1" w:semiHidden="0" w:uiPriority="62" w:unhideWhenUsed="0"/>
+    <w:lsdException w:name="Medium Shading 1 Accent 1" w:semiHidden="0" w:uiPriority="63" w:unhideWhenUsed="0"/>
+    <w:lsdException w:name="Medium Shading 2 Accent 1" w:semiHidden="0" w:uiPriority="64" w:unhideWhenUsed="0"/>
+    <w:lsdException w:name="Medium List 1 Accent 1" w:semiHidden="0" w:uiPriority="65" w:unhideWhenUsed="0"/>
+    <w:lsdException w:name="Revision" w:unhideWhenUsed="0"/>
+    <w:lsdException w:name="List Paragraph" w:semiHidden="0" w:uiPriority="34" w:unhideWhenUsed="0" w:qFormat="1"/>
+    <w:lsdException w:name="Quote" w:semiHidden="0" w:uiPriority="29" w:unhideWhenUsed="0" w:qFormat="1"/>
+    <w:lsdException w:name="Intense Quote" w:semiHidden="0" w:uiPriority="30" w:unhideWhenUsed="0" w:qFormat="1"/>
+    <w:lsdException w:name="Medium List 2 Accent 1" w:semiHidden="0" w:uiPriority="66" w:unhideWhenUsed="0"/>
+    <w:lsdException w:name="Medium Grid 1 Accent 1" w:semiHidden="0" w:uiPriority="67" w:unhideWhenUsed="0"/>
+    <w:lsdException w:name="Medium Grid 2 Accent 1" w:semiHidden="0" w:uiPriority="68" w:unhideWhenUsed="0"/>
+    <w:lsdException w:name="Medium Grid 3 Accent 1" w:semiHidden="0" w:uiPriority="69" w:unhideWhenUsed="0"/>
+    <w:lsdException w:name="Dark List Accent 1" w:semiHidden="0" w:uiPriority="70" w:unhideWhenUsed="0"/>
+    <w:lsdException w:name="Colorful Shading Accent 1" w:semiHidden="0" w:uiPriority="71" w:unhideWhenUsed="0"/>
+    <w:lsdException w:name="Colorful List Accent 1" w:semiHidden="0" w:uiPriority="72" w:unhideWhenUsed="0"/>
+    <w:lsdException w:name="Colorful Grid Accent 1" w:semiHidden="0" w:uiPriority="73" w:unhideWhenUsed="0"/>
+    <w:lsdException w:name="Light Shading Accent 2" w:semiHidden="0" w:uiPriority="60" w:unhideWhenUsed="0"/>
+    <w:lsdException w:name="Light List Accent 2" w:semiHidden="0" w:uiPriority="61" w:unhideWhenUsed="0"/>
+    <w:lsdException w:name="Light Grid Accent 2" w:semiHidden="0" w:uiPriority="62" w:unhideWhenUsed="0"/>
+    <w:lsdException w:name="Medium Shading 1 Accent 2" w:semiHidden="0" w:uiPriority="63" w:unhideWhenUsed="0"/>
+    <w:lsdException w:name="Medium Shading 2 Accent 2" w:semiHidden="0" w:uiPriority="64" w:unhideWhenUsed="0"/>
+    <w:lsdException w:name="Medium List 1 Accent 2" w:semiHidden="0" w:uiPriority="65" w:unhideWhenUsed="0"/>
+    <w:lsdException w:name="Medium List 2 Accent 2" w:semiHidden="0" w:uiPriority="66" w:unhideWhenUsed="0"/>
+    <w:lsdException w:name="Medium Grid 1 Accent 2" w:semiHidden="0" w:uiPriority="67" w:unhideWhenUsed="0"/>
+    <w:lsdException w:name="Medium Grid 2 Accent 2" w:semiHidden="0" w:uiPriority="68" w:unhideWhenUsed="0"/>
+    <w:lsdException w:name="Medium Grid 3 Accent 2" w:semiHidden="0" w:uiPriority="69" w:unhideWhenUsed="0"/>
+    <w:lsdException w:name="Dark List Accent 2" w:semiHidden="0" w:uiPriority="70" w:unhideWhenUsed="0"/>
+    <w:lsdException w:name="Colorful Shading Accent 2" w:semiHidden="0" w:uiPriority="71" w:unhideWhenUsed="0"/>
+    <w:lsdException w:name="Colorful List Accent 2" w:semiHidden="0" w:uiPriority="72" w:unhideWhenUsed="0"/>
+    <w:lsdException w:name="Colorful Grid Accent 2" w:semiHidden="0" w:uiPriority="73" w:unhideWhenUsed="0"/>
+    <w:lsdException w:name="Light Shading Accent 3" w:semiHidden="0" w:uiPriority="60" w:unhideWhenUsed="0"/>
+    <w:lsdException w:name="Light List Accent 3" w:semiHidden="0" w:uiPriority="61" w:unhideWhenUsed="0"/>
+    <w:lsdException w:name="Light Grid Accent 3" w:semiHidden="0" w:uiPriority="62" w:unhideWhenUsed="0"/>
+    <w:lsdException w:name="Medium Shading 1 Accent 3" w:semiHidden="0" w:uiPriority="63" w:unhideWhenUsed="0"/>
+    <w:lsdException w:name="Medium Shading 2 Accent 3" w:semiHidden="0" w:uiPriority="64" w:unhideWhenUsed="0"/>
+    <w:lsdException w:name="Medium List 1 Accent 3" w:semiHidden="0" w:uiPriority="65" w:unhideWhenUsed="0"/>
+    <w:lsdException w:name="Medium List 2 Accent 3" w:semiHidden="0" w:uiPriority="66" w:unhideWhenUsed="0"/>
+    <w:lsdException w:name="Medium Grid 1 Accent 3" w:semiHidden="0" w:uiPriority="67" w:unhideWhenUsed="0"/>
+    <w:lsdException w:name="Medium Grid 2 Accent 3" w:semiHidden="0" w:uiPriority="68" w:unhideWhenUsed="0"/>
+    <w:lsdException w:name="Medium Grid 3 Accent 3" w:semiHidden="0" w:uiPriority="69" w:unhideWhenUsed="0"/>
+    <w:lsdException w:name="Dark List Accent 3" w:semiHidden="0" w:uiPriority="70" w:unhideWhenUsed="0"/>
+    <w:lsdException w:name="Colorful Shading Accent 3" w:semiHidden="0" w:uiPriority="71" w:unhideWhenUsed="0"/>
+    <w:lsdException w:name="Colorful List Accent 3" w:semiHidden="0" w:uiPriority="72" w:unhideWhenUsed="0"/>
+    <w:lsdException w:name="Colorful Grid Accent 3" w:semiHidden="0" w:uiPriority="73" w:unhideWhenUsed="0"/>
+    <w:lsdException w:name="Light Shading Accent 4" w:semiHidden="0" w:uiPriority="60" w:unhideWhenUsed="0"/>
+    <w:lsdException w:name="Light List Accent 4" w:semiHidden="0" w:uiPriority="61" w:unhideWhenUsed="0"/>
+    <w:lsdException w:name="Light Grid Accent 4" w:semiHidden="0" w:uiPriority="62" w:unhideWhenUsed="0"/>
+    <w:lsdException w:name="Medium Shading 1 Accent 4" w:semiHidden="0" w:uiPriority="63" w:unhideWhenUsed="0"/>
+    <w:lsdException w:name="Medium Shading 2 Accent 4" w:semiHidden="0" w:uiPriority="64" w:unhideWhenUsed="0"/>
+    <w:lsdException w:name="Medium List 1 Accent 4" w:semiHidden="0" w:uiPriority="65" w:unhideWhenUsed="0"/>
+    <w:lsdException w:name="Medium List 2 Accent 4" w:semiHidden="0" w:uiPriority="66" w:unhideWhenUsed="0"/>
+    <w:lsdException w:name="Medium Grid 1 Accent 4" w:semiHidden="0" w:uiPriority="67" w:unhideWhenUsed="0"/>
+    <w:lsdException w:name="Medium Grid 2 Accent 4" w:semiHidden="0" w:uiPriority="68" w:unhideWhenUsed="0"/>
+    <w:lsdException w:name="Medium Grid 3 Accent 4" w:semiHidden="0" w:uiPriority="69" w:unhideWhenUsed="0"/>
+    <w:lsdException w:name="Dark List Accent 4" w:semiHidden="0" w:uiPriority="70" w:unhideWhenUsed="0"/>
+    <w:lsdException w:name="Colorful Shading Accent 4" w:semiHidden="0" w:uiPriority="71" w:unhideWhenUsed="0"/>
+    <w:lsdException w:name="Colorful List Accent 4" w:semiHidden="0" w:uiPriority="72" w:unhideWhenUsed="0"/>
+    <w:lsdException w:name="Colorful Grid Accent 4" w:semiHidden="0" w:uiPriority="73" w:unhideWhenUsed="0"/>
+    <w:lsdException w:name="Light Shading Accent 5" w:semiHidden="0" w:uiPriority="60" w:unhideWhenUsed="0"/>
+    <w:lsdException w:name="Light List Accent 5" w:semiHidden="0" w:uiPriority="61" w:unhideWhenUsed="0"/>
+    <w:lsdException w:name="Light Grid Accent 5" w:semiHidden="0" w:uiPriority="62" w:unhideWhenUsed="0"/>
+    <w:lsdException w:name="Medium Shading 1 Accent 5" w:semiHidden="0" w:uiPriority="63" w:unhideWhenUsed="0"/>
+    <w:lsdException w:name="Medium Shading 2 Accent 5" w:semiHidden="0" w:uiPriority="64" w:unhideWhenUsed="0"/>
+    <w:lsdException w:name="Medium List 1 Accent 5" w:semiHidden="0" w:uiPriority="65" w:unhideWhenUsed="0"/>
+    <w:lsdException w:name="Medium List 2 Accent 5" w:semiHidden="0" w:uiPriority="66" w:unhideWhenUsed="0"/>
+    <w:lsdException w:name="Medium Grid 1 Accent 5" w:semiHidden="0" w:uiPriority="67" w:unhideWhenUsed="0"/>
+    <w:lsdException w:name="Medium Grid 2 Accent 5" w:semiHidden="0" w:uiPriority="68" w:unhideWhenUsed="0"/>
+    <w:lsdException w:name="Medium Grid 3 Accent 5" w:semiHidden="0" w:uiPriority="69" w:unhideWhenUsed="0"/>
+    <w:lsdException w:name="Dark List Accent 5" w:semiHidden="0" w:uiPriority="70" w:unhideWhenUsed="0"/>
+    <w:lsdException w:name="Colorful Shading Accent 5" w:semiHidden="0" w:uiPriority="71" w:unhideWhenUsed="0"/>
+    <w:lsdException w:name="Colorful List Accent 5" w:semiHidden="0" w:uiPriority="72" w:unhideWhenUsed="0"/>
+    <w:lsdException w:name="Colorful Grid Accent 5" w:semiHidden="0" w:uiPriority="73" w:unhideWhenUsed="0"/>
+    <w:lsdException w:name="Light Shading Accent 6" w:semiHidden="0" w:uiPriority="60" w:unhideWhenUsed="0"/>
+    <w:lsdException w:name="Light List Accent 6" w:semiHidden="0" w:uiPriority="61" w:unhideWhenUsed="0"/>
+    <w:lsdException w:name="Light Grid Accent 6" w:semiHidden="0" w:uiPriority="62" w:unhideWhenUsed="0"/>
+    <w:lsdException w:name="Medium Shading 1 Accent 6" w:semiHidden="0" w:uiPriority="63" w:unhideWhenUsed="0"/>
+    <w:lsdException w:name="Medium Shading 2 Accent 6" w:semiHidden="0" w:uiPriority="64" w:unhideWhenUsed="0"/>
+    <w:lsdException w:name="Medium List 1 Accent 6" w:semiHidden="0" w:uiPriority="65" w:unhideWhenUsed="0"/>
+    <w:lsdException w:name="Medium List 2 Accent 6" w:semiHidden="0" w:uiPriority="66" w:unhideWhenUsed="0"/>
+    <w:lsdException w:name="Medium Grid 1 Accent 6" w:semiHidden="0" w:uiPriority="67" w:unhideWhenUsed="0"/>
+    <w:lsdException w:name="Medium Grid 2 Accent 6" w:semiHidden="0" w:uiPriority="68" w:unhideWhenUsed="0"/>
+    <w:lsdException w:name="Medium Grid 3 Accent 6" w:semiHidden="0" w:uiPriority="69" w:unhideWhenUsed="0"/>
+    <w:lsdException w:name="Dark List Accent 6" w:semiHidden="0" w:uiPriority="70" w:unhideWhenUsed="0"/>
+    <w:lsdException w:name="Colorful Shading Accent 6" w:semiHidden="0" w:uiPriority="71" w:unhideWhenUsed="0"/>
+    <w:lsdException w:name="Colorful List Accent 6" w:semiHidden="0" w:uiPriority="72" w:unhideWhenUsed="0"/>
+    <w:lsdException w:name="Colorful Grid Accent 6" w:semiHidden="0" w:uiPriority="73" w:unhideWhenUsed="0"/>
+    <w:lsdException w:name="Subtle Emphasis" w:semiHidden="0" w:uiPriority="19" w:unhideWhenUsed="0" w:qFormat="1"/>
+    <w:lsdException w:name="Intense Emphasis" w:semiHidden="0" w:uiPriority="21" w:unhideWhenUsed="0" w:qFormat="1"/>
+    <w:lsdException w:name="Subtle Reference" w:semiHidden="0" w:uiPriority="31" w:unhideWhenUsed="0" w:qFormat="1"/>
+    <w:lsdException w:name="Intense Reference" w:semiHidden="0" w:uiPriority="32" w:unhideWhenUsed="0" w:qFormat="1"/>
+    <w:lsdException w:name="Book Title" w:semiHidden="0" w:uiPriority="33" w:unhideWhenUsed="0" w:qFormat="1"/>
+    <w:lsdException w:name="Bibliography" w:uiPriority="37"/>
+    <w:lsdException w:name="TOC Heading" w:uiPriority="39" w:qFormat="1"/>
   </w:latentStyles>
   <w:style w:type="paragraph" w:default="1" w:styleId="Normal">
     <w:name w:val="Normal"/>
@@ -23568,6 +23336,7 @@
       <w:rFonts w:ascii="Times New Roman" w:hAnsi="Times New Roman"/>
     </w:rPr>
     <w:tblPr>
+      <w:tblInd w:w="0" w:type="dxa"/>
       <w:tblBorders>
         <w:top w:val="single" w:sz="4" w:space="0" w:color="auto"/>
         <w:left w:val="single" w:sz="4" w:space="0" w:color="auto"/>
@@ -23576,6 +23345,360 @@
         <w:insideH w:val="single" w:sz="4" w:space="0" w:color="auto"/>
         <w:insideV w:val="single" w:sz="4" w:space="0" w:color="auto"/>
       </w:tblBorders>
+      <w:tblCellMar>
+        <w:top w:w="0" w:type="dxa"/>
+        <w:left w:w="108" w:type="dxa"/>
+        <w:bottom w:w="0" w:type="dxa"/>
+        <w:right w:w="108" w:type="dxa"/>
+      </w:tblCellMar>
+    </w:tblPr>
+  </w:style>
+</w:styles>
+</file>
+
+<file path=word/stylesWithEffects.xml><?xml version="1.0" encoding="utf-8"?>
+<w:styles xmlns:wpc="http://schemas.microsoft.com/office/word/2010/wordprocessingCanvas" xmlns:mc="http://schemas.openxmlformats.org/markup-compatibility/2006" xmlns:o="urn:schemas-microsoft-com:office:office" xmlns:r="http://schemas.openxmlformats.org/officeDocument/2006/relationships" xmlns:m="http://schemas.openxmlformats.org/officeDocument/2006/math" xmlns:v="urn:schemas-microsoft-com:vml" xmlns:wp14="http://schemas.microsoft.com/office/word/2010/wordprocessingDrawing" xmlns:wp="http://schemas.openxmlformats.org/drawingml/2006/wordprocessingDrawing" xmlns:w10="urn:schemas-microsoft-com:office:word" xmlns:w="http://schemas.openxmlformats.org/wordprocessingml/2006/main" xmlns:w14="http://schemas.microsoft.com/office/word/2010/wordml" xmlns:wpg="http://schemas.microsoft.com/office/word/2010/wordprocessingGroup" xmlns:wpi="http://schemas.microsoft.com/office/word/2010/wordprocessingInk" xmlns:wne="http://schemas.microsoft.com/office/word/2006/wordml" xmlns:wps="http://schemas.microsoft.com/office/word/2010/wordprocessingShape" mc:Ignorable="w14 wp14">
+  <w:docDefaults>
+    <w:rPrDefault>
+      <w:rPr>
+        <w:rFonts w:asciiTheme="minorHAnsi" w:eastAsiaTheme="minorHAnsi" w:hAnsiTheme="minorHAnsi" w:cstheme="minorBidi"/>
+        <w:sz w:val="22"/>
+        <w:szCs w:val="22"/>
+        <w:lang w:val="en-US" w:eastAsia="en-US" w:bidi="ar-SA"/>
+      </w:rPr>
+    </w:rPrDefault>
+    <w:pPrDefault>
+      <w:pPr>
+        <w:spacing w:after="160" w:line="259" w:lineRule="auto"/>
+      </w:pPr>
+    </w:pPrDefault>
+  </w:docDefaults>
+  <w:latentStyles w:defLockedState="0" w:defUIPriority="99" w:defSemiHidden="1" w:defUnhideWhenUsed="1" w:defQFormat="0" w:count="267">
+    <w:lsdException w:name="Normal" w:semiHidden="0" w:uiPriority="0" w:unhideWhenUsed="0" w:qFormat="1"/>
+    <w:lsdException w:name="heading 1" w:semiHidden="0" w:uiPriority="9" w:unhideWhenUsed="0" w:qFormat="1"/>
+    <w:lsdException w:name="heading 2" w:uiPriority="9" w:qFormat="1"/>
+    <w:lsdException w:name="heading 3" w:uiPriority="9" w:qFormat="1"/>
+    <w:lsdException w:name="heading 4" w:uiPriority="9" w:qFormat="1"/>
+    <w:lsdException w:name="heading 5" w:uiPriority="9" w:qFormat="1"/>
+    <w:lsdException w:name="heading 6" w:uiPriority="9" w:qFormat="1"/>
+    <w:lsdException w:name="heading 7" w:uiPriority="9" w:qFormat="1"/>
+    <w:lsdException w:name="heading 8" w:uiPriority="9" w:qFormat="1"/>
+    <w:lsdException w:name="heading 9" w:uiPriority="9" w:qFormat="1"/>
+    <w:lsdException w:name="toc 1" w:uiPriority="39"/>
+    <w:lsdException w:name="toc 2" w:uiPriority="39"/>
+    <w:lsdException w:name="toc 3" w:uiPriority="39"/>
+    <w:lsdException w:name="toc 4" w:uiPriority="39"/>
+    <w:lsdException w:name="toc 5" w:uiPriority="39"/>
+    <w:lsdException w:name="toc 6" w:uiPriority="39"/>
+    <w:lsdException w:name="toc 7" w:uiPriority="39"/>
+    <w:lsdException w:name="toc 8" w:uiPriority="39"/>
+    <w:lsdException w:name="toc 9" w:uiPriority="39"/>
+    <w:lsdException w:name="header" w:uiPriority="0"/>
+    <w:lsdException w:name="caption" w:uiPriority="35" w:qFormat="1"/>
+    <w:lsdException w:name="page number" w:uiPriority="0"/>
+    <w:lsdException w:name="Title" w:semiHidden="0" w:uiPriority="10" w:unhideWhenUsed="0" w:qFormat="1"/>
+    <w:lsdException w:name="Default Paragraph Font" w:uiPriority="1"/>
+    <w:lsdException w:name="Subtitle" w:semiHidden="0" w:uiPriority="11" w:unhideWhenUsed="0" w:qFormat="1"/>
+    <w:lsdException w:name="Strong" w:semiHidden="0" w:uiPriority="22" w:unhideWhenUsed="0" w:qFormat="1"/>
+    <w:lsdException w:name="Emphasis" w:semiHidden="0" w:uiPriority="20" w:unhideWhenUsed="0" w:qFormat="1"/>
+    <w:lsdException w:name="Table Grid" w:semiHidden="0" w:uiPriority="59" w:unhideWhenUsed="0"/>
+    <w:lsdException w:name="Placeholder Text" w:unhideWhenUsed="0"/>
+    <w:lsdException w:name="No Spacing" w:semiHidden="0" w:uiPriority="1" w:unhideWhenUsed="0" w:qFormat="1"/>
+    <w:lsdException w:name="Light Shading" w:semiHidden="0" w:uiPriority="60" w:unhideWhenUsed="0"/>
+    <w:lsdException w:name="Light List" w:semiHidden="0" w:uiPriority="61" w:unhideWhenUsed="0"/>
+    <w:lsdException w:name="Light Grid" w:semiHidden="0" w:uiPriority="62" w:unhideWhenUsed="0"/>
+    <w:lsdException w:name="Medium Shading 1" w:semiHidden="0" w:uiPriority="63" w:unhideWhenUsed="0"/>
+    <w:lsdException w:name="Medium Shading 2" w:semiHidden="0" w:uiPriority="64" w:unhideWhenUsed="0"/>
+    <w:lsdException w:name="Medium List 1" w:semiHidden="0" w:uiPriority="65" w:unhideWhenUsed="0"/>
+    <w:lsdException w:name="Medium List 2" w:semiHidden="0" w:uiPriority="66" w:unhideWhenUsed="0"/>
+    <w:lsdException w:name="Medium Grid 1" w:semiHidden="0" w:uiPriority="67" w:unhideWhenUsed="0"/>
+    <w:lsdException w:name="Medium Grid 2" w:semiHidden="0" w:uiPriority="68" w:unhideWhenUsed="0"/>
+    <w:lsdException w:name="Medium Grid 3" w:semiHidden="0" w:uiPriority="69" w:unhideWhenUsed="0"/>
+    <w:lsdException w:name="Dark List" w:semiHidden="0" w:uiPriority="70" w:unhideWhenUsed="0"/>
+    <w:lsdException w:name="Colorful Shading" w:semiHidden="0" w:uiPriority="71" w:unhideWhenUsed="0"/>
+    <w:lsdException w:name="Colorful List" w:semiHidden="0" w:uiPriority="72" w:unhideWhenUsed="0"/>
+    <w:lsdException w:name="Colorful Grid" w:semiHidden="0" w:uiPriority="73" w:unhideWhenUsed="0"/>
+    <w:lsdException w:name="Light Shading Accent 1" w:semiHidden="0" w:uiPriority="60" w:unhideWhenUsed="0"/>
+    <w:lsdException w:name="Light List Accent 1" w:semiHidden="0" w:uiPriority="61" w:unhideWhenUsed="0"/>
+    <w:lsdException w:name="Light Grid Accent 1" w:semiHidden="0" w:uiPriority="62" w:unhideWhenUsed="0"/>
+    <w:lsdException w:name="Medium Shading 1 Accent 1" w:semiHidden="0" w:uiPriority="63" w:unhideWhenUsed="0"/>
+    <w:lsdException w:name="Medium Shading 2 Accent 1" w:semiHidden="0" w:uiPriority="64" w:unhideWhenUsed="0"/>
+    <w:lsdException w:name="Medium List 1 Accent 1" w:semiHidden="0" w:uiPriority="65" w:unhideWhenUsed="0"/>
+    <w:lsdException w:name="Revision" w:unhideWhenUsed="0"/>
+    <w:lsdException w:name="List Paragraph" w:semiHidden="0" w:uiPriority="34" w:unhideWhenUsed="0" w:qFormat="1"/>
+    <w:lsdException w:name="Quote" w:semiHidden="0" w:uiPriority="29" w:unhideWhenUsed="0" w:qFormat="1"/>
+    <w:lsdException w:name="Intense Quote" w:semiHidden="0" w:uiPriority="30" w:unhideWhenUsed="0" w:qFormat="1"/>
+    <w:lsdException w:name="Medium List 2 Accent 1" w:semiHidden="0" w:uiPriority="66" w:unhideWhenUsed="0"/>
+    <w:lsdException w:name="Medium Grid 1 Accent 1" w:semiHidden="0" w:uiPriority="67" w:unhideWhenUsed="0"/>
+    <w:lsdException w:name="Medium Grid 2 Accent 1" w:semiHidden="0" w:uiPriority="68" w:unhideWhenUsed="0"/>
+    <w:lsdException w:name="Medium Grid 3 Accent 1" w:semiHidden="0" w:uiPriority="69" w:unhideWhenUsed="0"/>
+    <w:lsdException w:name="Dark List Accent 1" w:semiHidden="0" w:uiPriority="70" w:unhideWhenUsed="0"/>
+    <w:lsdException w:name="Colorful Shading Accent 1" w:semiHidden="0" w:uiPriority="71" w:unhideWhenUsed="0"/>
+    <w:lsdException w:name="Colorful List Accent 1" w:semiHidden="0" w:uiPriority="72" w:unhideWhenUsed="0"/>
+    <w:lsdException w:name="Colorful Grid Accent 1" w:semiHidden="0" w:uiPriority="73" w:unhideWhenUsed="0"/>
+    <w:lsdException w:name="Light Shading Accent 2" w:semiHidden="0" w:uiPriority="60" w:unhideWhenUsed="0"/>
+    <w:lsdException w:name="Light List Accent 2" w:semiHidden="0" w:uiPriority="61" w:unhideWhenUsed="0"/>
+    <w:lsdException w:name="Light Grid Accent 2" w:semiHidden="0" w:uiPriority="62" w:unhideWhenUsed="0"/>
+    <w:lsdException w:name="Medium Shading 1 Accent 2" w:semiHidden="0" w:uiPriority="63" w:unhideWhenUsed="0"/>
+    <w:lsdException w:name="Medium Shading 2 Accent 2" w:semiHidden="0" w:uiPriority="64" w:unhideWhenUsed="0"/>
+    <w:lsdException w:name="Medium List 1 Accent 2" w:semiHidden="0" w:uiPriority="65" w:unhideWhenUsed="0"/>
+    <w:lsdException w:name="Medium List 2 Accent 2" w:semiHidden="0" w:uiPriority="66" w:unhideWhenUsed="0"/>
+    <w:lsdException w:name="Medium Grid 1 Accent 2" w:semiHidden="0" w:uiPriority="67" w:unhideWhenUsed="0"/>
+    <w:lsdException w:name="Medium Grid 2 Accent 2" w:semiHidden="0" w:uiPriority="68" w:unhideWhenUsed="0"/>
+    <w:lsdException w:name="Medium Grid 3 Accent 2" w:semiHidden="0" w:uiPriority="69" w:unhideWhenUsed="0"/>
+    <w:lsdException w:name="Dark List Accent 2" w:semiHidden="0" w:uiPriority="70" w:unhideWhenUsed="0"/>
+    <w:lsdException w:name="Colorful Shading Accent 2" w:semiHidden="0" w:uiPriority="71" w:unhideWhenUsed="0"/>
+    <w:lsdException w:name="Colorful List Accent 2" w:semiHidden="0" w:uiPriority="72" w:unhideWhenUsed="0"/>
+    <w:lsdException w:name="Colorful Grid Accent 2" w:semiHidden="0" w:uiPriority="73" w:unhideWhenUsed="0"/>
+    <w:lsdException w:name="Light Shading Accent 3" w:semiHidden="0" w:uiPriority="60" w:unhideWhenUsed="0"/>
+    <w:lsdException w:name="Light List Accent 3" w:semiHidden="0" w:uiPriority="61" w:unhideWhenUsed="0"/>
+    <w:lsdException w:name="Light Grid Accent 3" w:semiHidden="0" w:uiPriority="62" w:unhideWhenUsed="0"/>
+    <w:lsdException w:name="Medium Shading 1 Accent 3" w:semiHidden="0" w:uiPriority="63" w:unhideWhenUsed="0"/>
+    <w:lsdException w:name="Medium Shading 2 Accent 3" w:semiHidden="0" w:uiPriority="64" w:unhideWhenUsed="0"/>
+    <w:lsdException w:name="Medium List 1 Accent 3" w:semiHidden="0" w:uiPriority="65" w:unhideWhenUsed="0"/>
+    <w:lsdException w:name="Medium List 2 Accent 3" w:semiHidden="0" w:uiPriority="66" w:unhideWhenUsed="0"/>
+    <w:lsdException w:name="Medium Grid 1 Accent 3" w:semiHidden="0" w:uiPriority="67" w:unhideWhenUsed="0"/>
+    <w:lsdException w:name="Medium Grid 2 Accent 3" w:semiHidden="0" w:uiPriority="68" w:unhideWhenUsed="0"/>
+    <w:lsdException w:name="Medium Grid 3 Accent 3" w:semiHidden="0" w:uiPriority="69" w:unhideWhenUsed="0"/>
+    <w:lsdException w:name="Dark List Accent 3" w:semiHidden="0" w:uiPriority="70" w:unhideWhenUsed="0"/>
+    <w:lsdException w:name="Colorful Shading Accent 3" w:semiHidden="0" w:uiPriority="71" w:unhideWhenUsed="0"/>
+    <w:lsdException w:name="Colorful List Accent 3" w:semiHidden="0" w:uiPriority="72" w:unhideWhenUsed="0"/>
+    <w:lsdException w:name="Colorful Grid Accent 3" w:semiHidden="0" w:uiPriority="73" w:unhideWhenUsed="0"/>
+    <w:lsdException w:name="Light Shading Accent 4" w:semiHidden="0" w:uiPriority="60" w:unhideWhenUsed="0"/>
+    <w:lsdException w:name="Light List Accent 4" w:semiHidden="0" w:uiPriority="61" w:unhideWhenUsed="0"/>
+    <w:lsdException w:name="Light Grid Accent 4" w:semiHidden="0" w:uiPriority="62" w:unhideWhenUsed="0"/>
+    <w:lsdException w:name="Medium Shading 1 Accent 4" w:semiHidden="0" w:uiPriority="63" w:unhideWhenUsed="0"/>
+    <w:lsdException w:name="Medium Shading 2 Accent 4" w:semiHidden="0" w:uiPriority="64" w:unhideWhenUsed="0"/>
+    <w:lsdException w:name="Medium List 1 Accent 4" w:semiHidden="0" w:uiPriority="65" w:unhideWhenUsed="0"/>
+    <w:lsdException w:name="Medium List 2 Accent 4" w:semiHidden="0" w:uiPriority="66" w:unhideWhenUsed="0"/>
+    <w:lsdException w:name="Medium Grid 1 Accent 4" w:semiHidden="0" w:uiPriority="67" w:unhideWhenUsed="0"/>
+    <w:lsdException w:name="Medium Grid 2 Accent 4" w:semiHidden="0" w:uiPriority="68" w:unhideWhenUsed="0"/>
+    <w:lsdException w:name="Medium Grid 3 Accent 4" w:semiHidden="0" w:uiPriority="69" w:unhideWhenUsed="0"/>
+    <w:lsdException w:name="Dark List Accent 4" w:semiHidden="0" w:uiPriority="70" w:unhideWhenUsed="0"/>
+    <w:lsdException w:name="Colorful Shading Accent 4" w:semiHidden="0" w:uiPriority="71" w:unhideWhenUsed="0"/>
+    <w:lsdException w:name="Colorful List Accent 4" w:semiHidden="0" w:uiPriority="72" w:unhideWhenUsed="0"/>
+    <w:lsdException w:name="Colorful Grid Accent 4" w:semiHidden="0" w:uiPriority="73" w:unhideWhenUsed="0"/>
+    <w:lsdException w:name="Light Shading Accent 5" w:semiHidden="0" w:uiPriority="60" w:unhideWhenUsed="0"/>
+    <w:lsdException w:name="Light List Accent 5" w:semiHidden="0" w:uiPriority="61" w:unhideWhenUsed="0"/>
+    <w:lsdException w:name="Light Grid Accent 5" w:semiHidden="0" w:uiPriority="62" w:unhideWhenUsed="0"/>
+    <w:lsdException w:name="Medium Shading 1 Accent 5" w:semiHidden="0" w:uiPriority="63" w:unhideWhenUsed="0"/>
+    <w:lsdException w:name="Medium Shading 2 Accent 5" w:semiHidden="0" w:uiPriority="64" w:unhideWhenUsed="0"/>
+    <w:lsdException w:name="Medium List 1 Accent 5" w:semiHidden="0" w:uiPriority="65" w:unhideWhenUsed="0"/>
+    <w:lsdException w:name="Medium List 2 Accent 5" w:semiHidden="0" w:uiPriority="66" w:unhideWhenUsed="0"/>
+    <w:lsdException w:name="Medium Grid 1 Accent 5" w:semiHidden="0" w:uiPriority="67" w:unhideWhenUsed="0"/>
+    <w:lsdException w:name="Medium Grid 2 Accent 5" w:semiHidden="0" w:uiPriority="68" w:unhideWhenUsed="0"/>
+    <w:lsdException w:name="Medium Grid 3 Accent 5" w:semiHidden="0" w:uiPriority="69" w:unhideWhenUsed="0"/>
+    <w:lsdException w:name="Dark List Accent 5" w:semiHidden="0" w:uiPriority="70" w:unhideWhenUsed="0"/>
+    <w:lsdException w:name="Colorful Shading Accent 5" w:semiHidden="0" w:uiPriority="71" w:unhideWhenUsed="0"/>
+    <w:lsdException w:name="Colorful List Accent 5" w:semiHidden="0" w:uiPriority="72" w:unhideWhenUsed="0"/>
+    <w:lsdException w:name="Colorful Grid Accent 5" w:semiHidden="0" w:uiPriority="73" w:unhideWhenUsed="0"/>
+    <w:lsdException w:name="Light Shading Accent 6" w:semiHidden="0" w:uiPriority="60" w:unhideWhenUsed="0"/>
+    <w:lsdException w:name="Light List Accent 6" w:semiHidden="0" w:uiPriority="61" w:unhideWhenUsed="0"/>
+    <w:lsdException w:name="Light Grid Accent 6" w:semiHidden="0" w:uiPriority="62" w:unhideWhenUsed="0"/>
+    <w:lsdException w:name="Medium Shading 1 Accent 6" w:semiHidden="0" w:uiPriority="63" w:unhideWhenUsed="0"/>
+    <w:lsdException w:name="Medium Shading 2 Accent 6" w:semiHidden="0" w:uiPriority="64" w:unhideWhenUsed="0"/>
+    <w:lsdException w:name="Medium List 1 Accent 6" w:semiHidden="0" w:uiPriority="65" w:unhideWhenUsed="0"/>
+    <w:lsdException w:name="Medium List 2 Accent 6" w:semiHidden="0" w:uiPriority="66" w:unhideWhenUsed="0"/>
+    <w:lsdException w:name="Medium Grid 1 Accent 6" w:semiHidden="0" w:uiPriority="67" w:unhideWhenUsed="0"/>
+    <w:lsdException w:name="Medium Grid 2 Accent 6" w:semiHidden="0" w:uiPriority="68" w:unhideWhenUsed="0"/>
+    <w:lsdException w:name="Medium Grid 3 Accent 6" w:semiHidden="0" w:uiPriority="69" w:unhideWhenUsed="0"/>
+    <w:lsdException w:name="Dark List Accent 6" w:semiHidden="0" w:uiPriority="70" w:unhideWhenUsed="0"/>
+    <w:lsdException w:name="Colorful Shading Accent 6" w:semiHidden="0" w:uiPriority="71" w:unhideWhenUsed="0"/>
+    <w:lsdException w:name="Colorful List Accent 6" w:semiHidden="0" w:uiPriority="72" w:unhideWhenUsed="0"/>
+    <w:lsdException w:name="Colorful Grid Accent 6" w:semiHidden="0" w:uiPriority="73" w:unhideWhenUsed="0"/>
+    <w:lsdException w:name="Subtle Emphasis" w:semiHidden="0" w:uiPriority="19" w:unhideWhenUsed="0" w:qFormat="1"/>
+    <w:lsdException w:name="Intense Emphasis" w:semiHidden="0" w:uiPriority="21" w:unhideWhenUsed="0" w:qFormat="1"/>
+    <w:lsdException w:name="Subtle Reference" w:semiHidden="0" w:uiPriority="31" w:unhideWhenUsed="0" w:qFormat="1"/>
+    <w:lsdException w:name="Intense Reference" w:semiHidden="0" w:uiPriority="32" w:unhideWhenUsed="0" w:qFormat="1"/>
+    <w:lsdException w:name="Book Title" w:semiHidden="0" w:uiPriority="33" w:unhideWhenUsed="0" w:qFormat="1"/>
+    <w:lsdException w:name="Bibliography" w:uiPriority="37"/>
+    <w:lsdException w:name="TOC Heading" w:uiPriority="39" w:qFormat="1"/>
+  </w:latentStyles>
+  <w:style w:type="paragraph" w:default="1" w:styleId="Normal">
+    <w:name w:val="Normal"/>
+    <w:qFormat/>
+    <w:rsid w:val="00EB096F"/>
+    <w:pPr>
+      <w:spacing w:after="200" w:line="276" w:lineRule="auto"/>
+      <w:jc w:val="both"/>
+    </w:pPr>
+    <w:rPr>
+      <w:rFonts w:ascii="Times New Roman" w:hAnsi="Times New Roman"/>
+    </w:rPr>
+  </w:style>
+  <w:style w:type="paragraph" w:styleId="Heading1">
+    <w:name w:val="heading 1"/>
+    <w:basedOn w:val="Normal"/>
+    <w:link w:val="Heading1Char"/>
+    <w:uiPriority w:val="9"/>
+    <w:qFormat/>
+    <w:rsid w:val="00BD194D"/>
+    <w:pPr>
+      <w:spacing w:before="100" w:beforeAutospacing="1" w:after="100" w:afterAutospacing="1" w:line="240" w:lineRule="auto"/>
+      <w:jc w:val="left"/>
+      <w:outlineLvl w:val="0"/>
+    </w:pPr>
+    <w:rPr>
+      <w:rFonts w:eastAsia="Times New Roman" w:cs="Times New Roman"/>
+      <w:b/>
+      <w:bCs/>
+      <w:kern w:val="36"/>
+      <w:sz w:val="48"/>
+      <w:szCs w:val="48"/>
+    </w:rPr>
+  </w:style>
+  <w:style w:type="character" w:default="1" w:styleId="DefaultParagraphFont">
+    <w:name w:val="Default Paragraph Font"/>
+    <w:uiPriority w:val="1"/>
+    <w:semiHidden/>
+    <w:unhideWhenUsed/>
+  </w:style>
+  <w:style w:type="table" w:default="1" w:styleId="TableNormal">
+    <w:name w:val="Normal Table"/>
+    <w:uiPriority w:val="99"/>
+    <w:semiHidden/>
+    <w:unhideWhenUsed/>
+    <w:tblPr>
+      <w:tblInd w:w="0" w:type="dxa"/>
+      <w:tblCellMar>
+        <w:top w:w="0" w:type="dxa"/>
+        <w:left w:w="108" w:type="dxa"/>
+        <w:bottom w:w="0" w:type="dxa"/>
+        <w:right w:w="108" w:type="dxa"/>
+      </w:tblCellMar>
+    </w:tblPr>
+  </w:style>
+  <w:style w:type="numbering" w:default="1" w:styleId="NoList">
+    <w:name w:val="No List"/>
+    <w:uiPriority w:val="99"/>
+    <w:semiHidden/>
+    <w:unhideWhenUsed/>
+  </w:style>
+  <w:style w:type="paragraph" w:styleId="Header">
+    <w:name w:val="header"/>
+    <w:basedOn w:val="Normal"/>
+    <w:link w:val="HeaderChar"/>
+    <w:unhideWhenUsed/>
+    <w:rsid w:val="00EB096F"/>
+    <w:pPr>
+      <w:tabs>
+        <w:tab w:val="center" w:pos="4680"/>
+        <w:tab w:val="right" w:pos="9360"/>
+      </w:tabs>
+      <w:spacing w:after="0" w:line="240" w:lineRule="auto"/>
+    </w:pPr>
+  </w:style>
+  <w:style w:type="character" w:customStyle="1" w:styleId="HeaderChar">
+    <w:name w:val="Header Char"/>
+    <w:basedOn w:val="DefaultParagraphFont"/>
+    <w:link w:val="Header"/>
+    <w:uiPriority w:val="99"/>
+    <w:rsid w:val="00EB096F"/>
+    <w:rPr>
+      <w:rFonts w:ascii="Times New Roman" w:hAnsi="Times New Roman"/>
+    </w:rPr>
+  </w:style>
+  <w:style w:type="paragraph" w:styleId="Footer">
+    <w:name w:val="footer"/>
+    <w:basedOn w:val="Normal"/>
+    <w:link w:val="FooterChar"/>
+    <w:uiPriority w:val="99"/>
+    <w:unhideWhenUsed/>
+    <w:rsid w:val="00EB096F"/>
+    <w:pPr>
+      <w:tabs>
+        <w:tab w:val="center" w:pos="4680"/>
+        <w:tab w:val="right" w:pos="9360"/>
+      </w:tabs>
+      <w:spacing w:after="0" w:line="240" w:lineRule="auto"/>
+    </w:pPr>
+  </w:style>
+  <w:style w:type="character" w:customStyle="1" w:styleId="FooterChar">
+    <w:name w:val="Footer Char"/>
+    <w:basedOn w:val="DefaultParagraphFont"/>
+    <w:link w:val="Footer"/>
+    <w:uiPriority w:val="99"/>
+    <w:rsid w:val="00EB096F"/>
+    <w:rPr>
+      <w:rFonts w:ascii="Times New Roman" w:hAnsi="Times New Roman"/>
+    </w:rPr>
+  </w:style>
+  <w:style w:type="character" w:styleId="PageNumber">
+    <w:name w:val="page number"/>
+    <w:basedOn w:val="DefaultParagraphFont"/>
+    <w:semiHidden/>
+    <w:rsid w:val="00EB096F"/>
+  </w:style>
+  <w:style w:type="character" w:customStyle="1" w:styleId="Heading1Char">
+    <w:name w:val="Heading 1 Char"/>
+    <w:basedOn w:val="DefaultParagraphFont"/>
+    <w:link w:val="Heading1"/>
+    <w:uiPriority w:val="9"/>
+    <w:rsid w:val="00BD194D"/>
+    <w:rPr>
+      <w:rFonts w:ascii="Times New Roman" w:eastAsia="Times New Roman" w:hAnsi="Times New Roman" w:cs="Times New Roman"/>
+      <w:b/>
+      <w:bCs/>
+      <w:kern w:val="36"/>
+      <w:sz w:val="48"/>
+      <w:szCs w:val="48"/>
+    </w:rPr>
+  </w:style>
+  <w:style w:type="paragraph" w:styleId="ListParagraph">
+    <w:name w:val="List Paragraph"/>
+    <w:basedOn w:val="Normal"/>
+    <w:uiPriority w:val="34"/>
+    <w:qFormat/>
+    <w:rsid w:val="00026D3A"/>
+    <w:pPr>
+      <w:ind w:left="720"/>
+      <w:contextualSpacing/>
+    </w:pPr>
+  </w:style>
+  <w:style w:type="paragraph" w:styleId="NormalWeb">
+    <w:name w:val="Normal (Web)"/>
+    <w:basedOn w:val="Normal"/>
+    <w:uiPriority w:val="99"/>
+    <w:unhideWhenUsed/>
+    <w:rsid w:val="005B5F82"/>
+    <w:pPr>
+      <w:spacing w:before="100" w:beforeAutospacing="1" w:after="100" w:afterAutospacing="1" w:line="240" w:lineRule="auto"/>
+      <w:jc w:val="left"/>
+    </w:pPr>
+    <w:rPr>
+      <w:rFonts w:eastAsiaTheme="minorEastAsia" w:cs="Times New Roman"/>
+      <w:sz w:val="24"/>
+      <w:szCs w:val="24"/>
+    </w:rPr>
+  </w:style>
+  <w:style w:type="table" w:styleId="TableGrid">
+    <w:name w:val="Table Grid"/>
+    <w:basedOn w:val="TableNormal"/>
+    <w:uiPriority w:val="59"/>
+    <w:rsid w:val="00B95543"/>
+    <w:pPr>
+      <w:spacing w:after="0" w:line="240" w:lineRule="auto"/>
+      <w:jc w:val="both"/>
+    </w:pPr>
+    <w:rPr>
+      <w:rFonts w:ascii="Times New Roman" w:hAnsi="Times New Roman"/>
+    </w:rPr>
+    <w:tblPr>
+      <w:tblInd w:w="0" w:type="dxa"/>
+      <w:tblBorders>
+        <w:top w:val="single" w:sz="4" w:space="0" w:color="auto"/>
+        <w:left w:val="single" w:sz="4" w:space="0" w:color="auto"/>
+        <w:bottom w:val="single" w:sz="4" w:space="0" w:color="auto"/>
+        <w:right w:val="single" w:sz="4" w:space="0" w:color="auto"/>
+        <w:insideH w:val="single" w:sz="4" w:space="0" w:color="auto"/>
+        <w:insideV w:val="single" w:sz="4" w:space="0" w:color="auto"/>
+      </w:tblBorders>
+      <w:tblCellMar>
+        <w:top w:w="0" w:type="dxa"/>
+        <w:left w:w="108" w:type="dxa"/>
+        <w:bottom w:w="0" w:type="dxa"/>
+        <w:right w:w="108" w:type="dxa"/>
+      </w:tblCellMar>
     </w:tblPr>
   </w:style>
 </w:styles>
@@ -23836,7 +23959,7 @@
   <a:extraClrSchemeLst/>
   <a:extLst>
     <a:ext uri="{05A4C25C-085E-4340-85A3-A5531E510DB2}">
-      <thm15:themeFamily xmlns:thm15="http://schemas.microsoft.com/office/thememl/2012/main" name="Office Theme" id="{62F939B6-93AF-4DB8-9C6B-D6C7DFDC589F}" vid="{4A3C46E8-61CC-4603-A589-7422A47A8E4A}"/>
+      <thm15:themeFamily xmlns:thm15="http://schemas.microsoft.com/office/thememl/2012/main" xmlns="" name="Office Theme" id="{62F939B6-93AF-4DB8-9C6B-D6C7DFDC589F}" vid="{4A3C46E8-61CC-4603-A589-7422A47A8E4A}"/>
     </a:ext>
   </a:extLst>
 </a:theme>
@@ -23847,7 +23970,7 @@
 </file>
 
 <file path=customXml/itemProps1.xml><?xml version="1.0" encoding="utf-8"?>
-<ds:datastoreItem xmlns:ds="http://schemas.openxmlformats.org/officeDocument/2006/customXml" ds:itemID="{4E9CCAE8-A29D-4565-A6BE-B257C53473C9}">
+<ds:datastoreItem xmlns:ds="http://schemas.openxmlformats.org/officeDocument/2006/customXml" ds:itemID="{63DD5975-6BF2-48CB-B3C8-4801817141A7}">
   <ds:schemaRefs>
     <ds:schemaRef ds:uri="http://schemas.openxmlformats.org/officeDocument/2006/bibliography"/>
   </ds:schemaRefs>

--- a/Document/Review1_v1.0.1.docx
+++ b/Document/Review1_v1.0.1.docx
@@ -1,6 +1,6 @@
 
 <file path=word/document.xml><?xml version="1.0" encoding="utf-8"?>
-<w:document xmlns:wpc="http://schemas.microsoft.com/office/word/2010/wordprocessingCanvas" xmlns:mc="http://schemas.openxmlformats.org/markup-compatibility/2006" xmlns:o="urn:schemas-microsoft-com:office:office" xmlns:r="http://schemas.openxmlformats.org/officeDocument/2006/relationships" xmlns:m="http://schemas.openxmlformats.org/officeDocument/2006/math" xmlns:v="urn:schemas-microsoft-com:vml" xmlns:wp14="http://schemas.microsoft.com/office/word/2010/wordprocessingDrawing" xmlns:wp="http://schemas.openxmlformats.org/drawingml/2006/wordprocessingDrawing" xmlns:w10="urn:schemas-microsoft-com:office:word" xmlns:w="http://schemas.openxmlformats.org/wordprocessingml/2006/main" xmlns:w14="http://schemas.microsoft.com/office/word/2010/wordml" xmlns:w15="http://schemas.microsoft.com/office/word/2012/wordml" xmlns:wpg="http://schemas.microsoft.com/office/word/2010/wordprocessingGroup" xmlns:wpi="http://schemas.microsoft.com/office/word/2010/wordprocessingInk" xmlns:wne="http://schemas.microsoft.com/office/word/2006/wordml" xmlns:wps="http://schemas.microsoft.com/office/word/2010/wordprocessingShape" mc:Ignorable="w14 w15 wp14">
+<w:document xmlns:wpc="http://schemas.microsoft.com/office/word/2010/wordprocessingCanvas" xmlns:mc="http://schemas.openxmlformats.org/markup-compatibility/2006" xmlns:o="urn:schemas-microsoft-com:office:office" xmlns:r="http://schemas.openxmlformats.org/officeDocument/2006/relationships" xmlns:m="http://schemas.openxmlformats.org/officeDocument/2006/math" xmlns:v="urn:schemas-microsoft-com:vml" xmlns:wp14="http://schemas.microsoft.com/office/word/2010/wordprocessingDrawing" xmlns:wp="http://schemas.openxmlformats.org/drawingml/2006/wordprocessingDrawing" xmlns:w10="urn:schemas-microsoft-com:office:word" xmlns:w="http://schemas.openxmlformats.org/wordprocessingml/2006/main" xmlns:w14="http://schemas.microsoft.com/office/word/2010/wordml" xmlns:wpg="http://schemas.microsoft.com/office/word/2010/wordprocessingGroup" xmlns:wpi="http://schemas.microsoft.com/office/word/2010/wordprocessingInk" xmlns:wne="http://schemas.microsoft.com/office/word/2006/wordml" xmlns:wps="http://schemas.microsoft.com/office/word/2010/wordprocessingShape" mc:Ignorable="w14 wp14">
   <w:body>
     <w:tbl>
       <w:tblPr>
@@ -70,7 +70,7 @@
                           </pic:cNvPicPr>
                         </pic:nvPicPr>
                         <pic:blipFill rotWithShape="1">
-                          <a:blip r:embed="rId8">
+                          <a:blip r:embed="rId9">
                             <a:extLst>
                               <a:ext uri="{28A0092B-C50C-407E-A947-70E740481C1C}">
                                 <a14:useLocalDpi xmlns:a14="http://schemas.microsoft.com/office/drawing/2010/main" val="0"/>
@@ -167,7 +167,7 @@
                           </pic:cNvPicPr>
                         </pic:nvPicPr>
                         <pic:blipFill rotWithShape="1">
-                          <a:blip r:embed="rId8">
+                          <a:blip r:embed="rId9">
                             <a:extLst>
                               <a:ext uri="{28A0092B-C50C-407E-A947-70E740481C1C}">
                                 <a14:useLocalDpi xmlns:a14="http://schemas.microsoft.com/office/drawing/2010/main" val="0"/>
@@ -257,7 +257,7 @@
                           </pic:cNvPicPr>
                         </pic:nvPicPr>
                         <pic:blipFill rotWithShape="1">
-                          <a:blip r:embed="rId8">
+                          <a:blip r:embed="rId9">
                             <a:extLst>
                               <a:ext uri="{28A0092B-C50C-407E-A947-70E740481C1C}">
                                 <a14:useLocalDpi xmlns:a14="http://schemas.microsoft.com/office/drawing/2010/main" val="0"/>
@@ -368,47 +368,7 @@
           <w:sz w:val="20"/>
           <w:szCs w:val="20"/>
         </w:rPr>
-        <w:t xml:space="preserve">Address: 590 </w:t>
-      </w:r>
-      <w:proofErr w:type="spellStart"/>
-      <w:r>
-        <w:rPr>
-          <w:rFonts w:ascii="Arial" w:eastAsia="Times New Roman" w:hAnsi="Arial" w:cs="Arial"/>
-          <w:color w:val="FF0000"/>
-          <w:sz w:val="20"/>
-          <w:szCs w:val="20"/>
-        </w:rPr>
-        <w:t>Cach</w:t>
-      </w:r>
-      <w:proofErr w:type="spellEnd"/>
-      <w:r>
-        <w:rPr>
-          <w:rFonts w:ascii="Arial" w:eastAsia="Times New Roman" w:hAnsi="Arial" w:cs="Arial"/>
-          <w:color w:val="FF0000"/>
-          <w:sz w:val="20"/>
-          <w:szCs w:val="20"/>
-        </w:rPr>
-        <w:t xml:space="preserve"> </w:t>
-      </w:r>
-      <w:proofErr w:type="spellStart"/>
-      <w:r>
-        <w:rPr>
-          <w:rFonts w:ascii="Arial" w:eastAsia="Times New Roman" w:hAnsi="Arial" w:cs="Arial"/>
-          <w:color w:val="FF0000"/>
-          <w:sz w:val="20"/>
-          <w:szCs w:val="20"/>
-        </w:rPr>
-        <w:t>Mang</w:t>
-      </w:r>
-      <w:proofErr w:type="spellEnd"/>
-      <w:r>
-        <w:rPr>
-          <w:rFonts w:ascii="Arial" w:eastAsia="Times New Roman" w:hAnsi="Arial" w:cs="Arial"/>
-          <w:color w:val="FF0000"/>
-          <w:sz w:val="20"/>
-          <w:szCs w:val="20"/>
-        </w:rPr>
-        <w:t xml:space="preserve"> Thang 8 Street, District 3, Ho Chi Minh City, Vietnam.</w:t>
+        <w:t>Address: 590 Cach Mang Thang 8 Street, District 3, Ho Chi Minh City, Vietnam.</w:t>
       </w:r>
     </w:p>
     <w:p>
@@ -484,7 +444,7 @@
                     </pic:cNvPicPr>
                   </pic:nvPicPr>
                   <pic:blipFill>
-                    <a:blip r:embed="rId9">
+                    <a:blip r:embed="rId10">
                       <a:extLst>
                         <a:ext uri="{28A0092B-C50C-407E-A947-70E740481C1C}">
                           <a14:useLocalDpi xmlns:a14="http://schemas.microsoft.com/office/drawing/2010/main" val="0"/>
@@ -1099,7 +1059,6 @@
                 <w:szCs w:val="28"/>
               </w:rPr>
             </w:pPr>
-            <w:proofErr w:type="spellStart"/>
             <w:r>
               <w:rPr>
                 <w:rFonts w:eastAsia="Times New Roman"/>
@@ -1109,7 +1068,6 @@
               </w:rPr>
               <w:t>Fullname</w:t>
             </w:r>
-            <w:proofErr w:type="spellEnd"/>
           </w:p>
         </w:tc>
         <w:tc>
@@ -1227,25 +1185,7 @@
                 <w:sz w:val="28"/>
                 <w:szCs w:val="28"/>
               </w:rPr>
-              <w:t xml:space="preserve">Hua Tran </w:t>
-            </w:r>
-            <w:proofErr w:type="spellStart"/>
-            <w:r>
-              <w:rPr>
-                <w:rFonts w:eastAsia="Times New Roman"/>
-                <w:sz w:val="28"/>
-                <w:szCs w:val="28"/>
-              </w:rPr>
-              <w:t>Huu</w:t>
-            </w:r>
-            <w:proofErr w:type="spellEnd"/>
-            <w:r>
-              <w:rPr>
-                <w:rFonts w:eastAsia="Times New Roman"/>
-                <w:sz w:val="28"/>
-                <w:szCs w:val="28"/>
-              </w:rPr>
-              <w:t xml:space="preserve"> Trung</w:t>
+              <w:t>Hua Tran Huu Trung</w:t>
             </w:r>
           </w:p>
         </w:tc>
@@ -1357,70 +1297,14 @@
                 <w:szCs w:val="28"/>
               </w:rPr>
             </w:pPr>
-            <w:proofErr w:type="spellStart"/>
             <w:r>
               <w:rPr>
                 <w:rFonts w:eastAsia="Times New Roman"/>
                 <w:sz w:val="28"/>
                 <w:szCs w:val="28"/>
               </w:rPr>
-              <w:t>Tra</w:t>
-            </w:r>
-            <w:proofErr w:type="spellEnd"/>
-            <w:r>
-              <w:rPr>
-                <w:rFonts w:eastAsia="Times New Roman"/>
-                <w:sz w:val="28"/>
-                <w:szCs w:val="28"/>
-              </w:rPr>
-              <w:t xml:space="preserve"> </w:t>
-            </w:r>
-            <w:proofErr w:type="spellStart"/>
-            <w:r>
-              <w:rPr>
-                <w:rFonts w:eastAsia="Times New Roman"/>
-                <w:sz w:val="28"/>
-                <w:szCs w:val="28"/>
-              </w:rPr>
-              <w:t>Phuc</w:t>
-            </w:r>
-            <w:proofErr w:type="spellEnd"/>
-            <w:r>
-              <w:rPr>
-                <w:rFonts w:eastAsia="Times New Roman"/>
-                <w:sz w:val="28"/>
-                <w:szCs w:val="28"/>
-              </w:rPr>
-              <w:t xml:space="preserve"> </w:t>
-            </w:r>
-            <w:proofErr w:type="spellStart"/>
-            <w:r>
-              <w:rPr>
-                <w:rFonts w:eastAsia="Times New Roman"/>
-                <w:sz w:val="28"/>
-                <w:szCs w:val="28"/>
-              </w:rPr>
-              <w:t>Vinh</w:t>
-            </w:r>
-            <w:proofErr w:type="spellEnd"/>
-            <w:r>
-              <w:rPr>
-                <w:rFonts w:eastAsia="Times New Roman"/>
-                <w:sz w:val="28"/>
-                <w:szCs w:val="28"/>
-              </w:rPr>
-              <w:t xml:space="preserve"> </w:t>
-            </w:r>
-            <w:proofErr w:type="spellStart"/>
-            <w:r>
-              <w:rPr>
-                <w:rFonts w:eastAsia="Times New Roman"/>
-                <w:sz w:val="28"/>
-                <w:szCs w:val="28"/>
-              </w:rPr>
-              <w:t>Uy</w:t>
-            </w:r>
-            <w:proofErr w:type="spellEnd"/>
+              <w:t>Tra Phuc Vinh Uy</w:t>
+            </w:r>
           </w:p>
         </w:tc>
         <w:tc>
@@ -1542,18 +1426,8 @@
                 <w:sz w:val="28"/>
                 <w:szCs w:val="28"/>
               </w:rPr>
-              <w:t xml:space="preserve">To Thanh </w:t>
-            </w:r>
-            <w:proofErr w:type="spellStart"/>
-            <w:r>
-              <w:rPr>
-                <w:rFonts w:eastAsia="Times New Roman"/>
-                <w:sz w:val="28"/>
-                <w:szCs w:val="28"/>
-              </w:rPr>
-              <w:t>Dat</w:t>
-            </w:r>
-            <w:proofErr w:type="spellEnd"/>
+              <w:t>To Thanh Dat</w:t>
+            </w:r>
           </w:p>
         </w:tc>
         <w:tc>
@@ -4101,9 +3975,9 @@
             <o:lock v:ext="edit" aspectratio="t"/>
           </v:shapetype>
           <v:shape id="_x0000_i1025" type="#_x0000_t75" style="width:300.75pt;height:237pt" o:ole="">
-            <v:imagedata r:id="rId10" o:title=""/>
+            <v:imagedata r:id="rId11" o:title=""/>
           </v:shape>
-          <o:OLEObject Type="Embed" ProgID="Visio.Drawing.11" ShapeID="_x0000_i1025" DrawAspect="Content" ObjectID="_1482299347" r:id="rId11"/>
+          <o:OLEObject Type="Embed" ProgID="Visio.Drawing.11" ShapeID="_x0000_i1025" DrawAspect="Content" ObjectID="_1482352793" r:id="rId12"/>
         </w:object>
       </w:r>
     </w:p>
@@ -4166,9 +4040,9 @@
       <w:r>
         <w:object w:dxaOrig="8520" w:dyaOrig="4740">
           <v:shape id="_x0000_i1026" type="#_x0000_t75" style="width:426pt;height:237pt" o:ole="">
-            <v:imagedata r:id="rId12" o:title=""/>
+            <v:imagedata r:id="rId13" o:title=""/>
           </v:shape>
-          <o:OLEObject Type="Embed" ProgID="Visio.Drawing.11" ShapeID="_x0000_i1026" DrawAspect="Content" ObjectID="_1482299348" r:id="rId13"/>
+          <o:OLEObject Type="Embed" ProgID="Visio.Drawing.11" ShapeID="_x0000_i1026" DrawAspect="Content" ObjectID="_1482352794" r:id="rId14"/>
         </w:object>
       </w:r>
     </w:p>
@@ -4235,9 +4109,9 @@
       <w:r>
         <w:object w:dxaOrig="6000" w:dyaOrig="4740">
           <v:shape id="_x0000_i1027" type="#_x0000_t75" style="width:300.75pt;height:237pt" o:ole="">
-            <v:imagedata r:id="rId14" o:title=""/>
+            <v:imagedata r:id="rId15" o:title=""/>
           </v:shape>
-          <o:OLEObject Type="Embed" ProgID="Visio.Drawing.11" ShapeID="_x0000_i1027" DrawAspect="Content" ObjectID="_1482299349" r:id="rId15"/>
+          <o:OLEObject Type="Embed" ProgID="Visio.Drawing.11" ShapeID="_x0000_i1027" DrawAspect="Content" ObjectID="_1482352795" r:id="rId16"/>
         </w:object>
       </w:r>
     </w:p>
@@ -4290,9 +4164,9 @@
       <w:r>
         <w:object w:dxaOrig="6000" w:dyaOrig="4740">
           <v:shape id="_x0000_i1028" type="#_x0000_t75" style="width:300.75pt;height:237pt" o:ole="">
-            <v:imagedata r:id="rId16" o:title=""/>
+            <v:imagedata r:id="rId17" o:title=""/>
           </v:shape>
-          <o:OLEObject Type="Embed" ProgID="Visio.Drawing.11" ShapeID="_x0000_i1028" DrawAspect="Content" ObjectID="_1482299350" r:id="rId17"/>
+          <o:OLEObject Type="Embed" ProgID="Visio.Drawing.11" ShapeID="_x0000_i1028" DrawAspect="Content" ObjectID="_1482352796" r:id="rId18"/>
         </w:object>
       </w:r>
     </w:p>
@@ -4377,9 +4251,9 @@
       <w:r>
         <w:object w:dxaOrig="6000" w:dyaOrig="4740">
           <v:shape id="_x0000_i1029" type="#_x0000_t75" style="width:300.75pt;height:237pt" o:ole="">
-            <v:imagedata r:id="rId18" o:title=""/>
+            <v:imagedata r:id="rId19" o:title=""/>
           </v:shape>
-          <o:OLEObject Type="Embed" ProgID="Visio.Drawing.11" ShapeID="_x0000_i1029" DrawAspect="Content" ObjectID="_1482299351" r:id="rId19"/>
+          <o:OLEObject Type="Embed" ProgID="Visio.Drawing.11" ShapeID="_x0000_i1029" DrawAspect="Content" ObjectID="_1482352797" r:id="rId20"/>
         </w:object>
       </w:r>
     </w:p>
@@ -4589,14 +4463,12 @@
           <w:sz w:val="26"/>
         </w:rPr>
       </w:pPr>
-      <w:proofErr w:type="spellStart"/>
       <w:r>
         <w:rPr>
           <w:sz w:val="26"/>
         </w:rPr>
         <w:t>Netbeans</w:t>
       </w:r>
-      <w:proofErr w:type="spellEnd"/>
       <w:r>
         <w:rPr>
           <w:sz w:val="26"/>
@@ -4817,27 +4689,7 @@
                 <w:sz w:val="21"/>
                 <w:szCs w:val="23"/>
               </w:rPr>
-              <w:t xml:space="preserve">Project </w:t>
-            </w:r>
-            <w:proofErr w:type="spellStart"/>
-            <w:r>
-              <w:rPr>
-                <w:rFonts w:eastAsia="Times New Roman"/>
-                <w:b/>
-                <w:sz w:val="21"/>
-                <w:szCs w:val="23"/>
-              </w:rPr>
-              <w:t>Ref.No</w:t>
-            </w:r>
-            <w:proofErr w:type="spellEnd"/>
-            <w:r>
-              <w:rPr>
-                <w:rFonts w:eastAsia="Times New Roman"/>
-                <w:b/>
-                <w:sz w:val="21"/>
-                <w:szCs w:val="23"/>
-              </w:rPr>
-              <w:t>: 3</w:t>
+              <w:t>Project Ref.No: 3</w:t>
             </w:r>
           </w:p>
         </w:tc>
@@ -6461,27 +6313,7 @@
                 <w:sz w:val="24"/>
                 <w:szCs w:val="24"/>
               </w:rPr>
-              <w:t xml:space="preserve">Hua Tran </w:t>
-            </w:r>
-            <w:proofErr w:type="spellStart"/>
-            <w:r>
-              <w:rPr>
-                <w:rFonts w:eastAsia="Times New Roman"/>
-                <w:b/>
-                <w:sz w:val="24"/>
-                <w:szCs w:val="24"/>
-              </w:rPr>
-              <w:t>Huu</w:t>
-            </w:r>
-            <w:proofErr w:type="spellEnd"/>
-            <w:r>
-              <w:rPr>
-                <w:rFonts w:eastAsia="Times New Roman"/>
-                <w:b/>
-                <w:sz w:val="24"/>
-                <w:szCs w:val="24"/>
-              </w:rPr>
-              <w:t xml:space="preserve"> Trung</w:t>
+              <w:t>Hua Tran Huu Trung</w:t>
             </w:r>
           </w:p>
         </w:tc>
@@ -7447,7 +7279,7 @@
           </mc:Choice>
           <mc:Fallback>
             <w:pict>
-              <v:group w14:anchorId="4DDF9B37" id="Canvas 11364" o:spid="_x0000_s1026" editas="canvas" style="width:429.75pt;height:281.25pt;mso-position-horizontal-relative:char;mso-position-vertical-relative:line" coordsize="54578,35718" o:gfxdata="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">
+              <v:group id="Canvas 11364" o:spid="_x0000_s1026" editas="canvas" style="width:429.75pt;height:281.25pt;mso-position-horizontal-relative:char;mso-position-vertical-relative:line" coordsize="54578,35718" o:gfxdata="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">
                 <v:shape id="_x0000_s1027" type="#_x0000_t75" style="position:absolute;width:54578;height:35718;visibility:visible;mso-wrap-style:square">
                   <v:fill o:detectmouseclick="t"/>
                   <v:path o:connecttype="none"/>
@@ -8513,7 +8345,7 @@
           </mc:Choice>
           <mc:Fallback>
             <w:pict>
-              <v:group w14:anchorId="370E0832" id="Canvas 1079" o:spid="_x0000_s1034" editas="canvas" style="width:504.65pt;height:253.95pt;mso-position-horizontal-relative:char;mso-position-vertical-relative:line" coordsize="64090,32251" o:gfxdata="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">
+              <v:group id="Canvas 1079" o:spid="_x0000_s1034" editas="canvas" style="width:504.65pt;height:253.95pt;mso-position-horizontal-relative:char;mso-position-vertical-relative:line" coordsize="64090,32251" o:gfxdata="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">
                 <v:shape id="_x0000_s1035" type="#_x0000_t75" style="position:absolute;width:64090;height:32251;visibility:visible;mso-wrap-style:square">
                   <v:fill o:detectmouseclick="t"/>
                   <v:path o:connecttype="none"/>
@@ -8599,8 +8431,8 @@
                   <v:stroke joinstyle="miter"/>
                   <v:path gradientshapeok="t" o:connecttype="rect"/>
                 </v:shapetype>
-                <v:shape id="Text Box 1792" o:spid="_x0000_s1041" type="#_x0000_t202" style="position:absolute;left:28812;top:359;width:35195;height:31897;visibility:visible;mso-wrap-style:square;v-text-anchor:top" o:gfxdata="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" fillcolor="#91bce3 [2164]" strokecolor="#5b9bd5 [3204]" strokeweight=".5pt">
-                  <v:fill color2="#7aaddd [2612]" rotate="t" colors="0 #b1cbe9;.5 #a3c1e5;1 #92b9e4" focus="100%" type="gradient">
+                <v:shape id="Text Box 1792" o:spid="_x0000_s1041" type="#_x0000_t202" style="position:absolute;left:28812;top:359;width:35195;height:31897;visibility:visible;mso-wrap-style:square;v-text-anchor:top" o:gfxdata="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" fillcolor="#060f17 [324]" strokecolor="#5b9bd5 [3204]" strokeweight=".5pt">
+                  <v:fill color2="#03070b [164]" rotate="t" colors="0 #b1cbe9;.5 #a3c1e5;1 #92b9e4" focus="100%" type="gradient">
                     <o:fill v:ext="view" type="gradientUnscaled"/>
                   </v:fill>
                   <v:textbox>
@@ -8800,9 +8632,9 @@
       <w:r>
         <w:object w:dxaOrig="7981" w:dyaOrig="6181">
           <v:shape id="_x0000_i1030" type="#_x0000_t75" style="width:400.5pt;height:309.75pt" o:ole="">
-            <v:imagedata r:id="rId20" o:title=""/>
+            <v:imagedata r:id="rId21" o:title=""/>
           </v:shape>
-          <o:OLEObject Type="Embed" ProgID="Visio.Drawing.15" ShapeID="_x0000_i1030" DrawAspect="Content" ObjectID="_1482299352" r:id="rId21"/>
+          <o:OLEObject Type="Embed" ProgID="Visio.Drawing.15" ShapeID="_x0000_i1030" DrawAspect="Content" ObjectID="_1482352798" r:id="rId22"/>
         </w:object>
       </w:r>
     </w:p>
@@ -8864,9 +8696,9 @@
       <w:r>
         <w:object w:dxaOrig="8146" w:dyaOrig="1200">
           <v:shape id="_x0000_i1031" type="#_x0000_t75" style="width:405.75pt;height:59.25pt" o:ole="">
-            <v:imagedata r:id="rId22" o:title=""/>
+            <v:imagedata r:id="rId23" o:title=""/>
           </v:shape>
-          <o:OLEObject Type="Embed" ProgID="Visio.Drawing.15" ShapeID="_x0000_i1031" DrawAspect="Content" ObjectID="_1482299353" r:id="rId23"/>
+          <o:OLEObject Type="Embed" ProgID="Visio.Drawing.15" ShapeID="_x0000_i1031" DrawAspect="Content" ObjectID="_1482352799" r:id="rId24"/>
         </w:object>
       </w:r>
     </w:p>
@@ -8916,9 +8748,9 @@
       <w:r>
         <w:object w:dxaOrig="10694" w:dyaOrig="6025">
           <v:shape id="_x0000_i1032" type="#_x0000_t75" style="width:468pt;height:264.75pt" o:ole="">
-            <v:imagedata r:id="rId24" o:title=""/>
+            <v:imagedata r:id="rId25" o:title=""/>
           </v:shape>
-          <o:OLEObject Type="Embed" ProgID="Visio.Drawing.11" ShapeID="_x0000_i1032" DrawAspect="Content" ObjectID="_1482299354" r:id="rId25"/>
+          <o:OLEObject Type="Embed" ProgID="Visio.Drawing.11" ShapeID="_x0000_i1032" DrawAspect="Content" ObjectID="_1482352800" r:id="rId26"/>
         </w:object>
       </w:r>
     </w:p>
@@ -8936,9 +8768,9 @@
       <w:r>
         <w:object w:dxaOrig="9155" w:dyaOrig="6025">
           <v:shape id="_x0000_i1033" type="#_x0000_t75" style="width:459pt;height:301.5pt" o:ole="">
-            <v:imagedata r:id="rId26" o:title=""/>
+            <v:imagedata r:id="rId27" o:title=""/>
           </v:shape>
-          <o:OLEObject Type="Embed" ProgID="Visio.Drawing.11" ShapeID="_x0000_i1033" DrawAspect="Content" ObjectID="_1482299355" r:id="rId27"/>
+          <o:OLEObject Type="Embed" ProgID="Visio.Drawing.11" ShapeID="_x0000_i1033" DrawAspect="Content" ObjectID="_1482352801" r:id="rId28"/>
         </w:object>
       </w:r>
     </w:p>
@@ -8956,9 +8788,9 @@
       <w:r>
         <w:object w:dxaOrig="10694" w:dyaOrig="6025">
           <v:shape id="_x0000_i1034" type="#_x0000_t75" style="width:468pt;height:264.75pt" o:ole="">
-            <v:imagedata r:id="rId28" o:title=""/>
+            <v:imagedata r:id="rId29" o:title=""/>
           </v:shape>
-          <o:OLEObject Type="Embed" ProgID="Visio.Drawing.11" ShapeID="_x0000_i1034" DrawAspect="Content" ObjectID="_1482299356" r:id="rId29"/>
+          <o:OLEObject Type="Embed" ProgID="Visio.Drawing.11" ShapeID="_x0000_i1034" DrawAspect="Content" ObjectID="_1482352802" r:id="rId30"/>
         </w:object>
       </w:r>
     </w:p>
@@ -8976,9 +8808,9 @@
       <w:r>
         <w:object w:dxaOrig="10721" w:dyaOrig="6025">
           <v:shape id="_x0000_i1035" type="#_x0000_t75" style="width:468pt;height:261.75pt" o:ole="">
-            <v:imagedata r:id="rId30" o:title=""/>
+            <v:imagedata r:id="rId31" o:title=""/>
           </v:shape>
-          <o:OLEObject Type="Embed" ProgID="Visio.Drawing.11" ShapeID="_x0000_i1035" DrawAspect="Content" ObjectID="_1482299357" r:id="rId31"/>
+          <o:OLEObject Type="Embed" ProgID="Visio.Drawing.11" ShapeID="_x0000_i1035" DrawAspect="Content" ObjectID="_1482352803" r:id="rId32"/>
         </w:object>
       </w:r>
     </w:p>
@@ -8996,9 +8828,9 @@
       <w:r>
         <w:object w:dxaOrig="10721" w:dyaOrig="6025">
           <v:shape id="_x0000_i1036" type="#_x0000_t75" style="width:468pt;height:261.75pt" o:ole="">
-            <v:imagedata r:id="rId32" o:title=""/>
+            <v:imagedata r:id="rId33" o:title=""/>
           </v:shape>
-          <o:OLEObject Type="Embed" ProgID="Visio.Drawing.11" ShapeID="_x0000_i1036" DrawAspect="Content" ObjectID="_1482299358" r:id="rId33"/>
+          <o:OLEObject Type="Embed" ProgID="Visio.Drawing.11" ShapeID="_x0000_i1036" DrawAspect="Content" ObjectID="_1482352804" r:id="rId34"/>
         </w:object>
       </w:r>
     </w:p>
@@ -9021,9 +8853,9 @@
       <w:r>
         <w:object w:dxaOrig="7549" w:dyaOrig="6025">
           <v:shape id="_x0000_i1037" type="#_x0000_t75" style="width:376.5pt;height:301.5pt" o:ole="">
-            <v:imagedata r:id="rId34" o:title=""/>
+            <v:imagedata r:id="rId35" o:title=""/>
           </v:shape>
-          <o:OLEObject Type="Embed" ProgID="Visio.Drawing.11" ShapeID="_x0000_i1037" DrawAspect="Content" ObjectID="_1482299359" r:id="rId35"/>
+          <o:OLEObject Type="Embed" ProgID="Visio.Drawing.11" ShapeID="_x0000_i1037" DrawAspect="Content" ObjectID="_1482352805" r:id="rId36"/>
         </w:object>
       </w:r>
     </w:p>
@@ -9117,9 +8949,9 @@
       <w:r>
         <w:object w:dxaOrig="11244" w:dyaOrig="9084">
           <v:shape id="_x0000_i1038" type="#_x0000_t75" style="width:468pt;height:377.25pt" o:ole="">
-            <v:imagedata r:id="rId36" o:title=""/>
+            <v:imagedata r:id="rId37" o:title=""/>
           </v:shape>
-          <o:OLEObject Type="Embed" ProgID="Visio.Drawing.11" ShapeID="_x0000_i1038" DrawAspect="Content" ObjectID="_1482299360" r:id="rId37"/>
+          <o:OLEObject Type="Embed" ProgID="Visio.Drawing.11" ShapeID="_x0000_i1038" DrawAspect="Content" ObjectID="_1482352806" r:id="rId38"/>
         </w:object>
       </w:r>
     </w:p>
@@ -9212,9 +9044,9 @@
       <w:r>
         <w:object w:dxaOrig="7650" w:dyaOrig="4575">
           <v:shape id="_x0000_i1039" type="#_x0000_t75" style="width:381.75pt;height:229.5pt" o:ole="">
-            <v:imagedata r:id="rId38" o:title=""/>
+            <v:imagedata r:id="rId39" o:title=""/>
           </v:shape>
-          <o:OLEObject Type="Embed" ProgID="Visio.Drawing.15" ShapeID="_x0000_i1039" DrawAspect="Content" ObjectID="_1482299361" r:id="rId39"/>
+          <o:OLEObject Type="Embed" ProgID="Visio.Drawing.15" ShapeID="_x0000_i1039" DrawAspect="Content" ObjectID="_1482352807" r:id="rId40"/>
         </w:object>
       </w:r>
     </w:p>
@@ -9272,9 +9104,9 @@
       <w:r>
         <w:object w:dxaOrig="8010" w:dyaOrig="5175">
           <v:shape id="_x0000_i1040" type="#_x0000_t75" style="width:401.25pt;height:258.75pt" o:ole="">
-            <v:imagedata r:id="rId40" o:title=""/>
+            <v:imagedata r:id="rId41" o:title=""/>
           </v:shape>
-          <o:OLEObject Type="Embed" ProgID="Visio.Drawing.15" ShapeID="_x0000_i1040" DrawAspect="Content" ObjectID="_1482299362" r:id="rId41"/>
+          <o:OLEObject Type="Embed" ProgID="Visio.Drawing.15" ShapeID="_x0000_i1040" DrawAspect="Content" ObjectID="_1482352808" r:id="rId42"/>
         </w:object>
       </w:r>
     </w:p>
@@ -9338,9 +9170,9 @@
       <w:r>
         <w:object w:dxaOrig="7185" w:dyaOrig="1845">
           <v:shape id="_x0000_i1041" type="#_x0000_t75" style="width:358.5pt;height:92.25pt" o:ole="">
-            <v:imagedata r:id="rId42" o:title=""/>
+            <v:imagedata r:id="rId43" o:title=""/>
           </v:shape>
-          <o:OLEObject Type="Embed" ProgID="Visio.Drawing.15" ShapeID="_x0000_i1041" DrawAspect="Content" ObjectID="_1482299363" r:id="rId43"/>
+          <o:OLEObject Type="Embed" ProgID="Visio.Drawing.15" ShapeID="_x0000_i1041" DrawAspect="Content" ObjectID="_1482352809" r:id="rId44"/>
         </w:object>
       </w:r>
     </w:p>
@@ -9394,9 +9226,9 @@
       <w:r>
         <w:object w:dxaOrig="7170" w:dyaOrig="4950">
           <v:shape id="_x0000_i1042" type="#_x0000_t75" style="width:358.5pt;height:247.5pt" o:ole="">
-            <v:imagedata r:id="rId44" o:title=""/>
+            <v:imagedata r:id="rId45" o:title=""/>
           </v:shape>
-          <o:OLEObject Type="Embed" ProgID="Visio.Drawing.15" ShapeID="_x0000_i1042" DrawAspect="Content" ObjectID="_1482299364" r:id="rId45"/>
+          <o:OLEObject Type="Embed" ProgID="Visio.Drawing.15" ShapeID="_x0000_i1042" DrawAspect="Content" ObjectID="_1482352810" r:id="rId46"/>
         </w:object>
       </w:r>
     </w:p>
@@ -9454,9 +9286,9 @@
       <w:r>
         <w:object w:dxaOrig="6330" w:dyaOrig="2340">
           <v:shape id="_x0000_i1043" type="#_x0000_t75" style="width:316.5pt;height:117pt" o:ole="">
-            <v:imagedata r:id="rId46" o:title=""/>
+            <v:imagedata r:id="rId47" o:title=""/>
           </v:shape>
-          <o:OLEObject Type="Embed" ProgID="Visio.Drawing.15" ShapeID="_x0000_i1043" DrawAspect="Content" ObjectID="_1482299365" r:id="rId47"/>
+          <o:OLEObject Type="Embed" ProgID="Visio.Drawing.15" ShapeID="_x0000_i1043" DrawAspect="Content" ObjectID="_1482352811" r:id="rId48"/>
         </w:object>
       </w:r>
     </w:p>
@@ -9474,7 +9306,6 @@
           <w:szCs w:val="26"/>
         </w:rPr>
       </w:pPr>
-      <w:proofErr w:type="spellStart"/>
       <w:r>
         <w:rPr>
           <w:sz w:val="26"/>
@@ -9482,7 +9313,6 @@
         </w:rPr>
         <w:t>IRBooks</w:t>
       </w:r>
-      <w:proofErr w:type="spellEnd"/>
     </w:p>
     <w:p>
       <w:pPr>
@@ -9502,9 +9332,9 @@
       <w:r>
         <w:object w:dxaOrig="6750" w:dyaOrig="3225">
           <v:shape id="_x0000_i1044" type="#_x0000_t75" style="width:337.5pt;height:160.5pt" o:ole="">
-            <v:imagedata r:id="rId48" o:title=""/>
+            <v:imagedata r:id="rId49" o:title=""/>
           </v:shape>
-          <o:OLEObject Type="Embed" ProgID="Visio.Drawing.15" ShapeID="_x0000_i1044" DrawAspect="Content" ObjectID="_1482299366" r:id="rId49"/>
+          <o:OLEObject Type="Embed" ProgID="Visio.Drawing.15" ShapeID="_x0000_i1044" DrawAspect="Content" ObjectID="_1482352812" r:id="rId50"/>
         </w:object>
       </w:r>
     </w:p>
@@ -9532,7 +9362,6 @@
           <w:szCs w:val="26"/>
         </w:rPr>
       </w:pPr>
-      <w:proofErr w:type="spellStart"/>
       <w:r>
         <w:rPr>
           <w:sz w:val="26"/>
@@ -9547,7 +9376,6 @@
         </w:rPr>
         <w:t>Details</w:t>
       </w:r>
-      <w:proofErr w:type="spellEnd"/>
     </w:p>
     <w:p>
       <w:pPr>
@@ -9567,9 +9395,9 @@
       <w:r>
         <w:object w:dxaOrig="7455" w:dyaOrig="2670">
           <v:shape id="_x0000_i1045" type="#_x0000_t75" style="width:373.5pt;height:134.25pt" o:ole="">
-            <v:imagedata r:id="rId50" o:title=""/>
+            <v:imagedata r:id="rId51" o:title=""/>
           </v:shape>
-          <o:OLEObject Type="Embed" ProgID="Visio.Drawing.15" ShapeID="_x0000_i1045" DrawAspect="Content" ObjectID="_1482299367" r:id="rId51"/>
+          <o:OLEObject Type="Embed" ProgID="Visio.Drawing.15" ShapeID="_x0000_i1045" DrawAspect="Content" ObjectID="_1482352813" r:id="rId52"/>
         </w:object>
       </w:r>
     </w:p>
@@ -9623,9 +9451,9 @@
       <w:r>
         <w:object w:dxaOrig="6585" w:dyaOrig="4260">
           <v:shape id="_x0000_i1046" type="#_x0000_t75" style="width:330pt;height:211.5pt" o:ole="">
-            <v:imagedata r:id="rId52" o:title=""/>
+            <v:imagedata r:id="rId53" o:title=""/>
           </v:shape>
-          <o:OLEObject Type="Embed" ProgID="Visio.Drawing.15" ShapeID="_x0000_i1046" DrawAspect="Content" ObjectID="_1482299368" r:id="rId53"/>
+          <o:OLEObject Type="Embed" ProgID="Visio.Drawing.15" ShapeID="_x0000_i1046" DrawAspect="Content" ObjectID="_1482352814" r:id="rId54"/>
         </w:object>
       </w:r>
     </w:p>
@@ -9683,7 +9511,7 @@
         </w:rPr>
         <w:pict>
           <v:shape id="_x0000_i1047" type="#_x0000_t75" style="width:498.75pt;height:320.25pt">
-            <v:imagedata r:id="rId54" o:title="Diagram"/>
+            <v:imagedata r:id="rId55" o:title="Diagram"/>
           </v:shape>
         </w:pict>
       </w:r>
@@ -10005,11 +9833,9 @@
               <w:spacing w:after="0" w:line="240" w:lineRule="auto"/>
               <w:jc w:val="left"/>
             </w:pPr>
-            <w:proofErr w:type="spellStart"/>
             <w:r>
               <w:t>Mem_Id</w:t>
             </w:r>
-            <w:proofErr w:type="spellEnd"/>
           </w:p>
         </w:tc>
         <w:tc>
@@ -10064,13 +9890,8 @@
               <w:spacing w:after="0" w:line="240" w:lineRule="auto"/>
               <w:jc w:val="center"/>
             </w:pPr>
-            <w:proofErr w:type="spellStart"/>
-            <w:r>
-              <w:t>newid</w:t>
-            </w:r>
-            <w:proofErr w:type="spellEnd"/>
-            <w:r>
-              <w:t>()</w:t>
+            <w:r>
+              <w:t>newid()</w:t>
             </w:r>
           </w:p>
         </w:tc>
@@ -10141,11 +9962,9 @@
               <w:spacing w:after="0" w:line="240" w:lineRule="auto"/>
               <w:jc w:val="left"/>
             </w:pPr>
-            <w:proofErr w:type="spellStart"/>
             <w:r>
               <w:t>Mem_No</w:t>
             </w:r>
-            <w:proofErr w:type="spellEnd"/>
           </w:p>
         </w:tc>
         <w:tc>
@@ -10253,11 +10072,9 @@
               <w:spacing w:after="0" w:line="240" w:lineRule="auto"/>
               <w:jc w:val="left"/>
             </w:pPr>
-            <w:proofErr w:type="spellStart"/>
             <w:r>
               <w:t>Mem_FirstName</w:t>
             </w:r>
-            <w:proofErr w:type="spellEnd"/>
           </w:p>
         </w:tc>
         <w:tc>
@@ -10270,13 +10087,8 @@
               <w:spacing w:after="0" w:line="240" w:lineRule="auto"/>
               <w:jc w:val="left"/>
             </w:pPr>
-            <w:proofErr w:type="spellStart"/>
-            <w:r>
-              <w:t>nvarchar</w:t>
-            </w:r>
-            <w:proofErr w:type="spellEnd"/>
-            <w:r>
-              <w:t>(30</w:t>
+            <w:r>
+              <w:t>nvarchar(30</w:t>
             </w:r>
             <w:r>
               <w:t>)</w:t>
@@ -10376,11 +10188,9 @@
               <w:spacing w:after="0" w:line="240" w:lineRule="auto"/>
               <w:jc w:val="left"/>
             </w:pPr>
-            <w:proofErr w:type="spellStart"/>
             <w:r>
               <w:t>Mem_LastName</w:t>
             </w:r>
-            <w:proofErr w:type="spellEnd"/>
           </w:p>
         </w:tc>
         <w:tc>
@@ -10393,16 +10203,11 @@
               <w:spacing w:after="0" w:line="240" w:lineRule="auto"/>
               <w:jc w:val="left"/>
             </w:pPr>
-            <w:proofErr w:type="spellStart"/>
             <w:r>
               <w:t>n</w:t>
             </w:r>
             <w:r>
-              <w:t>varchar</w:t>
-            </w:r>
-            <w:proofErr w:type="spellEnd"/>
-            <w:r>
-              <w:t>(</w:t>
+              <w:t>varchar(</w:t>
             </w:r>
             <w:r>
               <w:t>50</w:t>
@@ -10502,11 +10307,9 @@
               <w:spacing w:after="0" w:line="240" w:lineRule="auto"/>
               <w:jc w:val="left"/>
             </w:pPr>
-            <w:proofErr w:type="spellStart"/>
             <w:r>
               <w:t>Mem_Phone</w:t>
             </w:r>
-            <w:proofErr w:type="spellEnd"/>
           </w:p>
         </w:tc>
         <w:tc>
@@ -10519,13 +10322,8 @@
               <w:spacing w:after="0" w:line="240" w:lineRule="auto"/>
               <w:jc w:val="left"/>
             </w:pPr>
-            <w:proofErr w:type="spellStart"/>
-            <w:r>
-              <w:t>varchar</w:t>
-            </w:r>
-            <w:proofErr w:type="spellEnd"/>
-            <w:r>
-              <w:t>(</w:t>
+            <w:r>
+              <w:t>varchar(</w:t>
             </w:r>
             <w:r>
               <w:t>20</w:t>
@@ -10616,11 +10414,9 @@
               <w:spacing w:after="0" w:line="240" w:lineRule="auto"/>
               <w:jc w:val="left"/>
             </w:pPr>
-            <w:proofErr w:type="spellStart"/>
             <w:r>
               <w:t>Mem_Address</w:t>
             </w:r>
-            <w:proofErr w:type="spellEnd"/>
           </w:p>
         </w:tc>
         <w:tc>
@@ -10633,13 +10429,8 @@
               <w:spacing w:after="0" w:line="240" w:lineRule="auto"/>
               <w:jc w:val="left"/>
             </w:pPr>
-            <w:proofErr w:type="spellStart"/>
-            <w:r>
-              <w:t>nvarchar</w:t>
-            </w:r>
-            <w:proofErr w:type="spellEnd"/>
-            <w:r>
-              <w:t>(200)</w:t>
+            <w:r>
+              <w:t>nvarchar(200)</w:t>
             </w:r>
           </w:p>
         </w:tc>
@@ -10724,11 +10515,9 @@
               <w:spacing w:after="0" w:line="240" w:lineRule="auto"/>
               <w:jc w:val="left"/>
             </w:pPr>
-            <w:proofErr w:type="spellStart"/>
             <w:r>
               <w:t>Mem_Email</w:t>
             </w:r>
-            <w:proofErr w:type="spellEnd"/>
           </w:p>
         </w:tc>
         <w:tc>
@@ -10741,13 +10530,8 @@
               <w:spacing w:after="0" w:line="240" w:lineRule="auto"/>
               <w:jc w:val="left"/>
             </w:pPr>
-            <w:proofErr w:type="spellStart"/>
-            <w:r>
-              <w:t>varchar</w:t>
-            </w:r>
-            <w:proofErr w:type="spellEnd"/>
-            <w:r>
-              <w:t>(50)</w:t>
+            <w:r>
+              <w:t>varchar(50)</w:t>
             </w:r>
           </w:p>
         </w:tc>
@@ -10838,11 +10622,9 @@
               <w:spacing w:after="0" w:line="240" w:lineRule="auto"/>
               <w:jc w:val="left"/>
             </w:pPr>
-            <w:proofErr w:type="spellStart"/>
             <w:r>
               <w:t>Mem_Status</w:t>
             </w:r>
-            <w:proofErr w:type="spellEnd"/>
           </w:p>
         </w:tc>
         <w:tc>
@@ -10947,11 +10729,9 @@
               <w:spacing w:after="0" w:line="240" w:lineRule="auto"/>
               <w:jc w:val="left"/>
             </w:pPr>
-            <w:proofErr w:type="spellStart"/>
             <w:r>
               <w:t>Mem_CreateDate</w:t>
             </w:r>
-            <w:proofErr w:type="spellEnd"/>
           </w:p>
         </w:tc>
         <w:tc>
@@ -10964,11 +10744,9 @@
               <w:spacing w:after="0" w:line="240" w:lineRule="auto"/>
               <w:jc w:val="left"/>
             </w:pPr>
-            <w:proofErr w:type="spellStart"/>
             <w:r>
               <w:t>datetime</w:t>
             </w:r>
-            <w:proofErr w:type="spellEnd"/>
           </w:p>
         </w:tc>
         <w:tc>
@@ -10996,13 +10774,8 @@
               <w:spacing w:after="0" w:line="240" w:lineRule="auto"/>
               <w:jc w:val="center"/>
             </w:pPr>
-            <w:proofErr w:type="spellStart"/>
-            <w:r>
-              <w:t>getdate</w:t>
-            </w:r>
-            <w:proofErr w:type="spellEnd"/>
-            <w:r>
-              <w:t>()</w:t>
+            <w:r>
+              <w:t>getdate()</w:t>
             </w:r>
           </w:p>
         </w:tc>
@@ -11063,11 +10836,9 @@
               <w:spacing w:after="0" w:line="240" w:lineRule="auto"/>
               <w:jc w:val="left"/>
             </w:pPr>
-            <w:proofErr w:type="spellStart"/>
             <w:r>
               <w:t>Mem_ImageFile</w:t>
             </w:r>
-            <w:proofErr w:type="spellEnd"/>
           </w:p>
         </w:tc>
         <w:tc>
@@ -11080,13 +10851,8 @@
               <w:spacing w:after="0" w:line="240" w:lineRule="auto"/>
               <w:jc w:val="left"/>
             </w:pPr>
-            <w:proofErr w:type="spellStart"/>
-            <w:r>
-              <w:t>varchar</w:t>
-            </w:r>
-            <w:proofErr w:type="spellEnd"/>
-            <w:r>
-              <w:t>(255)</w:t>
+            <w:r>
+              <w:t>varchar(255)</w:t>
             </w:r>
           </w:p>
         </w:tc>
@@ -11189,11 +10955,9 @@
               <w:spacing w:after="0" w:line="240" w:lineRule="auto"/>
               <w:jc w:val="left"/>
             </w:pPr>
-            <w:proofErr w:type="spellStart"/>
             <w:r>
               <w:t>Mem_isDelete</w:t>
             </w:r>
-            <w:proofErr w:type="spellEnd"/>
           </w:p>
         </w:tc>
         <w:tc>
@@ -11576,11 +11340,9 @@
               <w:spacing w:after="0" w:line="240" w:lineRule="auto"/>
               <w:jc w:val="left"/>
             </w:pPr>
-            <w:proofErr w:type="spellStart"/>
             <w:r>
               <w:t>Staff_Id</w:t>
             </w:r>
-            <w:proofErr w:type="spellEnd"/>
           </w:p>
         </w:tc>
         <w:tc>
@@ -11632,13 +11394,8 @@
               <w:spacing w:after="0" w:line="240" w:lineRule="auto"/>
               <w:jc w:val="center"/>
             </w:pPr>
-            <w:proofErr w:type="spellStart"/>
-            <w:r>
-              <w:t>newid</w:t>
-            </w:r>
-            <w:proofErr w:type="spellEnd"/>
-            <w:r>
-              <w:t>()</w:t>
+            <w:r>
+              <w:t>newid()</w:t>
             </w:r>
           </w:p>
         </w:tc>
@@ -11709,14 +11466,12 @@
               <w:spacing w:after="0" w:line="240" w:lineRule="auto"/>
               <w:jc w:val="left"/>
             </w:pPr>
-            <w:proofErr w:type="spellStart"/>
             <w:r>
               <w:t>Staff_First</w:t>
             </w:r>
             <w:r>
               <w:t>Name</w:t>
             </w:r>
-            <w:proofErr w:type="spellEnd"/>
           </w:p>
         </w:tc>
         <w:tc>
@@ -11729,16 +11484,11 @@
               <w:spacing w:after="0" w:line="240" w:lineRule="auto"/>
               <w:jc w:val="left"/>
             </w:pPr>
-            <w:proofErr w:type="spellStart"/>
             <w:r>
               <w:t>n</w:t>
             </w:r>
             <w:r>
-              <w:t>varchar</w:t>
-            </w:r>
-            <w:proofErr w:type="spellEnd"/>
-            <w:r>
-              <w:t>(30</w:t>
+              <w:t>varchar(30</w:t>
             </w:r>
             <w:r>
               <w:t>)</w:t>
@@ -11829,11 +11579,9 @@
               <w:spacing w:after="0" w:line="240" w:lineRule="auto"/>
               <w:jc w:val="left"/>
             </w:pPr>
-            <w:proofErr w:type="spellStart"/>
             <w:r>
               <w:t>Staff_LastName</w:t>
             </w:r>
-            <w:proofErr w:type="spellEnd"/>
           </w:p>
         </w:tc>
         <w:tc>
@@ -11846,13 +11594,8 @@
               <w:spacing w:after="0" w:line="240" w:lineRule="auto"/>
               <w:jc w:val="left"/>
             </w:pPr>
-            <w:proofErr w:type="spellStart"/>
-            <w:r>
-              <w:t>nvarchar</w:t>
-            </w:r>
-            <w:proofErr w:type="spellEnd"/>
-            <w:r>
-              <w:t>(5</w:t>
+            <w:r>
+              <w:t>nvarchar(5</w:t>
             </w:r>
             <w:r>
               <w:t>0)</w:t>
@@ -11943,11 +11686,9 @@
               <w:spacing w:after="0" w:line="240" w:lineRule="auto"/>
               <w:jc w:val="left"/>
             </w:pPr>
-            <w:proofErr w:type="spellStart"/>
             <w:r>
               <w:t>Staff_Login</w:t>
             </w:r>
-            <w:proofErr w:type="spellEnd"/>
           </w:p>
         </w:tc>
         <w:tc>
@@ -11960,13 +11701,8 @@
               <w:spacing w:after="0" w:line="240" w:lineRule="auto"/>
               <w:jc w:val="left"/>
             </w:pPr>
-            <w:proofErr w:type="spellStart"/>
-            <w:r>
-              <w:t>varchar</w:t>
-            </w:r>
-            <w:proofErr w:type="spellEnd"/>
-            <w:r>
-              <w:t>(25</w:t>
+            <w:r>
+              <w:t>varchar(25</w:t>
             </w:r>
             <w:r>
               <w:t>)</w:t>
@@ -12060,11 +11796,9 @@
               <w:spacing w:after="0" w:line="240" w:lineRule="auto"/>
               <w:jc w:val="left"/>
             </w:pPr>
-            <w:proofErr w:type="spellStart"/>
             <w:r>
               <w:t>Staff_Password</w:t>
             </w:r>
-            <w:proofErr w:type="spellEnd"/>
           </w:p>
         </w:tc>
         <w:tc>
@@ -12077,13 +11811,8 @@
               <w:spacing w:after="0" w:line="240" w:lineRule="auto"/>
               <w:jc w:val="left"/>
             </w:pPr>
-            <w:proofErr w:type="spellStart"/>
-            <w:r>
-              <w:t>varchar</w:t>
-            </w:r>
-            <w:proofErr w:type="spellEnd"/>
-            <w:r>
-              <w:t>(50)</w:t>
+            <w:r>
+              <w:t>varchar(50)</w:t>
             </w:r>
           </w:p>
         </w:tc>
@@ -12171,11 +11900,9 @@
               <w:spacing w:after="0" w:line="240" w:lineRule="auto"/>
               <w:jc w:val="left"/>
             </w:pPr>
-            <w:proofErr w:type="spellStart"/>
             <w:r>
               <w:t>Staff_Phone</w:t>
             </w:r>
-            <w:proofErr w:type="spellEnd"/>
           </w:p>
         </w:tc>
         <w:tc>
@@ -12188,13 +11915,8 @@
               <w:spacing w:after="0" w:line="240" w:lineRule="auto"/>
               <w:jc w:val="left"/>
             </w:pPr>
-            <w:proofErr w:type="spellStart"/>
-            <w:r>
-              <w:t>varchar</w:t>
-            </w:r>
-            <w:proofErr w:type="spellEnd"/>
-            <w:r>
-              <w:t>(20)</w:t>
+            <w:r>
+              <w:t>varchar(20)</w:t>
             </w:r>
           </w:p>
         </w:tc>
@@ -12279,11 +12001,9 @@
               <w:spacing w:after="0" w:line="240" w:lineRule="auto"/>
               <w:jc w:val="left"/>
             </w:pPr>
-            <w:proofErr w:type="spellStart"/>
             <w:r>
               <w:t>Staff_Role</w:t>
             </w:r>
-            <w:proofErr w:type="spellEnd"/>
           </w:p>
         </w:tc>
         <w:tc>
@@ -12296,13 +12016,8 @@
               <w:spacing w:after="0" w:line="240" w:lineRule="auto"/>
               <w:jc w:val="left"/>
             </w:pPr>
-            <w:proofErr w:type="spellStart"/>
-            <w:r>
-              <w:t>varchar</w:t>
-            </w:r>
-            <w:proofErr w:type="spellEnd"/>
-            <w:r>
-              <w:t>(</w:t>
+            <w:r>
+              <w:t>varchar(</w:t>
             </w:r>
             <w:r>
               <w:t>15</w:t>
@@ -12399,11 +12114,9 @@
               <w:spacing w:after="0" w:line="240" w:lineRule="auto"/>
               <w:jc w:val="left"/>
             </w:pPr>
-            <w:proofErr w:type="spellStart"/>
             <w:r>
               <w:t>Staff_Address</w:t>
             </w:r>
-            <w:proofErr w:type="spellEnd"/>
           </w:p>
         </w:tc>
         <w:tc>
@@ -12416,13 +12129,8 @@
               <w:spacing w:after="0" w:line="240" w:lineRule="auto"/>
               <w:jc w:val="left"/>
             </w:pPr>
-            <w:proofErr w:type="spellStart"/>
-            <w:r>
-              <w:t>nvarchar</w:t>
-            </w:r>
-            <w:proofErr w:type="spellEnd"/>
-            <w:r>
-              <w:t>(2</w:t>
+            <w:r>
+              <w:t>nvarchar(2</w:t>
             </w:r>
             <w:r>
               <w:t>00)</w:t>
@@ -12510,11 +12218,9 @@
               <w:spacing w:after="0" w:line="240" w:lineRule="auto"/>
               <w:jc w:val="left"/>
             </w:pPr>
-            <w:proofErr w:type="spellStart"/>
             <w:r>
               <w:t>Staff_Email</w:t>
             </w:r>
-            <w:proofErr w:type="spellEnd"/>
           </w:p>
         </w:tc>
         <w:tc>
@@ -12527,13 +12233,8 @@
               <w:spacing w:after="0" w:line="240" w:lineRule="auto"/>
               <w:jc w:val="left"/>
             </w:pPr>
-            <w:proofErr w:type="spellStart"/>
-            <w:r>
-              <w:t>varchar</w:t>
-            </w:r>
-            <w:proofErr w:type="spellEnd"/>
-            <w:r>
-              <w:t>(</w:t>
+            <w:r>
+              <w:t>varchar(</w:t>
             </w:r>
             <w:r>
               <w:t>50</w:t>
@@ -12630,12 +12331,10 @@
               <w:spacing w:after="0" w:line="240" w:lineRule="auto"/>
               <w:jc w:val="left"/>
             </w:pPr>
-            <w:proofErr w:type="spellStart"/>
             <w:r>
               <w:lastRenderedPageBreak/>
               <w:t>Staff_Status</w:t>
             </w:r>
-            <w:proofErr w:type="spellEnd"/>
           </w:p>
         </w:tc>
         <w:tc>
@@ -12740,11 +12439,9 @@
               <w:spacing w:after="0" w:line="240" w:lineRule="auto"/>
               <w:jc w:val="left"/>
             </w:pPr>
-            <w:proofErr w:type="spellStart"/>
             <w:r>
               <w:t>Staff_CreateDate</w:t>
             </w:r>
-            <w:proofErr w:type="spellEnd"/>
           </w:p>
         </w:tc>
         <w:tc>
@@ -12757,11 +12454,9 @@
               <w:spacing w:after="0" w:line="240" w:lineRule="auto"/>
               <w:jc w:val="left"/>
             </w:pPr>
-            <w:proofErr w:type="spellStart"/>
             <w:r>
               <w:t>datetime</w:t>
             </w:r>
-            <w:proofErr w:type="spellEnd"/>
           </w:p>
         </w:tc>
         <w:tc>
@@ -12789,13 +12484,8 @@
               <w:spacing w:after="0" w:line="240" w:lineRule="auto"/>
               <w:jc w:val="center"/>
             </w:pPr>
-            <w:proofErr w:type="spellStart"/>
-            <w:r>
-              <w:t>getdate</w:t>
-            </w:r>
-            <w:proofErr w:type="spellEnd"/>
-            <w:r>
-              <w:t>()</w:t>
+            <w:r>
+              <w:t>getdate()</w:t>
             </w:r>
           </w:p>
         </w:tc>
@@ -12862,11 +12552,9 @@
             <w:r>
               <w:t xml:space="preserve"> </w:t>
             </w:r>
-            <w:proofErr w:type="spellStart"/>
             <w:r>
               <w:t>ImageFile</w:t>
             </w:r>
-            <w:proofErr w:type="spellEnd"/>
           </w:p>
         </w:tc>
         <w:tc>
@@ -12879,13 +12567,8 @@
               <w:spacing w:after="0" w:line="240" w:lineRule="auto"/>
               <w:jc w:val="left"/>
             </w:pPr>
-            <w:proofErr w:type="spellStart"/>
-            <w:r>
-              <w:t>varchar</w:t>
-            </w:r>
-            <w:proofErr w:type="spellEnd"/>
-            <w:r>
-              <w:t>(255)</w:t>
+            <w:r>
+              <w:t>varchar(255)</w:t>
             </w:r>
           </w:p>
         </w:tc>
@@ -12988,11 +12671,9 @@
               <w:spacing w:after="0" w:line="240" w:lineRule="auto"/>
               <w:jc w:val="left"/>
             </w:pPr>
-            <w:proofErr w:type="spellStart"/>
             <w:r>
               <w:t>Staff_isDelete</w:t>
             </w:r>
-            <w:proofErr w:type="spellEnd"/>
           </w:p>
         </w:tc>
         <w:tc>
@@ -13375,11 +13056,9 @@
               <w:spacing w:after="0" w:line="240" w:lineRule="auto"/>
               <w:jc w:val="left"/>
             </w:pPr>
-            <w:proofErr w:type="spellStart"/>
             <w:r>
               <w:t>Cat_Id</w:t>
             </w:r>
-            <w:proofErr w:type="spellEnd"/>
           </w:p>
         </w:tc>
         <w:tc>
@@ -13434,13 +13113,8 @@
               <w:spacing w:after="0" w:line="240" w:lineRule="auto"/>
               <w:jc w:val="center"/>
             </w:pPr>
-            <w:proofErr w:type="spellStart"/>
-            <w:r>
-              <w:t>newid</w:t>
-            </w:r>
-            <w:proofErr w:type="spellEnd"/>
-            <w:r>
-              <w:t>()</w:t>
+            <w:r>
+              <w:t>newid()</w:t>
             </w:r>
           </w:p>
         </w:tc>
@@ -13511,11 +13185,9 @@
               <w:spacing w:after="0" w:line="240" w:lineRule="auto"/>
               <w:jc w:val="left"/>
             </w:pPr>
-            <w:proofErr w:type="spellStart"/>
             <w:r>
               <w:t>Cat_Name</w:t>
             </w:r>
-            <w:proofErr w:type="spellEnd"/>
           </w:p>
         </w:tc>
         <w:tc>
@@ -13528,13 +13200,8 @@
               <w:spacing w:after="0" w:line="240" w:lineRule="auto"/>
               <w:jc w:val="left"/>
             </w:pPr>
-            <w:proofErr w:type="spellStart"/>
-            <w:r>
-              <w:t>nvarchar</w:t>
-            </w:r>
-            <w:proofErr w:type="spellEnd"/>
-            <w:r>
-              <w:t>(30)</w:t>
+            <w:r>
+              <w:t>nvarchar(30)</w:t>
             </w:r>
           </w:p>
         </w:tc>
@@ -13625,11 +13292,9 @@
               <w:spacing w:after="0" w:line="240" w:lineRule="auto"/>
               <w:jc w:val="left"/>
             </w:pPr>
-            <w:proofErr w:type="spellStart"/>
             <w:r>
               <w:t>Cat_Description</w:t>
             </w:r>
-            <w:proofErr w:type="spellEnd"/>
           </w:p>
         </w:tc>
         <w:tc>
@@ -13642,13 +13307,8 @@
               <w:spacing w:after="0" w:line="240" w:lineRule="auto"/>
               <w:jc w:val="left"/>
             </w:pPr>
-            <w:proofErr w:type="spellStart"/>
-            <w:r>
-              <w:t>nvarchar</w:t>
-            </w:r>
-            <w:proofErr w:type="spellEnd"/>
-            <w:r>
-              <w:t>(100)</w:t>
+            <w:r>
+              <w:t>nvarchar(100)</w:t>
             </w:r>
           </w:p>
         </w:tc>
@@ -13733,11 +13393,9 @@
               <w:spacing w:after="0" w:line="240" w:lineRule="auto"/>
               <w:jc w:val="left"/>
             </w:pPr>
-            <w:proofErr w:type="spellStart"/>
             <w:r>
               <w:t>Cat_isDelete</w:t>
             </w:r>
-            <w:proofErr w:type="spellEnd"/>
           </w:p>
         </w:tc>
         <w:tc>
@@ -14120,11 +13778,9 @@
               <w:spacing w:after="0" w:line="240" w:lineRule="auto"/>
               <w:jc w:val="left"/>
             </w:pPr>
-            <w:proofErr w:type="spellStart"/>
             <w:r>
               <w:t>Book_ISBN</w:t>
             </w:r>
-            <w:proofErr w:type="spellEnd"/>
           </w:p>
         </w:tc>
         <w:tc>
@@ -14140,13 +13796,8 @@
               <w:spacing w:after="0" w:line="240" w:lineRule="auto"/>
               <w:jc w:val="left"/>
             </w:pPr>
-            <w:proofErr w:type="spellStart"/>
-            <w:r>
-              <w:t>varchar</w:t>
-            </w:r>
-            <w:proofErr w:type="spellEnd"/>
-            <w:r>
-              <w:t>(13)</w:t>
+            <w:r>
+              <w:t>varchar(13)</w:t>
             </w:r>
           </w:p>
         </w:tc>
@@ -14250,11 +13901,9 @@
               <w:spacing w:after="0" w:line="240" w:lineRule="auto"/>
               <w:jc w:val="left"/>
             </w:pPr>
-            <w:proofErr w:type="spellStart"/>
             <w:r>
               <w:t>Book_Title</w:t>
             </w:r>
-            <w:proofErr w:type="spellEnd"/>
           </w:p>
         </w:tc>
         <w:tc>
@@ -14267,13 +13916,8 @@
               <w:spacing w:after="0" w:line="240" w:lineRule="auto"/>
               <w:jc w:val="left"/>
             </w:pPr>
-            <w:proofErr w:type="spellStart"/>
-            <w:r>
-              <w:t>nvarchar</w:t>
-            </w:r>
-            <w:proofErr w:type="spellEnd"/>
-            <w:r>
-              <w:t>(5</w:t>
+            <w:r>
+              <w:t>nvarchar(5</w:t>
             </w:r>
             <w:r>
               <w:t>0</w:t>
@@ -14367,11 +14011,9 @@
               <w:spacing w:after="0" w:line="240" w:lineRule="auto"/>
               <w:jc w:val="left"/>
             </w:pPr>
-            <w:proofErr w:type="spellStart"/>
             <w:r>
               <w:t>Book_Publisher</w:t>
             </w:r>
-            <w:proofErr w:type="spellEnd"/>
           </w:p>
         </w:tc>
         <w:tc>
@@ -14384,13 +14026,8 @@
               <w:spacing w:after="0" w:line="240" w:lineRule="auto"/>
               <w:jc w:val="left"/>
             </w:pPr>
-            <w:proofErr w:type="spellStart"/>
-            <w:r>
-              <w:t>nvarchar</w:t>
-            </w:r>
-            <w:proofErr w:type="spellEnd"/>
-            <w:r>
-              <w:t>(5</w:t>
+            <w:r>
+              <w:t>nvarchar(5</w:t>
             </w:r>
             <w:r>
               <w:t>0)</w:t>
@@ -14478,11 +14115,9 @@
               <w:spacing w:after="0" w:line="240" w:lineRule="auto"/>
               <w:jc w:val="left"/>
             </w:pPr>
-            <w:proofErr w:type="spellStart"/>
             <w:r>
               <w:t>Book_Author</w:t>
             </w:r>
-            <w:proofErr w:type="spellEnd"/>
           </w:p>
         </w:tc>
         <w:tc>
@@ -14495,13 +14130,8 @@
               <w:spacing w:after="0" w:line="240" w:lineRule="auto"/>
               <w:jc w:val="left"/>
             </w:pPr>
-            <w:proofErr w:type="spellStart"/>
-            <w:r>
-              <w:t>nvarchar</w:t>
-            </w:r>
-            <w:proofErr w:type="spellEnd"/>
-            <w:r>
-              <w:t>(50</w:t>
+            <w:r>
+              <w:t>nvarchar(50</w:t>
             </w:r>
             <w:r>
               <w:t>)</w:t>
@@ -14589,11 +14219,9 @@
               <w:spacing w:after="0" w:line="240" w:lineRule="auto"/>
               <w:jc w:val="left"/>
             </w:pPr>
-            <w:proofErr w:type="spellStart"/>
             <w:r>
               <w:t>Book_Price</w:t>
             </w:r>
-            <w:proofErr w:type="spellEnd"/>
           </w:p>
         </w:tc>
         <w:tc>
@@ -14695,11 +14323,9 @@
               <w:spacing w:after="0" w:line="240" w:lineRule="auto"/>
               <w:jc w:val="left"/>
             </w:pPr>
-            <w:proofErr w:type="spellStart"/>
             <w:r>
               <w:t>Book_Content</w:t>
             </w:r>
-            <w:proofErr w:type="spellEnd"/>
           </w:p>
         </w:tc>
         <w:tc>
@@ -14712,13 +14338,8 @@
               <w:spacing w:after="0" w:line="240" w:lineRule="auto"/>
               <w:jc w:val="left"/>
             </w:pPr>
-            <w:proofErr w:type="spellStart"/>
-            <w:r>
-              <w:t>nvarchar</w:t>
-            </w:r>
-            <w:proofErr w:type="spellEnd"/>
-            <w:r>
-              <w:t>(1000)</w:t>
+            <w:r>
+              <w:t>nvarchar(1000)</w:t>
             </w:r>
           </w:p>
         </w:tc>
@@ -14809,11 +14430,9 @@
               <w:spacing w:after="0" w:line="240" w:lineRule="auto"/>
               <w:jc w:val="left"/>
             </w:pPr>
-            <w:proofErr w:type="spellStart"/>
             <w:r>
               <w:t>Cat_Id</w:t>
             </w:r>
-            <w:proofErr w:type="spellEnd"/>
           </w:p>
         </w:tc>
         <w:tc>
@@ -14918,11 +14537,9 @@
               <w:spacing w:after="0" w:line="240" w:lineRule="auto"/>
               <w:jc w:val="left"/>
             </w:pPr>
-            <w:proofErr w:type="spellStart"/>
             <w:r>
               <w:t>Book_Language</w:t>
             </w:r>
-            <w:proofErr w:type="spellEnd"/>
           </w:p>
         </w:tc>
         <w:tc>
@@ -14935,13 +14552,8 @@
               <w:spacing w:after="0" w:line="240" w:lineRule="auto"/>
               <w:jc w:val="left"/>
             </w:pPr>
-            <w:proofErr w:type="spellStart"/>
-            <w:r>
-              <w:t>varchar</w:t>
-            </w:r>
-            <w:proofErr w:type="spellEnd"/>
-            <w:r>
-              <w:t>(</w:t>
+            <w:r>
+              <w:t>varchar(</w:t>
             </w:r>
             <w:r>
               <w:t>7</w:t>
@@ -15035,11 +14647,9 @@
               <w:spacing w:after="0" w:line="240" w:lineRule="auto"/>
               <w:jc w:val="left"/>
             </w:pPr>
-            <w:proofErr w:type="spellStart"/>
             <w:r>
               <w:t>Book_ImageFile</w:t>
             </w:r>
-            <w:proofErr w:type="spellEnd"/>
           </w:p>
         </w:tc>
         <w:tc>
@@ -15052,13 +14662,8 @@
               <w:spacing w:after="0" w:line="240" w:lineRule="auto"/>
               <w:jc w:val="left"/>
             </w:pPr>
-            <w:proofErr w:type="spellStart"/>
-            <w:r>
-              <w:t>varchar</w:t>
-            </w:r>
-            <w:proofErr w:type="spellEnd"/>
-            <w:r>
-              <w:t>(255</w:t>
+            <w:r>
+              <w:t>varchar(255</w:t>
             </w:r>
             <w:r>
               <w:t>)</w:t>
@@ -15107,21 +14712,7 @@
               <w:rPr>
                 <w:rFonts w:cs="Times New Roman"/>
               </w:rPr>
-              <w:t>/</w:t>
-            </w:r>
-            <w:proofErr w:type="spellStart"/>
-            <w:r>
-              <w:rPr>
-                <w:rFonts w:cs="Times New Roman"/>
-              </w:rPr>
-              <w:t>imgBook</w:t>
-            </w:r>
-            <w:proofErr w:type="spellEnd"/>
-            <w:r>
-              <w:rPr>
-                <w:rFonts w:cs="Times New Roman"/>
-              </w:rPr>
-              <w:t>/nocover.png</w:t>
+              <w:t>/imgBook/nocover.png</w:t>
             </w:r>
             <w:r>
               <w:rPr>
@@ -15188,11 +14779,9 @@
               <w:spacing w:after="0" w:line="240" w:lineRule="auto"/>
               <w:jc w:val="left"/>
             </w:pPr>
-            <w:proofErr w:type="spellStart"/>
             <w:r>
               <w:t>Book_CreateDate</w:t>
             </w:r>
-            <w:proofErr w:type="spellEnd"/>
           </w:p>
         </w:tc>
         <w:tc>
@@ -15205,11 +14794,9 @@
               <w:spacing w:after="0" w:line="240" w:lineRule="auto"/>
               <w:jc w:val="left"/>
             </w:pPr>
-            <w:proofErr w:type="spellStart"/>
             <w:r>
               <w:t>datetime</w:t>
             </w:r>
-            <w:proofErr w:type="spellEnd"/>
           </w:p>
         </w:tc>
         <w:tc>
@@ -15237,13 +14824,8 @@
               <w:spacing w:after="0" w:line="240" w:lineRule="auto"/>
               <w:jc w:val="center"/>
             </w:pPr>
-            <w:proofErr w:type="spellStart"/>
-            <w:r>
-              <w:t>getdate</w:t>
-            </w:r>
-            <w:proofErr w:type="spellEnd"/>
-            <w:r>
-              <w:t>()</w:t>
+            <w:r>
+              <w:t>getdate()</w:t>
             </w:r>
           </w:p>
         </w:tc>
@@ -15304,11 +14886,9 @@
               <w:spacing w:after="0" w:line="240" w:lineRule="auto"/>
               <w:jc w:val="left"/>
             </w:pPr>
-            <w:proofErr w:type="spellStart"/>
             <w:r>
               <w:t>Book_isDeleted</w:t>
             </w:r>
-            <w:proofErr w:type="spellEnd"/>
           </w:p>
         </w:tc>
         <w:tc>
@@ -15691,11 +15271,9 @@
               <w:spacing w:after="0" w:line="240" w:lineRule="auto"/>
               <w:jc w:val="left"/>
             </w:pPr>
-            <w:proofErr w:type="spellStart"/>
             <w:r>
               <w:t>Cop_Id</w:t>
             </w:r>
-            <w:proofErr w:type="spellEnd"/>
           </w:p>
         </w:tc>
         <w:tc>
@@ -15816,11 +15394,9 @@
               <w:spacing w:after="0" w:line="240" w:lineRule="auto"/>
               <w:jc w:val="left"/>
             </w:pPr>
-            <w:proofErr w:type="spellStart"/>
             <w:r>
               <w:t>Cop_No</w:t>
             </w:r>
-            <w:proofErr w:type="spellEnd"/>
           </w:p>
         </w:tc>
         <w:tc>
@@ -15928,11 +15504,9 @@
               <w:spacing w:after="0" w:line="240" w:lineRule="auto"/>
               <w:jc w:val="left"/>
             </w:pPr>
-            <w:proofErr w:type="spellStart"/>
             <w:r>
               <w:t>Book_ISBN</w:t>
             </w:r>
-            <w:proofErr w:type="spellEnd"/>
           </w:p>
         </w:tc>
         <w:tc>
@@ -15945,13 +15519,8 @@
               <w:spacing w:after="0" w:line="240" w:lineRule="auto"/>
               <w:jc w:val="left"/>
             </w:pPr>
-            <w:proofErr w:type="spellStart"/>
-            <w:r>
-              <w:t>varchar</w:t>
-            </w:r>
-            <w:proofErr w:type="spellEnd"/>
-            <w:r>
-              <w:t>(13)</w:t>
+            <w:r>
+              <w:t>varchar(13)</w:t>
             </w:r>
           </w:p>
         </w:tc>
@@ -16042,11 +15611,9 @@
               <w:spacing w:after="0" w:line="240" w:lineRule="auto"/>
               <w:jc w:val="left"/>
             </w:pPr>
-            <w:proofErr w:type="spellStart"/>
             <w:r>
               <w:t>Cop_Status</w:t>
             </w:r>
-            <w:proofErr w:type="spellEnd"/>
           </w:p>
         </w:tc>
         <w:tc>
@@ -16151,11 +15718,9 @@
               <w:spacing w:after="0" w:line="240" w:lineRule="auto"/>
               <w:jc w:val="left"/>
             </w:pPr>
-            <w:proofErr w:type="spellStart"/>
             <w:r>
               <w:t>Cop_isDeleted</w:t>
             </w:r>
-            <w:proofErr w:type="spellEnd"/>
           </w:p>
         </w:tc>
         <w:tc>
@@ -16310,7 +15875,6 @@
                 <w:bCs/>
               </w:rPr>
             </w:pPr>
-            <w:proofErr w:type="spellStart"/>
             <w:r>
               <w:rPr>
                 <w:b/>
@@ -16318,7 +15882,6 @@
               </w:rPr>
               <w:t>IRBooks</w:t>
             </w:r>
-            <w:proofErr w:type="spellEnd"/>
           </w:p>
         </w:tc>
       </w:tr>
@@ -16544,11 +16107,9 @@
               <w:spacing w:after="0" w:line="240" w:lineRule="auto"/>
               <w:jc w:val="left"/>
             </w:pPr>
-            <w:proofErr w:type="spellStart"/>
             <w:r>
               <w:t>IRBook_Id</w:t>
             </w:r>
-            <w:proofErr w:type="spellEnd"/>
           </w:p>
         </w:tc>
         <w:tc>
@@ -16603,13 +16164,8 @@
               <w:spacing w:after="0" w:line="240" w:lineRule="auto"/>
               <w:jc w:val="center"/>
             </w:pPr>
-            <w:proofErr w:type="spellStart"/>
-            <w:r>
-              <w:t>newid</w:t>
-            </w:r>
-            <w:proofErr w:type="spellEnd"/>
-            <w:r>
-              <w:t>()</w:t>
+            <w:r>
+              <w:t>newid()</w:t>
             </w:r>
           </w:p>
         </w:tc>
@@ -16663,11 +16219,9 @@
             <w:r>
               <w:t xml:space="preserve">ID of </w:t>
             </w:r>
-            <w:proofErr w:type="spellStart"/>
             <w:r>
               <w:t>IRBook</w:t>
             </w:r>
-            <w:proofErr w:type="spellEnd"/>
           </w:p>
         </w:tc>
       </w:tr>
@@ -16685,11 +16239,9 @@
               <w:spacing w:after="0" w:line="240" w:lineRule="auto"/>
               <w:jc w:val="left"/>
             </w:pPr>
-            <w:proofErr w:type="spellStart"/>
             <w:r>
               <w:t>Mem_Id</w:t>
             </w:r>
-            <w:proofErr w:type="spellEnd"/>
           </w:p>
         </w:tc>
         <w:tc>
@@ -16794,11 +16346,9 @@
               <w:spacing w:after="0" w:line="240" w:lineRule="auto"/>
               <w:jc w:val="left"/>
             </w:pPr>
-            <w:proofErr w:type="spellStart"/>
             <w:r>
               <w:t>IRBook_CreateDate</w:t>
             </w:r>
-            <w:proofErr w:type="spellEnd"/>
           </w:p>
         </w:tc>
         <w:tc>
@@ -16811,11 +16361,9 @@
               <w:spacing w:after="0" w:line="240" w:lineRule="auto"/>
               <w:jc w:val="left"/>
             </w:pPr>
-            <w:proofErr w:type="spellStart"/>
             <w:r>
               <w:t>datetime</w:t>
             </w:r>
-            <w:proofErr w:type="spellEnd"/>
           </w:p>
         </w:tc>
         <w:tc>
@@ -16843,13 +16391,8 @@
               <w:spacing w:after="0" w:line="240" w:lineRule="auto"/>
               <w:jc w:val="center"/>
             </w:pPr>
-            <w:proofErr w:type="spellStart"/>
-            <w:r>
-              <w:t>getdate</w:t>
-            </w:r>
-            <w:proofErr w:type="spellEnd"/>
-            <w:r>
-              <w:t>()</w:t>
+            <w:r>
+              <w:t>getdate()</w:t>
             </w:r>
           </w:p>
         </w:tc>
@@ -16893,11 +16436,9 @@
             <w:r>
               <w:t xml:space="preserve">Create date of </w:t>
             </w:r>
-            <w:proofErr w:type="spellStart"/>
             <w:r>
               <w:t>IRBook</w:t>
             </w:r>
-            <w:proofErr w:type="spellEnd"/>
           </w:p>
         </w:tc>
       </w:tr>
@@ -16915,11 +16456,9 @@
               <w:spacing w:after="0" w:line="240" w:lineRule="auto"/>
               <w:jc w:val="left"/>
             </w:pPr>
-            <w:proofErr w:type="spellStart"/>
             <w:r>
               <w:t>IRBook_DueDate</w:t>
             </w:r>
-            <w:proofErr w:type="spellEnd"/>
           </w:p>
         </w:tc>
         <w:tc>
@@ -16932,11 +16471,9 @@
               <w:spacing w:after="0" w:line="240" w:lineRule="auto"/>
               <w:jc w:val="left"/>
             </w:pPr>
-            <w:proofErr w:type="spellStart"/>
             <w:r>
               <w:t>datetime</w:t>
             </w:r>
-            <w:proofErr w:type="spellEnd"/>
           </w:p>
         </w:tc>
         <w:tc>
@@ -17006,11 +16543,9 @@
             <w:r>
               <w:t xml:space="preserve">Due date of </w:t>
             </w:r>
-            <w:proofErr w:type="spellStart"/>
             <w:r>
               <w:t>IRBook</w:t>
             </w:r>
-            <w:proofErr w:type="spellEnd"/>
           </w:p>
         </w:tc>
       </w:tr>
@@ -17028,11 +16563,9 @@
               <w:spacing w:after="0" w:line="240" w:lineRule="auto"/>
               <w:jc w:val="left"/>
             </w:pPr>
-            <w:proofErr w:type="spellStart"/>
             <w:r>
               <w:t>IRBook_Description</w:t>
             </w:r>
-            <w:proofErr w:type="spellEnd"/>
           </w:p>
         </w:tc>
         <w:tc>
@@ -17045,13 +16578,8 @@
               <w:spacing w:after="0" w:line="240" w:lineRule="auto"/>
               <w:jc w:val="left"/>
             </w:pPr>
-            <w:proofErr w:type="spellStart"/>
-            <w:r>
-              <w:t>nvarchar</w:t>
-            </w:r>
-            <w:proofErr w:type="spellEnd"/>
-            <w:r>
-              <w:t>(100)</w:t>
+            <w:r>
+              <w:t>nvarchar(100)</w:t>
             </w:r>
           </w:p>
         </w:tc>
@@ -17179,7 +16707,6 @@
                 <w:bCs/>
               </w:rPr>
             </w:pPr>
-            <w:proofErr w:type="spellStart"/>
             <w:r>
               <w:rPr>
                 <w:b/>
@@ -17187,7 +16714,6 @@
               </w:rPr>
               <w:t>IRBookDetails</w:t>
             </w:r>
-            <w:proofErr w:type="spellEnd"/>
           </w:p>
         </w:tc>
       </w:tr>
@@ -17413,11 +16939,9 @@
               <w:spacing w:after="0" w:line="240" w:lineRule="auto"/>
               <w:jc w:val="left"/>
             </w:pPr>
-            <w:proofErr w:type="spellStart"/>
             <w:r>
               <w:t>IRBookDetail_Id</w:t>
             </w:r>
-            <w:proofErr w:type="spellEnd"/>
           </w:p>
         </w:tc>
         <w:tc>
@@ -17472,13 +16996,8 @@
               <w:spacing w:after="0" w:line="240" w:lineRule="auto"/>
               <w:jc w:val="center"/>
             </w:pPr>
-            <w:proofErr w:type="spellStart"/>
-            <w:r>
-              <w:t>newid</w:t>
-            </w:r>
-            <w:proofErr w:type="spellEnd"/>
-            <w:r>
-              <w:t>()</w:t>
+            <w:r>
+              <w:t>newid()</w:t>
             </w:r>
           </w:p>
         </w:tc>
@@ -17532,11 +17051,9 @@
             <w:r>
               <w:t xml:space="preserve">ID of </w:t>
             </w:r>
-            <w:proofErr w:type="spellStart"/>
             <w:r>
               <w:t>IRBookDetail</w:t>
             </w:r>
-            <w:proofErr w:type="spellEnd"/>
           </w:p>
         </w:tc>
       </w:tr>
@@ -17554,11 +17071,9 @@
               <w:spacing w:after="0" w:line="240" w:lineRule="auto"/>
               <w:jc w:val="left"/>
             </w:pPr>
-            <w:proofErr w:type="spellStart"/>
             <w:r>
               <w:t>IRBook_Id</w:t>
             </w:r>
-            <w:proofErr w:type="spellEnd"/>
           </w:p>
         </w:tc>
         <w:tc>
@@ -17663,11 +17178,9 @@
               <w:spacing w:after="0" w:line="240" w:lineRule="auto"/>
               <w:jc w:val="left"/>
             </w:pPr>
-            <w:proofErr w:type="spellStart"/>
             <w:r>
               <w:t>Cop_Id</w:t>
             </w:r>
-            <w:proofErr w:type="spellEnd"/>
           </w:p>
         </w:tc>
         <w:tc>
@@ -17680,13 +17193,8 @@
               <w:spacing w:after="0" w:line="240" w:lineRule="auto"/>
               <w:jc w:val="left"/>
             </w:pPr>
-            <w:proofErr w:type="spellStart"/>
-            <w:r>
-              <w:t>varchar</w:t>
-            </w:r>
-            <w:proofErr w:type="spellEnd"/>
-            <w:r>
-              <w:t>(16)</w:t>
+            <w:r>
+              <w:t>varchar(16)</w:t>
             </w:r>
           </w:p>
         </w:tc>
@@ -17760,11 +17268,9 @@
             <w:r>
               <w:t xml:space="preserve">ID of </w:t>
             </w:r>
-            <w:proofErr w:type="spellStart"/>
             <w:r>
               <w:t>IRBook</w:t>
             </w:r>
-            <w:proofErr w:type="spellEnd"/>
           </w:p>
         </w:tc>
       </w:tr>
@@ -17782,11 +17288,9 @@
               <w:spacing w:after="0" w:line="240" w:lineRule="auto"/>
               <w:jc w:val="left"/>
             </w:pPr>
-            <w:proofErr w:type="spellStart"/>
             <w:r>
               <w:t>IRBookDetail_Status</w:t>
             </w:r>
-            <w:proofErr w:type="spellEnd"/>
           </w:p>
         </w:tc>
         <w:tc>
@@ -17874,11 +17378,9 @@
             <w:r>
               <w:t xml:space="preserve">Status of </w:t>
             </w:r>
-            <w:proofErr w:type="spellStart"/>
             <w:r>
               <w:t>IRBookDetail</w:t>
             </w:r>
-            <w:proofErr w:type="spellEnd"/>
           </w:p>
         </w:tc>
       </w:tr>
@@ -17896,11 +17398,9 @@
               <w:spacing w:after="0" w:line="240" w:lineRule="auto"/>
               <w:jc w:val="left"/>
             </w:pPr>
-            <w:proofErr w:type="spellStart"/>
             <w:r>
               <w:t>OrderDetail_ReturnDate</w:t>
             </w:r>
-            <w:proofErr w:type="spellEnd"/>
           </w:p>
         </w:tc>
         <w:tc>
@@ -17913,11 +17413,9 @@
               <w:spacing w:after="0" w:line="240" w:lineRule="auto"/>
               <w:jc w:val="left"/>
             </w:pPr>
-            <w:proofErr w:type="spellStart"/>
             <w:r>
               <w:t>datetime</w:t>
             </w:r>
-            <w:proofErr w:type="spellEnd"/>
           </w:p>
         </w:tc>
         <w:tc>
@@ -17984,11 +17482,9 @@
             <w:r>
               <w:t xml:space="preserve">Return date of </w:t>
             </w:r>
-            <w:proofErr w:type="spellStart"/>
             <w:r>
               <w:t>IRBookDetail</w:t>
             </w:r>
-            <w:proofErr w:type="spellEnd"/>
           </w:p>
         </w:tc>
       </w:tr>
@@ -18281,11 +17777,9 @@
               <w:spacing w:after="0" w:line="240" w:lineRule="auto"/>
               <w:jc w:val="left"/>
             </w:pPr>
-            <w:proofErr w:type="spellStart"/>
             <w:r>
               <w:t>Fine_Id</w:t>
             </w:r>
-            <w:proofErr w:type="spellEnd"/>
           </w:p>
         </w:tc>
         <w:tc>
@@ -18340,13 +17834,8 @@
               <w:spacing w:after="0" w:line="240" w:lineRule="auto"/>
               <w:jc w:val="center"/>
             </w:pPr>
-            <w:proofErr w:type="spellStart"/>
-            <w:r>
-              <w:t>newid</w:t>
-            </w:r>
-            <w:proofErr w:type="spellEnd"/>
-            <w:r>
-              <w:t>()</w:t>
+            <w:r>
+              <w:t>newid()</w:t>
             </w:r>
           </w:p>
         </w:tc>
@@ -18417,11 +17906,9 @@
               <w:spacing w:after="0" w:line="240" w:lineRule="auto"/>
               <w:jc w:val="left"/>
             </w:pPr>
-            <w:proofErr w:type="spellStart"/>
             <w:r>
               <w:t>IRBookDetail</w:t>
             </w:r>
-            <w:proofErr w:type="spellEnd"/>
             <w:r>
               <w:t xml:space="preserve"> </w:t>
             </w:r>
@@ -18515,11 +18002,9 @@
             <w:r>
               <w:t xml:space="preserve">ID of </w:t>
             </w:r>
-            <w:proofErr w:type="spellStart"/>
             <w:r>
               <w:t>IRBookDetail</w:t>
             </w:r>
-            <w:proofErr w:type="spellEnd"/>
           </w:p>
         </w:tc>
       </w:tr>
@@ -18537,11 +18022,9 @@
               <w:spacing w:after="0" w:line="240" w:lineRule="auto"/>
               <w:jc w:val="left"/>
             </w:pPr>
-            <w:proofErr w:type="spellStart"/>
             <w:r>
               <w:t>Fine_Amount</w:t>
             </w:r>
-            <w:proofErr w:type="spellEnd"/>
           </w:p>
         </w:tc>
         <w:tc>
@@ -18646,11 +18129,9 @@
               <w:spacing w:after="0" w:line="240" w:lineRule="auto"/>
               <w:jc w:val="left"/>
             </w:pPr>
-            <w:proofErr w:type="spellStart"/>
             <w:r>
               <w:t>Fine_CreateDate</w:t>
             </w:r>
-            <w:proofErr w:type="spellEnd"/>
           </w:p>
         </w:tc>
         <w:tc>
@@ -18663,11 +18144,9 @@
               <w:spacing w:after="0" w:line="240" w:lineRule="auto"/>
               <w:jc w:val="left"/>
             </w:pPr>
-            <w:proofErr w:type="spellStart"/>
             <w:r>
               <w:t>datetime</w:t>
             </w:r>
-            <w:proofErr w:type="spellEnd"/>
           </w:p>
         </w:tc>
         <w:tc>
@@ -18695,13 +18174,8 @@
               <w:spacing w:after="0" w:line="240" w:lineRule="auto"/>
               <w:jc w:val="center"/>
             </w:pPr>
-            <w:proofErr w:type="spellStart"/>
-            <w:r>
-              <w:t>getdate</w:t>
-            </w:r>
-            <w:proofErr w:type="spellEnd"/>
-            <w:r>
-              <w:t>()</w:t>
+            <w:r>
+              <w:t>getdate()</w:t>
             </w:r>
           </w:p>
         </w:tc>
@@ -18768,11 +18242,9 @@
               <w:spacing w:after="0" w:line="240" w:lineRule="auto"/>
               <w:jc w:val="left"/>
             </w:pPr>
-            <w:proofErr w:type="spellStart"/>
             <w:r>
               <w:t>Fine_PaidDate</w:t>
             </w:r>
-            <w:proofErr w:type="spellEnd"/>
           </w:p>
         </w:tc>
         <w:tc>
@@ -18785,11 +18257,9 @@
               <w:spacing w:after="0" w:line="240" w:lineRule="auto"/>
               <w:jc w:val="left"/>
             </w:pPr>
-            <w:proofErr w:type="spellStart"/>
             <w:r>
               <w:t>datetime</w:t>
             </w:r>
-            <w:proofErr w:type="spellEnd"/>
           </w:p>
         </w:tc>
         <w:tc>
@@ -18873,11 +18343,9 @@
               <w:spacing w:after="0" w:line="240" w:lineRule="auto"/>
               <w:jc w:val="left"/>
             </w:pPr>
-            <w:proofErr w:type="spellStart"/>
             <w:r>
               <w:t>Fine_Status</w:t>
             </w:r>
-            <w:proofErr w:type="spellEnd"/>
           </w:p>
         </w:tc>
         <w:tc>
@@ -19067,9 +18535,9 @@
       <w:r>
         <w:object w:dxaOrig="7815" w:dyaOrig="12660">
           <v:shape id="_x0000_i1048" type="#_x0000_t75" style="width:307.5pt;height:496.5pt" o:ole="">
-            <v:imagedata r:id="rId55" o:title=""/>
+            <v:imagedata r:id="rId56" o:title=""/>
           </v:shape>
-          <o:OLEObject Type="Embed" ProgID="Visio.Drawing.15" ShapeID="_x0000_i1048" DrawAspect="Content" ObjectID="_1482299369" r:id="rId56"/>
+          <o:OLEObject Type="Embed" ProgID="Visio.Drawing.15" ShapeID="_x0000_i1048" DrawAspect="Content" ObjectID="_1482352815" r:id="rId57"/>
         </w:object>
       </w:r>
     </w:p>
@@ -19157,9 +18625,9 @@
       <w:r>
         <w:object w:dxaOrig="11235" w:dyaOrig="11400">
           <v:shape id="_x0000_i1049" type="#_x0000_t75" style="width:444pt;height:451.5pt" o:ole="">
-            <v:imagedata r:id="rId57" o:title=""/>
+            <v:imagedata r:id="rId58" o:title=""/>
           </v:shape>
-          <o:OLEObject Type="Embed" ProgID="Visio.Drawing.15" ShapeID="_x0000_i1049" DrawAspect="Content" ObjectID="_1482299370" r:id="rId58"/>
+          <o:OLEObject Type="Embed" ProgID="Visio.Drawing.15" ShapeID="_x0000_i1049" DrawAspect="Content" ObjectID="_1482352816" r:id="rId59"/>
         </w:object>
       </w:r>
     </w:p>
@@ -19343,27 +18811,7 @@
                 <w:sz w:val="21"/>
                 <w:szCs w:val="23"/>
               </w:rPr>
-              <w:t xml:space="preserve">Project </w:t>
-            </w:r>
-            <w:proofErr w:type="spellStart"/>
-            <w:r>
-              <w:rPr>
-                <w:rFonts w:eastAsia="Times New Roman"/>
-                <w:b/>
-                <w:sz w:val="21"/>
-                <w:szCs w:val="23"/>
-              </w:rPr>
-              <w:t>Ref.No</w:t>
-            </w:r>
-            <w:proofErr w:type="spellEnd"/>
-            <w:r>
-              <w:rPr>
-                <w:rFonts w:eastAsia="Times New Roman"/>
-                <w:b/>
-                <w:sz w:val="21"/>
-                <w:szCs w:val="23"/>
-              </w:rPr>
-              <w:t>: 3</w:t>
+              <w:t>Project Ref.No: 3</w:t>
             </w:r>
           </w:p>
         </w:tc>
@@ -20971,27 +20419,7 @@
                 <w:sz w:val="24"/>
                 <w:szCs w:val="24"/>
               </w:rPr>
-              <w:t xml:space="preserve">Hua Tran </w:t>
-            </w:r>
-            <w:proofErr w:type="spellStart"/>
-            <w:r>
-              <w:rPr>
-                <w:rFonts w:eastAsia="Times New Roman"/>
-                <w:b/>
-                <w:sz w:val="24"/>
-                <w:szCs w:val="24"/>
-              </w:rPr>
-              <w:t>Huu</w:t>
-            </w:r>
-            <w:proofErr w:type="spellEnd"/>
-            <w:r>
-              <w:rPr>
-                <w:rFonts w:eastAsia="Times New Roman"/>
-                <w:b/>
-                <w:sz w:val="24"/>
-                <w:szCs w:val="24"/>
-              </w:rPr>
-              <w:t xml:space="preserve"> Trung</w:t>
+              <w:t>Hua Tran Huu Trung</w:t>
             </w:r>
           </w:p>
         </w:tc>
@@ -21412,7 +20840,7 @@
         </w:rPr>
         <w:pict>
           <v:shape id="_x0000_i1050" type="#_x0000_t75" style="width:240pt;height:196.5pt">
-            <v:imagedata r:id="rId59" o:title="01_Login"/>
+            <v:imagedata r:id="rId60" o:title="01_Login"/>
           </v:shape>
         </w:pict>
       </w:r>
@@ -21642,9 +21070,6 @@
             <w:pPr>
               <w:spacing w:before="40" w:after="0"/>
             </w:pPr>
-            <w:r>
-              <w:t>Default tab after login.</w:t>
-            </w:r>
           </w:p>
         </w:tc>
       </w:tr>
@@ -21717,9 +21142,6 @@
             <w:pPr>
               <w:spacing w:before="40" w:after="0"/>
             </w:pPr>
-            <w:r>
-              <w:t>Member Management menu(only for Member Account role and Admin)</w:t>
-            </w:r>
           </w:p>
         </w:tc>
       </w:tr>
@@ -22020,7 +21442,7 @@
         <w:lastRenderedPageBreak/>
         <w:pict>
           <v:shape id="_x0000_i1051" type="#_x0000_t75" style="width:275.25pt;height:225pt">
-            <v:imagedata r:id="rId60" o:title="02_Config"/>
+            <v:imagedata r:id="rId61" o:title="02_Config"/>
           </v:shape>
         </w:pict>
       </w:r>
@@ -22330,13 +21752,8 @@
             <w:pPr>
               <w:spacing w:before="40" w:after="0"/>
             </w:pPr>
-            <w:proofErr w:type="spellStart"/>
-            <w:r>
-              <w:t>Port:default</w:t>
-            </w:r>
-            <w:proofErr w:type="spellEnd"/>
-            <w:r>
-              <w:t xml:space="preserve"> 1433</w:t>
+            <w:r>
+              <w:t>Port:default 1433</w:t>
             </w:r>
           </w:p>
         </w:tc>
@@ -22562,21 +21979,8 @@
               <w:spacing w:before="40" w:after="0"/>
             </w:pPr>
             <w:r>
-              <w:t xml:space="preserve">Username login </w:t>
-            </w:r>
-            <w:proofErr w:type="spellStart"/>
-            <w:r>
-              <w:t>database:default</w:t>
-            </w:r>
-            <w:proofErr w:type="spellEnd"/>
-            <w:r>
-              <w:t xml:space="preserve"> </w:t>
-            </w:r>
-            <w:proofErr w:type="spellStart"/>
-            <w:r>
-              <w:t>sa</w:t>
-            </w:r>
-            <w:proofErr w:type="spellEnd"/>
+              <w:t>Username login database:default sa</w:t>
+            </w:r>
           </w:p>
         </w:tc>
       </w:tr>
@@ -22859,7 +22263,7 @@
         <w:lastRenderedPageBreak/>
         <w:pict>
           <v:shape id="_x0000_i1052" type="#_x0000_t75" style="width:465pt;height:301.5pt">
-            <v:imagedata r:id="rId61" o:title="03_MainForm"/>
+            <v:imagedata r:id="rId62" o:title="03_MainForm"/>
           </v:shape>
         </w:pict>
       </w:r>
@@ -23575,13 +22979,8 @@
               <w:jc w:val="center"/>
             </w:pPr>
             <w:r>
-              <w:t xml:space="preserve">Current </w:t>
-            </w:r>
-            <w:proofErr w:type="spellStart"/>
-            <w:r>
-              <w:t>Datetime</w:t>
-            </w:r>
-            <w:proofErr w:type="spellEnd"/>
+              <w:t>Current Datetime</w:t>
+            </w:r>
           </w:p>
         </w:tc>
         <w:tc>
@@ -23694,15 +23093,7 @@
               <w:jc w:val="left"/>
             </w:pPr>
             <w:r>
-              <w:t xml:space="preserve">Click to show current user’s </w:t>
-            </w:r>
-            <w:proofErr w:type="spellStart"/>
-            <w:r>
-              <w:t>informations</w:t>
-            </w:r>
-            <w:proofErr w:type="spellEnd"/>
-            <w:r>
-              <w:t xml:space="preserve"> form.</w:t>
+              <w:t>Click to show current user’s informations form.</w:t>
             </w:r>
             <w:r>
               <w:t xml:space="preserve"> </w:t>
@@ -23945,7 +23336,7 @@
         </w:rPr>
         <w:pict>
           <v:shape id="_x0000_i1053" type="#_x0000_t75" style="width:467.25pt;height:303pt">
-            <v:imagedata r:id="rId62" o:title="04_ViewProfile"/>
+            <v:imagedata r:id="rId63" o:title="04_ViewProfile"/>
           </v:shape>
         </w:pict>
       </w:r>
@@ -24730,11 +24121,9 @@
               <w:spacing w:before="40" w:after="0"/>
               <w:jc w:val="center"/>
             </w:pPr>
-            <w:proofErr w:type="spellStart"/>
             <w:r>
               <w:t>Combobox</w:t>
             </w:r>
-            <w:proofErr w:type="spellEnd"/>
           </w:p>
         </w:tc>
         <w:tc>
@@ -24805,11 +24194,9 @@
               <w:spacing w:before="40" w:after="0"/>
               <w:jc w:val="center"/>
             </w:pPr>
-            <w:proofErr w:type="spellStart"/>
             <w:r>
               <w:t>Combobox</w:t>
             </w:r>
-            <w:proofErr w:type="spellEnd"/>
           </w:p>
         </w:tc>
         <w:tc>
@@ -24850,6 +24237,9 @@
               <w:spacing w:before="40" w:after="0"/>
               <w:jc w:val="center"/>
             </w:pPr>
+            <w:r>
+              <w:t>11</w:t>
+            </w:r>
           </w:p>
         </w:tc>
         <w:tc>
@@ -24920,6 +24310,9 @@
               <w:spacing w:before="40" w:after="0"/>
               <w:jc w:val="center"/>
             </w:pPr>
+            <w:r>
+              <w:t>12</w:t>
+            </w:r>
           </w:p>
         </w:tc>
         <w:tc>
@@ -25030,7 +24423,7 @@
         <w:lastRenderedPageBreak/>
         <w:pict>
           <v:shape id="_x0000_i1054" type="#_x0000_t75" style="width:467.25pt;height:303pt">
-            <v:imagedata r:id="rId63" o:title="05_ChangPassword"/>
+            <v:imagedata r:id="rId64" o:title="05_ChangPassword"/>
           </v:shape>
         </w:pict>
       </w:r>
@@ -25261,7 +24654,7 @@
               <w:spacing w:before="40" w:after="0"/>
             </w:pPr>
             <w:r>
-              <w:t>Server name: default localhost</w:t>
+              <w:t>Current Password</w:t>
             </w:r>
           </w:p>
         </w:tc>
@@ -25336,13 +24729,8 @@
             <w:pPr>
               <w:spacing w:before="40" w:after="0"/>
             </w:pPr>
-            <w:proofErr w:type="spellStart"/>
-            <w:r>
-              <w:t>Port:default</w:t>
-            </w:r>
-            <w:proofErr w:type="spellEnd"/>
-            <w:r>
-              <w:t xml:space="preserve"> 1433</w:t>
+            <w:r>
+              <w:t>New Password</w:t>
             </w:r>
           </w:p>
         </w:tc>
@@ -25418,7 +24806,7 @@
               <w:jc w:val="left"/>
             </w:pPr>
             <w:r>
-              <w:t>Database name: default LMS;</w:t>
+              <w:t>Retype new password</w:t>
             </w:r>
           </w:p>
         </w:tc>
@@ -25618,7 +25006,7 @@
         <w:lastRenderedPageBreak/>
         <w:pict>
           <v:shape id="_x0000_i1055" type="#_x0000_t75" style="width:467.25pt;height:303pt">
-            <v:imagedata r:id="rId64" o:title="06_Main_Member"/>
+            <v:imagedata r:id="rId65" o:title="06_Main_Member"/>
           </v:shape>
         </w:pict>
       </w:r>
@@ -26262,7 +25650,7 @@
         <w:lastRenderedPageBreak/>
         <w:pict>
           <v:shape id="_x0000_i1056" type="#_x0000_t75" style="width:467.25pt;height:303pt">
-            <v:imagedata r:id="rId65" o:title="07_Main_Book"/>
+            <v:imagedata r:id="rId66" o:title="07_Main_Book"/>
           </v:shape>
         </w:pict>
       </w:r>
@@ -26834,7 +26222,7 @@
         <w:lastRenderedPageBreak/>
         <w:pict>
           <v:shape id="_x0000_i1057" type="#_x0000_t75" style="width:467.25pt;height:303pt">
-            <v:imagedata r:id="rId66" o:title="08_Main_Staff"/>
+            <v:imagedata r:id="rId67" o:title="08_Main_Staff"/>
           </v:shape>
         </w:pict>
       </w:r>
@@ -27237,13 +26625,8 @@
               <w:spacing w:before="40" w:after="0"/>
               <w:jc w:val="center"/>
             </w:pPr>
-            <w:proofErr w:type="spellStart"/>
-            <w:r>
-              <w:t>Acounting</w:t>
-            </w:r>
-            <w:proofErr w:type="spellEnd"/>
-            <w:r>
-              <w:t xml:space="preserve"> Account</w:t>
+            <w:r>
+              <w:t>Acounting Account</w:t>
             </w:r>
           </w:p>
         </w:tc>
@@ -27627,7 +27010,7 @@
         <w:lastRenderedPageBreak/>
         <w:pict>
           <v:shape id="_x0000_i1058" type="#_x0000_t75" style="width:467.25pt;height:303pt">
-            <v:imagedata r:id="rId67" o:title="09_Main_IR"/>
+            <v:imagedata r:id="rId68" o:title="09_Main_IR"/>
           </v:shape>
         </w:pict>
       </w:r>
@@ -27887,13 +27270,8 @@
               <w:jc w:val="center"/>
             </w:pPr>
             <w:r>
-              <w:t xml:space="preserve">Return </w:t>
-            </w:r>
-            <w:proofErr w:type="spellStart"/>
-            <w:r>
-              <w:t>Bool</w:t>
-            </w:r>
-            <w:proofErr w:type="spellEnd"/>
+              <w:t>Return Bool</w:t>
+            </w:r>
           </w:p>
         </w:tc>
         <w:tc>
@@ -28204,7 +27582,7 @@
         <w:lastRenderedPageBreak/>
         <w:pict>
           <v:shape id="_x0000_i1059" type="#_x0000_t75" style="width:467.25pt;height:303pt">
-            <v:imagedata r:id="rId68" o:title="10_Main_Fine"/>
+            <v:imagedata r:id="rId69" o:title="10_Main_Fine"/>
           </v:shape>
         </w:pict>
       </w:r>
@@ -28632,7 +28010,7 @@
         <w:lastRenderedPageBreak/>
         <w:pict>
           <v:shape id="_x0000_i1060" type="#_x0000_t75" style="width:468pt;height:261pt">
-            <v:imagedata r:id="rId69" o:title="11_MemberList"/>
+            <v:imagedata r:id="rId70" o:title="11_MemberList"/>
           </v:shape>
         </w:pict>
       </w:r>
@@ -29076,11 +28454,9 @@
               <w:spacing w:before="40" w:after="0"/>
               <w:jc w:val="center"/>
             </w:pPr>
-            <w:proofErr w:type="spellStart"/>
             <w:r>
               <w:t>ComboBox</w:t>
             </w:r>
-            <w:proofErr w:type="spellEnd"/>
           </w:p>
         </w:tc>
         <w:tc>
@@ -29881,13 +29257,8 @@
               <w:spacing w:before="40" w:after="0"/>
               <w:jc w:val="left"/>
             </w:pPr>
-            <w:proofErr w:type="spellStart"/>
-            <w:r>
-              <w:t>Can not</w:t>
-            </w:r>
-            <w:proofErr w:type="spellEnd"/>
-            <w:r>
-              <w:t xml:space="preserve"> edit. Auto generate ID</w:t>
+            <w:r>
+              <w:t>Can not edit. Auto generate ID</w:t>
             </w:r>
           </w:p>
         </w:tc>
@@ -30400,11 +29771,9 @@
               <w:spacing w:before="40" w:after="0"/>
               <w:jc w:val="center"/>
             </w:pPr>
-            <w:proofErr w:type="spellStart"/>
             <w:r>
               <w:t>Combobox</w:t>
             </w:r>
-            <w:proofErr w:type="spellEnd"/>
           </w:p>
         </w:tc>
         <w:tc>
@@ -30633,6 +30002,74 @@
           <w:b/>
           <w:sz w:val="26"/>
         </w:rPr>
+        <w:t>Report Book Isues History</w:t>
+      </w:r>
+    </w:p>
+    <w:p>
+      <w:pPr>
+        <w:pStyle w:val="Heading2"/>
+      </w:pPr>
+      <w:r>
+        <w:rPr>
+          <w:noProof/>
+        </w:rPr>
+        <w:drawing>
+          <wp:inline distT="0" distB="0" distL="0" distR="0" wp14:anchorId="1C19EC49" wp14:editId="298A66E4">
+            <wp:extent cx="5733415" cy="4137737"/>
+            <wp:effectExtent l="0" t="0" r="635" b="0"/>
+            <wp:docPr id="24" name="Picture 24"/>
+            <wp:cNvGraphicFramePr>
+              <a:graphicFrameLocks xmlns:a="http://schemas.openxmlformats.org/drawingml/2006/main" noChangeAspect="1"/>
+            </wp:cNvGraphicFramePr>
+            <a:graphic xmlns:a="http://schemas.openxmlformats.org/drawingml/2006/main">
+              <a:graphicData uri="http://schemas.openxmlformats.org/drawingml/2006/picture">
+                <pic:pic xmlns:pic="http://schemas.openxmlformats.org/drawingml/2006/picture">
+                  <pic:nvPicPr>
+                    <pic:cNvPr id="0" name=""/>
+                    <pic:cNvPicPr/>
+                  </pic:nvPicPr>
+                  <pic:blipFill>
+                    <a:blip r:embed="rId71"/>
+                    <a:stretch>
+                      <a:fillRect/>
+                    </a:stretch>
+                  </pic:blipFill>
+                  <pic:spPr>
+                    <a:xfrm>
+                      <a:off x="0" y="0"/>
+                      <a:ext cx="5733415" cy="4137737"/>
+                    </a:xfrm>
+                    <a:prstGeom prst="rect">
+                      <a:avLst/>
+                    </a:prstGeom>
+                  </pic:spPr>
+                </pic:pic>
+              </a:graphicData>
+            </a:graphic>
+          </wp:inline>
+        </w:drawing>
+      </w:r>
+    </w:p>
+    <w:p>
+      <w:pPr>
+        <w:pStyle w:val="ListParagraph"/>
+        <w:numPr>
+          <w:ilvl w:val="0"/>
+          <w:numId w:val="13"/>
+        </w:numPr>
+        <w:spacing w:before="40" w:after="0" w:line="240" w:lineRule="auto"/>
+        <w:ind w:left="1080"/>
+        <w:jc w:val="left"/>
+        <w:rPr>
+          <w:b/>
+          <w:sz w:val="26"/>
+        </w:rPr>
+      </w:pPr>
+      <w:r>
+        <w:rPr>
+          <w:b/>
+          <w:sz w:val="26"/>
+        </w:rPr>
         <w:t>Book List</w:t>
       </w:r>
     </w:p>
@@ -30664,7 +30101,7 @@
         </w:rPr>
         <w:pict>
           <v:shape id="_x0000_i1061" type="#_x0000_t75" style="width:465pt;height:232.5pt">
-            <v:imagedata r:id="rId70" o:title="12_BookList"/>
+            <v:imagedata r:id="rId72" o:title="12_BookList"/>
           </v:shape>
         </w:pict>
       </w:r>
@@ -31125,7 +30562,6 @@
               <w:jc w:val="center"/>
             </w:pPr>
             <w:r>
-              <w:lastRenderedPageBreak/>
               <w:t>5</w:t>
             </w:r>
           </w:p>
@@ -31926,6 +31362,7 @@
               <w:jc w:val="center"/>
             </w:pPr>
             <w:r>
+              <w:lastRenderedPageBreak/>
               <w:t>1</w:t>
             </w:r>
             <w:r>
@@ -31987,15 +31424,7 @@
               <w:spacing w:before="40" w:after="0"/>
             </w:pPr>
             <w:r>
-              <w:t xml:space="preserve">In update mode, </w:t>
-            </w:r>
-            <w:proofErr w:type="spellStart"/>
-            <w:r>
-              <w:t>can not</w:t>
-            </w:r>
-            <w:proofErr w:type="spellEnd"/>
-            <w:r>
-              <w:t xml:space="preserve"> edit</w:t>
+              <w:t>In update mode, can not edit</w:t>
             </w:r>
           </w:p>
         </w:tc>
@@ -32547,11 +31976,9 @@
               <w:spacing w:before="40" w:after="0"/>
               <w:jc w:val="center"/>
             </w:pPr>
-            <w:proofErr w:type="spellStart"/>
             <w:r>
               <w:t>Combobox</w:t>
             </w:r>
-            <w:proofErr w:type="spellEnd"/>
           </w:p>
         </w:tc>
         <w:tc>
@@ -32777,13 +32204,8 @@
               <w:spacing w:before="40" w:after="0"/>
             </w:pPr>
             <w:r>
-              <w:t xml:space="preserve">Not null, &gt;0, </w:t>
-            </w:r>
-            <w:proofErr w:type="spellStart"/>
-            <w:r>
-              <w:t>int</w:t>
-            </w:r>
-            <w:proofErr w:type="spellEnd"/>
+              <w:t>Not null, &gt;0, int</w:t>
+            </w:r>
           </w:p>
         </w:tc>
         <w:tc>
@@ -33047,7 +32469,6 @@
           <w:sz w:val="26"/>
           <w:szCs w:val="26"/>
         </w:rPr>
-        <w:lastRenderedPageBreak/>
         <w:t xml:space="preserve">* </w:t>
       </w:r>
       <w:r>
@@ -33156,9 +32577,10 @@
           <w:b/>
           <w:sz w:val="26"/>
         </w:rPr>
+        <w:lastRenderedPageBreak/>
         <w:pict>
           <v:shape id="_x0000_i1062" type="#_x0000_t75" style="width:467.25pt;height:293.25pt">
-            <v:imagedata r:id="rId71" o:title="12a_CategoryList"/>
+            <v:imagedata r:id="rId73" o:title="12a_CategoryList"/>
           </v:shape>
         </w:pict>
       </w:r>
@@ -33897,11 +33319,7 @@
               <w:spacing w:before="40" w:after="0"/>
             </w:pPr>
             <w:r>
-              <w:t xml:space="preserve">Click to insert new item or update </w:t>
-            </w:r>
-            <w:r>
-              <w:lastRenderedPageBreak/>
-              <w:t>chosen item on category list.</w:t>
+              <w:t>Click to insert new item or update chosen item on category list.</w:t>
             </w:r>
           </w:p>
         </w:tc>
@@ -33966,9 +33384,10 @@
           <w:b/>
           <w:sz w:val="26"/>
         </w:rPr>
+        <w:lastRenderedPageBreak/>
         <w:pict>
           <v:shape id="_x0000_i1063" type="#_x0000_t75" style="width:468pt;height:270.75pt">
-            <v:imagedata r:id="rId72" o:title="13_StaffList"/>
+            <v:imagedata r:id="rId74" o:title="13_StaffList"/>
           </v:shape>
         </w:pict>
       </w:r>
@@ -34927,7 +34346,10 @@
               <w:jc w:val="center"/>
             </w:pPr>
             <w:r>
-              <w:t>Cover image</w:t>
+              <w:t>Avatar</w:t>
+            </w:r>
+            <w:r>
+              <w:t xml:space="preserve"> image</w:t>
             </w:r>
           </w:p>
         </w:tc>
@@ -34970,7 +34392,15 @@
               <w:spacing w:before="40" w:after="0"/>
             </w:pPr>
             <w:r>
-              <w:t>In New Member mode, display no cover image</w:t>
+              <w:t xml:space="preserve">In New Member mode, display no </w:t>
+            </w:r>
+            <w:r>
+              <w:t>avatar</w:t>
+            </w:r>
+            <w:bookmarkStart w:id="20" w:name="_GoBack"/>
+            <w:bookmarkEnd w:id="20"/>
+            <w:r>
+              <w:t xml:space="preserve"> image</w:t>
             </w:r>
           </w:p>
         </w:tc>
@@ -35134,7 +34564,6 @@
               <w:jc w:val="center"/>
             </w:pPr>
             <w:r>
-              <w:lastRenderedPageBreak/>
               <w:t>15</w:t>
             </w:r>
           </w:p>
@@ -35426,6 +34855,7 @@
               <w:jc w:val="center"/>
             </w:pPr>
             <w:r>
+              <w:lastRenderedPageBreak/>
               <w:t>19</w:t>
             </w:r>
           </w:p>
@@ -35602,11 +35032,9 @@
               <w:spacing w:before="40" w:after="0"/>
               <w:jc w:val="center"/>
             </w:pPr>
-            <w:proofErr w:type="spellStart"/>
             <w:r>
               <w:t>ComboBox</w:t>
             </w:r>
-            <w:proofErr w:type="spellEnd"/>
           </w:p>
         </w:tc>
         <w:tc>
@@ -35676,11 +35104,9 @@
               <w:spacing w:before="40" w:after="0"/>
               <w:jc w:val="center"/>
             </w:pPr>
-            <w:proofErr w:type="spellStart"/>
             <w:r>
               <w:t>ComboBox</w:t>
             </w:r>
-            <w:proofErr w:type="spellEnd"/>
           </w:p>
         </w:tc>
         <w:tc>
@@ -35915,7 +35341,7 @@
         </w:rPr>
         <w:pict>
           <v:shape id="_x0000_i1064" type="#_x0000_t75" style="width:468pt;height:249.75pt">
-            <v:imagedata r:id="rId73" o:title="14_Issue"/>
+            <v:imagedata r:id="rId75" o:title="14_Issue"/>
           </v:shape>
         </w:pict>
       </w:r>
@@ -36416,11 +35842,9 @@
               <w:spacing w:before="40" w:after="0"/>
               <w:jc w:val="center"/>
             </w:pPr>
-            <w:proofErr w:type="spellStart"/>
             <w:r>
               <w:t>ComboBox</w:t>
             </w:r>
-            <w:proofErr w:type="spellEnd"/>
           </w:p>
         </w:tc>
         <w:tc>
@@ -36444,11 +35868,7 @@
               <w:spacing w:before="40" w:after="0"/>
             </w:pPr>
             <w:r>
-              <w:t xml:space="preserve">Book’s category to filter, choose item </w:t>
-            </w:r>
-            <w:r>
-              <w:lastRenderedPageBreak/>
-              <w:t>“All” to skip search by category.</w:t>
+              <w:t>Book’s category to filter, choose item “All” to skip search by category.</w:t>
             </w:r>
           </w:p>
         </w:tc>
@@ -36465,7 +35885,6 @@
               <w:jc w:val="center"/>
             </w:pPr>
             <w:r>
-              <w:lastRenderedPageBreak/>
               <w:t>6</w:t>
             </w:r>
           </w:p>
@@ -36521,20 +35940,7 @@
               <w:spacing w:before="40" w:after="0"/>
             </w:pPr>
             <w:r>
-              <w:t xml:space="preserve">Click to show list filter of book by </w:t>
-            </w:r>
-            <w:proofErr w:type="spellStart"/>
-            <w:r>
-              <w:t>ISBN</w:t>
-            </w:r>
-            <w:proofErr w:type="gramStart"/>
-            <w:r>
-              <w:t>,Title,Category</w:t>
-            </w:r>
-            <w:proofErr w:type="spellEnd"/>
-            <w:proofErr w:type="gramEnd"/>
-            <w:r>
-              <w:t>.</w:t>
+              <w:t>Click to show list filter of book by ISBN,Title,Category.</w:t>
             </w:r>
           </w:p>
         </w:tc>
@@ -36612,7 +36018,11 @@
               <w:t xml:space="preserve">Result list </w:t>
             </w:r>
             <w:r>
-              <w:t>filter of book. Double click to insert List copy for issuing.</w:t>
+              <w:t xml:space="preserve">filter of book. Double click </w:t>
+            </w:r>
+            <w:r>
+              <w:lastRenderedPageBreak/>
+              <w:t>to insert List copy for issuing.</w:t>
             </w:r>
           </w:p>
         </w:tc>
@@ -36629,6 +36039,7 @@
               <w:jc w:val="center"/>
             </w:pPr>
             <w:r>
+              <w:lastRenderedPageBreak/>
               <w:t>8</w:t>
             </w:r>
           </w:p>
@@ -36684,15 +36095,7 @@
               <w:spacing w:before="40" w:after="0"/>
             </w:pPr>
             <w:r>
-              <w:t xml:space="preserve">Result list copy for </w:t>
-            </w:r>
-            <w:proofErr w:type="gramStart"/>
-            <w:r>
-              <w:t>issuing .</w:t>
-            </w:r>
-            <w:proofErr w:type="gramEnd"/>
-            <w:r>
-              <w:t xml:space="preserve"> Double click item to remove.</w:t>
+              <w:t>Result list copy for issuing . Double click item to remove.</w:t>
             </w:r>
           </w:p>
         </w:tc>
@@ -37828,7 +37231,7 @@
         <w:lastRenderedPageBreak/>
         <w:pict>
           <v:shape id="_x0000_i1065" type="#_x0000_t75" style="width:467.25pt;height:326.25pt">
-            <v:imagedata r:id="rId74" o:title="15_Issue_SearchMember"/>
+            <v:imagedata r:id="rId76" o:title="15_Issue_SearchMember"/>
           </v:shape>
         </w:pict>
       </w:r>
@@ -38281,15 +37684,7 @@
               <w:t xml:space="preserve">Click to filter </w:t>
             </w:r>
             <w:r>
-              <w:t xml:space="preserve">member by Name, Email, </w:t>
-            </w:r>
-            <w:proofErr w:type="gramStart"/>
-            <w:r>
-              <w:t>Phone</w:t>
-            </w:r>
-            <w:proofErr w:type="gramEnd"/>
-            <w:r>
-              <w:t>.</w:t>
+              <w:t>member by Name, Email, Phone.</w:t>
             </w:r>
           </w:p>
         </w:tc>
@@ -38784,7 +38179,7 @@
         <w:lastRenderedPageBreak/>
         <w:pict>
           <v:shape id="_x0000_i1066" type="#_x0000_t75" style="width:467.25pt;height:174.75pt">
-            <v:imagedata r:id="rId75" o:title="16_Return"/>
+            <v:imagedata r:id="rId77" o:title="16_Return"/>
           </v:shape>
         </w:pict>
       </w:r>
@@ -39743,7 +39138,7 @@
         <w:lastRenderedPageBreak/>
         <w:pict>
           <v:shape id="_x0000_i1067" type="#_x0000_t75" style="width:468pt;height:304.5pt">
-            <v:imagedata r:id="rId76" o:title="17_Fine"/>
+            <v:imagedata r:id="rId78" o:title="17_Fine"/>
           </v:shape>
         </w:pict>
       </w:r>
@@ -40686,8 +40081,6 @@
           <w:sz w:val="40"/>
         </w:rPr>
       </w:pPr>
-      <w:bookmarkStart w:id="20" w:name="_GoBack"/>
-      <w:bookmarkEnd w:id="20"/>
       <w:r>
         <w:rPr>
           <w:b/>
@@ -40762,27 +40155,7 @@
                 <w:sz w:val="21"/>
                 <w:szCs w:val="23"/>
               </w:rPr>
-              <w:t xml:space="preserve">Project </w:t>
-            </w:r>
-            <w:proofErr w:type="spellStart"/>
-            <w:r>
-              <w:rPr>
-                <w:rFonts w:eastAsia="Times New Roman"/>
-                <w:b/>
-                <w:sz w:val="21"/>
-                <w:szCs w:val="23"/>
-              </w:rPr>
-              <w:t>Ref.No</w:t>
-            </w:r>
-            <w:proofErr w:type="spellEnd"/>
-            <w:r>
-              <w:rPr>
-                <w:rFonts w:eastAsia="Times New Roman"/>
-                <w:b/>
-                <w:sz w:val="21"/>
-                <w:szCs w:val="23"/>
-              </w:rPr>
-              <w:t>: 3</w:t>
+              <w:t>Project Ref.No: 3</w:t>
             </w:r>
           </w:p>
         </w:tc>
@@ -41228,42 +40601,12 @@
                 <w:szCs w:val="24"/>
               </w:rPr>
             </w:pPr>
-            <w:proofErr w:type="spellStart"/>
             <w:r>
               <w:rPr>
                 <w:rFonts w:eastAsia="Times New Roman"/>
               </w:rPr>
-              <w:t>Tô</w:t>
-            </w:r>
-            <w:proofErr w:type="spellEnd"/>
-            <w:r>
-              <w:rPr>
-                <w:rFonts w:eastAsia="Times New Roman"/>
-              </w:rPr>
-              <w:t xml:space="preserve"> </w:t>
-            </w:r>
-            <w:proofErr w:type="spellStart"/>
-            <w:r>
-              <w:rPr>
-                <w:rFonts w:eastAsia="Times New Roman"/>
-              </w:rPr>
-              <w:t>Thành</w:t>
-            </w:r>
-            <w:proofErr w:type="spellEnd"/>
-            <w:r>
-              <w:rPr>
-                <w:rFonts w:eastAsia="Times New Roman"/>
-              </w:rPr>
-              <w:t xml:space="preserve"> </w:t>
-            </w:r>
-            <w:proofErr w:type="spellStart"/>
-            <w:r>
-              <w:rPr>
-                <w:rFonts w:eastAsia="Times New Roman"/>
-              </w:rPr>
-              <w:t>Đạt</w:t>
-            </w:r>
-            <w:proofErr w:type="spellEnd"/>
+              <w:t>Tô Thành Đạt</w:t>
+            </w:r>
           </w:p>
         </w:tc>
         <w:tc>
@@ -41529,56 +40872,12 @@
                 <w:szCs w:val="24"/>
               </w:rPr>
             </w:pPr>
-            <w:proofErr w:type="spellStart"/>
             <w:r>
               <w:rPr>
                 <w:rFonts w:eastAsia="Times New Roman"/>
               </w:rPr>
-              <w:t>Tra</w:t>
-            </w:r>
-            <w:proofErr w:type="spellEnd"/>
-            <w:r>
-              <w:rPr>
-                <w:rFonts w:eastAsia="Times New Roman"/>
-              </w:rPr>
-              <w:t xml:space="preserve"> </w:t>
-            </w:r>
-            <w:proofErr w:type="spellStart"/>
-            <w:r>
-              <w:rPr>
-                <w:rFonts w:eastAsia="Times New Roman"/>
-              </w:rPr>
-              <w:t>Phuc</w:t>
-            </w:r>
-            <w:proofErr w:type="spellEnd"/>
-            <w:r>
-              <w:rPr>
-                <w:rFonts w:eastAsia="Times New Roman"/>
-              </w:rPr>
-              <w:t xml:space="preserve"> </w:t>
-            </w:r>
-            <w:proofErr w:type="spellStart"/>
-            <w:r>
-              <w:rPr>
-                <w:rFonts w:eastAsia="Times New Roman"/>
-              </w:rPr>
-              <w:t>Vinh</w:t>
-            </w:r>
-            <w:proofErr w:type="spellEnd"/>
-            <w:r>
-              <w:rPr>
-                <w:rFonts w:eastAsia="Times New Roman"/>
-              </w:rPr>
-              <w:t xml:space="preserve"> </w:t>
-            </w:r>
-            <w:proofErr w:type="spellStart"/>
-            <w:r>
-              <w:rPr>
-                <w:rFonts w:eastAsia="Times New Roman"/>
-              </w:rPr>
-              <w:t>Uy</w:t>
-            </w:r>
-            <w:proofErr w:type="spellEnd"/>
+              <w:t>Tra Phuc Vinh Uy</w:t>
+            </w:r>
           </w:p>
         </w:tc>
         <w:tc>
@@ -41845,21 +41144,7 @@
               <w:rPr>
                 <w:rFonts w:eastAsia="Times New Roman"/>
               </w:rPr>
-              <w:t xml:space="preserve">Hua Tran </w:t>
-            </w:r>
-            <w:proofErr w:type="spellStart"/>
-            <w:r>
-              <w:rPr>
-                <w:rFonts w:eastAsia="Times New Roman"/>
-              </w:rPr>
-              <w:t>Huu</w:t>
-            </w:r>
-            <w:proofErr w:type="spellEnd"/>
-            <w:r>
-              <w:rPr>
-                <w:rFonts w:eastAsia="Times New Roman"/>
-              </w:rPr>
-              <w:t xml:space="preserve"> Trung</w:t>
+              <w:t>Hua Tran Huu Trung</w:t>
             </w:r>
           </w:p>
         </w:tc>
@@ -42289,19 +41574,89 @@
                 <w:sz w:val="24"/>
                 <w:szCs w:val="24"/>
               </w:rPr>
-              <w:t xml:space="preserve">Hua Tran </w:t>
-            </w:r>
-            <w:proofErr w:type="spellStart"/>
-            <w:r>
+              <w:t>Hua Tran Huu Trung</w:t>
+            </w:r>
+          </w:p>
+        </w:tc>
+        <w:tc>
+          <w:tcPr>
+            <w:tcW w:w="2952" w:type="dxa"/>
+          </w:tcPr>
+          <w:p>
+            <w:pPr>
+              <w:tabs>
+                <w:tab w:val="center" w:pos="4680"/>
+                <w:tab w:val="right" w:pos="9360"/>
+              </w:tabs>
+              <w:spacing w:after="0" w:line="240" w:lineRule="auto"/>
+              <w:jc w:val="center"/>
+              <w:rPr>
+                <w:rFonts w:eastAsia="Times New Roman"/>
+                <w:sz w:val="24"/>
+                <w:szCs w:val="24"/>
+              </w:rPr>
+            </w:pPr>
+          </w:p>
+          <w:p>
+            <w:pPr>
+              <w:tabs>
+                <w:tab w:val="center" w:pos="4680"/>
+                <w:tab w:val="right" w:pos="9360"/>
+              </w:tabs>
+              <w:spacing w:after="0" w:line="240" w:lineRule="auto"/>
+              <w:jc w:val="center"/>
+              <w:rPr>
+                <w:rFonts w:eastAsia="Times New Roman"/>
+                <w:sz w:val="24"/>
+                <w:szCs w:val="24"/>
+              </w:rPr>
+            </w:pPr>
+          </w:p>
+          <w:p>
+            <w:pPr>
+              <w:tabs>
+                <w:tab w:val="center" w:pos="4680"/>
+                <w:tab w:val="right" w:pos="9360"/>
+              </w:tabs>
+              <w:spacing w:after="0" w:line="240" w:lineRule="auto"/>
+              <w:jc w:val="center"/>
+              <w:rPr>
+                <w:rFonts w:eastAsia="Times New Roman"/>
+                <w:sz w:val="24"/>
+                <w:szCs w:val="24"/>
+              </w:rPr>
+            </w:pPr>
+          </w:p>
+          <w:p>
+            <w:pPr>
+              <w:tabs>
+                <w:tab w:val="center" w:pos="4680"/>
+                <w:tab w:val="right" w:pos="9360"/>
+              </w:tabs>
+              <w:spacing w:after="0" w:line="240" w:lineRule="auto"/>
+              <w:jc w:val="center"/>
+              <w:rPr>
+                <w:rFonts w:eastAsia="Times New Roman"/>
+                <w:sz w:val="24"/>
+                <w:szCs w:val="24"/>
+              </w:rPr>
+            </w:pPr>
+          </w:p>
+          <w:p>
+            <w:pPr>
+              <w:tabs>
+                <w:tab w:val="center" w:pos="4680"/>
+                <w:tab w:val="right" w:pos="9360"/>
+              </w:tabs>
+              <w:spacing w:after="0" w:line="240" w:lineRule="auto"/>
+              <w:jc w:val="center"/>
               <w:rPr>
                 <w:rFonts w:eastAsia="Times New Roman"/>
                 <w:b/>
                 <w:sz w:val="24"/>
                 <w:szCs w:val="24"/>
               </w:rPr>
-              <w:t>Huu</w:t>
-            </w:r>
-            <w:proofErr w:type="spellEnd"/>
+            </w:pPr>
             <w:r>
               <w:rPr>
                 <w:rFonts w:eastAsia="Times New Roman"/>
@@ -42309,96 +41664,6 @@
                 <w:sz w:val="24"/>
                 <w:szCs w:val="24"/>
               </w:rPr>
-              <w:t xml:space="preserve"> Trung</w:t>
-            </w:r>
-          </w:p>
-        </w:tc>
-        <w:tc>
-          <w:tcPr>
-            <w:tcW w:w="2952" w:type="dxa"/>
-          </w:tcPr>
-          <w:p>
-            <w:pPr>
-              <w:tabs>
-                <w:tab w:val="center" w:pos="4680"/>
-                <w:tab w:val="right" w:pos="9360"/>
-              </w:tabs>
-              <w:spacing w:after="0" w:line="240" w:lineRule="auto"/>
-              <w:jc w:val="center"/>
-              <w:rPr>
-                <w:rFonts w:eastAsia="Times New Roman"/>
-                <w:sz w:val="24"/>
-                <w:szCs w:val="24"/>
-              </w:rPr>
-            </w:pPr>
-          </w:p>
-          <w:p>
-            <w:pPr>
-              <w:tabs>
-                <w:tab w:val="center" w:pos="4680"/>
-                <w:tab w:val="right" w:pos="9360"/>
-              </w:tabs>
-              <w:spacing w:after="0" w:line="240" w:lineRule="auto"/>
-              <w:jc w:val="center"/>
-              <w:rPr>
-                <w:rFonts w:eastAsia="Times New Roman"/>
-                <w:sz w:val="24"/>
-                <w:szCs w:val="24"/>
-              </w:rPr>
-            </w:pPr>
-          </w:p>
-          <w:p>
-            <w:pPr>
-              <w:tabs>
-                <w:tab w:val="center" w:pos="4680"/>
-                <w:tab w:val="right" w:pos="9360"/>
-              </w:tabs>
-              <w:spacing w:after="0" w:line="240" w:lineRule="auto"/>
-              <w:jc w:val="center"/>
-              <w:rPr>
-                <w:rFonts w:eastAsia="Times New Roman"/>
-                <w:sz w:val="24"/>
-                <w:szCs w:val="24"/>
-              </w:rPr>
-            </w:pPr>
-          </w:p>
-          <w:p>
-            <w:pPr>
-              <w:tabs>
-                <w:tab w:val="center" w:pos="4680"/>
-                <w:tab w:val="right" w:pos="9360"/>
-              </w:tabs>
-              <w:spacing w:after="0" w:line="240" w:lineRule="auto"/>
-              <w:jc w:val="center"/>
-              <w:rPr>
-                <w:rFonts w:eastAsia="Times New Roman"/>
-                <w:sz w:val="24"/>
-                <w:szCs w:val="24"/>
-              </w:rPr>
-            </w:pPr>
-          </w:p>
-          <w:p>
-            <w:pPr>
-              <w:tabs>
-                <w:tab w:val="center" w:pos="4680"/>
-                <w:tab w:val="right" w:pos="9360"/>
-              </w:tabs>
-              <w:spacing w:after="0" w:line="240" w:lineRule="auto"/>
-              <w:jc w:val="center"/>
-              <w:rPr>
-                <w:rFonts w:eastAsia="Times New Roman"/>
-                <w:b/>
-                <w:sz w:val="24"/>
-                <w:szCs w:val="24"/>
-              </w:rPr>
-            </w:pPr>
-            <w:r>
-              <w:rPr>
-                <w:rFonts w:eastAsia="Times New Roman"/>
-                <w:b/>
-                <w:sz w:val="24"/>
-                <w:szCs w:val="24"/>
-              </w:rPr>
               <w:t>Dao Ngoc Anh</w:t>
             </w:r>
           </w:p>
@@ -42418,8 +41683,8 @@
       </w:pPr>
     </w:p>
     <w:sectPr>
-      <w:headerReference w:type="default" r:id="rId77"/>
-      <w:footerReference w:type="default" r:id="rId78"/>
+      <w:headerReference w:type="default" r:id="rId79"/>
+      <w:footerReference w:type="default" r:id="rId80"/>
       <w:pgSz w:w="12240" w:h="15840"/>
       <w:pgMar w:top="1293" w:right="1440" w:bottom="1440" w:left="1440" w:header="360" w:footer="143" w:gutter="0"/>
       <w:pgNumType w:start="1"/>
@@ -42432,7 +41697,7 @@
 </file>
 
 <file path=word/endnotes.xml><?xml version="1.0" encoding="utf-8"?>
-<w:endnotes xmlns:wpc="http://schemas.microsoft.com/office/word/2010/wordprocessingCanvas" xmlns:mc="http://schemas.openxmlformats.org/markup-compatibility/2006" xmlns:o="urn:schemas-microsoft-com:office:office" xmlns:r="http://schemas.openxmlformats.org/officeDocument/2006/relationships" xmlns:m="http://schemas.openxmlformats.org/officeDocument/2006/math" xmlns:v="urn:schemas-microsoft-com:vml" xmlns:wp14="http://schemas.microsoft.com/office/word/2010/wordprocessingDrawing" xmlns:wp="http://schemas.openxmlformats.org/drawingml/2006/wordprocessingDrawing" xmlns:w10="urn:schemas-microsoft-com:office:word" xmlns:w="http://schemas.openxmlformats.org/wordprocessingml/2006/main" xmlns:w14="http://schemas.microsoft.com/office/word/2010/wordml" xmlns:w15="http://schemas.microsoft.com/office/word/2012/wordml" xmlns:wpg="http://schemas.microsoft.com/office/word/2010/wordprocessingGroup" xmlns:wpi="http://schemas.microsoft.com/office/word/2010/wordprocessingInk" xmlns:wne="http://schemas.microsoft.com/office/word/2006/wordml" xmlns:wps="http://schemas.microsoft.com/office/word/2010/wordprocessingShape" mc:Ignorable="w14 w15 wp14">
+<w:endnotes xmlns:wpc="http://schemas.microsoft.com/office/word/2010/wordprocessingCanvas" xmlns:mc="http://schemas.openxmlformats.org/markup-compatibility/2006" xmlns:o="urn:schemas-microsoft-com:office:office" xmlns:r="http://schemas.openxmlformats.org/officeDocument/2006/relationships" xmlns:m="http://schemas.openxmlformats.org/officeDocument/2006/math" xmlns:v="urn:schemas-microsoft-com:vml" xmlns:wp14="http://schemas.microsoft.com/office/word/2010/wordprocessingDrawing" xmlns:wp="http://schemas.openxmlformats.org/drawingml/2006/wordprocessingDrawing" xmlns:w10="urn:schemas-microsoft-com:office:word" xmlns:w="http://schemas.openxmlformats.org/wordprocessingml/2006/main" xmlns:w14="http://schemas.microsoft.com/office/word/2010/wordml" xmlns:wpg="http://schemas.microsoft.com/office/word/2010/wordprocessingGroup" xmlns:wpi="http://schemas.microsoft.com/office/word/2010/wordprocessingInk" xmlns:wne="http://schemas.microsoft.com/office/word/2006/wordml" xmlns:wps="http://schemas.microsoft.com/office/word/2010/wordprocessingShape" mc:Ignorable="w14 wp14">
   <w:endnote w:type="separator" w:id="-1">
     <w:p>
       <w:pPr>
@@ -42457,7 +41722,7 @@
 </file>
 
 <file path=word/footer1.xml><?xml version="1.0" encoding="utf-8"?>
-<w:ftr xmlns:wpc="http://schemas.microsoft.com/office/word/2010/wordprocessingCanvas" xmlns:mc="http://schemas.openxmlformats.org/markup-compatibility/2006" xmlns:o="urn:schemas-microsoft-com:office:office" xmlns:r="http://schemas.openxmlformats.org/officeDocument/2006/relationships" xmlns:m="http://schemas.openxmlformats.org/officeDocument/2006/math" xmlns:v="urn:schemas-microsoft-com:vml" xmlns:wp14="http://schemas.microsoft.com/office/word/2010/wordprocessingDrawing" xmlns:wp="http://schemas.openxmlformats.org/drawingml/2006/wordprocessingDrawing" xmlns:w10="urn:schemas-microsoft-com:office:word" xmlns:w="http://schemas.openxmlformats.org/wordprocessingml/2006/main" xmlns:w14="http://schemas.microsoft.com/office/word/2010/wordml" xmlns:w15="http://schemas.microsoft.com/office/word/2012/wordml" xmlns:wpg="http://schemas.microsoft.com/office/word/2010/wordprocessingGroup" xmlns:wpi="http://schemas.microsoft.com/office/word/2010/wordprocessingInk" xmlns:wne="http://schemas.microsoft.com/office/word/2006/wordml" xmlns:wps="http://schemas.microsoft.com/office/word/2010/wordprocessingShape" mc:Ignorable="w14 w15 wp14">
+<w:ftr xmlns:wpc="http://schemas.microsoft.com/office/word/2010/wordprocessingCanvas" xmlns:mc="http://schemas.openxmlformats.org/markup-compatibility/2006" xmlns:o="urn:schemas-microsoft-com:office:office" xmlns:r="http://schemas.openxmlformats.org/officeDocument/2006/relationships" xmlns:m="http://schemas.openxmlformats.org/officeDocument/2006/math" xmlns:v="urn:schemas-microsoft-com:vml" xmlns:wp14="http://schemas.microsoft.com/office/word/2010/wordprocessingDrawing" xmlns:wp="http://schemas.openxmlformats.org/drawingml/2006/wordprocessingDrawing" xmlns:w10="urn:schemas-microsoft-com:office:word" xmlns:w="http://schemas.openxmlformats.org/wordprocessingml/2006/main" xmlns:w14="http://schemas.microsoft.com/office/word/2010/wordml" xmlns:wpg="http://schemas.microsoft.com/office/word/2010/wordprocessingGroup" xmlns:wpi="http://schemas.microsoft.com/office/word/2010/wordprocessingInk" xmlns:wne="http://schemas.microsoft.com/office/word/2006/wordml" xmlns:wps="http://schemas.microsoft.com/office/word/2010/wordprocessingShape" mc:Ignorable="w14 wp14">
   <w:tbl>
     <w:tblPr>
       <w:tblW w:w="10207" w:type="dxa"/>
@@ -42626,7 +41891,7 @@
 </file>
 
 <file path=word/footnotes.xml><?xml version="1.0" encoding="utf-8"?>
-<w:footnotes xmlns:wpc="http://schemas.microsoft.com/office/word/2010/wordprocessingCanvas" xmlns:mc="http://schemas.openxmlformats.org/markup-compatibility/2006" xmlns:o="urn:schemas-microsoft-com:office:office" xmlns:r="http://schemas.openxmlformats.org/officeDocument/2006/relationships" xmlns:m="http://schemas.openxmlformats.org/officeDocument/2006/math" xmlns:v="urn:schemas-microsoft-com:vml" xmlns:wp14="http://schemas.microsoft.com/office/word/2010/wordprocessingDrawing" xmlns:wp="http://schemas.openxmlformats.org/drawingml/2006/wordprocessingDrawing" xmlns:w10="urn:schemas-microsoft-com:office:word" xmlns:w="http://schemas.openxmlformats.org/wordprocessingml/2006/main" xmlns:w14="http://schemas.microsoft.com/office/word/2010/wordml" xmlns:w15="http://schemas.microsoft.com/office/word/2012/wordml" xmlns:wpg="http://schemas.microsoft.com/office/word/2010/wordprocessingGroup" xmlns:wpi="http://schemas.microsoft.com/office/word/2010/wordprocessingInk" xmlns:wne="http://schemas.microsoft.com/office/word/2006/wordml" xmlns:wps="http://schemas.microsoft.com/office/word/2010/wordprocessingShape" mc:Ignorable="w14 w15 wp14">
+<w:footnotes xmlns:wpc="http://schemas.microsoft.com/office/word/2010/wordprocessingCanvas" xmlns:mc="http://schemas.openxmlformats.org/markup-compatibility/2006" xmlns:o="urn:schemas-microsoft-com:office:office" xmlns:r="http://schemas.openxmlformats.org/officeDocument/2006/relationships" xmlns:m="http://schemas.openxmlformats.org/officeDocument/2006/math" xmlns:v="urn:schemas-microsoft-com:vml" xmlns:wp14="http://schemas.microsoft.com/office/word/2010/wordprocessingDrawing" xmlns:wp="http://schemas.openxmlformats.org/drawingml/2006/wordprocessingDrawing" xmlns:w10="urn:schemas-microsoft-com:office:word" xmlns:w="http://schemas.openxmlformats.org/wordprocessingml/2006/main" xmlns:w14="http://schemas.microsoft.com/office/word/2010/wordml" xmlns:wpg="http://schemas.microsoft.com/office/word/2010/wordprocessingGroup" xmlns:wpi="http://schemas.microsoft.com/office/word/2010/wordprocessingInk" xmlns:wne="http://schemas.microsoft.com/office/word/2006/wordml" xmlns:wps="http://schemas.microsoft.com/office/word/2010/wordprocessingShape" mc:Ignorable="w14 wp14">
   <w:footnote w:type="separator" w:id="-1">
     <w:p>
       <w:pPr>
@@ -42651,7 +41916,7 @@
 </file>
 
 <file path=word/header1.xml><?xml version="1.0" encoding="utf-8"?>
-<w:hdr xmlns:wpc="http://schemas.microsoft.com/office/word/2010/wordprocessingCanvas" xmlns:mc="http://schemas.openxmlformats.org/markup-compatibility/2006" xmlns:o="urn:schemas-microsoft-com:office:office" xmlns:r="http://schemas.openxmlformats.org/officeDocument/2006/relationships" xmlns:m="http://schemas.openxmlformats.org/officeDocument/2006/math" xmlns:v="urn:schemas-microsoft-com:vml" xmlns:wp14="http://schemas.microsoft.com/office/word/2010/wordprocessingDrawing" xmlns:wp="http://schemas.openxmlformats.org/drawingml/2006/wordprocessingDrawing" xmlns:w10="urn:schemas-microsoft-com:office:word" xmlns:w="http://schemas.openxmlformats.org/wordprocessingml/2006/main" xmlns:w14="http://schemas.microsoft.com/office/word/2010/wordml" xmlns:w15="http://schemas.microsoft.com/office/word/2012/wordml" xmlns:wpg="http://schemas.microsoft.com/office/word/2010/wordprocessingGroup" xmlns:wpi="http://schemas.microsoft.com/office/word/2010/wordprocessingInk" xmlns:wne="http://schemas.microsoft.com/office/word/2006/wordml" xmlns:wps="http://schemas.microsoft.com/office/word/2010/wordprocessingShape" mc:Ignorable="w14 w15 wp14">
+<w:hdr xmlns:wpc="http://schemas.microsoft.com/office/word/2010/wordprocessingCanvas" xmlns:mc="http://schemas.openxmlformats.org/markup-compatibility/2006" xmlns:o="urn:schemas-microsoft-com:office:office" xmlns:r="http://schemas.openxmlformats.org/officeDocument/2006/relationships" xmlns:m="http://schemas.openxmlformats.org/officeDocument/2006/math" xmlns:v="urn:schemas-microsoft-com:vml" xmlns:wp14="http://schemas.microsoft.com/office/word/2010/wordprocessingDrawing" xmlns:wp="http://schemas.openxmlformats.org/drawingml/2006/wordprocessingDrawing" xmlns:w10="urn:schemas-microsoft-com:office:word" xmlns:w="http://schemas.openxmlformats.org/wordprocessingml/2006/main" xmlns:w14="http://schemas.microsoft.com/office/word/2010/wordml" xmlns:wpg="http://schemas.microsoft.com/office/word/2010/wordprocessingGroup" xmlns:wpi="http://schemas.microsoft.com/office/word/2010/wordprocessingInk" xmlns:wne="http://schemas.microsoft.com/office/word/2006/wordml" xmlns:wps="http://schemas.microsoft.com/office/word/2010/wordprocessingShape" mc:Ignorable="w14 wp14">
   <w:tbl>
     <w:tblPr>
       <w:tblW w:w="10530" w:type="dxa"/>
@@ -42899,7 +42164,7 @@
               <w:rStyle w:val="PageNumber"/>
               <w:noProof/>
             </w:rPr>
-            <w:t>12</w:t>
+            <w:t>52</w:t>
           </w:r>
           <w:r>
             <w:rPr>
@@ -42920,7 +42185,7 @@
 </file>
 
 <file path=word/numbering.xml><?xml version="1.0" encoding="utf-8"?>
-<w:numbering xmlns:wpc="http://schemas.microsoft.com/office/word/2010/wordprocessingCanvas" xmlns:mc="http://schemas.openxmlformats.org/markup-compatibility/2006" xmlns:o="urn:schemas-microsoft-com:office:office" xmlns:r="http://schemas.openxmlformats.org/officeDocument/2006/relationships" xmlns:m="http://schemas.openxmlformats.org/officeDocument/2006/math" xmlns:v="urn:schemas-microsoft-com:vml" xmlns:wp14="http://schemas.microsoft.com/office/word/2010/wordprocessingDrawing" xmlns:wp="http://schemas.openxmlformats.org/drawingml/2006/wordprocessingDrawing" xmlns:w10="urn:schemas-microsoft-com:office:word" xmlns:w="http://schemas.openxmlformats.org/wordprocessingml/2006/main" xmlns:w14="http://schemas.microsoft.com/office/word/2010/wordml" xmlns:w15="http://schemas.microsoft.com/office/word/2012/wordml" xmlns:wpg="http://schemas.microsoft.com/office/word/2010/wordprocessingGroup" xmlns:wpi="http://schemas.microsoft.com/office/word/2010/wordprocessingInk" xmlns:wne="http://schemas.microsoft.com/office/word/2006/wordml" xmlns:wps="http://schemas.microsoft.com/office/word/2010/wordprocessingShape" mc:Ignorable="w14 w15 wp14">
+<w:numbering xmlns:wpc="http://schemas.microsoft.com/office/word/2010/wordprocessingCanvas" xmlns:mc="http://schemas.openxmlformats.org/markup-compatibility/2006" xmlns:o="urn:schemas-microsoft-com:office:office" xmlns:r="http://schemas.openxmlformats.org/officeDocument/2006/relationships" xmlns:m="http://schemas.openxmlformats.org/officeDocument/2006/math" xmlns:v="urn:schemas-microsoft-com:vml" xmlns:wp14="http://schemas.microsoft.com/office/word/2010/wordprocessingDrawing" xmlns:wp="http://schemas.openxmlformats.org/drawingml/2006/wordprocessingDrawing" xmlns:w10="urn:schemas-microsoft-com:office:word" xmlns:w="http://schemas.openxmlformats.org/wordprocessingml/2006/main" xmlns:w14="http://schemas.microsoft.com/office/word/2010/wordml" xmlns:wpg="http://schemas.microsoft.com/office/word/2010/wordprocessingGroup" xmlns:wpi="http://schemas.microsoft.com/office/word/2010/wordprocessingInk" xmlns:wne="http://schemas.microsoft.com/office/word/2006/wordml" xmlns:wps="http://schemas.microsoft.com/office/word/2010/wordprocessingShape" mc:Ignorable="w14 wp14">
   <w:abstractNum w:abstractNumId="0">
     <w:nsid w:val="00D177CC"/>
     <w:multiLevelType w:val="hybridMultilevel"/>
@@ -44459,7 +43724,7 @@
 </file>
 
 <file path=word/styles.xml><?xml version="1.0" encoding="utf-8"?>
-<w:styles xmlns:mc="http://schemas.openxmlformats.org/markup-compatibility/2006" xmlns:r="http://schemas.openxmlformats.org/officeDocument/2006/relationships" xmlns:w="http://schemas.openxmlformats.org/wordprocessingml/2006/main" xmlns:w14="http://schemas.microsoft.com/office/word/2010/wordml" xmlns:w15="http://schemas.microsoft.com/office/word/2012/wordml" mc:Ignorable="w14 w15">
+<w:styles xmlns:mc="http://schemas.openxmlformats.org/markup-compatibility/2006" xmlns:r="http://schemas.openxmlformats.org/officeDocument/2006/relationships" xmlns:w="http://schemas.openxmlformats.org/wordprocessingml/2006/main" xmlns:w14="http://schemas.microsoft.com/office/word/2010/wordml" mc:Ignorable="w14">
   <w:docDefaults>
     <w:rPrDefault>
       <w:rPr>
@@ -44475,378 +43740,146 @@
       </w:pPr>
     </w:pPrDefault>
   </w:docDefaults>
-  <w:latentStyles w:defLockedState="0" w:defUIPriority="99" w:defSemiHidden="0" w:defUnhideWhenUsed="0" w:defQFormat="0" w:count="371">
-    <w:lsdException w:name="Normal" w:uiPriority="0" w:qFormat="1"/>
-    <w:lsdException w:name="heading 1" w:uiPriority="9" w:qFormat="1"/>
-    <w:lsdException w:name="heading 2" w:semiHidden="1" w:uiPriority="9" w:unhideWhenUsed="1" w:qFormat="1"/>
-    <w:lsdException w:name="heading 3" w:semiHidden="1" w:uiPriority="9" w:unhideWhenUsed="1" w:qFormat="1"/>
-    <w:lsdException w:name="heading 4" w:semiHidden="1" w:uiPriority="9" w:unhideWhenUsed="1" w:qFormat="1"/>
-    <w:lsdException w:name="heading 5" w:semiHidden="1" w:uiPriority="9" w:unhideWhenUsed="1" w:qFormat="1"/>
-    <w:lsdException w:name="heading 6" w:semiHidden="1" w:uiPriority="9" w:unhideWhenUsed="1" w:qFormat="1"/>
-    <w:lsdException w:name="heading 7" w:semiHidden="1" w:uiPriority="9" w:unhideWhenUsed="1" w:qFormat="1"/>
-    <w:lsdException w:name="heading 8" w:semiHidden="1" w:uiPriority="9" w:unhideWhenUsed="1" w:qFormat="1"/>
-    <w:lsdException w:name="heading 9" w:semiHidden="1" w:uiPriority="9" w:unhideWhenUsed="1" w:qFormat="1"/>
-    <w:lsdException w:name="index 1" w:semiHidden="1" w:unhideWhenUsed="1"/>
-    <w:lsdException w:name="index 2" w:semiHidden="1" w:unhideWhenUsed="1"/>
-    <w:lsdException w:name="index 3" w:semiHidden="1" w:unhideWhenUsed="1"/>
-    <w:lsdException w:name="index 4" w:semiHidden="1" w:unhideWhenUsed="1"/>
-    <w:lsdException w:name="index 5" w:semiHidden="1" w:unhideWhenUsed="1"/>
-    <w:lsdException w:name="index 6" w:semiHidden="1" w:unhideWhenUsed="1"/>
-    <w:lsdException w:name="index 7" w:semiHidden="1" w:unhideWhenUsed="1"/>
-    <w:lsdException w:name="index 8" w:semiHidden="1" w:unhideWhenUsed="1"/>
-    <w:lsdException w:name="index 9" w:semiHidden="1" w:unhideWhenUsed="1"/>
-    <w:lsdException w:name="toc 1" w:semiHidden="1" w:uiPriority="39" w:unhideWhenUsed="1"/>
-    <w:lsdException w:name="toc 2" w:semiHidden="1" w:uiPriority="39" w:unhideWhenUsed="1"/>
-    <w:lsdException w:name="toc 3" w:semiHidden="1" w:uiPriority="39" w:unhideWhenUsed="1"/>
-    <w:lsdException w:name="toc 4" w:semiHidden="1" w:uiPriority="39" w:unhideWhenUsed="1"/>
-    <w:lsdException w:name="toc 5" w:semiHidden="1" w:uiPriority="39" w:unhideWhenUsed="1"/>
-    <w:lsdException w:name="toc 6" w:semiHidden="1" w:uiPriority="39" w:unhideWhenUsed="1"/>
-    <w:lsdException w:name="toc 7" w:semiHidden="1" w:uiPriority="39" w:unhideWhenUsed="1"/>
-    <w:lsdException w:name="toc 8" w:semiHidden="1" w:uiPriority="39" w:unhideWhenUsed="1"/>
-    <w:lsdException w:name="toc 9" w:semiHidden="1" w:uiPriority="39" w:unhideWhenUsed="1"/>
-    <w:lsdException w:name="Normal Indent" w:semiHidden="1" w:unhideWhenUsed="1"/>
-    <w:lsdException w:name="footnote text" w:semiHidden="1" w:unhideWhenUsed="1"/>
-    <w:lsdException w:name="annotation text" w:semiHidden="1" w:unhideWhenUsed="1"/>
-    <w:lsdException w:name="header" w:semiHidden="1" w:uiPriority="0" w:unhideWhenUsed="1"/>
-    <w:lsdException w:name="footer" w:semiHidden="1" w:unhideWhenUsed="1"/>
-    <w:lsdException w:name="index heading" w:semiHidden="1" w:unhideWhenUsed="1"/>
-    <w:lsdException w:name="caption" w:semiHidden="1" w:uiPriority="35" w:unhideWhenUsed="1" w:qFormat="1"/>
-    <w:lsdException w:name="table of figures" w:semiHidden="1" w:unhideWhenUsed="1"/>
-    <w:lsdException w:name="envelope address" w:semiHidden="1" w:unhideWhenUsed="1"/>
-    <w:lsdException w:name="envelope return" w:semiHidden="1" w:unhideWhenUsed="1"/>
-    <w:lsdException w:name="footnote reference" w:semiHidden="1" w:unhideWhenUsed="1"/>
-    <w:lsdException w:name="annotation reference" w:semiHidden="1" w:unhideWhenUsed="1"/>
-    <w:lsdException w:name="line number" w:semiHidden="1" w:unhideWhenUsed="1"/>
-    <w:lsdException w:name="page number" w:semiHidden="1" w:uiPriority="0" w:unhideWhenUsed="1"/>
-    <w:lsdException w:name="endnote reference" w:semiHidden="1" w:unhideWhenUsed="1"/>
-    <w:lsdException w:name="endnote text" w:semiHidden="1" w:unhideWhenUsed="1"/>
-    <w:lsdException w:name="table of authorities" w:semiHidden="1" w:unhideWhenUsed="1"/>
-    <w:lsdException w:name="macro" w:semiHidden="1" w:unhideWhenUsed="1"/>
-    <w:lsdException w:name="toa heading" w:semiHidden="1" w:unhideWhenUsed="1"/>
-    <w:lsdException w:name="List" w:semiHidden="1" w:unhideWhenUsed="1"/>
-    <w:lsdException w:name="List Bullet" w:semiHidden="1" w:unhideWhenUsed="1"/>
-    <w:lsdException w:name="List Number" w:semiHidden="1" w:unhideWhenUsed="1"/>
-    <w:lsdException w:name="List 2" w:semiHidden="1" w:unhideWhenUsed="1"/>
-    <w:lsdException w:name="List 3" w:semiHidden="1" w:unhideWhenUsed="1"/>
-    <w:lsdException w:name="List 4" w:semiHidden="1" w:unhideWhenUsed="1"/>
-    <w:lsdException w:name="List 5" w:semiHidden="1" w:unhideWhenUsed="1"/>
-    <w:lsdException w:name="List Bullet 2" w:semiHidden="1" w:unhideWhenUsed="1"/>
-    <w:lsdException w:name="List Bullet 3" w:semiHidden="1" w:unhideWhenUsed="1"/>
-    <w:lsdException w:name="List Bullet 4" w:semiHidden="1" w:unhideWhenUsed="1"/>
-    <w:lsdException w:name="List Bullet 5" w:semiHidden="1" w:unhideWhenUsed="1"/>
-    <w:lsdException w:name="List Number 2" w:semiHidden="1" w:unhideWhenUsed="1"/>
-    <w:lsdException w:name="List Number 3" w:semiHidden="1" w:unhideWhenUsed="1"/>
-    <w:lsdException w:name="List Number 4" w:semiHidden="1" w:unhideWhenUsed="1"/>
-    <w:lsdException w:name="List Number 5" w:semiHidden="1" w:unhideWhenUsed="1"/>
-    <w:lsdException w:name="Title" w:uiPriority="10" w:qFormat="1"/>
-    <w:lsdException w:name="Closing" w:semiHidden="1" w:unhideWhenUsed="1"/>
-    <w:lsdException w:name="Signature" w:semiHidden="1" w:unhideWhenUsed="1"/>
-    <w:lsdException w:name="Default Paragraph Font" w:semiHidden="1" w:uiPriority="1" w:unhideWhenUsed="1"/>
-    <w:lsdException w:name="Body Text" w:semiHidden="1" w:unhideWhenUsed="1"/>
-    <w:lsdException w:name="Body Text Indent" w:semiHidden="1" w:unhideWhenUsed="1"/>
-    <w:lsdException w:name="List Continue" w:semiHidden="1" w:unhideWhenUsed="1"/>
-    <w:lsdException w:name="List Continue 2" w:semiHidden="1" w:unhideWhenUsed="1"/>
-    <w:lsdException w:name="List Continue 3" w:semiHidden="1" w:unhideWhenUsed="1"/>
-    <w:lsdException w:name="List Continue 4" w:semiHidden="1" w:unhideWhenUsed="1"/>
-    <w:lsdException w:name="List Continue 5" w:semiHidden="1" w:unhideWhenUsed="1"/>
-    <w:lsdException w:name="Message Header" w:semiHidden="1" w:unhideWhenUsed="1"/>
-    <w:lsdException w:name="Subtitle" w:uiPriority="11" w:qFormat="1"/>
-    <w:lsdException w:name="Salutation" w:semiHidden="1" w:unhideWhenUsed="1"/>
-    <w:lsdException w:name="Date" w:semiHidden="1" w:unhideWhenUsed="1"/>
-    <w:lsdException w:name="Body Text First Indent" w:semiHidden="1" w:unhideWhenUsed="1"/>
-    <w:lsdException w:name="Body Text First Indent 2" w:semiHidden="1" w:unhideWhenUsed="1"/>
-    <w:lsdException w:name="Note Heading" w:semiHidden="1" w:unhideWhenUsed="1"/>
-    <w:lsdException w:name="Body Text 2" w:semiHidden="1" w:unhideWhenUsed="1"/>
-    <w:lsdException w:name="Body Text 3" w:semiHidden="1" w:unhideWhenUsed="1"/>
-    <w:lsdException w:name="Body Text Indent 2" w:semiHidden="1" w:unhideWhenUsed="1"/>
-    <w:lsdException w:name="Body Text Indent 3" w:semiHidden="1" w:unhideWhenUsed="1"/>
-    <w:lsdException w:name="Block Text" w:semiHidden="1" w:unhideWhenUsed="1"/>
-    <w:lsdException w:name="Hyperlink" w:semiHidden="1" w:unhideWhenUsed="1"/>
-    <w:lsdException w:name="FollowedHyperlink" w:semiHidden="1" w:unhideWhenUsed="1"/>
-    <w:lsdException w:name="Strong" w:uiPriority="22" w:qFormat="1"/>
-    <w:lsdException w:name="Emphasis" w:uiPriority="20" w:qFormat="1"/>
-    <w:lsdException w:name="Document Map" w:semiHidden="1" w:unhideWhenUsed="1"/>
-    <w:lsdException w:name="Plain Text" w:semiHidden="1" w:unhideWhenUsed="1"/>
-    <w:lsdException w:name="E-mail Signature" w:semiHidden="1" w:unhideWhenUsed="1"/>
-    <w:lsdException w:name="HTML Top of Form" w:semiHidden="1" w:unhideWhenUsed="1"/>
-    <w:lsdException w:name="HTML Bottom of Form" w:semiHidden="1" w:unhideWhenUsed="1"/>
-    <w:lsdException w:name="Normal (Web)" w:semiHidden="1" w:unhideWhenUsed="1"/>
-    <w:lsdException w:name="HTML Acronym" w:semiHidden="1" w:unhideWhenUsed="1"/>
-    <w:lsdException w:name="HTML Address" w:semiHidden="1" w:unhideWhenUsed="1"/>
-    <w:lsdException w:name="HTML Cite" w:semiHidden="1" w:unhideWhenUsed="1"/>
-    <w:lsdException w:name="HTML Code" w:semiHidden="1" w:unhideWhenUsed="1"/>
-    <w:lsdException w:name="HTML Definition" w:semiHidden="1" w:unhideWhenUsed="1"/>
-    <w:lsdException w:name="HTML Keyboard" w:semiHidden="1" w:unhideWhenUsed="1"/>
-    <w:lsdException w:name="HTML Preformatted" w:semiHidden="1" w:unhideWhenUsed="1"/>
-    <w:lsdException w:name="HTML Sample" w:semiHidden="1" w:unhideWhenUsed="1"/>
-    <w:lsdException w:name="HTML Typewriter" w:semiHidden="1" w:unhideWhenUsed="1"/>
-    <w:lsdException w:name="HTML Variable" w:semiHidden="1" w:unhideWhenUsed="1"/>
-    <w:lsdException w:name="Normal Table" w:semiHidden="1" w:unhideWhenUsed="1"/>
-    <w:lsdException w:name="annotation subject" w:semiHidden="1" w:unhideWhenUsed="1"/>
-    <w:lsdException w:name="No List" w:semiHidden="1" w:unhideWhenUsed="1"/>
-    <w:lsdException w:name="Outline List 1" w:semiHidden="1" w:unhideWhenUsed="1"/>
-    <w:lsdException w:name="Outline List 2" w:semiHidden="1" w:unhideWhenUsed="1"/>
-    <w:lsdException w:name="Outline List 3" w:semiHidden="1" w:unhideWhenUsed="1"/>
-    <w:lsdException w:name="Table Simple 1" w:semiHidden="1" w:unhideWhenUsed="1"/>
-    <w:lsdException w:name="Table Simple 2" w:semiHidden="1" w:unhideWhenUsed="1"/>
-    <w:lsdException w:name="Table Simple 3" w:semiHidden="1" w:unhideWhenUsed="1"/>
-    <w:lsdException w:name="Table Classic 1" w:semiHidden="1" w:unhideWhenUsed="1"/>
-    <w:lsdException w:name="Table Classic 2" w:semiHidden="1" w:unhideWhenUsed="1"/>
-    <w:lsdException w:name="Table Classic 3" w:semiHidden="1" w:unhideWhenUsed="1"/>
-    <w:lsdException w:name="Table Classic 4" w:semiHidden="1" w:unhideWhenUsed="1"/>
-    <w:lsdException w:name="Table Colorful 1" w:semiHidden="1" w:unhideWhenUsed="1"/>
-    <w:lsdException w:name="Table Colorful 2" w:semiHidden="1" w:unhideWhenUsed="1"/>
-    <w:lsdException w:name="Table Colorful 3" w:semiHidden="1" w:unhideWhenUsed="1"/>
-    <w:lsdException w:name="Table Columns 1" w:semiHidden="1" w:unhideWhenUsed="1"/>
-    <w:lsdException w:name="Table Columns 2" w:semiHidden="1" w:unhideWhenUsed="1"/>
-    <w:lsdException w:name="Table Columns 3" w:semiHidden="1" w:unhideWhenUsed="1"/>
-    <w:lsdException w:name="Table Columns 4" w:semiHidden="1" w:unhideWhenUsed="1"/>
-    <w:lsdException w:name="Table Columns 5" w:semiHidden="1" w:unhideWhenUsed="1"/>
-    <w:lsdException w:name="Table Grid 1" w:semiHidden="1" w:unhideWhenUsed="1"/>
-    <w:lsdException w:name="Table Grid 2" w:semiHidden="1" w:unhideWhenUsed="1"/>
-    <w:lsdException w:name="Table Grid 3" w:semiHidden="1" w:unhideWhenUsed="1"/>
-    <w:lsdException w:name="Table Grid 4" w:semiHidden="1" w:unhideWhenUsed="1"/>
-    <w:lsdException w:name="Table Grid 5" w:semiHidden="1" w:unhideWhenUsed="1"/>
-    <w:lsdException w:name="Table Grid 6" w:semiHidden="1" w:unhideWhenUsed="1"/>
-    <w:lsdException w:name="Table Grid 7" w:semiHidden="1" w:unhideWhenUsed="1"/>
-    <w:lsdException w:name="Table Grid 8" w:semiHidden="1" w:unhideWhenUsed="1"/>
-    <w:lsdException w:name="Table List 1" w:semiHidden="1" w:unhideWhenUsed="1"/>
-    <w:lsdException w:name="Table List 2" w:semiHidden="1" w:unhideWhenUsed="1"/>
-    <w:lsdException w:name="Table List 3" w:semiHidden="1" w:unhideWhenUsed="1"/>
-    <w:lsdException w:name="Table List 4" w:semiHidden="1" w:unhideWhenUsed="1"/>
-    <w:lsdException w:name="Table List 5" w:semiHidden="1" w:unhideWhenUsed="1"/>
-    <w:lsdException w:name="Table List 6" w:semiHidden="1" w:unhideWhenUsed="1"/>
-    <w:lsdException w:name="Table List 7" w:semiHidden="1" w:unhideWhenUsed="1"/>
-    <w:lsdException w:name="Table List 8" w:semiHidden="1" w:unhideWhenUsed="1"/>
-    <w:lsdException w:name="Table 3D effects 1" w:semiHidden="1" w:unhideWhenUsed="1"/>
-    <w:lsdException w:name="Table 3D effects 2" w:semiHidden="1" w:unhideWhenUsed="1"/>
-    <w:lsdException w:name="Table 3D effects 3" w:semiHidden="1" w:unhideWhenUsed="1"/>
-    <w:lsdException w:name="Table Contemporary" w:semiHidden="1" w:unhideWhenUsed="1"/>
-    <w:lsdException w:name="Table Elegant" w:semiHidden="1" w:unhideWhenUsed="1"/>
-    <w:lsdException w:name="Table Professional" w:semiHidden="1" w:unhideWhenUsed="1"/>
-    <w:lsdException w:name="Table Subtle 1" w:semiHidden="1" w:unhideWhenUsed="1"/>
-    <w:lsdException w:name="Table Subtle 2" w:semiHidden="1" w:unhideWhenUsed="1"/>
-    <w:lsdException w:name="Table Web 1" w:semiHidden="1" w:unhideWhenUsed="1"/>
-    <w:lsdException w:name="Table Web 2" w:semiHidden="1" w:unhideWhenUsed="1"/>
-    <w:lsdException w:name="Table Web 3" w:semiHidden="1" w:unhideWhenUsed="1"/>
-    <w:lsdException w:name="Balloon Text" w:semiHidden="1" w:unhideWhenUsed="1"/>
-    <w:lsdException w:name="Table Grid" w:uiPriority="59"/>
-    <w:lsdException w:name="Table Theme" w:semiHidden="1" w:unhideWhenUsed="1"/>
-    <w:lsdException w:name="Placeholder Text" w:semiHidden="1"/>
-    <w:lsdException w:name="No Spacing" w:uiPriority="1" w:qFormat="1"/>
-    <w:lsdException w:name="Light Shading" w:uiPriority="60"/>
-    <w:lsdException w:name="Light List" w:uiPriority="61"/>
-    <w:lsdException w:name="Light Grid" w:uiPriority="62"/>
-    <w:lsdException w:name="Medium Shading 1" w:uiPriority="63"/>
-    <w:lsdException w:name="Medium Shading 2" w:uiPriority="64"/>
-    <w:lsdException w:name="Medium List 1" w:uiPriority="65"/>
-    <w:lsdException w:name="Medium List 2" w:uiPriority="66"/>
-    <w:lsdException w:name="Medium Grid 1" w:uiPriority="67"/>
-    <w:lsdException w:name="Medium Grid 2" w:uiPriority="68"/>
-    <w:lsdException w:name="Medium Grid 3" w:uiPriority="69"/>
-    <w:lsdException w:name="Dark List" w:uiPriority="70"/>
-    <w:lsdException w:name="Colorful Shading" w:uiPriority="71"/>
-    <w:lsdException w:name="Colorful List" w:uiPriority="72"/>
-    <w:lsdException w:name="Colorful Grid" w:uiPriority="73"/>
-    <w:lsdException w:name="Light Shading Accent 1" w:uiPriority="60"/>
-    <w:lsdException w:name="Light List Accent 1" w:uiPriority="61"/>
-    <w:lsdException w:name="Light Grid Accent 1" w:uiPriority="62"/>
-    <w:lsdException w:name="Medium Shading 1 Accent 1" w:uiPriority="63"/>
-    <w:lsdException w:name="Medium Shading 2 Accent 1" w:uiPriority="64"/>
-    <w:lsdException w:name="Medium List 1 Accent 1" w:uiPriority="65"/>
-    <w:lsdException w:name="Revision" w:semiHidden="1"/>
-    <w:lsdException w:name="List Paragraph" w:uiPriority="34" w:qFormat="1"/>
-    <w:lsdException w:name="Quote" w:uiPriority="29" w:qFormat="1"/>
-    <w:lsdException w:name="Intense Quote" w:uiPriority="30" w:qFormat="1"/>
-    <w:lsdException w:name="Medium List 2 Accent 1" w:uiPriority="66"/>
-    <w:lsdException w:name="Medium Grid 1 Accent 1" w:uiPriority="67"/>
-    <w:lsdException w:name="Medium Grid 2 Accent 1" w:uiPriority="68"/>
-    <w:lsdException w:name="Medium Grid 3 Accent 1" w:uiPriority="69"/>
-    <w:lsdException w:name="Dark List Accent 1" w:uiPriority="70"/>
-    <w:lsdException w:name="Colorful Shading Accent 1" w:uiPriority="71"/>
-    <w:lsdException w:name="Colorful List Accent 1" w:uiPriority="72"/>
-    <w:lsdException w:name="Colorful Grid Accent 1" w:uiPriority="73"/>
-    <w:lsdException w:name="Light Shading Accent 2" w:uiPriority="60"/>
-    <w:lsdException w:name="Light List Accent 2" w:uiPriority="61"/>
-    <w:lsdException w:name="Light Grid Accent 2" w:uiPriority="62"/>
-    <w:lsdException w:name="Medium Shading 1 Accent 2" w:uiPriority="63"/>
-    <w:lsdException w:name="Medium Shading 2 Accent 2" w:uiPriority="64"/>
-    <w:lsdException w:name="Medium List 1 Accent 2" w:uiPriority="65"/>
-    <w:lsdException w:name="Medium List 2 Accent 2" w:uiPriority="66"/>
-    <w:lsdException w:name="Medium Grid 1 Accent 2" w:uiPriority="67"/>
-    <w:lsdException w:name="Medium Grid 2 Accent 2" w:uiPriority="68"/>
-    <w:lsdException w:name="Medium Grid 3 Accent 2" w:uiPriority="69"/>
-    <w:lsdException w:name="Dark List Accent 2" w:uiPriority="70"/>
-    <w:lsdException w:name="Colorful Shading Accent 2" w:uiPriority="71"/>
-    <w:lsdException w:name="Colorful List Accent 2" w:uiPriority="72"/>
-    <w:lsdException w:name="Colorful Grid Accent 2" w:uiPriority="73"/>
-    <w:lsdException w:name="Light Shading Accent 3" w:uiPriority="60"/>
-    <w:lsdException w:name="Light List Accent 3" w:uiPriority="61"/>
-    <w:lsdException w:name="Light Grid Accent 3" w:uiPriority="62"/>
-    <w:lsdException w:name="Medium Shading 1 Accent 3" w:uiPriority="63"/>
-    <w:lsdException w:name="Medium Shading 2 Accent 3" w:uiPriority="64"/>
-    <w:lsdException w:name="Medium List 1 Accent 3" w:uiPriority="65"/>
-    <w:lsdException w:name="Medium List 2 Accent 3" w:uiPriority="66"/>
-    <w:lsdException w:name="Medium Grid 1 Accent 3" w:uiPriority="67"/>
-    <w:lsdException w:name="Medium Grid 2 Accent 3" w:uiPriority="68"/>
-    <w:lsdException w:name="Medium Grid 3 Accent 3" w:uiPriority="69"/>
-    <w:lsdException w:name="Dark List Accent 3" w:uiPriority="70"/>
-    <w:lsdException w:name="Colorful Shading Accent 3" w:uiPriority="71"/>
-    <w:lsdException w:name="Colorful List Accent 3" w:uiPriority="72"/>
-    <w:lsdException w:name="Colorful Grid Accent 3" w:uiPriority="73"/>
-    <w:lsdException w:name="Light Shading Accent 4" w:uiPriority="60"/>
-    <w:lsdException w:name="Light List Accent 4" w:uiPriority="61"/>
-    <w:lsdException w:name="Light Grid Accent 4" w:uiPriority="62"/>
-    <w:lsdException w:name="Medium Shading 1 Accent 4" w:uiPriority="63"/>
-    <w:lsdException w:name="Medium Shading 2 Accent 4" w:uiPriority="64"/>
-    <w:lsdException w:name="Medium List 1 Accent 4" w:uiPriority="65"/>
-    <w:lsdException w:name="Medium List 2 Accent 4" w:uiPriority="66"/>
-    <w:lsdException w:name="Medium Grid 1 Accent 4" w:uiPriority="67"/>
-    <w:lsdException w:name="Medium Grid 2 Accent 4" w:uiPriority="68"/>
-    <w:lsdException w:name="Medium Grid 3 Accent 4" w:uiPriority="69"/>
-    <w:lsdException w:name="Dark List Accent 4" w:uiPriority="70"/>
-    <w:lsdException w:name="Colorful Shading Accent 4" w:uiPriority="71"/>
-    <w:lsdException w:name="Colorful List Accent 4" w:uiPriority="72"/>
-    <w:lsdException w:name="Colorful Grid Accent 4" w:uiPriority="73"/>
-    <w:lsdException w:name="Light Shading Accent 5" w:uiPriority="60"/>
-    <w:lsdException w:name="Light List Accent 5" w:uiPriority="61"/>
-    <w:lsdException w:name="Light Grid Accent 5" w:uiPriority="62"/>
-    <w:lsdException w:name="Medium Shading 1 Accent 5" w:uiPriority="63"/>
-    <w:lsdException w:name="Medium Shading 2 Accent 5" w:uiPriority="64"/>
-    <w:lsdException w:name="Medium List 1 Accent 5" w:uiPriority="65"/>
-    <w:lsdException w:name="Medium List 2 Accent 5" w:uiPriority="66"/>
-    <w:lsdException w:name="Medium Grid 1 Accent 5" w:uiPriority="67"/>
-    <w:lsdException w:name="Medium Grid 2 Accent 5" w:uiPriority="68"/>
-    <w:lsdException w:name="Medium Grid 3 Accent 5" w:uiPriority="69"/>
-    <w:lsdException w:name="Dark List Accent 5" w:uiPriority="70"/>
-    <w:lsdException w:name="Colorful Shading Accent 5" w:uiPriority="71"/>
-    <w:lsdException w:name="Colorful List Accent 5" w:uiPriority="72"/>
-    <w:lsdException w:name="Colorful Grid Accent 5" w:uiPriority="73"/>
-    <w:lsdException w:name="Light Shading Accent 6" w:uiPriority="60"/>
-    <w:lsdException w:name="Light List Accent 6" w:uiPriority="61"/>
-    <w:lsdException w:name="Light Grid Accent 6" w:uiPriority="62"/>
-    <w:lsdException w:name="Medium Shading 1 Accent 6" w:uiPriority="63"/>
-    <w:lsdException w:name="Medium Shading 2 Accent 6" w:uiPriority="64"/>
-    <w:lsdException w:name="Medium List 1 Accent 6" w:uiPriority="65"/>
-    <w:lsdException w:name="Medium List 2 Accent 6" w:uiPriority="66"/>
-    <w:lsdException w:name="Medium Grid 1 Accent 6" w:uiPriority="67"/>
-    <w:lsdException w:name="Medium Grid 2 Accent 6" w:uiPriority="68"/>
-    <w:lsdException w:name="Medium Grid 3 Accent 6" w:uiPriority="69"/>
-    <w:lsdException w:name="Dark List Accent 6" w:uiPriority="70"/>
-    <w:lsdException w:name="Colorful Shading Accent 6" w:uiPriority="71"/>
-    <w:lsdException w:name="Colorful List Accent 6" w:uiPriority="72"/>
-    <w:lsdException w:name="Colorful Grid Accent 6" w:uiPriority="73"/>
-    <w:lsdException w:name="Subtle Emphasis" w:uiPriority="19" w:qFormat="1"/>
-    <w:lsdException w:name="Intense Emphasis" w:uiPriority="21" w:qFormat="1"/>
-    <w:lsdException w:name="Subtle Reference" w:uiPriority="31" w:qFormat="1"/>
-    <w:lsdException w:name="Intense Reference" w:uiPriority="32" w:qFormat="1"/>
-    <w:lsdException w:name="Book Title" w:uiPriority="33" w:qFormat="1"/>
-    <w:lsdException w:name="Bibliography" w:semiHidden="1" w:uiPriority="37" w:unhideWhenUsed="1"/>
-    <w:lsdException w:name="TOC Heading" w:semiHidden="1" w:uiPriority="39" w:unhideWhenUsed="1" w:qFormat="1"/>
-    <w:lsdException w:name="Plain Table 1" w:uiPriority="41"/>
-    <w:lsdException w:name="Plain Table 2" w:uiPriority="42"/>
-    <w:lsdException w:name="Plain Table 3" w:uiPriority="43"/>
-    <w:lsdException w:name="Plain Table 4" w:uiPriority="44"/>
-    <w:lsdException w:name="Plain Table 5" w:uiPriority="45"/>
-    <w:lsdException w:name="Grid Table Light" w:uiPriority="40"/>
-    <w:lsdException w:name="Grid Table 1 Light" w:uiPriority="46"/>
-    <w:lsdException w:name="Grid Table 2" w:uiPriority="47"/>
-    <w:lsdException w:name="Grid Table 3" w:uiPriority="48"/>
-    <w:lsdException w:name="Grid Table 4" w:uiPriority="49"/>
-    <w:lsdException w:name="Grid Table 5 Dark" w:uiPriority="50"/>
-    <w:lsdException w:name="Grid Table 6 Colorful" w:uiPriority="51"/>
-    <w:lsdException w:name="Grid Table 7 Colorful" w:uiPriority="52"/>
-    <w:lsdException w:name="Grid Table 1 Light Accent 1" w:uiPriority="46"/>
-    <w:lsdException w:name="Grid Table 2 Accent 1" w:uiPriority="47"/>
-    <w:lsdException w:name="Grid Table 3 Accent 1" w:uiPriority="48"/>
-    <w:lsdException w:name="Grid Table 4 Accent 1" w:uiPriority="49"/>
-    <w:lsdException w:name="Grid Table 5 Dark Accent 1" w:uiPriority="50"/>
-    <w:lsdException w:name="Grid Table 6 Colorful Accent 1" w:uiPriority="51"/>
-    <w:lsdException w:name="Grid Table 7 Colorful Accent 1" w:uiPriority="52"/>
-    <w:lsdException w:name="Grid Table 1 Light Accent 2" w:uiPriority="46"/>
-    <w:lsdException w:name="Grid Table 2 Accent 2" w:uiPriority="47"/>
-    <w:lsdException w:name="Grid Table 3 Accent 2" w:uiPriority="48"/>
-    <w:lsdException w:name="Grid Table 4 Accent 2" w:uiPriority="49"/>
-    <w:lsdException w:name="Grid Table 5 Dark Accent 2" w:uiPriority="50"/>
-    <w:lsdException w:name="Grid Table 6 Colorful Accent 2" w:uiPriority="51"/>
-    <w:lsdException w:name="Grid Table 7 Colorful Accent 2" w:uiPriority="52"/>
-    <w:lsdException w:name="Grid Table 1 Light Accent 3" w:uiPriority="46"/>
-    <w:lsdException w:name="Grid Table 2 Accent 3" w:uiPriority="47"/>
-    <w:lsdException w:name="Grid Table 3 Accent 3" w:uiPriority="48"/>
-    <w:lsdException w:name="Grid Table 4 Accent 3" w:uiPriority="49"/>
-    <w:lsdException w:name="Grid Table 5 Dark Accent 3" w:uiPriority="50"/>
-    <w:lsdException w:name="Grid Table 6 Colorful Accent 3" w:uiPriority="51"/>
-    <w:lsdException w:name="Grid Table 7 Colorful Accent 3" w:uiPriority="52"/>
-    <w:lsdException w:name="Grid Table 1 Light Accent 4" w:uiPriority="46"/>
-    <w:lsdException w:name="Grid Table 2 Accent 4" w:uiPriority="47"/>
-    <w:lsdException w:name="Grid Table 3 Accent 4" w:uiPriority="48"/>
-    <w:lsdException w:name="Grid Table 4 Accent 4" w:uiPriority="49"/>
-    <w:lsdException w:name="Grid Table 5 Dark Accent 4" w:uiPriority="50"/>
-    <w:lsdException w:name="Grid Table 6 Colorful Accent 4" w:uiPriority="51"/>
-    <w:lsdException w:name="Grid Table 7 Colorful Accent 4" w:uiPriority="52"/>
-    <w:lsdException w:name="Grid Table 1 Light Accent 5" w:uiPriority="46"/>
-    <w:lsdException w:name="Grid Table 2 Accent 5" w:uiPriority="47"/>
-    <w:lsdException w:name="Grid Table 3 Accent 5" w:uiPriority="48"/>
-    <w:lsdException w:name="Grid Table 4 Accent 5" w:uiPriority="49"/>
-    <w:lsdException w:name="Grid Table 5 Dark Accent 5" w:uiPriority="50"/>
-    <w:lsdException w:name="Grid Table 6 Colorful Accent 5" w:uiPriority="51"/>
-    <w:lsdException w:name="Grid Table 7 Colorful Accent 5" w:uiPriority="52"/>
-    <w:lsdException w:name="Grid Table 1 Light Accent 6" w:uiPriority="46"/>
-    <w:lsdException w:name="Grid Table 2 Accent 6" w:uiPriority="47"/>
-    <w:lsdException w:name="Grid Table 3 Accent 6" w:uiPriority="48"/>
-    <w:lsdException w:name="Grid Table 4 Accent 6" w:uiPriority="49"/>
-    <w:lsdException w:name="Grid Table 5 Dark Accent 6" w:uiPriority="50"/>
-    <w:lsdException w:name="Grid Table 6 Colorful Accent 6" w:uiPriority="51"/>
-    <w:lsdException w:name="Grid Table 7 Colorful Accent 6" w:uiPriority="52"/>
-    <w:lsdException w:name="List Table 1 Light" w:uiPriority="46"/>
-    <w:lsdException w:name="List Table 2" w:uiPriority="47"/>
-    <w:lsdException w:name="List Table 3" w:uiPriority="48"/>
-    <w:lsdException w:name="List Table 4" w:uiPriority="49"/>
-    <w:lsdException w:name="List Table 5 Dark" w:uiPriority="50"/>
-    <w:lsdException w:name="List Table 6 Colorful" w:uiPriority="51"/>
-    <w:lsdException w:name="List Table 7 Colorful" w:uiPriority="52"/>
-    <w:lsdException w:name="List Table 1 Light Accent 1" w:uiPriority="46"/>
-    <w:lsdException w:name="List Table 2 Accent 1" w:uiPriority="47"/>
-    <w:lsdException w:name="List Table 3 Accent 1" w:uiPriority="48"/>
-    <w:lsdException w:name="List Table 4 Accent 1" w:uiPriority="49"/>
-    <w:lsdException w:name="List Table 5 Dark Accent 1" w:uiPriority="50"/>
-    <w:lsdException w:name="List Table 6 Colorful Accent 1" w:uiPriority="51"/>
-    <w:lsdException w:name="List Table 7 Colorful Accent 1" w:uiPriority="52"/>
-    <w:lsdException w:name="List Table 1 Light Accent 2" w:uiPriority="46"/>
-    <w:lsdException w:name="List Table 2 Accent 2" w:uiPriority="47"/>
-    <w:lsdException w:name="List Table 3 Accent 2" w:uiPriority="48"/>
-    <w:lsdException w:name="List Table 4 Accent 2" w:uiPriority="49"/>
-    <w:lsdException w:name="List Table 5 Dark Accent 2" w:uiPriority="50"/>
-    <w:lsdException w:name="List Table 6 Colorful Accent 2" w:uiPriority="51"/>
-    <w:lsdException w:name="List Table 7 Colorful Accent 2" w:uiPriority="52"/>
-    <w:lsdException w:name="List Table 1 Light Accent 3" w:uiPriority="46"/>
-    <w:lsdException w:name="List Table 2 Accent 3" w:uiPriority="47"/>
-    <w:lsdException w:name="List Table 3 Accent 3" w:uiPriority="48"/>
-    <w:lsdException w:name="List Table 4 Accent 3" w:uiPriority="49"/>
-    <w:lsdException w:name="List Table 5 Dark Accent 3" w:uiPriority="50"/>
-    <w:lsdException w:name="List Table 6 Colorful Accent 3" w:uiPriority="51"/>
-    <w:lsdException w:name="List Table 7 Colorful Accent 3" w:uiPriority="52"/>
-    <w:lsdException w:name="List Table 1 Light Accent 4" w:uiPriority="46"/>
-    <w:lsdException w:name="List Table 2 Accent 4" w:uiPriority="47"/>
-    <w:lsdException w:name="List Table 3 Accent 4" w:uiPriority="48"/>
-    <w:lsdException w:name="List Table 4 Accent 4" w:uiPriority="49"/>
-    <w:lsdException w:name="List Table 5 Dark Accent 4" w:uiPriority="50"/>
-    <w:lsdException w:name="List Table 6 Colorful Accent 4" w:uiPriority="51"/>
-    <w:lsdException w:name="List Table 7 Colorful Accent 4" w:uiPriority="52"/>
-    <w:lsdException w:name="List Table 1 Light Accent 5" w:uiPriority="46"/>
-    <w:lsdException w:name="List Table 2 Accent 5" w:uiPriority="47"/>
-    <w:lsdException w:name="List Table 3 Accent 5" w:uiPriority="48"/>
-    <w:lsdException w:name="List Table 4 Accent 5" w:uiPriority="49"/>
-    <w:lsdException w:name="List Table 5 Dark Accent 5" w:uiPriority="50"/>
-    <w:lsdException w:name="List Table 6 Colorful Accent 5" w:uiPriority="51"/>
-    <w:lsdException w:name="List Table 7 Colorful Accent 5" w:uiPriority="52"/>
-    <w:lsdException w:name="List Table 1 Light Accent 6" w:uiPriority="46"/>
-    <w:lsdException w:name="List Table 2 Accent 6" w:uiPriority="47"/>
-    <w:lsdException w:name="List Table 3 Accent 6" w:uiPriority="48"/>
-    <w:lsdException w:name="List Table 4 Accent 6" w:uiPriority="49"/>
-    <w:lsdException w:name="List Table 5 Dark Accent 6" w:uiPriority="50"/>
-    <w:lsdException w:name="List Table 6 Colorful Accent 6" w:uiPriority="51"/>
-    <w:lsdException w:name="List Table 7 Colorful Accent 6" w:uiPriority="52"/>
+  <w:latentStyles w:defLockedState="0" w:defUIPriority="99" w:defSemiHidden="1" w:defUnhideWhenUsed="1" w:defQFormat="0" w:count="267">
+    <w:lsdException w:name="Normal" w:semiHidden="0" w:uiPriority="0" w:unhideWhenUsed="0" w:qFormat="1"/>
+    <w:lsdException w:name="heading 1" w:semiHidden="0" w:uiPriority="9" w:unhideWhenUsed="0" w:qFormat="1"/>
+    <w:lsdException w:name="heading 2" w:uiPriority="9" w:qFormat="1"/>
+    <w:lsdException w:name="heading 3" w:uiPriority="9" w:qFormat="1"/>
+    <w:lsdException w:name="heading 4" w:uiPriority="9" w:qFormat="1"/>
+    <w:lsdException w:name="heading 5" w:uiPriority="9" w:qFormat="1"/>
+    <w:lsdException w:name="heading 6" w:uiPriority="9" w:qFormat="1"/>
+    <w:lsdException w:name="heading 7" w:uiPriority="9" w:qFormat="1"/>
+    <w:lsdException w:name="heading 8" w:uiPriority="9" w:qFormat="1"/>
+    <w:lsdException w:name="heading 9" w:uiPriority="9" w:qFormat="1"/>
+    <w:lsdException w:name="toc 1" w:uiPriority="39"/>
+    <w:lsdException w:name="toc 2" w:uiPriority="39"/>
+    <w:lsdException w:name="toc 3" w:uiPriority="39"/>
+    <w:lsdException w:name="toc 4" w:uiPriority="39"/>
+    <w:lsdException w:name="toc 5" w:uiPriority="39"/>
+    <w:lsdException w:name="toc 6" w:uiPriority="39"/>
+    <w:lsdException w:name="toc 7" w:uiPriority="39"/>
+    <w:lsdException w:name="toc 8" w:uiPriority="39"/>
+    <w:lsdException w:name="toc 9" w:uiPriority="39"/>
+    <w:lsdException w:name="header" w:uiPriority="0"/>
+    <w:lsdException w:name="caption" w:uiPriority="35" w:qFormat="1"/>
+    <w:lsdException w:name="page number" w:uiPriority="0"/>
+    <w:lsdException w:name="Title" w:semiHidden="0" w:uiPriority="10" w:unhideWhenUsed="0" w:qFormat="1"/>
+    <w:lsdException w:name="Default Paragraph Font" w:uiPriority="1"/>
+    <w:lsdException w:name="Subtitle" w:semiHidden="0" w:uiPriority="11" w:unhideWhenUsed="0" w:qFormat="1"/>
+    <w:lsdException w:name="Strong" w:semiHidden="0" w:uiPriority="22" w:unhideWhenUsed="0" w:qFormat="1"/>
+    <w:lsdException w:name="Emphasis" w:semiHidden="0" w:uiPriority="20" w:unhideWhenUsed="0" w:qFormat="1"/>
+    <w:lsdException w:name="Table Grid" w:semiHidden="0" w:uiPriority="59" w:unhideWhenUsed="0"/>
+    <w:lsdException w:name="Placeholder Text" w:unhideWhenUsed="0"/>
+    <w:lsdException w:name="No Spacing" w:semiHidden="0" w:uiPriority="1" w:unhideWhenUsed="0" w:qFormat="1"/>
+    <w:lsdException w:name="Light Shading" w:semiHidden="0" w:uiPriority="60" w:unhideWhenUsed="0"/>
+    <w:lsdException w:name="Light List" w:semiHidden="0" w:uiPriority="61" w:unhideWhenUsed="0"/>
+    <w:lsdException w:name="Light Grid" w:semiHidden="0" w:uiPriority="62" w:unhideWhenUsed="0"/>
+    <w:lsdException w:name="Medium Shading 1" w:semiHidden="0" w:uiPriority="63" w:unhideWhenUsed="0"/>
+    <w:lsdException w:name="Medium Shading 2" w:semiHidden="0" w:uiPriority="64" w:unhideWhenUsed="0"/>
+    <w:lsdException w:name="Medium List 1" w:semiHidden="0" w:uiPriority="65" w:unhideWhenUsed="0"/>
+    <w:lsdException w:name="Medium List 2" w:semiHidden="0" w:uiPriority="66" w:unhideWhenUsed="0"/>
+    <w:lsdException w:name="Medium Grid 1" w:semiHidden="0" w:uiPriority="67" w:unhideWhenUsed="0"/>
+    <w:lsdException w:name="Medium Grid 2" w:semiHidden="0" w:uiPriority="68" w:unhideWhenUsed="0"/>
+    <w:lsdException w:name="Medium Grid 3" w:semiHidden="0" w:uiPriority="69" w:unhideWhenUsed="0"/>
+    <w:lsdException w:name="Dark List" w:semiHidden="0" w:uiPriority="70" w:unhideWhenUsed="0"/>
+    <w:lsdException w:name="Colorful Shading" w:semiHidden="0" w:uiPriority="71" w:unhideWhenUsed="0"/>
+    <w:lsdException w:name="Colorful List" w:semiHidden="0" w:uiPriority="72" w:unhideWhenUsed="0"/>
+    <w:lsdException w:name="Colorful Grid" w:semiHidden="0" w:uiPriority="73" w:unhideWhenUsed="0"/>
+    <w:lsdException w:name="Light Shading Accent 1" w:semiHidden="0" w:uiPriority="60" w:unhideWhenUsed="0"/>
+    <w:lsdException w:name="Light List Accent 1" w:semiHidden="0" w:uiPriority="61" w:unhideWhenUsed="0"/>
+    <w:lsdException w:name="Light Grid Accent 1" w:semiHidden="0" w:uiPriority="62" w:unhideWhenUsed="0"/>
+    <w:lsdException w:name="Medium Shading 1 Accent 1" w:semiHidden="0" w:uiPriority="63" w:unhideWhenUsed="0"/>
+    <w:lsdException w:name="Medium Shading 2 Accent 1" w:semiHidden="0" w:uiPriority="64" w:unhideWhenUsed="0"/>
+    <w:lsdException w:name="Medium List 1 Accent 1" w:semiHidden="0" w:uiPriority="65" w:unhideWhenUsed="0"/>
+    <w:lsdException w:name="Revision" w:unhideWhenUsed="0"/>
+    <w:lsdException w:name="List Paragraph" w:semiHidden="0" w:uiPriority="34" w:unhideWhenUsed="0" w:qFormat="1"/>
+    <w:lsdException w:name="Quote" w:semiHidden="0" w:uiPriority="29" w:unhideWhenUsed="0" w:qFormat="1"/>
+    <w:lsdException w:name="Intense Quote" w:semiHidden="0" w:uiPriority="30" w:unhideWhenUsed="0" w:qFormat="1"/>
+    <w:lsdException w:name="Medium List 2 Accent 1" w:semiHidden="0" w:uiPriority="66" w:unhideWhenUsed="0"/>
+    <w:lsdException w:name="Medium Grid 1 Accent 1" w:semiHidden="0" w:uiPriority="67" w:unhideWhenUsed="0"/>
+    <w:lsdException w:name="Medium Grid 2 Accent 1" w:semiHidden="0" w:uiPriority="68" w:unhideWhenUsed="0"/>
+    <w:lsdException w:name="Medium Grid 3 Accent 1" w:semiHidden="0" w:uiPriority="69" w:unhideWhenUsed="0"/>
+    <w:lsdException w:name="Dark List Accent 1" w:semiHidden="0" w:uiPriority="70" w:unhideWhenUsed="0"/>
+    <w:lsdException w:name="Colorful Shading Accent 1" w:semiHidden="0" w:uiPriority="71" w:unhideWhenUsed="0"/>
+    <w:lsdException w:name="Colorful List Accent 1" w:semiHidden="0" w:uiPriority="72" w:unhideWhenUsed="0"/>
+    <w:lsdException w:name="Colorful Grid Accent 1" w:semiHidden="0" w:uiPriority="73" w:unhideWhenUsed="0"/>
+    <w:lsdException w:name="Light Shading Accent 2" w:semiHidden="0" w:uiPriority="60" w:unhideWhenUsed="0"/>
+    <w:lsdException w:name="Light List Accent 2" w:semiHidden="0" w:uiPriority="61" w:unhideWhenUsed="0"/>
+    <w:lsdException w:name="Light Grid Accent 2" w:semiHidden="0" w:uiPriority="62" w:unhideWhenUsed="0"/>
+    <w:lsdException w:name="Medium Shading 1 Accent 2" w:semiHidden="0" w:uiPriority="63" w:unhideWhenUsed="0"/>
+    <w:lsdException w:name="Medium Shading 2 Accent 2" w:semiHidden="0" w:uiPriority="64" w:unhideWhenUsed="0"/>
+    <w:lsdException w:name="Medium List 1 Accent 2" w:semiHidden="0" w:uiPriority="65" w:unhideWhenUsed="0"/>
+    <w:lsdException w:name="Medium List 2 Accent 2" w:semiHidden="0" w:uiPriority="66" w:unhideWhenUsed="0"/>
+    <w:lsdException w:name="Medium Grid 1 Accent 2" w:semiHidden="0" w:uiPriority="67" w:unhideWhenUsed="0"/>
+    <w:lsdException w:name="Medium Grid 2 Accent 2" w:semiHidden="0" w:uiPriority="68" w:unhideWhenUsed="0"/>
+    <w:lsdException w:name="Medium Grid 3 Accent 2" w:semiHidden="0" w:uiPriority="69" w:unhideWhenUsed="0"/>
+    <w:lsdException w:name="Dark List Accent 2" w:semiHidden="0" w:uiPriority="70" w:unhideWhenUsed="0"/>
+    <w:lsdException w:name="Colorful Shading Accent 2" w:semiHidden="0" w:uiPriority="71" w:unhideWhenUsed="0"/>
+    <w:lsdException w:name="Colorful List Accent 2" w:semiHidden="0" w:uiPriority="72" w:unhideWhenUsed="0"/>
+    <w:lsdException w:name="Colorful Grid Accent 2" w:semiHidden="0" w:uiPriority="73" w:unhideWhenUsed="0"/>
+    <w:lsdException w:name="Light Shading Accent 3" w:semiHidden="0" w:uiPriority="60" w:unhideWhenUsed="0"/>
+    <w:lsdException w:name="Light List Accent 3" w:semiHidden="0" w:uiPriority="61" w:unhideWhenUsed="0"/>
+    <w:lsdException w:name="Light Grid Accent 3" w:semiHidden="0" w:uiPriority="62" w:unhideWhenUsed="0"/>
+    <w:lsdException w:name="Medium Shading 1 Accent 3" w:semiHidden="0" w:uiPriority="63" w:unhideWhenUsed="0"/>
+    <w:lsdException w:name="Medium Shading 2 Accent 3" w:semiHidden="0" w:uiPriority="64" w:unhideWhenUsed="0"/>
+    <w:lsdException w:name="Medium List 1 Accent 3" w:semiHidden="0" w:uiPriority="65" w:unhideWhenUsed="0"/>
+    <w:lsdException w:name="Medium List 2 Accent 3" w:semiHidden="0" w:uiPriority="66" w:unhideWhenUsed="0"/>
+    <w:lsdException w:name="Medium Grid 1 Accent 3" w:semiHidden="0" w:uiPriority="67" w:unhideWhenUsed="0"/>
+    <w:lsdException w:name="Medium Grid 2 Accent 3" w:semiHidden="0" w:uiPriority="68" w:unhideWhenUsed="0"/>
+    <w:lsdException w:name="Medium Grid 3 Accent 3" w:semiHidden="0" w:uiPriority="69" w:unhideWhenUsed="0"/>
+    <w:lsdException w:name="Dark List Accent 3" w:semiHidden="0" w:uiPriority="70" w:unhideWhenUsed="0"/>
+    <w:lsdException w:name="Colorful Shading Accent 3" w:semiHidden="0" w:uiPriority="71" w:unhideWhenUsed="0"/>
+    <w:lsdException w:name="Colorful List Accent 3" w:semiHidden="0" w:uiPriority="72" w:unhideWhenUsed="0"/>
+    <w:lsdException w:name="Colorful Grid Accent 3" w:semiHidden="0" w:uiPriority="73" w:unhideWhenUsed="0"/>
+    <w:lsdException w:name="Light Shading Accent 4" w:semiHidden="0" w:uiPriority="60" w:unhideWhenUsed="0"/>
+    <w:lsdException w:name="Light List Accent 4" w:semiHidden="0" w:uiPriority="61" w:unhideWhenUsed="0"/>
+    <w:lsdException w:name="Light Grid Accent 4" w:semiHidden="0" w:uiPriority="62" w:unhideWhenUsed="0"/>
+    <w:lsdException w:name="Medium Shading 1 Accent 4" w:semiHidden="0" w:uiPriority="63" w:unhideWhenUsed="0"/>
+    <w:lsdException w:name="Medium Shading 2 Accent 4" w:semiHidden="0" w:uiPriority="64" w:unhideWhenUsed="0"/>
+    <w:lsdException w:name="Medium List 1 Accent 4" w:semiHidden="0" w:uiPriority="65" w:unhideWhenUsed="0"/>
+    <w:lsdException w:name="Medium List 2 Accent 4" w:semiHidden="0" w:uiPriority="66" w:unhideWhenUsed="0"/>
+    <w:lsdException w:name="Medium Grid 1 Accent 4" w:semiHidden="0" w:uiPriority="67" w:unhideWhenUsed="0"/>
+    <w:lsdException w:name="Medium Grid 2 Accent 4" w:semiHidden="0" w:uiPriority="68" w:unhideWhenUsed="0"/>
+    <w:lsdException w:name="Medium Grid 3 Accent 4" w:semiHidden="0" w:uiPriority="69" w:unhideWhenUsed="0"/>
+    <w:lsdException w:name="Dark List Accent 4" w:semiHidden="0" w:uiPriority="70" w:unhideWhenUsed="0"/>
+    <w:lsdException w:name="Colorful Shading Accent 4" w:semiHidden="0" w:uiPriority="71" w:unhideWhenUsed="0"/>
+    <w:lsdException w:name="Colorful List Accent 4" w:semiHidden="0" w:uiPriority="72" w:unhideWhenUsed="0"/>
+    <w:lsdException w:name="Colorful Grid Accent 4" w:semiHidden="0" w:uiPriority="73" w:unhideWhenUsed="0"/>
+    <w:lsdException w:name="Light Shading Accent 5" w:semiHidden="0" w:uiPriority="60" w:unhideWhenUsed="0"/>
+    <w:lsdException w:name="Light List Accent 5" w:semiHidden="0" w:uiPriority="61" w:unhideWhenUsed="0"/>
+    <w:lsdException w:name="Light Grid Accent 5" w:semiHidden="0" w:uiPriority="62" w:unhideWhenUsed="0"/>
+    <w:lsdException w:name="Medium Shading 1 Accent 5" w:semiHidden="0" w:uiPriority="63" w:unhideWhenUsed="0"/>
+    <w:lsdException w:name="Medium Shading 2 Accent 5" w:semiHidden="0" w:uiPriority="64" w:unhideWhenUsed="0"/>
+    <w:lsdException w:name="Medium List 1 Accent 5" w:semiHidden="0" w:uiPriority="65" w:unhideWhenUsed="0"/>
+    <w:lsdException w:name="Medium List 2 Accent 5" w:semiHidden="0" w:uiPriority="66" w:unhideWhenUsed="0"/>
+    <w:lsdException w:name="Medium Grid 1 Accent 5" w:semiHidden="0" w:uiPriority="67" w:unhideWhenUsed="0"/>
+    <w:lsdException w:name="Medium Grid 2 Accent 5" w:semiHidden="0" w:uiPriority="68" w:unhideWhenUsed="0"/>
+    <w:lsdException w:name="Medium Grid 3 Accent 5" w:semiHidden="0" w:uiPriority="69" w:unhideWhenUsed="0"/>
+    <w:lsdException w:name="Dark List Accent 5" w:semiHidden="0" w:uiPriority="70" w:unhideWhenUsed="0"/>
+    <w:lsdException w:name="Colorful Shading Accent 5" w:semiHidden="0" w:uiPriority="71" w:unhideWhenUsed="0"/>
+    <w:lsdException w:name="Colorful List Accent 5" w:semiHidden="0" w:uiPriority="72" w:unhideWhenUsed="0"/>
+    <w:lsdException w:name="Colorful Grid Accent 5" w:semiHidden="0" w:uiPriority="73" w:unhideWhenUsed="0"/>
+    <w:lsdException w:name="Light Shading Accent 6" w:semiHidden="0" w:uiPriority="60" w:unhideWhenUsed="0"/>
+    <w:lsdException w:name="Light List Accent 6" w:semiHidden="0" w:uiPriority="61" w:unhideWhenUsed="0"/>
+    <w:lsdException w:name="Light Grid Accent 6" w:semiHidden="0" w:uiPriority="62" w:unhideWhenUsed="0"/>
+    <w:lsdException w:name="Medium Shading 1 Accent 6" w:semiHidden="0" w:uiPriority="63" w:unhideWhenUsed="0"/>
+    <w:lsdException w:name="Medium Shading 2 Accent 6" w:semiHidden="0" w:uiPriority="64" w:unhideWhenUsed="0"/>
+    <w:lsdException w:name="Medium List 1 Accent 6" w:semiHidden="0" w:uiPriority="65" w:unhideWhenUsed="0"/>
+    <w:lsdException w:name="Medium List 2 Accent 6" w:semiHidden="0" w:uiPriority="66" w:unhideWhenUsed="0"/>
+    <w:lsdException w:name="Medium Grid 1 Accent 6" w:semiHidden="0" w:uiPriority="67" w:unhideWhenUsed="0"/>
+    <w:lsdException w:name="Medium Grid 2 Accent 6" w:semiHidden="0" w:uiPriority="68" w:unhideWhenUsed="0"/>
+    <w:lsdException w:name="Medium Grid 3 Accent 6" w:semiHidden="0" w:uiPriority="69" w:unhideWhenUsed="0"/>
+    <w:lsdException w:name="Dark List Accent 6" w:semiHidden="0" w:uiPriority="70" w:unhideWhenUsed="0"/>
+    <w:lsdException w:name="Colorful Shading Accent 6" w:semiHidden="0" w:uiPriority="71" w:unhideWhenUsed="0"/>
+    <w:lsdException w:name="Colorful List Accent 6" w:semiHidden="0" w:uiPriority="72" w:unhideWhenUsed="0"/>
+    <w:lsdException w:name="Colorful Grid Accent 6" w:semiHidden="0" w:uiPriority="73" w:unhideWhenUsed="0"/>
+    <w:lsdException w:name="Subtle Emphasis" w:semiHidden="0" w:uiPriority="19" w:unhideWhenUsed="0" w:qFormat="1"/>
+    <w:lsdException w:name="Intense Emphasis" w:semiHidden="0" w:uiPriority="21" w:unhideWhenUsed="0" w:qFormat="1"/>
+    <w:lsdException w:name="Subtle Reference" w:semiHidden="0" w:uiPriority="31" w:unhideWhenUsed="0" w:qFormat="1"/>
+    <w:lsdException w:name="Intense Reference" w:semiHidden="0" w:uiPriority="32" w:unhideWhenUsed="0" w:qFormat="1"/>
+    <w:lsdException w:name="Book Title" w:semiHidden="0" w:uiPriority="33" w:unhideWhenUsed="0" w:qFormat="1"/>
+    <w:lsdException w:name="Bibliography" w:uiPriority="37"/>
+    <w:lsdException w:name="TOC Heading" w:uiPriority="39" w:qFormat="1"/>
   </w:latentStyles>
   <w:style w:type="paragraph" w:default="1" w:styleId="Normal">
     <w:name w:val="Normal"/>
@@ -44879,6 +43912,31 @@
       <w:kern w:val="36"/>
       <w:sz w:val="48"/>
       <w:szCs w:val="48"/>
+    </w:rPr>
+  </w:style>
+  <w:style w:type="paragraph" w:styleId="Heading2">
+    <w:name w:val="heading 2"/>
+    <w:basedOn w:val="Normal"/>
+    <w:next w:val="Normal"/>
+    <w:link w:val="Heading2Char"/>
+    <w:uiPriority w:val="9"/>
+    <w:semiHidden/>
+    <w:unhideWhenUsed/>
+    <w:qFormat/>
+    <w:rsid w:val="00A815E8"/>
+    <w:pPr>
+      <w:keepNext/>
+      <w:keepLines/>
+      <w:spacing w:before="200" w:after="0"/>
+      <w:outlineLvl w:val="1"/>
+    </w:pPr>
+    <w:rPr>
+      <w:rFonts w:asciiTheme="majorHAnsi" w:eastAsiaTheme="majorEastAsia" w:hAnsiTheme="majorHAnsi" w:cstheme="majorBidi"/>
+      <w:b/>
+      <w:bCs/>
+      <w:color w:val="5B9BD5" w:themeColor="accent1"/>
+      <w:sz w:val="26"/>
+      <w:szCs w:val="26"/>
     </w:rPr>
   </w:style>
   <w:style w:type="character" w:default="1" w:styleId="DefaultParagraphFont">
@@ -45018,6 +44076,7 @@
       <w:rFonts w:ascii="Times New Roman" w:hAnsi="Times New Roman"/>
     </w:rPr>
     <w:tblPr>
+      <w:tblInd w:w="0" w:type="dxa"/>
       <w:tblBorders>
         <w:top w:val="single" w:sz="4" w:space="0" w:color="auto"/>
         <w:left w:val="single" w:sz="4" w:space="0" w:color="auto"/>
@@ -45026,7 +44085,478 @@
         <w:insideH w:val="single" w:sz="4" w:space="0" w:color="auto"/>
         <w:insideV w:val="single" w:sz="4" w:space="0" w:color="auto"/>
       </w:tblBorders>
+      <w:tblCellMar>
+        <w:top w:w="0" w:type="dxa"/>
+        <w:left w:w="108" w:type="dxa"/>
+        <w:bottom w:w="0" w:type="dxa"/>
+        <w:right w:w="108" w:type="dxa"/>
+      </w:tblCellMar>
     </w:tblPr>
+  </w:style>
+  <w:style w:type="character" w:customStyle="1" w:styleId="Heading2Char">
+    <w:name w:val="Heading 2 Char"/>
+    <w:basedOn w:val="DefaultParagraphFont"/>
+    <w:link w:val="Heading2"/>
+    <w:uiPriority w:val="9"/>
+    <w:semiHidden/>
+    <w:rsid w:val="00A815E8"/>
+    <w:rPr>
+      <w:rFonts w:asciiTheme="majorHAnsi" w:eastAsiaTheme="majorEastAsia" w:hAnsiTheme="majorHAnsi" w:cstheme="majorBidi"/>
+      <w:b/>
+      <w:bCs/>
+      <w:color w:val="5B9BD5" w:themeColor="accent1"/>
+      <w:sz w:val="26"/>
+      <w:szCs w:val="26"/>
+    </w:rPr>
+  </w:style>
+  <w:style w:type="paragraph" w:styleId="BalloonText">
+    <w:name w:val="Balloon Text"/>
+    <w:basedOn w:val="Normal"/>
+    <w:link w:val="BalloonTextChar"/>
+    <w:uiPriority w:val="99"/>
+    <w:semiHidden/>
+    <w:unhideWhenUsed/>
+    <w:rsid w:val="00A815E8"/>
+    <w:pPr>
+      <w:spacing w:after="0" w:line="240" w:lineRule="auto"/>
+    </w:pPr>
+    <w:rPr>
+      <w:rFonts w:ascii="Tahoma" w:hAnsi="Tahoma" w:cs="Tahoma"/>
+      <w:sz w:val="16"/>
+      <w:szCs w:val="16"/>
+    </w:rPr>
+  </w:style>
+  <w:style w:type="character" w:customStyle="1" w:styleId="BalloonTextChar">
+    <w:name w:val="Balloon Text Char"/>
+    <w:basedOn w:val="DefaultParagraphFont"/>
+    <w:link w:val="BalloonText"/>
+    <w:uiPriority w:val="99"/>
+    <w:semiHidden/>
+    <w:rsid w:val="00A815E8"/>
+    <w:rPr>
+      <w:rFonts w:ascii="Tahoma" w:hAnsi="Tahoma" w:cs="Tahoma"/>
+      <w:sz w:val="16"/>
+      <w:szCs w:val="16"/>
+    </w:rPr>
+  </w:style>
+</w:styles>
+</file>
+
+<file path=word/stylesWithEffects.xml><?xml version="1.0" encoding="utf-8"?>
+<w:styles xmlns:wpc="http://schemas.microsoft.com/office/word/2010/wordprocessingCanvas" xmlns:mc="http://schemas.openxmlformats.org/markup-compatibility/2006" xmlns:o="urn:schemas-microsoft-com:office:office" xmlns:r="http://schemas.openxmlformats.org/officeDocument/2006/relationships" xmlns:m="http://schemas.openxmlformats.org/officeDocument/2006/math" xmlns:v="urn:schemas-microsoft-com:vml" xmlns:wp14="http://schemas.microsoft.com/office/word/2010/wordprocessingDrawing" xmlns:wp="http://schemas.openxmlformats.org/drawingml/2006/wordprocessingDrawing" xmlns:w10="urn:schemas-microsoft-com:office:word" xmlns:w="http://schemas.openxmlformats.org/wordprocessingml/2006/main" xmlns:w14="http://schemas.microsoft.com/office/word/2010/wordml" xmlns:wpg="http://schemas.microsoft.com/office/word/2010/wordprocessingGroup" xmlns:wpi="http://schemas.microsoft.com/office/word/2010/wordprocessingInk" xmlns:wne="http://schemas.microsoft.com/office/word/2006/wordml" xmlns:wps="http://schemas.microsoft.com/office/word/2010/wordprocessingShape" mc:Ignorable="w14 wp14">
+  <w:docDefaults>
+    <w:rPrDefault>
+      <w:rPr>
+        <w:rFonts w:asciiTheme="minorHAnsi" w:eastAsiaTheme="minorHAnsi" w:hAnsiTheme="minorHAnsi" w:cstheme="minorBidi"/>
+        <w:sz w:val="22"/>
+        <w:szCs w:val="22"/>
+        <w:lang w:val="en-US" w:eastAsia="en-US" w:bidi="ar-SA"/>
+      </w:rPr>
+    </w:rPrDefault>
+    <w:pPrDefault>
+      <w:pPr>
+        <w:spacing w:after="160" w:line="259" w:lineRule="auto"/>
+      </w:pPr>
+    </w:pPrDefault>
+  </w:docDefaults>
+  <w:latentStyles w:defLockedState="0" w:defUIPriority="99" w:defSemiHidden="1" w:defUnhideWhenUsed="1" w:defQFormat="0" w:count="267">
+    <w:lsdException w:name="Normal" w:semiHidden="0" w:uiPriority="0" w:unhideWhenUsed="0" w:qFormat="1"/>
+    <w:lsdException w:name="heading 1" w:semiHidden="0" w:uiPriority="9" w:unhideWhenUsed="0" w:qFormat="1"/>
+    <w:lsdException w:name="heading 2" w:uiPriority="9" w:qFormat="1"/>
+    <w:lsdException w:name="heading 3" w:uiPriority="9" w:qFormat="1"/>
+    <w:lsdException w:name="heading 4" w:uiPriority="9" w:qFormat="1"/>
+    <w:lsdException w:name="heading 5" w:uiPriority="9" w:qFormat="1"/>
+    <w:lsdException w:name="heading 6" w:uiPriority="9" w:qFormat="1"/>
+    <w:lsdException w:name="heading 7" w:uiPriority="9" w:qFormat="1"/>
+    <w:lsdException w:name="heading 8" w:uiPriority="9" w:qFormat="1"/>
+    <w:lsdException w:name="heading 9" w:uiPriority="9" w:qFormat="1"/>
+    <w:lsdException w:name="toc 1" w:uiPriority="39"/>
+    <w:lsdException w:name="toc 2" w:uiPriority="39"/>
+    <w:lsdException w:name="toc 3" w:uiPriority="39"/>
+    <w:lsdException w:name="toc 4" w:uiPriority="39"/>
+    <w:lsdException w:name="toc 5" w:uiPriority="39"/>
+    <w:lsdException w:name="toc 6" w:uiPriority="39"/>
+    <w:lsdException w:name="toc 7" w:uiPriority="39"/>
+    <w:lsdException w:name="toc 8" w:uiPriority="39"/>
+    <w:lsdException w:name="toc 9" w:uiPriority="39"/>
+    <w:lsdException w:name="header" w:uiPriority="0"/>
+    <w:lsdException w:name="caption" w:uiPriority="35" w:qFormat="1"/>
+    <w:lsdException w:name="page number" w:uiPriority="0"/>
+    <w:lsdException w:name="Title" w:semiHidden="0" w:uiPriority="10" w:unhideWhenUsed="0" w:qFormat="1"/>
+    <w:lsdException w:name="Default Paragraph Font" w:uiPriority="1"/>
+    <w:lsdException w:name="Subtitle" w:semiHidden="0" w:uiPriority="11" w:unhideWhenUsed="0" w:qFormat="1"/>
+    <w:lsdException w:name="Strong" w:semiHidden="0" w:uiPriority="22" w:unhideWhenUsed="0" w:qFormat="1"/>
+    <w:lsdException w:name="Emphasis" w:semiHidden="0" w:uiPriority="20" w:unhideWhenUsed="0" w:qFormat="1"/>
+    <w:lsdException w:name="Table Grid" w:semiHidden="0" w:uiPriority="59" w:unhideWhenUsed="0"/>
+    <w:lsdException w:name="Placeholder Text" w:unhideWhenUsed="0"/>
+    <w:lsdException w:name="No Spacing" w:semiHidden="0" w:uiPriority="1" w:unhideWhenUsed="0" w:qFormat="1"/>
+    <w:lsdException w:name="Light Shading" w:semiHidden="0" w:uiPriority="60" w:unhideWhenUsed="0"/>
+    <w:lsdException w:name="Light List" w:semiHidden="0" w:uiPriority="61" w:unhideWhenUsed="0"/>
+    <w:lsdException w:name="Light Grid" w:semiHidden="0" w:uiPriority="62" w:unhideWhenUsed="0"/>
+    <w:lsdException w:name="Medium Shading 1" w:semiHidden="0" w:uiPriority="63" w:unhideWhenUsed="0"/>
+    <w:lsdException w:name="Medium Shading 2" w:semiHidden="0" w:uiPriority="64" w:unhideWhenUsed="0"/>
+    <w:lsdException w:name="Medium List 1" w:semiHidden="0" w:uiPriority="65" w:unhideWhenUsed="0"/>
+    <w:lsdException w:name="Medium List 2" w:semiHidden="0" w:uiPriority="66" w:unhideWhenUsed="0"/>
+    <w:lsdException w:name="Medium Grid 1" w:semiHidden="0" w:uiPriority="67" w:unhideWhenUsed="0"/>
+    <w:lsdException w:name="Medium Grid 2" w:semiHidden="0" w:uiPriority="68" w:unhideWhenUsed="0"/>
+    <w:lsdException w:name="Medium Grid 3" w:semiHidden="0" w:uiPriority="69" w:unhideWhenUsed="0"/>
+    <w:lsdException w:name="Dark List" w:semiHidden="0" w:uiPriority="70" w:unhideWhenUsed="0"/>
+    <w:lsdException w:name="Colorful Shading" w:semiHidden="0" w:uiPriority="71" w:unhideWhenUsed="0"/>
+    <w:lsdException w:name="Colorful List" w:semiHidden="0" w:uiPriority="72" w:unhideWhenUsed="0"/>
+    <w:lsdException w:name="Colorful Grid" w:semiHidden="0" w:uiPriority="73" w:unhideWhenUsed="0"/>
+    <w:lsdException w:name="Light Shading Accent 1" w:semiHidden="0" w:uiPriority="60" w:unhideWhenUsed="0"/>
+    <w:lsdException w:name="Light List Accent 1" w:semiHidden="0" w:uiPriority="61" w:unhideWhenUsed="0"/>
+    <w:lsdException w:name="Light Grid Accent 1" w:semiHidden="0" w:uiPriority="62" w:unhideWhenUsed="0"/>
+    <w:lsdException w:name="Medium Shading 1 Accent 1" w:semiHidden="0" w:uiPriority="63" w:unhideWhenUsed="0"/>
+    <w:lsdException w:name="Medium Shading 2 Accent 1" w:semiHidden="0" w:uiPriority="64" w:unhideWhenUsed="0"/>
+    <w:lsdException w:name="Medium List 1 Accent 1" w:semiHidden="0" w:uiPriority="65" w:unhideWhenUsed="0"/>
+    <w:lsdException w:name="Revision" w:unhideWhenUsed="0"/>
+    <w:lsdException w:name="List Paragraph" w:semiHidden="0" w:uiPriority="34" w:unhideWhenUsed="0" w:qFormat="1"/>
+    <w:lsdException w:name="Quote" w:semiHidden="0" w:uiPriority="29" w:unhideWhenUsed="0" w:qFormat="1"/>
+    <w:lsdException w:name="Intense Quote" w:semiHidden="0" w:uiPriority="30" w:unhideWhenUsed="0" w:qFormat="1"/>
+    <w:lsdException w:name="Medium List 2 Accent 1" w:semiHidden="0" w:uiPriority="66" w:unhideWhenUsed="0"/>
+    <w:lsdException w:name="Medium Grid 1 Accent 1" w:semiHidden="0" w:uiPriority="67" w:unhideWhenUsed="0"/>
+    <w:lsdException w:name="Medium Grid 2 Accent 1" w:semiHidden="0" w:uiPriority="68" w:unhideWhenUsed="0"/>
+    <w:lsdException w:name="Medium Grid 3 Accent 1" w:semiHidden="0" w:uiPriority="69" w:unhideWhenUsed="0"/>
+    <w:lsdException w:name="Dark List Accent 1" w:semiHidden="0" w:uiPriority="70" w:unhideWhenUsed="0"/>
+    <w:lsdException w:name="Colorful Shading Accent 1" w:semiHidden="0" w:uiPriority="71" w:unhideWhenUsed="0"/>
+    <w:lsdException w:name="Colorful List Accent 1" w:semiHidden="0" w:uiPriority="72" w:unhideWhenUsed="0"/>
+    <w:lsdException w:name="Colorful Grid Accent 1" w:semiHidden="0" w:uiPriority="73" w:unhideWhenUsed="0"/>
+    <w:lsdException w:name="Light Shading Accent 2" w:semiHidden="0" w:uiPriority="60" w:unhideWhenUsed="0"/>
+    <w:lsdException w:name="Light List Accent 2" w:semiHidden="0" w:uiPriority="61" w:unhideWhenUsed="0"/>
+    <w:lsdException w:name="Light Grid Accent 2" w:semiHidden="0" w:uiPriority="62" w:unhideWhenUsed="0"/>
+    <w:lsdException w:name="Medium Shading 1 Accent 2" w:semiHidden="0" w:uiPriority="63" w:unhideWhenUsed="0"/>
+    <w:lsdException w:name="Medium Shading 2 Accent 2" w:semiHidden="0" w:uiPriority="64" w:unhideWhenUsed="0"/>
+    <w:lsdException w:name="Medium List 1 Accent 2" w:semiHidden="0" w:uiPriority="65" w:unhideWhenUsed="0"/>
+    <w:lsdException w:name="Medium List 2 Accent 2" w:semiHidden="0" w:uiPriority="66" w:unhideWhenUsed="0"/>
+    <w:lsdException w:name="Medium Grid 1 Accent 2" w:semiHidden="0" w:uiPriority="67" w:unhideWhenUsed="0"/>
+    <w:lsdException w:name="Medium Grid 2 Accent 2" w:semiHidden="0" w:uiPriority="68" w:unhideWhenUsed="0"/>
+    <w:lsdException w:name="Medium Grid 3 Accent 2" w:semiHidden="0" w:uiPriority="69" w:unhideWhenUsed="0"/>
+    <w:lsdException w:name="Dark List Accent 2" w:semiHidden="0" w:uiPriority="70" w:unhideWhenUsed="0"/>
+    <w:lsdException w:name="Colorful Shading Accent 2" w:semiHidden="0" w:uiPriority="71" w:unhideWhenUsed="0"/>
+    <w:lsdException w:name="Colorful List Accent 2" w:semiHidden="0" w:uiPriority="72" w:unhideWhenUsed="0"/>
+    <w:lsdException w:name="Colorful Grid Accent 2" w:semiHidden="0" w:uiPriority="73" w:unhideWhenUsed="0"/>
+    <w:lsdException w:name="Light Shading Accent 3" w:semiHidden="0" w:uiPriority="60" w:unhideWhenUsed="0"/>
+    <w:lsdException w:name="Light List Accent 3" w:semiHidden="0" w:uiPriority="61" w:unhideWhenUsed="0"/>
+    <w:lsdException w:name="Light Grid Accent 3" w:semiHidden="0" w:uiPriority="62" w:unhideWhenUsed="0"/>
+    <w:lsdException w:name="Medium Shading 1 Accent 3" w:semiHidden="0" w:uiPriority="63" w:unhideWhenUsed="0"/>
+    <w:lsdException w:name="Medium Shading 2 Accent 3" w:semiHidden="0" w:uiPriority="64" w:unhideWhenUsed="0"/>
+    <w:lsdException w:name="Medium List 1 Accent 3" w:semiHidden="0" w:uiPriority="65" w:unhideWhenUsed="0"/>
+    <w:lsdException w:name="Medium List 2 Accent 3" w:semiHidden="0" w:uiPriority="66" w:unhideWhenUsed="0"/>
+    <w:lsdException w:name="Medium Grid 1 Accent 3" w:semiHidden="0" w:uiPriority="67" w:unhideWhenUsed="0"/>
+    <w:lsdException w:name="Medium Grid 2 Accent 3" w:semiHidden="0" w:uiPriority="68" w:unhideWhenUsed="0"/>
+    <w:lsdException w:name="Medium Grid 3 Accent 3" w:semiHidden="0" w:uiPriority="69" w:unhideWhenUsed="0"/>
+    <w:lsdException w:name="Dark List Accent 3" w:semiHidden="0" w:uiPriority="70" w:unhideWhenUsed="0"/>
+    <w:lsdException w:name="Colorful Shading Accent 3" w:semiHidden="0" w:uiPriority="71" w:unhideWhenUsed="0"/>
+    <w:lsdException w:name="Colorful List Accent 3" w:semiHidden="0" w:uiPriority="72" w:unhideWhenUsed="0"/>
+    <w:lsdException w:name="Colorful Grid Accent 3" w:semiHidden="0" w:uiPriority="73" w:unhideWhenUsed="0"/>
+    <w:lsdException w:name="Light Shading Accent 4" w:semiHidden="0" w:uiPriority="60" w:unhideWhenUsed="0"/>
+    <w:lsdException w:name="Light List Accent 4" w:semiHidden="0" w:uiPriority="61" w:unhideWhenUsed="0"/>
+    <w:lsdException w:name="Light Grid Accent 4" w:semiHidden="0" w:uiPriority="62" w:unhideWhenUsed="0"/>
+    <w:lsdException w:name="Medium Shading 1 Accent 4" w:semiHidden="0" w:uiPriority="63" w:unhideWhenUsed="0"/>
+    <w:lsdException w:name="Medium Shading 2 Accent 4" w:semiHidden="0" w:uiPriority="64" w:unhideWhenUsed="0"/>
+    <w:lsdException w:name="Medium List 1 Accent 4" w:semiHidden="0" w:uiPriority="65" w:unhideWhenUsed="0"/>
+    <w:lsdException w:name="Medium List 2 Accent 4" w:semiHidden="0" w:uiPriority="66" w:unhideWhenUsed="0"/>
+    <w:lsdException w:name="Medium Grid 1 Accent 4" w:semiHidden="0" w:uiPriority="67" w:unhideWhenUsed="0"/>
+    <w:lsdException w:name="Medium Grid 2 Accent 4" w:semiHidden="0" w:uiPriority="68" w:unhideWhenUsed="0"/>
+    <w:lsdException w:name="Medium Grid 3 Accent 4" w:semiHidden="0" w:uiPriority="69" w:unhideWhenUsed="0"/>
+    <w:lsdException w:name="Dark List Accent 4" w:semiHidden="0" w:uiPriority="70" w:unhideWhenUsed="0"/>
+    <w:lsdException w:name="Colorful Shading Accent 4" w:semiHidden="0" w:uiPriority="71" w:unhideWhenUsed="0"/>
+    <w:lsdException w:name="Colorful List Accent 4" w:semiHidden="0" w:uiPriority="72" w:unhideWhenUsed="0"/>
+    <w:lsdException w:name="Colorful Grid Accent 4" w:semiHidden="0" w:uiPriority="73" w:unhideWhenUsed="0"/>
+    <w:lsdException w:name="Light Shading Accent 5" w:semiHidden="0" w:uiPriority="60" w:unhideWhenUsed="0"/>
+    <w:lsdException w:name="Light List Accent 5" w:semiHidden="0" w:uiPriority="61" w:unhideWhenUsed="0"/>
+    <w:lsdException w:name="Light Grid Accent 5" w:semiHidden="0" w:uiPriority="62" w:unhideWhenUsed="0"/>
+    <w:lsdException w:name="Medium Shading 1 Accent 5" w:semiHidden="0" w:uiPriority="63" w:unhideWhenUsed="0"/>
+    <w:lsdException w:name="Medium Shading 2 Accent 5" w:semiHidden="0" w:uiPriority="64" w:unhideWhenUsed="0"/>
+    <w:lsdException w:name="Medium List 1 Accent 5" w:semiHidden="0" w:uiPriority="65" w:unhideWhenUsed="0"/>
+    <w:lsdException w:name="Medium List 2 Accent 5" w:semiHidden="0" w:uiPriority="66" w:unhideWhenUsed="0"/>
+    <w:lsdException w:name="Medium Grid 1 Accent 5" w:semiHidden="0" w:uiPriority="67" w:unhideWhenUsed="0"/>
+    <w:lsdException w:name="Medium Grid 2 Accent 5" w:semiHidden="0" w:uiPriority="68" w:unhideWhenUsed="0"/>
+    <w:lsdException w:name="Medium Grid 3 Accent 5" w:semiHidden="0" w:uiPriority="69" w:unhideWhenUsed="0"/>
+    <w:lsdException w:name="Dark List Accent 5" w:semiHidden="0" w:uiPriority="70" w:unhideWhenUsed="0"/>
+    <w:lsdException w:name="Colorful Shading Accent 5" w:semiHidden="0" w:uiPriority="71" w:unhideWhenUsed="0"/>
+    <w:lsdException w:name="Colorful List Accent 5" w:semiHidden="0" w:uiPriority="72" w:unhideWhenUsed="0"/>
+    <w:lsdException w:name="Colorful Grid Accent 5" w:semiHidden="0" w:uiPriority="73" w:unhideWhenUsed="0"/>
+    <w:lsdException w:name="Light Shading Accent 6" w:semiHidden="0" w:uiPriority="60" w:unhideWhenUsed="0"/>
+    <w:lsdException w:name="Light List Accent 6" w:semiHidden="0" w:uiPriority="61" w:unhideWhenUsed="0"/>
+    <w:lsdException w:name="Light Grid Accent 6" w:semiHidden="0" w:uiPriority="62" w:unhideWhenUsed="0"/>
+    <w:lsdException w:name="Medium Shading 1 Accent 6" w:semiHidden="0" w:uiPriority="63" w:unhideWhenUsed="0"/>
+    <w:lsdException w:name="Medium Shading 2 Accent 6" w:semiHidden="0" w:uiPriority="64" w:unhideWhenUsed="0"/>
+    <w:lsdException w:name="Medium List 1 Accent 6" w:semiHidden="0" w:uiPriority="65" w:unhideWhenUsed="0"/>
+    <w:lsdException w:name="Medium List 2 Accent 6" w:semiHidden="0" w:uiPriority="66" w:unhideWhenUsed="0"/>
+    <w:lsdException w:name="Medium Grid 1 Accent 6" w:semiHidden="0" w:uiPriority="67" w:unhideWhenUsed="0"/>
+    <w:lsdException w:name="Medium Grid 2 Accent 6" w:semiHidden="0" w:uiPriority="68" w:unhideWhenUsed="0"/>
+    <w:lsdException w:name="Medium Grid 3 Accent 6" w:semiHidden="0" w:uiPriority="69" w:unhideWhenUsed="0"/>
+    <w:lsdException w:name="Dark List Accent 6" w:semiHidden="0" w:uiPriority="70" w:unhideWhenUsed="0"/>
+    <w:lsdException w:name="Colorful Shading Accent 6" w:semiHidden="0" w:uiPriority="71" w:unhideWhenUsed="0"/>
+    <w:lsdException w:name="Colorful List Accent 6" w:semiHidden="0" w:uiPriority="72" w:unhideWhenUsed="0"/>
+    <w:lsdException w:name="Colorful Grid Accent 6" w:semiHidden="0" w:uiPriority="73" w:unhideWhenUsed="0"/>
+    <w:lsdException w:name="Subtle Emphasis" w:semiHidden="0" w:uiPriority="19" w:unhideWhenUsed="0" w:qFormat="1"/>
+    <w:lsdException w:name="Intense Emphasis" w:semiHidden="0" w:uiPriority="21" w:unhideWhenUsed="0" w:qFormat="1"/>
+    <w:lsdException w:name="Subtle Reference" w:semiHidden="0" w:uiPriority="31" w:unhideWhenUsed="0" w:qFormat="1"/>
+    <w:lsdException w:name="Intense Reference" w:semiHidden="0" w:uiPriority="32" w:unhideWhenUsed="0" w:qFormat="1"/>
+    <w:lsdException w:name="Book Title" w:semiHidden="0" w:uiPriority="33" w:unhideWhenUsed="0" w:qFormat="1"/>
+    <w:lsdException w:name="Bibliography" w:uiPriority="37"/>
+    <w:lsdException w:name="TOC Heading" w:uiPriority="39" w:qFormat="1"/>
+  </w:latentStyles>
+  <w:style w:type="paragraph" w:default="1" w:styleId="Normal">
+    <w:name w:val="Normal"/>
+    <w:qFormat/>
+    <w:rsid w:val="00EB096F"/>
+    <w:pPr>
+      <w:spacing w:after="200" w:line="276" w:lineRule="auto"/>
+      <w:jc w:val="both"/>
+    </w:pPr>
+    <w:rPr>
+      <w:rFonts w:ascii="Times New Roman" w:hAnsi="Times New Roman"/>
+    </w:rPr>
+  </w:style>
+  <w:style w:type="paragraph" w:styleId="Heading1">
+    <w:name w:val="heading 1"/>
+    <w:basedOn w:val="Normal"/>
+    <w:link w:val="Heading1Char"/>
+    <w:uiPriority w:val="9"/>
+    <w:qFormat/>
+    <w:rsid w:val="00BD194D"/>
+    <w:pPr>
+      <w:spacing w:before="100" w:beforeAutospacing="1" w:after="100" w:afterAutospacing="1" w:line="240" w:lineRule="auto"/>
+      <w:jc w:val="left"/>
+      <w:outlineLvl w:val="0"/>
+    </w:pPr>
+    <w:rPr>
+      <w:rFonts w:eastAsia="Times New Roman" w:cs="Times New Roman"/>
+      <w:b/>
+      <w:bCs/>
+      <w:kern w:val="36"/>
+      <w:sz w:val="48"/>
+      <w:szCs w:val="48"/>
+    </w:rPr>
+  </w:style>
+  <w:style w:type="paragraph" w:styleId="Heading2">
+    <w:name w:val="heading 2"/>
+    <w:basedOn w:val="Normal"/>
+    <w:next w:val="Normal"/>
+    <w:link w:val="Heading2Char"/>
+    <w:uiPriority w:val="9"/>
+    <w:semiHidden/>
+    <w:unhideWhenUsed/>
+    <w:qFormat/>
+    <w:rsid w:val="00A815E8"/>
+    <w:pPr>
+      <w:keepNext/>
+      <w:keepLines/>
+      <w:spacing w:before="200" w:after="0"/>
+      <w:outlineLvl w:val="1"/>
+    </w:pPr>
+    <w:rPr>
+      <w:rFonts w:asciiTheme="majorHAnsi" w:eastAsiaTheme="majorEastAsia" w:hAnsiTheme="majorHAnsi" w:cstheme="majorBidi"/>
+      <w:b/>
+      <w:bCs/>
+      <w:color w:val="5B9BD5" w:themeColor="accent1"/>
+      <w:sz w:val="26"/>
+      <w:szCs w:val="26"/>
+    </w:rPr>
+  </w:style>
+  <w:style w:type="character" w:default="1" w:styleId="DefaultParagraphFont">
+    <w:name w:val="Default Paragraph Font"/>
+    <w:uiPriority w:val="1"/>
+    <w:semiHidden/>
+    <w:unhideWhenUsed/>
+  </w:style>
+  <w:style w:type="table" w:default="1" w:styleId="TableNormal">
+    <w:name w:val="Normal Table"/>
+    <w:uiPriority w:val="99"/>
+    <w:semiHidden/>
+    <w:unhideWhenUsed/>
+    <w:tblPr>
+      <w:tblInd w:w="0" w:type="dxa"/>
+      <w:tblCellMar>
+        <w:top w:w="0" w:type="dxa"/>
+        <w:left w:w="108" w:type="dxa"/>
+        <w:bottom w:w="0" w:type="dxa"/>
+        <w:right w:w="108" w:type="dxa"/>
+      </w:tblCellMar>
+    </w:tblPr>
+  </w:style>
+  <w:style w:type="numbering" w:default="1" w:styleId="NoList">
+    <w:name w:val="No List"/>
+    <w:uiPriority w:val="99"/>
+    <w:semiHidden/>
+    <w:unhideWhenUsed/>
+  </w:style>
+  <w:style w:type="paragraph" w:styleId="Header">
+    <w:name w:val="header"/>
+    <w:basedOn w:val="Normal"/>
+    <w:link w:val="HeaderChar"/>
+    <w:unhideWhenUsed/>
+    <w:rsid w:val="00EB096F"/>
+    <w:pPr>
+      <w:tabs>
+        <w:tab w:val="center" w:pos="4680"/>
+        <w:tab w:val="right" w:pos="9360"/>
+      </w:tabs>
+      <w:spacing w:after="0" w:line="240" w:lineRule="auto"/>
+    </w:pPr>
+  </w:style>
+  <w:style w:type="character" w:customStyle="1" w:styleId="HeaderChar">
+    <w:name w:val="Header Char"/>
+    <w:basedOn w:val="DefaultParagraphFont"/>
+    <w:link w:val="Header"/>
+    <w:uiPriority w:val="99"/>
+    <w:rsid w:val="00EB096F"/>
+    <w:rPr>
+      <w:rFonts w:ascii="Times New Roman" w:hAnsi="Times New Roman"/>
+    </w:rPr>
+  </w:style>
+  <w:style w:type="paragraph" w:styleId="Footer">
+    <w:name w:val="footer"/>
+    <w:basedOn w:val="Normal"/>
+    <w:link w:val="FooterChar"/>
+    <w:uiPriority w:val="99"/>
+    <w:unhideWhenUsed/>
+    <w:rsid w:val="00EB096F"/>
+    <w:pPr>
+      <w:tabs>
+        <w:tab w:val="center" w:pos="4680"/>
+        <w:tab w:val="right" w:pos="9360"/>
+      </w:tabs>
+      <w:spacing w:after="0" w:line="240" w:lineRule="auto"/>
+    </w:pPr>
+  </w:style>
+  <w:style w:type="character" w:customStyle="1" w:styleId="FooterChar">
+    <w:name w:val="Footer Char"/>
+    <w:basedOn w:val="DefaultParagraphFont"/>
+    <w:link w:val="Footer"/>
+    <w:uiPriority w:val="99"/>
+    <w:rsid w:val="00EB096F"/>
+    <w:rPr>
+      <w:rFonts w:ascii="Times New Roman" w:hAnsi="Times New Roman"/>
+    </w:rPr>
+  </w:style>
+  <w:style w:type="character" w:styleId="PageNumber">
+    <w:name w:val="page number"/>
+    <w:basedOn w:val="DefaultParagraphFont"/>
+    <w:semiHidden/>
+    <w:rsid w:val="00EB096F"/>
+  </w:style>
+  <w:style w:type="character" w:customStyle="1" w:styleId="Heading1Char">
+    <w:name w:val="Heading 1 Char"/>
+    <w:basedOn w:val="DefaultParagraphFont"/>
+    <w:link w:val="Heading1"/>
+    <w:uiPriority w:val="9"/>
+    <w:rsid w:val="00BD194D"/>
+    <w:rPr>
+      <w:rFonts w:ascii="Times New Roman" w:eastAsia="Times New Roman" w:hAnsi="Times New Roman" w:cs="Times New Roman"/>
+      <w:b/>
+      <w:bCs/>
+      <w:kern w:val="36"/>
+      <w:sz w:val="48"/>
+      <w:szCs w:val="48"/>
+    </w:rPr>
+  </w:style>
+  <w:style w:type="paragraph" w:styleId="ListParagraph">
+    <w:name w:val="List Paragraph"/>
+    <w:basedOn w:val="Normal"/>
+    <w:uiPriority w:val="34"/>
+    <w:qFormat/>
+    <w:rsid w:val="00026D3A"/>
+    <w:pPr>
+      <w:ind w:left="720"/>
+      <w:contextualSpacing/>
+    </w:pPr>
+  </w:style>
+  <w:style w:type="paragraph" w:styleId="NormalWeb">
+    <w:name w:val="Normal (Web)"/>
+    <w:basedOn w:val="Normal"/>
+    <w:uiPriority w:val="99"/>
+    <w:unhideWhenUsed/>
+    <w:rsid w:val="005B5F82"/>
+    <w:pPr>
+      <w:spacing w:before="100" w:beforeAutospacing="1" w:after="100" w:afterAutospacing="1" w:line="240" w:lineRule="auto"/>
+      <w:jc w:val="left"/>
+    </w:pPr>
+    <w:rPr>
+      <w:rFonts w:eastAsiaTheme="minorEastAsia" w:cs="Times New Roman"/>
+      <w:sz w:val="24"/>
+      <w:szCs w:val="24"/>
+    </w:rPr>
+  </w:style>
+  <w:style w:type="table" w:styleId="TableGrid">
+    <w:name w:val="Table Grid"/>
+    <w:basedOn w:val="TableNormal"/>
+    <w:uiPriority w:val="59"/>
+    <w:rsid w:val="00B95543"/>
+    <w:pPr>
+      <w:spacing w:after="0" w:line="240" w:lineRule="auto"/>
+      <w:jc w:val="both"/>
+    </w:pPr>
+    <w:rPr>
+      <w:rFonts w:ascii="Times New Roman" w:hAnsi="Times New Roman"/>
+    </w:rPr>
+    <w:tblPr>
+      <w:tblInd w:w="0" w:type="dxa"/>
+      <w:tblBorders>
+        <w:top w:val="single" w:sz="4" w:space="0" w:color="auto"/>
+        <w:left w:val="single" w:sz="4" w:space="0" w:color="auto"/>
+        <w:bottom w:val="single" w:sz="4" w:space="0" w:color="auto"/>
+        <w:right w:val="single" w:sz="4" w:space="0" w:color="auto"/>
+        <w:insideH w:val="single" w:sz="4" w:space="0" w:color="auto"/>
+        <w:insideV w:val="single" w:sz="4" w:space="0" w:color="auto"/>
+      </w:tblBorders>
+      <w:tblCellMar>
+        <w:top w:w="0" w:type="dxa"/>
+        <w:left w:w="108" w:type="dxa"/>
+        <w:bottom w:w="0" w:type="dxa"/>
+        <w:right w:w="108" w:type="dxa"/>
+      </w:tblCellMar>
+    </w:tblPr>
+  </w:style>
+  <w:style w:type="character" w:customStyle="1" w:styleId="Heading2Char">
+    <w:name w:val="Heading 2 Char"/>
+    <w:basedOn w:val="DefaultParagraphFont"/>
+    <w:link w:val="Heading2"/>
+    <w:uiPriority w:val="9"/>
+    <w:semiHidden/>
+    <w:rsid w:val="00A815E8"/>
+    <w:rPr>
+      <w:rFonts w:asciiTheme="majorHAnsi" w:eastAsiaTheme="majorEastAsia" w:hAnsiTheme="majorHAnsi" w:cstheme="majorBidi"/>
+      <w:b/>
+      <w:bCs/>
+      <w:color w:val="5B9BD5" w:themeColor="accent1"/>
+      <w:sz w:val="26"/>
+      <w:szCs w:val="26"/>
+    </w:rPr>
+  </w:style>
+  <w:style w:type="paragraph" w:styleId="BalloonText">
+    <w:name w:val="Balloon Text"/>
+    <w:basedOn w:val="Normal"/>
+    <w:link w:val="BalloonTextChar"/>
+    <w:uiPriority w:val="99"/>
+    <w:semiHidden/>
+    <w:unhideWhenUsed/>
+    <w:rsid w:val="00A815E8"/>
+    <w:pPr>
+      <w:spacing w:after="0" w:line="240" w:lineRule="auto"/>
+    </w:pPr>
+    <w:rPr>
+      <w:rFonts w:ascii="Tahoma" w:hAnsi="Tahoma" w:cs="Tahoma"/>
+      <w:sz w:val="16"/>
+      <w:szCs w:val="16"/>
+    </w:rPr>
+  </w:style>
+  <w:style w:type="character" w:customStyle="1" w:styleId="BalloonTextChar">
+    <w:name w:val="Balloon Text Char"/>
+    <w:basedOn w:val="DefaultParagraphFont"/>
+    <w:link w:val="BalloonText"/>
+    <w:uiPriority w:val="99"/>
+    <w:semiHidden/>
+    <w:rsid w:val="00A815E8"/>
+    <w:rPr>
+      <w:rFonts w:ascii="Tahoma" w:hAnsi="Tahoma" w:cs="Tahoma"/>
+      <w:sz w:val="16"/>
+      <w:szCs w:val="16"/>
+    </w:rPr>
   </w:style>
 </w:styles>
 </file>
@@ -45286,7 +44816,7 @@
   <a:extraClrSchemeLst/>
   <a:extLst>
     <a:ext uri="{05A4C25C-085E-4340-85A3-A5531E510DB2}">
-      <thm15:themeFamily xmlns:thm15="http://schemas.microsoft.com/office/thememl/2012/main" name="Office Theme" id="{62F939B6-93AF-4DB8-9C6B-D6C7DFDC589F}" vid="{4A3C46E8-61CC-4603-A589-7422A47A8E4A}"/>
+      <thm15:themeFamily xmlns:thm15="http://schemas.microsoft.com/office/thememl/2012/main" xmlns="" name="Office Theme" id="{62F939B6-93AF-4DB8-9C6B-D6C7DFDC589F}" vid="{4A3C46E8-61CC-4603-A589-7422A47A8E4A}"/>
     </a:ext>
   </a:extLst>
 </a:theme>
@@ -45297,7 +44827,7 @@
 </file>
 
 <file path=customXml/itemProps1.xml><?xml version="1.0" encoding="utf-8"?>
-<ds:datastoreItem xmlns:ds="http://schemas.openxmlformats.org/officeDocument/2006/customXml" ds:itemID="{9D548EE5-BA60-471F-BFD7-2ED16F33A9BA}">
+<ds:datastoreItem xmlns:ds="http://schemas.openxmlformats.org/officeDocument/2006/customXml" ds:itemID="{B6E1B732-6506-4FF2-BD58-C1CEBBDF30C4}">
   <ds:schemaRefs>
     <ds:schemaRef ds:uri="http://schemas.openxmlformats.org/officeDocument/2006/bibliography"/>
   </ds:schemaRefs>

--- a/Document/Review1_v1.0.1.docx
+++ b/Document/Review1_v1.0.1.docx
@@ -3977,7 +3977,7 @@
           <v:shape id="_x0000_i1025" type="#_x0000_t75" style="width:300.75pt;height:237pt" o:ole="">
             <v:imagedata r:id="rId11" o:title=""/>
           </v:shape>
-          <o:OLEObject Type="Embed" ProgID="Visio.Drawing.11" ShapeID="_x0000_i1025" DrawAspect="Content" ObjectID="_1482352793" r:id="rId12"/>
+          <o:OLEObject Type="Embed" ProgID="Visio.Drawing.11" ShapeID="_x0000_i1025" DrawAspect="Content" ObjectID="_1482387168" r:id="rId12"/>
         </w:object>
       </w:r>
     </w:p>
@@ -4042,7 +4042,7 @@
           <v:shape id="_x0000_i1026" type="#_x0000_t75" style="width:426pt;height:237pt" o:ole="">
             <v:imagedata r:id="rId13" o:title=""/>
           </v:shape>
-          <o:OLEObject Type="Embed" ProgID="Visio.Drawing.11" ShapeID="_x0000_i1026" DrawAspect="Content" ObjectID="_1482352794" r:id="rId14"/>
+          <o:OLEObject Type="Embed" ProgID="Visio.Drawing.11" ShapeID="_x0000_i1026" DrawAspect="Content" ObjectID="_1482387169" r:id="rId14"/>
         </w:object>
       </w:r>
     </w:p>
@@ -4111,7 +4111,7 @@
           <v:shape id="_x0000_i1027" type="#_x0000_t75" style="width:300.75pt;height:237pt" o:ole="">
             <v:imagedata r:id="rId15" o:title=""/>
           </v:shape>
-          <o:OLEObject Type="Embed" ProgID="Visio.Drawing.11" ShapeID="_x0000_i1027" DrawAspect="Content" ObjectID="_1482352795" r:id="rId16"/>
+          <o:OLEObject Type="Embed" ProgID="Visio.Drawing.11" ShapeID="_x0000_i1027" DrawAspect="Content" ObjectID="_1482387170" r:id="rId16"/>
         </w:object>
       </w:r>
     </w:p>
@@ -4166,7 +4166,7 @@
           <v:shape id="_x0000_i1028" type="#_x0000_t75" style="width:300.75pt;height:237pt" o:ole="">
             <v:imagedata r:id="rId17" o:title=""/>
           </v:shape>
-          <o:OLEObject Type="Embed" ProgID="Visio.Drawing.11" ShapeID="_x0000_i1028" DrawAspect="Content" ObjectID="_1482352796" r:id="rId18"/>
+          <o:OLEObject Type="Embed" ProgID="Visio.Drawing.11" ShapeID="_x0000_i1028" DrawAspect="Content" ObjectID="_1482387171" r:id="rId18"/>
         </w:object>
       </w:r>
     </w:p>
@@ -4253,7 +4253,7 @@
           <v:shape id="_x0000_i1029" type="#_x0000_t75" style="width:300.75pt;height:237pt" o:ole="">
             <v:imagedata r:id="rId19" o:title=""/>
           </v:shape>
-          <o:OLEObject Type="Embed" ProgID="Visio.Drawing.11" ShapeID="_x0000_i1029" DrawAspect="Content" ObjectID="_1482352797" r:id="rId20"/>
+          <o:OLEObject Type="Embed" ProgID="Visio.Drawing.11" ShapeID="_x0000_i1029" DrawAspect="Content" ObjectID="_1482387172" r:id="rId20"/>
         </w:object>
       </w:r>
     </w:p>
@@ -8634,7 +8634,7 @@
           <v:shape id="_x0000_i1030" type="#_x0000_t75" style="width:400.5pt;height:309.75pt" o:ole="">
             <v:imagedata r:id="rId21" o:title=""/>
           </v:shape>
-          <o:OLEObject Type="Embed" ProgID="Visio.Drawing.15" ShapeID="_x0000_i1030" DrawAspect="Content" ObjectID="_1482352798" r:id="rId22"/>
+          <o:OLEObject Type="Embed" ProgID="Visio.Drawing.15" ShapeID="_x0000_i1030" DrawAspect="Content" ObjectID="_1482387173" r:id="rId22"/>
         </w:object>
       </w:r>
     </w:p>
@@ -8698,7 +8698,7 @@
           <v:shape id="_x0000_i1031" type="#_x0000_t75" style="width:405.75pt;height:59.25pt" o:ole="">
             <v:imagedata r:id="rId23" o:title=""/>
           </v:shape>
-          <o:OLEObject Type="Embed" ProgID="Visio.Drawing.15" ShapeID="_x0000_i1031" DrawAspect="Content" ObjectID="_1482352799" r:id="rId24"/>
+          <o:OLEObject Type="Embed" ProgID="Visio.Drawing.15" ShapeID="_x0000_i1031" DrawAspect="Content" ObjectID="_1482387174" r:id="rId24"/>
         </w:object>
       </w:r>
     </w:p>
@@ -8750,7 +8750,7 @@
           <v:shape id="_x0000_i1032" type="#_x0000_t75" style="width:468pt;height:264.75pt" o:ole="">
             <v:imagedata r:id="rId25" o:title=""/>
           </v:shape>
-          <o:OLEObject Type="Embed" ProgID="Visio.Drawing.11" ShapeID="_x0000_i1032" DrawAspect="Content" ObjectID="_1482352800" r:id="rId26"/>
+          <o:OLEObject Type="Embed" ProgID="Visio.Drawing.11" ShapeID="_x0000_i1032" DrawAspect="Content" ObjectID="_1482387175" r:id="rId26"/>
         </w:object>
       </w:r>
     </w:p>
@@ -8770,7 +8770,7 @@
           <v:shape id="_x0000_i1033" type="#_x0000_t75" style="width:459pt;height:301.5pt" o:ole="">
             <v:imagedata r:id="rId27" o:title=""/>
           </v:shape>
-          <o:OLEObject Type="Embed" ProgID="Visio.Drawing.11" ShapeID="_x0000_i1033" DrawAspect="Content" ObjectID="_1482352801" r:id="rId28"/>
+          <o:OLEObject Type="Embed" ProgID="Visio.Drawing.11" ShapeID="_x0000_i1033" DrawAspect="Content" ObjectID="_1482387176" r:id="rId28"/>
         </w:object>
       </w:r>
     </w:p>
@@ -8790,7 +8790,7 @@
           <v:shape id="_x0000_i1034" type="#_x0000_t75" style="width:468pt;height:264.75pt" o:ole="">
             <v:imagedata r:id="rId29" o:title=""/>
           </v:shape>
-          <o:OLEObject Type="Embed" ProgID="Visio.Drawing.11" ShapeID="_x0000_i1034" DrawAspect="Content" ObjectID="_1482352802" r:id="rId30"/>
+          <o:OLEObject Type="Embed" ProgID="Visio.Drawing.11" ShapeID="_x0000_i1034" DrawAspect="Content" ObjectID="_1482387177" r:id="rId30"/>
         </w:object>
       </w:r>
     </w:p>
@@ -8810,7 +8810,7 @@
           <v:shape id="_x0000_i1035" type="#_x0000_t75" style="width:468pt;height:261.75pt" o:ole="">
             <v:imagedata r:id="rId31" o:title=""/>
           </v:shape>
-          <o:OLEObject Type="Embed" ProgID="Visio.Drawing.11" ShapeID="_x0000_i1035" DrawAspect="Content" ObjectID="_1482352803" r:id="rId32"/>
+          <o:OLEObject Type="Embed" ProgID="Visio.Drawing.11" ShapeID="_x0000_i1035" DrawAspect="Content" ObjectID="_1482387178" r:id="rId32"/>
         </w:object>
       </w:r>
     </w:p>
@@ -8830,7 +8830,7 @@
           <v:shape id="_x0000_i1036" type="#_x0000_t75" style="width:468pt;height:261.75pt" o:ole="">
             <v:imagedata r:id="rId33" o:title=""/>
           </v:shape>
-          <o:OLEObject Type="Embed" ProgID="Visio.Drawing.11" ShapeID="_x0000_i1036" DrawAspect="Content" ObjectID="_1482352804" r:id="rId34"/>
+          <o:OLEObject Type="Embed" ProgID="Visio.Drawing.11" ShapeID="_x0000_i1036" DrawAspect="Content" ObjectID="_1482387179" r:id="rId34"/>
         </w:object>
       </w:r>
     </w:p>
@@ -8855,7 +8855,7 @@
           <v:shape id="_x0000_i1037" type="#_x0000_t75" style="width:376.5pt;height:301.5pt" o:ole="">
             <v:imagedata r:id="rId35" o:title=""/>
           </v:shape>
-          <o:OLEObject Type="Embed" ProgID="Visio.Drawing.11" ShapeID="_x0000_i1037" DrawAspect="Content" ObjectID="_1482352805" r:id="rId36"/>
+          <o:OLEObject Type="Embed" ProgID="Visio.Drawing.11" ShapeID="_x0000_i1037" DrawAspect="Content" ObjectID="_1482387180" r:id="rId36"/>
         </w:object>
       </w:r>
     </w:p>
@@ -8951,7 +8951,7 @@
           <v:shape id="_x0000_i1038" type="#_x0000_t75" style="width:468pt;height:377.25pt" o:ole="">
             <v:imagedata r:id="rId37" o:title=""/>
           </v:shape>
-          <o:OLEObject Type="Embed" ProgID="Visio.Drawing.11" ShapeID="_x0000_i1038" DrawAspect="Content" ObjectID="_1482352806" r:id="rId38"/>
+          <o:OLEObject Type="Embed" ProgID="Visio.Drawing.11" ShapeID="_x0000_i1038" DrawAspect="Content" ObjectID="_1482387181" r:id="rId38"/>
         </w:object>
       </w:r>
     </w:p>
@@ -9046,7 +9046,7 @@
           <v:shape id="_x0000_i1039" type="#_x0000_t75" style="width:381.75pt;height:229.5pt" o:ole="">
             <v:imagedata r:id="rId39" o:title=""/>
           </v:shape>
-          <o:OLEObject Type="Embed" ProgID="Visio.Drawing.15" ShapeID="_x0000_i1039" DrawAspect="Content" ObjectID="_1482352807" r:id="rId40"/>
+          <o:OLEObject Type="Embed" ProgID="Visio.Drawing.15" ShapeID="_x0000_i1039" DrawAspect="Content" ObjectID="_1482387182" r:id="rId40"/>
         </w:object>
       </w:r>
     </w:p>
@@ -9106,7 +9106,7 @@
           <v:shape id="_x0000_i1040" type="#_x0000_t75" style="width:401.25pt;height:258.75pt" o:ole="">
             <v:imagedata r:id="rId41" o:title=""/>
           </v:shape>
-          <o:OLEObject Type="Embed" ProgID="Visio.Drawing.15" ShapeID="_x0000_i1040" DrawAspect="Content" ObjectID="_1482352808" r:id="rId42"/>
+          <o:OLEObject Type="Embed" ProgID="Visio.Drawing.15" ShapeID="_x0000_i1040" DrawAspect="Content" ObjectID="_1482387183" r:id="rId42"/>
         </w:object>
       </w:r>
     </w:p>
@@ -9172,7 +9172,7 @@
           <v:shape id="_x0000_i1041" type="#_x0000_t75" style="width:358.5pt;height:92.25pt" o:ole="">
             <v:imagedata r:id="rId43" o:title=""/>
           </v:shape>
-          <o:OLEObject Type="Embed" ProgID="Visio.Drawing.15" ShapeID="_x0000_i1041" DrawAspect="Content" ObjectID="_1482352809" r:id="rId44"/>
+          <o:OLEObject Type="Embed" ProgID="Visio.Drawing.15" ShapeID="_x0000_i1041" DrawAspect="Content" ObjectID="_1482387184" r:id="rId44"/>
         </w:object>
       </w:r>
     </w:p>
@@ -9228,7 +9228,7 @@
           <v:shape id="_x0000_i1042" type="#_x0000_t75" style="width:358.5pt;height:247.5pt" o:ole="">
             <v:imagedata r:id="rId45" o:title=""/>
           </v:shape>
-          <o:OLEObject Type="Embed" ProgID="Visio.Drawing.15" ShapeID="_x0000_i1042" DrawAspect="Content" ObjectID="_1482352810" r:id="rId46"/>
+          <o:OLEObject Type="Embed" ProgID="Visio.Drawing.15" ShapeID="_x0000_i1042" DrawAspect="Content" ObjectID="_1482387185" r:id="rId46"/>
         </w:object>
       </w:r>
     </w:p>
@@ -9288,7 +9288,7 @@
           <v:shape id="_x0000_i1043" type="#_x0000_t75" style="width:316.5pt;height:117pt" o:ole="">
             <v:imagedata r:id="rId47" o:title=""/>
           </v:shape>
-          <o:OLEObject Type="Embed" ProgID="Visio.Drawing.15" ShapeID="_x0000_i1043" DrawAspect="Content" ObjectID="_1482352811" r:id="rId48"/>
+          <o:OLEObject Type="Embed" ProgID="Visio.Drawing.15" ShapeID="_x0000_i1043" DrawAspect="Content" ObjectID="_1482387186" r:id="rId48"/>
         </w:object>
       </w:r>
     </w:p>
@@ -9334,7 +9334,7 @@
           <v:shape id="_x0000_i1044" type="#_x0000_t75" style="width:337.5pt;height:160.5pt" o:ole="">
             <v:imagedata r:id="rId49" o:title=""/>
           </v:shape>
-          <o:OLEObject Type="Embed" ProgID="Visio.Drawing.15" ShapeID="_x0000_i1044" DrawAspect="Content" ObjectID="_1482352812" r:id="rId50"/>
+          <o:OLEObject Type="Embed" ProgID="Visio.Drawing.15" ShapeID="_x0000_i1044" DrawAspect="Content" ObjectID="_1482387187" r:id="rId50"/>
         </w:object>
       </w:r>
     </w:p>
@@ -9397,7 +9397,7 @@
           <v:shape id="_x0000_i1045" type="#_x0000_t75" style="width:373.5pt;height:134.25pt" o:ole="">
             <v:imagedata r:id="rId51" o:title=""/>
           </v:shape>
-          <o:OLEObject Type="Embed" ProgID="Visio.Drawing.15" ShapeID="_x0000_i1045" DrawAspect="Content" ObjectID="_1482352813" r:id="rId52"/>
+          <o:OLEObject Type="Embed" ProgID="Visio.Drawing.15" ShapeID="_x0000_i1045" DrawAspect="Content" ObjectID="_1482387188" r:id="rId52"/>
         </w:object>
       </w:r>
     </w:p>
@@ -9453,7 +9453,7 @@
           <v:shape id="_x0000_i1046" type="#_x0000_t75" style="width:330pt;height:211.5pt" o:ole="">
             <v:imagedata r:id="rId53" o:title=""/>
           </v:shape>
-          <o:OLEObject Type="Embed" ProgID="Visio.Drawing.15" ShapeID="_x0000_i1046" DrawAspect="Content" ObjectID="_1482352814" r:id="rId54"/>
+          <o:OLEObject Type="Embed" ProgID="Visio.Drawing.15" ShapeID="_x0000_i1046" DrawAspect="Content" ObjectID="_1482387189" r:id="rId54"/>
         </w:object>
       </w:r>
     </w:p>
@@ -18537,7 +18537,7 @@
           <v:shape id="_x0000_i1048" type="#_x0000_t75" style="width:307.5pt;height:496.5pt" o:ole="">
             <v:imagedata r:id="rId56" o:title=""/>
           </v:shape>
-          <o:OLEObject Type="Embed" ProgID="Visio.Drawing.15" ShapeID="_x0000_i1048" DrawAspect="Content" ObjectID="_1482352815" r:id="rId57"/>
+          <o:OLEObject Type="Embed" ProgID="Visio.Drawing.15" ShapeID="_x0000_i1048" DrawAspect="Content" ObjectID="_1482387190" r:id="rId57"/>
         </w:object>
       </w:r>
     </w:p>
@@ -18627,7 +18627,7 @@
           <v:shape id="_x0000_i1049" type="#_x0000_t75" style="width:444pt;height:451.5pt" o:ole="">
             <v:imagedata r:id="rId58" o:title=""/>
           </v:shape>
-          <o:OLEObject Type="Embed" ProgID="Visio.Drawing.15" ShapeID="_x0000_i1049" DrawAspect="Content" ObjectID="_1482352816" r:id="rId59"/>
+          <o:OLEObject Type="Embed" ProgID="Visio.Drawing.15" ShapeID="_x0000_i1049" DrawAspect="Content" ObjectID="_1482387191" r:id="rId59"/>
         </w:object>
       </w:r>
     </w:p>
@@ -29984,13 +29984,7 @@
     </w:p>
     <w:p>
       <w:pPr>
-        <w:pStyle w:val="ListParagraph"/>
-        <w:numPr>
-          <w:ilvl w:val="0"/>
-          <w:numId w:val="13"/>
-        </w:numPr>
         <w:spacing w:before="40" w:after="0" w:line="240" w:lineRule="auto"/>
-        <w:ind w:left="1080"/>
         <w:jc w:val="left"/>
         <w:rPr>
           <w:b/>
@@ -30008,6 +30002,7 @@
     <w:p>
       <w:pPr>
         <w:pStyle w:val="Heading2"/>
+        <w:jc w:val="center"/>
       </w:pPr>
       <w:r>
         <w:rPr>
@@ -34397,8 +34392,6 @@
             <w:r>
               <w:t>avatar</w:t>
             </w:r>
-            <w:bookmarkStart w:id="20" w:name="_GoBack"/>
-            <w:bookmarkEnd w:id="20"/>
             <w:r>
               <w:t xml:space="preserve"> image</w:t>
             </w:r>
@@ -37183,7 +37176,446 @@
     </w:tbl>
     <w:p>
       <w:pPr>
-        <w:pStyle w:val="ListParagraph"/>
+        <w:spacing w:before="40" w:after="0" w:line="240" w:lineRule="auto"/>
+        <w:jc w:val="left"/>
+        <w:rPr>
+          <w:b/>
+          <w:sz w:val="26"/>
+        </w:rPr>
+      </w:pPr>
+    </w:p>
+    <w:tbl>
+      <w:tblPr>
+        <w:tblStyle w:val="TableGrid"/>
+        <w:tblW w:w="0" w:type="auto"/>
+        <w:tblBorders>
+          <w:insideH w:val="none" w:sz="0" w:space="0" w:color="auto"/>
+        </w:tblBorders>
+        <w:tblLook w:val="04A0" w:firstRow="1" w:lastRow="0" w:firstColumn="1" w:lastColumn="0" w:noHBand="0" w:noVBand="1"/>
+      </w:tblPr>
+      <w:tblGrid>
+        <w:gridCol w:w="1818"/>
+        <w:gridCol w:w="3510"/>
+      </w:tblGrid>
+      <w:tr>
+        <w:tc>
+          <w:tcPr>
+            <w:tcW w:w="5328" w:type="dxa"/>
+            <w:gridSpan w:val="2"/>
+            <w:tcBorders>
+              <w:bottom w:val="nil"/>
+            </w:tcBorders>
+          </w:tcPr>
+          <w:p>
+            <w:pPr>
+              <w:spacing w:before="120" w:after="120" w:line="240" w:lineRule="auto"/>
+              <w:jc w:val="center"/>
+              <w:rPr>
+                <w:b/>
+                <w:sz w:val="26"/>
+              </w:rPr>
+            </w:pPr>
+            <w:r>
+              <w:rPr>
+                <w:b/>
+                <w:sz w:val="40"/>
+              </w:rPr>
+              <w:t>BOOK ISSUE FORM</w:t>
+            </w:r>
+          </w:p>
+        </w:tc>
+      </w:tr>
+      <w:tr>
+        <w:tc>
+          <w:tcPr>
+            <w:tcW w:w="1818" w:type="dxa"/>
+            <w:tcBorders>
+              <w:top w:val="nil"/>
+              <w:bottom w:val="nil"/>
+              <w:right w:val="nil"/>
+            </w:tcBorders>
+          </w:tcPr>
+          <w:p>
+            <w:pPr>
+              <w:spacing w:before="120" w:after="120" w:line="240" w:lineRule="auto"/>
+              <w:jc w:val="right"/>
+              <w:rPr>
+                <w:b/>
+                <w:sz w:val="26"/>
+              </w:rPr>
+            </w:pPr>
+            <w:r>
+              <w:rPr>
+                <w:b/>
+                <w:sz w:val="26"/>
+              </w:rPr>
+              <w:t>Name:</w:t>
+            </w:r>
+          </w:p>
+        </w:tc>
+        <w:tc>
+          <w:tcPr>
+            <w:tcW w:w="3510" w:type="dxa"/>
+            <w:tcBorders>
+              <w:top w:val="nil"/>
+              <w:left w:val="nil"/>
+              <w:bottom w:val="nil"/>
+            </w:tcBorders>
+          </w:tcPr>
+          <w:p>
+            <w:pPr>
+              <w:spacing w:before="120" w:after="120" w:line="240" w:lineRule="auto"/>
+              <w:jc w:val="left"/>
+              <w:rPr>
+                <w:sz w:val="26"/>
+              </w:rPr>
+            </w:pPr>
+            <w:r>
+              <w:rPr>
+                <w:sz w:val="26"/>
+              </w:rPr>
+              <w:t>Lee Ann</w:t>
+            </w:r>
+          </w:p>
+        </w:tc>
+      </w:tr>
+      <w:tr>
+        <w:tc>
+          <w:tcPr>
+            <w:tcW w:w="1818" w:type="dxa"/>
+            <w:tcBorders>
+              <w:top w:val="nil"/>
+              <w:bottom w:val="nil"/>
+              <w:right w:val="nil"/>
+            </w:tcBorders>
+          </w:tcPr>
+          <w:p>
+            <w:pPr>
+              <w:spacing w:before="120" w:after="120" w:line="240" w:lineRule="auto"/>
+              <w:jc w:val="right"/>
+              <w:rPr>
+                <w:b/>
+                <w:sz w:val="26"/>
+              </w:rPr>
+            </w:pPr>
+            <w:r>
+              <w:rPr>
+                <w:b/>
+                <w:sz w:val="26"/>
+              </w:rPr>
+              <w:t>Member ID:</w:t>
+            </w:r>
+          </w:p>
+        </w:tc>
+        <w:tc>
+          <w:tcPr>
+            <w:tcW w:w="3510" w:type="dxa"/>
+            <w:tcBorders>
+              <w:top w:val="nil"/>
+              <w:left w:val="nil"/>
+              <w:bottom w:val="nil"/>
+            </w:tcBorders>
+          </w:tcPr>
+          <w:p>
+            <w:pPr>
+              <w:spacing w:before="120" w:after="120" w:line="240" w:lineRule="auto"/>
+              <w:jc w:val="left"/>
+              <w:rPr>
+                <w:sz w:val="26"/>
+              </w:rPr>
+            </w:pPr>
+            <w:r>
+              <w:rPr>
+                <w:sz w:val="26"/>
+              </w:rPr>
+              <w:t>0123456789</w:t>
+            </w:r>
+          </w:p>
+        </w:tc>
+      </w:tr>
+      <w:tr>
+        <w:tc>
+          <w:tcPr>
+            <w:tcW w:w="1818" w:type="dxa"/>
+            <w:tcBorders>
+              <w:top w:val="nil"/>
+              <w:bottom w:val="nil"/>
+              <w:right w:val="nil"/>
+            </w:tcBorders>
+          </w:tcPr>
+          <w:p>
+            <w:pPr>
+              <w:spacing w:before="120" w:after="120" w:line="240" w:lineRule="auto"/>
+              <w:jc w:val="right"/>
+              <w:rPr>
+                <w:b/>
+                <w:sz w:val="26"/>
+              </w:rPr>
+            </w:pPr>
+            <w:r>
+              <w:rPr>
+                <w:b/>
+                <w:sz w:val="26"/>
+              </w:rPr>
+              <w:t>Book:</w:t>
+            </w:r>
+          </w:p>
+        </w:tc>
+        <w:tc>
+          <w:tcPr>
+            <w:tcW w:w="3510" w:type="dxa"/>
+            <w:tcBorders>
+              <w:top w:val="nil"/>
+              <w:left w:val="nil"/>
+              <w:bottom w:val="nil"/>
+            </w:tcBorders>
+          </w:tcPr>
+          <w:p>
+            <w:pPr>
+              <w:spacing w:before="120" w:after="120" w:line="240" w:lineRule="auto"/>
+              <w:jc w:val="left"/>
+              <w:rPr>
+                <w:sz w:val="26"/>
+              </w:rPr>
+            </w:pPr>
+            <w:r>
+              <w:rPr>
+                <w:sz w:val="26"/>
+              </w:rPr>
+              <w:t>Java for beginers</w:t>
+            </w:r>
+          </w:p>
+        </w:tc>
+      </w:tr>
+      <w:tr>
+        <w:tc>
+          <w:tcPr>
+            <w:tcW w:w="1818" w:type="dxa"/>
+            <w:tcBorders>
+              <w:top w:val="nil"/>
+              <w:bottom w:val="nil"/>
+              <w:right w:val="nil"/>
+            </w:tcBorders>
+          </w:tcPr>
+          <w:p>
+            <w:pPr>
+              <w:spacing w:before="120" w:after="120" w:line="240" w:lineRule="auto"/>
+              <w:jc w:val="right"/>
+              <w:rPr>
+                <w:b/>
+                <w:sz w:val="26"/>
+              </w:rPr>
+            </w:pPr>
+            <w:r>
+              <w:rPr>
+                <w:b/>
+                <w:sz w:val="26"/>
+              </w:rPr>
+              <w:t>Author:</w:t>
+            </w:r>
+          </w:p>
+        </w:tc>
+        <w:tc>
+          <w:tcPr>
+            <w:tcW w:w="3510" w:type="dxa"/>
+            <w:tcBorders>
+              <w:top w:val="nil"/>
+              <w:left w:val="nil"/>
+              <w:bottom w:val="nil"/>
+            </w:tcBorders>
+          </w:tcPr>
+          <w:p>
+            <w:pPr>
+              <w:spacing w:before="120" w:after="120" w:line="240" w:lineRule="auto"/>
+              <w:jc w:val="left"/>
+              <w:rPr>
+                <w:sz w:val="26"/>
+              </w:rPr>
+            </w:pPr>
+            <w:r>
+              <w:rPr>
+                <w:sz w:val="26"/>
+              </w:rPr>
+              <w:t>John Henry</w:t>
+            </w:r>
+          </w:p>
+        </w:tc>
+      </w:tr>
+      <w:tr>
+        <w:tc>
+          <w:tcPr>
+            <w:tcW w:w="1818" w:type="dxa"/>
+            <w:tcBorders>
+              <w:top w:val="nil"/>
+              <w:bottom w:val="nil"/>
+              <w:right w:val="nil"/>
+            </w:tcBorders>
+          </w:tcPr>
+          <w:p>
+            <w:pPr>
+              <w:spacing w:before="120" w:after="120" w:line="240" w:lineRule="auto"/>
+              <w:jc w:val="right"/>
+              <w:rPr>
+                <w:b/>
+                <w:sz w:val="26"/>
+              </w:rPr>
+            </w:pPr>
+            <w:r>
+              <w:rPr>
+                <w:b/>
+                <w:sz w:val="26"/>
+              </w:rPr>
+              <w:t>Copy ID:</w:t>
+            </w:r>
+          </w:p>
+        </w:tc>
+        <w:tc>
+          <w:tcPr>
+            <w:tcW w:w="3510" w:type="dxa"/>
+            <w:tcBorders>
+              <w:top w:val="nil"/>
+              <w:left w:val="nil"/>
+              <w:bottom w:val="nil"/>
+            </w:tcBorders>
+          </w:tcPr>
+          <w:p>
+            <w:pPr>
+              <w:spacing w:before="120" w:after="120" w:line="240" w:lineRule="auto"/>
+              <w:jc w:val="left"/>
+              <w:rPr>
+                <w:sz w:val="26"/>
+              </w:rPr>
+            </w:pPr>
+            <w:r>
+              <w:rPr>
+                <w:sz w:val="26"/>
+              </w:rPr>
+              <w:t>1111111</w:t>
+            </w:r>
+          </w:p>
+        </w:tc>
+      </w:tr>
+      <w:tr>
+        <w:tc>
+          <w:tcPr>
+            <w:tcW w:w="1818" w:type="dxa"/>
+            <w:tcBorders>
+              <w:top w:val="nil"/>
+              <w:bottom w:val="nil"/>
+              <w:right w:val="nil"/>
+            </w:tcBorders>
+          </w:tcPr>
+          <w:p>
+            <w:pPr>
+              <w:spacing w:before="120" w:after="120" w:line="240" w:lineRule="auto"/>
+              <w:jc w:val="right"/>
+              <w:rPr>
+                <w:b/>
+                <w:sz w:val="26"/>
+              </w:rPr>
+            </w:pPr>
+            <w:r>
+              <w:rPr>
+                <w:b/>
+                <w:sz w:val="26"/>
+              </w:rPr>
+              <w:t>Date:</w:t>
+            </w:r>
+          </w:p>
+        </w:tc>
+        <w:tc>
+          <w:tcPr>
+            <w:tcW w:w="3510" w:type="dxa"/>
+            <w:tcBorders>
+              <w:top w:val="nil"/>
+              <w:left w:val="nil"/>
+              <w:bottom w:val="nil"/>
+            </w:tcBorders>
+          </w:tcPr>
+          <w:p>
+            <w:pPr>
+              <w:spacing w:before="120" w:after="120" w:line="240" w:lineRule="auto"/>
+              <w:jc w:val="left"/>
+              <w:rPr>
+                <w:sz w:val="26"/>
+              </w:rPr>
+            </w:pPr>
+            <w:r>
+              <w:rPr>
+                <w:sz w:val="26"/>
+              </w:rPr>
+              <w:t>10/01/2015</w:t>
+            </w:r>
+          </w:p>
+        </w:tc>
+      </w:tr>
+      <w:tr>
+        <w:tc>
+          <w:tcPr>
+            <w:tcW w:w="1818" w:type="dxa"/>
+            <w:tcBorders>
+              <w:top w:val="nil"/>
+              <w:bottom w:val="single" w:sz="4" w:space="0" w:color="auto"/>
+              <w:right w:val="nil"/>
+            </w:tcBorders>
+          </w:tcPr>
+          <w:p>
+            <w:pPr>
+              <w:spacing w:before="120" w:after="120" w:line="240" w:lineRule="auto"/>
+              <w:jc w:val="right"/>
+              <w:rPr>
+                <w:b/>
+                <w:sz w:val="26"/>
+              </w:rPr>
+            </w:pPr>
+            <w:r>
+              <w:rPr>
+                <w:b/>
+                <w:sz w:val="26"/>
+              </w:rPr>
+              <w:t>Return Date:</w:t>
+            </w:r>
+          </w:p>
+        </w:tc>
+        <w:tc>
+          <w:tcPr>
+            <w:tcW w:w="3510" w:type="dxa"/>
+            <w:tcBorders>
+              <w:top w:val="nil"/>
+              <w:left w:val="nil"/>
+              <w:bottom w:val="single" w:sz="4" w:space="0" w:color="auto"/>
+            </w:tcBorders>
+          </w:tcPr>
+          <w:p>
+            <w:pPr>
+              <w:spacing w:before="120" w:after="120" w:line="240" w:lineRule="auto"/>
+              <w:jc w:val="left"/>
+              <w:rPr>
+                <w:sz w:val="26"/>
+              </w:rPr>
+            </w:pPr>
+            <w:r>
+              <w:rPr>
+                <w:sz w:val="26"/>
+              </w:rPr>
+              <w:t>17/01/2015</w:t>
+            </w:r>
+          </w:p>
+        </w:tc>
+      </w:tr>
+    </w:tbl>
+    <w:p>
+      <w:pPr>
+        <w:spacing w:before="40" w:after="0" w:line="240" w:lineRule="auto"/>
+        <w:jc w:val="left"/>
+        <w:rPr>
+          <w:b/>
+          <w:sz w:val="26"/>
+        </w:rPr>
+      </w:pPr>
+    </w:p>
+    <w:p>
+      <w:pPr>
         <w:spacing w:before="40" w:after="0" w:line="240" w:lineRule="auto"/>
         <w:jc w:val="left"/>
         <w:rPr>
@@ -37211,7 +37643,16 @@
           <w:b/>
           <w:sz w:val="26"/>
         </w:rPr>
-        <w:t>Member search box</w:t>
+        <w:t>Mem</w:t>
+      </w:r>
+      <w:bookmarkStart w:id="20" w:name="_GoBack"/>
+      <w:bookmarkEnd w:id="20"/>
+      <w:r>
+        <w:rPr>
+          <w:b/>
+          <w:sz w:val="26"/>
+        </w:rPr>
+        <w:t>ber search box</w:t>
       </w:r>
     </w:p>
     <w:p>
@@ -42164,7 +42605,7 @@
               <w:rStyle w:val="PageNumber"/>
               <w:noProof/>
             </w:rPr>
-            <w:t>52</w:t>
+            <w:t>48</w:t>
           </w:r>
           <w:r>
             <w:rPr>
@@ -44816,7 +45257,7 @@
   <a:extraClrSchemeLst/>
   <a:extLst>
     <a:ext uri="{05A4C25C-085E-4340-85A3-A5531E510DB2}">
-      <thm15:themeFamily xmlns:thm15="http://schemas.microsoft.com/office/thememl/2012/main" xmlns="" name="Office Theme" id="{62F939B6-93AF-4DB8-9C6B-D6C7DFDC589F}" vid="{4A3C46E8-61CC-4603-A589-7422A47A8E4A}"/>
+      <thm15:themeFamily xmlns="" xmlns:thm15="http://schemas.microsoft.com/office/thememl/2012/main" name="Office Theme" id="{62F939B6-93AF-4DB8-9C6B-D6C7DFDC589F}" vid="{4A3C46E8-61CC-4603-A589-7422A47A8E4A}"/>
     </a:ext>
   </a:extLst>
 </a:theme>
@@ -44827,7 +45268,7 @@
 </file>
 
 <file path=customXml/itemProps1.xml><?xml version="1.0" encoding="utf-8"?>
-<ds:datastoreItem xmlns:ds="http://schemas.openxmlformats.org/officeDocument/2006/customXml" ds:itemID="{B6E1B732-6506-4FF2-BD58-C1CEBBDF30C4}">
+<ds:datastoreItem xmlns:ds="http://schemas.openxmlformats.org/officeDocument/2006/customXml" ds:itemID="{2460117D-FE61-40FE-9FD8-1248A7DB1AD5}">
   <ds:schemaRefs>
     <ds:schemaRef ds:uri="http://schemas.openxmlformats.org/officeDocument/2006/bibliography"/>
   </ds:schemaRefs>

--- a/Document/Review1_v1.0.1.docx
+++ b/Document/Review1_v1.0.1.docx
@@ -3977,7 +3977,7 @@
           <v:shape id="_x0000_i1025" type="#_x0000_t75" style="width:300.75pt;height:237pt" o:ole="">
             <v:imagedata r:id="rId11" o:title=""/>
           </v:shape>
-          <o:OLEObject Type="Embed" ProgID="Visio.Drawing.11" ShapeID="_x0000_i1025" DrawAspect="Content" ObjectID="_1482387168" r:id="rId12"/>
+          <o:OLEObject Type="Embed" ProgID="Visio.Drawing.11" ShapeID="_x0000_i1025" DrawAspect="Content" ObjectID="_1482387936" r:id="rId12"/>
         </w:object>
       </w:r>
     </w:p>
@@ -4042,7 +4042,7 @@
           <v:shape id="_x0000_i1026" type="#_x0000_t75" style="width:426pt;height:237pt" o:ole="">
             <v:imagedata r:id="rId13" o:title=""/>
           </v:shape>
-          <o:OLEObject Type="Embed" ProgID="Visio.Drawing.11" ShapeID="_x0000_i1026" DrawAspect="Content" ObjectID="_1482387169" r:id="rId14"/>
+          <o:OLEObject Type="Embed" ProgID="Visio.Drawing.11" ShapeID="_x0000_i1026" DrawAspect="Content" ObjectID="_1482387937" r:id="rId14"/>
         </w:object>
       </w:r>
     </w:p>
@@ -4111,7 +4111,7 @@
           <v:shape id="_x0000_i1027" type="#_x0000_t75" style="width:300.75pt;height:237pt" o:ole="">
             <v:imagedata r:id="rId15" o:title=""/>
           </v:shape>
-          <o:OLEObject Type="Embed" ProgID="Visio.Drawing.11" ShapeID="_x0000_i1027" DrawAspect="Content" ObjectID="_1482387170" r:id="rId16"/>
+          <o:OLEObject Type="Embed" ProgID="Visio.Drawing.11" ShapeID="_x0000_i1027" DrawAspect="Content" ObjectID="_1482387938" r:id="rId16"/>
         </w:object>
       </w:r>
     </w:p>
@@ -4166,7 +4166,7 @@
           <v:shape id="_x0000_i1028" type="#_x0000_t75" style="width:300.75pt;height:237pt" o:ole="">
             <v:imagedata r:id="rId17" o:title=""/>
           </v:shape>
-          <o:OLEObject Type="Embed" ProgID="Visio.Drawing.11" ShapeID="_x0000_i1028" DrawAspect="Content" ObjectID="_1482387171" r:id="rId18"/>
+          <o:OLEObject Type="Embed" ProgID="Visio.Drawing.11" ShapeID="_x0000_i1028" DrawAspect="Content" ObjectID="_1482387939" r:id="rId18"/>
         </w:object>
       </w:r>
     </w:p>
@@ -4253,7 +4253,7 @@
           <v:shape id="_x0000_i1029" type="#_x0000_t75" style="width:300.75pt;height:237pt" o:ole="">
             <v:imagedata r:id="rId19" o:title=""/>
           </v:shape>
-          <o:OLEObject Type="Embed" ProgID="Visio.Drawing.11" ShapeID="_x0000_i1029" DrawAspect="Content" ObjectID="_1482387172" r:id="rId20"/>
+          <o:OLEObject Type="Embed" ProgID="Visio.Drawing.11" ShapeID="_x0000_i1029" DrawAspect="Content" ObjectID="_1482387940" r:id="rId20"/>
         </w:object>
       </w:r>
     </w:p>
@@ -8634,7 +8634,7 @@
           <v:shape id="_x0000_i1030" type="#_x0000_t75" style="width:400.5pt;height:309.75pt" o:ole="">
             <v:imagedata r:id="rId21" o:title=""/>
           </v:shape>
-          <o:OLEObject Type="Embed" ProgID="Visio.Drawing.15" ShapeID="_x0000_i1030" DrawAspect="Content" ObjectID="_1482387173" r:id="rId22"/>
+          <o:OLEObject Type="Embed" ProgID="Visio.Drawing.15" ShapeID="_x0000_i1030" DrawAspect="Content" ObjectID="_1482387941" r:id="rId22"/>
         </w:object>
       </w:r>
     </w:p>
@@ -8698,7 +8698,7 @@
           <v:shape id="_x0000_i1031" type="#_x0000_t75" style="width:405.75pt;height:59.25pt" o:ole="">
             <v:imagedata r:id="rId23" o:title=""/>
           </v:shape>
-          <o:OLEObject Type="Embed" ProgID="Visio.Drawing.15" ShapeID="_x0000_i1031" DrawAspect="Content" ObjectID="_1482387174" r:id="rId24"/>
+          <o:OLEObject Type="Embed" ProgID="Visio.Drawing.15" ShapeID="_x0000_i1031" DrawAspect="Content" ObjectID="_1482387942" r:id="rId24"/>
         </w:object>
       </w:r>
     </w:p>
@@ -8750,7 +8750,7 @@
           <v:shape id="_x0000_i1032" type="#_x0000_t75" style="width:468pt;height:264.75pt" o:ole="">
             <v:imagedata r:id="rId25" o:title=""/>
           </v:shape>
-          <o:OLEObject Type="Embed" ProgID="Visio.Drawing.11" ShapeID="_x0000_i1032" DrawAspect="Content" ObjectID="_1482387175" r:id="rId26"/>
+          <o:OLEObject Type="Embed" ProgID="Visio.Drawing.11" ShapeID="_x0000_i1032" DrawAspect="Content" ObjectID="_1482387943" r:id="rId26"/>
         </w:object>
       </w:r>
     </w:p>
@@ -8770,7 +8770,7 @@
           <v:shape id="_x0000_i1033" type="#_x0000_t75" style="width:459pt;height:301.5pt" o:ole="">
             <v:imagedata r:id="rId27" o:title=""/>
           </v:shape>
-          <o:OLEObject Type="Embed" ProgID="Visio.Drawing.11" ShapeID="_x0000_i1033" DrawAspect="Content" ObjectID="_1482387176" r:id="rId28"/>
+          <o:OLEObject Type="Embed" ProgID="Visio.Drawing.11" ShapeID="_x0000_i1033" DrawAspect="Content" ObjectID="_1482387944" r:id="rId28"/>
         </w:object>
       </w:r>
     </w:p>
@@ -8790,7 +8790,7 @@
           <v:shape id="_x0000_i1034" type="#_x0000_t75" style="width:468pt;height:264.75pt" o:ole="">
             <v:imagedata r:id="rId29" o:title=""/>
           </v:shape>
-          <o:OLEObject Type="Embed" ProgID="Visio.Drawing.11" ShapeID="_x0000_i1034" DrawAspect="Content" ObjectID="_1482387177" r:id="rId30"/>
+          <o:OLEObject Type="Embed" ProgID="Visio.Drawing.11" ShapeID="_x0000_i1034" DrawAspect="Content" ObjectID="_1482387945" r:id="rId30"/>
         </w:object>
       </w:r>
     </w:p>
@@ -8810,7 +8810,7 @@
           <v:shape id="_x0000_i1035" type="#_x0000_t75" style="width:468pt;height:261.75pt" o:ole="">
             <v:imagedata r:id="rId31" o:title=""/>
           </v:shape>
-          <o:OLEObject Type="Embed" ProgID="Visio.Drawing.11" ShapeID="_x0000_i1035" DrawAspect="Content" ObjectID="_1482387178" r:id="rId32"/>
+          <o:OLEObject Type="Embed" ProgID="Visio.Drawing.11" ShapeID="_x0000_i1035" DrawAspect="Content" ObjectID="_1482387946" r:id="rId32"/>
         </w:object>
       </w:r>
     </w:p>
@@ -8830,7 +8830,7 @@
           <v:shape id="_x0000_i1036" type="#_x0000_t75" style="width:468pt;height:261.75pt" o:ole="">
             <v:imagedata r:id="rId33" o:title=""/>
           </v:shape>
-          <o:OLEObject Type="Embed" ProgID="Visio.Drawing.11" ShapeID="_x0000_i1036" DrawAspect="Content" ObjectID="_1482387179" r:id="rId34"/>
+          <o:OLEObject Type="Embed" ProgID="Visio.Drawing.11" ShapeID="_x0000_i1036" DrawAspect="Content" ObjectID="_1482387947" r:id="rId34"/>
         </w:object>
       </w:r>
     </w:p>
@@ -8855,7 +8855,7 @@
           <v:shape id="_x0000_i1037" type="#_x0000_t75" style="width:376.5pt;height:301.5pt" o:ole="">
             <v:imagedata r:id="rId35" o:title=""/>
           </v:shape>
-          <o:OLEObject Type="Embed" ProgID="Visio.Drawing.11" ShapeID="_x0000_i1037" DrawAspect="Content" ObjectID="_1482387180" r:id="rId36"/>
+          <o:OLEObject Type="Embed" ProgID="Visio.Drawing.11" ShapeID="_x0000_i1037" DrawAspect="Content" ObjectID="_1482387948" r:id="rId36"/>
         </w:object>
       </w:r>
     </w:p>
@@ -8951,7 +8951,7 @@
           <v:shape id="_x0000_i1038" type="#_x0000_t75" style="width:468pt;height:377.25pt" o:ole="">
             <v:imagedata r:id="rId37" o:title=""/>
           </v:shape>
-          <o:OLEObject Type="Embed" ProgID="Visio.Drawing.11" ShapeID="_x0000_i1038" DrawAspect="Content" ObjectID="_1482387181" r:id="rId38"/>
+          <o:OLEObject Type="Embed" ProgID="Visio.Drawing.11" ShapeID="_x0000_i1038" DrawAspect="Content" ObjectID="_1482387949" r:id="rId38"/>
         </w:object>
       </w:r>
     </w:p>
@@ -9046,7 +9046,7 @@
           <v:shape id="_x0000_i1039" type="#_x0000_t75" style="width:381.75pt;height:229.5pt" o:ole="">
             <v:imagedata r:id="rId39" o:title=""/>
           </v:shape>
-          <o:OLEObject Type="Embed" ProgID="Visio.Drawing.15" ShapeID="_x0000_i1039" DrawAspect="Content" ObjectID="_1482387182" r:id="rId40"/>
+          <o:OLEObject Type="Embed" ProgID="Visio.Drawing.15" ShapeID="_x0000_i1039" DrawAspect="Content" ObjectID="_1482387950" r:id="rId40"/>
         </w:object>
       </w:r>
     </w:p>
@@ -9106,7 +9106,7 @@
           <v:shape id="_x0000_i1040" type="#_x0000_t75" style="width:401.25pt;height:258.75pt" o:ole="">
             <v:imagedata r:id="rId41" o:title=""/>
           </v:shape>
-          <o:OLEObject Type="Embed" ProgID="Visio.Drawing.15" ShapeID="_x0000_i1040" DrawAspect="Content" ObjectID="_1482387183" r:id="rId42"/>
+          <o:OLEObject Type="Embed" ProgID="Visio.Drawing.15" ShapeID="_x0000_i1040" DrawAspect="Content" ObjectID="_1482387951" r:id="rId42"/>
         </w:object>
       </w:r>
     </w:p>
@@ -9172,7 +9172,7 @@
           <v:shape id="_x0000_i1041" type="#_x0000_t75" style="width:358.5pt;height:92.25pt" o:ole="">
             <v:imagedata r:id="rId43" o:title=""/>
           </v:shape>
-          <o:OLEObject Type="Embed" ProgID="Visio.Drawing.15" ShapeID="_x0000_i1041" DrawAspect="Content" ObjectID="_1482387184" r:id="rId44"/>
+          <o:OLEObject Type="Embed" ProgID="Visio.Drawing.15" ShapeID="_x0000_i1041" DrawAspect="Content" ObjectID="_1482387952" r:id="rId44"/>
         </w:object>
       </w:r>
     </w:p>
@@ -9228,7 +9228,7 @@
           <v:shape id="_x0000_i1042" type="#_x0000_t75" style="width:358.5pt;height:247.5pt" o:ole="">
             <v:imagedata r:id="rId45" o:title=""/>
           </v:shape>
-          <o:OLEObject Type="Embed" ProgID="Visio.Drawing.15" ShapeID="_x0000_i1042" DrawAspect="Content" ObjectID="_1482387185" r:id="rId46"/>
+          <o:OLEObject Type="Embed" ProgID="Visio.Drawing.15" ShapeID="_x0000_i1042" DrawAspect="Content" ObjectID="_1482387953" r:id="rId46"/>
         </w:object>
       </w:r>
     </w:p>
@@ -9288,7 +9288,7 @@
           <v:shape id="_x0000_i1043" type="#_x0000_t75" style="width:316.5pt;height:117pt" o:ole="">
             <v:imagedata r:id="rId47" o:title=""/>
           </v:shape>
-          <o:OLEObject Type="Embed" ProgID="Visio.Drawing.15" ShapeID="_x0000_i1043" DrawAspect="Content" ObjectID="_1482387186" r:id="rId48"/>
+          <o:OLEObject Type="Embed" ProgID="Visio.Drawing.15" ShapeID="_x0000_i1043" DrawAspect="Content" ObjectID="_1482387954" r:id="rId48"/>
         </w:object>
       </w:r>
     </w:p>
@@ -9334,7 +9334,7 @@
           <v:shape id="_x0000_i1044" type="#_x0000_t75" style="width:337.5pt;height:160.5pt" o:ole="">
             <v:imagedata r:id="rId49" o:title=""/>
           </v:shape>
-          <o:OLEObject Type="Embed" ProgID="Visio.Drawing.15" ShapeID="_x0000_i1044" DrawAspect="Content" ObjectID="_1482387187" r:id="rId50"/>
+          <o:OLEObject Type="Embed" ProgID="Visio.Drawing.15" ShapeID="_x0000_i1044" DrawAspect="Content" ObjectID="_1482387955" r:id="rId50"/>
         </w:object>
       </w:r>
     </w:p>
@@ -9397,7 +9397,7 @@
           <v:shape id="_x0000_i1045" type="#_x0000_t75" style="width:373.5pt;height:134.25pt" o:ole="">
             <v:imagedata r:id="rId51" o:title=""/>
           </v:shape>
-          <o:OLEObject Type="Embed" ProgID="Visio.Drawing.15" ShapeID="_x0000_i1045" DrawAspect="Content" ObjectID="_1482387188" r:id="rId52"/>
+          <o:OLEObject Type="Embed" ProgID="Visio.Drawing.15" ShapeID="_x0000_i1045" DrawAspect="Content" ObjectID="_1482387956" r:id="rId52"/>
         </w:object>
       </w:r>
     </w:p>
@@ -9453,7 +9453,7 @@
           <v:shape id="_x0000_i1046" type="#_x0000_t75" style="width:330pt;height:211.5pt" o:ole="">
             <v:imagedata r:id="rId53" o:title=""/>
           </v:shape>
-          <o:OLEObject Type="Embed" ProgID="Visio.Drawing.15" ShapeID="_x0000_i1046" DrawAspect="Content" ObjectID="_1482387189" r:id="rId54"/>
+          <o:OLEObject Type="Embed" ProgID="Visio.Drawing.15" ShapeID="_x0000_i1046" DrawAspect="Content" ObjectID="_1482387957" r:id="rId54"/>
         </w:object>
       </w:r>
     </w:p>
@@ -18537,7 +18537,7 @@
           <v:shape id="_x0000_i1048" type="#_x0000_t75" style="width:307.5pt;height:496.5pt" o:ole="">
             <v:imagedata r:id="rId56" o:title=""/>
           </v:shape>
-          <o:OLEObject Type="Embed" ProgID="Visio.Drawing.15" ShapeID="_x0000_i1048" DrawAspect="Content" ObjectID="_1482387190" r:id="rId57"/>
+          <o:OLEObject Type="Embed" ProgID="Visio.Drawing.15" ShapeID="_x0000_i1048" DrawAspect="Content" ObjectID="_1482387958" r:id="rId57"/>
         </w:object>
       </w:r>
     </w:p>
@@ -18627,7 +18627,7 @@
           <v:shape id="_x0000_i1049" type="#_x0000_t75" style="width:444pt;height:451.5pt" o:ole="">
             <v:imagedata r:id="rId58" o:title=""/>
           </v:shape>
-          <o:OLEObject Type="Embed" ProgID="Visio.Drawing.15" ShapeID="_x0000_i1049" DrawAspect="Content" ObjectID="_1482387191" r:id="rId59"/>
+          <o:OLEObject Type="Embed" ProgID="Visio.Drawing.15" ShapeID="_x0000_i1049" DrawAspect="Content" ObjectID="_1482387959" r:id="rId59"/>
         </w:object>
       </w:r>
     </w:p>
@@ -30001,49 +30001,656 @@
     </w:p>
     <w:p>
       <w:pPr>
+        <w:spacing w:before="120" w:after="120" w:line="240" w:lineRule="auto"/>
+        <w:jc w:val="center"/>
+        <w:rPr>
+          <w:b/>
+          <w:sz w:val="40"/>
+        </w:rPr>
+      </w:pPr>
+      <w:r>
+        <w:rPr>
+          <w:b/>
+          <w:sz w:val="40"/>
+        </w:rPr>
+        <w:t>History Report</w:t>
+      </w:r>
+    </w:p>
+    <w:tbl>
+      <w:tblPr>
+        <w:tblStyle w:val="TableGrid"/>
+        <w:tblW w:w="4571" w:type="pct"/>
+        <w:tblLook w:val="04A0" w:firstRow="1" w:lastRow="0" w:firstColumn="1" w:lastColumn="0" w:noHBand="0" w:noVBand="1"/>
+      </w:tblPr>
+      <w:tblGrid>
+        <w:gridCol w:w="1579"/>
+        <w:gridCol w:w="2497"/>
+        <w:gridCol w:w="1908"/>
+        <w:gridCol w:w="1471"/>
+        <w:gridCol w:w="1299"/>
+      </w:tblGrid>
+      <w:tr>
+        <w:tc>
+          <w:tcPr>
+            <w:tcW w:w="5000" w:type="pct"/>
+            <w:gridSpan w:val="5"/>
+          </w:tcPr>
+          <w:p>
+            <w:pPr>
+              <w:spacing w:before="120" w:after="120"/>
+              <w:jc w:val="center"/>
+            </w:pPr>
+            <w:r>
+              <w:t>Member ID: 9858475</w:t>
+            </w:r>
+          </w:p>
+          <w:p>
+            <w:pPr>
+              <w:spacing w:before="120" w:after="120"/>
+              <w:jc w:val="center"/>
+            </w:pPr>
+            <w:r>
+              <w:t>Member Name: Tran Hung Dao</w:t>
+            </w:r>
+          </w:p>
+        </w:tc>
+      </w:tr>
+      <w:tr>
+        <w:tc>
+          <w:tcPr>
+            <w:tcW w:w="902" w:type="pct"/>
+          </w:tcPr>
+          <w:p>
+            <w:pPr>
+              <w:spacing w:before="120" w:after="120"/>
+              <w:jc w:val="center"/>
+            </w:pPr>
+            <w:r>
+              <w:t xml:space="preserve">Issue Date </w:t>
+            </w:r>
+          </w:p>
+        </w:tc>
+        <w:tc>
+          <w:tcPr>
+            <w:tcW w:w="1426" w:type="pct"/>
+          </w:tcPr>
+          <w:p>
+            <w:pPr>
+              <w:spacing w:before="120" w:after="120"/>
+              <w:jc w:val="center"/>
+            </w:pPr>
+            <w:r>
+              <w:t xml:space="preserve">Book Name </w:t>
+            </w:r>
+          </w:p>
+        </w:tc>
+        <w:tc>
+          <w:tcPr>
+            <w:tcW w:w="1090" w:type="pct"/>
+          </w:tcPr>
+          <w:p>
+            <w:pPr>
+              <w:spacing w:before="120" w:after="120"/>
+              <w:jc w:val="center"/>
+            </w:pPr>
+            <w:r>
+              <w:t>Author</w:t>
+            </w:r>
+          </w:p>
+        </w:tc>
+        <w:tc>
+          <w:tcPr>
+            <w:tcW w:w="840" w:type="pct"/>
+          </w:tcPr>
+          <w:p>
+            <w:pPr>
+              <w:spacing w:before="120" w:after="120"/>
+              <w:jc w:val="center"/>
+            </w:pPr>
+            <w:r>
+              <w:t>Return Date</w:t>
+            </w:r>
+          </w:p>
+        </w:tc>
+        <w:tc>
+          <w:tcPr>
+            <w:tcW w:w="742" w:type="pct"/>
+          </w:tcPr>
+          <w:p>
+            <w:pPr>
+              <w:spacing w:before="120" w:after="120"/>
+              <w:jc w:val="center"/>
+            </w:pPr>
+            <w:r>
+              <w:t>Fine</w:t>
+            </w:r>
+          </w:p>
+        </w:tc>
+      </w:tr>
+      <w:tr>
+        <w:tc>
+          <w:tcPr>
+            <w:tcW w:w="902" w:type="pct"/>
+          </w:tcPr>
+          <w:p>
+            <w:pPr>
+              <w:spacing w:before="120" w:after="120"/>
+              <w:jc w:val="center"/>
+            </w:pPr>
+            <w:r>
+              <w:t>12/12/2014</w:t>
+            </w:r>
+          </w:p>
+        </w:tc>
+        <w:tc>
+          <w:tcPr>
+            <w:tcW w:w="1426" w:type="pct"/>
+          </w:tcPr>
+          <w:p>
+            <w:pPr>
+              <w:spacing w:before="120" w:after="120"/>
+              <w:jc w:val="center"/>
+            </w:pPr>
+            <w:r>
+              <w:t>Taken 3</w:t>
+            </w:r>
+          </w:p>
+        </w:tc>
+        <w:tc>
+          <w:tcPr>
+            <w:tcW w:w="1090" w:type="pct"/>
+          </w:tcPr>
+          <w:p>
+            <w:pPr>
+              <w:spacing w:before="120" w:after="120"/>
+              <w:jc w:val="center"/>
+            </w:pPr>
+            <w:r>
+              <w:t>Liam Neeson</w:t>
+            </w:r>
+          </w:p>
+        </w:tc>
+        <w:tc>
+          <w:tcPr>
+            <w:tcW w:w="840" w:type="pct"/>
+          </w:tcPr>
+          <w:p>
+            <w:pPr>
+              <w:spacing w:before="120" w:after="120"/>
+              <w:jc w:val="center"/>
+            </w:pPr>
+            <w:r>
+              <w:t>13/12/2014</w:t>
+            </w:r>
+          </w:p>
+        </w:tc>
+        <w:tc>
+          <w:tcPr>
+            <w:tcW w:w="742" w:type="pct"/>
+          </w:tcPr>
+          <w:p>
+            <w:pPr>
+              <w:spacing w:before="120" w:after="120"/>
+              <w:jc w:val="center"/>
+            </w:pPr>
+            <w:r>
+              <w:t>5000</w:t>
+            </w:r>
+          </w:p>
+        </w:tc>
+      </w:tr>
+      <w:tr>
+        <w:tc>
+          <w:tcPr>
+            <w:tcW w:w="902" w:type="pct"/>
+          </w:tcPr>
+          <w:p>
+            <w:pPr>
+              <w:spacing w:before="120" w:after="120"/>
+              <w:jc w:val="center"/>
+            </w:pPr>
+            <w:r>
+              <w:t>12/12/2014</w:t>
+            </w:r>
+          </w:p>
+        </w:tc>
+        <w:tc>
+          <w:tcPr>
+            <w:tcW w:w="1426" w:type="pct"/>
+          </w:tcPr>
+          <w:p>
+            <w:pPr>
+              <w:spacing w:before="120" w:after="120"/>
+              <w:jc w:val="center"/>
+            </w:pPr>
+            <w:r>
+              <w:t xml:space="preserve">Lord of the Ring </w:t>
+            </w:r>
+          </w:p>
+        </w:tc>
+        <w:tc>
+          <w:tcPr>
+            <w:tcW w:w="1090" w:type="pct"/>
+          </w:tcPr>
+          <w:p>
+            <w:pPr>
+              <w:spacing w:before="120" w:after="120"/>
+              <w:jc w:val="center"/>
+            </w:pPr>
+            <w:r>
+              <w:t>Tokyo Dekhi</w:t>
+            </w:r>
+          </w:p>
+        </w:tc>
+        <w:tc>
+          <w:tcPr>
+            <w:tcW w:w="840" w:type="pct"/>
+          </w:tcPr>
+          <w:p>
+            <w:pPr>
+              <w:spacing w:before="120" w:after="120"/>
+              <w:jc w:val="center"/>
+            </w:pPr>
+            <w:r>
+              <w:t>13/12/2014</w:t>
+            </w:r>
+          </w:p>
+        </w:tc>
+        <w:tc>
+          <w:tcPr>
+            <w:tcW w:w="742" w:type="pct"/>
+          </w:tcPr>
+          <w:p>
+            <w:pPr>
+              <w:spacing w:before="120" w:after="120"/>
+              <w:jc w:val="center"/>
+            </w:pPr>
+          </w:p>
+        </w:tc>
+      </w:tr>
+      <w:tr>
+        <w:tc>
+          <w:tcPr>
+            <w:tcW w:w="902" w:type="pct"/>
+          </w:tcPr>
+          <w:p>
+            <w:pPr>
+              <w:spacing w:before="120" w:after="120"/>
+              <w:jc w:val="center"/>
+            </w:pPr>
+            <w:r>
+              <w:t>12/12/2014</w:t>
+            </w:r>
+          </w:p>
+        </w:tc>
+        <w:tc>
+          <w:tcPr>
+            <w:tcW w:w="1426" w:type="pct"/>
+          </w:tcPr>
+          <w:p>
+            <w:pPr>
+              <w:spacing w:before="120" w:after="120"/>
+              <w:jc w:val="center"/>
+            </w:pPr>
+            <w:r>
+              <w:t>Last Summer</w:t>
+            </w:r>
+          </w:p>
+        </w:tc>
+        <w:tc>
+          <w:tcPr>
+            <w:tcW w:w="1090" w:type="pct"/>
+          </w:tcPr>
+          <w:p>
+            <w:pPr>
+              <w:spacing w:before="120" w:after="120"/>
+              <w:jc w:val="center"/>
+            </w:pPr>
+            <w:r>
+              <w:t>Harley Davinson</w:t>
+            </w:r>
+          </w:p>
+        </w:tc>
+        <w:tc>
+          <w:tcPr>
+            <w:tcW w:w="840" w:type="pct"/>
+          </w:tcPr>
+          <w:p>
+            <w:pPr>
+              <w:spacing w:before="120" w:after="120"/>
+              <w:jc w:val="center"/>
+            </w:pPr>
+            <w:r>
+              <w:t>13/12/2014</w:t>
+            </w:r>
+          </w:p>
+        </w:tc>
+        <w:tc>
+          <w:tcPr>
+            <w:tcW w:w="742" w:type="pct"/>
+          </w:tcPr>
+          <w:p>
+            <w:pPr>
+              <w:spacing w:before="120" w:after="120"/>
+              <w:jc w:val="center"/>
+            </w:pPr>
+          </w:p>
+        </w:tc>
+      </w:tr>
+      <w:tr>
+        <w:tc>
+          <w:tcPr>
+            <w:tcW w:w="902" w:type="pct"/>
+          </w:tcPr>
+          <w:p>
+            <w:pPr>
+              <w:spacing w:before="120" w:after="120"/>
+              <w:jc w:val="center"/>
+            </w:pPr>
+            <w:r>
+              <w:t>12/12/2014</w:t>
+            </w:r>
+          </w:p>
+        </w:tc>
+        <w:tc>
+          <w:tcPr>
+            <w:tcW w:w="1426" w:type="pct"/>
+          </w:tcPr>
+          <w:p>
+            <w:pPr>
+              <w:spacing w:before="120" w:after="120"/>
+              <w:jc w:val="center"/>
+            </w:pPr>
+            <w:r>
+              <w:t>Nicolas</w:t>
+            </w:r>
+          </w:p>
+        </w:tc>
+        <w:tc>
+          <w:tcPr>
+            <w:tcW w:w="1090" w:type="pct"/>
+          </w:tcPr>
+          <w:p>
+            <w:pPr>
+              <w:spacing w:before="120" w:after="120"/>
+              <w:jc w:val="center"/>
+            </w:pPr>
+            <w:r>
+              <w:t>Cate Wilson</w:t>
+            </w:r>
+          </w:p>
+        </w:tc>
+        <w:tc>
+          <w:tcPr>
+            <w:tcW w:w="840" w:type="pct"/>
+          </w:tcPr>
+          <w:p>
+            <w:pPr>
+              <w:spacing w:before="120" w:after="120"/>
+              <w:jc w:val="center"/>
+            </w:pPr>
+            <w:r>
+              <w:t>13/12/2014</w:t>
+            </w:r>
+          </w:p>
+        </w:tc>
+        <w:tc>
+          <w:tcPr>
+            <w:tcW w:w="742" w:type="pct"/>
+          </w:tcPr>
+          <w:p>
+            <w:pPr>
+              <w:spacing w:before="120" w:after="120"/>
+              <w:jc w:val="center"/>
+            </w:pPr>
+          </w:p>
+        </w:tc>
+      </w:tr>
+      <w:tr>
+        <w:tc>
+          <w:tcPr>
+            <w:tcW w:w="902" w:type="pct"/>
+          </w:tcPr>
+          <w:p>
+            <w:pPr>
+              <w:spacing w:before="120" w:after="120"/>
+              <w:jc w:val="center"/>
+            </w:pPr>
+            <w:r>
+              <w:t>12/12/2014</w:t>
+            </w:r>
+          </w:p>
+        </w:tc>
+        <w:tc>
+          <w:tcPr>
+            <w:tcW w:w="1426" w:type="pct"/>
+          </w:tcPr>
+          <w:p>
+            <w:pPr>
+              <w:spacing w:before="120" w:after="120"/>
+              <w:jc w:val="center"/>
+            </w:pPr>
+            <w:r>
+              <w:t>Look Around</w:t>
+            </w:r>
+          </w:p>
+        </w:tc>
+        <w:tc>
+          <w:tcPr>
+            <w:tcW w:w="1090" w:type="pct"/>
+          </w:tcPr>
+          <w:p>
+            <w:pPr>
+              <w:spacing w:before="120" w:after="120"/>
+              <w:jc w:val="center"/>
+            </w:pPr>
+            <w:r>
+              <w:t>Liam Neeson</w:t>
+            </w:r>
+          </w:p>
+        </w:tc>
+        <w:tc>
+          <w:tcPr>
+            <w:tcW w:w="840" w:type="pct"/>
+          </w:tcPr>
+          <w:p>
+            <w:pPr>
+              <w:spacing w:before="120" w:after="120"/>
+              <w:jc w:val="center"/>
+            </w:pPr>
+            <w:r>
+              <w:t>13/12/2014</w:t>
+            </w:r>
+          </w:p>
+        </w:tc>
+        <w:tc>
+          <w:tcPr>
+            <w:tcW w:w="742" w:type="pct"/>
+          </w:tcPr>
+          <w:p>
+            <w:pPr>
+              <w:spacing w:before="120" w:after="120"/>
+              <w:jc w:val="center"/>
+            </w:pPr>
+            <w:r>
+              <w:t>5000</w:t>
+            </w:r>
+          </w:p>
+        </w:tc>
+      </w:tr>
+      <w:tr>
+        <w:tc>
+          <w:tcPr>
+            <w:tcW w:w="902" w:type="pct"/>
+            <w:tcBorders>
+              <w:bottom w:val="single" w:sz="4" w:space="0" w:color="auto"/>
+            </w:tcBorders>
+          </w:tcPr>
+          <w:p>
+            <w:pPr>
+              <w:spacing w:before="120" w:after="120"/>
+              <w:jc w:val="center"/>
+            </w:pPr>
+            <w:r>
+              <w:t>12/12/2014</w:t>
+            </w:r>
+          </w:p>
+        </w:tc>
+        <w:tc>
+          <w:tcPr>
+            <w:tcW w:w="1426" w:type="pct"/>
+            <w:tcBorders>
+              <w:bottom w:val="single" w:sz="4" w:space="0" w:color="auto"/>
+            </w:tcBorders>
+          </w:tcPr>
+          <w:p>
+            <w:pPr>
+              <w:spacing w:before="120" w:after="120"/>
+              <w:jc w:val="center"/>
+            </w:pPr>
+            <w:r>
+              <w:t>Taken 3</w:t>
+            </w:r>
+          </w:p>
+        </w:tc>
+        <w:tc>
+          <w:tcPr>
+            <w:tcW w:w="1090" w:type="pct"/>
+            <w:tcBorders>
+              <w:bottom w:val="single" w:sz="4" w:space="0" w:color="auto"/>
+            </w:tcBorders>
+          </w:tcPr>
+          <w:p>
+            <w:pPr>
+              <w:spacing w:before="120" w:after="120"/>
+              <w:jc w:val="center"/>
+            </w:pPr>
+            <w:r>
+              <w:t>Liam Neeson</w:t>
+            </w:r>
+          </w:p>
+        </w:tc>
+        <w:tc>
+          <w:tcPr>
+            <w:tcW w:w="840" w:type="pct"/>
+            <w:tcBorders>
+              <w:bottom w:val="single" w:sz="4" w:space="0" w:color="auto"/>
+            </w:tcBorders>
+          </w:tcPr>
+          <w:p>
+            <w:pPr>
+              <w:spacing w:before="120" w:after="120"/>
+              <w:jc w:val="center"/>
+            </w:pPr>
+            <w:r>
+              <w:t>13/12/2014</w:t>
+            </w:r>
+          </w:p>
+        </w:tc>
+        <w:tc>
+          <w:tcPr>
+            <w:tcW w:w="742" w:type="pct"/>
+            <w:tcBorders>
+              <w:bottom w:val="single" w:sz="4" w:space="0" w:color="auto"/>
+            </w:tcBorders>
+          </w:tcPr>
+          <w:p>
+            <w:pPr>
+              <w:spacing w:before="120" w:after="120"/>
+              <w:jc w:val="center"/>
+            </w:pPr>
+          </w:p>
+        </w:tc>
+      </w:tr>
+      <w:tr>
+        <w:tc>
+          <w:tcPr>
+            <w:tcW w:w="902" w:type="pct"/>
+            <w:tcBorders>
+              <w:right w:val="nil"/>
+            </w:tcBorders>
+          </w:tcPr>
+          <w:p>
+            <w:pPr>
+              <w:spacing w:before="120" w:after="120"/>
+              <w:jc w:val="center"/>
+            </w:pPr>
+          </w:p>
+        </w:tc>
+        <w:tc>
+          <w:tcPr>
+            <w:tcW w:w="1426" w:type="pct"/>
+            <w:tcBorders>
+              <w:left w:val="nil"/>
+              <w:right w:val="nil"/>
+            </w:tcBorders>
+          </w:tcPr>
+          <w:p>
+            <w:pPr>
+              <w:spacing w:before="120" w:after="120"/>
+              <w:jc w:val="center"/>
+            </w:pPr>
+          </w:p>
+        </w:tc>
+        <w:tc>
+          <w:tcPr>
+            <w:tcW w:w="1090" w:type="pct"/>
+            <w:tcBorders>
+              <w:left w:val="nil"/>
+              <w:right w:val="nil"/>
+            </w:tcBorders>
+          </w:tcPr>
+          <w:p>
+            <w:pPr>
+              <w:spacing w:before="120" w:after="120"/>
+              <w:jc w:val="center"/>
+            </w:pPr>
+          </w:p>
+        </w:tc>
+        <w:tc>
+          <w:tcPr>
+            <w:tcW w:w="840" w:type="pct"/>
+            <w:tcBorders>
+              <w:left w:val="nil"/>
+              <w:right w:val="nil"/>
+            </w:tcBorders>
+          </w:tcPr>
+          <w:p>
+            <w:pPr>
+              <w:spacing w:before="120" w:after="120"/>
+              <w:jc w:val="center"/>
+            </w:pPr>
+            <w:r>
+              <w:t>Report</w:t>
+            </w:r>
+            <w:r>
+              <w:t xml:space="preserve"> Date:</w:t>
+            </w:r>
+          </w:p>
+        </w:tc>
+        <w:tc>
+          <w:tcPr>
+            <w:tcW w:w="742" w:type="pct"/>
+            <w:tcBorders>
+              <w:left w:val="nil"/>
+            </w:tcBorders>
+          </w:tcPr>
+          <w:p>
+            <w:pPr>
+              <w:spacing w:before="120" w:after="120"/>
+              <w:jc w:val="center"/>
+            </w:pPr>
+            <w:r>
+              <w:t>22/12/2014</w:t>
+            </w:r>
+          </w:p>
+        </w:tc>
+      </w:tr>
+    </w:tbl>
+    <w:p>
+      <w:pPr>
         <w:pStyle w:val="Heading2"/>
-        <w:jc w:val="center"/>
-      </w:pPr>
-      <w:r>
-        <w:rPr>
-          <w:noProof/>
-        </w:rPr>
-        <w:drawing>
-          <wp:inline distT="0" distB="0" distL="0" distR="0" wp14:anchorId="1C19EC49" wp14:editId="298A66E4">
-            <wp:extent cx="5733415" cy="4137737"/>
-            <wp:effectExtent l="0" t="0" r="635" b="0"/>
-            <wp:docPr id="24" name="Picture 24"/>
-            <wp:cNvGraphicFramePr>
-              <a:graphicFrameLocks xmlns:a="http://schemas.openxmlformats.org/drawingml/2006/main" noChangeAspect="1"/>
-            </wp:cNvGraphicFramePr>
-            <a:graphic xmlns:a="http://schemas.openxmlformats.org/drawingml/2006/main">
-              <a:graphicData uri="http://schemas.openxmlformats.org/drawingml/2006/picture">
-                <pic:pic xmlns:pic="http://schemas.openxmlformats.org/drawingml/2006/picture">
-                  <pic:nvPicPr>
-                    <pic:cNvPr id="0" name=""/>
-                    <pic:cNvPicPr/>
-                  </pic:nvPicPr>
-                  <pic:blipFill>
-                    <a:blip r:embed="rId71"/>
-                    <a:stretch>
-                      <a:fillRect/>
-                    </a:stretch>
-                  </pic:blipFill>
-                  <pic:spPr>
-                    <a:xfrm>
-                      <a:off x="0" y="0"/>
-                      <a:ext cx="5733415" cy="4137737"/>
-                    </a:xfrm>
-                    <a:prstGeom prst="rect">
-                      <a:avLst/>
-                    </a:prstGeom>
-                  </pic:spPr>
-                </pic:pic>
-              </a:graphicData>
-            </a:graphic>
-          </wp:inline>
-        </w:drawing>
-      </w:r>
+      </w:pPr>
     </w:p>
     <w:p>
       <w:pPr>
@@ -30094,9 +30701,10 @@
           <w:b/>
           <w:sz w:val="26"/>
         </w:rPr>
+        <w:lastRenderedPageBreak/>
         <w:pict>
           <v:shape id="_x0000_i1061" type="#_x0000_t75" style="width:465pt;height:232.5pt">
-            <v:imagedata r:id="rId72" o:title="12_BookList"/>
+            <v:imagedata r:id="rId71" o:title="12_BookList"/>
           </v:shape>
         </w:pict>
       </w:r>
@@ -31357,7 +31965,6 @@
               <w:jc w:val="center"/>
             </w:pPr>
             <w:r>
-              <w:lastRenderedPageBreak/>
               <w:t>1</w:t>
             </w:r>
             <w:r>
@@ -31436,6 +32043,7 @@
               <w:jc w:val="center"/>
             </w:pPr>
             <w:r>
+              <w:lastRenderedPageBreak/>
               <w:t>17</w:t>
             </w:r>
           </w:p>
@@ -32575,7 +33183,7 @@
         <w:lastRenderedPageBreak/>
         <w:pict>
           <v:shape id="_x0000_i1062" type="#_x0000_t75" style="width:467.25pt;height:293.25pt">
-            <v:imagedata r:id="rId73" o:title="12a_CategoryList"/>
+            <v:imagedata r:id="rId72" o:title="12a_CategoryList"/>
           </v:shape>
         </w:pict>
       </w:r>
@@ -33382,7 +33990,7 @@
         <w:lastRenderedPageBreak/>
         <w:pict>
           <v:shape id="_x0000_i1063" type="#_x0000_t75" style="width:468pt;height:270.75pt">
-            <v:imagedata r:id="rId74" o:title="13_StaffList"/>
+            <v:imagedata r:id="rId73" o:title="13_StaffList"/>
           </v:shape>
         </w:pict>
       </w:r>
@@ -35334,7 +35942,7 @@
         </w:rPr>
         <w:pict>
           <v:shape id="_x0000_i1064" type="#_x0000_t75" style="width:468pt;height:249.75pt">
-            <v:imagedata r:id="rId75" o:title="14_Issue"/>
+            <v:imagedata r:id="rId74" o:title="14_Issue"/>
           </v:shape>
         </w:pict>
       </w:r>
@@ -37188,6 +37796,7 @@
       <w:tblPr>
         <w:tblStyle w:val="TableGrid"/>
         <w:tblW w:w="0" w:type="auto"/>
+        <w:jc w:val="center"/>
         <w:tblBorders>
           <w:insideH w:val="none" w:sz="0" w:space="0" w:color="auto"/>
         </w:tblBorders>
@@ -37198,6 +37807,9 @@
         <w:gridCol w:w="3510"/>
       </w:tblGrid>
       <w:tr>
+        <w:trPr>
+          <w:jc w:val="center"/>
+        </w:trPr>
         <w:tc>
           <w:tcPr>
             <w:tcW w:w="5328" w:type="dxa"/>
@@ -37226,6 +37838,9 @@
         </w:tc>
       </w:tr>
       <w:tr>
+        <w:trPr>
+          <w:jc w:val="center"/>
+        </w:trPr>
         <w:tc>
           <w:tcPr>
             <w:tcW w:w="1818" w:type="dxa"/>
@@ -37280,6 +37895,9 @@
         </w:tc>
       </w:tr>
       <w:tr>
+        <w:trPr>
+          <w:jc w:val="center"/>
+        </w:trPr>
         <w:tc>
           <w:tcPr>
             <w:tcW w:w="1818" w:type="dxa"/>
@@ -37334,6 +37952,9 @@
         </w:tc>
       </w:tr>
       <w:tr>
+        <w:trPr>
+          <w:jc w:val="center"/>
+        </w:trPr>
         <w:tc>
           <w:tcPr>
             <w:tcW w:w="1818" w:type="dxa"/>
@@ -37388,6 +38009,9 @@
         </w:tc>
       </w:tr>
       <w:tr>
+        <w:trPr>
+          <w:jc w:val="center"/>
+        </w:trPr>
         <w:tc>
           <w:tcPr>
             <w:tcW w:w="1818" w:type="dxa"/>
@@ -37442,6 +38066,9 @@
         </w:tc>
       </w:tr>
       <w:tr>
+        <w:trPr>
+          <w:jc w:val="center"/>
+        </w:trPr>
         <w:tc>
           <w:tcPr>
             <w:tcW w:w="1818" w:type="dxa"/>
@@ -37465,7 +38092,7 @@
                 <w:b/>
                 <w:sz w:val="26"/>
               </w:rPr>
-              <w:t>Copy ID:</w:t>
+              <w:t>Book ID:</w:t>
             </w:r>
           </w:p>
         </w:tc>
@@ -37490,12 +38117,17 @@
               <w:rPr>
                 <w:sz w:val="26"/>
               </w:rPr>
-              <w:t>1111111</w:t>
-            </w:r>
+              <w:t>9999999</w:t>
+            </w:r>
+            <w:bookmarkStart w:id="20" w:name="_GoBack"/>
+            <w:bookmarkEnd w:id="20"/>
           </w:p>
         </w:tc>
       </w:tr>
       <w:tr>
+        <w:trPr>
+          <w:jc w:val="center"/>
+        </w:trPr>
         <w:tc>
           <w:tcPr>
             <w:tcW w:w="1818" w:type="dxa"/>
@@ -37519,7 +38151,7 @@
                 <w:b/>
                 <w:sz w:val="26"/>
               </w:rPr>
-              <w:t>Date:</w:t>
+              <w:t>Copy ID:</w:t>
             </w:r>
           </w:p>
         </w:tc>
@@ -37544,12 +38176,72 @@
               <w:rPr>
                 <w:sz w:val="26"/>
               </w:rPr>
-              <w:t>10/01/2015</w:t>
+              <w:t>1111111</w:t>
             </w:r>
           </w:p>
         </w:tc>
       </w:tr>
       <w:tr>
+        <w:trPr>
+          <w:jc w:val="center"/>
+        </w:trPr>
+        <w:tc>
+          <w:tcPr>
+            <w:tcW w:w="1818" w:type="dxa"/>
+            <w:tcBorders>
+              <w:top w:val="nil"/>
+              <w:bottom w:val="nil"/>
+              <w:right w:val="nil"/>
+            </w:tcBorders>
+          </w:tcPr>
+          <w:p>
+            <w:pPr>
+              <w:spacing w:before="120" w:after="120" w:line="240" w:lineRule="auto"/>
+              <w:jc w:val="right"/>
+              <w:rPr>
+                <w:b/>
+                <w:sz w:val="26"/>
+              </w:rPr>
+            </w:pPr>
+            <w:r>
+              <w:rPr>
+                <w:b/>
+                <w:sz w:val="26"/>
+              </w:rPr>
+              <w:t>Date:</w:t>
+            </w:r>
+          </w:p>
+        </w:tc>
+        <w:tc>
+          <w:tcPr>
+            <w:tcW w:w="3510" w:type="dxa"/>
+            <w:tcBorders>
+              <w:top w:val="nil"/>
+              <w:left w:val="nil"/>
+              <w:bottom w:val="nil"/>
+            </w:tcBorders>
+          </w:tcPr>
+          <w:p>
+            <w:pPr>
+              <w:spacing w:before="120" w:after="120" w:line="240" w:lineRule="auto"/>
+              <w:jc w:val="left"/>
+              <w:rPr>
+                <w:sz w:val="26"/>
+              </w:rPr>
+            </w:pPr>
+            <w:r>
+              <w:rPr>
+                <w:sz w:val="26"/>
+              </w:rPr>
+              <w:t>10/01/2015</w:t>
+            </w:r>
+          </w:p>
+        </w:tc>
+      </w:tr>
+      <w:tr>
+        <w:trPr>
+          <w:jc w:val="center"/>
+        </w:trPr>
         <w:tc>
           <w:tcPr>
             <w:tcW w:w="1818" w:type="dxa"/>
@@ -37643,16 +38335,7 @@
           <w:b/>
           <w:sz w:val="26"/>
         </w:rPr>
-        <w:t>Mem</w:t>
-      </w:r>
-      <w:bookmarkStart w:id="20" w:name="_GoBack"/>
-      <w:bookmarkEnd w:id="20"/>
-      <w:r>
-        <w:rPr>
-          <w:b/>
-          <w:sz w:val="26"/>
-        </w:rPr>
-        <w:t>ber search box</w:t>
+        <w:t>Member search box</w:t>
       </w:r>
     </w:p>
     <w:p>
@@ -37672,7 +38355,7 @@
         <w:lastRenderedPageBreak/>
         <w:pict>
           <v:shape id="_x0000_i1065" type="#_x0000_t75" style="width:467.25pt;height:326.25pt">
-            <v:imagedata r:id="rId76" o:title="15_Issue_SearchMember"/>
+            <v:imagedata r:id="rId75" o:title="15_Issue_SearchMember"/>
           </v:shape>
         </w:pict>
       </w:r>
@@ -38620,7 +39303,7 @@
         <w:lastRenderedPageBreak/>
         <w:pict>
           <v:shape id="_x0000_i1066" type="#_x0000_t75" style="width:467.25pt;height:174.75pt">
-            <v:imagedata r:id="rId77" o:title="16_Return"/>
+            <v:imagedata r:id="rId76" o:title="16_Return"/>
           </v:shape>
         </w:pict>
       </w:r>
@@ -39579,7 +40262,7 @@
         <w:lastRenderedPageBreak/>
         <w:pict>
           <v:shape id="_x0000_i1067" type="#_x0000_t75" style="width:468pt;height:304.5pt">
-            <v:imagedata r:id="rId78" o:title="17_Fine"/>
+            <v:imagedata r:id="rId77" o:title="17_Fine"/>
           </v:shape>
         </w:pict>
       </w:r>
@@ -42124,8 +42807,8 @@
       </w:pPr>
     </w:p>
     <w:sectPr>
-      <w:headerReference w:type="default" r:id="rId79"/>
-      <w:footerReference w:type="default" r:id="rId80"/>
+      <w:headerReference w:type="default" r:id="rId78"/>
+      <w:footerReference w:type="default" r:id="rId79"/>
       <w:pgSz w:w="12240" w:h="15840"/>
       <w:pgMar w:top="1293" w:right="1440" w:bottom="1440" w:left="1440" w:header="360" w:footer="143" w:gutter="0"/>
       <w:pgNumType w:start="1"/>
@@ -45257,7 +45940,7 @@
   <a:extraClrSchemeLst/>
   <a:extLst>
     <a:ext uri="{05A4C25C-085E-4340-85A3-A5531E510DB2}">
-      <thm15:themeFamily xmlns="" xmlns:thm15="http://schemas.microsoft.com/office/thememl/2012/main" name="Office Theme" id="{62F939B6-93AF-4DB8-9C6B-D6C7DFDC589F}" vid="{4A3C46E8-61CC-4603-A589-7422A47A8E4A}"/>
+      <thm15:themeFamily xmlns:thm15="http://schemas.microsoft.com/office/thememl/2012/main" xmlns="" name="Office Theme" id="{62F939B6-93AF-4DB8-9C6B-D6C7DFDC589F}" vid="{4A3C46E8-61CC-4603-A589-7422A47A8E4A}"/>
     </a:ext>
   </a:extLst>
 </a:theme>
@@ -45268,7 +45951,7 @@
 </file>
 
 <file path=customXml/itemProps1.xml><?xml version="1.0" encoding="utf-8"?>
-<ds:datastoreItem xmlns:ds="http://schemas.openxmlformats.org/officeDocument/2006/customXml" ds:itemID="{2460117D-FE61-40FE-9FD8-1248A7DB1AD5}">
+<ds:datastoreItem xmlns:ds="http://schemas.openxmlformats.org/officeDocument/2006/customXml" ds:itemID="{31311AA4-3EBA-4204-8399-9F3838846782}">
   <ds:schemaRefs>
     <ds:schemaRef ds:uri="http://schemas.openxmlformats.org/officeDocument/2006/bibliography"/>
   </ds:schemaRefs>
